--- a/doc/项目需求文档.docx
+++ b/doc/项目需求文档.docx
@@ -301,6 +301,7 @@
     <w:p>
       <w:pPr>
         <w:numPr>
+          <w:ilvl w:val="0"/>
           <w:numId w:val="0"/>
         </w:numPr>
         <w:ind w:left="420" w:leftChars="0" w:firstLine="420" w:firstLineChars="0"/>
@@ -401,7 +402,7 @@
           <w:rFonts w:hint="eastAsia"/>
           <w:lang w:val="en-US" w:eastAsia="zh-CN"/>
         </w:rPr>
-        <w:t>8.1.1 商家发布任务时，提供需要</w:t>
+        <w:t>8.1.1 模板管理（任务模板）：商家发布任务时，提供需要</w:t>
       </w:r>
       <w:r>
         <w:rPr>
@@ -654,7 +655,285 @@
           <w:color w:val="auto"/>
           <w:lang w:val="en-US" w:eastAsia="zh-CN"/>
         </w:rPr>
-        <w:t xml:space="preserve">8.1.3 </w:t>
+        <w:t>8.1.3 任务管理（具体的发布任务情况）：显示平台对发布的任务寻找相应的刷手，进行审核，将审核的任务详情返回模块。</w:t>
+      </w:r>
+    </w:p>
+    <w:p>
+      <w:pPr>
+        <w:ind w:left="420" w:leftChars="0" w:firstLine="420" w:firstLineChars="0"/>
+        <w:rPr>
+          <w:rFonts w:hint="eastAsia"/>
+          <w:color w:val="auto"/>
+          <w:lang w:val="en-US" w:eastAsia="zh-CN"/>
+        </w:rPr>
+      </w:pPr>
+      <w:r>
+        <w:rPr>
+          <w:rFonts w:hint="eastAsia"/>
+          <w:color w:val="auto"/>
+          <w:lang w:val="en-US" w:eastAsia="zh-CN"/>
+        </w:rPr>
+        <w:t>8.1.4 打款管理：</w:t>
+      </w:r>
+    </w:p>
+    <w:p>
+      <w:pPr>
+        <w:ind w:left="420" w:leftChars="0" w:firstLine="420" w:firstLineChars="0"/>
+        <w:rPr>
+          <w:rFonts w:hint="eastAsia"/>
+          <w:color w:val="auto"/>
+          <w:lang w:val="en-US" w:eastAsia="zh-CN"/>
+        </w:rPr>
+      </w:pPr>
+      <w:r>
+        <w:rPr>
+          <w:rFonts w:hint="eastAsia"/>
+          <w:color w:val="auto"/>
+          <w:lang w:val="en-US" w:eastAsia="zh-CN"/>
+        </w:rPr>
+        <w:t>8.1.5 任务订单管理：显示接单人员详情，以及该订单的状态（已拍下，已汇款。。。），商家发布的产品单价（</w:t>
+      </w:r>
+      <w:r>
+        <w:rPr>
+          <w:rFonts w:hint="eastAsia"/>
+          <w:color w:val="FF0000"/>
+          <w:lang w:val="en-US" w:eastAsia="zh-CN"/>
+        </w:rPr>
+        <w:t>订单金额</w:t>
+      </w:r>
+      <w:r>
+        <w:rPr>
+          <w:rFonts w:hint="eastAsia"/>
+          <w:color w:val="auto"/>
+          <w:lang w:val="en-US" w:eastAsia="zh-CN"/>
+        </w:rPr>
+        <w:t>），以及平台管理员录入的产品金额（</w:t>
+      </w:r>
+      <w:r>
+        <w:rPr>
+          <w:rFonts w:hint="eastAsia"/>
+          <w:color w:val="FF0000"/>
+          <w:lang w:val="en-US" w:eastAsia="zh-CN"/>
+        </w:rPr>
+        <w:t>管理员录入金额</w:t>
+      </w:r>
+      <w:r>
+        <w:rPr>
+          <w:rFonts w:hint="eastAsia"/>
+          <w:color w:val="auto"/>
+          <w:lang w:val="en-US" w:eastAsia="zh-CN"/>
+        </w:rPr>
+        <w:t>）</w:t>
+      </w:r>
+    </w:p>
+    <w:p>
+      <w:pPr>
+        <w:ind w:left="420" w:leftChars="0" w:firstLine="420" w:firstLineChars="0"/>
+        <w:rPr>
+          <w:rFonts w:hint="eastAsia"/>
+          <w:color w:val="auto"/>
+          <w:lang w:val="en-US" w:eastAsia="zh-CN"/>
+        </w:rPr>
+      </w:pPr>
+      <w:r>
+        <w:rPr>
+          <w:rFonts w:hint="eastAsia"/>
+          <w:color w:val="auto"/>
+          <w:lang w:val="en-US" w:eastAsia="zh-CN"/>
+        </w:rPr>
+        <w:t>8.1.6 店铺管理：？？？</w:t>
+      </w:r>
+    </w:p>
+    <w:p>
+      <w:pPr>
+        <w:ind w:left="420" w:leftChars="0" w:firstLine="420" w:firstLineChars="0"/>
+        <w:rPr>
+          <w:rFonts w:hint="eastAsia"/>
+          <w:color w:val="auto"/>
+          <w:lang w:val="en-US" w:eastAsia="zh-CN"/>
+        </w:rPr>
+      </w:pPr>
+      <w:r>
+        <w:rPr>
+          <w:rFonts w:hint="eastAsia"/>
+          <w:color w:val="auto"/>
+          <w:lang w:val="en-US" w:eastAsia="zh-CN"/>
+        </w:rPr>
+        <w:t>8.1.7 修改密码：商家自己的登录密码的修改；</w:t>
+      </w:r>
+    </w:p>
+    <w:p>
+      <w:pPr>
+        <w:ind w:left="420" w:leftChars="0" w:firstLine="420" w:firstLineChars="0"/>
+        <w:rPr>
+          <w:rFonts w:hint="eastAsia"/>
+          <w:color w:val="auto"/>
+          <w:lang w:val="en-US" w:eastAsia="zh-CN"/>
+        </w:rPr>
+      </w:pPr>
+      <w:r>
+        <w:rPr>
+          <w:rFonts w:hint="eastAsia"/>
+          <w:color w:val="auto"/>
+          <w:lang w:val="en-US" w:eastAsia="zh-CN"/>
+        </w:rPr>
+        <w:t>8.1.8 我的人脉圈：（？）商家自己的开的店铺情况</w:t>
+      </w:r>
+    </w:p>
+    <w:p>
+      <w:pPr>
+        <w:ind w:left="420" w:leftChars="0" w:firstLine="420" w:firstLineChars="0"/>
+        <w:rPr>
+          <w:rFonts w:hint="eastAsia"/>
+          <w:color w:val="auto"/>
+          <w:lang w:val="en-US" w:eastAsia="zh-CN"/>
+        </w:rPr>
+      </w:pPr>
+      <w:r>
+        <w:rPr>
+          <w:rFonts w:hint="eastAsia"/>
+          <w:color w:val="auto"/>
+          <w:lang w:val="en-US" w:eastAsia="zh-CN"/>
+        </w:rPr>
+        <w:t>8.1.9 站内消息：</w:t>
+      </w:r>
+    </w:p>
+    <w:p>
+      <w:pPr>
+        <w:ind w:left="420" w:leftChars="0" w:firstLine="420" w:firstLineChars="0"/>
+        <w:rPr>
+          <w:rFonts w:hint="eastAsia"/>
+          <w:color w:val="auto"/>
+          <w:lang w:val="en-US" w:eastAsia="zh-CN"/>
+        </w:rPr>
+      </w:pPr>
+      <w:r>
+        <w:rPr>
+          <w:rFonts w:hint="eastAsia"/>
+          <w:color w:val="auto"/>
+          <w:lang w:val="en-US" w:eastAsia="zh-CN"/>
+        </w:rPr>
+        <w:t>8.1.10 充值管理：商家发布任务的数量的总金额（虚拟币，该金额可能大于实际数量的总金额，系统将自动扣去实际总金额将余额显示在商家抬头和往来明细模板金额中，该余额在发布任务的时候用，先扣款同时完成发布任务，若余额不足，需要及时充值才能完成发布任务），用支付宝或者其他真实付款方式付款到平台账号，同时将真实付款的账单详情截图和打款人，发到平台</w:t>
+      </w:r>
+    </w:p>
+    <w:p>
+      <w:pPr>
+        <w:ind w:left="420" w:leftChars="0" w:firstLine="420" w:firstLineChars="0"/>
+        <w:rPr>
+          <w:rFonts w:hint="eastAsia"/>
+          <w:color w:val="auto"/>
+          <w:lang w:val="en-US" w:eastAsia="zh-CN"/>
+        </w:rPr>
+      </w:pPr>
+      <w:r>
+        <w:rPr>
+          <w:rFonts w:hint="eastAsia"/>
+          <w:color w:val="auto"/>
+          <w:lang w:val="en-US" w:eastAsia="zh-CN"/>
+        </w:rPr>
+        <w:t>8.1.11 充值记录：显示商家打款具体详细，以及平台对该打款状态的审核</w:t>
+      </w:r>
+    </w:p>
+    <w:p>
+      <w:pPr>
+        <w:ind w:left="420" w:leftChars="0" w:firstLine="420" w:firstLineChars="0"/>
+        <w:rPr>
+          <w:rFonts w:hint="eastAsia"/>
+          <w:color w:val="auto"/>
+          <w:lang w:val="en-US" w:eastAsia="zh-CN"/>
+        </w:rPr>
+      </w:pPr>
+      <w:r>
+        <w:rPr>
+          <w:rFonts w:hint="eastAsia"/>
+          <w:color w:val="auto"/>
+          <w:lang w:val="en-US" w:eastAsia="zh-CN"/>
+        </w:rPr>
+        <w:t>8.1.12 往来明细：</w:t>
+      </w:r>
+    </w:p>
+    <w:p>
+      <w:pPr>
+        <w:ind w:left="840" w:leftChars="0" w:firstLine="420" w:firstLineChars="0"/>
+        <w:rPr>
+          <w:rFonts w:hint="eastAsia"/>
+          <w:color w:val="auto"/>
+          <w:lang w:val="en-US" w:eastAsia="zh-CN"/>
+        </w:rPr>
+      </w:pPr>
+      <w:r>
+        <w:rPr>
+          <w:rFonts w:hint="eastAsia"/>
+          <w:color w:val="auto"/>
+          <w:lang w:val="en-US" w:eastAsia="zh-CN"/>
+        </w:rPr>
+        <w:t>①确认发布任务：在变动类型中显示</w:t>
+      </w:r>
+      <w:r>
+        <w:rPr>
+          <w:rFonts w:hint="eastAsia"/>
+          <w:color w:val="FF0000"/>
+          <w:lang w:val="en-US" w:eastAsia="zh-CN"/>
+        </w:rPr>
+        <w:t>发布任务扣款</w:t>
+      </w:r>
+      <w:r>
+        <w:rPr>
+          <w:rFonts w:hint="eastAsia"/>
+          <w:color w:val="auto"/>
+          <w:lang w:val="en-US" w:eastAsia="zh-CN"/>
+        </w:rPr>
+        <w:t>，在往来金额中显示</w:t>
+      </w:r>
+      <w:r>
+        <w:rPr>
+          <w:rFonts w:hint="eastAsia"/>
+          <w:color w:val="FF0000"/>
+          <w:lang w:val="en-US" w:eastAsia="zh-CN"/>
+        </w:rPr>
+        <w:t>扣款金额</w:t>
+      </w:r>
+      <w:r>
+        <w:rPr>
+          <w:rFonts w:hint="eastAsia"/>
+          <w:color w:val="auto"/>
+          <w:lang w:val="en-US" w:eastAsia="zh-CN"/>
+        </w:rPr>
+        <w:t>（产品单价和佣金），并在往来备注中显示冻结了多少金额，同时余额相应扣除；</w:t>
+      </w:r>
+    </w:p>
+    <w:p>
+      <w:pPr>
+        <w:ind w:left="840" w:leftChars="0" w:firstLine="420" w:firstLineChars="0"/>
+        <w:rPr>
+          <w:rFonts w:hint="eastAsia"/>
+          <w:color w:val="auto"/>
+          <w:lang w:val="en-US" w:eastAsia="zh-CN"/>
+        </w:rPr>
+      </w:pPr>
+      <w:r>
+        <w:rPr>
+          <w:rFonts w:hint="eastAsia"/>
+          <w:color w:val="auto"/>
+          <w:lang w:val="en-US" w:eastAsia="zh-CN"/>
+        </w:rPr>
+        <w:t>②任务完成时：显示平台管理人员对接单任务的审核并在往来备注中显示平台审核人员 对商家任务的审核（包括：任务编号；订单编号；补收差额：</w:t>
+      </w:r>
+      <w:r>
+        <w:rPr>
+          <w:rFonts w:hint="eastAsia"/>
+          <w:color w:val="2E75B6" w:themeColor="accent1" w:themeShade="BF"/>
+          <w:lang w:val="en-US" w:eastAsia="zh-CN"/>
+        </w:rPr>
+        <w:t>商家产品单价和平台管理录入的产品单价差</w:t>
+      </w:r>
+      <w:r>
+        <w:rPr>
+          <w:rFonts w:hint="eastAsia"/>
+          <w:color w:val="auto"/>
+          <w:lang w:val="en-US" w:eastAsia="zh-CN"/>
+        </w:rPr>
+        <w:t>），若任务通过，将扣除相应</w:t>
       </w:r>
     </w:p>
     <w:p>
@@ -687,14 +966,39 @@
           <w:rFonts w:hint="eastAsia"/>
           <w:lang w:val="en-US" w:eastAsia="zh-CN"/>
         </w:rPr>
-        <w:t>8.2.1 刷手通过平台接受任务，按照商家制定的要求完成任务；</w:t>
-      </w:r>
-    </w:p>
-    <w:p>
-      <w:pPr>
-        <w:ind w:left="420" w:leftChars="0" w:firstLine="420" w:firstLineChars="0"/>
-        <w:rPr>
-          <w:rFonts w:hint="eastAsia"/>
+        <w:t>8.2.1 刷手通过刷手平台在</w:t>
+      </w:r>
+      <w:r>
+        <w:rPr>
+          <w:rFonts w:hint="eastAsia"/>
+          <w:color w:val="FF0000"/>
+          <w:lang w:val="en-US" w:eastAsia="zh-CN"/>
+        </w:rPr>
+        <w:t>任务大厅</w:t>
+      </w:r>
+      <w:r>
+        <w:rPr>
+          <w:rFonts w:hint="eastAsia"/>
+          <w:lang w:val="en-US" w:eastAsia="zh-CN"/>
+        </w:rPr>
+        <w:t>接受任务，按照商家制定的要求完成任务，同时每三秒自动刷新任务大厅；</w:t>
+      </w:r>
+    </w:p>
+    <w:p>
+      <w:pPr>
+        <w:ind w:left="840" w:leftChars="0" w:firstLine="420" w:firstLineChars="0"/>
+        <w:rPr>
+          <w:rFonts w:hint="eastAsia"/>
+          <w:lang w:val="en-US" w:eastAsia="zh-CN"/>
+        </w:rPr>
+      </w:pPr>
+    </w:p>
+    <w:p>
+      <w:pPr>
+        <w:ind w:left="420" w:leftChars="0" w:firstLine="420" w:firstLineChars="0"/>
+        <w:rPr>
+          <w:rFonts w:hint="eastAsia"/>
+          <w:color w:val="FF0000"/>
           <w:lang w:val="en-US" w:eastAsia="zh-CN"/>
         </w:rPr>
       </w:pPr>
@@ -727,34 +1031,284 @@
           <w:color w:val="FF0000"/>
           <w:lang w:val="en-US" w:eastAsia="zh-CN"/>
         </w:rPr>
-        <w:t>货比三家截图（货比图1,2,3），浏览时间截图（评语截图，底部截图，待付款截图），其他截图（假聊截图，收藏截图</w:t>
+        <w:t>货比三家截图（货比图1,2,3），浏览时间截图（评语截图，底部截图，待付款截图），其他截图（假聊截图，收藏截图）</w:t>
+      </w:r>
+    </w:p>
+    <w:p>
+      <w:pPr>
+        <w:ind w:left="420" w:leftChars="0" w:firstLine="420" w:firstLineChars="0"/>
+        <w:rPr>
+          <w:rFonts w:hint="eastAsia"/>
+          <w:color w:val="auto"/>
+          <w:lang w:val="en-US" w:eastAsia="zh-CN"/>
+        </w:rPr>
+      </w:pPr>
+      <w:r>
+        <w:rPr>
+          <w:rFonts w:hint="eastAsia"/>
+          <w:color w:val="auto"/>
+          <w:lang w:val="en-US" w:eastAsia="zh-CN"/>
+        </w:rPr>
+        <w:t>8.2.3 我的小窝：</w:t>
+      </w:r>
+    </w:p>
+    <w:p>
+      <w:pPr>
+        <w:ind w:left="840" w:leftChars="0" w:firstLine="420" w:firstLineChars="0"/>
+        <w:rPr>
+          <w:rFonts w:hint="eastAsia"/>
+          <w:color w:val="auto"/>
+          <w:lang w:val="en-US" w:eastAsia="zh-CN"/>
+        </w:rPr>
+      </w:pPr>
+      <w:r>
+        <w:rPr>
+          <w:rFonts w:hint="eastAsia"/>
+          <w:color w:val="auto"/>
+          <w:lang w:val="en-US" w:eastAsia="zh-CN"/>
+        </w:rPr>
+        <w:t>①我的信件：</w:t>
+      </w:r>
+    </w:p>
+    <w:p>
+      <w:pPr>
+        <w:ind w:left="840" w:leftChars="0" w:firstLine="420" w:firstLineChars="0"/>
+        <w:rPr>
+          <w:rFonts w:hint="eastAsia"/>
+          <w:color w:val="auto"/>
+          <w:lang w:val="en-US" w:eastAsia="zh-CN"/>
+        </w:rPr>
+      </w:pPr>
+      <w:r>
+        <w:rPr>
+          <w:rFonts w:hint="eastAsia"/>
+          <w:color w:val="auto"/>
+          <w:lang w:val="en-US" w:eastAsia="zh-CN"/>
+        </w:rPr>
+        <w:t>②完善资料：身份证的正反面（平台审核）</w:t>
+      </w:r>
+    </w:p>
+    <w:p>
+      <w:pPr>
+        <w:ind w:left="840" w:leftChars="0" w:firstLine="420" w:firstLineChars="0"/>
+        <w:rPr>
+          <w:rFonts w:hint="eastAsia"/>
+          <w:color w:val="auto"/>
+          <w:lang w:val="en-US" w:eastAsia="zh-CN"/>
+        </w:rPr>
+      </w:pPr>
+      <w:r>
+        <w:rPr>
+          <w:rFonts w:hint="eastAsia"/>
+          <w:color w:val="auto"/>
+          <w:lang w:val="en-US" w:eastAsia="zh-CN"/>
+        </w:rPr>
+        <w:t>③我要提现：规定的银行提现，有3%的手续费</w:t>
+      </w:r>
+    </w:p>
+    <w:p>
+      <w:pPr>
+        <w:ind w:left="840" w:leftChars="0" w:firstLine="420" w:firstLineChars="0"/>
+        <w:rPr>
+          <w:rFonts w:hint="eastAsia"/>
+          <w:color w:val="auto"/>
+          <w:lang w:val="en-US" w:eastAsia="zh-CN"/>
+        </w:rPr>
+      </w:pPr>
+      <w:r>
+        <w:rPr>
+          <w:rFonts w:hint="eastAsia"/>
+          <w:color w:val="auto"/>
+          <w:lang w:val="en-US" w:eastAsia="zh-CN"/>
+        </w:rPr>
+        <w:t>④我的任务：自己做的任务的详情（包含各种状态下的任务订单，当选择全部时候，不显示</w:t>
+      </w:r>
+      <w:r>
+        <w:rPr>
+          <w:rFonts w:hint="eastAsia"/>
+          <w:color w:val="FF0000"/>
+          <w:lang w:val="en-US" w:eastAsia="zh-CN"/>
+        </w:rPr>
+        <w:t>时间选择</w:t>
+      </w:r>
+      <w:r>
+        <w:rPr>
+          <w:rFonts w:hint="eastAsia"/>
+          <w:color w:val="auto"/>
+          <w:lang w:val="en-US" w:eastAsia="zh-CN"/>
+        </w:rPr>
+        <w:t>这个条件选项）</w:t>
+      </w:r>
+    </w:p>
+    <w:p>
+      <w:pPr>
+        <w:ind w:left="840" w:leftChars="0" w:firstLine="420" w:firstLineChars="0"/>
+        <w:rPr>
+          <w:rFonts w:hint="eastAsia"/>
+          <w:color w:val="auto"/>
+          <w:lang w:val="en-US" w:eastAsia="zh-CN"/>
+        </w:rPr>
+      </w:pPr>
+      <w:r>
+        <w:rPr>
+          <w:rFonts w:hint="eastAsia"/>
+          <w:color w:val="auto"/>
+          <w:lang w:val="en-US" w:eastAsia="zh-CN"/>
+        </w:rPr>
+        <w:t>⑤我的金币和抽奖：平台虚拟币（？）</w:t>
+      </w:r>
+    </w:p>
+    <w:p>
+      <w:pPr>
+        <w:ind w:left="840" w:leftChars="0" w:firstLine="420" w:firstLineChars="0"/>
+        <w:rPr>
+          <w:rFonts w:hint="eastAsia"/>
+          <w:color w:val="auto"/>
+          <w:lang w:val="en-US" w:eastAsia="zh-CN"/>
+        </w:rPr>
+      </w:pPr>
+      <w:r>
+        <w:rPr>
+          <w:rFonts w:hint="eastAsia"/>
+          <w:color w:val="auto"/>
+          <w:lang w:val="en-US" w:eastAsia="zh-CN"/>
+        </w:rPr>
+        <w:t>⑥投诉建议：除自己写入的建议和意见，还含有常见的一些问题及答案</w:t>
+      </w:r>
+    </w:p>
+    <w:p>
+      <w:pPr>
+        <w:ind w:left="840" w:leftChars="0" w:firstLine="420" w:firstLineChars="0"/>
+        <w:rPr>
+          <w:rFonts w:hint="eastAsia"/>
+          <w:color w:val="auto"/>
+          <w:lang w:val="en-US" w:eastAsia="zh-CN"/>
+        </w:rPr>
+      </w:pPr>
+      <w:r>
+        <w:rPr>
+          <w:rFonts w:hint="eastAsia"/>
+          <w:color w:val="auto"/>
+          <w:lang w:val="en-US" w:eastAsia="zh-CN"/>
+        </w:rPr>
+        <w:t>⑦修改密码：刷手的登录密码</w:t>
+      </w:r>
+    </w:p>
+    <w:p>
+      <w:pPr>
+        <w:ind w:left="840" w:leftChars="0" w:firstLine="420" w:firstLineChars="0"/>
+        <w:rPr>
+          <w:rFonts w:hint="eastAsia"/>
+          <w:color w:val="auto"/>
+          <w:lang w:val="en-US" w:eastAsia="zh-CN"/>
+        </w:rPr>
+      </w:pPr>
+      <w:r>
+        <w:rPr>
+          <w:rFonts w:hint="eastAsia"/>
+          <w:color w:val="auto"/>
+          <w:lang w:val="en-US" w:eastAsia="zh-CN"/>
+        </w:rPr>
+        <w:t>⑧退出登录</w:t>
+      </w:r>
+    </w:p>
+    <w:p>
+      <w:pPr>
+        <w:pStyle w:val="4"/>
+        <w:ind w:firstLine="420" w:firstLineChars="0"/>
+        <w:rPr>
+          <w:rFonts w:hint="eastAsia"/>
+          <w:lang w:val="en-US" w:eastAsia="zh-CN"/>
+        </w:rPr>
+      </w:pPr>
+      <w:r>
+        <w:rPr>
+          <w:rFonts w:hint="eastAsia"/>
+          <w:lang w:val="en-US" w:eastAsia="zh-CN"/>
+        </w:rPr>
+        <w:t>8.3 公司内部管理需求</w:t>
       </w:r>
       <w:bookmarkStart w:id="0" w:name="_GoBack"/>
       <w:bookmarkEnd w:id="0"/>
-      <w:r>
-        <w:rPr>
-          <w:rFonts w:hint="eastAsia"/>
-          <w:color w:val="FF0000"/>
-          <w:lang w:val="en-US" w:eastAsia="zh-CN"/>
-        </w:rPr>
-        <w:t>）</w:t>
-      </w:r>
-    </w:p>
-    <w:p>
-      <w:pPr>
-        <w:pStyle w:val="4"/>
-        <w:ind w:firstLine="420" w:firstLineChars="0"/>
-        <w:rPr>
-          <w:rFonts w:hint="eastAsia"/>
-          <w:lang w:val="en-US" w:eastAsia="zh-CN"/>
-        </w:rPr>
-      </w:pPr>
-      <w:r>
-        <w:rPr>
-          <w:rFonts w:hint="eastAsia"/>
-          <w:lang w:val="en-US" w:eastAsia="zh-CN"/>
-        </w:rPr>
-        <w:t>8.3 公司内部管理需求</w:t>
+    </w:p>
+    <w:p>
+      <w:pPr>
+        <w:ind w:left="420" w:leftChars="0" w:firstLine="420" w:firstLineChars="0"/>
+        <w:rPr>
+          <w:rFonts w:hint="eastAsia"/>
+          <w:lang w:val="en-US" w:eastAsia="zh-CN"/>
+        </w:rPr>
+      </w:pPr>
+      <w:r>
+        <w:rPr>
+          <w:rFonts w:hint="eastAsia"/>
+          <w:lang w:val="en-US" w:eastAsia="zh-CN"/>
+        </w:rPr>
+        <w:t>8.3.1 商家信息管理：</w:t>
+      </w:r>
+    </w:p>
+    <w:p>
+      <w:pPr>
+        <w:ind w:left="420" w:leftChars="0" w:firstLine="420" w:firstLineChars="0"/>
+        <w:rPr>
+          <w:rFonts w:hint="eastAsia"/>
+          <w:lang w:val="en-US" w:eastAsia="zh-CN"/>
+        </w:rPr>
+      </w:pPr>
+      <w:r>
+        <w:rPr>
+          <w:rFonts w:hint="eastAsia"/>
+          <w:lang w:val="en-US" w:eastAsia="zh-CN"/>
+        </w:rPr>
+        <w:t>8.3.2 刷手信息管理：</w:t>
+      </w:r>
+    </w:p>
+    <w:p>
+      <w:pPr>
+        <w:ind w:left="420" w:leftChars="0" w:firstLine="420" w:firstLineChars="0"/>
+        <w:rPr>
+          <w:rFonts w:hint="eastAsia"/>
+          <w:lang w:val="en-US" w:eastAsia="zh-CN"/>
+        </w:rPr>
+      </w:pPr>
+      <w:r>
+        <w:rPr>
+          <w:rFonts w:hint="eastAsia"/>
+          <w:lang w:val="en-US" w:eastAsia="zh-CN"/>
+        </w:rPr>
+        <w:t>8.3.3 商家任务审核：通过审核商家的任务将任务发布到任务大厅，该任务只能由相应商家所需标签的刷手能看到该任务，需要相应匹配的刷手才能做任务；</w:t>
+      </w:r>
+    </w:p>
+    <w:p>
+      <w:pPr>
+        <w:ind w:left="420" w:leftChars="0" w:firstLine="420" w:firstLineChars="0"/>
+        <w:rPr>
+          <w:rFonts w:hint="eastAsia"/>
+          <w:lang w:val="en-US" w:eastAsia="zh-CN"/>
+        </w:rPr>
+      </w:pPr>
+      <w:r>
+        <w:rPr>
+          <w:rFonts w:hint="eastAsia"/>
+          <w:lang w:val="en-US" w:eastAsia="zh-CN"/>
+        </w:rPr>
+        <w:t>8.3.4 刷手任务审核：该刷手接到任务后，在规定的时间内去完成商家规定的条件下的任务，同时将该刷手做任务的状态反馈到对应商家，若不能及时完成，任务从新发布到任务大厅</w:t>
+      </w:r>
+    </w:p>
+    <w:p>
+      <w:pPr>
+        <w:ind w:left="420" w:leftChars="0" w:firstLine="420" w:firstLineChars="0"/>
+        <w:rPr>
+          <w:rFonts w:hint="eastAsia"/>
+          <w:lang w:val="en-US" w:eastAsia="zh-CN"/>
+        </w:rPr>
+      </w:pPr>
+      <w:r>
+        <w:rPr>
+          <w:rFonts w:hint="eastAsia"/>
+          <w:lang w:val="en-US" w:eastAsia="zh-CN"/>
+        </w:rPr>
+        <w:t>8.3.5 商家</w:t>
       </w:r>
     </w:p>
     <w:sectPr>
@@ -949,8 +1503,8 @@
   <w:latentStyles w:count="260" w:defQFormat="0" w:defUnhideWhenUsed="1" w:defSemiHidden="1" w:defUIPriority="99" w:defLockedState="0">
     <w:lsdException w:qFormat="1" w:unhideWhenUsed="0" w:uiPriority="0" w:semiHidden="0" w:name="Normal"/>
     <w:lsdException w:qFormat="1" w:unhideWhenUsed="0" w:uiPriority="0" w:semiHidden="0" w:name="heading 1"/>
-    <w:lsdException w:qFormat="1" w:uiPriority="0" w:name="heading 2"/>
-    <w:lsdException w:qFormat="1" w:uiPriority="0" w:name="heading 3"/>
+    <w:lsdException w:qFormat="1" w:uiPriority="0" w:semiHidden="0" w:name="heading 2"/>
+    <w:lsdException w:qFormat="1" w:uiPriority="0" w:semiHidden="0" w:name="heading 3"/>
     <w:lsdException w:qFormat="1" w:uiPriority="0" w:name="heading 4"/>
     <w:lsdException w:qFormat="1" w:uiPriority="0" w:name="heading 5"/>
     <w:lsdException w:qFormat="1" w:uiPriority="0" w:name="heading 6"/>

--- a/doc/项目需求文档.docx
+++ b/doc/项目需求文档.docx
@@ -52,7 +52,7 @@
           <w:rFonts w:hint="eastAsia"/>
           <w:lang w:val="en-US" w:eastAsia="zh-CN"/>
         </w:rPr>
-        <w:t>该项目是以本公司后台、商家后台、刷手后台三大模块组合而成。商家通过本公司找到相应符合类型的刷手，完成商家给予的任务。</w:t>
+        <w:t>该项目是以本公司后台、商家后台、刷手后台三大模块组合而成。商家通过本平台公司找到相应符合类型的刷手，完成商家给予的任务。</w:t>
       </w:r>
     </w:p>
     <w:p>
@@ -88,7 +88,7 @@
           <w:rFonts w:hint="eastAsia"/>
           <w:lang w:val="en-US" w:eastAsia="zh-CN"/>
         </w:rPr>
-        <w:t>该项目能够完成商家从本公司平台发布任务到刷手合格的完成任务。实现任务流程的半自动化，以节省人力。</w:t>
+        <w:t>该项目能够完成商家从本公司平台发布任务到刷手合格的完成任务。实现任务流程的半自动化，以节省人力资源。</w:t>
       </w:r>
     </w:p>
     <w:p>
@@ -619,7 +619,7 @@
           <w:color w:val="auto"/>
           <w:lang w:val="en-US" w:eastAsia="zh-CN"/>
         </w:rPr>
-        <w:t>。</w:t>
+        <w:t>。当完成模板设定以后，在模板管理中保存。</w:t>
       </w:r>
     </w:p>
     <w:p>
@@ -639,23 +639,25 @@
         </w:rPr>
         <w:t>8.1.2 增值项服务：①是否制定评语、晒图；②是否追评</w:t>
       </w:r>
-    </w:p>
-    <w:p>
-      <w:pPr>
-        <w:ind w:left="420" w:leftChars="0" w:firstLine="420" w:firstLineChars="0"/>
-        <w:rPr>
-          <w:rFonts w:hint="eastAsia"/>
-          <w:color w:val="auto"/>
-          <w:lang w:val="en-US" w:eastAsia="zh-CN"/>
-        </w:rPr>
-      </w:pPr>
-      <w:r>
-        <w:rPr>
-          <w:rFonts w:hint="eastAsia"/>
-          <w:color w:val="auto"/>
-          <w:lang w:val="en-US" w:eastAsia="zh-CN"/>
-        </w:rPr>
-        <w:t>8.1.3 任务管理（具体的发布任务情况）：显示平台对发布的任务寻找相应的刷手，进行审核，将审核的任务详情返回模块。</w:t>
+      <w:bookmarkStart w:id="0" w:name="_GoBack"/>
+      <w:bookmarkEnd w:id="0"/>
+    </w:p>
+    <w:p>
+      <w:pPr>
+        <w:ind w:left="420" w:leftChars="0" w:firstLine="420" w:firstLineChars="0"/>
+        <w:rPr>
+          <w:rFonts w:hint="eastAsia"/>
+          <w:color w:val="auto"/>
+          <w:lang w:val="en-US" w:eastAsia="zh-CN"/>
+        </w:rPr>
+      </w:pPr>
+      <w:r>
+        <w:rPr>
+          <w:rFonts w:hint="eastAsia"/>
+          <w:color w:val="auto"/>
+          <w:lang w:val="en-US" w:eastAsia="zh-CN"/>
+        </w:rPr>
+        <w:t>8.1.3 任务管理（具体发布任务情况）：用模板管理中的模块样式，具体的显示平台对发布的任务寻找匹配的刷手，进行审核，将审核的任务详情返回模块。</w:t>
       </w:r>
     </w:p>
     <w:p>
@@ -728,20 +730,208 @@
     </w:p>
     <w:p>
       <w:pPr>
-        <w:ind w:left="420" w:leftChars="0" w:firstLine="420" w:firstLineChars="0"/>
-        <w:rPr>
-          <w:rFonts w:hint="eastAsia"/>
-          <w:color w:val="auto"/>
-          <w:lang w:val="en-US" w:eastAsia="zh-CN"/>
-        </w:rPr>
-      </w:pPr>
-      <w:r>
-        <w:rPr>
-          <w:rFonts w:hint="eastAsia"/>
-          <w:color w:val="auto"/>
-          <w:lang w:val="en-US" w:eastAsia="zh-CN"/>
-        </w:rPr>
-        <w:t>8.1.6 店铺管理：？？？</w:t>
+        <w:ind w:left="840" w:leftChars="0" w:firstLine="420" w:firstLineChars="0"/>
+        <w:rPr>
+          <w:rFonts w:hint="eastAsia"/>
+          <w:color w:val="00B050"/>
+          <w:lang w:val="en-US" w:eastAsia="zh-CN"/>
+        </w:rPr>
+      </w:pPr>
+      <w:r>
+        <w:rPr>
+          <w:rFonts w:hint="eastAsia"/>
+          <w:color w:val="00B050"/>
+          <w:lang w:val="en-US" w:eastAsia="zh-CN"/>
+        </w:rPr>
+        <w:t>补充插旗操作：淘宝默认的是红旗，商家需要将刷手完成的订单改为蓝旗</w:t>
+      </w:r>
+    </w:p>
+    <w:p>
+      <w:pPr>
+        <w:ind w:left="420" w:leftChars="0" w:firstLine="420" w:firstLineChars="0"/>
+        <w:rPr>
+          <w:rFonts w:hint="eastAsia"/>
+          <w:color w:val="FF0000"/>
+          <w:lang w:val="en-US" w:eastAsia="zh-CN"/>
+        </w:rPr>
+      </w:pPr>
+      <w:r>
+        <w:rPr>
+          <w:rFonts w:hint="eastAsia"/>
+          <w:color w:val="auto"/>
+          <w:lang w:val="en-US" w:eastAsia="zh-CN"/>
+        </w:rPr>
+        <w:t>8.1.6 店铺管理：商家自己的店铺情况（</w:t>
+      </w:r>
+      <w:r>
+        <w:rPr>
+          <w:rFonts w:hint="eastAsia"/>
+          <w:color w:val="FF0000"/>
+          <w:lang w:val="en-US" w:eastAsia="zh-CN"/>
+        </w:rPr>
+        <w:t>店铺ID</w:t>
+      </w:r>
+      <w:r>
+        <w:rPr>
+          <w:rFonts w:hint="eastAsia"/>
+          <w:color w:val="auto"/>
+          <w:lang w:val="en-US" w:eastAsia="zh-CN"/>
+        </w:rPr>
+        <w:t>，</w:t>
+      </w:r>
+      <w:r>
+        <w:rPr>
+          <w:rFonts w:hint="eastAsia"/>
+          <w:color w:val="FF0000"/>
+          <w:lang w:val="en-US" w:eastAsia="zh-CN"/>
+        </w:rPr>
+        <w:t>店铺名称</w:t>
+      </w:r>
+      <w:r>
+        <w:rPr>
+          <w:rFonts w:hint="eastAsia"/>
+          <w:color w:val="auto"/>
+          <w:lang w:val="en-US" w:eastAsia="zh-CN"/>
+        </w:rPr>
+        <w:t>，</w:t>
+      </w:r>
+      <w:r>
+        <w:rPr>
+          <w:rFonts w:hint="eastAsia"/>
+          <w:color w:val="FF0000"/>
+          <w:lang w:val="en-US" w:eastAsia="zh-CN"/>
+        </w:rPr>
+        <w:t>店铺类型</w:t>
+      </w:r>
+      <w:r>
+        <w:rPr>
+          <w:rFonts w:hint="eastAsia"/>
+          <w:color w:val="auto"/>
+          <w:lang w:val="en-US" w:eastAsia="zh-CN"/>
+        </w:rPr>
+        <w:t>，</w:t>
+      </w:r>
+      <w:r>
+        <w:rPr>
+          <w:rFonts w:hint="eastAsia"/>
+          <w:color w:val="FF0000"/>
+          <w:lang w:val="en-US" w:eastAsia="zh-CN"/>
+        </w:rPr>
+        <w:t>店铺链接</w:t>
+      </w:r>
+      <w:r>
+        <w:rPr>
+          <w:rFonts w:hint="eastAsia"/>
+          <w:color w:val="auto"/>
+          <w:lang w:val="en-US" w:eastAsia="zh-CN"/>
+        </w:rPr>
+        <w:t>，</w:t>
+      </w:r>
+      <w:r>
+        <w:rPr>
+          <w:rFonts w:hint="eastAsia"/>
+          <w:color w:val="FF0000"/>
+          <w:lang w:val="en-US" w:eastAsia="zh-CN"/>
+        </w:rPr>
+        <w:t>状态</w:t>
+      </w:r>
+      <w:r>
+        <w:rPr>
+          <w:rFonts w:hint="eastAsia"/>
+          <w:color w:val="auto"/>
+          <w:lang w:val="en-US" w:eastAsia="zh-CN"/>
+        </w:rPr>
+        <w:t>，刷单</w:t>
+      </w:r>
+      <w:r>
+        <w:rPr>
+          <w:rFonts w:hint="eastAsia"/>
+          <w:color w:val="FF0000"/>
+          <w:lang w:val="en-US" w:eastAsia="zh-CN"/>
+        </w:rPr>
+        <w:t>平台</w:t>
+      </w:r>
+      <w:r>
+        <w:rPr>
+          <w:rFonts w:hint="eastAsia"/>
+          <w:color w:val="auto"/>
+          <w:lang w:val="en-US" w:eastAsia="zh-CN"/>
+        </w:rPr>
+        <w:t>，</w:t>
+      </w:r>
+      <w:r>
+        <w:rPr>
+          <w:rFonts w:hint="eastAsia"/>
+          <w:color w:val="FF0000"/>
+          <w:lang w:val="en-US" w:eastAsia="zh-CN"/>
+        </w:rPr>
+        <w:t>录入日期</w:t>
+      </w:r>
+      <w:r>
+        <w:rPr>
+          <w:rFonts w:hint="eastAsia"/>
+          <w:color w:val="auto"/>
+          <w:lang w:val="en-US" w:eastAsia="zh-CN"/>
+        </w:rPr>
+        <w:t>，</w:t>
+      </w:r>
+      <w:r>
+        <w:rPr>
+          <w:rFonts w:hint="eastAsia"/>
+          <w:color w:val="FF0000"/>
+          <w:lang w:val="en-US" w:eastAsia="zh-CN"/>
+        </w:rPr>
+        <w:t>是否授权</w:t>
+      </w:r>
+      <w:r>
+        <w:rPr>
+          <w:rFonts w:hint="eastAsia"/>
+          <w:color w:val="auto"/>
+          <w:lang w:val="en-US" w:eastAsia="zh-CN"/>
+        </w:rPr>
+        <w:t>，</w:t>
+      </w:r>
+      <w:r>
+        <w:rPr>
+          <w:rFonts w:hint="eastAsia"/>
+          <w:color w:val="FF0000"/>
+          <w:lang w:val="en-US" w:eastAsia="zh-CN"/>
+        </w:rPr>
+        <w:t>操作</w:t>
+      </w:r>
+      <w:r>
+        <w:rPr>
+          <w:rFonts w:hint="eastAsia"/>
+          <w:color w:val="auto"/>
+          <w:lang w:val="en-US" w:eastAsia="zh-CN"/>
+        </w:rPr>
+        <w:t>），该模块在模板管理中的</w:t>
+      </w:r>
+      <w:r>
+        <w:rPr>
+          <w:rFonts w:hint="eastAsia"/>
+          <w:color w:val="FF0000"/>
+          <w:lang w:val="en-US" w:eastAsia="zh-CN"/>
+        </w:rPr>
+        <w:t>关联店铺</w:t>
+      </w:r>
+    </w:p>
+    <w:p>
+      <w:pPr>
+        <w:ind w:left="840" w:leftChars="0" w:firstLine="420" w:firstLineChars="0"/>
+        <w:rPr>
+          <w:rFonts w:hint="eastAsia"/>
+          <w:color w:val="FF0000"/>
+          <w:lang w:val="en-US" w:eastAsia="zh-CN"/>
+        </w:rPr>
+      </w:pPr>
+      <w:r>
+        <w:rPr>
+          <w:rFonts w:hint="eastAsia"/>
+          <w:color w:val="2E75B6" w:themeColor="accent1" w:themeShade="BF"/>
+          <w:lang w:val="en-US" w:eastAsia="zh-CN"/>
+        </w:rPr>
+        <w:t>状态：平台对商家店铺商品的审核</w:t>
       </w:r>
     </w:p>
     <w:p>
@@ -813,7 +1003,7 @@
           <w:color w:val="auto"/>
           <w:lang w:val="en-US" w:eastAsia="zh-CN"/>
         </w:rPr>
-        <w:t>8.1.10 充值管理：商家发布任务的数量的总金额（虚拟币，该金额可能大于实际数量的总金额，系统将自动扣去实际总金额将余额显示在商家抬头和往来明细模板金额中，该余额在发布任务的时候用，先扣款同时完成发布任务，若余额不足，需要及时充值才能完成发布任务），用支付宝或者其他真实付款方式付款到平台账号，同时将真实付款的账单详情截图和打款人，发到平台</w:t>
+        <w:t>8.1.10 充值管理：商家发布任务数量的总金额（虚拟币，该金额可能大于实际数量的总金额，系统将自动扣去实际总金额，并将余额显示在商家抬头和往来明细模板金额中，该余额在发布任务的时候用，先扣款同时完成发布任务，若余额不足，需要及时充值才能完成发布任务），用支付宝或者其他真实付款方式付款到平台账号，同时将真实付款的账单详情截图和打款人，发到平台</w:t>
       </w:r>
     </w:p>
     <w:p>
@@ -934,6 +1124,42 @@
           <w:lang w:val="en-US" w:eastAsia="zh-CN"/>
         </w:rPr>
         <w:t>），若任务通过，将扣除相应</w:t>
+      </w:r>
+    </w:p>
+    <w:p>
+      <w:pPr>
+        <w:ind w:left="840" w:leftChars="0" w:firstLine="420" w:firstLineChars="0"/>
+        <w:rPr>
+          <w:rFonts w:hint="eastAsia"/>
+          <w:color w:val="auto"/>
+          <w:lang w:val="en-US" w:eastAsia="zh-CN"/>
+        </w:rPr>
+      </w:pPr>
+      <w:r>
+        <w:rPr>
+          <w:rFonts w:hint="eastAsia"/>
+          <w:color w:val="auto"/>
+          <w:lang w:val="en-US" w:eastAsia="zh-CN"/>
+        </w:rPr>
+        <w:t>③商家与平台的打款交易明细。</w:t>
+      </w:r>
+    </w:p>
+    <w:p>
+      <w:pPr>
+        <w:ind w:left="420" w:leftChars="0" w:firstLine="420" w:firstLineChars="0"/>
+        <w:rPr>
+          <w:rFonts w:hint="eastAsia"/>
+          <w:color w:val="00B050"/>
+          <w:lang w:val="en-US" w:eastAsia="zh-CN"/>
+        </w:rPr>
+      </w:pPr>
+      <w:r>
+        <w:rPr>
+          <w:rFonts w:hint="eastAsia"/>
+          <w:color w:val="00B050"/>
+          <w:lang w:val="en-US" w:eastAsia="zh-CN"/>
+        </w:rPr>
+        <w:t>8.1.13 补充功能：商家入驻或者在发布任务的时候，需要添加标签</w:t>
       </w:r>
     </w:p>
     <w:p>
@@ -981,7 +1207,7 @@
           <w:rFonts w:hint="eastAsia"/>
           <w:lang w:val="en-US" w:eastAsia="zh-CN"/>
         </w:rPr>
-        <w:t>接受任务，按照商家制定的要求完成任务，同时每三秒自动刷新任务大厅；</w:t>
+        <w:t>接受任务，按照商家制定的要求完成任务，同时每三秒自动刷新任务大厅任务；</w:t>
       </w:r>
     </w:p>
     <w:p>
@@ -1007,7 +1233,7 @@
           <w:rFonts w:hint="eastAsia"/>
           <w:lang w:val="en-US" w:eastAsia="zh-CN"/>
         </w:rPr>
-        <w:t>8.2.2 刷手接到任务后会在</w:t>
+        <w:t>8.2.2 刷手确认接收任务后显示商家刷单的具体条件，同时会在</w:t>
       </w:r>
       <w:r>
         <w:rPr>
@@ -1155,7 +1381,7 @@
           <w:color w:val="auto"/>
           <w:lang w:val="en-US" w:eastAsia="zh-CN"/>
         </w:rPr>
-        <w:t>⑤我的金币和抽奖：平台虚拟币（？）</w:t>
+        <w:t xml:space="preserve">⑤我的金币和抽奖：平台虚拟币（？） </w:t>
       </w:r>
     </w:p>
     <w:p>
@@ -1228,87 +1454,245 @@
         </w:rPr>
         <w:t>8.3 公司内部管理需求</w:t>
       </w:r>
-      <w:bookmarkStart w:id="0" w:name="_GoBack"/>
-      <w:bookmarkEnd w:id="0"/>
-    </w:p>
-    <w:p>
-      <w:pPr>
-        <w:ind w:left="420" w:leftChars="0" w:firstLine="420" w:firstLineChars="0"/>
-        <w:rPr>
-          <w:rFonts w:hint="eastAsia"/>
-          <w:lang w:val="en-US" w:eastAsia="zh-CN"/>
-        </w:rPr>
-      </w:pPr>
-      <w:r>
-        <w:rPr>
-          <w:rFonts w:hint="eastAsia"/>
-          <w:lang w:val="en-US" w:eastAsia="zh-CN"/>
-        </w:rPr>
-        <w:t>8.3.1 商家信息管理：</w:t>
-      </w:r>
-    </w:p>
-    <w:p>
-      <w:pPr>
-        <w:ind w:left="420" w:leftChars="0" w:firstLine="420" w:firstLineChars="0"/>
-        <w:rPr>
-          <w:rFonts w:hint="eastAsia"/>
-          <w:lang w:val="en-US" w:eastAsia="zh-CN"/>
-        </w:rPr>
-      </w:pPr>
-      <w:r>
-        <w:rPr>
-          <w:rFonts w:hint="eastAsia"/>
-          <w:lang w:val="en-US" w:eastAsia="zh-CN"/>
-        </w:rPr>
-        <w:t>8.3.2 刷手信息管理：</w:t>
-      </w:r>
-    </w:p>
-    <w:p>
-      <w:pPr>
-        <w:ind w:left="420" w:leftChars="0" w:firstLine="420" w:firstLineChars="0"/>
-        <w:rPr>
-          <w:rFonts w:hint="eastAsia"/>
-          <w:lang w:val="en-US" w:eastAsia="zh-CN"/>
-        </w:rPr>
-      </w:pPr>
-      <w:r>
-        <w:rPr>
-          <w:rFonts w:hint="eastAsia"/>
-          <w:lang w:val="en-US" w:eastAsia="zh-CN"/>
-        </w:rPr>
-        <w:t>8.3.3 商家任务审核：通过审核商家的任务将任务发布到任务大厅，该任务只能由相应商家所需标签的刷手能看到该任务，需要相应匹配的刷手才能做任务；</w:t>
-      </w:r>
-    </w:p>
-    <w:p>
-      <w:pPr>
-        <w:ind w:left="420" w:leftChars="0" w:firstLine="420" w:firstLineChars="0"/>
-        <w:rPr>
-          <w:rFonts w:hint="eastAsia"/>
-          <w:lang w:val="en-US" w:eastAsia="zh-CN"/>
-        </w:rPr>
-      </w:pPr>
-      <w:r>
-        <w:rPr>
-          <w:rFonts w:hint="eastAsia"/>
-          <w:lang w:val="en-US" w:eastAsia="zh-CN"/>
-        </w:rPr>
-        <w:t>8.3.4 刷手任务审核：该刷手接到任务后，在规定的时间内去完成商家规定的条件下的任务，同时将该刷手做任务的状态反馈到对应商家，若不能及时完成，任务从新发布到任务大厅</w:t>
-      </w:r>
-    </w:p>
-    <w:p>
-      <w:pPr>
-        <w:ind w:left="420" w:leftChars="0" w:firstLine="420" w:firstLineChars="0"/>
-        <w:rPr>
-          <w:rFonts w:hint="eastAsia"/>
-          <w:lang w:val="en-US" w:eastAsia="zh-CN"/>
-        </w:rPr>
-      </w:pPr>
-      <w:r>
-        <w:rPr>
-          <w:rFonts w:hint="eastAsia"/>
-          <w:lang w:val="en-US" w:eastAsia="zh-CN"/>
-        </w:rPr>
-        <w:t>8.3.5 商家</w:t>
+    </w:p>
+    <w:p>
+      <w:pPr>
+        <w:ind w:left="420" w:leftChars="0" w:firstLine="420" w:firstLineChars="0"/>
+        <w:rPr>
+          <w:rFonts w:hint="eastAsia"/>
+          <w:lang w:val="en-US" w:eastAsia="zh-CN"/>
+        </w:rPr>
+      </w:pPr>
+      <w:r>
+        <w:rPr>
+          <w:rFonts w:hint="eastAsia"/>
+          <w:lang w:val="en-US" w:eastAsia="zh-CN"/>
+        </w:rPr>
+        <w:t>8.3.1 商家信息管理（用户登录ID为准）：基本信息（所需消费人群标签），店铺审核，商家证件审核，同时包含商家的店铺的产品信息（模板）</w:t>
+      </w:r>
+    </w:p>
+    <w:p>
+      <w:pPr>
+        <w:ind w:left="420" w:leftChars="0" w:firstLine="420" w:firstLineChars="0"/>
+        <w:rPr>
+          <w:rFonts w:hint="eastAsia"/>
+          <w:lang w:val="en-US" w:eastAsia="zh-CN"/>
+        </w:rPr>
+      </w:pPr>
+      <w:r>
+        <w:rPr>
+          <w:rFonts w:hint="eastAsia"/>
+          <w:lang w:val="en-US" w:eastAsia="zh-CN"/>
+        </w:rPr>
+        <w:t>8.3.2 刷手信息管理：基本信息（自我标签），证件审核</w:t>
+      </w:r>
+    </w:p>
+    <w:p>
+      <w:pPr>
+        <w:ind w:left="420" w:leftChars="0" w:firstLine="420" w:firstLineChars="0"/>
+        <w:rPr>
+          <w:rFonts w:hint="eastAsia"/>
+          <w:lang w:val="en-US" w:eastAsia="zh-CN"/>
+        </w:rPr>
+      </w:pPr>
+      <w:r>
+        <w:rPr>
+          <w:rFonts w:hint="eastAsia"/>
+          <w:lang w:val="en-US" w:eastAsia="zh-CN"/>
+        </w:rPr>
+        <w:t>8.3.3 商家任务审核：平台通过审核后的商家任务将任务发布到任务大厅，该任务只能由相应商家所需标签的刷手能看到该任务，需要相应匹配的刷手才能做任务，同时录入商家的任务产品价格；</w:t>
+      </w:r>
+    </w:p>
+    <w:p>
+      <w:pPr>
+        <w:ind w:left="420" w:leftChars="0" w:firstLine="420" w:firstLineChars="0"/>
+        <w:rPr>
+          <w:rFonts w:hint="eastAsia"/>
+          <w:lang w:val="en-US" w:eastAsia="zh-CN"/>
+        </w:rPr>
+      </w:pPr>
+      <w:r>
+        <w:rPr>
+          <w:rFonts w:hint="eastAsia"/>
+          <w:lang w:val="en-US" w:eastAsia="zh-CN"/>
+        </w:rPr>
+        <w:t>8.3.4 刷手任务审核：该刷手接到任务后，在规定的时间内去完成商家规定条件下的任务，同时将该刷手做任务的状态反馈到对应商家，若不能及时完成，任务在规定时间内未完成将重新发布到任务大厅（商家对该任务的状态的跟踪随时变换）</w:t>
+      </w:r>
+    </w:p>
+    <w:p>
+      <w:pPr>
+        <w:ind w:left="420" w:leftChars="0" w:firstLine="420" w:firstLineChars="0"/>
+        <w:rPr>
+          <w:rFonts w:hint="eastAsia"/>
+          <w:lang w:val="en-US" w:eastAsia="zh-CN"/>
+        </w:rPr>
+      </w:pPr>
+      <w:r>
+        <w:rPr>
+          <w:rFonts w:hint="eastAsia"/>
+          <w:lang w:val="en-US" w:eastAsia="zh-CN"/>
+        </w:rPr>
+        <w:t>8.3.5 公告消息：</w:t>
+      </w:r>
+    </w:p>
+    <w:p>
+      <w:pPr>
+        <w:ind w:left="840" w:leftChars="0" w:firstLine="420" w:firstLineChars="0"/>
+        <w:rPr>
+          <w:rFonts w:hint="eastAsia"/>
+          <w:lang w:val="en-US" w:eastAsia="zh-CN"/>
+        </w:rPr>
+      </w:pPr>
+      <w:r>
+        <w:rPr>
+          <w:rFonts w:hint="eastAsia"/>
+          <w:lang w:val="en-US" w:eastAsia="zh-CN"/>
+        </w:rPr>
+        <w:t>商家公告：告诉商家的一些公告（包含已发公告和新建公告）</w:t>
+      </w:r>
+    </w:p>
+    <w:p>
+      <w:pPr>
+        <w:ind w:left="840" w:leftChars="0" w:firstLine="420" w:firstLineChars="0"/>
+        <w:rPr>
+          <w:rFonts w:hint="eastAsia"/>
+          <w:lang w:val="en-US" w:eastAsia="zh-CN"/>
+        </w:rPr>
+      </w:pPr>
+      <w:r>
+        <w:rPr>
+          <w:rFonts w:hint="eastAsia"/>
+          <w:lang w:val="en-US" w:eastAsia="zh-CN"/>
+        </w:rPr>
+        <w:t>刷手公告：告诉刷手的一些公告（包含已发公告和新建公告）</w:t>
+      </w:r>
+    </w:p>
+    <w:p>
+      <w:pPr>
+        <w:ind w:left="420" w:leftChars="0" w:firstLine="420" w:firstLineChars="0"/>
+        <w:rPr>
+          <w:rFonts w:hint="eastAsia"/>
+          <w:lang w:val="en-US" w:eastAsia="zh-CN"/>
+        </w:rPr>
+      </w:pPr>
+      <w:r>
+        <w:rPr>
+          <w:rFonts w:hint="eastAsia"/>
+          <w:lang w:val="en-US" w:eastAsia="zh-CN"/>
+        </w:rPr>
+        <w:t>8.3.6 充值打款管理：</w:t>
+      </w:r>
+    </w:p>
+    <w:p>
+      <w:pPr>
+        <w:ind w:left="840" w:leftChars="0" w:firstLine="420" w:firstLineChars="0"/>
+        <w:rPr>
+          <w:rFonts w:hint="eastAsia"/>
+          <w:lang w:val="en-US" w:eastAsia="zh-CN"/>
+        </w:rPr>
+      </w:pPr>
+      <w:r>
+        <w:rPr>
+          <w:rFonts w:hint="eastAsia"/>
+          <w:lang w:val="en-US" w:eastAsia="zh-CN"/>
+        </w:rPr>
+        <w:t>①商家打款，截图，审核，审核通过，返回到对应商家；</w:t>
+      </w:r>
+    </w:p>
+    <w:p>
+      <w:pPr>
+        <w:ind w:left="840" w:leftChars="0" w:firstLine="420" w:firstLineChars="0"/>
+        <w:rPr>
+          <w:rFonts w:hint="eastAsia"/>
+          <w:lang w:val="en-US" w:eastAsia="zh-CN"/>
+        </w:rPr>
+      </w:pPr>
+      <w:r>
+        <w:rPr>
+          <w:rFonts w:hint="eastAsia"/>
+          <w:lang w:val="en-US" w:eastAsia="zh-CN"/>
+        </w:rPr>
+        <w:t>②刷手完成商家规定条件下的任务后，通过平台审核打款到刷手账户</w:t>
+      </w:r>
+    </w:p>
+    <w:p>
+      <w:pPr>
+        <w:ind w:left="420" w:leftChars="0" w:firstLine="420" w:firstLineChars="0"/>
+        <w:rPr>
+          <w:rFonts w:hint="eastAsia"/>
+          <w:lang w:val="en-US" w:eastAsia="zh-CN"/>
+        </w:rPr>
+      </w:pPr>
+      <w:r>
+        <w:rPr>
+          <w:rFonts w:hint="eastAsia"/>
+          <w:lang w:val="en-US" w:eastAsia="zh-CN"/>
+        </w:rPr>
+        <w:t>8.3.7 投诉建议：</w:t>
+      </w:r>
+    </w:p>
+    <w:p>
+      <w:pPr>
+        <w:ind w:left="420" w:leftChars="0" w:firstLine="420" w:firstLineChars="0"/>
+        <w:rPr>
+          <w:rFonts w:hint="eastAsia"/>
+          <w:lang w:val="en-US" w:eastAsia="zh-CN"/>
+        </w:rPr>
+      </w:pPr>
+      <w:r>
+        <w:rPr>
+          <w:rFonts w:hint="eastAsia"/>
+          <w:lang w:val="en-US" w:eastAsia="zh-CN"/>
+        </w:rPr>
+        <w:t>8.3.8 对不良商家和不合规的刷手的处理</w:t>
+      </w:r>
+    </w:p>
+    <w:p>
+      <w:pPr>
+        <w:ind w:left="420" w:leftChars="0" w:firstLine="420" w:firstLineChars="0"/>
+        <w:rPr>
+          <w:rFonts w:hint="eastAsia"/>
+          <w:lang w:val="en-US" w:eastAsia="zh-CN"/>
+        </w:rPr>
+      </w:pPr>
+      <w:r>
+        <w:rPr>
+          <w:rFonts w:hint="eastAsia"/>
+          <w:lang w:val="en-US" w:eastAsia="zh-CN"/>
+        </w:rPr>
+        <w:t>8.3.9 商家交易明细：已完成任务的详情</w:t>
+      </w:r>
+    </w:p>
+    <w:p>
+      <w:pPr>
+        <w:ind w:left="420" w:leftChars="0" w:firstLine="420" w:firstLineChars="0"/>
+        <w:rPr>
+          <w:rFonts w:hint="eastAsia"/>
+          <w:lang w:val="en-US" w:eastAsia="zh-CN"/>
+        </w:rPr>
+      </w:pPr>
+      <w:r>
+        <w:rPr>
+          <w:rFonts w:hint="eastAsia"/>
+          <w:lang w:val="en-US" w:eastAsia="zh-CN"/>
+        </w:rPr>
+        <w:t>8.3.10 刷手交易明细：已完成刷手任务的详情</w:t>
+      </w:r>
+    </w:p>
+    <w:p>
+      <w:pPr>
+        <w:ind w:left="420" w:leftChars="0" w:firstLine="420" w:firstLineChars="0"/>
+        <w:rPr>
+          <w:rFonts w:hint="eastAsia"/>
+          <w:lang w:val="en-US" w:eastAsia="zh-CN"/>
+        </w:rPr>
+      </w:pPr>
+      <w:r>
+        <w:rPr>
+          <w:rFonts w:hint="eastAsia"/>
+          <w:lang w:val="en-US" w:eastAsia="zh-CN"/>
+        </w:rPr>
+        <w:t>8.3.11 平台审核人员：记录审核对应商家的任务和接受完成该任务的刷手</w:t>
       </w:r>
     </w:p>
     <w:sectPr>

--- a/doc/项目需求文档.docx
+++ b/doc/项目需求文档.docx
@@ -631,6 +631,16 @@
           <w:lang w:val="en-US" w:eastAsia="zh-CN"/>
         </w:rPr>
       </w:pPr>
+    </w:p>
+    <w:p>
+      <w:pPr>
+        <w:ind w:left="420" w:leftChars="0" w:firstLine="420" w:firstLineChars="0"/>
+        <w:rPr>
+          <w:rFonts w:hint="eastAsia"/>
+          <w:color w:val="auto"/>
+          <w:lang w:val="en-US" w:eastAsia="zh-CN"/>
+        </w:rPr>
+      </w:pPr>
       <w:r>
         <w:rPr>
           <w:rFonts w:hint="eastAsia"/>
@@ -639,8 +649,16 @@
         </w:rPr>
         <w:t>8.1.2 增值项服务：①是否制定评语、晒图；②是否追评</w:t>
       </w:r>
-      <w:bookmarkStart w:id="0" w:name="_GoBack"/>
-      <w:bookmarkEnd w:id="0"/>
+    </w:p>
+    <w:p>
+      <w:pPr>
+        <w:ind w:left="420" w:leftChars="0" w:firstLine="420" w:firstLineChars="0"/>
+        <w:rPr>
+          <w:rFonts w:hint="eastAsia"/>
+          <w:color w:val="auto"/>
+          <w:lang w:val="en-US" w:eastAsia="zh-CN"/>
+        </w:rPr>
+      </w:pPr>
     </w:p>
     <w:p>
       <w:pPr>
@@ -669,6 +687,16 @@
           <w:lang w:val="en-US" w:eastAsia="zh-CN"/>
         </w:rPr>
       </w:pPr>
+    </w:p>
+    <w:p>
+      <w:pPr>
+        <w:ind w:left="420" w:leftChars="0" w:firstLine="420" w:firstLineChars="0"/>
+        <w:rPr>
+          <w:rFonts w:hint="eastAsia"/>
+          <w:color w:val="auto"/>
+          <w:lang w:val="en-US" w:eastAsia="zh-CN"/>
+        </w:rPr>
+      </w:pPr>
       <w:r>
         <w:rPr>
           <w:rFonts w:hint="eastAsia"/>
@@ -687,6 +715,16 @@
           <w:lang w:val="en-US" w:eastAsia="zh-CN"/>
         </w:rPr>
       </w:pPr>
+    </w:p>
+    <w:p>
+      <w:pPr>
+        <w:ind w:left="420" w:leftChars="0" w:firstLine="420" w:firstLineChars="0"/>
+        <w:rPr>
+          <w:rFonts w:hint="eastAsia"/>
+          <w:color w:val="auto"/>
+          <w:lang w:val="en-US" w:eastAsia="zh-CN"/>
+        </w:rPr>
+      </w:pPr>
       <w:r>
         <w:rPr>
           <w:rFonts w:hint="eastAsia"/>
@@ -748,6 +786,16 @@
     </w:p>
     <w:p>
       <w:pPr>
+        <w:ind w:left="840" w:leftChars="0" w:firstLine="420" w:firstLineChars="0"/>
+        <w:rPr>
+          <w:rFonts w:hint="eastAsia"/>
+          <w:color w:val="00B050"/>
+          <w:lang w:val="en-US" w:eastAsia="zh-CN"/>
+        </w:rPr>
+      </w:pPr>
+    </w:p>
+    <w:p>
+      <w:pPr>
         <w:ind w:left="420" w:leftChars="0" w:firstLine="420" w:firstLineChars="0"/>
         <w:rPr>
           <w:rFonts w:hint="eastAsia"/>
@@ -921,21 +969,31 @@
         <w:ind w:left="840" w:leftChars="0" w:firstLine="420" w:firstLineChars="0"/>
         <w:rPr>
           <w:rFonts w:hint="eastAsia"/>
-          <w:color w:val="FF0000"/>
-          <w:lang w:val="en-US" w:eastAsia="zh-CN"/>
-        </w:rPr>
-      </w:pPr>
-      <w:r>
-        <w:rPr>
-          <w:rFonts w:hint="eastAsia"/>
           <w:color w:val="2E75B6" w:themeColor="accent1" w:themeShade="BF"/>
           <w:lang w:val="en-US" w:eastAsia="zh-CN"/>
         </w:rPr>
+      </w:pPr>
+      <w:r>
+        <w:rPr>
+          <w:rFonts w:hint="eastAsia"/>
+          <w:color w:val="2E75B6" w:themeColor="accent1" w:themeShade="BF"/>
+          <w:lang w:val="en-US" w:eastAsia="zh-CN"/>
+        </w:rPr>
         <w:t>状态：平台对商家店铺商品的审核</w:t>
       </w:r>
     </w:p>
     <w:p>
       <w:pPr>
+        <w:ind w:left="840" w:leftChars="0" w:firstLine="420" w:firstLineChars="0"/>
+        <w:rPr>
+          <w:rFonts w:hint="eastAsia"/>
+          <w:color w:val="2E75B6" w:themeColor="accent1" w:themeShade="BF"/>
+          <w:lang w:val="en-US" w:eastAsia="zh-CN"/>
+        </w:rPr>
+      </w:pPr>
+    </w:p>
+    <w:p>
+      <w:pPr>
         <w:ind w:left="420" w:leftChars="0" w:firstLine="420" w:firstLineChars="0"/>
         <w:rPr>
           <w:rFonts w:hint="eastAsia"/>
@@ -961,6 +1019,16 @@
           <w:lang w:val="en-US" w:eastAsia="zh-CN"/>
         </w:rPr>
       </w:pPr>
+    </w:p>
+    <w:p>
+      <w:pPr>
+        <w:ind w:left="420" w:leftChars="0" w:firstLine="420" w:firstLineChars="0"/>
+        <w:rPr>
+          <w:rFonts w:hint="eastAsia"/>
+          <w:color w:val="auto"/>
+          <w:lang w:val="en-US" w:eastAsia="zh-CN"/>
+        </w:rPr>
+      </w:pPr>
       <w:r>
         <w:rPr>
           <w:rFonts w:hint="eastAsia"/>
@@ -979,6 +1047,16 @@
           <w:lang w:val="en-US" w:eastAsia="zh-CN"/>
         </w:rPr>
       </w:pPr>
+    </w:p>
+    <w:p>
+      <w:pPr>
+        <w:ind w:left="420" w:leftChars="0" w:firstLine="420" w:firstLineChars="0"/>
+        <w:rPr>
+          <w:rFonts w:hint="eastAsia"/>
+          <w:color w:val="auto"/>
+          <w:lang w:val="en-US" w:eastAsia="zh-CN"/>
+        </w:rPr>
+      </w:pPr>
       <w:r>
         <w:rPr>
           <w:rFonts w:hint="eastAsia"/>
@@ -997,6 +1075,16 @@
           <w:lang w:val="en-US" w:eastAsia="zh-CN"/>
         </w:rPr>
       </w:pPr>
+    </w:p>
+    <w:p>
+      <w:pPr>
+        <w:ind w:left="420" w:leftChars="0" w:firstLine="420" w:firstLineChars="0"/>
+        <w:rPr>
+          <w:rFonts w:hint="eastAsia"/>
+          <w:color w:val="auto"/>
+          <w:lang w:val="en-US" w:eastAsia="zh-CN"/>
+        </w:rPr>
+      </w:pPr>
       <w:r>
         <w:rPr>
           <w:rFonts w:hint="eastAsia"/>
@@ -1015,6 +1103,16 @@
           <w:lang w:val="en-US" w:eastAsia="zh-CN"/>
         </w:rPr>
       </w:pPr>
+    </w:p>
+    <w:p>
+      <w:pPr>
+        <w:ind w:left="420" w:leftChars="0" w:firstLine="420" w:firstLineChars="0"/>
+        <w:rPr>
+          <w:rFonts w:hint="eastAsia"/>
+          <w:color w:val="auto"/>
+          <w:lang w:val="en-US" w:eastAsia="zh-CN"/>
+        </w:rPr>
+      </w:pPr>
       <w:r>
         <w:rPr>
           <w:rFonts w:hint="eastAsia"/>
@@ -1033,6 +1131,16 @@
           <w:lang w:val="en-US" w:eastAsia="zh-CN"/>
         </w:rPr>
       </w:pPr>
+    </w:p>
+    <w:p>
+      <w:pPr>
+        <w:ind w:left="420" w:leftChars="0" w:firstLine="420" w:firstLineChars="0"/>
+        <w:rPr>
+          <w:rFonts w:hint="eastAsia"/>
+          <w:color w:val="auto"/>
+          <w:lang w:val="en-US" w:eastAsia="zh-CN"/>
+        </w:rPr>
+      </w:pPr>
       <w:r>
         <w:rPr>
           <w:rFonts w:hint="eastAsia"/>
@@ -1159,7 +1267,25 @@
           <w:color w:val="00B050"/>
           <w:lang w:val="en-US" w:eastAsia="zh-CN"/>
         </w:rPr>
-        <w:t>8.1.13 补充功能：商家入驻或者在发布任务的时候，需要添加标签</w:t>
+        <w:t>8.1.13 补充功能①：商家入驻或者在发布任务的时候，需要添加标签</w:t>
+      </w:r>
+    </w:p>
+    <w:p>
+      <w:pPr>
+        <w:ind w:left="2100" w:leftChars="0" w:firstLine="420" w:firstLineChars="0"/>
+        <w:rPr>
+          <w:rFonts w:hint="eastAsia"/>
+          <w:color w:val="00B050"/>
+          <w:lang w:val="en-US" w:eastAsia="zh-CN"/>
+        </w:rPr>
+      </w:pPr>
+      <w:r>
+        <w:rPr>
+          <w:rFonts w:hint="eastAsia"/>
+          <w:color w:val="00B050"/>
+          <w:lang w:val="en-US" w:eastAsia="zh-CN"/>
+        </w:rPr>
+        <w:t>②：</w:t>
       </w:r>
     </w:p>
     <w:p>
@@ -1265,6 +1391,16 @@
         <w:ind w:left="420" w:leftChars="0" w:firstLine="420" w:firstLineChars="0"/>
         <w:rPr>
           <w:rFonts w:hint="eastAsia"/>
+          <w:color w:val="FF0000"/>
+          <w:lang w:val="en-US" w:eastAsia="zh-CN"/>
+        </w:rPr>
+      </w:pPr>
+    </w:p>
+    <w:p>
+      <w:pPr>
+        <w:ind w:left="420" w:leftChars="0" w:firstLine="420" w:firstLineChars="0"/>
+        <w:rPr>
+          <w:rFonts w:hint="eastAsia"/>
           <w:color w:val="auto"/>
           <w:lang w:val="en-US" w:eastAsia="zh-CN"/>
         </w:rPr>
@@ -1417,7 +1553,7 @@
           <w:color w:val="auto"/>
           <w:lang w:val="en-US" w:eastAsia="zh-CN"/>
         </w:rPr>
-        <w:t>⑦修改密码：刷手的登录密码</w:t>
+        <w:t>⑦修改密码：刷手的登录密码（手机号注册登录）</w:t>
       </w:r>
     </w:p>
     <w:p>
@@ -1479,6 +1615,15 @@
           <w:lang w:val="en-US" w:eastAsia="zh-CN"/>
         </w:rPr>
       </w:pPr>
+    </w:p>
+    <w:p>
+      <w:pPr>
+        <w:ind w:left="420" w:leftChars="0" w:firstLine="420" w:firstLineChars="0"/>
+        <w:rPr>
+          <w:rFonts w:hint="eastAsia"/>
+          <w:lang w:val="en-US" w:eastAsia="zh-CN"/>
+        </w:rPr>
+      </w:pPr>
       <w:r>
         <w:rPr>
           <w:rFonts w:hint="eastAsia"/>
@@ -1495,6 +1640,15 @@
           <w:lang w:val="en-US" w:eastAsia="zh-CN"/>
         </w:rPr>
       </w:pPr>
+    </w:p>
+    <w:p>
+      <w:pPr>
+        <w:ind w:left="420" w:leftChars="0" w:firstLine="420" w:firstLineChars="0"/>
+        <w:rPr>
+          <w:rFonts w:hint="eastAsia"/>
+          <w:lang w:val="en-US" w:eastAsia="zh-CN"/>
+        </w:rPr>
+      </w:pPr>
       <w:r>
         <w:rPr>
           <w:rFonts w:hint="eastAsia"/>
@@ -1511,6 +1665,15 @@
           <w:lang w:val="en-US" w:eastAsia="zh-CN"/>
         </w:rPr>
       </w:pPr>
+    </w:p>
+    <w:p>
+      <w:pPr>
+        <w:ind w:left="420" w:leftChars="0" w:firstLine="420" w:firstLineChars="0"/>
+        <w:rPr>
+          <w:rFonts w:hint="eastAsia"/>
+          <w:lang w:val="en-US" w:eastAsia="zh-CN"/>
+        </w:rPr>
+      </w:pPr>
       <w:r>
         <w:rPr>
           <w:rFonts w:hint="eastAsia"/>
@@ -1527,6 +1690,15 @@
           <w:lang w:val="en-US" w:eastAsia="zh-CN"/>
         </w:rPr>
       </w:pPr>
+    </w:p>
+    <w:p>
+      <w:pPr>
+        <w:ind w:left="420" w:leftChars="0" w:firstLine="420" w:firstLineChars="0"/>
+        <w:rPr>
+          <w:rFonts w:hint="eastAsia"/>
+          <w:lang w:val="en-US" w:eastAsia="zh-CN"/>
+        </w:rPr>
+      </w:pPr>
       <w:r>
         <w:rPr>
           <w:rFonts w:hint="eastAsia"/>
@@ -1569,6 +1741,15 @@
     </w:p>
     <w:p>
       <w:pPr>
+        <w:ind w:left="840" w:leftChars="0" w:firstLine="420" w:firstLineChars="0"/>
+        <w:rPr>
+          <w:rFonts w:hint="eastAsia"/>
+          <w:lang w:val="en-US" w:eastAsia="zh-CN"/>
+        </w:rPr>
+      </w:pPr>
+    </w:p>
+    <w:p>
+      <w:pPr>
         <w:ind w:left="420" w:leftChars="0" w:firstLine="420" w:firstLineChars="0"/>
         <w:rPr>
           <w:rFonts w:hint="eastAsia"/>
@@ -1617,6 +1798,15 @@
     </w:p>
     <w:p>
       <w:pPr>
+        <w:ind w:left="840" w:leftChars="0" w:firstLine="420" w:firstLineChars="0"/>
+        <w:rPr>
+          <w:rFonts w:hint="eastAsia"/>
+          <w:lang w:val="en-US" w:eastAsia="zh-CN"/>
+        </w:rPr>
+      </w:pPr>
+    </w:p>
+    <w:p>
+      <w:pPr>
         <w:ind w:left="420" w:leftChars="0" w:firstLine="420" w:firstLineChars="0"/>
         <w:rPr>
           <w:rFonts w:hint="eastAsia"/>
@@ -1639,6 +1829,15 @@
           <w:lang w:val="en-US" w:eastAsia="zh-CN"/>
         </w:rPr>
       </w:pPr>
+    </w:p>
+    <w:p>
+      <w:pPr>
+        <w:ind w:left="420" w:leftChars="0" w:firstLine="420" w:firstLineChars="0"/>
+        <w:rPr>
+          <w:rFonts w:hint="eastAsia"/>
+          <w:lang w:val="en-US" w:eastAsia="zh-CN"/>
+        </w:rPr>
+      </w:pPr>
       <w:r>
         <w:rPr>
           <w:rFonts w:hint="eastAsia"/>
@@ -1655,6 +1854,15 @@
           <w:lang w:val="en-US" w:eastAsia="zh-CN"/>
         </w:rPr>
       </w:pPr>
+    </w:p>
+    <w:p>
+      <w:pPr>
+        <w:ind w:left="420" w:leftChars="0" w:firstLine="420" w:firstLineChars="0"/>
+        <w:rPr>
+          <w:rFonts w:hint="eastAsia"/>
+          <w:lang w:val="en-US" w:eastAsia="zh-CN"/>
+        </w:rPr>
+      </w:pPr>
       <w:r>
         <w:rPr>
           <w:rFonts w:hint="eastAsia"/>
@@ -1671,6 +1879,15 @@
           <w:lang w:val="en-US" w:eastAsia="zh-CN"/>
         </w:rPr>
       </w:pPr>
+    </w:p>
+    <w:p>
+      <w:pPr>
+        <w:ind w:left="420" w:leftChars="0" w:firstLine="420" w:firstLineChars="0"/>
+        <w:rPr>
+          <w:rFonts w:hint="eastAsia"/>
+          <w:lang w:val="en-US" w:eastAsia="zh-CN"/>
+        </w:rPr>
+      </w:pPr>
       <w:r>
         <w:rPr>
           <w:rFonts w:hint="eastAsia"/>
@@ -1687,12 +1904,37 @@
           <w:lang w:val="en-US" w:eastAsia="zh-CN"/>
         </w:rPr>
       </w:pPr>
-      <w:r>
-        <w:rPr>
-          <w:rFonts w:hint="eastAsia"/>
-          <w:lang w:val="en-US" w:eastAsia="zh-CN"/>
-        </w:rPr>
-        <w:t>8.3.11 平台审核人员：记录审核对应商家的任务和接受完成该任务的刷手</w:t>
+    </w:p>
+    <w:p>
+      <w:pPr>
+        <w:ind w:left="420" w:leftChars="0" w:firstLine="420" w:firstLineChars="0"/>
+        <w:rPr>
+          <w:rFonts w:hint="eastAsia"/>
+          <w:lang w:val="en-US" w:eastAsia="zh-CN"/>
+        </w:rPr>
+      </w:pPr>
+      <w:r>
+        <w:rPr>
+          <w:rFonts w:hint="eastAsia"/>
+          <w:lang w:val="en-US" w:eastAsia="zh-CN"/>
+        </w:rPr>
+        <w:t>8.3.11 平台审核人员：记录审核对应商家的任务和接受完</w:t>
+      </w:r>
+      <w:bookmarkStart w:id="0" w:name="_GoBack"/>
+      <w:r>
+        <w:rPr>
+          <w:rFonts w:hint="eastAsia"/>
+          <w:lang w:val="en-US" w:eastAsia="zh-CN"/>
+        </w:rPr>
+        <w:t>成该任</w:t>
+      </w:r>
+      <w:bookmarkEnd w:id="0"/>
+      <w:r>
+        <w:rPr>
+          <w:rFonts w:hint="eastAsia"/>
+          <w:lang w:val="en-US" w:eastAsia="zh-CN"/>
+        </w:rPr>
+        <w:t>务的刷手</w:t>
       </w:r>
     </w:p>
     <w:sectPr>

--- a/doc/项目需求文档.docx
+++ b/doc/项目需求文档.docx
@@ -1596,41 +1596,86 @@
         <w:ind w:left="420" w:leftChars="0" w:firstLine="420" w:firstLineChars="0"/>
         <w:rPr>
           <w:rFonts w:hint="eastAsia"/>
-          <w:lang w:val="en-US" w:eastAsia="zh-CN"/>
-        </w:rPr>
-      </w:pPr>
-      <w:r>
-        <w:rPr>
-          <w:rFonts w:hint="eastAsia"/>
-          <w:lang w:val="en-US" w:eastAsia="zh-CN"/>
-        </w:rPr>
-        <w:t>8.3.1 商家信息管理（用户登录ID为准）：基本信息（所需消费人群标签），店铺审核，商家证件审核，同时包含商家的店铺的产品信息（模板）</w:t>
-      </w:r>
-    </w:p>
-    <w:p>
-      <w:pPr>
-        <w:ind w:left="420" w:leftChars="0" w:firstLine="420" w:firstLineChars="0"/>
-        <w:rPr>
-          <w:rFonts w:hint="eastAsia"/>
-          <w:lang w:val="en-US" w:eastAsia="zh-CN"/>
-        </w:rPr>
-      </w:pPr>
-    </w:p>
-    <w:p>
-      <w:pPr>
-        <w:ind w:left="420" w:leftChars="0" w:firstLine="420" w:firstLineChars="0"/>
-        <w:rPr>
-          <w:rFonts w:hint="eastAsia"/>
-          <w:lang w:val="en-US" w:eastAsia="zh-CN"/>
-        </w:rPr>
-      </w:pPr>
-      <w:r>
-        <w:rPr>
-          <w:rFonts w:hint="eastAsia"/>
-          <w:lang w:val="en-US" w:eastAsia="zh-CN"/>
-        </w:rPr>
-        <w:t>8.3.2 刷手信息管理：基本信息（自我标签），证件审核</w:t>
-      </w:r>
+          <w:color w:val="00B050"/>
+          <w:lang w:val="en-US" w:eastAsia="zh-CN"/>
+        </w:rPr>
+      </w:pPr>
+      <w:r>
+        <w:rPr>
+          <w:rFonts w:hint="eastAsia"/>
+          <w:lang w:val="en-US" w:eastAsia="zh-CN"/>
+        </w:rPr>
+        <w:t>8.3.1 商家信息管理（用户登录ID为准）：基本信息（所需消费人群标签），店铺审核，商家证件审核，同时包含商家的店铺的产品信息（模板）；</w:t>
+      </w:r>
+      <w:r>
+        <w:rPr>
+          <w:rFonts w:hint="eastAsia"/>
+          <w:color w:val="00B050"/>
+          <w:lang w:val="en-US" w:eastAsia="zh-CN"/>
+        </w:rPr>
+        <w:t>商家的产品标签：消费层次；年龄；性别；职业（职业：A学生 B宝妈 C上班族 D个体经营 E服务人员 F工人 G自由职业 H退休 I无业 L自填项（需写明职业）</w:t>
+      </w:r>
+    </w:p>
+    <w:p>
+      <w:pPr>
+        <w:ind w:left="420" w:leftChars="0" w:firstLine="420" w:firstLineChars="0"/>
+        <w:rPr>
+          <w:rFonts w:hint="eastAsia"/>
+          <w:color w:val="00B050"/>
+          <w:lang w:val="en-US" w:eastAsia="zh-CN"/>
+        </w:rPr>
+      </w:pPr>
+      <w:r>
+        <w:rPr>
+          <w:rFonts w:hint="eastAsia"/>
+          <w:color w:val="00B050"/>
+          <w:lang w:val="en-US" w:eastAsia="zh-CN"/>
+        </w:rPr>
+        <w:t>）</w:t>
+      </w:r>
+    </w:p>
+    <w:p>
+      <w:pPr>
+        <w:ind w:left="420" w:leftChars="0" w:firstLine="420" w:firstLineChars="0"/>
+        <w:rPr>
+          <w:rFonts w:hint="eastAsia"/>
+          <w:lang w:val="en-US" w:eastAsia="zh-CN"/>
+        </w:rPr>
+      </w:pPr>
+    </w:p>
+    <w:p>
+      <w:pPr>
+        <w:ind w:left="420" w:leftChars="0" w:firstLine="420" w:firstLineChars="0"/>
+        <w:rPr>
+          <w:rFonts w:hint="eastAsia"/>
+          <w:color w:val="00B050"/>
+          <w:lang w:val="en-US" w:eastAsia="zh-CN"/>
+        </w:rPr>
+      </w:pPr>
+      <w:r>
+        <w:rPr>
+          <w:rFonts w:hint="eastAsia"/>
+          <w:lang w:val="en-US" w:eastAsia="zh-CN"/>
+        </w:rPr>
+        <w:t>8.3.2 刷手信息管理：基本信息（自我标签），证件审核；刷手的标签对应商品标签：</w:t>
+      </w:r>
+      <w:r>
+        <w:rPr>
+          <w:rFonts w:hint="eastAsia"/>
+          <w:color w:val="00B050"/>
+          <w:lang w:val="en-US" w:eastAsia="zh-CN"/>
+        </w:rPr>
+        <w:t>消费层次；年龄；性别；职业</w:t>
+      </w:r>
+    </w:p>
+    <w:p>
+      <w:pPr>
+        <w:ind w:left="420" w:leftChars="0" w:firstLine="420" w:firstLineChars="0"/>
+        <w:rPr>
+          <w:rFonts w:hint="eastAsia"/>
+          <w:lang w:val="en-US" w:eastAsia="zh-CN"/>
+        </w:rPr>
+      </w:pPr>
     </w:p>
     <w:p>
       <w:pPr>
@@ -1656,6 +1701,8 @@
         </w:rPr>
         <w:t>8.3.3 商家任务审核：平台通过审核后的商家任务将任务发布到任务大厅，该任务只能由相应商家所需标签的刷手能看到该任务，需要相应匹配的刷手才能做任务，同时录入商家的任务产品价格；</w:t>
       </w:r>
+      <w:bookmarkStart w:id="0" w:name="_GoBack"/>
+      <w:bookmarkEnd w:id="0"/>
     </w:p>
     <w:p>
       <w:pPr>
@@ -1918,23 +1965,7 @@
           <w:rFonts w:hint="eastAsia"/>
           <w:lang w:val="en-US" w:eastAsia="zh-CN"/>
         </w:rPr>
-        <w:t>8.3.11 平台审核人员：记录审核对应商家的任务和接受完</w:t>
-      </w:r>
-      <w:bookmarkStart w:id="0" w:name="_GoBack"/>
-      <w:r>
-        <w:rPr>
-          <w:rFonts w:hint="eastAsia"/>
-          <w:lang w:val="en-US" w:eastAsia="zh-CN"/>
-        </w:rPr>
-        <w:t>成该任</w:t>
-      </w:r>
-      <w:bookmarkEnd w:id="0"/>
-      <w:r>
-        <w:rPr>
-          <w:rFonts w:hint="eastAsia"/>
-          <w:lang w:val="en-US" w:eastAsia="zh-CN"/>
-        </w:rPr>
-        <w:t>务的刷手</w:t>
+        <w:t>8.3.11 平台审核人员：记录审核对应商家的任务和接受完成该任务的刷手</w:t>
       </w:r>
     </w:p>
     <w:sectPr>

--- a/doc/项目需求文档.docx
+++ b/doc/项目需求文档.docx
@@ -393,63 +393,345 @@
         <w:ind w:left="420" w:leftChars="0" w:firstLine="420" w:firstLineChars="0"/>
         <w:rPr>
           <w:rFonts w:hint="eastAsia"/>
-          <w:color w:val="auto"/>
-          <w:lang w:val="en-US" w:eastAsia="zh-CN"/>
-        </w:rPr>
-      </w:pPr>
-      <w:r>
-        <w:rPr>
-          <w:rFonts w:hint="eastAsia"/>
-          <w:lang w:val="en-US" w:eastAsia="zh-CN"/>
-        </w:rPr>
-        <w:t>8.1.1 模板管理（任务模板）：商家发布任务时，提供需要</w:t>
-      </w:r>
-      <w:r>
-        <w:rPr>
-          <w:rFonts w:hint="eastAsia"/>
-          <w:color w:val="FF0000"/>
-          <w:lang w:val="en-US" w:eastAsia="zh-CN"/>
-        </w:rPr>
-        <w:t>搜索的关键字</w:t>
-      </w:r>
-      <w:r>
-        <w:rPr>
-          <w:rFonts w:hint="eastAsia"/>
-          <w:lang w:val="en-US" w:eastAsia="zh-CN"/>
-        </w:rPr>
-        <w:t>和对应的</w:t>
-      </w:r>
-      <w:r>
-        <w:rPr>
-          <w:rFonts w:hint="eastAsia"/>
-          <w:color w:val="FF0000"/>
-          <w:lang w:val="en-US" w:eastAsia="zh-CN"/>
-        </w:rPr>
-        <w:t>产品主图</w:t>
-      </w:r>
-      <w:r>
-        <w:rPr>
-          <w:rFonts w:hint="eastAsia"/>
-          <w:color w:val="auto"/>
-          <w:lang w:val="en-US" w:eastAsia="zh-CN"/>
-        </w:rPr>
-        <w:t>，店铺所在</w:t>
-      </w:r>
-      <w:r>
-        <w:rPr>
-          <w:rFonts w:hint="eastAsia"/>
-          <w:color w:val="FF0000"/>
-          <w:lang w:val="en-US" w:eastAsia="zh-CN"/>
-        </w:rPr>
-        <w:t>平台</w:t>
-      </w:r>
-      <w:r>
-        <w:rPr>
-          <w:rFonts w:hint="eastAsia"/>
-          <w:color w:val="auto"/>
-          <w:lang w:val="en-US" w:eastAsia="zh-CN"/>
-        </w:rPr>
-        <w:t>需要的</w:t>
+          <w:lang w:val="en-US" w:eastAsia="zh-CN"/>
+        </w:rPr>
+      </w:pPr>
+      <w:r>
+        <w:rPr>
+          <w:rFonts w:hint="eastAsia"/>
+          <w:lang w:val="en-US" w:eastAsia="zh-CN"/>
+        </w:rPr>
+        <w:t>8.1.1 模板管理</w:t>
+      </w:r>
+    </w:p>
+    <w:p>
+      <w:pPr>
+        <w:ind w:left="420" w:leftChars="0" w:firstLine="420" w:firstLineChars="0"/>
+        <w:rPr>
+          <w:rFonts w:hint="eastAsia"/>
+          <w:lang w:val="en-US" w:eastAsia="zh-CN"/>
+        </w:rPr>
+      </w:pPr>
+    </w:p>
+    <w:p>
+      <w:pPr>
+        <w:numPr>
+          <w:ilvl w:val="0"/>
+          <w:numId w:val="0"/>
+        </w:numPr>
+        <w:ind w:left="840" w:leftChars="0" w:firstLine="420" w:firstLineChars="0"/>
+        <w:rPr>
+          <w:rFonts w:hint="eastAsia"/>
+          <w:color w:val="FF0000"/>
+          <w:lang w:val="en-US" w:eastAsia="zh-CN"/>
+        </w:rPr>
+      </w:pPr>
+      <w:r>
+        <w:rPr>
+          <w:rFonts w:hint="eastAsia"/>
+          <w:lang w:val="en-US" w:eastAsia="zh-CN"/>
+        </w:rPr>
+        <w:t xml:space="preserve">8.1.1.1 </w:t>
+      </w:r>
+      <w:r>
+        <w:rPr>
+          <w:rFonts w:hint="eastAsia"/>
+          <w:color w:val="FF0000"/>
+          <w:lang w:val="en-US" w:eastAsia="zh-CN"/>
+        </w:rPr>
+        <w:t>新建</w:t>
+      </w:r>
+      <w:r>
+        <w:rPr>
+          <w:rFonts w:hint="eastAsia"/>
+          <w:lang w:val="en-US" w:eastAsia="zh-CN"/>
+        </w:rPr>
+        <w:t>（按钮键：弹出窗口）：新产品的生成模板：</w:t>
+      </w:r>
+      <w:r>
+        <w:rPr>
+          <w:rFonts w:hint="eastAsia"/>
+          <w:color w:val="FF0000"/>
+          <w:lang w:val="en-US" w:eastAsia="zh-CN"/>
+        </w:rPr>
+        <w:t>选择平台</w:t>
+      </w:r>
+      <w:r>
+        <w:rPr>
+          <w:rFonts w:hint="eastAsia"/>
+          <w:lang w:val="en-US" w:eastAsia="zh-CN"/>
+        </w:rPr>
+        <w:t>（</w:t>
+      </w:r>
+      <w:r>
+        <w:rPr>
+          <w:rFonts w:hint="eastAsia"/>
+          <w:color w:val="FF0000"/>
+          <w:lang w:val="en-US" w:eastAsia="zh-CN"/>
+        </w:rPr>
+        <w:t>不限</w:t>
+      </w:r>
+      <w:r>
+        <w:rPr>
+          <w:rFonts w:hint="eastAsia"/>
+          <w:lang w:val="en-US" w:eastAsia="zh-CN"/>
+        </w:rPr>
+        <w:t>，</w:t>
+      </w:r>
+      <w:r>
+        <w:rPr>
+          <w:rFonts w:hint="eastAsia"/>
+          <w:color w:val="FF0000"/>
+          <w:lang w:val="en-US" w:eastAsia="zh-CN"/>
+        </w:rPr>
+        <w:t>天猫</w:t>
+      </w:r>
+      <w:r>
+        <w:rPr>
+          <w:rFonts w:hint="eastAsia"/>
+          <w:lang w:val="en-US" w:eastAsia="zh-CN"/>
+        </w:rPr>
+        <w:t>，</w:t>
+      </w:r>
+      <w:r>
+        <w:rPr>
+          <w:rFonts w:hint="eastAsia"/>
+          <w:color w:val="FF0000"/>
+          <w:lang w:val="en-US" w:eastAsia="zh-CN"/>
+        </w:rPr>
+        <w:t>淘宝</w:t>
+      </w:r>
+      <w:r>
+        <w:rPr>
+          <w:rFonts w:hint="eastAsia"/>
+          <w:lang w:val="en-US" w:eastAsia="zh-CN"/>
+        </w:rPr>
+        <w:t>，</w:t>
+      </w:r>
+      <w:r>
+        <w:rPr>
+          <w:rFonts w:hint="eastAsia"/>
+          <w:color w:val="FF0000"/>
+          <w:lang w:val="en-US" w:eastAsia="zh-CN"/>
+        </w:rPr>
+        <w:t>京东</w:t>
+      </w:r>
+      <w:r>
+        <w:rPr>
+          <w:rFonts w:hint="eastAsia"/>
+          <w:lang w:val="en-US" w:eastAsia="zh-CN"/>
+        </w:rPr>
+        <w:t>），</w:t>
+      </w:r>
+      <w:r>
+        <w:rPr>
+          <w:rFonts w:hint="eastAsia"/>
+          <w:color w:val="FF0000"/>
+          <w:lang w:val="en-US" w:eastAsia="zh-CN"/>
+        </w:rPr>
+        <w:t>店铺名称</w:t>
+      </w:r>
+      <w:r>
+        <w:rPr>
+          <w:rFonts w:hint="eastAsia"/>
+          <w:lang w:val="en-US" w:eastAsia="zh-CN"/>
+        </w:rPr>
+        <w:t>（说明：该店铺名称是在店铺管理中生的选择项），产品主图（说明：上传的产品图片），</w:t>
+      </w:r>
+      <w:r>
+        <w:rPr>
+          <w:rFonts w:hint="eastAsia"/>
+          <w:color w:val="FF0000"/>
+          <w:lang w:val="en-US" w:eastAsia="zh-CN"/>
+        </w:rPr>
+        <w:t>付款方式</w:t>
+      </w:r>
+      <w:r>
+        <w:rPr>
+          <w:rFonts w:hint="eastAsia"/>
+          <w:lang w:val="en-US" w:eastAsia="zh-CN"/>
+        </w:rPr>
+        <w:t>（默认：先付），</w:t>
+      </w:r>
+      <w:r>
+        <w:rPr>
+          <w:rFonts w:hint="eastAsia"/>
+          <w:color w:val="FF0000"/>
+          <w:lang w:val="en-US" w:eastAsia="zh-CN"/>
+        </w:rPr>
+        <w:t>商品链接</w:t>
+      </w:r>
+      <w:r>
+        <w:rPr>
+          <w:rFonts w:hint="eastAsia"/>
+          <w:lang w:val="en-US" w:eastAsia="zh-CN"/>
+        </w:rPr>
+        <w:t>（该商品的具体地址），</w:t>
+      </w:r>
+      <w:r>
+        <w:rPr>
+          <w:rFonts w:hint="eastAsia"/>
+          <w:color w:val="FF0000"/>
+          <w:lang w:val="en-US" w:eastAsia="zh-CN"/>
+        </w:rPr>
+        <w:t>宝贝款号</w:t>
+      </w:r>
+      <w:r>
+        <w:rPr>
+          <w:rFonts w:hint="eastAsia"/>
+          <w:lang w:val="en-US" w:eastAsia="zh-CN"/>
+        </w:rPr>
+        <w:t>（商家自己定义？），</w:t>
+      </w:r>
+      <w:r>
+        <w:rPr>
+          <w:rFonts w:hint="eastAsia"/>
+          <w:color w:val="FF0000"/>
+          <w:lang w:val="en-US" w:eastAsia="zh-CN"/>
+        </w:rPr>
+        <w:t>原价</w:t>
+      </w:r>
+      <w:r>
+        <w:rPr>
+          <w:rFonts w:hint="eastAsia"/>
+          <w:lang w:val="en-US" w:eastAsia="zh-CN"/>
+        </w:rPr>
+        <w:t>（商品原价），</w:t>
+      </w:r>
+      <w:r>
+        <w:rPr>
+          <w:rFonts w:hint="eastAsia"/>
+          <w:color w:val="FF0000"/>
+          <w:lang w:val="en-US" w:eastAsia="zh-CN"/>
+        </w:rPr>
+        <w:t>商品改价</w:t>
+      </w:r>
+      <w:r>
+        <w:rPr>
+          <w:rFonts w:hint="eastAsia"/>
+          <w:lang w:val="en-US" w:eastAsia="zh-CN"/>
+        </w:rPr>
+        <w:t>（该项修改后，平台审核人员及时修改），</w:t>
+      </w:r>
+      <w:r>
+        <w:rPr>
+          <w:rFonts w:hint="eastAsia"/>
+          <w:color w:val="FF0000"/>
+          <w:lang w:val="en-US" w:eastAsia="zh-CN"/>
+        </w:rPr>
+        <w:t>搜索关键字</w:t>
+      </w:r>
+      <w:r>
+        <w:rPr>
+          <w:rFonts w:hint="eastAsia"/>
+          <w:lang w:val="en-US" w:eastAsia="zh-CN"/>
+        </w:rPr>
+        <w:t>，</w:t>
+      </w:r>
+      <w:r>
+        <w:rPr>
+          <w:rFonts w:hint="eastAsia"/>
+          <w:color w:val="FF0000"/>
+          <w:lang w:val="en-US" w:eastAsia="zh-CN"/>
+        </w:rPr>
+        <w:t>排名方式</w:t>
+      </w:r>
+      <w:r>
+        <w:rPr>
+          <w:rFonts w:hint="eastAsia"/>
+          <w:lang w:val="en-US" w:eastAsia="zh-CN"/>
+        </w:rPr>
+        <w:t>（</w:t>
+      </w:r>
+      <w:r>
+        <w:rPr>
+          <w:rFonts w:hint="eastAsia"/>
+          <w:color w:val="FF0000"/>
+          <w:lang w:val="en-US" w:eastAsia="zh-CN"/>
+        </w:rPr>
+        <w:t>综合排序</w:t>
+      </w:r>
+      <w:r>
+        <w:rPr>
+          <w:rFonts w:hint="eastAsia"/>
+          <w:lang w:val="en-US" w:eastAsia="zh-CN"/>
+        </w:rPr>
+        <w:t>，</w:t>
+      </w:r>
+      <w:r>
+        <w:rPr>
+          <w:rFonts w:hint="eastAsia"/>
+          <w:color w:val="FF0000"/>
+          <w:lang w:val="en-US" w:eastAsia="zh-CN"/>
+        </w:rPr>
+        <w:t>销量排序</w:t>
+      </w:r>
+      <w:r>
+        <w:rPr>
+          <w:rFonts w:hint="eastAsia"/>
+          <w:lang w:val="en-US" w:eastAsia="zh-CN"/>
+        </w:rPr>
+        <w:t>，</w:t>
+      </w:r>
+      <w:r>
+        <w:rPr>
+          <w:rFonts w:hint="eastAsia"/>
+          <w:color w:val="FF0000"/>
+          <w:lang w:val="en-US" w:eastAsia="zh-CN"/>
+        </w:rPr>
+        <w:t>价格排序</w:t>
+      </w:r>
+      <w:r>
+        <w:rPr>
+          <w:rFonts w:hint="eastAsia"/>
+          <w:lang w:val="en-US" w:eastAsia="zh-CN"/>
+        </w:rPr>
+        <w:t>），</w:t>
+      </w:r>
+      <w:r>
+        <w:rPr>
+          <w:rFonts w:hint="eastAsia"/>
+          <w:color w:val="FF0000"/>
+          <w:lang w:val="en-US" w:eastAsia="zh-CN"/>
+        </w:rPr>
+        <w:t>排名区间</w:t>
+      </w:r>
+      <w:r>
+        <w:rPr>
+          <w:rFonts w:hint="eastAsia"/>
+          <w:lang w:val="en-US" w:eastAsia="zh-CN"/>
+        </w:rPr>
+        <w:t>（起始价格，最高价格），</w:t>
+      </w:r>
+      <w:r>
+        <w:rPr>
+          <w:rFonts w:hint="eastAsia"/>
+          <w:color w:val="FF0000"/>
+          <w:lang w:val="en-US" w:eastAsia="zh-CN"/>
+        </w:rPr>
+        <w:t>卡地区</w:t>
+      </w:r>
+      <w:r>
+        <w:rPr>
+          <w:rFonts w:hint="eastAsia"/>
+          <w:lang w:val="en-US" w:eastAsia="zh-CN"/>
+        </w:rPr>
+        <w:t>（说明：宝贝所在地区），</w:t>
+      </w:r>
+      <w:r>
+        <w:rPr>
+          <w:rFonts w:hint="eastAsia"/>
+          <w:color w:val="FF0000"/>
+          <w:lang w:val="en-US" w:eastAsia="zh-CN"/>
+        </w:rPr>
+        <w:t>卡价格区间</w:t>
+      </w:r>
+      <w:r>
+        <w:rPr>
+          <w:rFonts w:hint="eastAsia"/>
+          <w:lang w:val="en-US" w:eastAsia="zh-CN"/>
+        </w:rPr>
+        <w:t>（起始价格，最高价格），</w:t>
       </w:r>
       <w:r>
         <w:rPr>
@@ -458,118 +740,6 @@
           <w:lang w:val="en-US" w:eastAsia="zh-CN"/>
         </w:rPr>
         <w:t>浏览时间</w:t>
-      </w:r>
-      <w:r>
-        <w:rPr>
-          <w:rFonts w:hint="eastAsia"/>
-          <w:color w:val="auto"/>
-          <w:lang w:val="en-US" w:eastAsia="zh-CN"/>
-        </w:rPr>
-        <w:t>，</w:t>
-      </w:r>
-      <w:r>
-        <w:rPr>
-          <w:rFonts w:hint="eastAsia"/>
-          <w:color w:val="FF0000"/>
-          <w:lang w:val="en-US" w:eastAsia="zh-CN"/>
-        </w:rPr>
-        <w:t>是否收藏</w:t>
-      </w:r>
-      <w:r>
-        <w:rPr>
-          <w:rFonts w:hint="eastAsia"/>
-          <w:color w:val="auto"/>
-          <w:lang w:val="en-US" w:eastAsia="zh-CN"/>
-        </w:rPr>
-        <w:t>，</w:t>
-      </w:r>
-      <w:r>
-        <w:rPr>
-          <w:rFonts w:hint="eastAsia"/>
-          <w:color w:val="FF0000"/>
-          <w:lang w:val="en-US" w:eastAsia="zh-CN"/>
-        </w:rPr>
-        <w:t>是否假聊</w:t>
-      </w:r>
-      <w:r>
-        <w:rPr>
-          <w:rFonts w:hint="eastAsia"/>
-          <w:color w:val="auto"/>
-          <w:lang w:val="en-US" w:eastAsia="zh-CN"/>
-        </w:rPr>
-        <w:t>，</w:t>
-      </w:r>
-      <w:r>
-        <w:rPr>
-          <w:rFonts w:hint="eastAsia"/>
-          <w:color w:val="FF0000"/>
-          <w:lang w:val="en-US" w:eastAsia="zh-CN"/>
-        </w:rPr>
-        <w:t>是否加入购物车</w:t>
-      </w:r>
-      <w:r>
-        <w:rPr>
-          <w:rFonts w:hint="eastAsia"/>
-          <w:color w:val="auto"/>
-          <w:lang w:val="en-US" w:eastAsia="zh-CN"/>
-        </w:rPr>
-        <w:t>，</w:t>
-      </w:r>
-      <w:r>
-        <w:rPr>
-          <w:rFonts w:hint="eastAsia"/>
-          <w:color w:val="FF0000"/>
-          <w:lang w:val="en-US" w:eastAsia="zh-CN"/>
-        </w:rPr>
-        <w:t>是否次日拍下</w:t>
-      </w:r>
-      <w:r>
-        <w:rPr>
-          <w:rFonts w:hint="eastAsia"/>
-          <w:color w:val="auto"/>
-          <w:lang w:val="en-US" w:eastAsia="zh-CN"/>
-        </w:rPr>
-        <w:t>，</w:t>
-      </w:r>
-      <w:r>
-        <w:rPr>
-          <w:rFonts w:hint="eastAsia"/>
-          <w:color w:val="FF0000"/>
-          <w:lang w:val="en-US" w:eastAsia="zh-CN"/>
-        </w:rPr>
-        <w:t>其他要求</w:t>
-      </w:r>
-      <w:r>
-        <w:rPr>
-          <w:rFonts w:hint="eastAsia"/>
-          <w:color w:val="auto"/>
-          <w:lang w:val="en-US" w:eastAsia="zh-CN"/>
-        </w:rPr>
-        <w:t>说明，</w:t>
-      </w:r>
-      <w:r>
-        <w:rPr>
-          <w:rFonts w:hint="eastAsia"/>
-          <w:color w:val="FF0000"/>
-          <w:lang w:val="en-US" w:eastAsia="zh-CN"/>
-        </w:rPr>
-        <w:t>商品价格</w:t>
-      </w:r>
-      <w:r>
-        <w:rPr>
-          <w:rFonts w:hint="eastAsia"/>
-          <w:color w:val="auto"/>
-          <w:lang w:val="en-US" w:eastAsia="zh-CN"/>
-        </w:rPr>
-        <w:t>以及拍下货之后</w:t>
-      </w:r>
-      <w:r>
-        <w:rPr>
-          <w:rFonts w:hint="eastAsia"/>
-          <w:color w:val="FF0000"/>
-          <w:lang w:val="en-US" w:eastAsia="zh-CN"/>
-        </w:rPr>
-        <w:t>是否评价</w:t>
       </w:r>
       <w:r>
         <w:rPr>
@@ -582,15 +752,15 @@
             </w14:solidFill>
           </w14:textFill>
         </w:rPr>
-        <w:t>，同时也提供通过搜索关键字之后的相应宝贝排名的范围和该</w:t>
-      </w:r>
-      <w:r>
-        <w:rPr>
-          <w:rFonts w:hint="eastAsia"/>
-          <w:color w:val="FF0000"/>
-          <w:lang w:val="en-US" w:eastAsia="zh-CN"/>
-        </w:rPr>
-        <w:t>任务个数</w:t>
+        <w:t>（刷手浏览商品的时间），</w:t>
+      </w:r>
+      <w:r>
+        <w:rPr>
+          <w:rFonts w:hint="eastAsia"/>
+          <w:color w:val="FF0000"/>
+          <w:lang w:val="en-US" w:eastAsia="zh-CN"/>
+        </w:rPr>
+        <w:t>是否评价</w:t>
       </w:r>
       <w:r>
         <w:rPr>
@@ -603,24 +773,624 @@
             </w14:solidFill>
           </w14:textFill>
         </w:rPr>
-        <w:t>以及接单的</w:t>
-      </w:r>
-      <w:r>
-        <w:rPr>
-          <w:rFonts w:hint="eastAsia"/>
-          <w:color w:val="FF0000"/>
-          <w:lang w:val="en-US" w:eastAsia="zh-CN"/>
-        </w:rPr>
-        <w:t>间隔时间</w:t>
-      </w:r>
-      <w:r>
-        <w:rPr>
-          <w:rFonts w:hint="eastAsia"/>
-          <w:color w:val="auto"/>
-          <w:lang w:val="en-US" w:eastAsia="zh-CN"/>
-        </w:rPr>
-        <w:t>。当完成模板设定以后，在模板管理中保存。</w:t>
-      </w:r>
+        <w:t>，</w:t>
+      </w:r>
+      <w:r>
+        <w:rPr>
+          <w:rFonts w:hint="eastAsia"/>
+          <w:color w:val="FF0000"/>
+          <w:lang w:val="en-US" w:eastAsia="zh-CN"/>
+        </w:rPr>
+        <w:t>其他要求</w:t>
+      </w:r>
+    </w:p>
+    <w:p>
+      <w:pPr>
+        <w:numPr>
+          <w:ilvl w:val="0"/>
+          <w:numId w:val="0"/>
+        </w:numPr>
+        <w:ind w:left="840" w:leftChars="0" w:firstLine="420" w:firstLineChars="0"/>
+        <w:rPr>
+          <w:rFonts w:hint="eastAsia"/>
+          <w:color w:val="000000" w:themeColor="text1"/>
+          <w:lang w:val="en-US" w:eastAsia="zh-CN"/>
+          <w14:textFill>
+            <w14:solidFill>
+              <w14:schemeClr w14:val="tx1"/>
+            </w14:solidFill>
+          </w14:textFill>
+        </w:rPr>
+      </w:pPr>
+    </w:p>
+    <w:p>
+      <w:pPr>
+        <w:numPr>
+          <w:ilvl w:val="0"/>
+          <w:numId w:val="0"/>
+        </w:numPr>
+        <w:ind w:left="840" w:leftChars="0" w:firstLine="420" w:firstLineChars="0"/>
+        <w:rPr>
+          <w:rFonts w:hint="eastAsia"/>
+          <w:lang w:val="en-US" w:eastAsia="zh-CN"/>
+        </w:rPr>
+      </w:pPr>
+      <w:r>
+        <w:rPr>
+          <w:rFonts w:hint="eastAsia"/>
+          <w:lang w:val="en-US" w:eastAsia="zh-CN"/>
+        </w:rPr>
+        <w:t>8.1.1.2 开始时间：</w:t>
+      </w:r>
+    </w:p>
+    <w:p>
+      <w:pPr>
+        <w:numPr>
+          <w:ilvl w:val="0"/>
+          <w:numId w:val="0"/>
+        </w:numPr>
+        <w:ind w:left="840" w:leftChars="0" w:firstLine="420" w:firstLineChars="0"/>
+        <w:rPr>
+          <w:rFonts w:hint="eastAsia"/>
+          <w:lang w:val="en-US" w:eastAsia="zh-CN"/>
+        </w:rPr>
+      </w:pPr>
+      <w:r>
+        <w:rPr>
+          <w:rFonts w:hint="eastAsia"/>
+          <w:lang w:val="en-US" w:eastAsia="zh-CN"/>
+        </w:rPr>
+        <w:t>8.1.1.3 结束时间：</w:t>
+      </w:r>
+    </w:p>
+    <w:p>
+      <w:pPr>
+        <w:numPr>
+          <w:ilvl w:val="0"/>
+          <w:numId w:val="0"/>
+        </w:numPr>
+        <w:ind w:left="840" w:leftChars="0" w:firstLine="420" w:firstLineChars="0"/>
+        <w:rPr>
+          <w:rFonts w:hint="eastAsia"/>
+          <w:lang w:val="en-US" w:eastAsia="zh-CN"/>
+        </w:rPr>
+      </w:pPr>
+      <w:r>
+        <w:rPr>
+          <w:rFonts w:hint="eastAsia"/>
+          <w:lang w:val="en-US" w:eastAsia="zh-CN"/>
+        </w:rPr>
+        <w:t>8.1.1.4 关键字查找：</w:t>
+      </w:r>
+    </w:p>
+    <w:p>
+      <w:pPr>
+        <w:numPr>
+          <w:ilvl w:val="0"/>
+          <w:numId w:val="0"/>
+        </w:numPr>
+        <w:ind w:left="840" w:leftChars="0" w:firstLine="420" w:firstLineChars="0"/>
+        <w:rPr>
+          <w:rFonts w:hint="eastAsia"/>
+          <w:lang w:val="en-US" w:eastAsia="zh-CN"/>
+        </w:rPr>
+      </w:pPr>
+      <w:r>
+        <w:rPr>
+          <w:rFonts w:hint="eastAsia"/>
+          <w:lang w:val="en-US" w:eastAsia="zh-CN"/>
+        </w:rPr>
+        <w:t>8.1.1.5 模板编号：</w:t>
+      </w:r>
+    </w:p>
+    <w:p>
+      <w:pPr>
+        <w:numPr>
+          <w:ilvl w:val="0"/>
+          <w:numId w:val="0"/>
+        </w:numPr>
+        <w:ind w:left="840" w:leftChars="0" w:firstLine="420" w:firstLineChars="0"/>
+        <w:rPr>
+          <w:rFonts w:hint="eastAsia"/>
+          <w:lang w:val="en-US" w:eastAsia="zh-CN"/>
+        </w:rPr>
+      </w:pPr>
+      <w:r>
+        <w:rPr>
+          <w:rFonts w:hint="eastAsia"/>
+          <w:lang w:val="en-US" w:eastAsia="zh-CN"/>
+        </w:rPr>
+        <w:t>8.1.1.6 宝贝款号；</w:t>
+      </w:r>
+    </w:p>
+    <w:p>
+      <w:pPr>
+        <w:numPr>
+          <w:ilvl w:val="0"/>
+          <w:numId w:val="0"/>
+        </w:numPr>
+        <w:ind w:left="840" w:leftChars="0" w:firstLine="420" w:firstLineChars="0"/>
+        <w:rPr>
+          <w:rFonts w:hint="eastAsia"/>
+          <w:lang w:val="en-US" w:eastAsia="zh-CN"/>
+        </w:rPr>
+      </w:pPr>
+      <w:r>
+        <w:rPr>
+          <w:rFonts w:hint="eastAsia"/>
+          <w:lang w:val="en-US" w:eastAsia="zh-CN"/>
+        </w:rPr>
+        <w:t>8.1.1.7 关键字；</w:t>
+      </w:r>
+    </w:p>
+    <w:p>
+      <w:pPr>
+        <w:numPr>
+          <w:ilvl w:val="0"/>
+          <w:numId w:val="0"/>
+        </w:numPr>
+        <w:ind w:left="840" w:leftChars="0" w:firstLine="420" w:firstLineChars="0"/>
+        <w:rPr>
+          <w:rFonts w:hint="eastAsia"/>
+          <w:lang w:val="en-US" w:eastAsia="zh-CN"/>
+        </w:rPr>
+      </w:pPr>
+      <w:r>
+        <w:rPr>
+          <w:rFonts w:hint="eastAsia"/>
+          <w:lang w:val="en-US" w:eastAsia="zh-CN"/>
+        </w:rPr>
+        <w:t>8.1.1.8 宝贝价格（成交价）；</w:t>
+      </w:r>
+    </w:p>
+    <w:p>
+      <w:pPr>
+        <w:numPr>
+          <w:ilvl w:val="0"/>
+          <w:numId w:val="0"/>
+        </w:numPr>
+        <w:ind w:left="840" w:leftChars="0" w:firstLine="420" w:firstLineChars="0"/>
+        <w:rPr>
+          <w:rFonts w:hint="eastAsia"/>
+          <w:lang w:val="en-US" w:eastAsia="zh-CN"/>
+        </w:rPr>
+      </w:pPr>
+      <w:r>
+        <w:rPr>
+          <w:rFonts w:hint="eastAsia"/>
+          <w:lang w:val="en-US" w:eastAsia="zh-CN"/>
+        </w:rPr>
+        <w:t>8.1.1.9 店铺名称；</w:t>
+      </w:r>
+    </w:p>
+    <w:p>
+      <w:pPr>
+        <w:numPr>
+          <w:ilvl w:val="0"/>
+          <w:numId w:val="0"/>
+        </w:numPr>
+        <w:ind w:left="840" w:leftChars="0" w:firstLine="420" w:firstLineChars="0"/>
+        <w:rPr>
+          <w:rFonts w:hint="eastAsia"/>
+          <w:lang w:val="en-US" w:eastAsia="zh-CN"/>
+        </w:rPr>
+      </w:pPr>
+      <w:r>
+        <w:rPr>
+          <w:rFonts w:hint="eastAsia"/>
+          <w:lang w:val="en-US" w:eastAsia="zh-CN"/>
+        </w:rPr>
+        <w:t>8.1.1.10 日期（说明：模板生成的日期）</w:t>
+      </w:r>
+    </w:p>
+    <w:p>
+      <w:pPr>
+        <w:numPr>
+          <w:ilvl w:val="0"/>
+          <w:numId w:val="0"/>
+        </w:numPr>
+        <w:ind w:left="840" w:leftChars="0" w:firstLine="420" w:firstLineChars="0"/>
+        <w:rPr>
+          <w:rFonts w:hint="eastAsia"/>
+          <w:lang w:val="en-US" w:eastAsia="zh-CN"/>
+        </w:rPr>
+      </w:pPr>
+      <w:r>
+        <w:rPr>
+          <w:rFonts w:hint="eastAsia"/>
+          <w:lang w:val="en-US" w:eastAsia="zh-CN"/>
+        </w:rPr>
+        <w:t>8.1.1.11 操作（</w:t>
+      </w:r>
+      <w:r>
+        <w:rPr>
+          <w:rFonts w:hint="eastAsia"/>
+          <w:color w:val="FF0000"/>
+          <w:lang w:val="en-US" w:eastAsia="zh-CN"/>
+        </w:rPr>
+        <w:t>发布任务</w:t>
+      </w:r>
+      <w:r>
+        <w:rPr>
+          <w:rFonts w:hint="eastAsia"/>
+          <w:lang w:val="en-US" w:eastAsia="zh-CN"/>
+        </w:rPr>
+        <w:t>，</w:t>
+      </w:r>
+      <w:r>
+        <w:rPr>
+          <w:rFonts w:hint="eastAsia"/>
+          <w:color w:val="FF0000"/>
+          <w:lang w:val="en-US" w:eastAsia="zh-CN"/>
+        </w:rPr>
+        <w:t>修改</w:t>
+      </w:r>
+      <w:r>
+        <w:rPr>
+          <w:rFonts w:hint="eastAsia"/>
+          <w:lang w:val="en-US" w:eastAsia="zh-CN"/>
+        </w:rPr>
+        <w:t>，</w:t>
+      </w:r>
+      <w:r>
+        <w:rPr>
+          <w:rFonts w:hint="eastAsia"/>
+          <w:color w:val="FF0000"/>
+          <w:lang w:val="en-US" w:eastAsia="zh-CN"/>
+        </w:rPr>
+        <w:t>删除</w:t>
+      </w:r>
+      <w:r>
+        <w:rPr>
+          <w:rFonts w:hint="eastAsia"/>
+          <w:lang w:val="en-US" w:eastAsia="zh-CN"/>
+        </w:rPr>
+        <w:t>）</w:t>
+      </w:r>
+    </w:p>
+    <w:p>
+      <w:pPr>
+        <w:numPr>
+          <w:ilvl w:val="0"/>
+          <w:numId w:val="0"/>
+        </w:numPr>
+        <w:ind w:left="2100" w:leftChars="0" w:firstLine="420" w:firstLineChars="0"/>
+        <w:rPr>
+          <w:rFonts w:hint="eastAsia"/>
+          <w:color w:val="000000" w:themeColor="text1"/>
+          <w:lang w:val="en-US" w:eastAsia="zh-CN"/>
+          <w14:textFill>
+            <w14:solidFill>
+              <w14:schemeClr w14:val="tx1"/>
+            </w14:solidFill>
+          </w14:textFill>
+        </w:rPr>
+      </w:pPr>
+      <w:r>
+        <w:rPr>
+          <w:rFonts w:hint="eastAsia"/>
+          <w:lang w:val="en-US" w:eastAsia="zh-CN"/>
+        </w:rPr>
+        <w:t>发布任务：除了新建木块中的信息以外，新增</w:t>
+      </w:r>
+      <w:r>
+        <w:rPr>
+          <w:rFonts w:hint="eastAsia"/>
+          <w:color w:val="FF0000"/>
+          <w:lang w:val="en-US" w:eastAsia="zh-CN"/>
+        </w:rPr>
+        <w:t>任务数量</w:t>
+      </w:r>
+      <w:r>
+        <w:rPr>
+          <w:rFonts w:hint="eastAsia"/>
+          <w:color w:val="000000" w:themeColor="text1"/>
+          <w:lang w:val="en-US" w:eastAsia="zh-CN"/>
+          <w14:textFill>
+            <w14:solidFill>
+              <w14:schemeClr w14:val="tx1"/>
+            </w14:solidFill>
+          </w14:textFill>
+        </w:rPr>
+        <w:t>（按钮加减的方式）</w:t>
+      </w:r>
+      <w:r>
+        <w:rPr>
+          <w:rFonts w:hint="eastAsia"/>
+          <w:lang w:val="en-US" w:eastAsia="zh-CN"/>
+        </w:rPr>
+        <w:t>，</w:t>
+      </w:r>
+      <w:r>
+        <w:rPr>
+          <w:rFonts w:hint="eastAsia"/>
+          <w:color w:val="FF0000"/>
+          <w:lang w:val="en-US" w:eastAsia="zh-CN"/>
+        </w:rPr>
+        <w:t>每单任务接受的间隔时间</w:t>
+      </w:r>
+      <w:r>
+        <w:rPr>
+          <w:rFonts w:hint="eastAsia"/>
+          <w:lang w:val="en-US" w:eastAsia="zh-CN"/>
+        </w:rPr>
+        <w:t>（5,10,15...60），</w:t>
+      </w:r>
+      <w:r>
+        <w:rPr>
+          <w:rFonts w:hint="eastAsia"/>
+          <w:color w:val="FF0000"/>
+          <w:lang w:val="en-US" w:eastAsia="zh-CN"/>
+        </w:rPr>
+        <w:t>定时发布任务</w:t>
+      </w:r>
+      <w:r>
+        <w:rPr>
+          <w:rFonts w:hint="eastAsia"/>
+          <w:lang w:val="en-US" w:eastAsia="zh-CN"/>
+        </w:rPr>
+        <w:t>，</w:t>
+      </w:r>
+      <w:r>
+        <w:rPr>
+          <w:rFonts w:hint="eastAsia"/>
+          <w:color w:val="FF0000"/>
+          <w:lang w:val="en-US" w:eastAsia="zh-CN"/>
+        </w:rPr>
+        <w:t>是否制定评语</w:t>
+      </w:r>
+      <w:r>
+        <w:rPr>
+          <w:rFonts w:hint="eastAsia"/>
+          <w:lang w:val="en-US" w:eastAsia="zh-CN"/>
+        </w:rPr>
+        <w:t>、</w:t>
+      </w:r>
+      <w:r>
+        <w:rPr>
+          <w:rFonts w:hint="eastAsia"/>
+          <w:color w:val="FF0000"/>
+          <w:lang w:val="en-US" w:eastAsia="zh-CN"/>
+        </w:rPr>
+        <w:t>晒图</w:t>
+      </w:r>
+      <w:r>
+        <w:rPr>
+          <w:rFonts w:hint="eastAsia"/>
+          <w:lang w:val="en-US" w:eastAsia="zh-CN"/>
+        </w:rPr>
+        <w:t>，</w:t>
+      </w:r>
+      <w:r>
+        <w:rPr>
+          <w:rFonts w:hint="eastAsia"/>
+          <w:color w:val="FF0000"/>
+          <w:lang w:val="en-US" w:eastAsia="zh-CN"/>
+        </w:rPr>
+        <w:t>是否追评</w:t>
+      </w:r>
+      <w:r>
+        <w:rPr>
+          <w:rFonts w:hint="eastAsia"/>
+          <w:lang w:val="en-US" w:eastAsia="zh-CN"/>
+        </w:rPr>
+        <w:t>，</w:t>
+      </w:r>
+      <w:r>
+        <w:rPr>
+          <w:rFonts w:hint="eastAsia"/>
+          <w:color w:val="FF0000"/>
+          <w:lang w:val="en-US" w:eastAsia="zh-CN"/>
+        </w:rPr>
+        <w:t>追评内容</w:t>
+      </w:r>
+      <w:r>
+        <w:rPr>
+          <w:rFonts w:hint="eastAsia"/>
+          <w:lang w:val="en-US" w:eastAsia="zh-CN"/>
+        </w:rPr>
+        <w:t>（按钮：新增），</w:t>
+      </w:r>
+      <w:r>
+        <w:rPr>
+          <w:rFonts w:hint="eastAsia"/>
+          <w:color w:val="FF0000"/>
+          <w:lang w:val="en-US" w:eastAsia="zh-CN"/>
+        </w:rPr>
+        <w:t>是否收藏</w:t>
+      </w:r>
+      <w:r>
+        <w:rPr>
+          <w:rFonts w:hint="eastAsia"/>
+          <w:color w:val="000000" w:themeColor="text1"/>
+          <w:lang w:val="en-US" w:eastAsia="zh-CN"/>
+          <w14:textFill>
+            <w14:solidFill>
+              <w14:schemeClr w14:val="tx1"/>
+            </w14:solidFill>
+          </w14:textFill>
+        </w:rPr>
+        <w:t>（商品收藏），</w:t>
+      </w:r>
+      <w:r>
+        <w:rPr>
+          <w:rFonts w:hint="eastAsia"/>
+          <w:color w:val="FF0000"/>
+          <w:lang w:val="en-US" w:eastAsia="zh-CN"/>
+        </w:rPr>
+        <w:t>是否假聊</w:t>
+      </w:r>
+      <w:r>
+        <w:rPr>
+          <w:rFonts w:hint="eastAsia"/>
+          <w:color w:val="000000" w:themeColor="text1"/>
+          <w:lang w:val="en-US" w:eastAsia="zh-CN"/>
+          <w14:textFill>
+            <w14:solidFill>
+              <w14:schemeClr w14:val="tx1"/>
+            </w14:solidFill>
+          </w14:textFill>
+        </w:rPr>
+        <w:t>（下拉菜单：</w:t>
+      </w:r>
+      <w:r>
+        <w:rPr>
+          <w:rFonts w:hint="eastAsia"/>
+          <w:color w:val="FF0000"/>
+          <w:lang w:val="en-US" w:eastAsia="zh-CN"/>
+        </w:rPr>
+        <w:t>是</w:t>
+      </w:r>
+      <w:r>
+        <w:rPr>
+          <w:rFonts w:hint="eastAsia"/>
+          <w:color w:val="000000" w:themeColor="text1"/>
+          <w:lang w:val="en-US" w:eastAsia="zh-CN"/>
+          <w14:textFill>
+            <w14:solidFill>
+              <w14:schemeClr w14:val="tx1"/>
+            </w14:solidFill>
+          </w14:textFill>
+        </w:rPr>
+        <w:t>，</w:t>
+      </w:r>
+      <w:r>
+        <w:rPr>
+          <w:rFonts w:hint="eastAsia"/>
+          <w:color w:val="FF0000"/>
+          <w:lang w:val="en-US" w:eastAsia="zh-CN"/>
+        </w:rPr>
+        <w:t>否</w:t>
+      </w:r>
+      <w:r>
+        <w:rPr>
+          <w:rFonts w:hint="eastAsia"/>
+          <w:color w:val="000000" w:themeColor="text1"/>
+          <w:lang w:val="en-US" w:eastAsia="zh-CN"/>
+          <w14:textFill>
+            <w14:solidFill>
+              <w14:schemeClr w14:val="tx1"/>
+            </w14:solidFill>
+          </w14:textFill>
+        </w:rPr>
+        <w:t>，</w:t>
+      </w:r>
+      <w:r>
+        <w:rPr>
+          <w:rFonts w:hint="eastAsia"/>
+          <w:color w:val="FF0000"/>
+          <w:lang w:val="en-US" w:eastAsia="zh-CN"/>
+        </w:rPr>
+        <w:t>自由发挥</w:t>
+      </w:r>
+      <w:r>
+        <w:rPr>
+          <w:rFonts w:hint="eastAsia"/>
+          <w:color w:val="000000" w:themeColor="text1"/>
+          <w:lang w:val="en-US" w:eastAsia="zh-CN"/>
+          <w14:textFill>
+            <w14:solidFill>
+              <w14:schemeClr w14:val="tx1"/>
+            </w14:solidFill>
+          </w14:textFill>
+        </w:rPr>
+        <w:t>），</w:t>
+      </w:r>
+      <w:r>
+        <w:rPr>
+          <w:rFonts w:hint="eastAsia"/>
+          <w:color w:val="FF0000"/>
+          <w:lang w:val="en-US" w:eastAsia="zh-CN"/>
+        </w:rPr>
+        <w:t>是否加入购物车</w:t>
+      </w:r>
+      <w:r>
+        <w:rPr>
+          <w:rFonts w:hint="eastAsia"/>
+          <w:color w:val="000000" w:themeColor="text1"/>
+          <w:lang w:val="en-US" w:eastAsia="zh-CN"/>
+          <w14:textFill>
+            <w14:solidFill>
+              <w14:schemeClr w14:val="tx1"/>
+            </w14:solidFill>
+          </w14:textFill>
+        </w:rPr>
+        <w:t>，</w:t>
+      </w:r>
+      <w:r>
+        <w:rPr>
+          <w:rFonts w:hint="eastAsia"/>
+          <w:color w:val="FF0000"/>
+          <w:lang w:val="en-US" w:eastAsia="zh-CN"/>
+        </w:rPr>
+        <w:t>是否次日拍下</w:t>
+      </w:r>
+    </w:p>
+    <w:p>
+      <w:pPr>
+        <w:numPr>
+          <w:ilvl w:val="0"/>
+          <w:numId w:val="0"/>
+        </w:numPr>
+        <w:ind w:left="1260" w:leftChars="0" w:firstLine="420" w:firstLineChars="0"/>
+        <w:rPr>
+          <w:rFonts w:hint="eastAsia"/>
+          <w:lang w:val="en-US" w:eastAsia="zh-CN"/>
+        </w:rPr>
+      </w:pPr>
+    </w:p>
+    <w:p>
+      <w:pPr>
+        <w:numPr>
+          <w:ilvl w:val="0"/>
+          <w:numId w:val="0"/>
+        </w:numPr>
+        <w:ind w:left="2100" w:leftChars="0" w:firstLine="420" w:firstLineChars="0"/>
+        <w:rPr>
+          <w:rFonts w:hint="eastAsia"/>
+          <w:lang w:val="en-US" w:eastAsia="zh-CN"/>
+        </w:rPr>
+      </w:pPr>
+      <w:r>
+        <w:rPr>
+          <w:rFonts w:hint="eastAsia"/>
+          <w:lang w:val="en-US" w:eastAsia="zh-CN"/>
+        </w:rPr>
+        <w:t>修改：对以上保存的数据进行修改</w:t>
+      </w:r>
+    </w:p>
+    <w:p>
+      <w:pPr>
+        <w:numPr>
+          <w:ilvl w:val="0"/>
+          <w:numId w:val="0"/>
+        </w:numPr>
+        <w:ind w:left="2100" w:leftChars="0" w:firstLine="420" w:firstLineChars="0"/>
+        <w:rPr>
+          <w:rFonts w:hint="eastAsia"/>
+          <w:lang w:val="en-US" w:eastAsia="zh-CN"/>
+        </w:rPr>
+      </w:pPr>
+      <w:r>
+        <w:rPr>
+          <w:rFonts w:hint="eastAsia"/>
+          <w:lang w:val="en-US" w:eastAsia="zh-CN"/>
+        </w:rPr>
+        <w:t>删除：对生成的模板的删除</w:t>
+      </w:r>
+    </w:p>
+    <w:p>
+      <w:pPr>
+        <w:numPr>
+          <w:ilvl w:val="0"/>
+          <w:numId w:val="0"/>
+        </w:numPr>
+        <w:ind w:left="2100" w:leftChars="0" w:firstLine="420" w:firstLineChars="0"/>
+        <w:rPr>
+          <w:rFonts w:hint="eastAsia"/>
+          <w:lang w:val="en-US" w:eastAsia="zh-CN"/>
+        </w:rPr>
+      </w:pPr>
     </w:p>
     <w:p>
       <w:pPr>
@@ -631,6 +1401,1147 @@
           <w:lang w:val="en-US" w:eastAsia="zh-CN"/>
         </w:rPr>
       </w:pPr>
+      <w:r>
+        <w:rPr>
+          <w:rFonts w:hint="eastAsia"/>
+          <w:color w:val="auto"/>
+          <w:lang w:val="en-US" w:eastAsia="zh-CN"/>
+        </w:rPr>
+        <w:t>8.1.2 任务管理（具体发布任务情况）：用模板管理中的模块样式，具体的显示平台对发布的任务寻找匹配的刷手，进行审核，将审核的任务详情返回模块。</w:t>
+      </w:r>
+    </w:p>
+    <w:p>
+      <w:pPr>
+        <w:numPr>
+          <w:ilvl w:val="0"/>
+          <w:numId w:val="0"/>
+        </w:numPr>
+        <w:ind w:left="1260" w:leftChars="0"/>
+        <w:rPr>
+          <w:rFonts w:hint="eastAsia"/>
+          <w:lang w:val="en-US" w:eastAsia="zh-CN"/>
+        </w:rPr>
+      </w:pPr>
+      <w:r>
+        <w:rPr>
+          <w:rFonts w:hint="eastAsia"/>
+          <w:color w:val="auto"/>
+          <w:lang w:val="en-US" w:eastAsia="zh-CN"/>
+        </w:rPr>
+        <w:t>8.1.2.1</w:t>
+      </w:r>
+      <w:r>
+        <w:rPr>
+          <w:rFonts w:hint="eastAsia"/>
+          <w:lang w:val="en-US" w:eastAsia="zh-CN"/>
+        </w:rPr>
+        <w:t xml:space="preserve"> 搜索模块</w:t>
+      </w:r>
+    </w:p>
+    <w:p>
+      <w:pPr>
+        <w:numPr>
+          <w:ilvl w:val="0"/>
+          <w:numId w:val="0"/>
+        </w:numPr>
+        <w:ind w:left="1680" w:leftChars="0"/>
+        <w:rPr>
+          <w:rFonts w:hint="eastAsia"/>
+          <w:lang w:val="en-US" w:eastAsia="zh-CN"/>
+        </w:rPr>
+      </w:pPr>
+      <w:r>
+        <w:rPr>
+          <w:rFonts w:hint="eastAsia"/>
+          <w:lang w:val="en-US" w:eastAsia="zh-CN"/>
+        </w:rPr>
+        <w:t>8.1.2.1.1 店铺名称（下来菜单选中选项（默认为全部））</w:t>
+      </w:r>
+    </w:p>
+    <w:p>
+      <w:pPr>
+        <w:numPr>
+          <w:ilvl w:val="0"/>
+          <w:numId w:val="0"/>
+        </w:numPr>
+        <w:ind w:left="1680" w:leftChars="0"/>
+        <w:rPr>
+          <w:rFonts w:hint="eastAsia"/>
+          <w:lang w:val="en-US" w:eastAsia="zh-CN"/>
+        </w:rPr>
+      </w:pPr>
+      <w:r>
+        <w:rPr>
+          <w:rFonts w:hint="eastAsia"/>
+          <w:lang w:val="en-US" w:eastAsia="zh-CN"/>
+        </w:rPr>
+        <w:t>8.1.2.1.2 开始时间</w:t>
+      </w:r>
+    </w:p>
+    <w:p>
+      <w:pPr>
+        <w:numPr>
+          <w:ilvl w:val="0"/>
+          <w:numId w:val="0"/>
+        </w:numPr>
+        <w:ind w:left="1680" w:leftChars="0"/>
+        <w:rPr>
+          <w:rFonts w:hint="eastAsia"/>
+          <w:lang w:val="en-US" w:eastAsia="zh-CN"/>
+        </w:rPr>
+      </w:pPr>
+      <w:r>
+        <w:rPr>
+          <w:rFonts w:hint="eastAsia"/>
+          <w:lang w:val="en-US" w:eastAsia="zh-CN"/>
+        </w:rPr>
+        <w:t>8.1.2.1.3 结束时间</w:t>
+      </w:r>
+    </w:p>
+    <w:p>
+      <w:pPr>
+        <w:numPr>
+          <w:ilvl w:val="0"/>
+          <w:numId w:val="0"/>
+        </w:numPr>
+        <w:ind w:left="1680" w:leftChars="0"/>
+        <w:rPr>
+          <w:rFonts w:hint="eastAsia"/>
+          <w:lang w:val="en-US" w:eastAsia="zh-CN"/>
+        </w:rPr>
+      </w:pPr>
+      <w:r>
+        <w:rPr>
+          <w:rFonts w:hint="eastAsia"/>
+          <w:lang w:val="en-US" w:eastAsia="zh-CN"/>
+        </w:rPr>
+        <w:t>8.1.2.1.4 任务编号</w:t>
+      </w:r>
+    </w:p>
+    <w:p>
+      <w:pPr>
+        <w:numPr>
+          <w:ilvl w:val="0"/>
+          <w:numId w:val="0"/>
+        </w:numPr>
+        <w:ind w:left="2520" w:leftChars="0" w:firstLine="420" w:firstLineChars="0"/>
+        <w:rPr>
+          <w:rFonts w:hint="eastAsia"/>
+          <w:lang w:val="en-US" w:eastAsia="zh-CN"/>
+        </w:rPr>
+      </w:pPr>
+      <w:r>
+        <w:rPr>
+          <w:rFonts w:hint="eastAsia"/>
+          <w:lang w:val="en-US" w:eastAsia="zh-CN"/>
+        </w:rPr>
+        <w:t>说明：平台生成的商家发布任务的编号</w:t>
+      </w:r>
+    </w:p>
+    <w:p>
+      <w:pPr>
+        <w:numPr>
+          <w:ilvl w:val="0"/>
+          <w:numId w:val="0"/>
+        </w:numPr>
+        <w:ind w:left="1680" w:leftChars="0"/>
+        <w:rPr>
+          <w:rFonts w:hint="eastAsia"/>
+          <w:lang w:val="en-US" w:eastAsia="zh-CN"/>
+        </w:rPr>
+      </w:pPr>
+      <w:r>
+        <w:rPr>
+          <w:rFonts w:hint="eastAsia"/>
+          <w:lang w:val="en-US" w:eastAsia="zh-CN"/>
+        </w:rPr>
+        <w:t>8.1.2.1.5 关键字</w:t>
+      </w:r>
+    </w:p>
+    <w:p>
+      <w:pPr>
+        <w:numPr>
+          <w:ilvl w:val="0"/>
+          <w:numId w:val="0"/>
+        </w:numPr>
+        <w:ind w:left="1680" w:leftChars="0"/>
+        <w:rPr>
+          <w:rFonts w:hint="eastAsia"/>
+          <w:lang w:val="en-US" w:eastAsia="zh-CN"/>
+        </w:rPr>
+      </w:pPr>
+      <w:r>
+        <w:rPr>
+          <w:rFonts w:hint="eastAsia"/>
+          <w:lang w:val="en-US" w:eastAsia="zh-CN"/>
+        </w:rPr>
+        <w:t>8.1.2.1.6 任务状态</w:t>
+      </w:r>
+    </w:p>
+    <w:p>
+      <w:pPr>
+        <w:numPr>
+          <w:ilvl w:val="0"/>
+          <w:numId w:val="0"/>
+        </w:numPr>
+        <w:ind w:left="2520" w:leftChars="0" w:firstLine="420" w:firstLineChars="0"/>
+        <w:rPr>
+          <w:rFonts w:hint="eastAsia"/>
+          <w:lang w:val="en-US" w:eastAsia="zh-CN"/>
+        </w:rPr>
+      </w:pPr>
+      <w:r>
+        <w:rPr>
+          <w:rFonts w:hint="eastAsia"/>
+          <w:lang w:val="en-US" w:eastAsia="zh-CN"/>
+        </w:rPr>
+        <w:t>说明：下拉菜单选中选项：全部（默认）、待审核、审核通过</w:t>
+      </w:r>
+    </w:p>
+    <w:p>
+      <w:pPr>
+        <w:numPr>
+          <w:ilvl w:val="0"/>
+          <w:numId w:val="0"/>
+        </w:numPr>
+        <w:ind w:left="1680" w:leftChars="0"/>
+        <w:rPr>
+          <w:rFonts w:hint="eastAsia"/>
+          <w:lang w:val="en-US" w:eastAsia="zh-CN"/>
+        </w:rPr>
+      </w:pPr>
+      <w:r>
+        <w:rPr>
+          <w:rFonts w:hint="eastAsia"/>
+          <w:lang w:val="en-US" w:eastAsia="zh-CN"/>
+        </w:rPr>
+        <w:t>8.1.2.1.7 是否有剩余任务（</w:t>
+      </w:r>
+    </w:p>
+    <w:p>
+      <w:pPr>
+        <w:numPr>
+          <w:ilvl w:val="0"/>
+          <w:numId w:val="0"/>
+        </w:numPr>
+        <w:ind w:left="2520" w:leftChars="0" w:firstLine="420" w:firstLineChars="0"/>
+        <w:rPr>
+          <w:rFonts w:hint="eastAsia"/>
+          <w:lang w:val="en-US" w:eastAsia="zh-CN"/>
+        </w:rPr>
+      </w:pPr>
+      <w:r>
+        <w:rPr>
+          <w:rFonts w:hint="eastAsia"/>
+          <w:lang w:val="en-US" w:eastAsia="zh-CN"/>
+        </w:rPr>
+        <w:t>说明：下拉菜单选中选项：全部（默认）、有剩余任务）</w:t>
+      </w:r>
+    </w:p>
+    <w:p>
+      <w:pPr>
+        <w:numPr>
+          <w:ilvl w:val="0"/>
+          <w:numId w:val="0"/>
+        </w:numPr>
+        <w:ind w:left="1680" w:leftChars="0"/>
+        <w:rPr>
+          <w:rFonts w:hint="eastAsia"/>
+          <w:lang w:val="en-US" w:eastAsia="zh-CN"/>
+        </w:rPr>
+      </w:pPr>
+      <w:r>
+        <w:rPr>
+          <w:rFonts w:hint="eastAsia"/>
+          <w:lang w:val="en-US" w:eastAsia="zh-CN"/>
+        </w:rPr>
+        <w:t>8.1.2.1.8 搜索（按钮）</w:t>
+      </w:r>
+    </w:p>
+    <w:p>
+      <w:pPr>
+        <w:numPr>
+          <w:ilvl w:val="0"/>
+          <w:numId w:val="0"/>
+        </w:numPr>
+        <w:ind w:left="1260" w:leftChars="0"/>
+        <w:rPr>
+          <w:rFonts w:hint="eastAsia"/>
+          <w:lang w:val="en-US" w:eastAsia="zh-CN"/>
+        </w:rPr>
+      </w:pPr>
+      <w:r>
+        <w:rPr>
+          <w:rFonts w:hint="eastAsia"/>
+          <w:lang w:val="en-US" w:eastAsia="zh-CN"/>
+        </w:rPr>
+        <w:t>8.1.2.2 数据展示模块</w:t>
+      </w:r>
+    </w:p>
+    <w:p>
+      <w:pPr>
+        <w:numPr>
+          <w:ilvl w:val="0"/>
+          <w:numId w:val="0"/>
+        </w:numPr>
+        <w:ind w:left="1680" w:leftChars="0"/>
+        <w:rPr>
+          <w:rFonts w:hint="eastAsia"/>
+          <w:lang w:val="en-US" w:eastAsia="zh-CN"/>
+        </w:rPr>
+      </w:pPr>
+      <w:r>
+        <w:rPr>
+          <w:rFonts w:hint="eastAsia"/>
+          <w:lang w:val="en-US" w:eastAsia="zh-CN"/>
+        </w:rPr>
+        <w:t>8.1.2.2.1 关键字</w:t>
+      </w:r>
+    </w:p>
+    <w:p>
+      <w:pPr>
+        <w:numPr>
+          <w:ilvl w:val="0"/>
+          <w:numId w:val="0"/>
+        </w:numPr>
+        <w:ind w:left="1680" w:leftChars="0"/>
+        <w:rPr>
+          <w:rFonts w:hint="eastAsia"/>
+          <w:lang w:val="en-US" w:eastAsia="zh-CN"/>
+        </w:rPr>
+      </w:pPr>
+      <w:r>
+        <w:rPr>
+          <w:rFonts w:hint="eastAsia"/>
+          <w:lang w:val="en-US" w:eastAsia="zh-CN"/>
+        </w:rPr>
+        <w:t>8.1.2.2.2 任务单编号（平台生成的商家任务编号）</w:t>
+      </w:r>
+    </w:p>
+    <w:p>
+      <w:pPr>
+        <w:numPr>
+          <w:ilvl w:val="0"/>
+          <w:numId w:val="0"/>
+        </w:numPr>
+        <w:ind w:left="1680" w:leftChars="0"/>
+        <w:rPr>
+          <w:rFonts w:hint="eastAsia"/>
+          <w:lang w:val="en-US" w:eastAsia="zh-CN"/>
+        </w:rPr>
+      </w:pPr>
+      <w:r>
+        <w:rPr>
+          <w:rFonts w:hint="eastAsia"/>
+          <w:lang w:val="en-US" w:eastAsia="zh-CN"/>
+        </w:rPr>
+        <w:t>8.1.2.2.3 宝贝款号</w:t>
+      </w:r>
+    </w:p>
+    <w:p>
+      <w:pPr>
+        <w:numPr>
+          <w:ilvl w:val="0"/>
+          <w:numId w:val="0"/>
+        </w:numPr>
+        <w:ind w:left="1680" w:leftChars="0"/>
+        <w:rPr>
+          <w:rFonts w:hint="eastAsia"/>
+          <w:lang w:val="en-US" w:eastAsia="zh-CN"/>
+        </w:rPr>
+      </w:pPr>
+      <w:r>
+        <w:rPr>
+          <w:rFonts w:hint="eastAsia"/>
+          <w:lang w:val="en-US" w:eastAsia="zh-CN"/>
+        </w:rPr>
+        <w:t>8.1.2.2.4 价格（本金）：</w:t>
+      </w:r>
+    </w:p>
+    <w:p>
+      <w:pPr>
+        <w:numPr>
+          <w:ilvl w:val="0"/>
+          <w:numId w:val="0"/>
+        </w:numPr>
+        <w:ind w:left="2520" w:leftChars="0" w:firstLine="420" w:firstLineChars="0"/>
+        <w:rPr>
+          <w:rFonts w:hint="eastAsia"/>
+          <w:lang w:val="en-US" w:eastAsia="zh-CN"/>
+        </w:rPr>
+      </w:pPr>
+      <w:r>
+        <w:rPr>
+          <w:rFonts w:hint="eastAsia"/>
+          <w:lang w:val="en-US" w:eastAsia="zh-CN"/>
+        </w:rPr>
+        <w:t>说明：商品的价格</w:t>
+      </w:r>
+    </w:p>
+    <w:p>
+      <w:pPr>
+        <w:numPr>
+          <w:ilvl w:val="0"/>
+          <w:numId w:val="0"/>
+        </w:numPr>
+        <w:ind w:left="1680" w:leftChars="0"/>
+        <w:rPr>
+          <w:rFonts w:hint="eastAsia"/>
+          <w:lang w:val="en-US" w:eastAsia="zh-CN"/>
+        </w:rPr>
+      </w:pPr>
+      <w:r>
+        <w:rPr>
+          <w:rFonts w:hint="eastAsia"/>
+          <w:lang w:val="en-US" w:eastAsia="zh-CN"/>
+        </w:rPr>
+        <w:t>8.1.2.2.5 佣金：</w:t>
+      </w:r>
+    </w:p>
+    <w:p>
+      <w:pPr>
+        <w:numPr>
+          <w:ilvl w:val="0"/>
+          <w:numId w:val="0"/>
+        </w:numPr>
+        <w:ind w:left="2520" w:leftChars="0" w:firstLine="420" w:firstLineChars="0"/>
+        <w:rPr>
+          <w:rFonts w:hint="eastAsia"/>
+          <w:lang w:val="en-US" w:eastAsia="zh-CN"/>
+        </w:rPr>
+      </w:pPr>
+      <w:r>
+        <w:rPr>
+          <w:rFonts w:hint="eastAsia"/>
+          <w:lang w:val="en-US" w:eastAsia="zh-CN"/>
+        </w:rPr>
+        <w:t>说明：商家给平台的佣金</w:t>
+      </w:r>
+    </w:p>
+    <w:p>
+      <w:pPr>
+        <w:numPr>
+          <w:ilvl w:val="0"/>
+          <w:numId w:val="0"/>
+        </w:numPr>
+        <w:ind w:left="1680" w:leftChars="0"/>
+        <w:rPr>
+          <w:rFonts w:hint="eastAsia"/>
+          <w:lang w:val="en-US" w:eastAsia="zh-CN"/>
+        </w:rPr>
+      </w:pPr>
+      <w:r>
+        <w:rPr>
+          <w:rFonts w:hint="eastAsia"/>
+          <w:lang w:val="en-US" w:eastAsia="zh-CN"/>
+        </w:rPr>
+        <w:t>8.1.2.2.6 店铺名称</w:t>
+      </w:r>
+    </w:p>
+    <w:p>
+      <w:pPr>
+        <w:numPr>
+          <w:ilvl w:val="0"/>
+          <w:numId w:val="0"/>
+        </w:numPr>
+        <w:ind w:left="1680" w:leftChars="0"/>
+        <w:rPr>
+          <w:rFonts w:hint="eastAsia"/>
+          <w:lang w:val="en-US" w:eastAsia="zh-CN"/>
+        </w:rPr>
+      </w:pPr>
+      <w:r>
+        <w:rPr>
+          <w:rFonts w:hint="eastAsia"/>
+          <w:lang w:val="en-US" w:eastAsia="zh-CN"/>
+        </w:rPr>
+        <w:t>8.1.2.2.7 任务状态（未审核，审核中，审核通过）</w:t>
+      </w:r>
+    </w:p>
+    <w:p>
+      <w:pPr>
+        <w:numPr>
+          <w:ilvl w:val="0"/>
+          <w:numId w:val="0"/>
+        </w:numPr>
+        <w:ind w:left="2520" w:leftChars="0" w:firstLine="420" w:firstLineChars="0"/>
+        <w:rPr>
+          <w:rFonts w:hint="eastAsia"/>
+          <w:lang w:val="en-US" w:eastAsia="zh-CN"/>
+        </w:rPr>
+      </w:pPr>
+      <w:r>
+        <w:rPr>
+          <w:rFonts w:hint="eastAsia"/>
+          <w:lang w:val="en-US" w:eastAsia="zh-CN"/>
+        </w:rPr>
+        <w:t>说明：该任务状态是平台对升价发布的任何的审核情况，只能在未审核之前（即未审核状态），商家可以修改产品信息；</w:t>
+      </w:r>
+    </w:p>
+    <w:p>
+      <w:pPr>
+        <w:numPr>
+          <w:ilvl w:val="0"/>
+          <w:numId w:val="0"/>
+        </w:numPr>
+        <w:ind w:left="1680" w:leftChars="0"/>
+        <w:rPr>
+          <w:rFonts w:hint="eastAsia"/>
+          <w:lang w:val="en-US" w:eastAsia="zh-CN"/>
+        </w:rPr>
+      </w:pPr>
+      <w:r>
+        <w:rPr>
+          <w:rFonts w:hint="eastAsia"/>
+          <w:lang w:val="en-US" w:eastAsia="zh-CN"/>
+        </w:rPr>
+        <w:t>8.1.2.2.8 任务总数量</w:t>
+      </w:r>
+    </w:p>
+    <w:p>
+      <w:pPr>
+        <w:numPr>
+          <w:ilvl w:val="0"/>
+          <w:numId w:val="0"/>
+        </w:numPr>
+        <w:ind w:left="2520" w:leftChars="0" w:firstLine="420" w:firstLineChars="0"/>
+        <w:rPr>
+          <w:rFonts w:hint="eastAsia"/>
+          <w:lang w:val="en-US" w:eastAsia="zh-CN"/>
+        </w:rPr>
+      </w:pPr>
+      <w:r>
+        <w:rPr>
+          <w:rFonts w:hint="eastAsia"/>
+          <w:lang w:val="en-US" w:eastAsia="zh-CN"/>
+        </w:rPr>
+        <w:t>说明：商家发布该任务的数量</w:t>
+      </w:r>
+    </w:p>
+    <w:p>
+      <w:pPr>
+        <w:numPr>
+          <w:ilvl w:val="0"/>
+          <w:numId w:val="0"/>
+        </w:numPr>
+        <w:ind w:left="1680" w:leftChars="0"/>
+        <w:rPr>
+          <w:rFonts w:hint="eastAsia"/>
+          <w:lang w:val="en-US" w:eastAsia="zh-CN"/>
+        </w:rPr>
+      </w:pPr>
+      <w:r>
+        <w:rPr>
+          <w:rFonts w:hint="eastAsia"/>
+          <w:lang w:val="en-US" w:eastAsia="zh-CN"/>
+        </w:rPr>
+        <w:t>8.1.2.2.9 已接任务数量</w:t>
+      </w:r>
+    </w:p>
+    <w:p>
+      <w:pPr>
+        <w:numPr>
+          <w:ilvl w:val="0"/>
+          <w:numId w:val="0"/>
+        </w:numPr>
+        <w:ind w:left="2520" w:leftChars="0" w:firstLine="420" w:firstLineChars="0"/>
+        <w:rPr>
+          <w:rFonts w:hint="eastAsia"/>
+          <w:lang w:val="en-US" w:eastAsia="zh-CN"/>
+        </w:rPr>
+      </w:pPr>
+      <w:r>
+        <w:rPr>
+          <w:rFonts w:hint="eastAsia"/>
+          <w:lang w:val="en-US" w:eastAsia="zh-CN"/>
+        </w:rPr>
+        <w:t>说明：刷手接受任务并完成任务的数量</w:t>
+      </w:r>
+    </w:p>
+    <w:p>
+      <w:pPr>
+        <w:numPr>
+          <w:ilvl w:val="0"/>
+          <w:numId w:val="0"/>
+        </w:numPr>
+        <w:ind w:left="1680" w:leftChars="0"/>
+        <w:rPr>
+          <w:rFonts w:hint="eastAsia"/>
+          <w:lang w:val="en-US" w:eastAsia="zh-CN"/>
+        </w:rPr>
+      </w:pPr>
+      <w:r>
+        <w:rPr>
+          <w:rFonts w:hint="eastAsia"/>
+          <w:lang w:val="en-US" w:eastAsia="zh-CN"/>
+        </w:rPr>
+        <w:t>8.1.2.2.10 剩余任务数量</w:t>
+      </w:r>
+    </w:p>
+    <w:p>
+      <w:pPr>
+        <w:numPr>
+          <w:ilvl w:val="0"/>
+          <w:numId w:val="0"/>
+        </w:numPr>
+        <w:ind w:left="1680" w:leftChars="0"/>
+        <w:rPr>
+          <w:rFonts w:hint="eastAsia"/>
+          <w:lang w:val="en-US" w:eastAsia="zh-CN"/>
+        </w:rPr>
+      </w:pPr>
+      <w:r>
+        <w:rPr>
+          <w:rFonts w:hint="eastAsia"/>
+          <w:lang w:val="en-US" w:eastAsia="zh-CN"/>
+        </w:rPr>
+        <w:t>8.1.2.2.11 创建时间：</w:t>
+      </w:r>
+    </w:p>
+    <w:p>
+      <w:pPr>
+        <w:numPr>
+          <w:ilvl w:val="0"/>
+          <w:numId w:val="0"/>
+        </w:numPr>
+        <w:ind w:left="2520" w:leftChars="0" w:firstLine="420" w:firstLineChars="0"/>
+        <w:rPr>
+          <w:rFonts w:hint="eastAsia"/>
+          <w:lang w:val="en-US" w:eastAsia="zh-CN"/>
+        </w:rPr>
+      </w:pPr>
+      <w:r>
+        <w:rPr>
+          <w:rFonts w:hint="eastAsia"/>
+          <w:lang w:val="en-US" w:eastAsia="zh-CN"/>
+        </w:rPr>
+        <w:t>说明：</w:t>
+      </w:r>
+    </w:p>
+    <w:p>
+      <w:pPr>
+        <w:numPr>
+          <w:ilvl w:val="0"/>
+          <w:numId w:val="0"/>
+        </w:numPr>
+        <w:ind w:left="1680" w:leftChars="0"/>
+        <w:rPr>
+          <w:rFonts w:hint="eastAsia"/>
+          <w:lang w:val="en-US" w:eastAsia="zh-CN"/>
+        </w:rPr>
+      </w:pPr>
+      <w:r>
+        <w:rPr>
+          <w:rFonts w:hint="eastAsia"/>
+          <w:lang w:val="en-US" w:eastAsia="zh-CN"/>
+        </w:rPr>
+        <w:t>8.1.2.2.12 定时发布时间：</w:t>
+      </w:r>
+    </w:p>
+    <w:p>
+      <w:pPr>
+        <w:numPr>
+          <w:ilvl w:val="0"/>
+          <w:numId w:val="0"/>
+        </w:numPr>
+        <w:ind w:left="2520" w:leftChars="0" w:firstLine="420" w:firstLineChars="0"/>
+        <w:rPr>
+          <w:rFonts w:hint="eastAsia"/>
+          <w:lang w:val="en-US" w:eastAsia="zh-CN"/>
+        </w:rPr>
+      </w:pPr>
+      <w:r>
+        <w:rPr>
+          <w:rFonts w:hint="eastAsia"/>
+          <w:lang w:val="en-US" w:eastAsia="zh-CN"/>
+        </w:rPr>
+        <w:t>说明：</w:t>
+      </w:r>
+    </w:p>
+    <w:p>
+      <w:pPr>
+        <w:numPr>
+          <w:ilvl w:val="0"/>
+          <w:numId w:val="0"/>
+        </w:numPr>
+        <w:ind w:left="1680" w:leftChars="0"/>
+        <w:rPr>
+          <w:rFonts w:hint="eastAsia"/>
+          <w:lang w:val="en-US" w:eastAsia="zh-CN"/>
+        </w:rPr>
+      </w:pPr>
+      <w:r>
+        <w:rPr>
+          <w:rFonts w:hint="eastAsia"/>
+          <w:lang w:val="en-US" w:eastAsia="zh-CN"/>
+        </w:rPr>
+        <w:t>8.1.2.2.13 驳回理由：</w:t>
+      </w:r>
+    </w:p>
+    <w:p>
+      <w:pPr>
+        <w:numPr>
+          <w:ilvl w:val="0"/>
+          <w:numId w:val="0"/>
+        </w:numPr>
+        <w:ind w:left="2520" w:leftChars="0" w:firstLine="420" w:firstLineChars="0"/>
+        <w:rPr>
+          <w:rFonts w:hint="eastAsia"/>
+          <w:lang w:val="en-US" w:eastAsia="zh-CN"/>
+        </w:rPr>
+      </w:pPr>
+      <w:r>
+        <w:rPr>
+          <w:rFonts w:hint="eastAsia"/>
+          <w:lang w:val="en-US" w:eastAsia="zh-CN"/>
+        </w:rPr>
+        <w:t>说明：</w:t>
+      </w:r>
+    </w:p>
+    <w:p>
+      <w:pPr>
+        <w:numPr>
+          <w:ilvl w:val="0"/>
+          <w:numId w:val="0"/>
+        </w:numPr>
+        <w:ind w:left="1260" w:leftChars="0" w:firstLine="420" w:firstLineChars="0"/>
+        <w:rPr>
+          <w:rFonts w:hint="eastAsia"/>
+          <w:lang w:val="en-US" w:eastAsia="zh-CN"/>
+        </w:rPr>
+      </w:pPr>
+      <w:r>
+        <w:rPr>
+          <w:rFonts w:hint="eastAsia"/>
+          <w:lang w:val="en-US" w:eastAsia="zh-CN"/>
+        </w:rPr>
+        <w:t>8.1.2.2.14 操作（</w:t>
+      </w:r>
+      <w:r>
+        <w:rPr>
+          <w:rFonts w:hint="eastAsia"/>
+          <w:color w:val="FF0000"/>
+          <w:lang w:val="en-US" w:eastAsia="zh-CN"/>
+        </w:rPr>
+        <w:t>查看</w:t>
+      </w:r>
+      <w:r>
+        <w:rPr>
+          <w:rFonts w:hint="eastAsia"/>
+          <w:lang w:val="en-US" w:eastAsia="zh-CN"/>
+        </w:rPr>
+        <w:t>，</w:t>
+      </w:r>
+      <w:r>
+        <w:rPr>
+          <w:rFonts w:hint="eastAsia"/>
+          <w:color w:val="FF0000"/>
+          <w:lang w:val="en-US" w:eastAsia="zh-CN"/>
+        </w:rPr>
+        <w:t>再次发布</w:t>
+      </w:r>
+      <w:r>
+        <w:rPr>
+          <w:rFonts w:hint="eastAsia"/>
+          <w:lang w:val="en-US" w:eastAsia="zh-CN"/>
+        </w:rPr>
+        <w:t>）</w:t>
+      </w:r>
+    </w:p>
+    <w:p>
+      <w:pPr>
+        <w:numPr>
+          <w:ilvl w:val="0"/>
+          <w:numId w:val="0"/>
+        </w:numPr>
+        <w:ind w:left="2520" w:leftChars="0" w:firstLine="420" w:firstLineChars="0"/>
+        <w:rPr>
+          <w:rFonts w:hint="eastAsia"/>
+          <w:lang w:val="en-US" w:eastAsia="zh-CN"/>
+        </w:rPr>
+      </w:pPr>
+      <w:r>
+        <w:rPr>
+          <w:rFonts w:hint="eastAsia"/>
+          <w:lang w:val="en-US" w:eastAsia="zh-CN"/>
+        </w:rPr>
+        <w:t>查看：</w:t>
+      </w:r>
+    </w:p>
+    <w:p>
+      <w:pPr>
+        <w:numPr>
+          <w:ilvl w:val="0"/>
+          <w:numId w:val="0"/>
+        </w:numPr>
+        <w:ind w:left="2940" w:leftChars="0" w:firstLine="420" w:firstLineChars="0"/>
+        <w:rPr>
+          <w:rFonts w:hint="eastAsia"/>
+          <w:lang w:val="en-US" w:eastAsia="zh-CN"/>
+        </w:rPr>
+      </w:pPr>
+      <w:r>
+        <w:rPr>
+          <w:rFonts w:hint="eastAsia"/>
+          <w:lang w:val="en-US" w:eastAsia="zh-CN"/>
+        </w:rPr>
+        <w:t>任务信息：</w:t>
+      </w:r>
+      <w:r>
+        <w:rPr>
+          <w:rFonts w:hint="eastAsia"/>
+          <w:color w:val="FF0000"/>
+          <w:lang w:val="en-US" w:eastAsia="zh-CN"/>
+        </w:rPr>
+        <w:t>任务数量</w:t>
+      </w:r>
+      <w:r>
+        <w:rPr>
+          <w:rFonts w:hint="eastAsia"/>
+          <w:lang w:val="en-US" w:eastAsia="zh-CN"/>
+        </w:rPr>
+        <w:t>，</w:t>
+      </w:r>
+      <w:r>
+        <w:rPr>
+          <w:rFonts w:hint="eastAsia"/>
+          <w:color w:val="FF0000"/>
+          <w:lang w:val="en-US" w:eastAsia="zh-CN"/>
+        </w:rPr>
+        <w:t>每单任务接受间隔时间/分钟</w:t>
+      </w:r>
+      <w:r>
+        <w:rPr>
+          <w:rFonts w:hint="eastAsia"/>
+          <w:lang w:val="en-US" w:eastAsia="zh-CN"/>
+        </w:rPr>
+        <w:t>，</w:t>
+      </w:r>
+      <w:r>
+        <w:rPr>
+          <w:rFonts w:hint="eastAsia"/>
+          <w:color w:val="FF0000"/>
+          <w:lang w:val="en-US" w:eastAsia="zh-CN"/>
+        </w:rPr>
+        <w:t>定时发布时间</w:t>
+      </w:r>
+      <w:r>
+        <w:rPr>
+          <w:rFonts w:hint="eastAsia"/>
+          <w:lang w:val="en-US" w:eastAsia="zh-CN"/>
+        </w:rPr>
+        <w:t>，</w:t>
+      </w:r>
+      <w:r>
+        <w:rPr>
+          <w:rFonts w:hint="eastAsia"/>
+          <w:color w:val="FF0000"/>
+          <w:lang w:val="en-US" w:eastAsia="zh-CN"/>
+        </w:rPr>
+        <w:t>晒图资源</w:t>
+      </w:r>
+      <w:r>
+        <w:rPr>
+          <w:rFonts w:hint="eastAsia"/>
+          <w:lang w:val="en-US" w:eastAsia="zh-CN"/>
+        </w:rPr>
+        <w:t>（</w:t>
+      </w:r>
+      <w:r>
+        <w:rPr>
+          <w:rFonts w:hint="eastAsia"/>
+          <w:color w:val="FF0000"/>
+          <w:lang w:val="en-US" w:eastAsia="zh-CN"/>
+        </w:rPr>
+        <w:t>编号</w:t>
+      </w:r>
+      <w:r>
+        <w:rPr>
+          <w:rFonts w:hint="eastAsia"/>
+          <w:lang w:val="en-US" w:eastAsia="zh-CN"/>
+        </w:rPr>
+        <w:t>，</w:t>
+      </w:r>
+      <w:r>
+        <w:rPr>
+          <w:rFonts w:hint="eastAsia"/>
+          <w:color w:val="FF0000"/>
+          <w:lang w:val="en-US" w:eastAsia="zh-CN"/>
+        </w:rPr>
+        <w:t>图片</w:t>
+      </w:r>
+      <w:r>
+        <w:rPr>
+          <w:rFonts w:hint="eastAsia"/>
+          <w:lang w:val="en-US" w:eastAsia="zh-CN"/>
+        </w:rPr>
+        <w:t>，</w:t>
+      </w:r>
+      <w:r>
+        <w:rPr>
+          <w:rFonts w:hint="eastAsia"/>
+          <w:color w:val="FF0000"/>
+          <w:lang w:val="en-US" w:eastAsia="zh-CN"/>
+        </w:rPr>
+        <w:t>晒图评语</w:t>
+      </w:r>
+      <w:r>
+        <w:rPr>
+          <w:rFonts w:hint="eastAsia"/>
+          <w:lang w:val="en-US" w:eastAsia="zh-CN"/>
+        </w:rPr>
+        <w:t>），</w:t>
+      </w:r>
+      <w:r>
+        <w:rPr>
+          <w:rFonts w:hint="eastAsia"/>
+          <w:color w:val="FF0000"/>
+          <w:lang w:val="en-US" w:eastAsia="zh-CN"/>
+        </w:rPr>
+        <w:t>追评</w:t>
+      </w:r>
+      <w:r>
+        <w:rPr>
+          <w:rFonts w:hint="eastAsia"/>
+          <w:lang w:val="en-US" w:eastAsia="zh-CN"/>
+        </w:rPr>
+        <w:t>（</w:t>
+      </w:r>
+      <w:r>
+        <w:rPr>
+          <w:rFonts w:hint="eastAsia"/>
+          <w:color w:val="FF0000"/>
+          <w:lang w:val="en-US" w:eastAsia="zh-CN"/>
+        </w:rPr>
+        <w:t>编号</w:t>
+      </w:r>
+      <w:r>
+        <w:rPr>
+          <w:rFonts w:hint="eastAsia"/>
+          <w:lang w:val="en-US" w:eastAsia="zh-CN"/>
+        </w:rPr>
+        <w:t>，</w:t>
+      </w:r>
+      <w:r>
+        <w:rPr>
+          <w:rFonts w:hint="eastAsia"/>
+          <w:color w:val="FF0000"/>
+          <w:lang w:val="en-US" w:eastAsia="zh-CN"/>
+        </w:rPr>
+        <w:t>时隔天数</w:t>
+      </w:r>
+      <w:r>
+        <w:rPr>
+          <w:rFonts w:hint="eastAsia"/>
+          <w:lang w:val="en-US" w:eastAsia="zh-CN"/>
+        </w:rPr>
+        <w:t>，</w:t>
+      </w:r>
+      <w:r>
+        <w:rPr>
+          <w:rFonts w:hint="eastAsia"/>
+          <w:color w:val="FF0000"/>
+          <w:lang w:val="en-US" w:eastAsia="zh-CN"/>
+        </w:rPr>
+        <w:t>追评内容</w:t>
+      </w:r>
+      <w:r>
+        <w:rPr>
+          <w:rFonts w:hint="eastAsia"/>
+          <w:lang w:val="en-US" w:eastAsia="zh-CN"/>
+        </w:rPr>
+        <w:t>），</w:t>
+      </w:r>
+      <w:r>
+        <w:rPr>
+          <w:rFonts w:hint="eastAsia"/>
+          <w:color w:val="FF0000"/>
+          <w:lang w:val="en-US" w:eastAsia="zh-CN"/>
+        </w:rPr>
+        <w:t>是否收藏</w:t>
+      </w:r>
+      <w:r>
+        <w:rPr>
+          <w:rFonts w:hint="eastAsia"/>
+          <w:lang w:val="en-US" w:eastAsia="zh-CN"/>
+        </w:rPr>
+        <w:t>，</w:t>
+      </w:r>
+      <w:r>
+        <w:rPr>
+          <w:rFonts w:hint="eastAsia"/>
+          <w:color w:val="FF0000"/>
+          <w:lang w:val="en-US" w:eastAsia="zh-CN"/>
+        </w:rPr>
+        <w:t>是否加入购物车</w:t>
+      </w:r>
+      <w:r>
+        <w:rPr>
+          <w:rFonts w:hint="eastAsia"/>
+          <w:lang w:val="en-US" w:eastAsia="zh-CN"/>
+        </w:rPr>
+        <w:t>，</w:t>
+      </w:r>
+      <w:r>
+        <w:rPr>
+          <w:rFonts w:hint="eastAsia"/>
+          <w:color w:val="FF0000"/>
+          <w:lang w:val="en-US" w:eastAsia="zh-CN"/>
+        </w:rPr>
+        <w:t>是否次日付款</w:t>
+      </w:r>
+      <w:r>
+        <w:rPr>
+          <w:rFonts w:hint="eastAsia"/>
+          <w:lang w:val="en-US" w:eastAsia="zh-CN"/>
+        </w:rPr>
+        <w:t>，</w:t>
+      </w:r>
+      <w:r>
+        <w:rPr>
+          <w:rFonts w:hint="eastAsia"/>
+          <w:color w:val="FF0000"/>
+          <w:lang w:val="en-US" w:eastAsia="zh-CN"/>
+        </w:rPr>
+        <w:t>是否假聊</w:t>
+      </w:r>
+      <w:r>
+        <w:rPr>
+          <w:rFonts w:hint="eastAsia"/>
+          <w:lang w:val="en-US" w:eastAsia="zh-CN"/>
+        </w:rPr>
+        <w:t>（新加：</w:t>
+      </w:r>
+      <w:r>
+        <w:rPr>
+          <w:rFonts w:hint="eastAsia"/>
+          <w:color w:val="FF0000"/>
+          <w:lang w:val="en-US" w:eastAsia="zh-CN"/>
+        </w:rPr>
+        <w:t>自由发挥</w:t>
+      </w:r>
+      <w:r>
+        <w:rPr>
+          <w:rFonts w:hint="eastAsia"/>
+          <w:lang w:val="en-US" w:eastAsia="zh-CN"/>
+        </w:rPr>
+        <w:t>），</w:t>
+      </w:r>
+      <w:r>
+        <w:rPr>
+          <w:rFonts w:hint="eastAsia"/>
+          <w:color w:val="FF0000"/>
+          <w:lang w:val="en-US" w:eastAsia="zh-CN"/>
+        </w:rPr>
+        <w:t>假聊问题</w:t>
+      </w:r>
+      <w:r>
+        <w:rPr>
+          <w:rFonts w:hint="eastAsia"/>
+          <w:lang w:val="en-US" w:eastAsia="zh-CN"/>
+        </w:rPr>
+        <w:t>（</w:t>
+      </w:r>
+      <w:r>
+        <w:rPr>
+          <w:rFonts w:hint="eastAsia"/>
+          <w:color w:val="FF0000"/>
+          <w:lang w:val="en-US" w:eastAsia="zh-CN"/>
+        </w:rPr>
+        <w:t>编号</w:t>
+      </w:r>
+      <w:r>
+        <w:rPr>
+          <w:rFonts w:hint="eastAsia"/>
+          <w:lang w:val="en-US" w:eastAsia="zh-CN"/>
+        </w:rPr>
+        <w:t>,</w:t>
+      </w:r>
+      <w:r>
+        <w:rPr>
+          <w:rFonts w:hint="eastAsia"/>
+          <w:color w:val="FF0000"/>
+          <w:lang w:val="en-US" w:eastAsia="zh-CN"/>
+        </w:rPr>
+        <w:t>问题123456</w:t>
+      </w:r>
+      <w:r>
+        <w:rPr>
+          <w:rFonts w:hint="eastAsia"/>
+          <w:lang w:val="en-US" w:eastAsia="zh-CN"/>
+        </w:rPr>
+        <w:t>）</w:t>
+      </w:r>
+    </w:p>
+    <w:p>
+      <w:pPr>
+        <w:numPr>
+          <w:ilvl w:val="0"/>
+          <w:numId w:val="0"/>
+        </w:numPr>
+        <w:ind w:left="2940" w:leftChars="0" w:firstLine="420" w:firstLineChars="0"/>
+        <w:rPr>
+          <w:rFonts w:hint="eastAsia"/>
+          <w:lang w:val="en-US" w:eastAsia="zh-CN"/>
+        </w:rPr>
+      </w:pPr>
+      <w:r>
+        <w:rPr>
+          <w:rFonts w:hint="eastAsia"/>
+          <w:lang w:val="en-US" w:eastAsia="zh-CN"/>
+        </w:rPr>
+        <w:t>模板信息：与模板管理中的模板信息完全相同</w:t>
+      </w:r>
+    </w:p>
+    <w:p>
+      <w:pPr>
+        <w:numPr>
+          <w:ilvl w:val="0"/>
+          <w:numId w:val="0"/>
+        </w:numPr>
+        <w:ind w:left="2940" w:leftChars="0" w:firstLine="420" w:firstLineChars="0"/>
+        <w:rPr>
+          <w:rFonts w:hint="eastAsia"/>
+          <w:lang w:val="en-US" w:eastAsia="zh-CN"/>
+        </w:rPr>
+      </w:pPr>
+      <w:r>
+        <w:rPr>
+          <w:rFonts w:hint="eastAsia"/>
+          <w:lang w:val="en-US" w:eastAsia="zh-CN"/>
+        </w:rPr>
+        <w:t>说明：两个信息版块的最下方都有一个返回到任务管理主页的功能按钮；在任务信息版块中的编号为。。。。。？；</w:t>
+      </w:r>
+    </w:p>
+    <w:p>
+      <w:pPr>
+        <w:numPr>
+          <w:ilvl w:val="0"/>
+          <w:numId w:val="0"/>
+        </w:numPr>
+        <w:ind w:left="2520" w:leftChars="0" w:firstLine="420" w:firstLineChars="0"/>
+        <w:rPr>
+          <w:rFonts w:hint="eastAsia"/>
+          <w:lang w:val="en-US" w:eastAsia="zh-CN"/>
+        </w:rPr>
+      </w:pPr>
+      <w:r>
+        <w:rPr>
+          <w:rFonts w:hint="eastAsia"/>
+          <w:lang w:val="en-US" w:eastAsia="zh-CN"/>
+        </w:rPr>
+        <w:t>再次发布：将任务再次</w:t>
+      </w:r>
+    </w:p>
+    <w:p>
+      <w:pPr>
+        <w:ind w:left="1260" w:leftChars="0" w:firstLine="420" w:firstLineChars="0"/>
+        <w:rPr>
+          <w:rFonts w:hint="eastAsia"/>
+          <w:color w:val="auto"/>
+          <w:lang w:val="en-US" w:eastAsia="zh-CN"/>
+        </w:rPr>
+      </w:pPr>
     </w:p>
     <w:p>
       <w:pPr>
@@ -641,14 +2552,6 @@
           <w:lang w:val="en-US" w:eastAsia="zh-CN"/>
         </w:rPr>
       </w:pPr>
-      <w:r>
-        <w:rPr>
-          <w:rFonts w:hint="eastAsia"/>
-          <w:color w:val="auto"/>
-          <w:lang w:val="en-US" w:eastAsia="zh-CN"/>
-        </w:rPr>
-        <w:t>8.1.2 增值项服务：①是否制定评语、晒图；②是否追评</w:t>
-      </w:r>
     </w:p>
     <w:p>
       <w:pPr>
@@ -659,6 +2562,14 @@
           <w:lang w:val="en-US" w:eastAsia="zh-CN"/>
         </w:rPr>
       </w:pPr>
+      <w:r>
+        <w:rPr>
+          <w:rFonts w:hint="eastAsia"/>
+          <w:color w:val="auto"/>
+          <w:lang w:val="en-US" w:eastAsia="zh-CN"/>
+        </w:rPr>
+        <w:t>8.1.4 打款管理：</w:t>
+      </w:r>
     </w:p>
     <w:p>
       <w:pPr>
@@ -669,14 +2580,6 @@
           <w:lang w:val="en-US" w:eastAsia="zh-CN"/>
         </w:rPr>
       </w:pPr>
-      <w:r>
-        <w:rPr>
-          <w:rFonts w:hint="eastAsia"/>
-          <w:color w:val="auto"/>
-          <w:lang w:val="en-US" w:eastAsia="zh-CN"/>
-        </w:rPr>
-        <w:t>8.1.3 任务管理（具体发布任务情况）：用模板管理中的模块样式，具体的显示平台对发布的任务寻找匹配的刷手，进行审核，将审核的任务详情返回模块。</w:t>
-      </w:r>
     </w:p>
     <w:p>
       <w:pPr>
@@ -687,6 +2590,685 @@
           <w:lang w:val="en-US" w:eastAsia="zh-CN"/>
         </w:rPr>
       </w:pPr>
+      <w:r>
+        <w:rPr>
+          <w:rFonts w:hint="eastAsia"/>
+          <w:color w:val="auto"/>
+          <w:lang w:val="en-US" w:eastAsia="zh-CN"/>
+        </w:rPr>
+        <w:t>8.1.5 任务订单管理：</w:t>
+      </w:r>
+    </w:p>
+    <w:p>
+      <w:pPr>
+        <w:ind w:left="1260" w:leftChars="0" w:firstLine="420" w:firstLineChars="0"/>
+        <w:rPr>
+          <w:rFonts w:hint="eastAsia"/>
+          <w:color w:val="auto"/>
+          <w:lang w:val="en-US" w:eastAsia="zh-CN"/>
+        </w:rPr>
+      </w:pPr>
+    </w:p>
+    <w:p>
+      <w:pPr>
+        <w:numPr>
+          <w:ilvl w:val="0"/>
+          <w:numId w:val="0"/>
+        </w:numPr>
+        <w:ind w:left="840" w:leftChars="0" w:firstLine="420" w:firstLineChars="0"/>
+        <w:rPr>
+          <w:rFonts w:hint="eastAsia"/>
+          <w:lang w:val="en-US" w:eastAsia="zh-CN"/>
+        </w:rPr>
+      </w:pPr>
+      <w:r>
+        <w:rPr>
+          <w:rFonts w:hint="eastAsia"/>
+          <w:lang w:val="en-US" w:eastAsia="zh-CN"/>
+        </w:rPr>
+        <w:t>8.1.5.1 搜索</w:t>
+      </w:r>
+    </w:p>
+    <w:p>
+      <w:pPr>
+        <w:numPr>
+          <w:ilvl w:val="0"/>
+          <w:numId w:val="0"/>
+        </w:numPr>
+        <w:ind w:left="1260" w:leftChars="0" w:firstLine="420" w:firstLineChars="0"/>
+        <w:rPr>
+          <w:rFonts w:hint="eastAsia"/>
+          <w:lang w:val="en-US" w:eastAsia="zh-CN"/>
+        </w:rPr>
+      </w:pPr>
+      <w:r>
+        <w:rPr>
+          <w:rFonts w:hint="eastAsia"/>
+          <w:lang w:val="en-US" w:eastAsia="zh-CN"/>
+        </w:rPr>
+        <w:t>8.1.5.1.1 店铺名称（下拉菜单：默认全部）</w:t>
+      </w:r>
+    </w:p>
+    <w:p>
+      <w:pPr>
+        <w:numPr>
+          <w:ilvl w:val="0"/>
+          <w:numId w:val="0"/>
+        </w:numPr>
+        <w:ind w:left="1260" w:leftChars="0" w:firstLine="420" w:firstLineChars="0"/>
+        <w:rPr>
+          <w:rFonts w:hint="eastAsia"/>
+          <w:lang w:val="en-US" w:eastAsia="zh-CN"/>
+        </w:rPr>
+      </w:pPr>
+      <w:r>
+        <w:rPr>
+          <w:rFonts w:hint="eastAsia"/>
+          <w:lang w:val="en-US" w:eastAsia="zh-CN"/>
+        </w:rPr>
+        <w:t>8.1.5.1.2 开始时间</w:t>
+      </w:r>
+    </w:p>
+    <w:p>
+      <w:pPr>
+        <w:numPr>
+          <w:ilvl w:val="0"/>
+          <w:numId w:val="0"/>
+        </w:numPr>
+        <w:ind w:left="1260" w:leftChars="0" w:firstLine="420" w:firstLineChars="0"/>
+        <w:rPr>
+          <w:rFonts w:hint="eastAsia"/>
+          <w:lang w:val="en-US" w:eastAsia="zh-CN"/>
+        </w:rPr>
+      </w:pPr>
+      <w:r>
+        <w:rPr>
+          <w:rFonts w:hint="eastAsia"/>
+          <w:lang w:val="en-US" w:eastAsia="zh-CN"/>
+        </w:rPr>
+        <w:t>8.1.5.1.3 结束时间</w:t>
+      </w:r>
+    </w:p>
+    <w:p>
+      <w:pPr>
+        <w:numPr>
+          <w:ilvl w:val="0"/>
+          <w:numId w:val="0"/>
+        </w:numPr>
+        <w:ind w:left="1260" w:leftChars="0" w:firstLine="420" w:firstLineChars="0"/>
+        <w:rPr>
+          <w:rFonts w:hint="eastAsia"/>
+          <w:lang w:val="en-US" w:eastAsia="zh-CN"/>
+        </w:rPr>
+      </w:pPr>
+      <w:r>
+        <w:rPr>
+          <w:rFonts w:hint="eastAsia"/>
+          <w:lang w:val="en-US" w:eastAsia="zh-CN"/>
+        </w:rPr>
+        <w:t>8.1.5.1.4 淘宝账号</w:t>
+      </w:r>
+    </w:p>
+    <w:p>
+      <w:pPr>
+        <w:numPr>
+          <w:ilvl w:val="0"/>
+          <w:numId w:val="0"/>
+        </w:numPr>
+        <w:ind w:left="1260" w:leftChars="0" w:firstLine="420" w:firstLineChars="0"/>
+        <w:rPr>
+          <w:rFonts w:hint="eastAsia"/>
+          <w:lang w:val="en-US" w:eastAsia="zh-CN"/>
+        </w:rPr>
+      </w:pPr>
+      <w:r>
+        <w:rPr>
+          <w:rFonts w:hint="eastAsia"/>
+          <w:lang w:val="en-US" w:eastAsia="zh-CN"/>
+        </w:rPr>
+        <w:t>8.1.5.1.5 任务编号</w:t>
+      </w:r>
+    </w:p>
+    <w:p>
+      <w:pPr>
+        <w:numPr>
+          <w:ilvl w:val="0"/>
+          <w:numId w:val="0"/>
+        </w:numPr>
+        <w:ind w:left="1260" w:leftChars="0" w:firstLine="420" w:firstLineChars="0"/>
+        <w:rPr>
+          <w:rFonts w:hint="eastAsia"/>
+          <w:lang w:val="en-US" w:eastAsia="zh-CN"/>
+        </w:rPr>
+      </w:pPr>
+      <w:r>
+        <w:rPr>
+          <w:rFonts w:hint="eastAsia"/>
+          <w:lang w:val="en-US" w:eastAsia="zh-CN"/>
+        </w:rPr>
+        <w:t>8.1.5.1.6 任务订单编号</w:t>
+      </w:r>
+    </w:p>
+    <w:p>
+      <w:pPr>
+        <w:numPr>
+          <w:ilvl w:val="0"/>
+          <w:numId w:val="0"/>
+        </w:numPr>
+        <w:ind w:left="1260" w:leftChars="0" w:firstLine="420" w:firstLineChars="0"/>
+        <w:rPr>
+          <w:rFonts w:hint="eastAsia"/>
+          <w:lang w:val="en-US" w:eastAsia="zh-CN"/>
+        </w:rPr>
+      </w:pPr>
+      <w:r>
+        <w:rPr>
+          <w:rFonts w:hint="eastAsia"/>
+          <w:lang w:val="en-US" w:eastAsia="zh-CN"/>
+        </w:rPr>
+        <w:t>8.1.5.1.7 淘宝订单号</w:t>
+      </w:r>
+    </w:p>
+    <w:p>
+      <w:pPr>
+        <w:numPr>
+          <w:ilvl w:val="0"/>
+          <w:numId w:val="0"/>
+        </w:numPr>
+        <w:ind w:left="1260" w:leftChars="0" w:firstLine="420" w:firstLineChars="0"/>
+        <w:rPr>
+          <w:rFonts w:hint="eastAsia"/>
+          <w:lang w:val="en-US" w:eastAsia="zh-CN"/>
+        </w:rPr>
+      </w:pPr>
+      <w:r>
+        <w:rPr>
+          <w:rFonts w:hint="eastAsia"/>
+          <w:lang w:val="en-US" w:eastAsia="zh-CN"/>
+        </w:rPr>
+        <w:t>8.1.5.1.8 订单状态（全部（默认），待拍下，已拍下，已汇款，已付款，待评价，已好评，已完成）</w:t>
+      </w:r>
+    </w:p>
+    <w:p>
+      <w:pPr>
+        <w:numPr>
+          <w:ilvl w:val="0"/>
+          <w:numId w:val="0"/>
+        </w:numPr>
+        <w:ind w:left="1680" w:leftChars="0" w:firstLine="420" w:firstLineChars="0"/>
+        <w:rPr>
+          <w:rFonts w:hint="eastAsia"/>
+          <w:lang w:val="en-US" w:eastAsia="zh-CN"/>
+        </w:rPr>
+      </w:pPr>
+    </w:p>
+    <w:p>
+      <w:pPr>
+        <w:numPr>
+          <w:ilvl w:val="0"/>
+          <w:numId w:val="0"/>
+        </w:numPr>
+        <w:ind w:left="840" w:leftChars="0" w:firstLine="420" w:firstLineChars="0"/>
+        <w:rPr>
+          <w:rFonts w:hint="eastAsia"/>
+          <w:lang w:val="en-US" w:eastAsia="zh-CN"/>
+        </w:rPr>
+      </w:pPr>
+      <w:r>
+        <w:rPr>
+          <w:rFonts w:hint="eastAsia"/>
+          <w:lang w:val="en-US" w:eastAsia="zh-CN"/>
+        </w:rPr>
+        <w:t>8.1.5.2 导出（生成表格）</w:t>
+      </w:r>
+    </w:p>
+    <w:p>
+      <w:pPr>
+        <w:numPr>
+          <w:ilvl w:val="0"/>
+          <w:numId w:val="0"/>
+        </w:numPr>
+        <w:ind w:left="840" w:leftChars="0" w:firstLine="420" w:firstLineChars="0"/>
+        <w:rPr>
+          <w:rFonts w:hint="eastAsia"/>
+          <w:lang w:val="en-US" w:eastAsia="zh-CN"/>
+        </w:rPr>
+      </w:pPr>
+      <w:r>
+        <w:rPr>
+          <w:rFonts w:hint="eastAsia"/>
+          <w:lang w:val="en-US" w:eastAsia="zh-CN"/>
+        </w:rPr>
+        <w:t>8.1.5.3 批量核对</w:t>
+      </w:r>
+    </w:p>
+    <w:p>
+      <w:pPr>
+        <w:numPr>
+          <w:ilvl w:val="0"/>
+          <w:numId w:val="0"/>
+        </w:numPr>
+        <w:ind w:left="840" w:leftChars="0" w:firstLine="420" w:firstLineChars="0"/>
+        <w:rPr>
+          <w:rFonts w:hint="eastAsia"/>
+          <w:lang w:val="en-US" w:eastAsia="zh-CN"/>
+        </w:rPr>
+      </w:pPr>
+      <w:r>
+        <w:rPr>
+          <w:rFonts w:hint="eastAsia"/>
+          <w:lang w:val="en-US" w:eastAsia="zh-CN"/>
+        </w:rPr>
+        <w:t>8.1.5.4 数据展示</w:t>
+      </w:r>
+    </w:p>
+    <w:p>
+      <w:pPr>
+        <w:numPr>
+          <w:ilvl w:val="0"/>
+          <w:numId w:val="0"/>
+        </w:numPr>
+        <w:ind w:left="1260" w:leftChars="0" w:firstLine="420" w:firstLineChars="0"/>
+        <w:rPr>
+          <w:rFonts w:hint="eastAsia"/>
+          <w:lang w:val="en-US" w:eastAsia="zh-CN"/>
+        </w:rPr>
+      </w:pPr>
+      <w:r>
+        <w:rPr>
+          <w:rFonts w:hint="eastAsia"/>
+          <w:lang w:val="en-US" w:eastAsia="zh-CN"/>
+        </w:rPr>
+        <w:t>8.1.5.4.1 任务编号</w:t>
+      </w:r>
+    </w:p>
+    <w:p>
+      <w:pPr>
+        <w:numPr>
+          <w:ilvl w:val="0"/>
+          <w:numId w:val="0"/>
+        </w:numPr>
+        <w:ind w:left="1680" w:leftChars="0" w:firstLine="420" w:firstLineChars="0"/>
+        <w:rPr>
+          <w:rFonts w:hint="eastAsia"/>
+          <w:lang w:val="en-US" w:eastAsia="zh-CN"/>
+        </w:rPr>
+      </w:pPr>
+      <w:r>
+        <w:rPr>
+          <w:rFonts w:hint="eastAsia"/>
+          <w:lang w:val="en-US" w:eastAsia="zh-CN"/>
+        </w:rPr>
+        <w:t>说明：平台生成的商家模板的任务单编号</w:t>
+      </w:r>
+    </w:p>
+    <w:p>
+      <w:pPr>
+        <w:numPr>
+          <w:ilvl w:val="0"/>
+          <w:numId w:val="0"/>
+        </w:numPr>
+        <w:ind w:left="1260" w:leftChars="0" w:firstLine="420" w:firstLineChars="0"/>
+        <w:rPr>
+          <w:rFonts w:hint="eastAsia"/>
+          <w:lang w:val="en-US" w:eastAsia="zh-CN"/>
+        </w:rPr>
+      </w:pPr>
+      <w:r>
+        <w:rPr>
+          <w:rFonts w:hint="eastAsia"/>
+          <w:lang w:val="en-US" w:eastAsia="zh-CN"/>
+        </w:rPr>
+        <w:t>8.1.5.4.2 宝贝款号</w:t>
+      </w:r>
+    </w:p>
+    <w:p>
+      <w:pPr>
+        <w:numPr>
+          <w:ilvl w:val="0"/>
+          <w:numId w:val="0"/>
+        </w:numPr>
+        <w:ind w:left="1260" w:leftChars="0" w:firstLine="420" w:firstLineChars="0"/>
+        <w:rPr>
+          <w:rFonts w:hint="eastAsia"/>
+          <w:lang w:val="en-US" w:eastAsia="zh-CN"/>
+        </w:rPr>
+      </w:pPr>
+      <w:r>
+        <w:rPr>
+          <w:rFonts w:hint="eastAsia"/>
+          <w:lang w:val="en-US" w:eastAsia="zh-CN"/>
+        </w:rPr>
+        <w:t>8.1.5.4.3 淘宝账号</w:t>
+      </w:r>
+    </w:p>
+    <w:p>
+      <w:pPr>
+        <w:numPr>
+          <w:ilvl w:val="0"/>
+          <w:numId w:val="0"/>
+        </w:numPr>
+        <w:ind w:left="1260" w:leftChars="0" w:firstLine="420" w:firstLineChars="0"/>
+        <w:rPr>
+          <w:rFonts w:hint="eastAsia"/>
+          <w:lang w:val="en-US" w:eastAsia="zh-CN"/>
+        </w:rPr>
+      </w:pPr>
+      <w:r>
+        <w:rPr>
+          <w:rFonts w:hint="eastAsia"/>
+          <w:lang w:val="en-US" w:eastAsia="zh-CN"/>
+        </w:rPr>
+        <w:t>8.1.5.4.4 任务单订单编号</w:t>
+      </w:r>
+    </w:p>
+    <w:p>
+      <w:pPr>
+        <w:numPr>
+          <w:ilvl w:val="0"/>
+          <w:numId w:val="0"/>
+        </w:numPr>
+        <w:ind w:left="1680" w:leftChars="0" w:firstLine="420" w:firstLineChars="0"/>
+        <w:rPr>
+          <w:rFonts w:hint="eastAsia"/>
+          <w:lang w:val="en-US" w:eastAsia="zh-CN"/>
+        </w:rPr>
+      </w:pPr>
+      <w:r>
+        <w:rPr>
+          <w:rFonts w:hint="eastAsia"/>
+          <w:lang w:val="en-US" w:eastAsia="zh-CN"/>
+        </w:rPr>
+        <w:t>说明：刷手在平台接下发布任务的订单编号，该编号生成的前缀由任务商家模板的任务单编号</w:t>
+      </w:r>
+    </w:p>
+    <w:p>
+      <w:pPr>
+        <w:numPr>
+          <w:ilvl w:val="0"/>
+          <w:numId w:val="0"/>
+        </w:numPr>
+        <w:ind w:left="1260" w:leftChars="0" w:firstLine="420" w:firstLineChars="0"/>
+        <w:rPr>
+          <w:rFonts w:hint="eastAsia"/>
+          <w:lang w:val="en-US" w:eastAsia="zh-CN"/>
+        </w:rPr>
+      </w:pPr>
+      <w:r>
+        <w:rPr>
+          <w:rFonts w:hint="eastAsia"/>
+          <w:lang w:val="en-US" w:eastAsia="zh-CN"/>
+        </w:rPr>
+        <w:t>8.1.5.4.5 淘宝订单号</w:t>
+      </w:r>
+    </w:p>
+    <w:p>
+      <w:pPr>
+        <w:numPr>
+          <w:ilvl w:val="0"/>
+          <w:numId w:val="0"/>
+        </w:numPr>
+        <w:ind w:left="1260" w:leftChars="0" w:firstLine="420" w:firstLineChars="0"/>
+        <w:rPr>
+          <w:rFonts w:hint="eastAsia"/>
+          <w:lang w:val="en-US" w:eastAsia="zh-CN"/>
+        </w:rPr>
+      </w:pPr>
+      <w:r>
+        <w:rPr>
+          <w:rFonts w:hint="eastAsia"/>
+          <w:lang w:val="en-US" w:eastAsia="zh-CN"/>
+        </w:rPr>
+        <w:t>8.1.5.4.6 订单金额</w:t>
+      </w:r>
+    </w:p>
+    <w:p>
+      <w:pPr>
+        <w:numPr>
+          <w:ilvl w:val="0"/>
+          <w:numId w:val="0"/>
+        </w:numPr>
+        <w:ind w:left="1680" w:leftChars="0" w:firstLine="420" w:firstLineChars="0"/>
+        <w:rPr>
+          <w:rFonts w:hint="eastAsia"/>
+          <w:lang w:val="en-US" w:eastAsia="zh-CN"/>
+        </w:rPr>
+      </w:pPr>
+      <w:r>
+        <w:rPr>
+          <w:rFonts w:hint="eastAsia"/>
+          <w:lang w:val="en-US" w:eastAsia="zh-CN"/>
+        </w:rPr>
+        <w:t>说明：商家发布的产品单价</w:t>
+      </w:r>
+    </w:p>
+    <w:p>
+      <w:pPr>
+        <w:numPr>
+          <w:ilvl w:val="0"/>
+          <w:numId w:val="0"/>
+        </w:numPr>
+        <w:ind w:left="1260" w:leftChars="0" w:firstLine="420" w:firstLineChars="0"/>
+        <w:rPr>
+          <w:rFonts w:hint="eastAsia"/>
+          <w:lang w:val="en-US" w:eastAsia="zh-CN"/>
+        </w:rPr>
+      </w:pPr>
+      <w:r>
+        <w:rPr>
+          <w:rFonts w:hint="eastAsia"/>
+          <w:lang w:val="en-US" w:eastAsia="zh-CN"/>
+        </w:rPr>
+        <w:t>8.1.5.4.7 管理员录入金额</w:t>
+      </w:r>
+    </w:p>
+    <w:p>
+      <w:pPr>
+        <w:numPr>
+          <w:ilvl w:val="0"/>
+          <w:numId w:val="0"/>
+        </w:numPr>
+        <w:ind w:left="1680" w:leftChars="0" w:firstLine="420" w:firstLineChars="0"/>
+        <w:rPr>
+          <w:rFonts w:hint="eastAsia"/>
+          <w:lang w:val="en-US" w:eastAsia="zh-CN"/>
+        </w:rPr>
+      </w:pPr>
+      <w:r>
+        <w:rPr>
+          <w:rFonts w:hint="eastAsia"/>
+          <w:lang w:val="en-US" w:eastAsia="zh-CN"/>
+        </w:rPr>
+        <w:t>说明：平台管理员录入的产品金额</w:t>
+      </w:r>
+    </w:p>
+    <w:p>
+      <w:pPr>
+        <w:numPr>
+          <w:ilvl w:val="0"/>
+          <w:numId w:val="0"/>
+        </w:numPr>
+        <w:ind w:left="1260" w:leftChars="0" w:firstLine="420" w:firstLineChars="0"/>
+        <w:rPr>
+          <w:rFonts w:hint="eastAsia"/>
+          <w:lang w:val="en-US" w:eastAsia="zh-CN"/>
+        </w:rPr>
+      </w:pPr>
+      <w:r>
+        <w:rPr>
+          <w:rFonts w:hint="eastAsia"/>
+          <w:lang w:val="en-US" w:eastAsia="zh-CN"/>
+        </w:rPr>
+        <w:t>8.1.5.4.8 淘宝金额（未知）</w:t>
+      </w:r>
+    </w:p>
+    <w:p>
+      <w:pPr>
+        <w:numPr>
+          <w:ilvl w:val="0"/>
+          <w:numId w:val="0"/>
+        </w:numPr>
+        <w:ind w:left="1260" w:leftChars="0" w:firstLine="420" w:firstLineChars="0"/>
+        <w:rPr>
+          <w:rFonts w:hint="eastAsia"/>
+          <w:lang w:val="en-US" w:eastAsia="zh-CN"/>
+        </w:rPr>
+      </w:pPr>
+      <w:r>
+        <w:rPr>
+          <w:rFonts w:hint="eastAsia"/>
+          <w:lang w:val="en-US" w:eastAsia="zh-CN"/>
+        </w:rPr>
+        <w:t>8.1.5.4.9 淘宝状态（未知）</w:t>
+      </w:r>
+    </w:p>
+    <w:p>
+      <w:pPr>
+        <w:numPr>
+          <w:ilvl w:val="0"/>
+          <w:numId w:val="0"/>
+        </w:numPr>
+        <w:ind w:left="1260" w:leftChars="0" w:firstLine="420" w:firstLineChars="0"/>
+        <w:rPr>
+          <w:rFonts w:hint="eastAsia"/>
+          <w:lang w:val="en-US" w:eastAsia="zh-CN"/>
+        </w:rPr>
+      </w:pPr>
+      <w:r>
+        <w:rPr>
+          <w:rFonts w:hint="eastAsia"/>
+          <w:lang w:val="en-US" w:eastAsia="zh-CN"/>
+        </w:rPr>
+        <w:t>8.1.5.4.8 订单状态</w:t>
+      </w:r>
+    </w:p>
+    <w:p>
+      <w:pPr>
+        <w:numPr>
+          <w:ilvl w:val="0"/>
+          <w:numId w:val="0"/>
+        </w:numPr>
+        <w:ind w:left="1260" w:leftChars="0" w:firstLine="420" w:firstLineChars="0"/>
+        <w:rPr>
+          <w:rFonts w:hint="eastAsia"/>
+          <w:lang w:val="en-US" w:eastAsia="zh-CN"/>
+        </w:rPr>
+      </w:pPr>
+      <w:r>
+        <w:rPr>
+          <w:rFonts w:hint="eastAsia"/>
+          <w:lang w:val="en-US" w:eastAsia="zh-CN"/>
+        </w:rPr>
+        <w:t>8.1.5.4.9 订单日期</w:t>
+      </w:r>
+    </w:p>
+    <w:p>
+      <w:pPr>
+        <w:numPr>
+          <w:ilvl w:val="0"/>
+          <w:numId w:val="0"/>
+        </w:numPr>
+        <w:ind w:left="1680" w:leftChars="0" w:firstLine="420" w:firstLineChars="0"/>
+        <w:rPr>
+          <w:rFonts w:hint="eastAsia"/>
+          <w:lang w:val="en-US" w:eastAsia="zh-CN"/>
+        </w:rPr>
+      </w:pPr>
+      <w:r>
+        <w:rPr>
+          <w:rFonts w:hint="eastAsia"/>
+          <w:lang w:val="en-US" w:eastAsia="zh-CN"/>
+        </w:rPr>
+        <w:t>说明：拍下订单的时间</w:t>
+      </w:r>
+    </w:p>
+    <w:p>
+      <w:pPr>
+        <w:numPr>
+          <w:ilvl w:val="0"/>
+          <w:numId w:val="0"/>
+        </w:numPr>
+        <w:ind w:left="1260" w:leftChars="0" w:firstLine="420" w:firstLineChars="0"/>
+        <w:rPr>
+          <w:rFonts w:hint="eastAsia"/>
+          <w:lang w:val="en-US" w:eastAsia="zh-CN"/>
+        </w:rPr>
+      </w:pPr>
+      <w:r>
+        <w:rPr>
+          <w:rFonts w:hint="eastAsia"/>
+          <w:lang w:val="en-US" w:eastAsia="zh-CN"/>
+        </w:rPr>
+        <w:t>8.1.5.4.10 是否指定评语 （已指定，未指定）</w:t>
+      </w:r>
+    </w:p>
+    <w:p>
+      <w:pPr>
+        <w:numPr>
+          <w:ilvl w:val="0"/>
+          <w:numId w:val="0"/>
+        </w:numPr>
+        <w:ind w:left="1260" w:leftChars="0" w:firstLine="420" w:firstLineChars="0"/>
+        <w:rPr>
+          <w:rFonts w:hint="eastAsia"/>
+          <w:lang w:val="en-US" w:eastAsia="zh-CN"/>
+        </w:rPr>
+      </w:pPr>
+      <w:r>
+        <w:rPr>
+          <w:rFonts w:hint="eastAsia"/>
+          <w:lang w:val="en-US" w:eastAsia="zh-CN"/>
+        </w:rPr>
+        <w:t>8.1.5.4.11 操作（未插旗/已插旗，淘宝同步，核对，查看，已发货）</w:t>
+      </w:r>
+    </w:p>
+    <w:p>
+      <w:pPr>
+        <w:numPr>
+          <w:ilvl w:val="0"/>
+          <w:numId w:val="0"/>
+        </w:numPr>
+        <w:ind w:left="1680" w:leftChars="0" w:firstLine="420" w:firstLineChars="0"/>
+        <w:rPr>
+          <w:rFonts w:hint="eastAsia"/>
+          <w:lang w:val="en-US" w:eastAsia="zh-CN"/>
+        </w:rPr>
+      </w:pPr>
+      <w:r>
+        <w:rPr>
+          <w:rFonts w:hint="eastAsia"/>
+          <w:lang w:val="en-US" w:eastAsia="zh-CN"/>
+        </w:rPr>
+        <w:t>说明：</w:t>
+      </w:r>
+    </w:p>
+    <w:p>
+      <w:pPr>
+        <w:ind w:left="840" w:leftChars="0" w:firstLine="420" w:firstLineChars="0"/>
+        <w:rPr>
+          <w:rFonts w:hint="eastAsia"/>
+          <w:color w:val="00B050"/>
+          <w:lang w:val="en-US" w:eastAsia="zh-CN"/>
+        </w:rPr>
+      </w:pPr>
+      <w:r>
+        <w:rPr>
+          <w:rFonts w:hint="eastAsia"/>
+          <w:color w:val="00B050"/>
+          <w:lang w:val="en-US" w:eastAsia="zh-CN"/>
+        </w:rPr>
+        <w:t>补充插旗操作：淘宝默认的是红旗，商家需要将刷手完成的订单改为蓝旗</w:t>
+      </w:r>
+    </w:p>
+    <w:p>
+      <w:pPr>
+        <w:ind w:left="840" w:leftChars="0" w:firstLine="420" w:firstLineChars="0"/>
+        <w:rPr>
+          <w:rFonts w:hint="eastAsia"/>
+          <w:color w:val="00B050"/>
+          <w:lang w:val="en-US" w:eastAsia="zh-CN"/>
+        </w:rPr>
+      </w:pPr>
     </w:p>
     <w:p>
       <w:pPr>
@@ -703,8 +3285,566 @@
           <w:color w:val="auto"/>
           <w:lang w:val="en-US" w:eastAsia="zh-CN"/>
         </w:rPr>
-        <w:t>8.1.4 打款管理：</w:t>
-      </w:r>
+        <w:t>8.1.6 店铺管理：</w:t>
+      </w:r>
+    </w:p>
+    <w:p>
+      <w:pPr>
+        <w:numPr>
+          <w:ilvl w:val="0"/>
+          <w:numId w:val="0"/>
+        </w:numPr>
+        <w:ind w:left="840" w:leftChars="0" w:firstLine="420" w:firstLineChars="0"/>
+        <w:rPr>
+          <w:rFonts w:hint="eastAsia"/>
+          <w:lang w:val="en-US" w:eastAsia="zh-CN"/>
+        </w:rPr>
+      </w:pPr>
+      <w:r>
+        <w:rPr>
+          <w:rFonts w:hint="eastAsia"/>
+          <w:color w:val="auto"/>
+          <w:lang w:val="en-US" w:eastAsia="zh-CN"/>
+        </w:rPr>
+        <w:t>8.1.6</w:t>
+      </w:r>
+      <w:r>
+        <w:rPr>
+          <w:rFonts w:hint="eastAsia"/>
+          <w:lang w:val="en-US" w:eastAsia="zh-CN"/>
+        </w:rPr>
+        <w:t>.1 新建</w:t>
+      </w:r>
+    </w:p>
+    <w:p>
+      <w:pPr>
+        <w:numPr>
+          <w:ilvl w:val="0"/>
+          <w:numId w:val="0"/>
+        </w:numPr>
+        <w:ind w:left="1260" w:leftChars="0" w:firstLine="420" w:firstLineChars="0"/>
+        <w:rPr>
+          <w:rFonts w:hint="eastAsia"/>
+          <w:lang w:val="en-US" w:eastAsia="zh-CN"/>
+        </w:rPr>
+      </w:pPr>
+      <w:r>
+        <w:rPr>
+          <w:rFonts w:hint="eastAsia"/>
+          <w:lang w:val="en-US" w:eastAsia="zh-CN"/>
+        </w:rPr>
+        <w:t>店铺名称：</w:t>
+      </w:r>
+    </w:p>
+    <w:p>
+      <w:pPr>
+        <w:numPr>
+          <w:ilvl w:val="0"/>
+          <w:numId w:val="0"/>
+        </w:numPr>
+        <w:ind w:left="1260" w:leftChars="0" w:firstLine="420" w:firstLineChars="0"/>
+        <w:rPr>
+          <w:rFonts w:hint="eastAsia"/>
+          <w:lang w:val="en-US" w:eastAsia="zh-CN"/>
+        </w:rPr>
+      </w:pPr>
+      <w:r>
+        <w:rPr>
+          <w:rFonts w:hint="eastAsia"/>
+          <w:lang w:val="en-US" w:eastAsia="zh-CN"/>
+        </w:rPr>
+        <w:t>店铺类型：</w:t>
+      </w:r>
+    </w:p>
+    <w:p>
+      <w:pPr>
+        <w:numPr>
+          <w:ilvl w:val="0"/>
+          <w:numId w:val="0"/>
+        </w:numPr>
+        <w:ind w:left="1260" w:leftChars="0" w:firstLine="420" w:firstLineChars="0"/>
+        <w:rPr>
+          <w:rFonts w:hint="eastAsia"/>
+          <w:lang w:val="en-US" w:eastAsia="zh-CN"/>
+        </w:rPr>
+      </w:pPr>
+      <w:r>
+        <w:rPr>
+          <w:rFonts w:hint="eastAsia"/>
+          <w:lang w:val="en-US" w:eastAsia="zh-CN"/>
+        </w:rPr>
+        <w:t>店铺链接：</w:t>
+      </w:r>
+    </w:p>
+    <w:p>
+      <w:pPr>
+        <w:numPr>
+          <w:ilvl w:val="0"/>
+          <w:numId w:val="0"/>
+        </w:numPr>
+        <w:ind w:left="1260" w:leftChars="0" w:firstLine="420" w:firstLineChars="0"/>
+        <w:rPr>
+          <w:rFonts w:hint="eastAsia"/>
+          <w:lang w:val="en-US" w:eastAsia="zh-CN"/>
+        </w:rPr>
+      </w:pPr>
+      <w:r>
+        <w:rPr>
+          <w:rFonts w:hint="eastAsia"/>
+          <w:lang w:val="en-US" w:eastAsia="zh-CN"/>
+        </w:rPr>
+        <w:t>平台</w:t>
+      </w:r>
+    </w:p>
+    <w:p>
+      <w:pPr>
+        <w:numPr>
+          <w:ilvl w:val="0"/>
+          <w:numId w:val="0"/>
+        </w:numPr>
+        <w:ind w:left="1260" w:leftChars="0" w:firstLine="420" w:firstLineChars="0"/>
+        <w:rPr>
+          <w:rFonts w:hint="eastAsia"/>
+          <w:lang w:val="en-US" w:eastAsia="zh-CN"/>
+        </w:rPr>
+      </w:pPr>
+      <w:r>
+        <w:rPr>
+          <w:rFonts w:hint="eastAsia"/>
+          <w:lang w:val="en-US" w:eastAsia="zh-CN"/>
+        </w:rPr>
+        <w:t>说明：商家创建自己的店铺，生成的模板在模板管理中的店铺类型可选项</w:t>
+      </w:r>
+    </w:p>
+    <w:p>
+      <w:pPr>
+        <w:numPr>
+          <w:ilvl w:val="0"/>
+          <w:numId w:val="0"/>
+        </w:numPr>
+        <w:ind w:left="840" w:leftChars="0" w:firstLine="420" w:firstLineChars="0"/>
+        <w:rPr>
+          <w:rFonts w:hint="eastAsia"/>
+          <w:lang w:val="en-US" w:eastAsia="zh-CN"/>
+        </w:rPr>
+      </w:pPr>
+      <w:r>
+        <w:rPr>
+          <w:rFonts w:hint="eastAsia"/>
+          <w:color w:val="auto"/>
+          <w:lang w:val="en-US" w:eastAsia="zh-CN"/>
+        </w:rPr>
+        <w:t>8.1.6</w:t>
+      </w:r>
+      <w:r>
+        <w:rPr>
+          <w:rFonts w:hint="eastAsia"/>
+          <w:lang w:val="en-US" w:eastAsia="zh-CN"/>
+        </w:rPr>
+        <w:t>.2 搜索（店铺名称）</w:t>
+      </w:r>
+    </w:p>
+    <w:p>
+      <w:pPr>
+        <w:numPr>
+          <w:ilvl w:val="0"/>
+          <w:numId w:val="0"/>
+        </w:numPr>
+        <w:ind w:left="840" w:leftChars="0" w:firstLine="420" w:firstLineChars="0"/>
+        <w:rPr>
+          <w:rFonts w:hint="eastAsia"/>
+          <w:lang w:val="en-US" w:eastAsia="zh-CN"/>
+        </w:rPr>
+      </w:pPr>
+      <w:r>
+        <w:rPr>
+          <w:rFonts w:hint="eastAsia"/>
+          <w:color w:val="auto"/>
+          <w:lang w:val="en-US" w:eastAsia="zh-CN"/>
+        </w:rPr>
+        <w:t>8.1.6</w:t>
+      </w:r>
+      <w:r>
+        <w:rPr>
+          <w:rFonts w:hint="eastAsia"/>
+          <w:lang w:val="en-US" w:eastAsia="zh-CN"/>
+        </w:rPr>
+        <w:t>.3数据展示</w:t>
+      </w:r>
+    </w:p>
+    <w:p>
+      <w:pPr>
+        <w:numPr>
+          <w:ilvl w:val="0"/>
+          <w:numId w:val="0"/>
+        </w:numPr>
+        <w:ind w:left="1260" w:leftChars="0" w:firstLine="420" w:firstLineChars="0"/>
+        <w:rPr>
+          <w:rFonts w:hint="eastAsia"/>
+          <w:lang w:val="en-US" w:eastAsia="zh-CN"/>
+        </w:rPr>
+      </w:pPr>
+      <w:r>
+        <w:rPr>
+          <w:rFonts w:hint="eastAsia"/>
+          <w:color w:val="auto"/>
+          <w:lang w:val="en-US" w:eastAsia="zh-CN"/>
+        </w:rPr>
+        <w:t>8.1.6</w:t>
+      </w:r>
+      <w:r>
+        <w:rPr>
+          <w:rFonts w:hint="eastAsia"/>
+          <w:lang w:val="en-US" w:eastAsia="zh-CN"/>
+        </w:rPr>
+        <w:t>.3.1 店铺ID</w:t>
+      </w:r>
+    </w:p>
+    <w:p>
+      <w:pPr>
+        <w:numPr>
+          <w:ilvl w:val="0"/>
+          <w:numId w:val="0"/>
+        </w:numPr>
+        <w:ind w:left="1260" w:leftChars="0" w:firstLine="420" w:firstLineChars="0"/>
+        <w:rPr>
+          <w:rFonts w:hint="eastAsia"/>
+          <w:lang w:val="en-US" w:eastAsia="zh-CN"/>
+        </w:rPr>
+      </w:pPr>
+      <w:r>
+        <w:rPr>
+          <w:rFonts w:hint="eastAsia"/>
+          <w:color w:val="auto"/>
+          <w:lang w:val="en-US" w:eastAsia="zh-CN"/>
+        </w:rPr>
+        <w:t>8.1.6</w:t>
+      </w:r>
+      <w:r>
+        <w:rPr>
+          <w:rFonts w:hint="eastAsia"/>
+          <w:lang w:val="en-US" w:eastAsia="zh-CN"/>
+        </w:rPr>
+        <w:t>.3.2 店铺名称</w:t>
+      </w:r>
+    </w:p>
+    <w:p>
+      <w:pPr>
+        <w:numPr>
+          <w:ilvl w:val="0"/>
+          <w:numId w:val="0"/>
+        </w:numPr>
+        <w:ind w:left="1260" w:leftChars="0" w:firstLine="420" w:firstLineChars="0"/>
+        <w:rPr>
+          <w:rFonts w:hint="eastAsia"/>
+          <w:lang w:val="en-US" w:eastAsia="zh-CN"/>
+        </w:rPr>
+      </w:pPr>
+      <w:r>
+        <w:rPr>
+          <w:rFonts w:hint="eastAsia"/>
+          <w:color w:val="auto"/>
+          <w:lang w:val="en-US" w:eastAsia="zh-CN"/>
+        </w:rPr>
+        <w:t>8.1.6</w:t>
+      </w:r>
+      <w:r>
+        <w:rPr>
+          <w:rFonts w:hint="eastAsia"/>
+          <w:lang w:val="en-US" w:eastAsia="zh-CN"/>
+        </w:rPr>
+        <w:t>.3.3 店铺类型</w:t>
+      </w:r>
+    </w:p>
+    <w:p>
+      <w:pPr>
+        <w:numPr>
+          <w:ilvl w:val="0"/>
+          <w:numId w:val="0"/>
+        </w:numPr>
+        <w:ind w:left="1260" w:leftChars="0" w:firstLine="420" w:firstLineChars="0"/>
+        <w:rPr>
+          <w:rFonts w:hint="eastAsia"/>
+          <w:lang w:val="en-US" w:eastAsia="zh-CN"/>
+        </w:rPr>
+      </w:pPr>
+      <w:r>
+        <w:rPr>
+          <w:rFonts w:hint="eastAsia"/>
+          <w:color w:val="auto"/>
+          <w:lang w:val="en-US" w:eastAsia="zh-CN"/>
+        </w:rPr>
+        <w:t>8.1.6</w:t>
+      </w:r>
+      <w:r>
+        <w:rPr>
+          <w:rFonts w:hint="eastAsia"/>
+          <w:lang w:val="en-US" w:eastAsia="zh-CN"/>
+        </w:rPr>
+        <w:t>.3.4 店铺链接</w:t>
+      </w:r>
+    </w:p>
+    <w:p>
+      <w:pPr>
+        <w:numPr>
+          <w:ilvl w:val="0"/>
+          <w:numId w:val="0"/>
+        </w:numPr>
+        <w:ind w:left="1260" w:leftChars="0" w:firstLine="420" w:firstLineChars="0"/>
+        <w:rPr>
+          <w:rFonts w:hint="eastAsia"/>
+          <w:color w:val="auto"/>
+          <w:lang w:val="en-US" w:eastAsia="zh-CN"/>
+        </w:rPr>
+      </w:pPr>
+      <w:r>
+        <w:rPr>
+          <w:rFonts w:hint="eastAsia"/>
+          <w:color w:val="auto"/>
+          <w:lang w:val="en-US" w:eastAsia="zh-CN"/>
+        </w:rPr>
+        <w:t>8.1.6.3.5 店铺授权状态（未授权，已授权）</w:t>
+      </w:r>
+    </w:p>
+    <w:p>
+      <w:pPr>
+        <w:numPr>
+          <w:ilvl w:val="0"/>
+          <w:numId w:val="0"/>
+        </w:numPr>
+        <w:ind w:left="1680" w:leftChars="0" w:firstLine="420" w:firstLineChars="0"/>
+        <w:rPr>
+          <w:rFonts w:hint="eastAsia"/>
+          <w:color w:val="auto"/>
+          <w:lang w:val="en-US" w:eastAsia="zh-CN"/>
+        </w:rPr>
+      </w:pPr>
+      <w:r>
+        <w:rPr>
+          <w:rFonts w:hint="eastAsia"/>
+          <w:color w:val="auto"/>
+          <w:lang w:val="en-US" w:eastAsia="zh-CN"/>
+        </w:rPr>
+        <w:t>说明：平台对商家店铺是否通过平台审核的状态</w:t>
+      </w:r>
+    </w:p>
+    <w:p>
+      <w:pPr>
+        <w:numPr>
+          <w:ilvl w:val="0"/>
+          <w:numId w:val="0"/>
+        </w:numPr>
+        <w:ind w:left="1260" w:leftChars="0" w:firstLine="420" w:firstLineChars="0"/>
+        <w:rPr>
+          <w:rFonts w:hint="eastAsia"/>
+          <w:color w:val="auto"/>
+          <w:lang w:val="en-US" w:eastAsia="zh-CN"/>
+        </w:rPr>
+      </w:pPr>
+      <w:r>
+        <w:rPr>
+          <w:rFonts w:hint="eastAsia"/>
+          <w:color w:val="auto"/>
+          <w:lang w:val="en-US" w:eastAsia="zh-CN"/>
+        </w:rPr>
+        <w:t>8.1.6.3.6 平台</w:t>
+      </w:r>
+    </w:p>
+    <w:p>
+      <w:pPr>
+        <w:numPr>
+          <w:ilvl w:val="0"/>
+          <w:numId w:val="0"/>
+        </w:numPr>
+        <w:ind w:left="1680" w:leftChars="0" w:firstLine="420" w:firstLineChars="0"/>
+        <w:rPr>
+          <w:rFonts w:hint="eastAsia"/>
+          <w:color w:val="auto"/>
+          <w:lang w:val="en-US" w:eastAsia="zh-CN"/>
+        </w:rPr>
+      </w:pPr>
+      <w:r>
+        <w:rPr>
+          <w:rFonts w:hint="eastAsia"/>
+          <w:color w:val="auto"/>
+          <w:lang w:val="en-US" w:eastAsia="zh-CN"/>
+        </w:rPr>
+        <w:t>说明：显示该链接所在的平台，淘宝，天猫，京东等</w:t>
+      </w:r>
+    </w:p>
+    <w:p>
+      <w:pPr>
+        <w:numPr>
+          <w:ilvl w:val="0"/>
+          <w:numId w:val="0"/>
+        </w:numPr>
+        <w:ind w:left="1260" w:leftChars="0" w:firstLine="420" w:firstLineChars="0"/>
+        <w:rPr>
+          <w:rFonts w:hint="eastAsia"/>
+          <w:color w:val="auto"/>
+          <w:lang w:val="en-US" w:eastAsia="zh-CN"/>
+        </w:rPr>
+      </w:pPr>
+      <w:r>
+        <w:rPr>
+          <w:rFonts w:hint="eastAsia"/>
+          <w:color w:val="auto"/>
+          <w:lang w:val="en-US" w:eastAsia="zh-CN"/>
+        </w:rPr>
+        <w:t>8.1.6.3.7 录入如期</w:t>
+      </w:r>
+    </w:p>
+    <w:p>
+      <w:pPr>
+        <w:numPr>
+          <w:ilvl w:val="0"/>
+          <w:numId w:val="0"/>
+        </w:numPr>
+        <w:ind w:left="1680" w:leftChars="0" w:firstLine="420" w:firstLineChars="0"/>
+        <w:rPr>
+          <w:rFonts w:hint="eastAsia"/>
+          <w:color w:val="auto"/>
+          <w:lang w:val="en-US" w:eastAsia="zh-CN"/>
+        </w:rPr>
+      </w:pPr>
+      <w:r>
+        <w:rPr>
+          <w:rFonts w:hint="eastAsia"/>
+          <w:color w:val="auto"/>
+          <w:lang w:val="en-US" w:eastAsia="zh-CN"/>
+        </w:rPr>
+        <w:t>说明：模板的创建日期</w:t>
+      </w:r>
+    </w:p>
+    <w:p>
+      <w:pPr>
+        <w:numPr>
+          <w:ilvl w:val="0"/>
+          <w:numId w:val="0"/>
+        </w:numPr>
+        <w:ind w:left="1260" w:leftChars="0" w:firstLine="420" w:firstLineChars="0"/>
+        <w:rPr>
+          <w:rFonts w:hint="eastAsia"/>
+          <w:color w:val="auto"/>
+          <w:lang w:val="en-US" w:eastAsia="zh-CN"/>
+        </w:rPr>
+      </w:pPr>
+      <w:r>
+        <w:rPr>
+          <w:rFonts w:hint="eastAsia"/>
+          <w:color w:val="auto"/>
+          <w:lang w:val="en-US" w:eastAsia="zh-CN"/>
+        </w:rPr>
+        <w:t>8.1.6.3.8 操作（审核通过不可删除，店铺授权）</w:t>
+      </w:r>
+    </w:p>
+    <w:p>
+      <w:pPr>
+        <w:numPr>
+          <w:ilvl w:val="0"/>
+          <w:numId w:val="0"/>
+        </w:numPr>
+        <w:ind w:left="1680" w:leftChars="0" w:firstLine="420" w:firstLineChars="0"/>
+        <w:rPr>
+          <w:rFonts w:hint="eastAsia"/>
+          <w:color w:val="auto"/>
+          <w:lang w:val="en-US" w:eastAsia="zh-CN"/>
+        </w:rPr>
+      </w:pPr>
+      <w:r>
+        <w:rPr>
+          <w:rFonts w:hint="eastAsia"/>
+          <w:color w:val="auto"/>
+          <w:lang w:val="en-US" w:eastAsia="zh-CN"/>
+        </w:rPr>
+        <w:t>审核通过不可删除：</w:t>
+      </w:r>
+    </w:p>
+    <w:p>
+      <w:pPr>
+        <w:numPr>
+          <w:ilvl w:val="0"/>
+          <w:numId w:val="0"/>
+        </w:numPr>
+        <w:ind w:left="2100" w:leftChars="0" w:firstLine="420" w:firstLineChars="0"/>
+        <w:rPr>
+          <w:rFonts w:hint="eastAsia"/>
+          <w:color w:val="auto"/>
+          <w:lang w:val="en-US" w:eastAsia="zh-CN"/>
+        </w:rPr>
+      </w:pPr>
+      <w:r>
+        <w:rPr>
+          <w:rFonts w:hint="eastAsia"/>
+          <w:color w:val="auto"/>
+          <w:lang w:val="en-US" w:eastAsia="zh-CN"/>
+        </w:rPr>
+        <w:t>说明：</w:t>
+      </w:r>
+    </w:p>
+    <w:p>
+      <w:pPr>
+        <w:numPr>
+          <w:ilvl w:val="0"/>
+          <w:numId w:val="0"/>
+        </w:numPr>
+        <w:ind w:left="1680" w:leftChars="0" w:firstLine="420" w:firstLineChars="0"/>
+        <w:rPr>
+          <w:rFonts w:hint="eastAsia"/>
+          <w:color w:val="auto"/>
+          <w:lang w:val="en-US" w:eastAsia="zh-CN"/>
+        </w:rPr>
+      </w:pPr>
+      <w:r>
+        <w:rPr>
+          <w:rFonts w:hint="eastAsia"/>
+          <w:color w:val="auto"/>
+          <w:lang w:val="en-US" w:eastAsia="zh-CN"/>
+        </w:rPr>
+        <w:t>店铺授权：</w:t>
+      </w:r>
+    </w:p>
+    <w:p>
+      <w:pPr>
+        <w:numPr>
+          <w:ilvl w:val="0"/>
+          <w:numId w:val="0"/>
+        </w:numPr>
+        <w:ind w:left="2100" w:leftChars="0" w:firstLine="420" w:firstLineChars="0"/>
+        <w:rPr>
+          <w:rFonts w:hint="eastAsia"/>
+          <w:color w:val="auto"/>
+          <w:lang w:val="en-US" w:eastAsia="zh-CN"/>
+        </w:rPr>
+      </w:pPr>
+      <w:r>
+        <w:rPr>
+          <w:rFonts w:hint="eastAsia"/>
+          <w:color w:val="auto"/>
+          <w:lang w:val="en-US" w:eastAsia="zh-CN"/>
+        </w:rPr>
+        <w:t>说明：</w:t>
+      </w:r>
+    </w:p>
+    <w:p>
+      <w:pPr>
+        <w:ind w:left="840" w:leftChars="0" w:firstLine="420" w:firstLineChars="0"/>
+        <w:rPr>
+          <w:rFonts w:hint="eastAsia"/>
+          <w:color w:val="auto"/>
+          <w:lang w:val="en-US" w:eastAsia="zh-CN"/>
+        </w:rPr>
+      </w:pPr>
+    </w:p>
+    <w:p>
+      <w:pPr>
+        <w:ind w:left="840" w:leftChars="0" w:firstLine="420" w:firstLineChars="0"/>
+        <w:rPr>
+          <w:rFonts w:hint="eastAsia"/>
+          <w:color w:val="2E75B6" w:themeColor="accent1" w:themeShade="BF"/>
+          <w:lang w:val="en-US" w:eastAsia="zh-CN"/>
+        </w:rPr>
+      </w:pPr>
     </w:p>
     <w:p>
       <w:pPr>
@@ -715,6 +3855,14 @@
           <w:lang w:val="en-US" w:eastAsia="zh-CN"/>
         </w:rPr>
       </w:pPr>
+      <w:r>
+        <w:rPr>
+          <w:rFonts w:hint="eastAsia"/>
+          <w:color w:val="auto"/>
+          <w:lang w:val="en-US" w:eastAsia="zh-CN"/>
+        </w:rPr>
+        <w:t>8.1.7 修改密码：商家自己的登录密码的修改；</w:t>
+      </w:r>
     </w:p>
     <w:p>
       <w:pPr>
@@ -725,45 +3873,79 @@
           <w:lang w:val="en-US" w:eastAsia="zh-CN"/>
         </w:rPr>
       </w:pPr>
-      <w:r>
-        <w:rPr>
-          <w:rFonts w:hint="eastAsia"/>
-          <w:color w:val="auto"/>
-          <w:lang w:val="en-US" w:eastAsia="zh-CN"/>
-        </w:rPr>
-        <w:t>8.1.5 任务订单管理：显示接单人员详情，以及该订单的状态（已拍下，已汇款。。。），商家发布的产品单价（</w:t>
-      </w:r>
-      <w:r>
-        <w:rPr>
-          <w:rFonts w:hint="eastAsia"/>
-          <w:color w:val="FF0000"/>
-          <w:lang w:val="en-US" w:eastAsia="zh-CN"/>
-        </w:rPr>
-        <w:t>订单金额</w:t>
-      </w:r>
-      <w:r>
-        <w:rPr>
-          <w:rFonts w:hint="eastAsia"/>
-          <w:color w:val="auto"/>
-          <w:lang w:val="en-US" w:eastAsia="zh-CN"/>
-        </w:rPr>
-        <w:t>），以及平台管理员录入的产品金额（</w:t>
-      </w:r>
-      <w:r>
-        <w:rPr>
-          <w:rFonts w:hint="eastAsia"/>
-          <w:color w:val="FF0000"/>
-          <w:lang w:val="en-US" w:eastAsia="zh-CN"/>
-        </w:rPr>
-        <w:t>管理员录入金额</w:t>
-      </w:r>
-      <w:r>
-        <w:rPr>
-          <w:rFonts w:hint="eastAsia"/>
-          <w:color w:val="auto"/>
-          <w:lang w:val="en-US" w:eastAsia="zh-CN"/>
-        </w:rPr>
-        <w:t>）</w:t>
+    </w:p>
+    <w:p>
+      <w:pPr>
+        <w:ind w:left="420" w:leftChars="0" w:firstLine="420" w:firstLineChars="0"/>
+        <w:rPr>
+          <w:rFonts w:hint="eastAsia"/>
+          <w:color w:val="auto"/>
+          <w:lang w:val="en-US" w:eastAsia="zh-CN"/>
+        </w:rPr>
+      </w:pPr>
+      <w:r>
+        <w:rPr>
+          <w:rFonts w:hint="eastAsia"/>
+          <w:color w:val="auto"/>
+          <w:lang w:val="en-US" w:eastAsia="zh-CN"/>
+        </w:rPr>
+        <w:t>8.1.8 我的人脉圈：（？）商家自己的开的店铺情况</w:t>
+      </w:r>
+    </w:p>
+    <w:p>
+      <w:pPr>
+        <w:ind w:left="420" w:leftChars="0" w:firstLine="420" w:firstLineChars="0"/>
+        <w:rPr>
+          <w:rFonts w:hint="eastAsia"/>
+          <w:color w:val="auto"/>
+          <w:lang w:val="en-US" w:eastAsia="zh-CN"/>
+        </w:rPr>
+      </w:pPr>
+    </w:p>
+    <w:p>
+      <w:pPr>
+        <w:ind w:left="420" w:leftChars="0" w:firstLine="420" w:firstLineChars="0"/>
+        <w:rPr>
+          <w:rFonts w:hint="eastAsia"/>
+          <w:color w:val="auto"/>
+          <w:lang w:val="en-US" w:eastAsia="zh-CN"/>
+        </w:rPr>
+      </w:pPr>
+      <w:r>
+        <w:rPr>
+          <w:rFonts w:hint="eastAsia"/>
+          <w:color w:val="auto"/>
+          <w:lang w:val="en-US" w:eastAsia="zh-CN"/>
+        </w:rPr>
+        <w:t>8.1.9 站内消息：</w:t>
+      </w:r>
+    </w:p>
+    <w:p>
+      <w:pPr>
+        <w:ind w:left="420" w:leftChars="0" w:firstLine="420" w:firstLineChars="0"/>
+        <w:rPr>
+          <w:rFonts w:hint="eastAsia"/>
+          <w:color w:val="auto"/>
+          <w:lang w:val="en-US" w:eastAsia="zh-CN"/>
+        </w:rPr>
+      </w:pPr>
+    </w:p>
+    <w:p>
+      <w:pPr>
+        <w:ind w:left="420" w:leftChars="0" w:firstLine="420" w:firstLineChars="0"/>
+        <w:rPr>
+          <w:rFonts w:hint="eastAsia"/>
+          <w:color w:val="auto"/>
+          <w:lang w:val="en-US" w:eastAsia="zh-CN"/>
+        </w:rPr>
+      </w:pPr>
+      <w:r>
+        <w:rPr>
+          <w:rFonts w:hint="eastAsia"/>
+          <w:color w:val="auto"/>
+          <w:lang w:val="en-US" w:eastAsia="zh-CN"/>
+        </w:rPr>
+        <w:t>8.1.10 充值管理：</w:t>
       </w:r>
     </w:p>
     <w:p>
@@ -771,17 +3953,35 @@
         <w:ind w:left="840" w:leftChars="0" w:firstLine="420" w:firstLineChars="0"/>
         <w:rPr>
           <w:rFonts w:hint="eastAsia"/>
-          <w:color w:val="00B050"/>
-          <w:lang w:val="en-US" w:eastAsia="zh-CN"/>
-        </w:rPr>
-      </w:pPr>
-      <w:r>
-        <w:rPr>
-          <w:rFonts w:hint="eastAsia"/>
-          <w:color w:val="00B050"/>
-          <w:lang w:val="en-US" w:eastAsia="zh-CN"/>
-        </w:rPr>
-        <w:t>补充插旗操作：淘宝默认的是红旗，商家需要将刷手完成的订单改为蓝旗</w:t>
+          <w:color w:val="auto"/>
+          <w:lang w:val="en-US" w:eastAsia="zh-CN"/>
+        </w:rPr>
+      </w:pPr>
+      <w:r>
+        <w:rPr>
+          <w:rFonts w:hint="eastAsia"/>
+          <w:color w:val="auto"/>
+          <w:lang w:val="en-US" w:eastAsia="zh-CN"/>
+        </w:rPr>
+        <w:t>转账金额：</w:t>
+      </w:r>
+    </w:p>
+    <w:p>
+      <w:pPr>
+        <w:ind w:left="1260" w:leftChars="0" w:firstLine="420" w:firstLineChars="0"/>
+        <w:rPr>
+          <w:rFonts w:hint="eastAsia"/>
+          <w:color w:val="auto"/>
+          <w:lang w:val="en-US" w:eastAsia="zh-CN"/>
+        </w:rPr>
+      </w:pPr>
+      <w:r>
+        <w:rPr>
+          <w:rFonts w:hint="eastAsia"/>
+          <w:color w:val="auto"/>
+          <w:lang w:val="en-US" w:eastAsia="zh-CN"/>
+        </w:rPr>
+        <w:t>说明：转给平台的虚拟币</w:t>
       </w:r>
     </w:p>
     <w:p>
@@ -789,205 +3989,97 @@
         <w:ind w:left="840" w:leftChars="0" w:firstLine="420" w:firstLineChars="0"/>
         <w:rPr>
           <w:rFonts w:hint="eastAsia"/>
-          <w:color w:val="00B050"/>
-          <w:lang w:val="en-US" w:eastAsia="zh-CN"/>
-        </w:rPr>
-      </w:pPr>
+          <w:color w:val="auto"/>
+          <w:lang w:val="en-US" w:eastAsia="zh-CN"/>
+        </w:rPr>
+      </w:pPr>
+      <w:r>
+        <w:rPr>
+          <w:rFonts w:hint="eastAsia"/>
+          <w:color w:val="auto"/>
+          <w:lang w:val="en-US" w:eastAsia="zh-CN"/>
+        </w:rPr>
+        <w:t>转账金额中文大写：</w:t>
+      </w:r>
+    </w:p>
+    <w:p>
+      <w:pPr>
+        <w:ind w:left="840" w:leftChars="0" w:firstLine="420" w:firstLineChars="0"/>
+        <w:rPr>
+          <w:rFonts w:hint="eastAsia"/>
+          <w:color w:val="auto"/>
+          <w:lang w:val="en-US" w:eastAsia="zh-CN"/>
+        </w:rPr>
+      </w:pPr>
+      <w:r>
+        <w:rPr>
+          <w:rFonts w:hint="eastAsia"/>
+          <w:color w:val="auto"/>
+          <w:lang w:val="en-US" w:eastAsia="zh-CN"/>
+        </w:rPr>
+        <w:t>打款人姓名：</w:t>
+      </w:r>
+    </w:p>
+    <w:p>
+      <w:pPr>
+        <w:ind w:left="840" w:leftChars="0" w:firstLine="420" w:firstLineChars="0"/>
+        <w:rPr>
+          <w:rFonts w:hint="eastAsia"/>
+          <w:color w:val="auto"/>
+          <w:lang w:val="en-US" w:eastAsia="zh-CN"/>
+        </w:rPr>
+      </w:pPr>
+      <w:r>
+        <w:rPr>
+          <w:rFonts w:hint="eastAsia"/>
+          <w:color w:val="auto"/>
+          <w:lang w:val="en-US" w:eastAsia="zh-CN"/>
+        </w:rPr>
+        <w:t>充值截图：</w:t>
+      </w:r>
+    </w:p>
+    <w:p>
+      <w:pPr>
+        <w:ind w:left="840" w:leftChars="0" w:firstLine="420" w:firstLineChars="0"/>
+        <w:rPr>
+          <w:rFonts w:hint="eastAsia"/>
+          <w:color w:val="auto"/>
+          <w:lang w:val="en-US" w:eastAsia="zh-CN"/>
+        </w:rPr>
+      </w:pPr>
+      <w:r>
+        <w:rPr>
+          <w:rFonts w:hint="eastAsia"/>
+          <w:color w:val="auto"/>
+          <w:lang w:val="en-US" w:eastAsia="zh-CN"/>
+        </w:rPr>
+        <w:t>给平台留言：</w:t>
+      </w:r>
+    </w:p>
+    <w:p>
+      <w:pPr>
+        <w:ind w:left="840" w:leftChars="0" w:firstLine="420" w:firstLineChars="0"/>
+        <w:rPr>
+          <w:rFonts w:hint="eastAsia"/>
+          <w:color w:val="auto"/>
+          <w:lang w:val="en-US" w:eastAsia="zh-CN"/>
+        </w:rPr>
+      </w:pPr>
+      <w:r>
+        <w:rPr>
+          <w:rFonts w:hint="eastAsia"/>
+          <w:color w:val="auto"/>
+          <w:lang w:val="en-US" w:eastAsia="zh-CN"/>
+        </w:rPr>
+        <w:t>说明：商家发布任务数量的总金额（虚拟币，该金额可能大于实际数量的总金额，系统将自动扣去实际总金额，并将余额显示在商家抬头和往来明细模板金额中，该余额在发布任务的时候用，先扣款同时完成发布任务，若余额不足，需要及时充值才能完成发布任务），用支付宝或者其他真实付款方式付款到平台账号，同时将真实付款的账单详情截图和打款人，发到平台</w:t>
+      </w:r>
     </w:p>
     <w:p>
       <w:pPr>
         <w:ind w:left="420" w:leftChars="0" w:firstLine="420" w:firstLineChars="0"/>
         <w:rPr>
           <w:rFonts w:hint="eastAsia"/>
-          <w:color w:val="FF0000"/>
-          <w:lang w:val="en-US" w:eastAsia="zh-CN"/>
-        </w:rPr>
-      </w:pPr>
-      <w:r>
-        <w:rPr>
-          <w:rFonts w:hint="eastAsia"/>
-          <w:color w:val="auto"/>
-          <w:lang w:val="en-US" w:eastAsia="zh-CN"/>
-        </w:rPr>
-        <w:t>8.1.6 店铺管理：商家自己的店铺情况（</w:t>
-      </w:r>
-      <w:r>
-        <w:rPr>
-          <w:rFonts w:hint="eastAsia"/>
-          <w:color w:val="FF0000"/>
-          <w:lang w:val="en-US" w:eastAsia="zh-CN"/>
-        </w:rPr>
-        <w:t>店铺ID</w:t>
-      </w:r>
-      <w:r>
-        <w:rPr>
-          <w:rFonts w:hint="eastAsia"/>
-          <w:color w:val="auto"/>
-          <w:lang w:val="en-US" w:eastAsia="zh-CN"/>
-        </w:rPr>
-        <w:t>，</w:t>
-      </w:r>
-      <w:r>
-        <w:rPr>
-          <w:rFonts w:hint="eastAsia"/>
-          <w:color w:val="FF0000"/>
-          <w:lang w:val="en-US" w:eastAsia="zh-CN"/>
-        </w:rPr>
-        <w:t>店铺名称</w:t>
-      </w:r>
-      <w:r>
-        <w:rPr>
-          <w:rFonts w:hint="eastAsia"/>
-          <w:color w:val="auto"/>
-          <w:lang w:val="en-US" w:eastAsia="zh-CN"/>
-        </w:rPr>
-        <w:t>，</w:t>
-      </w:r>
-      <w:r>
-        <w:rPr>
-          <w:rFonts w:hint="eastAsia"/>
-          <w:color w:val="FF0000"/>
-          <w:lang w:val="en-US" w:eastAsia="zh-CN"/>
-        </w:rPr>
-        <w:t>店铺类型</w:t>
-      </w:r>
-      <w:r>
-        <w:rPr>
-          <w:rFonts w:hint="eastAsia"/>
-          <w:color w:val="auto"/>
-          <w:lang w:val="en-US" w:eastAsia="zh-CN"/>
-        </w:rPr>
-        <w:t>，</w:t>
-      </w:r>
-      <w:r>
-        <w:rPr>
-          <w:rFonts w:hint="eastAsia"/>
-          <w:color w:val="FF0000"/>
-          <w:lang w:val="en-US" w:eastAsia="zh-CN"/>
-        </w:rPr>
-        <w:t>店铺链接</w:t>
-      </w:r>
-      <w:r>
-        <w:rPr>
-          <w:rFonts w:hint="eastAsia"/>
-          <w:color w:val="auto"/>
-          <w:lang w:val="en-US" w:eastAsia="zh-CN"/>
-        </w:rPr>
-        <w:t>，</w:t>
-      </w:r>
-      <w:r>
-        <w:rPr>
-          <w:rFonts w:hint="eastAsia"/>
-          <w:color w:val="FF0000"/>
-          <w:lang w:val="en-US" w:eastAsia="zh-CN"/>
-        </w:rPr>
-        <w:t>状态</w:t>
-      </w:r>
-      <w:r>
-        <w:rPr>
-          <w:rFonts w:hint="eastAsia"/>
-          <w:color w:val="auto"/>
-          <w:lang w:val="en-US" w:eastAsia="zh-CN"/>
-        </w:rPr>
-        <w:t>，刷单</w:t>
-      </w:r>
-      <w:r>
-        <w:rPr>
-          <w:rFonts w:hint="eastAsia"/>
-          <w:color w:val="FF0000"/>
-          <w:lang w:val="en-US" w:eastAsia="zh-CN"/>
-        </w:rPr>
-        <w:t>平台</w:t>
-      </w:r>
-      <w:r>
-        <w:rPr>
-          <w:rFonts w:hint="eastAsia"/>
-          <w:color w:val="auto"/>
-          <w:lang w:val="en-US" w:eastAsia="zh-CN"/>
-        </w:rPr>
-        <w:t>，</w:t>
-      </w:r>
-      <w:r>
-        <w:rPr>
-          <w:rFonts w:hint="eastAsia"/>
-          <w:color w:val="FF0000"/>
-          <w:lang w:val="en-US" w:eastAsia="zh-CN"/>
-        </w:rPr>
-        <w:t>录入日期</w:t>
-      </w:r>
-      <w:r>
-        <w:rPr>
-          <w:rFonts w:hint="eastAsia"/>
-          <w:color w:val="auto"/>
-          <w:lang w:val="en-US" w:eastAsia="zh-CN"/>
-        </w:rPr>
-        <w:t>，</w:t>
-      </w:r>
-      <w:r>
-        <w:rPr>
-          <w:rFonts w:hint="eastAsia"/>
-          <w:color w:val="FF0000"/>
-          <w:lang w:val="en-US" w:eastAsia="zh-CN"/>
-        </w:rPr>
-        <w:t>是否授权</w:t>
-      </w:r>
-      <w:r>
-        <w:rPr>
-          <w:rFonts w:hint="eastAsia"/>
-          <w:color w:val="auto"/>
-          <w:lang w:val="en-US" w:eastAsia="zh-CN"/>
-        </w:rPr>
-        <w:t>，</w:t>
-      </w:r>
-      <w:r>
-        <w:rPr>
-          <w:rFonts w:hint="eastAsia"/>
-          <w:color w:val="FF0000"/>
-          <w:lang w:val="en-US" w:eastAsia="zh-CN"/>
-        </w:rPr>
-        <w:t>操作</w:t>
-      </w:r>
-      <w:r>
-        <w:rPr>
-          <w:rFonts w:hint="eastAsia"/>
-          <w:color w:val="auto"/>
-          <w:lang w:val="en-US" w:eastAsia="zh-CN"/>
-        </w:rPr>
-        <w:t>），该模块在模板管理中的</w:t>
-      </w:r>
-      <w:r>
-        <w:rPr>
-          <w:rFonts w:hint="eastAsia"/>
-          <w:color w:val="FF0000"/>
-          <w:lang w:val="en-US" w:eastAsia="zh-CN"/>
-        </w:rPr>
-        <w:t>关联店铺</w:t>
-      </w:r>
-    </w:p>
-    <w:p>
-      <w:pPr>
-        <w:ind w:left="840" w:leftChars="0" w:firstLine="420" w:firstLineChars="0"/>
-        <w:rPr>
-          <w:rFonts w:hint="eastAsia"/>
-          <w:color w:val="2E75B6" w:themeColor="accent1" w:themeShade="BF"/>
-          <w:lang w:val="en-US" w:eastAsia="zh-CN"/>
-        </w:rPr>
-      </w:pPr>
-      <w:r>
-        <w:rPr>
-          <w:rFonts w:hint="eastAsia"/>
-          <w:color w:val="2E75B6" w:themeColor="accent1" w:themeShade="BF"/>
-          <w:lang w:val="en-US" w:eastAsia="zh-CN"/>
-        </w:rPr>
-        <w:t>状态：平台对商家店铺商品的审核</w:t>
-      </w:r>
-    </w:p>
-    <w:p>
-      <w:pPr>
-        <w:ind w:left="840" w:leftChars="0" w:firstLine="420" w:firstLineChars="0"/>
-        <w:rPr>
-          <w:rFonts w:hint="eastAsia"/>
-          <w:color w:val="2E75B6" w:themeColor="accent1" w:themeShade="BF"/>
+          <w:color w:val="auto"/>
           <w:lang w:val="en-US" w:eastAsia="zh-CN"/>
         </w:rPr>
       </w:pPr>
@@ -1007,7 +4099,259 @@
           <w:color w:val="auto"/>
           <w:lang w:val="en-US" w:eastAsia="zh-CN"/>
         </w:rPr>
-        <w:t>8.1.7 修改密码：商家自己的登录密码的修改；</w:t>
+        <w:t>8.1.11 充值记录：</w:t>
+      </w:r>
+    </w:p>
+    <w:p>
+      <w:pPr>
+        <w:ind w:left="1260" w:leftChars="0" w:firstLine="420" w:firstLineChars="0"/>
+        <w:rPr>
+          <w:rFonts w:hint="eastAsia"/>
+          <w:color w:val="auto"/>
+          <w:lang w:val="en-US" w:eastAsia="zh-CN"/>
+        </w:rPr>
+      </w:pPr>
+      <w:r>
+        <w:rPr>
+          <w:rFonts w:hint="eastAsia"/>
+          <w:color w:val="auto"/>
+          <w:lang w:val="en-US" w:eastAsia="zh-CN"/>
+        </w:rPr>
+        <w:t>8.1.11.1 充值编号：</w:t>
+      </w:r>
+    </w:p>
+    <w:p>
+      <w:pPr>
+        <w:ind w:left="1260" w:leftChars="0" w:firstLine="420" w:firstLineChars="0"/>
+        <w:rPr>
+          <w:rFonts w:hint="eastAsia"/>
+          <w:color w:val="auto"/>
+          <w:lang w:val="en-US" w:eastAsia="zh-CN"/>
+        </w:rPr>
+      </w:pPr>
+      <w:r>
+        <w:rPr>
+          <w:rFonts w:hint="eastAsia"/>
+          <w:color w:val="auto"/>
+          <w:lang w:val="en-US" w:eastAsia="zh-CN"/>
+        </w:rPr>
+        <w:t>8.1.11.2 充值金额：</w:t>
+      </w:r>
+    </w:p>
+    <w:p>
+      <w:pPr>
+        <w:ind w:left="1680" w:leftChars="0" w:firstLine="420" w:firstLineChars="0"/>
+        <w:rPr>
+          <w:rFonts w:hint="eastAsia"/>
+          <w:color w:val="auto"/>
+          <w:lang w:val="en-US" w:eastAsia="zh-CN"/>
+        </w:rPr>
+      </w:pPr>
+      <w:r>
+        <w:rPr>
+          <w:rFonts w:hint="eastAsia"/>
+          <w:color w:val="auto"/>
+          <w:lang w:val="en-US" w:eastAsia="zh-CN"/>
+        </w:rPr>
+        <w:t>说明：该金额为商家通过其他支付手段打款到平台真实账户中的金额</w:t>
+      </w:r>
+    </w:p>
+    <w:p>
+      <w:pPr>
+        <w:ind w:left="1260" w:leftChars="0" w:firstLine="420" w:firstLineChars="0"/>
+        <w:rPr>
+          <w:rFonts w:hint="eastAsia"/>
+          <w:color w:val="auto"/>
+          <w:lang w:val="en-US" w:eastAsia="zh-CN"/>
+        </w:rPr>
+      </w:pPr>
+      <w:r>
+        <w:rPr>
+          <w:rFonts w:hint="eastAsia"/>
+          <w:color w:val="auto"/>
+          <w:lang w:val="en-US" w:eastAsia="zh-CN"/>
+        </w:rPr>
+        <w:t>8.1.11.3 银行名称：</w:t>
+      </w:r>
+    </w:p>
+    <w:p>
+      <w:pPr>
+        <w:ind w:left="1260" w:leftChars="0" w:firstLine="420" w:firstLineChars="0"/>
+        <w:rPr>
+          <w:rFonts w:hint="eastAsia"/>
+          <w:color w:val="auto"/>
+          <w:lang w:val="en-US" w:eastAsia="zh-CN"/>
+        </w:rPr>
+      </w:pPr>
+      <w:r>
+        <w:rPr>
+          <w:rFonts w:hint="eastAsia"/>
+          <w:color w:val="auto"/>
+          <w:lang w:val="en-US" w:eastAsia="zh-CN"/>
+        </w:rPr>
+        <w:t>8.1.11.4 打款人：</w:t>
+      </w:r>
+    </w:p>
+    <w:p>
+      <w:pPr>
+        <w:ind w:left="1260" w:leftChars="0" w:firstLine="420" w:firstLineChars="0"/>
+        <w:rPr>
+          <w:rFonts w:hint="eastAsia"/>
+          <w:color w:val="auto"/>
+          <w:lang w:val="en-US" w:eastAsia="zh-CN"/>
+        </w:rPr>
+      </w:pPr>
+      <w:r>
+        <w:rPr>
+          <w:rFonts w:hint="eastAsia"/>
+          <w:color w:val="auto"/>
+          <w:lang w:val="en-US" w:eastAsia="zh-CN"/>
+        </w:rPr>
+        <w:t>8.1.11.5 充值截图：</w:t>
+      </w:r>
+    </w:p>
+    <w:p>
+      <w:pPr>
+        <w:ind w:left="1680" w:leftChars="0" w:firstLine="420" w:firstLineChars="0"/>
+        <w:rPr>
+          <w:rFonts w:hint="eastAsia"/>
+          <w:color w:val="auto"/>
+          <w:lang w:val="en-US" w:eastAsia="zh-CN"/>
+        </w:rPr>
+      </w:pPr>
+      <w:r>
+        <w:rPr>
+          <w:rFonts w:hint="eastAsia"/>
+          <w:color w:val="auto"/>
+          <w:lang w:val="en-US" w:eastAsia="zh-CN"/>
+        </w:rPr>
+        <w:t>说明：打款的截图</w:t>
+      </w:r>
+    </w:p>
+    <w:p>
+      <w:pPr>
+        <w:ind w:left="1260" w:leftChars="0" w:firstLine="420" w:firstLineChars="0"/>
+        <w:rPr>
+          <w:rFonts w:hint="eastAsia"/>
+          <w:color w:val="auto"/>
+          <w:lang w:val="en-US" w:eastAsia="zh-CN"/>
+        </w:rPr>
+      </w:pPr>
+      <w:r>
+        <w:rPr>
+          <w:rFonts w:hint="eastAsia"/>
+          <w:color w:val="auto"/>
+          <w:lang w:val="en-US" w:eastAsia="zh-CN"/>
+        </w:rPr>
+        <w:t>8.1.11.6 提交留言：</w:t>
+      </w:r>
+    </w:p>
+    <w:p>
+      <w:pPr>
+        <w:ind w:left="1260" w:leftChars="0" w:firstLine="420" w:firstLineChars="0"/>
+        <w:rPr>
+          <w:rFonts w:hint="eastAsia"/>
+          <w:color w:val="auto"/>
+          <w:lang w:val="en-US" w:eastAsia="zh-CN"/>
+        </w:rPr>
+      </w:pPr>
+      <w:r>
+        <w:rPr>
+          <w:rFonts w:hint="eastAsia"/>
+          <w:color w:val="auto"/>
+          <w:lang w:val="en-US" w:eastAsia="zh-CN"/>
+        </w:rPr>
+        <w:t>8.1.11.7 提交时间：</w:t>
+      </w:r>
+    </w:p>
+    <w:p>
+      <w:pPr>
+        <w:ind w:left="1260" w:leftChars="0" w:firstLine="420" w:firstLineChars="0"/>
+        <w:rPr>
+          <w:rFonts w:hint="eastAsia"/>
+          <w:color w:val="auto"/>
+          <w:lang w:val="en-US" w:eastAsia="zh-CN"/>
+        </w:rPr>
+      </w:pPr>
+      <w:r>
+        <w:rPr>
+          <w:rFonts w:hint="eastAsia"/>
+          <w:color w:val="auto"/>
+          <w:lang w:val="en-US" w:eastAsia="zh-CN"/>
+        </w:rPr>
+        <w:t>8.1.11.8 审核状态：</w:t>
+      </w:r>
+    </w:p>
+    <w:p>
+      <w:pPr>
+        <w:ind w:left="1680" w:leftChars="0" w:firstLine="420" w:firstLineChars="0"/>
+        <w:rPr>
+          <w:rFonts w:hint="eastAsia"/>
+          <w:color w:val="auto"/>
+          <w:lang w:val="en-US" w:eastAsia="zh-CN"/>
+        </w:rPr>
+      </w:pPr>
+      <w:r>
+        <w:rPr>
+          <w:rFonts w:hint="eastAsia"/>
+          <w:color w:val="auto"/>
+          <w:lang w:val="en-US" w:eastAsia="zh-CN"/>
+        </w:rPr>
+        <w:t>说明：通过平台账户的到账情况，平台对该充值金额及截图审核的状态</w:t>
+      </w:r>
+    </w:p>
+    <w:p>
+      <w:pPr>
+        <w:ind w:left="1260" w:leftChars="0" w:firstLine="420" w:firstLineChars="0"/>
+        <w:rPr>
+          <w:rFonts w:hint="eastAsia"/>
+          <w:color w:val="auto"/>
+          <w:lang w:val="en-US" w:eastAsia="zh-CN"/>
+        </w:rPr>
+      </w:pPr>
+      <w:r>
+        <w:rPr>
+          <w:rFonts w:hint="eastAsia"/>
+          <w:color w:val="auto"/>
+          <w:lang w:val="en-US" w:eastAsia="zh-CN"/>
+        </w:rPr>
+        <w:t>8.1.11.9 审核时间：</w:t>
+      </w:r>
+    </w:p>
+    <w:p>
+      <w:pPr>
+        <w:ind w:left="1260" w:leftChars="0" w:firstLine="420" w:firstLineChars="0"/>
+        <w:rPr>
+          <w:rFonts w:hint="eastAsia"/>
+          <w:color w:val="auto"/>
+          <w:lang w:val="en-US" w:eastAsia="zh-CN"/>
+        </w:rPr>
+      </w:pPr>
+      <w:r>
+        <w:rPr>
+          <w:rFonts w:hint="eastAsia"/>
+          <w:color w:val="auto"/>
+          <w:lang w:val="en-US" w:eastAsia="zh-CN"/>
+        </w:rPr>
+        <w:t>8.1.11.10 审核备注：</w:t>
+      </w:r>
+    </w:p>
+    <w:p>
+      <w:pPr>
+        <w:ind w:left="1260" w:leftChars="0" w:firstLine="420" w:firstLineChars="0"/>
+        <w:rPr>
+          <w:rFonts w:hint="eastAsia"/>
+          <w:color w:val="auto"/>
+          <w:lang w:val="en-US" w:eastAsia="zh-CN"/>
+        </w:rPr>
+      </w:pPr>
+      <w:r>
+        <w:rPr>
+          <w:rFonts w:hint="eastAsia"/>
+          <w:color w:val="auto"/>
+          <w:lang w:val="en-US" w:eastAsia="zh-CN"/>
+        </w:rPr>
+        <w:t>8.1.11.11 操作：</w:t>
       </w:r>
     </w:p>
     <w:p>
@@ -1035,119 +4379,189 @@
           <w:color w:val="auto"/>
           <w:lang w:val="en-US" w:eastAsia="zh-CN"/>
         </w:rPr>
-        <w:t>8.1.8 我的人脉圈：（？）商家自己的开的店铺情况</w:t>
-      </w:r>
-    </w:p>
-    <w:p>
-      <w:pPr>
-        <w:ind w:left="420" w:leftChars="0" w:firstLine="420" w:firstLineChars="0"/>
-        <w:rPr>
-          <w:rFonts w:hint="eastAsia"/>
-          <w:color w:val="auto"/>
-          <w:lang w:val="en-US" w:eastAsia="zh-CN"/>
-        </w:rPr>
-      </w:pPr>
-    </w:p>
-    <w:p>
-      <w:pPr>
-        <w:ind w:left="420" w:leftChars="0" w:firstLine="420" w:firstLineChars="0"/>
-        <w:rPr>
-          <w:rFonts w:hint="eastAsia"/>
-          <w:color w:val="auto"/>
-          <w:lang w:val="en-US" w:eastAsia="zh-CN"/>
-        </w:rPr>
-      </w:pPr>
-      <w:r>
-        <w:rPr>
-          <w:rFonts w:hint="eastAsia"/>
-          <w:color w:val="auto"/>
-          <w:lang w:val="en-US" w:eastAsia="zh-CN"/>
-        </w:rPr>
-        <w:t>8.1.9 站内消息：</w:t>
-      </w:r>
-    </w:p>
-    <w:p>
-      <w:pPr>
-        <w:ind w:left="420" w:leftChars="0" w:firstLine="420" w:firstLineChars="0"/>
-        <w:rPr>
-          <w:rFonts w:hint="eastAsia"/>
-          <w:color w:val="auto"/>
-          <w:lang w:val="en-US" w:eastAsia="zh-CN"/>
-        </w:rPr>
-      </w:pPr>
-    </w:p>
-    <w:p>
-      <w:pPr>
-        <w:ind w:left="420" w:leftChars="0" w:firstLine="420" w:firstLineChars="0"/>
-        <w:rPr>
-          <w:rFonts w:hint="eastAsia"/>
-          <w:color w:val="auto"/>
-          <w:lang w:val="en-US" w:eastAsia="zh-CN"/>
-        </w:rPr>
-      </w:pPr>
-      <w:r>
-        <w:rPr>
-          <w:rFonts w:hint="eastAsia"/>
-          <w:color w:val="auto"/>
-          <w:lang w:val="en-US" w:eastAsia="zh-CN"/>
-        </w:rPr>
-        <w:t>8.1.10 充值管理：商家发布任务数量的总金额（虚拟币，该金额可能大于实际数量的总金额，系统将自动扣去实际总金额，并将余额显示在商家抬头和往来明细模板金额中，该余额在发布任务的时候用，先扣款同时完成发布任务，若余额不足，需要及时充值才能完成发布任务），用支付宝或者其他真实付款方式付款到平台账号，同时将真实付款的账单详情截图和打款人，发到平台</w:t>
-      </w:r>
-    </w:p>
-    <w:p>
-      <w:pPr>
-        <w:ind w:left="420" w:leftChars="0" w:firstLine="420" w:firstLineChars="0"/>
-        <w:rPr>
-          <w:rFonts w:hint="eastAsia"/>
-          <w:color w:val="auto"/>
-          <w:lang w:val="en-US" w:eastAsia="zh-CN"/>
-        </w:rPr>
-      </w:pPr>
-    </w:p>
-    <w:p>
-      <w:pPr>
-        <w:ind w:left="420" w:leftChars="0" w:firstLine="420" w:firstLineChars="0"/>
-        <w:rPr>
-          <w:rFonts w:hint="eastAsia"/>
-          <w:color w:val="auto"/>
-          <w:lang w:val="en-US" w:eastAsia="zh-CN"/>
-        </w:rPr>
-      </w:pPr>
-      <w:r>
-        <w:rPr>
-          <w:rFonts w:hint="eastAsia"/>
-          <w:color w:val="auto"/>
-          <w:lang w:val="en-US" w:eastAsia="zh-CN"/>
-        </w:rPr>
-        <w:t>8.1.11 充值记录：显示商家打款具体详细，以及平台对该打款状态的审核</w:t>
-      </w:r>
-    </w:p>
-    <w:p>
-      <w:pPr>
-        <w:ind w:left="420" w:leftChars="0" w:firstLine="420" w:firstLineChars="0"/>
-        <w:rPr>
-          <w:rFonts w:hint="eastAsia"/>
-          <w:color w:val="auto"/>
-          <w:lang w:val="en-US" w:eastAsia="zh-CN"/>
-        </w:rPr>
-      </w:pPr>
-    </w:p>
-    <w:p>
-      <w:pPr>
-        <w:ind w:left="420" w:leftChars="0" w:firstLine="420" w:firstLineChars="0"/>
-        <w:rPr>
-          <w:rFonts w:hint="eastAsia"/>
-          <w:color w:val="auto"/>
-          <w:lang w:val="en-US" w:eastAsia="zh-CN"/>
-        </w:rPr>
-      </w:pPr>
-      <w:r>
-        <w:rPr>
-          <w:rFonts w:hint="eastAsia"/>
-          <w:color w:val="auto"/>
-          <w:lang w:val="en-US" w:eastAsia="zh-CN"/>
-        </w:rPr>
         <w:t>8.1.12 往来明细：</w:t>
+      </w:r>
+    </w:p>
+    <w:p>
+      <w:pPr>
+        <w:ind w:left="1260" w:leftChars="0" w:firstLine="420" w:firstLineChars="0"/>
+        <w:rPr>
+          <w:rFonts w:hint="eastAsia"/>
+          <w:color w:val="auto"/>
+          <w:lang w:val="en-US" w:eastAsia="zh-CN"/>
+        </w:rPr>
+      </w:pPr>
+      <w:r>
+        <w:rPr>
+          <w:rFonts w:hint="eastAsia"/>
+          <w:color w:val="auto"/>
+          <w:lang w:val="en-US" w:eastAsia="zh-CN"/>
+        </w:rPr>
+        <w:t>8.1.12.1 变动类型（发布任务扣款，平台管理员复核任务，平台确认充值）</w:t>
+      </w:r>
+    </w:p>
+    <w:p>
+      <w:pPr>
+        <w:ind w:left="1680" w:leftChars="0" w:firstLine="420" w:firstLineChars="0"/>
+        <w:rPr>
+          <w:rFonts w:hint="eastAsia"/>
+          <w:color w:val="auto"/>
+          <w:lang w:val="en-US" w:eastAsia="zh-CN"/>
+        </w:rPr>
+      </w:pPr>
+      <w:r>
+        <w:rPr>
+          <w:rFonts w:hint="eastAsia"/>
+          <w:color w:val="auto"/>
+          <w:lang w:val="en-US" w:eastAsia="zh-CN"/>
+        </w:rPr>
+        <w:t>说明：发布任务扣款是商家在发布任务后同时在余额中扣除的金额；平台管理员复核任务是查看商家发布的任务金额和管理员录入的金额是否一致，因商家活动或其他情况出现的金额差，采取多退少补策略；平台确认充值是审核通过商家的打款情况。</w:t>
+      </w:r>
+    </w:p>
+    <w:p>
+      <w:pPr>
+        <w:ind w:left="1260" w:leftChars="0" w:firstLine="420" w:firstLineChars="0"/>
+        <w:rPr>
+          <w:rFonts w:hint="eastAsia"/>
+          <w:color w:val="auto"/>
+          <w:lang w:val="en-US" w:eastAsia="zh-CN"/>
+        </w:rPr>
+      </w:pPr>
+      <w:r>
+        <w:rPr>
+          <w:rFonts w:hint="eastAsia"/>
+          <w:color w:val="auto"/>
+          <w:lang w:val="en-US" w:eastAsia="zh-CN"/>
+        </w:rPr>
+        <w:t>8.1.12.2 往来金额：</w:t>
+      </w:r>
+    </w:p>
+    <w:p>
+      <w:pPr>
+        <w:ind w:left="1680" w:leftChars="0" w:firstLine="420" w:firstLineChars="0"/>
+        <w:rPr>
+          <w:rFonts w:hint="eastAsia"/>
+          <w:color w:val="auto"/>
+          <w:lang w:val="en-US" w:eastAsia="zh-CN"/>
+        </w:rPr>
+      </w:pPr>
+      <w:r>
+        <w:rPr>
+          <w:rFonts w:hint="eastAsia"/>
+          <w:color w:val="auto"/>
+          <w:lang w:val="en-US" w:eastAsia="zh-CN"/>
+        </w:rPr>
+        <w:t>说明：显示的任务的扣款金额，任务金额的差价，充值金额</w:t>
+      </w:r>
+    </w:p>
+    <w:p>
+      <w:pPr>
+        <w:ind w:left="1260" w:leftChars="0" w:firstLine="420" w:firstLineChars="0"/>
+        <w:rPr>
+          <w:rFonts w:hint="eastAsia"/>
+          <w:color w:val="auto"/>
+          <w:lang w:val="en-US" w:eastAsia="zh-CN"/>
+        </w:rPr>
+      </w:pPr>
+      <w:r>
+        <w:rPr>
+          <w:rFonts w:hint="eastAsia"/>
+          <w:color w:val="auto"/>
+          <w:lang w:val="en-US" w:eastAsia="zh-CN"/>
+        </w:rPr>
+        <w:t>8.1.12.3 发生时间：</w:t>
+      </w:r>
+    </w:p>
+    <w:p>
+      <w:pPr>
+        <w:ind w:left="1260" w:leftChars="0" w:firstLine="420" w:firstLineChars="0"/>
+        <w:rPr>
+          <w:rFonts w:hint="eastAsia"/>
+          <w:color w:val="auto"/>
+          <w:lang w:val="en-US" w:eastAsia="zh-CN"/>
+        </w:rPr>
+      </w:pPr>
+      <w:r>
+        <w:rPr>
+          <w:rFonts w:hint="eastAsia"/>
+          <w:color w:val="auto"/>
+          <w:lang w:val="en-US" w:eastAsia="zh-CN"/>
+        </w:rPr>
+        <w:t>8.1.12.4 往来备注：</w:t>
+      </w:r>
+    </w:p>
+    <w:p>
+      <w:pPr>
+        <w:ind w:left="1680" w:leftChars="0" w:firstLine="420" w:firstLineChars="0"/>
+        <w:rPr>
+          <w:rFonts w:hint="eastAsia"/>
+          <w:color w:val="auto"/>
+          <w:lang w:val="en-US" w:eastAsia="zh-CN"/>
+        </w:rPr>
+      </w:pPr>
+      <w:r>
+        <w:rPr>
+          <w:rFonts w:hint="eastAsia"/>
+          <w:color w:val="auto"/>
+          <w:lang w:val="en-US" w:eastAsia="zh-CN"/>
+        </w:rPr>
+        <w:t>说明：该金额往来的具体的任务情况（①发布任务冻结xxx元：表示发布任务的具体扣款金额；②xxx给商家xxx（商家编号？？？）审核充值了xxx元；③xxx给商家xxx复核任务（任务编号：xxx，订单编号：xxx）补收了差额xxx元）</w:t>
+      </w:r>
+    </w:p>
+    <w:p>
+      <w:pPr>
+        <w:ind w:left="1260" w:leftChars="0" w:firstLine="420" w:firstLineChars="0"/>
+        <w:rPr>
+          <w:rFonts w:hint="eastAsia"/>
+          <w:color w:val="auto"/>
+          <w:lang w:val="en-US" w:eastAsia="zh-CN"/>
+        </w:rPr>
+      </w:pPr>
+      <w:r>
+        <w:rPr>
+          <w:rFonts w:hint="eastAsia"/>
+          <w:color w:val="auto"/>
+          <w:lang w:val="en-US" w:eastAsia="zh-CN"/>
+        </w:rPr>
+        <w:t>8.1.12.5 余额：</w:t>
+      </w:r>
+    </w:p>
+    <w:p>
+      <w:pPr>
+        <w:ind w:left="1680" w:leftChars="0" w:firstLine="420" w:firstLineChars="0"/>
+        <w:rPr>
+          <w:rFonts w:hint="eastAsia"/>
+          <w:color w:val="auto"/>
+          <w:lang w:val="en-US" w:eastAsia="zh-CN"/>
+        </w:rPr>
+      </w:pPr>
+      <w:r>
+        <w:rPr>
+          <w:rFonts w:hint="eastAsia"/>
+          <w:color w:val="auto"/>
+          <w:lang w:val="en-US" w:eastAsia="zh-CN"/>
+        </w:rPr>
+        <w:t>说明：发布任务后剩余的金额</w:t>
+      </w:r>
+      <w:bookmarkStart w:id="0" w:name="_GoBack"/>
+      <w:bookmarkEnd w:id="0"/>
+    </w:p>
+    <w:p>
+      <w:pPr>
+        <w:ind w:left="1260" w:leftChars="0" w:firstLine="420" w:firstLineChars="0"/>
+        <w:rPr>
+          <w:rFonts w:hint="eastAsia"/>
+          <w:color w:val="auto"/>
+          <w:lang w:val="en-US" w:eastAsia="zh-CN"/>
+        </w:rPr>
+      </w:pPr>
+      <w:r>
+        <w:rPr>
+          <w:rFonts w:hint="eastAsia"/>
+          <w:color w:val="auto"/>
+          <w:lang w:val="en-US" w:eastAsia="zh-CN"/>
+        </w:rPr>
+        <w:t>8.1.12.6 任务编号：</w:t>
       </w:r>
     </w:p>
     <w:p>
@@ -1701,8 +5115,6 @@
         </w:rPr>
         <w:t>8.3.3 商家任务审核：平台通过审核后的商家任务将任务发布到任务大厅，该任务只能由相应商家所需标签的刷手能看到该任务，需要相应匹配的刷手才能做任务，同时录入商家的任务产品价格；</w:t>
       </w:r>
-      <w:bookmarkStart w:id="0" w:name="_GoBack"/>
-      <w:bookmarkEnd w:id="0"/>
     </w:p>
     <w:p>
       <w:pPr>

--- a/doc/项目需求文档.docx
+++ b/doc/项目需求文档.docx
@@ -1715,7 +1715,7 @@
           <w:rFonts w:hint="eastAsia"/>
           <w:lang w:val="en-US" w:eastAsia="zh-CN"/>
         </w:rPr>
-        <w:t>8.1.2.2.2 任务单编号（平台生成的商家任务编号）</w:t>
+        <w:t xml:space="preserve">8.1.2.2.2 任务单编号（平台生成的商家任务编号） </w:t>
       </w:r>
     </w:p>
     <w:p>
@@ -4397,7 +4397,55 @@
           <w:color w:val="auto"/>
           <w:lang w:val="en-US" w:eastAsia="zh-CN"/>
         </w:rPr>
-        <w:t>8.1.12.1 变动类型（发布任务扣款，平台管理员复核任务，平台确认充值）</w:t>
+        <w:t>8.1.12.1 变动类型（</w:t>
+      </w:r>
+      <w:r>
+        <w:rPr>
+          <w:rFonts w:hint="eastAsia"/>
+          <w:color w:val="FF0000"/>
+          <w:lang w:val="en-US" w:eastAsia="zh-CN"/>
+        </w:rPr>
+        <w:t>发布任务扣款</w:t>
+      </w:r>
+      <w:r>
+        <w:rPr>
+          <w:rFonts w:hint="eastAsia"/>
+          <w:color w:val="auto"/>
+          <w:lang w:val="en-US" w:eastAsia="zh-CN"/>
+        </w:rPr>
+        <w:t>，</w:t>
+      </w:r>
+      <w:r>
+        <w:rPr>
+          <w:rFonts w:hint="eastAsia"/>
+          <w:color w:val="FF0000"/>
+          <w:lang w:val="en-US" w:eastAsia="zh-CN"/>
+        </w:rPr>
+        <w:t>平台管理员复核任务</w:t>
+      </w:r>
+      <w:r>
+        <w:rPr>
+          <w:rFonts w:hint="eastAsia"/>
+          <w:color w:val="auto"/>
+          <w:lang w:val="en-US" w:eastAsia="zh-CN"/>
+        </w:rPr>
+        <w:t>，</w:t>
+      </w:r>
+      <w:r>
+        <w:rPr>
+          <w:rFonts w:hint="eastAsia"/>
+          <w:color w:val="FF0000"/>
+          <w:lang w:val="en-US" w:eastAsia="zh-CN"/>
+        </w:rPr>
+        <w:t>平台确认充值，任务撤销返还</w:t>
+      </w:r>
+      <w:r>
+        <w:rPr>
+          <w:rFonts w:hint="eastAsia"/>
+          <w:color w:val="auto"/>
+          <w:lang w:val="en-US" w:eastAsia="zh-CN"/>
+        </w:rPr>
+        <w:t>）</w:t>
       </w:r>
     </w:p>
     <w:p>
@@ -4415,7 +4463,7 @@
           <w:color w:val="auto"/>
           <w:lang w:val="en-US" w:eastAsia="zh-CN"/>
         </w:rPr>
-        <w:t>说明：发布任务扣款是商家在发布任务后同时在余额中扣除的金额；平台管理员复核任务是查看商家发布的任务金额和管理员录入的金额是否一致，因商家活动或其他情况出现的金额差，采取多退少补策略；平台确认充值是审核通过商家的打款情况。</w:t>
+        <w:t>说明：发布任务扣款是商家在发布任务后同时在余额中扣除的金额；平台管理员复核任务是查看商家发布的任务金额和管理员录入的金额是否一致，因商家活动或其他情况出现的金额差，采取多退少补策略；平台确认充值是审核通过商家的打款情况；任务撤销返还商家撤销刷单任务（平台审核通过之前）。</w:t>
       </w:r>
     </w:p>
     <w:p>
@@ -4542,128 +4590,2265 @@
           <w:lang w:val="en-US" w:eastAsia="zh-CN"/>
         </w:rPr>
         <w:t>说明：发布任务后剩余的金额</w:t>
+      </w:r>
+    </w:p>
+    <w:p>
+      <w:pPr>
+        <w:ind w:left="1260" w:leftChars="0" w:firstLine="420" w:firstLineChars="0"/>
+        <w:rPr>
+          <w:rFonts w:hint="eastAsia"/>
+          <w:color w:val="auto"/>
+          <w:lang w:val="en-US" w:eastAsia="zh-CN"/>
+        </w:rPr>
+      </w:pPr>
+      <w:r>
+        <w:rPr>
+          <w:rFonts w:hint="eastAsia"/>
+          <w:color w:val="auto"/>
+          <w:lang w:val="en-US" w:eastAsia="zh-CN"/>
+        </w:rPr>
+        <w:t>8.1.12.6 任务编号：</w:t>
+      </w:r>
+    </w:p>
+    <w:p>
+      <w:pPr>
+        <w:ind w:left="840" w:leftChars="0" w:firstLine="420" w:firstLineChars="0"/>
+        <w:rPr>
+          <w:rFonts w:hint="eastAsia"/>
+          <w:color w:val="auto"/>
+          <w:lang w:val="en-US" w:eastAsia="zh-CN"/>
+        </w:rPr>
+      </w:pPr>
+      <w:r>
+        <w:rPr>
+          <w:rFonts w:hint="eastAsia"/>
+          <w:color w:val="auto"/>
+          <w:lang w:val="en-US" w:eastAsia="zh-CN"/>
+        </w:rPr>
+        <w:t>①确认发布任务：在变动类型中显示</w:t>
+      </w:r>
+      <w:r>
+        <w:rPr>
+          <w:rFonts w:hint="eastAsia"/>
+          <w:color w:val="FF0000"/>
+          <w:lang w:val="en-US" w:eastAsia="zh-CN"/>
+        </w:rPr>
+        <w:t>发布任务扣款</w:t>
+      </w:r>
+      <w:r>
+        <w:rPr>
+          <w:rFonts w:hint="eastAsia"/>
+          <w:color w:val="auto"/>
+          <w:lang w:val="en-US" w:eastAsia="zh-CN"/>
+        </w:rPr>
+        <w:t>，在往来金额中显示</w:t>
+      </w:r>
+      <w:r>
+        <w:rPr>
+          <w:rFonts w:hint="eastAsia"/>
+          <w:color w:val="FF0000"/>
+          <w:lang w:val="en-US" w:eastAsia="zh-CN"/>
+        </w:rPr>
+        <w:t>扣款金额</w:t>
+      </w:r>
+      <w:r>
+        <w:rPr>
+          <w:rFonts w:hint="eastAsia"/>
+          <w:color w:val="auto"/>
+          <w:lang w:val="en-US" w:eastAsia="zh-CN"/>
+        </w:rPr>
+        <w:t>（产品单价和佣金），并在往来备注中显示冻结了多少金额，同时余额相应扣除；</w:t>
+      </w:r>
+    </w:p>
+    <w:p>
+      <w:pPr>
+        <w:ind w:left="840" w:leftChars="0" w:firstLine="420" w:firstLineChars="0"/>
+        <w:rPr>
+          <w:rFonts w:hint="eastAsia"/>
+          <w:color w:val="auto"/>
+          <w:lang w:val="en-US" w:eastAsia="zh-CN"/>
+        </w:rPr>
+      </w:pPr>
+      <w:r>
+        <w:rPr>
+          <w:rFonts w:hint="eastAsia"/>
+          <w:color w:val="auto"/>
+          <w:lang w:val="en-US" w:eastAsia="zh-CN"/>
+        </w:rPr>
+        <w:t>②任务完成时：显示平台管理人员对接单任务的审核并在往来备注中显示平台审核人员 对商家任务的审核（包括：任务编号；订单编号；补收差额：</w:t>
+      </w:r>
+      <w:r>
+        <w:rPr>
+          <w:rFonts w:hint="eastAsia"/>
+          <w:color w:val="2E75B6" w:themeColor="accent1" w:themeShade="BF"/>
+          <w:lang w:val="en-US" w:eastAsia="zh-CN"/>
+        </w:rPr>
+        <w:t>商家产品单价和平台管理录入的产品单价差</w:t>
+      </w:r>
+      <w:r>
+        <w:rPr>
+          <w:rFonts w:hint="eastAsia"/>
+          <w:color w:val="auto"/>
+          <w:lang w:val="en-US" w:eastAsia="zh-CN"/>
+        </w:rPr>
+        <w:t>），若任务通过，将扣除相应</w:t>
+      </w:r>
+    </w:p>
+    <w:p>
+      <w:pPr>
+        <w:ind w:left="840" w:leftChars="0" w:firstLine="420" w:firstLineChars="0"/>
+        <w:rPr>
+          <w:rFonts w:hint="eastAsia"/>
+          <w:color w:val="auto"/>
+          <w:lang w:val="en-US" w:eastAsia="zh-CN"/>
+        </w:rPr>
+      </w:pPr>
+      <w:r>
+        <w:rPr>
+          <w:rFonts w:hint="eastAsia"/>
+          <w:color w:val="auto"/>
+          <w:lang w:val="en-US" w:eastAsia="zh-CN"/>
+        </w:rPr>
+        <w:t>③商家与平台的打款交易明细。</w:t>
+      </w:r>
+    </w:p>
+    <w:p>
+      <w:pPr>
+        <w:ind w:left="420" w:leftChars="0" w:firstLine="420" w:firstLineChars="0"/>
+        <w:rPr>
+          <w:rFonts w:hint="eastAsia"/>
+          <w:color w:val="00B050"/>
+          <w:lang w:val="en-US" w:eastAsia="zh-CN"/>
+        </w:rPr>
+      </w:pPr>
+      <w:r>
+        <w:rPr>
+          <w:rFonts w:hint="eastAsia"/>
+          <w:color w:val="00B050"/>
+          <w:lang w:val="en-US" w:eastAsia="zh-CN"/>
+        </w:rPr>
+        <w:t>8.1.13 补充功能①：商家入驻或者在发布任务的时候，需要添加标签</w:t>
+      </w:r>
+    </w:p>
+    <w:p>
+      <w:pPr>
+        <w:ind w:left="2100" w:leftChars="0" w:firstLine="420" w:firstLineChars="0"/>
+        <w:rPr>
+          <w:rFonts w:hint="eastAsia"/>
+          <w:color w:val="00B050"/>
+          <w:lang w:val="en-US" w:eastAsia="zh-CN"/>
+        </w:rPr>
+      </w:pPr>
+      <w:r>
+        <w:rPr>
+          <w:rFonts w:hint="eastAsia"/>
+          <w:color w:val="00B050"/>
+          <w:lang w:val="en-US" w:eastAsia="zh-CN"/>
+        </w:rPr>
+        <w:t>②：</w:t>
+      </w:r>
+    </w:p>
+    <w:p>
+      <w:pPr>
+        <w:pStyle w:val="4"/>
+        <w:ind w:firstLine="420" w:firstLineChars="0"/>
+        <w:rPr>
+          <w:rFonts w:hint="eastAsia"/>
+          <w:lang w:val="en-US" w:eastAsia="zh-CN"/>
+        </w:rPr>
+      </w:pPr>
+      <w:r>
+        <w:rPr>
+          <w:rFonts w:hint="eastAsia"/>
+          <w:lang w:val="en-US" w:eastAsia="zh-CN"/>
+        </w:rPr>
+        <w:t>8.2 刷手需求</w:t>
+      </w:r>
+    </w:p>
+    <w:p>
+      <w:pPr>
+        <w:ind w:left="420" w:leftChars="0" w:firstLine="420" w:firstLineChars="0"/>
+        <w:rPr>
+          <w:rFonts w:hint="eastAsia"/>
+          <w:lang w:val="en-US" w:eastAsia="zh-CN"/>
+        </w:rPr>
+      </w:pPr>
+      <w:r>
+        <w:rPr>
+          <w:rFonts w:hint="eastAsia"/>
+          <w:lang w:val="en-US" w:eastAsia="zh-CN"/>
+        </w:rPr>
+        <w:t>8.2.1 刷手通过刷手平台在</w:t>
+      </w:r>
+      <w:r>
+        <w:rPr>
+          <w:rFonts w:hint="eastAsia"/>
+          <w:color w:val="FF0000"/>
+          <w:lang w:val="en-US" w:eastAsia="zh-CN"/>
+        </w:rPr>
+        <w:t>任务大厅</w:t>
+      </w:r>
+      <w:r>
+        <w:rPr>
+          <w:rFonts w:hint="eastAsia"/>
+          <w:lang w:val="en-US" w:eastAsia="zh-CN"/>
+        </w:rPr>
+        <w:t>接受任务，按照商家制定的要求完成任务，同时每三秒自动刷新任务大厅任务；VIP任务置顶</w:t>
+      </w:r>
+    </w:p>
+    <w:p>
+      <w:pPr>
+        <w:ind w:left="840" w:leftChars="0" w:firstLine="420" w:firstLineChars="0"/>
+        <w:rPr>
+          <w:rFonts w:hint="eastAsia"/>
+          <w:lang w:val="en-US" w:eastAsia="zh-CN"/>
+        </w:rPr>
+      </w:pPr>
+    </w:p>
+    <w:p>
+      <w:pPr>
+        <w:ind w:left="420" w:leftChars="0" w:firstLine="420" w:firstLineChars="0"/>
+        <w:rPr>
+          <w:rFonts w:hint="eastAsia"/>
+          <w:color w:val="FF0000"/>
+          <w:lang w:val="en-US" w:eastAsia="zh-CN"/>
+        </w:rPr>
+      </w:pPr>
+      <w:r>
+        <w:rPr>
+          <w:rFonts w:hint="eastAsia"/>
+          <w:lang w:val="en-US" w:eastAsia="zh-CN"/>
+        </w:rPr>
+        <w:t>8.2.2 刷手确认接收任务后显示商家刷单的具体条件，同时会在</w:t>
+      </w:r>
+      <w:r>
+        <w:rPr>
+          <w:rFonts w:hint="eastAsia"/>
+          <w:color w:val="FF0000"/>
+          <w:lang w:val="en-US" w:eastAsia="zh-CN"/>
+        </w:rPr>
+        <w:t>其他要求</w:t>
+      </w:r>
+      <w:r>
+        <w:rPr>
+          <w:rFonts w:hint="eastAsia"/>
+          <w:color w:val="auto"/>
+          <w:lang w:val="en-US" w:eastAsia="zh-CN"/>
+        </w:rPr>
+        <w:t>下显示</w:t>
+      </w:r>
+      <w:r>
+        <w:rPr>
+          <w:rFonts w:hint="eastAsia"/>
+          <w:color w:val="FF0000"/>
+          <w:lang w:val="en-US" w:eastAsia="zh-CN"/>
+        </w:rPr>
+        <w:t>货比三家截图（货比图1,2,3），浏览时间截图（评语截图，底部截图，待付款截图），其他截图（假聊截图，收藏截图）</w:t>
+      </w:r>
+    </w:p>
+    <w:p>
+      <w:pPr>
+        <w:ind w:left="420" w:leftChars="0" w:firstLine="420" w:firstLineChars="0"/>
+        <w:rPr>
+          <w:rFonts w:hint="eastAsia"/>
+          <w:color w:val="FF0000"/>
+          <w:lang w:val="en-US" w:eastAsia="zh-CN"/>
+        </w:rPr>
+      </w:pPr>
+    </w:p>
+    <w:p>
+      <w:pPr>
+        <w:ind w:left="420" w:leftChars="0" w:firstLine="420" w:firstLineChars="0"/>
+        <w:rPr>
+          <w:rFonts w:hint="eastAsia"/>
+          <w:color w:val="auto"/>
+          <w:lang w:val="en-US" w:eastAsia="zh-CN"/>
+        </w:rPr>
+      </w:pPr>
+      <w:r>
+        <w:rPr>
+          <w:rFonts w:hint="eastAsia"/>
+          <w:color w:val="auto"/>
+          <w:lang w:val="en-US" w:eastAsia="zh-CN"/>
+        </w:rPr>
+        <w:t>8.2.3 我的小窝：</w:t>
+      </w:r>
+    </w:p>
+    <w:p>
+      <w:pPr>
+        <w:ind w:left="840" w:leftChars="0" w:firstLine="420" w:firstLineChars="0"/>
+        <w:rPr>
+          <w:rFonts w:hint="eastAsia"/>
+          <w:color w:val="auto"/>
+          <w:lang w:val="en-US" w:eastAsia="zh-CN"/>
+        </w:rPr>
+      </w:pPr>
+      <w:r>
+        <w:rPr>
+          <w:rFonts w:hint="eastAsia"/>
+          <w:color w:val="auto"/>
+          <w:lang w:val="en-US" w:eastAsia="zh-CN"/>
+        </w:rPr>
+        <w:t>①我的信件：</w:t>
+      </w:r>
+    </w:p>
+    <w:p>
+      <w:pPr>
+        <w:ind w:left="840" w:leftChars="0" w:firstLine="420" w:firstLineChars="0"/>
+        <w:rPr>
+          <w:rFonts w:hint="eastAsia"/>
+          <w:color w:val="auto"/>
+          <w:lang w:val="en-US" w:eastAsia="zh-CN"/>
+        </w:rPr>
+      </w:pPr>
+      <w:r>
+        <w:rPr>
+          <w:rFonts w:hint="eastAsia"/>
+          <w:color w:val="auto"/>
+          <w:lang w:val="en-US" w:eastAsia="zh-CN"/>
+        </w:rPr>
+        <w:t>②完善资料：</w:t>
+      </w:r>
+    </w:p>
+    <w:p>
+      <w:pPr>
+        <w:ind w:left="1260" w:leftChars="0" w:firstLine="420" w:firstLineChars="0"/>
+        <w:rPr>
+          <w:rFonts w:hint="eastAsia"/>
+          <w:color w:val="auto"/>
+          <w:lang w:val="en-US" w:eastAsia="zh-CN"/>
+        </w:rPr>
+      </w:pPr>
+      <w:r>
+        <w:rPr>
+          <w:rFonts w:hint="eastAsia"/>
+          <w:color w:val="auto"/>
+          <w:lang w:val="en-US" w:eastAsia="zh-CN"/>
+        </w:rPr>
+        <w:t>说明：显示身份证的正反面（平台审核）</w:t>
+      </w:r>
+    </w:p>
+    <w:p>
+      <w:pPr>
+        <w:ind w:left="840" w:leftChars="0" w:firstLine="420" w:firstLineChars="0"/>
+        <w:rPr>
+          <w:rFonts w:hint="eastAsia"/>
+          <w:color w:val="auto"/>
+          <w:lang w:val="en-US" w:eastAsia="zh-CN"/>
+        </w:rPr>
+      </w:pPr>
+      <w:r>
+        <w:rPr>
+          <w:rFonts w:hint="eastAsia"/>
+          <w:color w:val="auto"/>
+          <w:lang w:val="en-US" w:eastAsia="zh-CN"/>
+        </w:rPr>
+        <w:t>③我要提现：</w:t>
+      </w:r>
+    </w:p>
+    <w:p>
+      <w:pPr>
+        <w:ind w:left="1260" w:leftChars="0" w:firstLine="420" w:firstLineChars="0"/>
+        <w:rPr>
+          <w:rFonts w:hint="eastAsia"/>
+          <w:color w:val="auto"/>
+          <w:lang w:val="en-US" w:eastAsia="zh-CN"/>
+        </w:rPr>
+      </w:pPr>
+      <w:r>
+        <w:rPr>
+          <w:rFonts w:hint="eastAsia"/>
+          <w:color w:val="auto"/>
+          <w:lang w:val="en-US" w:eastAsia="zh-CN"/>
+        </w:rPr>
+        <w:t>③．1 默认显示所填开户银行</w:t>
+      </w:r>
+    </w:p>
+    <w:p>
+      <w:pPr>
+        <w:ind w:left="1260" w:leftChars="0" w:firstLine="420" w:firstLineChars="0"/>
+        <w:rPr>
+          <w:rFonts w:hint="eastAsia"/>
+          <w:color w:val="auto"/>
+          <w:lang w:val="en-US" w:eastAsia="zh-CN"/>
+        </w:rPr>
+      </w:pPr>
+      <w:r>
+        <w:rPr>
+          <w:rFonts w:hint="eastAsia"/>
+          <w:color w:val="auto"/>
+          <w:lang w:val="en-US" w:eastAsia="zh-CN"/>
+        </w:rPr>
+        <w:t>③．2 默认显示开户银行账号</w:t>
+      </w:r>
+    </w:p>
+    <w:p>
+      <w:pPr>
+        <w:ind w:left="1260" w:leftChars="0" w:firstLine="420" w:firstLineChars="0"/>
+        <w:rPr>
+          <w:rFonts w:hint="eastAsia"/>
+          <w:color w:val="auto"/>
+          <w:lang w:val="en-US" w:eastAsia="zh-CN"/>
+        </w:rPr>
+      </w:pPr>
+      <w:r>
+        <w:rPr>
+          <w:rFonts w:hint="eastAsia"/>
+          <w:color w:val="auto"/>
+          <w:lang w:val="en-US" w:eastAsia="zh-CN"/>
+        </w:rPr>
+        <w:t>③．3 提现类型：金币提现</w:t>
+      </w:r>
+    </w:p>
+    <w:p>
+      <w:pPr>
+        <w:ind w:left="1680" w:leftChars="0" w:firstLine="420" w:firstLineChars="0"/>
+        <w:rPr>
+          <w:rFonts w:hint="eastAsia"/>
+          <w:color w:val="auto"/>
+          <w:lang w:val="en-US" w:eastAsia="zh-CN"/>
+        </w:rPr>
+      </w:pPr>
+      <w:r>
+        <w:rPr>
+          <w:rFonts w:hint="eastAsia"/>
+          <w:color w:val="auto"/>
+          <w:lang w:val="en-US" w:eastAsia="zh-CN"/>
+        </w:rPr>
+        <w:t>说明：显示具体该账户的所填写的银行账户和银行卡，以及规定的银行提现，有3%的手续费等等，</w:t>
+      </w:r>
+    </w:p>
+    <w:p>
+      <w:pPr>
+        <w:ind w:left="840" w:leftChars="0" w:firstLine="420" w:firstLineChars="0"/>
+        <w:rPr>
+          <w:rFonts w:hint="eastAsia"/>
+          <w:color w:val="auto"/>
+          <w:lang w:val="en-US" w:eastAsia="zh-CN"/>
+        </w:rPr>
+      </w:pPr>
+      <w:r>
+        <w:rPr>
+          <w:rFonts w:hint="eastAsia"/>
+          <w:color w:val="auto"/>
+          <w:lang w:val="en-US" w:eastAsia="zh-CN"/>
+        </w:rPr>
+        <w:t>④我的任务：自己做的任务的详情（包含各种状态下的任务订单，当选择全部时候，不显示</w:t>
+      </w:r>
+      <w:r>
+        <w:rPr>
+          <w:rFonts w:hint="eastAsia"/>
+          <w:color w:val="FF0000"/>
+          <w:lang w:val="en-US" w:eastAsia="zh-CN"/>
+        </w:rPr>
+        <w:t>时间选择</w:t>
+      </w:r>
+      <w:r>
+        <w:rPr>
+          <w:rFonts w:hint="eastAsia"/>
+          <w:color w:val="auto"/>
+          <w:lang w:val="en-US" w:eastAsia="zh-CN"/>
+        </w:rPr>
+        <w:t>这个条件选项）</w:t>
+      </w:r>
+    </w:p>
+    <w:p>
+      <w:pPr>
+        <w:ind w:left="840" w:leftChars="0" w:firstLine="420" w:firstLineChars="0"/>
+        <w:rPr>
+          <w:rFonts w:hint="eastAsia"/>
+          <w:color w:val="auto"/>
+          <w:lang w:val="en-US" w:eastAsia="zh-CN"/>
+        </w:rPr>
+      </w:pPr>
+      <w:r>
+        <w:rPr>
+          <w:rFonts w:hint="eastAsia"/>
+          <w:color w:val="auto"/>
+          <w:lang w:val="en-US" w:eastAsia="zh-CN"/>
+        </w:rPr>
+        <w:t xml:space="preserve">⑤我的金币和抽奖：平台虚拟币（？） </w:t>
+      </w:r>
+    </w:p>
+    <w:p>
+      <w:pPr>
+        <w:ind w:left="840" w:leftChars="0" w:firstLine="420" w:firstLineChars="0"/>
+        <w:rPr>
+          <w:rFonts w:hint="eastAsia"/>
+          <w:color w:val="auto"/>
+          <w:lang w:val="en-US" w:eastAsia="zh-CN"/>
+        </w:rPr>
+      </w:pPr>
+      <w:r>
+        <w:rPr>
+          <w:rFonts w:hint="eastAsia"/>
+          <w:color w:val="auto"/>
+          <w:lang w:val="en-US" w:eastAsia="zh-CN"/>
+        </w:rPr>
+        <w:t>⑥投诉建议：</w:t>
+      </w:r>
+    </w:p>
+    <w:p>
+      <w:pPr>
+        <w:ind w:left="1260" w:leftChars="0" w:firstLine="420" w:firstLineChars="0"/>
+        <w:rPr>
+          <w:rFonts w:hint="eastAsia"/>
+          <w:color w:val="auto"/>
+          <w:lang w:val="en-US" w:eastAsia="zh-CN"/>
+        </w:rPr>
+      </w:pPr>
+      <w:r>
+        <w:rPr>
+          <w:rFonts w:hint="eastAsia"/>
+          <w:color w:val="auto"/>
+          <w:lang w:val="en-US" w:eastAsia="zh-CN"/>
+        </w:rPr>
+        <w:t>说明：除自己写入的建议和意见，还含有常见的一些问题及答案</w:t>
+      </w:r>
+    </w:p>
+    <w:p>
+      <w:pPr>
+        <w:ind w:left="840" w:leftChars="0" w:firstLine="420" w:firstLineChars="0"/>
+        <w:rPr>
+          <w:rFonts w:hint="eastAsia"/>
+          <w:color w:val="auto"/>
+          <w:lang w:val="en-US" w:eastAsia="zh-CN"/>
+        </w:rPr>
+      </w:pPr>
+      <w:r>
+        <w:rPr>
+          <w:rFonts w:hint="eastAsia"/>
+          <w:color w:val="auto"/>
+          <w:lang w:val="en-US" w:eastAsia="zh-CN"/>
+        </w:rPr>
+        <w:t>⑦修改密码：</w:t>
+      </w:r>
+    </w:p>
+    <w:p>
+      <w:pPr>
+        <w:ind w:left="1260" w:leftChars="0" w:firstLine="420" w:firstLineChars="0"/>
+        <w:rPr>
+          <w:rFonts w:hint="eastAsia"/>
+          <w:color w:val="auto"/>
+          <w:lang w:val="en-US" w:eastAsia="zh-CN"/>
+        </w:rPr>
+      </w:pPr>
+      <w:r>
+        <w:rPr>
+          <w:rFonts w:hint="eastAsia"/>
+          <w:color w:val="auto"/>
+          <w:lang w:val="en-US" w:eastAsia="zh-CN"/>
+        </w:rPr>
+        <w:t>说明：刷手的登录密码，修改手机号需要通过验收短信验证码才能修改</w:t>
+      </w:r>
+    </w:p>
+    <w:p>
+      <w:pPr>
+        <w:ind w:left="840" w:leftChars="0" w:firstLine="420" w:firstLineChars="0"/>
+        <w:rPr>
+          <w:rFonts w:hint="eastAsia"/>
+          <w:color w:val="auto"/>
+          <w:lang w:val="en-US" w:eastAsia="zh-CN"/>
+        </w:rPr>
+      </w:pPr>
+      <w:r>
+        <w:rPr>
+          <w:rFonts w:hint="eastAsia"/>
+          <w:color w:val="auto"/>
+          <w:lang w:val="en-US" w:eastAsia="zh-CN"/>
+        </w:rPr>
+        <w:t>⑧退出登录</w:t>
+      </w:r>
+    </w:p>
+    <w:p>
+      <w:pPr>
+        <w:ind w:firstLine="420" w:firstLineChars="0"/>
+        <w:rPr>
+          <w:rFonts w:hint="eastAsia"/>
+          <w:color w:val="auto"/>
+          <w:lang w:val="en-US" w:eastAsia="zh-CN"/>
+        </w:rPr>
+      </w:pPr>
+    </w:p>
+    <w:p>
+      <w:pPr>
+        <w:ind w:left="420" w:leftChars="0" w:firstLine="420" w:firstLineChars="0"/>
+        <w:rPr>
+          <w:rFonts w:hint="eastAsia"/>
+          <w:color w:val="auto"/>
+          <w:lang w:val="en-US" w:eastAsia="zh-CN"/>
+        </w:rPr>
+      </w:pPr>
+      <w:r>
+        <w:rPr>
+          <w:rFonts w:hint="eastAsia"/>
+          <w:color w:val="auto"/>
+          <w:lang w:val="en-US" w:eastAsia="zh-CN"/>
+        </w:rPr>
+        <w:t>8.2.4 刷手注册</w:t>
+      </w:r>
+    </w:p>
+    <w:p>
+      <w:pPr>
+        <w:ind w:left="840" w:leftChars="0" w:firstLine="420" w:firstLineChars="0"/>
+        <w:rPr>
+          <w:rFonts w:hint="eastAsia"/>
+          <w:color w:val="auto"/>
+          <w:lang w:val="en-US" w:eastAsia="zh-CN"/>
+        </w:rPr>
+      </w:pPr>
+      <w:r>
+        <w:rPr>
+          <w:rFonts w:hint="eastAsia"/>
+          <w:color w:val="auto"/>
+          <w:lang w:val="en-US" w:eastAsia="zh-CN"/>
+        </w:rPr>
+        <w:t xml:space="preserve">说明：刷手注册是首先提供他的信息，在平台管理员审核过后，将手机号码作为账号，默认密码123456，提供给刷手。（密码由刷手自行修改） </w:t>
+      </w:r>
+    </w:p>
+    <w:p>
+      <w:pPr>
+        <w:ind w:left="840" w:leftChars="0" w:firstLine="420" w:firstLineChars="0"/>
+        <w:rPr>
+          <w:rFonts w:hint="eastAsia"/>
+          <w:color w:val="auto"/>
+          <w:lang w:val="en-US" w:eastAsia="zh-CN"/>
+        </w:rPr>
+      </w:pPr>
+    </w:p>
+    <w:p>
+      <w:pPr>
+        <w:ind w:left="420" w:leftChars="0" w:firstLine="420" w:firstLineChars="0"/>
+        <w:rPr>
+          <w:rFonts w:hint="eastAsia"/>
+          <w:color w:val="auto"/>
+          <w:lang w:val="en-US" w:eastAsia="zh-CN"/>
+        </w:rPr>
+      </w:pPr>
+      <w:r>
+        <w:rPr>
+          <w:rFonts w:hint="eastAsia"/>
+          <w:color w:val="auto"/>
+          <w:lang w:val="en-US" w:eastAsia="zh-CN"/>
+        </w:rPr>
+        <w:t>8.2.5 刷手能看到他的下线给他带来的收益</w:t>
+      </w:r>
+    </w:p>
+    <w:p>
+      <w:pPr>
+        <w:ind w:left="840" w:leftChars="0" w:firstLine="420" w:firstLineChars="0"/>
+        <w:rPr>
+          <w:rFonts w:hint="eastAsia"/>
+          <w:color w:val="auto"/>
+          <w:lang w:val="en-US" w:eastAsia="zh-CN"/>
+        </w:rPr>
+      </w:pPr>
+      <w:r>
+        <w:rPr>
+          <w:rFonts w:hint="eastAsia"/>
+          <w:color w:val="auto"/>
+          <w:lang w:val="en-US" w:eastAsia="zh-CN"/>
+        </w:rPr>
+        <w:t>8.2.5.1 刷手姓名</w:t>
+      </w:r>
+    </w:p>
+    <w:p>
+      <w:pPr>
+        <w:ind w:left="840" w:leftChars="0" w:firstLine="420" w:firstLineChars="0"/>
+        <w:rPr>
+          <w:rFonts w:hint="eastAsia"/>
+          <w:color w:val="auto"/>
+          <w:lang w:val="en-US" w:eastAsia="zh-CN"/>
+        </w:rPr>
+      </w:pPr>
+      <w:r>
+        <w:rPr>
+          <w:rFonts w:hint="eastAsia"/>
+          <w:color w:val="auto"/>
+          <w:lang w:val="en-US" w:eastAsia="zh-CN"/>
+        </w:rPr>
+        <w:t>8.2.5.2 今日刷单数</w:t>
+      </w:r>
+    </w:p>
+    <w:p>
+      <w:pPr>
+        <w:ind w:left="840" w:leftChars="0" w:firstLine="420" w:firstLineChars="0"/>
+        <w:rPr>
+          <w:rFonts w:hint="eastAsia"/>
+          <w:color w:val="auto"/>
+          <w:lang w:val="en-US" w:eastAsia="zh-CN"/>
+        </w:rPr>
+      </w:pPr>
+      <w:r>
+        <w:rPr>
+          <w:rFonts w:hint="eastAsia"/>
+          <w:color w:val="auto"/>
+          <w:lang w:val="en-US" w:eastAsia="zh-CN"/>
+        </w:rPr>
+        <w:t>8.2.5.3 佣金总额</w:t>
+      </w:r>
+    </w:p>
+    <w:p>
+      <w:pPr>
+        <w:ind w:left="840" w:leftChars="0" w:firstLine="420" w:firstLineChars="0"/>
+        <w:rPr>
+          <w:rFonts w:hint="eastAsia"/>
+          <w:color w:val="auto"/>
+          <w:lang w:val="en-US" w:eastAsia="zh-CN"/>
+        </w:rPr>
+      </w:pPr>
+      <w:r>
+        <w:rPr>
+          <w:rFonts w:hint="eastAsia"/>
+          <w:color w:val="auto"/>
+          <w:lang w:val="en-US" w:eastAsia="zh-CN"/>
+        </w:rPr>
+        <w:t xml:space="preserve">说明：在刷手界面能看到到他介绍少  </w:t>
+      </w:r>
+    </w:p>
+    <w:p>
+      <w:pPr>
+        <w:ind w:left="840" w:leftChars="0" w:firstLine="420" w:firstLineChars="0"/>
+        <w:rPr>
+          <w:rFonts w:hint="eastAsia"/>
+          <w:color w:val="auto"/>
+          <w:lang w:val="en-US" w:eastAsia="zh-CN"/>
+        </w:rPr>
+      </w:pPr>
+    </w:p>
+    <w:p>
+      <w:pPr>
+        <w:ind w:left="420" w:leftChars="0" w:firstLine="420" w:firstLineChars="0"/>
+        <w:rPr>
+          <w:rFonts w:hint="eastAsia"/>
+          <w:color w:val="auto"/>
+          <w:lang w:val="en-US" w:eastAsia="zh-CN"/>
+        </w:rPr>
+      </w:pPr>
+      <w:r>
+        <w:rPr>
+          <w:rFonts w:hint="eastAsia"/>
+          <w:color w:val="auto"/>
+          <w:lang w:val="en-US" w:eastAsia="zh-CN"/>
+        </w:rPr>
+        <w:t>8.2.6 刷手基本信息</w:t>
+      </w:r>
+    </w:p>
+    <w:p>
+      <w:pPr>
+        <w:ind w:left="840" w:leftChars="0" w:firstLine="420" w:firstLineChars="0"/>
+        <w:rPr>
+          <w:rFonts w:hint="eastAsia"/>
+          <w:color w:val="auto"/>
+          <w:lang w:val="en-US" w:eastAsia="zh-CN"/>
+        </w:rPr>
+      </w:pPr>
+      <w:r>
+        <w:rPr>
+          <w:rFonts w:hint="eastAsia"/>
+          <w:color w:val="auto"/>
+          <w:lang w:val="en-US" w:eastAsia="zh-CN"/>
+        </w:rPr>
+        <w:t>8.2.6.1 头像</w:t>
+      </w:r>
+    </w:p>
+    <w:p>
+      <w:pPr>
+        <w:ind w:left="840" w:leftChars="0" w:firstLine="420" w:firstLineChars="0"/>
+        <w:rPr>
+          <w:rFonts w:hint="eastAsia"/>
+          <w:color w:val="auto"/>
+          <w:lang w:val="en-US" w:eastAsia="zh-CN"/>
+        </w:rPr>
+      </w:pPr>
+      <w:r>
+        <w:rPr>
+          <w:rFonts w:hint="eastAsia"/>
+          <w:color w:val="auto"/>
+          <w:lang w:val="en-US" w:eastAsia="zh-CN"/>
+        </w:rPr>
+        <w:t>8.2.6.2 昵称</w:t>
+      </w:r>
+    </w:p>
+    <w:p>
+      <w:pPr>
+        <w:ind w:left="840" w:leftChars="0" w:firstLine="420" w:firstLineChars="0"/>
+        <w:rPr>
+          <w:rFonts w:hint="eastAsia"/>
+          <w:color w:val="auto"/>
+          <w:lang w:val="en-US" w:eastAsia="zh-CN"/>
+        </w:rPr>
+      </w:pPr>
+      <w:r>
+        <w:rPr>
+          <w:rFonts w:hint="eastAsia"/>
+          <w:color w:val="auto"/>
+          <w:lang w:val="en-US" w:eastAsia="zh-CN"/>
+        </w:rPr>
+        <w:t>8.2.6.3 姓名</w:t>
+      </w:r>
+    </w:p>
+    <w:p>
+      <w:pPr>
+        <w:ind w:left="1260" w:leftChars="0" w:firstLine="420" w:firstLineChars="0"/>
+        <w:rPr>
+          <w:rFonts w:hint="eastAsia"/>
+          <w:color w:val="auto"/>
+          <w:lang w:val="en-US" w:eastAsia="zh-CN"/>
+        </w:rPr>
+      </w:pPr>
+      <w:r>
+        <w:rPr>
+          <w:rFonts w:hint="eastAsia"/>
+          <w:color w:val="auto"/>
+          <w:lang w:val="en-US" w:eastAsia="zh-CN"/>
+        </w:rPr>
+        <w:t>说明：名字确定通过审核后不可修改</w:t>
+      </w:r>
+    </w:p>
+    <w:p>
+      <w:pPr>
+        <w:ind w:left="840" w:leftChars="0" w:firstLine="420" w:firstLineChars="0"/>
+        <w:rPr>
+          <w:rFonts w:hint="eastAsia"/>
+          <w:color w:val="auto"/>
+          <w:lang w:val="en-US" w:eastAsia="zh-CN"/>
+        </w:rPr>
+      </w:pPr>
+      <w:r>
+        <w:rPr>
+          <w:rFonts w:hint="eastAsia"/>
+          <w:color w:val="auto"/>
+          <w:lang w:val="en-US" w:eastAsia="zh-CN"/>
+        </w:rPr>
+        <w:t>8.2.6.4 绑定的银行名称</w:t>
+      </w:r>
+    </w:p>
+    <w:p>
+      <w:pPr>
+        <w:ind w:left="1260" w:leftChars="0" w:firstLine="420" w:firstLineChars="0"/>
+        <w:rPr>
+          <w:rFonts w:hint="eastAsia"/>
+          <w:color w:val="auto"/>
+          <w:lang w:val="en-US" w:eastAsia="zh-CN"/>
+        </w:rPr>
+      </w:pPr>
+      <w:r>
+        <w:rPr>
+          <w:rFonts w:hint="eastAsia"/>
+          <w:color w:val="auto"/>
+          <w:lang w:val="en-US" w:eastAsia="zh-CN"/>
+        </w:rPr>
+        <w:t>说明：通过下拉菜单选择相应银行或者通过账号自动识别银行</w:t>
+      </w:r>
+    </w:p>
+    <w:p>
+      <w:pPr>
+        <w:ind w:left="840" w:leftChars="0" w:firstLine="420" w:firstLineChars="0"/>
+        <w:rPr>
+          <w:rFonts w:hint="eastAsia"/>
+          <w:color w:val="auto"/>
+          <w:lang w:val="en-US" w:eastAsia="zh-CN"/>
+        </w:rPr>
+      </w:pPr>
+      <w:r>
+        <w:rPr>
+          <w:rFonts w:hint="eastAsia"/>
+          <w:color w:val="auto"/>
+          <w:lang w:val="en-US" w:eastAsia="zh-CN"/>
+        </w:rPr>
+        <w:t>8.2.6.5 绑定的银行卡号</w:t>
+      </w:r>
+    </w:p>
+    <w:p>
+      <w:pPr>
+        <w:ind w:left="840" w:leftChars="0" w:firstLine="420" w:firstLineChars="0"/>
+        <w:rPr>
+          <w:rFonts w:hint="eastAsia"/>
+          <w:color w:val="auto"/>
+          <w:lang w:val="en-US" w:eastAsia="zh-CN"/>
+        </w:rPr>
+      </w:pPr>
+      <w:r>
+        <w:rPr>
+          <w:rFonts w:hint="eastAsia"/>
+          <w:color w:val="auto"/>
+          <w:lang w:val="en-US" w:eastAsia="zh-CN"/>
+        </w:rPr>
+        <w:t>8.2.6.6 提示</w:t>
+      </w:r>
+    </w:p>
+    <w:p>
+      <w:pPr>
+        <w:ind w:left="1260" w:leftChars="0" w:firstLine="420" w:firstLineChars="0"/>
+        <w:rPr>
+          <w:rFonts w:hint="eastAsia"/>
+          <w:color w:val="auto"/>
+          <w:lang w:val="en-US" w:eastAsia="zh-CN"/>
+        </w:rPr>
+      </w:pPr>
+      <w:r>
+        <w:rPr>
+          <w:rFonts w:hint="eastAsia"/>
+          <w:color w:val="auto"/>
+          <w:lang w:val="en-US" w:eastAsia="zh-CN"/>
+        </w:rPr>
+        <w:t>说明：红色字体显示：修改银行卡和卡号前清务必仔细，不能更换户名，以免造成打款失败。</w:t>
+      </w:r>
+    </w:p>
+    <w:p>
+      <w:pPr>
+        <w:ind w:left="840" w:leftChars="0" w:firstLine="420" w:firstLineChars="0"/>
+        <w:rPr>
+          <w:rFonts w:hint="eastAsia"/>
+          <w:color w:val="auto"/>
+          <w:lang w:val="en-US" w:eastAsia="zh-CN"/>
+        </w:rPr>
+      </w:pPr>
+      <w:r>
+        <w:rPr>
+          <w:rFonts w:hint="eastAsia"/>
+          <w:color w:val="auto"/>
+          <w:lang w:val="en-US" w:eastAsia="zh-CN"/>
+        </w:rPr>
+        <w:t>8.2.6.7 绑定的手机号</w:t>
+      </w:r>
+    </w:p>
+    <w:p>
+      <w:pPr>
+        <w:ind w:left="1260" w:leftChars="0" w:firstLine="420" w:firstLineChars="0"/>
+        <w:rPr>
+          <w:rFonts w:hint="eastAsia"/>
+          <w:color w:val="auto"/>
+          <w:lang w:val="en-US" w:eastAsia="zh-CN"/>
+        </w:rPr>
+      </w:pPr>
+      <w:r>
+        <w:rPr>
+          <w:rFonts w:hint="eastAsia"/>
+          <w:color w:val="auto"/>
+          <w:lang w:val="en-US" w:eastAsia="zh-CN"/>
+        </w:rPr>
+        <w:t>说明：如果要更换手机号码，需要在输入手机号后，通过该手机号收到的验证码才能更改成功。</w:t>
+      </w:r>
+    </w:p>
+    <w:p>
+      <w:pPr>
+        <w:ind w:left="840" w:leftChars="0" w:firstLine="420" w:firstLineChars="0"/>
+        <w:rPr>
+          <w:rFonts w:hint="eastAsia"/>
+          <w:color w:val="auto"/>
+          <w:lang w:val="en-US" w:eastAsia="zh-CN"/>
+        </w:rPr>
+      </w:pPr>
+      <w:r>
+        <w:rPr>
+          <w:rFonts w:hint="eastAsia"/>
+          <w:color w:val="auto"/>
+          <w:lang w:val="en-US" w:eastAsia="zh-CN"/>
+        </w:rPr>
+        <w:t>8.2.6.8 管理收货地址</w:t>
+      </w:r>
+    </w:p>
+    <w:p>
+      <w:pPr>
+        <w:ind w:left="1260" w:leftChars="0" w:firstLine="420" w:firstLineChars="0"/>
+        <w:rPr>
+          <w:rFonts w:hint="eastAsia"/>
+          <w:color w:val="auto"/>
+          <w:lang w:val="en-US" w:eastAsia="zh-CN"/>
+        </w:rPr>
+      </w:pPr>
+      <w:r>
+        <w:rPr>
+          <w:rFonts w:hint="eastAsia"/>
+          <w:color w:val="auto"/>
+          <w:lang w:val="en-US" w:eastAsia="zh-CN"/>
+        </w:rPr>
+        <w:t>联系人：xxx</w:t>
+      </w:r>
+    </w:p>
+    <w:p>
+      <w:pPr>
+        <w:ind w:left="1260" w:leftChars="0" w:firstLine="420" w:firstLineChars="0"/>
+        <w:rPr>
+          <w:rFonts w:hint="eastAsia"/>
+          <w:color w:val="auto"/>
+          <w:lang w:val="en-US" w:eastAsia="zh-CN"/>
+        </w:rPr>
+      </w:pPr>
+      <w:r>
+        <w:rPr>
+          <w:rFonts w:hint="eastAsia"/>
+          <w:color w:val="auto"/>
+          <w:lang w:val="en-US" w:eastAsia="zh-CN"/>
+        </w:rPr>
+        <w:t>手机号：xxx</w:t>
+      </w:r>
+    </w:p>
+    <w:p>
+      <w:pPr>
+        <w:ind w:left="1260" w:leftChars="0" w:firstLine="420" w:firstLineChars="0"/>
+        <w:rPr>
+          <w:rFonts w:hint="eastAsia"/>
+          <w:color w:val="auto"/>
+          <w:lang w:val="en-US" w:eastAsia="zh-CN"/>
+        </w:rPr>
+      </w:pPr>
+      <w:r>
+        <w:rPr>
+          <w:rFonts w:hint="eastAsia"/>
+          <w:color w:val="auto"/>
+          <w:lang w:val="en-US" w:eastAsia="zh-CN"/>
+        </w:rPr>
+        <w:t>收货地址：xx省xx市xx市（县）xxx</w:t>
+      </w:r>
+    </w:p>
+    <w:p>
+      <w:pPr>
+        <w:ind w:left="1680" w:leftChars="0" w:firstLine="420" w:firstLineChars="0"/>
+        <w:rPr>
+          <w:rFonts w:hint="eastAsia"/>
+          <w:color w:val="auto"/>
+          <w:lang w:val="en-US" w:eastAsia="zh-CN"/>
+        </w:rPr>
+      </w:pPr>
+      <w:r>
+        <w:rPr>
+          <w:rFonts w:hint="eastAsia"/>
+          <w:color w:val="auto"/>
+          <w:lang w:val="en-US" w:eastAsia="zh-CN"/>
+        </w:rPr>
+        <w:t xml:space="preserve">说明：该收货地址是通过用户选择的省市县和具体街道地址生成的收货地址                                                                                                                                                                                                                                                                                                                                                                                                                                                                                                                                                                                                                                                                                                                                                                                                           </w:t>
+      </w:r>
+    </w:p>
+    <w:p>
+      <w:pPr>
+        <w:pStyle w:val="4"/>
+        <w:ind w:firstLine="420" w:firstLineChars="0"/>
+        <w:rPr>
+          <w:rFonts w:hint="eastAsia"/>
+          <w:lang w:val="en-US" w:eastAsia="zh-CN"/>
+        </w:rPr>
+      </w:pPr>
+      <w:r>
+        <w:rPr>
+          <w:rFonts w:hint="eastAsia"/>
+          <w:lang w:val="en-US" w:eastAsia="zh-CN"/>
+        </w:rPr>
+        <w:t>8.3 公司内部管理需求</w:t>
+      </w:r>
+    </w:p>
+    <w:p>
+      <w:pPr>
+        <w:ind w:left="420" w:leftChars="0" w:firstLine="420" w:firstLineChars="0"/>
+        <w:rPr>
+          <w:rFonts w:hint="eastAsia"/>
+          <w:color w:val="00B050"/>
+          <w:lang w:val="en-US" w:eastAsia="zh-CN"/>
+        </w:rPr>
+      </w:pPr>
+      <w:r>
+        <w:rPr>
+          <w:rFonts w:hint="eastAsia"/>
+          <w:lang w:val="en-US" w:eastAsia="zh-CN"/>
+        </w:rPr>
+        <w:t>8.3.1 商家信息管理（用户登录ID为准）：基本信息（所需消费人群标签），店铺审核，商家证件审核，同时包含商家的店铺的产品信息（模板）；</w:t>
+      </w:r>
+      <w:r>
+        <w:rPr>
+          <w:rFonts w:hint="eastAsia"/>
+          <w:color w:val="00B050"/>
+          <w:lang w:val="en-US" w:eastAsia="zh-CN"/>
+        </w:rPr>
+        <w:t>商家的产品标签：消费层次；年龄；性别；职业（职业：A学生 B宝妈 C上班族 D个体经营 E服务人员 F工人 G自由职业 H退休 I无业 L自填项（需写明职业）</w:t>
+      </w:r>
+    </w:p>
+    <w:p>
+      <w:pPr>
+        <w:ind w:left="420" w:leftChars="0" w:firstLine="420" w:firstLineChars="0"/>
+        <w:rPr>
+          <w:rFonts w:hint="eastAsia"/>
+          <w:color w:val="00B050"/>
+          <w:lang w:val="en-US" w:eastAsia="zh-CN"/>
+        </w:rPr>
+      </w:pPr>
+      <w:r>
+        <w:rPr>
+          <w:rFonts w:hint="eastAsia"/>
+          <w:color w:val="00B050"/>
+          <w:lang w:val="en-US" w:eastAsia="zh-CN"/>
+        </w:rPr>
+        <w:t>）</w:t>
+      </w:r>
+    </w:p>
+    <w:p>
+      <w:pPr>
+        <w:ind w:left="840" w:leftChars="0" w:firstLine="420" w:firstLineChars="0"/>
+        <w:rPr>
+          <w:rFonts w:hint="eastAsia"/>
+          <w:color w:val="000000" w:themeColor="text1"/>
+          <w:lang w:val="en-US" w:eastAsia="zh-CN"/>
+          <w14:textFill>
+            <w14:solidFill>
+              <w14:schemeClr w14:val="tx1"/>
+            </w14:solidFill>
+          </w14:textFill>
+        </w:rPr>
+      </w:pPr>
+      <w:r>
+        <w:rPr>
+          <w:rFonts w:hint="eastAsia"/>
+          <w:color w:val="000000" w:themeColor="text1"/>
+          <w:lang w:val="en-US" w:eastAsia="zh-CN"/>
+          <w14:textFill>
+            <w14:solidFill>
+              <w14:schemeClr w14:val="tx1"/>
+            </w14:solidFill>
+          </w14:textFill>
+        </w:rPr>
+        <w:t>8.3.1.1 序号</w:t>
+      </w:r>
+    </w:p>
+    <w:p>
+      <w:pPr>
+        <w:ind w:left="1260" w:leftChars="0" w:firstLine="420" w:firstLineChars="0"/>
+        <w:rPr>
+          <w:rFonts w:hint="eastAsia"/>
+          <w:color w:val="000000" w:themeColor="text1"/>
+          <w:lang w:val="en-US" w:eastAsia="zh-CN"/>
+          <w14:textFill>
+            <w14:solidFill>
+              <w14:schemeClr w14:val="tx1"/>
+            </w14:solidFill>
+          </w14:textFill>
+        </w:rPr>
+      </w:pPr>
+      <w:r>
+        <w:rPr>
+          <w:rFonts w:hint="eastAsia"/>
+          <w:color w:val="000000" w:themeColor="text1"/>
+          <w:lang w:val="en-US" w:eastAsia="zh-CN"/>
+          <w14:textFill>
+            <w14:solidFill>
+              <w14:schemeClr w14:val="tx1"/>
+            </w14:solidFill>
+          </w14:textFill>
+        </w:rPr>
+        <w:t>说明：该序号为商家序号，在商家发布的任务刷手通过平台接受的任务是生成的任务订单前缀由该商家序号</w:t>
+      </w:r>
+    </w:p>
+    <w:p>
+      <w:pPr>
+        <w:ind w:left="840" w:leftChars="0" w:firstLine="420" w:firstLineChars="0"/>
+        <w:rPr>
+          <w:rFonts w:hint="eastAsia"/>
+          <w:color w:val="000000" w:themeColor="text1"/>
+          <w:lang w:val="en-US" w:eastAsia="zh-CN"/>
+          <w14:textFill>
+            <w14:solidFill>
+              <w14:schemeClr w14:val="tx1"/>
+            </w14:solidFill>
+          </w14:textFill>
+        </w:rPr>
+      </w:pPr>
+      <w:r>
+        <w:rPr>
+          <w:rFonts w:hint="eastAsia"/>
+          <w:color w:val="000000" w:themeColor="text1"/>
+          <w:lang w:val="en-US" w:eastAsia="zh-CN"/>
+          <w14:textFill>
+            <w14:solidFill>
+              <w14:schemeClr w14:val="tx1"/>
+            </w14:solidFill>
+          </w14:textFill>
+        </w:rPr>
+        <w:t>8.3.1.2 商家店铺</w:t>
+      </w:r>
+    </w:p>
+    <w:p>
+      <w:pPr>
+        <w:ind w:left="1260" w:leftChars="0" w:firstLine="420" w:firstLineChars="0"/>
+        <w:rPr>
+          <w:rFonts w:hint="eastAsia"/>
+          <w:color w:val="000000" w:themeColor="text1"/>
+          <w:lang w:val="en-US" w:eastAsia="zh-CN"/>
+          <w14:textFill>
+            <w14:solidFill>
+              <w14:schemeClr w14:val="tx1"/>
+            </w14:solidFill>
+          </w14:textFill>
+        </w:rPr>
+      </w:pPr>
+      <w:r>
+        <w:rPr>
+          <w:rFonts w:hint="eastAsia"/>
+          <w:color w:val="000000" w:themeColor="text1"/>
+          <w:lang w:val="en-US" w:eastAsia="zh-CN"/>
+          <w14:textFill>
+            <w14:solidFill>
+              <w14:schemeClr w14:val="tx1"/>
+            </w14:solidFill>
+          </w14:textFill>
+        </w:rPr>
+        <w:t>说明：店铺名称</w:t>
+      </w:r>
+    </w:p>
+    <w:p>
+      <w:pPr>
+        <w:ind w:left="840" w:leftChars="0" w:firstLine="420" w:firstLineChars="0"/>
+        <w:rPr>
+          <w:rFonts w:hint="eastAsia"/>
+          <w:color w:val="000000" w:themeColor="text1"/>
+          <w:lang w:val="en-US" w:eastAsia="zh-CN"/>
+          <w14:textFill>
+            <w14:solidFill>
+              <w14:schemeClr w14:val="tx1"/>
+            </w14:solidFill>
+          </w14:textFill>
+        </w:rPr>
+      </w:pPr>
+      <w:r>
+        <w:rPr>
+          <w:rFonts w:hint="eastAsia"/>
+          <w:color w:val="000000" w:themeColor="text1"/>
+          <w:lang w:val="en-US" w:eastAsia="zh-CN"/>
+          <w14:textFill>
+            <w14:solidFill>
+              <w14:schemeClr w14:val="tx1"/>
+            </w14:solidFill>
+          </w14:textFill>
+        </w:rPr>
+        <w:t>8.3.1.3 店铺状态（未审核，审核通过）</w:t>
+      </w:r>
+    </w:p>
+    <w:p>
+      <w:pPr>
+        <w:ind w:left="1260" w:leftChars="0" w:firstLine="420" w:firstLineChars="0"/>
+        <w:rPr>
+          <w:rFonts w:hint="eastAsia"/>
+          <w:color w:val="000000" w:themeColor="text1"/>
+          <w:lang w:val="en-US" w:eastAsia="zh-CN"/>
+          <w14:textFill>
+            <w14:solidFill>
+              <w14:schemeClr w14:val="tx1"/>
+            </w14:solidFill>
+          </w14:textFill>
+        </w:rPr>
+      </w:pPr>
+      <w:r>
+        <w:rPr>
+          <w:rFonts w:hint="eastAsia"/>
+          <w:color w:val="000000" w:themeColor="text1"/>
+          <w:lang w:val="en-US" w:eastAsia="zh-CN"/>
+          <w14:textFill>
+            <w14:solidFill>
+              <w14:schemeClr w14:val="tx1"/>
+            </w14:solidFill>
+          </w14:textFill>
+        </w:rPr>
+        <w:t>说明：未审核是表示商家的信息录入完成，但未根据就提交的数据进行审核；审核通过表示信息审核通过之后显示后面自动生成的商家ID和密码</w:t>
+      </w:r>
+    </w:p>
+    <w:p>
+      <w:pPr>
+        <w:ind w:left="840" w:leftChars="0" w:firstLine="420" w:firstLineChars="0"/>
+        <w:rPr>
+          <w:rFonts w:hint="eastAsia"/>
+          <w:color w:val="000000" w:themeColor="text1"/>
+          <w:lang w:val="en-US" w:eastAsia="zh-CN"/>
+          <w14:textFill>
+            <w14:solidFill>
+              <w14:schemeClr w14:val="tx1"/>
+            </w14:solidFill>
+          </w14:textFill>
+        </w:rPr>
+      </w:pPr>
+      <w:r>
+        <w:rPr>
+          <w:rFonts w:hint="eastAsia"/>
+          <w:color w:val="000000" w:themeColor="text1"/>
+          <w:lang w:val="en-US" w:eastAsia="zh-CN"/>
+          <w14:textFill>
+            <w14:solidFill>
+              <w14:schemeClr w14:val="tx1"/>
+            </w14:solidFill>
+          </w14:textFill>
+        </w:rPr>
+        <w:t>8.3.1.4 商家登录ID</w:t>
+      </w:r>
+    </w:p>
+    <w:p>
+      <w:pPr>
+        <w:ind w:left="1260" w:leftChars="0" w:firstLine="420" w:firstLineChars="0"/>
+        <w:rPr>
+          <w:rFonts w:hint="eastAsia"/>
+          <w:color w:val="000000" w:themeColor="text1"/>
+          <w:lang w:val="en-US" w:eastAsia="zh-CN"/>
+          <w14:textFill>
+            <w14:solidFill>
+              <w14:schemeClr w14:val="tx1"/>
+            </w14:solidFill>
+          </w14:textFill>
+        </w:rPr>
+      </w:pPr>
+      <w:r>
+        <w:rPr>
+          <w:rFonts w:hint="eastAsia"/>
+          <w:color w:val="000000" w:themeColor="text1"/>
+          <w:lang w:val="en-US" w:eastAsia="zh-CN"/>
+          <w14:textFill>
+            <w14:solidFill>
+              <w14:schemeClr w14:val="tx1"/>
+            </w14:solidFill>
+          </w14:textFill>
+        </w:rPr>
+        <w:t>说明：该登录ID为自动分配</w:t>
+      </w:r>
+    </w:p>
+    <w:p>
+      <w:pPr>
+        <w:ind w:left="840" w:leftChars="0" w:firstLine="420" w:firstLineChars="0"/>
+        <w:rPr>
+          <w:rFonts w:hint="eastAsia"/>
+          <w:color w:val="000000" w:themeColor="text1"/>
+          <w:lang w:val="en-US" w:eastAsia="zh-CN"/>
+          <w14:textFill>
+            <w14:solidFill>
+              <w14:schemeClr w14:val="tx1"/>
+            </w14:solidFill>
+          </w14:textFill>
+        </w:rPr>
+      </w:pPr>
+      <w:r>
+        <w:rPr>
+          <w:rFonts w:hint="eastAsia"/>
+          <w:color w:val="000000" w:themeColor="text1"/>
+          <w:lang w:val="en-US" w:eastAsia="zh-CN"/>
+          <w14:textFill>
+            <w14:solidFill>
+              <w14:schemeClr w14:val="tx1"/>
+            </w14:solidFill>
+          </w14:textFill>
+        </w:rPr>
+        <w:t>8.3.1.5 商家登录密码</w:t>
+      </w:r>
+    </w:p>
+    <w:p>
+      <w:pPr>
+        <w:ind w:left="1260" w:leftChars="0" w:firstLine="420" w:firstLineChars="0"/>
+        <w:rPr>
+          <w:rFonts w:hint="eastAsia"/>
+          <w:color w:val="000000" w:themeColor="text1"/>
+          <w:lang w:val="en-US" w:eastAsia="zh-CN"/>
+          <w14:textFill>
+            <w14:solidFill>
+              <w14:schemeClr w14:val="tx1"/>
+            </w14:solidFill>
+          </w14:textFill>
+        </w:rPr>
+      </w:pPr>
+      <w:r>
+        <w:rPr>
+          <w:rFonts w:hint="eastAsia"/>
+          <w:color w:val="000000" w:themeColor="text1"/>
+          <w:lang w:val="en-US" w:eastAsia="zh-CN"/>
+          <w14:textFill>
+            <w14:solidFill>
+              <w14:schemeClr w14:val="tx1"/>
+            </w14:solidFill>
+          </w14:textFill>
+        </w:rPr>
+        <w:t>说明：商家的登录密码默认为123456，</w:t>
+      </w:r>
+    </w:p>
+    <w:p>
+      <w:pPr>
+        <w:ind w:left="840" w:leftChars="0" w:firstLine="420" w:firstLineChars="0"/>
+        <w:rPr>
+          <w:rFonts w:hint="eastAsia"/>
+          <w:color w:val="000000" w:themeColor="text1"/>
+          <w:lang w:val="en-US" w:eastAsia="zh-CN"/>
+          <w14:textFill>
+            <w14:solidFill>
+              <w14:schemeClr w14:val="tx1"/>
+            </w14:solidFill>
+          </w14:textFill>
+        </w:rPr>
+      </w:pPr>
+      <w:r>
+        <w:rPr>
+          <w:rFonts w:hint="eastAsia"/>
+          <w:color w:val="000000" w:themeColor="text1"/>
+          <w:lang w:val="en-US" w:eastAsia="zh-CN"/>
+          <w14:textFill>
+            <w14:solidFill>
+              <w14:schemeClr w14:val="tx1"/>
+            </w14:solidFill>
+          </w14:textFill>
+        </w:rPr>
+        <w:t>8.3.1.6 入驻时间</w:t>
+      </w:r>
+    </w:p>
+    <w:p>
+      <w:pPr>
+        <w:ind w:left="1260" w:leftChars="0" w:firstLine="420" w:firstLineChars="0"/>
+        <w:rPr>
+          <w:rFonts w:hint="eastAsia"/>
+          <w:color w:val="000000" w:themeColor="text1"/>
+          <w:lang w:val="en-US" w:eastAsia="zh-CN"/>
+          <w14:textFill>
+            <w14:solidFill>
+              <w14:schemeClr w14:val="tx1"/>
+            </w14:solidFill>
+          </w14:textFill>
+        </w:rPr>
+      </w:pPr>
+      <w:r>
+        <w:rPr>
+          <w:rFonts w:hint="eastAsia"/>
+          <w:color w:val="000000" w:themeColor="text1"/>
+          <w:lang w:val="en-US" w:eastAsia="zh-CN"/>
+          <w14:textFill>
+            <w14:solidFill>
+              <w14:schemeClr w14:val="tx1"/>
+            </w14:solidFill>
+          </w14:textFill>
+        </w:rPr>
+        <w:t>说明：管理员录入的商家信息的时间</w:t>
+      </w:r>
+    </w:p>
+    <w:p>
+      <w:pPr>
+        <w:ind w:left="840" w:leftChars="0" w:firstLine="420" w:firstLineChars="0"/>
+        <w:rPr>
+          <w:rFonts w:hint="eastAsia"/>
+          <w:color w:val="000000" w:themeColor="text1"/>
+          <w:lang w:val="en-US" w:eastAsia="zh-CN"/>
+          <w14:textFill>
+            <w14:solidFill>
+              <w14:schemeClr w14:val="tx1"/>
+            </w14:solidFill>
+          </w14:textFill>
+        </w:rPr>
+      </w:pPr>
+      <w:r>
+        <w:rPr>
+          <w:rFonts w:hint="eastAsia"/>
+          <w:color w:val="000000" w:themeColor="text1"/>
+          <w:lang w:val="en-US" w:eastAsia="zh-CN"/>
+          <w14:textFill>
+            <w14:solidFill>
+              <w14:schemeClr w14:val="tx1"/>
+            </w14:solidFill>
+          </w14:textFill>
+        </w:rPr>
+        <w:t>8.3.1.7 审核通过时间</w:t>
+      </w:r>
+    </w:p>
+    <w:p>
+      <w:pPr>
+        <w:ind w:left="1260" w:leftChars="0" w:firstLine="420" w:firstLineChars="0"/>
+        <w:rPr>
+          <w:rFonts w:hint="eastAsia"/>
+          <w:color w:val="000000" w:themeColor="text1"/>
+          <w:lang w:val="en-US" w:eastAsia="zh-CN"/>
+          <w14:textFill>
+            <w14:solidFill>
+              <w14:schemeClr w14:val="tx1"/>
+            </w14:solidFill>
+          </w14:textFill>
+        </w:rPr>
+      </w:pPr>
+      <w:r>
+        <w:rPr>
+          <w:rFonts w:hint="eastAsia"/>
+          <w:color w:val="000000" w:themeColor="text1"/>
+          <w:lang w:val="en-US" w:eastAsia="zh-CN"/>
+          <w14:textFill>
+            <w14:solidFill>
+              <w14:schemeClr w14:val="tx1"/>
+            </w14:solidFill>
+          </w14:textFill>
+        </w:rPr>
+        <w:t>说明：审核通过的时间</w:t>
+      </w:r>
+    </w:p>
+    <w:p>
+      <w:pPr>
+        <w:ind w:left="840" w:leftChars="0" w:firstLine="420" w:firstLineChars="0"/>
+        <w:rPr>
+          <w:rFonts w:hint="eastAsia"/>
+          <w:color w:val="000000" w:themeColor="text1"/>
+          <w:lang w:val="en-US" w:eastAsia="zh-CN"/>
+          <w14:textFill>
+            <w14:solidFill>
+              <w14:schemeClr w14:val="tx1"/>
+            </w14:solidFill>
+          </w14:textFill>
+        </w:rPr>
+      </w:pPr>
+      <w:r>
+        <w:rPr>
+          <w:rFonts w:hint="eastAsia"/>
+          <w:color w:val="000000" w:themeColor="text1"/>
+          <w:lang w:val="en-US" w:eastAsia="zh-CN"/>
+          <w14:textFill>
+            <w14:solidFill>
+              <w14:schemeClr w14:val="tx1"/>
+            </w14:solidFill>
+          </w14:textFill>
+        </w:rPr>
+        <w:t>8.3.1.8 产品模板审核</w:t>
+      </w:r>
+    </w:p>
+    <w:p>
+      <w:pPr>
+        <w:ind w:left="1260" w:leftChars="0" w:firstLine="420" w:firstLineChars="0"/>
+        <w:rPr>
+          <w:rFonts w:hint="eastAsia"/>
+          <w:color w:val="000000" w:themeColor="text1"/>
+          <w:lang w:val="en-US" w:eastAsia="zh-CN"/>
+          <w14:textFill>
+            <w14:solidFill>
+              <w14:schemeClr w14:val="tx1"/>
+            </w14:solidFill>
+          </w14:textFill>
+        </w:rPr>
+      </w:pPr>
+      <w:r>
+        <w:rPr>
+          <w:rFonts w:hint="eastAsia"/>
+          <w:color w:val="000000" w:themeColor="text1"/>
+          <w:lang w:val="en-US" w:eastAsia="zh-CN"/>
+          <w14:textFill>
+            <w14:solidFill>
+              <w14:schemeClr w14:val="tx1"/>
+            </w14:solidFill>
+          </w14:textFill>
+        </w:rPr>
+        <w:t>（与商家任务管理字段相似）</w:t>
+      </w:r>
+    </w:p>
+    <w:p>
+      <w:pPr>
+        <w:ind w:left="1260" w:leftChars="0" w:firstLine="420" w:firstLineChars="0"/>
+        <w:rPr>
+          <w:rFonts w:hint="eastAsia"/>
+          <w:color w:val="000000" w:themeColor="text1"/>
+          <w:lang w:val="en-US" w:eastAsia="zh-CN"/>
+          <w14:textFill>
+            <w14:solidFill>
+              <w14:schemeClr w14:val="tx1"/>
+            </w14:solidFill>
+          </w14:textFill>
+        </w:rPr>
+      </w:pPr>
+      <w:r>
+        <w:rPr>
+          <w:rFonts w:hint="eastAsia"/>
+          <w:color w:val="000000" w:themeColor="text1"/>
+          <w:lang w:val="en-US" w:eastAsia="zh-CN"/>
+          <w14:textFill>
+            <w14:solidFill>
+              <w14:schemeClr w14:val="tx1"/>
+            </w14:solidFill>
+          </w14:textFill>
+        </w:rPr>
+        <w:t>说明：在新的页面或者弹出一个窗框或者显示一个隐藏的模块，该模块显示该商家生成的产品模块状态（通过，未通过），</w:t>
+      </w:r>
+    </w:p>
+    <w:p>
+      <w:pPr>
+        <w:ind w:left="840" w:leftChars="0" w:firstLine="420" w:firstLineChars="0"/>
+        <w:rPr>
+          <w:rFonts w:hint="eastAsia"/>
+          <w:color w:val="000000" w:themeColor="text1"/>
+          <w:lang w:val="en-US" w:eastAsia="zh-CN"/>
+          <w14:textFill>
+            <w14:solidFill>
+              <w14:schemeClr w14:val="tx1"/>
+            </w14:solidFill>
+          </w14:textFill>
+        </w:rPr>
+      </w:pPr>
+      <w:r>
+        <w:rPr>
+          <w:rFonts w:hint="eastAsia"/>
+          <w:color w:val="000000" w:themeColor="text1"/>
+          <w:lang w:val="en-US" w:eastAsia="zh-CN"/>
+          <w14:textFill>
+            <w14:solidFill>
+              <w14:schemeClr w14:val="tx1"/>
+            </w14:solidFill>
+          </w14:textFill>
+        </w:rPr>
+        <w:t>8.3.1.9 商家银行账号</w:t>
+      </w:r>
+    </w:p>
+    <w:p>
+      <w:pPr>
+        <w:ind w:left="1260" w:leftChars="0" w:firstLine="420" w:firstLineChars="0"/>
+        <w:rPr>
+          <w:rFonts w:hint="eastAsia"/>
+          <w:color w:val="000000" w:themeColor="text1"/>
+          <w:lang w:val="en-US" w:eastAsia="zh-CN"/>
+          <w14:textFill>
+            <w14:solidFill>
+              <w14:schemeClr w14:val="tx1"/>
+            </w14:solidFill>
+          </w14:textFill>
+        </w:rPr>
+      </w:pPr>
+      <w:r>
+        <w:rPr>
+          <w:rFonts w:hint="eastAsia"/>
+          <w:color w:val="000000" w:themeColor="text1"/>
+          <w:lang w:val="en-US" w:eastAsia="zh-CN"/>
+          <w14:textFill>
+            <w14:solidFill>
+              <w14:schemeClr w14:val="tx1"/>
+            </w14:solidFill>
+          </w14:textFill>
+        </w:rPr>
+        <w:t>说明：该账号是平台给对应商家线下打款的账号</w:t>
+      </w:r>
+    </w:p>
+    <w:p>
+      <w:pPr>
+        <w:ind w:left="840" w:leftChars="0" w:firstLine="420" w:firstLineChars="0"/>
+        <w:rPr>
+          <w:rFonts w:hint="eastAsia"/>
+          <w:color w:val="000000" w:themeColor="text1"/>
+          <w:lang w:val="en-US" w:eastAsia="zh-CN"/>
+          <w14:textFill>
+            <w14:solidFill>
+              <w14:schemeClr w14:val="tx1"/>
+            </w14:solidFill>
+          </w14:textFill>
+        </w:rPr>
+      </w:pPr>
+      <w:r>
+        <w:rPr>
+          <w:rFonts w:hint="eastAsia"/>
+          <w:color w:val="000000" w:themeColor="text1"/>
+          <w:lang w:val="en-US" w:eastAsia="zh-CN"/>
+          <w14:textFill>
+            <w14:solidFill>
+              <w14:schemeClr w14:val="tx1"/>
+            </w14:solidFill>
+          </w14:textFill>
+        </w:rPr>
+        <w:t>8.3.1.10 账户人姓名：</w:t>
+      </w:r>
+    </w:p>
+    <w:p>
+      <w:pPr>
+        <w:ind w:left="1260" w:leftChars="0" w:firstLine="420" w:firstLineChars="0"/>
+        <w:rPr>
+          <w:rFonts w:hint="eastAsia"/>
+          <w:color w:val="000000" w:themeColor="text1"/>
+          <w:lang w:val="en-US" w:eastAsia="zh-CN"/>
+          <w14:textFill>
+            <w14:solidFill>
+              <w14:schemeClr w14:val="tx1"/>
+            </w14:solidFill>
+          </w14:textFill>
+        </w:rPr>
+      </w:pPr>
+      <w:r>
+        <w:rPr>
+          <w:rFonts w:hint="eastAsia"/>
+          <w:color w:val="000000" w:themeColor="text1"/>
+          <w:lang w:val="en-US" w:eastAsia="zh-CN"/>
+          <w14:textFill>
+            <w14:solidFill>
+              <w14:schemeClr w14:val="tx1"/>
+            </w14:solidFill>
+          </w14:textFill>
+        </w:rPr>
+        <w:t>说明：该收钱账号对应的收款人姓名</w:t>
+      </w:r>
+    </w:p>
+    <w:p>
+      <w:pPr>
+        <w:ind w:left="840" w:leftChars="0" w:firstLine="420" w:firstLineChars="0"/>
+        <w:rPr>
+          <w:rFonts w:hint="eastAsia"/>
+          <w:color w:val="000000" w:themeColor="text1"/>
+          <w:lang w:val="en-US" w:eastAsia="zh-CN"/>
+          <w14:textFill>
+            <w14:solidFill>
+              <w14:schemeClr w14:val="tx1"/>
+            </w14:solidFill>
+          </w14:textFill>
+        </w:rPr>
+      </w:pPr>
+      <w:r>
+        <w:rPr>
+          <w:rFonts w:hint="eastAsia"/>
+          <w:color w:val="000000" w:themeColor="text1"/>
+          <w:lang w:val="en-US" w:eastAsia="zh-CN"/>
+          <w14:textFill>
+            <w14:solidFill>
+              <w14:schemeClr w14:val="tx1"/>
+            </w14:solidFill>
+          </w14:textFill>
+        </w:rPr>
+        <w:t>8.3.1.9 操作</w:t>
+      </w:r>
+    </w:p>
+    <w:p>
+      <w:pPr>
+        <w:ind w:left="1260" w:leftChars="0" w:firstLine="420" w:firstLineChars="0"/>
+        <w:rPr>
+          <w:rFonts w:hint="eastAsia"/>
+          <w:color w:val="000000" w:themeColor="text1"/>
+          <w:lang w:val="en-US" w:eastAsia="zh-CN"/>
+          <w14:textFill>
+            <w14:solidFill>
+              <w14:schemeClr w14:val="tx1"/>
+            </w14:solidFill>
+          </w14:textFill>
+        </w:rPr>
+      </w:pPr>
+      <w:r>
+        <w:rPr>
+          <w:rFonts w:hint="eastAsia"/>
+          <w:color w:val="000000" w:themeColor="text1"/>
+          <w:lang w:val="en-US" w:eastAsia="zh-CN"/>
+          <w14:textFill>
+            <w14:solidFill>
+              <w14:schemeClr w14:val="tx1"/>
+            </w14:solidFill>
+          </w14:textFill>
+        </w:rPr>
+        <w:t>说明：</w:t>
+      </w:r>
+    </w:p>
+    <w:p>
+      <w:pPr>
+        <w:ind w:left="840" w:leftChars="0" w:firstLine="420" w:firstLineChars="0"/>
+        <w:rPr>
+          <w:rFonts w:hint="eastAsia"/>
+          <w:color w:val="000000" w:themeColor="text1"/>
+          <w:lang w:val="en-US" w:eastAsia="zh-CN"/>
+          <w14:textFill>
+            <w14:solidFill>
+              <w14:schemeClr w14:val="tx1"/>
+            </w14:solidFill>
+          </w14:textFill>
+        </w:rPr>
+      </w:pPr>
+    </w:p>
+    <w:p>
+      <w:pPr>
+        <w:ind w:left="420" w:leftChars="0" w:firstLine="420" w:firstLineChars="0"/>
+        <w:rPr>
+          <w:rFonts w:hint="eastAsia"/>
+          <w:color w:val="00B050"/>
+          <w:lang w:val="en-US" w:eastAsia="zh-CN"/>
+        </w:rPr>
+      </w:pPr>
+      <w:r>
+        <w:rPr>
+          <w:rFonts w:hint="eastAsia"/>
+          <w:lang w:val="en-US" w:eastAsia="zh-CN"/>
+        </w:rPr>
+        <w:t>8.3.2 刷手信息管理：基本信息（自我标签），证件审核；刷手的标签对应商品标签：</w:t>
+      </w:r>
+      <w:r>
+        <w:rPr>
+          <w:rFonts w:hint="eastAsia"/>
+          <w:color w:val="00B050"/>
+          <w:lang w:val="en-US" w:eastAsia="zh-CN"/>
+        </w:rPr>
+        <w:t>消费层次；年龄；性别；职业</w:t>
+      </w:r>
+    </w:p>
+    <w:p>
+      <w:pPr>
+        <w:ind w:left="840" w:leftChars="0" w:firstLine="420" w:firstLineChars="0"/>
+        <w:rPr>
+          <w:rFonts w:hint="eastAsia"/>
+          <w:lang w:val="en-US" w:eastAsia="zh-CN"/>
+        </w:rPr>
+      </w:pPr>
+      <w:r>
+        <w:rPr>
+          <w:rFonts w:hint="eastAsia"/>
+          <w:lang w:val="en-US" w:eastAsia="zh-CN"/>
+        </w:rPr>
+        <w:t>8.3.2.1 姓名：</w:t>
+      </w:r>
+    </w:p>
+    <w:p>
+      <w:pPr>
+        <w:ind w:left="1260" w:leftChars="0" w:firstLine="420" w:firstLineChars="0"/>
+        <w:rPr>
+          <w:rFonts w:hint="eastAsia"/>
+          <w:lang w:val="en-US" w:eastAsia="zh-CN"/>
+        </w:rPr>
+      </w:pPr>
+      <w:r>
+        <w:rPr>
+          <w:rFonts w:hint="eastAsia"/>
+          <w:lang w:val="en-US" w:eastAsia="zh-CN"/>
+        </w:rPr>
+        <w:t>说明：刷手姓名</w:t>
+      </w:r>
+    </w:p>
+    <w:p>
+      <w:pPr>
+        <w:ind w:left="840" w:leftChars="0" w:firstLine="420" w:firstLineChars="0"/>
+        <w:rPr>
+          <w:rFonts w:hint="eastAsia"/>
+          <w:lang w:val="en-US" w:eastAsia="zh-CN"/>
+        </w:rPr>
+      </w:pPr>
+      <w:r>
+        <w:rPr>
+          <w:rFonts w:hint="eastAsia"/>
+          <w:lang w:val="en-US" w:eastAsia="zh-CN"/>
+        </w:rPr>
+        <w:t>8.3.2.2 支付宝账号：xxx</w:t>
+      </w:r>
+    </w:p>
+    <w:p>
+      <w:pPr>
+        <w:ind w:left="840" w:leftChars="0" w:firstLine="420" w:firstLineChars="0"/>
+        <w:rPr>
+          <w:rFonts w:hint="eastAsia"/>
+          <w:lang w:val="en-US" w:eastAsia="zh-CN"/>
+        </w:rPr>
+      </w:pPr>
+      <w:r>
+        <w:rPr>
+          <w:rFonts w:hint="eastAsia"/>
+          <w:lang w:val="en-US" w:eastAsia="zh-CN"/>
+        </w:rPr>
+        <w:t>8.3.2.3 旺旺名：xxx</w:t>
+      </w:r>
+    </w:p>
+    <w:p>
+      <w:pPr>
+        <w:ind w:left="840" w:leftChars="0" w:firstLine="420" w:firstLineChars="0"/>
+        <w:rPr>
+          <w:rFonts w:hint="eastAsia"/>
+          <w:lang w:val="en-US" w:eastAsia="zh-CN"/>
+        </w:rPr>
+      </w:pPr>
+      <w:r>
+        <w:rPr>
+          <w:rFonts w:hint="eastAsia"/>
+          <w:lang w:val="en-US" w:eastAsia="zh-CN"/>
+        </w:rPr>
+        <w:t>8.3.2.4 手机号：</w:t>
+      </w:r>
+    </w:p>
+    <w:p>
+      <w:pPr>
+        <w:ind w:left="840" w:leftChars="0" w:firstLine="420" w:firstLineChars="0"/>
+        <w:rPr>
+          <w:rFonts w:hint="eastAsia"/>
+          <w:lang w:val="en-US" w:eastAsia="zh-CN"/>
+        </w:rPr>
+      </w:pPr>
+      <w:r>
+        <w:rPr>
+          <w:rFonts w:hint="eastAsia"/>
+          <w:lang w:val="en-US" w:eastAsia="zh-CN"/>
+        </w:rPr>
+        <w:t>8.3.2.5 微信号：</w:t>
+      </w:r>
+    </w:p>
+    <w:p>
+      <w:pPr>
+        <w:ind w:left="840" w:leftChars="0" w:firstLine="420" w:firstLineChars="0"/>
+        <w:rPr>
+          <w:rFonts w:hint="eastAsia"/>
+          <w:lang w:val="en-US" w:eastAsia="zh-CN"/>
+        </w:rPr>
+      </w:pPr>
+      <w:r>
+        <w:rPr>
+          <w:rFonts w:hint="eastAsia"/>
+          <w:lang w:val="en-US" w:eastAsia="zh-CN"/>
+        </w:rPr>
+        <w:t>8.3.2.6 淘宝星级：</w:t>
+      </w:r>
+    </w:p>
+    <w:p>
+      <w:pPr>
+        <w:ind w:left="840" w:leftChars="0" w:firstLine="420" w:firstLineChars="0"/>
+        <w:rPr>
+          <w:rFonts w:hint="eastAsia"/>
+          <w:lang w:val="en-US" w:eastAsia="zh-CN"/>
+        </w:rPr>
+      </w:pPr>
+      <w:r>
+        <w:rPr>
+          <w:rFonts w:hint="eastAsia"/>
+          <w:lang w:val="en-US" w:eastAsia="zh-CN"/>
+        </w:rPr>
+        <w:t>8.3.2.7 性别：</w:t>
+      </w:r>
+    </w:p>
+    <w:p>
+      <w:pPr>
+        <w:ind w:left="840" w:leftChars="0" w:firstLine="420" w:firstLineChars="0"/>
+        <w:rPr>
+          <w:rFonts w:hint="eastAsia"/>
+          <w:lang w:val="en-US" w:eastAsia="zh-CN"/>
+        </w:rPr>
+      </w:pPr>
+      <w:r>
+        <w:rPr>
+          <w:rFonts w:hint="eastAsia"/>
+          <w:lang w:val="en-US" w:eastAsia="zh-CN"/>
+        </w:rPr>
+        <w:t>8.3.2.8 年龄：</w:t>
+      </w:r>
+    </w:p>
+    <w:p>
+      <w:pPr>
+        <w:ind w:left="840" w:leftChars="0" w:firstLine="420" w:firstLineChars="0"/>
+        <w:rPr>
+          <w:rFonts w:hint="eastAsia"/>
+          <w:lang w:val="en-US" w:eastAsia="zh-CN"/>
+        </w:rPr>
+      </w:pPr>
+      <w:r>
+        <w:rPr>
+          <w:rFonts w:hint="eastAsia"/>
+          <w:lang w:val="en-US" w:eastAsia="zh-CN"/>
+        </w:rPr>
+        <w:t>8.3.2.9 QQ帐号：</w:t>
+      </w:r>
+    </w:p>
+    <w:p>
+      <w:pPr>
+        <w:ind w:left="840" w:leftChars="0" w:firstLine="420" w:firstLineChars="0"/>
+        <w:rPr>
+          <w:rFonts w:hint="eastAsia"/>
+          <w:lang w:val="en-US" w:eastAsia="zh-CN"/>
+        </w:rPr>
+      </w:pPr>
+      <w:r>
+        <w:rPr>
+          <w:rFonts w:hint="eastAsia"/>
+          <w:lang w:val="en-US" w:eastAsia="zh-CN"/>
+        </w:rPr>
+        <w:t>8.3.2.10 职业：（多选）</w:t>
+      </w:r>
+    </w:p>
+    <w:p>
+      <w:pPr>
+        <w:ind w:left="1260" w:leftChars="0" w:firstLine="420" w:firstLineChars="0"/>
+        <w:rPr>
+          <w:rFonts w:hint="eastAsia"/>
+          <w:lang w:val="en-US" w:eastAsia="zh-CN"/>
+        </w:rPr>
+      </w:pPr>
+      <w:r>
+        <w:rPr>
+          <w:rFonts w:hint="eastAsia"/>
+          <w:lang w:val="en-US" w:eastAsia="zh-CN"/>
+        </w:rPr>
+        <w:t>说明：A学生 B宝妈 C上班族 D个体经营 E服务人员 F工人 G自由职业 H退休 I无业 L自填项（需写明职业）</w:t>
+      </w:r>
+    </w:p>
+    <w:p>
+      <w:pPr>
+        <w:ind w:left="840" w:leftChars="0" w:firstLine="420" w:firstLineChars="0"/>
+        <w:rPr>
+          <w:rFonts w:hint="eastAsia"/>
+          <w:lang w:val="en-US" w:eastAsia="zh-CN"/>
+        </w:rPr>
+      </w:pPr>
+      <w:r>
+        <w:rPr>
+          <w:rFonts w:hint="eastAsia"/>
+          <w:lang w:val="en-US" w:eastAsia="zh-CN"/>
+        </w:rPr>
+        <w:t>8.3.2.11 是否有刷单经验：</w:t>
+      </w:r>
+    </w:p>
+    <w:p>
+      <w:pPr>
+        <w:ind w:left="1260" w:leftChars="0" w:firstLine="420" w:firstLineChars="0"/>
+        <w:rPr>
+          <w:rFonts w:hint="eastAsia"/>
+          <w:lang w:val="en-US" w:eastAsia="zh-CN"/>
+        </w:rPr>
+      </w:pPr>
+      <w:r>
+        <w:rPr>
+          <w:rFonts w:hint="eastAsia"/>
+          <w:lang w:val="en-US" w:eastAsia="zh-CN"/>
+        </w:rPr>
+        <w:t>说明：因公司需要无刷单经验的人士，所以该字段可能考虑不用</w:t>
+      </w:r>
+    </w:p>
+    <w:p>
+      <w:pPr>
+        <w:ind w:left="840" w:leftChars="0" w:firstLine="420" w:firstLineChars="0"/>
+        <w:rPr>
+          <w:rFonts w:hint="eastAsia"/>
+          <w:lang w:val="en-US" w:eastAsia="zh-CN"/>
+        </w:rPr>
+      </w:pPr>
+      <w:r>
+        <w:rPr>
+          <w:rFonts w:hint="eastAsia"/>
+          <w:lang w:val="en-US" w:eastAsia="zh-CN"/>
+        </w:rPr>
+        <w:t>8.3.2.12 收件地址：</w:t>
+      </w:r>
+    </w:p>
+    <w:p>
+      <w:pPr>
+        <w:ind w:left="840" w:leftChars="0" w:firstLine="420" w:firstLineChars="0"/>
+        <w:rPr>
+          <w:rFonts w:hint="eastAsia"/>
+          <w:lang w:val="en-US" w:eastAsia="zh-CN"/>
+        </w:rPr>
+      </w:pPr>
+      <w:r>
+        <w:rPr>
+          <w:rFonts w:hint="eastAsia"/>
+          <w:lang w:val="en-US" w:eastAsia="zh-CN"/>
+        </w:rPr>
+        <w:t>8.3.2.13 消费水平：</w:t>
+      </w:r>
+    </w:p>
+    <w:p>
+      <w:pPr>
+        <w:ind w:left="1260" w:leftChars="0" w:firstLine="420" w:firstLineChars="0"/>
+        <w:rPr>
+          <w:rFonts w:hint="eastAsia"/>
+          <w:lang w:val="en-US" w:eastAsia="zh-CN"/>
+        </w:rPr>
+      </w:pPr>
+      <w:r>
+        <w:rPr>
+          <w:rFonts w:hint="eastAsia"/>
+          <w:lang w:val="en-US" w:eastAsia="zh-CN"/>
+        </w:rPr>
+        <w:t>说明：在淘宝上买东西一般买什么消费水平的？</w:t>
+      </w:r>
+    </w:p>
+    <w:p>
+      <w:pPr>
+        <w:ind w:left="1260" w:leftChars="0" w:firstLine="420" w:firstLineChars="0"/>
+        <w:rPr>
+          <w:rFonts w:hint="eastAsia"/>
+          <w:lang w:val="en-US" w:eastAsia="zh-CN"/>
+        </w:rPr>
+      </w:pPr>
+      <w:r>
+        <w:rPr>
+          <w:rFonts w:hint="eastAsia"/>
+          <w:lang w:val="en-US" w:eastAsia="zh-CN"/>
+        </w:rPr>
+        <w:t xml:space="preserve">A 低价格的   B 中等价格的  C 中上等价格的    D 高端价格的 </w:t>
       </w:r>
       <w:bookmarkStart w:id="0" w:name="_GoBack"/>
       <w:bookmarkEnd w:id="0"/>
     </w:p>
     <w:p>
       <w:pPr>
-        <w:ind w:left="1260" w:leftChars="0" w:firstLine="420" w:firstLineChars="0"/>
-        <w:rPr>
-          <w:rFonts w:hint="eastAsia"/>
-          <w:color w:val="auto"/>
-          <w:lang w:val="en-US" w:eastAsia="zh-CN"/>
-        </w:rPr>
-      </w:pPr>
-      <w:r>
-        <w:rPr>
-          <w:rFonts w:hint="eastAsia"/>
-          <w:color w:val="auto"/>
-          <w:lang w:val="en-US" w:eastAsia="zh-CN"/>
-        </w:rPr>
-        <w:t>8.1.12.6 任务编号：</w:t>
-      </w:r>
-    </w:p>
-    <w:p>
-      <w:pPr>
-        <w:ind w:left="840" w:leftChars="0" w:firstLine="420" w:firstLineChars="0"/>
-        <w:rPr>
-          <w:rFonts w:hint="eastAsia"/>
-          <w:color w:val="auto"/>
-          <w:lang w:val="en-US" w:eastAsia="zh-CN"/>
-        </w:rPr>
-      </w:pPr>
-      <w:r>
-        <w:rPr>
-          <w:rFonts w:hint="eastAsia"/>
-          <w:color w:val="auto"/>
-          <w:lang w:val="en-US" w:eastAsia="zh-CN"/>
-        </w:rPr>
-        <w:t>①确认发布任务：在变动类型中显示</w:t>
-      </w:r>
-      <w:r>
-        <w:rPr>
-          <w:rFonts w:hint="eastAsia"/>
-          <w:color w:val="FF0000"/>
-          <w:lang w:val="en-US" w:eastAsia="zh-CN"/>
-        </w:rPr>
-        <w:t>发布任务扣款</w:t>
-      </w:r>
-      <w:r>
-        <w:rPr>
-          <w:rFonts w:hint="eastAsia"/>
-          <w:color w:val="auto"/>
-          <w:lang w:val="en-US" w:eastAsia="zh-CN"/>
-        </w:rPr>
-        <w:t>，在往来金额中显示</w:t>
-      </w:r>
-      <w:r>
-        <w:rPr>
-          <w:rFonts w:hint="eastAsia"/>
-          <w:color w:val="FF0000"/>
-          <w:lang w:val="en-US" w:eastAsia="zh-CN"/>
-        </w:rPr>
-        <w:t>扣款金额</w:t>
-      </w:r>
-      <w:r>
-        <w:rPr>
-          <w:rFonts w:hint="eastAsia"/>
-          <w:color w:val="auto"/>
-          <w:lang w:val="en-US" w:eastAsia="zh-CN"/>
-        </w:rPr>
-        <w:t>（产品单价和佣金），并在往来备注中显示冻结了多少金额，同时余额相应扣除；</w:t>
-      </w:r>
-    </w:p>
-    <w:p>
-      <w:pPr>
-        <w:ind w:left="840" w:leftChars="0" w:firstLine="420" w:firstLineChars="0"/>
-        <w:rPr>
-          <w:rFonts w:hint="eastAsia"/>
-          <w:color w:val="auto"/>
-          <w:lang w:val="en-US" w:eastAsia="zh-CN"/>
-        </w:rPr>
-      </w:pPr>
-      <w:r>
-        <w:rPr>
-          <w:rFonts w:hint="eastAsia"/>
-          <w:color w:val="auto"/>
-          <w:lang w:val="en-US" w:eastAsia="zh-CN"/>
-        </w:rPr>
-        <w:t>②任务完成时：显示平台管理人员对接单任务的审核并在往来备注中显示平台审核人员 对商家任务的审核（包括：任务编号；订单编号；补收差额：</w:t>
-      </w:r>
-      <w:r>
-        <w:rPr>
-          <w:rFonts w:hint="eastAsia"/>
-          <w:color w:val="2E75B6" w:themeColor="accent1" w:themeShade="BF"/>
-          <w:lang w:val="en-US" w:eastAsia="zh-CN"/>
-        </w:rPr>
-        <w:t>商家产品单价和平台管理录入的产品单价差</w:t>
-      </w:r>
-      <w:r>
-        <w:rPr>
-          <w:rFonts w:hint="eastAsia"/>
-          <w:color w:val="auto"/>
-          <w:lang w:val="en-US" w:eastAsia="zh-CN"/>
-        </w:rPr>
-        <w:t>），若任务通过，将扣除相应</w:t>
-      </w:r>
-    </w:p>
-    <w:p>
-      <w:pPr>
-        <w:ind w:left="840" w:leftChars="0" w:firstLine="420" w:firstLineChars="0"/>
-        <w:rPr>
-          <w:rFonts w:hint="eastAsia"/>
-          <w:color w:val="auto"/>
-          <w:lang w:val="en-US" w:eastAsia="zh-CN"/>
-        </w:rPr>
-      </w:pPr>
-      <w:r>
-        <w:rPr>
-          <w:rFonts w:hint="eastAsia"/>
-          <w:color w:val="auto"/>
-          <w:lang w:val="en-US" w:eastAsia="zh-CN"/>
-        </w:rPr>
-        <w:t>③商家与平台的打款交易明细。</w:t>
+        <w:ind w:left="840" w:leftChars="0" w:firstLine="420" w:firstLineChars="0"/>
+        <w:rPr>
+          <w:rFonts w:hint="eastAsia"/>
+          <w:lang w:val="en-US" w:eastAsia="zh-CN"/>
+        </w:rPr>
+      </w:pPr>
+      <w:r>
+        <w:rPr>
+          <w:rFonts w:hint="eastAsia"/>
+          <w:lang w:val="en-US" w:eastAsia="zh-CN"/>
+        </w:rPr>
+        <w:t>8.3.2.14 身份证正反面</w:t>
+      </w:r>
+    </w:p>
+    <w:p>
+      <w:pPr>
+        <w:ind w:left="1260" w:leftChars="0" w:firstLine="420" w:firstLineChars="0"/>
+        <w:rPr>
+          <w:rFonts w:hint="eastAsia"/>
+          <w:lang w:val="en-US" w:eastAsia="zh-CN"/>
+        </w:rPr>
+      </w:pPr>
+      <w:r>
+        <w:rPr>
+          <w:rFonts w:hint="eastAsia"/>
+          <w:lang w:val="en-US" w:eastAsia="zh-CN"/>
+        </w:rPr>
+        <w:t>正面：</w:t>
+      </w:r>
+    </w:p>
+    <w:p>
+      <w:pPr>
+        <w:ind w:left="1260" w:leftChars="0" w:firstLine="420" w:firstLineChars="0"/>
+        <w:rPr>
+          <w:rFonts w:hint="eastAsia"/>
+          <w:lang w:val="en-US" w:eastAsia="zh-CN"/>
+        </w:rPr>
+      </w:pPr>
+      <w:r>
+        <w:rPr>
+          <w:rFonts w:hint="eastAsia"/>
+          <w:lang w:val="en-US" w:eastAsia="zh-CN"/>
+        </w:rPr>
+        <w:t>反面：</w:t>
+      </w:r>
+    </w:p>
+    <w:p>
+      <w:pPr>
+        <w:ind w:left="1680" w:leftChars="0" w:firstLine="420" w:firstLineChars="0"/>
+        <w:rPr>
+          <w:rFonts w:hint="eastAsia"/>
+          <w:lang w:val="en-US" w:eastAsia="zh-CN"/>
+        </w:rPr>
+      </w:pPr>
+      <w:r>
+        <w:rPr>
+          <w:rFonts w:hint="eastAsia"/>
+          <w:lang w:val="en-US" w:eastAsia="zh-CN"/>
+        </w:rPr>
+        <w:t>说明：刷手通过平台可以上传图片</w:t>
+      </w:r>
+    </w:p>
+    <w:p>
+      <w:pPr>
+        <w:ind w:left="1260" w:leftChars="0" w:firstLine="420" w:firstLineChars="0"/>
+        <w:rPr>
+          <w:rFonts w:hint="eastAsia"/>
+          <w:lang w:val="en-US" w:eastAsia="zh-CN"/>
+        </w:rPr>
+      </w:pPr>
+      <w:r>
+        <w:rPr>
+          <w:rFonts w:hint="eastAsia"/>
+          <w:lang w:val="en-US" w:eastAsia="zh-CN"/>
+        </w:rPr>
+        <w:t>审核状态：通过，未通过</w:t>
+      </w:r>
+    </w:p>
+    <w:p>
+      <w:pPr>
+        <w:ind w:left="840" w:leftChars="0" w:firstLine="420" w:firstLineChars="0"/>
+        <w:rPr>
+          <w:rFonts w:hint="eastAsia"/>
+          <w:lang w:val="en-US" w:eastAsia="zh-CN"/>
+        </w:rPr>
+      </w:pPr>
+      <w:r>
+        <w:rPr>
+          <w:rFonts w:hint="eastAsia"/>
+          <w:lang w:val="en-US" w:eastAsia="zh-CN"/>
+        </w:rPr>
+        <w:t>8.3.2.15 淘宝截图</w:t>
+      </w:r>
+    </w:p>
+    <w:p>
+      <w:pPr>
+        <w:ind w:left="1260" w:leftChars="0" w:firstLine="420" w:firstLineChars="0"/>
+        <w:rPr>
+          <w:rFonts w:hint="eastAsia"/>
+          <w:lang w:val="en-US" w:eastAsia="zh-CN"/>
+        </w:rPr>
+      </w:pPr>
+      <w:r>
+        <w:rPr>
+          <w:rFonts w:hint="eastAsia"/>
+          <w:lang w:val="en-US" w:eastAsia="zh-CN"/>
+        </w:rPr>
+        <w:t>说明：主要显示淘宝账号的星级作依据</w:t>
+      </w:r>
+    </w:p>
+    <w:p>
+      <w:pPr>
+        <w:ind w:left="840" w:leftChars="0" w:firstLine="420" w:firstLineChars="0"/>
+        <w:rPr>
+          <w:rFonts w:hint="eastAsia"/>
+          <w:lang w:val="en-US" w:eastAsia="zh-CN"/>
+        </w:rPr>
+      </w:pPr>
+      <w:r>
+        <w:rPr>
+          <w:rFonts w:hint="eastAsia"/>
+          <w:lang w:val="en-US" w:eastAsia="zh-CN"/>
+        </w:rPr>
+        <w:t>8.3.2.16 评价截图：</w:t>
+      </w:r>
+    </w:p>
+    <w:p>
+      <w:pPr>
+        <w:ind w:left="1260" w:leftChars="0" w:firstLine="420" w:firstLineChars="0"/>
+        <w:rPr>
+          <w:rFonts w:hint="eastAsia"/>
+          <w:lang w:val="en-US" w:eastAsia="zh-CN"/>
+        </w:rPr>
+      </w:pPr>
+      <w:r>
+        <w:rPr>
+          <w:rFonts w:hint="eastAsia"/>
+          <w:lang w:val="en-US" w:eastAsia="zh-CN"/>
+        </w:rPr>
+        <w:t>说明：平时对网购商品的评价截图</w:t>
+      </w:r>
+    </w:p>
+    <w:p>
+      <w:pPr>
+        <w:spacing w:line="240" w:lineRule="auto"/>
+        <w:ind w:left="840" w:leftChars="0" w:firstLine="420" w:firstLineChars="0"/>
+        <w:rPr>
+          <w:rFonts w:hint="eastAsia"/>
+          <w:lang w:val="en-US" w:eastAsia="zh-CN"/>
+        </w:rPr>
+      </w:pPr>
+      <w:r>
+        <w:rPr>
+          <w:rFonts w:hint="eastAsia"/>
+          <w:lang w:val="en-US" w:eastAsia="zh-CN"/>
+        </w:rPr>
+        <w:t>8.3.2.17 支付宝截图：</w:t>
+      </w:r>
+    </w:p>
+    <w:p>
+      <w:pPr>
+        <w:spacing w:line="240" w:lineRule="auto"/>
+        <w:ind w:left="1260" w:leftChars="0" w:firstLine="420" w:firstLineChars="0"/>
+        <w:rPr>
+          <w:rFonts w:hint="eastAsia"/>
+          <w:lang w:val="en-US" w:eastAsia="zh-CN"/>
+        </w:rPr>
+      </w:pPr>
+      <w:r>
+        <w:rPr>
+          <w:rFonts w:hint="eastAsia"/>
+          <w:lang w:val="en-US" w:eastAsia="zh-CN"/>
+        </w:rPr>
+        <w:t>说明：确认支付宝的账号</w:t>
+      </w:r>
+    </w:p>
+    <w:p>
+      <w:pPr>
+        <w:spacing w:line="240" w:lineRule="auto"/>
+        <w:ind w:left="840" w:leftChars="0" w:firstLine="420" w:firstLineChars="0"/>
+        <w:rPr>
+          <w:rFonts w:hint="eastAsia"/>
+          <w:lang w:val="en-US" w:eastAsia="zh-CN"/>
+        </w:rPr>
+      </w:pPr>
+      <w:r>
+        <w:rPr>
+          <w:rFonts w:hint="eastAsia"/>
+          <w:lang w:val="en-US" w:eastAsia="zh-CN"/>
+        </w:rPr>
+        <w:t>8.3.2.18</w:t>
       </w:r>
     </w:p>
     <w:p>
@@ -4671,53 +6856,9 @@
         <w:ind w:left="420" w:leftChars="0" w:firstLine="420" w:firstLineChars="0"/>
         <w:rPr>
           <w:rFonts w:hint="eastAsia"/>
-          <w:color w:val="00B050"/>
-          <w:lang w:val="en-US" w:eastAsia="zh-CN"/>
-        </w:rPr>
-      </w:pPr>
-      <w:r>
-        <w:rPr>
-          <w:rFonts w:hint="eastAsia"/>
-          <w:color w:val="00B050"/>
-          <w:lang w:val="en-US" w:eastAsia="zh-CN"/>
-        </w:rPr>
-        <w:t>8.1.13 补充功能①：商家入驻或者在发布任务的时候，需要添加标签</w:t>
-      </w:r>
-    </w:p>
-    <w:p>
-      <w:pPr>
-        <w:ind w:left="2100" w:leftChars="0" w:firstLine="420" w:firstLineChars="0"/>
-        <w:rPr>
-          <w:rFonts w:hint="eastAsia"/>
-          <w:color w:val="00B050"/>
-          <w:lang w:val="en-US" w:eastAsia="zh-CN"/>
-        </w:rPr>
-      </w:pPr>
-      <w:r>
-        <w:rPr>
-          <w:rFonts w:hint="eastAsia"/>
-          <w:color w:val="00B050"/>
-          <w:lang w:val="en-US" w:eastAsia="zh-CN"/>
-        </w:rPr>
-        <w:t>②：</w:t>
-      </w:r>
-    </w:p>
-    <w:p>
-      <w:pPr>
-        <w:pStyle w:val="4"/>
-        <w:ind w:firstLine="420" w:firstLineChars="0"/>
-        <w:rPr>
-          <w:rFonts w:hint="eastAsia"/>
-          <w:lang w:val="en-US" w:eastAsia="zh-CN"/>
-        </w:rPr>
-      </w:pPr>
-      <w:r>
-        <w:rPr>
-          <w:rFonts w:hint="eastAsia"/>
-          <w:lang w:val="en-US" w:eastAsia="zh-CN"/>
-        </w:rPr>
-        <w:t>8.2 刷手需求</w:t>
-      </w:r>
+          <w:lang w:val="en-US" w:eastAsia="zh-CN"/>
+        </w:rPr>
+      </w:pPr>
     </w:p>
     <w:p>
       <w:pPr>
@@ -4732,22 +6873,86 @@
           <w:rFonts w:hint="eastAsia"/>
           <w:lang w:val="en-US" w:eastAsia="zh-CN"/>
         </w:rPr>
-        <w:t>8.2.1 刷手通过刷手平台在</w:t>
-      </w:r>
-      <w:r>
-        <w:rPr>
-          <w:rFonts w:hint="eastAsia"/>
-          <w:color w:val="FF0000"/>
-          <w:lang w:val="en-US" w:eastAsia="zh-CN"/>
-        </w:rPr>
-        <w:t>任务大厅</w:t>
-      </w:r>
-      <w:r>
-        <w:rPr>
-          <w:rFonts w:hint="eastAsia"/>
-          <w:lang w:val="en-US" w:eastAsia="zh-CN"/>
-        </w:rPr>
-        <w:t>接受任务，按照商家制定的要求完成任务，同时每三秒自动刷新任务大厅任务；</w:t>
+        <w:t>8.3.3 商家任务审核：平台通过审核后的商家任务将任务发布到任务大厅，该任务只能由相应商家所需标签的刷手能看到该任务，需要相应匹配的刷手才能做任务，同时录入商家的任务产品价格；</w:t>
+      </w:r>
+    </w:p>
+    <w:p>
+      <w:pPr>
+        <w:ind w:left="840" w:leftChars="0" w:firstLine="420" w:firstLineChars="0"/>
+        <w:rPr>
+          <w:rFonts w:hint="eastAsia"/>
+          <w:lang w:val="en-US" w:eastAsia="zh-CN"/>
+        </w:rPr>
+      </w:pPr>
+      <w:r>
+        <w:rPr>
+          <w:rFonts w:hint="eastAsia"/>
+          <w:lang w:val="en-US" w:eastAsia="zh-CN"/>
+        </w:rPr>
+        <w:t xml:space="preserve">8.3.3.1 </w:t>
+      </w:r>
+    </w:p>
+    <w:p>
+      <w:pPr>
+        <w:ind w:left="840" w:leftChars="0" w:firstLine="420" w:firstLineChars="0"/>
+        <w:rPr>
+          <w:rFonts w:hint="eastAsia"/>
+          <w:lang w:val="en-US" w:eastAsia="zh-CN"/>
+        </w:rPr>
+      </w:pPr>
+      <w:r>
+        <w:rPr>
+          <w:rFonts w:hint="eastAsia"/>
+          <w:lang w:val="en-US" w:eastAsia="zh-CN"/>
+        </w:rPr>
+        <w:t>8.3.3.2</w:t>
+      </w:r>
+    </w:p>
+    <w:p>
+      <w:pPr>
+        <w:ind w:left="840" w:leftChars="0" w:firstLine="420" w:firstLineChars="0"/>
+        <w:rPr>
+          <w:rFonts w:hint="eastAsia"/>
+          <w:lang w:val="en-US" w:eastAsia="zh-CN"/>
+        </w:rPr>
+      </w:pPr>
+      <w:r>
+        <w:rPr>
+          <w:rFonts w:hint="eastAsia"/>
+          <w:lang w:val="en-US" w:eastAsia="zh-CN"/>
+        </w:rPr>
+        <w:t>8.3.3.3</w:t>
+      </w:r>
+    </w:p>
+    <w:p>
+      <w:pPr>
+        <w:ind w:left="840" w:leftChars="0" w:firstLine="420" w:firstLineChars="0"/>
+        <w:rPr>
+          <w:rFonts w:hint="eastAsia"/>
+          <w:lang w:val="en-US" w:eastAsia="zh-CN"/>
+        </w:rPr>
+      </w:pPr>
+      <w:r>
+        <w:rPr>
+          <w:rFonts w:hint="eastAsia"/>
+          <w:lang w:val="en-US" w:eastAsia="zh-CN"/>
+        </w:rPr>
+        <w:t>8.3.3.4</w:t>
+      </w:r>
+    </w:p>
+    <w:p>
+      <w:pPr>
+        <w:rPr>
+          <w:rFonts w:hint="eastAsia"/>
+          <w:lang w:val="en-US" w:eastAsia="zh-CN"/>
+        </w:rPr>
+      </w:pPr>
+      <w:r>
+        <w:rPr>
+          <w:rFonts w:hint="eastAsia"/>
+          <w:lang w:val="en-US" w:eastAsia="zh-CN"/>
+        </w:rPr>
+        <w:br w:type="page"/>
       </w:r>
     </w:p>
     <w:p>
@@ -4764,289 +6969,148 @@
         <w:ind w:left="420" w:leftChars="0" w:firstLine="420" w:firstLineChars="0"/>
         <w:rPr>
           <w:rFonts w:hint="eastAsia"/>
-          <w:color w:val="FF0000"/>
-          <w:lang w:val="en-US" w:eastAsia="zh-CN"/>
-        </w:rPr>
-      </w:pPr>
-      <w:r>
-        <w:rPr>
-          <w:rFonts w:hint="eastAsia"/>
-          <w:lang w:val="en-US" w:eastAsia="zh-CN"/>
-        </w:rPr>
-        <w:t>8.2.2 刷手确认接收任务后显示商家刷单的具体条件，同时会在</w:t>
-      </w:r>
-      <w:r>
-        <w:rPr>
-          <w:rFonts w:hint="eastAsia"/>
-          <w:color w:val="FF0000"/>
-          <w:lang w:val="en-US" w:eastAsia="zh-CN"/>
-        </w:rPr>
-        <w:t>其他要求</w:t>
-      </w:r>
-      <w:r>
-        <w:rPr>
-          <w:rFonts w:hint="eastAsia"/>
-          <w:color w:val="auto"/>
-          <w:lang w:val="en-US" w:eastAsia="zh-CN"/>
-        </w:rPr>
-        <w:t>下显示</w:t>
-      </w:r>
-      <w:r>
-        <w:rPr>
-          <w:rFonts w:hint="eastAsia"/>
-          <w:color w:val="FF0000"/>
-          <w:lang w:val="en-US" w:eastAsia="zh-CN"/>
-        </w:rPr>
-        <w:t>货比三家截图（货比图1,2,3），浏览时间截图（评语截图，底部截图，待付款截图），其他截图（假聊截图，收藏截图）</w:t>
-      </w:r>
+          <w:lang w:val="en-US" w:eastAsia="zh-CN"/>
+        </w:rPr>
+      </w:pPr>
     </w:p>
     <w:p>
       <w:pPr>
         <w:ind w:left="420" w:leftChars="0" w:firstLine="420" w:firstLineChars="0"/>
         <w:rPr>
           <w:rFonts w:hint="eastAsia"/>
-          <w:color w:val="FF0000"/>
-          <w:lang w:val="en-US" w:eastAsia="zh-CN"/>
-        </w:rPr>
-      </w:pPr>
+          <w:lang w:val="en-US" w:eastAsia="zh-CN"/>
+        </w:rPr>
+      </w:pPr>
+      <w:r>
+        <w:rPr>
+          <w:rFonts w:hint="eastAsia"/>
+          <w:lang w:val="en-US" w:eastAsia="zh-CN"/>
+        </w:rPr>
+        <w:t>8.3.4 刷手任务审核：该刷手接到任务后，在规定的时间内去完成商家规定条件下的任务，同时将该刷手做任务的状态反馈到对应商家，若不能及时完成，任务在规定时间内未完成将重新发布到任务大厅（商家对该任务的状态的跟踪随时变换）</w:t>
+      </w:r>
     </w:p>
     <w:p>
       <w:pPr>
         <w:ind w:left="420" w:leftChars="0" w:firstLine="420" w:firstLineChars="0"/>
         <w:rPr>
           <w:rFonts w:hint="eastAsia"/>
-          <w:color w:val="auto"/>
-          <w:lang w:val="en-US" w:eastAsia="zh-CN"/>
-        </w:rPr>
-      </w:pPr>
-      <w:r>
-        <w:rPr>
-          <w:rFonts w:hint="eastAsia"/>
-          <w:color w:val="auto"/>
-          <w:lang w:val="en-US" w:eastAsia="zh-CN"/>
-        </w:rPr>
-        <w:t>8.2.3 我的小窝：</w:t>
-      </w:r>
-    </w:p>
-    <w:p>
-      <w:pPr>
-        <w:ind w:left="840" w:leftChars="0" w:firstLine="420" w:firstLineChars="0"/>
-        <w:rPr>
-          <w:rFonts w:hint="eastAsia"/>
-          <w:color w:val="auto"/>
-          <w:lang w:val="en-US" w:eastAsia="zh-CN"/>
-        </w:rPr>
-      </w:pPr>
-      <w:r>
-        <w:rPr>
-          <w:rFonts w:hint="eastAsia"/>
-          <w:color w:val="auto"/>
-          <w:lang w:val="en-US" w:eastAsia="zh-CN"/>
-        </w:rPr>
-        <w:t>①我的信件：</w:t>
-      </w:r>
-    </w:p>
-    <w:p>
-      <w:pPr>
-        <w:ind w:left="840" w:leftChars="0" w:firstLine="420" w:firstLineChars="0"/>
-        <w:rPr>
-          <w:rFonts w:hint="eastAsia"/>
-          <w:color w:val="auto"/>
-          <w:lang w:val="en-US" w:eastAsia="zh-CN"/>
-        </w:rPr>
-      </w:pPr>
-      <w:r>
-        <w:rPr>
-          <w:rFonts w:hint="eastAsia"/>
-          <w:color w:val="auto"/>
-          <w:lang w:val="en-US" w:eastAsia="zh-CN"/>
-        </w:rPr>
-        <w:t>②完善资料：身份证的正反面（平台审核）</w:t>
-      </w:r>
-    </w:p>
-    <w:p>
-      <w:pPr>
-        <w:ind w:left="840" w:leftChars="0" w:firstLine="420" w:firstLineChars="0"/>
-        <w:rPr>
-          <w:rFonts w:hint="eastAsia"/>
-          <w:color w:val="auto"/>
-          <w:lang w:val="en-US" w:eastAsia="zh-CN"/>
-        </w:rPr>
-      </w:pPr>
-      <w:r>
-        <w:rPr>
-          <w:rFonts w:hint="eastAsia"/>
-          <w:color w:val="auto"/>
-          <w:lang w:val="en-US" w:eastAsia="zh-CN"/>
-        </w:rPr>
-        <w:t>③我要提现：规定的银行提现，有3%的手续费</w:t>
-      </w:r>
-    </w:p>
-    <w:p>
-      <w:pPr>
-        <w:ind w:left="840" w:leftChars="0" w:firstLine="420" w:firstLineChars="0"/>
-        <w:rPr>
-          <w:rFonts w:hint="eastAsia"/>
-          <w:color w:val="auto"/>
-          <w:lang w:val="en-US" w:eastAsia="zh-CN"/>
-        </w:rPr>
-      </w:pPr>
-      <w:r>
-        <w:rPr>
-          <w:rFonts w:hint="eastAsia"/>
-          <w:color w:val="auto"/>
-          <w:lang w:val="en-US" w:eastAsia="zh-CN"/>
-        </w:rPr>
-        <w:t>④我的任务：自己做的任务的详情（包含各种状态下的任务订单，当选择全部时候，不显示</w:t>
-      </w:r>
-      <w:r>
-        <w:rPr>
-          <w:rFonts w:hint="eastAsia"/>
-          <w:color w:val="FF0000"/>
-          <w:lang w:val="en-US" w:eastAsia="zh-CN"/>
-        </w:rPr>
-        <w:t>时间选择</w:t>
-      </w:r>
-      <w:r>
-        <w:rPr>
-          <w:rFonts w:hint="eastAsia"/>
-          <w:color w:val="auto"/>
-          <w:lang w:val="en-US" w:eastAsia="zh-CN"/>
-        </w:rPr>
-        <w:t>这个条件选项）</w:t>
-      </w:r>
-    </w:p>
-    <w:p>
-      <w:pPr>
-        <w:ind w:left="840" w:leftChars="0" w:firstLine="420" w:firstLineChars="0"/>
-        <w:rPr>
-          <w:rFonts w:hint="eastAsia"/>
-          <w:color w:val="auto"/>
-          <w:lang w:val="en-US" w:eastAsia="zh-CN"/>
-        </w:rPr>
-      </w:pPr>
-      <w:r>
-        <w:rPr>
-          <w:rFonts w:hint="eastAsia"/>
-          <w:color w:val="auto"/>
-          <w:lang w:val="en-US" w:eastAsia="zh-CN"/>
-        </w:rPr>
-        <w:t xml:space="preserve">⑤我的金币和抽奖：平台虚拟币（？） </w:t>
-      </w:r>
-    </w:p>
-    <w:p>
-      <w:pPr>
-        <w:ind w:left="840" w:leftChars="0" w:firstLine="420" w:firstLineChars="0"/>
-        <w:rPr>
-          <w:rFonts w:hint="eastAsia"/>
-          <w:color w:val="auto"/>
-          <w:lang w:val="en-US" w:eastAsia="zh-CN"/>
-        </w:rPr>
-      </w:pPr>
-      <w:r>
-        <w:rPr>
-          <w:rFonts w:hint="eastAsia"/>
-          <w:color w:val="auto"/>
-          <w:lang w:val="en-US" w:eastAsia="zh-CN"/>
-        </w:rPr>
-        <w:t>⑥投诉建议：除自己写入的建议和意见，还含有常见的一些问题及答案</w:t>
-      </w:r>
-    </w:p>
-    <w:p>
-      <w:pPr>
-        <w:ind w:left="840" w:leftChars="0" w:firstLine="420" w:firstLineChars="0"/>
-        <w:rPr>
-          <w:rFonts w:hint="eastAsia"/>
-          <w:color w:val="auto"/>
-          <w:lang w:val="en-US" w:eastAsia="zh-CN"/>
-        </w:rPr>
-      </w:pPr>
-      <w:r>
-        <w:rPr>
-          <w:rFonts w:hint="eastAsia"/>
-          <w:color w:val="auto"/>
-          <w:lang w:val="en-US" w:eastAsia="zh-CN"/>
-        </w:rPr>
-        <w:t>⑦修改密码：刷手的登录密码（手机号注册登录）</w:t>
-      </w:r>
-    </w:p>
-    <w:p>
-      <w:pPr>
-        <w:ind w:left="840" w:leftChars="0" w:firstLine="420" w:firstLineChars="0"/>
-        <w:rPr>
-          <w:rFonts w:hint="eastAsia"/>
-          <w:color w:val="auto"/>
-          <w:lang w:val="en-US" w:eastAsia="zh-CN"/>
-        </w:rPr>
-      </w:pPr>
-      <w:r>
-        <w:rPr>
-          <w:rFonts w:hint="eastAsia"/>
-          <w:color w:val="auto"/>
-          <w:lang w:val="en-US" w:eastAsia="zh-CN"/>
-        </w:rPr>
-        <w:t>⑧退出登录</w:t>
-      </w:r>
-    </w:p>
-    <w:p>
-      <w:pPr>
-        <w:pStyle w:val="4"/>
-        <w:ind w:firstLine="420" w:firstLineChars="0"/>
-        <w:rPr>
-          <w:rFonts w:hint="eastAsia"/>
-          <w:lang w:val="en-US" w:eastAsia="zh-CN"/>
-        </w:rPr>
-      </w:pPr>
-      <w:r>
-        <w:rPr>
-          <w:rFonts w:hint="eastAsia"/>
-          <w:lang w:val="en-US" w:eastAsia="zh-CN"/>
-        </w:rPr>
-        <w:t>8.3 公司内部管理需求</w:t>
-      </w:r>
+          <w:lang w:val="en-US" w:eastAsia="zh-CN"/>
+        </w:rPr>
+      </w:pPr>
     </w:p>
     <w:p>
       <w:pPr>
         <w:ind w:left="420" w:leftChars="0" w:firstLine="420" w:firstLineChars="0"/>
         <w:rPr>
           <w:rFonts w:hint="eastAsia"/>
-          <w:color w:val="00B050"/>
-          <w:lang w:val="en-US" w:eastAsia="zh-CN"/>
-        </w:rPr>
-      </w:pPr>
-      <w:r>
-        <w:rPr>
-          <w:rFonts w:hint="eastAsia"/>
-          <w:lang w:val="en-US" w:eastAsia="zh-CN"/>
-        </w:rPr>
-        <w:t>8.3.1 商家信息管理（用户登录ID为准）：基本信息（所需消费人群标签），店铺审核，商家证件审核，同时包含商家的店铺的产品信息（模板）；</w:t>
-      </w:r>
-      <w:r>
-        <w:rPr>
-          <w:rFonts w:hint="eastAsia"/>
-          <w:color w:val="00B050"/>
-          <w:lang w:val="en-US" w:eastAsia="zh-CN"/>
-        </w:rPr>
-        <w:t>商家的产品标签：消费层次；年龄；性别；职业（职业：A学生 B宝妈 C上班族 D个体经营 E服务人员 F工人 G自由职业 H退休 I无业 L自填项（需写明职业）</w:t>
-      </w:r>
+          <w:lang w:val="en-US" w:eastAsia="zh-CN"/>
+        </w:rPr>
+      </w:pPr>
+      <w:r>
+        <w:rPr>
+          <w:rFonts w:hint="eastAsia"/>
+          <w:lang w:val="en-US" w:eastAsia="zh-CN"/>
+        </w:rPr>
+        <w:t>8.3.5 公告消息：</w:t>
+      </w:r>
+    </w:p>
+    <w:p>
+      <w:pPr>
+        <w:ind w:left="840" w:leftChars="0" w:firstLine="420" w:firstLineChars="0"/>
+        <w:rPr>
+          <w:rFonts w:hint="eastAsia"/>
+          <w:lang w:val="en-US" w:eastAsia="zh-CN"/>
+        </w:rPr>
+      </w:pPr>
+      <w:r>
+        <w:rPr>
+          <w:rFonts w:hint="eastAsia"/>
+          <w:lang w:val="en-US" w:eastAsia="zh-CN"/>
+        </w:rPr>
+        <w:t>商家公告：告诉商家的一些公告（包含已发公告和新建公告）</w:t>
+      </w:r>
+    </w:p>
+    <w:p>
+      <w:pPr>
+        <w:ind w:left="840" w:leftChars="0" w:firstLine="420" w:firstLineChars="0"/>
+        <w:rPr>
+          <w:rFonts w:hint="eastAsia"/>
+          <w:lang w:val="en-US" w:eastAsia="zh-CN"/>
+        </w:rPr>
+      </w:pPr>
+      <w:r>
+        <w:rPr>
+          <w:rFonts w:hint="eastAsia"/>
+          <w:lang w:val="en-US" w:eastAsia="zh-CN"/>
+        </w:rPr>
+        <w:t>刷手公告：告诉刷手的一些公告（包含已发公告和新建公告）</w:t>
+      </w:r>
+    </w:p>
+    <w:p>
+      <w:pPr>
+        <w:ind w:left="840" w:leftChars="0" w:firstLine="420" w:firstLineChars="0"/>
+        <w:rPr>
+          <w:rFonts w:hint="eastAsia"/>
+          <w:lang w:val="en-US" w:eastAsia="zh-CN"/>
+        </w:rPr>
+      </w:pPr>
     </w:p>
     <w:p>
       <w:pPr>
         <w:ind w:left="420" w:leftChars="0" w:firstLine="420" w:firstLineChars="0"/>
         <w:rPr>
           <w:rFonts w:hint="eastAsia"/>
-          <w:color w:val="00B050"/>
-          <w:lang w:val="en-US" w:eastAsia="zh-CN"/>
-        </w:rPr>
-      </w:pPr>
-      <w:r>
-        <w:rPr>
-          <w:rFonts w:hint="eastAsia"/>
-          <w:color w:val="00B050"/>
-          <w:lang w:val="en-US" w:eastAsia="zh-CN"/>
-        </w:rPr>
-        <w:t>）</w:t>
-      </w:r>
+          <w:lang w:val="en-US" w:eastAsia="zh-CN"/>
+        </w:rPr>
+      </w:pPr>
+      <w:r>
+        <w:rPr>
+          <w:rFonts w:hint="eastAsia"/>
+          <w:lang w:val="en-US" w:eastAsia="zh-CN"/>
+        </w:rPr>
+        <w:t>8.3.6 充值打款管理：</w:t>
+      </w:r>
+    </w:p>
+    <w:p>
+      <w:pPr>
+        <w:ind w:left="840" w:leftChars="0" w:firstLine="420" w:firstLineChars="0"/>
+        <w:rPr>
+          <w:rFonts w:hint="eastAsia"/>
+          <w:lang w:val="en-US" w:eastAsia="zh-CN"/>
+        </w:rPr>
+      </w:pPr>
+      <w:r>
+        <w:rPr>
+          <w:rFonts w:hint="eastAsia"/>
+          <w:lang w:val="en-US" w:eastAsia="zh-CN"/>
+        </w:rPr>
+        <w:t>①商家打款，截图，审核，审核通过，返回到对应商家；</w:t>
+      </w:r>
+    </w:p>
+    <w:p>
+      <w:pPr>
+        <w:ind w:left="840" w:leftChars="0" w:firstLine="420" w:firstLineChars="0"/>
+        <w:rPr>
+          <w:rFonts w:hint="eastAsia"/>
+          <w:lang w:val="en-US" w:eastAsia="zh-CN"/>
+        </w:rPr>
+      </w:pPr>
+      <w:r>
+        <w:rPr>
+          <w:rFonts w:hint="eastAsia"/>
+          <w:lang w:val="en-US" w:eastAsia="zh-CN"/>
+        </w:rPr>
+        <w:t>②刷手完成商家规定条件下的任务后，通过平台审核打款到刷手账户</w:t>
+      </w:r>
+    </w:p>
+    <w:p>
+      <w:pPr>
+        <w:ind w:left="840" w:leftChars="0" w:firstLine="420" w:firstLineChars="0"/>
+        <w:rPr>
+          <w:rFonts w:hint="eastAsia"/>
+          <w:lang w:val="en-US" w:eastAsia="zh-CN"/>
+        </w:rPr>
+      </w:pPr>
     </w:p>
     <w:p>
       <w:pPr>
@@ -5056,31 +7120,22 @@
           <w:lang w:val="en-US" w:eastAsia="zh-CN"/>
         </w:rPr>
       </w:pPr>
+      <w:r>
+        <w:rPr>
+          <w:rFonts w:hint="eastAsia"/>
+          <w:lang w:val="en-US" w:eastAsia="zh-CN"/>
+        </w:rPr>
+        <w:t>8.3.7 投诉建议：</w:t>
+      </w:r>
     </w:p>
     <w:p>
       <w:pPr>
         <w:ind w:left="420" w:leftChars="0" w:firstLine="420" w:firstLineChars="0"/>
         <w:rPr>
           <w:rFonts w:hint="eastAsia"/>
-          <w:color w:val="00B050"/>
-          <w:lang w:val="en-US" w:eastAsia="zh-CN"/>
-        </w:rPr>
-      </w:pPr>
-      <w:r>
-        <w:rPr>
-          <w:rFonts w:hint="eastAsia"/>
-          <w:lang w:val="en-US" w:eastAsia="zh-CN"/>
-        </w:rPr>
-        <w:t>8.3.2 刷手信息管理：基本信息（自我标签），证件审核；刷手的标签对应商品标签：</w:t>
-      </w:r>
-      <w:r>
-        <w:rPr>
-          <w:rFonts w:hint="eastAsia"/>
-          <w:color w:val="00B050"/>
-          <w:lang w:val="en-US" w:eastAsia="zh-CN"/>
-        </w:rPr>
-        <w:t>消费层次；年龄；性别；职业</w:t>
-      </w:r>
+          <w:lang w:val="en-US" w:eastAsia="zh-CN"/>
+        </w:rPr>
+      </w:pPr>
     </w:p>
     <w:p>
       <w:pPr>
@@ -5090,6 +7145,13 @@
           <w:lang w:val="en-US" w:eastAsia="zh-CN"/>
         </w:rPr>
       </w:pPr>
+      <w:r>
+        <w:rPr>
+          <w:rFonts w:hint="eastAsia"/>
+          <w:lang w:val="en-US" w:eastAsia="zh-CN"/>
+        </w:rPr>
+        <w:t>8.3.8 对不良商家和不合规的刷手的处理</w:t>
+      </w:r>
     </w:p>
     <w:p>
       <w:pPr>
@@ -5113,7 +7175,7 @@
           <w:rFonts w:hint="eastAsia"/>
           <w:lang w:val="en-US" w:eastAsia="zh-CN"/>
         </w:rPr>
-        <w:t>8.3.3 商家任务审核：平台通过审核后的商家任务将任务发布到任务大厅，该任务只能由相应商家所需标签的刷手能看到该任务，需要相应匹配的刷手才能做任务，同时录入商家的任务产品价格；</w:t>
+        <w:t>8.3.9 商家交易明细：已完成任务的详情</w:t>
       </w:r>
     </w:p>
     <w:p>
@@ -5138,7 +7200,7 @@
           <w:rFonts w:hint="eastAsia"/>
           <w:lang w:val="en-US" w:eastAsia="zh-CN"/>
         </w:rPr>
-        <w:t>8.3.4 刷手任务审核：该刷手接到任务后，在规定的时间内去完成商家规定条件下的任务，同时将该刷手做任务的状态反馈到对应商家，若不能及时完成，任务在规定时间内未完成将重新发布到任务大厅（商家对该任务的状态的跟踪随时变换）</w:t>
+        <w:t>8.3.10 刷手交易明细：已完成刷手任务的详情</w:t>
       </w:r>
     </w:p>
     <w:p>
@@ -5163,49 +7225,8 @@
           <w:rFonts w:hint="eastAsia"/>
           <w:lang w:val="en-US" w:eastAsia="zh-CN"/>
         </w:rPr>
-        <w:t>8.3.5 公告消息：</w:t>
-      </w:r>
-    </w:p>
-    <w:p>
-      <w:pPr>
-        <w:ind w:left="840" w:leftChars="0" w:firstLine="420" w:firstLineChars="0"/>
-        <w:rPr>
-          <w:rFonts w:hint="eastAsia"/>
-          <w:lang w:val="en-US" w:eastAsia="zh-CN"/>
-        </w:rPr>
-      </w:pPr>
-      <w:r>
-        <w:rPr>
-          <w:rFonts w:hint="eastAsia"/>
-          <w:lang w:val="en-US" w:eastAsia="zh-CN"/>
-        </w:rPr>
-        <w:t>商家公告：告诉商家的一些公告（包含已发公告和新建公告）</w:t>
-      </w:r>
-    </w:p>
-    <w:p>
-      <w:pPr>
-        <w:ind w:left="840" w:leftChars="0" w:firstLine="420" w:firstLineChars="0"/>
-        <w:rPr>
-          <w:rFonts w:hint="eastAsia"/>
-          <w:lang w:val="en-US" w:eastAsia="zh-CN"/>
-        </w:rPr>
-      </w:pPr>
-      <w:r>
-        <w:rPr>
-          <w:rFonts w:hint="eastAsia"/>
-          <w:lang w:val="en-US" w:eastAsia="zh-CN"/>
-        </w:rPr>
-        <w:t>刷手公告：告诉刷手的一些公告（包含已发公告和新建公告）</w:t>
-      </w:r>
-    </w:p>
-    <w:p>
-      <w:pPr>
-        <w:ind w:left="840" w:leftChars="0" w:firstLine="420" w:firstLineChars="0"/>
-        <w:rPr>
-          <w:rFonts w:hint="eastAsia"/>
-          <w:lang w:val="en-US" w:eastAsia="zh-CN"/>
-        </w:rPr>
-      </w:pPr>
+        <w:t>8.3.11 平台审核人员：记录审核对应商家的任务和接受完成该任务的刷手</w:t>
+      </w:r>
     </w:p>
     <w:p>
       <w:pPr>
@@ -5220,164 +7241,80 @@
           <w:rFonts w:hint="eastAsia"/>
           <w:lang w:val="en-US" w:eastAsia="zh-CN"/>
         </w:rPr>
-        <w:t>8.3.6 充值打款管理：</w:t>
-      </w:r>
-    </w:p>
-    <w:p>
-      <w:pPr>
-        <w:ind w:left="840" w:leftChars="0" w:firstLine="420" w:firstLineChars="0"/>
-        <w:rPr>
-          <w:rFonts w:hint="eastAsia"/>
-          <w:lang w:val="en-US" w:eastAsia="zh-CN"/>
-        </w:rPr>
-      </w:pPr>
-      <w:r>
-        <w:rPr>
-          <w:rFonts w:hint="eastAsia"/>
-          <w:lang w:val="en-US" w:eastAsia="zh-CN"/>
-        </w:rPr>
-        <w:t>①商家打款，截图，审核，审核通过，返回到对应商家；</w:t>
-      </w:r>
-    </w:p>
-    <w:p>
-      <w:pPr>
-        <w:ind w:left="840" w:leftChars="0" w:firstLine="420" w:firstLineChars="0"/>
-        <w:rPr>
-          <w:rFonts w:hint="eastAsia"/>
-          <w:lang w:val="en-US" w:eastAsia="zh-CN"/>
-        </w:rPr>
-      </w:pPr>
-      <w:r>
-        <w:rPr>
-          <w:rFonts w:hint="eastAsia"/>
-          <w:lang w:val="en-US" w:eastAsia="zh-CN"/>
-        </w:rPr>
-        <w:t>②刷手完成商家规定条件下的任务后，通过平台审核打款到刷手账户</w:t>
-      </w:r>
-    </w:p>
-    <w:p>
-      <w:pPr>
-        <w:ind w:left="840" w:leftChars="0" w:firstLine="420" w:firstLineChars="0"/>
-        <w:rPr>
-          <w:rFonts w:hint="eastAsia"/>
-          <w:lang w:val="en-US" w:eastAsia="zh-CN"/>
-        </w:rPr>
-      </w:pPr>
-    </w:p>
-    <w:p>
-      <w:pPr>
-        <w:ind w:left="420" w:leftChars="0" w:firstLine="420" w:firstLineChars="0"/>
-        <w:rPr>
-          <w:rFonts w:hint="eastAsia"/>
-          <w:lang w:val="en-US" w:eastAsia="zh-CN"/>
-        </w:rPr>
-      </w:pPr>
-      <w:r>
-        <w:rPr>
-          <w:rFonts w:hint="eastAsia"/>
-          <w:lang w:val="en-US" w:eastAsia="zh-CN"/>
-        </w:rPr>
-        <w:t>8.3.7 投诉建议：</w:t>
-      </w:r>
-    </w:p>
-    <w:p>
-      <w:pPr>
-        <w:ind w:left="420" w:leftChars="0" w:firstLine="420" w:firstLineChars="0"/>
-        <w:rPr>
-          <w:rFonts w:hint="eastAsia"/>
-          <w:lang w:val="en-US" w:eastAsia="zh-CN"/>
-        </w:rPr>
-      </w:pPr>
-    </w:p>
-    <w:p>
-      <w:pPr>
-        <w:ind w:left="420" w:leftChars="0" w:firstLine="420" w:firstLineChars="0"/>
-        <w:rPr>
-          <w:rFonts w:hint="eastAsia"/>
-          <w:lang w:val="en-US" w:eastAsia="zh-CN"/>
-        </w:rPr>
-      </w:pPr>
-      <w:r>
-        <w:rPr>
-          <w:rFonts w:hint="eastAsia"/>
-          <w:lang w:val="en-US" w:eastAsia="zh-CN"/>
-        </w:rPr>
-        <w:t>8.3.8 对不良商家和不合规的刷手的处理</w:t>
-      </w:r>
-    </w:p>
-    <w:p>
-      <w:pPr>
-        <w:ind w:left="420" w:leftChars="0" w:firstLine="420" w:firstLineChars="0"/>
-        <w:rPr>
-          <w:rFonts w:hint="eastAsia"/>
-          <w:lang w:val="en-US" w:eastAsia="zh-CN"/>
-        </w:rPr>
-      </w:pPr>
-    </w:p>
-    <w:p>
-      <w:pPr>
-        <w:ind w:left="420" w:leftChars="0" w:firstLine="420" w:firstLineChars="0"/>
-        <w:rPr>
-          <w:rFonts w:hint="eastAsia"/>
-          <w:lang w:val="en-US" w:eastAsia="zh-CN"/>
-        </w:rPr>
-      </w:pPr>
-      <w:r>
-        <w:rPr>
-          <w:rFonts w:hint="eastAsia"/>
-          <w:lang w:val="en-US" w:eastAsia="zh-CN"/>
-        </w:rPr>
-        <w:t>8.3.9 商家交易明细：已完成任务的详情</w:t>
-      </w:r>
-    </w:p>
-    <w:p>
-      <w:pPr>
-        <w:ind w:left="420" w:leftChars="0" w:firstLine="420" w:firstLineChars="0"/>
-        <w:rPr>
-          <w:rFonts w:hint="eastAsia"/>
-          <w:lang w:val="en-US" w:eastAsia="zh-CN"/>
-        </w:rPr>
-      </w:pPr>
-    </w:p>
-    <w:p>
-      <w:pPr>
-        <w:ind w:left="420" w:leftChars="0" w:firstLine="420" w:firstLineChars="0"/>
-        <w:rPr>
-          <w:rFonts w:hint="eastAsia"/>
-          <w:lang w:val="en-US" w:eastAsia="zh-CN"/>
-        </w:rPr>
-      </w:pPr>
-      <w:r>
-        <w:rPr>
-          <w:rFonts w:hint="eastAsia"/>
-          <w:lang w:val="en-US" w:eastAsia="zh-CN"/>
-        </w:rPr>
-        <w:t>8.3.10 刷手交易明细：已完成刷手任务的详情</w:t>
-      </w:r>
-    </w:p>
-    <w:p>
-      <w:pPr>
-        <w:ind w:left="420" w:leftChars="0" w:firstLine="420" w:firstLineChars="0"/>
-        <w:rPr>
-          <w:rFonts w:hint="eastAsia"/>
-          <w:lang w:val="en-US" w:eastAsia="zh-CN"/>
-        </w:rPr>
-      </w:pPr>
-    </w:p>
-    <w:p>
-      <w:pPr>
-        <w:ind w:left="420" w:leftChars="0" w:firstLine="420" w:firstLineChars="0"/>
-        <w:rPr>
-          <w:rFonts w:hint="eastAsia"/>
-          <w:lang w:val="en-US" w:eastAsia="zh-CN"/>
-        </w:rPr>
-      </w:pPr>
-      <w:r>
-        <w:rPr>
-          <w:rFonts w:hint="eastAsia"/>
-          <w:lang w:val="en-US" w:eastAsia="zh-CN"/>
-        </w:rPr>
-        <w:t>8.3.11 平台审核人员：记录审核对应商家的任务和接受完成该任务的刷手</w:t>
+        <w:t>8.3.12 平台账户：</w:t>
+      </w:r>
+    </w:p>
+    <w:p>
+      <w:pPr>
+        <w:ind w:left="840" w:leftChars="0" w:firstLine="420" w:firstLineChars="0"/>
+        <w:rPr>
+          <w:rFonts w:hint="eastAsia"/>
+          <w:lang w:val="en-US" w:eastAsia="zh-CN"/>
+        </w:rPr>
+      </w:pPr>
+      <w:r>
+        <w:rPr>
+          <w:rFonts w:hint="eastAsia"/>
+          <w:lang w:val="en-US" w:eastAsia="zh-CN"/>
+        </w:rPr>
+        <w:t>账户余额：</w:t>
+      </w:r>
+    </w:p>
+    <w:p>
+      <w:pPr>
+        <w:ind w:left="1260" w:leftChars="0" w:firstLine="420" w:firstLineChars="0"/>
+        <w:rPr>
+          <w:rFonts w:hint="eastAsia"/>
+          <w:lang w:val="en-US" w:eastAsia="zh-CN"/>
+        </w:rPr>
+      </w:pPr>
+      <w:r>
+        <w:rPr>
+          <w:rFonts w:hint="eastAsia"/>
+          <w:lang w:val="en-US" w:eastAsia="zh-CN"/>
+        </w:rPr>
+        <w:t>说明：该账户余额是总账户余额（包括商家和刷手的资金交易）</w:t>
+      </w:r>
+    </w:p>
+    <w:p>
+      <w:pPr>
+        <w:ind w:left="840" w:leftChars="0" w:firstLine="420" w:firstLineChars="0"/>
+        <w:rPr>
+          <w:rFonts w:hint="eastAsia"/>
+          <w:lang w:val="en-US" w:eastAsia="zh-CN"/>
+        </w:rPr>
+      </w:pPr>
+    </w:p>
+    <w:p>
+      <w:pPr>
+        <w:ind w:left="1260" w:leftChars="0" w:firstLine="420" w:firstLineChars="0"/>
+        <w:rPr>
+          <w:rFonts w:hint="eastAsia"/>
+          <w:lang w:val="en-US" w:eastAsia="zh-CN"/>
+        </w:rPr>
+      </w:pPr>
+      <w:r>
+        <w:rPr>
+          <w:rFonts w:hint="eastAsia"/>
+          <w:lang w:val="en-US" w:eastAsia="zh-CN"/>
+        </w:rPr>
+        <w:t>说明：</w:t>
+      </w:r>
+    </w:p>
+    <w:p>
+      <w:pPr>
+        <w:ind w:left="1260" w:leftChars="0" w:firstLine="420" w:firstLineChars="0"/>
+        <w:rPr>
+          <w:rFonts w:hint="eastAsia"/>
+          <w:lang w:val="en-US" w:eastAsia="zh-CN"/>
+        </w:rPr>
+      </w:pPr>
+      <w:r>
+        <w:rPr>
+          <w:rFonts w:hint="eastAsia"/>
+          <w:lang w:val="en-US" w:eastAsia="zh-CN"/>
+        </w:rPr>
+        <w:t>说明：</w:t>
       </w:r>
     </w:p>
     <w:sectPr>
@@ -5635,7 +7572,7 @@
     <w:lsdException w:qFormat="1" w:unhideWhenUsed="0" w:uiPriority="0" w:semiHidden="0" w:name="Title"/>
     <w:lsdException w:unhideWhenUsed="0" w:uiPriority="0" w:semiHidden="0" w:name="Closing"/>
     <w:lsdException w:unhideWhenUsed="0" w:uiPriority="0" w:semiHidden="0" w:name="Signature"/>
-    <w:lsdException w:unhideWhenUsed="0" w:uiPriority="0" w:name="Default Paragraph Font"/>
+    <w:lsdException w:qFormat="1" w:unhideWhenUsed="0" w:uiPriority="0" w:name="Default Paragraph Font"/>
     <w:lsdException w:unhideWhenUsed="0" w:uiPriority="0" w:semiHidden="0" w:name="Body Text"/>
     <w:lsdException w:unhideWhenUsed="0" w:uiPriority="0" w:semiHidden="0" w:name="Body Text Indent"/>
     <w:lsdException w:unhideWhenUsed="0" w:uiPriority="0" w:semiHidden="0" w:name="List Continue"/>
@@ -5893,6 +7830,7 @@
   <w:style w:type="character" w:default="1" w:styleId="5">
     <w:name w:val="Default Paragraph Font"/>
     <w:semiHidden/>
+    <w:qFormat/>
     <w:uiPriority w:val="0"/>
   </w:style>
   <w:style w:type="table" w:default="1" w:styleId="6">

--- a/doc/项目需求文档.docx
+++ b/doc/项目需求文档.docx
@@ -6653,514 +6653,514 @@
         </w:rPr>
         <w:t xml:space="preserve">A 低价格的   B 中等价格的  C 中上等价格的    D 高端价格的 </w:t>
       </w:r>
+    </w:p>
+    <w:p>
+      <w:pPr>
+        <w:ind w:left="840" w:leftChars="0" w:firstLine="420" w:firstLineChars="0"/>
+        <w:rPr>
+          <w:rFonts w:hint="eastAsia"/>
+          <w:lang w:val="en-US" w:eastAsia="zh-CN"/>
+        </w:rPr>
+      </w:pPr>
+      <w:r>
+        <w:rPr>
+          <w:rFonts w:hint="eastAsia"/>
+          <w:lang w:val="en-US" w:eastAsia="zh-CN"/>
+        </w:rPr>
+        <w:t>8.3.2.14 身份证正反面</w:t>
+      </w:r>
+    </w:p>
+    <w:p>
+      <w:pPr>
+        <w:ind w:left="1260" w:leftChars="0" w:firstLine="420" w:firstLineChars="0"/>
+        <w:rPr>
+          <w:rFonts w:hint="eastAsia"/>
+          <w:lang w:val="en-US" w:eastAsia="zh-CN"/>
+        </w:rPr>
+      </w:pPr>
+      <w:r>
+        <w:rPr>
+          <w:rFonts w:hint="eastAsia"/>
+          <w:lang w:val="en-US" w:eastAsia="zh-CN"/>
+        </w:rPr>
+        <w:t>正面：</w:t>
+      </w:r>
+    </w:p>
+    <w:p>
+      <w:pPr>
+        <w:ind w:left="1260" w:leftChars="0" w:firstLine="420" w:firstLineChars="0"/>
+        <w:rPr>
+          <w:rFonts w:hint="eastAsia"/>
+          <w:lang w:val="en-US" w:eastAsia="zh-CN"/>
+        </w:rPr>
+      </w:pPr>
+      <w:r>
+        <w:rPr>
+          <w:rFonts w:hint="eastAsia"/>
+          <w:lang w:val="en-US" w:eastAsia="zh-CN"/>
+        </w:rPr>
+        <w:t>反面：</w:t>
+      </w:r>
+    </w:p>
+    <w:p>
+      <w:pPr>
+        <w:ind w:left="1680" w:leftChars="0" w:firstLine="420" w:firstLineChars="0"/>
+        <w:rPr>
+          <w:rFonts w:hint="eastAsia"/>
+          <w:lang w:val="en-US" w:eastAsia="zh-CN"/>
+        </w:rPr>
+      </w:pPr>
+      <w:r>
+        <w:rPr>
+          <w:rFonts w:hint="eastAsia"/>
+          <w:lang w:val="en-US" w:eastAsia="zh-CN"/>
+        </w:rPr>
+        <w:t>说明：刷手通过平台可以上传图片</w:t>
+      </w:r>
+    </w:p>
+    <w:p>
+      <w:pPr>
+        <w:ind w:left="1260" w:leftChars="0" w:firstLine="420" w:firstLineChars="0"/>
+        <w:rPr>
+          <w:rFonts w:hint="eastAsia"/>
+          <w:lang w:val="en-US" w:eastAsia="zh-CN"/>
+        </w:rPr>
+      </w:pPr>
+      <w:r>
+        <w:rPr>
+          <w:rFonts w:hint="eastAsia"/>
+          <w:lang w:val="en-US" w:eastAsia="zh-CN"/>
+        </w:rPr>
+        <w:t>审核状态：通过，未通过</w:t>
+      </w:r>
+    </w:p>
+    <w:p>
+      <w:pPr>
+        <w:ind w:left="840" w:leftChars="0" w:firstLine="420" w:firstLineChars="0"/>
+        <w:rPr>
+          <w:rFonts w:hint="eastAsia"/>
+          <w:lang w:val="en-US" w:eastAsia="zh-CN"/>
+        </w:rPr>
+      </w:pPr>
+      <w:r>
+        <w:rPr>
+          <w:rFonts w:hint="eastAsia"/>
+          <w:lang w:val="en-US" w:eastAsia="zh-CN"/>
+        </w:rPr>
+        <w:t>8.3.2.15 淘宝截图</w:t>
+      </w:r>
+    </w:p>
+    <w:p>
+      <w:pPr>
+        <w:ind w:left="1260" w:leftChars="0" w:firstLine="420" w:firstLineChars="0"/>
+        <w:rPr>
+          <w:rFonts w:hint="eastAsia"/>
+          <w:lang w:val="en-US" w:eastAsia="zh-CN"/>
+        </w:rPr>
+      </w:pPr>
+      <w:r>
+        <w:rPr>
+          <w:rFonts w:hint="eastAsia"/>
+          <w:lang w:val="en-US" w:eastAsia="zh-CN"/>
+        </w:rPr>
+        <w:t>说明：主要显示淘宝账号的星级作依据</w:t>
+      </w:r>
+    </w:p>
+    <w:p>
+      <w:pPr>
+        <w:ind w:left="840" w:leftChars="0" w:firstLine="420" w:firstLineChars="0"/>
+        <w:rPr>
+          <w:rFonts w:hint="eastAsia"/>
+          <w:lang w:val="en-US" w:eastAsia="zh-CN"/>
+        </w:rPr>
+      </w:pPr>
+      <w:r>
+        <w:rPr>
+          <w:rFonts w:hint="eastAsia"/>
+          <w:lang w:val="en-US" w:eastAsia="zh-CN"/>
+        </w:rPr>
+        <w:t>8.3.2.16 评价截图：</w:t>
+      </w:r>
+    </w:p>
+    <w:p>
+      <w:pPr>
+        <w:ind w:left="1260" w:leftChars="0" w:firstLine="420" w:firstLineChars="0"/>
+        <w:rPr>
+          <w:rFonts w:hint="eastAsia"/>
+          <w:lang w:val="en-US" w:eastAsia="zh-CN"/>
+        </w:rPr>
+      </w:pPr>
+      <w:r>
+        <w:rPr>
+          <w:rFonts w:hint="eastAsia"/>
+          <w:lang w:val="en-US" w:eastAsia="zh-CN"/>
+        </w:rPr>
+        <w:t>说明：平时对网购商品的评价截图</w:t>
+      </w:r>
+    </w:p>
+    <w:p>
+      <w:pPr>
+        <w:spacing w:line="240" w:lineRule="auto"/>
+        <w:ind w:left="840" w:leftChars="0" w:firstLine="420" w:firstLineChars="0"/>
+        <w:rPr>
+          <w:rFonts w:hint="eastAsia"/>
+          <w:lang w:val="en-US" w:eastAsia="zh-CN"/>
+        </w:rPr>
+      </w:pPr>
+      <w:r>
+        <w:rPr>
+          <w:rFonts w:hint="eastAsia"/>
+          <w:lang w:val="en-US" w:eastAsia="zh-CN"/>
+        </w:rPr>
+        <w:t>8.3.2.17 支付宝截图：</w:t>
+      </w:r>
+    </w:p>
+    <w:p>
+      <w:pPr>
+        <w:spacing w:line="240" w:lineRule="auto"/>
+        <w:ind w:left="1260" w:leftChars="0" w:firstLine="420" w:firstLineChars="0"/>
+        <w:rPr>
+          <w:rFonts w:hint="eastAsia"/>
+          <w:lang w:val="en-US" w:eastAsia="zh-CN"/>
+        </w:rPr>
+      </w:pPr>
+      <w:r>
+        <w:rPr>
+          <w:rFonts w:hint="eastAsia"/>
+          <w:lang w:val="en-US" w:eastAsia="zh-CN"/>
+        </w:rPr>
+        <w:t>说明：确认支付宝的账号</w:t>
+      </w:r>
+    </w:p>
+    <w:p>
+      <w:pPr>
+        <w:spacing w:line="240" w:lineRule="auto"/>
+        <w:ind w:left="840" w:leftChars="0" w:firstLine="420" w:firstLineChars="0"/>
+        <w:rPr>
+          <w:rFonts w:hint="eastAsia"/>
+          <w:lang w:val="en-US" w:eastAsia="zh-CN"/>
+        </w:rPr>
+      </w:pPr>
+      <w:r>
+        <w:rPr>
+          <w:rFonts w:hint="eastAsia"/>
+          <w:lang w:val="en-US" w:eastAsia="zh-CN"/>
+        </w:rPr>
+        <w:t xml:space="preserve">8.3.2.18 </w:t>
+      </w:r>
+    </w:p>
+    <w:p>
+      <w:pPr>
+        <w:ind w:left="420" w:leftChars="0" w:firstLine="420" w:firstLineChars="0"/>
+        <w:rPr>
+          <w:rFonts w:hint="eastAsia"/>
+          <w:lang w:val="en-US" w:eastAsia="zh-CN"/>
+        </w:rPr>
+      </w:pPr>
+    </w:p>
+    <w:p>
+      <w:pPr>
+        <w:ind w:left="420" w:leftChars="0" w:firstLine="420" w:firstLineChars="0"/>
+        <w:rPr>
+          <w:rFonts w:hint="eastAsia"/>
+          <w:lang w:val="en-US" w:eastAsia="zh-CN"/>
+        </w:rPr>
+      </w:pPr>
+      <w:r>
+        <w:rPr>
+          <w:rFonts w:hint="eastAsia"/>
+          <w:lang w:val="en-US" w:eastAsia="zh-CN"/>
+        </w:rPr>
+        <w:t>8.3.3 商家任务审核：平台通过审核后的商家任务将任务发布到任务大厅，该任务只能由相应商家所需标签的刷手能看到该任务，需要相应匹配的刷手才能做任务，同时录入商家的任务产品价格；</w:t>
+      </w:r>
+    </w:p>
+    <w:p>
+      <w:pPr>
+        <w:ind w:left="840" w:leftChars="0" w:firstLine="420" w:firstLineChars="0"/>
+        <w:rPr>
+          <w:rFonts w:hint="eastAsia"/>
+          <w:lang w:val="en-US" w:eastAsia="zh-CN"/>
+        </w:rPr>
+      </w:pPr>
+      <w:r>
+        <w:rPr>
+          <w:rFonts w:hint="eastAsia"/>
+          <w:lang w:val="en-US" w:eastAsia="zh-CN"/>
+        </w:rPr>
+        <w:t xml:space="preserve">8.3.3.1 </w:t>
+      </w:r>
+    </w:p>
+    <w:p>
+      <w:pPr>
+        <w:ind w:left="840" w:leftChars="0" w:firstLine="420" w:firstLineChars="0"/>
+        <w:rPr>
+          <w:rFonts w:hint="eastAsia"/>
+          <w:lang w:val="en-US" w:eastAsia="zh-CN"/>
+        </w:rPr>
+      </w:pPr>
+      <w:r>
+        <w:rPr>
+          <w:rFonts w:hint="eastAsia"/>
+          <w:lang w:val="en-US" w:eastAsia="zh-CN"/>
+        </w:rPr>
+        <w:t>8.3.3.2</w:t>
+      </w:r>
+    </w:p>
+    <w:p>
+      <w:pPr>
+        <w:ind w:left="840" w:leftChars="0" w:firstLine="420" w:firstLineChars="0"/>
+        <w:rPr>
+          <w:rFonts w:hint="eastAsia"/>
+          <w:lang w:val="en-US" w:eastAsia="zh-CN"/>
+        </w:rPr>
+      </w:pPr>
+      <w:r>
+        <w:rPr>
+          <w:rFonts w:hint="eastAsia"/>
+          <w:lang w:val="en-US" w:eastAsia="zh-CN"/>
+        </w:rPr>
+        <w:t>8.3.3.3</w:t>
+      </w:r>
+    </w:p>
+    <w:p>
+      <w:pPr>
+        <w:ind w:left="840" w:leftChars="0" w:firstLine="420" w:firstLineChars="0"/>
+        <w:rPr>
+          <w:rFonts w:hint="eastAsia"/>
+          <w:lang w:val="en-US" w:eastAsia="zh-CN"/>
+        </w:rPr>
+      </w:pPr>
+      <w:r>
+        <w:rPr>
+          <w:rFonts w:hint="eastAsia"/>
+          <w:lang w:val="en-US" w:eastAsia="zh-CN"/>
+        </w:rPr>
+        <w:t>8.3.3.4</w:t>
+      </w:r>
+    </w:p>
+    <w:p>
+      <w:pPr>
+        <w:rPr>
+          <w:rFonts w:hint="eastAsia"/>
+          <w:lang w:val="en-US" w:eastAsia="zh-CN"/>
+        </w:rPr>
+      </w:pPr>
+      <w:r>
+        <w:rPr>
+          <w:rFonts w:hint="eastAsia"/>
+          <w:lang w:val="en-US" w:eastAsia="zh-CN"/>
+        </w:rPr>
+        <w:br w:type="page"/>
+      </w:r>
+    </w:p>
+    <w:p>
+      <w:pPr>
+        <w:ind w:left="840" w:leftChars="0" w:firstLine="420" w:firstLineChars="0"/>
+        <w:rPr>
+          <w:rFonts w:hint="eastAsia"/>
+          <w:lang w:val="en-US" w:eastAsia="zh-CN"/>
+        </w:rPr>
+      </w:pPr>
+    </w:p>
+    <w:p>
+      <w:pPr>
+        <w:ind w:left="420" w:leftChars="0" w:firstLine="420" w:firstLineChars="0"/>
+        <w:rPr>
+          <w:rFonts w:hint="eastAsia"/>
+          <w:lang w:val="en-US" w:eastAsia="zh-CN"/>
+        </w:rPr>
+      </w:pPr>
+    </w:p>
+    <w:p>
+      <w:pPr>
+        <w:ind w:left="420" w:leftChars="0" w:firstLine="420" w:firstLineChars="0"/>
+        <w:rPr>
+          <w:rFonts w:hint="eastAsia"/>
+          <w:lang w:val="en-US" w:eastAsia="zh-CN"/>
+        </w:rPr>
+      </w:pPr>
+      <w:r>
+        <w:rPr>
+          <w:rFonts w:hint="eastAsia"/>
+          <w:lang w:val="en-US" w:eastAsia="zh-CN"/>
+        </w:rPr>
+        <w:t>8.3.4 刷手任务审核：该刷手接到任务后，在规定的时间内去完成商家规定条件下的任务，同时将该刷手做任务的状态反馈到对应商家，若不能及时完成，任务在规定时间内未完成将重新发布到任务大厅（商家对该任务的状态的跟踪随时变换）</w:t>
+      </w:r>
+    </w:p>
+    <w:p>
+      <w:pPr>
+        <w:ind w:left="420" w:leftChars="0" w:firstLine="420" w:firstLineChars="0"/>
+        <w:rPr>
+          <w:rFonts w:hint="eastAsia"/>
+          <w:lang w:val="en-US" w:eastAsia="zh-CN"/>
+        </w:rPr>
+      </w:pPr>
+    </w:p>
+    <w:p>
+      <w:pPr>
+        <w:ind w:left="420" w:leftChars="0" w:firstLine="420" w:firstLineChars="0"/>
+        <w:rPr>
+          <w:rFonts w:hint="eastAsia"/>
+          <w:lang w:val="en-US" w:eastAsia="zh-CN"/>
+        </w:rPr>
+      </w:pPr>
+      <w:r>
+        <w:rPr>
+          <w:rFonts w:hint="eastAsia"/>
+          <w:lang w:val="en-US" w:eastAsia="zh-CN"/>
+        </w:rPr>
+        <w:t>8.3.5 公告消息：</w:t>
+      </w:r>
+    </w:p>
+    <w:p>
+      <w:pPr>
+        <w:ind w:left="840" w:leftChars="0" w:firstLine="420" w:firstLineChars="0"/>
+        <w:rPr>
+          <w:rFonts w:hint="eastAsia"/>
+          <w:lang w:val="en-US" w:eastAsia="zh-CN"/>
+        </w:rPr>
+      </w:pPr>
+      <w:r>
+        <w:rPr>
+          <w:rFonts w:hint="eastAsia"/>
+          <w:lang w:val="en-US" w:eastAsia="zh-CN"/>
+        </w:rPr>
+        <w:t>商家公告：告诉商家的一些公告（包含已发公告和新建公告）</w:t>
+      </w:r>
+    </w:p>
+    <w:p>
+      <w:pPr>
+        <w:ind w:left="840" w:leftChars="0" w:firstLine="420" w:firstLineChars="0"/>
+        <w:rPr>
+          <w:rFonts w:hint="eastAsia"/>
+          <w:lang w:val="en-US" w:eastAsia="zh-CN"/>
+        </w:rPr>
+      </w:pPr>
+      <w:r>
+        <w:rPr>
+          <w:rFonts w:hint="eastAsia"/>
+          <w:lang w:val="en-US" w:eastAsia="zh-CN"/>
+        </w:rPr>
+        <w:t>刷手公告：告诉刷手的一些公告（包含已发公告和新建公告）</w:t>
+      </w:r>
+    </w:p>
+    <w:p>
+      <w:pPr>
+        <w:ind w:left="840" w:leftChars="0" w:firstLine="420" w:firstLineChars="0"/>
+        <w:rPr>
+          <w:rFonts w:hint="eastAsia"/>
+          <w:lang w:val="en-US" w:eastAsia="zh-CN"/>
+        </w:rPr>
+      </w:pPr>
+    </w:p>
+    <w:p>
+      <w:pPr>
+        <w:ind w:left="420" w:leftChars="0" w:firstLine="420" w:firstLineChars="0"/>
+        <w:rPr>
+          <w:rFonts w:hint="eastAsia"/>
+          <w:lang w:val="en-US" w:eastAsia="zh-CN"/>
+        </w:rPr>
+      </w:pPr>
+      <w:r>
+        <w:rPr>
+          <w:rFonts w:hint="eastAsia"/>
+          <w:lang w:val="en-US" w:eastAsia="zh-CN"/>
+        </w:rPr>
+        <w:t>8.3.6 充值打款管理：</w:t>
+      </w:r>
+    </w:p>
+    <w:p>
+      <w:pPr>
+        <w:ind w:left="840" w:leftChars="0" w:firstLine="420" w:firstLineChars="0"/>
+        <w:rPr>
+          <w:rFonts w:hint="eastAsia"/>
+          <w:lang w:val="en-US" w:eastAsia="zh-CN"/>
+        </w:rPr>
+      </w:pPr>
+      <w:r>
+        <w:rPr>
+          <w:rFonts w:hint="eastAsia"/>
+          <w:lang w:val="en-US" w:eastAsia="zh-CN"/>
+        </w:rPr>
+        <w:t>①商家打款，截图，审核，审核通过，返回到对应商家；</w:t>
+      </w:r>
+    </w:p>
+    <w:p>
+      <w:pPr>
+        <w:ind w:left="840" w:leftChars="0" w:firstLine="420" w:firstLineChars="0"/>
+        <w:rPr>
+          <w:rFonts w:hint="eastAsia"/>
+          <w:lang w:val="en-US" w:eastAsia="zh-CN"/>
+        </w:rPr>
+      </w:pPr>
+      <w:r>
+        <w:rPr>
+          <w:rFonts w:hint="eastAsia"/>
+          <w:lang w:val="en-US" w:eastAsia="zh-CN"/>
+        </w:rPr>
+        <w:t>②刷手完成商家规定条件下的任务后，通过平台审核打款到刷手账户</w:t>
+      </w:r>
+    </w:p>
+    <w:p>
+      <w:pPr>
+        <w:ind w:left="840" w:leftChars="0" w:firstLine="420" w:firstLineChars="0"/>
+        <w:rPr>
+          <w:rFonts w:hint="eastAsia"/>
+          <w:lang w:val="en-US" w:eastAsia="zh-CN"/>
+        </w:rPr>
+      </w:pPr>
+    </w:p>
+    <w:p>
+      <w:pPr>
+        <w:ind w:left="420" w:leftChars="0" w:firstLine="420" w:firstLineChars="0"/>
+        <w:rPr>
+          <w:rFonts w:hint="eastAsia"/>
+          <w:lang w:val="en-US" w:eastAsia="zh-CN"/>
+        </w:rPr>
+      </w:pPr>
+      <w:r>
+        <w:rPr>
+          <w:rFonts w:hint="eastAsia"/>
+          <w:lang w:val="en-US" w:eastAsia="zh-CN"/>
+        </w:rPr>
+        <w:t>8.3.7 投诉建议：</w:t>
+      </w:r>
+    </w:p>
+    <w:p>
+      <w:pPr>
+        <w:ind w:left="420" w:leftChars="0" w:firstLine="420" w:firstLineChars="0"/>
+        <w:rPr>
+          <w:rFonts w:hint="eastAsia"/>
+          <w:lang w:val="en-US" w:eastAsia="zh-CN"/>
+        </w:rPr>
+      </w:pPr>
+    </w:p>
+    <w:p>
+      <w:pPr>
+        <w:ind w:left="420" w:leftChars="0" w:firstLine="420" w:firstLineChars="0"/>
+        <w:rPr>
+          <w:rFonts w:hint="eastAsia"/>
+          <w:lang w:val="en-US" w:eastAsia="zh-CN"/>
+        </w:rPr>
+      </w:pPr>
+      <w:r>
+        <w:rPr>
+          <w:rFonts w:hint="eastAsia"/>
+          <w:lang w:val="en-US" w:eastAsia="zh-CN"/>
+        </w:rPr>
+        <w:t>8.3.8 对不良商家和不合规的刷手的处理</w:t>
+      </w:r>
+    </w:p>
+    <w:p>
+      <w:pPr>
+        <w:ind w:left="420" w:leftChars="0" w:firstLine="420" w:firstLineChars="0"/>
+        <w:rPr>
+          <w:rFonts w:hint="eastAsia"/>
+          <w:lang w:val="en-US" w:eastAsia="zh-CN"/>
+        </w:rPr>
+      </w:pPr>
       <w:bookmarkStart w:id="0" w:name="_GoBack"/>
       <w:bookmarkEnd w:id="0"/>
-    </w:p>
-    <w:p>
-      <w:pPr>
-        <w:ind w:left="840" w:leftChars="0" w:firstLine="420" w:firstLineChars="0"/>
-        <w:rPr>
-          <w:rFonts w:hint="eastAsia"/>
-          <w:lang w:val="en-US" w:eastAsia="zh-CN"/>
-        </w:rPr>
-      </w:pPr>
-      <w:r>
-        <w:rPr>
-          <w:rFonts w:hint="eastAsia"/>
-          <w:lang w:val="en-US" w:eastAsia="zh-CN"/>
-        </w:rPr>
-        <w:t>8.3.2.14 身份证正反面</w:t>
-      </w:r>
-    </w:p>
-    <w:p>
-      <w:pPr>
-        <w:ind w:left="1260" w:leftChars="0" w:firstLine="420" w:firstLineChars="0"/>
-        <w:rPr>
-          <w:rFonts w:hint="eastAsia"/>
-          <w:lang w:val="en-US" w:eastAsia="zh-CN"/>
-        </w:rPr>
-      </w:pPr>
-      <w:r>
-        <w:rPr>
-          <w:rFonts w:hint="eastAsia"/>
-          <w:lang w:val="en-US" w:eastAsia="zh-CN"/>
-        </w:rPr>
-        <w:t>正面：</w:t>
-      </w:r>
-    </w:p>
-    <w:p>
-      <w:pPr>
-        <w:ind w:left="1260" w:leftChars="0" w:firstLine="420" w:firstLineChars="0"/>
-        <w:rPr>
-          <w:rFonts w:hint="eastAsia"/>
-          <w:lang w:val="en-US" w:eastAsia="zh-CN"/>
-        </w:rPr>
-      </w:pPr>
-      <w:r>
-        <w:rPr>
-          <w:rFonts w:hint="eastAsia"/>
-          <w:lang w:val="en-US" w:eastAsia="zh-CN"/>
-        </w:rPr>
-        <w:t>反面：</w:t>
-      </w:r>
-    </w:p>
-    <w:p>
-      <w:pPr>
-        <w:ind w:left="1680" w:leftChars="0" w:firstLine="420" w:firstLineChars="0"/>
-        <w:rPr>
-          <w:rFonts w:hint="eastAsia"/>
-          <w:lang w:val="en-US" w:eastAsia="zh-CN"/>
-        </w:rPr>
-      </w:pPr>
-      <w:r>
-        <w:rPr>
-          <w:rFonts w:hint="eastAsia"/>
-          <w:lang w:val="en-US" w:eastAsia="zh-CN"/>
-        </w:rPr>
-        <w:t>说明：刷手通过平台可以上传图片</w:t>
-      </w:r>
-    </w:p>
-    <w:p>
-      <w:pPr>
-        <w:ind w:left="1260" w:leftChars="0" w:firstLine="420" w:firstLineChars="0"/>
-        <w:rPr>
-          <w:rFonts w:hint="eastAsia"/>
-          <w:lang w:val="en-US" w:eastAsia="zh-CN"/>
-        </w:rPr>
-      </w:pPr>
-      <w:r>
-        <w:rPr>
-          <w:rFonts w:hint="eastAsia"/>
-          <w:lang w:val="en-US" w:eastAsia="zh-CN"/>
-        </w:rPr>
-        <w:t>审核状态：通过，未通过</w:t>
-      </w:r>
-    </w:p>
-    <w:p>
-      <w:pPr>
-        <w:ind w:left="840" w:leftChars="0" w:firstLine="420" w:firstLineChars="0"/>
-        <w:rPr>
-          <w:rFonts w:hint="eastAsia"/>
-          <w:lang w:val="en-US" w:eastAsia="zh-CN"/>
-        </w:rPr>
-      </w:pPr>
-      <w:r>
-        <w:rPr>
-          <w:rFonts w:hint="eastAsia"/>
-          <w:lang w:val="en-US" w:eastAsia="zh-CN"/>
-        </w:rPr>
-        <w:t>8.3.2.15 淘宝截图</w:t>
-      </w:r>
-    </w:p>
-    <w:p>
-      <w:pPr>
-        <w:ind w:left="1260" w:leftChars="0" w:firstLine="420" w:firstLineChars="0"/>
-        <w:rPr>
-          <w:rFonts w:hint="eastAsia"/>
-          <w:lang w:val="en-US" w:eastAsia="zh-CN"/>
-        </w:rPr>
-      </w:pPr>
-      <w:r>
-        <w:rPr>
-          <w:rFonts w:hint="eastAsia"/>
-          <w:lang w:val="en-US" w:eastAsia="zh-CN"/>
-        </w:rPr>
-        <w:t>说明：主要显示淘宝账号的星级作依据</w:t>
-      </w:r>
-    </w:p>
-    <w:p>
-      <w:pPr>
-        <w:ind w:left="840" w:leftChars="0" w:firstLine="420" w:firstLineChars="0"/>
-        <w:rPr>
-          <w:rFonts w:hint="eastAsia"/>
-          <w:lang w:val="en-US" w:eastAsia="zh-CN"/>
-        </w:rPr>
-      </w:pPr>
-      <w:r>
-        <w:rPr>
-          <w:rFonts w:hint="eastAsia"/>
-          <w:lang w:val="en-US" w:eastAsia="zh-CN"/>
-        </w:rPr>
-        <w:t>8.3.2.16 评价截图：</w:t>
-      </w:r>
-    </w:p>
-    <w:p>
-      <w:pPr>
-        <w:ind w:left="1260" w:leftChars="0" w:firstLine="420" w:firstLineChars="0"/>
-        <w:rPr>
-          <w:rFonts w:hint="eastAsia"/>
-          <w:lang w:val="en-US" w:eastAsia="zh-CN"/>
-        </w:rPr>
-      </w:pPr>
-      <w:r>
-        <w:rPr>
-          <w:rFonts w:hint="eastAsia"/>
-          <w:lang w:val="en-US" w:eastAsia="zh-CN"/>
-        </w:rPr>
-        <w:t>说明：平时对网购商品的评价截图</w:t>
-      </w:r>
-    </w:p>
-    <w:p>
-      <w:pPr>
-        <w:spacing w:line="240" w:lineRule="auto"/>
-        <w:ind w:left="840" w:leftChars="0" w:firstLine="420" w:firstLineChars="0"/>
-        <w:rPr>
-          <w:rFonts w:hint="eastAsia"/>
-          <w:lang w:val="en-US" w:eastAsia="zh-CN"/>
-        </w:rPr>
-      </w:pPr>
-      <w:r>
-        <w:rPr>
-          <w:rFonts w:hint="eastAsia"/>
-          <w:lang w:val="en-US" w:eastAsia="zh-CN"/>
-        </w:rPr>
-        <w:t>8.3.2.17 支付宝截图：</w:t>
-      </w:r>
-    </w:p>
-    <w:p>
-      <w:pPr>
-        <w:spacing w:line="240" w:lineRule="auto"/>
-        <w:ind w:left="1260" w:leftChars="0" w:firstLine="420" w:firstLineChars="0"/>
-        <w:rPr>
-          <w:rFonts w:hint="eastAsia"/>
-          <w:lang w:val="en-US" w:eastAsia="zh-CN"/>
-        </w:rPr>
-      </w:pPr>
-      <w:r>
-        <w:rPr>
-          <w:rFonts w:hint="eastAsia"/>
-          <w:lang w:val="en-US" w:eastAsia="zh-CN"/>
-        </w:rPr>
-        <w:t>说明：确认支付宝的账号</w:t>
-      </w:r>
-    </w:p>
-    <w:p>
-      <w:pPr>
-        <w:spacing w:line="240" w:lineRule="auto"/>
-        <w:ind w:left="840" w:leftChars="0" w:firstLine="420" w:firstLineChars="0"/>
-        <w:rPr>
-          <w:rFonts w:hint="eastAsia"/>
-          <w:lang w:val="en-US" w:eastAsia="zh-CN"/>
-        </w:rPr>
-      </w:pPr>
-      <w:r>
-        <w:rPr>
-          <w:rFonts w:hint="eastAsia"/>
-          <w:lang w:val="en-US" w:eastAsia="zh-CN"/>
-        </w:rPr>
-        <w:t>8.3.2.18</w:t>
-      </w:r>
-    </w:p>
-    <w:p>
-      <w:pPr>
-        <w:ind w:left="420" w:leftChars="0" w:firstLine="420" w:firstLineChars="0"/>
-        <w:rPr>
-          <w:rFonts w:hint="eastAsia"/>
-          <w:lang w:val="en-US" w:eastAsia="zh-CN"/>
-        </w:rPr>
-      </w:pPr>
-    </w:p>
-    <w:p>
-      <w:pPr>
-        <w:ind w:left="420" w:leftChars="0" w:firstLine="420" w:firstLineChars="0"/>
-        <w:rPr>
-          <w:rFonts w:hint="eastAsia"/>
-          <w:lang w:val="en-US" w:eastAsia="zh-CN"/>
-        </w:rPr>
-      </w:pPr>
-      <w:r>
-        <w:rPr>
-          <w:rFonts w:hint="eastAsia"/>
-          <w:lang w:val="en-US" w:eastAsia="zh-CN"/>
-        </w:rPr>
-        <w:t>8.3.3 商家任务审核：平台通过审核后的商家任务将任务发布到任务大厅，该任务只能由相应商家所需标签的刷手能看到该任务，需要相应匹配的刷手才能做任务，同时录入商家的任务产品价格；</w:t>
-      </w:r>
-    </w:p>
-    <w:p>
-      <w:pPr>
-        <w:ind w:left="840" w:leftChars="0" w:firstLine="420" w:firstLineChars="0"/>
-        <w:rPr>
-          <w:rFonts w:hint="eastAsia"/>
-          <w:lang w:val="en-US" w:eastAsia="zh-CN"/>
-        </w:rPr>
-      </w:pPr>
-      <w:r>
-        <w:rPr>
-          <w:rFonts w:hint="eastAsia"/>
-          <w:lang w:val="en-US" w:eastAsia="zh-CN"/>
-        </w:rPr>
-        <w:t xml:space="preserve">8.3.3.1 </w:t>
-      </w:r>
-    </w:p>
-    <w:p>
-      <w:pPr>
-        <w:ind w:left="840" w:leftChars="0" w:firstLine="420" w:firstLineChars="0"/>
-        <w:rPr>
-          <w:rFonts w:hint="eastAsia"/>
-          <w:lang w:val="en-US" w:eastAsia="zh-CN"/>
-        </w:rPr>
-      </w:pPr>
-      <w:r>
-        <w:rPr>
-          <w:rFonts w:hint="eastAsia"/>
-          <w:lang w:val="en-US" w:eastAsia="zh-CN"/>
-        </w:rPr>
-        <w:t>8.3.3.2</w:t>
-      </w:r>
-    </w:p>
-    <w:p>
-      <w:pPr>
-        <w:ind w:left="840" w:leftChars="0" w:firstLine="420" w:firstLineChars="0"/>
-        <w:rPr>
-          <w:rFonts w:hint="eastAsia"/>
-          <w:lang w:val="en-US" w:eastAsia="zh-CN"/>
-        </w:rPr>
-      </w:pPr>
-      <w:r>
-        <w:rPr>
-          <w:rFonts w:hint="eastAsia"/>
-          <w:lang w:val="en-US" w:eastAsia="zh-CN"/>
-        </w:rPr>
-        <w:t>8.3.3.3</w:t>
-      </w:r>
-    </w:p>
-    <w:p>
-      <w:pPr>
-        <w:ind w:left="840" w:leftChars="0" w:firstLine="420" w:firstLineChars="0"/>
-        <w:rPr>
-          <w:rFonts w:hint="eastAsia"/>
-          <w:lang w:val="en-US" w:eastAsia="zh-CN"/>
-        </w:rPr>
-      </w:pPr>
-      <w:r>
-        <w:rPr>
-          <w:rFonts w:hint="eastAsia"/>
-          <w:lang w:val="en-US" w:eastAsia="zh-CN"/>
-        </w:rPr>
-        <w:t>8.3.3.4</w:t>
-      </w:r>
-    </w:p>
-    <w:p>
-      <w:pPr>
-        <w:rPr>
-          <w:rFonts w:hint="eastAsia"/>
-          <w:lang w:val="en-US" w:eastAsia="zh-CN"/>
-        </w:rPr>
-      </w:pPr>
-      <w:r>
-        <w:rPr>
-          <w:rFonts w:hint="eastAsia"/>
-          <w:lang w:val="en-US" w:eastAsia="zh-CN"/>
-        </w:rPr>
-        <w:br w:type="page"/>
-      </w:r>
-    </w:p>
-    <w:p>
-      <w:pPr>
-        <w:ind w:left="840" w:leftChars="0" w:firstLine="420" w:firstLineChars="0"/>
-        <w:rPr>
-          <w:rFonts w:hint="eastAsia"/>
-          <w:lang w:val="en-US" w:eastAsia="zh-CN"/>
-        </w:rPr>
-      </w:pPr>
-    </w:p>
-    <w:p>
-      <w:pPr>
-        <w:ind w:left="420" w:leftChars="0" w:firstLine="420" w:firstLineChars="0"/>
-        <w:rPr>
-          <w:rFonts w:hint="eastAsia"/>
-          <w:lang w:val="en-US" w:eastAsia="zh-CN"/>
-        </w:rPr>
-      </w:pPr>
-    </w:p>
-    <w:p>
-      <w:pPr>
-        <w:ind w:left="420" w:leftChars="0" w:firstLine="420" w:firstLineChars="0"/>
-        <w:rPr>
-          <w:rFonts w:hint="eastAsia"/>
-          <w:lang w:val="en-US" w:eastAsia="zh-CN"/>
-        </w:rPr>
-      </w:pPr>
-      <w:r>
-        <w:rPr>
-          <w:rFonts w:hint="eastAsia"/>
-          <w:lang w:val="en-US" w:eastAsia="zh-CN"/>
-        </w:rPr>
-        <w:t>8.3.4 刷手任务审核：该刷手接到任务后，在规定的时间内去完成商家规定条件下的任务，同时将该刷手做任务的状态反馈到对应商家，若不能及时完成，任务在规定时间内未完成将重新发布到任务大厅（商家对该任务的状态的跟踪随时变换）</w:t>
-      </w:r>
-    </w:p>
-    <w:p>
-      <w:pPr>
-        <w:ind w:left="420" w:leftChars="0" w:firstLine="420" w:firstLineChars="0"/>
-        <w:rPr>
-          <w:rFonts w:hint="eastAsia"/>
-          <w:lang w:val="en-US" w:eastAsia="zh-CN"/>
-        </w:rPr>
-      </w:pPr>
-    </w:p>
-    <w:p>
-      <w:pPr>
-        <w:ind w:left="420" w:leftChars="0" w:firstLine="420" w:firstLineChars="0"/>
-        <w:rPr>
-          <w:rFonts w:hint="eastAsia"/>
-          <w:lang w:val="en-US" w:eastAsia="zh-CN"/>
-        </w:rPr>
-      </w:pPr>
-      <w:r>
-        <w:rPr>
-          <w:rFonts w:hint="eastAsia"/>
-          <w:lang w:val="en-US" w:eastAsia="zh-CN"/>
-        </w:rPr>
-        <w:t>8.3.5 公告消息：</w:t>
-      </w:r>
-    </w:p>
-    <w:p>
-      <w:pPr>
-        <w:ind w:left="840" w:leftChars="0" w:firstLine="420" w:firstLineChars="0"/>
-        <w:rPr>
-          <w:rFonts w:hint="eastAsia"/>
-          <w:lang w:val="en-US" w:eastAsia="zh-CN"/>
-        </w:rPr>
-      </w:pPr>
-      <w:r>
-        <w:rPr>
-          <w:rFonts w:hint="eastAsia"/>
-          <w:lang w:val="en-US" w:eastAsia="zh-CN"/>
-        </w:rPr>
-        <w:t>商家公告：告诉商家的一些公告（包含已发公告和新建公告）</w:t>
-      </w:r>
-    </w:p>
-    <w:p>
-      <w:pPr>
-        <w:ind w:left="840" w:leftChars="0" w:firstLine="420" w:firstLineChars="0"/>
-        <w:rPr>
-          <w:rFonts w:hint="eastAsia"/>
-          <w:lang w:val="en-US" w:eastAsia="zh-CN"/>
-        </w:rPr>
-      </w:pPr>
-      <w:r>
-        <w:rPr>
-          <w:rFonts w:hint="eastAsia"/>
-          <w:lang w:val="en-US" w:eastAsia="zh-CN"/>
-        </w:rPr>
-        <w:t>刷手公告：告诉刷手的一些公告（包含已发公告和新建公告）</w:t>
-      </w:r>
-    </w:p>
-    <w:p>
-      <w:pPr>
-        <w:ind w:left="840" w:leftChars="0" w:firstLine="420" w:firstLineChars="0"/>
-        <w:rPr>
-          <w:rFonts w:hint="eastAsia"/>
-          <w:lang w:val="en-US" w:eastAsia="zh-CN"/>
-        </w:rPr>
-      </w:pPr>
-    </w:p>
-    <w:p>
-      <w:pPr>
-        <w:ind w:left="420" w:leftChars="0" w:firstLine="420" w:firstLineChars="0"/>
-        <w:rPr>
-          <w:rFonts w:hint="eastAsia"/>
-          <w:lang w:val="en-US" w:eastAsia="zh-CN"/>
-        </w:rPr>
-      </w:pPr>
-      <w:r>
-        <w:rPr>
-          <w:rFonts w:hint="eastAsia"/>
-          <w:lang w:val="en-US" w:eastAsia="zh-CN"/>
-        </w:rPr>
-        <w:t>8.3.6 充值打款管理：</w:t>
-      </w:r>
-    </w:p>
-    <w:p>
-      <w:pPr>
-        <w:ind w:left="840" w:leftChars="0" w:firstLine="420" w:firstLineChars="0"/>
-        <w:rPr>
-          <w:rFonts w:hint="eastAsia"/>
-          <w:lang w:val="en-US" w:eastAsia="zh-CN"/>
-        </w:rPr>
-      </w:pPr>
-      <w:r>
-        <w:rPr>
-          <w:rFonts w:hint="eastAsia"/>
-          <w:lang w:val="en-US" w:eastAsia="zh-CN"/>
-        </w:rPr>
-        <w:t>①商家打款，截图，审核，审核通过，返回到对应商家；</w:t>
-      </w:r>
-    </w:p>
-    <w:p>
-      <w:pPr>
-        <w:ind w:left="840" w:leftChars="0" w:firstLine="420" w:firstLineChars="0"/>
-        <w:rPr>
-          <w:rFonts w:hint="eastAsia"/>
-          <w:lang w:val="en-US" w:eastAsia="zh-CN"/>
-        </w:rPr>
-      </w:pPr>
-      <w:r>
-        <w:rPr>
-          <w:rFonts w:hint="eastAsia"/>
-          <w:lang w:val="en-US" w:eastAsia="zh-CN"/>
-        </w:rPr>
-        <w:t>②刷手完成商家规定条件下的任务后，通过平台审核打款到刷手账户</w:t>
-      </w:r>
-    </w:p>
-    <w:p>
-      <w:pPr>
-        <w:ind w:left="840" w:leftChars="0" w:firstLine="420" w:firstLineChars="0"/>
-        <w:rPr>
-          <w:rFonts w:hint="eastAsia"/>
-          <w:lang w:val="en-US" w:eastAsia="zh-CN"/>
-        </w:rPr>
-      </w:pPr>
-    </w:p>
-    <w:p>
-      <w:pPr>
-        <w:ind w:left="420" w:leftChars="0" w:firstLine="420" w:firstLineChars="0"/>
-        <w:rPr>
-          <w:rFonts w:hint="eastAsia"/>
-          <w:lang w:val="en-US" w:eastAsia="zh-CN"/>
-        </w:rPr>
-      </w:pPr>
-      <w:r>
-        <w:rPr>
-          <w:rFonts w:hint="eastAsia"/>
-          <w:lang w:val="en-US" w:eastAsia="zh-CN"/>
-        </w:rPr>
-        <w:t>8.3.7 投诉建议：</w:t>
-      </w:r>
-    </w:p>
-    <w:p>
-      <w:pPr>
-        <w:ind w:left="420" w:leftChars="0" w:firstLine="420" w:firstLineChars="0"/>
-        <w:rPr>
-          <w:rFonts w:hint="eastAsia"/>
-          <w:lang w:val="en-US" w:eastAsia="zh-CN"/>
-        </w:rPr>
-      </w:pPr>
-    </w:p>
-    <w:p>
-      <w:pPr>
-        <w:ind w:left="420" w:leftChars="0" w:firstLine="420" w:firstLineChars="0"/>
-        <w:rPr>
-          <w:rFonts w:hint="eastAsia"/>
-          <w:lang w:val="en-US" w:eastAsia="zh-CN"/>
-        </w:rPr>
-      </w:pPr>
-      <w:r>
-        <w:rPr>
-          <w:rFonts w:hint="eastAsia"/>
-          <w:lang w:val="en-US" w:eastAsia="zh-CN"/>
-        </w:rPr>
-        <w:t>8.3.8 对不良商家和不合规的刷手的处理</w:t>
-      </w:r>
-    </w:p>
-    <w:p>
-      <w:pPr>
-        <w:ind w:left="420" w:leftChars="0" w:firstLine="420" w:firstLineChars="0"/>
-        <w:rPr>
-          <w:rFonts w:hint="eastAsia"/>
-          <w:lang w:val="en-US" w:eastAsia="zh-CN"/>
-        </w:rPr>
-      </w:pPr>
     </w:p>
     <w:p>
       <w:pPr>

--- a/doc/项目需求文档.docx
+++ b/doc/项目需求文档.docx
@@ -5735,7 +5735,7 @@
             </w14:solidFill>
           </w14:textFill>
         </w:rPr>
-        <w:t>说明：该序号为商家序号，在商家发布的任务刷手通过平台接受的任务是生成的任务订单前缀由该商家序号</w:t>
+        <w:t>说明：DC+“1001”数字自增长</w:t>
       </w:r>
     </w:p>
     <w:p>
@@ -5791,7 +5791,7 @@
             </w14:solidFill>
           </w14:textFill>
         </w:rPr>
-        <w:t>说明：店铺名称</w:t>
+        <w:t>说明：商家名称</w:t>
       </w:r>
     </w:p>
     <w:p>
@@ -5819,7 +5819,7 @@
             </w14:solidFill>
           </w14:textFill>
         </w:rPr>
-        <w:t>8.3.1.3 店铺状态（未审核，审核通过）</w:t>
+        <w:t>8.3.1.3 店铺状态（未审核，审核中，审核通过）</w:t>
       </w:r>
     </w:p>
     <w:p>
@@ -5875,7 +5875,7 @@
             </w14:solidFill>
           </w14:textFill>
         </w:rPr>
-        <w:t>8.3.1.4 商家登录ID</w:t>
+        <w:t>8.3.1.4 商家登录账号</w:t>
       </w:r>
     </w:p>
     <w:p>
@@ -5903,7 +5903,7 @@
             </w14:solidFill>
           </w14:textFill>
         </w:rPr>
-        <w:t>说明：该登录ID为自动分配</w:t>
+        <w:t>说明：该登录账号为自动分配10003开始自增长</w:t>
       </w:r>
     </w:p>
     <w:p>
@@ -6015,7 +6015,7 @@
             </w14:solidFill>
           </w14:textFill>
         </w:rPr>
-        <w:t>说明：管理员录入的商家信息的时间</w:t>
+        <w:t>说明：管理员录入的商家信息的时间（审核通过时间）</w:t>
       </w:r>
     </w:p>
     <w:p>
@@ -6043,7 +6043,7 @@
             </w14:solidFill>
           </w14:textFill>
         </w:rPr>
-        <w:t>8.3.1.7 审核通过时间</w:t>
+        <w:t>8.3.1.8 产品模板审核</w:t>
       </w:r>
     </w:p>
     <w:p>
@@ -6071,8 +6071,10 @@
             </w14:solidFill>
           </w14:textFill>
         </w:rPr>
-        <w:t>说明：审核通过的时间</w:t>
-      </w:r>
+        <w:t>（与商家任务管理字段相似）</w:t>
+      </w:r>
+      <w:bookmarkStart w:id="0" w:name="_GoBack"/>
+      <w:bookmarkEnd w:id="0"/>
     </w:p>
     <w:p>
       <w:pPr>
@@ -6099,7 +6101,7 @@
             </w14:solidFill>
           </w14:textFill>
         </w:rPr>
-        <w:t>8.3.1.8 产品模板审核</w:t>
+        <w:t>8.3.1.9 商家银行账号</w:t>
       </w:r>
     </w:p>
     <w:p>
@@ -6127,12 +6129,12 @@
             </w14:solidFill>
           </w14:textFill>
         </w:rPr>
-        <w:t>（与商家任务管理字段相似）</w:t>
-      </w:r>
-    </w:p>
-    <w:p>
-      <w:pPr>
-        <w:ind w:left="1260" w:leftChars="0" w:firstLine="420" w:firstLineChars="0"/>
+        <w:t>说明：该账号是平台给对应商家线下打款的账号</w:t>
+      </w:r>
+    </w:p>
+    <w:p>
+      <w:pPr>
+        <w:ind w:left="840" w:leftChars="0" w:firstLine="420" w:firstLineChars="0"/>
         <w:rPr>
           <w:rFonts w:hint="eastAsia"/>
           <w:color w:val="000000" w:themeColor="text1"/>
@@ -6155,12 +6157,12 @@
             </w14:solidFill>
           </w14:textFill>
         </w:rPr>
-        <w:t>说明：在新的页面或者弹出一个窗框或者显示一个隐藏的模块，该模块显示该商家生成的产品模块状态（通过，未通过），</w:t>
-      </w:r>
-    </w:p>
-    <w:p>
-      <w:pPr>
-        <w:ind w:left="840" w:leftChars="0" w:firstLine="420" w:firstLineChars="0"/>
+        <w:t>8.3.1.10 账户人姓名：</w:t>
+      </w:r>
+    </w:p>
+    <w:p>
+      <w:pPr>
+        <w:ind w:left="1260" w:leftChars="0" w:firstLine="420" w:firstLineChars="0"/>
         <w:rPr>
           <w:rFonts w:hint="eastAsia"/>
           <w:color w:val="000000" w:themeColor="text1"/>
@@ -6183,12 +6185,12 @@
             </w14:solidFill>
           </w14:textFill>
         </w:rPr>
-        <w:t>8.3.1.9 商家银行账号</w:t>
-      </w:r>
-    </w:p>
-    <w:p>
-      <w:pPr>
-        <w:ind w:left="1260" w:leftChars="0" w:firstLine="420" w:firstLineChars="0"/>
+        <w:t>说明：该收钱账号对应的收款人姓名</w:t>
+      </w:r>
+    </w:p>
+    <w:p>
+      <w:pPr>
+        <w:ind w:left="840" w:leftChars="0" w:firstLine="420" w:firstLineChars="0"/>
         <w:rPr>
           <w:rFonts w:hint="eastAsia"/>
           <w:color w:val="000000" w:themeColor="text1"/>
@@ -6211,12 +6213,12 @@
             </w14:solidFill>
           </w14:textFill>
         </w:rPr>
-        <w:t>说明：该账号是平台给对应商家线下打款的账号</w:t>
-      </w:r>
-    </w:p>
-    <w:p>
-      <w:pPr>
-        <w:ind w:left="840" w:leftChars="0" w:firstLine="420" w:firstLineChars="0"/>
+        <w:t>8.3.1.11操作</w:t>
+      </w:r>
+    </w:p>
+    <w:p>
+      <w:pPr>
+        <w:ind w:left="1260" w:leftChars="0" w:firstLine="420" w:firstLineChars="0"/>
         <w:rPr>
           <w:rFonts w:hint="eastAsia"/>
           <w:color w:val="000000" w:themeColor="text1"/>
@@ -6239,12 +6241,12 @@
             </w14:solidFill>
           </w14:textFill>
         </w:rPr>
-        <w:t>8.3.1.10 账户人姓名：</w:t>
-      </w:r>
-    </w:p>
-    <w:p>
-      <w:pPr>
-        <w:ind w:left="1260" w:leftChars="0" w:firstLine="420" w:firstLineChars="0"/>
+        <w:t>说明：审核是否通过，修改，删除</w:t>
+      </w:r>
+    </w:p>
+    <w:p>
+      <w:pPr>
+        <w:ind w:left="840" w:leftChars="0" w:firstLine="420" w:firstLineChars="0"/>
         <w:rPr>
           <w:rFonts w:hint="eastAsia"/>
           <w:color w:val="000000" w:themeColor="text1"/>
@@ -6256,6 +6258,973 @@
           </w14:textFill>
         </w:rPr>
       </w:pPr>
+    </w:p>
+    <w:p>
+      <w:pPr>
+        <w:ind w:left="420" w:leftChars="0" w:firstLine="420" w:firstLineChars="0"/>
+        <w:rPr>
+          <w:rFonts w:hint="eastAsia"/>
+          <w:color w:val="00B050"/>
+          <w:lang w:val="en-US" w:eastAsia="zh-CN"/>
+        </w:rPr>
+      </w:pPr>
+      <w:r>
+        <w:rPr>
+          <w:rFonts w:hint="eastAsia"/>
+          <w:lang w:val="en-US" w:eastAsia="zh-CN"/>
+        </w:rPr>
+        <w:t>8.3.2 刷手信息管理：基本信息（自我标签），证件审核；刷手的标签对应商品标签：</w:t>
+      </w:r>
+      <w:r>
+        <w:rPr>
+          <w:rFonts w:hint="eastAsia"/>
+          <w:color w:val="00B050"/>
+          <w:lang w:val="en-US" w:eastAsia="zh-CN"/>
+        </w:rPr>
+        <w:t>消费层次；年龄；性别；职业</w:t>
+      </w:r>
+    </w:p>
+    <w:p>
+      <w:pPr>
+        <w:ind w:left="840" w:leftChars="0" w:firstLine="420" w:firstLineChars="0"/>
+        <w:rPr>
+          <w:rFonts w:hint="eastAsia"/>
+          <w:lang w:val="en-US" w:eastAsia="zh-CN"/>
+        </w:rPr>
+      </w:pPr>
+      <w:r>
+        <w:rPr>
+          <w:rFonts w:hint="eastAsia"/>
+          <w:lang w:val="en-US" w:eastAsia="zh-CN"/>
+        </w:rPr>
+        <w:t>8.3.2.1 姓名：</w:t>
+      </w:r>
+    </w:p>
+    <w:p>
+      <w:pPr>
+        <w:ind w:left="1260" w:leftChars="0" w:firstLine="420" w:firstLineChars="0"/>
+        <w:rPr>
+          <w:rFonts w:hint="eastAsia"/>
+          <w:lang w:val="en-US" w:eastAsia="zh-CN"/>
+        </w:rPr>
+      </w:pPr>
+      <w:r>
+        <w:rPr>
+          <w:rFonts w:hint="eastAsia"/>
+          <w:lang w:val="en-US" w:eastAsia="zh-CN"/>
+        </w:rPr>
+        <w:t>说明：刷手姓名</w:t>
+      </w:r>
+    </w:p>
+    <w:p>
+      <w:pPr>
+        <w:ind w:left="840" w:leftChars="0" w:firstLine="420" w:firstLineChars="0"/>
+        <w:rPr>
+          <w:rFonts w:hint="eastAsia"/>
+          <w:lang w:val="en-US" w:eastAsia="zh-CN"/>
+        </w:rPr>
+      </w:pPr>
+      <w:r>
+        <w:rPr>
+          <w:rFonts w:hint="eastAsia"/>
+          <w:lang w:val="en-US" w:eastAsia="zh-CN"/>
+        </w:rPr>
+        <w:t>8.3.2.2 支付宝账号：xxx</w:t>
+      </w:r>
+    </w:p>
+    <w:p>
+      <w:pPr>
+        <w:ind w:left="840" w:leftChars="0" w:firstLine="420" w:firstLineChars="0"/>
+        <w:rPr>
+          <w:rFonts w:hint="eastAsia"/>
+          <w:lang w:val="en-US" w:eastAsia="zh-CN"/>
+        </w:rPr>
+      </w:pPr>
+      <w:r>
+        <w:rPr>
+          <w:rFonts w:hint="eastAsia"/>
+          <w:lang w:val="en-US" w:eastAsia="zh-CN"/>
+        </w:rPr>
+        <w:t>8.3.2.3 旺旺名：xxx</w:t>
+      </w:r>
+    </w:p>
+    <w:p>
+      <w:pPr>
+        <w:ind w:left="840" w:leftChars="0" w:firstLine="420" w:firstLineChars="0"/>
+        <w:rPr>
+          <w:rFonts w:hint="eastAsia"/>
+          <w:lang w:val="en-US" w:eastAsia="zh-CN"/>
+        </w:rPr>
+      </w:pPr>
+      <w:r>
+        <w:rPr>
+          <w:rFonts w:hint="eastAsia"/>
+          <w:lang w:val="en-US" w:eastAsia="zh-CN"/>
+        </w:rPr>
+        <w:t>8.3.2.4 手机号：</w:t>
+      </w:r>
+    </w:p>
+    <w:p>
+      <w:pPr>
+        <w:ind w:left="840" w:leftChars="0" w:firstLine="420" w:firstLineChars="0"/>
+        <w:rPr>
+          <w:rFonts w:hint="eastAsia"/>
+          <w:lang w:val="en-US" w:eastAsia="zh-CN"/>
+        </w:rPr>
+      </w:pPr>
+      <w:r>
+        <w:rPr>
+          <w:rFonts w:hint="eastAsia"/>
+          <w:lang w:val="en-US" w:eastAsia="zh-CN"/>
+        </w:rPr>
+        <w:t>8.3.2.5 微信号：</w:t>
+      </w:r>
+    </w:p>
+    <w:p>
+      <w:pPr>
+        <w:ind w:left="840" w:leftChars="0" w:firstLine="420" w:firstLineChars="0"/>
+        <w:rPr>
+          <w:rFonts w:hint="eastAsia"/>
+          <w:lang w:val="en-US" w:eastAsia="zh-CN"/>
+        </w:rPr>
+      </w:pPr>
+      <w:r>
+        <w:rPr>
+          <w:rFonts w:hint="eastAsia"/>
+          <w:lang w:val="en-US" w:eastAsia="zh-CN"/>
+        </w:rPr>
+        <w:t>8.3.2.6 淘宝星级：</w:t>
+      </w:r>
+    </w:p>
+    <w:p>
+      <w:pPr>
+        <w:ind w:left="840" w:leftChars="0" w:firstLine="420" w:firstLineChars="0"/>
+        <w:rPr>
+          <w:rFonts w:hint="eastAsia"/>
+          <w:lang w:val="en-US" w:eastAsia="zh-CN"/>
+        </w:rPr>
+      </w:pPr>
+      <w:r>
+        <w:rPr>
+          <w:rFonts w:hint="eastAsia"/>
+          <w:lang w:val="en-US" w:eastAsia="zh-CN"/>
+        </w:rPr>
+        <w:t>8.3.2.7 性别：</w:t>
+      </w:r>
+    </w:p>
+    <w:p>
+      <w:pPr>
+        <w:ind w:left="840" w:leftChars="0" w:firstLine="420" w:firstLineChars="0"/>
+        <w:rPr>
+          <w:rFonts w:hint="eastAsia"/>
+          <w:lang w:val="en-US" w:eastAsia="zh-CN"/>
+        </w:rPr>
+      </w:pPr>
+      <w:r>
+        <w:rPr>
+          <w:rFonts w:hint="eastAsia"/>
+          <w:lang w:val="en-US" w:eastAsia="zh-CN"/>
+        </w:rPr>
+        <w:t>8.3.2.8 年龄：</w:t>
+      </w:r>
+    </w:p>
+    <w:p>
+      <w:pPr>
+        <w:ind w:left="840" w:leftChars="0" w:firstLine="420" w:firstLineChars="0"/>
+        <w:rPr>
+          <w:rFonts w:hint="eastAsia"/>
+          <w:lang w:val="en-US" w:eastAsia="zh-CN"/>
+        </w:rPr>
+      </w:pPr>
+      <w:r>
+        <w:rPr>
+          <w:rFonts w:hint="eastAsia"/>
+          <w:lang w:val="en-US" w:eastAsia="zh-CN"/>
+        </w:rPr>
+        <w:t>8.3.2.9 QQ帐号：</w:t>
+      </w:r>
+    </w:p>
+    <w:p>
+      <w:pPr>
+        <w:ind w:left="840" w:leftChars="0" w:firstLine="420" w:firstLineChars="0"/>
+        <w:rPr>
+          <w:rFonts w:hint="eastAsia"/>
+          <w:lang w:val="en-US" w:eastAsia="zh-CN"/>
+        </w:rPr>
+      </w:pPr>
+      <w:r>
+        <w:rPr>
+          <w:rFonts w:hint="eastAsia"/>
+          <w:lang w:val="en-US" w:eastAsia="zh-CN"/>
+        </w:rPr>
+        <w:t>8.3.2.10 职业：（多选）</w:t>
+      </w:r>
+    </w:p>
+    <w:p>
+      <w:pPr>
+        <w:ind w:left="1260" w:leftChars="0" w:firstLine="420" w:firstLineChars="0"/>
+        <w:rPr>
+          <w:rFonts w:hint="eastAsia"/>
+          <w:lang w:val="en-US" w:eastAsia="zh-CN"/>
+        </w:rPr>
+      </w:pPr>
+      <w:r>
+        <w:rPr>
+          <w:rFonts w:hint="eastAsia"/>
+          <w:lang w:val="en-US" w:eastAsia="zh-CN"/>
+        </w:rPr>
+        <w:t>说明：A学生 B宝妈 C上班族 D个体经营 E服务人员 F工人 G自由职业 H退休 I无业 L自填项（需写明职业）</w:t>
+      </w:r>
+    </w:p>
+    <w:p>
+      <w:pPr>
+        <w:ind w:left="840" w:leftChars="0" w:firstLine="420" w:firstLineChars="0"/>
+        <w:rPr>
+          <w:rFonts w:hint="eastAsia"/>
+          <w:lang w:val="en-US" w:eastAsia="zh-CN"/>
+        </w:rPr>
+      </w:pPr>
+      <w:r>
+        <w:rPr>
+          <w:rFonts w:hint="eastAsia"/>
+          <w:lang w:val="en-US" w:eastAsia="zh-CN"/>
+        </w:rPr>
+        <w:t>8.3.2.11 是否有刷单经验：</w:t>
+      </w:r>
+    </w:p>
+    <w:p>
+      <w:pPr>
+        <w:ind w:left="1260" w:leftChars="0" w:firstLine="420" w:firstLineChars="0"/>
+        <w:rPr>
+          <w:rFonts w:hint="eastAsia"/>
+          <w:lang w:val="en-US" w:eastAsia="zh-CN"/>
+        </w:rPr>
+      </w:pPr>
+      <w:r>
+        <w:rPr>
+          <w:rFonts w:hint="eastAsia"/>
+          <w:lang w:val="en-US" w:eastAsia="zh-CN"/>
+        </w:rPr>
+        <w:t>说明：因公司需要无刷单经验的人士，所以该字段可能考虑不用</w:t>
+      </w:r>
+    </w:p>
+    <w:p>
+      <w:pPr>
+        <w:ind w:left="840" w:leftChars="0" w:firstLine="420" w:firstLineChars="0"/>
+        <w:rPr>
+          <w:rFonts w:hint="eastAsia"/>
+          <w:lang w:val="en-US" w:eastAsia="zh-CN"/>
+        </w:rPr>
+      </w:pPr>
+      <w:r>
+        <w:rPr>
+          <w:rFonts w:hint="eastAsia"/>
+          <w:lang w:val="en-US" w:eastAsia="zh-CN"/>
+        </w:rPr>
+        <w:t>8.3.2.12 收件地址：</w:t>
+      </w:r>
+    </w:p>
+    <w:p>
+      <w:pPr>
+        <w:ind w:left="840" w:leftChars="0" w:firstLine="420" w:firstLineChars="0"/>
+        <w:rPr>
+          <w:rFonts w:hint="eastAsia"/>
+          <w:lang w:val="en-US" w:eastAsia="zh-CN"/>
+        </w:rPr>
+      </w:pPr>
+      <w:r>
+        <w:rPr>
+          <w:rFonts w:hint="eastAsia"/>
+          <w:lang w:val="en-US" w:eastAsia="zh-CN"/>
+        </w:rPr>
+        <w:t>8.3.2.13 消费水平：</w:t>
+      </w:r>
+    </w:p>
+    <w:p>
+      <w:pPr>
+        <w:ind w:left="1260" w:leftChars="0" w:firstLine="420" w:firstLineChars="0"/>
+        <w:rPr>
+          <w:rFonts w:hint="eastAsia"/>
+          <w:lang w:val="en-US" w:eastAsia="zh-CN"/>
+        </w:rPr>
+      </w:pPr>
+      <w:r>
+        <w:rPr>
+          <w:rFonts w:hint="eastAsia"/>
+          <w:lang w:val="en-US" w:eastAsia="zh-CN"/>
+        </w:rPr>
+        <w:t>说明：在淘宝上买东西一般买什么消费水平的？</w:t>
+      </w:r>
+    </w:p>
+    <w:p>
+      <w:pPr>
+        <w:ind w:left="1260" w:leftChars="0" w:firstLine="420" w:firstLineChars="0"/>
+        <w:rPr>
+          <w:rFonts w:hint="eastAsia"/>
+          <w:lang w:val="en-US" w:eastAsia="zh-CN"/>
+        </w:rPr>
+      </w:pPr>
+      <w:r>
+        <w:rPr>
+          <w:rFonts w:hint="eastAsia"/>
+          <w:lang w:val="en-US" w:eastAsia="zh-CN"/>
+        </w:rPr>
+        <w:t xml:space="preserve">A 低价格的   B 中等价格的  C 中上等价格的    D 高端价格的 </w:t>
+      </w:r>
+    </w:p>
+    <w:p>
+      <w:pPr>
+        <w:ind w:left="840" w:leftChars="0" w:firstLine="420" w:firstLineChars="0"/>
+        <w:rPr>
+          <w:rFonts w:hint="eastAsia"/>
+          <w:lang w:val="en-US" w:eastAsia="zh-CN"/>
+        </w:rPr>
+      </w:pPr>
+      <w:r>
+        <w:rPr>
+          <w:rFonts w:hint="eastAsia"/>
+          <w:lang w:val="en-US" w:eastAsia="zh-CN"/>
+        </w:rPr>
+        <w:t>8.3.2.14 身份证正反面</w:t>
+      </w:r>
+    </w:p>
+    <w:p>
+      <w:pPr>
+        <w:ind w:left="1260" w:leftChars="0" w:firstLine="420" w:firstLineChars="0"/>
+        <w:rPr>
+          <w:rFonts w:hint="eastAsia"/>
+          <w:lang w:val="en-US" w:eastAsia="zh-CN"/>
+        </w:rPr>
+      </w:pPr>
+      <w:r>
+        <w:rPr>
+          <w:rFonts w:hint="eastAsia"/>
+          <w:lang w:val="en-US" w:eastAsia="zh-CN"/>
+        </w:rPr>
+        <w:t>正面：</w:t>
+      </w:r>
+    </w:p>
+    <w:p>
+      <w:pPr>
+        <w:ind w:left="1260" w:leftChars="0" w:firstLine="420" w:firstLineChars="0"/>
+        <w:rPr>
+          <w:rFonts w:hint="eastAsia"/>
+          <w:lang w:val="en-US" w:eastAsia="zh-CN"/>
+        </w:rPr>
+      </w:pPr>
+      <w:r>
+        <w:rPr>
+          <w:rFonts w:hint="eastAsia"/>
+          <w:lang w:val="en-US" w:eastAsia="zh-CN"/>
+        </w:rPr>
+        <w:t>反面：</w:t>
+      </w:r>
+    </w:p>
+    <w:p>
+      <w:pPr>
+        <w:ind w:left="1680" w:leftChars="0" w:firstLine="420" w:firstLineChars="0"/>
+        <w:rPr>
+          <w:rFonts w:hint="eastAsia"/>
+          <w:lang w:val="en-US" w:eastAsia="zh-CN"/>
+        </w:rPr>
+      </w:pPr>
+      <w:r>
+        <w:rPr>
+          <w:rFonts w:hint="eastAsia"/>
+          <w:lang w:val="en-US" w:eastAsia="zh-CN"/>
+        </w:rPr>
+        <w:t>说明：刷手通过平台可以上传图片</w:t>
+      </w:r>
+    </w:p>
+    <w:p>
+      <w:pPr>
+        <w:ind w:left="1260" w:leftChars="0" w:firstLine="420" w:firstLineChars="0"/>
+        <w:rPr>
+          <w:rFonts w:hint="eastAsia"/>
+          <w:lang w:val="en-US" w:eastAsia="zh-CN"/>
+        </w:rPr>
+      </w:pPr>
+      <w:r>
+        <w:rPr>
+          <w:rFonts w:hint="eastAsia"/>
+          <w:lang w:val="en-US" w:eastAsia="zh-CN"/>
+        </w:rPr>
+        <w:t>审核状态：通过，未通过</w:t>
+      </w:r>
+    </w:p>
+    <w:p>
+      <w:pPr>
+        <w:ind w:left="840" w:leftChars="0" w:firstLine="420" w:firstLineChars="0"/>
+        <w:rPr>
+          <w:rFonts w:hint="eastAsia"/>
+          <w:lang w:val="en-US" w:eastAsia="zh-CN"/>
+        </w:rPr>
+      </w:pPr>
+      <w:r>
+        <w:rPr>
+          <w:rFonts w:hint="eastAsia"/>
+          <w:lang w:val="en-US" w:eastAsia="zh-CN"/>
+        </w:rPr>
+        <w:t>8.3.2.15 淘宝截图</w:t>
+      </w:r>
+    </w:p>
+    <w:p>
+      <w:pPr>
+        <w:ind w:left="1260" w:leftChars="0" w:firstLine="420" w:firstLineChars="0"/>
+        <w:rPr>
+          <w:rFonts w:hint="eastAsia"/>
+          <w:lang w:val="en-US" w:eastAsia="zh-CN"/>
+        </w:rPr>
+      </w:pPr>
+      <w:r>
+        <w:rPr>
+          <w:rFonts w:hint="eastAsia"/>
+          <w:lang w:val="en-US" w:eastAsia="zh-CN"/>
+        </w:rPr>
+        <w:t>说明：主要显示淘宝账号的星级作依据</w:t>
+      </w:r>
+    </w:p>
+    <w:p>
+      <w:pPr>
+        <w:ind w:left="840" w:leftChars="0" w:firstLine="420" w:firstLineChars="0"/>
+        <w:rPr>
+          <w:rFonts w:hint="eastAsia"/>
+          <w:lang w:val="en-US" w:eastAsia="zh-CN"/>
+        </w:rPr>
+      </w:pPr>
+      <w:r>
+        <w:rPr>
+          <w:rFonts w:hint="eastAsia"/>
+          <w:lang w:val="en-US" w:eastAsia="zh-CN"/>
+        </w:rPr>
+        <w:t>8.3.2.16 评价截图：</w:t>
+      </w:r>
+    </w:p>
+    <w:p>
+      <w:pPr>
+        <w:ind w:left="1260" w:leftChars="0" w:firstLine="420" w:firstLineChars="0"/>
+        <w:rPr>
+          <w:rFonts w:hint="eastAsia"/>
+          <w:lang w:val="en-US" w:eastAsia="zh-CN"/>
+        </w:rPr>
+      </w:pPr>
+      <w:r>
+        <w:rPr>
+          <w:rFonts w:hint="eastAsia"/>
+          <w:lang w:val="en-US" w:eastAsia="zh-CN"/>
+        </w:rPr>
+        <w:t>说明：平时对网购商品的评价截图</w:t>
+      </w:r>
+    </w:p>
+    <w:p>
+      <w:pPr>
+        <w:spacing w:line="240" w:lineRule="auto"/>
+        <w:ind w:left="840" w:leftChars="0" w:firstLine="420" w:firstLineChars="0"/>
+        <w:rPr>
+          <w:rFonts w:hint="eastAsia"/>
+          <w:lang w:val="en-US" w:eastAsia="zh-CN"/>
+        </w:rPr>
+      </w:pPr>
+      <w:r>
+        <w:rPr>
+          <w:rFonts w:hint="eastAsia"/>
+          <w:lang w:val="en-US" w:eastAsia="zh-CN"/>
+        </w:rPr>
+        <w:t>8.3.2.17 支付宝截图：</w:t>
+      </w:r>
+    </w:p>
+    <w:p>
+      <w:pPr>
+        <w:spacing w:line="240" w:lineRule="auto"/>
+        <w:ind w:left="1260" w:leftChars="0" w:firstLine="420" w:firstLineChars="0"/>
+        <w:rPr>
+          <w:rFonts w:hint="eastAsia"/>
+          <w:lang w:val="en-US" w:eastAsia="zh-CN"/>
+        </w:rPr>
+      </w:pPr>
+      <w:r>
+        <w:rPr>
+          <w:rFonts w:hint="eastAsia"/>
+          <w:lang w:val="en-US" w:eastAsia="zh-CN"/>
+        </w:rPr>
+        <w:t>说明：确认支付宝的账号</w:t>
+      </w:r>
+    </w:p>
+    <w:p>
+      <w:pPr>
+        <w:spacing w:line="240" w:lineRule="auto"/>
+        <w:ind w:left="840" w:leftChars="0" w:firstLine="420" w:firstLineChars="0"/>
+        <w:rPr>
+          <w:rFonts w:hint="eastAsia"/>
+          <w:lang w:val="en-US" w:eastAsia="zh-CN"/>
+        </w:rPr>
+      </w:pPr>
+      <w:r>
+        <w:rPr>
+          <w:rFonts w:hint="eastAsia"/>
+          <w:lang w:val="en-US" w:eastAsia="zh-CN"/>
+        </w:rPr>
+        <w:t xml:space="preserve">8.3.2.18 </w:t>
+      </w:r>
+    </w:p>
+    <w:p>
+      <w:pPr>
+        <w:ind w:left="420" w:leftChars="0" w:firstLine="420" w:firstLineChars="0"/>
+        <w:rPr>
+          <w:rFonts w:hint="eastAsia"/>
+          <w:lang w:val="en-US" w:eastAsia="zh-CN"/>
+        </w:rPr>
+      </w:pPr>
+    </w:p>
+    <w:p>
+      <w:pPr>
+        <w:ind w:left="420" w:leftChars="0" w:firstLine="420" w:firstLineChars="0"/>
+        <w:rPr>
+          <w:rFonts w:hint="eastAsia"/>
+          <w:lang w:val="en-US" w:eastAsia="zh-CN"/>
+        </w:rPr>
+      </w:pPr>
+      <w:r>
+        <w:rPr>
+          <w:rFonts w:hint="eastAsia"/>
+          <w:lang w:val="en-US" w:eastAsia="zh-CN"/>
+        </w:rPr>
+        <w:t>8.3.3 商家任务审核：平台通过审核后的商家任务将任务发布到任务大厅，该任务只能由相应商家所需标签的刷手能看到该任务，需要相应匹配的刷手才能做任务，同时录入商家的任务产品价格；</w:t>
+      </w:r>
+    </w:p>
+    <w:p>
+      <w:pPr>
+        <w:ind w:left="840" w:leftChars="0" w:firstLine="420" w:firstLineChars="0"/>
+        <w:rPr>
+          <w:rFonts w:hint="eastAsia"/>
+          <w:lang w:val="en-US" w:eastAsia="zh-CN"/>
+        </w:rPr>
+      </w:pPr>
+      <w:r>
+        <w:rPr>
+          <w:rFonts w:hint="eastAsia"/>
+          <w:lang w:val="en-US" w:eastAsia="zh-CN"/>
+        </w:rPr>
+        <w:t xml:space="preserve">8.3.3.1 </w:t>
+      </w:r>
+    </w:p>
+    <w:p>
+      <w:pPr>
+        <w:ind w:left="840" w:leftChars="0" w:firstLine="420" w:firstLineChars="0"/>
+        <w:rPr>
+          <w:rFonts w:hint="eastAsia"/>
+          <w:lang w:val="en-US" w:eastAsia="zh-CN"/>
+        </w:rPr>
+      </w:pPr>
+      <w:r>
+        <w:rPr>
+          <w:rFonts w:hint="eastAsia"/>
+          <w:lang w:val="en-US" w:eastAsia="zh-CN"/>
+        </w:rPr>
+        <w:t>8.3.3.2</w:t>
+      </w:r>
+    </w:p>
+    <w:p>
+      <w:pPr>
+        <w:ind w:left="840" w:leftChars="0" w:firstLine="420" w:firstLineChars="0"/>
+        <w:rPr>
+          <w:rFonts w:hint="eastAsia"/>
+          <w:lang w:val="en-US" w:eastAsia="zh-CN"/>
+        </w:rPr>
+      </w:pPr>
+      <w:r>
+        <w:rPr>
+          <w:rFonts w:hint="eastAsia"/>
+          <w:lang w:val="en-US" w:eastAsia="zh-CN"/>
+        </w:rPr>
+        <w:t>8.3.3.3</w:t>
+      </w:r>
+    </w:p>
+    <w:p>
+      <w:pPr>
+        <w:ind w:left="840" w:leftChars="0" w:firstLine="420" w:firstLineChars="0"/>
+        <w:rPr>
+          <w:rFonts w:hint="eastAsia"/>
+          <w:lang w:val="en-US" w:eastAsia="zh-CN"/>
+        </w:rPr>
+      </w:pPr>
+      <w:r>
+        <w:rPr>
+          <w:rFonts w:hint="eastAsia"/>
+          <w:lang w:val="en-US" w:eastAsia="zh-CN"/>
+        </w:rPr>
+        <w:t>8.3.3.4</w:t>
+      </w:r>
+    </w:p>
+    <w:p>
+      <w:pPr>
+        <w:rPr>
+          <w:rFonts w:hint="eastAsia"/>
+          <w:lang w:val="en-US" w:eastAsia="zh-CN"/>
+        </w:rPr>
+      </w:pPr>
+      <w:r>
+        <w:rPr>
+          <w:rFonts w:hint="eastAsia"/>
+          <w:lang w:val="en-US" w:eastAsia="zh-CN"/>
+        </w:rPr>
+        <w:br w:type="page"/>
+      </w:r>
+    </w:p>
+    <w:p>
+      <w:pPr>
+        <w:ind w:left="840" w:leftChars="0" w:firstLine="420" w:firstLineChars="0"/>
+        <w:rPr>
+          <w:rFonts w:hint="eastAsia"/>
+          <w:lang w:val="en-US" w:eastAsia="zh-CN"/>
+        </w:rPr>
+      </w:pPr>
+    </w:p>
+    <w:p>
+      <w:pPr>
+        <w:ind w:left="420" w:leftChars="0" w:firstLine="420" w:firstLineChars="0"/>
+        <w:rPr>
+          <w:rFonts w:hint="eastAsia"/>
+          <w:lang w:val="en-US" w:eastAsia="zh-CN"/>
+        </w:rPr>
+      </w:pPr>
+    </w:p>
+    <w:p>
+      <w:pPr>
+        <w:ind w:left="420" w:leftChars="0" w:firstLine="420" w:firstLineChars="0"/>
+        <w:rPr>
+          <w:rFonts w:hint="eastAsia"/>
+          <w:lang w:val="en-US" w:eastAsia="zh-CN"/>
+        </w:rPr>
+      </w:pPr>
+      <w:r>
+        <w:rPr>
+          <w:rFonts w:hint="eastAsia"/>
+          <w:lang w:val="en-US" w:eastAsia="zh-CN"/>
+        </w:rPr>
+        <w:t>8.3.4 刷手任务审核：该刷手接到任务后，在规定的时间内去完成商家规定条件下的任务，同时将该刷手做任务的状态反馈到对应商家，若不能及时完成，任务在规定时间内未完成将重新发布到任务大厅（商家对该任务的状态的跟踪随时变换）</w:t>
+      </w:r>
+    </w:p>
+    <w:p>
+      <w:pPr>
+        <w:ind w:left="420" w:leftChars="0" w:firstLine="420" w:firstLineChars="0"/>
+        <w:rPr>
+          <w:rFonts w:hint="eastAsia"/>
+          <w:lang w:val="en-US" w:eastAsia="zh-CN"/>
+        </w:rPr>
+      </w:pPr>
+    </w:p>
+    <w:p>
+      <w:pPr>
+        <w:ind w:left="420" w:leftChars="0" w:firstLine="420" w:firstLineChars="0"/>
+        <w:rPr>
+          <w:rFonts w:hint="eastAsia"/>
+          <w:lang w:val="en-US" w:eastAsia="zh-CN"/>
+        </w:rPr>
+      </w:pPr>
+      <w:r>
+        <w:rPr>
+          <w:rFonts w:hint="eastAsia"/>
+          <w:lang w:val="en-US" w:eastAsia="zh-CN"/>
+        </w:rPr>
+        <w:t>8.3.5 公告消息：</w:t>
+      </w:r>
+    </w:p>
+    <w:p>
+      <w:pPr>
+        <w:ind w:left="840" w:leftChars="0" w:firstLine="420" w:firstLineChars="0"/>
+        <w:rPr>
+          <w:rFonts w:hint="eastAsia"/>
+          <w:lang w:val="en-US" w:eastAsia="zh-CN"/>
+        </w:rPr>
+      </w:pPr>
+      <w:r>
+        <w:rPr>
+          <w:rFonts w:hint="eastAsia"/>
+          <w:lang w:val="en-US" w:eastAsia="zh-CN"/>
+        </w:rPr>
+        <w:t>商家公告：告诉商家的一些公告（包含已发公告和新建公告）</w:t>
+      </w:r>
+    </w:p>
+    <w:p>
+      <w:pPr>
+        <w:ind w:left="840" w:leftChars="0" w:firstLine="420" w:firstLineChars="0"/>
+        <w:rPr>
+          <w:rFonts w:hint="eastAsia"/>
+          <w:lang w:val="en-US" w:eastAsia="zh-CN"/>
+        </w:rPr>
+      </w:pPr>
+      <w:r>
+        <w:rPr>
+          <w:rFonts w:hint="eastAsia"/>
+          <w:lang w:val="en-US" w:eastAsia="zh-CN"/>
+        </w:rPr>
+        <w:t>刷手公告：告诉刷手的一些公告（包含已发公告和新建公告）</w:t>
+      </w:r>
+    </w:p>
+    <w:p>
+      <w:pPr>
+        <w:ind w:left="840" w:leftChars="0" w:firstLine="420" w:firstLineChars="0"/>
+        <w:rPr>
+          <w:rFonts w:hint="eastAsia"/>
+          <w:lang w:val="en-US" w:eastAsia="zh-CN"/>
+        </w:rPr>
+      </w:pPr>
+    </w:p>
+    <w:p>
+      <w:pPr>
+        <w:ind w:left="420" w:leftChars="0" w:firstLine="420" w:firstLineChars="0"/>
+        <w:rPr>
+          <w:rFonts w:hint="eastAsia"/>
+          <w:lang w:val="en-US" w:eastAsia="zh-CN"/>
+        </w:rPr>
+      </w:pPr>
+      <w:r>
+        <w:rPr>
+          <w:rFonts w:hint="eastAsia"/>
+          <w:lang w:val="en-US" w:eastAsia="zh-CN"/>
+        </w:rPr>
+        <w:t>8.3.6 充值打款管理：</w:t>
+      </w:r>
+    </w:p>
+    <w:p>
+      <w:pPr>
+        <w:ind w:left="840" w:leftChars="0" w:firstLine="420" w:firstLineChars="0"/>
+        <w:rPr>
+          <w:rFonts w:hint="eastAsia"/>
+          <w:lang w:val="en-US" w:eastAsia="zh-CN"/>
+        </w:rPr>
+      </w:pPr>
+      <w:r>
+        <w:rPr>
+          <w:rFonts w:hint="eastAsia"/>
+          <w:lang w:val="en-US" w:eastAsia="zh-CN"/>
+        </w:rPr>
+        <w:t>①商家打款，截图，审核，审核通过，返回到对应商家；</w:t>
+      </w:r>
+    </w:p>
+    <w:p>
+      <w:pPr>
+        <w:ind w:left="840" w:leftChars="0" w:firstLine="420" w:firstLineChars="0"/>
+        <w:rPr>
+          <w:rFonts w:hint="eastAsia"/>
+          <w:lang w:val="en-US" w:eastAsia="zh-CN"/>
+        </w:rPr>
+      </w:pPr>
+      <w:r>
+        <w:rPr>
+          <w:rFonts w:hint="eastAsia"/>
+          <w:lang w:val="en-US" w:eastAsia="zh-CN"/>
+        </w:rPr>
+        <w:t>②刷手完成商家规定条件下的任务后，通过平台审核打款到刷手账户</w:t>
+      </w:r>
+    </w:p>
+    <w:p>
+      <w:pPr>
+        <w:ind w:left="840" w:leftChars="0" w:firstLine="420" w:firstLineChars="0"/>
+        <w:rPr>
+          <w:rFonts w:hint="eastAsia"/>
+          <w:lang w:val="en-US" w:eastAsia="zh-CN"/>
+        </w:rPr>
+      </w:pPr>
+    </w:p>
+    <w:p>
+      <w:pPr>
+        <w:ind w:left="420" w:leftChars="0" w:firstLine="420" w:firstLineChars="0"/>
+        <w:rPr>
+          <w:rFonts w:hint="eastAsia"/>
+          <w:lang w:val="en-US" w:eastAsia="zh-CN"/>
+        </w:rPr>
+      </w:pPr>
+      <w:r>
+        <w:rPr>
+          <w:rFonts w:hint="eastAsia"/>
+          <w:lang w:val="en-US" w:eastAsia="zh-CN"/>
+        </w:rPr>
+        <w:t>8.3.7 投诉建议：</w:t>
+      </w:r>
+    </w:p>
+    <w:p>
+      <w:pPr>
+        <w:ind w:left="420" w:leftChars="0" w:firstLine="420" w:firstLineChars="0"/>
+        <w:rPr>
+          <w:rFonts w:hint="eastAsia"/>
+          <w:lang w:val="en-US" w:eastAsia="zh-CN"/>
+        </w:rPr>
+      </w:pPr>
+    </w:p>
+    <w:p>
+      <w:pPr>
+        <w:ind w:left="420" w:leftChars="0" w:firstLine="420" w:firstLineChars="0"/>
+        <w:rPr>
+          <w:rFonts w:hint="eastAsia"/>
+          <w:lang w:val="en-US" w:eastAsia="zh-CN"/>
+        </w:rPr>
+      </w:pPr>
+      <w:r>
+        <w:rPr>
+          <w:rFonts w:hint="eastAsia"/>
+          <w:lang w:val="en-US" w:eastAsia="zh-CN"/>
+        </w:rPr>
+        <w:t>8.3.8 对不良商家和不合规的刷手的处理</w:t>
+      </w:r>
+    </w:p>
+    <w:p>
+      <w:pPr>
+        <w:ind w:left="420" w:leftChars="0" w:firstLine="420" w:firstLineChars="0"/>
+        <w:rPr>
+          <w:rFonts w:hint="eastAsia"/>
+          <w:lang w:val="en-US" w:eastAsia="zh-CN"/>
+        </w:rPr>
+      </w:pPr>
+    </w:p>
+    <w:p>
+      <w:pPr>
+        <w:ind w:left="420" w:leftChars="0" w:firstLine="420" w:firstLineChars="0"/>
+        <w:rPr>
+          <w:rFonts w:hint="eastAsia"/>
+          <w:lang w:val="en-US" w:eastAsia="zh-CN"/>
+        </w:rPr>
+      </w:pPr>
+      <w:r>
+        <w:rPr>
+          <w:rFonts w:hint="eastAsia"/>
+          <w:lang w:val="en-US" w:eastAsia="zh-CN"/>
+        </w:rPr>
+        <w:t>8.3.9 商家交易明细：已完成任务的详情</w:t>
+      </w:r>
+    </w:p>
+    <w:p>
+      <w:pPr>
+        <w:ind w:left="420" w:leftChars="0" w:firstLine="420" w:firstLineChars="0"/>
+        <w:rPr>
+          <w:rFonts w:hint="eastAsia"/>
+          <w:lang w:val="en-US" w:eastAsia="zh-CN"/>
+        </w:rPr>
+      </w:pPr>
+    </w:p>
+    <w:p>
+      <w:pPr>
+        <w:ind w:left="420" w:leftChars="0" w:firstLine="420" w:firstLineChars="0"/>
+        <w:rPr>
+          <w:rFonts w:hint="eastAsia"/>
+          <w:lang w:val="en-US" w:eastAsia="zh-CN"/>
+        </w:rPr>
+      </w:pPr>
+      <w:r>
+        <w:rPr>
+          <w:rFonts w:hint="eastAsia"/>
+          <w:lang w:val="en-US" w:eastAsia="zh-CN"/>
+        </w:rPr>
+        <w:t>8.3.10 刷手交易明细：已完成刷手任务的详情</w:t>
+      </w:r>
+    </w:p>
+    <w:p>
+      <w:pPr>
+        <w:ind w:left="420" w:leftChars="0" w:firstLine="420" w:firstLineChars="0"/>
+        <w:rPr>
+          <w:rFonts w:hint="eastAsia"/>
+          <w:lang w:val="en-US" w:eastAsia="zh-CN"/>
+        </w:rPr>
+      </w:pPr>
+    </w:p>
+    <w:p>
+      <w:pPr>
+        <w:ind w:left="420" w:leftChars="0" w:firstLine="420" w:firstLineChars="0"/>
+        <w:rPr>
+          <w:rFonts w:hint="eastAsia"/>
+          <w:lang w:val="en-US" w:eastAsia="zh-CN"/>
+        </w:rPr>
+      </w:pPr>
+      <w:r>
+        <w:rPr>
+          <w:rFonts w:hint="eastAsia"/>
+          <w:lang w:val="en-US" w:eastAsia="zh-CN"/>
+        </w:rPr>
+        <w:t>8.3.11 平台审核人员：记录审核对应商家的任务和接受完成该任务的刷手</w:t>
+      </w:r>
+    </w:p>
+    <w:p>
+      <w:pPr>
+        <w:ind w:left="420" w:leftChars="0" w:firstLine="420" w:firstLineChars="0"/>
+        <w:rPr>
+          <w:rFonts w:hint="eastAsia"/>
+          <w:lang w:val="en-US" w:eastAsia="zh-CN"/>
+        </w:rPr>
+      </w:pPr>
+      <w:r>
+        <w:rPr>
+          <w:rFonts w:hint="eastAsia"/>
+          <w:lang w:val="en-US" w:eastAsia="zh-CN"/>
+        </w:rPr>
+        <w:t>8.3.12 平台账户：</w:t>
+      </w:r>
+    </w:p>
+    <w:p>
+      <w:pPr>
+        <w:ind w:left="840" w:leftChars="0" w:firstLine="420" w:firstLineChars="0"/>
+        <w:rPr>
+          <w:rFonts w:hint="eastAsia"/>
+          <w:lang w:val="en-US" w:eastAsia="zh-CN"/>
+        </w:rPr>
+      </w:pPr>
+      <w:r>
+        <w:rPr>
+          <w:rFonts w:hint="eastAsia"/>
+          <w:lang w:val="en-US" w:eastAsia="zh-CN"/>
+        </w:rPr>
+        <w:t>账户余额：</w:t>
+      </w:r>
+    </w:p>
+    <w:p>
+      <w:pPr>
+        <w:ind w:left="1260" w:leftChars="0" w:firstLine="420" w:firstLineChars="0"/>
+        <w:rPr>
+          <w:rFonts w:hint="eastAsia"/>
+          <w:lang w:val="en-US" w:eastAsia="zh-CN"/>
+        </w:rPr>
+      </w:pPr>
+      <w:r>
+        <w:rPr>
+          <w:rFonts w:hint="eastAsia"/>
+          <w:lang w:val="en-US" w:eastAsia="zh-CN"/>
+        </w:rPr>
+        <w:t>说明：该账户余额是总账户余额（包括商家和刷手的资金交易）</w:t>
+      </w:r>
+    </w:p>
+    <w:p>
+      <w:pPr>
+        <w:ind w:left="840" w:leftChars="0" w:firstLine="420" w:firstLineChars="0"/>
+        <w:rPr>
+          <w:rFonts w:hint="eastAsia"/>
+          <w:lang w:val="en-US" w:eastAsia="zh-CN"/>
+        </w:rPr>
+      </w:pPr>
+    </w:p>
+    <w:p>
+      <w:pPr>
+        <w:ind w:left="420" w:leftChars="0" w:firstLine="420" w:firstLineChars="0"/>
+        <w:rPr>
+          <w:rFonts w:hint="eastAsia"/>
+          <w:lang w:val="en-US" w:eastAsia="zh-CN"/>
+        </w:rPr>
+      </w:pPr>
+      <w:r>
+        <w:rPr>
+          <w:rFonts w:hint="eastAsia"/>
+          <w:lang w:val="en-US" w:eastAsia="zh-CN"/>
+        </w:rPr>
+        <w:t>8.3.13 商家模板管理：</w:t>
+      </w:r>
+    </w:p>
+    <w:p>
+      <w:pPr>
+        <w:ind w:left="840" w:leftChars="0" w:firstLine="420" w:firstLineChars="0"/>
+        <w:rPr>
+          <w:rFonts w:hint="eastAsia"/>
+          <w:lang w:val="en-US" w:eastAsia="zh-CN"/>
+        </w:rPr>
+      </w:pPr>
       <w:r>
         <w:rPr>
           <w:rFonts w:hint="eastAsia"/>
@@ -6267,1035 +7236,487 @@
             </w14:solidFill>
           </w14:textFill>
         </w:rPr>
-        <w:t>说明：该收钱账号对应的收款人姓名</w:t>
-      </w:r>
-    </w:p>
-    <w:p>
-      <w:pPr>
-        <w:ind w:left="840" w:leftChars="0" w:firstLine="420" w:firstLineChars="0"/>
-        <w:rPr>
-          <w:rFonts w:hint="eastAsia"/>
-          <w:color w:val="000000" w:themeColor="text1"/>
-          <w:lang w:val="en-US" w:eastAsia="zh-CN"/>
-          <w14:textFill>
-            <w14:solidFill>
-              <w14:schemeClr w14:val="tx1"/>
-            </w14:solidFill>
-          </w14:textFill>
-        </w:rPr>
-      </w:pPr>
-      <w:r>
-        <w:rPr>
-          <w:rFonts w:hint="eastAsia"/>
-          <w:color w:val="000000" w:themeColor="text1"/>
-          <w:lang w:val="en-US" w:eastAsia="zh-CN"/>
-          <w14:textFill>
-            <w14:solidFill>
-              <w14:schemeClr w14:val="tx1"/>
-            </w14:solidFill>
-          </w14:textFill>
-        </w:rPr>
-        <w:t>8.3.1.9 操作</w:t>
-      </w:r>
-    </w:p>
-    <w:p>
-      <w:pPr>
-        <w:ind w:left="1260" w:leftChars="0" w:firstLine="420" w:firstLineChars="0"/>
-        <w:rPr>
-          <w:rFonts w:hint="eastAsia"/>
-          <w:color w:val="000000" w:themeColor="text1"/>
-          <w:lang w:val="en-US" w:eastAsia="zh-CN"/>
-          <w14:textFill>
-            <w14:solidFill>
-              <w14:schemeClr w14:val="tx1"/>
-            </w14:solidFill>
-          </w14:textFill>
-        </w:rPr>
-      </w:pPr>
-      <w:r>
-        <w:rPr>
-          <w:rFonts w:hint="eastAsia"/>
-          <w:color w:val="000000" w:themeColor="text1"/>
-          <w:lang w:val="en-US" w:eastAsia="zh-CN"/>
-          <w14:textFill>
-            <w14:solidFill>
-              <w14:schemeClr w14:val="tx1"/>
-            </w14:solidFill>
-          </w14:textFill>
+        <w:t>说明：该模块显示该商家生成的产品模块状态（通过，未通过），和该产品的标签（消费层次，年龄，性别，职业）</w:t>
+      </w:r>
+    </w:p>
+    <w:p>
+      <w:pPr>
+        <w:numPr>
+          <w:ilvl w:val="0"/>
+          <w:numId w:val="0"/>
+        </w:numPr>
+        <w:ind w:left="1260" w:leftChars="0" w:firstLine="420" w:firstLineChars="0"/>
+        <w:rPr>
+          <w:rFonts w:hint="eastAsia"/>
+          <w:lang w:val="en-US" w:eastAsia="zh-CN"/>
+        </w:rPr>
+      </w:pPr>
+      <w:r>
+        <w:rPr>
+          <w:rFonts w:hint="eastAsia"/>
+          <w:lang w:val="en-US" w:eastAsia="zh-CN"/>
+        </w:rPr>
+        <w:t>8.3.13.1 店铺ID（自动生成）</w:t>
+      </w:r>
+    </w:p>
+    <w:p>
+      <w:pPr>
+        <w:numPr>
+          <w:ilvl w:val="0"/>
+          <w:numId w:val="0"/>
+        </w:numPr>
+        <w:ind w:left="1260" w:leftChars="0" w:firstLine="420" w:firstLineChars="0"/>
+        <w:rPr>
+          <w:rFonts w:hint="eastAsia"/>
+          <w:lang w:val="en-US" w:eastAsia="zh-CN"/>
+        </w:rPr>
+      </w:pPr>
+      <w:r>
+        <w:rPr>
+          <w:rFonts w:hint="eastAsia"/>
+          <w:lang w:val="en-US" w:eastAsia="zh-CN"/>
+        </w:rPr>
+        <w:t>8.3.13.2 店铺名称</w:t>
+      </w:r>
+    </w:p>
+    <w:p>
+      <w:pPr>
+        <w:numPr>
+          <w:ilvl w:val="0"/>
+          <w:numId w:val="0"/>
+        </w:numPr>
+        <w:ind w:left="1680" w:leftChars="0" w:firstLine="420" w:firstLineChars="0"/>
+        <w:rPr>
+          <w:rFonts w:hint="eastAsia"/>
+          <w:lang w:val="en-US" w:eastAsia="zh-CN"/>
+        </w:rPr>
+      </w:pPr>
+      <w:r>
+        <w:rPr>
+          <w:rFonts w:hint="eastAsia"/>
+          <w:lang w:val="en-US" w:eastAsia="zh-CN"/>
+        </w:rPr>
+        <w:t>说明：序号+商家自己店铺名</w:t>
+      </w:r>
+    </w:p>
+    <w:p>
+      <w:pPr>
+        <w:numPr>
+          <w:ilvl w:val="0"/>
+          <w:numId w:val="0"/>
+        </w:numPr>
+        <w:ind w:left="1260" w:leftChars="0" w:firstLine="420" w:firstLineChars="0"/>
+        <w:rPr>
+          <w:rFonts w:hint="eastAsia"/>
+          <w:lang w:val="en-US" w:eastAsia="zh-CN"/>
+        </w:rPr>
+      </w:pPr>
+      <w:r>
+        <w:rPr>
+          <w:rFonts w:hint="eastAsia"/>
+          <w:lang w:val="en-US" w:eastAsia="zh-CN"/>
+        </w:rPr>
+        <w:t>8.3.13.3 店铺类型</w:t>
+      </w:r>
+    </w:p>
+    <w:p>
+      <w:pPr>
+        <w:numPr>
+          <w:ilvl w:val="0"/>
+          <w:numId w:val="0"/>
+        </w:numPr>
+        <w:ind w:left="1680" w:leftChars="0" w:firstLine="420" w:firstLineChars="0"/>
+        <w:rPr>
+          <w:rFonts w:hint="eastAsia"/>
+          <w:lang w:val="en-US" w:eastAsia="zh-CN"/>
+        </w:rPr>
+      </w:pPr>
+      <w:r>
+        <w:rPr>
+          <w:rFonts w:hint="eastAsia"/>
+          <w:lang w:val="en-US" w:eastAsia="zh-CN"/>
+        </w:rPr>
+        <w:t>说明：商家自己写</w:t>
+      </w:r>
+    </w:p>
+    <w:p>
+      <w:pPr>
+        <w:numPr>
+          <w:ilvl w:val="0"/>
+          <w:numId w:val="0"/>
+        </w:numPr>
+        <w:ind w:left="1260" w:leftChars="0" w:firstLine="420" w:firstLineChars="0"/>
+        <w:rPr>
+          <w:rFonts w:hint="eastAsia"/>
+          <w:lang w:val="en-US" w:eastAsia="zh-CN"/>
+        </w:rPr>
+      </w:pPr>
+      <w:r>
+        <w:rPr>
+          <w:rFonts w:hint="eastAsia"/>
+          <w:lang w:val="en-US" w:eastAsia="zh-CN"/>
+        </w:rPr>
+        <w:t>8.3.13.4 店铺链接</w:t>
+      </w:r>
+    </w:p>
+    <w:p>
+      <w:pPr>
+        <w:numPr>
+          <w:ilvl w:val="0"/>
+          <w:numId w:val="0"/>
+        </w:numPr>
+        <w:ind w:left="1680" w:leftChars="0" w:firstLine="420" w:firstLineChars="0"/>
+        <w:rPr>
+          <w:rFonts w:hint="eastAsia"/>
+          <w:lang w:val="en-US" w:eastAsia="zh-CN"/>
+        </w:rPr>
+      </w:pPr>
+      <w:r>
+        <w:rPr>
+          <w:rFonts w:hint="eastAsia"/>
+          <w:lang w:val="en-US" w:eastAsia="zh-CN"/>
+        </w:rPr>
+        <w:t>说明：商家的产品的链接地址；</w:t>
+      </w:r>
+    </w:p>
+    <w:p>
+      <w:pPr>
+        <w:numPr>
+          <w:ilvl w:val="0"/>
+          <w:numId w:val="0"/>
+        </w:numPr>
+        <w:ind w:left="1260" w:leftChars="0" w:firstLine="420" w:firstLineChars="0"/>
+        <w:rPr>
+          <w:rFonts w:hint="eastAsia"/>
+          <w:color w:val="auto"/>
+          <w:lang w:val="en-US" w:eastAsia="zh-CN"/>
+        </w:rPr>
+      </w:pPr>
+      <w:r>
+        <w:rPr>
+          <w:rFonts w:hint="eastAsia"/>
+          <w:lang w:val="en-US" w:eastAsia="zh-CN"/>
+        </w:rPr>
+        <w:t>8.3.13</w:t>
+      </w:r>
+      <w:r>
+        <w:rPr>
+          <w:rFonts w:hint="eastAsia"/>
+          <w:color w:val="auto"/>
+          <w:lang w:val="en-US" w:eastAsia="zh-CN"/>
+        </w:rPr>
+        <w:t>.5 店铺授权状态（未授权，已授权）</w:t>
+      </w:r>
+    </w:p>
+    <w:p>
+      <w:pPr>
+        <w:numPr>
+          <w:ilvl w:val="0"/>
+          <w:numId w:val="0"/>
+        </w:numPr>
+        <w:ind w:left="1680" w:leftChars="0" w:firstLine="420" w:firstLineChars="0"/>
+        <w:rPr>
+          <w:rFonts w:hint="eastAsia"/>
+          <w:color w:val="auto"/>
+          <w:lang w:val="en-US" w:eastAsia="zh-CN"/>
+        </w:rPr>
+      </w:pPr>
+      <w:r>
+        <w:rPr>
+          <w:rFonts w:hint="eastAsia"/>
+          <w:color w:val="auto"/>
+          <w:lang w:val="en-US" w:eastAsia="zh-CN"/>
+        </w:rPr>
+        <w:t>说明：平台对商家店铺是否通过平台审核的状态</w:t>
+      </w:r>
+    </w:p>
+    <w:p>
+      <w:pPr>
+        <w:numPr>
+          <w:ilvl w:val="0"/>
+          <w:numId w:val="0"/>
+        </w:numPr>
+        <w:ind w:left="1260" w:leftChars="0" w:firstLine="420" w:firstLineChars="0"/>
+        <w:rPr>
+          <w:rFonts w:hint="eastAsia"/>
+          <w:color w:val="auto"/>
+          <w:lang w:val="en-US" w:eastAsia="zh-CN"/>
+        </w:rPr>
+      </w:pPr>
+      <w:r>
+        <w:rPr>
+          <w:rFonts w:hint="eastAsia"/>
+          <w:lang w:val="en-US" w:eastAsia="zh-CN"/>
+        </w:rPr>
+        <w:t>8.3.13</w:t>
+      </w:r>
+      <w:r>
+        <w:rPr>
+          <w:rFonts w:hint="eastAsia"/>
+          <w:color w:val="auto"/>
+          <w:lang w:val="en-US" w:eastAsia="zh-CN"/>
+        </w:rPr>
+        <w:t>.6 平台</w:t>
+      </w:r>
+    </w:p>
+    <w:p>
+      <w:pPr>
+        <w:numPr>
+          <w:ilvl w:val="0"/>
+          <w:numId w:val="0"/>
+        </w:numPr>
+        <w:ind w:left="1680" w:leftChars="0" w:firstLine="420" w:firstLineChars="0"/>
+        <w:rPr>
+          <w:rFonts w:hint="eastAsia"/>
+          <w:color w:val="auto"/>
+          <w:lang w:val="en-US" w:eastAsia="zh-CN"/>
+        </w:rPr>
+      </w:pPr>
+      <w:r>
+        <w:rPr>
+          <w:rFonts w:hint="eastAsia"/>
+          <w:color w:val="auto"/>
+          <w:lang w:val="en-US" w:eastAsia="zh-CN"/>
+        </w:rPr>
+        <w:t>说明：显示该链接所在的平台，淘宝，天猫，京东等</w:t>
+      </w:r>
+    </w:p>
+    <w:p>
+      <w:pPr>
+        <w:numPr>
+          <w:ilvl w:val="0"/>
+          <w:numId w:val="0"/>
+        </w:numPr>
+        <w:ind w:left="1260" w:leftChars="0" w:firstLine="420" w:firstLineChars="0"/>
+        <w:rPr>
+          <w:rFonts w:hint="eastAsia"/>
+          <w:color w:val="auto"/>
+          <w:lang w:val="en-US" w:eastAsia="zh-CN"/>
+        </w:rPr>
+      </w:pPr>
+      <w:r>
+        <w:rPr>
+          <w:rFonts w:hint="eastAsia"/>
+          <w:lang w:val="en-US" w:eastAsia="zh-CN"/>
+        </w:rPr>
+        <w:t>8.3.13</w:t>
+      </w:r>
+      <w:r>
+        <w:rPr>
+          <w:rFonts w:hint="eastAsia"/>
+          <w:color w:val="auto"/>
+          <w:lang w:val="en-US" w:eastAsia="zh-CN"/>
+        </w:rPr>
+        <w:t>.7 产品标签</w:t>
+      </w:r>
+    </w:p>
+    <w:p>
+      <w:pPr>
+        <w:numPr>
+          <w:ilvl w:val="0"/>
+          <w:numId w:val="0"/>
+        </w:numPr>
+        <w:ind w:left="1260" w:leftChars="0" w:firstLine="420" w:firstLineChars="0"/>
+        <w:rPr>
+          <w:rFonts w:hint="eastAsia"/>
+          <w:color w:val="auto"/>
+          <w:lang w:val="en-US" w:eastAsia="zh-CN"/>
+        </w:rPr>
+      </w:pPr>
+      <w:r>
+        <w:rPr>
+          <w:rFonts w:hint="eastAsia"/>
+          <w:color w:val="auto"/>
+          <w:lang w:val="en-US" w:eastAsia="zh-CN"/>
+        </w:rPr>
+        <w:t>8.3.14.8 录入时间</w:t>
+      </w:r>
+    </w:p>
+    <w:p>
+      <w:pPr>
+        <w:numPr>
+          <w:ilvl w:val="0"/>
+          <w:numId w:val="0"/>
+        </w:numPr>
+        <w:ind w:left="1680" w:leftChars="0" w:firstLine="420" w:firstLineChars="0"/>
+        <w:rPr>
+          <w:rFonts w:hint="eastAsia"/>
+          <w:color w:val="auto"/>
+          <w:lang w:val="en-US" w:eastAsia="zh-CN"/>
+        </w:rPr>
+      </w:pPr>
+      <w:r>
+        <w:rPr>
+          <w:rFonts w:hint="eastAsia"/>
+          <w:color w:val="auto"/>
+          <w:lang w:val="en-US" w:eastAsia="zh-CN"/>
+        </w:rPr>
+        <w:t>说明：模板的创建日期</w:t>
+      </w:r>
+    </w:p>
+    <w:p>
+      <w:pPr>
+        <w:numPr>
+          <w:ilvl w:val="0"/>
+          <w:numId w:val="0"/>
+        </w:numPr>
+        <w:ind w:left="1260" w:leftChars="0" w:firstLine="420" w:firstLineChars="0"/>
+        <w:rPr>
+          <w:rFonts w:hint="eastAsia"/>
+          <w:color w:val="auto"/>
+          <w:lang w:val="en-US" w:eastAsia="zh-CN"/>
+        </w:rPr>
+      </w:pPr>
+      <w:r>
+        <w:rPr>
+          <w:rFonts w:hint="eastAsia"/>
+          <w:lang w:val="en-US" w:eastAsia="zh-CN"/>
+        </w:rPr>
+        <w:t>8.3.13</w:t>
+      </w:r>
+      <w:r>
+        <w:rPr>
+          <w:rFonts w:hint="eastAsia"/>
+          <w:color w:val="auto"/>
+          <w:lang w:val="en-US" w:eastAsia="zh-CN"/>
+        </w:rPr>
+        <w:t>.9 审核通过时间</w:t>
+      </w:r>
+    </w:p>
+    <w:p>
+      <w:pPr>
+        <w:numPr>
+          <w:ilvl w:val="0"/>
+          <w:numId w:val="0"/>
+        </w:numPr>
+        <w:ind w:left="1680" w:leftChars="0" w:firstLine="420" w:firstLineChars="0"/>
+        <w:rPr>
+          <w:rFonts w:hint="eastAsia"/>
+          <w:color w:val="auto"/>
+          <w:lang w:val="en-US" w:eastAsia="zh-CN"/>
+        </w:rPr>
+      </w:pPr>
+      <w:r>
+        <w:rPr>
+          <w:rFonts w:hint="eastAsia"/>
+          <w:color w:val="auto"/>
+          <w:lang w:val="en-US" w:eastAsia="zh-CN"/>
+        </w:rPr>
+        <w:t>说明：该通过时间是店铺产品模板审核</w:t>
+      </w:r>
+    </w:p>
+    <w:p>
+      <w:pPr>
+        <w:numPr>
+          <w:ilvl w:val="0"/>
+          <w:numId w:val="0"/>
+        </w:numPr>
+        <w:ind w:left="1260" w:leftChars="0" w:firstLine="420" w:firstLineChars="0"/>
+        <w:rPr>
+          <w:rFonts w:hint="eastAsia"/>
+          <w:color w:val="auto"/>
+          <w:lang w:val="en-US" w:eastAsia="zh-CN"/>
+        </w:rPr>
+      </w:pPr>
+      <w:r>
+        <w:rPr>
+          <w:rFonts w:hint="eastAsia"/>
+          <w:lang w:val="en-US" w:eastAsia="zh-CN"/>
+        </w:rPr>
+        <w:t xml:space="preserve">8.3.13.10 </w:t>
+      </w:r>
+      <w:r>
+        <w:rPr>
+          <w:rFonts w:hint="eastAsia"/>
+          <w:color w:val="auto"/>
+          <w:lang w:val="en-US" w:eastAsia="zh-CN"/>
+        </w:rPr>
+        <w:t>操作（审核通过不可删除，店铺授权）</w:t>
+      </w:r>
+    </w:p>
+    <w:p>
+      <w:pPr>
+        <w:numPr>
+          <w:ilvl w:val="0"/>
+          <w:numId w:val="0"/>
+        </w:numPr>
+        <w:ind w:left="1680" w:leftChars="0" w:firstLine="420" w:firstLineChars="0"/>
+        <w:rPr>
+          <w:rFonts w:hint="eastAsia"/>
+          <w:color w:val="auto"/>
+          <w:lang w:val="en-US" w:eastAsia="zh-CN"/>
+        </w:rPr>
+      </w:pPr>
+      <w:r>
+        <w:rPr>
+          <w:rFonts w:hint="eastAsia"/>
+          <w:color w:val="auto"/>
+          <w:lang w:val="en-US" w:eastAsia="zh-CN"/>
+        </w:rPr>
+        <w:t>审核通过不可删除：</w:t>
+      </w:r>
+    </w:p>
+    <w:p>
+      <w:pPr>
+        <w:numPr>
+          <w:ilvl w:val="0"/>
+          <w:numId w:val="0"/>
+        </w:numPr>
+        <w:ind w:left="2100" w:leftChars="0" w:firstLine="420" w:firstLineChars="0"/>
+        <w:rPr>
+          <w:rFonts w:hint="eastAsia"/>
+          <w:color w:val="auto"/>
+          <w:lang w:val="en-US" w:eastAsia="zh-CN"/>
+        </w:rPr>
+      </w:pPr>
+      <w:r>
+        <w:rPr>
+          <w:rFonts w:hint="eastAsia"/>
+          <w:color w:val="auto"/>
+          <w:lang w:val="en-US" w:eastAsia="zh-CN"/>
         </w:rPr>
         <w:t>说明：</w:t>
       </w:r>
     </w:p>
     <w:p>
       <w:pPr>
-        <w:ind w:left="840" w:leftChars="0" w:firstLine="420" w:firstLineChars="0"/>
-        <w:rPr>
-          <w:rFonts w:hint="eastAsia"/>
-          <w:color w:val="000000" w:themeColor="text1"/>
-          <w:lang w:val="en-US" w:eastAsia="zh-CN"/>
-          <w14:textFill>
-            <w14:solidFill>
-              <w14:schemeClr w14:val="tx1"/>
-            </w14:solidFill>
-          </w14:textFill>
-        </w:rPr>
-      </w:pPr>
-    </w:p>
-    <w:p>
-      <w:pPr>
-        <w:ind w:left="420" w:leftChars="0" w:firstLine="420" w:firstLineChars="0"/>
-        <w:rPr>
-          <w:rFonts w:hint="eastAsia"/>
-          <w:color w:val="00B050"/>
-          <w:lang w:val="en-US" w:eastAsia="zh-CN"/>
-        </w:rPr>
-      </w:pPr>
-      <w:r>
-        <w:rPr>
-          <w:rFonts w:hint="eastAsia"/>
-          <w:lang w:val="en-US" w:eastAsia="zh-CN"/>
-        </w:rPr>
-        <w:t>8.3.2 刷手信息管理：基本信息（自我标签），证件审核；刷手的标签对应商品标签：</w:t>
-      </w:r>
-      <w:r>
-        <w:rPr>
-          <w:rFonts w:hint="eastAsia"/>
-          <w:color w:val="00B050"/>
-          <w:lang w:val="en-US" w:eastAsia="zh-CN"/>
-        </w:rPr>
-        <w:t>消费层次；年龄；性别；职业</w:t>
-      </w:r>
-    </w:p>
-    <w:p>
-      <w:pPr>
-        <w:ind w:left="840" w:leftChars="0" w:firstLine="420" w:firstLineChars="0"/>
-        <w:rPr>
-          <w:rFonts w:hint="eastAsia"/>
-          <w:lang w:val="en-US" w:eastAsia="zh-CN"/>
-        </w:rPr>
-      </w:pPr>
-      <w:r>
-        <w:rPr>
-          <w:rFonts w:hint="eastAsia"/>
-          <w:lang w:val="en-US" w:eastAsia="zh-CN"/>
-        </w:rPr>
-        <w:t>8.3.2.1 姓名：</w:t>
-      </w:r>
-    </w:p>
-    <w:p>
-      <w:pPr>
-        <w:ind w:left="1260" w:leftChars="0" w:firstLine="420" w:firstLineChars="0"/>
-        <w:rPr>
-          <w:rFonts w:hint="eastAsia"/>
-          <w:lang w:val="en-US" w:eastAsia="zh-CN"/>
-        </w:rPr>
-      </w:pPr>
-      <w:r>
-        <w:rPr>
-          <w:rFonts w:hint="eastAsia"/>
-          <w:lang w:val="en-US" w:eastAsia="zh-CN"/>
-        </w:rPr>
-        <w:t>说明：刷手姓名</w:t>
-      </w:r>
-    </w:p>
-    <w:p>
-      <w:pPr>
-        <w:ind w:left="840" w:leftChars="0" w:firstLine="420" w:firstLineChars="0"/>
-        <w:rPr>
-          <w:rFonts w:hint="eastAsia"/>
-          <w:lang w:val="en-US" w:eastAsia="zh-CN"/>
-        </w:rPr>
-      </w:pPr>
-      <w:r>
-        <w:rPr>
-          <w:rFonts w:hint="eastAsia"/>
-          <w:lang w:val="en-US" w:eastAsia="zh-CN"/>
-        </w:rPr>
-        <w:t>8.3.2.2 支付宝账号：xxx</w:t>
-      </w:r>
-    </w:p>
-    <w:p>
-      <w:pPr>
-        <w:ind w:left="840" w:leftChars="0" w:firstLine="420" w:firstLineChars="0"/>
-        <w:rPr>
-          <w:rFonts w:hint="eastAsia"/>
-          <w:lang w:val="en-US" w:eastAsia="zh-CN"/>
-        </w:rPr>
-      </w:pPr>
-      <w:r>
-        <w:rPr>
-          <w:rFonts w:hint="eastAsia"/>
-          <w:lang w:val="en-US" w:eastAsia="zh-CN"/>
-        </w:rPr>
-        <w:t>8.3.2.3 旺旺名：xxx</w:t>
-      </w:r>
-    </w:p>
-    <w:p>
-      <w:pPr>
-        <w:ind w:left="840" w:leftChars="0" w:firstLine="420" w:firstLineChars="0"/>
-        <w:rPr>
-          <w:rFonts w:hint="eastAsia"/>
-          <w:lang w:val="en-US" w:eastAsia="zh-CN"/>
-        </w:rPr>
-      </w:pPr>
-      <w:r>
-        <w:rPr>
-          <w:rFonts w:hint="eastAsia"/>
-          <w:lang w:val="en-US" w:eastAsia="zh-CN"/>
-        </w:rPr>
-        <w:t>8.3.2.4 手机号：</w:t>
-      </w:r>
-    </w:p>
-    <w:p>
-      <w:pPr>
-        <w:ind w:left="840" w:leftChars="0" w:firstLine="420" w:firstLineChars="0"/>
-        <w:rPr>
-          <w:rFonts w:hint="eastAsia"/>
-          <w:lang w:val="en-US" w:eastAsia="zh-CN"/>
-        </w:rPr>
-      </w:pPr>
-      <w:r>
-        <w:rPr>
-          <w:rFonts w:hint="eastAsia"/>
-          <w:lang w:val="en-US" w:eastAsia="zh-CN"/>
-        </w:rPr>
-        <w:t>8.3.2.5 微信号：</w:t>
-      </w:r>
-    </w:p>
-    <w:p>
-      <w:pPr>
-        <w:ind w:left="840" w:leftChars="0" w:firstLine="420" w:firstLineChars="0"/>
-        <w:rPr>
-          <w:rFonts w:hint="eastAsia"/>
-          <w:lang w:val="en-US" w:eastAsia="zh-CN"/>
-        </w:rPr>
-      </w:pPr>
-      <w:r>
-        <w:rPr>
-          <w:rFonts w:hint="eastAsia"/>
-          <w:lang w:val="en-US" w:eastAsia="zh-CN"/>
-        </w:rPr>
-        <w:t>8.3.2.6 淘宝星级：</w:t>
-      </w:r>
-    </w:p>
-    <w:p>
-      <w:pPr>
-        <w:ind w:left="840" w:leftChars="0" w:firstLine="420" w:firstLineChars="0"/>
-        <w:rPr>
-          <w:rFonts w:hint="eastAsia"/>
-          <w:lang w:val="en-US" w:eastAsia="zh-CN"/>
-        </w:rPr>
-      </w:pPr>
-      <w:r>
-        <w:rPr>
-          <w:rFonts w:hint="eastAsia"/>
-          <w:lang w:val="en-US" w:eastAsia="zh-CN"/>
-        </w:rPr>
-        <w:t>8.3.2.7 性别：</w:t>
-      </w:r>
-    </w:p>
-    <w:p>
-      <w:pPr>
-        <w:ind w:left="840" w:leftChars="0" w:firstLine="420" w:firstLineChars="0"/>
-        <w:rPr>
-          <w:rFonts w:hint="eastAsia"/>
-          <w:lang w:val="en-US" w:eastAsia="zh-CN"/>
-        </w:rPr>
-      </w:pPr>
-      <w:r>
-        <w:rPr>
-          <w:rFonts w:hint="eastAsia"/>
-          <w:lang w:val="en-US" w:eastAsia="zh-CN"/>
-        </w:rPr>
-        <w:t>8.3.2.8 年龄：</w:t>
-      </w:r>
-    </w:p>
-    <w:p>
-      <w:pPr>
-        <w:ind w:left="840" w:leftChars="0" w:firstLine="420" w:firstLineChars="0"/>
-        <w:rPr>
-          <w:rFonts w:hint="eastAsia"/>
-          <w:lang w:val="en-US" w:eastAsia="zh-CN"/>
-        </w:rPr>
-      </w:pPr>
-      <w:r>
-        <w:rPr>
-          <w:rFonts w:hint="eastAsia"/>
-          <w:lang w:val="en-US" w:eastAsia="zh-CN"/>
-        </w:rPr>
-        <w:t>8.3.2.9 QQ帐号：</w:t>
-      </w:r>
-    </w:p>
-    <w:p>
-      <w:pPr>
-        <w:ind w:left="840" w:leftChars="0" w:firstLine="420" w:firstLineChars="0"/>
-        <w:rPr>
-          <w:rFonts w:hint="eastAsia"/>
-          <w:lang w:val="en-US" w:eastAsia="zh-CN"/>
-        </w:rPr>
-      </w:pPr>
-      <w:r>
-        <w:rPr>
-          <w:rFonts w:hint="eastAsia"/>
-          <w:lang w:val="en-US" w:eastAsia="zh-CN"/>
-        </w:rPr>
-        <w:t>8.3.2.10 职业：（多选）</w:t>
-      </w:r>
-    </w:p>
-    <w:p>
-      <w:pPr>
-        <w:ind w:left="1260" w:leftChars="0" w:firstLine="420" w:firstLineChars="0"/>
-        <w:rPr>
-          <w:rFonts w:hint="eastAsia"/>
-          <w:lang w:val="en-US" w:eastAsia="zh-CN"/>
-        </w:rPr>
-      </w:pPr>
-      <w:r>
-        <w:rPr>
-          <w:rFonts w:hint="eastAsia"/>
-          <w:lang w:val="en-US" w:eastAsia="zh-CN"/>
-        </w:rPr>
-        <w:t>说明：A学生 B宝妈 C上班族 D个体经营 E服务人员 F工人 G自由职业 H退休 I无业 L自填项（需写明职业）</w:t>
-      </w:r>
-    </w:p>
-    <w:p>
-      <w:pPr>
-        <w:ind w:left="840" w:leftChars="0" w:firstLine="420" w:firstLineChars="0"/>
-        <w:rPr>
-          <w:rFonts w:hint="eastAsia"/>
-          <w:lang w:val="en-US" w:eastAsia="zh-CN"/>
-        </w:rPr>
-      </w:pPr>
-      <w:r>
-        <w:rPr>
-          <w:rFonts w:hint="eastAsia"/>
-          <w:lang w:val="en-US" w:eastAsia="zh-CN"/>
-        </w:rPr>
-        <w:t>8.3.2.11 是否有刷单经验：</w:t>
-      </w:r>
-    </w:p>
-    <w:p>
-      <w:pPr>
-        <w:ind w:left="1260" w:leftChars="0" w:firstLine="420" w:firstLineChars="0"/>
-        <w:rPr>
-          <w:rFonts w:hint="eastAsia"/>
-          <w:lang w:val="en-US" w:eastAsia="zh-CN"/>
-        </w:rPr>
-      </w:pPr>
-      <w:r>
-        <w:rPr>
-          <w:rFonts w:hint="eastAsia"/>
-          <w:lang w:val="en-US" w:eastAsia="zh-CN"/>
-        </w:rPr>
-        <w:t>说明：因公司需要无刷单经验的人士，所以该字段可能考虑不用</w:t>
-      </w:r>
-    </w:p>
-    <w:p>
-      <w:pPr>
-        <w:ind w:left="840" w:leftChars="0" w:firstLine="420" w:firstLineChars="0"/>
-        <w:rPr>
-          <w:rFonts w:hint="eastAsia"/>
-          <w:lang w:val="en-US" w:eastAsia="zh-CN"/>
-        </w:rPr>
-      </w:pPr>
-      <w:r>
-        <w:rPr>
-          <w:rFonts w:hint="eastAsia"/>
-          <w:lang w:val="en-US" w:eastAsia="zh-CN"/>
-        </w:rPr>
-        <w:t>8.3.2.12 收件地址：</w:t>
-      </w:r>
-    </w:p>
-    <w:p>
-      <w:pPr>
-        <w:ind w:left="840" w:leftChars="0" w:firstLine="420" w:firstLineChars="0"/>
-        <w:rPr>
-          <w:rFonts w:hint="eastAsia"/>
-          <w:lang w:val="en-US" w:eastAsia="zh-CN"/>
-        </w:rPr>
-      </w:pPr>
-      <w:r>
-        <w:rPr>
-          <w:rFonts w:hint="eastAsia"/>
-          <w:lang w:val="en-US" w:eastAsia="zh-CN"/>
-        </w:rPr>
-        <w:t>8.3.2.13 消费水平：</w:t>
-      </w:r>
-    </w:p>
-    <w:p>
-      <w:pPr>
-        <w:ind w:left="1260" w:leftChars="0" w:firstLine="420" w:firstLineChars="0"/>
-        <w:rPr>
-          <w:rFonts w:hint="eastAsia"/>
-          <w:lang w:val="en-US" w:eastAsia="zh-CN"/>
-        </w:rPr>
-      </w:pPr>
-      <w:r>
-        <w:rPr>
-          <w:rFonts w:hint="eastAsia"/>
-          <w:lang w:val="en-US" w:eastAsia="zh-CN"/>
-        </w:rPr>
-        <w:t>说明：在淘宝上买东西一般买什么消费水平的？</w:t>
-      </w:r>
-    </w:p>
-    <w:p>
-      <w:pPr>
-        <w:ind w:left="1260" w:leftChars="0" w:firstLine="420" w:firstLineChars="0"/>
-        <w:rPr>
-          <w:rFonts w:hint="eastAsia"/>
-          <w:lang w:val="en-US" w:eastAsia="zh-CN"/>
-        </w:rPr>
-      </w:pPr>
-      <w:r>
-        <w:rPr>
-          <w:rFonts w:hint="eastAsia"/>
-          <w:lang w:val="en-US" w:eastAsia="zh-CN"/>
-        </w:rPr>
-        <w:t xml:space="preserve">A 低价格的   B 中等价格的  C 中上等价格的    D 高端价格的 </w:t>
-      </w:r>
-    </w:p>
-    <w:p>
-      <w:pPr>
-        <w:ind w:left="840" w:leftChars="0" w:firstLine="420" w:firstLineChars="0"/>
-        <w:rPr>
-          <w:rFonts w:hint="eastAsia"/>
-          <w:lang w:val="en-US" w:eastAsia="zh-CN"/>
-        </w:rPr>
-      </w:pPr>
-      <w:r>
-        <w:rPr>
-          <w:rFonts w:hint="eastAsia"/>
-          <w:lang w:val="en-US" w:eastAsia="zh-CN"/>
-        </w:rPr>
-        <w:t>8.3.2.14 身份证正反面</w:t>
-      </w:r>
-    </w:p>
-    <w:p>
-      <w:pPr>
-        <w:ind w:left="1260" w:leftChars="0" w:firstLine="420" w:firstLineChars="0"/>
-        <w:rPr>
-          <w:rFonts w:hint="eastAsia"/>
-          <w:lang w:val="en-US" w:eastAsia="zh-CN"/>
-        </w:rPr>
-      </w:pPr>
-      <w:r>
-        <w:rPr>
-          <w:rFonts w:hint="eastAsia"/>
-          <w:lang w:val="en-US" w:eastAsia="zh-CN"/>
-        </w:rPr>
-        <w:t>正面：</w:t>
-      </w:r>
-    </w:p>
-    <w:p>
-      <w:pPr>
-        <w:ind w:left="1260" w:leftChars="0" w:firstLine="420" w:firstLineChars="0"/>
-        <w:rPr>
-          <w:rFonts w:hint="eastAsia"/>
-          <w:lang w:val="en-US" w:eastAsia="zh-CN"/>
-        </w:rPr>
-      </w:pPr>
-      <w:r>
-        <w:rPr>
-          <w:rFonts w:hint="eastAsia"/>
-          <w:lang w:val="en-US" w:eastAsia="zh-CN"/>
-        </w:rPr>
-        <w:t>反面：</w:t>
-      </w:r>
-    </w:p>
-    <w:p>
-      <w:pPr>
+        <w:numPr>
+          <w:ilvl w:val="0"/>
+          <w:numId w:val="0"/>
+        </w:numPr>
         <w:ind w:left="1680" w:leftChars="0" w:firstLine="420" w:firstLineChars="0"/>
         <w:rPr>
           <w:rFonts w:hint="eastAsia"/>
-          <w:lang w:val="en-US" w:eastAsia="zh-CN"/>
-        </w:rPr>
-      </w:pPr>
-      <w:r>
-        <w:rPr>
-          <w:rFonts w:hint="eastAsia"/>
-          <w:lang w:val="en-US" w:eastAsia="zh-CN"/>
-        </w:rPr>
-        <w:t>说明：刷手通过平台可以上传图片</w:t>
-      </w:r>
-    </w:p>
-    <w:p>
-      <w:pPr>
-        <w:ind w:left="1260" w:leftChars="0" w:firstLine="420" w:firstLineChars="0"/>
-        <w:rPr>
-          <w:rFonts w:hint="eastAsia"/>
-          <w:lang w:val="en-US" w:eastAsia="zh-CN"/>
-        </w:rPr>
-      </w:pPr>
-      <w:r>
-        <w:rPr>
-          <w:rFonts w:hint="eastAsia"/>
-          <w:lang w:val="en-US" w:eastAsia="zh-CN"/>
-        </w:rPr>
-        <w:t>审核状态：通过，未通过</w:t>
-      </w:r>
-    </w:p>
-    <w:p>
-      <w:pPr>
-        <w:ind w:left="840" w:leftChars="0" w:firstLine="420" w:firstLineChars="0"/>
-        <w:rPr>
-          <w:rFonts w:hint="eastAsia"/>
-          <w:lang w:val="en-US" w:eastAsia="zh-CN"/>
-        </w:rPr>
-      </w:pPr>
-      <w:r>
-        <w:rPr>
-          <w:rFonts w:hint="eastAsia"/>
-          <w:lang w:val="en-US" w:eastAsia="zh-CN"/>
-        </w:rPr>
-        <w:t>8.3.2.15 淘宝截图</w:t>
-      </w:r>
-    </w:p>
-    <w:p>
-      <w:pPr>
-        <w:ind w:left="1260" w:leftChars="0" w:firstLine="420" w:firstLineChars="0"/>
-        <w:rPr>
-          <w:rFonts w:hint="eastAsia"/>
-          <w:lang w:val="en-US" w:eastAsia="zh-CN"/>
-        </w:rPr>
-      </w:pPr>
-      <w:r>
-        <w:rPr>
-          <w:rFonts w:hint="eastAsia"/>
-          <w:lang w:val="en-US" w:eastAsia="zh-CN"/>
-        </w:rPr>
-        <w:t>说明：主要显示淘宝账号的星级作依据</w:t>
-      </w:r>
-    </w:p>
-    <w:p>
-      <w:pPr>
-        <w:ind w:left="840" w:leftChars="0" w:firstLine="420" w:firstLineChars="0"/>
-        <w:rPr>
-          <w:rFonts w:hint="eastAsia"/>
-          <w:lang w:val="en-US" w:eastAsia="zh-CN"/>
-        </w:rPr>
-      </w:pPr>
-      <w:r>
-        <w:rPr>
-          <w:rFonts w:hint="eastAsia"/>
-          <w:lang w:val="en-US" w:eastAsia="zh-CN"/>
-        </w:rPr>
-        <w:t>8.3.2.16 评价截图：</w:t>
-      </w:r>
-    </w:p>
-    <w:p>
-      <w:pPr>
-        <w:ind w:left="1260" w:leftChars="0" w:firstLine="420" w:firstLineChars="0"/>
-        <w:rPr>
-          <w:rFonts w:hint="eastAsia"/>
-          <w:lang w:val="en-US" w:eastAsia="zh-CN"/>
-        </w:rPr>
-      </w:pPr>
-      <w:r>
-        <w:rPr>
-          <w:rFonts w:hint="eastAsia"/>
-          <w:lang w:val="en-US" w:eastAsia="zh-CN"/>
-        </w:rPr>
-        <w:t>说明：平时对网购商品的评价截图</w:t>
-      </w:r>
-    </w:p>
-    <w:p>
-      <w:pPr>
-        <w:spacing w:line="240" w:lineRule="auto"/>
-        <w:ind w:left="840" w:leftChars="0" w:firstLine="420" w:firstLineChars="0"/>
-        <w:rPr>
-          <w:rFonts w:hint="eastAsia"/>
-          <w:lang w:val="en-US" w:eastAsia="zh-CN"/>
-        </w:rPr>
-      </w:pPr>
-      <w:r>
-        <w:rPr>
-          <w:rFonts w:hint="eastAsia"/>
-          <w:lang w:val="en-US" w:eastAsia="zh-CN"/>
-        </w:rPr>
-        <w:t>8.3.2.17 支付宝截图：</w:t>
-      </w:r>
-    </w:p>
-    <w:p>
-      <w:pPr>
-        <w:spacing w:line="240" w:lineRule="auto"/>
-        <w:ind w:left="1260" w:leftChars="0" w:firstLine="420" w:firstLineChars="0"/>
-        <w:rPr>
-          <w:rFonts w:hint="eastAsia"/>
-          <w:lang w:val="en-US" w:eastAsia="zh-CN"/>
-        </w:rPr>
-      </w:pPr>
-      <w:r>
-        <w:rPr>
-          <w:rFonts w:hint="eastAsia"/>
-          <w:lang w:val="en-US" w:eastAsia="zh-CN"/>
-        </w:rPr>
-        <w:t>说明：确认支付宝的账号</w:t>
-      </w:r>
-    </w:p>
-    <w:p>
-      <w:pPr>
-        <w:spacing w:line="240" w:lineRule="auto"/>
-        <w:ind w:left="840" w:leftChars="0" w:firstLine="420" w:firstLineChars="0"/>
-        <w:rPr>
-          <w:rFonts w:hint="eastAsia"/>
-          <w:lang w:val="en-US" w:eastAsia="zh-CN"/>
-        </w:rPr>
-      </w:pPr>
-      <w:r>
-        <w:rPr>
-          <w:rFonts w:hint="eastAsia"/>
-          <w:lang w:val="en-US" w:eastAsia="zh-CN"/>
-        </w:rPr>
-        <w:t xml:space="preserve">8.3.2.18 </w:t>
-      </w:r>
-    </w:p>
-    <w:p>
-      <w:pPr>
-        <w:ind w:left="420" w:leftChars="0" w:firstLine="420" w:firstLineChars="0"/>
-        <w:rPr>
-          <w:rFonts w:hint="eastAsia"/>
-          <w:lang w:val="en-US" w:eastAsia="zh-CN"/>
-        </w:rPr>
-      </w:pPr>
-    </w:p>
-    <w:p>
-      <w:pPr>
-        <w:ind w:left="420" w:leftChars="0" w:firstLine="420" w:firstLineChars="0"/>
-        <w:rPr>
-          <w:rFonts w:hint="eastAsia"/>
-          <w:lang w:val="en-US" w:eastAsia="zh-CN"/>
-        </w:rPr>
-      </w:pPr>
-      <w:r>
-        <w:rPr>
-          <w:rFonts w:hint="eastAsia"/>
-          <w:lang w:val="en-US" w:eastAsia="zh-CN"/>
-        </w:rPr>
-        <w:t>8.3.3 商家任务审核：平台通过审核后的商家任务将任务发布到任务大厅，该任务只能由相应商家所需标签的刷手能看到该任务，需要相应匹配的刷手才能做任务，同时录入商家的任务产品价格；</w:t>
-      </w:r>
-    </w:p>
-    <w:p>
-      <w:pPr>
-        <w:ind w:left="840" w:leftChars="0" w:firstLine="420" w:firstLineChars="0"/>
-        <w:rPr>
-          <w:rFonts w:hint="eastAsia"/>
-          <w:lang w:val="en-US" w:eastAsia="zh-CN"/>
-        </w:rPr>
-      </w:pPr>
-      <w:r>
-        <w:rPr>
-          <w:rFonts w:hint="eastAsia"/>
-          <w:lang w:val="en-US" w:eastAsia="zh-CN"/>
-        </w:rPr>
-        <w:t xml:space="preserve">8.3.3.1 </w:t>
-      </w:r>
-    </w:p>
-    <w:p>
-      <w:pPr>
-        <w:ind w:left="840" w:leftChars="0" w:firstLine="420" w:firstLineChars="0"/>
-        <w:rPr>
-          <w:rFonts w:hint="eastAsia"/>
-          <w:lang w:val="en-US" w:eastAsia="zh-CN"/>
-        </w:rPr>
-      </w:pPr>
-      <w:r>
-        <w:rPr>
-          <w:rFonts w:hint="eastAsia"/>
-          <w:lang w:val="en-US" w:eastAsia="zh-CN"/>
-        </w:rPr>
-        <w:t>8.3.3.2</w:t>
-      </w:r>
-    </w:p>
-    <w:p>
-      <w:pPr>
-        <w:ind w:left="840" w:leftChars="0" w:firstLine="420" w:firstLineChars="0"/>
-        <w:rPr>
-          <w:rFonts w:hint="eastAsia"/>
-          <w:lang w:val="en-US" w:eastAsia="zh-CN"/>
-        </w:rPr>
-      </w:pPr>
-      <w:r>
-        <w:rPr>
-          <w:rFonts w:hint="eastAsia"/>
-          <w:lang w:val="en-US" w:eastAsia="zh-CN"/>
-        </w:rPr>
-        <w:t>8.3.3.3</w:t>
-      </w:r>
-    </w:p>
-    <w:p>
-      <w:pPr>
-        <w:ind w:left="840" w:leftChars="0" w:firstLine="420" w:firstLineChars="0"/>
-        <w:rPr>
-          <w:rFonts w:hint="eastAsia"/>
-          <w:lang w:val="en-US" w:eastAsia="zh-CN"/>
-        </w:rPr>
-      </w:pPr>
-      <w:r>
-        <w:rPr>
-          <w:rFonts w:hint="eastAsia"/>
-          <w:lang w:val="en-US" w:eastAsia="zh-CN"/>
-        </w:rPr>
-        <w:t>8.3.3.4</w:t>
-      </w:r>
-    </w:p>
-    <w:p>
-      <w:pPr>
-        <w:rPr>
-          <w:rFonts w:hint="eastAsia"/>
-          <w:lang w:val="en-US" w:eastAsia="zh-CN"/>
-        </w:rPr>
-      </w:pPr>
-      <w:r>
-        <w:rPr>
-          <w:rFonts w:hint="eastAsia"/>
-          <w:lang w:val="en-US" w:eastAsia="zh-CN"/>
-        </w:rPr>
-        <w:br w:type="page"/>
-      </w:r>
-    </w:p>
-    <w:p>
-      <w:pPr>
-        <w:ind w:left="840" w:leftChars="0" w:firstLine="420" w:firstLineChars="0"/>
-        <w:rPr>
-          <w:rFonts w:hint="eastAsia"/>
-          <w:lang w:val="en-US" w:eastAsia="zh-CN"/>
-        </w:rPr>
-      </w:pPr>
-    </w:p>
-    <w:p>
-      <w:pPr>
-        <w:ind w:left="420" w:leftChars="0" w:firstLine="420" w:firstLineChars="0"/>
-        <w:rPr>
-          <w:rFonts w:hint="eastAsia"/>
-          <w:lang w:val="en-US" w:eastAsia="zh-CN"/>
-        </w:rPr>
-      </w:pPr>
-    </w:p>
-    <w:p>
-      <w:pPr>
-        <w:ind w:left="420" w:leftChars="0" w:firstLine="420" w:firstLineChars="0"/>
-        <w:rPr>
-          <w:rFonts w:hint="eastAsia"/>
-          <w:lang w:val="en-US" w:eastAsia="zh-CN"/>
-        </w:rPr>
-      </w:pPr>
-      <w:r>
-        <w:rPr>
-          <w:rFonts w:hint="eastAsia"/>
-          <w:lang w:val="en-US" w:eastAsia="zh-CN"/>
-        </w:rPr>
-        <w:t>8.3.4 刷手任务审核：该刷手接到任务后，在规定的时间内去完成商家规定条件下的任务，同时将该刷手做任务的状态反馈到对应商家，若不能及时完成，任务在规定时间内未完成将重新发布到任务大厅（商家对该任务的状态的跟踪随时变换）</w:t>
-      </w:r>
-    </w:p>
-    <w:p>
-      <w:pPr>
-        <w:ind w:left="420" w:leftChars="0" w:firstLine="420" w:firstLineChars="0"/>
-        <w:rPr>
-          <w:rFonts w:hint="eastAsia"/>
-          <w:lang w:val="en-US" w:eastAsia="zh-CN"/>
-        </w:rPr>
-      </w:pPr>
-    </w:p>
-    <w:p>
-      <w:pPr>
-        <w:ind w:left="420" w:leftChars="0" w:firstLine="420" w:firstLineChars="0"/>
-        <w:rPr>
-          <w:rFonts w:hint="eastAsia"/>
-          <w:lang w:val="en-US" w:eastAsia="zh-CN"/>
-        </w:rPr>
-      </w:pPr>
-      <w:r>
-        <w:rPr>
-          <w:rFonts w:hint="eastAsia"/>
-          <w:lang w:val="en-US" w:eastAsia="zh-CN"/>
-        </w:rPr>
-        <w:t>8.3.5 公告消息：</w:t>
-      </w:r>
-    </w:p>
-    <w:p>
-      <w:pPr>
-        <w:ind w:left="840" w:leftChars="0" w:firstLine="420" w:firstLineChars="0"/>
-        <w:rPr>
-          <w:rFonts w:hint="eastAsia"/>
-          <w:lang w:val="en-US" w:eastAsia="zh-CN"/>
-        </w:rPr>
-      </w:pPr>
-      <w:r>
-        <w:rPr>
-          <w:rFonts w:hint="eastAsia"/>
-          <w:lang w:val="en-US" w:eastAsia="zh-CN"/>
-        </w:rPr>
-        <w:t>商家公告：告诉商家的一些公告（包含已发公告和新建公告）</w:t>
-      </w:r>
-    </w:p>
-    <w:p>
-      <w:pPr>
-        <w:ind w:left="840" w:leftChars="0" w:firstLine="420" w:firstLineChars="0"/>
-        <w:rPr>
-          <w:rFonts w:hint="eastAsia"/>
-          <w:lang w:val="en-US" w:eastAsia="zh-CN"/>
-        </w:rPr>
-      </w:pPr>
-      <w:r>
-        <w:rPr>
-          <w:rFonts w:hint="eastAsia"/>
-          <w:lang w:val="en-US" w:eastAsia="zh-CN"/>
-        </w:rPr>
-        <w:t>刷手公告：告诉刷手的一些公告（包含已发公告和新建公告）</w:t>
-      </w:r>
-    </w:p>
-    <w:p>
-      <w:pPr>
-        <w:ind w:left="840" w:leftChars="0" w:firstLine="420" w:firstLineChars="0"/>
-        <w:rPr>
-          <w:rFonts w:hint="eastAsia"/>
-          <w:lang w:val="en-US" w:eastAsia="zh-CN"/>
-        </w:rPr>
-      </w:pPr>
-    </w:p>
-    <w:p>
-      <w:pPr>
-        <w:ind w:left="420" w:leftChars="0" w:firstLine="420" w:firstLineChars="0"/>
-        <w:rPr>
-          <w:rFonts w:hint="eastAsia"/>
-          <w:lang w:val="en-US" w:eastAsia="zh-CN"/>
-        </w:rPr>
-      </w:pPr>
-      <w:r>
-        <w:rPr>
-          <w:rFonts w:hint="eastAsia"/>
-          <w:lang w:val="en-US" w:eastAsia="zh-CN"/>
-        </w:rPr>
-        <w:t>8.3.6 充值打款管理：</w:t>
-      </w:r>
-    </w:p>
-    <w:p>
-      <w:pPr>
-        <w:ind w:left="840" w:leftChars="0" w:firstLine="420" w:firstLineChars="0"/>
-        <w:rPr>
-          <w:rFonts w:hint="eastAsia"/>
-          <w:lang w:val="en-US" w:eastAsia="zh-CN"/>
-        </w:rPr>
-      </w:pPr>
-      <w:r>
-        <w:rPr>
-          <w:rFonts w:hint="eastAsia"/>
-          <w:lang w:val="en-US" w:eastAsia="zh-CN"/>
-        </w:rPr>
-        <w:t>①商家打款，截图，审核，审核通过，返回到对应商家；</w:t>
-      </w:r>
-    </w:p>
-    <w:p>
-      <w:pPr>
-        <w:ind w:left="840" w:leftChars="0" w:firstLine="420" w:firstLineChars="0"/>
-        <w:rPr>
-          <w:rFonts w:hint="eastAsia"/>
-          <w:lang w:val="en-US" w:eastAsia="zh-CN"/>
-        </w:rPr>
-      </w:pPr>
-      <w:r>
-        <w:rPr>
-          <w:rFonts w:hint="eastAsia"/>
-          <w:lang w:val="en-US" w:eastAsia="zh-CN"/>
-        </w:rPr>
-        <w:t>②刷手完成商家规定条件下的任务后，通过平台审核打款到刷手账户</w:t>
-      </w:r>
-    </w:p>
-    <w:p>
-      <w:pPr>
-        <w:ind w:left="840" w:leftChars="0" w:firstLine="420" w:firstLineChars="0"/>
-        <w:rPr>
-          <w:rFonts w:hint="eastAsia"/>
-          <w:lang w:val="en-US" w:eastAsia="zh-CN"/>
-        </w:rPr>
-      </w:pPr>
-    </w:p>
-    <w:p>
-      <w:pPr>
-        <w:ind w:left="420" w:leftChars="0" w:firstLine="420" w:firstLineChars="0"/>
-        <w:rPr>
-          <w:rFonts w:hint="eastAsia"/>
-          <w:lang w:val="en-US" w:eastAsia="zh-CN"/>
-        </w:rPr>
-      </w:pPr>
-      <w:r>
-        <w:rPr>
-          <w:rFonts w:hint="eastAsia"/>
-          <w:lang w:val="en-US" w:eastAsia="zh-CN"/>
-        </w:rPr>
-        <w:t>8.3.7 投诉建议：</w:t>
-      </w:r>
-    </w:p>
-    <w:p>
-      <w:pPr>
-        <w:ind w:left="420" w:leftChars="0" w:firstLine="420" w:firstLineChars="0"/>
-        <w:rPr>
-          <w:rFonts w:hint="eastAsia"/>
-          <w:lang w:val="en-US" w:eastAsia="zh-CN"/>
-        </w:rPr>
-      </w:pPr>
-    </w:p>
-    <w:p>
-      <w:pPr>
-        <w:ind w:left="420" w:leftChars="0" w:firstLine="420" w:firstLineChars="0"/>
-        <w:rPr>
-          <w:rFonts w:hint="eastAsia"/>
-          <w:lang w:val="en-US" w:eastAsia="zh-CN"/>
-        </w:rPr>
-      </w:pPr>
-      <w:r>
-        <w:rPr>
-          <w:rFonts w:hint="eastAsia"/>
-          <w:lang w:val="en-US" w:eastAsia="zh-CN"/>
-        </w:rPr>
-        <w:t>8.3.8 对不良商家和不合规的刷手的处理</w:t>
-      </w:r>
-    </w:p>
-    <w:p>
-      <w:pPr>
-        <w:ind w:left="420" w:leftChars="0" w:firstLine="420" w:firstLineChars="0"/>
-        <w:rPr>
-          <w:rFonts w:hint="eastAsia"/>
-          <w:lang w:val="en-US" w:eastAsia="zh-CN"/>
-        </w:rPr>
-      </w:pPr>
-      <w:bookmarkStart w:id="0" w:name="_GoBack"/>
-      <w:bookmarkEnd w:id="0"/>
-    </w:p>
-    <w:p>
-      <w:pPr>
-        <w:ind w:left="420" w:leftChars="0" w:firstLine="420" w:firstLineChars="0"/>
-        <w:rPr>
-          <w:rFonts w:hint="eastAsia"/>
-          <w:lang w:val="en-US" w:eastAsia="zh-CN"/>
-        </w:rPr>
-      </w:pPr>
-      <w:r>
-        <w:rPr>
-          <w:rFonts w:hint="eastAsia"/>
-          <w:lang w:val="en-US" w:eastAsia="zh-CN"/>
-        </w:rPr>
-        <w:t>8.3.9 商家交易明细：已完成任务的详情</w:t>
-      </w:r>
-    </w:p>
-    <w:p>
-      <w:pPr>
-        <w:ind w:left="420" w:leftChars="0" w:firstLine="420" w:firstLineChars="0"/>
-        <w:rPr>
-          <w:rFonts w:hint="eastAsia"/>
-          <w:lang w:val="en-US" w:eastAsia="zh-CN"/>
-        </w:rPr>
-      </w:pPr>
-    </w:p>
-    <w:p>
-      <w:pPr>
-        <w:ind w:left="420" w:leftChars="0" w:firstLine="420" w:firstLineChars="0"/>
-        <w:rPr>
-          <w:rFonts w:hint="eastAsia"/>
-          <w:lang w:val="en-US" w:eastAsia="zh-CN"/>
-        </w:rPr>
-      </w:pPr>
-      <w:r>
-        <w:rPr>
-          <w:rFonts w:hint="eastAsia"/>
-          <w:lang w:val="en-US" w:eastAsia="zh-CN"/>
-        </w:rPr>
-        <w:t>8.3.10 刷手交易明细：已完成刷手任务的详情</w:t>
-      </w:r>
-    </w:p>
-    <w:p>
-      <w:pPr>
-        <w:ind w:left="420" w:leftChars="0" w:firstLine="420" w:firstLineChars="0"/>
-        <w:rPr>
-          <w:rFonts w:hint="eastAsia"/>
-          <w:lang w:val="en-US" w:eastAsia="zh-CN"/>
-        </w:rPr>
-      </w:pPr>
-    </w:p>
-    <w:p>
-      <w:pPr>
-        <w:ind w:left="420" w:leftChars="0" w:firstLine="420" w:firstLineChars="0"/>
-        <w:rPr>
-          <w:rFonts w:hint="eastAsia"/>
-          <w:lang w:val="en-US" w:eastAsia="zh-CN"/>
-        </w:rPr>
-      </w:pPr>
-      <w:r>
-        <w:rPr>
-          <w:rFonts w:hint="eastAsia"/>
-          <w:lang w:val="en-US" w:eastAsia="zh-CN"/>
-        </w:rPr>
-        <w:t>8.3.11 平台审核人员：记录审核对应商家的任务和接受完成该任务的刷手</w:t>
-      </w:r>
-    </w:p>
-    <w:p>
-      <w:pPr>
-        <w:ind w:left="420" w:leftChars="0" w:firstLine="420" w:firstLineChars="0"/>
-        <w:rPr>
-          <w:rFonts w:hint="eastAsia"/>
-          <w:lang w:val="en-US" w:eastAsia="zh-CN"/>
-        </w:rPr>
-      </w:pPr>
-      <w:r>
-        <w:rPr>
-          <w:rFonts w:hint="eastAsia"/>
-          <w:lang w:val="en-US" w:eastAsia="zh-CN"/>
-        </w:rPr>
-        <w:t>8.3.12 平台账户：</w:t>
-      </w:r>
-    </w:p>
-    <w:p>
-      <w:pPr>
-        <w:ind w:left="840" w:leftChars="0" w:firstLine="420" w:firstLineChars="0"/>
-        <w:rPr>
-          <w:rFonts w:hint="eastAsia"/>
-          <w:lang w:val="en-US" w:eastAsia="zh-CN"/>
-        </w:rPr>
-      </w:pPr>
-      <w:r>
-        <w:rPr>
-          <w:rFonts w:hint="eastAsia"/>
-          <w:lang w:val="en-US" w:eastAsia="zh-CN"/>
-        </w:rPr>
-        <w:t>账户余额：</w:t>
-      </w:r>
-    </w:p>
-    <w:p>
-      <w:pPr>
-        <w:ind w:left="1260" w:leftChars="0" w:firstLine="420" w:firstLineChars="0"/>
-        <w:rPr>
-          <w:rFonts w:hint="eastAsia"/>
-          <w:lang w:val="en-US" w:eastAsia="zh-CN"/>
-        </w:rPr>
-      </w:pPr>
-      <w:r>
-        <w:rPr>
-          <w:rFonts w:hint="eastAsia"/>
-          <w:lang w:val="en-US" w:eastAsia="zh-CN"/>
-        </w:rPr>
-        <w:t>说明：该账户余额是总账户余额（包括商家和刷手的资金交易）</w:t>
-      </w:r>
-    </w:p>
-    <w:p>
-      <w:pPr>
-        <w:ind w:left="840" w:leftChars="0" w:firstLine="420" w:firstLineChars="0"/>
-        <w:rPr>
-          <w:rFonts w:hint="eastAsia"/>
-          <w:lang w:val="en-US" w:eastAsia="zh-CN"/>
-        </w:rPr>
-      </w:pPr>
-    </w:p>
-    <w:p>
-      <w:pPr>
-        <w:ind w:left="1260" w:leftChars="0" w:firstLine="420" w:firstLineChars="0"/>
-        <w:rPr>
-          <w:rFonts w:hint="eastAsia"/>
-          <w:lang w:val="en-US" w:eastAsia="zh-CN"/>
-        </w:rPr>
-      </w:pPr>
-      <w:r>
-        <w:rPr>
-          <w:rFonts w:hint="eastAsia"/>
+          <w:color w:val="auto"/>
+          <w:lang w:val="en-US" w:eastAsia="zh-CN"/>
+        </w:rPr>
+      </w:pPr>
+      <w:r>
+        <w:rPr>
+          <w:rFonts w:hint="eastAsia"/>
+          <w:color w:val="auto"/>
+          <w:lang w:val="en-US" w:eastAsia="zh-CN"/>
+        </w:rPr>
+        <w:t>店铺授权：</w:t>
+      </w:r>
+    </w:p>
+    <w:p>
+      <w:pPr>
+        <w:numPr>
+          <w:ilvl w:val="0"/>
+          <w:numId w:val="0"/>
+        </w:numPr>
+        <w:ind w:left="2100" w:leftChars="0" w:firstLine="420" w:firstLineChars="0"/>
+        <w:rPr>
+          <w:rFonts w:hint="eastAsia"/>
+          <w:color w:val="auto"/>
+          <w:lang w:val="en-US" w:eastAsia="zh-CN"/>
+        </w:rPr>
+      </w:pPr>
+      <w:r>
+        <w:rPr>
+          <w:rFonts w:hint="eastAsia"/>
+          <w:color w:val="auto"/>
           <w:lang w:val="en-US" w:eastAsia="zh-CN"/>
         </w:rPr>
         <w:t>说明：</w:t>
@@ -7303,19 +7724,12 @@
     </w:p>
     <w:p>
       <w:pPr>
-        <w:ind w:left="1260" w:leftChars="0" w:firstLine="420" w:firstLineChars="0"/>
-        <w:rPr>
-          <w:rFonts w:hint="eastAsia"/>
-          <w:lang w:val="en-US" w:eastAsia="zh-CN"/>
-        </w:rPr>
-      </w:pPr>
-      <w:r>
-        <w:rPr>
-          <w:rFonts w:hint="eastAsia"/>
-          <w:lang w:val="en-US" w:eastAsia="zh-CN"/>
-        </w:rPr>
-        <w:t>说明：</w:t>
-      </w:r>
+        <w:ind w:left="840" w:leftChars="0" w:firstLine="420" w:firstLineChars="0"/>
+        <w:rPr>
+          <w:rFonts w:hint="eastAsia"/>
+          <w:lang w:val="en-US" w:eastAsia="zh-CN"/>
+        </w:rPr>
+      </w:pPr>
     </w:p>
     <w:sectPr>
       <w:pgSz w:w="11906" w:h="16838"/>

--- a/doc/项目需求文档.docx
+++ b/doc/项目需求文档.docx
@@ -6987,7 +6987,9 @@
         </w:tblBorders>
         <w:tblLayout w:type="fixed"/>
         <w:tblCellMar>
+          <w:top w:w="0" w:type="dxa"/>
           <w:left w:w="108" w:type="dxa"/>
+          <w:bottom w:w="0" w:type="dxa"/>
           <w:right w:w="108" w:type="dxa"/>
         </w:tblCellMar>
       </w:tblPr>
@@ -7008,7 +7010,9 @@
           </w:tblBorders>
           <w:tblLayout w:type="fixed"/>
           <w:tblCellMar>
+            <w:top w:w="0" w:type="dxa"/>
             <w:left w:w="108" w:type="dxa"/>
+            <w:bottom w:w="0" w:type="dxa"/>
             <w:right w:w="108" w:type="dxa"/>
           </w:tblCellMar>
         </w:tblPrEx>
@@ -7126,7 +7130,9 @@
           </w:tblBorders>
           <w:tblLayout w:type="fixed"/>
           <w:tblCellMar>
+            <w:top w:w="0" w:type="dxa"/>
             <w:left w:w="108" w:type="dxa"/>
+            <w:bottom w:w="0" w:type="dxa"/>
             <w:right w:w="108" w:type="dxa"/>
           </w:tblCellMar>
         </w:tblPrEx>
@@ -7238,7 +7244,9 @@
           </w:tblBorders>
           <w:tblLayout w:type="fixed"/>
           <w:tblCellMar>
+            <w:top w:w="0" w:type="dxa"/>
             <w:left w:w="108" w:type="dxa"/>
+            <w:bottom w:w="0" w:type="dxa"/>
             <w:right w:w="108" w:type="dxa"/>
           </w:tblCellMar>
         </w:tblPrEx>
@@ -7356,7 +7364,9 @@
           </w:tblBorders>
           <w:tblLayout w:type="fixed"/>
           <w:tblCellMar>
+            <w:top w:w="0" w:type="dxa"/>
             <w:left w:w="108" w:type="dxa"/>
+            <w:bottom w:w="0" w:type="dxa"/>
             <w:right w:w="108" w:type="dxa"/>
           </w:tblCellMar>
         </w:tblPrEx>
@@ -7474,7 +7484,9 @@
           </w:tblBorders>
           <w:tblLayout w:type="fixed"/>
           <w:tblCellMar>
+            <w:top w:w="0" w:type="dxa"/>
             <w:left w:w="108" w:type="dxa"/>
+            <w:bottom w:w="0" w:type="dxa"/>
             <w:right w:w="108" w:type="dxa"/>
           </w:tblCellMar>
         </w:tblPrEx>
@@ -7592,7 +7604,9 @@
           </w:tblBorders>
           <w:tblLayout w:type="fixed"/>
           <w:tblCellMar>
+            <w:top w:w="0" w:type="dxa"/>
             <w:left w:w="108" w:type="dxa"/>
+            <w:bottom w:w="0" w:type="dxa"/>
             <w:right w:w="108" w:type="dxa"/>
           </w:tblCellMar>
         </w:tblPrEx>
@@ -7710,7 +7724,9 @@
           </w:tblBorders>
           <w:tblLayout w:type="fixed"/>
           <w:tblCellMar>
+            <w:top w:w="0" w:type="dxa"/>
             <w:left w:w="108" w:type="dxa"/>
+            <w:bottom w:w="0" w:type="dxa"/>
             <w:right w:w="108" w:type="dxa"/>
           </w:tblCellMar>
         </w:tblPrEx>
@@ -7819,7 +7835,9 @@
           </w:tblBorders>
           <w:tblLayout w:type="fixed"/>
           <w:tblCellMar>
+            <w:top w:w="0" w:type="dxa"/>
             <w:left w:w="108" w:type="dxa"/>
+            <w:bottom w:w="0" w:type="dxa"/>
             <w:right w:w="108" w:type="dxa"/>
           </w:tblCellMar>
         </w:tblPrEx>
@@ -7928,7 +7946,9 @@
           </w:tblBorders>
           <w:tblLayout w:type="fixed"/>
           <w:tblCellMar>
+            <w:top w:w="0" w:type="dxa"/>
             <w:left w:w="108" w:type="dxa"/>
+            <w:bottom w:w="0" w:type="dxa"/>
             <w:right w:w="108" w:type="dxa"/>
           </w:tblCellMar>
         </w:tblPrEx>
@@ -8037,7 +8057,9 @@
           </w:tblBorders>
           <w:tblLayout w:type="fixed"/>
           <w:tblCellMar>
+            <w:top w:w="0" w:type="dxa"/>
             <w:left w:w="108" w:type="dxa"/>
+            <w:bottom w:w="0" w:type="dxa"/>
             <w:right w:w="108" w:type="dxa"/>
           </w:tblCellMar>
         </w:tblPrEx>
@@ -8146,7 +8168,9 @@
           </w:tblBorders>
           <w:tblLayout w:type="fixed"/>
           <w:tblCellMar>
+            <w:top w:w="0" w:type="dxa"/>
             <w:left w:w="108" w:type="dxa"/>
+            <w:bottom w:w="0" w:type="dxa"/>
             <w:right w:w="108" w:type="dxa"/>
           </w:tblCellMar>
         </w:tblPrEx>
@@ -8255,7 +8279,9 @@
           </w:tblBorders>
           <w:tblLayout w:type="fixed"/>
           <w:tblCellMar>
+            <w:top w:w="0" w:type="dxa"/>
             <w:left w:w="108" w:type="dxa"/>
+            <w:bottom w:w="0" w:type="dxa"/>
             <w:right w:w="108" w:type="dxa"/>
           </w:tblCellMar>
         </w:tblPrEx>
@@ -8364,7 +8390,9 @@
           </w:tblBorders>
           <w:tblLayout w:type="fixed"/>
           <w:tblCellMar>
+            <w:top w:w="0" w:type="dxa"/>
             <w:left w:w="108" w:type="dxa"/>
+            <w:bottom w:w="0" w:type="dxa"/>
             <w:right w:w="108" w:type="dxa"/>
           </w:tblCellMar>
         </w:tblPrEx>
@@ -8469,7 +8497,9 @@
           </w:tblBorders>
           <w:tblLayout w:type="fixed"/>
           <w:tblCellMar>
+            <w:top w:w="0" w:type="dxa"/>
             <w:left w:w="108" w:type="dxa"/>
+            <w:bottom w:w="0" w:type="dxa"/>
             <w:right w:w="108" w:type="dxa"/>
           </w:tblCellMar>
         </w:tblPrEx>
@@ -8583,7 +8613,9 @@
           </w:tblBorders>
           <w:tblLayout w:type="fixed"/>
           <w:tblCellMar>
+            <w:top w:w="0" w:type="dxa"/>
             <w:left w:w="108" w:type="dxa"/>
+            <w:bottom w:w="0" w:type="dxa"/>
             <w:right w:w="108" w:type="dxa"/>
           </w:tblCellMar>
         </w:tblPrEx>
@@ -8680,7 +8712,7 @@
                 <w:vertAlign w:val="baseline"/>
                 <w:lang w:val="en-US" w:eastAsia="zh-CN"/>
               </w:rPr>
-              <w:t>修改，删除（为审核通过，同时长时间未与平台合作的情况从数据库删除）</w:t>
+              <w:t>修改，删除（为审核通过，同时长时间未与平台合作的情况从数据库删除）查看（与下模板查看相同内容）</w:t>
             </w:r>
           </w:p>
         </w:tc>
@@ -8740,7 +8772,9 @@
         </w:tblBorders>
         <w:tblLayout w:type="fixed"/>
         <w:tblCellMar>
+          <w:top w:w="0" w:type="dxa"/>
           <w:left w:w="108" w:type="dxa"/>
+          <w:bottom w:w="0" w:type="dxa"/>
           <w:right w:w="108" w:type="dxa"/>
         </w:tblCellMar>
       </w:tblPr>
@@ -8761,7 +8795,9 @@
           </w:tblBorders>
           <w:tblLayout w:type="fixed"/>
           <w:tblCellMar>
+            <w:top w:w="0" w:type="dxa"/>
             <w:left w:w="108" w:type="dxa"/>
+            <w:bottom w:w="0" w:type="dxa"/>
             <w:right w:w="108" w:type="dxa"/>
           </w:tblCellMar>
         </w:tblPrEx>
@@ -8884,7 +8920,9 @@
           </w:tblBorders>
           <w:tblLayout w:type="fixed"/>
           <w:tblCellMar>
+            <w:top w:w="0" w:type="dxa"/>
             <w:left w:w="108" w:type="dxa"/>
+            <w:bottom w:w="0" w:type="dxa"/>
             <w:right w:w="108" w:type="dxa"/>
           </w:tblCellMar>
         </w:tblPrEx>
@@ -8988,7 +9026,9 @@
           </w:tblBorders>
           <w:tblLayout w:type="fixed"/>
           <w:tblCellMar>
+            <w:top w:w="0" w:type="dxa"/>
             <w:left w:w="108" w:type="dxa"/>
+            <w:bottom w:w="0" w:type="dxa"/>
             <w:right w:w="108" w:type="dxa"/>
           </w:tblCellMar>
         </w:tblPrEx>
@@ -9092,7 +9132,9 @@
           </w:tblBorders>
           <w:tblLayout w:type="fixed"/>
           <w:tblCellMar>
+            <w:top w:w="0" w:type="dxa"/>
             <w:left w:w="108" w:type="dxa"/>
+            <w:bottom w:w="0" w:type="dxa"/>
             <w:right w:w="108" w:type="dxa"/>
           </w:tblCellMar>
         </w:tblPrEx>
@@ -9196,7 +9238,9 @@
           </w:tblBorders>
           <w:tblLayout w:type="fixed"/>
           <w:tblCellMar>
+            <w:top w:w="0" w:type="dxa"/>
             <w:left w:w="108" w:type="dxa"/>
+            <w:bottom w:w="0" w:type="dxa"/>
             <w:right w:w="108" w:type="dxa"/>
           </w:tblCellMar>
         </w:tblPrEx>
@@ -9300,7 +9344,9 @@
           </w:tblBorders>
           <w:tblLayout w:type="fixed"/>
           <w:tblCellMar>
+            <w:top w:w="0" w:type="dxa"/>
             <w:left w:w="108" w:type="dxa"/>
+            <w:bottom w:w="0" w:type="dxa"/>
             <w:right w:w="108" w:type="dxa"/>
           </w:tblCellMar>
         </w:tblPrEx>
@@ -9418,7 +9464,9 @@
           </w:tblBorders>
           <w:tblLayout w:type="fixed"/>
           <w:tblCellMar>
+            <w:top w:w="0" w:type="dxa"/>
             <w:left w:w="108" w:type="dxa"/>
+            <w:bottom w:w="0" w:type="dxa"/>
             <w:right w:w="108" w:type="dxa"/>
           </w:tblCellMar>
         </w:tblPrEx>
@@ -9531,7 +9579,9 @@
           </w:tblBorders>
           <w:tblLayout w:type="fixed"/>
           <w:tblCellMar>
+            <w:top w:w="0" w:type="dxa"/>
             <w:left w:w="108" w:type="dxa"/>
+            <w:bottom w:w="0" w:type="dxa"/>
             <w:right w:w="108" w:type="dxa"/>
           </w:tblCellMar>
         </w:tblPrEx>
@@ -9649,7 +9699,9 @@
           </w:tblBorders>
           <w:tblLayout w:type="fixed"/>
           <w:tblCellMar>
+            <w:top w:w="0" w:type="dxa"/>
             <w:left w:w="108" w:type="dxa"/>
+            <w:bottom w:w="0" w:type="dxa"/>
             <w:right w:w="108" w:type="dxa"/>
           </w:tblCellMar>
         </w:tblPrEx>
@@ -9753,7 +9805,9 @@
           </w:tblBorders>
           <w:tblLayout w:type="fixed"/>
           <w:tblCellMar>
+            <w:top w:w="0" w:type="dxa"/>
             <w:left w:w="108" w:type="dxa"/>
+            <w:bottom w:w="0" w:type="dxa"/>
             <w:right w:w="108" w:type="dxa"/>
           </w:tblCellMar>
         </w:tblPrEx>
@@ -9857,7 +9911,9 @@
           </w:tblBorders>
           <w:tblLayout w:type="fixed"/>
           <w:tblCellMar>
+            <w:top w:w="0" w:type="dxa"/>
             <w:left w:w="108" w:type="dxa"/>
+            <w:bottom w:w="0" w:type="dxa"/>
             <w:right w:w="108" w:type="dxa"/>
           </w:tblCellMar>
         </w:tblPrEx>
@@ -9968,7 +10024,9 @@
           </w:tblBorders>
           <w:tblLayout w:type="fixed"/>
           <w:tblCellMar>
+            <w:top w:w="0" w:type="dxa"/>
             <w:left w:w="108" w:type="dxa"/>
+            <w:bottom w:w="0" w:type="dxa"/>
             <w:right w:w="108" w:type="dxa"/>
           </w:tblCellMar>
         </w:tblPrEx>
@@ -10077,7 +10135,9 @@
           </w:tblBorders>
           <w:tblLayout w:type="fixed"/>
           <w:tblCellMar>
+            <w:top w:w="0" w:type="dxa"/>
             <w:left w:w="108" w:type="dxa"/>
+            <w:bottom w:w="0" w:type="dxa"/>
             <w:right w:w="108" w:type="dxa"/>
           </w:tblCellMar>
         </w:tblPrEx>
@@ -10195,7 +10255,9 @@
           </w:tblBorders>
           <w:tblLayout w:type="fixed"/>
           <w:tblCellMar>
+            <w:top w:w="0" w:type="dxa"/>
             <w:left w:w="108" w:type="dxa"/>
+            <w:bottom w:w="0" w:type="dxa"/>
             <w:right w:w="108" w:type="dxa"/>
           </w:tblCellMar>
         </w:tblPrEx>
@@ -10331,7 +10393,9 @@
           </w:tblBorders>
           <w:tblLayout w:type="fixed"/>
           <w:tblCellMar>
+            <w:top w:w="0" w:type="dxa"/>
             <w:left w:w="108" w:type="dxa"/>
+            <w:bottom w:w="0" w:type="dxa"/>
             <w:right w:w="108" w:type="dxa"/>
           </w:tblCellMar>
         </w:tblPrEx>
@@ -10435,7 +10499,9 @@
           </w:tblBorders>
           <w:tblLayout w:type="fixed"/>
           <w:tblCellMar>
+            <w:top w:w="0" w:type="dxa"/>
             <w:left w:w="108" w:type="dxa"/>
+            <w:bottom w:w="0" w:type="dxa"/>
             <w:right w:w="108" w:type="dxa"/>
           </w:tblCellMar>
         </w:tblPrEx>
@@ -10524,6 +10590,113 @@
                 <w:lang w:val="en-US" w:eastAsia="zh-CN"/>
               </w:rPr>
             </w:pPr>
+          </w:p>
+        </w:tc>
+      </w:tr>
+      <w:tr>
+        <w:tblPrEx>
+          <w:tblLayout w:type="fixed"/>
+          <w:tblCellMar>
+            <w:top w:w="0" w:type="dxa"/>
+            <w:left w:w="108" w:type="dxa"/>
+            <w:bottom w:w="0" w:type="dxa"/>
+            <w:right w:w="108" w:type="dxa"/>
+          </w:tblCellMar>
+        </w:tblPrEx>
+        <w:tc>
+          <w:tcPr>
+            <w:tcW w:w="1284" w:type="dxa"/>
+            <w:vAlign w:val="center"/>
+          </w:tcPr>
+          <w:p>
+            <w:pPr>
+              <w:jc w:val="center"/>
+              <w:rPr>
+                <w:rFonts w:hint="eastAsia"/>
+                <w:color w:val="000000" w:themeColor="text1"/>
+                <w:vertAlign w:val="baseline"/>
+                <w:lang w:val="en-US" w:eastAsia="zh-CN"/>
+                <w14:textFill>
+                  <w14:solidFill>
+                    <w14:schemeClr w14:val="tx1"/>
+                  </w14:solidFill>
+                </w14:textFill>
+              </w:rPr>
+            </w:pPr>
+            <w:r>
+              <w:rPr>
+                <w:rFonts w:hint="eastAsia"/>
+                <w:color w:val="000000" w:themeColor="text1"/>
+                <w:vertAlign w:val="baseline"/>
+                <w:lang w:val="en-US" w:eastAsia="zh-CN"/>
+                <w14:textFill>
+                  <w14:solidFill>
+                    <w14:schemeClr w14:val="tx1"/>
+                  </w14:solidFill>
+                </w14:textFill>
+              </w:rPr>
+              <w:t>8.3.2.17</w:t>
+            </w:r>
+          </w:p>
+        </w:tc>
+        <w:tc>
+          <w:tcPr>
+            <w:tcW w:w="1905" w:type="dxa"/>
+            <w:vAlign w:val="center"/>
+          </w:tcPr>
+          <w:p>
+            <w:pPr>
+              <w:jc w:val="center"/>
+              <w:rPr>
+                <w:rFonts w:hint="eastAsia"/>
+                <w:color w:val="000000" w:themeColor="text1"/>
+                <w:vertAlign w:val="baseline"/>
+                <w:lang w:val="en-US" w:eastAsia="zh-CN"/>
+                <w14:textFill>
+                  <w14:solidFill>
+                    <w14:schemeClr w14:val="tx1"/>
+                  </w14:solidFill>
+                </w14:textFill>
+              </w:rPr>
+            </w:pPr>
+            <w:r>
+              <w:rPr>
+                <w:rFonts w:hint="eastAsia"/>
+                <w:color w:val="000000" w:themeColor="text1"/>
+                <w:vertAlign w:val="baseline"/>
+                <w:lang w:val="en-US" w:eastAsia="zh-CN"/>
+                <w14:textFill>
+                  <w14:solidFill>
+                    <w14:schemeClr w14:val="tx1"/>
+                  </w14:solidFill>
+                </w14:textFill>
+              </w:rPr>
+              <w:t>淘宝截图</w:t>
+            </w:r>
+          </w:p>
+        </w:tc>
+        <w:tc>
+          <w:tcPr>
+            <w:tcW w:w="5333" w:type="dxa"/>
+          </w:tcPr>
+          <w:p>
+            <w:pPr>
+              <w:rPr>
+                <w:rFonts w:hint="eastAsia"/>
+                <w:color w:val="00B050"/>
+                <w:vertAlign w:val="baseline"/>
+                <w:lang w:val="en-US" w:eastAsia="zh-CN"/>
+              </w:rPr>
+            </w:pPr>
+            <w:r>
+              <w:rPr>
+                <w:rFonts w:hint="eastAsia"/>
+                <w:color w:val="auto"/>
+                <w:vertAlign w:val="baseline"/>
+                <w:lang w:val="en-US" w:eastAsia="zh-CN"/>
+              </w:rPr>
+              <w:t>淘宝星级凭证</w:t>
+            </w:r>
           </w:p>
         </w:tc>
       </w:tr>
@@ -10539,7 +10712,9 @@
           </w:tblBorders>
           <w:tblLayout w:type="fixed"/>
           <w:tblCellMar>
+            <w:top w:w="0" w:type="dxa"/>
             <w:left w:w="108" w:type="dxa"/>
+            <w:bottom w:w="0" w:type="dxa"/>
             <w:right w:w="108" w:type="dxa"/>
           </w:tblCellMar>
         </w:tblPrEx>
@@ -10575,7 +10750,7 @@
                   </w14:solidFill>
                 </w14:textFill>
               </w:rPr>
-              <w:t>8.3.2.17</w:t>
+              <w:t>8.3.2.18</w:t>
             </w:r>
           </w:p>
         </w:tc>
@@ -10611,7 +10786,7 @@
                   </w14:solidFill>
                 </w14:textFill>
               </w:rPr>
-              <w:t>淘宝截图</w:t>
+              <w:t>评价截图</w:t>
             </w:r>
           </w:p>
         </w:tc>
@@ -10623,19 +10798,29 @@
             <w:pPr>
               <w:rPr>
                 <w:rFonts w:hint="eastAsia"/>
-                <w:color w:val="00B050"/>
-                <w:vertAlign w:val="baseline"/>
-                <w:lang w:val="en-US" w:eastAsia="zh-CN"/>
-              </w:rPr>
-            </w:pPr>
-            <w:r>
-              <w:rPr>
-                <w:rFonts w:hint="eastAsia"/>
-                <w:color w:val="auto"/>
-                <w:vertAlign w:val="baseline"/>
-                <w:lang w:val="en-US" w:eastAsia="zh-CN"/>
-              </w:rPr>
-              <w:t>淘宝星级凭证</w:t>
+                <w:color w:val="000000" w:themeColor="text1"/>
+                <w:vertAlign w:val="baseline"/>
+                <w:lang w:val="en-US" w:eastAsia="zh-CN"/>
+                <w14:textFill>
+                  <w14:solidFill>
+                    <w14:schemeClr w14:val="tx1"/>
+                  </w14:solidFill>
+                </w14:textFill>
+              </w:rPr>
+            </w:pPr>
+            <w:r>
+              <w:rPr>
+                <w:rFonts w:hint="eastAsia"/>
+                <w:color w:val="000000" w:themeColor="text1"/>
+                <w:vertAlign w:val="baseline"/>
+                <w:lang w:val="en-US" w:eastAsia="zh-CN"/>
+                <w14:textFill>
+                  <w14:solidFill>
+                    <w14:schemeClr w14:val="tx1"/>
+                  </w14:solidFill>
+                </w14:textFill>
+              </w:rPr>
+              <w:t>截取一个对自己对商家的产品的截图</w:t>
             </w:r>
           </w:p>
         </w:tc>
@@ -10652,7 +10837,9 @@
           </w:tblBorders>
           <w:tblLayout w:type="fixed"/>
           <w:tblCellMar>
+            <w:top w:w="0" w:type="dxa"/>
             <w:left w:w="108" w:type="dxa"/>
+            <w:bottom w:w="0" w:type="dxa"/>
             <w:right w:w="108" w:type="dxa"/>
           </w:tblCellMar>
         </w:tblPrEx>
@@ -10688,7 +10875,7 @@
                   </w14:solidFill>
                 </w14:textFill>
               </w:rPr>
-              <w:t>8.3.2.18</w:t>
+              <w:t>8.3.2.19</w:t>
             </w:r>
           </w:p>
         </w:tc>
@@ -10724,7 +10911,7 @@
                   </w14:solidFill>
                 </w14:textFill>
               </w:rPr>
-              <w:t>评价截图</w:t>
+              <w:t>支付宝截图</w:t>
             </w:r>
           </w:p>
         </w:tc>
@@ -10734,6 +10921,14 @@
           </w:tcPr>
           <w:p>
             <w:pPr>
+              <w:rPr>
+                <w:rFonts w:hint="eastAsia"/>
+                <w:color w:val="00B050"/>
+                <w:vertAlign w:val="baseline"/>
+                <w:lang w:val="en-US" w:eastAsia="zh-CN"/>
+              </w:rPr>
+            </w:pPr>
+            <w:r>
               <w:rPr>
                 <w:rFonts w:hint="eastAsia"/>
                 <w:color w:val="000000" w:themeColor="text1"/>
@@ -10745,20 +10940,7 @@
                   </w14:solidFill>
                 </w14:textFill>
               </w:rPr>
-            </w:pPr>
-            <w:r>
-              <w:rPr>
-                <w:rFonts w:hint="eastAsia"/>
-                <w:color w:val="000000" w:themeColor="text1"/>
-                <w:vertAlign w:val="baseline"/>
-                <w:lang w:val="en-US" w:eastAsia="zh-CN"/>
-                <w14:textFill>
-                  <w14:solidFill>
-                    <w14:schemeClr w14:val="tx1"/>
-                  </w14:solidFill>
-                </w14:textFill>
-              </w:rPr>
-              <w:t>截取一个对自己对商家的产品的截图</w:t>
+              <w:t>确认支付宝账号</w:t>
             </w:r>
           </w:p>
         </w:tc>
@@ -10775,7 +10957,9 @@
           </w:tblBorders>
           <w:tblLayout w:type="fixed"/>
           <w:tblCellMar>
+            <w:top w:w="0" w:type="dxa"/>
             <w:left w:w="108" w:type="dxa"/>
+            <w:bottom w:w="0" w:type="dxa"/>
             <w:right w:w="108" w:type="dxa"/>
           </w:tblCellMar>
         </w:tblPrEx>
@@ -10811,7 +10995,7 @@
                   </w14:solidFill>
                 </w14:textFill>
               </w:rPr>
-              <w:t>8.3.2.19</w:t>
+              <w:t>8.3.2.20</w:t>
             </w:r>
           </w:p>
         </w:tc>
@@ -10847,7 +11031,7 @@
                   </w14:solidFill>
                 </w14:textFill>
               </w:rPr>
-              <w:t>支付宝截图</w:t>
+              <w:t>操作</w:t>
             </w:r>
           </w:p>
         </w:tc>
@@ -10857,14 +11041,6 @@
           </w:tcPr>
           <w:p>
             <w:pPr>
-              <w:rPr>
-                <w:rFonts w:hint="eastAsia"/>
-                <w:color w:val="00B050"/>
-                <w:vertAlign w:val="baseline"/>
-                <w:lang w:val="en-US" w:eastAsia="zh-CN"/>
-              </w:rPr>
-            </w:pPr>
-            <w:r>
               <w:rPr>
                 <w:rFonts w:hint="eastAsia"/>
                 <w:color w:val="000000" w:themeColor="text1"/>
@@ -10876,8 +11052,7 @@
                   </w14:solidFill>
                 </w14:textFill>
               </w:rPr>
-              <w:t>确认支付宝账号</w:t>
-            </w:r>
+            </w:pPr>
           </w:p>
         </w:tc>
       </w:tr>
@@ -10893,7 +11068,9 @@
           </w:tblBorders>
           <w:tblLayout w:type="fixed"/>
           <w:tblCellMar>
+            <w:top w:w="0" w:type="dxa"/>
             <w:left w:w="108" w:type="dxa"/>
+            <w:bottom w:w="0" w:type="dxa"/>
             <w:right w:w="108" w:type="dxa"/>
           </w:tblCellMar>
         </w:tblPrEx>
@@ -10929,7 +11106,7 @@
                   </w14:solidFill>
                 </w14:textFill>
               </w:rPr>
-              <w:t>8.3.2.20</w:t>
+              <w:t>8.3.2.21</w:t>
             </w:r>
           </w:p>
         </w:tc>
@@ -10965,7 +11142,7 @@
                   </w14:solidFill>
                 </w14:textFill>
               </w:rPr>
-              <w:t>操作</w:t>
+              <w:t>备注</w:t>
             </w:r>
           </w:p>
         </w:tc>
@@ -10987,6 +11164,174 @@
                 </w14:textFill>
               </w:rPr>
             </w:pPr>
+          </w:p>
+        </w:tc>
+      </w:tr>
+    </w:tbl>
+    <w:p>
+      <w:pPr>
+        <w:ind w:left="420" w:leftChars="0" w:firstLine="420" w:firstLineChars="0"/>
+        <w:rPr>
+          <w:rFonts w:hint="eastAsia"/>
+          <w:lang w:val="en-US" w:eastAsia="zh-CN"/>
+        </w:rPr>
+      </w:pPr>
+    </w:p>
+    <w:p>
+      <w:pPr>
+        <w:ind w:left="420" w:leftChars="0" w:firstLine="420" w:firstLineChars="0"/>
+        <w:rPr>
+          <w:rFonts w:hint="eastAsia"/>
+          <w:lang w:val="en-US" w:eastAsia="zh-CN"/>
+        </w:rPr>
+      </w:pPr>
+      <w:r>
+        <w:rPr>
+          <w:rFonts w:hint="eastAsia"/>
+          <w:lang w:val="en-US" w:eastAsia="zh-CN"/>
+        </w:rPr>
+        <w:t>8.3.3 商家审核管理：平台通过审核后的商家任务将任务发布到任务大厅，该任务只能由相应商家所需标签的刷手能看到该任务，需要相应匹配的刷手才能做任务，同时录入商家的任务产品价格；</w:t>
+      </w:r>
+    </w:p>
+    <w:p>
+      <w:pPr>
+        <w:ind w:left="840" w:leftChars="0" w:firstLine="420" w:firstLineChars="0"/>
+        <w:rPr>
+          <w:rFonts w:hint="eastAsia"/>
+          <w:lang w:val="en-US" w:eastAsia="zh-CN"/>
+        </w:rPr>
+      </w:pPr>
+      <w:r>
+        <w:rPr>
+          <w:rFonts w:hint="eastAsia"/>
+          <w:lang w:val="en-US" w:eastAsia="zh-CN"/>
+        </w:rPr>
+        <w:t>8.3.3.1 产品模板审核</w:t>
+      </w:r>
+    </w:p>
+    <w:tbl>
+      <w:tblPr>
+        <w:tblStyle w:val="7"/>
+        <w:tblW w:w="8522" w:type="dxa"/>
+        <w:tblInd w:w="0" w:type="dxa"/>
+        <w:tblBorders>
+          <w:top w:val="single" w:color="auto" w:sz="4" w:space="0"/>
+          <w:left w:val="single" w:color="auto" w:sz="4" w:space="0"/>
+          <w:bottom w:val="single" w:color="auto" w:sz="4" w:space="0"/>
+          <w:right w:val="single" w:color="auto" w:sz="4" w:space="0"/>
+          <w:insideH w:val="single" w:color="auto" w:sz="4" w:space="0"/>
+          <w:insideV w:val="single" w:color="auto" w:sz="4" w:space="0"/>
+        </w:tblBorders>
+        <w:tblLayout w:type="fixed"/>
+        <w:tblCellMar>
+          <w:top w:w="0" w:type="dxa"/>
+          <w:left w:w="108" w:type="dxa"/>
+          <w:bottom w:w="0" w:type="dxa"/>
+          <w:right w:w="108" w:type="dxa"/>
+        </w:tblCellMar>
+      </w:tblPr>
+      <w:tblGrid>
+        <w:gridCol w:w="1306"/>
+        <w:gridCol w:w="1905"/>
+        <w:gridCol w:w="5311"/>
+      </w:tblGrid>
+      <w:tr>
+        <w:tblPrEx>
+          <w:tblBorders>
+            <w:top w:val="single" w:color="auto" w:sz="4" w:space="0"/>
+            <w:left w:val="single" w:color="auto" w:sz="4" w:space="0"/>
+            <w:bottom w:val="single" w:color="auto" w:sz="4" w:space="0"/>
+            <w:right w:val="single" w:color="auto" w:sz="4" w:space="0"/>
+            <w:insideH w:val="single" w:color="auto" w:sz="4" w:space="0"/>
+            <w:insideV w:val="single" w:color="auto" w:sz="4" w:space="0"/>
+          </w:tblBorders>
+          <w:tblLayout w:type="fixed"/>
+          <w:tblCellMar>
+            <w:top w:w="0" w:type="dxa"/>
+            <w:left w:w="108" w:type="dxa"/>
+            <w:bottom w:w="0" w:type="dxa"/>
+            <w:right w:w="108" w:type="dxa"/>
+          </w:tblCellMar>
+        </w:tblPrEx>
+        <w:tc>
+          <w:tcPr>
+            <w:tcW w:w="1306" w:type="dxa"/>
+            <w:vAlign w:val="center"/>
+          </w:tcPr>
+          <w:p>
+            <w:pPr>
+              <w:jc w:val="center"/>
+              <w:rPr>
+                <w:rFonts w:hint="eastAsia"/>
+                <w:vertAlign w:val="baseline"/>
+                <w:lang w:val="en-US" w:eastAsia="zh-CN"/>
+              </w:rPr>
+            </w:pPr>
+            <w:r>
+              <w:rPr>
+                <w:rFonts w:hint="eastAsia"/>
+                <w:vertAlign w:val="baseline"/>
+                <w:lang w:val="en-US" w:eastAsia="zh-CN"/>
+              </w:rPr>
+              <w:t>8.3.3.1.1</w:t>
+            </w:r>
+          </w:p>
+        </w:tc>
+        <w:tc>
+          <w:tcPr>
+            <w:tcW w:w="1905" w:type="dxa"/>
+            <w:vAlign w:val="center"/>
+          </w:tcPr>
+          <w:p>
+            <w:pPr>
+              <w:jc w:val="center"/>
+              <w:rPr>
+                <w:rFonts w:hint="eastAsia"/>
+                <w:vertAlign w:val="baseline"/>
+                <w:lang w:val="en-US" w:eastAsia="zh-CN"/>
+              </w:rPr>
+            </w:pPr>
+            <w:r>
+              <w:rPr>
+                <w:rFonts w:hint="eastAsia"/>
+                <w:vertAlign w:val="baseline"/>
+                <w:lang w:val="en-US" w:eastAsia="zh-CN"/>
+              </w:rPr>
+              <w:t>新建</w:t>
+            </w:r>
+          </w:p>
+        </w:tc>
+        <w:tc>
+          <w:tcPr>
+            <w:tcW w:w="5311" w:type="dxa"/>
+          </w:tcPr>
+          <w:p>
+            <w:pPr>
+              <w:numPr>
+                <w:ilvl w:val="0"/>
+                <w:numId w:val="0"/>
+              </w:numPr>
+              <w:rPr>
+                <w:rFonts w:hint="eastAsia"/>
+                <w:vertAlign w:val="baseline"/>
+                <w:lang w:val="en-US" w:eastAsia="zh-CN"/>
+              </w:rPr>
+            </w:pPr>
+            <w:r>
+              <w:rPr>
+                <w:rFonts w:hint="eastAsia"/>
+                <w:vertAlign w:val="baseline"/>
+                <w:lang w:val="en-US" w:eastAsia="zh-CN"/>
+              </w:rPr>
+              <w:t>店铺名称，店铺类型，产品链接（淘宝地址）；</w:t>
+            </w:r>
+            <w:r>
+              <w:rPr>
+                <w:rFonts w:hint="eastAsia"/>
+                <w:lang w:val="en-US" w:eastAsia="zh-CN"/>
+              </w:rPr>
+              <w:t>商家创建自己的产品，生成的模板在模板管理中的店铺类型可选项</w:t>
+            </w:r>
           </w:p>
         </w:tc>
       </w:tr>
@@ -11002,43 +11347,33 @@
           </w:tblBorders>
           <w:tblLayout w:type="fixed"/>
           <w:tblCellMar>
+            <w:top w:w="0" w:type="dxa"/>
             <w:left w:w="108" w:type="dxa"/>
+            <w:bottom w:w="0" w:type="dxa"/>
             <w:right w:w="108" w:type="dxa"/>
           </w:tblCellMar>
         </w:tblPrEx>
         <w:tc>
           <w:tcPr>
-            <w:tcW w:w="1284" w:type="dxa"/>
-            <w:vAlign w:val="center"/>
-          </w:tcPr>
-          <w:p>
-            <w:pPr>
-              <w:jc w:val="center"/>
-              <w:rPr>
-                <w:rFonts w:hint="eastAsia"/>
-                <w:color w:val="000000" w:themeColor="text1"/>
-                <w:vertAlign w:val="baseline"/>
-                <w:lang w:val="en-US" w:eastAsia="zh-CN"/>
-                <w14:textFill>
-                  <w14:solidFill>
-                    <w14:schemeClr w14:val="tx1"/>
-                  </w14:solidFill>
-                </w14:textFill>
-              </w:rPr>
-            </w:pPr>
-            <w:r>
-              <w:rPr>
-                <w:rFonts w:hint="eastAsia"/>
-                <w:color w:val="000000" w:themeColor="text1"/>
-                <w:vertAlign w:val="baseline"/>
-                <w:lang w:val="en-US" w:eastAsia="zh-CN"/>
-                <w14:textFill>
-                  <w14:solidFill>
-                    <w14:schemeClr w14:val="tx1"/>
-                  </w14:solidFill>
-                </w14:textFill>
-              </w:rPr>
-              <w:t>8.3.2.21</w:t>
+            <w:tcW w:w="1306" w:type="dxa"/>
+            <w:vAlign w:val="center"/>
+          </w:tcPr>
+          <w:p>
+            <w:pPr>
+              <w:jc w:val="center"/>
+              <w:rPr>
+                <w:rFonts w:hint="eastAsia"/>
+                <w:vertAlign w:val="baseline"/>
+                <w:lang w:val="en-US" w:eastAsia="zh-CN"/>
+              </w:rPr>
+            </w:pPr>
+            <w:r>
+              <w:rPr>
+                <w:rFonts w:hint="eastAsia"/>
+                <w:vertAlign w:val="baseline"/>
+                <w:lang w:val="en-US" w:eastAsia="zh-CN"/>
+              </w:rPr>
+              <w:t>8.3.3.1.2</w:t>
             </w:r>
           </w:p>
         </w:tc>
@@ -11052,93 +11387,870 @@
               <w:jc w:val="center"/>
               <w:rPr>
                 <w:rFonts w:hint="eastAsia"/>
-                <w:color w:val="000000" w:themeColor="text1"/>
-                <w:vertAlign w:val="baseline"/>
-                <w:lang w:val="en-US" w:eastAsia="zh-CN"/>
-                <w14:textFill>
-                  <w14:solidFill>
-                    <w14:schemeClr w14:val="tx1"/>
-                  </w14:solidFill>
-                </w14:textFill>
-              </w:rPr>
-            </w:pPr>
-            <w:r>
-              <w:rPr>
-                <w:rFonts w:hint="eastAsia"/>
-                <w:color w:val="000000" w:themeColor="text1"/>
-                <w:vertAlign w:val="baseline"/>
-                <w:lang w:val="en-US" w:eastAsia="zh-CN"/>
-                <w14:textFill>
-                  <w14:solidFill>
-                    <w14:schemeClr w14:val="tx1"/>
-                  </w14:solidFill>
-                </w14:textFill>
-              </w:rPr>
-              <w:t>备注</w:t>
-            </w:r>
-          </w:p>
-        </w:tc>
-        <w:tc>
-          <w:tcPr>
-            <w:tcW w:w="5333" w:type="dxa"/>
-          </w:tcPr>
-          <w:p>
-            <w:pPr>
-              <w:rPr>
-                <w:rFonts w:hint="eastAsia"/>
-                <w:color w:val="000000" w:themeColor="text1"/>
-                <w:vertAlign w:val="baseline"/>
-                <w:lang w:val="en-US" w:eastAsia="zh-CN"/>
-                <w14:textFill>
-                  <w14:solidFill>
-                    <w14:schemeClr w14:val="tx1"/>
-                  </w14:solidFill>
-                </w14:textFill>
-              </w:rPr>
-            </w:pPr>
+                <w:vertAlign w:val="baseline"/>
+                <w:lang w:val="en-US" w:eastAsia="zh-CN"/>
+              </w:rPr>
+            </w:pPr>
+            <w:r>
+              <w:rPr>
+                <w:rFonts w:hint="eastAsia"/>
+                <w:vertAlign w:val="baseline"/>
+                <w:lang w:val="en-US" w:eastAsia="zh-CN"/>
+              </w:rPr>
+              <w:t>搜索</w:t>
+            </w:r>
+          </w:p>
+        </w:tc>
+        <w:tc>
+          <w:tcPr>
+            <w:tcW w:w="5311" w:type="dxa"/>
+          </w:tcPr>
+          <w:p>
+            <w:pPr>
+              <w:rPr>
+                <w:rFonts w:hint="eastAsia"/>
+                <w:vertAlign w:val="baseline"/>
+                <w:lang w:val="en-US" w:eastAsia="zh-CN"/>
+              </w:rPr>
+            </w:pPr>
+            <w:r>
+              <w:rPr>
+                <w:rFonts w:hint="eastAsia"/>
+                <w:vertAlign w:val="baseline"/>
+                <w:lang w:val="en-US" w:eastAsia="zh-CN"/>
+              </w:rPr>
+              <w:t>以店铺名称搜索</w:t>
+            </w:r>
+          </w:p>
+        </w:tc>
+      </w:tr>
+      <w:tr>
+        <w:tblPrEx>
+          <w:tblBorders>
+            <w:top w:val="single" w:color="auto" w:sz="4" w:space="0"/>
+            <w:left w:val="single" w:color="auto" w:sz="4" w:space="0"/>
+            <w:bottom w:val="single" w:color="auto" w:sz="4" w:space="0"/>
+            <w:right w:val="single" w:color="auto" w:sz="4" w:space="0"/>
+            <w:insideH w:val="single" w:color="auto" w:sz="4" w:space="0"/>
+            <w:insideV w:val="single" w:color="auto" w:sz="4" w:space="0"/>
+          </w:tblBorders>
+          <w:tblLayout w:type="fixed"/>
+          <w:tblCellMar>
+            <w:top w:w="0" w:type="dxa"/>
+            <w:left w:w="108" w:type="dxa"/>
+            <w:bottom w:w="0" w:type="dxa"/>
+            <w:right w:w="108" w:type="dxa"/>
+          </w:tblCellMar>
+        </w:tblPrEx>
+        <w:tc>
+          <w:tcPr>
+            <w:tcW w:w="1306" w:type="dxa"/>
+            <w:vAlign w:val="center"/>
+          </w:tcPr>
+          <w:p>
+            <w:pPr>
+              <w:jc w:val="center"/>
+              <w:rPr>
+                <w:rFonts w:hint="eastAsia"/>
+                <w:vertAlign w:val="baseline"/>
+                <w:lang w:val="en-US" w:eastAsia="zh-CN"/>
+              </w:rPr>
+            </w:pPr>
+            <w:r>
+              <w:rPr>
+                <w:rFonts w:hint="eastAsia"/>
+                <w:vertAlign w:val="baseline"/>
+                <w:lang w:val="en-US" w:eastAsia="zh-CN"/>
+              </w:rPr>
+              <w:t>8.3.3.1.3</w:t>
+            </w:r>
+          </w:p>
+        </w:tc>
+        <w:tc>
+          <w:tcPr>
+            <w:tcW w:w="1905" w:type="dxa"/>
+            <w:vAlign w:val="center"/>
+          </w:tcPr>
+          <w:p>
+            <w:pPr>
+              <w:jc w:val="center"/>
+              <w:rPr>
+                <w:rFonts w:hint="eastAsia"/>
+                <w:vertAlign w:val="baseline"/>
+                <w:lang w:val="en-US" w:eastAsia="zh-CN"/>
+              </w:rPr>
+            </w:pPr>
+            <w:r>
+              <w:rPr>
+                <w:rFonts w:hint="eastAsia"/>
+                <w:vertAlign w:val="baseline"/>
+                <w:lang w:val="en-US" w:eastAsia="zh-CN"/>
+              </w:rPr>
+              <w:t>店铺ID</w:t>
+            </w:r>
+          </w:p>
+        </w:tc>
+        <w:tc>
+          <w:tcPr>
+            <w:tcW w:w="5311" w:type="dxa"/>
+          </w:tcPr>
+          <w:p>
+            <w:pPr>
+              <w:rPr>
+                <w:rFonts w:hint="eastAsia"/>
+                <w:vertAlign w:val="baseline"/>
+                <w:lang w:val="en-US" w:eastAsia="zh-CN"/>
+              </w:rPr>
+            </w:pPr>
+            <w:r>
+              <w:rPr>
+                <w:rFonts w:hint="eastAsia"/>
+                <w:vertAlign w:val="baseline"/>
+                <w:lang w:val="en-US" w:eastAsia="zh-CN"/>
+              </w:rPr>
+              <w:t>该ID为平台自动生成的产品ID，以数字6开始增长</w:t>
+            </w:r>
+          </w:p>
+        </w:tc>
+      </w:tr>
+      <w:tr>
+        <w:tblPrEx>
+          <w:tblBorders>
+            <w:top w:val="single" w:color="auto" w:sz="4" w:space="0"/>
+            <w:left w:val="single" w:color="auto" w:sz="4" w:space="0"/>
+            <w:bottom w:val="single" w:color="auto" w:sz="4" w:space="0"/>
+            <w:right w:val="single" w:color="auto" w:sz="4" w:space="0"/>
+            <w:insideH w:val="single" w:color="auto" w:sz="4" w:space="0"/>
+            <w:insideV w:val="single" w:color="auto" w:sz="4" w:space="0"/>
+          </w:tblBorders>
+          <w:tblLayout w:type="fixed"/>
+          <w:tblCellMar>
+            <w:top w:w="0" w:type="dxa"/>
+            <w:left w:w="108" w:type="dxa"/>
+            <w:bottom w:w="0" w:type="dxa"/>
+            <w:right w:w="108" w:type="dxa"/>
+          </w:tblCellMar>
+        </w:tblPrEx>
+        <w:tc>
+          <w:tcPr>
+            <w:tcW w:w="1306" w:type="dxa"/>
+            <w:vAlign w:val="center"/>
+          </w:tcPr>
+          <w:p>
+            <w:pPr>
+              <w:jc w:val="center"/>
+              <w:rPr>
+                <w:rFonts w:hint="eastAsia"/>
+                <w:vertAlign w:val="baseline"/>
+                <w:lang w:val="en-US" w:eastAsia="zh-CN"/>
+              </w:rPr>
+            </w:pPr>
+            <w:r>
+              <w:rPr>
+                <w:rFonts w:hint="eastAsia"/>
+                <w:vertAlign w:val="baseline"/>
+                <w:lang w:val="en-US" w:eastAsia="zh-CN"/>
+              </w:rPr>
+              <w:t>8.3.3.1.4</w:t>
+            </w:r>
+          </w:p>
+        </w:tc>
+        <w:tc>
+          <w:tcPr>
+            <w:tcW w:w="1905" w:type="dxa"/>
+            <w:vAlign w:val="center"/>
+          </w:tcPr>
+          <w:p>
+            <w:pPr>
+              <w:jc w:val="center"/>
+              <w:rPr>
+                <w:rFonts w:hint="eastAsia"/>
+                <w:vertAlign w:val="baseline"/>
+                <w:lang w:val="en-US" w:eastAsia="zh-CN"/>
+              </w:rPr>
+            </w:pPr>
+            <w:r>
+              <w:rPr>
+                <w:rFonts w:hint="eastAsia"/>
+                <w:vertAlign w:val="baseline"/>
+                <w:lang w:val="en-US" w:eastAsia="zh-CN"/>
+              </w:rPr>
+              <w:t>店铺名称</w:t>
+            </w:r>
+          </w:p>
+        </w:tc>
+        <w:tc>
+          <w:tcPr>
+            <w:tcW w:w="5311" w:type="dxa"/>
+          </w:tcPr>
+          <w:p>
+            <w:pPr>
+              <w:rPr>
+                <w:rFonts w:hint="eastAsia"/>
+                <w:vertAlign w:val="baseline"/>
+                <w:lang w:val="en-US" w:eastAsia="zh-CN"/>
+              </w:rPr>
+            </w:pPr>
+            <w:r>
+              <w:rPr>
+                <w:rFonts w:hint="eastAsia"/>
+                <w:vertAlign w:val="baseline"/>
+                <w:lang w:val="en-US" w:eastAsia="zh-CN"/>
+              </w:rPr>
+              <w:t>商家序号（DC+1003）加店铺名称（商家在添加商品模板中的店铺名称）</w:t>
+            </w:r>
+          </w:p>
+        </w:tc>
+      </w:tr>
+      <w:tr>
+        <w:tblPrEx>
+          <w:tblBorders>
+            <w:top w:val="single" w:color="auto" w:sz="4" w:space="0"/>
+            <w:left w:val="single" w:color="auto" w:sz="4" w:space="0"/>
+            <w:bottom w:val="single" w:color="auto" w:sz="4" w:space="0"/>
+            <w:right w:val="single" w:color="auto" w:sz="4" w:space="0"/>
+            <w:insideH w:val="single" w:color="auto" w:sz="4" w:space="0"/>
+            <w:insideV w:val="single" w:color="auto" w:sz="4" w:space="0"/>
+          </w:tblBorders>
+          <w:tblLayout w:type="fixed"/>
+          <w:tblCellMar>
+            <w:top w:w="0" w:type="dxa"/>
+            <w:left w:w="108" w:type="dxa"/>
+            <w:bottom w:w="0" w:type="dxa"/>
+            <w:right w:w="108" w:type="dxa"/>
+          </w:tblCellMar>
+        </w:tblPrEx>
+        <w:tc>
+          <w:tcPr>
+            <w:tcW w:w="1306" w:type="dxa"/>
+            <w:vAlign w:val="center"/>
+          </w:tcPr>
+          <w:p>
+            <w:pPr>
+              <w:jc w:val="center"/>
+              <w:rPr>
+                <w:rFonts w:hint="eastAsia"/>
+                <w:vertAlign w:val="baseline"/>
+                <w:lang w:val="en-US" w:eastAsia="zh-CN"/>
+              </w:rPr>
+            </w:pPr>
+            <w:r>
+              <w:rPr>
+                <w:rFonts w:hint="eastAsia"/>
+                <w:vertAlign w:val="baseline"/>
+                <w:lang w:val="en-US" w:eastAsia="zh-CN"/>
+              </w:rPr>
+              <w:t>8.3.3.1.5</w:t>
+            </w:r>
+          </w:p>
+        </w:tc>
+        <w:tc>
+          <w:tcPr>
+            <w:tcW w:w="1905" w:type="dxa"/>
+            <w:vAlign w:val="center"/>
+          </w:tcPr>
+          <w:p>
+            <w:pPr>
+              <w:jc w:val="center"/>
+              <w:rPr>
+                <w:rFonts w:hint="eastAsia"/>
+                <w:vertAlign w:val="baseline"/>
+                <w:lang w:val="en-US" w:eastAsia="zh-CN"/>
+              </w:rPr>
+            </w:pPr>
+            <w:r>
+              <w:rPr>
+                <w:rFonts w:hint="eastAsia"/>
+                <w:vertAlign w:val="baseline"/>
+                <w:lang w:val="en-US" w:eastAsia="zh-CN"/>
+              </w:rPr>
+              <w:t>店铺类型</w:t>
+            </w:r>
+          </w:p>
+        </w:tc>
+        <w:tc>
+          <w:tcPr>
+            <w:tcW w:w="5311" w:type="dxa"/>
+          </w:tcPr>
+          <w:p>
+            <w:pPr>
+              <w:rPr>
+                <w:rFonts w:hint="eastAsia"/>
+                <w:vertAlign w:val="baseline"/>
+                <w:lang w:val="en-US" w:eastAsia="zh-CN"/>
+              </w:rPr>
+            </w:pPr>
+          </w:p>
+        </w:tc>
+      </w:tr>
+      <w:tr>
+        <w:tblPrEx>
+          <w:tblBorders>
+            <w:top w:val="single" w:color="auto" w:sz="4" w:space="0"/>
+            <w:left w:val="single" w:color="auto" w:sz="4" w:space="0"/>
+            <w:bottom w:val="single" w:color="auto" w:sz="4" w:space="0"/>
+            <w:right w:val="single" w:color="auto" w:sz="4" w:space="0"/>
+            <w:insideH w:val="single" w:color="auto" w:sz="4" w:space="0"/>
+            <w:insideV w:val="single" w:color="auto" w:sz="4" w:space="0"/>
+          </w:tblBorders>
+          <w:tblLayout w:type="fixed"/>
+          <w:tblCellMar>
+            <w:top w:w="0" w:type="dxa"/>
+            <w:left w:w="108" w:type="dxa"/>
+            <w:bottom w:w="0" w:type="dxa"/>
+            <w:right w:w="108" w:type="dxa"/>
+          </w:tblCellMar>
+        </w:tblPrEx>
+        <w:tc>
+          <w:tcPr>
+            <w:tcW w:w="1306" w:type="dxa"/>
+            <w:vAlign w:val="center"/>
+          </w:tcPr>
+          <w:p>
+            <w:pPr>
+              <w:jc w:val="center"/>
+              <w:rPr>
+                <w:rFonts w:hint="eastAsia"/>
+                <w:vertAlign w:val="baseline"/>
+                <w:lang w:val="en-US" w:eastAsia="zh-CN"/>
+              </w:rPr>
+            </w:pPr>
+            <w:r>
+              <w:rPr>
+                <w:rFonts w:hint="eastAsia"/>
+                <w:vertAlign w:val="baseline"/>
+                <w:lang w:val="en-US" w:eastAsia="zh-CN"/>
+              </w:rPr>
+              <w:t>8.3.3.1.6</w:t>
+            </w:r>
+          </w:p>
+        </w:tc>
+        <w:tc>
+          <w:tcPr>
+            <w:tcW w:w="1905" w:type="dxa"/>
+            <w:vAlign w:val="center"/>
+          </w:tcPr>
+          <w:p>
+            <w:pPr>
+              <w:jc w:val="center"/>
+              <w:rPr>
+                <w:rFonts w:hint="eastAsia"/>
+                <w:vertAlign w:val="baseline"/>
+                <w:lang w:val="en-US" w:eastAsia="zh-CN"/>
+              </w:rPr>
+            </w:pPr>
+            <w:r>
+              <w:rPr>
+                <w:rFonts w:hint="eastAsia"/>
+                <w:vertAlign w:val="baseline"/>
+                <w:lang w:val="en-US" w:eastAsia="zh-CN"/>
+              </w:rPr>
+              <w:t>店铺链接</w:t>
+            </w:r>
+          </w:p>
+        </w:tc>
+        <w:tc>
+          <w:tcPr>
+            <w:tcW w:w="5311" w:type="dxa"/>
+          </w:tcPr>
+          <w:p>
+            <w:pPr>
+              <w:rPr>
+                <w:rFonts w:hint="eastAsia"/>
+                <w:vertAlign w:val="baseline"/>
+                <w:lang w:val="en-US" w:eastAsia="zh-CN"/>
+              </w:rPr>
+            </w:pPr>
+          </w:p>
+        </w:tc>
+      </w:tr>
+      <w:tr>
+        <w:tblPrEx>
+          <w:tblBorders>
+            <w:top w:val="single" w:color="auto" w:sz="4" w:space="0"/>
+            <w:left w:val="single" w:color="auto" w:sz="4" w:space="0"/>
+            <w:bottom w:val="single" w:color="auto" w:sz="4" w:space="0"/>
+            <w:right w:val="single" w:color="auto" w:sz="4" w:space="0"/>
+            <w:insideH w:val="single" w:color="auto" w:sz="4" w:space="0"/>
+            <w:insideV w:val="single" w:color="auto" w:sz="4" w:space="0"/>
+          </w:tblBorders>
+          <w:tblLayout w:type="fixed"/>
+          <w:tblCellMar>
+            <w:top w:w="0" w:type="dxa"/>
+            <w:left w:w="108" w:type="dxa"/>
+            <w:bottom w:w="0" w:type="dxa"/>
+            <w:right w:w="108" w:type="dxa"/>
+          </w:tblCellMar>
+        </w:tblPrEx>
+        <w:tc>
+          <w:tcPr>
+            <w:tcW w:w="1306" w:type="dxa"/>
+            <w:vAlign w:val="center"/>
+          </w:tcPr>
+          <w:p>
+            <w:pPr>
+              <w:jc w:val="center"/>
+              <w:rPr>
+                <w:rFonts w:hint="eastAsia"/>
+                <w:vertAlign w:val="baseline"/>
+                <w:lang w:val="en-US" w:eastAsia="zh-CN"/>
+              </w:rPr>
+            </w:pPr>
+            <w:r>
+              <w:rPr>
+                <w:rFonts w:hint="eastAsia"/>
+                <w:vertAlign w:val="baseline"/>
+                <w:lang w:val="en-US" w:eastAsia="zh-CN"/>
+              </w:rPr>
+              <w:t>8.3.3.1.7</w:t>
+            </w:r>
+          </w:p>
+        </w:tc>
+        <w:tc>
+          <w:tcPr>
+            <w:tcW w:w="1905" w:type="dxa"/>
+            <w:vAlign w:val="center"/>
+          </w:tcPr>
+          <w:p>
+            <w:pPr>
+              <w:jc w:val="center"/>
+              <w:rPr>
+                <w:rFonts w:hint="eastAsia"/>
+                <w:vertAlign w:val="baseline"/>
+                <w:lang w:val="en-US" w:eastAsia="zh-CN"/>
+              </w:rPr>
+            </w:pPr>
+            <w:r>
+              <w:rPr>
+                <w:rFonts w:hint="eastAsia"/>
+                <w:vertAlign w:val="baseline"/>
+                <w:lang w:val="en-US" w:eastAsia="zh-CN"/>
+              </w:rPr>
+              <w:t>录入日期</w:t>
+            </w:r>
+          </w:p>
+        </w:tc>
+        <w:tc>
+          <w:tcPr>
+            <w:tcW w:w="5311" w:type="dxa"/>
+          </w:tcPr>
+          <w:p>
+            <w:pPr>
+              <w:rPr>
+                <w:rFonts w:hint="eastAsia"/>
+                <w:vertAlign w:val="baseline"/>
+                <w:lang w:val="en-US" w:eastAsia="zh-CN"/>
+              </w:rPr>
+            </w:pPr>
+            <w:r>
+              <w:rPr>
+                <w:rFonts w:hint="eastAsia"/>
+                <w:vertAlign w:val="baseline"/>
+                <w:lang w:val="en-US" w:eastAsia="zh-CN"/>
+              </w:rPr>
+              <w:t>模板通过审核后生成的日期</w:t>
+            </w:r>
+          </w:p>
+        </w:tc>
+      </w:tr>
+      <w:tr>
+        <w:tblPrEx>
+          <w:tblBorders>
+            <w:top w:val="single" w:color="auto" w:sz="4" w:space="0"/>
+            <w:left w:val="single" w:color="auto" w:sz="4" w:space="0"/>
+            <w:bottom w:val="single" w:color="auto" w:sz="4" w:space="0"/>
+            <w:right w:val="single" w:color="auto" w:sz="4" w:space="0"/>
+            <w:insideH w:val="single" w:color="auto" w:sz="4" w:space="0"/>
+            <w:insideV w:val="single" w:color="auto" w:sz="4" w:space="0"/>
+          </w:tblBorders>
+          <w:tblLayout w:type="fixed"/>
+          <w:tblCellMar>
+            <w:top w:w="0" w:type="dxa"/>
+            <w:left w:w="108" w:type="dxa"/>
+            <w:bottom w:w="0" w:type="dxa"/>
+            <w:right w:w="108" w:type="dxa"/>
+          </w:tblCellMar>
+        </w:tblPrEx>
+        <w:tc>
+          <w:tcPr>
+            <w:tcW w:w="1306" w:type="dxa"/>
+            <w:vAlign w:val="center"/>
+          </w:tcPr>
+          <w:p>
+            <w:pPr>
+              <w:jc w:val="center"/>
+              <w:rPr>
+                <w:rFonts w:hint="eastAsia"/>
+                <w:vertAlign w:val="baseline"/>
+                <w:lang w:val="en-US" w:eastAsia="zh-CN"/>
+              </w:rPr>
+            </w:pPr>
+            <w:r>
+              <w:rPr>
+                <w:rFonts w:hint="eastAsia"/>
+                <w:vertAlign w:val="baseline"/>
+                <w:lang w:val="en-US" w:eastAsia="zh-CN"/>
+              </w:rPr>
+              <w:t>8.3.3.1.8</w:t>
+            </w:r>
+          </w:p>
+        </w:tc>
+        <w:tc>
+          <w:tcPr>
+            <w:tcW w:w="1905" w:type="dxa"/>
+            <w:vAlign w:val="center"/>
+          </w:tcPr>
+          <w:p>
+            <w:pPr>
+              <w:jc w:val="center"/>
+              <w:rPr>
+                <w:rFonts w:hint="eastAsia"/>
+                <w:vertAlign w:val="baseline"/>
+                <w:lang w:val="en-US" w:eastAsia="zh-CN"/>
+              </w:rPr>
+            </w:pPr>
+            <w:r>
+              <w:rPr>
+                <w:rFonts w:hint="eastAsia"/>
+                <w:vertAlign w:val="baseline"/>
+                <w:lang w:val="en-US" w:eastAsia="zh-CN"/>
+              </w:rPr>
+              <w:t>产品标签</w:t>
+            </w:r>
+          </w:p>
+        </w:tc>
+        <w:tc>
+          <w:tcPr>
+            <w:tcW w:w="5311" w:type="dxa"/>
+          </w:tcPr>
+          <w:p>
+            <w:pPr>
+              <w:rPr>
+                <w:rFonts w:hint="eastAsia"/>
+                <w:vertAlign w:val="baseline"/>
+                <w:lang w:val="en-US" w:eastAsia="zh-CN"/>
+              </w:rPr>
+            </w:pPr>
+            <w:r>
+              <w:rPr>
+                <w:rFonts w:hint="eastAsia"/>
+                <w:vertAlign w:val="baseline"/>
+                <w:lang w:val="en-US" w:eastAsia="zh-CN"/>
+              </w:rPr>
+              <w:t>默认为无</w:t>
+            </w:r>
+          </w:p>
+        </w:tc>
+      </w:tr>
+      <w:tr>
+        <w:tblPrEx>
+          <w:tblBorders>
+            <w:top w:val="single" w:color="auto" w:sz="4" w:space="0"/>
+            <w:left w:val="single" w:color="auto" w:sz="4" w:space="0"/>
+            <w:bottom w:val="single" w:color="auto" w:sz="4" w:space="0"/>
+            <w:right w:val="single" w:color="auto" w:sz="4" w:space="0"/>
+            <w:insideH w:val="single" w:color="auto" w:sz="4" w:space="0"/>
+            <w:insideV w:val="single" w:color="auto" w:sz="4" w:space="0"/>
+          </w:tblBorders>
+          <w:tblLayout w:type="fixed"/>
+          <w:tblCellMar>
+            <w:top w:w="0" w:type="dxa"/>
+            <w:left w:w="108" w:type="dxa"/>
+            <w:bottom w:w="0" w:type="dxa"/>
+            <w:right w:w="108" w:type="dxa"/>
+          </w:tblCellMar>
+        </w:tblPrEx>
+        <w:tc>
+          <w:tcPr>
+            <w:tcW w:w="1306" w:type="dxa"/>
+            <w:vAlign w:val="center"/>
+          </w:tcPr>
+          <w:p>
+            <w:pPr>
+              <w:jc w:val="center"/>
+              <w:rPr>
+                <w:rFonts w:hint="eastAsia"/>
+                <w:vertAlign w:val="baseline"/>
+                <w:lang w:val="en-US" w:eastAsia="zh-CN"/>
+              </w:rPr>
+            </w:pPr>
+            <w:r>
+              <w:rPr>
+                <w:rFonts w:hint="eastAsia"/>
+                <w:vertAlign w:val="baseline"/>
+                <w:lang w:val="en-US" w:eastAsia="zh-CN"/>
+              </w:rPr>
+              <w:t>8.3.3.1.8</w:t>
+            </w:r>
+          </w:p>
+        </w:tc>
+        <w:tc>
+          <w:tcPr>
+            <w:tcW w:w="1905" w:type="dxa"/>
+            <w:vAlign w:val="center"/>
+          </w:tcPr>
+          <w:p>
+            <w:pPr>
+              <w:jc w:val="center"/>
+              <w:rPr>
+                <w:rFonts w:hint="eastAsia"/>
+                <w:vertAlign w:val="baseline"/>
+                <w:lang w:val="en-US" w:eastAsia="zh-CN"/>
+              </w:rPr>
+            </w:pPr>
+            <w:r>
+              <w:rPr>
+                <w:rFonts w:hint="eastAsia"/>
+                <w:vertAlign w:val="baseline"/>
+                <w:lang w:val="en-US" w:eastAsia="zh-CN"/>
+              </w:rPr>
+              <w:t>审核状态</w:t>
+            </w:r>
+          </w:p>
+        </w:tc>
+        <w:tc>
+          <w:tcPr>
+            <w:tcW w:w="5311" w:type="dxa"/>
+          </w:tcPr>
+          <w:p>
+            <w:pPr>
+              <w:rPr>
+                <w:rFonts w:hint="eastAsia"/>
+                <w:vertAlign w:val="baseline"/>
+                <w:lang w:val="en-US" w:eastAsia="zh-CN"/>
+              </w:rPr>
+            </w:pPr>
+            <w:r>
+              <w:rPr>
+                <w:rFonts w:hint="eastAsia"/>
+                <w:vertAlign w:val="baseline"/>
+                <w:lang w:val="en-US" w:eastAsia="zh-CN"/>
+              </w:rPr>
+              <w:t>审核通过，审核未通过（及时联系商家将信息修改到合格为止）</w:t>
+            </w:r>
+          </w:p>
+        </w:tc>
+      </w:tr>
+      <w:tr>
+        <w:tblPrEx>
+          <w:tblBorders>
+            <w:top w:val="single" w:color="auto" w:sz="4" w:space="0"/>
+            <w:left w:val="single" w:color="auto" w:sz="4" w:space="0"/>
+            <w:bottom w:val="single" w:color="auto" w:sz="4" w:space="0"/>
+            <w:right w:val="single" w:color="auto" w:sz="4" w:space="0"/>
+            <w:insideH w:val="single" w:color="auto" w:sz="4" w:space="0"/>
+            <w:insideV w:val="single" w:color="auto" w:sz="4" w:space="0"/>
+          </w:tblBorders>
+          <w:tblLayout w:type="fixed"/>
+          <w:tblCellMar>
+            <w:top w:w="0" w:type="dxa"/>
+            <w:left w:w="108" w:type="dxa"/>
+            <w:bottom w:w="0" w:type="dxa"/>
+            <w:right w:w="108" w:type="dxa"/>
+          </w:tblCellMar>
+        </w:tblPrEx>
+        <w:tc>
+          <w:tcPr>
+            <w:tcW w:w="1306" w:type="dxa"/>
+            <w:vAlign w:val="center"/>
+          </w:tcPr>
+          <w:p>
+            <w:pPr>
+              <w:jc w:val="center"/>
+              <w:rPr>
+                <w:rFonts w:hint="eastAsia"/>
+                <w:vertAlign w:val="baseline"/>
+                <w:lang w:val="en-US" w:eastAsia="zh-CN"/>
+              </w:rPr>
+            </w:pPr>
+            <w:r>
+              <w:rPr>
+                <w:rFonts w:hint="eastAsia"/>
+                <w:vertAlign w:val="baseline"/>
+                <w:lang w:val="en-US" w:eastAsia="zh-CN"/>
+              </w:rPr>
+              <w:t>8.3.3.1.9</w:t>
+            </w:r>
+          </w:p>
+        </w:tc>
+        <w:tc>
+          <w:tcPr>
+            <w:tcW w:w="1905" w:type="dxa"/>
+            <w:vAlign w:val="center"/>
+          </w:tcPr>
+          <w:p>
+            <w:pPr>
+              <w:jc w:val="center"/>
+              <w:rPr>
+                <w:rFonts w:hint="eastAsia"/>
+                <w:vertAlign w:val="baseline"/>
+                <w:lang w:val="en-US" w:eastAsia="zh-CN"/>
+              </w:rPr>
+            </w:pPr>
+            <w:r>
+              <w:rPr>
+                <w:rFonts w:hint="eastAsia"/>
+                <w:vertAlign w:val="baseline"/>
+                <w:lang w:val="en-US" w:eastAsia="zh-CN"/>
+              </w:rPr>
+              <w:t>平台选择</w:t>
+            </w:r>
+          </w:p>
+        </w:tc>
+        <w:tc>
+          <w:tcPr>
+            <w:tcW w:w="5311" w:type="dxa"/>
+          </w:tcPr>
+          <w:p>
+            <w:pPr>
+              <w:rPr>
+                <w:rFonts w:hint="eastAsia"/>
+                <w:vertAlign w:val="baseline"/>
+                <w:lang w:val="en-US" w:eastAsia="zh-CN"/>
+              </w:rPr>
+            </w:pPr>
+            <w:r>
+              <w:rPr>
+                <w:rFonts w:hint="eastAsia"/>
+                <w:vertAlign w:val="baseline"/>
+                <w:lang w:val="en-US" w:eastAsia="zh-CN"/>
+              </w:rPr>
+              <w:t>淘宝，天猫，京东</w:t>
+            </w:r>
+          </w:p>
+        </w:tc>
+      </w:tr>
+      <w:tr>
+        <w:tblPrEx>
+          <w:tblBorders>
+            <w:top w:val="single" w:color="auto" w:sz="4" w:space="0"/>
+            <w:left w:val="single" w:color="auto" w:sz="4" w:space="0"/>
+            <w:bottom w:val="single" w:color="auto" w:sz="4" w:space="0"/>
+            <w:right w:val="single" w:color="auto" w:sz="4" w:space="0"/>
+            <w:insideH w:val="single" w:color="auto" w:sz="4" w:space="0"/>
+            <w:insideV w:val="single" w:color="auto" w:sz="4" w:space="0"/>
+          </w:tblBorders>
+          <w:tblLayout w:type="fixed"/>
+          <w:tblCellMar>
+            <w:top w:w="0" w:type="dxa"/>
+            <w:left w:w="108" w:type="dxa"/>
+            <w:bottom w:w="0" w:type="dxa"/>
+            <w:right w:w="108" w:type="dxa"/>
+          </w:tblCellMar>
+        </w:tblPrEx>
+        <w:tc>
+          <w:tcPr>
+            <w:tcW w:w="1306" w:type="dxa"/>
+            <w:vAlign w:val="center"/>
+          </w:tcPr>
+          <w:p>
+            <w:pPr>
+              <w:jc w:val="center"/>
+              <w:rPr>
+                <w:rFonts w:hint="eastAsia"/>
+                <w:vertAlign w:val="baseline"/>
+                <w:lang w:val="en-US" w:eastAsia="zh-CN"/>
+              </w:rPr>
+            </w:pPr>
+            <w:r>
+              <w:rPr>
+                <w:rFonts w:hint="eastAsia"/>
+                <w:vertAlign w:val="baseline"/>
+                <w:lang w:val="en-US" w:eastAsia="zh-CN"/>
+              </w:rPr>
+              <w:t>8.3.3.1.10</w:t>
+            </w:r>
+          </w:p>
+        </w:tc>
+        <w:tc>
+          <w:tcPr>
+            <w:tcW w:w="1905" w:type="dxa"/>
+            <w:vAlign w:val="center"/>
+          </w:tcPr>
+          <w:p>
+            <w:pPr>
+              <w:jc w:val="center"/>
+              <w:rPr>
+                <w:rFonts w:hint="eastAsia"/>
+                <w:vertAlign w:val="baseline"/>
+                <w:lang w:val="en-US" w:eastAsia="zh-CN"/>
+              </w:rPr>
+            </w:pPr>
+            <w:r>
+              <w:rPr>
+                <w:rFonts w:hint="eastAsia"/>
+                <w:vertAlign w:val="baseline"/>
+                <w:lang w:val="en-US" w:eastAsia="zh-CN"/>
+              </w:rPr>
+              <w:t>操作</w:t>
+            </w:r>
+          </w:p>
+        </w:tc>
+        <w:tc>
+          <w:tcPr>
+            <w:tcW w:w="5311" w:type="dxa"/>
+          </w:tcPr>
+          <w:p>
+            <w:pPr>
+              <w:rPr>
+                <w:rFonts w:hint="eastAsia"/>
+                <w:vertAlign w:val="baseline"/>
+                <w:lang w:val="en-US" w:eastAsia="zh-CN"/>
+              </w:rPr>
+            </w:pPr>
+            <w:r>
+              <w:rPr>
+                <w:rFonts w:hint="eastAsia"/>
+                <w:vertAlign w:val="baseline"/>
+                <w:lang w:val="en-US" w:eastAsia="zh-CN"/>
+              </w:rPr>
+              <w:t>审核（审核通过后产品不能删除），</w:t>
+            </w:r>
+            <w:r>
+              <w:rPr>
+                <w:rFonts w:hint="eastAsia"/>
+                <w:color w:val="FF0000"/>
+                <w:vertAlign w:val="baseline"/>
+                <w:lang w:val="en-US" w:eastAsia="zh-CN"/>
+              </w:rPr>
+              <w:t>查看【产品模板查看，订单详情查看】</w:t>
+            </w:r>
           </w:p>
         </w:tc>
       </w:tr>
     </w:tbl>
     <w:p>
       <w:pPr>
-        <w:ind w:left="420" w:leftChars="0" w:firstLine="420" w:firstLineChars="0"/>
-        <w:rPr>
-          <w:rFonts w:hint="eastAsia"/>
-          <w:lang w:val="en-US" w:eastAsia="zh-CN"/>
-        </w:rPr>
-      </w:pPr>
-    </w:p>
-    <w:p>
-      <w:pPr>
-        <w:ind w:left="420" w:leftChars="0" w:firstLine="420" w:firstLineChars="0"/>
-        <w:rPr>
-          <w:rFonts w:hint="eastAsia"/>
-          <w:lang w:val="en-US" w:eastAsia="zh-CN"/>
-        </w:rPr>
-      </w:pPr>
-      <w:r>
-        <w:rPr>
-          <w:rFonts w:hint="eastAsia"/>
-          <w:lang w:val="en-US" w:eastAsia="zh-CN"/>
-        </w:rPr>
-        <w:t>8.3.3 商家审核管理：平台通过审核后的商家任务将任务发布到任务大厅，该任务只能由相应商家所需标签的刷手能看到该任务，需要相应匹配的刷手才能做任务，同时录入商家的任务产品价格；</w:t>
-      </w:r>
-    </w:p>
-    <w:p>
-      <w:pPr>
         <w:ind w:left="840" w:leftChars="0" w:firstLine="420" w:firstLineChars="0"/>
         <w:rPr>
           <w:rFonts w:hint="eastAsia"/>
-          <w:lang w:val="en-US" w:eastAsia="zh-CN"/>
-        </w:rPr>
-      </w:pPr>
-      <w:r>
-        <w:rPr>
-          <w:rFonts w:hint="eastAsia"/>
-          <w:lang w:val="en-US" w:eastAsia="zh-CN"/>
-        </w:rPr>
-        <w:t>8.3.3.1 产品模板审核</w:t>
+          <w:color w:val="FF0000"/>
+          <w:lang w:val="en-US" w:eastAsia="zh-CN"/>
+        </w:rPr>
+      </w:pPr>
+    </w:p>
+    <w:p>
+      <w:pPr>
+        <w:ind w:left="840" w:leftChars="0" w:firstLine="420" w:firstLineChars="0"/>
+        <w:rPr>
+          <w:rFonts w:hint="eastAsia"/>
+          <w:lang w:val="en-US" w:eastAsia="zh-CN"/>
+        </w:rPr>
+      </w:pPr>
+      <w:r>
+        <w:rPr>
+          <w:rFonts w:hint="eastAsia"/>
+          <w:color w:val="FF0000"/>
+          <w:lang w:val="en-US" w:eastAsia="zh-CN"/>
+        </w:rPr>
+        <w:t>查看产品模板查看</w:t>
+      </w:r>
+      <w:r>
+        <w:rPr>
+          <w:rFonts w:hint="eastAsia"/>
+          <w:lang w:val="en-US" w:eastAsia="zh-CN"/>
+        </w:rPr>
+        <w:t>功能---三个模块显示（今日销量，本月销量，年度销量）</w:t>
       </w:r>
     </w:p>
     <w:tbl>
@@ -11176,6 +12288,10 @@
             <w:insideV w:val="single" w:color="auto" w:sz="4" w:space="0"/>
           </w:tblBorders>
           <w:tblLayout w:type="fixed"/>
+          <w:tblCellMar>
+            <w:left w:w="108" w:type="dxa"/>
+            <w:right w:w="108" w:type="dxa"/>
+          </w:tblCellMar>
         </w:tblPrEx>
         <w:tc>
           <w:tcPr>
@@ -11197,7 +12313,7 @@
                 <w:vertAlign w:val="baseline"/>
                 <w:lang w:val="en-US" w:eastAsia="zh-CN"/>
               </w:rPr>
-              <w:t>8.3.3.1.1</w:t>
+              <w:t>1</w:t>
             </w:r>
           </w:p>
         </w:tc>
@@ -11221,7 +12337,7 @@
                 <w:vertAlign w:val="baseline"/>
                 <w:lang w:val="en-US" w:eastAsia="zh-CN"/>
               </w:rPr>
-              <w:t>新建</w:t>
+              <w:t>时间</w:t>
             </w:r>
           </w:p>
         </w:tc>
@@ -11231,30 +12347,19 @@
           </w:tcPr>
           <w:p>
             <w:pPr>
-              <w:numPr>
-                <w:ilvl w:val="0"/>
-                <w:numId w:val="0"/>
-              </w:numPr>
-              <w:rPr>
-                <w:rFonts w:hint="eastAsia"/>
-                <w:vertAlign w:val="baseline"/>
-                <w:lang w:val="en-US" w:eastAsia="zh-CN"/>
-              </w:rPr>
-            </w:pPr>
-            <w:r>
-              <w:rPr>
-                <w:rFonts w:hint="eastAsia"/>
-                <w:vertAlign w:val="baseline"/>
-                <w:lang w:val="en-US" w:eastAsia="zh-CN"/>
-              </w:rPr>
-              <w:t>店铺名称，店铺类型，产品链接（淘宝地址）；</w:t>
-            </w:r>
-            <w:r>
-              <w:rPr>
-                <w:rFonts w:hint="eastAsia"/>
-                <w:lang w:val="en-US" w:eastAsia="zh-CN"/>
-              </w:rPr>
-              <w:t>商家创建自己的产品，生成的模板在模板管理中的店铺类型可选项</w:t>
+              <w:rPr>
+                <w:rFonts w:hint="eastAsia"/>
+                <w:vertAlign w:val="baseline"/>
+                <w:lang w:val="en-US" w:eastAsia="zh-CN"/>
+              </w:rPr>
+            </w:pPr>
+            <w:r>
+              <w:rPr>
+                <w:rFonts w:hint="eastAsia"/>
+                <w:vertAlign w:val="baseline"/>
+                <w:lang w:val="en-US" w:eastAsia="zh-CN"/>
+              </w:rPr>
+              <w:t>该时间为条件查询时间</w:t>
             </w:r>
           </w:p>
         </w:tc>
@@ -11295,7 +12400,7 @@
                 <w:vertAlign w:val="baseline"/>
                 <w:lang w:val="en-US" w:eastAsia="zh-CN"/>
               </w:rPr>
-              <w:t>8.3.3.1.2</w:t>
+              <w:t>2</w:t>
             </w:r>
           </w:p>
         </w:tc>
@@ -11319,7 +12424,7 @@
                 <w:vertAlign w:val="baseline"/>
                 <w:lang w:val="en-US" w:eastAsia="zh-CN"/>
               </w:rPr>
-              <w:t>搜索</w:t>
+              <w:t>产品类别</w:t>
             </w:r>
           </w:p>
         </w:tc>
@@ -11341,7 +12446,7 @@
                 <w:vertAlign w:val="baseline"/>
                 <w:lang w:val="en-US" w:eastAsia="zh-CN"/>
               </w:rPr>
-              <w:t>以店铺名称搜索</w:t>
+              <w:t>为条件查询产品类别</w:t>
             </w:r>
           </w:p>
         </w:tc>
@@ -11382,7 +12487,7 @@
                 <w:vertAlign w:val="baseline"/>
                 <w:lang w:val="en-US" w:eastAsia="zh-CN"/>
               </w:rPr>
-              <w:t>8.3.3.1.3</w:t>
+              <w:t>3</w:t>
             </w:r>
           </w:p>
         </w:tc>
@@ -11406,7 +12511,7 @@
                 <w:vertAlign w:val="baseline"/>
                 <w:lang w:val="en-US" w:eastAsia="zh-CN"/>
               </w:rPr>
-              <w:t>店铺ID</w:t>
+              <w:t>状态</w:t>
             </w:r>
           </w:p>
         </w:tc>
@@ -11428,7 +12533,7 @@
                 <w:vertAlign w:val="baseline"/>
                 <w:lang w:val="en-US" w:eastAsia="zh-CN"/>
               </w:rPr>
-              <w:t>该ID为平台自动生成的产品ID，以数字6开始增长</w:t>
+              <w:t>默认为全部（商家的订单的状态为准）</w:t>
             </w:r>
           </w:p>
         </w:tc>
@@ -11469,7 +12574,7 @@
                 <w:vertAlign w:val="baseline"/>
                 <w:lang w:val="en-US" w:eastAsia="zh-CN"/>
               </w:rPr>
-              <w:t>8.3.3.1.4</w:t>
+              <w:t>4</w:t>
             </w:r>
           </w:p>
         </w:tc>
@@ -11493,7 +12598,7 @@
                 <w:vertAlign w:val="baseline"/>
                 <w:lang w:val="en-US" w:eastAsia="zh-CN"/>
               </w:rPr>
-              <w:t>店铺名称</w:t>
+              <w:t>关键字</w:t>
             </w:r>
           </w:p>
         </w:tc>
@@ -11509,14 +12614,6 @@
                 <w:lang w:val="en-US" w:eastAsia="zh-CN"/>
               </w:rPr>
             </w:pPr>
-            <w:r>
-              <w:rPr>
-                <w:rFonts w:hint="eastAsia"/>
-                <w:vertAlign w:val="baseline"/>
-                <w:lang w:val="en-US" w:eastAsia="zh-CN"/>
-              </w:rPr>
-              <w:t>商家序号（DC+1003）加店铺名称（商家在添加商品模板中的店铺名称）</w:t>
-            </w:r>
           </w:p>
         </w:tc>
       </w:tr>
@@ -11556,7 +12653,7 @@
                 <w:vertAlign w:val="baseline"/>
                 <w:lang w:val="en-US" w:eastAsia="zh-CN"/>
               </w:rPr>
-              <w:t>8.3.3.1.5</w:t>
+              <w:t>5</w:t>
             </w:r>
           </w:p>
         </w:tc>
@@ -11580,7 +12677,7 @@
                 <w:vertAlign w:val="baseline"/>
                 <w:lang w:val="en-US" w:eastAsia="zh-CN"/>
               </w:rPr>
-              <w:t>店铺类型</w:t>
+              <w:t>店铺类别</w:t>
             </w:r>
           </w:p>
         </w:tc>
@@ -11635,7 +12732,7 @@
                 <w:vertAlign w:val="baseline"/>
                 <w:lang w:val="en-US" w:eastAsia="zh-CN"/>
               </w:rPr>
-              <w:t>8.3.3.1.6</w:t>
+              <w:t>6</w:t>
             </w:r>
           </w:p>
         </w:tc>
@@ -11659,7 +12756,7 @@
                 <w:vertAlign w:val="baseline"/>
                 <w:lang w:val="en-US" w:eastAsia="zh-CN"/>
               </w:rPr>
-              <w:t>店铺链接</w:t>
+              <w:t>店铺名称</w:t>
             </w:r>
           </w:p>
         </w:tc>
@@ -11714,7 +12811,7 @@
                 <w:vertAlign w:val="baseline"/>
                 <w:lang w:val="en-US" w:eastAsia="zh-CN"/>
               </w:rPr>
-              <w:t>8.3.3.1.7</w:t>
+              <w:t>7</w:t>
             </w:r>
           </w:p>
         </w:tc>
@@ -11738,7 +12835,7 @@
                 <w:vertAlign w:val="baseline"/>
                 <w:lang w:val="en-US" w:eastAsia="zh-CN"/>
               </w:rPr>
-              <w:t>录入日期</w:t>
+              <w:t>产品价格</w:t>
             </w:r>
           </w:p>
         </w:tc>
@@ -11754,14 +12851,6 @@
                 <w:lang w:val="en-US" w:eastAsia="zh-CN"/>
               </w:rPr>
             </w:pPr>
-            <w:r>
-              <w:rPr>
-                <w:rFonts w:hint="eastAsia"/>
-                <w:vertAlign w:val="baseline"/>
-                <w:lang w:val="en-US" w:eastAsia="zh-CN"/>
-              </w:rPr>
-              <w:t>模板通过审核后生成的日期</w:t>
-            </w:r>
           </w:p>
         </w:tc>
       </w:tr>
@@ -11801,7 +12890,7 @@
                 <w:vertAlign w:val="baseline"/>
                 <w:lang w:val="en-US" w:eastAsia="zh-CN"/>
               </w:rPr>
-              <w:t>8.3.3.1.8</w:t>
+              <w:t>8</w:t>
             </w:r>
           </w:p>
         </w:tc>
@@ -11825,7 +12914,7 @@
                 <w:vertAlign w:val="baseline"/>
                 <w:lang w:val="en-US" w:eastAsia="zh-CN"/>
               </w:rPr>
-              <w:t>审核状态</w:t>
+              <w:t>产品销量</w:t>
             </w:r>
           </w:p>
         </w:tc>
@@ -11841,14 +12930,6 @@
                 <w:lang w:val="en-US" w:eastAsia="zh-CN"/>
               </w:rPr>
             </w:pPr>
-            <w:r>
-              <w:rPr>
-                <w:rFonts w:hint="eastAsia"/>
-                <w:vertAlign w:val="baseline"/>
-                <w:lang w:val="en-US" w:eastAsia="zh-CN"/>
-              </w:rPr>
-              <w:t>审核通过，审核未通过（及时联系商家将信息修改到合格为止）</w:t>
-            </w:r>
           </w:p>
         </w:tc>
       </w:tr>
@@ -11888,7 +12969,7 @@
                 <w:vertAlign w:val="baseline"/>
                 <w:lang w:val="en-US" w:eastAsia="zh-CN"/>
               </w:rPr>
-              <w:t>8.3.3.1.9</w:t>
+              <w:t>9</w:t>
             </w:r>
           </w:p>
         </w:tc>
@@ -11912,7 +12993,7 @@
                 <w:vertAlign w:val="baseline"/>
                 <w:lang w:val="en-US" w:eastAsia="zh-CN"/>
               </w:rPr>
-              <w:t>平台选择</w:t>
+              <w:t>合计销量</w:t>
             </w:r>
           </w:p>
         </w:tc>
@@ -11934,7 +13015,7 @@
                 <w:vertAlign w:val="baseline"/>
                 <w:lang w:val="en-US" w:eastAsia="zh-CN"/>
               </w:rPr>
-              <w:t>淘宝，天猫，京东</w:t>
+              <w:t>所有产品的总销量</w:t>
             </w:r>
           </w:p>
         </w:tc>
@@ -11969,14 +13050,6 @@
                 <w:lang w:val="en-US" w:eastAsia="zh-CN"/>
               </w:rPr>
             </w:pPr>
-            <w:r>
-              <w:rPr>
-                <w:rFonts w:hint="eastAsia"/>
-                <w:vertAlign w:val="baseline"/>
-                <w:lang w:val="en-US" w:eastAsia="zh-CN"/>
-              </w:rPr>
-              <w:t>8.3.3.1.10</w:t>
-            </w:r>
           </w:p>
         </w:tc>
         <w:tc>
@@ -11993,14 +13066,6 @@
                 <w:lang w:val="en-US" w:eastAsia="zh-CN"/>
               </w:rPr>
             </w:pPr>
-            <w:r>
-              <w:rPr>
-                <w:rFonts w:hint="eastAsia"/>
-                <w:vertAlign w:val="baseline"/>
-                <w:lang w:val="en-US" w:eastAsia="zh-CN"/>
-              </w:rPr>
-              <w:t>操作</w:t>
-            </w:r>
           </w:p>
         </w:tc>
         <w:tc>
@@ -12015,14 +13080,6 @@
                 <w:lang w:val="en-US" w:eastAsia="zh-CN"/>
               </w:rPr>
             </w:pPr>
-            <w:r>
-              <w:rPr>
-                <w:rFonts w:hint="eastAsia"/>
-                <w:vertAlign w:val="baseline"/>
-                <w:lang w:val="en-US" w:eastAsia="zh-CN"/>
-              </w:rPr>
-              <w:t>审核（审核通过后产品不能删除）</w:t>
-            </w:r>
           </w:p>
         </w:tc>
       </w:tr>
@@ -12034,13 +13091,6 @@
           <w:lang w:val="en-US" w:eastAsia="zh-CN"/>
         </w:rPr>
       </w:pPr>
-      <w:r>
-        <w:rPr>
-          <w:rFonts w:hint="eastAsia"/>
-          <w:lang w:val="en-US" w:eastAsia="zh-CN"/>
-        </w:rPr>
-        <w:br w:type="page"/>
-      </w:r>
     </w:p>
     <w:p>
       <w:pPr>
@@ -12089,7 +13139,9 @@
         </w:tblBorders>
         <w:tblLayout w:type="fixed"/>
         <w:tblCellMar>
+          <w:top w:w="0" w:type="dxa"/>
           <w:left w:w="108" w:type="dxa"/>
+          <w:bottom w:w="0" w:type="dxa"/>
           <w:right w:w="108" w:type="dxa"/>
         </w:tblCellMar>
       </w:tblPr>
@@ -12110,7 +13162,9 @@
           </w:tblBorders>
           <w:tblLayout w:type="fixed"/>
           <w:tblCellMar>
+            <w:top w:w="0" w:type="dxa"/>
             <w:left w:w="108" w:type="dxa"/>
+            <w:bottom w:w="0" w:type="dxa"/>
             <w:right w:w="108" w:type="dxa"/>
           </w:tblCellMar>
         </w:tblPrEx>
@@ -12189,7 +13243,9 @@
           </w:tblBorders>
           <w:tblLayout w:type="fixed"/>
           <w:tblCellMar>
+            <w:top w:w="0" w:type="dxa"/>
             <w:left w:w="108" w:type="dxa"/>
+            <w:bottom w:w="0" w:type="dxa"/>
             <w:right w:w="108" w:type="dxa"/>
           </w:tblCellMar>
         </w:tblPrEx>
@@ -12268,7 +13324,9 @@
           </w:tblBorders>
           <w:tblLayout w:type="fixed"/>
           <w:tblCellMar>
+            <w:top w:w="0" w:type="dxa"/>
             <w:left w:w="108" w:type="dxa"/>
+            <w:bottom w:w="0" w:type="dxa"/>
             <w:right w:w="108" w:type="dxa"/>
           </w:tblCellMar>
         </w:tblPrEx>
@@ -12347,7 +13405,9 @@
           </w:tblBorders>
           <w:tblLayout w:type="fixed"/>
           <w:tblCellMar>
+            <w:top w:w="0" w:type="dxa"/>
             <w:left w:w="108" w:type="dxa"/>
+            <w:bottom w:w="0" w:type="dxa"/>
             <w:right w:w="108" w:type="dxa"/>
           </w:tblCellMar>
         </w:tblPrEx>
@@ -12426,7 +13486,9 @@
           </w:tblBorders>
           <w:tblLayout w:type="fixed"/>
           <w:tblCellMar>
+            <w:top w:w="0" w:type="dxa"/>
             <w:left w:w="108" w:type="dxa"/>
+            <w:bottom w:w="0" w:type="dxa"/>
             <w:right w:w="108" w:type="dxa"/>
           </w:tblCellMar>
         </w:tblPrEx>
@@ -12505,7 +13567,9 @@
           </w:tblBorders>
           <w:tblLayout w:type="fixed"/>
           <w:tblCellMar>
+            <w:top w:w="0" w:type="dxa"/>
             <w:left w:w="108" w:type="dxa"/>
+            <w:bottom w:w="0" w:type="dxa"/>
             <w:right w:w="108" w:type="dxa"/>
           </w:tblCellMar>
         </w:tblPrEx>
@@ -12584,7 +13648,9 @@
           </w:tblBorders>
           <w:tblLayout w:type="fixed"/>
           <w:tblCellMar>
+            <w:top w:w="0" w:type="dxa"/>
             <w:left w:w="108" w:type="dxa"/>
+            <w:bottom w:w="0" w:type="dxa"/>
             <w:right w:w="108" w:type="dxa"/>
           </w:tblCellMar>
         </w:tblPrEx>
@@ -12663,7 +13729,9 @@
           </w:tblBorders>
           <w:tblLayout w:type="fixed"/>
           <w:tblCellMar>
+            <w:top w:w="0" w:type="dxa"/>
             <w:left w:w="108" w:type="dxa"/>
+            <w:bottom w:w="0" w:type="dxa"/>
             <w:right w:w="108" w:type="dxa"/>
           </w:tblCellMar>
         </w:tblPrEx>
@@ -12750,7 +13818,9 @@
           </w:tblBorders>
           <w:tblLayout w:type="fixed"/>
           <w:tblCellMar>
+            <w:top w:w="0" w:type="dxa"/>
             <w:left w:w="108" w:type="dxa"/>
+            <w:bottom w:w="0" w:type="dxa"/>
             <w:right w:w="108" w:type="dxa"/>
           </w:tblCellMar>
         </w:tblPrEx>
@@ -12837,7 +13907,9 @@
           </w:tblBorders>
           <w:tblLayout w:type="fixed"/>
           <w:tblCellMar>
+            <w:top w:w="0" w:type="dxa"/>
             <w:left w:w="108" w:type="dxa"/>
+            <w:bottom w:w="0" w:type="dxa"/>
             <w:right w:w="108" w:type="dxa"/>
           </w:tblCellMar>
         </w:tblPrEx>
@@ -12920,6 +13992,1169 @@
         </w:rPr>
         <w:t>8.3.3.2.2 数据展示</w:t>
       </w:r>
+    </w:p>
+    <w:tbl>
+      <w:tblPr>
+        <w:tblStyle w:val="7"/>
+        <w:tblW w:w="8522" w:type="dxa"/>
+        <w:tblInd w:w="0" w:type="dxa"/>
+        <w:tblBorders>
+          <w:top w:val="single" w:color="auto" w:sz="4" w:space="0"/>
+          <w:left w:val="single" w:color="auto" w:sz="4" w:space="0"/>
+          <w:bottom w:val="single" w:color="auto" w:sz="4" w:space="0"/>
+          <w:right w:val="single" w:color="auto" w:sz="4" w:space="0"/>
+          <w:insideH w:val="single" w:color="auto" w:sz="4" w:space="0"/>
+          <w:insideV w:val="single" w:color="auto" w:sz="4" w:space="0"/>
+        </w:tblBorders>
+        <w:tblLayout w:type="fixed"/>
+        <w:tblCellMar>
+          <w:top w:w="0" w:type="dxa"/>
+          <w:left w:w="108" w:type="dxa"/>
+          <w:bottom w:w="0" w:type="dxa"/>
+          <w:right w:w="108" w:type="dxa"/>
+        </w:tblCellMar>
+      </w:tblPr>
+      <w:tblGrid>
+        <w:gridCol w:w="1306"/>
+        <w:gridCol w:w="1905"/>
+        <w:gridCol w:w="5311"/>
+      </w:tblGrid>
+      <w:tr>
+        <w:tblPrEx>
+          <w:tblBorders>
+            <w:top w:val="single" w:color="auto" w:sz="4" w:space="0"/>
+            <w:left w:val="single" w:color="auto" w:sz="4" w:space="0"/>
+            <w:bottom w:val="single" w:color="auto" w:sz="4" w:space="0"/>
+            <w:right w:val="single" w:color="auto" w:sz="4" w:space="0"/>
+            <w:insideH w:val="single" w:color="auto" w:sz="4" w:space="0"/>
+            <w:insideV w:val="single" w:color="auto" w:sz="4" w:space="0"/>
+          </w:tblBorders>
+          <w:tblLayout w:type="fixed"/>
+          <w:tblCellMar>
+            <w:top w:w="0" w:type="dxa"/>
+            <w:left w:w="108" w:type="dxa"/>
+            <w:bottom w:w="0" w:type="dxa"/>
+            <w:right w:w="108" w:type="dxa"/>
+          </w:tblCellMar>
+        </w:tblPrEx>
+        <w:tc>
+          <w:tcPr>
+            <w:tcW w:w="1306" w:type="dxa"/>
+            <w:vAlign w:val="center"/>
+          </w:tcPr>
+          <w:p>
+            <w:pPr>
+              <w:jc w:val="center"/>
+              <w:rPr>
+                <w:rFonts w:hint="eastAsia"/>
+                <w:vertAlign w:val="baseline"/>
+                <w:lang w:val="en-US" w:eastAsia="zh-CN"/>
+              </w:rPr>
+            </w:pPr>
+            <w:r>
+              <w:rPr>
+                <w:rFonts w:hint="eastAsia"/>
+                <w:vertAlign w:val="baseline"/>
+                <w:lang w:val="en-US" w:eastAsia="zh-CN"/>
+              </w:rPr>
+              <w:t>8.3.3.2.2.1</w:t>
+            </w:r>
+          </w:p>
+        </w:tc>
+        <w:tc>
+          <w:tcPr>
+            <w:tcW w:w="1905" w:type="dxa"/>
+            <w:vAlign w:val="center"/>
+          </w:tcPr>
+          <w:p>
+            <w:pPr>
+              <w:jc w:val="center"/>
+              <w:rPr>
+                <w:rFonts w:hint="eastAsia"/>
+                <w:vertAlign w:val="baseline"/>
+                <w:lang w:val="en-US" w:eastAsia="zh-CN"/>
+              </w:rPr>
+            </w:pPr>
+            <w:r>
+              <w:rPr>
+                <w:rFonts w:hint="eastAsia"/>
+                <w:vertAlign w:val="baseline"/>
+                <w:lang w:val="en-US" w:eastAsia="zh-CN"/>
+              </w:rPr>
+              <w:t>店铺名称</w:t>
+            </w:r>
+          </w:p>
+        </w:tc>
+        <w:tc>
+          <w:tcPr>
+            <w:tcW w:w="5311" w:type="dxa"/>
+          </w:tcPr>
+          <w:p>
+            <w:pPr>
+              <w:rPr>
+                <w:rFonts w:hint="eastAsia"/>
+                <w:vertAlign w:val="baseline"/>
+                <w:lang w:val="en-US" w:eastAsia="zh-CN"/>
+              </w:rPr>
+            </w:pPr>
+            <w:r>
+              <w:rPr>
+                <w:rFonts w:hint="eastAsia"/>
+                <w:vertAlign w:val="baseline"/>
+                <w:lang w:val="en-US" w:eastAsia="zh-CN"/>
+              </w:rPr>
+              <w:t>商家模板的名称（例：S588**拉木拉家居）</w:t>
+            </w:r>
+          </w:p>
+        </w:tc>
+      </w:tr>
+      <w:tr>
+        <w:tblPrEx>
+          <w:tblBorders>
+            <w:top w:val="single" w:color="auto" w:sz="4" w:space="0"/>
+            <w:left w:val="single" w:color="auto" w:sz="4" w:space="0"/>
+            <w:bottom w:val="single" w:color="auto" w:sz="4" w:space="0"/>
+            <w:right w:val="single" w:color="auto" w:sz="4" w:space="0"/>
+            <w:insideH w:val="single" w:color="auto" w:sz="4" w:space="0"/>
+            <w:insideV w:val="single" w:color="auto" w:sz="4" w:space="0"/>
+          </w:tblBorders>
+          <w:tblLayout w:type="fixed"/>
+          <w:tblCellMar>
+            <w:top w:w="0" w:type="dxa"/>
+            <w:left w:w="108" w:type="dxa"/>
+            <w:bottom w:w="0" w:type="dxa"/>
+            <w:right w:w="108" w:type="dxa"/>
+          </w:tblCellMar>
+        </w:tblPrEx>
+        <w:tc>
+          <w:tcPr>
+            <w:tcW w:w="1306" w:type="dxa"/>
+            <w:vAlign w:val="center"/>
+          </w:tcPr>
+          <w:p>
+            <w:pPr>
+              <w:jc w:val="center"/>
+              <w:rPr>
+                <w:rFonts w:hint="eastAsia"/>
+                <w:vertAlign w:val="baseline"/>
+                <w:lang w:val="en-US" w:eastAsia="zh-CN"/>
+              </w:rPr>
+            </w:pPr>
+            <w:r>
+              <w:rPr>
+                <w:rFonts w:hint="eastAsia"/>
+                <w:vertAlign w:val="baseline"/>
+                <w:lang w:val="en-US" w:eastAsia="zh-CN"/>
+              </w:rPr>
+              <w:t>8.3.3.2.2.2</w:t>
+            </w:r>
+          </w:p>
+        </w:tc>
+        <w:tc>
+          <w:tcPr>
+            <w:tcW w:w="1905" w:type="dxa"/>
+            <w:vAlign w:val="center"/>
+          </w:tcPr>
+          <w:p>
+            <w:pPr>
+              <w:jc w:val="center"/>
+              <w:rPr>
+                <w:rFonts w:hint="eastAsia"/>
+                <w:vertAlign w:val="baseline"/>
+                <w:lang w:val="en-US" w:eastAsia="zh-CN"/>
+              </w:rPr>
+            </w:pPr>
+            <w:r>
+              <w:rPr>
+                <w:rFonts w:hint="eastAsia"/>
+                <w:vertAlign w:val="baseline"/>
+                <w:lang w:val="en-US" w:eastAsia="zh-CN"/>
+              </w:rPr>
+              <w:t>任务编号</w:t>
+            </w:r>
+          </w:p>
+        </w:tc>
+        <w:tc>
+          <w:tcPr>
+            <w:tcW w:w="5311" w:type="dxa"/>
+          </w:tcPr>
+          <w:p>
+            <w:pPr>
+              <w:rPr>
+                <w:rFonts w:hint="eastAsia"/>
+                <w:vertAlign w:val="baseline"/>
+                <w:lang w:val="en-US" w:eastAsia="zh-CN"/>
+              </w:rPr>
+            </w:pPr>
+            <w:r>
+              <w:rPr>
+                <w:rFonts w:hint="eastAsia"/>
+                <w:vertAlign w:val="baseline"/>
+                <w:lang w:val="en-US" w:eastAsia="zh-CN"/>
+              </w:rPr>
+              <w:t>系统自动生成的商家编号</w:t>
+            </w:r>
+          </w:p>
+        </w:tc>
+      </w:tr>
+      <w:tr>
+        <w:tblPrEx>
+          <w:tblBorders>
+            <w:top w:val="single" w:color="auto" w:sz="4" w:space="0"/>
+            <w:left w:val="single" w:color="auto" w:sz="4" w:space="0"/>
+            <w:bottom w:val="single" w:color="auto" w:sz="4" w:space="0"/>
+            <w:right w:val="single" w:color="auto" w:sz="4" w:space="0"/>
+            <w:insideH w:val="single" w:color="auto" w:sz="4" w:space="0"/>
+            <w:insideV w:val="single" w:color="auto" w:sz="4" w:space="0"/>
+          </w:tblBorders>
+          <w:tblLayout w:type="fixed"/>
+          <w:tblCellMar>
+            <w:top w:w="0" w:type="dxa"/>
+            <w:left w:w="108" w:type="dxa"/>
+            <w:bottom w:w="0" w:type="dxa"/>
+            <w:right w:w="108" w:type="dxa"/>
+          </w:tblCellMar>
+        </w:tblPrEx>
+        <w:tc>
+          <w:tcPr>
+            <w:tcW w:w="1306" w:type="dxa"/>
+            <w:vAlign w:val="center"/>
+          </w:tcPr>
+          <w:p>
+            <w:pPr>
+              <w:jc w:val="center"/>
+              <w:rPr>
+                <w:rFonts w:hint="eastAsia"/>
+                <w:vertAlign w:val="baseline"/>
+                <w:lang w:val="en-US" w:eastAsia="zh-CN"/>
+              </w:rPr>
+            </w:pPr>
+            <w:r>
+              <w:rPr>
+                <w:rFonts w:hint="eastAsia"/>
+                <w:vertAlign w:val="baseline"/>
+                <w:lang w:val="en-US" w:eastAsia="zh-CN"/>
+              </w:rPr>
+              <w:t>8.3.3.2.2.3</w:t>
+            </w:r>
+          </w:p>
+        </w:tc>
+        <w:tc>
+          <w:tcPr>
+            <w:tcW w:w="1905" w:type="dxa"/>
+            <w:vAlign w:val="center"/>
+          </w:tcPr>
+          <w:p>
+            <w:pPr>
+              <w:jc w:val="center"/>
+              <w:rPr>
+                <w:rFonts w:hint="eastAsia"/>
+                <w:vertAlign w:val="baseline"/>
+                <w:lang w:val="en-US" w:eastAsia="zh-CN"/>
+              </w:rPr>
+            </w:pPr>
+            <w:r>
+              <w:rPr>
+                <w:rFonts w:hint="eastAsia"/>
+                <w:vertAlign w:val="baseline"/>
+                <w:lang w:val="en-US" w:eastAsia="zh-CN"/>
+              </w:rPr>
+              <w:t>宝贝款号</w:t>
+            </w:r>
+          </w:p>
+        </w:tc>
+        <w:tc>
+          <w:tcPr>
+            <w:tcW w:w="5311" w:type="dxa"/>
+          </w:tcPr>
+          <w:p>
+            <w:pPr>
+              <w:rPr>
+                <w:rFonts w:hint="eastAsia"/>
+                <w:vertAlign w:val="baseline"/>
+                <w:lang w:val="en-US" w:eastAsia="zh-CN"/>
+              </w:rPr>
+            </w:pPr>
+            <w:r>
+              <w:rPr>
+                <w:rFonts w:hint="eastAsia"/>
+                <w:vertAlign w:val="baseline"/>
+                <w:lang w:val="en-US" w:eastAsia="zh-CN"/>
+              </w:rPr>
+              <w:t>商家自己填写（建议用数字）</w:t>
+            </w:r>
+          </w:p>
+        </w:tc>
+      </w:tr>
+      <w:tr>
+        <w:tblPrEx>
+          <w:tblBorders>
+            <w:top w:val="single" w:color="auto" w:sz="4" w:space="0"/>
+            <w:left w:val="single" w:color="auto" w:sz="4" w:space="0"/>
+            <w:bottom w:val="single" w:color="auto" w:sz="4" w:space="0"/>
+            <w:right w:val="single" w:color="auto" w:sz="4" w:space="0"/>
+            <w:insideH w:val="single" w:color="auto" w:sz="4" w:space="0"/>
+            <w:insideV w:val="single" w:color="auto" w:sz="4" w:space="0"/>
+          </w:tblBorders>
+          <w:tblLayout w:type="fixed"/>
+          <w:tblCellMar>
+            <w:top w:w="0" w:type="dxa"/>
+            <w:left w:w="108" w:type="dxa"/>
+            <w:bottom w:w="0" w:type="dxa"/>
+            <w:right w:w="108" w:type="dxa"/>
+          </w:tblCellMar>
+        </w:tblPrEx>
+        <w:tc>
+          <w:tcPr>
+            <w:tcW w:w="1306" w:type="dxa"/>
+            <w:vAlign w:val="center"/>
+          </w:tcPr>
+          <w:p>
+            <w:pPr>
+              <w:jc w:val="center"/>
+              <w:rPr>
+                <w:rFonts w:hint="eastAsia"/>
+                <w:vertAlign w:val="baseline"/>
+                <w:lang w:val="en-US" w:eastAsia="zh-CN"/>
+              </w:rPr>
+            </w:pPr>
+            <w:r>
+              <w:rPr>
+                <w:rFonts w:hint="eastAsia"/>
+                <w:vertAlign w:val="baseline"/>
+                <w:lang w:val="en-US" w:eastAsia="zh-CN"/>
+              </w:rPr>
+              <w:t>8.3.3.2.2.4</w:t>
+            </w:r>
+          </w:p>
+        </w:tc>
+        <w:tc>
+          <w:tcPr>
+            <w:tcW w:w="1905" w:type="dxa"/>
+            <w:vAlign w:val="center"/>
+          </w:tcPr>
+          <w:p>
+            <w:pPr>
+              <w:jc w:val="center"/>
+              <w:rPr>
+                <w:rFonts w:hint="eastAsia"/>
+                <w:vertAlign w:val="baseline"/>
+                <w:lang w:val="en-US" w:eastAsia="zh-CN"/>
+              </w:rPr>
+            </w:pPr>
+            <w:r>
+              <w:rPr>
+                <w:rFonts w:hint="eastAsia"/>
+                <w:vertAlign w:val="baseline"/>
+                <w:lang w:val="en-US" w:eastAsia="zh-CN"/>
+              </w:rPr>
+              <w:t>淘宝账号</w:t>
+            </w:r>
+          </w:p>
+        </w:tc>
+        <w:tc>
+          <w:tcPr>
+            <w:tcW w:w="5311" w:type="dxa"/>
+          </w:tcPr>
+          <w:p>
+            <w:pPr>
+              <w:rPr>
+                <w:rFonts w:hint="eastAsia"/>
+                <w:vertAlign w:val="baseline"/>
+                <w:lang w:val="en-US" w:eastAsia="zh-CN"/>
+              </w:rPr>
+            </w:pPr>
+            <w:r>
+              <w:rPr>
+                <w:rFonts w:hint="eastAsia"/>
+                <w:vertAlign w:val="baseline"/>
+                <w:lang w:val="en-US" w:eastAsia="zh-CN"/>
+              </w:rPr>
+              <w:t>刷手淘宝账号</w:t>
+            </w:r>
+          </w:p>
+        </w:tc>
+      </w:tr>
+      <w:tr>
+        <w:tblPrEx>
+          <w:tblBorders>
+            <w:top w:val="single" w:color="auto" w:sz="4" w:space="0"/>
+            <w:left w:val="single" w:color="auto" w:sz="4" w:space="0"/>
+            <w:bottom w:val="single" w:color="auto" w:sz="4" w:space="0"/>
+            <w:right w:val="single" w:color="auto" w:sz="4" w:space="0"/>
+            <w:insideH w:val="single" w:color="auto" w:sz="4" w:space="0"/>
+            <w:insideV w:val="single" w:color="auto" w:sz="4" w:space="0"/>
+          </w:tblBorders>
+          <w:tblLayout w:type="fixed"/>
+          <w:tblCellMar>
+            <w:top w:w="0" w:type="dxa"/>
+            <w:left w:w="108" w:type="dxa"/>
+            <w:bottom w:w="0" w:type="dxa"/>
+            <w:right w:w="108" w:type="dxa"/>
+          </w:tblCellMar>
+        </w:tblPrEx>
+        <w:tc>
+          <w:tcPr>
+            <w:tcW w:w="1306" w:type="dxa"/>
+            <w:vAlign w:val="center"/>
+          </w:tcPr>
+          <w:p>
+            <w:pPr>
+              <w:jc w:val="center"/>
+              <w:rPr>
+                <w:rFonts w:hint="eastAsia"/>
+                <w:vertAlign w:val="baseline"/>
+                <w:lang w:val="en-US" w:eastAsia="zh-CN"/>
+              </w:rPr>
+            </w:pPr>
+            <w:r>
+              <w:rPr>
+                <w:rFonts w:hint="eastAsia"/>
+                <w:vertAlign w:val="baseline"/>
+                <w:lang w:val="en-US" w:eastAsia="zh-CN"/>
+              </w:rPr>
+              <w:t>8.3.3.2.2.5</w:t>
+            </w:r>
+          </w:p>
+        </w:tc>
+        <w:tc>
+          <w:tcPr>
+            <w:tcW w:w="1905" w:type="dxa"/>
+            <w:vAlign w:val="center"/>
+          </w:tcPr>
+          <w:p>
+            <w:pPr>
+              <w:jc w:val="center"/>
+              <w:rPr>
+                <w:rFonts w:hint="eastAsia"/>
+                <w:vertAlign w:val="baseline"/>
+                <w:lang w:val="en-US" w:eastAsia="zh-CN"/>
+              </w:rPr>
+            </w:pPr>
+            <w:r>
+              <w:rPr>
+                <w:rFonts w:hint="eastAsia"/>
+                <w:vertAlign w:val="baseline"/>
+                <w:lang w:val="en-US" w:eastAsia="zh-CN"/>
+              </w:rPr>
+              <w:t>任务单订单编号</w:t>
+            </w:r>
+          </w:p>
+        </w:tc>
+        <w:tc>
+          <w:tcPr>
+            <w:tcW w:w="5311" w:type="dxa"/>
+          </w:tcPr>
+          <w:p>
+            <w:pPr>
+              <w:rPr>
+                <w:rFonts w:hint="eastAsia"/>
+                <w:vertAlign w:val="baseline"/>
+                <w:lang w:val="en-US" w:eastAsia="zh-CN"/>
+              </w:rPr>
+            </w:pPr>
+            <w:r>
+              <w:rPr>
+                <w:rFonts w:hint="eastAsia"/>
+                <w:vertAlign w:val="baseline"/>
+                <w:lang w:val="en-US" w:eastAsia="zh-CN"/>
+              </w:rPr>
+              <w:t>由任务编号+当前年月日+随机9位数字</w:t>
+            </w:r>
+          </w:p>
+        </w:tc>
+      </w:tr>
+      <w:tr>
+        <w:tblPrEx>
+          <w:tblBorders>
+            <w:top w:val="single" w:color="auto" w:sz="4" w:space="0"/>
+            <w:left w:val="single" w:color="auto" w:sz="4" w:space="0"/>
+            <w:bottom w:val="single" w:color="auto" w:sz="4" w:space="0"/>
+            <w:right w:val="single" w:color="auto" w:sz="4" w:space="0"/>
+            <w:insideH w:val="single" w:color="auto" w:sz="4" w:space="0"/>
+            <w:insideV w:val="single" w:color="auto" w:sz="4" w:space="0"/>
+          </w:tblBorders>
+          <w:tblLayout w:type="fixed"/>
+          <w:tblCellMar>
+            <w:top w:w="0" w:type="dxa"/>
+            <w:left w:w="108" w:type="dxa"/>
+            <w:bottom w:w="0" w:type="dxa"/>
+            <w:right w:w="108" w:type="dxa"/>
+          </w:tblCellMar>
+        </w:tblPrEx>
+        <w:tc>
+          <w:tcPr>
+            <w:tcW w:w="1306" w:type="dxa"/>
+            <w:vAlign w:val="center"/>
+          </w:tcPr>
+          <w:p>
+            <w:pPr>
+              <w:jc w:val="center"/>
+              <w:rPr>
+                <w:rFonts w:hint="eastAsia"/>
+                <w:vertAlign w:val="baseline"/>
+                <w:lang w:val="en-US" w:eastAsia="zh-CN"/>
+              </w:rPr>
+            </w:pPr>
+            <w:r>
+              <w:rPr>
+                <w:rFonts w:hint="eastAsia"/>
+                <w:vertAlign w:val="baseline"/>
+                <w:lang w:val="en-US" w:eastAsia="zh-CN"/>
+              </w:rPr>
+              <w:t>8.3.3.2.2.6</w:t>
+            </w:r>
+          </w:p>
+        </w:tc>
+        <w:tc>
+          <w:tcPr>
+            <w:tcW w:w="1905" w:type="dxa"/>
+            <w:vAlign w:val="center"/>
+          </w:tcPr>
+          <w:p>
+            <w:pPr>
+              <w:jc w:val="center"/>
+              <w:rPr>
+                <w:rFonts w:hint="eastAsia"/>
+                <w:vertAlign w:val="baseline"/>
+                <w:lang w:val="en-US" w:eastAsia="zh-CN"/>
+              </w:rPr>
+            </w:pPr>
+            <w:r>
+              <w:rPr>
+                <w:rFonts w:hint="eastAsia"/>
+                <w:vertAlign w:val="baseline"/>
+                <w:lang w:val="en-US" w:eastAsia="zh-CN"/>
+              </w:rPr>
+              <w:t>淘宝订单号</w:t>
+            </w:r>
+          </w:p>
+        </w:tc>
+        <w:tc>
+          <w:tcPr>
+            <w:tcW w:w="5311" w:type="dxa"/>
+          </w:tcPr>
+          <w:p>
+            <w:pPr>
+              <w:rPr>
+                <w:rFonts w:hint="eastAsia"/>
+                <w:vertAlign w:val="baseline"/>
+                <w:lang w:val="en-US" w:eastAsia="zh-CN"/>
+              </w:rPr>
+            </w:pPr>
+            <w:r>
+              <w:rPr>
+                <w:rFonts w:hint="eastAsia"/>
+                <w:vertAlign w:val="baseline"/>
+                <w:lang w:val="en-US" w:eastAsia="zh-CN"/>
+              </w:rPr>
+              <w:t>刷手提供</w:t>
+            </w:r>
+          </w:p>
+        </w:tc>
+      </w:tr>
+      <w:tr>
+        <w:tblPrEx>
+          <w:tblBorders>
+            <w:top w:val="single" w:color="auto" w:sz="4" w:space="0"/>
+            <w:left w:val="single" w:color="auto" w:sz="4" w:space="0"/>
+            <w:bottom w:val="single" w:color="auto" w:sz="4" w:space="0"/>
+            <w:right w:val="single" w:color="auto" w:sz="4" w:space="0"/>
+            <w:insideH w:val="single" w:color="auto" w:sz="4" w:space="0"/>
+            <w:insideV w:val="single" w:color="auto" w:sz="4" w:space="0"/>
+          </w:tblBorders>
+          <w:tblLayout w:type="fixed"/>
+          <w:tblCellMar>
+            <w:top w:w="0" w:type="dxa"/>
+            <w:left w:w="108" w:type="dxa"/>
+            <w:bottom w:w="0" w:type="dxa"/>
+            <w:right w:w="108" w:type="dxa"/>
+          </w:tblCellMar>
+        </w:tblPrEx>
+        <w:tc>
+          <w:tcPr>
+            <w:tcW w:w="1306" w:type="dxa"/>
+            <w:vAlign w:val="center"/>
+          </w:tcPr>
+          <w:p>
+            <w:pPr>
+              <w:jc w:val="center"/>
+              <w:rPr>
+                <w:rFonts w:hint="eastAsia"/>
+                <w:vertAlign w:val="baseline"/>
+                <w:lang w:val="en-US" w:eastAsia="zh-CN"/>
+              </w:rPr>
+            </w:pPr>
+            <w:r>
+              <w:rPr>
+                <w:rFonts w:hint="eastAsia"/>
+                <w:vertAlign w:val="baseline"/>
+                <w:lang w:val="en-US" w:eastAsia="zh-CN"/>
+              </w:rPr>
+              <w:t>8.3.3.2.2.7</w:t>
+            </w:r>
+          </w:p>
+        </w:tc>
+        <w:tc>
+          <w:tcPr>
+            <w:tcW w:w="1905" w:type="dxa"/>
+            <w:vAlign w:val="center"/>
+          </w:tcPr>
+          <w:p>
+            <w:pPr>
+              <w:jc w:val="center"/>
+              <w:rPr>
+                <w:rFonts w:hint="eastAsia"/>
+                <w:vertAlign w:val="baseline"/>
+                <w:lang w:val="en-US" w:eastAsia="zh-CN"/>
+              </w:rPr>
+            </w:pPr>
+            <w:r>
+              <w:rPr>
+                <w:rFonts w:hint="eastAsia"/>
+                <w:vertAlign w:val="baseline"/>
+                <w:lang w:val="en-US" w:eastAsia="zh-CN"/>
+              </w:rPr>
+              <w:t>订单金额</w:t>
+            </w:r>
+          </w:p>
+        </w:tc>
+        <w:tc>
+          <w:tcPr>
+            <w:tcW w:w="5311" w:type="dxa"/>
+          </w:tcPr>
+          <w:p>
+            <w:pPr>
+              <w:rPr>
+                <w:rFonts w:hint="eastAsia"/>
+                <w:vertAlign w:val="baseline"/>
+                <w:lang w:val="en-US" w:eastAsia="zh-CN"/>
+              </w:rPr>
+            </w:pPr>
+            <w:r>
+              <w:rPr>
+                <w:rFonts w:hint="eastAsia"/>
+                <w:vertAlign w:val="baseline"/>
+                <w:lang w:val="en-US" w:eastAsia="zh-CN"/>
+              </w:rPr>
+              <w:t>商家产品价格</w:t>
+            </w:r>
+          </w:p>
+        </w:tc>
+      </w:tr>
+      <w:tr>
+        <w:tblPrEx>
+          <w:tblBorders>
+            <w:top w:val="single" w:color="auto" w:sz="4" w:space="0"/>
+            <w:left w:val="single" w:color="auto" w:sz="4" w:space="0"/>
+            <w:bottom w:val="single" w:color="auto" w:sz="4" w:space="0"/>
+            <w:right w:val="single" w:color="auto" w:sz="4" w:space="0"/>
+            <w:insideH w:val="single" w:color="auto" w:sz="4" w:space="0"/>
+            <w:insideV w:val="single" w:color="auto" w:sz="4" w:space="0"/>
+          </w:tblBorders>
+          <w:tblLayout w:type="fixed"/>
+          <w:tblCellMar>
+            <w:top w:w="0" w:type="dxa"/>
+            <w:left w:w="108" w:type="dxa"/>
+            <w:bottom w:w="0" w:type="dxa"/>
+            <w:right w:w="108" w:type="dxa"/>
+          </w:tblCellMar>
+        </w:tblPrEx>
+        <w:tc>
+          <w:tcPr>
+            <w:tcW w:w="1306" w:type="dxa"/>
+            <w:vAlign w:val="center"/>
+          </w:tcPr>
+          <w:p>
+            <w:pPr>
+              <w:jc w:val="center"/>
+              <w:rPr>
+                <w:rFonts w:hint="eastAsia"/>
+                <w:vertAlign w:val="baseline"/>
+                <w:lang w:val="en-US" w:eastAsia="zh-CN"/>
+              </w:rPr>
+            </w:pPr>
+            <w:r>
+              <w:rPr>
+                <w:rFonts w:hint="eastAsia"/>
+                <w:vertAlign w:val="baseline"/>
+                <w:lang w:val="en-US" w:eastAsia="zh-CN"/>
+              </w:rPr>
+              <w:t>8.3.3.2.2.8</w:t>
+            </w:r>
+          </w:p>
+        </w:tc>
+        <w:tc>
+          <w:tcPr>
+            <w:tcW w:w="1905" w:type="dxa"/>
+            <w:vAlign w:val="center"/>
+          </w:tcPr>
+          <w:p>
+            <w:pPr>
+              <w:jc w:val="center"/>
+              <w:rPr>
+                <w:rFonts w:hint="eastAsia"/>
+                <w:vertAlign w:val="baseline"/>
+                <w:lang w:val="en-US" w:eastAsia="zh-CN"/>
+              </w:rPr>
+            </w:pPr>
+            <w:r>
+              <w:rPr>
+                <w:rFonts w:hint="eastAsia"/>
+                <w:vertAlign w:val="baseline"/>
+                <w:lang w:val="en-US" w:eastAsia="zh-CN"/>
+              </w:rPr>
+              <w:t>管理员录入金额</w:t>
+            </w:r>
+          </w:p>
+        </w:tc>
+        <w:tc>
+          <w:tcPr>
+            <w:tcW w:w="5311" w:type="dxa"/>
+          </w:tcPr>
+          <w:p>
+            <w:pPr>
+              <w:rPr>
+                <w:rFonts w:hint="eastAsia"/>
+                <w:vertAlign w:val="baseline"/>
+                <w:lang w:val="en-US" w:eastAsia="zh-CN"/>
+              </w:rPr>
+            </w:pPr>
+            <w:r>
+              <w:rPr>
+                <w:rFonts w:hint="eastAsia"/>
+                <w:vertAlign w:val="baseline"/>
+                <w:lang w:val="en-US" w:eastAsia="zh-CN"/>
+              </w:rPr>
+              <w:t>平台管理员录入金额</w:t>
+            </w:r>
+          </w:p>
+        </w:tc>
+      </w:tr>
+      <w:tr>
+        <w:tblPrEx>
+          <w:tblBorders>
+            <w:top w:val="single" w:color="auto" w:sz="4" w:space="0"/>
+            <w:left w:val="single" w:color="auto" w:sz="4" w:space="0"/>
+            <w:bottom w:val="single" w:color="auto" w:sz="4" w:space="0"/>
+            <w:right w:val="single" w:color="auto" w:sz="4" w:space="0"/>
+            <w:insideH w:val="single" w:color="auto" w:sz="4" w:space="0"/>
+            <w:insideV w:val="single" w:color="auto" w:sz="4" w:space="0"/>
+          </w:tblBorders>
+          <w:tblLayout w:type="fixed"/>
+          <w:tblCellMar>
+            <w:top w:w="0" w:type="dxa"/>
+            <w:left w:w="108" w:type="dxa"/>
+            <w:bottom w:w="0" w:type="dxa"/>
+            <w:right w:w="108" w:type="dxa"/>
+          </w:tblCellMar>
+        </w:tblPrEx>
+        <w:tc>
+          <w:tcPr>
+            <w:tcW w:w="1306" w:type="dxa"/>
+            <w:vAlign w:val="center"/>
+          </w:tcPr>
+          <w:p>
+            <w:pPr>
+              <w:jc w:val="center"/>
+              <w:rPr>
+                <w:rFonts w:hint="eastAsia"/>
+                <w:vertAlign w:val="baseline"/>
+                <w:lang w:val="en-US" w:eastAsia="zh-CN"/>
+              </w:rPr>
+            </w:pPr>
+            <w:r>
+              <w:rPr>
+                <w:rFonts w:hint="eastAsia"/>
+                <w:vertAlign w:val="baseline"/>
+                <w:lang w:val="en-US" w:eastAsia="zh-CN"/>
+              </w:rPr>
+              <w:t>8.3.3.2.2.9</w:t>
+            </w:r>
+          </w:p>
+        </w:tc>
+        <w:tc>
+          <w:tcPr>
+            <w:tcW w:w="1905" w:type="dxa"/>
+            <w:vAlign w:val="center"/>
+          </w:tcPr>
+          <w:p>
+            <w:pPr>
+              <w:jc w:val="center"/>
+              <w:rPr>
+                <w:rFonts w:hint="eastAsia"/>
+                <w:vertAlign w:val="baseline"/>
+                <w:lang w:val="en-US" w:eastAsia="zh-CN"/>
+              </w:rPr>
+            </w:pPr>
+            <w:r>
+              <w:rPr>
+                <w:rFonts w:hint="eastAsia"/>
+                <w:vertAlign w:val="baseline"/>
+                <w:lang w:val="en-US" w:eastAsia="zh-CN"/>
+              </w:rPr>
+              <w:t>订单状态</w:t>
+            </w:r>
+          </w:p>
+        </w:tc>
+        <w:tc>
+          <w:tcPr>
+            <w:tcW w:w="5311" w:type="dxa"/>
+          </w:tcPr>
+          <w:p>
+            <w:pPr>
+              <w:rPr>
+                <w:rFonts w:hint="eastAsia"/>
+                <w:vertAlign w:val="baseline"/>
+                <w:lang w:val="en-US" w:eastAsia="zh-CN"/>
+              </w:rPr>
+            </w:pPr>
+            <w:r>
+              <w:rPr>
+                <w:rFonts w:hint="eastAsia"/>
+                <w:color w:val="000000" w:themeColor="text1"/>
+                <w:vertAlign w:val="baseline"/>
+                <w:lang w:val="en-US" w:eastAsia="zh-CN"/>
+                <w14:textFill>
+                  <w14:solidFill>
+                    <w14:schemeClr w14:val="tx1"/>
+                  </w14:solidFill>
+                </w14:textFill>
+              </w:rPr>
+              <w:t>未审核（商家发布任务），审核通过（平台处理；将该任务发布到任务大厅），待拍下，已接受（刷手接到任务），已汇款，已付款（同时显示已发货），已完成</w:t>
+            </w:r>
+          </w:p>
+        </w:tc>
+      </w:tr>
+      <w:tr>
+        <w:tblPrEx>
+          <w:tblBorders>
+            <w:top w:val="single" w:color="auto" w:sz="4" w:space="0"/>
+            <w:left w:val="single" w:color="auto" w:sz="4" w:space="0"/>
+            <w:bottom w:val="single" w:color="auto" w:sz="4" w:space="0"/>
+            <w:right w:val="single" w:color="auto" w:sz="4" w:space="0"/>
+            <w:insideH w:val="single" w:color="auto" w:sz="4" w:space="0"/>
+            <w:insideV w:val="single" w:color="auto" w:sz="4" w:space="0"/>
+          </w:tblBorders>
+          <w:tblLayout w:type="fixed"/>
+          <w:tblCellMar>
+            <w:top w:w="0" w:type="dxa"/>
+            <w:left w:w="108" w:type="dxa"/>
+            <w:bottom w:w="0" w:type="dxa"/>
+            <w:right w:w="108" w:type="dxa"/>
+          </w:tblCellMar>
+        </w:tblPrEx>
+        <w:tc>
+          <w:tcPr>
+            <w:tcW w:w="1306" w:type="dxa"/>
+            <w:vAlign w:val="center"/>
+          </w:tcPr>
+          <w:p>
+            <w:pPr>
+              <w:jc w:val="center"/>
+              <w:rPr>
+                <w:rFonts w:hint="eastAsia"/>
+                <w:vertAlign w:val="baseline"/>
+                <w:lang w:val="en-US" w:eastAsia="zh-CN"/>
+              </w:rPr>
+            </w:pPr>
+            <w:r>
+              <w:rPr>
+                <w:rFonts w:hint="eastAsia"/>
+                <w:vertAlign w:val="baseline"/>
+                <w:lang w:val="en-US" w:eastAsia="zh-CN"/>
+              </w:rPr>
+              <w:t>8.3.3.2.2.10</w:t>
+            </w:r>
+          </w:p>
+        </w:tc>
+        <w:tc>
+          <w:tcPr>
+            <w:tcW w:w="1905" w:type="dxa"/>
+            <w:vAlign w:val="center"/>
+          </w:tcPr>
+          <w:p>
+            <w:pPr>
+              <w:jc w:val="center"/>
+              <w:rPr>
+                <w:rFonts w:hint="eastAsia"/>
+                <w:vertAlign w:val="baseline"/>
+                <w:lang w:val="en-US" w:eastAsia="zh-CN"/>
+              </w:rPr>
+            </w:pPr>
+            <w:r>
+              <w:rPr>
+                <w:rFonts w:hint="eastAsia"/>
+                <w:vertAlign w:val="baseline"/>
+                <w:lang w:val="en-US" w:eastAsia="zh-CN"/>
+              </w:rPr>
+              <w:t>订单日期</w:t>
+            </w:r>
+          </w:p>
+        </w:tc>
+        <w:tc>
+          <w:tcPr>
+            <w:tcW w:w="5311" w:type="dxa"/>
+          </w:tcPr>
+          <w:p>
+            <w:pPr>
+              <w:rPr>
+                <w:rFonts w:hint="eastAsia"/>
+                <w:vertAlign w:val="baseline"/>
+                <w:lang w:val="en-US" w:eastAsia="zh-CN"/>
+              </w:rPr>
+            </w:pPr>
+            <w:r>
+              <w:rPr>
+                <w:rFonts w:hint="eastAsia"/>
+                <w:vertAlign w:val="baseline"/>
+                <w:lang w:val="en-US" w:eastAsia="zh-CN"/>
+              </w:rPr>
+              <w:t>发布任务的时间</w:t>
+            </w:r>
+          </w:p>
+        </w:tc>
+      </w:tr>
+      <w:tr>
+        <w:tblPrEx>
+          <w:tblBorders>
+            <w:top w:val="single" w:color="auto" w:sz="4" w:space="0"/>
+            <w:left w:val="single" w:color="auto" w:sz="4" w:space="0"/>
+            <w:bottom w:val="single" w:color="auto" w:sz="4" w:space="0"/>
+            <w:right w:val="single" w:color="auto" w:sz="4" w:space="0"/>
+            <w:insideH w:val="single" w:color="auto" w:sz="4" w:space="0"/>
+            <w:insideV w:val="single" w:color="auto" w:sz="4" w:space="0"/>
+          </w:tblBorders>
+          <w:tblLayout w:type="fixed"/>
+          <w:tblCellMar>
+            <w:top w:w="0" w:type="dxa"/>
+            <w:left w:w="108" w:type="dxa"/>
+            <w:bottom w:w="0" w:type="dxa"/>
+            <w:right w:w="108" w:type="dxa"/>
+          </w:tblCellMar>
+        </w:tblPrEx>
+        <w:tc>
+          <w:tcPr>
+            <w:tcW w:w="1306" w:type="dxa"/>
+            <w:vAlign w:val="center"/>
+          </w:tcPr>
+          <w:p>
+            <w:pPr>
+              <w:jc w:val="center"/>
+              <w:rPr>
+                <w:rFonts w:hint="eastAsia"/>
+                <w:vertAlign w:val="baseline"/>
+                <w:lang w:val="en-US" w:eastAsia="zh-CN"/>
+              </w:rPr>
+            </w:pPr>
+            <w:r>
+              <w:rPr>
+                <w:rFonts w:hint="eastAsia"/>
+                <w:vertAlign w:val="baseline"/>
+                <w:lang w:val="en-US" w:eastAsia="zh-CN"/>
+              </w:rPr>
+              <w:t>8.3.3.2.2.11</w:t>
+            </w:r>
+          </w:p>
+        </w:tc>
+        <w:tc>
+          <w:tcPr>
+            <w:tcW w:w="1905" w:type="dxa"/>
+            <w:vAlign w:val="center"/>
+          </w:tcPr>
+          <w:p>
+            <w:pPr>
+              <w:jc w:val="center"/>
+              <w:rPr>
+                <w:rFonts w:hint="eastAsia"/>
+                <w:vertAlign w:val="baseline"/>
+                <w:lang w:val="en-US" w:eastAsia="zh-CN"/>
+              </w:rPr>
+            </w:pPr>
+            <w:r>
+              <w:rPr>
+                <w:rFonts w:hint="eastAsia"/>
+                <w:vertAlign w:val="baseline"/>
+                <w:lang w:val="en-US" w:eastAsia="zh-CN"/>
+              </w:rPr>
+              <w:t>是否指定评语</w:t>
+            </w:r>
+          </w:p>
+        </w:tc>
+        <w:tc>
+          <w:tcPr>
+            <w:tcW w:w="5311" w:type="dxa"/>
+          </w:tcPr>
+          <w:p>
+            <w:pPr>
+              <w:rPr>
+                <w:rFonts w:hint="eastAsia"/>
+                <w:vertAlign w:val="baseline"/>
+                <w:lang w:val="en-US" w:eastAsia="zh-CN"/>
+              </w:rPr>
+            </w:pPr>
+            <w:r>
+              <w:rPr>
+                <w:rFonts w:hint="eastAsia"/>
+                <w:vertAlign w:val="baseline"/>
+                <w:lang w:val="en-US" w:eastAsia="zh-CN"/>
+              </w:rPr>
+              <w:t>未指定，已指定</w:t>
+            </w:r>
+          </w:p>
+        </w:tc>
+      </w:tr>
+      <w:tr>
+        <w:tblPrEx>
+          <w:tblBorders>
+            <w:top w:val="single" w:color="auto" w:sz="4" w:space="0"/>
+            <w:left w:val="single" w:color="auto" w:sz="4" w:space="0"/>
+            <w:bottom w:val="single" w:color="auto" w:sz="4" w:space="0"/>
+            <w:right w:val="single" w:color="auto" w:sz="4" w:space="0"/>
+            <w:insideH w:val="single" w:color="auto" w:sz="4" w:space="0"/>
+            <w:insideV w:val="single" w:color="auto" w:sz="4" w:space="0"/>
+          </w:tblBorders>
+          <w:tblLayout w:type="fixed"/>
+          <w:tblCellMar>
+            <w:top w:w="0" w:type="dxa"/>
+            <w:left w:w="108" w:type="dxa"/>
+            <w:bottom w:w="0" w:type="dxa"/>
+            <w:right w:w="108" w:type="dxa"/>
+          </w:tblCellMar>
+        </w:tblPrEx>
+        <w:tc>
+          <w:tcPr>
+            <w:tcW w:w="1306" w:type="dxa"/>
+            <w:vAlign w:val="center"/>
+          </w:tcPr>
+          <w:p>
+            <w:pPr>
+              <w:jc w:val="center"/>
+              <w:rPr>
+                <w:rFonts w:hint="eastAsia"/>
+                <w:vertAlign w:val="baseline"/>
+                <w:lang w:val="en-US" w:eastAsia="zh-CN"/>
+              </w:rPr>
+            </w:pPr>
+            <w:r>
+              <w:rPr>
+                <w:rFonts w:hint="eastAsia"/>
+                <w:vertAlign w:val="baseline"/>
+                <w:lang w:val="en-US" w:eastAsia="zh-CN"/>
+              </w:rPr>
+              <w:t>8.3.3.2.2.12</w:t>
+            </w:r>
+          </w:p>
+        </w:tc>
+        <w:tc>
+          <w:tcPr>
+            <w:tcW w:w="1905" w:type="dxa"/>
+            <w:vAlign w:val="center"/>
+          </w:tcPr>
+          <w:p>
+            <w:pPr>
+              <w:jc w:val="center"/>
+              <w:rPr>
+                <w:rFonts w:hint="eastAsia"/>
+                <w:vertAlign w:val="baseline"/>
+                <w:lang w:val="en-US" w:eastAsia="zh-CN"/>
+              </w:rPr>
+            </w:pPr>
+            <w:r>
+              <w:rPr>
+                <w:rFonts w:hint="eastAsia"/>
+                <w:vertAlign w:val="baseline"/>
+                <w:lang w:val="en-US" w:eastAsia="zh-CN"/>
+              </w:rPr>
+              <w:t>操作</w:t>
+            </w:r>
+          </w:p>
+        </w:tc>
+        <w:tc>
+          <w:tcPr>
+            <w:tcW w:w="5311" w:type="dxa"/>
+          </w:tcPr>
+          <w:p>
+            <w:pPr>
+              <w:rPr>
+                <w:rFonts w:hint="eastAsia"/>
+                <w:vertAlign w:val="baseline"/>
+                <w:lang w:val="en-US" w:eastAsia="zh-CN"/>
+              </w:rPr>
+            </w:pPr>
+            <w:r>
+              <w:rPr>
+                <w:rFonts w:hint="eastAsia"/>
+                <w:vertAlign w:val="baseline"/>
+                <w:lang w:val="en-US" w:eastAsia="zh-CN"/>
+              </w:rPr>
+              <w:t>未插旗/已插旗（后期功能），淘宝同步，核对，查看（该订单的信息，包含商家商品和匹配刷手）</w:t>
+            </w:r>
+          </w:p>
+        </w:tc>
+      </w:tr>
+    </w:tbl>
+    <w:p>
+      <w:pPr>
+        <w:numPr>
+          <w:ilvl w:val="0"/>
+          <w:numId w:val="0"/>
+        </w:numPr>
+        <w:rPr>
+          <w:rFonts w:hint="eastAsia"/>
+          <w:lang w:val="en-US" w:eastAsia="zh-CN"/>
+        </w:rPr>
+      </w:pPr>
+    </w:p>
+    <w:p>
+      <w:pPr>
+        <w:ind w:left="840" w:leftChars="0" w:firstLine="420" w:firstLineChars="0"/>
+        <w:rPr>
+          <w:rFonts w:hint="eastAsia"/>
+          <w:lang w:val="en-US" w:eastAsia="zh-CN"/>
+        </w:rPr>
+      </w:pPr>
+      <w:r>
+        <w:rPr>
+          <w:rFonts w:hint="eastAsia"/>
+          <w:lang w:val="en-US" w:eastAsia="zh-CN"/>
+        </w:rPr>
+        <w:t xml:space="preserve"> </w:t>
+      </w:r>
+    </w:p>
+    <w:p>
+      <w:pPr>
+        <w:ind w:left="420" w:leftChars="0" w:firstLine="420" w:firstLineChars="0"/>
+        <w:rPr>
+          <w:rFonts w:hint="eastAsia"/>
+          <w:lang w:val="en-US" w:eastAsia="zh-CN"/>
+        </w:rPr>
+      </w:pPr>
+    </w:p>
+    <w:p>
+      <w:pPr>
+        <w:ind w:left="420" w:leftChars="0" w:firstLine="420" w:firstLineChars="0"/>
+        <w:rPr>
+          <w:rFonts w:hint="eastAsia"/>
+          <w:lang w:val="en-US" w:eastAsia="zh-CN"/>
+        </w:rPr>
+      </w:pPr>
+      <w:r>
+        <w:rPr>
+          <w:rFonts w:hint="eastAsia"/>
+          <w:lang w:val="en-US" w:eastAsia="zh-CN"/>
+        </w:rPr>
+        <w:t>8.3.4 刷手任务审核：该刷手接到任务后，在规定的时间内去完成商家规定条件下的任务，同时将该刷手做任务的状态反馈到对应商家，若不能及时完成，任务在规定时间内未完成将重新发布到任务大厅（商家对该任务的状态的跟踪随时变换）</w:t>
+      </w:r>
+    </w:p>
+    <w:p>
+      <w:pPr>
+        <w:ind w:left="420" w:leftChars="0" w:firstLine="420" w:firstLineChars="0"/>
+        <w:rPr>
+          <w:rFonts w:hint="eastAsia"/>
+          <w:lang w:val="en-US" w:eastAsia="zh-CN"/>
+        </w:rPr>
+      </w:pPr>
     </w:p>
     <w:tbl>
       <w:tblPr>
@@ -12956,6 +15191,10 @@
             <w:insideV w:val="single" w:color="auto" w:sz="4" w:space="0"/>
           </w:tblBorders>
           <w:tblLayout w:type="fixed"/>
+          <w:tblCellMar>
+            <w:left w:w="108" w:type="dxa"/>
+            <w:right w:w="108" w:type="dxa"/>
+          </w:tblCellMar>
         </w:tblPrEx>
         <w:tc>
           <w:tcPr>
@@ -12977,7 +15216,7 @@
                 <w:vertAlign w:val="baseline"/>
                 <w:lang w:val="en-US" w:eastAsia="zh-CN"/>
               </w:rPr>
-              <w:t>8.3.3.2.2.1</w:t>
+              <w:t>1</w:t>
             </w:r>
           </w:p>
         </w:tc>
@@ -12995,14 +15234,8 @@
                 <w:lang w:val="en-US" w:eastAsia="zh-CN"/>
               </w:rPr>
             </w:pPr>
-            <w:r>
-              <w:rPr>
-                <w:rFonts w:hint="eastAsia"/>
-                <w:vertAlign w:val="baseline"/>
-                <w:lang w:val="en-US" w:eastAsia="zh-CN"/>
-              </w:rPr>
-              <w:t>店铺名称</w:t>
-            </w:r>
+            <w:bookmarkStart w:id="0" w:name="_GoBack"/>
+            <w:bookmarkEnd w:id="0"/>
           </w:p>
         </w:tc>
         <w:tc>
@@ -13017,14 +15250,6 @@
                 <w:lang w:val="en-US" w:eastAsia="zh-CN"/>
               </w:rPr>
             </w:pPr>
-            <w:r>
-              <w:rPr>
-                <w:rFonts w:hint="eastAsia"/>
-                <w:vertAlign w:val="baseline"/>
-                <w:lang w:val="en-US" w:eastAsia="zh-CN"/>
-              </w:rPr>
-              <w:t>商家模板的名称（例：S588**拉木拉家居）</w:t>
-            </w:r>
           </w:p>
         </w:tc>
       </w:tr>
@@ -13058,14 +15283,6 @@
                 <w:lang w:val="en-US" w:eastAsia="zh-CN"/>
               </w:rPr>
             </w:pPr>
-            <w:r>
-              <w:rPr>
-                <w:rFonts w:hint="eastAsia"/>
-                <w:vertAlign w:val="baseline"/>
-                <w:lang w:val="en-US" w:eastAsia="zh-CN"/>
-              </w:rPr>
-              <w:t>8.3.3.2.2.2</w:t>
-            </w:r>
           </w:p>
         </w:tc>
         <w:tc>
@@ -13082,14 +15299,6 @@
                 <w:lang w:val="en-US" w:eastAsia="zh-CN"/>
               </w:rPr>
             </w:pPr>
-            <w:r>
-              <w:rPr>
-                <w:rFonts w:hint="eastAsia"/>
-                <w:vertAlign w:val="baseline"/>
-                <w:lang w:val="en-US" w:eastAsia="zh-CN"/>
-              </w:rPr>
-              <w:t>任务编号</w:t>
-            </w:r>
           </w:p>
         </w:tc>
         <w:tc>
@@ -13104,14 +15313,6 @@
                 <w:lang w:val="en-US" w:eastAsia="zh-CN"/>
               </w:rPr>
             </w:pPr>
-            <w:r>
-              <w:rPr>
-                <w:rFonts w:hint="eastAsia"/>
-                <w:vertAlign w:val="baseline"/>
-                <w:lang w:val="en-US" w:eastAsia="zh-CN"/>
-              </w:rPr>
-              <w:t>系统自动生成</w:t>
-            </w:r>
           </w:p>
         </w:tc>
       </w:tr>
@@ -13145,14 +15346,6 @@
                 <w:lang w:val="en-US" w:eastAsia="zh-CN"/>
               </w:rPr>
             </w:pPr>
-            <w:r>
-              <w:rPr>
-                <w:rFonts w:hint="eastAsia"/>
-                <w:vertAlign w:val="baseline"/>
-                <w:lang w:val="en-US" w:eastAsia="zh-CN"/>
-              </w:rPr>
-              <w:t>8.3.3.2.2.3</w:t>
-            </w:r>
           </w:p>
         </w:tc>
         <w:tc>
@@ -13169,14 +15362,6 @@
                 <w:lang w:val="en-US" w:eastAsia="zh-CN"/>
               </w:rPr>
             </w:pPr>
-            <w:r>
-              <w:rPr>
-                <w:rFonts w:hint="eastAsia"/>
-                <w:vertAlign w:val="baseline"/>
-                <w:lang w:val="en-US" w:eastAsia="zh-CN"/>
-              </w:rPr>
-              <w:t>宝贝款号</w:t>
-            </w:r>
           </w:p>
         </w:tc>
         <w:tc>
@@ -13191,14 +15376,6 @@
                 <w:lang w:val="en-US" w:eastAsia="zh-CN"/>
               </w:rPr>
             </w:pPr>
-            <w:r>
-              <w:rPr>
-                <w:rFonts w:hint="eastAsia"/>
-                <w:vertAlign w:val="baseline"/>
-                <w:lang w:val="en-US" w:eastAsia="zh-CN"/>
-              </w:rPr>
-              <w:t>商家自己填写（建议用数字）</w:t>
-            </w:r>
           </w:p>
         </w:tc>
       </w:tr>
@@ -13232,14 +15409,6 @@
                 <w:lang w:val="en-US" w:eastAsia="zh-CN"/>
               </w:rPr>
             </w:pPr>
-            <w:r>
-              <w:rPr>
-                <w:rFonts w:hint="eastAsia"/>
-                <w:vertAlign w:val="baseline"/>
-                <w:lang w:val="en-US" w:eastAsia="zh-CN"/>
-              </w:rPr>
-              <w:t>8.3.3.2.2.4</w:t>
-            </w:r>
           </w:p>
         </w:tc>
         <w:tc>
@@ -13256,14 +15425,6 @@
                 <w:lang w:val="en-US" w:eastAsia="zh-CN"/>
               </w:rPr>
             </w:pPr>
-            <w:r>
-              <w:rPr>
-                <w:rFonts w:hint="eastAsia"/>
-                <w:vertAlign w:val="baseline"/>
-                <w:lang w:val="en-US" w:eastAsia="zh-CN"/>
-              </w:rPr>
-              <w:t>淘宝账号</w:t>
-            </w:r>
           </w:p>
         </w:tc>
         <w:tc>
@@ -13278,14 +15439,6 @@
                 <w:lang w:val="en-US" w:eastAsia="zh-CN"/>
               </w:rPr>
             </w:pPr>
-            <w:r>
-              <w:rPr>
-                <w:rFonts w:hint="eastAsia"/>
-                <w:vertAlign w:val="baseline"/>
-                <w:lang w:val="en-US" w:eastAsia="zh-CN"/>
-              </w:rPr>
-              <w:t>刷手淘宝账号</w:t>
-            </w:r>
           </w:p>
         </w:tc>
       </w:tr>
@@ -13319,14 +15472,6 @@
                 <w:lang w:val="en-US" w:eastAsia="zh-CN"/>
               </w:rPr>
             </w:pPr>
-            <w:r>
-              <w:rPr>
-                <w:rFonts w:hint="eastAsia"/>
-                <w:vertAlign w:val="baseline"/>
-                <w:lang w:val="en-US" w:eastAsia="zh-CN"/>
-              </w:rPr>
-              <w:t>8.3.3.2.2.5</w:t>
-            </w:r>
           </w:p>
         </w:tc>
         <w:tc>
@@ -13343,14 +15488,6 @@
                 <w:lang w:val="en-US" w:eastAsia="zh-CN"/>
               </w:rPr>
             </w:pPr>
-            <w:r>
-              <w:rPr>
-                <w:rFonts w:hint="eastAsia"/>
-                <w:vertAlign w:val="baseline"/>
-                <w:lang w:val="en-US" w:eastAsia="zh-CN"/>
-              </w:rPr>
-              <w:t>任务单订单编号</w:t>
-            </w:r>
           </w:p>
         </w:tc>
         <w:tc>
@@ -13365,14 +15502,6 @@
                 <w:lang w:val="en-US" w:eastAsia="zh-CN"/>
               </w:rPr>
             </w:pPr>
-            <w:r>
-              <w:rPr>
-                <w:rFonts w:hint="eastAsia"/>
-                <w:vertAlign w:val="baseline"/>
-                <w:lang w:val="en-US" w:eastAsia="zh-CN"/>
-              </w:rPr>
-              <w:t>由任务编号+当前年月日+随机9位数字</w:t>
-            </w:r>
           </w:p>
         </w:tc>
       </w:tr>
@@ -13406,14 +15535,6 @@
                 <w:lang w:val="en-US" w:eastAsia="zh-CN"/>
               </w:rPr>
             </w:pPr>
-            <w:r>
-              <w:rPr>
-                <w:rFonts w:hint="eastAsia"/>
-                <w:vertAlign w:val="baseline"/>
-                <w:lang w:val="en-US" w:eastAsia="zh-CN"/>
-              </w:rPr>
-              <w:t>8.3.3.2.2.6</w:t>
-            </w:r>
           </w:p>
         </w:tc>
         <w:tc>
@@ -13430,14 +15551,6 @@
                 <w:lang w:val="en-US" w:eastAsia="zh-CN"/>
               </w:rPr>
             </w:pPr>
-            <w:r>
-              <w:rPr>
-                <w:rFonts w:hint="eastAsia"/>
-                <w:vertAlign w:val="baseline"/>
-                <w:lang w:val="en-US" w:eastAsia="zh-CN"/>
-              </w:rPr>
-              <w:t>淘宝订单号</w:t>
-            </w:r>
           </w:p>
         </w:tc>
         <w:tc>
@@ -13452,14 +15565,6 @@
                 <w:lang w:val="en-US" w:eastAsia="zh-CN"/>
               </w:rPr>
             </w:pPr>
-            <w:r>
-              <w:rPr>
-                <w:rFonts w:hint="eastAsia"/>
-                <w:vertAlign w:val="baseline"/>
-                <w:lang w:val="en-US" w:eastAsia="zh-CN"/>
-              </w:rPr>
-              <w:t>刷手提供</w:t>
-            </w:r>
           </w:p>
         </w:tc>
       </w:tr>
@@ -13493,14 +15598,6 @@
                 <w:lang w:val="en-US" w:eastAsia="zh-CN"/>
               </w:rPr>
             </w:pPr>
-            <w:r>
-              <w:rPr>
-                <w:rFonts w:hint="eastAsia"/>
-                <w:vertAlign w:val="baseline"/>
-                <w:lang w:val="en-US" w:eastAsia="zh-CN"/>
-              </w:rPr>
-              <w:t>8.3.3.2.2.7</w:t>
-            </w:r>
           </w:p>
         </w:tc>
         <w:tc>
@@ -13517,14 +15614,6 @@
                 <w:lang w:val="en-US" w:eastAsia="zh-CN"/>
               </w:rPr>
             </w:pPr>
-            <w:r>
-              <w:rPr>
-                <w:rFonts w:hint="eastAsia"/>
-                <w:vertAlign w:val="baseline"/>
-                <w:lang w:val="en-US" w:eastAsia="zh-CN"/>
-              </w:rPr>
-              <w:t>订单金额</w:t>
-            </w:r>
           </w:p>
         </w:tc>
         <w:tc>
@@ -13539,14 +15628,6 @@
                 <w:lang w:val="en-US" w:eastAsia="zh-CN"/>
               </w:rPr>
             </w:pPr>
-            <w:r>
-              <w:rPr>
-                <w:rFonts w:hint="eastAsia"/>
-                <w:vertAlign w:val="baseline"/>
-                <w:lang w:val="en-US" w:eastAsia="zh-CN"/>
-              </w:rPr>
-              <w:t>商家产品价格</w:t>
-            </w:r>
           </w:p>
         </w:tc>
       </w:tr>
@@ -13580,14 +15661,6 @@
                 <w:lang w:val="en-US" w:eastAsia="zh-CN"/>
               </w:rPr>
             </w:pPr>
-            <w:r>
-              <w:rPr>
-                <w:rFonts w:hint="eastAsia"/>
-                <w:vertAlign w:val="baseline"/>
-                <w:lang w:val="en-US" w:eastAsia="zh-CN"/>
-              </w:rPr>
-              <w:t>8.3.3.2.2.8</w:t>
-            </w:r>
           </w:p>
         </w:tc>
         <w:tc>
@@ -13604,14 +15677,6 @@
                 <w:lang w:val="en-US" w:eastAsia="zh-CN"/>
               </w:rPr>
             </w:pPr>
-            <w:r>
-              <w:rPr>
-                <w:rFonts w:hint="eastAsia"/>
-                <w:vertAlign w:val="baseline"/>
-                <w:lang w:val="en-US" w:eastAsia="zh-CN"/>
-              </w:rPr>
-              <w:t>管理员录入金额</w:t>
-            </w:r>
           </w:p>
         </w:tc>
         <w:tc>
@@ -13626,14 +15691,6 @@
                 <w:lang w:val="en-US" w:eastAsia="zh-CN"/>
               </w:rPr>
             </w:pPr>
-            <w:r>
-              <w:rPr>
-                <w:rFonts w:hint="eastAsia"/>
-                <w:vertAlign w:val="baseline"/>
-                <w:lang w:val="en-US" w:eastAsia="zh-CN"/>
-              </w:rPr>
-              <w:t>平台管理员录入金额</w:t>
-            </w:r>
           </w:p>
         </w:tc>
       </w:tr>
@@ -13667,14 +15724,6 @@
                 <w:lang w:val="en-US" w:eastAsia="zh-CN"/>
               </w:rPr>
             </w:pPr>
-            <w:r>
-              <w:rPr>
-                <w:rFonts w:hint="eastAsia"/>
-                <w:vertAlign w:val="baseline"/>
-                <w:lang w:val="en-US" w:eastAsia="zh-CN"/>
-              </w:rPr>
-              <w:t>8.3.3.2.2.9</w:t>
-            </w:r>
           </w:p>
         </w:tc>
         <w:tc>
@@ -13691,14 +15740,6 @@
                 <w:lang w:val="en-US" w:eastAsia="zh-CN"/>
               </w:rPr>
             </w:pPr>
-            <w:r>
-              <w:rPr>
-                <w:rFonts w:hint="eastAsia"/>
-                <w:vertAlign w:val="baseline"/>
-                <w:lang w:val="en-US" w:eastAsia="zh-CN"/>
-              </w:rPr>
-              <w:t>订单状态</w:t>
-            </w:r>
           </w:p>
         </w:tc>
         <w:tc>
@@ -13713,26 +15754,6 @@
                 <w:lang w:val="en-US" w:eastAsia="zh-CN"/>
               </w:rPr>
             </w:pPr>
-            <w:r>
-              <w:rPr>
-                <w:rFonts w:hint="eastAsia"/>
-                <w:color w:val="FF0000"/>
-                <w:vertAlign w:val="baseline"/>
-                <w:lang w:val="en-US" w:eastAsia="zh-CN"/>
-              </w:rPr>
-              <w:t>未审核（商家发布任务），审核通过（平台处理；将该任务发布到任务大厅），待拍下，已拍下（刷手接到任务</w:t>
-            </w:r>
-            <w:bookmarkStart w:id="0" w:name="_GoBack"/>
-            <w:bookmarkEnd w:id="0"/>
-            <w:r>
-              <w:rPr>
-                <w:rFonts w:hint="eastAsia"/>
-                <w:color w:val="FF0000"/>
-                <w:vertAlign w:val="baseline"/>
-                <w:lang w:val="en-US" w:eastAsia="zh-CN"/>
-              </w:rPr>
-              <w:t>），已汇款，已付款（同时显示已发货），已完成，</w:t>
-            </w:r>
           </w:p>
         </w:tc>
       </w:tr>
@@ -13766,14 +15787,6 @@
                 <w:lang w:val="en-US" w:eastAsia="zh-CN"/>
               </w:rPr>
             </w:pPr>
-            <w:r>
-              <w:rPr>
-                <w:rFonts w:hint="eastAsia"/>
-                <w:vertAlign w:val="baseline"/>
-                <w:lang w:val="en-US" w:eastAsia="zh-CN"/>
-              </w:rPr>
-              <w:t>8.3.3.2.2.10</w:t>
-            </w:r>
           </w:p>
         </w:tc>
         <w:tc>
@@ -13790,14 +15803,6 @@
                 <w:lang w:val="en-US" w:eastAsia="zh-CN"/>
               </w:rPr>
             </w:pPr>
-            <w:r>
-              <w:rPr>
-                <w:rFonts w:hint="eastAsia"/>
-                <w:vertAlign w:val="baseline"/>
-                <w:lang w:val="en-US" w:eastAsia="zh-CN"/>
-              </w:rPr>
-              <w:t>订单日期</w:t>
-            </w:r>
           </w:p>
         </w:tc>
         <w:tc>
@@ -13812,244 +15817,18 @@
                 <w:lang w:val="en-US" w:eastAsia="zh-CN"/>
               </w:rPr>
             </w:pPr>
-            <w:r>
-              <w:rPr>
-                <w:rFonts w:hint="eastAsia"/>
-                <w:vertAlign w:val="baseline"/>
-                <w:lang w:val="en-US" w:eastAsia="zh-CN"/>
-              </w:rPr>
-              <w:t>发布任务的时间</w:t>
-            </w:r>
-          </w:p>
-        </w:tc>
-      </w:tr>
-      <w:tr>
-        <w:tblPrEx>
-          <w:tblBorders>
-            <w:top w:val="single" w:color="auto" w:sz="4" w:space="0"/>
-            <w:left w:val="single" w:color="auto" w:sz="4" w:space="0"/>
-            <w:bottom w:val="single" w:color="auto" w:sz="4" w:space="0"/>
-            <w:right w:val="single" w:color="auto" w:sz="4" w:space="0"/>
-            <w:insideH w:val="single" w:color="auto" w:sz="4" w:space="0"/>
-            <w:insideV w:val="single" w:color="auto" w:sz="4" w:space="0"/>
-          </w:tblBorders>
-          <w:tblLayout w:type="fixed"/>
-          <w:tblCellMar>
-            <w:left w:w="108" w:type="dxa"/>
-            <w:right w:w="108" w:type="dxa"/>
-          </w:tblCellMar>
-        </w:tblPrEx>
-        <w:tc>
-          <w:tcPr>
-            <w:tcW w:w="1306" w:type="dxa"/>
-            <w:vAlign w:val="center"/>
-          </w:tcPr>
-          <w:p>
-            <w:pPr>
-              <w:jc w:val="center"/>
-              <w:rPr>
-                <w:rFonts w:hint="eastAsia"/>
-                <w:vertAlign w:val="baseline"/>
-                <w:lang w:val="en-US" w:eastAsia="zh-CN"/>
-              </w:rPr>
-            </w:pPr>
-            <w:r>
-              <w:rPr>
-                <w:rFonts w:hint="eastAsia"/>
-                <w:vertAlign w:val="baseline"/>
-                <w:lang w:val="en-US" w:eastAsia="zh-CN"/>
-              </w:rPr>
-              <w:t>8.3.3.2.2.11</w:t>
-            </w:r>
-          </w:p>
-        </w:tc>
-        <w:tc>
-          <w:tcPr>
-            <w:tcW w:w="1905" w:type="dxa"/>
-            <w:vAlign w:val="center"/>
-          </w:tcPr>
-          <w:p>
-            <w:pPr>
-              <w:jc w:val="center"/>
-              <w:rPr>
-                <w:rFonts w:hint="eastAsia"/>
-                <w:vertAlign w:val="baseline"/>
-                <w:lang w:val="en-US" w:eastAsia="zh-CN"/>
-              </w:rPr>
-            </w:pPr>
-            <w:r>
-              <w:rPr>
-                <w:rFonts w:hint="eastAsia"/>
-                <w:vertAlign w:val="baseline"/>
-                <w:lang w:val="en-US" w:eastAsia="zh-CN"/>
-              </w:rPr>
-              <w:t>是否指定评语</w:t>
-            </w:r>
-          </w:p>
-        </w:tc>
-        <w:tc>
-          <w:tcPr>
-            <w:tcW w:w="5311" w:type="dxa"/>
-          </w:tcPr>
-          <w:p>
-            <w:pPr>
-              <w:rPr>
-                <w:rFonts w:hint="eastAsia"/>
-                <w:vertAlign w:val="baseline"/>
-                <w:lang w:val="en-US" w:eastAsia="zh-CN"/>
-              </w:rPr>
-            </w:pPr>
-            <w:r>
-              <w:rPr>
-                <w:rFonts w:hint="eastAsia"/>
-                <w:vertAlign w:val="baseline"/>
-                <w:lang w:val="en-US" w:eastAsia="zh-CN"/>
-              </w:rPr>
-              <w:t>未指定，已指定</w:t>
-            </w:r>
-          </w:p>
-        </w:tc>
-      </w:tr>
-      <w:tr>
-        <w:tblPrEx>
-          <w:tblBorders>
-            <w:top w:val="single" w:color="auto" w:sz="4" w:space="0"/>
-            <w:left w:val="single" w:color="auto" w:sz="4" w:space="0"/>
-            <w:bottom w:val="single" w:color="auto" w:sz="4" w:space="0"/>
-            <w:right w:val="single" w:color="auto" w:sz="4" w:space="0"/>
-            <w:insideH w:val="single" w:color="auto" w:sz="4" w:space="0"/>
-            <w:insideV w:val="single" w:color="auto" w:sz="4" w:space="0"/>
-          </w:tblBorders>
-          <w:tblLayout w:type="fixed"/>
-          <w:tblCellMar>
-            <w:left w:w="108" w:type="dxa"/>
-            <w:right w:w="108" w:type="dxa"/>
-          </w:tblCellMar>
-        </w:tblPrEx>
-        <w:tc>
-          <w:tcPr>
-            <w:tcW w:w="1306" w:type="dxa"/>
-            <w:vAlign w:val="center"/>
-          </w:tcPr>
-          <w:p>
-            <w:pPr>
-              <w:jc w:val="center"/>
-              <w:rPr>
-                <w:rFonts w:hint="eastAsia"/>
-                <w:vertAlign w:val="baseline"/>
-                <w:lang w:val="en-US" w:eastAsia="zh-CN"/>
-              </w:rPr>
-            </w:pPr>
-            <w:r>
-              <w:rPr>
-                <w:rFonts w:hint="eastAsia"/>
-                <w:vertAlign w:val="baseline"/>
-                <w:lang w:val="en-US" w:eastAsia="zh-CN"/>
-              </w:rPr>
-              <w:t>8.3.3.2.2.12</w:t>
-            </w:r>
-          </w:p>
-        </w:tc>
-        <w:tc>
-          <w:tcPr>
-            <w:tcW w:w="1905" w:type="dxa"/>
-            <w:vAlign w:val="center"/>
-          </w:tcPr>
-          <w:p>
-            <w:pPr>
-              <w:jc w:val="center"/>
-              <w:rPr>
-                <w:rFonts w:hint="eastAsia"/>
-                <w:vertAlign w:val="baseline"/>
-                <w:lang w:val="en-US" w:eastAsia="zh-CN"/>
-              </w:rPr>
-            </w:pPr>
-            <w:r>
-              <w:rPr>
-                <w:rFonts w:hint="eastAsia"/>
-                <w:vertAlign w:val="baseline"/>
-                <w:lang w:val="en-US" w:eastAsia="zh-CN"/>
-              </w:rPr>
-              <w:t>操作</w:t>
-            </w:r>
-          </w:p>
-        </w:tc>
-        <w:tc>
-          <w:tcPr>
-            <w:tcW w:w="5311" w:type="dxa"/>
-          </w:tcPr>
-          <w:p>
-            <w:pPr>
-              <w:rPr>
-                <w:rFonts w:hint="eastAsia"/>
-                <w:vertAlign w:val="baseline"/>
-                <w:lang w:val="en-US" w:eastAsia="zh-CN"/>
-              </w:rPr>
-            </w:pPr>
-            <w:r>
-              <w:rPr>
-                <w:rFonts w:hint="eastAsia"/>
-                <w:vertAlign w:val="baseline"/>
-                <w:lang w:val="en-US" w:eastAsia="zh-CN"/>
-              </w:rPr>
-              <w:t>未插旗/已插旗（后期功能），淘宝同步，核对，查看（该订单的信息，包含商家商品和匹配刷手）</w:t>
-            </w:r>
           </w:p>
         </w:tc>
       </w:tr>
     </w:tbl>
     <w:p>
       <w:pPr>
-        <w:numPr>
-          <w:ilvl w:val="0"/>
-          <w:numId w:val="0"/>
-        </w:numPr>
-        <w:rPr>
-          <w:rFonts w:hint="eastAsia"/>
-          <w:lang w:val="en-US" w:eastAsia="zh-CN"/>
-        </w:rPr>
-      </w:pPr>
-    </w:p>
-    <w:p>
-      <w:pPr>
-        <w:ind w:left="840" w:leftChars="0" w:firstLine="420" w:firstLineChars="0"/>
-        <w:rPr>
-          <w:rFonts w:hint="eastAsia"/>
-          <w:lang w:val="en-US" w:eastAsia="zh-CN"/>
-        </w:rPr>
-      </w:pPr>
-      <w:r>
-        <w:rPr>
-          <w:rFonts w:hint="eastAsia"/>
-          <w:lang w:val="en-US" w:eastAsia="zh-CN"/>
-        </w:rPr>
-        <w:t xml:space="preserve"> </w:t>
-      </w:r>
-    </w:p>
-    <w:p>
-      <w:pPr>
         <w:ind w:left="420" w:leftChars="0" w:firstLine="420" w:firstLineChars="0"/>
         <w:rPr>
           <w:rFonts w:hint="eastAsia"/>
           <w:lang w:val="en-US" w:eastAsia="zh-CN"/>
         </w:rPr>
       </w:pPr>
-    </w:p>
-    <w:p>
-      <w:pPr>
-        <w:ind w:left="420" w:leftChars="0" w:firstLine="420" w:firstLineChars="0"/>
-        <w:rPr>
-          <w:rFonts w:hint="eastAsia"/>
-          <w:lang w:val="en-US" w:eastAsia="zh-CN"/>
-        </w:rPr>
-      </w:pPr>
-      <w:r>
-        <w:rPr>
-          <w:rFonts w:hint="eastAsia"/>
-          <w:lang w:val="en-US" w:eastAsia="zh-CN"/>
-        </w:rPr>
-        <w:t>8.3.4 刷手任务审核：该刷手接到任务后，在规定的时间内去完成商家规定条件下的任务，同时将该刷手做任务的状态反馈到对应商家，若不能及时完成，任务在规定时间内未完成将重新发布到任务大厅（商家对该任务的状态的跟踪随时变换）</w:t>
-      </w:r>
     </w:p>
     <w:p>
       <w:pPr>

--- a/doc/项目需求文档.docx
+++ b/doc/项目需求文档.docx
@@ -140,7 +140,6 @@
           <w:lang w:val="en-US" w:eastAsia="zh-CN"/>
         </w:rPr>
         <w:tab/>
-        <w:t/>
       </w:r>
       <w:r>
         <w:rPr>
@@ -148,7 +147,6 @@
           <w:lang w:val="en-US" w:eastAsia="zh-CN"/>
         </w:rPr>
         <w:tab/>
-        <w:t/>
       </w:r>
       <w:r>
         <w:rPr>
@@ -156,6 +154,12 @@
           <w:lang w:val="en-US" w:eastAsia="zh-CN"/>
         </w:rPr>
         <w:tab/>
+      </w:r>
+      <w:r>
+        <w:rPr>
+          <w:rFonts w:hint="eastAsia"/>
+          <w:lang w:val="en-US" w:eastAsia="zh-CN"/>
+        </w:rPr>
         <w:t xml:space="preserve">  3、</w:t>
       </w:r>
       <w:r>
@@ -6878,14 +6882,6 @@
       </w:tr>
       <w:tr>
         <w:tblPrEx>
-          <w:tblBorders>
-            <w:top w:val="single" w:color="auto" w:sz="4" w:space="0"/>
-            <w:left w:val="single" w:color="auto" w:sz="4" w:space="0"/>
-            <w:bottom w:val="single" w:color="auto" w:sz="4" w:space="0"/>
-            <w:right w:val="single" w:color="auto" w:sz="4" w:space="0"/>
-            <w:insideH w:val="single" w:color="auto" w:sz="4" w:space="0"/>
-            <w:insideV w:val="single" w:color="auto" w:sz="4" w:space="0"/>
-          </w:tblBorders>
           <w:tblLayout w:type="fixed"/>
           <w:tblCellMar>
             <w:top w:w="0" w:type="dxa"/>
@@ -12132,7 +12128,7 @@
           <w:rFonts w:hint="eastAsia"/>
           <w:lang w:eastAsia="zh-CN"/>
         </w:rPr>
-        <w:t>刷手三天任务：在商家模板生成时，添加一个是否为三天单功能选项，在发布任务的时，会弹出窗口提示，（例：是否发布为三天单任务，是：发布为三天单，不是：普通单）</w:t>
+        <w:t>刷手三天任务：在商家模板生成时，添加一个是否为三天单功能选项，在发布任务的时，会弹出窗口提示，（例：是否发布为三天单任务，是：发布为三天单，不是：普通单），每天会有条短信提醒，完成任务，直至任务完成</w:t>
       </w:r>
     </w:p>
     <w:tbl>
@@ -12726,7 +12722,28 @@
           <w:tcPr>
             <w:tcW w:w="5311" w:type="dxa"/>
           </w:tcPr>
-          <w:p/>
+          <w:p>
+            <w:pPr>
+              <w:rPr>
+                <w:rFonts w:hint="eastAsia" w:eastAsiaTheme="minorEastAsia"/>
+                <w:lang w:eastAsia="zh-CN"/>
+              </w:rPr>
+            </w:pPr>
+            <w:r>
+              <w:rPr>
+                <w:rFonts w:hint="eastAsia"/>
+                <w:lang w:eastAsia="zh-CN"/>
+              </w:rPr>
+              <w:t>商家输入</w:t>
+            </w:r>
+            <w:r>
+              <w:rPr>
+                <w:rFonts w:hint="eastAsia"/>
+                <w:lang w:val="en-US" w:eastAsia="zh-CN"/>
+              </w:rPr>
+              <w:t xml:space="preserve"> （或者刷手输入）</w:t>
+            </w:r>
+          </w:p>
         </w:tc>
       </w:tr>
       <w:tr>
@@ -13129,907 +13146,6 @@
         </w:rPr>
         <w:t>，手机号</w:t>
       </w:r>
-    </w:p>
-    <w:tbl>
-      <w:tblPr>
-        <w:tblStyle w:val="11"/>
-        <w:tblW w:w="8522" w:type="dxa"/>
-        <w:tblInd w:w="0" w:type="dxa"/>
-        <w:tblBorders>
-          <w:top w:val="single" w:color="auto" w:sz="4" w:space="0"/>
-          <w:left w:val="single" w:color="auto" w:sz="4" w:space="0"/>
-          <w:bottom w:val="single" w:color="auto" w:sz="4" w:space="0"/>
-          <w:right w:val="single" w:color="auto" w:sz="4" w:space="0"/>
-          <w:insideH w:val="single" w:color="auto" w:sz="4" w:space="0"/>
-          <w:insideV w:val="single" w:color="auto" w:sz="4" w:space="0"/>
-        </w:tblBorders>
-        <w:tblLayout w:type="fixed"/>
-        <w:tblCellMar>
-          <w:left w:w="108" w:type="dxa"/>
-          <w:right w:w="108" w:type="dxa"/>
-        </w:tblCellMar>
-      </w:tblPr>
-      <w:tblGrid>
-        <w:gridCol w:w="1304"/>
-        <w:gridCol w:w="1894"/>
-        <w:gridCol w:w="5324"/>
-      </w:tblGrid>
-      <w:tr>
-        <w:tblPrEx>
-          <w:tblBorders>
-            <w:top w:val="single" w:color="auto" w:sz="4" w:space="0"/>
-            <w:left w:val="single" w:color="auto" w:sz="4" w:space="0"/>
-            <w:bottom w:val="single" w:color="auto" w:sz="4" w:space="0"/>
-            <w:right w:val="single" w:color="auto" w:sz="4" w:space="0"/>
-            <w:insideH w:val="single" w:color="auto" w:sz="4" w:space="0"/>
-            <w:insideV w:val="single" w:color="auto" w:sz="4" w:space="0"/>
-          </w:tblBorders>
-          <w:tblLayout w:type="fixed"/>
-        </w:tblPrEx>
-        <w:tc>
-          <w:tcPr>
-            <w:tcW w:w="1304" w:type="dxa"/>
-            <w:vAlign w:val="center"/>
-          </w:tcPr>
-          <w:p>
-            <w:pPr>
-              <w:jc w:val="center"/>
-              <w:rPr>
-                <w:rFonts w:hint="eastAsia" w:eastAsiaTheme="minorEastAsia"/>
-                <w:vertAlign w:val="baseline"/>
-                <w:lang w:val="en-US" w:eastAsia="zh-CN"/>
-              </w:rPr>
-            </w:pPr>
-            <w:r>
-              <w:rPr>
-                <w:rFonts w:hint="eastAsia"/>
-                <w:vertAlign w:val="baseline"/>
-                <w:lang w:val="en-US" w:eastAsia="zh-CN"/>
-              </w:rPr>
-              <w:t>1</w:t>
-            </w:r>
-          </w:p>
-        </w:tc>
-        <w:tc>
-          <w:tcPr>
-            <w:tcW w:w="1894" w:type="dxa"/>
-            <w:vAlign w:val="center"/>
-          </w:tcPr>
-          <w:p>
-            <w:pPr>
-              <w:jc w:val="center"/>
-              <w:rPr>
-                <w:rFonts w:hint="eastAsia" w:eastAsiaTheme="minorEastAsia"/>
-                <w:vertAlign w:val="baseline"/>
-                <w:lang w:eastAsia="zh-CN"/>
-              </w:rPr>
-            </w:pPr>
-            <w:r>
-              <w:rPr>
-                <w:rFonts w:hint="eastAsia"/>
-                <w:vertAlign w:val="baseline"/>
-                <w:lang w:eastAsia="zh-CN"/>
-              </w:rPr>
-              <w:t>商家姓名</w:t>
-            </w:r>
-          </w:p>
-        </w:tc>
-        <w:tc>
-          <w:tcPr>
-            <w:tcW w:w="5324" w:type="dxa"/>
-          </w:tcPr>
-          <w:p>
-            <w:pPr>
-              <w:rPr>
-                <w:rFonts w:hint="eastAsia" w:eastAsiaTheme="minorEastAsia"/>
-                <w:vertAlign w:val="baseline"/>
-                <w:lang w:eastAsia="zh-CN"/>
-              </w:rPr>
-            </w:pPr>
-          </w:p>
-        </w:tc>
-      </w:tr>
-      <w:tr>
-        <w:tblPrEx>
-          <w:tblBorders>
-            <w:top w:val="single" w:color="auto" w:sz="4" w:space="0"/>
-            <w:left w:val="single" w:color="auto" w:sz="4" w:space="0"/>
-            <w:bottom w:val="single" w:color="auto" w:sz="4" w:space="0"/>
-            <w:right w:val="single" w:color="auto" w:sz="4" w:space="0"/>
-            <w:insideH w:val="single" w:color="auto" w:sz="4" w:space="0"/>
-            <w:insideV w:val="single" w:color="auto" w:sz="4" w:space="0"/>
-          </w:tblBorders>
-          <w:tblLayout w:type="fixed"/>
-          <w:tblCellMar>
-            <w:left w:w="108" w:type="dxa"/>
-            <w:right w:w="108" w:type="dxa"/>
-          </w:tblCellMar>
-        </w:tblPrEx>
-        <w:tc>
-          <w:tcPr>
-            <w:tcW w:w="1304" w:type="dxa"/>
-            <w:vAlign w:val="center"/>
-          </w:tcPr>
-          <w:p>
-            <w:pPr>
-              <w:jc w:val="center"/>
-              <w:rPr>
-                <w:rFonts w:hint="eastAsia"/>
-                <w:vertAlign w:val="baseline"/>
-                <w:lang w:val="en-US" w:eastAsia="zh-CN"/>
-              </w:rPr>
-            </w:pPr>
-            <w:r>
-              <w:rPr>
-                <w:rFonts w:hint="eastAsia"/>
-                <w:vertAlign w:val="baseline"/>
-                <w:lang w:val="en-US" w:eastAsia="zh-CN"/>
-              </w:rPr>
-              <w:t>2</w:t>
-            </w:r>
-          </w:p>
-        </w:tc>
-        <w:tc>
-          <w:tcPr>
-            <w:tcW w:w="1894" w:type="dxa"/>
-            <w:vAlign w:val="center"/>
-          </w:tcPr>
-          <w:p>
-            <w:pPr>
-              <w:jc w:val="center"/>
-              <w:rPr>
-                <w:rFonts w:hint="eastAsia"/>
-                <w:vertAlign w:val="baseline"/>
-                <w:lang w:eastAsia="zh-CN"/>
-              </w:rPr>
-            </w:pPr>
-            <w:r>
-              <w:rPr>
-                <w:rFonts w:hint="eastAsia"/>
-                <w:vertAlign w:val="baseline"/>
-                <w:lang w:eastAsia="zh-CN"/>
-              </w:rPr>
-              <w:t>店铺名称</w:t>
-            </w:r>
-          </w:p>
-        </w:tc>
-        <w:tc>
-          <w:tcPr>
-            <w:tcW w:w="5324" w:type="dxa"/>
-          </w:tcPr>
-          <w:p>
-            <w:pPr>
-              <w:rPr>
-                <w:rFonts w:hint="eastAsia"/>
-                <w:vertAlign w:val="baseline"/>
-              </w:rPr>
-            </w:pPr>
-          </w:p>
-        </w:tc>
-      </w:tr>
-      <w:tr>
-        <w:tblPrEx>
-          <w:tblBorders>
-            <w:top w:val="single" w:color="auto" w:sz="4" w:space="0"/>
-            <w:left w:val="single" w:color="auto" w:sz="4" w:space="0"/>
-            <w:bottom w:val="single" w:color="auto" w:sz="4" w:space="0"/>
-            <w:right w:val="single" w:color="auto" w:sz="4" w:space="0"/>
-            <w:insideH w:val="single" w:color="auto" w:sz="4" w:space="0"/>
-            <w:insideV w:val="single" w:color="auto" w:sz="4" w:space="0"/>
-          </w:tblBorders>
-          <w:tblLayout w:type="fixed"/>
-          <w:tblCellMar>
-            <w:left w:w="108" w:type="dxa"/>
-            <w:right w:w="108" w:type="dxa"/>
-          </w:tblCellMar>
-        </w:tblPrEx>
-        <w:tc>
-          <w:tcPr>
-            <w:tcW w:w="1304" w:type="dxa"/>
-            <w:vAlign w:val="center"/>
-          </w:tcPr>
-          <w:p>
-            <w:pPr>
-              <w:jc w:val="center"/>
-              <w:rPr>
-                <w:rFonts w:hint="eastAsia" w:eastAsiaTheme="minorEastAsia"/>
-                <w:vertAlign w:val="baseline"/>
-                <w:lang w:val="en-US" w:eastAsia="zh-CN"/>
-              </w:rPr>
-            </w:pPr>
-            <w:r>
-              <w:rPr>
-                <w:rFonts w:hint="eastAsia"/>
-                <w:vertAlign w:val="baseline"/>
-                <w:lang w:val="en-US" w:eastAsia="zh-CN"/>
-              </w:rPr>
-              <w:t>3</w:t>
-            </w:r>
-          </w:p>
-        </w:tc>
-        <w:tc>
-          <w:tcPr>
-            <w:tcW w:w="1894" w:type="dxa"/>
-            <w:vAlign w:val="center"/>
-          </w:tcPr>
-          <w:p>
-            <w:pPr>
-              <w:jc w:val="center"/>
-              <w:rPr>
-                <w:rFonts w:hint="eastAsia" w:eastAsiaTheme="minorEastAsia"/>
-                <w:vertAlign w:val="baseline"/>
-                <w:lang w:eastAsia="zh-CN"/>
-              </w:rPr>
-            </w:pPr>
-            <w:r>
-              <w:rPr>
-                <w:rFonts w:hint="eastAsia"/>
-                <w:vertAlign w:val="baseline"/>
-                <w:lang w:eastAsia="zh-CN"/>
-              </w:rPr>
-              <w:t>开户银行</w:t>
-            </w:r>
-          </w:p>
-        </w:tc>
-        <w:tc>
-          <w:tcPr>
-            <w:tcW w:w="5324" w:type="dxa"/>
-          </w:tcPr>
-          <w:p>
-            <w:pPr>
-              <w:rPr>
-                <w:rFonts w:hint="eastAsia"/>
-                <w:vertAlign w:val="baseline"/>
-              </w:rPr>
-            </w:pPr>
-          </w:p>
-        </w:tc>
-      </w:tr>
-      <w:tr>
-        <w:tblPrEx>
-          <w:tblBorders>
-            <w:top w:val="single" w:color="auto" w:sz="4" w:space="0"/>
-            <w:left w:val="single" w:color="auto" w:sz="4" w:space="0"/>
-            <w:bottom w:val="single" w:color="auto" w:sz="4" w:space="0"/>
-            <w:right w:val="single" w:color="auto" w:sz="4" w:space="0"/>
-            <w:insideH w:val="single" w:color="auto" w:sz="4" w:space="0"/>
-            <w:insideV w:val="single" w:color="auto" w:sz="4" w:space="0"/>
-          </w:tblBorders>
-          <w:tblLayout w:type="fixed"/>
-          <w:tblCellMar>
-            <w:left w:w="108" w:type="dxa"/>
-            <w:right w:w="108" w:type="dxa"/>
-          </w:tblCellMar>
-        </w:tblPrEx>
-        <w:tc>
-          <w:tcPr>
-            <w:tcW w:w="1304" w:type="dxa"/>
-            <w:vAlign w:val="center"/>
-          </w:tcPr>
-          <w:p>
-            <w:pPr>
-              <w:jc w:val="center"/>
-              <w:rPr>
-                <w:rFonts w:hint="eastAsia" w:eastAsiaTheme="minorEastAsia"/>
-                <w:vertAlign w:val="baseline"/>
-                <w:lang w:val="en-US" w:eastAsia="zh-CN"/>
-              </w:rPr>
-            </w:pPr>
-            <w:r>
-              <w:rPr>
-                <w:rFonts w:hint="eastAsia"/>
-                <w:vertAlign w:val="baseline"/>
-                <w:lang w:val="en-US" w:eastAsia="zh-CN"/>
-              </w:rPr>
-              <w:t>4</w:t>
-            </w:r>
-          </w:p>
-        </w:tc>
-        <w:tc>
-          <w:tcPr>
-            <w:tcW w:w="1894" w:type="dxa"/>
-            <w:vAlign w:val="center"/>
-          </w:tcPr>
-          <w:p>
-            <w:pPr>
-              <w:jc w:val="center"/>
-              <w:rPr>
-                <w:rFonts w:hint="eastAsia" w:eastAsiaTheme="minorEastAsia"/>
-                <w:vertAlign w:val="baseline"/>
-                <w:lang w:eastAsia="zh-CN"/>
-              </w:rPr>
-            </w:pPr>
-            <w:r>
-              <w:rPr>
-                <w:rFonts w:hint="eastAsia"/>
-                <w:vertAlign w:val="baseline"/>
-                <w:lang w:eastAsia="zh-CN"/>
-              </w:rPr>
-              <w:t>开户地址</w:t>
-            </w:r>
-          </w:p>
-        </w:tc>
-        <w:tc>
-          <w:tcPr>
-            <w:tcW w:w="5324" w:type="dxa"/>
-          </w:tcPr>
-          <w:p>
-            <w:pPr>
-              <w:rPr>
-                <w:rFonts w:hint="eastAsia"/>
-                <w:vertAlign w:val="baseline"/>
-              </w:rPr>
-            </w:pPr>
-          </w:p>
-        </w:tc>
-      </w:tr>
-      <w:tr>
-        <w:tblPrEx>
-          <w:tblBorders>
-            <w:top w:val="single" w:color="auto" w:sz="4" w:space="0"/>
-            <w:left w:val="single" w:color="auto" w:sz="4" w:space="0"/>
-            <w:bottom w:val="single" w:color="auto" w:sz="4" w:space="0"/>
-            <w:right w:val="single" w:color="auto" w:sz="4" w:space="0"/>
-            <w:insideH w:val="single" w:color="auto" w:sz="4" w:space="0"/>
-            <w:insideV w:val="single" w:color="auto" w:sz="4" w:space="0"/>
-          </w:tblBorders>
-          <w:tblLayout w:type="fixed"/>
-          <w:tblCellMar>
-            <w:left w:w="108" w:type="dxa"/>
-            <w:right w:w="108" w:type="dxa"/>
-          </w:tblCellMar>
-        </w:tblPrEx>
-        <w:tc>
-          <w:tcPr>
-            <w:tcW w:w="1304" w:type="dxa"/>
-            <w:vAlign w:val="center"/>
-          </w:tcPr>
-          <w:p>
-            <w:pPr>
-              <w:jc w:val="center"/>
-              <w:rPr>
-                <w:rFonts w:hint="eastAsia" w:eastAsiaTheme="minorEastAsia"/>
-                <w:vertAlign w:val="baseline"/>
-                <w:lang w:val="en-US" w:eastAsia="zh-CN"/>
-              </w:rPr>
-            </w:pPr>
-            <w:r>
-              <w:rPr>
-                <w:rFonts w:hint="eastAsia"/>
-                <w:vertAlign w:val="baseline"/>
-                <w:lang w:val="en-US" w:eastAsia="zh-CN"/>
-              </w:rPr>
-              <w:t>5</w:t>
-            </w:r>
-          </w:p>
-        </w:tc>
-        <w:tc>
-          <w:tcPr>
-            <w:tcW w:w="1894" w:type="dxa"/>
-            <w:vAlign w:val="center"/>
-          </w:tcPr>
-          <w:p>
-            <w:pPr>
-              <w:jc w:val="center"/>
-              <w:rPr>
-                <w:rFonts w:hint="eastAsia" w:eastAsiaTheme="minorEastAsia"/>
-                <w:vertAlign w:val="baseline"/>
-                <w:lang w:eastAsia="zh-CN"/>
-              </w:rPr>
-            </w:pPr>
-            <w:r>
-              <w:rPr>
-                <w:rFonts w:hint="eastAsia"/>
-                <w:vertAlign w:val="baseline"/>
-                <w:lang w:eastAsia="zh-CN"/>
-              </w:rPr>
-              <w:t>银行卡号</w:t>
-            </w:r>
-          </w:p>
-        </w:tc>
-        <w:tc>
-          <w:tcPr>
-            <w:tcW w:w="5324" w:type="dxa"/>
-          </w:tcPr>
-          <w:p>
-            <w:pPr>
-              <w:rPr>
-                <w:rFonts w:hint="eastAsia"/>
-                <w:vertAlign w:val="baseline"/>
-              </w:rPr>
-            </w:pPr>
-          </w:p>
-        </w:tc>
-      </w:tr>
-      <w:tr>
-        <w:tblPrEx>
-          <w:tblBorders>
-            <w:top w:val="single" w:color="auto" w:sz="4" w:space="0"/>
-            <w:left w:val="single" w:color="auto" w:sz="4" w:space="0"/>
-            <w:bottom w:val="single" w:color="auto" w:sz="4" w:space="0"/>
-            <w:right w:val="single" w:color="auto" w:sz="4" w:space="0"/>
-            <w:insideH w:val="single" w:color="auto" w:sz="4" w:space="0"/>
-            <w:insideV w:val="single" w:color="auto" w:sz="4" w:space="0"/>
-          </w:tblBorders>
-          <w:tblLayout w:type="fixed"/>
-          <w:tblCellMar>
-            <w:left w:w="108" w:type="dxa"/>
-            <w:right w:w="108" w:type="dxa"/>
-          </w:tblCellMar>
-        </w:tblPrEx>
-        <w:tc>
-          <w:tcPr>
-            <w:tcW w:w="1304" w:type="dxa"/>
-            <w:vAlign w:val="center"/>
-          </w:tcPr>
-          <w:p>
-            <w:pPr>
-              <w:jc w:val="center"/>
-              <w:rPr>
-                <w:rFonts w:hint="eastAsia" w:eastAsiaTheme="minorEastAsia"/>
-                <w:vertAlign w:val="baseline"/>
-                <w:lang w:val="en-US" w:eastAsia="zh-CN"/>
-              </w:rPr>
-            </w:pPr>
-            <w:r>
-              <w:rPr>
-                <w:rFonts w:hint="eastAsia"/>
-                <w:vertAlign w:val="baseline"/>
-                <w:lang w:val="en-US" w:eastAsia="zh-CN"/>
-              </w:rPr>
-              <w:t>6</w:t>
-            </w:r>
-          </w:p>
-        </w:tc>
-        <w:tc>
-          <w:tcPr>
-            <w:tcW w:w="1894" w:type="dxa"/>
-            <w:vAlign w:val="center"/>
-          </w:tcPr>
-          <w:p>
-            <w:pPr>
-              <w:jc w:val="center"/>
-              <w:rPr>
-                <w:rFonts w:hint="eastAsia" w:eastAsiaTheme="minorEastAsia"/>
-                <w:vertAlign w:val="baseline"/>
-                <w:lang w:eastAsia="zh-CN"/>
-              </w:rPr>
-            </w:pPr>
-            <w:r>
-              <w:rPr>
-                <w:rFonts w:hint="eastAsia"/>
-                <w:vertAlign w:val="baseline"/>
-                <w:lang w:eastAsia="zh-CN"/>
-              </w:rPr>
-              <w:t>转账金额</w:t>
-            </w:r>
-          </w:p>
-        </w:tc>
-        <w:tc>
-          <w:tcPr>
-            <w:tcW w:w="5324" w:type="dxa"/>
-          </w:tcPr>
-          <w:p>
-            <w:pPr>
-              <w:rPr>
-                <w:rFonts w:hint="eastAsia" w:eastAsiaTheme="minorEastAsia"/>
-                <w:vertAlign w:val="baseline"/>
-                <w:lang w:eastAsia="zh-CN"/>
-              </w:rPr>
-            </w:pPr>
-            <w:r>
-              <w:rPr>
-                <w:rFonts w:hint="eastAsia"/>
-                <w:vertAlign w:val="baseline"/>
-                <w:lang w:eastAsia="zh-CN"/>
-              </w:rPr>
-              <w:t>手动输入数字</w:t>
-            </w:r>
-          </w:p>
-        </w:tc>
-      </w:tr>
-      <w:tr>
-        <w:tblPrEx>
-          <w:tblBorders>
-            <w:top w:val="single" w:color="auto" w:sz="4" w:space="0"/>
-            <w:left w:val="single" w:color="auto" w:sz="4" w:space="0"/>
-            <w:bottom w:val="single" w:color="auto" w:sz="4" w:space="0"/>
-            <w:right w:val="single" w:color="auto" w:sz="4" w:space="0"/>
-            <w:insideH w:val="single" w:color="auto" w:sz="4" w:space="0"/>
-            <w:insideV w:val="single" w:color="auto" w:sz="4" w:space="0"/>
-          </w:tblBorders>
-          <w:tblLayout w:type="fixed"/>
-          <w:tblCellMar>
-            <w:left w:w="108" w:type="dxa"/>
-            <w:right w:w="108" w:type="dxa"/>
-          </w:tblCellMar>
-        </w:tblPrEx>
-        <w:tc>
-          <w:tcPr>
-            <w:tcW w:w="1304" w:type="dxa"/>
-            <w:vAlign w:val="center"/>
-          </w:tcPr>
-          <w:p>
-            <w:pPr>
-              <w:jc w:val="center"/>
-              <w:rPr>
-                <w:rFonts w:hint="eastAsia" w:eastAsiaTheme="minorEastAsia"/>
-                <w:vertAlign w:val="baseline"/>
-                <w:lang w:val="en-US" w:eastAsia="zh-CN"/>
-              </w:rPr>
-            </w:pPr>
-            <w:r>
-              <w:rPr>
-                <w:rFonts w:hint="eastAsia"/>
-                <w:vertAlign w:val="baseline"/>
-                <w:lang w:val="en-US" w:eastAsia="zh-CN"/>
-              </w:rPr>
-              <w:t>7</w:t>
-            </w:r>
-          </w:p>
-        </w:tc>
-        <w:tc>
-          <w:tcPr>
-            <w:tcW w:w="1894" w:type="dxa"/>
-            <w:vAlign w:val="center"/>
-          </w:tcPr>
-          <w:p>
-            <w:pPr>
-              <w:jc w:val="center"/>
-              <w:rPr>
-                <w:rFonts w:hint="eastAsia" w:eastAsiaTheme="minorEastAsia"/>
-                <w:vertAlign w:val="baseline"/>
-                <w:lang w:eastAsia="zh-CN"/>
-              </w:rPr>
-            </w:pPr>
-            <w:r>
-              <w:rPr>
-                <w:rFonts w:hint="eastAsia"/>
-                <w:vertAlign w:val="baseline"/>
-                <w:lang w:eastAsia="zh-CN"/>
-              </w:rPr>
-              <w:t>转账金额大写</w:t>
-            </w:r>
-          </w:p>
-        </w:tc>
-        <w:tc>
-          <w:tcPr>
-            <w:tcW w:w="5324" w:type="dxa"/>
-          </w:tcPr>
-          <w:p>
-            <w:pPr>
-              <w:rPr>
-                <w:rFonts w:hint="eastAsia" w:eastAsiaTheme="minorEastAsia"/>
-                <w:vertAlign w:val="baseline"/>
-                <w:lang w:eastAsia="zh-CN"/>
-              </w:rPr>
-            </w:pPr>
-            <w:r>
-              <w:rPr>
-                <w:rFonts w:hint="eastAsia"/>
-                <w:vertAlign w:val="baseline"/>
-                <w:lang w:eastAsia="zh-CN"/>
-              </w:rPr>
-              <w:t>通过手动输入自动转化为大写</w:t>
-            </w:r>
-          </w:p>
-        </w:tc>
-      </w:tr>
-      <w:tr>
-        <w:tblPrEx>
-          <w:tblBorders>
-            <w:top w:val="single" w:color="auto" w:sz="4" w:space="0"/>
-            <w:left w:val="single" w:color="auto" w:sz="4" w:space="0"/>
-            <w:bottom w:val="single" w:color="auto" w:sz="4" w:space="0"/>
-            <w:right w:val="single" w:color="auto" w:sz="4" w:space="0"/>
-            <w:insideH w:val="single" w:color="auto" w:sz="4" w:space="0"/>
-            <w:insideV w:val="single" w:color="auto" w:sz="4" w:space="0"/>
-          </w:tblBorders>
-          <w:tblLayout w:type="fixed"/>
-          <w:tblCellMar>
-            <w:left w:w="108" w:type="dxa"/>
-            <w:right w:w="108" w:type="dxa"/>
-          </w:tblCellMar>
-        </w:tblPrEx>
-        <w:tc>
-          <w:tcPr>
-            <w:tcW w:w="1304" w:type="dxa"/>
-            <w:vAlign w:val="center"/>
-          </w:tcPr>
-          <w:p>
-            <w:pPr>
-              <w:jc w:val="center"/>
-              <w:rPr>
-                <w:rFonts w:hint="eastAsia" w:eastAsiaTheme="minorEastAsia"/>
-                <w:vertAlign w:val="baseline"/>
-                <w:lang w:val="en-US" w:eastAsia="zh-CN"/>
-              </w:rPr>
-            </w:pPr>
-            <w:r>
-              <w:rPr>
-                <w:rFonts w:hint="eastAsia"/>
-                <w:vertAlign w:val="baseline"/>
-                <w:lang w:val="en-US" w:eastAsia="zh-CN"/>
-              </w:rPr>
-              <w:t>8</w:t>
-            </w:r>
-          </w:p>
-        </w:tc>
-        <w:tc>
-          <w:tcPr>
-            <w:tcW w:w="1894" w:type="dxa"/>
-            <w:vAlign w:val="center"/>
-          </w:tcPr>
-          <w:p>
-            <w:pPr>
-              <w:jc w:val="center"/>
-              <w:rPr>
-                <w:rFonts w:hint="eastAsia" w:eastAsiaTheme="minorEastAsia"/>
-                <w:vertAlign w:val="baseline"/>
-                <w:lang w:eastAsia="zh-CN"/>
-              </w:rPr>
-            </w:pPr>
-            <w:r>
-              <w:rPr>
-                <w:rFonts w:hint="eastAsia"/>
-                <w:vertAlign w:val="baseline"/>
-                <w:lang w:eastAsia="zh-CN"/>
-              </w:rPr>
-              <w:t>充值截图</w:t>
-            </w:r>
-          </w:p>
-        </w:tc>
-        <w:tc>
-          <w:tcPr>
-            <w:tcW w:w="5324" w:type="dxa"/>
-          </w:tcPr>
-          <w:p>
-            <w:pPr>
-              <w:rPr>
-                <w:rFonts w:hint="eastAsia" w:eastAsiaTheme="minorEastAsia"/>
-                <w:vertAlign w:val="baseline"/>
-                <w:lang w:eastAsia="zh-CN"/>
-              </w:rPr>
-            </w:pPr>
-            <w:r>
-              <w:rPr>
-                <w:rFonts w:hint="eastAsia"/>
-                <w:vertAlign w:val="baseline"/>
-                <w:lang w:eastAsia="zh-CN"/>
-              </w:rPr>
-              <w:t>异步显示上传成功的图片</w:t>
-            </w:r>
-          </w:p>
-        </w:tc>
-      </w:tr>
-      <w:tr>
-        <w:tblPrEx>
-          <w:tblBorders>
-            <w:top w:val="single" w:color="auto" w:sz="4" w:space="0"/>
-            <w:left w:val="single" w:color="auto" w:sz="4" w:space="0"/>
-            <w:bottom w:val="single" w:color="auto" w:sz="4" w:space="0"/>
-            <w:right w:val="single" w:color="auto" w:sz="4" w:space="0"/>
-            <w:insideH w:val="single" w:color="auto" w:sz="4" w:space="0"/>
-            <w:insideV w:val="single" w:color="auto" w:sz="4" w:space="0"/>
-          </w:tblBorders>
-          <w:tblLayout w:type="fixed"/>
-          <w:tblCellMar>
-            <w:left w:w="108" w:type="dxa"/>
-            <w:right w:w="108" w:type="dxa"/>
-          </w:tblCellMar>
-        </w:tblPrEx>
-        <w:tc>
-          <w:tcPr>
-            <w:tcW w:w="1304" w:type="dxa"/>
-            <w:vAlign w:val="center"/>
-          </w:tcPr>
-          <w:p>
-            <w:pPr>
-              <w:jc w:val="center"/>
-              <w:rPr>
-                <w:rFonts w:hint="eastAsia" w:eastAsiaTheme="minorEastAsia"/>
-                <w:vertAlign w:val="baseline"/>
-                <w:lang w:val="en-US" w:eastAsia="zh-CN"/>
-              </w:rPr>
-            </w:pPr>
-            <w:r>
-              <w:rPr>
-                <w:rFonts w:hint="eastAsia"/>
-                <w:vertAlign w:val="baseline"/>
-                <w:lang w:val="en-US" w:eastAsia="zh-CN"/>
-              </w:rPr>
-              <w:t>9</w:t>
-            </w:r>
-          </w:p>
-        </w:tc>
-        <w:tc>
-          <w:tcPr>
-            <w:tcW w:w="1894" w:type="dxa"/>
-            <w:vAlign w:val="center"/>
-          </w:tcPr>
-          <w:p>
-            <w:pPr>
-              <w:jc w:val="center"/>
-              <w:rPr>
-                <w:rFonts w:hint="eastAsia" w:eastAsiaTheme="minorEastAsia"/>
-                <w:vertAlign w:val="baseline"/>
-                <w:lang w:eastAsia="zh-CN"/>
-              </w:rPr>
-            </w:pPr>
-            <w:r>
-              <w:rPr>
-                <w:rFonts w:hint="eastAsia"/>
-                <w:vertAlign w:val="baseline"/>
-                <w:lang w:eastAsia="zh-CN"/>
-              </w:rPr>
-              <w:t>给商家留言</w:t>
-            </w:r>
-          </w:p>
-        </w:tc>
-        <w:tc>
-          <w:tcPr>
-            <w:tcW w:w="5324" w:type="dxa"/>
-          </w:tcPr>
-          <w:p>
-            <w:pPr>
-              <w:rPr>
-                <w:rFonts w:hint="eastAsia"/>
-                <w:vertAlign w:val="baseline"/>
-              </w:rPr>
-            </w:pPr>
-          </w:p>
-        </w:tc>
-      </w:tr>
-      <w:tr>
-        <w:tblPrEx>
-          <w:tblBorders>
-            <w:top w:val="single" w:color="auto" w:sz="4" w:space="0"/>
-            <w:left w:val="single" w:color="auto" w:sz="4" w:space="0"/>
-            <w:bottom w:val="single" w:color="auto" w:sz="4" w:space="0"/>
-            <w:right w:val="single" w:color="auto" w:sz="4" w:space="0"/>
-            <w:insideH w:val="single" w:color="auto" w:sz="4" w:space="0"/>
-            <w:insideV w:val="single" w:color="auto" w:sz="4" w:space="0"/>
-          </w:tblBorders>
-          <w:tblLayout w:type="fixed"/>
-          <w:tblCellMar>
-            <w:left w:w="108" w:type="dxa"/>
-            <w:right w:w="108" w:type="dxa"/>
-          </w:tblCellMar>
-        </w:tblPrEx>
-        <w:tc>
-          <w:tcPr>
-            <w:tcW w:w="1304" w:type="dxa"/>
-            <w:vAlign w:val="center"/>
-          </w:tcPr>
-          <w:p>
-            <w:pPr>
-              <w:jc w:val="center"/>
-              <w:rPr>
-                <w:rFonts w:hint="eastAsia"/>
-                <w:vertAlign w:val="baseline"/>
-              </w:rPr>
-            </w:pPr>
-          </w:p>
-        </w:tc>
-        <w:tc>
-          <w:tcPr>
-            <w:tcW w:w="1894" w:type="dxa"/>
-            <w:vAlign w:val="center"/>
-          </w:tcPr>
-          <w:p>
-            <w:pPr>
-              <w:jc w:val="center"/>
-              <w:rPr>
-                <w:rFonts w:hint="eastAsia"/>
-                <w:vertAlign w:val="baseline"/>
-              </w:rPr>
-            </w:pPr>
-          </w:p>
-        </w:tc>
-        <w:tc>
-          <w:tcPr>
-            <w:tcW w:w="5324" w:type="dxa"/>
-          </w:tcPr>
-          <w:p>
-            <w:pPr>
-              <w:rPr>
-                <w:rFonts w:hint="eastAsia"/>
-                <w:vertAlign w:val="baseline"/>
-              </w:rPr>
-            </w:pPr>
-          </w:p>
-        </w:tc>
-      </w:tr>
-      <w:tr>
-        <w:tblPrEx>
-          <w:tblBorders>
-            <w:top w:val="single" w:color="auto" w:sz="4" w:space="0"/>
-            <w:left w:val="single" w:color="auto" w:sz="4" w:space="0"/>
-            <w:bottom w:val="single" w:color="auto" w:sz="4" w:space="0"/>
-            <w:right w:val="single" w:color="auto" w:sz="4" w:space="0"/>
-            <w:insideH w:val="single" w:color="auto" w:sz="4" w:space="0"/>
-            <w:insideV w:val="single" w:color="auto" w:sz="4" w:space="0"/>
-          </w:tblBorders>
-          <w:tblLayout w:type="fixed"/>
-          <w:tblCellMar>
-            <w:left w:w="108" w:type="dxa"/>
-            <w:right w:w="108" w:type="dxa"/>
-          </w:tblCellMar>
-        </w:tblPrEx>
-        <w:tc>
-          <w:tcPr>
-            <w:tcW w:w="1304" w:type="dxa"/>
-            <w:vAlign w:val="center"/>
-          </w:tcPr>
-          <w:p>
-            <w:pPr>
-              <w:jc w:val="center"/>
-              <w:rPr>
-                <w:rFonts w:hint="eastAsia"/>
-                <w:vertAlign w:val="baseline"/>
-              </w:rPr>
-            </w:pPr>
-          </w:p>
-        </w:tc>
-        <w:tc>
-          <w:tcPr>
-            <w:tcW w:w="1894" w:type="dxa"/>
-            <w:vAlign w:val="center"/>
-          </w:tcPr>
-          <w:p>
-            <w:pPr>
-              <w:jc w:val="center"/>
-              <w:rPr>
-                <w:rFonts w:hint="eastAsia"/>
-                <w:vertAlign w:val="baseline"/>
-              </w:rPr>
-            </w:pPr>
-          </w:p>
-        </w:tc>
-        <w:tc>
-          <w:tcPr>
-            <w:tcW w:w="5324" w:type="dxa"/>
-          </w:tcPr>
-          <w:p>
-            <w:pPr>
-              <w:rPr>
-                <w:rFonts w:hint="eastAsia"/>
-                <w:vertAlign w:val="baseline"/>
-              </w:rPr>
-            </w:pPr>
-          </w:p>
-        </w:tc>
-      </w:tr>
-    </w:tbl>
-    <w:p>
-      <w:pPr>
-        <w:ind w:left="840" w:firstLine="420"/>
-        <w:rPr>
-          <w:rFonts w:hint="eastAsia"/>
-        </w:rPr>
-      </w:pPr>
-    </w:p>
-    <w:p>
-      <w:pPr>
-        <w:ind w:left="840" w:firstLine="420"/>
-        <w:rPr>
-          <w:rFonts w:hint="eastAsia"/>
-        </w:rPr>
-      </w:pPr>
-      <w:r>
-        <w:rPr>
-          <w:rFonts w:hint="eastAsia"/>
-        </w:rPr>
-        <w:t>②刷手完成商家规定条件下的任务后，通过平台审核打款到刷手账户</w:t>
-      </w:r>
-    </w:p>
-    <w:p>
-      <w:pPr>
-        <w:ind w:left="840" w:firstLine="420"/>
-        <w:rPr>
-          <w:rFonts w:hint="eastAsia"/>
-        </w:rPr>
-      </w:pPr>
     </w:p>
     <w:tbl>
       <w:tblPr>
@@ -14119,7 +13235,7 @@
                 <w:vertAlign w:val="baseline"/>
                 <w:lang w:eastAsia="zh-CN"/>
               </w:rPr>
-              <w:t>刷手姓名</w:t>
+              <w:t>商家姓名</w:t>
             </w:r>
           </w:p>
         </w:tc>
@@ -14787,8 +13903,132 @@
                 <w:vertAlign w:val="baseline"/>
                 <w:lang w:eastAsia="zh-CN"/>
               </w:rPr>
-              <w:t>给刷手留言</w:t>
-            </w:r>
+              <w:t>给商家留言</w:t>
+            </w:r>
+          </w:p>
+        </w:tc>
+        <w:tc>
+          <w:tcPr>
+            <w:tcW w:w="5324" w:type="dxa"/>
+          </w:tcPr>
+          <w:p>
+            <w:pPr>
+              <w:rPr>
+                <w:rFonts w:hint="eastAsia"/>
+                <w:vertAlign w:val="baseline"/>
+              </w:rPr>
+            </w:pPr>
+          </w:p>
+        </w:tc>
+      </w:tr>
+      <w:tr>
+        <w:tblPrEx>
+          <w:tblBorders>
+            <w:top w:val="single" w:color="auto" w:sz="4" w:space="0"/>
+            <w:left w:val="single" w:color="auto" w:sz="4" w:space="0"/>
+            <w:bottom w:val="single" w:color="auto" w:sz="4" w:space="0"/>
+            <w:right w:val="single" w:color="auto" w:sz="4" w:space="0"/>
+            <w:insideH w:val="single" w:color="auto" w:sz="4" w:space="0"/>
+            <w:insideV w:val="single" w:color="auto" w:sz="4" w:space="0"/>
+          </w:tblBorders>
+          <w:tblLayout w:type="fixed"/>
+          <w:tblCellMar>
+            <w:top w:w="0" w:type="dxa"/>
+            <w:left w:w="108" w:type="dxa"/>
+            <w:bottom w:w="0" w:type="dxa"/>
+            <w:right w:w="108" w:type="dxa"/>
+          </w:tblCellMar>
+        </w:tblPrEx>
+        <w:tc>
+          <w:tcPr>
+            <w:tcW w:w="1304" w:type="dxa"/>
+            <w:vAlign w:val="center"/>
+          </w:tcPr>
+          <w:p>
+            <w:pPr>
+              <w:jc w:val="center"/>
+              <w:rPr>
+                <w:rFonts w:hint="eastAsia"/>
+                <w:vertAlign w:val="baseline"/>
+              </w:rPr>
+            </w:pPr>
+          </w:p>
+        </w:tc>
+        <w:tc>
+          <w:tcPr>
+            <w:tcW w:w="1894" w:type="dxa"/>
+            <w:vAlign w:val="center"/>
+          </w:tcPr>
+          <w:p>
+            <w:pPr>
+              <w:jc w:val="center"/>
+              <w:rPr>
+                <w:rFonts w:hint="eastAsia"/>
+                <w:vertAlign w:val="baseline"/>
+              </w:rPr>
+            </w:pPr>
+          </w:p>
+        </w:tc>
+        <w:tc>
+          <w:tcPr>
+            <w:tcW w:w="5324" w:type="dxa"/>
+          </w:tcPr>
+          <w:p>
+            <w:pPr>
+              <w:rPr>
+                <w:rFonts w:hint="eastAsia"/>
+                <w:vertAlign w:val="baseline"/>
+              </w:rPr>
+            </w:pPr>
+          </w:p>
+        </w:tc>
+      </w:tr>
+      <w:tr>
+        <w:tblPrEx>
+          <w:tblBorders>
+            <w:top w:val="single" w:color="auto" w:sz="4" w:space="0"/>
+            <w:left w:val="single" w:color="auto" w:sz="4" w:space="0"/>
+            <w:bottom w:val="single" w:color="auto" w:sz="4" w:space="0"/>
+            <w:right w:val="single" w:color="auto" w:sz="4" w:space="0"/>
+            <w:insideH w:val="single" w:color="auto" w:sz="4" w:space="0"/>
+            <w:insideV w:val="single" w:color="auto" w:sz="4" w:space="0"/>
+          </w:tblBorders>
+          <w:tblLayout w:type="fixed"/>
+          <w:tblCellMar>
+            <w:top w:w="0" w:type="dxa"/>
+            <w:left w:w="108" w:type="dxa"/>
+            <w:bottom w:w="0" w:type="dxa"/>
+            <w:right w:w="108" w:type="dxa"/>
+          </w:tblCellMar>
+        </w:tblPrEx>
+        <w:tc>
+          <w:tcPr>
+            <w:tcW w:w="1304" w:type="dxa"/>
+            <w:vAlign w:val="center"/>
+          </w:tcPr>
+          <w:p>
+            <w:pPr>
+              <w:jc w:val="center"/>
+              <w:rPr>
+                <w:rFonts w:hint="eastAsia"/>
+                <w:vertAlign w:val="baseline"/>
+              </w:rPr>
+            </w:pPr>
+          </w:p>
+        </w:tc>
+        <w:tc>
+          <w:tcPr>
+            <w:tcW w:w="1894" w:type="dxa"/>
+            <w:vAlign w:val="center"/>
+          </w:tcPr>
+          <w:p>
+            <w:pPr>
+              <w:jc w:val="center"/>
+              <w:rPr>
+                <w:rFonts w:hint="eastAsia"/>
+                <w:vertAlign w:val="baseline"/>
+              </w:rPr>
+            </w:pPr>
           </w:p>
         </w:tc>
         <w:tc>
@@ -14809,6 +14049,811 @@
     <w:p>
       <w:pPr>
         <w:ind w:left="840" w:firstLine="420"/>
+        <w:rPr>
+          <w:rFonts w:hint="eastAsia"/>
+        </w:rPr>
+      </w:pPr>
+    </w:p>
+    <w:p>
+      <w:pPr>
+        <w:ind w:left="840" w:firstLine="420"/>
+        <w:rPr>
+          <w:rFonts w:hint="eastAsia"/>
+        </w:rPr>
+      </w:pPr>
+      <w:r>
+        <w:rPr>
+          <w:rFonts w:hint="eastAsia"/>
+        </w:rPr>
+        <w:t>②刷手完成商家规定条件下的任务后，通过平台审核打款到刷手账户</w:t>
+      </w:r>
+    </w:p>
+    <w:p>
+      <w:pPr>
+        <w:ind w:left="840" w:firstLine="420"/>
+        <w:rPr>
+          <w:rFonts w:hint="eastAsia"/>
+        </w:rPr>
+      </w:pPr>
+    </w:p>
+    <w:tbl>
+      <w:tblPr>
+        <w:tblStyle w:val="11"/>
+        <w:tblW w:w="8522" w:type="dxa"/>
+        <w:tblInd w:w="0" w:type="dxa"/>
+        <w:tblBorders>
+          <w:top w:val="single" w:color="auto" w:sz="4" w:space="0"/>
+          <w:left w:val="single" w:color="auto" w:sz="4" w:space="0"/>
+          <w:bottom w:val="single" w:color="auto" w:sz="4" w:space="0"/>
+          <w:right w:val="single" w:color="auto" w:sz="4" w:space="0"/>
+          <w:insideH w:val="single" w:color="auto" w:sz="4" w:space="0"/>
+          <w:insideV w:val="single" w:color="auto" w:sz="4" w:space="0"/>
+        </w:tblBorders>
+        <w:tblLayout w:type="fixed"/>
+        <w:tblCellMar>
+          <w:top w:w="0" w:type="dxa"/>
+          <w:left w:w="108" w:type="dxa"/>
+          <w:bottom w:w="0" w:type="dxa"/>
+          <w:right w:w="108" w:type="dxa"/>
+        </w:tblCellMar>
+      </w:tblPr>
+      <w:tblGrid>
+        <w:gridCol w:w="1304"/>
+        <w:gridCol w:w="1894"/>
+        <w:gridCol w:w="5324"/>
+      </w:tblGrid>
+      <w:tr>
+        <w:tblPrEx>
+          <w:tblBorders>
+            <w:top w:val="single" w:color="auto" w:sz="4" w:space="0"/>
+            <w:left w:val="single" w:color="auto" w:sz="4" w:space="0"/>
+            <w:bottom w:val="single" w:color="auto" w:sz="4" w:space="0"/>
+            <w:right w:val="single" w:color="auto" w:sz="4" w:space="0"/>
+            <w:insideH w:val="single" w:color="auto" w:sz="4" w:space="0"/>
+            <w:insideV w:val="single" w:color="auto" w:sz="4" w:space="0"/>
+          </w:tblBorders>
+          <w:tblLayout w:type="fixed"/>
+          <w:tblCellMar>
+            <w:top w:w="0" w:type="dxa"/>
+            <w:left w:w="108" w:type="dxa"/>
+            <w:bottom w:w="0" w:type="dxa"/>
+            <w:right w:w="108" w:type="dxa"/>
+          </w:tblCellMar>
+        </w:tblPrEx>
+        <w:tc>
+          <w:tcPr>
+            <w:tcW w:w="1304" w:type="dxa"/>
+            <w:vAlign w:val="center"/>
+          </w:tcPr>
+          <w:p>
+            <w:pPr>
+              <w:jc w:val="center"/>
+              <w:rPr>
+                <w:rFonts w:hint="eastAsia" w:eastAsiaTheme="minorEastAsia"/>
+                <w:vertAlign w:val="baseline"/>
+                <w:lang w:val="en-US" w:eastAsia="zh-CN"/>
+              </w:rPr>
+            </w:pPr>
+            <w:r>
+              <w:rPr>
+                <w:rFonts w:hint="eastAsia"/>
+                <w:vertAlign w:val="baseline"/>
+                <w:lang w:val="en-US" w:eastAsia="zh-CN"/>
+              </w:rPr>
+              <w:t>1</w:t>
+            </w:r>
+          </w:p>
+        </w:tc>
+        <w:tc>
+          <w:tcPr>
+            <w:tcW w:w="1894" w:type="dxa"/>
+            <w:vAlign w:val="center"/>
+          </w:tcPr>
+          <w:p>
+            <w:pPr>
+              <w:jc w:val="center"/>
+              <w:rPr>
+                <w:rFonts w:hint="eastAsia" w:eastAsiaTheme="minorEastAsia"/>
+                <w:vertAlign w:val="baseline"/>
+                <w:lang w:eastAsia="zh-CN"/>
+              </w:rPr>
+            </w:pPr>
+            <w:r>
+              <w:rPr>
+                <w:rFonts w:hint="eastAsia"/>
+                <w:vertAlign w:val="baseline"/>
+                <w:lang w:eastAsia="zh-CN"/>
+              </w:rPr>
+              <w:t>刷手姓名</w:t>
+            </w:r>
+          </w:p>
+        </w:tc>
+        <w:tc>
+          <w:tcPr>
+            <w:tcW w:w="5324" w:type="dxa"/>
+          </w:tcPr>
+          <w:p>
+            <w:pPr>
+              <w:rPr>
+                <w:rFonts w:hint="eastAsia" w:eastAsiaTheme="minorEastAsia"/>
+                <w:vertAlign w:val="baseline"/>
+                <w:lang w:eastAsia="zh-CN"/>
+              </w:rPr>
+            </w:pPr>
+          </w:p>
+        </w:tc>
+      </w:tr>
+      <w:tr>
+        <w:tblPrEx>
+          <w:tblBorders>
+            <w:top w:val="single" w:color="auto" w:sz="4" w:space="0"/>
+            <w:left w:val="single" w:color="auto" w:sz="4" w:space="0"/>
+            <w:bottom w:val="single" w:color="auto" w:sz="4" w:space="0"/>
+            <w:right w:val="single" w:color="auto" w:sz="4" w:space="0"/>
+            <w:insideH w:val="single" w:color="auto" w:sz="4" w:space="0"/>
+            <w:insideV w:val="single" w:color="auto" w:sz="4" w:space="0"/>
+          </w:tblBorders>
+          <w:tblLayout w:type="fixed"/>
+          <w:tblCellMar>
+            <w:top w:w="0" w:type="dxa"/>
+            <w:left w:w="108" w:type="dxa"/>
+            <w:bottom w:w="0" w:type="dxa"/>
+            <w:right w:w="108" w:type="dxa"/>
+          </w:tblCellMar>
+        </w:tblPrEx>
+        <w:tc>
+          <w:tcPr>
+            <w:tcW w:w="1304" w:type="dxa"/>
+            <w:vAlign w:val="center"/>
+          </w:tcPr>
+          <w:p>
+            <w:pPr>
+              <w:jc w:val="center"/>
+              <w:rPr>
+                <w:rFonts w:hint="eastAsia"/>
+                <w:vertAlign w:val="baseline"/>
+                <w:lang w:val="en-US" w:eastAsia="zh-CN"/>
+              </w:rPr>
+            </w:pPr>
+            <w:r>
+              <w:rPr>
+                <w:rFonts w:hint="eastAsia"/>
+                <w:vertAlign w:val="baseline"/>
+                <w:lang w:val="en-US" w:eastAsia="zh-CN"/>
+              </w:rPr>
+              <w:t>2</w:t>
+            </w:r>
+          </w:p>
+        </w:tc>
+        <w:tc>
+          <w:tcPr>
+            <w:tcW w:w="1894" w:type="dxa"/>
+            <w:vAlign w:val="center"/>
+          </w:tcPr>
+          <w:p>
+            <w:pPr>
+              <w:jc w:val="center"/>
+              <w:rPr>
+                <w:rFonts w:hint="eastAsia"/>
+                <w:vertAlign w:val="baseline"/>
+                <w:lang w:eastAsia="zh-CN"/>
+              </w:rPr>
+            </w:pPr>
+            <w:r>
+              <w:rPr>
+                <w:rFonts w:hint="eastAsia"/>
+                <w:vertAlign w:val="baseline"/>
+                <w:lang w:eastAsia="zh-CN"/>
+              </w:rPr>
+              <w:t>店铺名称</w:t>
+            </w:r>
+          </w:p>
+        </w:tc>
+        <w:tc>
+          <w:tcPr>
+            <w:tcW w:w="5324" w:type="dxa"/>
+          </w:tcPr>
+          <w:p>
+            <w:pPr>
+              <w:rPr>
+                <w:rFonts w:hint="eastAsia"/>
+                <w:vertAlign w:val="baseline"/>
+              </w:rPr>
+            </w:pPr>
+          </w:p>
+        </w:tc>
+      </w:tr>
+      <w:tr>
+        <w:tblPrEx>
+          <w:tblBorders>
+            <w:top w:val="single" w:color="auto" w:sz="4" w:space="0"/>
+            <w:left w:val="single" w:color="auto" w:sz="4" w:space="0"/>
+            <w:bottom w:val="single" w:color="auto" w:sz="4" w:space="0"/>
+            <w:right w:val="single" w:color="auto" w:sz="4" w:space="0"/>
+            <w:insideH w:val="single" w:color="auto" w:sz="4" w:space="0"/>
+            <w:insideV w:val="single" w:color="auto" w:sz="4" w:space="0"/>
+          </w:tblBorders>
+          <w:tblLayout w:type="fixed"/>
+          <w:tblCellMar>
+            <w:top w:w="0" w:type="dxa"/>
+            <w:left w:w="108" w:type="dxa"/>
+            <w:bottom w:w="0" w:type="dxa"/>
+            <w:right w:w="108" w:type="dxa"/>
+          </w:tblCellMar>
+        </w:tblPrEx>
+        <w:tc>
+          <w:tcPr>
+            <w:tcW w:w="1304" w:type="dxa"/>
+            <w:vAlign w:val="center"/>
+          </w:tcPr>
+          <w:p>
+            <w:pPr>
+              <w:jc w:val="center"/>
+              <w:rPr>
+                <w:rFonts w:hint="eastAsia" w:eastAsiaTheme="minorEastAsia"/>
+                <w:vertAlign w:val="baseline"/>
+                <w:lang w:val="en-US" w:eastAsia="zh-CN"/>
+              </w:rPr>
+            </w:pPr>
+            <w:r>
+              <w:rPr>
+                <w:rFonts w:hint="eastAsia"/>
+                <w:vertAlign w:val="baseline"/>
+                <w:lang w:val="en-US" w:eastAsia="zh-CN"/>
+              </w:rPr>
+              <w:t>3</w:t>
+            </w:r>
+          </w:p>
+        </w:tc>
+        <w:tc>
+          <w:tcPr>
+            <w:tcW w:w="1894" w:type="dxa"/>
+            <w:vAlign w:val="center"/>
+          </w:tcPr>
+          <w:p>
+            <w:pPr>
+              <w:jc w:val="center"/>
+              <w:rPr>
+                <w:rFonts w:hint="eastAsia" w:eastAsiaTheme="minorEastAsia"/>
+                <w:vertAlign w:val="baseline"/>
+                <w:lang w:eastAsia="zh-CN"/>
+              </w:rPr>
+            </w:pPr>
+            <w:r>
+              <w:rPr>
+                <w:rFonts w:hint="eastAsia"/>
+                <w:vertAlign w:val="baseline"/>
+                <w:lang w:eastAsia="zh-CN"/>
+              </w:rPr>
+              <w:t>开户银行</w:t>
+            </w:r>
+          </w:p>
+        </w:tc>
+        <w:tc>
+          <w:tcPr>
+            <w:tcW w:w="5324" w:type="dxa"/>
+          </w:tcPr>
+          <w:p>
+            <w:pPr>
+              <w:rPr>
+                <w:rFonts w:hint="eastAsia"/>
+                <w:vertAlign w:val="baseline"/>
+              </w:rPr>
+            </w:pPr>
+          </w:p>
+        </w:tc>
+      </w:tr>
+      <w:tr>
+        <w:tblPrEx>
+          <w:tblBorders>
+            <w:top w:val="single" w:color="auto" w:sz="4" w:space="0"/>
+            <w:left w:val="single" w:color="auto" w:sz="4" w:space="0"/>
+            <w:bottom w:val="single" w:color="auto" w:sz="4" w:space="0"/>
+            <w:right w:val="single" w:color="auto" w:sz="4" w:space="0"/>
+            <w:insideH w:val="single" w:color="auto" w:sz="4" w:space="0"/>
+            <w:insideV w:val="single" w:color="auto" w:sz="4" w:space="0"/>
+          </w:tblBorders>
+          <w:tblLayout w:type="fixed"/>
+          <w:tblCellMar>
+            <w:top w:w="0" w:type="dxa"/>
+            <w:left w:w="108" w:type="dxa"/>
+            <w:bottom w:w="0" w:type="dxa"/>
+            <w:right w:w="108" w:type="dxa"/>
+          </w:tblCellMar>
+        </w:tblPrEx>
+        <w:tc>
+          <w:tcPr>
+            <w:tcW w:w="1304" w:type="dxa"/>
+            <w:vAlign w:val="center"/>
+          </w:tcPr>
+          <w:p>
+            <w:pPr>
+              <w:jc w:val="center"/>
+              <w:rPr>
+                <w:rFonts w:hint="eastAsia" w:eastAsiaTheme="minorEastAsia"/>
+                <w:vertAlign w:val="baseline"/>
+                <w:lang w:val="en-US" w:eastAsia="zh-CN"/>
+              </w:rPr>
+            </w:pPr>
+            <w:r>
+              <w:rPr>
+                <w:rFonts w:hint="eastAsia"/>
+                <w:vertAlign w:val="baseline"/>
+                <w:lang w:val="en-US" w:eastAsia="zh-CN"/>
+              </w:rPr>
+              <w:t>4</w:t>
+            </w:r>
+          </w:p>
+        </w:tc>
+        <w:tc>
+          <w:tcPr>
+            <w:tcW w:w="1894" w:type="dxa"/>
+            <w:vAlign w:val="center"/>
+          </w:tcPr>
+          <w:p>
+            <w:pPr>
+              <w:jc w:val="center"/>
+              <w:rPr>
+                <w:rFonts w:hint="eastAsia" w:eastAsiaTheme="minorEastAsia"/>
+                <w:vertAlign w:val="baseline"/>
+                <w:lang w:eastAsia="zh-CN"/>
+              </w:rPr>
+            </w:pPr>
+            <w:r>
+              <w:rPr>
+                <w:rFonts w:hint="eastAsia"/>
+                <w:vertAlign w:val="baseline"/>
+                <w:lang w:eastAsia="zh-CN"/>
+              </w:rPr>
+              <w:t>开户地址</w:t>
+            </w:r>
+          </w:p>
+        </w:tc>
+        <w:tc>
+          <w:tcPr>
+            <w:tcW w:w="5324" w:type="dxa"/>
+          </w:tcPr>
+          <w:p>
+            <w:pPr>
+              <w:rPr>
+                <w:rFonts w:hint="eastAsia"/>
+                <w:vertAlign w:val="baseline"/>
+              </w:rPr>
+            </w:pPr>
+          </w:p>
+        </w:tc>
+      </w:tr>
+      <w:tr>
+        <w:tblPrEx>
+          <w:tblBorders>
+            <w:top w:val="single" w:color="auto" w:sz="4" w:space="0"/>
+            <w:left w:val="single" w:color="auto" w:sz="4" w:space="0"/>
+            <w:bottom w:val="single" w:color="auto" w:sz="4" w:space="0"/>
+            <w:right w:val="single" w:color="auto" w:sz="4" w:space="0"/>
+            <w:insideH w:val="single" w:color="auto" w:sz="4" w:space="0"/>
+            <w:insideV w:val="single" w:color="auto" w:sz="4" w:space="0"/>
+          </w:tblBorders>
+          <w:tblLayout w:type="fixed"/>
+          <w:tblCellMar>
+            <w:top w:w="0" w:type="dxa"/>
+            <w:left w:w="108" w:type="dxa"/>
+            <w:bottom w:w="0" w:type="dxa"/>
+            <w:right w:w="108" w:type="dxa"/>
+          </w:tblCellMar>
+        </w:tblPrEx>
+        <w:tc>
+          <w:tcPr>
+            <w:tcW w:w="1304" w:type="dxa"/>
+            <w:vAlign w:val="center"/>
+          </w:tcPr>
+          <w:p>
+            <w:pPr>
+              <w:jc w:val="center"/>
+              <w:rPr>
+                <w:rFonts w:hint="eastAsia" w:eastAsiaTheme="minorEastAsia"/>
+                <w:vertAlign w:val="baseline"/>
+                <w:lang w:val="en-US" w:eastAsia="zh-CN"/>
+              </w:rPr>
+            </w:pPr>
+            <w:r>
+              <w:rPr>
+                <w:rFonts w:hint="eastAsia"/>
+                <w:vertAlign w:val="baseline"/>
+                <w:lang w:val="en-US" w:eastAsia="zh-CN"/>
+              </w:rPr>
+              <w:t>5</w:t>
+            </w:r>
+          </w:p>
+        </w:tc>
+        <w:tc>
+          <w:tcPr>
+            <w:tcW w:w="1894" w:type="dxa"/>
+            <w:vAlign w:val="center"/>
+          </w:tcPr>
+          <w:p>
+            <w:pPr>
+              <w:jc w:val="center"/>
+              <w:rPr>
+                <w:rFonts w:hint="eastAsia" w:eastAsiaTheme="minorEastAsia"/>
+                <w:vertAlign w:val="baseline"/>
+                <w:lang w:eastAsia="zh-CN"/>
+              </w:rPr>
+            </w:pPr>
+            <w:r>
+              <w:rPr>
+                <w:rFonts w:hint="eastAsia"/>
+                <w:vertAlign w:val="baseline"/>
+                <w:lang w:eastAsia="zh-CN"/>
+              </w:rPr>
+              <w:t>银行卡号</w:t>
+            </w:r>
+          </w:p>
+        </w:tc>
+        <w:tc>
+          <w:tcPr>
+            <w:tcW w:w="5324" w:type="dxa"/>
+          </w:tcPr>
+          <w:p>
+            <w:pPr>
+              <w:rPr>
+                <w:rFonts w:hint="eastAsia"/>
+                <w:vertAlign w:val="baseline"/>
+              </w:rPr>
+            </w:pPr>
+          </w:p>
+        </w:tc>
+      </w:tr>
+      <w:tr>
+        <w:tblPrEx>
+          <w:tblBorders>
+            <w:top w:val="single" w:color="auto" w:sz="4" w:space="0"/>
+            <w:left w:val="single" w:color="auto" w:sz="4" w:space="0"/>
+            <w:bottom w:val="single" w:color="auto" w:sz="4" w:space="0"/>
+            <w:right w:val="single" w:color="auto" w:sz="4" w:space="0"/>
+            <w:insideH w:val="single" w:color="auto" w:sz="4" w:space="0"/>
+            <w:insideV w:val="single" w:color="auto" w:sz="4" w:space="0"/>
+          </w:tblBorders>
+          <w:tblLayout w:type="fixed"/>
+          <w:tblCellMar>
+            <w:top w:w="0" w:type="dxa"/>
+            <w:left w:w="108" w:type="dxa"/>
+            <w:bottom w:w="0" w:type="dxa"/>
+            <w:right w:w="108" w:type="dxa"/>
+          </w:tblCellMar>
+        </w:tblPrEx>
+        <w:tc>
+          <w:tcPr>
+            <w:tcW w:w="1304" w:type="dxa"/>
+            <w:vAlign w:val="center"/>
+          </w:tcPr>
+          <w:p>
+            <w:pPr>
+              <w:jc w:val="center"/>
+              <w:rPr>
+                <w:rFonts w:hint="eastAsia" w:eastAsiaTheme="minorEastAsia"/>
+                <w:vertAlign w:val="baseline"/>
+                <w:lang w:val="en-US" w:eastAsia="zh-CN"/>
+              </w:rPr>
+            </w:pPr>
+            <w:r>
+              <w:rPr>
+                <w:rFonts w:hint="eastAsia"/>
+                <w:vertAlign w:val="baseline"/>
+                <w:lang w:val="en-US" w:eastAsia="zh-CN"/>
+              </w:rPr>
+              <w:t>6</w:t>
+            </w:r>
+          </w:p>
+        </w:tc>
+        <w:tc>
+          <w:tcPr>
+            <w:tcW w:w="1894" w:type="dxa"/>
+            <w:vAlign w:val="center"/>
+          </w:tcPr>
+          <w:p>
+            <w:pPr>
+              <w:jc w:val="center"/>
+              <w:rPr>
+                <w:rFonts w:hint="eastAsia" w:eastAsiaTheme="minorEastAsia"/>
+                <w:vertAlign w:val="baseline"/>
+                <w:lang w:eastAsia="zh-CN"/>
+              </w:rPr>
+            </w:pPr>
+            <w:r>
+              <w:rPr>
+                <w:rFonts w:hint="eastAsia"/>
+                <w:vertAlign w:val="baseline"/>
+                <w:lang w:eastAsia="zh-CN"/>
+              </w:rPr>
+              <w:t>转账金额</w:t>
+            </w:r>
+          </w:p>
+        </w:tc>
+        <w:tc>
+          <w:tcPr>
+            <w:tcW w:w="5324" w:type="dxa"/>
+          </w:tcPr>
+          <w:p>
+            <w:pPr>
+              <w:rPr>
+                <w:rFonts w:hint="eastAsia" w:eastAsiaTheme="minorEastAsia"/>
+                <w:vertAlign w:val="baseline"/>
+                <w:lang w:eastAsia="zh-CN"/>
+              </w:rPr>
+            </w:pPr>
+            <w:r>
+              <w:rPr>
+                <w:rFonts w:hint="eastAsia"/>
+                <w:vertAlign w:val="baseline"/>
+                <w:lang w:eastAsia="zh-CN"/>
+              </w:rPr>
+              <w:t>手动输入数字</w:t>
+            </w:r>
+          </w:p>
+        </w:tc>
+      </w:tr>
+      <w:tr>
+        <w:tblPrEx>
+          <w:tblBorders>
+            <w:top w:val="single" w:color="auto" w:sz="4" w:space="0"/>
+            <w:left w:val="single" w:color="auto" w:sz="4" w:space="0"/>
+            <w:bottom w:val="single" w:color="auto" w:sz="4" w:space="0"/>
+            <w:right w:val="single" w:color="auto" w:sz="4" w:space="0"/>
+            <w:insideH w:val="single" w:color="auto" w:sz="4" w:space="0"/>
+            <w:insideV w:val="single" w:color="auto" w:sz="4" w:space="0"/>
+          </w:tblBorders>
+          <w:tblLayout w:type="fixed"/>
+          <w:tblCellMar>
+            <w:top w:w="0" w:type="dxa"/>
+            <w:left w:w="108" w:type="dxa"/>
+            <w:bottom w:w="0" w:type="dxa"/>
+            <w:right w:w="108" w:type="dxa"/>
+          </w:tblCellMar>
+        </w:tblPrEx>
+        <w:tc>
+          <w:tcPr>
+            <w:tcW w:w="1304" w:type="dxa"/>
+            <w:vAlign w:val="center"/>
+          </w:tcPr>
+          <w:p>
+            <w:pPr>
+              <w:jc w:val="center"/>
+              <w:rPr>
+                <w:rFonts w:hint="eastAsia" w:eastAsiaTheme="minorEastAsia"/>
+                <w:vertAlign w:val="baseline"/>
+                <w:lang w:val="en-US" w:eastAsia="zh-CN"/>
+              </w:rPr>
+            </w:pPr>
+            <w:r>
+              <w:rPr>
+                <w:rFonts w:hint="eastAsia"/>
+                <w:vertAlign w:val="baseline"/>
+                <w:lang w:val="en-US" w:eastAsia="zh-CN"/>
+              </w:rPr>
+              <w:t>7</w:t>
+            </w:r>
+          </w:p>
+        </w:tc>
+        <w:tc>
+          <w:tcPr>
+            <w:tcW w:w="1894" w:type="dxa"/>
+            <w:vAlign w:val="center"/>
+          </w:tcPr>
+          <w:p>
+            <w:pPr>
+              <w:jc w:val="center"/>
+              <w:rPr>
+                <w:rFonts w:hint="eastAsia" w:eastAsiaTheme="minorEastAsia"/>
+                <w:vertAlign w:val="baseline"/>
+                <w:lang w:eastAsia="zh-CN"/>
+              </w:rPr>
+            </w:pPr>
+            <w:r>
+              <w:rPr>
+                <w:rFonts w:hint="eastAsia"/>
+                <w:vertAlign w:val="baseline"/>
+                <w:lang w:eastAsia="zh-CN"/>
+              </w:rPr>
+              <w:t>转账金额大写</w:t>
+            </w:r>
+          </w:p>
+        </w:tc>
+        <w:tc>
+          <w:tcPr>
+            <w:tcW w:w="5324" w:type="dxa"/>
+          </w:tcPr>
+          <w:p>
+            <w:pPr>
+              <w:rPr>
+                <w:rFonts w:hint="eastAsia" w:eastAsiaTheme="minorEastAsia"/>
+                <w:vertAlign w:val="baseline"/>
+                <w:lang w:eastAsia="zh-CN"/>
+              </w:rPr>
+            </w:pPr>
+            <w:r>
+              <w:rPr>
+                <w:rFonts w:hint="eastAsia"/>
+                <w:vertAlign w:val="baseline"/>
+                <w:lang w:eastAsia="zh-CN"/>
+              </w:rPr>
+              <w:t>通过手动输入自动转化为大写</w:t>
+            </w:r>
+          </w:p>
+        </w:tc>
+      </w:tr>
+      <w:tr>
+        <w:tblPrEx>
+          <w:tblBorders>
+            <w:top w:val="single" w:color="auto" w:sz="4" w:space="0"/>
+            <w:left w:val="single" w:color="auto" w:sz="4" w:space="0"/>
+            <w:bottom w:val="single" w:color="auto" w:sz="4" w:space="0"/>
+            <w:right w:val="single" w:color="auto" w:sz="4" w:space="0"/>
+            <w:insideH w:val="single" w:color="auto" w:sz="4" w:space="0"/>
+            <w:insideV w:val="single" w:color="auto" w:sz="4" w:space="0"/>
+          </w:tblBorders>
+          <w:tblLayout w:type="fixed"/>
+          <w:tblCellMar>
+            <w:top w:w="0" w:type="dxa"/>
+            <w:left w:w="108" w:type="dxa"/>
+            <w:bottom w:w="0" w:type="dxa"/>
+            <w:right w:w="108" w:type="dxa"/>
+          </w:tblCellMar>
+        </w:tblPrEx>
+        <w:tc>
+          <w:tcPr>
+            <w:tcW w:w="1304" w:type="dxa"/>
+            <w:vAlign w:val="center"/>
+          </w:tcPr>
+          <w:p>
+            <w:pPr>
+              <w:jc w:val="center"/>
+              <w:rPr>
+                <w:rFonts w:hint="eastAsia" w:eastAsiaTheme="minorEastAsia"/>
+                <w:vertAlign w:val="baseline"/>
+                <w:lang w:val="en-US" w:eastAsia="zh-CN"/>
+              </w:rPr>
+            </w:pPr>
+            <w:r>
+              <w:rPr>
+                <w:rFonts w:hint="eastAsia"/>
+                <w:vertAlign w:val="baseline"/>
+                <w:lang w:val="en-US" w:eastAsia="zh-CN"/>
+              </w:rPr>
+              <w:t>8</w:t>
+            </w:r>
+          </w:p>
+        </w:tc>
+        <w:tc>
+          <w:tcPr>
+            <w:tcW w:w="1894" w:type="dxa"/>
+            <w:vAlign w:val="center"/>
+          </w:tcPr>
+          <w:p>
+            <w:pPr>
+              <w:jc w:val="center"/>
+              <w:rPr>
+                <w:rFonts w:hint="eastAsia" w:eastAsiaTheme="minorEastAsia"/>
+                <w:vertAlign w:val="baseline"/>
+                <w:lang w:eastAsia="zh-CN"/>
+              </w:rPr>
+            </w:pPr>
+            <w:r>
+              <w:rPr>
+                <w:rFonts w:hint="eastAsia"/>
+                <w:vertAlign w:val="baseline"/>
+                <w:lang w:eastAsia="zh-CN"/>
+              </w:rPr>
+              <w:t>充值截图</w:t>
+            </w:r>
+          </w:p>
+        </w:tc>
+        <w:tc>
+          <w:tcPr>
+            <w:tcW w:w="5324" w:type="dxa"/>
+          </w:tcPr>
+          <w:p>
+            <w:pPr>
+              <w:rPr>
+                <w:rFonts w:hint="eastAsia" w:eastAsiaTheme="minorEastAsia"/>
+                <w:vertAlign w:val="baseline"/>
+                <w:lang w:eastAsia="zh-CN"/>
+              </w:rPr>
+            </w:pPr>
+            <w:r>
+              <w:rPr>
+                <w:rFonts w:hint="eastAsia"/>
+                <w:vertAlign w:val="baseline"/>
+                <w:lang w:eastAsia="zh-CN"/>
+              </w:rPr>
+              <w:t>异步显示上传成功的图片</w:t>
+            </w:r>
+          </w:p>
+        </w:tc>
+      </w:tr>
+      <w:tr>
+        <w:tblPrEx>
+          <w:tblBorders>
+            <w:top w:val="single" w:color="auto" w:sz="4" w:space="0"/>
+            <w:left w:val="single" w:color="auto" w:sz="4" w:space="0"/>
+            <w:bottom w:val="single" w:color="auto" w:sz="4" w:space="0"/>
+            <w:right w:val="single" w:color="auto" w:sz="4" w:space="0"/>
+            <w:insideH w:val="single" w:color="auto" w:sz="4" w:space="0"/>
+            <w:insideV w:val="single" w:color="auto" w:sz="4" w:space="0"/>
+          </w:tblBorders>
+          <w:tblLayout w:type="fixed"/>
+          <w:tblCellMar>
+            <w:top w:w="0" w:type="dxa"/>
+            <w:left w:w="108" w:type="dxa"/>
+            <w:bottom w:w="0" w:type="dxa"/>
+            <w:right w:w="108" w:type="dxa"/>
+          </w:tblCellMar>
+        </w:tblPrEx>
+        <w:tc>
+          <w:tcPr>
+            <w:tcW w:w="1304" w:type="dxa"/>
+            <w:vAlign w:val="center"/>
+          </w:tcPr>
+          <w:p>
+            <w:pPr>
+              <w:jc w:val="center"/>
+              <w:rPr>
+                <w:rFonts w:hint="eastAsia" w:eastAsiaTheme="minorEastAsia"/>
+                <w:vertAlign w:val="baseline"/>
+                <w:lang w:val="en-US" w:eastAsia="zh-CN"/>
+              </w:rPr>
+            </w:pPr>
+            <w:r>
+              <w:rPr>
+                <w:rFonts w:hint="eastAsia"/>
+                <w:vertAlign w:val="baseline"/>
+                <w:lang w:val="en-US" w:eastAsia="zh-CN"/>
+              </w:rPr>
+              <w:t>9</w:t>
+            </w:r>
+          </w:p>
+        </w:tc>
+        <w:tc>
+          <w:tcPr>
+            <w:tcW w:w="1894" w:type="dxa"/>
+            <w:vAlign w:val="center"/>
+          </w:tcPr>
+          <w:p>
+            <w:pPr>
+              <w:jc w:val="center"/>
+              <w:rPr>
+                <w:rFonts w:hint="eastAsia" w:eastAsiaTheme="minorEastAsia"/>
+                <w:vertAlign w:val="baseline"/>
+                <w:lang w:eastAsia="zh-CN"/>
+              </w:rPr>
+            </w:pPr>
+            <w:r>
+              <w:rPr>
+                <w:rFonts w:hint="eastAsia"/>
+                <w:vertAlign w:val="baseline"/>
+                <w:lang w:eastAsia="zh-CN"/>
+              </w:rPr>
+              <w:t>给刷手留言</w:t>
+            </w:r>
+          </w:p>
+        </w:tc>
+        <w:tc>
+          <w:tcPr>
+            <w:tcW w:w="5324" w:type="dxa"/>
+          </w:tcPr>
+          <w:p>
+            <w:pPr>
+              <w:rPr>
+                <w:rFonts w:hint="eastAsia"/>
+                <w:vertAlign w:val="baseline"/>
+              </w:rPr>
+            </w:pPr>
+          </w:p>
+        </w:tc>
+      </w:tr>
+    </w:tbl>
+    <w:p>
+      <w:pPr>
+        <w:ind w:left="840" w:firstLine="420"/>
       </w:pPr>
     </w:p>
     <w:p>
@@ -14852,6 +14897,1785 @@
           <w:rFonts w:hint="eastAsia"/>
         </w:rPr>
         <w:t>8.3.9 商家交易明细：已完成任务的详情</w:t>
+      </w:r>
+    </w:p>
+    <w:tbl>
+      <w:tblPr>
+        <w:tblStyle w:val="11"/>
+        <w:tblW w:w="8522" w:type="dxa"/>
+        <w:tblInd w:w="0" w:type="dxa"/>
+        <w:tblBorders>
+          <w:top w:val="single" w:color="auto" w:sz="4" w:space="0"/>
+          <w:left w:val="single" w:color="auto" w:sz="4" w:space="0"/>
+          <w:bottom w:val="single" w:color="auto" w:sz="4" w:space="0"/>
+          <w:right w:val="single" w:color="auto" w:sz="4" w:space="0"/>
+          <w:insideH w:val="single" w:color="auto" w:sz="4" w:space="0"/>
+          <w:insideV w:val="single" w:color="auto" w:sz="4" w:space="0"/>
+        </w:tblBorders>
+        <w:tblLayout w:type="fixed"/>
+        <w:tblCellMar>
+          <w:top w:w="0" w:type="dxa"/>
+          <w:left w:w="108" w:type="dxa"/>
+          <w:bottom w:w="0" w:type="dxa"/>
+          <w:right w:w="108" w:type="dxa"/>
+        </w:tblCellMar>
+      </w:tblPr>
+      <w:tblGrid>
+        <w:gridCol w:w="1304"/>
+        <w:gridCol w:w="1920"/>
+        <w:gridCol w:w="5298"/>
+      </w:tblGrid>
+      <w:tr>
+        <w:tblPrEx>
+          <w:tblBorders>
+            <w:top w:val="single" w:color="auto" w:sz="4" w:space="0"/>
+            <w:left w:val="single" w:color="auto" w:sz="4" w:space="0"/>
+            <w:bottom w:val="single" w:color="auto" w:sz="4" w:space="0"/>
+            <w:right w:val="single" w:color="auto" w:sz="4" w:space="0"/>
+            <w:insideH w:val="single" w:color="auto" w:sz="4" w:space="0"/>
+            <w:insideV w:val="single" w:color="auto" w:sz="4" w:space="0"/>
+          </w:tblBorders>
+          <w:tblLayout w:type="fixed"/>
+          <w:tblCellMar>
+            <w:top w:w="0" w:type="dxa"/>
+            <w:left w:w="108" w:type="dxa"/>
+            <w:bottom w:w="0" w:type="dxa"/>
+            <w:right w:w="108" w:type="dxa"/>
+          </w:tblCellMar>
+        </w:tblPrEx>
+        <w:tc>
+          <w:tcPr>
+            <w:tcW w:w="1304" w:type="dxa"/>
+            <w:vAlign w:val="center"/>
+          </w:tcPr>
+          <w:p>
+            <w:pPr>
+              <w:jc w:val="center"/>
+              <w:rPr>
+                <w:rFonts w:hint="eastAsia" w:eastAsiaTheme="minorEastAsia"/>
+                <w:vertAlign w:val="baseline"/>
+                <w:lang w:val="en-US" w:eastAsia="zh-CN"/>
+              </w:rPr>
+            </w:pPr>
+            <w:r>
+              <w:rPr>
+                <w:rFonts w:hint="eastAsia"/>
+                <w:vertAlign w:val="baseline"/>
+                <w:lang w:val="en-US" w:eastAsia="zh-CN"/>
+              </w:rPr>
+              <w:t>1</w:t>
+            </w:r>
+          </w:p>
+        </w:tc>
+        <w:tc>
+          <w:tcPr>
+            <w:tcW w:w="1920" w:type="dxa"/>
+            <w:vAlign w:val="center"/>
+          </w:tcPr>
+          <w:p>
+            <w:pPr>
+              <w:jc w:val="center"/>
+              <w:rPr>
+                <w:rFonts w:hint="eastAsia" w:eastAsiaTheme="minorEastAsia"/>
+                <w:vertAlign w:val="baseline"/>
+                <w:lang w:eastAsia="zh-CN"/>
+              </w:rPr>
+            </w:pPr>
+            <w:r>
+              <w:rPr>
+                <w:rFonts w:hint="eastAsia"/>
+                <w:vertAlign w:val="baseline"/>
+                <w:lang w:eastAsia="zh-CN"/>
+              </w:rPr>
+              <w:t>充值编号</w:t>
+            </w:r>
+          </w:p>
+        </w:tc>
+        <w:tc>
+          <w:tcPr>
+            <w:tcW w:w="5298" w:type="dxa"/>
+          </w:tcPr>
+          <w:p>
+            <w:pPr>
+              <w:rPr>
+                <w:vertAlign w:val="baseline"/>
+              </w:rPr>
+            </w:pPr>
+          </w:p>
+        </w:tc>
+      </w:tr>
+      <w:tr>
+        <w:tblPrEx>
+          <w:tblBorders>
+            <w:top w:val="single" w:color="auto" w:sz="4" w:space="0"/>
+            <w:left w:val="single" w:color="auto" w:sz="4" w:space="0"/>
+            <w:bottom w:val="single" w:color="auto" w:sz="4" w:space="0"/>
+            <w:right w:val="single" w:color="auto" w:sz="4" w:space="0"/>
+            <w:insideH w:val="single" w:color="auto" w:sz="4" w:space="0"/>
+            <w:insideV w:val="single" w:color="auto" w:sz="4" w:space="0"/>
+          </w:tblBorders>
+          <w:tblLayout w:type="fixed"/>
+          <w:tblCellMar>
+            <w:top w:w="0" w:type="dxa"/>
+            <w:left w:w="108" w:type="dxa"/>
+            <w:bottom w:w="0" w:type="dxa"/>
+            <w:right w:w="108" w:type="dxa"/>
+          </w:tblCellMar>
+        </w:tblPrEx>
+        <w:tc>
+          <w:tcPr>
+            <w:tcW w:w="1304" w:type="dxa"/>
+            <w:vAlign w:val="center"/>
+          </w:tcPr>
+          <w:p>
+            <w:pPr>
+              <w:jc w:val="center"/>
+              <w:rPr>
+                <w:rFonts w:hint="eastAsia" w:eastAsiaTheme="minorEastAsia"/>
+                <w:vertAlign w:val="baseline"/>
+                <w:lang w:val="en-US" w:eastAsia="zh-CN"/>
+              </w:rPr>
+            </w:pPr>
+            <w:r>
+              <w:rPr>
+                <w:rFonts w:hint="eastAsia"/>
+                <w:vertAlign w:val="baseline"/>
+                <w:lang w:val="en-US" w:eastAsia="zh-CN"/>
+              </w:rPr>
+              <w:t>2</w:t>
+            </w:r>
+          </w:p>
+        </w:tc>
+        <w:tc>
+          <w:tcPr>
+            <w:tcW w:w="1920" w:type="dxa"/>
+            <w:vAlign w:val="center"/>
+          </w:tcPr>
+          <w:p>
+            <w:pPr>
+              <w:jc w:val="center"/>
+              <w:rPr>
+                <w:rFonts w:hint="eastAsia" w:eastAsiaTheme="minorEastAsia"/>
+                <w:vertAlign w:val="baseline"/>
+                <w:lang w:eastAsia="zh-CN"/>
+              </w:rPr>
+            </w:pPr>
+            <w:r>
+              <w:rPr>
+                <w:rFonts w:hint="eastAsia"/>
+                <w:vertAlign w:val="baseline"/>
+                <w:lang w:eastAsia="zh-CN"/>
+              </w:rPr>
+              <w:t>充值金额</w:t>
+            </w:r>
+          </w:p>
+        </w:tc>
+        <w:tc>
+          <w:tcPr>
+            <w:tcW w:w="5298" w:type="dxa"/>
+          </w:tcPr>
+          <w:p>
+            <w:pPr>
+              <w:rPr>
+                <w:vertAlign w:val="baseline"/>
+              </w:rPr>
+            </w:pPr>
+          </w:p>
+        </w:tc>
+      </w:tr>
+      <w:tr>
+        <w:tblPrEx>
+          <w:tblBorders>
+            <w:top w:val="single" w:color="auto" w:sz="4" w:space="0"/>
+            <w:left w:val="single" w:color="auto" w:sz="4" w:space="0"/>
+            <w:bottom w:val="single" w:color="auto" w:sz="4" w:space="0"/>
+            <w:right w:val="single" w:color="auto" w:sz="4" w:space="0"/>
+            <w:insideH w:val="single" w:color="auto" w:sz="4" w:space="0"/>
+            <w:insideV w:val="single" w:color="auto" w:sz="4" w:space="0"/>
+          </w:tblBorders>
+          <w:tblLayout w:type="fixed"/>
+          <w:tblCellMar>
+            <w:top w:w="0" w:type="dxa"/>
+            <w:left w:w="108" w:type="dxa"/>
+            <w:bottom w:w="0" w:type="dxa"/>
+            <w:right w:w="108" w:type="dxa"/>
+          </w:tblCellMar>
+        </w:tblPrEx>
+        <w:tc>
+          <w:tcPr>
+            <w:tcW w:w="1304" w:type="dxa"/>
+            <w:vAlign w:val="center"/>
+          </w:tcPr>
+          <w:p>
+            <w:pPr>
+              <w:jc w:val="center"/>
+              <w:rPr>
+                <w:rFonts w:hint="eastAsia" w:eastAsiaTheme="minorEastAsia"/>
+                <w:vertAlign w:val="baseline"/>
+                <w:lang w:val="en-US" w:eastAsia="zh-CN"/>
+              </w:rPr>
+            </w:pPr>
+            <w:r>
+              <w:rPr>
+                <w:rFonts w:hint="eastAsia"/>
+                <w:vertAlign w:val="baseline"/>
+                <w:lang w:val="en-US" w:eastAsia="zh-CN"/>
+              </w:rPr>
+              <w:t>3</w:t>
+            </w:r>
+          </w:p>
+        </w:tc>
+        <w:tc>
+          <w:tcPr>
+            <w:tcW w:w="1920" w:type="dxa"/>
+            <w:vAlign w:val="center"/>
+          </w:tcPr>
+          <w:p>
+            <w:pPr>
+              <w:jc w:val="center"/>
+              <w:rPr>
+                <w:rFonts w:hint="eastAsia" w:eastAsiaTheme="minorEastAsia"/>
+                <w:vertAlign w:val="baseline"/>
+                <w:lang w:eastAsia="zh-CN"/>
+              </w:rPr>
+            </w:pPr>
+            <w:r>
+              <w:rPr>
+                <w:rFonts w:hint="eastAsia"/>
+                <w:vertAlign w:val="baseline"/>
+                <w:lang w:eastAsia="zh-CN"/>
+              </w:rPr>
+              <w:t>银行名称</w:t>
+            </w:r>
+          </w:p>
+        </w:tc>
+        <w:tc>
+          <w:tcPr>
+            <w:tcW w:w="5298" w:type="dxa"/>
+          </w:tcPr>
+          <w:p>
+            <w:pPr>
+              <w:rPr>
+                <w:vertAlign w:val="baseline"/>
+              </w:rPr>
+            </w:pPr>
+          </w:p>
+        </w:tc>
+      </w:tr>
+      <w:tr>
+        <w:tblPrEx>
+          <w:tblBorders>
+            <w:top w:val="single" w:color="auto" w:sz="4" w:space="0"/>
+            <w:left w:val="single" w:color="auto" w:sz="4" w:space="0"/>
+            <w:bottom w:val="single" w:color="auto" w:sz="4" w:space="0"/>
+            <w:right w:val="single" w:color="auto" w:sz="4" w:space="0"/>
+            <w:insideH w:val="single" w:color="auto" w:sz="4" w:space="0"/>
+            <w:insideV w:val="single" w:color="auto" w:sz="4" w:space="0"/>
+          </w:tblBorders>
+          <w:tblLayout w:type="fixed"/>
+          <w:tblCellMar>
+            <w:top w:w="0" w:type="dxa"/>
+            <w:left w:w="108" w:type="dxa"/>
+            <w:bottom w:w="0" w:type="dxa"/>
+            <w:right w:w="108" w:type="dxa"/>
+          </w:tblCellMar>
+        </w:tblPrEx>
+        <w:tc>
+          <w:tcPr>
+            <w:tcW w:w="1304" w:type="dxa"/>
+            <w:vAlign w:val="center"/>
+          </w:tcPr>
+          <w:p>
+            <w:pPr>
+              <w:jc w:val="center"/>
+              <w:rPr>
+                <w:rFonts w:hint="eastAsia" w:eastAsiaTheme="minorEastAsia"/>
+                <w:vertAlign w:val="baseline"/>
+                <w:lang w:val="en-US" w:eastAsia="zh-CN"/>
+              </w:rPr>
+            </w:pPr>
+            <w:r>
+              <w:rPr>
+                <w:rFonts w:hint="eastAsia"/>
+                <w:vertAlign w:val="baseline"/>
+                <w:lang w:val="en-US" w:eastAsia="zh-CN"/>
+              </w:rPr>
+              <w:t>4</w:t>
+            </w:r>
+          </w:p>
+        </w:tc>
+        <w:tc>
+          <w:tcPr>
+            <w:tcW w:w="1920" w:type="dxa"/>
+            <w:vAlign w:val="center"/>
+          </w:tcPr>
+          <w:p>
+            <w:pPr>
+              <w:jc w:val="center"/>
+              <w:rPr>
+                <w:rFonts w:hint="eastAsia" w:eastAsiaTheme="minorEastAsia"/>
+                <w:vertAlign w:val="baseline"/>
+                <w:lang w:eastAsia="zh-CN"/>
+              </w:rPr>
+            </w:pPr>
+            <w:r>
+              <w:rPr>
+                <w:rFonts w:hint="eastAsia"/>
+                <w:vertAlign w:val="baseline"/>
+                <w:lang w:eastAsia="zh-CN"/>
+              </w:rPr>
+              <w:t>打款人</w:t>
+            </w:r>
+          </w:p>
+        </w:tc>
+        <w:tc>
+          <w:tcPr>
+            <w:tcW w:w="5298" w:type="dxa"/>
+          </w:tcPr>
+          <w:p>
+            <w:pPr>
+              <w:rPr>
+                <w:vertAlign w:val="baseline"/>
+              </w:rPr>
+            </w:pPr>
+          </w:p>
+        </w:tc>
+      </w:tr>
+      <w:tr>
+        <w:tblPrEx>
+          <w:tblBorders>
+            <w:top w:val="single" w:color="auto" w:sz="4" w:space="0"/>
+            <w:left w:val="single" w:color="auto" w:sz="4" w:space="0"/>
+            <w:bottom w:val="single" w:color="auto" w:sz="4" w:space="0"/>
+            <w:right w:val="single" w:color="auto" w:sz="4" w:space="0"/>
+            <w:insideH w:val="single" w:color="auto" w:sz="4" w:space="0"/>
+            <w:insideV w:val="single" w:color="auto" w:sz="4" w:space="0"/>
+          </w:tblBorders>
+          <w:tblLayout w:type="fixed"/>
+          <w:tblCellMar>
+            <w:top w:w="0" w:type="dxa"/>
+            <w:left w:w="108" w:type="dxa"/>
+            <w:bottom w:w="0" w:type="dxa"/>
+            <w:right w:w="108" w:type="dxa"/>
+          </w:tblCellMar>
+        </w:tblPrEx>
+        <w:tc>
+          <w:tcPr>
+            <w:tcW w:w="1304" w:type="dxa"/>
+            <w:vAlign w:val="center"/>
+          </w:tcPr>
+          <w:p>
+            <w:pPr>
+              <w:jc w:val="center"/>
+              <w:rPr>
+                <w:rFonts w:hint="eastAsia" w:eastAsiaTheme="minorEastAsia"/>
+                <w:vertAlign w:val="baseline"/>
+                <w:lang w:val="en-US" w:eastAsia="zh-CN"/>
+              </w:rPr>
+            </w:pPr>
+            <w:r>
+              <w:rPr>
+                <w:rFonts w:hint="eastAsia"/>
+                <w:vertAlign w:val="baseline"/>
+                <w:lang w:val="en-US" w:eastAsia="zh-CN"/>
+              </w:rPr>
+              <w:t>5</w:t>
+            </w:r>
+          </w:p>
+        </w:tc>
+        <w:tc>
+          <w:tcPr>
+            <w:tcW w:w="1920" w:type="dxa"/>
+            <w:vAlign w:val="center"/>
+          </w:tcPr>
+          <w:p>
+            <w:pPr>
+              <w:jc w:val="center"/>
+              <w:rPr>
+                <w:rFonts w:hint="eastAsia" w:eastAsiaTheme="minorEastAsia"/>
+                <w:vertAlign w:val="baseline"/>
+                <w:lang w:eastAsia="zh-CN"/>
+              </w:rPr>
+            </w:pPr>
+            <w:r>
+              <w:rPr>
+                <w:rFonts w:hint="eastAsia"/>
+                <w:vertAlign w:val="baseline"/>
+                <w:lang w:eastAsia="zh-CN"/>
+              </w:rPr>
+              <w:t>充值截图</w:t>
+            </w:r>
+          </w:p>
+        </w:tc>
+        <w:tc>
+          <w:tcPr>
+            <w:tcW w:w="5298" w:type="dxa"/>
+          </w:tcPr>
+          <w:p>
+            <w:pPr>
+              <w:rPr>
+                <w:vertAlign w:val="baseline"/>
+              </w:rPr>
+            </w:pPr>
+          </w:p>
+        </w:tc>
+      </w:tr>
+      <w:tr>
+        <w:tblPrEx>
+          <w:tblBorders>
+            <w:top w:val="single" w:color="auto" w:sz="4" w:space="0"/>
+            <w:left w:val="single" w:color="auto" w:sz="4" w:space="0"/>
+            <w:bottom w:val="single" w:color="auto" w:sz="4" w:space="0"/>
+            <w:right w:val="single" w:color="auto" w:sz="4" w:space="0"/>
+            <w:insideH w:val="single" w:color="auto" w:sz="4" w:space="0"/>
+            <w:insideV w:val="single" w:color="auto" w:sz="4" w:space="0"/>
+          </w:tblBorders>
+          <w:tblLayout w:type="fixed"/>
+          <w:tblCellMar>
+            <w:top w:w="0" w:type="dxa"/>
+            <w:left w:w="108" w:type="dxa"/>
+            <w:bottom w:w="0" w:type="dxa"/>
+            <w:right w:w="108" w:type="dxa"/>
+          </w:tblCellMar>
+        </w:tblPrEx>
+        <w:tc>
+          <w:tcPr>
+            <w:tcW w:w="1304" w:type="dxa"/>
+            <w:vAlign w:val="center"/>
+          </w:tcPr>
+          <w:p>
+            <w:pPr>
+              <w:jc w:val="center"/>
+              <w:rPr>
+                <w:rFonts w:hint="eastAsia" w:eastAsiaTheme="minorEastAsia"/>
+                <w:vertAlign w:val="baseline"/>
+                <w:lang w:val="en-US" w:eastAsia="zh-CN"/>
+              </w:rPr>
+            </w:pPr>
+            <w:r>
+              <w:rPr>
+                <w:rFonts w:hint="eastAsia"/>
+                <w:vertAlign w:val="baseline"/>
+                <w:lang w:val="en-US" w:eastAsia="zh-CN"/>
+              </w:rPr>
+              <w:t>6</w:t>
+            </w:r>
+          </w:p>
+        </w:tc>
+        <w:tc>
+          <w:tcPr>
+            <w:tcW w:w="1920" w:type="dxa"/>
+            <w:vAlign w:val="center"/>
+          </w:tcPr>
+          <w:p>
+            <w:pPr>
+              <w:jc w:val="center"/>
+              <w:rPr>
+                <w:rFonts w:hint="eastAsia" w:eastAsiaTheme="minorEastAsia"/>
+                <w:vertAlign w:val="baseline"/>
+                <w:lang w:eastAsia="zh-CN"/>
+              </w:rPr>
+            </w:pPr>
+            <w:r>
+              <w:rPr>
+                <w:rFonts w:hint="eastAsia"/>
+                <w:vertAlign w:val="baseline"/>
+                <w:lang w:eastAsia="zh-CN"/>
+              </w:rPr>
+              <w:t>提交留言</w:t>
+            </w:r>
+          </w:p>
+        </w:tc>
+        <w:tc>
+          <w:tcPr>
+            <w:tcW w:w="5298" w:type="dxa"/>
+          </w:tcPr>
+          <w:p>
+            <w:pPr>
+              <w:rPr>
+                <w:vertAlign w:val="baseline"/>
+              </w:rPr>
+            </w:pPr>
+          </w:p>
+        </w:tc>
+      </w:tr>
+      <w:tr>
+        <w:tblPrEx>
+          <w:tblBorders>
+            <w:top w:val="single" w:color="auto" w:sz="4" w:space="0"/>
+            <w:left w:val="single" w:color="auto" w:sz="4" w:space="0"/>
+            <w:bottom w:val="single" w:color="auto" w:sz="4" w:space="0"/>
+            <w:right w:val="single" w:color="auto" w:sz="4" w:space="0"/>
+            <w:insideH w:val="single" w:color="auto" w:sz="4" w:space="0"/>
+            <w:insideV w:val="single" w:color="auto" w:sz="4" w:space="0"/>
+          </w:tblBorders>
+          <w:tblLayout w:type="fixed"/>
+          <w:tblCellMar>
+            <w:top w:w="0" w:type="dxa"/>
+            <w:left w:w="108" w:type="dxa"/>
+            <w:bottom w:w="0" w:type="dxa"/>
+            <w:right w:w="108" w:type="dxa"/>
+          </w:tblCellMar>
+        </w:tblPrEx>
+        <w:tc>
+          <w:tcPr>
+            <w:tcW w:w="1304" w:type="dxa"/>
+            <w:vAlign w:val="center"/>
+          </w:tcPr>
+          <w:p>
+            <w:pPr>
+              <w:jc w:val="center"/>
+              <w:rPr>
+                <w:rFonts w:hint="eastAsia" w:eastAsiaTheme="minorEastAsia"/>
+                <w:vertAlign w:val="baseline"/>
+                <w:lang w:val="en-US" w:eastAsia="zh-CN"/>
+              </w:rPr>
+            </w:pPr>
+            <w:r>
+              <w:rPr>
+                <w:rFonts w:hint="eastAsia"/>
+                <w:vertAlign w:val="baseline"/>
+                <w:lang w:val="en-US" w:eastAsia="zh-CN"/>
+              </w:rPr>
+              <w:t>7</w:t>
+            </w:r>
+          </w:p>
+        </w:tc>
+        <w:tc>
+          <w:tcPr>
+            <w:tcW w:w="1920" w:type="dxa"/>
+            <w:vAlign w:val="center"/>
+          </w:tcPr>
+          <w:p>
+            <w:pPr>
+              <w:jc w:val="center"/>
+              <w:rPr>
+                <w:rFonts w:hint="eastAsia" w:eastAsiaTheme="minorEastAsia"/>
+                <w:vertAlign w:val="baseline"/>
+                <w:lang w:eastAsia="zh-CN"/>
+              </w:rPr>
+            </w:pPr>
+            <w:r>
+              <w:rPr>
+                <w:rFonts w:hint="eastAsia"/>
+                <w:vertAlign w:val="baseline"/>
+                <w:lang w:eastAsia="zh-CN"/>
+              </w:rPr>
+              <w:t>提交时间</w:t>
+            </w:r>
+          </w:p>
+        </w:tc>
+        <w:tc>
+          <w:tcPr>
+            <w:tcW w:w="5298" w:type="dxa"/>
+          </w:tcPr>
+          <w:p>
+            <w:pPr>
+              <w:rPr>
+                <w:vertAlign w:val="baseline"/>
+              </w:rPr>
+            </w:pPr>
+          </w:p>
+        </w:tc>
+      </w:tr>
+      <w:tr>
+        <w:tblPrEx>
+          <w:tblBorders>
+            <w:top w:val="single" w:color="auto" w:sz="4" w:space="0"/>
+            <w:left w:val="single" w:color="auto" w:sz="4" w:space="0"/>
+            <w:bottom w:val="single" w:color="auto" w:sz="4" w:space="0"/>
+            <w:right w:val="single" w:color="auto" w:sz="4" w:space="0"/>
+            <w:insideH w:val="single" w:color="auto" w:sz="4" w:space="0"/>
+            <w:insideV w:val="single" w:color="auto" w:sz="4" w:space="0"/>
+          </w:tblBorders>
+          <w:tblLayout w:type="fixed"/>
+          <w:tblCellMar>
+            <w:top w:w="0" w:type="dxa"/>
+            <w:left w:w="108" w:type="dxa"/>
+            <w:bottom w:w="0" w:type="dxa"/>
+            <w:right w:w="108" w:type="dxa"/>
+          </w:tblCellMar>
+        </w:tblPrEx>
+        <w:tc>
+          <w:tcPr>
+            <w:tcW w:w="1304" w:type="dxa"/>
+            <w:vAlign w:val="center"/>
+          </w:tcPr>
+          <w:p>
+            <w:pPr>
+              <w:jc w:val="center"/>
+              <w:rPr>
+                <w:rFonts w:hint="eastAsia" w:eastAsiaTheme="minorEastAsia"/>
+                <w:vertAlign w:val="baseline"/>
+                <w:lang w:val="en-US" w:eastAsia="zh-CN"/>
+              </w:rPr>
+            </w:pPr>
+            <w:r>
+              <w:rPr>
+                <w:rFonts w:hint="eastAsia"/>
+                <w:vertAlign w:val="baseline"/>
+                <w:lang w:val="en-US" w:eastAsia="zh-CN"/>
+              </w:rPr>
+              <w:t>8</w:t>
+            </w:r>
+          </w:p>
+        </w:tc>
+        <w:tc>
+          <w:tcPr>
+            <w:tcW w:w="1920" w:type="dxa"/>
+            <w:vAlign w:val="center"/>
+          </w:tcPr>
+          <w:p>
+            <w:pPr>
+              <w:jc w:val="center"/>
+              <w:rPr>
+                <w:rFonts w:hint="eastAsia" w:eastAsiaTheme="minorEastAsia"/>
+                <w:vertAlign w:val="baseline"/>
+                <w:lang w:eastAsia="zh-CN"/>
+              </w:rPr>
+            </w:pPr>
+            <w:r>
+              <w:rPr>
+                <w:rFonts w:hint="eastAsia"/>
+                <w:vertAlign w:val="baseline"/>
+                <w:lang w:eastAsia="zh-CN"/>
+              </w:rPr>
+              <w:t>审核状态</w:t>
+            </w:r>
+          </w:p>
+        </w:tc>
+        <w:tc>
+          <w:tcPr>
+            <w:tcW w:w="5298" w:type="dxa"/>
+          </w:tcPr>
+          <w:p>
+            <w:pPr>
+              <w:rPr>
+                <w:vertAlign w:val="baseline"/>
+              </w:rPr>
+            </w:pPr>
+          </w:p>
+        </w:tc>
+      </w:tr>
+      <w:tr>
+        <w:tblPrEx>
+          <w:tblBorders>
+            <w:top w:val="single" w:color="auto" w:sz="4" w:space="0"/>
+            <w:left w:val="single" w:color="auto" w:sz="4" w:space="0"/>
+            <w:bottom w:val="single" w:color="auto" w:sz="4" w:space="0"/>
+            <w:right w:val="single" w:color="auto" w:sz="4" w:space="0"/>
+            <w:insideH w:val="single" w:color="auto" w:sz="4" w:space="0"/>
+            <w:insideV w:val="single" w:color="auto" w:sz="4" w:space="0"/>
+          </w:tblBorders>
+          <w:tblLayout w:type="fixed"/>
+          <w:tblCellMar>
+            <w:top w:w="0" w:type="dxa"/>
+            <w:left w:w="108" w:type="dxa"/>
+            <w:bottom w:w="0" w:type="dxa"/>
+            <w:right w:w="108" w:type="dxa"/>
+          </w:tblCellMar>
+        </w:tblPrEx>
+        <w:tc>
+          <w:tcPr>
+            <w:tcW w:w="1304" w:type="dxa"/>
+            <w:vAlign w:val="center"/>
+          </w:tcPr>
+          <w:p>
+            <w:pPr>
+              <w:jc w:val="center"/>
+              <w:rPr>
+                <w:rFonts w:hint="eastAsia" w:eastAsiaTheme="minorEastAsia"/>
+                <w:vertAlign w:val="baseline"/>
+                <w:lang w:val="en-US" w:eastAsia="zh-CN"/>
+              </w:rPr>
+            </w:pPr>
+            <w:r>
+              <w:rPr>
+                <w:rFonts w:hint="eastAsia"/>
+                <w:vertAlign w:val="baseline"/>
+                <w:lang w:val="en-US" w:eastAsia="zh-CN"/>
+              </w:rPr>
+              <w:t>9</w:t>
+            </w:r>
+          </w:p>
+        </w:tc>
+        <w:tc>
+          <w:tcPr>
+            <w:tcW w:w="1920" w:type="dxa"/>
+            <w:vAlign w:val="center"/>
+          </w:tcPr>
+          <w:p>
+            <w:pPr>
+              <w:jc w:val="center"/>
+              <w:rPr>
+                <w:rFonts w:hint="eastAsia" w:eastAsiaTheme="minorEastAsia"/>
+                <w:vertAlign w:val="baseline"/>
+                <w:lang w:eastAsia="zh-CN"/>
+              </w:rPr>
+            </w:pPr>
+            <w:r>
+              <w:rPr>
+                <w:rFonts w:hint="eastAsia"/>
+                <w:vertAlign w:val="baseline"/>
+                <w:lang w:eastAsia="zh-CN"/>
+              </w:rPr>
+              <w:t>审核时间</w:t>
+            </w:r>
+          </w:p>
+        </w:tc>
+        <w:tc>
+          <w:tcPr>
+            <w:tcW w:w="5298" w:type="dxa"/>
+          </w:tcPr>
+          <w:p>
+            <w:pPr>
+              <w:rPr>
+                <w:rFonts w:hint="eastAsia" w:eastAsiaTheme="minorEastAsia"/>
+                <w:vertAlign w:val="baseline"/>
+                <w:lang w:eastAsia="zh-CN"/>
+              </w:rPr>
+            </w:pPr>
+            <w:r>
+              <w:rPr>
+                <w:rFonts w:hint="eastAsia"/>
+                <w:vertAlign w:val="baseline"/>
+                <w:lang w:eastAsia="zh-CN"/>
+              </w:rPr>
+              <w:t>已审核通过的时间</w:t>
+            </w:r>
+          </w:p>
+        </w:tc>
+      </w:tr>
+      <w:tr>
+        <w:tblPrEx>
+          <w:tblBorders>
+            <w:top w:val="single" w:color="auto" w:sz="4" w:space="0"/>
+            <w:left w:val="single" w:color="auto" w:sz="4" w:space="0"/>
+            <w:bottom w:val="single" w:color="auto" w:sz="4" w:space="0"/>
+            <w:right w:val="single" w:color="auto" w:sz="4" w:space="0"/>
+            <w:insideH w:val="single" w:color="auto" w:sz="4" w:space="0"/>
+            <w:insideV w:val="single" w:color="auto" w:sz="4" w:space="0"/>
+          </w:tblBorders>
+          <w:tblLayout w:type="fixed"/>
+          <w:tblCellMar>
+            <w:top w:w="0" w:type="dxa"/>
+            <w:left w:w="108" w:type="dxa"/>
+            <w:bottom w:w="0" w:type="dxa"/>
+            <w:right w:w="108" w:type="dxa"/>
+          </w:tblCellMar>
+        </w:tblPrEx>
+        <w:tc>
+          <w:tcPr>
+            <w:tcW w:w="1304" w:type="dxa"/>
+            <w:vAlign w:val="center"/>
+          </w:tcPr>
+          <w:p>
+            <w:pPr>
+              <w:jc w:val="center"/>
+              <w:rPr>
+                <w:rFonts w:hint="eastAsia" w:eastAsiaTheme="minorEastAsia"/>
+                <w:vertAlign w:val="baseline"/>
+                <w:lang w:val="en-US" w:eastAsia="zh-CN"/>
+              </w:rPr>
+            </w:pPr>
+            <w:r>
+              <w:rPr>
+                <w:rFonts w:hint="eastAsia"/>
+                <w:vertAlign w:val="baseline"/>
+                <w:lang w:val="en-US" w:eastAsia="zh-CN"/>
+              </w:rPr>
+              <w:t>10</w:t>
+            </w:r>
+          </w:p>
+        </w:tc>
+        <w:tc>
+          <w:tcPr>
+            <w:tcW w:w="1920" w:type="dxa"/>
+            <w:vAlign w:val="center"/>
+          </w:tcPr>
+          <w:p>
+            <w:pPr>
+              <w:jc w:val="center"/>
+              <w:rPr>
+                <w:rFonts w:hint="eastAsia" w:eastAsiaTheme="minorEastAsia"/>
+                <w:vertAlign w:val="baseline"/>
+                <w:lang w:eastAsia="zh-CN"/>
+              </w:rPr>
+            </w:pPr>
+            <w:r>
+              <w:rPr>
+                <w:rFonts w:hint="eastAsia"/>
+                <w:vertAlign w:val="baseline"/>
+                <w:lang w:eastAsia="zh-CN"/>
+              </w:rPr>
+              <w:t>审核备注</w:t>
+            </w:r>
+          </w:p>
+        </w:tc>
+        <w:tc>
+          <w:tcPr>
+            <w:tcW w:w="5298" w:type="dxa"/>
+          </w:tcPr>
+          <w:p>
+            <w:pPr>
+              <w:rPr>
+                <w:vertAlign w:val="baseline"/>
+              </w:rPr>
+            </w:pPr>
+          </w:p>
+        </w:tc>
+      </w:tr>
+      <w:tr>
+        <w:tblPrEx>
+          <w:tblBorders>
+            <w:top w:val="single" w:color="auto" w:sz="4" w:space="0"/>
+            <w:left w:val="single" w:color="auto" w:sz="4" w:space="0"/>
+            <w:bottom w:val="single" w:color="auto" w:sz="4" w:space="0"/>
+            <w:right w:val="single" w:color="auto" w:sz="4" w:space="0"/>
+            <w:insideH w:val="single" w:color="auto" w:sz="4" w:space="0"/>
+            <w:insideV w:val="single" w:color="auto" w:sz="4" w:space="0"/>
+          </w:tblBorders>
+          <w:tblLayout w:type="fixed"/>
+          <w:tblCellMar>
+            <w:top w:w="0" w:type="dxa"/>
+            <w:left w:w="108" w:type="dxa"/>
+            <w:bottom w:w="0" w:type="dxa"/>
+            <w:right w:w="108" w:type="dxa"/>
+          </w:tblCellMar>
+        </w:tblPrEx>
+        <w:tc>
+          <w:tcPr>
+            <w:tcW w:w="1304" w:type="dxa"/>
+            <w:vAlign w:val="center"/>
+          </w:tcPr>
+          <w:p>
+            <w:pPr>
+              <w:jc w:val="center"/>
+              <w:rPr>
+                <w:rFonts w:hint="eastAsia"/>
+                <w:vertAlign w:val="baseline"/>
+                <w:lang w:val="en-US" w:eastAsia="zh-CN"/>
+              </w:rPr>
+            </w:pPr>
+            <w:r>
+              <w:rPr>
+                <w:rFonts w:hint="eastAsia"/>
+                <w:vertAlign w:val="baseline"/>
+                <w:lang w:val="en-US" w:eastAsia="zh-CN"/>
+              </w:rPr>
+              <w:t>11</w:t>
+            </w:r>
+          </w:p>
+        </w:tc>
+        <w:tc>
+          <w:tcPr>
+            <w:tcW w:w="1920" w:type="dxa"/>
+            <w:vAlign w:val="center"/>
+          </w:tcPr>
+          <w:p>
+            <w:pPr>
+              <w:jc w:val="center"/>
+              <w:rPr>
+                <w:rFonts w:hint="eastAsia"/>
+                <w:vertAlign w:val="baseline"/>
+                <w:lang w:eastAsia="zh-CN"/>
+              </w:rPr>
+            </w:pPr>
+            <w:r>
+              <w:rPr>
+                <w:rFonts w:hint="eastAsia"/>
+                <w:vertAlign w:val="baseline"/>
+                <w:lang w:eastAsia="zh-CN"/>
+              </w:rPr>
+              <w:t>操作</w:t>
+            </w:r>
+          </w:p>
+        </w:tc>
+        <w:tc>
+          <w:tcPr>
+            <w:tcW w:w="5298" w:type="dxa"/>
+          </w:tcPr>
+          <w:p>
+            <w:pPr>
+              <w:rPr>
+                <w:rFonts w:hint="eastAsia" w:eastAsiaTheme="minorEastAsia"/>
+                <w:vertAlign w:val="baseline"/>
+                <w:lang w:eastAsia="zh-CN"/>
+              </w:rPr>
+            </w:pPr>
+            <w:r>
+              <w:rPr>
+                <w:rFonts w:hint="eastAsia"/>
+                <w:vertAlign w:val="baseline"/>
+                <w:lang w:eastAsia="zh-CN"/>
+              </w:rPr>
+              <w:t>审核通过，审核不通过</w:t>
+            </w:r>
+          </w:p>
+        </w:tc>
+      </w:tr>
+    </w:tbl>
+    <w:p>
+      <w:pPr>
+        <w:ind w:left="420" w:firstLine="420"/>
+      </w:pPr>
+    </w:p>
+    <w:p>
+      <w:pPr>
+        <w:ind w:left="420" w:firstLine="420"/>
+      </w:pPr>
+    </w:p>
+    <w:p>
+      <w:pPr>
+        <w:ind w:left="420" w:firstLine="420"/>
+        <w:rPr>
+          <w:rFonts w:hint="eastAsia"/>
+          <w:lang w:eastAsia="zh-CN"/>
+        </w:rPr>
+      </w:pPr>
+      <w:r>
+        <w:rPr>
+          <w:rFonts w:hint="eastAsia"/>
+        </w:rPr>
+        <w:t>8.3.10 刷手交易明细：已完成刷手任务的详情</w:t>
+      </w:r>
+      <w:r>
+        <w:rPr>
+          <w:rFonts w:hint="eastAsia"/>
+          <w:lang w:eastAsia="zh-CN"/>
+        </w:rPr>
+        <w:t>，提现用户</w:t>
+      </w:r>
+    </w:p>
+    <w:p>
+      <w:pPr>
+        <w:ind w:left="420" w:firstLine="420"/>
+        <w:rPr>
+          <w:rFonts w:hint="eastAsia"/>
+          <w:lang w:eastAsia="zh-CN"/>
+        </w:rPr>
+      </w:pPr>
+      <w:r>
+        <w:rPr>
+          <w:rFonts w:hint="eastAsia"/>
+          <w:lang w:eastAsia="zh-CN"/>
+        </w:rPr>
+        <w:t>搜索：时间选择（</w:t>
+      </w:r>
+      <w:r>
+        <w:rPr>
+          <w:rFonts w:hint="eastAsia" w:ascii="宋体" w:hAnsi="宋体" w:eastAsia="宋体" w:cs="宋体"/>
+          <w:sz w:val="24"/>
+          <w:szCs w:val="24"/>
+          <w:lang w:eastAsia="zh-CN"/>
+        </w:rPr>
+        <w:t>起止时间</w:t>
+      </w:r>
+      <w:r>
+        <w:rPr>
+          <w:rFonts w:hint="eastAsia"/>
+          <w:lang w:eastAsia="zh-CN"/>
+        </w:rPr>
+        <w:t>）</w:t>
+      </w:r>
+    </w:p>
+    <w:tbl>
+      <w:tblPr>
+        <w:tblStyle w:val="11"/>
+        <w:tblW w:w="8522" w:type="dxa"/>
+        <w:tblInd w:w="0" w:type="dxa"/>
+        <w:tblBorders>
+          <w:top w:val="single" w:color="auto" w:sz="4" w:space="0"/>
+          <w:left w:val="single" w:color="auto" w:sz="4" w:space="0"/>
+          <w:bottom w:val="single" w:color="auto" w:sz="4" w:space="0"/>
+          <w:right w:val="single" w:color="auto" w:sz="4" w:space="0"/>
+          <w:insideH w:val="single" w:color="auto" w:sz="4" w:space="0"/>
+          <w:insideV w:val="single" w:color="auto" w:sz="4" w:space="0"/>
+        </w:tblBorders>
+        <w:tblLayout w:type="fixed"/>
+        <w:tblCellMar>
+          <w:left w:w="108" w:type="dxa"/>
+          <w:right w:w="108" w:type="dxa"/>
+        </w:tblCellMar>
+      </w:tblPr>
+      <w:tblGrid>
+        <w:gridCol w:w="1302"/>
+        <w:gridCol w:w="1932"/>
+        <w:gridCol w:w="5288"/>
+      </w:tblGrid>
+      <w:tr>
+        <w:tblPrEx>
+          <w:tblBorders>
+            <w:top w:val="single" w:color="auto" w:sz="4" w:space="0"/>
+            <w:left w:val="single" w:color="auto" w:sz="4" w:space="0"/>
+            <w:bottom w:val="single" w:color="auto" w:sz="4" w:space="0"/>
+            <w:right w:val="single" w:color="auto" w:sz="4" w:space="0"/>
+            <w:insideH w:val="single" w:color="auto" w:sz="4" w:space="0"/>
+            <w:insideV w:val="single" w:color="auto" w:sz="4" w:space="0"/>
+          </w:tblBorders>
+          <w:tblLayout w:type="fixed"/>
+          <w:tblCellMar>
+            <w:left w:w="108" w:type="dxa"/>
+            <w:right w:w="108" w:type="dxa"/>
+          </w:tblCellMar>
+        </w:tblPrEx>
+        <w:tc>
+          <w:tcPr>
+            <w:tcW w:w="1302" w:type="dxa"/>
+            <w:vAlign w:val="center"/>
+          </w:tcPr>
+          <w:p>
+            <w:pPr>
+              <w:jc w:val="center"/>
+              <w:rPr>
+                <w:rFonts w:hint="eastAsia" w:eastAsiaTheme="minorEastAsia"/>
+                <w:vertAlign w:val="baseline"/>
+                <w:lang w:val="en-US" w:eastAsia="zh-CN"/>
+              </w:rPr>
+            </w:pPr>
+            <w:r>
+              <w:rPr>
+                <w:rFonts w:hint="eastAsia"/>
+                <w:vertAlign w:val="baseline"/>
+                <w:lang w:val="en-US" w:eastAsia="zh-CN"/>
+              </w:rPr>
+              <w:t>1</w:t>
+            </w:r>
+          </w:p>
+        </w:tc>
+        <w:tc>
+          <w:tcPr>
+            <w:tcW w:w="1932" w:type="dxa"/>
+            <w:vAlign w:val="center"/>
+          </w:tcPr>
+          <w:p>
+            <w:pPr>
+              <w:jc w:val="center"/>
+              <w:rPr>
+                <w:rFonts w:hint="eastAsia" w:eastAsiaTheme="minorEastAsia"/>
+                <w:vertAlign w:val="baseline"/>
+                <w:lang w:eastAsia="zh-CN"/>
+              </w:rPr>
+            </w:pPr>
+            <w:r>
+              <w:rPr>
+                <w:rFonts w:hint="eastAsia"/>
+                <w:vertAlign w:val="baseline"/>
+                <w:lang w:eastAsia="zh-CN"/>
+              </w:rPr>
+              <w:t>刷手姓名</w:t>
+            </w:r>
+          </w:p>
+        </w:tc>
+        <w:tc>
+          <w:tcPr>
+            <w:tcW w:w="5288" w:type="dxa"/>
+          </w:tcPr>
+          <w:p>
+            <w:pPr>
+              <w:rPr>
+                <w:vertAlign w:val="baseline"/>
+              </w:rPr>
+            </w:pPr>
+          </w:p>
+        </w:tc>
+      </w:tr>
+      <w:tr>
+        <w:tblPrEx>
+          <w:tblBorders>
+            <w:top w:val="single" w:color="auto" w:sz="4" w:space="0"/>
+            <w:left w:val="single" w:color="auto" w:sz="4" w:space="0"/>
+            <w:bottom w:val="single" w:color="auto" w:sz="4" w:space="0"/>
+            <w:right w:val="single" w:color="auto" w:sz="4" w:space="0"/>
+            <w:insideH w:val="single" w:color="auto" w:sz="4" w:space="0"/>
+            <w:insideV w:val="single" w:color="auto" w:sz="4" w:space="0"/>
+          </w:tblBorders>
+          <w:tblLayout w:type="fixed"/>
+          <w:tblCellMar>
+            <w:left w:w="108" w:type="dxa"/>
+            <w:right w:w="108" w:type="dxa"/>
+          </w:tblCellMar>
+        </w:tblPrEx>
+        <w:tc>
+          <w:tcPr>
+            <w:tcW w:w="1302" w:type="dxa"/>
+            <w:vAlign w:val="center"/>
+          </w:tcPr>
+          <w:p>
+            <w:pPr>
+              <w:jc w:val="center"/>
+              <w:rPr>
+                <w:rFonts w:hint="eastAsia" w:eastAsiaTheme="minorEastAsia"/>
+                <w:vertAlign w:val="baseline"/>
+                <w:lang w:val="en-US" w:eastAsia="zh-CN"/>
+              </w:rPr>
+            </w:pPr>
+            <w:r>
+              <w:rPr>
+                <w:rFonts w:hint="eastAsia"/>
+                <w:vertAlign w:val="baseline"/>
+                <w:lang w:val="en-US" w:eastAsia="zh-CN"/>
+              </w:rPr>
+              <w:t>2</w:t>
+            </w:r>
+          </w:p>
+        </w:tc>
+        <w:tc>
+          <w:tcPr>
+            <w:tcW w:w="1932" w:type="dxa"/>
+            <w:vAlign w:val="center"/>
+          </w:tcPr>
+          <w:p>
+            <w:pPr>
+              <w:jc w:val="center"/>
+              <w:rPr>
+                <w:rFonts w:hint="eastAsia" w:eastAsiaTheme="minorEastAsia"/>
+                <w:vertAlign w:val="baseline"/>
+                <w:lang w:eastAsia="zh-CN"/>
+              </w:rPr>
+            </w:pPr>
+            <w:r>
+              <w:rPr>
+                <w:rFonts w:hint="eastAsia"/>
+                <w:vertAlign w:val="baseline"/>
+                <w:lang w:eastAsia="zh-CN"/>
+              </w:rPr>
+              <w:t>任务订单号</w:t>
+            </w:r>
+          </w:p>
+        </w:tc>
+        <w:tc>
+          <w:tcPr>
+            <w:tcW w:w="5288" w:type="dxa"/>
+          </w:tcPr>
+          <w:p>
+            <w:pPr>
+              <w:rPr>
+                <w:vertAlign w:val="baseline"/>
+              </w:rPr>
+            </w:pPr>
+          </w:p>
+        </w:tc>
+      </w:tr>
+      <w:tr>
+        <w:tblPrEx>
+          <w:tblBorders>
+            <w:top w:val="single" w:color="auto" w:sz="4" w:space="0"/>
+            <w:left w:val="single" w:color="auto" w:sz="4" w:space="0"/>
+            <w:bottom w:val="single" w:color="auto" w:sz="4" w:space="0"/>
+            <w:right w:val="single" w:color="auto" w:sz="4" w:space="0"/>
+            <w:insideH w:val="single" w:color="auto" w:sz="4" w:space="0"/>
+            <w:insideV w:val="single" w:color="auto" w:sz="4" w:space="0"/>
+          </w:tblBorders>
+          <w:tblLayout w:type="fixed"/>
+          <w:tblCellMar>
+            <w:left w:w="108" w:type="dxa"/>
+            <w:right w:w="108" w:type="dxa"/>
+          </w:tblCellMar>
+        </w:tblPrEx>
+        <w:tc>
+          <w:tcPr>
+            <w:tcW w:w="1302" w:type="dxa"/>
+            <w:vAlign w:val="center"/>
+          </w:tcPr>
+          <w:p>
+            <w:pPr>
+              <w:jc w:val="center"/>
+              <w:rPr>
+                <w:rFonts w:hint="eastAsia" w:eastAsiaTheme="minorEastAsia"/>
+                <w:vertAlign w:val="baseline"/>
+                <w:lang w:val="en-US" w:eastAsia="zh-CN"/>
+              </w:rPr>
+            </w:pPr>
+            <w:r>
+              <w:rPr>
+                <w:rFonts w:hint="eastAsia"/>
+                <w:vertAlign w:val="baseline"/>
+                <w:lang w:val="en-US" w:eastAsia="zh-CN"/>
+              </w:rPr>
+              <w:t>3</w:t>
+            </w:r>
+          </w:p>
+        </w:tc>
+        <w:tc>
+          <w:tcPr>
+            <w:tcW w:w="1932" w:type="dxa"/>
+            <w:vAlign w:val="center"/>
+          </w:tcPr>
+          <w:p>
+            <w:pPr>
+              <w:jc w:val="center"/>
+              <w:rPr>
+                <w:rFonts w:hint="eastAsia" w:eastAsiaTheme="minorEastAsia"/>
+                <w:vertAlign w:val="baseline"/>
+                <w:lang w:eastAsia="zh-CN"/>
+              </w:rPr>
+            </w:pPr>
+            <w:r>
+              <w:rPr>
+                <w:rFonts w:hint="eastAsia"/>
+                <w:vertAlign w:val="baseline"/>
+                <w:lang w:eastAsia="zh-CN"/>
+              </w:rPr>
+              <w:t>淘宝订单号</w:t>
+            </w:r>
+          </w:p>
+        </w:tc>
+        <w:tc>
+          <w:tcPr>
+            <w:tcW w:w="5288" w:type="dxa"/>
+          </w:tcPr>
+          <w:p>
+            <w:pPr>
+              <w:rPr>
+                <w:vertAlign w:val="baseline"/>
+              </w:rPr>
+            </w:pPr>
+          </w:p>
+        </w:tc>
+      </w:tr>
+      <w:tr>
+        <w:tblPrEx>
+          <w:tblBorders>
+            <w:top w:val="single" w:color="auto" w:sz="4" w:space="0"/>
+            <w:left w:val="single" w:color="auto" w:sz="4" w:space="0"/>
+            <w:bottom w:val="single" w:color="auto" w:sz="4" w:space="0"/>
+            <w:right w:val="single" w:color="auto" w:sz="4" w:space="0"/>
+            <w:insideH w:val="single" w:color="auto" w:sz="4" w:space="0"/>
+            <w:insideV w:val="single" w:color="auto" w:sz="4" w:space="0"/>
+          </w:tblBorders>
+          <w:tblLayout w:type="fixed"/>
+          <w:tblCellMar>
+            <w:left w:w="108" w:type="dxa"/>
+            <w:right w:w="108" w:type="dxa"/>
+          </w:tblCellMar>
+        </w:tblPrEx>
+        <w:tc>
+          <w:tcPr>
+            <w:tcW w:w="1302" w:type="dxa"/>
+            <w:vAlign w:val="center"/>
+          </w:tcPr>
+          <w:p>
+            <w:pPr>
+              <w:jc w:val="center"/>
+              <w:rPr>
+                <w:rFonts w:hint="eastAsia" w:eastAsiaTheme="minorEastAsia"/>
+                <w:vertAlign w:val="baseline"/>
+                <w:lang w:val="en-US" w:eastAsia="zh-CN"/>
+              </w:rPr>
+            </w:pPr>
+            <w:r>
+              <w:rPr>
+                <w:rFonts w:hint="eastAsia"/>
+                <w:vertAlign w:val="baseline"/>
+                <w:lang w:val="en-US" w:eastAsia="zh-CN"/>
+              </w:rPr>
+              <w:t>4</w:t>
+            </w:r>
+          </w:p>
+        </w:tc>
+        <w:tc>
+          <w:tcPr>
+            <w:tcW w:w="1932" w:type="dxa"/>
+            <w:vAlign w:val="center"/>
+          </w:tcPr>
+          <w:p>
+            <w:pPr>
+              <w:jc w:val="center"/>
+              <w:rPr>
+                <w:rFonts w:hint="eastAsia" w:eastAsiaTheme="minorEastAsia"/>
+                <w:vertAlign w:val="baseline"/>
+                <w:lang w:eastAsia="zh-CN"/>
+              </w:rPr>
+            </w:pPr>
+            <w:r>
+              <w:rPr>
+                <w:rFonts w:hint="eastAsia"/>
+                <w:vertAlign w:val="baseline"/>
+                <w:lang w:eastAsia="zh-CN"/>
+              </w:rPr>
+              <w:t>任务状态</w:t>
+            </w:r>
+          </w:p>
+        </w:tc>
+        <w:tc>
+          <w:tcPr>
+            <w:tcW w:w="5288" w:type="dxa"/>
+          </w:tcPr>
+          <w:p>
+            <w:pPr>
+              <w:rPr>
+                <w:vertAlign w:val="baseline"/>
+              </w:rPr>
+            </w:pPr>
+          </w:p>
+        </w:tc>
+      </w:tr>
+      <w:tr>
+        <w:tblPrEx>
+          <w:tblBorders>
+            <w:top w:val="single" w:color="auto" w:sz="4" w:space="0"/>
+            <w:left w:val="single" w:color="auto" w:sz="4" w:space="0"/>
+            <w:bottom w:val="single" w:color="auto" w:sz="4" w:space="0"/>
+            <w:right w:val="single" w:color="auto" w:sz="4" w:space="0"/>
+            <w:insideH w:val="single" w:color="auto" w:sz="4" w:space="0"/>
+            <w:insideV w:val="single" w:color="auto" w:sz="4" w:space="0"/>
+          </w:tblBorders>
+          <w:tblLayout w:type="fixed"/>
+          <w:tblCellMar>
+            <w:left w:w="108" w:type="dxa"/>
+            <w:right w:w="108" w:type="dxa"/>
+          </w:tblCellMar>
+        </w:tblPrEx>
+        <w:tc>
+          <w:tcPr>
+            <w:tcW w:w="1302" w:type="dxa"/>
+            <w:vAlign w:val="center"/>
+          </w:tcPr>
+          <w:p>
+            <w:pPr>
+              <w:jc w:val="center"/>
+              <w:rPr>
+                <w:rFonts w:hint="eastAsia" w:eastAsiaTheme="minorEastAsia"/>
+                <w:vertAlign w:val="baseline"/>
+                <w:lang w:val="en-US" w:eastAsia="zh-CN"/>
+              </w:rPr>
+            </w:pPr>
+            <w:r>
+              <w:rPr>
+                <w:rFonts w:hint="eastAsia"/>
+                <w:vertAlign w:val="baseline"/>
+                <w:lang w:val="en-US" w:eastAsia="zh-CN"/>
+              </w:rPr>
+              <w:t>5</w:t>
+            </w:r>
+          </w:p>
+        </w:tc>
+        <w:tc>
+          <w:tcPr>
+            <w:tcW w:w="1932" w:type="dxa"/>
+            <w:vAlign w:val="center"/>
+          </w:tcPr>
+          <w:p>
+            <w:pPr>
+              <w:jc w:val="center"/>
+              <w:rPr>
+                <w:rFonts w:hint="eastAsia" w:eastAsiaTheme="minorEastAsia"/>
+                <w:vertAlign w:val="baseline"/>
+                <w:lang w:eastAsia="zh-CN"/>
+              </w:rPr>
+            </w:pPr>
+            <w:r>
+              <w:rPr>
+                <w:rFonts w:hint="eastAsia"/>
+                <w:vertAlign w:val="baseline"/>
+                <w:lang w:eastAsia="zh-CN"/>
+              </w:rPr>
+              <w:t>刷手佣金</w:t>
+            </w:r>
+          </w:p>
+        </w:tc>
+        <w:tc>
+          <w:tcPr>
+            <w:tcW w:w="5288" w:type="dxa"/>
+          </w:tcPr>
+          <w:p>
+            <w:pPr>
+              <w:rPr>
+                <w:vertAlign w:val="baseline"/>
+              </w:rPr>
+            </w:pPr>
+          </w:p>
+        </w:tc>
+      </w:tr>
+      <w:tr>
+        <w:tblPrEx>
+          <w:tblBorders>
+            <w:top w:val="single" w:color="auto" w:sz="4" w:space="0"/>
+            <w:left w:val="single" w:color="auto" w:sz="4" w:space="0"/>
+            <w:bottom w:val="single" w:color="auto" w:sz="4" w:space="0"/>
+            <w:right w:val="single" w:color="auto" w:sz="4" w:space="0"/>
+            <w:insideH w:val="single" w:color="auto" w:sz="4" w:space="0"/>
+            <w:insideV w:val="single" w:color="auto" w:sz="4" w:space="0"/>
+          </w:tblBorders>
+          <w:tblLayout w:type="fixed"/>
+          <w:tblCellMar>
+            <w:left w:w="108" w:type="dxa"/>
+            <w:right w:w="108" w:type="dxa"/>
+          </w:tblCellMar>
+        </w:tblPrEx>
+        <w:tc>
+          <w:tcPr>
+            <w:tcW w:w="1302" w:type="dxa"/>
+            <w:vAlign w:val="center"/>
+          </w:tcPr>
+          <w:p>
+            <w:pPr>
+              <w:jc w:val="center"/>
+              <w:rPr>
+                <w:rFonts w:hint="eastAsia" w:eastAsiaTheme="minorEastAsia"/>
+                <w:vertAlign w:val="baseline"/>
+                <w:lang w:val="en-US" w:eastAsia="zh-CN"/>
+              </w:rPr>
+            </w:pPr>
+            <w:r>
+              <w:rPr>
+                <w:rFonts w:hint="eastAsia"/>
+                <w:vertAlign w:val="baseline"/>
+                <w:lang w:val="en-US" w:eastAsia="zh-CN"/>
+              </w:rPr>
+              <w:t>6</w:t>
+            </w:r>
+          </w:p>
+        </w:tc>
+        <w:tc>
+          <w:tcPr>
+            <w:tcW w:w="1932" w:type="dxa"/>
+            <w:vAlign w:val="center"/>
+          </w:tcPr>
+          <w:p>
+            <w:pPr>
+              <w:jc w:val="center"/>
+              <w:rPr>
+                <w:rFonts w:hint="eastAsia" w:eastAsiaTheme="minorEastAsia"/>
+                <w:vertAlign w:val="baseline"/>
+                <w:lang w:eastAsia="zh-CN"/>
+              </w:rPr>
+            </w:pPr>
+            <w:r>
+              <w:rPr>
+                <w:rFonts w:hint="eastAsia"/>
+                <w:vertAlign w:val="baseline"/>
+                <w:lang w:eastAsia="zh-CN"/>
+              </w:rPr>
+              <w:t>审核时间</w:t>
+            </w:r>
+          </w:p>
+        </w:tc>
+        <w:tc>
+          <w:tcPr>
+            <w:tcW w:w="5288" w:type="dxa"/>
+          </w:tcPr>
+          <w:p>
+            <w:pPr>
+              <w:rPr>
+                <w:rFonts w:hint="eastAsia" w:eastAsiaTheme="minorEastAsia"/>
+                <w:vertAlign w:val="baseline"/>
+                <w:lang w:eastAsia="zh-CN"/>
+              </w:rPr>
+            </w:pPr>
+            <w:r>
+              <w:rPr>
+                <w:rFonts w:hint="eastAsia"/>
+                <w:vertAlign w:val="baseline"/>
+                <w:lang w:eastAsia="zh-CN"/>
+              </w:rPr>
+              <w:t>审核通过的时间</w:t>
+            </w:r>
+          </w:p>
+        </w:tc>
+      </w:tr>
+      <w:tr>
+        <w:tblPrEx>
+          <w:tblBorders>
+            <w:top w:val="single" w:color="auto" w:sz="4" w:space="0"/>
+            <w:left w:val="single" w:color="auto" w:sz="4" w:space="0"/>
+            <w:bottom w:val="single" w:color="auto" w:sz="4" w:space="0"/>
+            <w:right w:val="single" w:color="auto" w:sz="4" w:space="0"/>
+            <w:insideH w:val="single" w:color="auto" w:sz="4" w:space="0"/>
+            <w:insideV w:val="single" w:color="auto" w:sz="4" w:space="0"/>
+          </w:tblBorders>
+          <w:tblLayout w:type="fixed"/>
+          <w:tblCellMar>
+            <w:left w:w="108" w:type="dxa"/>
+            <w:right w:w="108" w:type="dxa"/>
+          </w:tblCellMar>
+        </w:tblPrEx>
+        <w:tc>
+          <w:tcPr>
+            <w:tcW w:w="1302" w:type="dxa"/>
+            <w:vAlign w:val="center"/>
+          </w:tcPr>
+          <w:p>
+            <w:pPr>
+              <w:jc w:val="center"/>
+              <w:rPr>
+                <w:rFonts w:hint="eastAsia" w:eastAsiaTheme="minorEastAsia"/>
+                <w:vertAlign w:val="baseline"/>
+                <w:lang w:val="en-US" w:eastAsia="zh-CN"/>
+              </w:rPr>
+            </w:pPr>
+            <w:r>
+              <w:rPr>
+                <w:rFonts w:hint="eastAsia"/>
+                <w:vertAlign w:val="baseline"/>
+                <w:lang w:val="en-US" w:eastAsia="zh-CN"/>
+              </w:rPr>
+              <w:t>7</w:t>
+            </w:r>
+          </w:p>
+        </w:tc>
+        <w:tc>
+          <w:tcPr>
+            <w:tcW w:w="1932" w:type="dxa"/>
+            <w:vAlign w:val="center"/>
+          </w:tcPr>
+          <w:p>
+            <w:pPr>
+              <w:jc w:val="center"/>
+              <w:rPr>
+                <w:rFonts w:hint="eastAsia" w:eastAsiaTheme="minorEastAsia"/>
+                <w:vertAlign w:val="baseline"/>
+                <w:lang w:eastAsia="zh-CN"/>
+              </w:rPr>
+            </w:pPr>
+          </w:p>
+        </w:tc>
+        <w:tc>
+          <w:tcPr>
+            <w:tcW w:w="5288" w:type="dxa"/>
+          </w:tcPr>
+          <w:p>
+            <w:pPr>
+              <w:rPr>
+                <w:vertAlign w:val="baseline"/>
+              </w:rPr>
+            </w:pPr>
+          </w:p>
+        </w:tc>
+      </w:tr>
+      <w:tr>
+        <w:tblPrEx>
+          <w:tblBorders>
+            <w:top w:val="single" w:color="auto" w:sz="4" w:space="0"/>
+            <w:left w:val="single" w:color="auto" w:sz="4" w:space="0"/>
+            <w:bottom w:val="single" w:color="auto" w:sz="4" w:space="0"/>
+            <w:right w:val="single" w:color="auto" w:sz="4" w:space="0"/>
+            <w:insideH w:val="single" w:color="auto" w:sz="4" w:space="0"/>
+            <w:insideV w:val="single" w:color="auto" w:sz="4" w:space="0"/>
+          </w:tblBorders>
+          <w:tblLayout w:type="fixed"/>
+          <w:tblCellMar>
+            <w:left w:w="108" w:type="dxa"/>
+            <w:right w:w="108" w:type="dxa"/>
+          </w:tblCellMar>
+        </w:tblPrEx>
+        <w:tc>
+          <w:tcPr>
+            <w:tcW w:w="1302" w:type="dxa"/>
+            <w:vAlign w:val="center"/>
+          </w:tcPr>
+          <w:p>
+            <w:pPr>
+              <w:jc w:val="center"/>
+              <w:rPr>
+                <w:rFonts w:hint="eastAsia" w:eastAsiaTheme="minorEastAsia"/>
+                <w:vertAlign w:val="baseline"/>
+                <w:lang w:val="en-US" w:eastAsia="zh-CN"/>
+              </w:rPr>
+            </w:pPr>
+            <w:r>
+              <w:rPr>
+                <w:rFonts w:hint="eastAsia"/>
+                <w:vertAlign w:val="baseline"/>
+                <w:lang w:val="en-US" w:eastAsia="zh-CN"/>
+              </w:rPr>
+              <w:t>8</w:t>
+            </w:r>
+          </w:p>
+        </w:tc>
+        <w:tc>
+          <w:tcPr>
+            <w:tcW w:w="1932" w:type="dxa"/>
+            <w:vAlign w:val="center"/>
+          </w:tcPr>
+          <w:p>
+            <w:pPr>
+              <w:jc w:val="center"/>
+              <w:rPr>
+                <w:rFonts w:hint="eastAsia" w:eastAsiaTheme="minorEastAsia"/>
+                <w:vertAlign w:val="baseline"/>
+                <w:lang w:eastAsia="zh-CN"/>
+              </w:rPr>
+            </w:pPr>
+            <w:r>
+              <w:rPr>
+                <w:rFonts w:hint="eastAsia"/>
+                <w:vertAlign w:val="baseline"/>
+                <w:lang w:eastAsia="zh-CN"/>
+              </w:rPr>
+              <w:t>操作</w:t>
+            </w:r>
+          </w:p>
+        </w:tc>
+        <w:tc>
+          <w:tcPr>
+            <w:tcW w:w="5288" w:type="dxa"/>
+          </w:tcPr>
+          <w:p>
+            <w:pPr>
+              <w:rPr>
+                <w:vertAlign w:val="baseline"/>
+              </w:rPr>
+            </w:pPr>
+          </w:p>
+        </w:tc>
+      </w:tr>
+      <w:tr>
+        <w:tblPrEx>
+          <w:tblBorders>
+            <w:top w:val="single" w:color="auto" w:sz="4" w:space="0"/>
+            <w:left w:val="single" w:color="auto" w:sz="4" w:space="0"/>
+            <w:bottom w:val="single" w:color="auto" w:sz="4" w:space="0"/>
+            <w:right w:val="single" w:color="auto" w:sz="4" w:space="0"/>
+            <w:insideH w:val="single" w:color="auto" w:sz="4" w:space="0"/>
+            <w:insideV w:val="single" w:color="auto" w:sz="4" w:space="0"/>
+          </w:tblBorders>
+          <w:tblLayout w:type="fixed"/>
+          <w:tblCellMar>
+            <w:left w:w="108" w:type="dxa"/>
+            <w:right w:w="108" w:type="dxa"/>
+          </w:tblCellMar>
+        </w:tblPrEx>
+        <w:tc>
+          <w:tcPr>
+            <w:tcW w:w="1302" w:type="dxa"/>
+            <w:vAlign w:val="center"/>
+          </w:tcPr>
+          <w:p>
+            <w:pPr>
+              <w:jc w:val="center"/>
+              <w:rPr>
+                <w:rFonts w:hint="eastAsia" w:eastAsiaTheme="minorEastAsia"/>
+                <w:vertAlign w:val="baseline"/>
+                <w:lang w:val="en-US" w:eastAsia="zh-CN"/>
+              </w:rPr>
+            </w:pPr>
+            <w:r>
+              <w:rPr>
+                <w:rFonts w:hint="eastAsia"/>
+                <w:vertAlign w:val="baseline"/>
+                <w:lang w:val="en-US" w:eastAsia="zh-CN"/>
+              </w:rPr>
+              <w:t>9</w:t>
+            </w:r>
+          </w:p>
+        </w:tc>
+        <w:tc>
+          <w:tcPr>
+            <w:tcW w:w="1932" w:type="dxa"/>
+            <w:vAlign w:val="center"/>
+          </w:tcPr>
+          <w:p>
+            <w:pPr>
+              <w:jc w:val="center"/>
+              <w:rPr>
+                <w:vertAlign w:val="baseline"/>
+              </w:rPr>
+            </w:pPr>
+          </w:p>
+        </w:tc>
+        <w:tc>
+          <w:tcPr>
+            <w:tcW w:w="5288" w:type="dxa"/>
+          </w:tcPr>
+          <w:p>
+            <w:pPr>
+              <w:rPr>
+                <w:vertAlign w:val="baseline"/>
+              </w:rPr>
+            </w:pPr>
+          </w:p>
+        </w:tc>
+      </w:tr>
+      <w:tr>
+        <w:tblPrEx>
+          <w:tblBorders>
+            <w:top w:val="single" w:color="auto" w:sz="4" w:space="0"/>
+            <w:left w:val="single" w:color="auto" w:sz="4" w:space="0"/>
+            <w:bottom w:val="single" w:color="auto" w:sz="4" w:space="0"/>
+            <w:right w:val="single" w:color="auto" w:sz="4" w:space="0"/>
+            <w:insideH w:val="single" w:color="auto" w:sz="4" w:space="0"/>
+            <w:insideV w:val="single" w:color="auto" w:sz="4" w:space="0"/>
+          </w:tblBorders>
+          <w:tblLayout w:type="fixed"/>
+          <w:tblCellMar>
+            <w:left w:w="108" w:type="dxa"/>
+            <w:right w:w="108" w:type="dxa"/>
+          </w:tblCellMar>
+        </w:tblPrEx>
+        <w:tc>
+          <w:tcPr>
+            <w:tcW w:w="1302" w:type="dxa"/>
+            <w:vAlign w:val="center"/>
+          </w:tcPr>
+          <w:p>
+            <w:pPr>
+              <w:jc w:val="center"/>
+              <w:rPr>
+                <w:rFonts w:hint="eastAsia" w:eastAsiaTheme="minorEastAsia"/>
+                <w:vertAlign w:val="baseline"/>
+                <w:lang w:val="en-US" w:eastAsia="zh-CN"/>
+              </w:rPr>
+            </w:pPr>
+            <w:r>
+              <w:rPr>
+                <w:rFonts w:hint="eastAsia"/>
+                <w:vertAlign w:val="baseline"/>
+                <w:lang w:val="en-US" w:eastAsia="zh-CN"/>
+              </w:rPr>
+              <w:t>10</w:t>
+            </w:r>
+          </w:p>
+        </w:tc>
+        <w:tc>
+          <w:tcPr>
+            <w:tcW w:w="1932" w:type="dxa"/>
+            <w:vAlign w:val="center"/>
+          </w:tcPr>
+          <w:p>
+            <w:pPr>
+              <w:jc w:val="center"/>
+              <w:rPr>
+                <w:vertAlign w:val="baseline"/>
+              </w:rPr>
+            </w:pPr>
+          </w:p>
+        </w:tc>
+        <w:tc>
+          <w:tcPr>
+            <w:tcW w:w="5288" w:type="dxa"/>
+          </w:tcPr>
+          <w:p>
+            <w:pPr>
+              <w:rPr>
+                <w:vertAlign w:val="baseline"/>
+              </w:rPr>
+            </w:pPr>
+          </w:p>
+        </w:tc>
+      </w:tr>
+    </w:tbl>
+    <w:p>
+      <w:pPr>
+        <w:ind w:left="420" w:firstLine="420"/>
+      </w:pPr>
+    </w:p>
+    <w:p>
+      <w:pPr>
+        <w:tabs>
+          <w:tab w:val="right" w:pos="7466"/>
+        </w:tabs>
+        <w:ind w:left="420" w:firstLine="420"/>
+        <w:rPr>
+          <w:rFonts w:hint="eastAsia"/>
+        </w:rPr>
+      </w:pPr>
+      <w:r>
+        <w:rPr>
+          <w:rFonts w:hint="eastAsia"/>
+        </w:rPr>
+        <w:t>8.3.11 平台审核人员：记录审核对应商家的任务和接受完成该任务的刷手</w:t>
       </w:r>
     </w:p>
     <w:tbl>
@@ -14875,8 +16699,8 @@
       </w:tblPr>
       <w:tblGrid>
         <w:gridCol w:w="1304"/>
-        <w:gridCol w:w="1920"/>
-        <w:gridCol w:w="5298"/>
+        <w:gridCol w:w="1932"/>
+        <w:gridCol w:w="5286"/>
       </w:tblGrid>
       <w:tr>
         <w:tblPrEx>
@@ -14897,58 +16721,46 @@
         <w:tc>
           <w:tcPr>
             <w:tcW w:w="1304" w:type="dxa"/>
-            <w:vAlign w:val="center"/>
-          </w:tcPr>
-          <w:p>
-            <w:pPr>
-              <w:jc w:val="center"/>
-              <w:rPr>
-                <w:rFonts w:hint="eastAsia" w:eastAsiaTheme="minorEastAsia"/>
-                <w:vertAlign w:val="baseline"/>
-                <w:lang w:val="en-US" w:eastAsia="zh-CN"/>
-              </w:rPr>
-            </w:pPr>
-            <w:r>
-              <w:rPr>
-                <w:rFonts w:hint="eastAsia"/>
-                <w:vertAlign w:val="baseline"/>
-                <w:lang w:val="en-US" w:eastAsia="zh-CN"/>
-              </w:rPr>
-              <w:t>1</w:t>
-            </w:r>
-          </w:p>
-        </w:tc>
-        <w:tc>
-          <w:tcPr>
-            <w:tcW w:w="1920" w:type="dxa"/>
-            <w:vAlign w:val="center"/>
-          </w:tcPr>
-          <w:p>
-            <w:pPr>
-              <w:jc w:val="center"/>
-              <w:rPr>
-                <w:rFonts w:hint="eastAsia" w:eastAsiaTheme="minorEastAsia"/>
-                <w:vertAlign w:val="baseline"/>
-                <w:lang w:eastAsia="zh-CN"/>
-              </w:rPr>
-            </w:pPr>
-            <w:r>
-              <w:rPr>
-                <w:rFonts w:hint="eastAsia"/>
-                <w:vertAlign w:val="baseline"/>
-                <w:lang w:eastAsia="zh-CN"/>
-              </w:rPr>
-              <w:t>充值编号</w:t>
-            </w:r>
-          </w:p>
-        </w:tc>
-        <w:tc>
-          <w:tcPr>
-            <w:tcW w:w="5298" w:type="dxa"/>
-          </w:tcPr>
-          <w:p>
-            <w:pPr>
-              <w:rPr>
+          </w:tcPr>
+          <w:p>
+            <w:pPr>
+              <w:tabs>
+                <w:tab w:val="right" w:pos="7466"/>
+              </w:tabs>
+              <w:rPr>
+                <w:rFonts w:hint="eastAsia"/>
+                <w:vertAlign w:val="baseline"/>
+              </w:rPr>
+            </w:pPr>
+          </w:p>
+        </w:tc>
+        <w:tc>
+          <w:tcPr>
+            <w:tcW w:w="1932" w:type="dxa"/>
+          </w:tcPr>
+          <w:p>
+            <w:pPr>
+              <w:tabs>
+                <w:tab w:val="right" w:pos="7466"/>
+              </w:tabs>
+              <w:rPr>
+                <w:rFonts w:hint="eastAsia"/>
+                <w:vertAlign w:val="baseline"/>
+              </w:rPr>
+            </w:pPr>
+          </w:p>
+        </w:tc>
+        <w:tc>
+          <w:tcPr>
+            <w:tcW w:w="5286" w:type="dxa"/>
+          </w:tcPr>
+          <w:p>
+            <w:pPr>
+              <w:tabs>
+                <w:tab w:val="right" w:pos="7466"/>
+              </w:tabs>
+              <w:rPr>
+                <w:rFonts w:hint="eastAsia"/>
                 <w:vertAlign w:val="baseline"/>
               </w:rPr>
             </w:pPr>
@@ -14974,58 +16786,46 @@
         <w:tc>
           <w:tcPr>
             <w:tcW w:w="1304" w:type="dxa"/>
-            <w:vAlign w:val="center"/>
-          </w:tcPr>
-          <w:p>
-            <w:pPr>
-              <w:jc w:val="center"/>
-              <w:rPr>
-                <w:rFonts w:hint="eastAsia" w:eastAsiaTheme="minorEastAsia"/>
-                <w:vertAlign w:val="baseline"/>
-                <w:lang w:val="en-US" w:eastAsia="zh-CN"/>
-              </w:rPr>
-            </w:pPr>
-            <w:r>
-              <w:rPr>
-                <w:rFonts w:hint="eastAsia"/>
-                <w:vertAlign w:val="baseline"/>
-                <w:lang w:val="en-US" w:eastAsia="zh-CN"/>
-              </w:rPr>
-              <w:t>2</w:t>
-            </w:r>
-          </w:p>
-        </w:tc>
-        <w:tc>
-          <w:tcPr>
-            <w:tcW w:w="1920" w:type="dxa"/>
-            <w:vAlign w:val="center"/>
-          </w:tcPr>
-          <w:p>
-            <w:pPr>
-              <w:jc w:val="center"/>
-              <w:rPr>
-                <w:rFonts w:hint="eastAsia" w:eastAsiaTheme="minorEastAsia"/>
-                <w:vertAlign w:val="baseline"/>
-                <w:lang w:eastAsia="zh-CN"/>
-              </w:rPr>
-            </w:pPr>
-            <w:r>
-              <w:rPr>
-                <w:rFonts w:hint="eastAsia"/>
-                <w:vertAlign w:val="baseline"/>
-                <w:lang w:eastAsia="zh-CN"/>
-              </w:rPr>
-              <w:t>充值金额</w:t>
-            </w:r>
-          </w:p>
-        </w:tc>
-        <w:tc>
-          <w:tcPr>
-            <w:tcW w:w="5298" w:type="dxa"/>
-          </w:tcPr>
-          <w:p>
-            <w:pPr>
-              <w:rPr>
+          </w:tcPr>
+          <w:p>
+            <w:pPr>
+              <w:tabs>
+                <w:tab w:val="right" w:pos="7466"/>
+              </w:tabs>
+              <w:rPr>
+                <w:rFonts w:hint="eastAsia"/>
+                <w:vertAlign w:val="baseline"/>
+              </w:rPr>
+            </w:pPr>
+          </w:p>
+        </w:tc>
+        <w:tc>
+          <w:tcPr>
+            <w:tcW w:w="1932" w:type="dxa"/>
+          </w:tcPr>
+          <w:p>
+            <w:pPr>
+              <w:tabs>
+                <w:tab w:val="right" w:pos="7466"/>
+              </w:tabs>
+              <w:rPr>
+                <w:rFonts w:hint="eastAsia"/>
+                <w:vertAlign w:val="baseline"/>
+              </w:rPr>
+            </w:pPr>
+          </w:p>
+        </w:tc>
+        <w:tc>
+          <w:tcPr>
+            <w:tcW w:w="5286" w:type="dxa"/>
+          </w:tcPr>
+          <w:p>
+            <w:pPr>
+              <w:tabs>
+                <w:tab w:val="right" w:pos="7466"/>
+              </w:tabs>
+              <w:rPr>
+                <w:rFonts w:hint="eastAsia"/>
                 <w:vertAlign w:val="baseline"/>
               </w:rPr>
             </w:pPr>
@@ -15051,58 +16851,46 @@
         <w:tc>
           <w:tcPr>
             <w:tcW w:w="1304" w:type="dxa"/>
-            <w:vAlign w:val="center"/>
-          </w:tcPr>
-          <w:p>
-            <w:pPr>
-              <w:jc w:val="center"/>
-              <w:rPr>
-                <w:rFonts w:hint="eastAsia" w:eastAsiaTheme="minorEastAsia"/>
-                <w:vertAlign w:val="baseline"/>
-                <w:lang w:val="en-US" w:eastAsia="zh-CN"/>
-              </w:rPr>
-            </w:pPr>
-            <w:r>
-              <w:rPr>
-                <w:rFonts w:hint="eastAsia"/>
-                <w:vertAlign w:val="baseline"/>
-                <w:lang w:val="en-US" w:eastAsia="zh-CN"/>
-              </w:rPr>
-              <w:t>3</w:t>
-            </w:r>
-          </w:p>
-        </w:tc>
-        <w:tc>
-          <w:tcPr>
-            <w:tcW w:w="1920" w:type="dxa"/>
-            <w:vAlign w:val="center"/>
-          </w:tcPr>
-          <w:p>
-            <w:pPr>
-              <w:jc w:val="center"/>
-              <w:rPr>
-                <w:rFonts w:hint="eastAsia" w:eastAsiaTheme="minorEastAsia"/>
-                <w:vertAlign w:val="baseline"/>
-                <w:lang w:eastAsia="zh-CN"/>
-              </w:rPr>
-            </w:pPr>
-            <w:r>
-              <w:rPr>
-                <w:rFonts w:hint="eastAsia"/>
-                <w:vertAlign w:val="baseline"/>
-                <w:lang w:eastAsia="zh-CN"/>
-              </w:rPr>
-              <w:t>银行名称</w:t>
-            </w:r>
-          </w:p>
-        </w:tc>
-        <w:tc>
-          <w:tcPr>
-            <w:tcW w:w="5298" w:type="dxa"/>
-          </w:tcPr>
-          <w:p>
-            <w:pPr>
-              <w:rPr>
+          </w:tcPr>
+          <w:p>
+            <w:pPr>
+              <w:tabs>
+                <w:tab w:val="right" w:pos="7466"/>
+              </w:tabs>
+              <w:rPr>
+                <w:rFonts w:hint="eastAsia"/>
+                <w:vertAlign w:val="baseline"/>
+              </w:rPr>
+            </w:pPr>
+          </w:p>
+        </w:tc>
+        <w:tc>
+          <w:tcPr>
+            <w:tcW w:w="1932" w:type="dxa"/>
+          </w:tcPr>
+          <w:p>
+            <w:pPr>
+              <w:tabs>
+                <w:tab w:val="right" w:pos="7466"/>
+              </w:tabs>
+              <w:rPr>
+                <w:rFonts w:hint="eastAsia"/>
+                <w:vertAlign w:val="baseline"/>
+              </w:rPr>
+            </w:pPr>
+          </w:p>
+        </w:tc>
+        <w:tc>
+          <w:tcPr>
+            <w:tcW w:w="5286" w:type="dxa"/>
+          </w:tcPr>
+          <w:p>
+            <w:pPr>
+              <w:tabs>
+                <w:tab w:val="right" w:pos="7466"/>
+              </w:tabs>
+              <w:rPr>
+                <w:rFonts w:hint="eastAsia"/>
                 <w:vertAlign w:val="baseline"/>
               </w:rPr>
             </w:pPr>
@@ -15128,58 +16916,46 @@
         <w:tc>
           <w:tcPr>
             <w:tcW w:w="1304" w:type="dxa"/>
-            <w:vAlign w:val="center"/>
-          </w:tcPr>
-          <w:p>
-            <w:pPr>
-              <w:jc w:val="center"/>
-              <w:rPr>
-                <w:rFonts w:hint="eastAsia" w:eastAsiaTheme="minorEastAsia"/>
-                <w:vertAlign w:val="baseline"/>
-                <w:lang w:val="en-US" w:eastAsia="zh-CN"/>
-              </w:rPr>
-            </w:pPr>
-            <w:r>
-              <w:rPr>
-                <w:rFonts w:hint="eastAsia"/>
-                <w:vertAlign w:val="baseline"/>
-                <w:lang w:val="en-US" w:eastAsia="zh-CN"/>
-              </w:rPr>
-              <w:t>4</w:t>
-            </w:r>
-          </w:p>
-        </w:tc>
-        <w:tc>
-          <w:tcPr>
-            <w:tcW w:w="1920" w:type="dxa"/>
-            <w:vAlign w:val="center"/>
-          </w:tcPr>
-          <w:p>
-            <w:pPr>
-              <w:jc w:val="center"/>
-              <w:rPr>
-                <w:rFonts w:hint="eastAsia" w:eastAsiaTheme="minorEastAsia"/>
-                <w:vertAlign w:val="baseline"/>
-                <w:lang w:eastAsia="zh-CN"/>
-              </w:rPr>
-            </w:pPr>
-            <w:r>
-              <w:rPr>
-                <w:rFonts w:hint="eastAsia"/>
-                <w:vertAlign w:val="baseline"/>
-                <w:lang w:eastAsia="zh-CN"/>
-              </w:rPr>
-              <w:t>打款人</w:t>
-            </w:r>
-          </w:p>
-        </w:tc>
-        <w:tc>
-          <w:tcPr>
-            <w:tcW w:w="5298" w:type="dxa"/>
-          </w:tcPr>
-          <w:p>
-            <w:pPr>
-              <w:rPr>
+          </w:tcPr>
+          <w:p>
+            <w:pPr>
+              <w:tabs>
+                <w:tab w:val="right" w:pos="7466"/>
+              </w:tabs>
+              <w:rPr>
+                <w:rFonts w:hint="eastAsia"/>
+                <w:vertAlign w:val="baseline"/>
+              </w:rPr>
+            </w:pPr>
+          </w:p>
+        </w:tc>
+        <w:tc>
+          <w:tcPr>
+            <w:tcW w:w="1932" w:type="dxa"/>
+          </w:tcPr>
+          <w:p>
+            <w:pPr>
+              <w:tabs>
+                <w:tab w:val="right" w:pos="7466"/>
+              </w:tabs>
+              <w:rPr>
+                <w:rFonts w:hint="eastAsia"/>
+                <w:vertAlign w:val="baseline"/>
+              </w:rPr>
+            </w:pPr>
+          </w:p>
+        </w:tc>
+        <w:tc>
+          <w:tcPr>
+            <w:tcW w:w="5286" w:type="dxa"/>
+          </w:tcPr>
+          <w:p>
+            <w:pPr>
+              <w:tabs>
+                <w:tab w:val="right" w:pos="7466"/>
+              </w:tabs>
+              <w:rPr>
+                <w:rFonts w:hint="eastAsia"/>
                 <w:vertAlign w:val="baseline"/>
               </w:rPr>
             </w:pPr>
@@ -15205,58 +16981,46 @@
         <w:tc>
           <w:tcPr>
             <w:tcW w:w="1304" w:type="dxa"/>
-            <w:vAlign w:val="center"/>
-          </w:tcPr>
-          <w:p>
-            <w:pPr>
-              <w:jc w:val="center"/>
-              <w:rPr>
-                <w:rFonts w:hint="eastAsia" w:eastAsiaTheme="minorEastAsia"/>
-                <w:vertAlign w:val="baseline"/>
-                <w:lang w:val="en-US" w:eastAsia="zh-CN"/>
-              </w:rPr>
-            </w:pPr>
-            <w:r>
-              <w:rPr>
-                <w:rFonts w:hint="eastAsia"/>
-                <w:vertAlign w:val="baseline"/>
-                <w:lang w:val="en-US" w:eastAsia="zh-CN"/>
-              </w:rPr>
-              <w:t>5</w:t>
-            </w:r>
-          </w:p>
-        </w:tc>
-        <w:tc>
-          <w:tcPr>
-            <w:tcW w:w="1920" w:type="dxa"/>
-            <w:vAlign w:val="center"/>
-          </w:tcPr>
-          <w:p>
-            <w:pPr>
-              <w:jc w:val="center"/>
-              <w:rPr>
-                <w:rFonts w:hint="eastAsia" w:eastAsiaTheme="minorEastAsia"/>
-                <w:vertAlign w:val="baseline"/>
-                <w:lang w:eastAsia="zh-CN"/>
-              </w:rPr>
-            </w:pPr>
-            <w:r>
-              <w:rPr>
-                <w:rFonts w:hint="eastAsia"/>
-                <w:vertAlign w:val="baseline"/>
-                <w:lang w:eastAsia="zh-CN"/>
-              </w:rPr>
-              <w:t>充值截图</w:t>
-            </w:r>
-          </w:p>
-        </w:tc>
-        <w:tc>
-          <w:tcPr>
-            <w:tcW w:w="5298" w:type="dxa"/>
-          </w:tcPr>
-          <w:p>
-            <w:pPr>
-              <w:rPr>
+          </w:tcPr>
+          <w:p>
+            <w:pPr>
+              <w:tabs>
+                <w:tab w:val="right" w:pos="7466"/>
+              </w:tabs>
+              <w:rPr>
+                <w:rFonts w:hint="eastAsia"/>
+                <w:vertAlign w:val="baseline"/>
+              </w:rPr>
+            </w:pPr>
+          </w:p>
+        </w:tc>
+        <w:tc>
+          <w:tcPr>
+            <w:tcW w:w="1932" w:type="dxa"/>
+          </w:tcPr>
+          <w:p>
+            <w:pPr>
+              <w:tabs>
+                <w:tab w:val="right" w:pos="7466"/>
+              </w:tabs>
+              <w:rPr>
+                <w:rFonts w:hint="eastAsia"/>
+                <w:vertAlign w:val="baseline"/>
+              </w:rPr>
+            </w:pPr>
+          </w:p>
+        </w:tc>
+        <w:tc>
+          <w:tcPr>
+            <w:tcW w:w="5286" w:type="dxa"/>
+          </w:tcPr>
+          <w:p>
+            <w:pPr>
+              <w:tabs>
+                <w:tab w:val="right" w:pos="7466"/>
+              </w:tabs>
+              <w:rPr>
+                <w:rFonts w:hint="eastAsia"/>
                 <w:vertAlign w:val="baseline"/>
               </w:rPr>
             </w:pPr>
@@ -15282,58 +17046,46 @@
         <w:tc>
           <w:tcPr>
             <w:tcW w:w="1304" w:type="dxa"/>
-            <w:vAlign w:val="center"/>
-          </w:tcPr>
-          <w:p>
-            <w:pPr>
-              <w:jc w:val="center"/>
-              <w:rPr>
-                <w:rFonts w:hint="eastAsia" w:eastAsiaTheme="minorEastAsia"/>
-                <w:vertAlign w:val="baseline"/>
-                <w:lang w:val="en-US" w:eastAsia="zh-CN"/>
-              </w:rPr>
-            </w:pPr>
-            <w:r>
-              <w:rPr>
-                <w:rFonts w:hint="eastAsia"/>
-                <w:vertAlign w:val="baseline"/>
-                <w:lang w:val="en-US" w:eastAsia="zh-CN"/>
-              </w:rPr>
-              <w:t>6</w:t>
-            </w:r>
-          </w:p>
-        </w:tc>
-        <w:tc>
-          <w:tcPr>
-            <w:tcW w:w="1920" w:type="dxa"/>
-            <w:vAlign w:val="center"/>
-          </w:tcPr>
-          <w:p>
-            <w:pPr>
-              <w:jc w:val="center"/>
-              <w:rPr>
-                <w:rFonts w:hint="eastAsia" w:eastAsiaTheme="minorEastAsia"/>
-                <w:vertAlign w:val="baseline"/>
-                <w:lang w:eastAsia="zh-CN"/>
-              </w:rPr>
-            </w:pPr>
-            <w:r>
-              <w:rPr>
-                <w:rFonts w:hint="eastAsia"/>
-                <w:vertAlign w:val="baseline"/>
-                <w:lang w:eastAsia="zh-CN"/>
-              </w:rPr>
-              <w:t>提交留言</w:t>
-            </w:r>
-          </w:p>
-        </w:tc>
-        <w:tc>
-          <w:tcPr>
-            <w:tcW w:w="5298" w:type="dxa"/>
-          </w:tcPr>
-          <w:p>
-            <w:pPr>
-              <w:rPr>
+          </w:tcPr>
+          <w:p>
+            <w:pPr>
+              <w:tabs>
+                <w:tab w:val="right" w:pos="7466"/>
+              </w:tabs>
+              <w:rPr>
+                <w:rFonts w:hint="eastAsia"/>
+                <w:vertAlign w:val="baseline"/>
+              </w:rPr>
+            </w:pPr>
+          </w:p>
+        </w:tc>
+        <w:tc>
+          <w:tcPr>
+            <w:tcW w:w="1932" w:type="dxa"/>
+          </w:tcPr>
+          <w:p>
+            <w:pPr>
+              <w:tabs>
+                <w:tab w:val="right" w:pos="7466"/>
+              </w:tabs>
+              <w:rPr>
+                <w:rFonts w:hint="eastAsia"/>
+                <w:vertAlign w:val="baseline"/>
+              </w:rPr>
+            </w:pPr>
+          </w:p>
+        </w:tc>
+        <w:tc>
+          <w:tcPr>
+            <w:tcW w:w="5286" w:type="dxa"/>
+          </w:tcPr>
+          <w:p>
+            <w:pPr>
+              <w:tabs>
+                <w:tab w:val="right" w:pos="7466"/>
+              </w:tabs>
+              <w:rPr>
+                <w:rFonts w:hint="eastAsia"/>
                 <w:vertAlign w:val="baseline"/>
               </w:rPr>
             </w:pPr>
@@ -15359,58 +17111,46 @@
         <w:tc>
           <w:tcPr>
             <w:tcW w:w="1304" w:type="dxa"/>
-            <w:vAlign w:val="center"/>
-          </w:tcPr>
-          <w:p>
-            <w:pPr>
-              <w:jc w:val="center"/>
-              <w:rPr>
-                <w:rFonts w:hint="eastAsia" w:eastAsiaTheme="minorEastAsia"/>
-                <w:vertAlign w:val="baseline"/>
-                <w:lang w:val="en-US" w:eastAsia="zh-CN"/>
-              </w:rPr>
-            </w:pPr>
-            <w:r>
-              <w:rPr>
-                <w:rFonts w:hint="eastAsia"/>
-                <w:vertAlign w:val="baseline"/>
-                <w:lang w:val="en-US" w:eastAsia="zh-CN"/>
-              </w:rPr>
-              <w:t>7</w:t>
-            </w:r>
-          </w:p>
-        </w:tc>
-        <w:tc>
-          <w:tcPr>
-            <w:tcW w:w="1920" w:type="dxa"/>
-            <w:vAlign w:val="center"/>
-          </w:tcPr>
-          <w:p>
-            <w:pPr>
-              <w:jc w:val="center"/>
-              <w:rPr>
-                <w:rFonts w:hint="eastAsia" w:eastAsiaTheme="minorEastAsia"/>
-                <w:vertAlign w:val="baseline"/>
-                <w:lang w:eastAsia="zh-CN"/>
-              </w:rPr>
-            </w:pPr>
-            <w:r>
-              <w:rPr>
-                <w:rFonts w:hint="eastAsia"/>
-                <w:vertAlign w:val="baseline"/>
-                <w:lang w:eastAsia="zh-CN"/>
-              </w:rPr>
-              <w:t>提交时间</w:t>
-            </w:r>
-          </w:p>
-        </w:tc>
-        <w:tc>
-          <w:tcPr>
-            <w:tcW w:w="5298" w:type="dxa"/>
-          </w:tcPr>
-          <w:p>
-            <w:pPr>
-              <w:rPr>
+          </w:tcPr>
+          <w:p>
+            <w:pPr>
+              <w:tabs>
+                <w:tab w:val="right" w:pos="7466"/>
+              </w:tabs>
+              <w:rPr>
+                <w:rFonts w:hint="eastAsia"/>
+                <w:vertAlign w:val="baseline"/>
+              </w:rPr>
+            </w:pPr>
+          </w:p>
+        </w:tc>
+        <w:tc>
+          <w:tcPr>
+            <w:tcW w:w="1932" w:type="dxa"/>
+          </w:tcPr>
+          <w:p>
+            <w:pPr>
+              <w:tabs>
+                <w:tab w:val="right" w:pos="7466"/>
+              </w:tabs>
+              <w:rPr>
+                <w:rFonts w:hint="eastAsia"/>
+                <w:vertAlign w:val="baseline"/>
+              </w:rPr>
+            </w:pPr>
+          </w:p>
+        </w:tc>
+        <w:tc>
+          <w:tcPr>
+            <w:tcW w:w="5286" w:type="dxa"/>
+          </w:tcPr>
+          <w:p>
+            <w:pPr>
+              <w:tabs>
+                <w:tab w:val="right" w:pos="7466"/>
+              </w:tabs>
+              <w:rPr>
+                <w:rFonts w:hint="eastAsia"/>
                 <w:vertAlign w:val="baseline"/>
               </w:rPr>
             </w:pPr>
@@ -15436,58 +17176,46 @@
         <w:tc>
           <w:tcPr>
             <w:tcW w:w="1304" w:type="dxa"/>
-            <w:vAlign w:val="center"/>
-          </w:tcPr>
-          <w:p>
-            <w:pPr>
-              <w:jc w:val="center"/>
-              <w:rPr>
-                <w:rFonts w:hint="eastAsia" w:eastAsiaTheme="minorEastAsia"/>
-                <w:vertAlign w:val="baseline"/>
-                <w:lang w:val="en-US" w:eastAsia="zh-CN"/>
-              </w:rPr>
-            </w:pPr>
-            <w:r>
-              <w:rPr>
-                <w:rFonts w:hint="eastAsia"/>
-                <w:vertAlign w:val="baseline"/>
-                <w:lang w:val="en-US" w:eastAsia="zh-CN"/>
-              </w:rPr>
-              <w:t>8</w:t>
-            </w:r>
-          </w:p>
-        </w:tc>
-        <w:tc>
-          <w:tcPr>
-            <w:tcW w:w="1920" w:type="dxa"/>
-            <w:vAlign w:val="center"/>
-          </w:tcPr>
-          <w:p>
-            <w:pPr>
-              <w:jc w:val="center"/>
-              <w:rPr>
-                <w:rFonts w:hint="eastAsia" w:eastAsiaTheme="minorEastAsia"/>
-                <w:vertAlign w:val="baseline"/>
-                <w:lang w:eastAsia="zh-CN"/>
-              </w:rPr>
-            </w:pPr>
-            <w:r>
-              <w:rPr>
-                <w:rFonts w:hint="eastAsia"/>
-                <w:vertAlign w:val="baseline"/>
-                <w:lang w:eastAsia="zh-CN"/>
-              </w:rPr>
-              <w:t>审核状态</w:t>
-            </w:r>
-          </w:p>
-        </w:tc>
-        <w:tc>
-          <w:tcPr>
-            <w:tcW w:w="5298" w:type="dxa"/>
-          </w:tcPr>
-          <w:p>
-            <w:pPr>
-              <w:rPr>
+          </w:tcPr>
+          <w:p>
+            <w:pPr>
+              <w:tabs>
+                <w:tab w:val="right" w:pos="7466"/>
+              </w:tabs>
+              <w:rPr>
+                <w:rFonts w:hint="eastAsia"/>
+                <w:vertAlign w:val="baseline"/>
+              </w:rPr>
+            </w:pPr>
+          </w:p>
+        </w:tc>
+        <w:tc>
+          <w:tcPr>
+            <w:tcW w:w="1932" w:type="dxa"/>
+          </w:tcPr>
+          <w:p>
+            <w:pPr>
+              <w:tabs>
+                <w:tab w:val="right" w:pos="7466"/>
+              </w:tabs>
+              <w:rPr>
+                <w:rFonts w:hint="eastAsia"/>
+                <w:vertAlign w:val="baseline"/>
+              </w:rPr>
+            </w:pPr>
+          </w:p>
+        </w:tc>
+        <w:tc>
+          <w:tcPr>
+            <w:tcW w:w="5286" w:type="dxa"/>
+          </w:tcPr>
+          <w:p>
+            <w:pPr>
+              <w:tabs>
+                <w:tab w:val="right" w:pos="7466"/>
+              </w:tabs>
+              <w:rPr>
+                <w:rFonts w:hint="eastAsia"/>
                 <w:vertAlign w:val="baseline"/>
               </w:rPr>
             </w:pPr>
@@ -15513,71 +17241,49 @@
         <w:tc>
           <w:tcPr>
             <w:tcW w:w="1304" w:type="dxa"/>
-            <w:vAlign w:val="center"/>
-          </w:tcPr>
-          <w:p>
-            <w:pPr>
-              <w:jc w:val="center"/>
-              <w:rPr>
-                <w:rFonts w:hint="eastAsia" w:eastAsiaTheme="minorEastAsia"/>
-                <w:vertAlign w:val="baseline"/>
-                <w:lang w:val="en-US" w:eastAsia="zh-CN"/>
-              </w:rPr>
-            </w:pPr>
-            <w:r>
-              <w:rPr>
-                <w:rFonts w:hint="eastAsia"/>
-                <w:vertAlign w:val="baseline"/>
-                <w:lang w:val="en-US" w:eastAsia="zh-CN"/>
-              </w:rPr>
-              <w:t>9</w:t>
-            </w:r>
-          </w:p>
-        </w:tc>
-        <w:tc>
-          <w:tcPr>
-            <w:tcW w:w="1920" w:type="dxa"/>
-            <w:vAlign w:val="center"/>
-          </w:tcPr>
-          <w:p>
-            <w:pPr>
-              <w:jc w:val="center"/>
-              <w:rPr>
-                <w:rFonts w:hint="eastAsia" w:eastAsiaTheme="minorEastAsia"/>
-                <w:vertAlign w:val="baseline"/>
-                <w:lang w:eastAsia="zh-CN"/>
-              </w:rPr>
-            </w:pPr>
-            <w:r>
-              <w:rPr>
-                <w:rFonts w:hint="eastAsia"/>
-                <w:vertAlign w:val="baseline"/>
-                <w:lang w:eastAsia="zh-CN"/>
-              </w:rPr>
-              <w:t>审核时间</w:t>
-            </w:r>
-          </w:p>
-        </w:tc>
-        <w:tc>
-          <w:tcPr>
-            <w:tcW w:w="5298" w:type="dxa"/>
-          </w:tcPr>
-          <w:p>
-            <w:pPr>
-              <w:rPr>
-                <w:rFonts w:hint="eastAsia" w:eastAsiaTheme="minorEastAsia"/>
-                <w:vertAlign w:val="baseline"/>
-                <w:lang w:eastAsia="zh-CN"/>
-              </w:rPr>
-            </w:pPr>
-            <w:r>
-              <w:rPr>
-                <w:rFonts w:hint="eastAsia"/>
-                <w:vertAlign w:val="baseline"/>
-                <w:lang w:eastAsia="zh-CN"/>
-              </w:rPr>
-              <w:t>已审核通过的时间</w:t>
-            </w:r>
+          </w:tcPr>
+          <w:p>
+            <w:pPr>
+              <w:tabs>
+                <w:tab w:val="right" w:pos="7466"/>
+              </w:tabs>
+              <w:rPr>
+                <w:rFonts w:hint="eastAsia"/>
+                <w:vertAlign w:val="baseline"/>
+              </w:rPr>
+            </w:pPr>
+          </w:p>
+        </w:tc>
+        <w:tc>
+          <w:tcPr>
+            <w:tcW w:w="1932" w:type="dxa"/>
+          </w:tcPr>
+          <w:p>
+            <w:pPr>
+              <w:tabs>
+                <w:tab w:val="right" w:pos="7466"/>
+              </w:tabs>
+              <w:rPr>
+                <w:rFonts w:hint="eastAsia"/>
+                <w:vertAlign w:val="baseline"/>
+              </w:rPr>
+            </w:pPr>
+          </w:p>
+        </w:tc>
+        <w:tc>
+          <w:tcPr>
+            <w:tcW w:w="5286" w:type="dxa"/>
+          </w:tcPr>
+          <w:p>
+            <w:pPr>
+              <w:tabs>
+                <w:tab w:val="right" w:pos="7466"/>
+              </w:tabs>
+              <w:rPr>
+                <w:rFonts w:hint="eastAsia"/>
+                <w:vertAlign w:val="baseline"/>
+              </w:rPr>
+            </w:pPr>
           </w:p>
         </w:tc>
       </w:tr>
@@ -15600,137 +17306,46 @@
         <w:tc>
           <w:tcPr>
             <w:tcW w:w="1304" w:type="dxa"/>
-            <w:vAlign w:val="center"/>
-          </w:tcPr>
-          <w:p>
-            <w:pPr>
-              <w:jc w:val="center"/>
-              <w:rPr>
-                <w:rFonts w:hint="eastAsia" w:eastAsiaTheme="minorEastAsia"/>
-                <w:vertAlign w:val="baseline"/>
-                <w:lang w:val="en-US" w:eastAsia="zh-CN"/>
-              </w:rPr>
-            </w:pPr>
-            <w:r>
-              <w:rPr>
-                <w:rFonts w:hint="eastAsia"/>
-                <w:vertAlign w:val="baseline"/>
-                <w:lang w:val="en-US" w:eastAsia="zh-CN"/>
-              </w:rPr>
-              <w:t>10</w:t>
-            </w:r>
-          </w:p>
-        </w:tc>
-        <w:tc>
-          <w:tcPr>
-            <w:tcW w:w="1920" w:type="dxa"/>
-            <w:vAlign w:val="center"/>
-          </w:tcPr>
-          <w:p>
-            <w:pPr>
-              <w:jc w:val="center"/>
-              <w:rPr>
-                <w:rFonts w:hint="eastAsia" w:eastAsiaTheme="minorEastAsia"/>
-                <w:vertAlign w:val="baseline"/>
-                <w:lang w:eastAsia="zh-CN"/>
-              </w:rPr>
-            </w:pPr>
-            <w:r>
-              <w:rPr>
-                <w:rFonts w:hint="eastAsia"/>
-                <w:vertAlign w:val="baseline"/>
-                <w:lang w:eastAsia="zh-CN"/>
-              </w:rPr>
-              <w:t>审核备注</w:t>
-            </w:r>
-          </w:p>
-        </w:tc>
-        <w:tc>
-          <w:tcPr>
-            <w:tcW w:w="5298" w:type="dxa"/>
-          </w:tcPr>
-          <w:p>
-            <w:pPr>
-              <w:rPr>
-                <w:vertAlign w:val="baseline"/>
-              </w:rPr>
-            </w:pPr>
-          </w:p>
-        </w:tc>
-      </w:tr>
-      <w:tr>
-        <w:tblPrEx>
-          <w:tblBorders>
-            <w:top w:val="single" w:color="auto" w:sz="4" w:space="0"/>
-            <w:left w:val="single" w:color="auto" w:sz="4" w:space="0"/>
-            <w:bottom w:val="single" w:color="auto" w:sz="4" w:space="0"/>
-            <w:right w:val="single" w:color="auto" w:sz="4" w:space="0"/>
-            <w:insideH w:val="single" w:color="auto" w:sz="4" w:space="0"/>
-            <w:insideV w:val="single" w:color="auto" w:sz="4" w:space="0"/>
-          </w:tblBorders>
-          <w:tblLayout w:type="fixed"/>
-          <w:tblCellMar>
-            <w:left w:w="108" w:type="dxa"/>
-            <w:right w:w="108" w:type="dxa"/>
-          </w:tblCellMar>
-        </w:tblPrEx>
-        <w:tc>
-          <w:tcPr>
-            <w:tcW w:w="1304" w:type="dxa"/>
-            <w:vAlign w:val="center"/>
-          </w:tcPr>
-          <w:p>
-            <w:pPr>
-              <w:jc w:val="center"/>
-              <w:rPr>
-                <w:rFonts w:hint="eastAsia"/>
-                <w:vertAlign w:val="baseline"/>
-                <w:lang w:val="en-US" w:eastAsia="zh-CN"/>
-              </w:rPr>
-            </w:pPr>
-            <w:r>
-              <w:rPr>
-                <w:rFonts w:hint="eastAsia"/>
-                <w:vertAlign w:val="baseline"/>
-                <w:lang w:val="en-US" w:eastAsia="zh-CN"/>
-              </w:rPr>
-              <w:t>11</w:t>
-            </w:r>
-          </w:p>
-        </w:tc>
-        <w:tc>
-          <w:tcPr>
-            <w:tcW w:w="1920" w:type="dxa"/>
-            <w:vAlign w:val="center"/>
-          </w:tcPr>
-          <w:p>
-            <w:pPr>
-              <w:jc w:val="center"/>
-              <w:rPr>
-                <w:rFonts w:hint="eastAsia"/>
-                <w:vertAlign w:val="baseline"/>
-                <w:lang w:eastAsia="zh-CN"/>
-              </w:rPr>
-            </w:pPr>
-            <w:r>
-              <w:rPr>
-                <w:rFonts w:hint="eastAsia"/>
-                <w:vertAlign w:val="baseline"/>
-                <w:lang w:eastAsia="zh-CN"/>
-              </w:rPr>
-              <w:t>操作</w:t>
-            </w:r>
-            <w:bookmarkStart w:id="0" w:name="_GoBack"/>
-            <w:bookmarkEnd w:id="0"/>
-          </w:p>
-        </w:tc>
-        <w:tc>
-          <w:tcPr>
-            <w:tcW w:w="5298" w:type="dxa"/>
-          </w:tcPr>
-          <w:p>
-            <w:pPr>
-              <w:rPr>
+          </w:tcPr>
+          <w:p>
+            <w:pPr>
+              <w:tabs>
+                <w:tab w:val="right" w:pos="7466"/>
+              </w:tabs>
+              <w:rPr>
+                <w:rFonts w:hint="eastAsia"/>
+                <w:vertAlign w:val="baseline"/>
+              </w:rPr>
+            </w:pPr>
+          </w:p>
+        </w:tc>
+        <w:tc>
+          <w:tcPr>
+            <w:tcW w:w="1932" w:type="dxa"/>
+          </w:tcPr>
+          <w:p>
+            <w:pPr>
+              <w:tabs>
+                <w:tab w:val="right" w:pos="7466"/>
+              </w:tabs>
+              <w:rPr>
+                <w:rFonts w:hint="eastAsia"/>
+                <w:vertAlign w:val="baseline"/>
+              </w:rPr>
+            </w:pPr>
+          </w:p>
+        </w:tc>
+        <w:tc>
+          <w:tcPr>
+            <w:tcW w:w="5286" w:type="dxa"/>
+          </w:tcPr>
+          <w:p>
+            <w:pPr>
+              <w:tabs>
+                <w:tab w:val="right" w:pos="7466"/>
+              </w:tabs>
+              <w:rPr>
+                <w:rFonts w:hint="eastAsia"/>
                 <w:vertAlign w:val="baseline"/>
               </w:rPr>
             </w:pPr>
@@ -15740,40 +17355,25 @@
     </w:tbl>
     <w:p>
       <w:pPr>
+        <w:tabs>
+          <w:tab w:val="right" w:pos="7466"/>
+        </w:tabs>
         <w:ind w:left="420" w:firstLine="420"/>
-      </w:pPr>
-    </w:p>
-    <w:p>
-      <w:pPr>
+        <w:rPr>
+          <w:rFonts w:hint="eastAsia"/>
+        </w:rPr>
+      </w:pPr>
+    </w:p>
+    <w:p>
+      <w:pPr>
+        <w:tabs>
+          <w:tab w:val="right" w:pos="7466"/>
+        </w:tabs>
         <w:ind w:left="420" w:firstLine="420"/>
-      </w:pPr>
-    </w:p>
-    <w:p>
-      <w:pPr>
-        <w:ind w:left="420" w:firstLine="420"/>
-      </w:pPr>
-      <w:r>
-        <w:rPr>
-          <w:rFonts w:hint="eastAsia"/>
-        </w:rPr>
-        <w:t>8.3.10 刷手交易明细：已完成刷手任务的详情</w:t>
-      </w:r>
-    </w:p>
-    <w:p>
-      <w:pPr>
-        <w:ind w:left="420" w:firstLine="420"/>
-      </w:pPr>
-    </w:p>
-    <w:p>
-      <w:pPr>
-        <w:ind w:left="420" w:firstLine="420"/>
-      </w:pPr>
-      <w:r>
-        <w:rPr>
-          <w:rFonts w:hint="eastAsia"/>
-        </w:rPr>
-        <w:t>8.3.11 平台审核人员：记录审核对应商家的任务和接受完成该任务的刷手</w:t>
-      </w:r>
+        <w:rPr>
+          <w:rFonts w:hint="eastAsia"/>
+        </w:rPr>
+      </w:pPr>
     </w:p>
     <w:p>
       <w:pPr>
@@ -16137,6 +17737,22 @@
         <w:t>?</w:t>
       </w:r>
     </w:p>
+    <w:p>
+      <w:pPr>
+        <w:pStyle w:val="6"/>
+        <w:rPr>
+          <w:rFonts w:hint="eastAsia" w:eastAsiaTheme="minorEastAsia"/>
+          <w:lang w:eastAsia="zh-CN"/>
+        </w:rPr>
+      </w:pPr>
+      <w:r>
+        <w:rPr>
+          <w:rFonts w:hint="eastAsia"/>
+          <w:lang w:eastAsia="zh-CN"/>
+        </w:rPr>
+        <w:t>答：该时间间隔为选择项选择；若选择间隔时间，该时间为选择系统里面的时间</w:t>
+      </w:r>
+    </w:p>
   </w:comment>
   <w:comment w:id="2" w:author="Xiaofeng" w:date="2017-06-05T23:24:00Z" w:initials="X">
     <w:p>
@@ -16156,6 +17772,22 @@
         <w:t>?</w:t>
       </w:r>
     </w:p>
+    <w:p>
+      <w:pPr>
+        <w:pStyle w:val="6"/>
+        <w:rPr>
+          <w:rFonts w:hint="eastAsia" w:eastAsiaTheme="minorEastAsia"/>
+          <w:lang w:eastAsia="zh-CN"/>
+        </w:rPr>
+      </w:pPr>
+      <w:r>
+        <w:rPr>
+          <w:rFonts w:hint="eastAsia"/>
+          <w:lang w:eastAsia="zh-CN"/>
+        </w:rPr>
+        <w:t>答：看商家是否需要，也就是说在发布任务的时候是否选择了追评内容选择项</w:t>
+      </w:r>
+    </w:p>
   </w:comment>
   <w:comment w:id="3" w:author="Xiaofeng" w:date="2017-06-05T23:25:00Z" w:initials="X">
     <w:p>
@@ -16175,6 +17807,29 @@
         <w:t>?</w:t>
       </w:r>
     </w:p>
+    <w:p>
+      <w:pPr>
+        <w:pStyle w:val="6"/>
+        <w:rPr>
+          <w:rFonts w:hint="eastAsia" w:eastAsiaTheme="minorEastAsia"/>
+          <w:lang w:eastAsia="zh-CN"/>
+        </w:rPr>
+      </w:pPr>
+      <w:r>
+        <w:rPr>
+          <w:rFonts w:hint="eastAsia"/>
+          <w:lang w:eastAsia="zh-CN"/>
+        </w:rPr>
+        <w:t>答：选择了接受的任务，但是还没有做，系统判断一定时间内有提交任务的第一份内容未做，将收回任务，重新发布</w:t>
+      </w:r>
+      <w:r>
+        <w:rPr>
+          <w:rFonts w:hint="eastAsia"/>
+          <w:lang w:val="en-US" w:eastAsia="zh-CN"/>
+        </w:rPr>
+        <w:t>;如果做了，没做完，管理员需要提醒刷手</w:t>
+      </w:r>
+    </w:p>
   </w:comment>
   <w:comment w:id="4" w:author="Xiaofeng" w:date="2017-06-05T23:22:00Z" w:initials="X">
     <w:p>
@@ -16194,6 +17849,22 @@
         <w:t>是否有定义?</w:t>
       </w:r>
     </w:p>
+    <w:p>
+      <w:pPr>
+        <w:pStyle w:val="6"/>
+        <w:rPr>
+          <w:rFonts w:hint="eastAsia" w:eastAsiaTheme="minorEastAsia"/>
+          <w:lang w:eastAsia="zh-CN"/>
+        </w:rPr>
+      </w:pPr>
+      <w:r>
+        <w:rPr>
+          <w:rFonts w:hint="eastAsia"/>
+          <w:lang w:eastAsia="zh-CN"/>
+        </w:rPr>
+        <w:t>答：商品数量都是一单，或者选择定时发布。商家发布任务都要一单一单的发的</w:t>
+      </w:r>
+    </w:p>
   </w:comment>
   <w:comment w:id="5" w:author="Xiaofeng" w:date="2017-06-05T23:29:00Z" w:initials="X">
     <w:p>
@@ -16213,11 +17884,30 @@
         <w:t>?</w:t>
       </w:r>
     </w:p>
+    <w:p>
+      <w:pPr>
+        <w:pStyle w:val="6"/>
+        <w:rPr>
+          <w:rFonts w:hint="eastAsia" w:eastAsiaTheme="minorEastAsia"/>
+          <w:lang w:eastAsia="zh-CN"/>
+        </w:rPr>
+      </w:pPr>
+      <w:r>
+        <w:rPr>
+          <w:rFonts w:hint="eastAsia"/>
+          <w:lang w:eastAsia="zh-CN"/>
+        </w:rPr>
+        <w:t>答：年龄，消费层次，职业，性别</w:t>
+      </w:r>
+    </w:p>
   </w:comment>
   <w:comment w:id="6" w:author="Xiaofeng" w:date="2017-06-05T23:30:00Z" w:initials="X">
     <w:p>
       <w:pPr>
         <w:pStyle w:val="6"/>
+        <w:rPr>
+          <w:rFonts w:hint="eastAsia"/>
+        </w:rPr>
       </w:pPr>
       <w:r>
         <w:t>谁来审核</w:t>
@@ -16236,6 +17926,22 @@
           <w:rFonts w:hint="eastAsia"/>
         </w:rPr>
         <w:t>?</w:t>
+      </w:r>
+    </w:p>
+    <w:p>
+      <w:pPr>
+        <w:pStyle w:val="6"/>
+        <w:rPr>
+          <w:rFonts w:hint="eastAsia" w:eastAsiaTheme="minorEastAsia"/>
+          <w:lang w:eastAsia="zh-CN"/>
+        </w:rPr>
+      </w:pPr>
+      <w:r>
+        <w:rPr>
+          <w:rFonts w:hint="eastAsia"/>
+          <w:lang w:eastAsia="zh-CN"/>
+        </w:rPr>
+        <w:t>答：平台管理员人工审核</w:t>
       </w:r>
     </w:p>
   </w:comment>
@@ -16254,11 +17960,30 @@
         <w:t>具体描述?</w:t>
       </w:r>
     </w:p>
+    <w:p>
+      <w:pPr>
+        <w:pStyle w:val="6"/>
+        <w:rPr>
+          <w:rFonts w:hint="eastAsia" w:eastAsiaTheme="minorEastAsia"/>
+          <w:lang w:eastAsia="zh-CN"/>
+        </w:rPr>
+      </w:pPr>
+      <w:r>
+        <w:rPr>
+          <w:rFonts w:hint="eastAsia"/>
+          <w:lang w:eastAsia="zh-CN"/>
+        </w:rPr>
+        <w:t>答：功能暂定</w:t>
+      </w:r>
+    </w:p>
   </w:comment>
   <w:comment w:id="8" w:author="Xiaofeng" w:date="2017-06-05T23:37:00Z" w:initials="X">
     <w:p>
       <w:pPr>
         <w:pStyle w:val="6"/>
+        <w:rPr>
+          <w:rFonts w:hint="eastAsia"/>
+        </w:rPr>
       </w:pPr>
       <w:r>
         <w:t>如何确认</w:t>
@@ -16268,6 +17993,22 @@
           <w:rFonts w:hint="eastAsia"/>
         </w:rPr>
         <w:t>?自动?</w:t>
+      </w:r>
+    </w:p>
+    <w:p>
+      <w:pPr>
+        <w:pStyle w:val="6"/>
+        <w:rPr>
+          <w:rFonts w:hint="eastAsia" w:eastAsiaTheme="minorEastAsia"/>
+          <w:lang w:eastAsia="zh-CN"/>
+        </w:rPr>
+      </w:pPr>
+      <w:r>
+        <w:rPr>
+          <w:rFonts w:hint="eastAsia"/>
+          <w:lang w:eastAsia="zh-CN"/>
+        </w:rPr>
+        <w:t>答：平台管理员人工审核确认；</w:t>
       </w:r>
     </w:p>
   </w:comment>
@@ -16275,6 +18016,9 @@
     <w:p>
       <w:pPr>
         <w:pStyle w:val="6"/>
+        <w:rPr>
+          <w:rFonts w:hint="eastAsia"/>
+        </w:rPr>
       </w:pPr>
       <w:r>
         <w:t>如果刷手任务进行中任务能否被撤销</w:t>
@@ -16299,6 +18043,22 @@
       <w:pPr>
         <w:pStyle w:val="6"/>
         <w:rPr>
+          <w:rFonts w:hint="eastAsia" w:eastAsiaTheme="minorEastAsia"/>
+          <w:lang w:eastAsia="zh-CN"/>
+        </w:rPr>
+      </w:pPr>
+      <w:r>
+        <w:rPr>
+          <w:rFonts w:hint="eastAsia"/>
+          <w:lang w:eastAsia="zh-CN"/>
+        </w:rPr>
+        <w:t>答：刷手任务进行中刷手不能取消，若不及时完成，最后完成时，由平台管理员扣除一定的佣金。</w:t>
+      </w:r>
+    </w:p>
+    <w:p>
+      <w:pPr>
+        <w:pStyle w:val="6"/>
+        <w:rPr>
           <w:rFonts w:hint="eastAsia"/>
         </w:rPr>
       </w:pPr>
@@ -16310,6 +18070,30 @@
           <w:rFonts w:hint="eastAsia"/>
         </w:rPr>
         <w:t>不能撤销,任务一直被占用导致无法撤销怎么处理?</w:t>
+      </w:r>
+    </w:p>
+    <w:p>
+      <w:pPr>
+        <w:pStyle w:val="6"/>
+        <w:rPr>
+          <w:rFonts w:hint="eastAsia" w:eastAsiaTheme="minorEastAsia"/>
+          <w:lang w:eastAsia="zh-CN"/>
+        </w:rPr>
+      </w:pPr>
+      <w:r>
+        <w:rPr>
+          <w:rFonts w:hint="eastAsia"/>
+          <w:lang w:eastAsia="zh-CN"/>
+        </w:rPr>
+        <w:t>答：经平台管理员催促三次还不完成任务，可以平台手动撤销，重新发布任务。</w:t>
+      </w:r>
+      <w:r>
+        <w:rPr>
+          <w:rFonts w:hint="eastAsia"/>
+          <w:color w:val="0000FF"/>
+          <w:lang w:eastAsia="zh-CN"/>
+        </w:rPr>
+        <w:t>（刷手惩罚待定）</w:t>
       </w:r>
     </w:p>
   </w:comment>
@@ -16340,6 +18124,22 @@
         <w:t>?</w:t>
       </w:r>
     </w:p>
+    <w:p>
+      <w:pPr>
+        <w:pStyle w:val="6"/>
+        <w:rPr>
+          <w:rFonts w:hint="eastAsia" w:eastAsiaTheme="minorEastAsia"/>
+          <w:lang w:eastAsia="zh-CN"/>
+        </w:rPr>
+      </w:pPr>
+      <w:r>
+        <w:rPr>
+          <w:rFonts w:hint="eastAsia"/>
+          <w:lang w:eastAsia="zh-CN"/>
+        </w:rPr>
+        <w:t>答：图片并无具体分类，只要是同类产品的截图（包含商家店铺和产品价格的截图），三个上传文件项，一次上传三家同类产品就可以。</w:t>
+      </w:r>
+    </w:p>
   </w:comment>
   <w:comment w:id="11" w:author="Xiaofeng" w:date="2017-06-05T23:44:00Z" w:initials="X">
     <w:p>
@@ -16373,6 +18173,22 @@
         <w:t>?</w:t>
       </w:r>
     </w:p>
+    <w:p>
+      <w:pPr>
+        <w:pStyle w:val="6"/>
+        <w:rPr>
+          <w:rFonts w:hint="eastAsia" w:eastAsiaTheme="minorEastAsia"/>
+          <w:lang w:eastAsia="zh-CN"/>
+        </w:rPr>
+      </w:pPr>
+      <w:r>
+        <w:rPr>
+          <w:rFonts w:hint="eastAsia"/>
+          <w:lang w:eastAsia="zh-CN"/>
+        </w:rPr>
+        <w:t>答：不能确认。但是刷手的收款银行卡和持卡姓名，一定对的上才能收到款，反过去对比身份证姓名和身份证号。尽可能的做到真。</w:t>
+      </w:r>
+    </w:p>
   </w:comment>
   <w:comment w:id="12" w:author="Xiaofeng" w:date="2017-06-05T23:46:00Z" w:initials="X">
     <w:p>
@@ -16390,6 +18206,31 @@
           <w:rFonts w:hint="eastAsia"/>
         </w:rPr>
         <w:t>?</w:t>
+      </w:r>
+    </w:p>
+    <w:p>
+      <w:pPr>
+        <w:pStyle w:val="6"/>
+        <w:rPr>
+          <w:rFonts w:hint="eastAsia" w:eastAsiaTheme="minorEastAsia"/>
+          <w:lang w:eastAsia="zh-CN"/>
+        </w:rPr>
+      </w:pPr>
+      <w:r>
+        <w:rPr>
+          <w:rFonts w:hint="eastAsia"/>
+          <w:lang w:eastAsia="zh-CN"/>
+        </w:rPr>
+        <w:t>答：打款失败后，提醒刷手将信息再次核实，再打款（同时也可以扣除少许钱，或者不扣</w:t>
+      </w:r>
+      <w:bookmarkStart w:id="0" w:name="_GoBack"/>
+      <w:bookmarkEnd w:id="0"/>
+      <w:r>
+        <w:rPr>
+          <w:rFonts w:hint="eastAsia"/>
+          <w:lang w:eastAsia="zh-CN"/>
+        </w:rPr>
+        <w:t>）</w:t>
       </w:r>
     </w:p>
   </w:comment>
@@ -16641,7 +18482,7 @@
     <w:lsdException w:qFormat="1" w:unhideWhenUsed="0" w:uiPriority="0" w:semiHidden="0" w:name="Title"/>
     <w:lsdException w:unhideWhenUsed="0" w:uiPriority="0" w:semiHidden="0" w:name="Closing"/>
     <w:lsdException w:unhideWhenUsed="0" w:uiPriority="0" w:semiHidden="0" w:name="Signature"/>
-    <w:lsdException w:qFormat="1" w:uiPriority="1" w:name="Default Paragraph Font"/>
+    <w:lsdException w:qFormat="1" w:uiPriority="1" w:semiHidden="0" w:name="Default Paragraph Font"/>
     <w:lsdException w:unhideWhenUsed="0" w:uiPriority="0" w:semiHidden="0" w:name="Body Text"/>
     <w:lsdException w:unhideWhenUsed="0" w:uiPriority="0" w:semiHidden="0" w:name="Body Text Indent"/>
     <w:lsdException w:unhideWhenUsed="0" w:uiPriority="0" w:semiHidden="0" w:name="List Continue"/>
@@ -16679,7 +18520,7 @@
     <w:lsdException w:unhideWhenUsed="0" w:uiPriority="0" w:semiHidden="0" w:name="HTML Sample"/>
     <w:lsdException w:unhideWhenUsed="0" w:uiPriority="0" w:semiHidden="0" w:name="HTML Typewriter"/>
     <w:lsdException w:unhideWhenUsed="0" w:uiPriority="0" w:semiHidden="0" w:name="HTML Variable"/>
-    <w:lsdException w:uiPriority="99" w:name="Normal Table"/>
+    <w:lsdException w:qFormat="1" w:uiPriority="99" w:semiHidden="0" w:name="Normal Table"/>
     <w:lsdException w:unhideWhenUsed="0" w:uiPriority="0" w:semiHidden="0" w:name="annotation subject"/>
     <w:lsdException w:uiPriority="0" w:name="Table Simple 1"/>
     <w:lsdException w:uiPriority="0" w:name="Table Simple 2"/>
@@ -16724,7 +18565,7 @@
     <w:lsdException w:uiPriority="0" w:name="Table Web 2"/>
     <w:lsdException w:uiPriority="0" w:name="Table Web 3"/>
     <w:lsdException w:qFormat="1" w:unhideWhenUsed="0" w:uiPriority="0" w:semiHidden="0" w:name="Balloon Text"/>
-    <w:lsdException w:unhideWhenUsed="0" w:uiPriority="0" w:semiHidden="0" w:name="Table Grid"/>
+    <w:lsdException w:qFormat="1" w:unhideWhenUsed="0" w:uiPriority="0" w:semiHidden="0" w:name="Table Grid"/>
     <w:lsdException w:uiPriority="0" w:name="Table Theme"/>
     <w:lsdException w:unhideWhenUsed="0" w:uiPriority="60" w:semiHidden="0" w:name="Light Shading"/>
     <w:lsdException w:unhideWhenUsed="0" w:uiPriority="61" w:semiHidden="0" w:name="Light List"/>
@@ -16905,6 +18746,7 @@
   <w:style w:type="table" w:default="1" w:styleId="10">
     <w:name w:val="Normal Table"/>
     <w:unhideWhenUsed/>
+    <w:qFormat/>
     <w:uiPriority w:val="99"/>
     <w:tblPr>
       <w:tblLayout w:type="fixed"/>
@@ -16959,6 +18801,7 @@
   <w:style w:type="table" w:styleId="11">
     <w:name w:val="Table Grid"/>
     <w:basedOn w:val="10"/>
+    <w:qFormat/>
     <w:uiPriority w:val="0"/>
     <w:pPr>
       <w:widowControl w:val="0"/>
@@ -16986,6 +18829,7 @@
     <w:name w:val="批注文字 Char"/>
     <w:basedOn w:val="8"/>
     <w:link w:val="6"/>
+    <w:qFormat/>
     <w:uiPriority w:val="0"/>
     <w:rPr>
       <w:rFonts w:asciiTheme="minorHAnsi" w:hAnsiTheme="minorHAnsi" w:eastAsiaTheme="minorEastAsia" w:cstheme="minorBidi"/>
@@ -17012,6 +18856,7 @@
     <w:name w:val="批注框文本 Char"/>
     <w:basedOn w:val="8"/>
     <w:link w:val="7"/>
+    <w:qFormat/>
     <w:uiPriority w:val="0"/>
     <w:rPr>
       <w:rFonts w:asciiTheme="minorHAnsi" w:hAnsiTheme="minorHAnsi" w:eastAsiaTheme="minorEastAsia" w:cstheme="minorBidi"/>

--- a/doc/项目需求文档.docx
+++ b/doc/项目需求文档.docx
@@ -6882,6 +6882,14 @@
       </w:tr>
       <w:tr>
         <w:tblPrEx>
+          <w:tblBorders>
+            <w:top w:val="single" w:color="auto" w:sz="4" w:space="0"/>
+            <w:left w:val="single" w:color="auto" w:sz="4" w:space="0"/>
+            <w:bottom w:val="single" w:color="auto" w:sz="4" w:space="0"/>
+            <w:right w:val="single" w:color="auto" w:sz="4" w:space="0"/>
+            <w:insideH w:val="single" w:color="auto" w:sz="4" w:space="0"/>
+            <w:insideV w:val="single" w:color="auto" w:sz="4" w:space="0"/>
+          </w:tblBorders>
           <w:tblLayout w:type="fixed"/>
           <w:tblCellMar>
             <w:top w:w="0" w:type="dxa"/>
@@ -10996,12 +11004,6 @@
             <w:insideV w:val="single" w:color="auto" w:sz="4" w:space="0"/>
           </w:tblBorders>
           <w:tblLayout w:type="fixed"/>
-          <w:tblCellMar>
-            <w:top w:w="0" w:type="dxa"/>
-            <w:left w:w="108" w:type="dxa"/>
-            <w:bottom w:w="0" w:type="dxa"/>
-            <w:right w:w="108" w:type="dxa"/>
-          </w:tblCellMar>
         </w:tblPrEx>
         <w:tc>
           <w:tcPr>
@@ -11310,7 +11312,36 @@
               <w:rPr>
                 <w:rFonts w:hint="eastAsia"/>
               </w:rPr>
-              <w:t>由任务编号+当前年月日+随机9位数字</w:t>
+              <w:t>由任务编号+</w:t>
+            </w:r>
+            <w:r>
+              <w:rPr>
+                <w:rFonts w:hint="eastAsia"/>
+                <w:lang w:eastAsia="zh-CN"/>
+              </w:rPr>
+              <w:t>“英文字母</w:t>
+            </w:r>
+            <w:bookmarkStart w:id="0" w:name="_GoBack"/>
+            <w:bookmarkEnd w:id="0"/>
+            <w:r>
+              <w:rPr>
+                <w:rFonts w:hint="eastAsia"/>
+                <w:lang w:eastAsia="zh-CN"/>
+              </w:rPr>
+              <w:t>”</w:t>
+            </w:r>
+            <w:r>
+              <w:rPr>
+                <w:rFonts w:hint="eastAsia"/>
+                <w:lang w:val="en-US" w:eastAsia="zh-CN"/>
+              </w:rPr>
+              <w:t>+</w:t>
+            </w:r>
+            <w:r>
+              <w:rPr>
+                <w:rFonts w:hint="eastAsia"/>
+              </w:rPr>
+              <w:t>当前年月日+随机9位数字</w:t>
             </w:r>
           </w:p>
         </w:tc>
@@ -11449,14 +11480,6 @@
       </w:tr>
       <w:tr>
         <w:tblPrEx>
-          <w:tblBorders>
-            <w:top w:val="single" w:color="auto" w:sz="4" w:space="0"/>
-            <w:left w:val="single" w:color="auto" w:sz="4" w:space="0"/>
-            <w:bottom w:val="single" w:color="auto" w:sz="4" w:space="0"/>
-            <w:right w:val="single" w:color="auto" w:sz="4" w:space="0"/>
-            <w:insideH w:val="single" w:color="auto" w:sz="4" w:space="0"/>
-            <w:insideV w:val="single" w:color="auto" w:sz="4" w:space="0"/>
-          </w:tblBorders>
           <w:tblLayout w:type="fixed"/>
           <w:tblCellMar>
             <w:top w:w="0" w:type="dxa"/>
@@ -11822,14 +11845,6 @@
       </w:tr>
       <w:tr>
         <w:tblPrEx>
-          <w:tblBorders>
-            <w:top w:val="single" w:color="auto" w:sz="4" w:space="0"/>
-            <w:left w:val="single" w:color="auto" w:sz="4" w:space="0"/>
-            <w:bottom w:val="single" w:color="auto" w:sz="4" w:space="0"/>
-            <w:right w:val="single" w:color="auto" w:sz="4" w:space="0"/>
-            <w:insideH w:val="single" w:color="auto" w:sz="4" w:space="0"/>
-            <w:insideV w:val="single" w:color="auto" w:sz="4" w:space="0"/>
-          </w:tblBorders>
           <w:tblLayout w:type="fixed"/>
           <w:tblCellMar>
             <w:top w:w="0" w:type="dxa"/>
@@ -11897,14 +11912,6 @@
       </w:tr>
       <w:tr>
         <w:tblPrEx>
-          <w:tblBorders>
-            <w:top w:val="single" w:color="auto" w:sz="4" w:space="0"/>
-            <w:left w:val="single" w:color="auto" w:sz="4" w:space="0"/>
-            <w:bottom w:val="single" w:color="auto" w:sz="4" w:space="0"/>
-            <w:right w:val="single" w:color="auto" w:sz="4" w:space="0"/>
-            <w:insideH w:val="single" w:color="auto" w:sz="4" w:space="0"/>
-            <w:insideV w:val="single" w:color="auto" w:sz="4" w:space="0"/>
-          </w:tblBorders>
           <w:tblLayout w:type="fixed"/>
           <w:tblCellMar>
             <w:top w:w="0" w:type="dxa"/>
@@ -13067,6 +13074,9 @@
     <w:p>
       <w:pPr>
         <w:ind w:left="840" w:firstLine="420"/>
+        <w:rPr>
+          <w:rFonts w:hint="eastAsia"/>
+        </w:rPr>
       </w:pPr>
       <w:r>
         <w:rPr>
@@ -13077,6 +13087,60 @@
     </w:p>
     <w:p>
       <w:pPr>
+        <w:ind w:left="1260" w:leftChars="0" w:firstLine="420"/>
+        <w:rPr>
+          <w:rFonts w:hint="eastAsia"/>
+          <w:lang w:eastAsia="zh-CN"/>
+        </w:rPr>
+      </w:pPr>
+      <w:r>
+        <w:rPr>
+          <w:rFonts w:hint="eastAsia"/>
+          <w:lang w:val="en-US" w:eastAsia="zh-CN"/>
+        </w:rPr>
+        <w:t>1</w:t>
+      </w:r>
+      <w:r>
+        <w:rPr>
+          <w:rFonts w:hint="eastAsia"/>
+          <w:lang w:val="en-US" w:eastAsia="zh-CN"/>
+        </w:rPr>
+        <w:tab/>
+      </w:r>
+      <w:r>
+        <w:rPr>
+          <w:rFonts w:hint="eastAsia"/>
+          <w:lang w:eastAsia="zh-CN"/>
+        </w:rPr>
+        <w:t>添加广告：</w:t>
+      </w:r>
+    </w:p>
+    <w:p>
+      <w:pPr>
+        <w:ind w:left="1260" w:leftChars="0" w:firstLine="420"/>
+        <w:rPr>
+          <w:rFonts w:hint="eastAsia"/>
+          <w:lang w:val="en-US" w:eastAsia="zh-CN"/>
+        </w:rPr>
+      </w:pPr>
+      <w:r>
+        <w:rPr>
+          <w:rFonts w:hint="eastAsia"/>
+          <w:lang w:val="en-US" w:eastAsia="zh-CN"/>
+        </w:rPr>
+        <w:t>2</w:t>
+      </w:r>
+      <w:r>
+        <w:rPr>
+          <w:rFonts w:hint="eastAsia"/>
+          <w:lang w:val="en-US" w:eastAsia="zh-CN"/>
+        </w:rPr>
+        <w:tab/>
+        <w:t>时间：</w:t>
+      </w:r>
+    </w:p>
+    <w:p>
+      <w:pPr>
         <w:ind w:left="840" w:firstLine="420"/>
       </w:pPr>
       <w:r>
@@ -13088,8 +13152,57 @@
     </w:p>
     <w:p>
       <w:pPr>
-        <w:ind w:left="840" w:firstLine="420"/>
-      </w:pPr>
+        <w:ind w:left="1260" w:leftChars="0" w:firstLine="420"/>
+        <w:rPr>
+          <w:rFonts w:hint="eastAsia"/>
+          <w:lang w:eastAsia="zh-CN"/>
+        </w:rPr>
+      </w:pPr>
+      <w:r>
+        <w:rPr>
+          <w:rFonts w:hint="eastAsia"/>
+          <w:lang w:val="en-US" w:eastAsia="zh-CN"/>
+        </w:rPr>
+        <w:t>1</w:t>
+      </w:r>
+      <w:r>
+        <w:rPr>
+          <w:rFonts w:hint="eastAsia"/>
+          <w:lang w:val="en-US" w:eastAsia="zh-CN"/>
+        </w:rPr>
+        <w:tab/>
+      </w:r>
+      <w:r>
+        <w:rPr>
+          <w:rFonts w:hint="eastAsia"/>
+          <w:lang w:eastAsia="zh-CN"/>
+        </w:rPr>
+        <w:t>添加广告：</w:t>
+      </w:r>
+    </w:p>
+    <w:p>
+      <w:pPr>
+        <w:ind w:left="1260" w:leftChars="0" w:firstLine="420"/>
+        <w:rPr>
+          <w:rFonts w:hint="eastAsia"/>
+          <w:lang w:val="en-US" w:eastAsia="zh-CN"/>
+        </w:rPr>
+      </w:pPr>
+      <w:r>
+        <w:rPr>
+          <w:rFonts w:hint="eastAsia"/>
+          <w:lang w:val="en-US" w:eastAsia="zh-CN"/>
+        </w:rPr>
+        <w:t>2</w:t>
+      </w:r>
+      <w:r>
+        <w:rPr>
+          <w:rFonts w:hint="eastAsia"/>
+          <w:lang w:val="en-US" w:eastAsia="zh-CN"/>
+        </w:rPr>
+        <w:tab/>
+        <w:t>时间：</w:t>
+      </w:r>
     </w:p>
     <w:p>
       <w:pPr>
@@ -14875,6 +14988,9 @@
     <w:p>
       <w:pPr>
         <w:ind w:left="420" w:firstLine="420"/>
+        <w:rPr>
+          <w:rFonts w:hint="eastAsia"/>
+        </w:rPr>
       </w:pPr>
       <w:r>
         <w:rPr>
@@ -14882,6 +14998,659 @@
         </w:rPr>
         <w:t>8.3.8 对不良商家和不合规的刷手的处理</w:t>
       </w:r>
+    </w:p>
+    <w:p>
+      <w:pPr>
+        <w:ind w:left="420" w:firstLine="420"/>
+        <w:rPr>
+          <w:rFonts w:hint="eastAsia"/>
+        </w:rPr>
+      </w:pPr>
+    </w:p>
+    <w:p>
+      <w:pPr>
+        <w:ind w:left="420" w:firstLine="420"/>
+        <w:rPr>
+          <w:rFonts w:hint="eastAsia" w:eastAsiaTheme="minorEastAsia"/>
+          <w:lang w:eastAsia="zh-CN"/>
+        </w:rPr>
+      </w:pPr>
+      <w:r>
+        <w:rPr>
+          <w:rFonts w:hint="eastAsia"/>
+          <w:lang w:eastAsia="zh-CN"/>
+        </w:rPr>
+        <w:t>搜索：类型，电话</w:t>
+      </w:r>
+    </w:p>
+    <w:tbl>
+      <w:tblPr>
+        <w:tblStyle w:val="11"/>
+        <w:tblW w:w="8522" w:type="dxa"/>
+        <w:tblInd w:w="0" w:type="dxa"/>
+        <w:tblBorders>
+          <w:top w:val="single" w:color="auto" w:sz="4" w:space="0"/>
+          <w:left w:val="single" w:color="auto" w:sz="4" w:space="0"/>
+          <w:bottom w:val="single" w:color="auto" w:sz="4" w:space="0"/>
+          <w:right w:val="single" w:color="auto" w:sz="4" w:space="0"/>
+          <w:insideH w:val="single" w:color="auto" w:sz="4" w:space="0"/>
+          <w:insideV w:val="single" w:color="auto" w:sz="4" w:space="0"/>
+        </w:tblBorders>
+        <w:tblLayout w:type="fixed"/>
+        <w:tblCellMar>
+          <w:left w:w="108" w:type="dxa"/>
+          <w:right w:w="108" w:type="dxa"/>
+        </w:tblCellMar>
+      </w:tblPr>
+      <w:tblGrid>
+        <w:gridCol w:w="1299"/>
+        <w:gridCol w:w="1898"/>
+        <w:gridCol w:w="5325"/>
+      </w:tblGrid>
+      <w:tr>
+        <w:tblPrEx>
+          <w:tblBorders>
+            <w:top w:val="single" w:color="auto" w:sz="4" w:space="0"/>
+            <w:left w:val="single" w:color="auto" w:sz="4" w:space="0"/>
+            <w:bottom w:val="single" w:color="auto" w:sz="4" w:space="0"/>
+            <w:right w:val="single" w:color="auto" w:sz="4" w:space="0"/>
+            <w:insideH w:val="single" w:color="auto" w:sz="4" w:space="0"/>
+            <w:insideV w:val="single" w:color="auto" w:sz="4" w:space="0"/>
+          </w:tblBorders>
+          <w:tblLayout w:type="fixed"/>
+        </w:tblPrEx>
+        <w:tc>
+          <w:tcPr>
+            <w:tcW w:w="1299" w:type="dxa"/>
+            <w:vAlign w:val="center"/>
+          </w:tcPr>
+          <w:p>
+            <w:pPr>
+              <w:jc w:val="center"/>
+              <w:rPr>
+                <w:rFonts w:hint="eastAsia" w:eastAsiaTheme="minorEastAsia"/>
+                <w:vertAlign w:val="baseline"/>
+                <w:lang w:val="en-US" w:eastAsia="zh-CN"/>
+              </w:rPr>
+            </w:pPr>
+            <w:r>
+              <w:rPr>
+                <w:rFonts w:hint="eastAsia"/>
+                <w:vertAlign w:val="baseline"/>
+                <w:lang w:val="en-US" w:eastAsia="zh-CN"/>
+              </w:rPr>
+              <w:t>1</w:t>
+            </w:r>
+          </w:p>
+        </w:tc>
+        <w:tc>
+          <w:tcPr>
+            <w:tcW w:w="1898" w:type="dxa"/>
+            <w:vAlign w:val="center"/>
+          </w:tcPr>
+          <w:p>
+            <w:pPr>
+              <w:jc w:val="center"/>
+              <w:rPr>
+                <w:rFonts w:hint="eastAsia" w:eastAsiaTheme="minorEastAsia"/>
+                <w:vertAlign w:val="baseline"/>
+                <w:lang w:eastAsia="zh-CN"/>
+              </w:rPr>
+            </w:pPr>
+            <w:r>
+              <w:rPr>
+                <w:rFonts w:hint="eastAsia"/>
+                <w:vertAlign w:val="baseline"/>
+                <w:lang w:eastAsia="zh-CN"/>
+              </w:rPr>
+              <w:t>序号</w:t>
+            </w:r>
+          </w:p>
+        </w:tc>
+        <w:tc>
+          <w:tcPr>
+            <w:tcW w:w="5325" w:type="dxa"/>
+          </w:tcPr>
+          <w:p>
+            <w:pPr>
+              <w:rPr>
+                <w:rFonts w:hint="eastAsia" w:eastAsiaTheme="minorEastAsia"/>
+                <w:vertAlign w:val="baseline"/>
+                <w:lang w:eastAsia="zh-CN"/>
+              </w:rPr>
+            </w:pPr>
+            <w:r>
+              <w:rPr>
+                <w:rFonts w:hint="eastAsia"/>
+                <w:vertAlign w:val="baseline"/>
+                <w:lang w:eastAsia="zh-CN"/>
+              </w:rPr>
+              <w:t>系统自动生成</w:t>
+            </w:r>
+          </w:p>
+        </w:tc>
+      </w:tr>
+      <w:tr>
+        <w:tblPrEx>
+          <w:tblBorders>
+            <w:top w:val="single" w:color="auto" w:sz="4" w:space="0"/>
+            <w:left w:val="single" w:color="auto" w:sz="4" w:space="0"/>
+            <w:bottom w:val="single" w:color="auto" w:sz="4" w:space="0"/>
+            <w:right w:val="single" w:color="auto" w:sz="4" w:space="0"/>
+            <w:insideH w:val="single" w:color="auto" w:sz="4" w:space="0"/>
+            <w:insideV w:val="single" w:color="auto" w:sz="4" w:space="0"/>
+          </w:tblBorders>
+          <w:tblLayout w:type="fixed"/>
+          <w:tblCellMar>
+            <w:left w:w="108" w:type="dxa"/>
+            <w:right w:w="108" w:type="dxa"/>
+          </w:tblCellMar>
+        </w:tblPrEx>
+        <w:tc>
+          <w:tcPr>
+            <w:tcW w:w="1299" w:type="dxa"/>
+            <w:vAlign w:val="center"/>
+          </w:tcPr>
+          <w:p>
+            <w:pPr>
+              <w:jc w:val="center"/>
+              <w:rPr>
+                <w:rFonts w:hint="eastAsia" w:eastAsiaTheme="minorEastAsia"/>
+                <w:vertAlign w:val="baseline"/>
+                <w:lang w:val="en-US" w:eastAsia="zh-CN"/>
+              </w:rPr>
+            </w:pPr>
+            <w:r>
+              <w:rPr>
+                <w:rFonts w:hint="eastAsia"/>
+                <w:vertAlign w:val="baseline"/>
+                <w:lang w:val="en-US" w:eastAsia="zh-CN"/>
+              </w:rPr>
+              <w:t>2</w:t>
+            </w:r>
+          </w:p>
+        </w:tc>
+        <w:tc>
+          <w:tcPr>
+            <w:tcW w:w="1898" w:type="dxa"/>
+            <w:vAlign w:val="center"/>
+          </w:tcPr>
+          <w:p>
+            <w:pPr>
+              <w:jc w:val="center"/>
+              <w:rPr>
+                <w:rFonts w:hint="eastAsia" w:eastAsiaTheme="minorEastAsia"/>
+                <w:vertAlign w:val="baseline"/>
+                <w:lang w:eastAsia="zh-CN"/>
+              </w:rPr>
+            </w:pPr>
+            <w:r>
+              <w:rPr>
+                <w:rFonts w:hint="eastAsia"/>
+                <w:vertAlign w:val="baseline"/>
+                <w:lang w:eastAsia="zh-CN"/>
+              </w:rPr>
+              <w:t>类型</w:t>
+            </w:r>
+          </w:p>
+        </w:tc>
+        <w:tc>
+          <w:tcPr>
+            <w:tcW w:w="5325" w:type="dxa"/>
+          </w:tcPr>
+          <w:p>
+            <w:pPr>
+              <w:rPr>
+                <w:rFonts w:hint="eastAsia" w:eastAsiaTheme="minorEastAsia"/>
+                <w:vertAlign w:val="baseline"/>
+                <w:lang w:eastAsia="zh-CN"/>
+              </w:rPr>
+            </w:pPr>
+            <w:r>
+              <w:rPr>
+                <w:rFonts w:hint="eastAsia"/>
+                <w:vertAlign w:val="baseline"/>
+                <w:lang w:eastAsia="zh-CN"/>
+              </w:rPr>
+              <w:t>商家，刷手</w:t>
+            </w:r>
+          </w:p>
+        </w:tc>
+      </w:tr>
+      <w:tr>
+        <w:tblPrEx>
+          <w:tblBorders>
+            <w:top w:val="single" w:color="auto" w:sz="4" w:space="0"/>
+            <w:left w:val="single" w:color="auto" w:sz="4" w:space="0"/>
+            <w:bottom w:val="single" w:color="auto" w:sz="4" w:space="0"/>
+            <w:right w:val="single" w:color="auto" w:sz="4" w:space="0"/>
+            <w:insideH w:val="single" w:color="auto" w:sz="4" w:space="0"/>
+            <w:insideV w:val="single" w:color="auto" w:sz="4" w:space="0"/>
+          </w:tblBorders>
+          <w:tblLayout w:type="fixed"/>
+          <w:tblCellMar>
+            <w:left w:w="108" w:type="dxa"/>
+            <w:right w:w="108" w:type="dxa"/>
+          </w:tblCellMar>
+        </w:tblPrEx>
+        <w:tc>
+          <w:tcPr>
+            <w:tcW w:w="1299" w:type="dxa"/>
+            <w:vAlign w:val="center"/>
+          </w:tcPr>
+          <w:p>
+            <w:pPr>
+              <w:jc w:val="center"/>
+              <w:rPr>
+                <w:rFonts w:hint="eastAsia" w:eastAsiaTheme="minorEastAsia"/>
+                <w:vertAlign w:val="baseline"/>
+                <w:lang w:val="en-US" w:eastAsia="zh-CN"/>
+              </w:rPr>
+            </w:pPr>
+            <w:r>
+              <w:rPr>
+                <w:rFonts w:hint="eastAsia"/>
+                <w:vertAlign w:val="baseline"/>
+                <w:lang w:val="en-US" w:eastAsia="zh-CN"/>
+              </w:rPr>
+              <w:t>3</w:t>
+            </w:r>
+          </w:p>
+        </w:tc>
+        <w:tc>
+          <w:tcPr>
+            <w:tcW w:w="1898" w:type="dxa"/>
+            <w:vAlign w:val="center"/>
+          </w:tcPr>
+          <w:p>
+            <w:pPr>
+              <w:jc w:val="center"/>
+              <w:rPr>
+                <w:rFonts w:hint="eastAsia" w:eastAsiaTheme="minorEastAsia"/>
+                <w:vertAlign w:val="baseline"/>
+                <w:lang w:eastAsia="zh-CN"/>
+              </w:rPr>
+            </w:pPr>
+            <w:r>
+              <w:rPr>
+                <w:rFonts w:hint="eastAsia"/>
+                <w:vertAlign w:val="baseline"/>
+                <w:lang w:eastAsia="zh-CN"/>
+              </w:rPr>
+              <w:t>姓名</w:t>
+            </w:r>
+          </w:p>
+        </w:tc>
+        <w:tc>
+          <w:tcPr>
+            <w:tcW w:w="5325" w:type="dxa"/>
+          </w:tcPr>
+          <w:p>
+            <w:pPr>
+              <w:rPr>
+                <w:rFonts w:hint="eastAsia" w:eastAsiaTheme="minorEastAsia"/>
+                <w:vertAlign w:val="baseline"/>
+                <w:lang w:eastAsia="zh-CN"/>
+              </w:rPr>
+            </w:pPr>
+            <w:r>
+              <w:rPr>
+                <w:rFonts w:hint="eastAsia"/>
+                <w:vertAlign w:val="baseline"/>
+                <w:lang w:eastAsia="zh-CN"/>
+              </w:rPr>
+              <w:t>商家为店铺名；刷手姓名</w:t>
+            </w:r>
+          </w:p>
+        </w:tc>
+      </w:tr>
+      <w:tr>
+        <w:tblPrEx>
+          <w:tblBorders>
+            <w:top w:val="single" w:color="auto" w:sz="4" w:space="0"/>
+            <w:left w:val="single" w:color="auto" w:sz="4" w:space="0"/>
+            <w:bottom w:val="single" w:color="auto" w:sz="4" w:space="0"/>
+            <w:right w:val="single" w:color="auto" w:sz="4" w:space="0"/>
+            <w:insideH w:val="single" w:color="auto" w:sz="4" w:space="0"/>
+            <w:insideV w:val="single" w:color="auto" w:sz="4" w:space="0"/>
+          </w:tblBorders>
+          <w:tblLayout w:type="fixed"/>
+          <w:tblCellMar>
+            <w:left w:w="108" w:type="dxa"/>
+            <w:right w:w="108" w:type="dxa"/>
+          </w:tblCellMar>
+        </w:tblPrEx>
+        <w:tc>
+          <w:tcPr>
+            <w:tcW w:w="1299" w:type="dxa"/>
+            <w:vAlign w:val="center"/>
+          </w:tcPr>
+          <w:p>
+            <w:pPr>
+              <w:jc w:val="center"/>
+              <w:rPr>
+                <w:rFonts w:hint="eastAsia" w:eastAsiaTheme="minorEastAsia"/>
+                <w:vertAlign w:val="baseline"/>
+                <w:lang w:val="en-US" w:eastAsia="zh-CN"/>
+              </w:rPr>
+            </w:pPr>
+            <w:r>
+              <w:rPr>
+                <w:rFonts w:hint="eastAsia"/>
+                <w:vertAlign w:val="baseline"/>
+                <w:lang w:val="en-US" w:eastAsia="zh-CN"/>
+              </w:rPr>
+              <w:t>4</w:t>
+            </w:r>
+          </w:p>
+        </w:tc>
+        <w:tc>
+          <w:tcPr>
+            <w:tcW w:w="1898" w:type="dxa"/>
+            <w:vAlign w:val="center"/>
+          </w:tcPr>
+          <w:p>
+            <w:pPr>
+              <w:jc w:val="center"/>
+              <w:rPr>
+                <w:rFonts w:hint="eastAsia" w:eastAsiaTheme="minorEastAsia"/>
+                <w:vertAlign w:val="baseline"/>
+                <w:lang w:eastAsia="zh-CN"/>
+              </w:rPr>
+            </w:pPr>
+            <w:r>
+              <w:rPr>
+                <w:rFonts w:hint="eastAsia"/>
+                <w:vertAlign w:val="baseline"/>
+                <w:lang w:eastAsia="zh-CN"/>
+              </w:rPr>
+              <w:t>电话</w:t>
+            </w:r>
+          </w:p>
+        </w:tc>
+        <w:tc>
+          <w:tcPr>
+            <w:tcW w:w="5325" w:type="dxa"/>
+          </w:tcPr>
+          <w:p>
+            <w:pPr>
+              <w:rPr>
+                <w:rFonts w:hint="eastAsia" w:eastAsiaTheme="minorEastAsia"/>
+                <w:vertAlign w:val="baseline"/>
+                <w:lang w:eastAsia="zh-CN"/>
+              </w:rPr>
+            </w:pPr>
+            <w:r>
+              <w:rPr>
+                <w:rFonts w:hint="eastAsia"/>
+                <w:vertAlign w:val="baseline"/>
+                <w:lang w:eastAsia="zh-CN"/>
+              </w:rPr>
+              <w:t>保证商家和刷手的唯一</w:t>
+            </w:r>
+          </w:p>
+        </w:tc>
+      </w:tr>
+      <w:tr>
+        <w:tblPrEx>
+          <w:tblBorders>
+            <w:top w:val="single" w:color="auto" w:sz="4" w:space="0"/>
+            <w:left w:val="single" w:color="auto" w:sz="4" w:space="0"/>
+            <w:bottom w:val="single" w:color="auto" w:sz="4" w:space="0"/>
+            <w:right w:val="single" w:color="auto" w:sz="4" w:space="0"/>
+            <w:insideH w:val="single" w:color="auto" w:sz="4" w:space="0"/>
+            <w:insideV w:val="single" w:color="auto" w:sz="4" w:space="0"/>
+          </w:tblBorders>
+          <w:tblLayout w:type="fixed"/>
+          <w:tblCellMar>
+            <w:left w:w="108" w:type="dxa"/>
+            <w:right w:w="108" w:type="dxa"/>
+          </w:tblCellMar>
+        </w:tblPrEx>
+        <w:tc>
+          <w:tcPr>
+            <w:tcW w:w="1299" w:type="dxa"/>
+            <w:vAlign w:val="center"/>
+          </w:tcPr>
+          <w:p>
+            <w:pPr>
+              <w:jc w:val="center"/>
+              <w:rPr>
+                <w:rFonts w:hint="eastAsia" w:eastAsiaTheme="minorEastAsia"/>
+                <w:vertAlign w:val="baseline"/>
+                <w:lang w:val="en-US" w:eastAsia="zh-CN"/>
+              </w:rPr>
+            </w:pPr>
+            <w:r>
+              <w:rPr>
+                <w:rFonts w:hint="eastAsia"/>
+                <w:vertAlign w:val="baseline"/>
+                <w:lang w:val="en-US" w:eastAsia="zh-CN"/>
+              </w:rPr>
+              <w:t>5</w:t>
+            </w:r>
+          </w:p>
+        </w:tc>
+        <w:tc>
+          <w:tcPr>
+            <w:tcW w:w="1898" w:type="dxa"/>
+            <w:vAlign w:val="center"/>
+          </w:tcPr>
+          <w:p>
+            <w:pPr>
+              <w:jc w:val="center"/>
+              <w:rPr>
+                <w:rFonts w:hint="eastAsia" w:eastAsiaTheme="minorEastAsia"/>
+                <w:vertAlign w:val="baseline"/>
+                <w:lang w:eastAsia="zh-CN"/>
+              </w:rPr>
+            </w:pPr>
+            <w:r>
+              <w:rPr>
+                <w:rFonts w:hint="eastAsia"/>
+                <w:vertAlign w:val="baseline"/>
+                <w:lang w:eastAsia="zh-CN"/>
+              </w:rPr>
+              <w:t>时间</w:t>
+            </w:r>
+          </w:p>
+        </w:tc>
+        <w:tc>
+          <w:tcPr>
+            <w:tcW w:w="5325" w:type="dxa"/>
+          </w:tcPr>
+          <w:p>
+            <w:pPr>
+              <w:rPr>
+                <w:rFonts w:hint="eastAsia"/>
+                <w:vertAlign w:val="baseline"/>
+              </w:rPr>
+            </w:pPr>
+          </w:p>
+        </w:tc>
+      </w:tr>
+      <w:tr>
+        <w:tblPrEx>
+          <w:tblBorders>
+            <w:top w:val="single" w:color="auto" w:sz="4" w:space="0"/>
+            <w:left w:val="single" w:color="auto" w:sz="4" w:space="0"/>
+            <w:bottom w:val="single" w:color="auto" w:sz="4" w:space="0"/>
+            <w:right w:val="single" w:color="auto" w:sz="4" w:space="0"/>
+            <w:insideH w:val="single" w:color="auto" w:sz="4" w:space="0"/>
+            <w:insideV w:val="single" w:color="auto" w:sz="4" w:space="0"/>
+          </w:tblBorders>
+          <w:tblLayout w:type="fixed"/>
+          <w:tblCellMar>
+            <w:left w:w="108" w:type="dxa"/>
+            <w:right w:w="108" w:type="dxa"/>
+          </w:tblCellMar>
+        </w:tblPrEx>
+        <w:tc>
+          <w:tcPr>
+            <w:tcW w:w="1299" w:type="dxa"/>
+            <w:vAlign w:val="center"/>
+          </w:tcPr>
+          <w:p>
+            <w:pPr>
+              <w:jc w:val="center"/>
+              <w:rPr>
+                <w:rFonts w:hint="eastAsia" w:eastAsiaTheme="minorEastAsia"/>
+                <w:vertAlign w:val="baseline"/>
+                <w:lang w:val="en-US" w:eastAsia="zh-CN"/>
+              </w:rPr>
+            </w:pPr>
+            <w:r>
+              <w:rPr>
+                <w:rFonts w:hint="eastAsia"/>
+                <w:vertAlign w:val="baseline"/>
+                <w:lang w:val="en-US" w:eastAsia="zh-CN"/>
+              </w:rPr>
+              <w:t>6</w:t>
+            </w:r>
+          </w:p>
+        </w:tc>
+        <w:tc>
+          <w:tcPr>
+            <w:tcW w:w="1898" w:type="dxa"/>
+            <w:vAlign w:val="center"/>
+          </w:tcPr>
+          <w:p>
+            <w:pPr>
+              <w:jc w:val="center"/>
+              <w:rPr>
+                <w:rFonts w:hint="eastAsia" w:eastAsiaTheme="minorEastAsia"/>
+                <w:vertAlign w:val="baseline"/>
+                <w:lang w:eastAsia="zh-CN"/>
+              </w:rPr>
+            </w:pPr>
+            <w:r>
+              <w:rPr>
+                <w:rFonts w:hint="eastAsia"/>
+                <w:vertAlign w:val="baseline"/>
+                <w:lang w:eastAsia="zh-CN"/>
+              </w:rPr>
+              <w:t>状态</w:t>
+            </w:r>
+          </w:p>
+        </w:tc>
+        <w:tc>
+          <w:tcPr>
+            <w:tcW w:w="5325" w:type="dxa"/>
+          </w:tcPr>
+          <w:p>
+            <w:pPr>
+              <w:rPr>
+                <w:rFonts w:hint="eastAsia" w:eastAsiaTheme="minorEastAsia"/>
+                <w:vertAlign w:val="baseline"/>
+                <w:lang w:eastAsia="zh-CN"/>
+              </w:rPr>
+            </w:pPr>
+            <w:r>
+              <w:rPr>
+                <w:rFonts w:hint="eastAsia"/>
+                <w:vertAlign w:val="baseline"/>
+                <w:lang w:eastAsia="zh-CN"/>
+              </w:rPr>
+              <w:t>该状态表示为不可用，（不能发布任务和接受任务）</w:t>
+            </w:r>
+          </w:p>
+        </w:tc>
+      </w:tr>
+      <w:tr>
+        <w:tblPrEx>
+          <w:tblBorders>
+            <w:top w:val="single" w:color="auto" w:sz="4" w:space="0"/>
+            <w:left w:val="single" w:color="auto" w:sz="4" w:space="0"/>
+            <w:bottom w:val="single" w:color="auto" w:sz="4" w:space="0"/>
+            <w:right w:val="single" w:color="auto" w:sz="4" w:space="0"/>
+            <w:insideH w:val="single" w:color="auto" w:sz="4" w:space="0"/>
+            <w:insideV w:val="single" w:color="auto" w:sz="4" w:space="0"/>
+          </w:tblBorders>
+          <w:tblLayout w:type="fixed"/>
+          <w:tblCellMar>
+            <w:left w:w="108" w:type="dxa"/>
+            <w:right w:w="108" w:type="dxa"/>
+          </w:tblCellMar>
+        </w:tblPrEx>
+        <w:tc>
+          <w:tcPr>
+            <w:tcW w:w="1299" w:type="dxa"/>
+            <w:vAlign w:val="center"/>
+          </w:tcPr>
+          <w:p>
+            <w:pPr>
+              <w:jc w:val="center"/>
+              <w:rPr>
+                <w:rFonts w:hint="eastAsia" w:eastAsiaTheme="minorEastAsia"/>
+                <w:vertAlign w:val="baseline"/>
+                <w:lang w:val="en-US" w:eastAsia="zh-CN"/>
+              </w:rPr>
+            </w:pPr>
+            <w:r>
+              <w:rPr>
+                <w:rFonts w:hint="eastAsia"/>
+                <w:vertAlign w:val="baseline"/>
+                <w:lang w:val="en-US" w:eastAsia="zh-CN"/>
+              </w:rPr>
+              <w:t>7</w:t>
+            </w:r>
+          </w:p>
+        </w:tc>
+        <w:tc>
+          <w:tcPr>
+            <w:tcW w:w="1898" w:type="dxa"/>
+            <w:vAlign w:val="center"/>
+          </w:tcPr>
+          <w:p>
+            <w:pPr>
+              <w:jc w:val="center"/>
+              <w:rPr>
+                <w:rFonts w:hint="eastAsia" w:eastAsiaTheme="minorEastAsia"/>
+                <w:vertAlign w:val="baseline"/>
+                <w:lang w:eastAsia="zh-CN"/>
+              </w:rPr>
+            </w:pPr>
+            <w:r>
+              <w:rPr>
+                <w:rFonts w:hint="eastAsia"/>
+                <w:vertAlign w:val="baseline"/>
+                <w:lang w:eastAsia="zh-CN"/>
+              </w:rPr>
+              <w:t>备注</w:t>
+            </w:r>
+          </w:p>
+        </w:tc>
+        <w:tc>
+          <w:tcPr>
+            <w:tcW w:w="5325" w:type="dxa"/>
+          </w:tcPr>
+          <w:p>
+            <w:pPr>
+              <w:rPr>
+                <w:rFonts w:hint="eastAsia" w:eastAsiaTheme="minorEastAsia"/>
+                <w:vertAlign w:val="baseline"/>
+                <w:lang w:eastAsia="zh-CN"/>
+              </w:rPr>
+            </w:pPr>
+            <w:r>
+              <w:rPr>
+                <w:rFonts w:hint="eastAsia"/>
+                <w:vertAlign w:val="baseline"/>
+                <w:lang w:eastAsia="zh-CN"/>
+              </w:rPr>
+              <w:t>商家或者刷手的作废原因（由管理员审核后录入）</w:t>
+            </w:r>
+          </w:p>
+        </w:tc>
+      </w:tr>
+    </w:tbl>
+    <w:p>
+      <w:pPr>
+        <w:ind w:left="420" w:firstLine="420"/>
+        <w:rPr>
+          <w:rFonts w:hint="eastAsia"/>
+        </w:rPr>
+      </w:pPr>
     </w:p>
     <w:p>
       <w:pPr>
@@ -15894,7 +16663,9 @@
         </w:tblBorders>
         <w:tblLayout w:type="fixed"/>
         <w:tblCellMar>
+          <w:top w:w="0" w:type="dxa"/>
           <w:left w:w="108" w:type="dxa"/>
+          <w:bottom w:w="0" w:type="dxa"/>
           <w:right w:w="108" w:type="dxa"/>
         </w:tblCellMar>
       </w:tblPr>
@@ -15915,7 +16686,9 @@
           </w:tblBorders>
           <w:tblLayout w:type="fixed"/>
           <w:tblCellMar>
+            <w:top w:w="0" w:type="dxa"/>
             <w:left w:w="108" w:type="dxa"/>
+            <w:bottom w:w="0" w:type="dxa"/>
             <w:right w:w="108" w:type="dxa"/>
           </w:tblCellMar>
         </w:tblPrEx>
@@ -15992,7 +16765,9 @@
           </w:tblBorders>
           <w:tblLayout w:type="fixed"/>
           <w:tblCellMar>
+            <w:top w:w="0" w:type="dxa"/>
             <w:left w:w="108" w:type="dxa"/>
+            <w:bottom w:w="0" w:type="dxa"/>
             <w:right w:w="108" w:type="dxa"/>
           </w:tblCellMar>
         </w:tblPrEx>
@@ -16069,7 +16844,9 @@
           </w:tblBorders>
           <w:tblLayout w:type="fixed"/>
           <w:tblCellMar>
+            <w:top w:w="0" w:type="dxa"/>
             <w:left w:w="108" w:type="dxa"/>
+            <w:bottom w:w="0" w:type="dxa"/>
             <w:right w:w="108" w:type="dxa"/>
           </w:tblCellMar>
         </w:tblPrEx>
@@ -16146,7 +16923,9 @@
           </w:tblBorders>
           <w:tblLayout w:type="fixed"/>
           <w:tblCellMar>
+            <w:top w:w="0" w:type="dxa"/>
             <w:left w:w="108" w:type="dxa"/>
+            <w:bottom w:w="0" w:type="dxa"/>
             <w:right w:w="108" w:type="dxa"/>
           </w:tblCellMar>
         </w:tblPrEx>
@@ -16223,7 +17002,9 @@
           </w:tblBorders>
           <w:tblLayout w:type="fixed"/>
           <w:tblCellMar>
+            <w:top w:w="0" w:type="dxa"/>
             <w:left w:w="108" w:type="dxa"/>
+            <w:bottom w:w="0" w:type="dxa"/>
             <w:right w:w="108" w:type="dxa"/>
           </w:tblCellMar>
         </w:tblPrEx>
@@ -16300,7 +17081,9 @@
           </w:tblBorders>
           <w:tblLayout w:type="fixed"/>
           <w:tblCellMar>
+            <w:top w:w="0" w:type="dxa"/>
             <w:left w:w="108" w:type="dxa"/>
+            <w:bottom w:w="0" w:type="dxa"/>
             <w:right w:w="108" w:type="dxa"/>
           </w:tblCellMar>
         </w:tblPrEx>
@@ -16387,7 +17170,9 @@
           </w:tblBorders>
           <w:tblLayout w:type="fixed"/>
           <w:tblCellMar>
+            <w:top w:w="0" w:type="dxa"/>
             <w:left w:w="108" w:type="dxa"/>
+            <w:bottom w:w="0" w:type="dxa"/>
             <w:right w:w="108" w:type="dxa"/>
           </w:tblCellMar>
         </w:tblPrEx>
@@ -16456,7 +17241,9 @@
           </w:tblBorders>
           <w:tblLayout w:type="fixed"/>
           <w:tblCellMar>
+            <w:top w:w="0" w:type="dxa"/>
             <w:left w:w="108" w:type="dxa"/>
+            <w:bottom w:w="0" w:type="dxa"/>
             <w:right w:w="108" w:type="dxa"/>
           </w:tblCellMar>
         </w:tblPrEx>
@@ -16506,140 +17293,6 @@
               </w:rPr>
               <w:t>操作</w:t>
             </w:r>
-          </w:p>
-        </w:tc>
-        <w:tc>
-          <w:tcPr>
-            <w:tcW w:w="5288" w:type="dxa"/>
-          </w:tcPr>
-          <w:p>
-            <w:pPr>
-              <w:rPr>
-                <w:vertAlign w:val="baseline"/>
-              </w:rPr>
-            </w:pPr>
-          </w:p>
-        </w:tc>
-      </w:tr>
-      <w:tr>
-        <w:tblPrEx>
-          <w:tblBorders>
-            <w:top w:val="single" w:color="auto" w:sz="4" w:space="0"/>
-            <w:left w:val="single" w:color="auto" w:sz="4" w:space="0"/>
-            <w:bottom w:val="single" w:color="auto" w:sz="4" w:space="0"/>
-            <w:right w:val="single" w:color="auto" w:sz="4" w:space="0"/>
-            <w:insideH w:val="single" w:color="auto" w:sz="4" w:space="0"/>
-            <w:insideV w:val="single" w:color="auto" w:sz="4" w:space="0"/>
-          </w:tblBorders>
-          <w:tblLayout w:type="fixed"/>
-          <w:tblCellMar>
-            <w:left w:w="108" w:type="dxa"/>
-            <w:right w:w="108" w:type="dxa"/>
-          </w:tblCellMar>
-        </w:tblPrEx>
-        <w:tc>
-          <w:tcPr>
-            <w:tcW w:w="1302" w:type="dxa"/>
-            <w:vAlign w:val="center"/>
-          </w:tcPr>
-          <w:p>
-            <w:pPr>
-              <w:jc w:val="center"/>
-              <w:rPr>
-                <w:rFonts w:hint="eastAsia" w:eastAsiaTheme="minorEastAsia"/>
-                <w:vertAlign w:val="baseline"/>
-                <w:lang w:val="en-US" w:eastAsia="zh-CN"/>
-              </w:rPr>
-            </w:pPr>
-            <w:r>
-              <w:rPr>
-                <w:rFonts w:hint="eastAsia"/>
-                <w:vertAlign w:val="baseline"/>
-                <w:lang w:val="en-US" w:eastAsia="zh-CN"/>
-              </w:rPr>
-              <w:t>9</w:t>
-            </w:r>
-          </w:p>
-        </w:tc>
-        <w:tc>
-          <w:tcPr>
-            <w:tcW w:w="1932" w:type="dxa"/>
-            <w:vAlign w:val="center"/>
-          </w:tcPr>
-          <w:p>
-            <w:pPr>
-              <w:jc w:val="center"/>
-              <w:rPr>
-                <w:vertAlign w:val="baseline"/>
-              </w:rPr>
-            </w:pPr>
-          </w:p>
-        </w:tc>
-        <w:tc>
-          <w:tcPr>
-            <w:tcW w:w="5288" w:type="dxa"/>
-          </w:tcPr>
-          <w:p>
-            <w:pPr>
-              <w:rPr>
-                <w:vertAlign w:val="baseline"/>
-              </w:rPr>
-            </w:pPr>
-          </w:p>
-        </w:tc>
-      </w:tr>
-      <w:tr>
-        <w:tblPrEx>
-          <w:tblBorders>
-            <w:top w:val="single" w:color="auto" w:sz="4" w:space="0"/>
-            <w:left w:val="single" w:color="auto" w:sz="4" w:space="0"/>
-            <w:bottom w:val="single" w:color="auto" w:sz="4" w:space="0"/>
-            <w:right w:val="single" w:color="auto" w:sz="4" w:space="0"/>
-            <w:insideH w:val="single" w:color="auto" w:sz="4" w:space="0"/>
-            <w:insideV w:val="single" w:color="auto" w:sz="4" w:space="0"/>
-          </w:tblBorders>
-          <w:tblLayout w:type="fixed"/>
-          <w:tblCellMar>
-            <w:left w:w="108" w:type="dxa"/>
-            <w:right w:w="108" w:type="dxa"/>
-          </w:tblCellMar>
-        </w:tblPrEx>
-        <w:tc>
-          <w:tcPr>
-            <w:tcW w:w="1302" w:type="dxa"/>
-            <w:vAlign w:val="center"/>
-          </w:tcPr>
-          <w:p>
-            <w:pPr>
-              <w:jc w:val="center"/>
-              <w:rPr>
-                <w:rFonts w:hint="eastAsia" w:eastAsiaTheme="minorEastAsia"/>
-                <w:vertAlign w:val="baseline"/>
-                <w:lang w:val="en-US" w:eastAsia="zh-CN"/>
-              </w:rPr>
-            </w:pPr>
-            <w:r>
-              <w:rPr>
-                <w:rFonts w:hint="eastAsia"/>
-                <w:vertAlign w:val="baseline"/>
-                <w:lang w:val="en-US" w:eastAsia="zh-CN"/>
-              </w:rPr>
-              <w:t>10</w:t>
-            </w:r>
-          </w:p>
-        </w:tc>
-        <w:tc>
-          <w:tcPr>
-            <w:tcW w:w="1932" w:type="dxa"/>
-            <w:vAlign w:val="center"/>
-          </w:tcPr>
-          <w:p>
-            <w:pPr>
-              <w:jc w:val="center"/>
-              <w:rPr>
-                <w:vertAlign w:val="baseline"/>
-              </w:rPr>
-            </w:pPr>
           </w:p>
         </w:tc>
         <w:tc>
@@ -16676,6 +17329,25 @@
           <w:rFonts w:hint="eastAsia"/>
         </w:rPr>
         <w:t>8.3.11 平台审核人员：记录审核对应商家的任务和接受完成该任务的刷手</w:t>
+      </w:r>
+    </w:p>
+    <w:p>
+      <w:pPr>
+        <w:tabs>
+          <w:tab w:val="right" w:pos="7466"/>
+        </w:tabs>
+        <w:ind w:left="420" w:firstLine="420"/>
+        <w:rPr>
+          <w:rFonts w:hint="eastAsia" w:eastAsiaTheme="minorEastAsia"/>
+          <w:lang w:eastAsia="zh-CN"/>
+        </w:rPr>
+      </w:pPr>
+      <w:r>
+        <w:rPr>
+          <w:rFonts w:hint="eastAsia"/>
+          <w:lang w:eastAsia="zh-CN"/>
+        </w:rPr>
+        <w:t>说明：权限控制平台审核人员的对信息的增删改。（该项由制定的平台高级管理员所看，避免普通离职审核人员通过不正当行为给公司造成损失）</w:t>
       </w:r>
     </w:p>
     <w:tbl>
@@ -16693,7 +17365,9 @@
         </w:tblBorders>
         <w:tblLayout w:type="fixed"/>
         <w:tblCellMar>
+          <w:top w:w="0" w:type="dxa"/>
           <w:left w:w="108" w:type="dxa"/>
+          <w:bottom w:w="0" w:type="dxa"/>
           <w:right w:w="108" w:type="dxa"/>
         </w:tblCellMar>
       </w:tblPr>
@@ -16714,40 +17388,64 @@
           </w:tblBorders>
           <w:tblLayout w:type="fixed"/>
           <w:tblCellMar>
+            <w:top w:w="0" w:type="dxa"/>
             <w:left w:w="108" w:type="dxa"/>
+            <w:bottom w:w="0" w:type="dxa"/>
             <w:right w:w="108" w:type="dxa"/>
           </w:tblCellMar>
         </w:tblPrEx>
         <w:tc>
           <w:tcPr>
             <w:tcW w:w="1304" w:type="dxa"/>
+            <w:vAlign w:val="center"/>
           </w:tcPr>
           <w:p>
             <w:pPr>
               <w:tabs>
                 <w:tab w:val="right" w:pos="7466"/>
               </w:tabs>
-              <w:rPr>
-                <w:rFonts w:hint="eastAsia"/>
-                <w:vertAlign w:val="baseline"/>
-              </w:rPr>
-            </w:pPr>
+              <w:jc w:val="center"/>
+              <w:rPr>
+                <w:rFonts w:hint="eastAsia" w:eastAsiaTheme="minorEastAsia"/>
+                <w:vertAlign w:val="baseline"/>
+                <w:lang w:val="en-US" w:eastAsia="zh-CN"/>
+              </w:rPr>
+            </w:pPr>
+            <w:r>
+              <w:rPr>
+                <w:rFonts w:hint="eastAsia"/>
+                <w:vertAlign w:val="baseline"/>
+                <w:lang w:val="en-US" w:eastAsia="zh-CN"/>
+              </w:rPr>
+              <w:t>1</w:t>
+            </w:r>
           </w:p>
         </w:tc>
         <w:tc>
           <w:tcPr>
             <w:tcW w:w="1932" w:type="dxa"/>
+            <w:vAlign w:val="center"/>
           </w:tcPr>
           <w:p>
             <w:pPr>
               <w:tabs>
                 <w:tab w:val="right" w:pos="7466"/>
               </w:tabs>
-              <w:rPr>
-                <w:rFonts w:hint="eastAsia"/>
-                <w:vertAlign w:val="baseline"/>
-              </w:rPr>
-            </w:pPr>
+              <w:jc w:val="center"/>
+              <w:rPr>
+                <w:rFonts w:hint="eastAsia" w:eastAsiaTheme="minorEastAsia"/>
+                <w:vertAlign w:val="baseline"/>
+                <w:lang w:eastAsia="zh-CN"/>
+              </w:rPr>
+            </w:pPr>
+            <w:r>
+              <w:rPr>
+                <w:rFonts w:hint="eastAsia"/>
+                <w:vertAlign w:val="baseline"/>
+                <w:lang w:eastAsia="zh-CN"/>
+              </w:rPr>
+              <w:t>序号</w:t>
+            </w:r>
           </w:p>
         </w:tc>
         <w:tc>
@@ -16760,10 +17458,19 @@
                 <w:tab w:val="right" w:pos="7466"/>
               </w:tabs>
               <w:rPr>
-                <w:rFonts w:hint="eastAsia"/>
-                <w:vertAlign w:val="baseline"/>
-              </w:rPr>
-            </w:pPr>
+                <w:rFonts w:hint="eastAsia" w:eastAsiaTheme="minorEastAsia"/>
+                <w:vertAlign w:val="baseline"/>
+                <w:lang w:eastAsia="zh-CN"/>
+              </w:rPr>
+            </w:pPr>
+            <w:r>
+              <w:rPr>
+                <w:rFonts w:hint="eastAsia"/>
+                <w:vertAlign w:val="baseline"/>
+                <w:lang w:eastAsia="zh-CN"/>
+              </w:rPr>
+              <w:t>自动生成</w:t>
+            </w:r>
           </w:p>
         </w:tc>
       </w:tr>
@@ -16779,40 +17486,64 @@
           </w:tblBorders>
           <w:tblLayout w:type="fixed"/>
           <w:tblCellMar>
+            <w:top w:w="0" w:type="dxa"/>
             <w:left w:w="108" w:type="dxa"/>
+            <w:bottom w:w="0" w:type="dxa"/>
             <w:right w:w="108" w:type="dxa"/>
           </w:tblCellMar>
         </w:tblPrEx>
         <w:tc>
           <w:tcPr>
             <w:tcW w:w="1304" w:type="dxa"/>
+            <w:vAlign w:val="center"/>
           </w:tcPr>
           <w:p>
             <w:pPr>
               <w:tabs>
                 <w:tab w:val="right" w:pos="7466"/>
               </w:tabs>
-              <w:rPr>
-                <w:rFonts w:hint="eastAsia"/>
-                <w:vertAlign w:val="baseline"/>
-              </w:rPr>
-            </w:pPr>
+              <w:jc w:val="center"/>
+              <w:rPr>
+                <w:rFonts w:hint="eastAsia" w:eastAsiaTheme="minorEastAsia"/>
+                <w:vertAlign w:val="baseline"/>
+                <w:lang w:val="en-US" w:eastAsia="zh-CN"/>
+              </w:rPr>
+            </w:pPr>
+            <w:r>
+              <w:rPr>
+                <w:rFonts w:hint="eastAsia"/>
+                <w:vertAlign w:val="baseline"/>
+                <w:lang w:val="en-US" w:eastAsia="zh-CN"/>
+              </w:rPr>
+              <w:t>2</w:t>
+            </w:r>
           </w:p>
         </w:tc>
         <w:tc>
           <w:tcPr>
             <w:tcW w:w="1932" w:type="dxa"/>
+            <w:vAlign w:val="center"/>
           </w:tcPr>
           <w:p>
             <w:pPr>
               <w:tabs>
                 <w:tab w:val="right" w:pos="7466"/>
               </w:tabs>
-              <w:rPr>
-                <w:rFonts w:hint="eastAsia"/>
-                <w:vertAlign w:val="baseline"/>
-              </w:rPr>
-            </w:pPr>
+              <w:jc w:val="center"/>
+              <w:rPr>
+                <w:rFonts w:hint="eastAsia" w:eastAsiaTheme="minorEastAsia"/>
+                <w:vertAlign w:val="baseline"/>
+                <w:lang w:eastAsia="zh-CN"/>
+              </w:rPr>
+            </w:pPr>
+            <w:r>
+              <w:rPr>
+                <w:rFonts w:hint="eastAsia"/>
+                <w:vertAlign w:val="baseline"/>
+                <w:lang w:eastAsia="zh-CN"/>
+              </w:rPr>
+              <w:t>姓名</w:t>
+            </w:r>
           </w:p>
         </w:tc>
         <w:tc>
@@ -16825,10 +17556,19 @@
                 <w:tab w:val="right" w:pos="7466"/>
               </w:tabs>
               <w:rPr>
-                <w:rFonts w:hint="eastAsia"/>
-                <w:vertAlign w:val="baseline"/>
-              </w:rPr>
-            </w:pPr>
+                <w:rFonts w:hint="eastAsia" w:eastAsiaTheme="minorEastAsia"/>
+                <w:vertAlign w:val="baseline"/>
+                <w:lang w:eastAsia="zh-CN"/>
+              </w:rPr>
+            </w:pPr>
+            <w:r>
+              <w:rPr>
+                <w:rFonts w:hint="eastAsia"/>
+                <w:vertAlign w:val="baseline"/>
+                <w:lang w:eastAsia="zh-CN"/>
+              </w:rPr>
+              <w:t>平台人员的姓名</w:t>
+            </w:r>
           </w:p>
         </w:tc>
       </w:tr>
@@ -16844,40 +17584,64 @@
           </w:tblBorders>
           <w:tblLayout w:type="fixed"/>
           <w:tblCellMar>
+            <w:top w:w="0" w:type="dxa"/>
             <w:left w:w="108" w:type="dxa"/>
+            <w:bottom w:w="0" w:type="dxa"/>
             <w:right w:w="108" w:type="dxa"/>
           </w:tblCellMar>
         </w:tblPrEx>
         <w:tc>
           <w:tcPr>
             <w:tcW w:w="1304" w:type="dxa"/>
+            <w:vAlign w:val="center"/>
           </w:tcPr>
           <w:p>
             <w:pPr>
               <w:tabs>
                 <w:tab w:val="right" w:pos="7466"/>
               </w:tabs>
-              <w:rPr>
-                <w:rFonts w:hint="eastAsia"/>
-                <w:vertAlign w:val="baseline"/>
-              </w:rPr>
-            </w:pPr>
+              <w:jc w:val="center"/>
+              <w:rPr>
+                <w:rFonts w:hint="eastAsia" w:eastAsiaTheme="minorEastAsia"/>
+                <w:vertAlign w:val="baseline"/>
+                <w:lang w:val="en-US" w:eastAsia="zh-CN"/>
+              </w:rPr>
+            </w:pPr>
+            <w:r>
+              <w:rPr>
+                <w:rFonts w:hint="eastAsia"/>
+                <w:vertAlign w:val="baseline"/>
+                <w:lang w:val="en-US" w:eastAsia="zh-CN"/>
+              </w:rPr>
+              <w:t>3</w:t>
+            </w:r>
           </w:p>
         </w:tc>
         <w:tc>
           <w:tcPr>
             <w:tcW w:w="1932" w:type="dxa"/>
+            <w:vAlign w:val="center"/>
           </w:tcPr>
           <w:p>
             <w:pPr>
               <w:tabs>
                 <w:tab w:val="right" w:pos="7466"/>
               </w:tabs>
-              <w:rPr>
-                <w:rFonts w:hint="eastAsia"/>
-                <w:vertAlign w:val="baseline"/>
-              </w:rPr>
-            </w:pPr>
+              <w:jc w:val="center"/>
+              <w:rPr>
+                <w:rFonts w:hint="eastAsia" w:eastAsiaTheme="minorEastAsia"/>
+                <w:vertAlign w:val="baseline"/>
+                <w:lang w:eastAsia="zh-CN"/>
+              </w:rPr>
+            </w:pPr>
+            <w:r>
+              <w:rPr>
+                <w:rFonts w:hint="eastAsia"/>
+                <w:vertAlign w:val="baseline"/>
+                <w:lang w:eastAsia="zh-CN"/>
+              </w:rPr>
+              <w:t>性别</w:t>
+            </w:r>
           </w:p>
         </w:tc>
         <w:tc>
@@ -16909,40 +17673,64 @@
           </w:tblBorders>
           <w:tblLayout w:type="fixed"/>
           <w:tblCellMar>
+            <w:top w:w="0" w:type="dxa"/>
             <w:left w:w="108" w:type="dxa"/>
+            <w:bottom w:w="0" w:type="dxa"/>
             <w:right w:w="108" w:type="dxa"/>
           </w:tblCellMar>
         </w:tblPrEx>
         <w:tc>
           <w:tcPr>
             <w:tcW w:w="1304" w:type="dxa"/>
+            <w:vAlign w:val="center"/>
           </w:tcPr>
           <w:p>
             <w:pPr>
               <w:tabs>
                 <w:tab w:val="right" w:pos="7466"/>
               </w:tabs>
-              <w:rPr>
-                <w:rFonts w:hint="eastAsia"/>
-                <w:vertAlign w:val="baseline"/>
-              </w:rPr>
-            </w:pPr>
+              <w:jc w:val="center"/>
+              <w:rPr>
+                <w:rFonts w:hint="eastAsia" w:eastAsiaTheme="minorEastAsia"/>
+                <w:vertAlign w:val="baseline"/>
+                <w:lang w:val="en-US" w:eastAsia="zh-CN"/>
+              </w:rPr>
+            </w:pPr>
+            <w:r>
+              <w:rPr>
+                <w:rFonts w:hint="eastAsia"/>
+                <w:vertAlign w:val="baseline"/>
+                <w:lang w:val="en-US" w:eastAsia="zh-CN"/>
+              </w:rPr>
+              <w:t>4</w:t>
+            </w:r>
           </w:p>
         </w:tc>
         <w:tc>
           <w:tcPr>
             <w:tcW w:w="1932" w:type="dxa"/>
+            <w:vAlign w:val="center"/>
           </w:tcPr>
           <w:p>
             <w:pPr>
               <w:tabs>
                 <w:tab w:val="right" w:pos="7466"/>
               </w:tabs>
-              <w:rPr>
-                <w:rFonts w:hint="eastAsia"/>
-                <w:vertAlign w:val="baseline"/>
-              </w:rPr>
-            </w:pPr>
+              <w:jc w:val="center"/>
+              <w:rPr>
+                <w:rFonts w:hint="eastAsia" w:eastAsiaTheme="minorEastAsia"/>
+                <w:vertAlign w:val="baseline"/>
+                <w:lang w:eastAsia="zh-CN"/>
+              </w:rPr>
+            </w:pPr>
+            <w:r>
+              <w:rPr>
+                <w:rFonts w:hint="eastAsia"/>
+                <w:vertAlign w:val="baseline"/>
+                <w:lang w:eastAsia="zh-CN"/>
+              </w:rPr>
+              <w:t>电话</w:t>
+            </w:r>
           </w:p>
         </w:tc>
         <w:tc>
@@ -16974,40 +17762,64 @@
           </w:tblBorders>
           <w:tblLayout w:type="fixed"/>
           <w:tblCellMar>
+            <w:top w:w="0" w:type="dxa"/>
             <w:left w:w="108" w:type="dxa"/>
+            <w:bottom w:w="0" w:type="dxa"/>
             <w:right w:w="108" w:type="dxa"/>
           </w:tblCellMar>
         </w:tblPrEx>
         <w:tc>
           <w:tcPr>
             <w:tcW w:w="1304" w:type="dxa"/>
+            <w:vAlign w:val="center"/>
           </w:tcPr>
           <w:p>
             <w:pPr>
               <w:tabs>
                 <w:tab w:val="right" w:pos="7466"/>
               </w:tabs>
-              <w:rPr>
-                <w:rFonts w:hint="eastAsia"/>
-                <w:vertAlign w:val="baseline"/>
-              </w:rPr>
-            </w:pPr>
+              <w:jc w:val="center"/>
+              <w:rPr>
+                <w:rFonts w:hint="eastAsia" w:eastAsiaTheme="minorEastAsia"/>
+                <w:vertAlign w:val="baseline"/>
+                <w:lang w:val="en-US" w:eastAsia="zh-CN"/>
+              </w:rPr>
+            </w:pPr>
+            <w:r>
+              <w:rPr>
+                <w:rFonts w:hint="eastAsia"/>
+                <w:vertAlign w:val="baseline"/>
+                <w:lang w:val="en-US" w:eastAsia="zh-CN"/>
+              </w:rPr>
+              <w:t>5</w:t>
+            </w:r>
           </w:p>
         </w:tc>
         <w:tc>
           <w:tcPr>
             <w:tcW w:w="1932" w:type="dxa"/>
+            <w:vAlign w:val="center"/>
           </w:tcPr>
           <w:p>
             <w:pPr>
               <w:tabs>
                 <w:tab w:val="right" w:pos="7466"/>
               </w:tabs>
-              <w:rPr>
-                <w:rFonts w:hint="eastAsia"/>
-                <w:vertAlign w:val="baseline"/>
-              </w:rPr>
-            </w:pPr>
+              <w:jc w:val="center"/>
+              <w:rPr>
+                <w:rFonts w:hint="eastAsia" w:eastAsiaTheme="minorEastAsia"/>
+                <w:vertAlign w:val="baseline"/>
+                <w:lang w:eastAsia="zh-CN"/>
+              </w:rPr>
+            </w:pPr>
+            <w:r>
+              <w:rPr>
+                <w:rFonts w:hint="eastAsia"/>
+                <w:vertAlign w:val="baseline"/>
+                <w:lang w:eastAsia="zh-CN"/>
+              </w:rPr>
+              <w:t>身份证号</w:t>
+            </w:r>
           </w:p>
         </w:tc>
         <w:tc>
@@ -17039,40 +17851,64 @@
           </w:tblBorders>
           <w:tblLayout w:type="fixed"/>
           <w:tblCellMar>
+            <w:top w:w="0" w:type="dxa"/>
             <w:left w:w="108" w:type="dxa"/>
+            <w:bottom w:w="0" w:type="dxa"/>
             <w:right w:w="108" w:type="dxa"/>
           </w:tblCellMar>
         </w:tblPrEx>
         <w:tc>
           <w:tcPr>
             <w:tcW w:w="1304" w:type="dxa"/>
+            <w:vAlign w:val="center"/>
           </w:tcPr>
           <w:p>
             <w:pPr>
               <w:tabs>
                 <w:tab w:val="right" w:pos="7466"/>
               </w:tabs>
-              <w:rPr>
-                <w:rFonts w:hint="eastAsia"/>
-                <w:vertAlign w:val="baseline"/>
-              </w:rPr>
-            </w:pPr>
+              <w:jc w:val="center"/>
+              <w:rPr>
+                <w:rFonts w:hint="eastAsia" w:eastAsiaTheme="minorEastAsia"/>
+                <w:vertAlign w:val="baseline"/>
+                <w:lang w:val="en-US" w:eastAsia="zh-CN"/>
+              </w:rPr>
+            </w:pPr>
+            <w:r>
+              <w:rPr>
+                <w:rFonts w:hint="eastAsia"/>
+                <w:vertAlign w:val="baseline"/>
+                <w:lang w:val="en-US" w:eastAsia="zh-CN"/>
+              </w:rPr>
+              <w:t>6</w:t>
+            </w:r>
           </w:p>
         </w:tc>
         <w:tc>
           <w:tcPr>
             <w:tcW w:w="1932" w:type="dxa"/>
+            <w:vAlign w:val="center"/>
           </w:tcPr>
           <w:p>
             <w:pPr>
               <w:tabs>
                 <w:tab w:val="right" w:pos="7466"/>
               </w:tabs>
-              <w:rPr>
-                <w:rFonts w:hint="eastAsia"/>
-                <w:vertAlign w:val="baseline"/>
-              </w:rPr>
-            </w:pPr>
+              <w:jc w:val="center"/>
+              <w:rPr>
+                <w:rFonts w:hint="eastAsia" w:eastAsiaTheme="minorEastAsia"/>
+                <w:vertAlign w:val="baseline"/>
+                <w:lang w:eastAsia="zh-CN"/>
+              </w:rPr>
+            </w:pPr>
+            <w:r>
+              <w:rPr>
+                <w:rFonts w:hint="eastAsia"/>
+                <w:vertAlign w:val="baseline"/>
+                <w:lang w:eastAsia="zh-CN"/>
+              </w:rPr>
+              <w:t>身份证正面</w:t>
+            </w:r>
           </w:p>
         </w:tc>
         <w:tc>
@@ -17104,40 +17940,64 @@
           </w:tblBorders>
           <w:tblLayout w:type="fixed"/>
           <w:tblCellMar>
+            <w:top w:w="0" w:type="dxa"/>
             <w:left w:w="108" w:type="dxa"/>
+            <w:bottom w:w="0" w:type="dxa"/>
             <w:right w:w="108" w:type="dxa"/>
           </w:tblCellMar>
         </w:tblPrEx>
         <w:tc>
           <w:tcPr>
             <w:tcW w:w="1304" w:type="dxa"/>
+            <w:vAlign w:val="center"/>
           </w:tcPr>
           <w:p>
             <w:pPr>
               <w:tabs>
                 <w:tab w:val="right" w:pos="7466"/>
               </w:tabs>
-              <w:rPr>
-                <w:rFonts w:hint="eastAsia"/>
-                <w:vertAlign w:val="baseline"/>
-              </w:rPr>
-            </w:pPr>
+              <w:jc w:val="center"/>
+              <w:rPr>
+                <w:rFonts w:hint="eastAsia" w:eastAsiaTheme="minorEastAsia"/>
+                <w:vertAlign w:val="baseline"/>
+                <w:lang w:val="en-US" w:eastAsia="zh-CN"/>
+              </w:rPr>
+            </w:pPr>
+            <w:r>
+              <w:rPr>
+                <w:rFonts w:hint="eastAsia"/>
+                <w:vertAlign w:val="baseline"/>
+                <w:lang w:val="en-US" w:eastAsia="zh-CN"/>
+              </w:rPr>
+              <w:t>7</w:t>
+            </w:r>
           </w:p>
         </w:tc>
         <w:tc>
           <w:tcPr>
             <w:tcW w:w="1932" w:type="dxa"/>
+            <w:vAlign w:val="center"/>
           </w:tcPr>
           <w:p>
             <w:pPr>
               <w:tabs>
                 <w:tab w:val="right" w:pos="7466"/>
               </w:tabs>
-              <w:rPr>
-                <w:rFonts w:hint="eastAsia"/>
-                <w:vertAlign w:val="baseline"/>
-              </w:rPr>
-            </w:pPr>
+              <w:jc w:val="center"/>
+              <w:rPr>
+                <w:rFonts w:hint="eastAsia" w:eastAsiaTheme="minorEastAsia"/>
+                <w:vertAlign w:val="baseline"/>
+                <w:lang w:eastAsia="zh-CN"/>
+              </w:rPr>
+            </w:pPr>
+            <w:r>
+              <w:rPr>
+                <w:rFonts w:hint="eastAsia"/>
+                <w:vertAlign w:val="baseline"/>
+                <w:lang w:eastAsia="zh-CN"/>
+              </w:rPr>
+              <w:t>身份证反面</w:t>
+            </w:r>
           </w:p>
         </w:tc>
         <w:tc>
@@ -17169,35 +18029,50 @@
           </w:tblBorders>
           <w:tblLayout w:type="fixed"/>
           <w:tblCellMar>
+            <w:top w:w="0" w:type="dxa"/>
             <w:left w:w="108" w:type="dxa"/>
+            <w:bottom w:w="0" w:type="dxa"/>
             <w:right w:w="108" w:type="dxa"/>
           </w:tblCellMar>
         </w:tblPrEx>
         <w:tc>
           <w:tcPr>
             <w:tcW w:w="1304" w:type="dxa"/>
+            <w:vAlign w:val="center"/>
           </w:tcPr>
           <w:p>
             <w:pPr>
               <w:tabs>
                 <w:tab w:val="right" w:pos="7466"/>
               </w:tabs>
-              <w:rPr>
-                <w:rFonts w:hint="eastAsia"/>
-                <w:vertAlign w:val="baseline"/>
-              </w:rPr>
-            </w:pPr>
+              <w:jc w:val="center"/>
+              <w:rPr>
+                <w:rFonts w:hint="eastAsia" w:eastAsiaTheme="minorEastAsia"/>
+                <w:vertAlign w:val="baseline"/>
+                <w:lang w:val="en-US" w:eastAsia="zh-CN"/>
+              </w:rPr>
+            </w:pPr>
+            <w:r>
+              <w:rPr>
+                <w:rFonts w:hint="eastAsia"/>
+                <w:vertAlign w:val="baseline"/>
+                <w:lang w:val="en-US" w:eastAsia="zh-CN"/>
+              </w:rPr>
+              <w:t>8</w:t>
+            </w:r>
           </w:p>
         </w:tc>
         <w:tc>
           <w:tcPr>
             <w:tcW w:w="1932" w:type="dxa"/>
+            <w:vAlign w:val="center"/>
           </w:tcPr>
           <w:p>
             <w:pPr>
               <w:tabs>
                 <w:tab w:val="right" w:pos="7466"/>
               </w:tabs>
+              <w:jc w:val="center"/>
               <w:rPr>
                 <w:rFonts w:hint="eastAsia"/>
                 <w:vertAlign w:val="baseline"/>
@@ -17234,35 +18109,50 @@
           </w:tblBorders>
           <w:tblLayout w:type="fixed"/>
           <w:tblCellMar>
+            <w:top w:w="0" w:type="dxa"/>
             <w:left w:w="108" w:type="dxa"/>
+            <w:bottom w:w="0" w:type="dxa"/>
             <w:right w:w="108" w:type="dxa"/>
           </w:tblCellMar>
         </w:tblPrEx>
         <w:tc>
           <w:tcPr>
             <w:tcW w:w="1304" w:type="dxa"/>
+            <w:vAlign w:val="center"/>
           </w:tcPr>
           <w:p>
             <w:pPr>
               <w:tabs>
                 <w:tab w:val="right" w:pos="7466"/>
               </w:tabs>
-              <w:rPr>
-                <w:rFonts w:hint="eastAsia"/>
-                <w:vertAlign w:val="baseline"/>
-              </w:rPr>
-            </w:pPr>
+              <w:jc w:val="center"/>
+              <w:rPr>
+                <w:rFonts w:hint="eastAsia" w:eastAsiaTheme="minorEastAsia"/>
+                <w:vertAlign w:val="baseline"/>
+                <w:lang w:val="en-US" w:eastAsia="zh-CN"/>
+              </w:rPr>
+            </w:pPr>
+            <w:r>
+              <w:rPr>
+                <w:rFonts w:hint="eastAsia"/>
+                <w:vertAlign w:val="baseline"/>
+                <w:lang w:val="en-US" w:eastAsia="zh-CN"/>
+              </w:rPr>
+              <w:t>9</w:t>
+            </w:r>
           </w:p>
         </w:tc>
         <w:tc>
           <w:tcPr>
             <w:tcW w:w="1932" w:type="dxa"/>
+            <w:vAlign w:val="center"/>
           </w:tcPr>
           <w:p>
             <w:pPr>
               <w:tabs>
                 <w:tab w:val="right" w:pos="7466"/>
               </w:tabs>
+              <w:jc w:val="center"/>
               <w:rPr>
                 <w:rFonts w:hint="eastAsia"/>
                 <w:vertAlign w:val="baseline"/>
@@ -17299,40 +18189,64 @@
           </w:tblBorders>
           <w:tblLayout w:type="fixed"/>
           <w:tblCellMar>
+            <w:top w:w="0" w:type="dxa"/>
             <w:left w:w="108" w:type="dxa"/>
+            <w:bottom w:w="0" w:type="dxa"/>
             <w:right w:w="108" w:type="dxa"/>
           </w:tblCellMar>
         </w:tblPrEx>
         <w:tc>
           <w:tcPr>
             <w:tcW w:w="1304" w:type="dxa"/>
+            <w:vAlign w:val="center"/>
           </w:tcPr>
           <w:p>
             <w:pPr>
               <w:tabs>
                 <w:tab w:val="right" w:pos="7466"/>
               </w:tabs>
-              <w:rPr>
-                <w:rFonts w:hint="eastAsia"/>
-                <w:vertAlign w:val="baseline"/>
-              </w:rPr>
-            </w:pPr>
+              <w:jc w:val="center"/>
+              <w:rPr>
+                <w:rFonts w:hint="eastAsia" w:eastAsiaTheme="minorEastAsia"/>
+                <w:vertAlign w:val="baseline"/>
+                <w:lang w:val="en-US" w:eastAsia="zh-CN"/>
+              </w:rPr>
+            </w:pPr>
+            <w:r>
+              <w:rPr>
+                <w:rFonts w:hint="eastAsia"/>
+                <w:vertAlign w:val="baseline"/>
+                <w:lang w:val="en-US" w:eastAsia="zh-CN"/>
+              </w:rPr>
+              <w:t>10</w:t>
+            </w:r>
           </w:p>
         </w:tc>
         <w:tc>
           <w:tcPr>
             <w:tcW w:w="1932" w:type="dxa"/>
+            <w:vAlign w:val="center"/>
           </w:tcPr>
           <w:p>
             <w:pPr>
               <w:tabs>
                 <w:tab w:val="right" w:pos="7466"/>
               </w:tabs>
-              <w:rPr>
-                <w:rFonts w:hint="eastAsia"/>
-                <w:vertAlign w:val="baseline"/>
-              </w:rPr>
-            </w:pPr>
+              <w:jc w:val="center"/>
+              <w:rPr>
+                <w:rFonts w:hint="eastAsia" w:eastAsiaTheme="minorEastAsia"/>
+                <w:vertAlign w:val="baseline"/>
+                <w:lang w:eastAsia="zh-CN"/>
+              </w:rPr>
+            </w:pPr>
+            <w:r>
+              <w:rPr>
+                <w:rFonts w:hint="eastAsia"/>
+                <w:vertAlign w:val="baseline"/>
+                <w:lang w:eastAsia="zh-CN"/>
+              </w:rPr>
+              <w:t>操作</w:t>
+            </w:r>
           </w:p>
         </w:tc>
         <w:tc>
@@ -17345,10 +18259,19 @@
                 <w:tab w:val="right" w:pos="7466"/>
               </w:tabs>
               <w:rPr>
-                <w:rFonts w:hint="eastAsia"/>
-                <w:vertAlign w:val="baseline"/>
-              </w:rPr>
-            </w:pPr>
+                <w:rFonts w:hint="eastAsia" w:eastAsiaTheme="minorEastAsia"/>
+                <w:vertAlign w:val="baseline"/>
+                <w:lang w:eastAsia="zh-CN"/>
+              </w:rPr>
+            </w:pPr>
+            <w:r>
+              <w:rPr>
+                <w:rFonts w:hint="eastAsia"/>
+                <w:vertAlign w:val="baseline"/>
+                <w:lang w:eastAsia="zh-CN"/>
+              </w:rPr>
+              <w:t>通过审核，废除</w:t>
+            </w:r>
           </w:p>
         </w:tc>
       </w:tr>
@@ -17412,265 +18335,6 @@
       <w:pPr>
         <w:ind w:left="840" w:firstLine="420"/>
       </w:pPr>
-    </w:p>
-    <w:p>
-      <w:pPr>
-        <w:ind w:left="420" w:firstLine="420"/>
-      </w:pPr>
-      <w:r>
-        <w:rPr>
-          <w:rFonts w:hint="eastAsia"/>
-        </w:rPr>
-        <w:t>8.3.13 商家模板管理：</w:t>
-      </w:r>
-    </w:p>
-    <w:p>
-      <w:pPr>
-        <w:ind w:left="840" w:firstLine="420"/>
-      </w:pPr>
-      <w:r>
-        <w:rPr>
-          <w:rFonts w:hint="eastAsia"/>
-          <w:color w:val="000000" w:themeColor="text1"/>
-          <w14:textFill>
-            <w14:solidFill>
-              <w14:schemeClr w14:val="tx1"/>
-            </w14:solidFill>
-          </w14:textFill>
-        </w:rPr>
-        <w:t>说明：该模块显示该商家生成的产品模块状态（通过，未通过），和该产品的标签（消费层次，年龄，性别，职业）</w:t>
-      </w:r>
-    </w:p>
-    <w:p>
-      <w:pPr>
-        <w:ind w:left="1260" w:firstLine="420"/>
-      </w:pPr>
-      <w:r>
-        <w:rPr>
-          <w:rFonts w:hint="eastAsia"/>
-        </w:rPr>
-        <w:t>8.3.13.1 店铺ID（自动生成）</w:t>
-      </w:r>
-    </w:p>
-    <w:p>
-      <w:pPr>
-        <w:ind w:left="1260" w:firstLine="420"/>
-      </w:pPr>
-      <w:r>
-        <w:rPr>
-          <w:rFonts w:hint="eastAsia"/>
-        </w:rPr>
-        <w:t>8.3.13.2 店铺名称</w:t>
-      </w:r>
-    </w:p>
-    <w:p>
-      <w:pPr>
-        <w:ind w:left="1680" w:firstLine="420"/>
-      </w:pPr>
-      <w:r>
-        <w:rPr>
-          <w:rFonts w:hint="eastAsia"/>
-        </w:rPr>
-        <w:t>说明：序号+商家自己店铺名</w:t>
-      </w:r>
-    </w:p>
-    <w:p>
-      <w:pPr>
-        <w:ind w:left="1260" w:firstLine="420"/>
-      </w:pPr>
-      <w:r>
-        <w:rPr>
-          <w:rFonts w:hint="eastAsia"/>
-        </w:rPr>
-        <w:t>8.3.13.3 店铺类型</w:t>
-      </w:r>
-    </w:p>
-    <w:p>
-      <w:pPr>
-        <w:ind w:left="1680" w:firstLine="420"/>
-      </w:pPr>
-      <w:r>
-        <w:rPr>
-          <w:rFonts w:hint="eastAsia"/>
-        </w:rPr>
-        <w:t>说明：商家自己写</w:t>
-      </w:r>
-    </w:p>
-    <w:p>
-      <w:pPr>
-        <w:ind w:left="1260" w:firstLine="420"/>
-      </w:pPr>
-      <w:r>
-        <w:rPr>
-          <w:rFonts w:hint="eastAsia"/>
-        </w:rPr>
-        <w:t>8.3.13.4 店铺链接</w:t>
-      </w:r>
-    </w:p>
-    <w:p>
-      <w:pPr>
-        <w:ind w:left="1680" w:firstLine="420"/>
-      </w:pPr>
-      <w:r>
-        <w:rPr>
-          <w:rFonts w:hint="eastAsia"/>
-        </w:rPr>
-        <w:t>说明：商家的产品的链接地址；</w:t>
-      </w:r>
-    </w:p>
-    <w:p>
-      <w:pPr>
-        <w:ind w:left="1260" w:firstLine="420"/>
-      </w:pPr>
-      <w:r>
-        <w:rPr>
-          <w:rFonts w:hint="eastAsia"/>
-        </w:rPr>
-        <w:t>8.3.13.5 店铺授权状态（未授权，已授权）</w:t>
-      </w:r>
-    </w:p>
-    <w:p>
-      <w:pPr>
-        <w:ind w:left="1680" w:firstLine="420"/>
-      </w:pPr>
-      <w:r>
-        <w:rPr>
-          <w:rFonts w:hint="eastAsia"/>
-        </w:rPr>
-        <w:t>说明：平台对商家店铺是否通过平台审核的状态</w:t>
-      </w:r>
-    </w:p>
-    <w:p>
-      <w:pPr>
-        <w:ind w:left="1260" w:firstLine="420"/>
-      </w:pPr>
-      <w:r>
-        <w:rPr>
-          <w:rFonts w:hint="eastAsia"/>
-        </w:rPr>
-        <w:t>8.3.13.6 平台</w:t>
-      </w:r>
-    </w:p>
-    <w:p>
-      <w:pPr>
-        <w:ind w:left="1680" w:firstLine="420"/>
-      </w:pPr>
-      <w:r>
-        <w:rPr>
-          <w:rFonts w:hint="eastAsia"/>
-        </w:rPr>
-        <w:t>说明：显示该链接所在的平台，淘宝，天猫，京东等</w:t>
-      </w:r>
-    </w:p>
-    <w:p>
-      <w:pPr>
-        <w:ind w:left="1260" w:firstLine="420"/>
-      </w:pPr>
-      <w:r>
-        <w:rPr>
-          <w:rFonts w:hint="eastAsia"/>
-        </w:rPr>
-        <w:t>8.3.13.7 产品标签</w:t>
-      </w:r>
-    </w:p>
-    <w:p>
-      <w:pPr>
-        <w:ind w:left="1260" w:firstLine="420"/>
-      </w:pPr>
-      <w:r>
-        <w:rPr>
-          <w:rFonts w:hint="eastAsia"/>
-        </w:rPr>
-        <w:t>8.3.14.8 录入时间</w:t>
-      </w:r>
-    </w:p>
-    <w:p>
-      <w:pPr>
-        <w:ind w:left="1680" w:firstLine="420"/>
-      </w:pPr>
-      <w:r>
-        <w:rPr>
-          <w:rFonts w:hint="eastAsia"/>
-        </w:rPr>
-        <w:t>说明：模板的创建日期</w:t>
-      </w:r>
-    </w:p>
-    <w:p>
-      <w:pPr>
-        <w:ind w:left="1260" w:firstLine="420"/>
-      </w:pPr>
-      <w:r>
-        <w:rPr>
-          <w:rFonts w:hint="eastAsia"/>
-        </w:rPr>
-        <w:t>8.3.13.9 审核通过时间</w:t>
-      </w:r>
-    </w:p>
-    <w:p>
-      <w:pPr>
-        <w:ind w:left="1680" w:firstLine="420"/>
-      </w:pPr>
-      <w:r>
-        <w:rPr>
-          <w:rFonts w:hint="eastAsia"/>
-        </w:rPr>
-        <w:t>说明：该通过时间是店铺产品模板审核</w:t>
-      </w:r>
-    </w:p>
-    <w:p>
-      <w:pPr>
-        <w:ind w:left="1260" w:firstLine="420"/>
-      </w:pPr>
-      <w:r>
-        <w:rPr>
-          <w:rFonts w:hint="eastAsia"/>
-        </w:rPr>
-        <w:t>8.3.13.10 操作（审核通过不可删除，店铺授权）</w:t>
-      </w:r>
-    </w:p>
-    <w:p>
-      <w:pPr>
-        <w:ind w:left="1680" w:firstLine="420"/>
-      </w:pPr>
-      <w:r>
-        <w:rPr>
-          <w:rFonts w:hint="eastAsia"/>
-        </w:rPr>
-        <w:t>审核通过不可删除：</w:t>
-      </w:r>
-    </w:p>
-    <w:p>
-      <w:pPr>
-        <w:ind w:left="2100" w:firstLine="420"/>
-      </w:pPr>
-      <w:r>
-        <w:rPr>
-          <w:rFonts w:hint="eastAsia"/>
-        </w:rPr>
-        <w:t>说明：</w:t>
-      </w:r>
-    </w:p>
-    <w:p>
-      <w:pPr>
-        <w:ind w:left="1680" w:firstLine="420"/>
-      </w:pPr>
-      <w:r>
-        <w:rPr>
-          <w:rFonts w:hint="eastAsia"/>
-        </w:rPr>
-        <w:t>店铺授权：</w:t>
-      </w:r>
-    </w:p>
-    <w:p>
-      <w:pPr>
-        <w:ind w:left="2100" w:firstLine="420"/>
-      </w:pPr>
-      <w:r>
-        <w:rPr>
-          <w:rFonts w:hint="eastAsia"/>
-        </w:rPr>
-        <w:t>说明：</w:t>
-      </w:r>
     </w:p>
     <w:p>
       <w:pPr>
@@ -18221,16 +18885,7 @@
           <w:rFonts w:hint="eastAsia"/>
           <w:lang w:eastAsia="zh-CN"/>
         </w:rPr>
-        <w:t>答：打款失败后，提醒刷手将信息再次核实，再打款（同时也可以扣除少许钱，或者不扣</w:t>
-      </w:r>
-      <w:bookmarkStart w:id="0" w:name="_GoBack"/>
-      <w:bookmarkEnd w:id="0"/>
-      <w:r>
-        <w:rPr>
-          <w:rFonts w:hint="eastAsia"/>
-          <w:lang w:eastAsia="zh-CN"/>
-        </w:rPr>
-        <w:t>）</w:t>
+        <w:t>答：打款失败后，提醒刷手将信息再次核实，再打款（同时也可以扣除少许钱，或者不扣）</w:t>
       </w:r>
     </w:p>
   </w:comment>
@@ -18447,7 +19102,7 @@
     <w:lsdException w:unhideWhenUsed="0" w:uiPriority="0" w:semiHidden="0" w:name="toc 9"/>
     <w:lsdException w:unhideWhenUsed="0" w:uiPriority="0" w:semiHidden="0" w:name="Normal Indent"/>
     <w:lsdException w:unhideWhenUsed="0" w:uiPriority="0" w:semiHidden="0" w:name="footnote text"/>
-    <w:lsdException w:unhideWhenUsed="0" w:uiPriority="0" w:semiHidden="0" w:name="annotation text"/>
+    <w:lsdException w:qFormat="1" w:unhideWhenUsed="0" w:uiPriority="0" w:semiHidden="0" w:name="annotation text"/>
     <w:lsdException w:unhideWhenUsed="0" w:uiPriority="0" w:semiHidden="0" w:name="header"/>
     <w:lsdException w:unhideWhenUsed="0" w:uiPriority="0" w:semiHidden="0" w:name="footer"/>
     <w:lsdException w:unhideWhenUsed="0" w:uiPriority="0" w:semiHidden="0" w:name="index heading"/>
@@ -18456,7 +19111,7 @@
     <w:lsdException w:unhideWhenUsed="0" w:uiPriority="0" w:semiHidden="0" w:name="envelope address"/>
     <w:lsdException w:unhideWhenUsed="0" w:uiPriority="0" w:semiHidden="0" w:name="envelope return"/>
     <w:lsdException w:unhideWhenUsed="0" w:uiPriority="0" w:semiHidden="0" w:name="footnote reference"/>
-    <w:lsdException w:unhideWhenUsed="0" w:uiPriority="0" w:semiHidden="0" w:name="annotation reference"/>
+    <w:lsdException w:qFormat="1" w:unhideWhenUsed="0" w:uiPriority="0" w:semiHidden="0" w:name="annotation reference"/>
     <w:lsdException w:unhideWhenUsed="0" w:uiPriority="0" w:semiHidden="0" w:name="line number"/>
     <w:lsdException w:unhideWhenUsed="0" w:uiPriority="0" w:semiHidden="0" w:name="page number"/>
     <w:lsdException w:unhideWhenUsed="0" w:uiPriority="0" w:semiHidden="0" w:name="endnote reference"/>
@@ -18521,7 +19176,7 @@
     <w:lsdException w:unhideWhenUsed="0" w:uiPriority="0" w:semiHidden="0" w:name="HTML Typewriter"/>
     <w:lsdException w:unhideWhenUsed="0" w:uiPriority="0" w:semiHidden="0" w:name="HTML Variable"/>
     <w:lsdException w:qFormat="1" w:uiPriority="99" w:semiHidden="0" w:name="Normal Table"/>
-    <w:lsdException w:unhideWhenUsed="0" w:uiPriority="0" w:semiHidden="0" w:name="annotation subject"/>
+    <w:lsdException w:qFormat="1" w:unhideWhenUsed="0" w:uiPriority="0" w:semiHidden="0" w:name="annotation subject"/>
     <w:lsdException w:uiPriority="0" w:name="Table Simple 1"/>
     <w:lsdException w:uiPriority="0" w:name="Table Simple 2"/>
     <w:lsdException w:uiPriority="0" w:name="Table Simple 3"/>
@@ -18763,6 +19418,7 @@
     <w:basedOn w:val="6"/>
     <w:next w:val="6"/>
     <w:link w:val="13"/>
+    <w:qFormat/>
     <w:uiPriority w:val="0"/>
     <w:rPr>
       <w:b/>
@@ -18773,6 +19429,7 @@
     <w:name w:val="annotation text"/>
     <w:basedOn w:val="1"/>
     <w:link w:val="12"/>
+    <w:qFormat/>
     <w:uiPriority w:val="0"/>
     <w:pPr>
       <w:jc w:val="left"/>
@@ -18792,6 +19449,7 @@
   <w:style w:type="character" w:styleId="9">
     <w:name w:val="annotation reference"/>
     <w:basedOn w:val="8"/>
+    <w:qFormat/>
     <w:uiPriority w:val="0"/>
     <w:rPr>
       <w:sz w:val="21"/>
@@ -18842,6 +19500,7 @@
     <w:name w:val="批注主题 Char"/>
     <w:basedOn w:val="12"/>
     <w:link w:val="5"/>
+    <w:qFormat/>
     <w:uiPriority w:val="0"/>
     <w:rPr>
       <w:rFonts w:asciiTheme="minorHAnsi" w:hAnsiTheme="minorHAnsi" w:eastAsiaTheme="minorEastAsia" w:cstheme="minorBidi"/>

--- a/doc/项目需求文档.docx
+++ b/doc/项目需求文档.docx
@@ -5343,15 +5343,18 @@
             <w:pPr>
               <w:jc w:val="center"/>
               <w:rPr>
+                <w:rFonts w:hint="eastAsia" w:eastAsiaTheme="minorEastAsia"/>
                 <w:color w:val="000000"/>
+                <w:lang w:eastAsia="zh-CN"/>
               </w:rPr>
             </w:pPr>
             <w:r>
               <w:rPr>
                 <w:rFonts w:hint="eastAsia"/>
                 <w:color w:val="000000"/>
-              </w:rPr>
-              <w:t>商家状态</w:t>
+                <w:lang w:eastAsia="zh-CN"/>
+              </w:rPr>
+              <w:t>常用联系人</w:t>
             </w:r>
           </w:p>
         </w:tc>
@@ -5369,15 +5372,18 @@
           <w:p>
             <w:pPr>
               <w:rPr>
+                <w:rFonts w:hint="eastAsia" w:eastAsiaTheme="minorEastAsia"/>
                 <w:color w:val="000000"/>
+                <w:lang w:eastAsia="zh-CN"/>
               </w:rPr>
             </w:pPr>
             <w:r>
               <w:rPr>
                 <w:rFonts w:hint="eastAsia"/>
                 <w:color w:val="000000"/>
-              </w:rPr>
-              <w:t>未审核（录入的某些信息不合，管理员未通过）、审核通过（信息符合，录入成功通过）；</w:t>
+                <w:lang w:eastAsia="zh-CN"/>
+              </w:rPr>
+              <w:t>平台与商家的常联系人</w:t>
             </w:r>
           </w:p>
         </w:tc>
@@ -5449,15 +5455,18 @@
             <w:pPr>
               <w:jc w:val="center"/>
               <w:rPr>
+                <w:rFonts w:hint="eastAsia" w:eastAsiaTheme="minorEastAsia"/>
                 <w:color w:val="000000"/>
+                <w:lang w:eastAsia="zh-CN"/>
               </w:rPr>
             </w:pPr>
             <w:r>
               <w:rPr>
                 <w:rFonts w:hint="eastAsia"/>
                 <w:color w:val="000000"/>
-              </w:rPr>
-              <w:t>登录账号</w:t>
+                <w:lang w:eastAsia="zh-CN"/>
+              </w:rPr>
+              <w:t>常用手机号</w:t>
             </w:r>
           </w:p>
         </w:tc>
@@ -5475,15 +5484,18 @@
           <w:p>
             <w:pPr>
               <w:rPr>
+                <w:rFonts w:hint="eastAsia" w:eastAsiaTheme="minorEastAsia"/>
                 <w:color w:val="000000"/>
+                <w:lang w:eastAsia="zh-CN"/>
               </w:rPr>
             </w:pPr>
             <w:r>
               <w:rPr>
                 <w:rFonts w:hint="eastAsia"/>
                 <w:color w:val="000000"/>
-              </w:rPr>
-              <w:t>登录账号为自动分配从1003开始自增长</w:t>
+                <w:lang w:eastAsia="zh-CN"/>
+              </w:rPr>
+              <w:t>联系人的手机号</w:t>
             </w:r>
           </w:p>
         </w:tc>
@@ -5555,15 +5567,18 @@
             <w:pPr>
               <w:jc w:val="center"/>
               <w:rPr>
+                <w:rFonts w:hint="eastAsia" w:eastAsiaTheme="minorEastAsia"/>
                 <w:color w:val="000000"/>
+                <w:lang w:eastAsia="zh-CN"/>
               </w:rPr>
             </w:pPr>
             <w:r>
               <w:rPr>
                 <w:rFonts w:hint="eastAsia"/>
                 <w:color w:val="000000"/>
-              </w:rPr>
-              <w:t>登录密码</w:t>
+                <w:lang w:eastAsia="zh-CN"/>
+              </w:rPr>
+              <w:t>常用微信号</w:t>
             </w:r>
           </w:p>
         </w:tc>
@@ -5584,13 +5599,6 @@
                 <w:color w:val="000000"/>
               </w:rPr>
             </w:pPr>
-            <w:r>
-              <w:rPr>
-                <w:rFonts w:hint="eastAsia"/>
-                <w:color w:val="000000"/>
-              </w:rPr>
-              <w:t>默认为123456</w:t>
-            </w:r>
           </w:p>
         </w:tc>
       </w:tr>
@@ -5664,15 +5672,26 @@
             <w:pPr>
               <w:jc w:val="center"/>
               <w:rPr>
+                <w:rFonts w:hint="eastAsia" w:eastAsiaTheme="minorEastAsia"/>
                 <w:color w:val="000000"/>
+                <w:lang w:eastAsia="zh-CN"/>
               </w:rPr>
             </w:pPr>
             <w:r>
               <w:rPr>
                 <w:rFonts w:hint="eastAsia"/>
                 <w:color w:val="000000"/>
-              </w:rPr>
-              <w:t>入驻时间</w:t>
+                <w:lang w:eastAsia="zh-CN"/>
+              </w:rPr>
+              <w:t>常用</w:t>
+            </w:r>
+            <w:r>
+              <w:rPr>
+                <w:rFonts w:hint="eastAsia"/>
+                <w:color w:val="000000"/>
+                <w:lang w:val="en-US" w:eastAsia="zh-CN"/>
+              </w:rPr>
+              <w:t>qq</w:t>
             </w:r>
           </w:p>
         </w:tc>
@@ -5693,13 +5712,6 @@
                 <w:color w:val="000000"/>
               </w:rPr>
             </w:pPr>
-            <w:r>
-              <w:rPr>
-                <w:rFonts w:hint="eastAsia"/>
-                <w:color w:val="000000"/>
-              </w:rPr>
-              <w:t>管理员录入的商家信息的时间（审核通过时间，不通过不录入时间）</w:t>
-            </w:r>
           </w:p>
         </w:tc>
       </w:tr>
@@ -5770,15 +5782,18 @@
             <w:pPr>
               <w:jc w:val="center"/>
               <w:rPr>
+                <w:rFonts w:hint="eastAsia" w:eastAsiaTheme="minorEastAsia"/>
                 <w:color w:val="000000"/>
+                <w:lang w:eastAsia="zh-CN"/>
               </w:rPr>
             </w:pPr>
             <w:r>
               <w:rPr>
                 <w:rFonts w:hint="eastAsia"/>
                 <w:color w:val="000000"/>
-              </w:rPr>
-              <w:t>银行类型</w:t>
+                <w:lang w:eastAsia="zh-CN"/>
+              </w:rPr>
+              <w:t>入驻时间</w:t>
             </w:r>
           </w:p>
         </w:tc>
@@ -5805,7 +5820,7 @@
                 <w:color w:val="000000"/>
                 <w:lang w:eastAsia="zh-CN"/>
               </w:rPr>
-              <w:t>（不显示）</w:t>
+              <w:t>显示当前状态审核时间</w:t>
             </w:r>
           </w:p>
         </w:tc>
@@ -5877,15 +5892,18 @@
             <w:pPr>
               <w:jc w:val="center"/>
               <w:rPr>
+                <w:rFonts w:hint="eastAsia" w:eastAsiaTheme="minorEastAsia"/>
                 <w:color w:val="000000"/>
+                <w:lang w:eastAsia="zh-CN"/>
               </w:rPr>
             </w:pPr>
             <w:r>
               <w:rPr>
                 <w:rFonts w:hint="eastAsia"/>
                 <w:color w:val="000000"/>
-              </w:rPr>
-              <w:t>银行卡账户</w:t>
+                <w:lang w:eastAsia="zh-CN"/>
+              </w:rPr>
+              <w:t>审核状态</w:t>
             </w:r>
           </w:p>
         </w:tc>
@@ -5910,9 +5928,8 @@
               <w:rPr>
                 <w:rFonts w:hint="eastAsia"/>
                 <w:color w:val="000000"/>
-                <w:lang w:eastAsia="zh-CN"/>
-              </w:rPr>
-              <w:t>（不显示）</w:t>
+              </w:rPr>
+              <w:t>管理员录入的商家信息的时间（审核通过时间，不通过不录入时间）</w:t>
             </w:r>
           </w:p>
         </w:tc>
@@ -5984,15 +6001,18 @@
             <w:pPr>
               <w:jc w:val="center"/>
               <w:rPr>
+                <w:rFonts w:hint="eastAsia" w:eastAsiaTheme="minorEastAsia"/>
                 <w:color w:val="000000"/>
+                <w:lang w:eastAsia="zh-CN"/>
               </w:rPr>
             </w:pPr>
             <w:r>
               <w:rPr>
                 <w:rFonts w:hint="eastAsia"/>
                 <w:color w:val="000000"/>
-              </w:rPr>
-              <w:t>持卡人姓名</w:t>
+                <w:lang w:eastAsia="zh-CN"/>
+              </w:rPr>
+              <w:t>操作</w:t>
             </w:r>
           </w:p>
         </w:tc>
@@ -6019,8 +6039,193 @@
                 <w:color w:val="000000"/>
                 <w:lang w:eastAsia="zh-CN"/>
               </w:rPr>
-              <w:t>（不显示）</w:t>
-            </w:r>
+              <w:t>查看，删除</w:t>
+            </w:r>
+          </w:p>
+        </w:tc>
+      </w:tr>
+    </w:tbl>
+    <w:p>
+      <w:pPr>
+        <w:rPr>
+          <w:color w:val="000000" w:themeColor="text1"/>
+          <w14:textFill>
+            <w14:solidFill>
+              <w14:schemeClr w14:val="tx1"/>
+            </w14:solidFill>
+          </w14:textFill>
+        </w:rPr>
+      </w:pPr>
+    </w:p>
+    <w:p>
+      <w:pPr>
+        <w:rPr>
+          <w:rFonts w:hint="eastAsia"/>
+          <w:color w:val="000000" w:themeColor="text1"/>
+          <w:lang w:eastAsia="zh-CN"/>
+          <w14:textFill>
+            <w14:solidFill>
+              <w14:schemeClr w14:val="tx1"/>
+            </w14:solidFill>
+          </w14:textFill>
+        </w:rPr>
+      </w:pPr>
+      <w:r>
+        <w:rPr>
+          <w:rFonts w:hint="eastAsia"/>
+          <w:color w:val="FF0000"/>
+          <w:lang w:eastAsia="zh-CN"/>
+        </w:rPr>
+        <w:t>查看</w:t>
+      </w:r>
+      <w:r>
+        <w:rPr>
+          <w:rFonts w:hint="eastAsia"/>
+          <w:color w:val="000000" w:themeColor="text1"/>
+          <w:lang w:eastAsia="zh-CN"/>
+          <w14:textFill>
+            <w14:solidFill>
+              <w14:schemeClr w14:val="tx1"/>
+            </w14:solidFill>
+          </w14:textFill>
+        </w:rPr>
+        <w:t>：</w:t>
+      </w:r>
+    </w:p>
+    <w:tbl>
+      <w:tblPr>
+        <w:tblStyle w:val="11"/>
+        <w:tblW w:w="8522" w:type="dxa"/>
+        <w:tblInd w:w="0" w:type="dxa"/>
+        <w:tblBorders>
+          <w:top w:val="single" w:color="auto" w:sz="4" w:space="0"/>
+          <w:left w:val="single" w:color="auto" w:sz="4" w:space="0"/>
+          <w:bottom w:val="single" w:color="auto" w:sz="4" w:space="0"/>
+          <w:right w:val="single" w:color="auto" w:sz="4" w:space="0"/>
+          <w:insideH w:val="single" w:color="auto" w:sz="4" w:space="0"/>
+          <w:insideV w:val="single" w:color="auto" w:sz="4" w:space="0"/>
+        </w:tblBorders>
+        <w:tblLayout w:type="fixed"/>
+        <w:tblCellMar>
+          <w:top w:w="0" w:type="dxa"/>
+          <w:left w:w="108" w:type="dxa"/>
+          <w:bottom w:w="0" w:type="dxa"/>
+          <w:right w:w="108" w:type="dxa"/>
+        </w:tblCellMar>
+      </w:tblPr>
+      <w:tblGrid>
+        <w:gridCol w:w="1294"/>
+        <w:gridCol w:w="1910"/>
+        <w:gridCol w:w="5318"/>
+      </w:tblGrid>
+      <w:tr>
+        <w:tblPrEx>
+          <w:tblBorders>
+            <w:top w:val="single" w:color="auto" w:sz="4" w:space="0"/>
+            <w:left w:val="single" w:color="auto" w:sz="4" w:space="0"/>
+            <w:bottom w:val="single" w:color="auto" w:sz="4" w:space="0"/>
+            <w:right w:val="single" w:color="auto" w:sz="4" w:space="0"/>
+            <w:insideH w:val="single" w:color="auto" w:sz="4" w:space="0"/>
+            <w:insideV w:val="single" w:color="auto" w:sz="4" w:space="0"/>
+          </w:tblBorders>
+          <w:tblLayout w:type="fixed"/>
+          <w:tblCellMar>
+            <w:top w:w="0" w:type="dxa"/>
+            <w:left w:w="108" w:type="dxa"/>
+            <w:bottom w:w="0" w:type="dxa"/>
+            <w:right w:w="108" w:type="dxa"/>
+          </w:tblCellMar>
+        </w:tblPrEx>
+        <w:tc>
+          <w:tcPr>
+            <w:tcW w:w="1294" w:type="dxa"/>
+            <w:vAlign w:val="center"/>
+          </w:tcPr>
+          <w:p>
+            <w:pPr>
+              <w:jc w:val="center"/>
+              <w:rPr>
+                <w:rFonts w:hint="eastAsia"/>
+                <w:color w:val="000000" w:themeColor="text1"/>
+                <w:vertAlign w:val="baseline"/>
+                <w:lang w:val="en-US" w:eastAsia="zh-CN"/>
+                <w14:textFill>
+                  <w14:solidFill>
+                    <w14:schemeClr w14:val="tx1"/>
+                  </w14:solidFill>
+                </w14:textFill>
+              </w:rPr>
+            </w:pPr>
+            <w:r>
+              <w:rPr>
+                <w:rFonts w:hint="eastAsia"/>
+                <w:color w:val="000000" w:themeColor="text1"/>
+                <w:vertAlign w:val="baseline"/>
+                <w:lang w:val="en-US" w:eastAsia="zh-CN"/>
+                <w14:textFill>
+                  <w14:solidFill>
+                    <w14:schemeClr w14:val="tx1"/>
+                  </w14:solidFill>
+                </w14:textFill>
+              </w:rPr>
+              <w:t>1</w:t>
+            </w:r>
+          </w:p>
+        </w:tc>
+        <w:tc>
+          <w:tcPr>
+            <w:tcW w:w="1910" w:type="dxa"/>
+            <w:vAlign w:val="center"/>
+          </w:tcPr>
+          <w:p>
+            <w:pPr>
+              <w:jc w:val="center"/>
+              <w:rPr>
+                <w:rFonts w:hint="eastAsia"/>
+                <w:color w:val="000000" w:themeColor="text1"/>
+                <w:vertAlign w:val="baseline"/>
+                <w:lang w:eastAsia="zh-CN"/>
+                <w14:textFill>
+                  <w14:solidFill>
+                    <w14:schemeClr w14:val="tx1"/>
+                  </w14:solidFill>
+                </w14:textFill>
+              </w:rPr>
+            </w:pPr>
+            <w:r>
+              <w:rPr>
+                <w:rFonts w:hint="eastAsia"/>
+                <w:color w:val="000000" w:themeColor="text1"/>
+                <w:vertAlign w:val="baseline"/>
+                <w:lang w:eastAsia="zh-CN"/>
+                <w14:textFill>
+                  <w14:solidFill>
+                    <w14:schemeClr w14:val="tx1"/>
+                  </w14:solidFill>
+                </w14:textFill>
+              </w:rPr>
+              <w:t>基本信息</w:t>
+            </w:r>
+          </w:p>
+        </w:tc>
+        <w:tc>
+          <w:tcPr>
+            <w:tcW w:w="5318" w:type="dxa"/>
+          </w:tcPr>
+          <w:p>
+            <w:pPr>
+              <w:rPr>
+                <w:rFonts w:hint="eastAsia"/>
+                <w:color w:val="000000" w:themeColor="text1"/>
+                <w:vertAlign w:val="baseline"/>
+                <w:lang w:eastAsia="zh-CN"/>
+                <w14:textFill>
+                  <w14:solidFill>
+                    <w14:schemeClr w14:val="tx1"/>
+                  </w14:solidFill>
+                </w14:textFill>
+              </w:rPr>
+            </w:pPr>
           </w:p>
         </w:tc>
       </w:tr>
@@ -6044,82 +6249,108 @@
         </w:tblPrEx>
         <w:tc>
           <w:tcPr>
-            <w:tcW w:w="1284" w:type="dxa"/>
-            <w:tcBorders>
-              <w:top w:val="single" w:color="4F81BD" w:sz="8" w:space="0"/>
-              <w:left w:val="single" w:color="4F81BD" w:sz="8" w:space="0"/>
-              <w:bottom w:val="single" w:color="4F81BD" w:sz="8" w:space="0"/>
-              <w:right w:val="single" w:color="4F81BD" w:sz="8" w:space="0"/>
-            </w:tcBorders>
-            <w:shd w:val="clear" w:color="auto" w:fill="B8CCE4"/>
-            <w:vAlign w:val="center"/>
-          </w:tcPr>
-          <w:p>
-            <w:pPr>
-              <w:jc w:val="center"/>
-              <w:rPr>
-                <w:color w:val="000000"/>
-              </w:rPr>
-            </w:pPr>
-            <w:r>
-              <w:rPr>
-                <w:rFonts w:hint="eastAsia"/>
-                <w:color w:val="000000" w:themeColor="text1"/>
-                <w14:textFill>
-                  <w14:solidFill>
-                    <w14:schemeClr w14:val="tx1"/>
-                  </w14:solidFill>
-                </w14:textFill>
-              </w:rPr>
-              <w:t>8.3.1.10</w:t>
-            </w:r>
-          </w:p>
-        </w:tc>
-        <w:tc>
-          <w:tcPr>
-            <w:tcW w:w="1905" w:type="dxa"/>
-            <w:tcBorders>
-              <w:top w:val="single" w:color="4F81BD" w:sz="8" w:space="0"/>
-              <w:left w:val="single" w:color="4F81BD" w:sz="8" w:space="0"/>
-              <w:bottom w:val="single" w:color="4F81BD" w:sz="8" w:space="0"/>
-              <w:right w:val="single" w:color="4F81BD" w:sz="8" w:space="0"/>
-            </w:tcBorders>
-            <w:shd w:val="clear" w:color="auto" w:fill="B8CCE4"/>
-            <w:vAlign w:val="center"/>
-          </w:tcPr>
-          <w:p>
-            <w:pPr>
-              <w:jc w:val="center"/>
-              <w:rPr>
-                <w:color w:val="000000"/>
-              </w:rPr>
-            </w:pPr>
-            <w:r>
-              <w:rPr>
-                <w:rFonts w:hint="eastAsia"/>
-                <w:color w:val="000000"/>
-              </w:rPr>
-              <w:t>手机号</w:t>
-            </w:r>
-          </w:p>
-        </w:tc>
-        <w:tc>
-          <w:tcPr>
-            <w:tcW w:w="5333" w:type="dxa"/>
-            <w:tcBorders>
-              <w:top w:val="single" w:color="4F81BD" w:sz="8" w:space="0"/>
-              <w:left w:val="single" w:color="4F81BD" w:sz="8" w:space="0"/>
-              <w:bottom w:val="single" w:color="4F81BD" w:sz="8" w:space="0"/>
-              <w:right w:val="single" w:color="4F81BD" w:sz="8" w:space="0"/>
-            </w:tcBorders>
-            <w:shd w:val="clear" w:color="auto" w:fill="B8CCE4"/>
-          </w:tcPr>
-          <w:p>
-            <w:pPr>
-              <w:rPr>
-                <w:color w:val="000000"/>
-              </w:rPr>
-            </w:pPr>
+            <w:tcW w:w="1294" w:type="dxa"/>
+            <w:vAlign w:val="center"/>
+          </w:tcPr>
+          <w:p>
+            <w:pPr>
+              <w:jc w:val="center"/>
+              <w:rPr>
+                <w:rFonts w:hint="eastAsia"/>
+                <w:color w:val="000000" w:themeColor="text1"/>
+                <w:vertAlign w:val="baseline"/>
+                <w:lang w:val="en-US" w:eastAsia="zh-CN"/>
+                <w14:textFill>
+                  <w14:solidFill>
+                    <w14:schemeClr w14:val="tx1"/>
+                  </w14:solidFill>
+                </w14:textFill>
+              </w:rPr>
+            </w:pPr>
+            <w:r>
+              <w:rPr>
+                <w:rFonts w:hint="eastAsia"/>
+                <w:color w:val="000000" w:themeColor="text1"/>
+                <w:vertAlign w:val="baseline"/>
+                <w:lang w:val="en-US" w:eastAsia="zh-CN"/>
+                <w14:textFill>
+                  <w14:solidFill>
+                    <w14:schemeClr w14:val="tx1"/>
+                  </w14:solidFill>
+                </w14:textFill>
+              </w:rPr>
+              <w:t>1.1</w:t>
+            </w:r>
+          </w:p>
+        </w:tc>
+        <w:tc>
+          <w:tcPr>
+            <w:tcW w:w="1910" w:type="dxa"/>
+            <w:vAlign w:val="center"/>
+          </w:tcPr>
+          <w:p>
+            <w:pPr>
+              <w:jc w:val="center"/>
+              <w:rPr>
+                <w:rFonts w:hint="eastAsia"/>
+                <w:color w:val="000000" w:themeColor="text1"/>
+                <w:vertAlign w:val="baseline"/>
+                <w:lang w:eastAsia="zh-CN"/>
+                <w14:textFill>
+                  <w14:solidFill>
+                    <w14:schemeClr w14:val="tx1"/>
+                  </w14:solidFill>
+                </w14:textFill>
+              </w:rPr>
+            </w:pPr>
+            <w:r>
+              <w:rPr>
+                <w:rFonts w:hint="eastAsia"/>
+                <w:color w:val="000000" w:themeColor="text1"/>
+                <w:vertAlign w:val="baseline"/>
+                <w:lang w:eastAsia="zh-CN"/>
+                <w14:textFill>
+                  <w14:solidFill>
+                    <w14:schemeClr w14:val="tx1"/>
+                  </w14:solidFill>
+                </w14:textFill>
+              </w:rPr>
+              <w:t>登录用户账号</w:t>
+            </w:r>
+          </w:p>
+        </w:tc>
+        <w:tc>
+          <w:tcPr>
+            <w:tcW w:w="5318" w:type="dxa"/>
+          </w:tcPr>
+          <w:p>
+            <w:pPr>
+              <w:rPr>
+                <w:rFonts w:hint="eastAsia"/>
+                <w:color w:val="000000" w:themeColor="text1"/>
+                <w:vertAlign w:val="baseline"/>
+                <w:lang w:eastAsia="zh-CN"/>
+                <w14:textFill>
+                  <w14:solidFill>
+                    <w14:schemeClr w14:val="tx1"/>
+                  </w14:solidFill>
+                </w14:textFill>
+              </w:rPr>
+            </w:pPr>
+            <w:r>
+              <w:rPr>
+                <w:rFonts w:hint="eastAsia"/>
+                <w:color w:val="000000" w:themeColor="text1"/>
+                <w:vertAlign w:val="baseline"/>
+                <w:lang w:eastAsia="zh-CN"/>
+                <w14:textFill>
+                  <w14:solidFill>
+                    <w14:schemeClr w14:val="tx1"/>
+                  </w14:solidFill>
+                </w14:textFill>
+              </w:rPr>
+              <w:t>系统自动生成</w:t>
+            </w:r>
           </w:p>
         </w:tc>
       </w:tr>
@@ -6143,82 +6374,122 @@
         </w:tblPrEx>
         <w:tc>
           <w:tcPr>
-            <w:tcW w:w="1284" w:type="dxa"/>
-            <w:tcBorders>
-              <w:top w:val="single" w:color="4F81BD" w:sz="8" w:space="0"/>
-              <w:left w:val="single" w:color="4F81BD" w:sz="8" w:space="0"/>
-              <w:bottom w:val="single" w:color="4F81BD" w:sz="8" w:space="0"/>
-              <w:right w:val="single" w:color="4F81BD" w:sz="8" w:space="0"/>
-            </w:tcBorders>
-            <w:shd w:val="clear" w:color="auto" w:fill="FFFFFF"/>
-            <w:vAlign w:val="center"/>
-          </w:tcPr>
-          <w:p>
-            <w:pPr>
-              <w:jc w:val="center"/>
-              <w:rPr>
-                <w:color w:val="000000"/>
-              </w:rPr>
-            </w:pPr>
-            <w:r>
-              <w:rPr>
-                <w:rFonts w:hint="eastAsia"/>
-                <w:color w:val="000000" w:themeColor="text1"/>
-                <w14:textFill>
-                  <w14:solidFill>
-                    <w14:schemeClr w14:val="tx1"/>
-                  </w14:solidFill>
-                </w14:textFill>
-              </w:rPr>
-              <w:t>8.3.1.11</w:t>
-            </w:r>
-          </w:p>
-        </w:tc>
-        <w:tc>
-          <w:tcPr>
-            <w:tcW w:w="1905" w:type="dxa"/>
-            <w:tcBorders>
-              <w:top w:val="single" w:color="4F81BD" w:sz="8" w:space="0"/>
-              <w:left w:val="single" w:color="4F81BD" w:sz="8" w:space="0"/>
-              <w:bottom w:val="single" w:color="4F81BD" w:sz="8" w:space="0"/>
-              <w:right w:val="single" w:color="4F81BD" w:sz="8" w:space="0"/>
-            </w:tcBorders>
-            <w:shd w:val="clear" w:color="auto" w:fill="FFFFFF"/>
-            <w:vAlign w:val="center"/>
-          </w:tcPr>
-          <w:p>
-            <w:pPr>
-              <w:jc w:val="center"/>
-              <w:rPr>
-                <w:color w:val="000000"/>
-              </w:rPr>
-            </w:pPr>
-            <w:r>
-              <w:rPr>
-                <w:rFonts w:hint="eastAsia"/>
-                <w:color w:val="000000"/>
-              </w:rPr>
-              <w:t>微信号</w:t>
-            </w:r>
-          </w:p>
-        </w:tc>
-        <w:tc>
-          <w:tcPr>
-            <w:tcW w:w="5333" w:type="dxa"/>
-            <w:tcBorders>
-              <w:top w:val="single" w:color="4F81BD" w:sz="8" w:space="0"/>
-              <w:left w:val="single" w:color="4F81BD" w:sz="8" w:space="0"/>
-              <w:bottom w:val="single" w:color="4F81BD" w:sz="8" w:space="0"/>
-              <w:right w:val="single" w:color="4F81BD" w:sz="8" w:space="0"/>
-            </w:tcBorders>
-            <w:shd w:val="clear" w:color="auto" w:fill="FFFFFF"/>
-          </w:tcPr>
-          <w:p>
-            <w:pPr>
-              <w:rPr>
-                <w:color w:val="000000"/>
-              </w:rPr>
-            </w:pPr>
+            <w:tcW w:w="1294" w:type="dxa"/>
+            <w:vAlign w:val="center"/>
+          </w:tcPr>
+          <w:p>
+            <w:pPr>
+              <w:jc w:val="center"/>
+              <w:rPr>
+                <w:rFonts w:hint="eastAsia"/>
+                <w:color w:val="000000" w:themeColor="text1"/>
+                <w:vertAlign w:val="baseline"/>
+                <w:lang w:val="en-US" w:eastAsia="zh-CN"/>
+                <w14:textFill>
+                  <w14:solidFill>
+                    <w14:schemeClr w14:val="tx1"/>
+                  </w14:solidFill>
+                </w14:textFill>
+              </w:rPr>
+            </w:pPr>
+            <w:r>
+              <w:rPr>
+                <w:rFonts w:hint="eastAsia"/>
+                <w:color w:val="000000" w:themeColor="text1"/>
+                <w:vertAlign w:val="baseline"/>
+                <w:lang w:val="en-US" w:eastAsia="zh-CN"/>
+                <w14:textFill>
+                  <w14:solidFill>
+                    <w14:schemeClr w14:val="tx1"/>
+                  </w14:solidFill>
+                </w14:textFill>
+              </w:rPr>
+              <w:t>1.2</w:t>
+            </w:r>
+          </w:p>
+        </w:tc>
+        <w:tc>
+          <w:tcPr>
+            <w:tcW w:w="1910" w:type="dxa"/>
+            <w:vAlign w:val="center"/>
+          </w:tcPr>
+          <w:p>
+            <w:pPr>
+              <w:jc w:val="center"/>
+              <w:rPr>
+                <w:rFonts w:hint="eastAsia"/>
+                <w:color w:val="000000" w:themeColor="text1"/>
+                <w:vertAlign w:val="baseline"/>
+                <w:lang w:eastAsia="zh-CN"/>
+                <w14:textFill>
+                  <w14:solidFill>
+                    <w14:schemeClr w14:val="tx1"/>
+                  </w14:solidFill>
+                </w14:textFill>
+              </w:rPr>
+            </w:pPr>
+            <w:r>
+              <w:rPr>
+                <w:rFonts w:hint="eastAsia"/>
+                <w:color w:val="000000" w:themeColor="text1"/>
+                <w:vertAlign w:val="baseline"/>
+                <w:lang w:eastAsia="zh-CN"/>
+                <w14:textFill>
+                  <w14:solidFill>
+                    <w14:schemeClr w14:val="tx1"/>
+                  </w14:solidFill>
+                </w14:textFill>
+              </w:rPr>
+              <w:t>用户登录密码</w:t>
+            </w:r>
+          </w:p>
+        </w:tc>
+        <w:tc>
+          <w:tcPr>
+            <w:tcW w:w="5318" w:type="dxa"/>
+          </w:tcPr>
+          <w:p>
+            <w:pPr>
+              <w:rPr>
+                <w:rFonts w:hint="eastAsia"/>
+                <w:color w:val="000000" w:themeColor="text1"/>
+                <w:vertAlign w:val="baseline"/>
+                <w:lang w:eastAsia="zh-CN"/>
+                <w14:textFill>
+                  <w14:solidFill>
+                    <w14:schemeClr w14:val="tx1"/>
+                  </w14:solidFill>
+                </w14:textFill>
+              </w:rPr>
+            </w:pPr>
+            <w:r>
+              <w:rPr>
+                <w:rFonts w:hint="eastAsia"/>
+                <w:color w:val="000000" w:themeColor="text1"/>
+                <w:vertAlign w:val="baseline"/>
+                <w:lang w:eastAsia="zh-CN"/>
+                <w14:textFill>
+                  <w14:solidFill>
+                    <w14:schemeClr w14:val="tx1"/>
+                  </w14:solidFill>
+                </w14:textFill>
+              </w:rPr>
+              <w:t>默认</w:t>
+            </w:r>
+            <w:r>
+              <w:rPr>
+                <w:rFonts w:hint="eastAsia"/>
+                <w:color w:val="000000" w:themeColor="text1"/>
+                <w:vertAlign w:val="baseline"/>
+                <w:lang w:val="en-US" w:eastAsia="zh-CN"/>
+                <w14:textFill>
+                  <w14:solidFill>
+                    <w14:schemeClr w14:val="tx1"/>
+                  </w14:solidFill>
+                </w14:textFill>
+              </w:rPr>
+              <w:t>123456</w:t>
+            </w:r>
           </w:p>
         </w:tc>
       </w:tr>
@@ -6242,82 +6513,122 @@
         </w:tblPrEx>
         <w:tc>
           <w:tcPr>
-            <w:tcW w:w="1284" w:type="dxa"/>
-            <w:tcBorders>
-              <w:top w:val="single" w:color="4F81BD" w:sz="8" w:space="0"/>
-              <w:left w:val="single" w:color="4F81BD" w:sz="8" w:space="0"/>
-              <w:bottom w:val="single" w:color="4F81BD" w:sz="8" w:space="0"/>
-              <w:right w:val="single" w:color="4F81BD" w:sz="8" w:space="0"/>
-            </w:tcBorders>
-            <w:shd w:val="clear" w:color="auto" w:fill="B8CCE4"/>
-            <w:vAlign w:val="center"/>
-          </w:tcPr>
-          <w:p>
-            <w:pPr>
-              <w:jc w:val="center"/>
-              <w:rPr>
-                <w:color w:val="000000"/>
-              </w:rPr>
-            </w:pPr>
-            <w:r>
-              <w:rPr>
-                <w:rFonts w:hint="eastAsia"/>
-                <w:color w:val="000000" w:themeColor="text1"/>
-                <w14:textFill>
-                  <w14:solidFill>
-                    <w14:schemeClr w14:val="tx1"/>
-                  </w14:solidFill>
-                </w14:textFill>
-              </w:rPr>
-              <w:t>8.3.1.12</w:t>
-            </w:r>
-          </w:p>
-        </w:tc>
-        <w:tc>
-          <w:tcPr>
-            <w:tcW w:w="1905" w:type="dxa"/>
-            <w:tcBorders>
-              <w:top w:val="single" w:color="4F81BD" w:sz="8" w:space="0"/>
-              <w:left w:val="single" w:color="4F81BD" w:sz="8" w:space="0"/>
-              <w:bottom w:val="single" w:color="4F81BD" w:sz="8" w:space="0"/>
-              <w:right w:val="single" w:color="4F81BD" w:sz="8" w:space="0"/>
-            </w:tcBorders>
-            <w:shd w:val="clear" w:color="auto" w:fill="B8CCE4"/>
-            <w:vAlign w:val="center"/>
-          </w:tcPr>
-          <w:p>
-            <w:pPr>
-              <w:jc w:val="center"/>
-              <w:rPr>
-                <w:color w:val="000000"/>
-              </w:rPr>
-            </w:pPr>
-            <w:r>
-              <w:rPr>
-                <w:rFonts w:hint="eastAsia"/>
-                <w:color w:val="000000"/>
-              </w:rPr>
-              <w:t>QQ号</w:t>
-            </w:r>
-          </w:p>
-        </w:tc>
-        <w:tc>
-          <w:tcPr>
-            <w:tcW w:w="5333" w:type="dxa"/>
-            <w:tcBorders>
-              <w:top w:val="single" w:color="4F81BD" w:sz="8" w:space="0"/>
-              <w:left w:val="single" w:color="4F81BD" w:sz="8" w:space="0"/>
-              <w:bottom w:val="single" w:color="4F81BD" w:sz="8" w:space="0"/>
-              <w:right w:val="single" w:color="4F81BD" w:sz="8" w:space="0"/>
-            </w:tcBorders>
-            <w:shd w:val="clear" w:color="auto" w:fill="B8CCE4"/>
-          </w:tcPr>
-          <w:p>
-            <w:pPr>
-              <w:rPr>
-                <w:color w:val="000000"/>
-              </w:rPr>
-            </w:pPr>
+            <w:tcW w:w="1294" w:type="dxa"/>
+            <w:vAlign w:val="center"/>
+          </w:tcPr>
+          <w:p>
+            <w:pPr>
+              <w:jc w:val="center"/>
+              <w:rPr>
+                <w:rFonts w:hint="eastAsia"/>
+                <w:color w:val="000000" w:themeColor="text1"/>
+                <w:vertAlign w:val="baseline"/>
+                <w:lang w:val="en-US" w:eastAsia="zh-CN"/>
+                <w14:textFill>
+                  <w14:solidFill>
+                    <w14:schemeClr w14:val="tx1"/>
+                  </w14:solidFill>
+                </w14:textFill>
+              </w:rPr>
+            </w:pPr>
+            <w:r>
+              <w:rPr>
+                <w:rFonts w:hint="eastAsia"/>
+                <w:color w:val="000000" w:themeColor="text1"/>
+                <w:vertAlign w:val="baseline"/>
+                <w:lang w:val="en-US" w:eastAsia="zh-CN"/>
+                <w14:textFill>
+                  <w14:solidFill>
+                    <w14:schemeClr w14:val="tx1"/>
+                  </w14:solidFill>
+                </w14:textFill>
+              </w:rPr>
+              <w:t>1.3</w:t>
+            </w:r>
+          </w:p>
+        </w:tc>
+        <w:tc>
+          <w:tcPr>
+            <w:tcW w:w="1910" w:type="dxa"/>
+            <w:vAlign w:val="center"/>
+          </w:tcPr>
+          <w:p>
+            <w:pPr>
+              <w:jc w:val="center"/>
+              <w:rPr>
+                <w:rFonts w:hint="eastAsia"/>
+                <w:color w:val="000000" w:themeColor="text1"/>
+                <w:vertAlign w:val="baseline"/>
+                <w:lang w:eastAsia="zh-CN"/>
+                <w14:textFill>
+                  <w14:solidFill>
+                    <w14:schemeClr w14:val="tx1"/>
+                  </w14:solidFill>
+                </w14:textFill>
+              </w:rPr>
+            </w:pPr>
+            <w:r>
+              <w:rPr>
+                <w:rFonts w:hint="eastAsia"/>
+                <w:color w:val="000000" w:themeColor="text1"/>
+                <w:vertAlign w:val="baseline"/>
+                <w:lang w:eastAsia="zh-CN"/>
+                <w14:textFill>
+                  <w14:solidFill>
+                    <w14:schemeClr w14:val="tx1"/>
+                  </w14:solidFill>
+                </w14:textFill>
+              </w:rPr>
+              <w:t>用户状态</w:t>
+            </w:r>
+          </w:p>
+        </w:tc>
+        <w:tc>
+          <w:tcPr>
+            <w:tcW w:w="5318" w:type="dxa"/>
+          </w:tcPr>
+          <w:p>
+            <w:pPr>
+              <w:rPr>
+                <w:rFonts w:hint="eastAsia"/>
+                <w:color w:val="000000" w:themeColor="text1"/>
+                <w:vertAlign w:val="baseline"/>
+                <w:lang w:eastAsia="zh-CN"/>
+                <w14:textFill>
+                  <w14:solidFill>
+                    <w14:schemeClr w14:val="tx1"/>
+                  </w14:solidFill>
+                </w14:textFill>
+              </w:rPr>
+            </w:pPr>
+            <w:r>
+              <w:rPr>
+                <w:rFonts w:hint="eastAsia"/>
+                <w:color w:val="000000" w:themeColor="text1"/>
+                <w:vertAlign w:val="baseline"/>
+                <w:lang w:eastAsia="zh-CN"/>
+                <w14:textFill>
+                  <w14:solidFill>
+                    <w14:schemeClr w14:val="tx1"/>
+                  </w14:solidFill>
+                </w14:textFill>
+              </w:rPr>
+              <w:t>可用</w:t>
+            </w:r>
+            <w:r>
+              <w:rPr>
+                <w:rFonts w:hint="eastAsia"/>
+                <w:color w:val="000000" w:themeColor="text1"/>
+                <w:vertAlign w:val="baseline"/>
+                <w:lang w:val="en-US" w:eastAsia="zh-CN"/>
+                <w14:textFill>
+                  <w14:solidFill>
+                    <w14:schemeClr w14:val="tx1"/>
+                  </w14:solidFill>
+                </w14:textFill>
+              </w:rPr>
+              <w:t>/不可用</w:t>
+            </w:r>
           </w:p>
         </w:tc>
       </w:tr>
@@ -6341,77 +6652,122 @@
         </w:tblPrEx>
         <w:tc>
           <w:tcPr>
-            <w:tcW w:w="1284" w:type="dxa"/>
-            <w:tcBorders>
-              <w:top w:val="single" w:color="4F81BD" w:sz="8" w:space="0"/>
-              <w:left w:val="single" w:color="4F81BD" w:sz="8" w:space="0"/>
-              <w:bottom w:val="single" w:color="4F81BD" w:sz="8" w:space="0"/>
-              <w:right w:val="single" w:color="4F81BD" w:sz="8" w:space="0"/>
-            </w:tcBorders>
-            <w:shd w:val="clear" w:color="auto" w:fill="FFFFFF"/>
-            <w:vAlign w:val="center"/>
-          </w:tcPr>
-          <w:p>
-            <w:pPr>
-              <w:jc w:val="center"/>
-              <w:rPr>
-                <w:color w:val="000000"/>
-              </w:rPr>
-            </w:pPr>
-            <w:r>
-              <w:rPr>
-                <w:rFonts w:hint="eastAsia"/>
-                <w:color w:val="000000"/>
-              </w:rPr>
-              <w:t>8.3.1.13</w:t>
-            </w:r>
-          </w:p>
-        </w:tc>
-        <w:tc>
-          <w:tcPr>
-            <w:tcW w:w="1905" w:type="dxa"/>
-            <w:tcBorders>
-              <w:top w:val="single" w:color="4F81BD" w:sz="8" w:space="0"/>
-              <w:left w:val="single" w:color="4F81BD" w:sz="8" w:space="0"/>
-              <w:bottom w:val="single" w:color="4F81BD" w:sz="8" w:space="0"/>
-              <w:right w:val="single" w:color="4F81BD" w:sz="8" w:space="0"/>
-            </w:tcBorders>
-            <w:shd w:val="clear" w:color="auto" w:fill="FFFFFF"/>
-            <w:vAlign w:val="center"/>
-          </w:tcPr>
-          <w:p>
-            <w:pPr>
-              <w:jc w:val="center"/>
-              <w:rPr>
-                <w:color w:val="000000"/>
-              </w:rPr>
-            </w:pPr>
-            <w:r>
-              <w:rPr>
-                <w:rFonts w:hint="eastAsia"/>
-                <w:color w:val="000000"/>
-              </w:rPr>
-              <w:t>介绍人</w:t>
-            </w:r>
-          </w:p>
-        </w:tc>
-        <w:tc>
-          <w:tcPr>
-            <w:tcW w:w="5333" w:type="dxa"/>
-            <w:tcBorders>
-              <w:top w:val="single" w:color="4F81BD" w:sz="8" w:space="0"/>
-              <w:left w:val="single" w:color="4F81BD" w:sz="8" w:space="0"/>
-              <w:bottom w:val="single" w:color="4F81BD" w:sz="8" w:space="0"/>
-              <w:right w:val="single" w:color="4F81BD" w:sz="8" w:space="0"/>
-            </w:tcBorders>
-            <w:shd w:val="clear" w:color="auto" w:fill="FFFFFF"/>
-          </w:tcPr>
-          <w:p>
-            <w:pPr>
-              <w:rPr>
-                <w:color w:val="000000"/>
-              </w:rPr>
-            </w:pPr>
+            <w:tcW w:w="1294" w:type="dxa"/>
+            <w:vAlign w:val="center"/>
+          </w:tcPr>
+          <w:p>
+            <w:pPr>
+              <w:jc w:val="center"/>
+              <w:rPr>
+                <w:rFonts w:hint="eastAsia"/>
+                <w:color w:val="000000" w:themeColor="text1"/>
+                <w:vertAlign w:val="baseline"/>
+                <w:lang w:val="en-US" w:eastAsia="zh-CN"/>
+                <w14:textFill>
+                  <w14:solidFill>
+                    <w14:schemeClr w14:val="tx1"/>
+                  </w14:solidFill>
+                </w14:textFill>
+              </w:rPr>
+            </w:pPr>
+            <w:r>
+              <w:rPr>
+                <w:rFonts w:hint="eastAsia"/>
+                <w:color w:val="000000" w:themeColor="text1"/>
+                <w:vertAlign w:val="baseline"/>
+                <w:lang w:val="en-US" w:eastAsia="zh-CN"/>
+                <w14:textFill>
+                  <w14:solidFill>
+                    <w14:schemeClr w14:val="tx1"/>
+                  </w14:solidFill>
+                </w14:textFill>
+              </w:rPr>
+              <w:t>1.4</w:t>
+            </w:r>
+          </w:p>
+        </w:tc>
+        <w:tc>
+          <w:tcPr>
+            <w:tcW w:w="1910" w:type="dxa"/>
+            <w:vAlign w:val="center"/>
+          </w:tcPr>
+          <w:p>
+            <w:pPr>
+              <w:jc w:val="center"/>
+              <w:rPr>
+                <w:rFonts w:hint="eastAsia"/>
+                <w:color w:val="000000" w:themeColor="text1"/>
+                <w:vertAlign w:val="baseline"/>
+                <w:lang w:eastAsia="zh-CN"/>
+                <w14:textFill>
+                  <w14:solidFill>
+                    <w14:schemeClr w14:val="tx1"/>
+                  </w14:solidFill>
+                </w14:textFill>
+              </w:rPr>
+            </w:pPr>
+            <w:r>
+              <w:rPr>
+                <w:rFonts w:hint="eastAsia"/>
+                <w:color w:val="000000" w:themeColor="text1"/>
+                <w:vertAlign w:val="baseline"/>
+                <w:lang w:eastAsia="zh-CN"/>
+                <w14:textFill>
+                  <w14:solidFill>
+                    <w14:schemeClr w14:val="tx1"/>
+                  </w14:solidFill>
+                </w14:textFill>
+              </w:rPr>
+              <w:t>用户最后登录</w:t>
+            </w:r>
+            <w:r>
+              <w:rPr>
+                <w:rFonts w:hint="eastAsia"/>
+                <w:color w:val="000000" w:themeColor="text1"/>
+                <w:vertAlign w:val="baseline"/>
+                <w:lang w:val="en-US" w:eastAsia="zh-CN"/>
+                <w14:textFill>
+                  <w14:solidFill>
+                    <w14:schemeClr w14:val="tx1"/>
+                  </w14:solidFill>
+                </w14:textFill>
+              </w:rPr>
+              <w:t>IP地址</w:t>
+            </w:r>
+          </w:p>
+        </w:tc>
+        <w:tc>
+          <w:tcPr>
+            <w:tcW w:w="5318" w:type="dxa"/>
+          </w:tcPr>
+          <w:p>
+            <w:pPr>
+              <w:rPr>
+                <w:rFonts w:hint="eastAsia"/>
+                <w:color w:val="000000" w:themeColor="text1"/>
+                <w:vertAlign w:val="baseline"/>
+                <w:lang w:eastAsia="zh-CN"/>
+                <w14:textFill>
+                  <w14:solidFill>
+                    <w14:schemeClr w14:val="tx1"/>
+                  </w14:solidFill>
+                </w14:textFill>
+              </w:rPr>
+            </w:pPr>
+            <w:r>
+              <w:rPr>
+                <w:rFonts w:hint="eastAsia"/>
+                <w:color w:val="000000" w:themeColor="text1"/>
+                <w:vertAlign w:val="baseline"/>
+                <w:lang w:eastAsia="zh-CN"/>
+                <w14:textFill>
+                  <w14:solidFill>
+                    <w14:schemeClr w14:val="tx1"/>
+                  </w14:solidFill>
+                </w14:textFill>
+              </w:rPr>
+              <w:t>记录用户登录的行为</w:t>
+            </w:r>
           </w:p>
         </w:tc>
       </w:tr>
@@ -6435,83 +6791,107 @@
         </w:tblPrEx>
         <w:tc>
           <w:tcPr>
-            <w:tcW w:w="1284" w:type="dxa"/>
-            <w:tcBorders>
-              <w:top w:val="single" w:color="4F81BD" w:sz="8" w:space="0"/>
-              <w:left w:val="single" w:color="4F81BD" w:sz="8" w:space="0"/>
-              <w:bottom w:val="single" w:color="4F81BD" w:sz="8" w:space="0"/>
-              <w:right w:val="single" w:color="4F81BD" w:sz="8" w:space="0"/>
-            </w:tcBorders>
-            <w:shd w:val="clear" w:color="auto" w:fill="B8CCE4"/>
-            <w:vAlign w:val="center"/>
-          </w:tcPr>
-          <w:p>
-            <w:pPr>
-              <w:jc w:val="center"/>
-              <w:rPr>
-                <w:color w:val="000000"/>
-              </w:rPr>
-            </w:pPr>
-            <w:r>
-              <w:rPr>
-                <w:rFonts w:hint="eastAsia"/>
-                <w:color w:val="000000"/>
-              </w:rPr>
-              <w:t>8.1.1.14</w:t>
-            </w:r>
-          </w:p>
-        </w:tc>
-        <w:tc>
-          <w:tcPr>
-            <w:tcW w:w="1905" w:type="dxa"/>
-            <w:tcBorders>
-              <w:top w:val="single" w:color="4F81BD" w:sz="8" w:space="0"/>
-              <w:left w:val="single" w:color="4F81BD" w:sz="8" w:space="0"/>
-              <w:bottom w:val="single" w:color="4F81BD" w:sz="8" w:space="0"/>
-              <w:right w:val="single" w:color="4F81BD" w:sz="8" w:space="0"/>
-            </w:tcBorders>
-            <w:shd w:val="clear" w:color="auto" w:fill="B8CCE4"/>
-            <w:vAlign w:val="center"/>
-          </w:tcPr>
-          <w:p>
-            <w:pPr>
-              <w:jc w:val="center"/>
-              <w:rPr>
-                <w:color w:val="000000"/>
-              </w:rPr>
-            </w:pPr>
-            <w:r>
-              <w:rPr>
-                <w:rFonts w:hint="eastAsia"/>
-                <w:color w:val="000000"/>
-              </w:rPr>
-              <w:t>日常联系人</w:t>
-            </w:r>
-          </w:p>
-        </w:tc>
-        <w:tc>
-          <w:tcPr>
-            <w:tcW w:w="5333" w:type="dxa"/>
-            <w:tcBorders>
-              <w:top w:val="single" w:color="4F81BD" w:sz="8" w:space="0"/>
-              <w:left w:val="single" w:color="4F81BD" w:sz="8" w:space="0"/>
-              <w:bottom w:val="single" w:color="4F81BD" w:sz="8" w:space="0"/>
-              <w:right w:val="single" w:color="4F81BD" w:sz="8" w:space="0"/>
-            </w:tcBorders>
-            <w:shd w:val="clear" w:color="auto" w:fill="B8CCE4"/>
-          </w:tcPr>
-          <w:p>
-            <w:pPr>
-              <w:rPr>
-                <w:color w:val="000000"/>
-              </w:rPr>
-            </w:pPr>
-            <w:r>
-              <w:rPr>
-                <w:rFonts w:hint="eastAsia"/>
-                <w:color w:val="000000"/>
-              </w:rPr>
-              <w:t>该店铺的常联系人</w:t>
+            <w:tcW w:w="1294" w:type="dxa"/>
+            <w:vAlign w:val="center"/>
+          </w:tcPr>
+          <w:p>
+            <w:pPr>
+              <w:jc w:val="center"/>
+              <w:rPr>
+                <w:rFonts w:hint="eastAsia"/>
+                <w:color w:val="000000" w:themeColor="text1"/>
+                <w:vertAlign w:val="baseline"/>
+                <w:lang w:val="en-US" w:eastAsia="zh-CN"/>
+                <w14:textFill>
+                  <w14:solidFill>
+                    <w14:schemeClr w14:val="tx1"/>
+                  </w14:solidFill>
+                </w14:textFill>
+              </w:rPr>
+            </w:pPr>
+            <w:r>
+              <w:rPr>
+                <w:rFonts w:hint="eastAsia"/>
+                <w:color w:val="000000" w:themeColor="text1"/>
+                <w:vertAlign w:val="baseline"/>
+                <w:lang w:val="en-US" w:eastAsia="zh-CN"/>
+                <w14:textFill>
+                  <w14:solidFill>
+                    <w14:schemeClr w14:val="tx1"/>
+                  </w14:solidFill>
+                </w14:textFill>
+              </w:rPr>
+              <w:t>1.5</w:t>
+            </w:r>
+          </w:p>
+        </w:tc>
+        <w:tc>
+          <w:tcPr>
+            <w:tcW w:w="1910" w:type="dxa"/>
+            <w:vAlign w:val="center"/>
+          </w:tcPr>
+          <w:p>
+            <w:pPr>
+              <w:jc w:val="center"/>
+              <w:rPr>
+                <w:rFonts w:hint="eastAsia"/>
+                <w:color w:val="000000" w:themeColor="text1"/>
+                <w:vertAlign w:val="baseline"/>
+                <w:lang w:eastAsia="zh-CN"/>
+                <w14:textFill>
+                  <w14:solidFill>
+                    <w14:schemeClr w14:val="tx1"/>
+                  </w14:solidFill>
+                </w14:textFill>
+              </w:rPr>
+            </w:pPr>
+            <w:r>
+              <w:rPr>
+                <w:rFonts w:hint="eastAsia"/>
+                <w:color w:val="000000" w:themeColor="text1"/>
+                <w:vertAlign w:val="baseline"/>
+                <w:lang w:eastAsia="zh-CN"/>
+                <w14:textFill>
+                  <w14:solidFill>
+                    <w14:schemeClr w14:val="tx1"/>
+                  </w14:solidFill>
+                </w14:textFill>
+              </w:rPr>
+              <w:t>商家名称</w:t>
+            </w:r>
+          </w:p>
+        </w:tc>
+        <w:tc>
+          <w:tcPr>
+            <w:tcW w:w="5318" w:type="dxa"/>
+          </w:tcPr>
+          <w:p>
+            <w:pPr>
+              <w:rPr>
+                <w:rFonts w:hint="eastAsia"/>
+                <w:color w:val="000000" w:themeColor="text1"/>
+                <w:vertAlign w:val="baseline"/>
+                <w:lang w:eastAsia="zh-CN"/>
+                <w14:textFill>
+                  <w14:solidFill>
+                    <w14:schemeClr w14:val="tx1"/>
+                  </w14:solidFill>
+                </w14:textFill>
+              </w:rPr>
+            </w:pPr>
+            <w:r>
+              <w:rPr>
+                <w:rFonts w:hint="eastAsia"/>
+                <w:color w:val="000000" w:themeColor="text1"/>
+                <w:vertAlign w:val="baseline"/>
+                <w:lang w:eastAsia="zh-CN"/>
+                <w14:textFill>
+                  <w14:solidFill>
+                    <w14:schemeClr w14:val="tx1"/>
+                  </w14:solidFill>
+                </w14:textFill>
+              </w:rPr>
+              <w:t>商家姓名</w:t>
             </w:r>
           </w:p>
         </w:tc>
@@ -6536,84 +6916,2009 @@
         </w:tblPrEx>
         <w:tc>
           <w:tcPr>
-            <w:tcW w:w="1284" w:type="dxa"/>
-            <w:tcBorders>
-              <w:top w:val="single" w:color="4F81BD" w:sz="8" w:space="0"/>
-              <w:left w:val="single" w:color="4F81BD" w:sz="8" w:space="0"/>
-              <w:bottom w:val="single" w:color="4F81BD" w:sz="8" w:space="0"/>
-              <w:right w:val="single" w:color="4F81BD" w:sz="8" w:space="0"/>
-            </w:tcBorders>
-            <w:shd w:val="clear" w:color="auto" w:fill="FFFFFF"/>
-            <w:vAlign w:val="center"/>
-          </w:tcPr>
-          <w:p>
-            <w:pPr>
-              <w:jc w:val="center"/>
-              <w:rPr>
-                <w:color w:val="000000"/>
-              </w:rPr>
-            </w:pPr>
-            <w:r>
-              <w:rPr>
-                <w:rFonts w:hint="eastAsia"/>
-                <w:color w:val="000000"/>
-              </w:rPr>
-              <w:t>8.1.1.15</w:t>
-            </w:r>
-          </w:p>
-        </w:tc>
-        <w:tc>
-          <w:tcPr>
-            <w:tcW w:w="1905" w:type="dxa"/>
-            <w:tcBorders>
-              <w:top w:val="single" w:color="4F81BD" w:sz="8" w:space="0"/>
-              <w:left w:val="single" w:color="4F81BD" w:sz="8" w:space="0"/>
-              <w:bottom w:val="single" w:color="4F81BD" w:sz="8" w:space="0"/>
-              <w:right w:val="single" w:color="4F81BD" w:sz="8" w:space="0"/>
-            </w:tcBorders>
-            <w:shd w:val="clear" w:color="auto" w:fill="FFFFFF"/>
-            <w:vAlign w:val="center"/>
-          </w:tcPr>
-          <w:p>
-            <w:pPr>
-              <w:jc w:val="center"/>
-              <w:rPr>
-                <w:color w:val="000000"/>
-              </w:rPr>
-            </w:pPr>
-            <w:r>
-              <w:rPr>
-                <w:rFonts w:hint="eastAsia"/>
-                <w:color w:val="000000"/>
-              </w:rPr>
-              <w:t>操作</w:t>
-            </w:r>
-          </w:p>
-        </w:tc>
-        <w:tc>
-          <w:tcPr>
-            <w:tcW w:w="5333" w:type="dxa"/>
-            <w:tcBorders>
-              <w:top w:val="single" w:color="4F81BD" w:sz="8" w:space="0"/>
-              <w:left w:val="single" w:color="4F81BD" w:sz="8" w:space="0"/>
-              <w:bottom w:val="single" w:color="4F81BD" w:sz="8" w:space="0"/>
-              <w:right w:val="single" w:color="4F81BD" w:sz="8" w:space="0"/>
-            </w:tcBorders>
-            <w:shd w:val="clear" w:color="auto" w:fill="FFFFFF"/>
-          </w:tcPr>
-          <w:p>
-            <w:pPr>
-              <w:rPr>
-                <w:color w:val="000000"/>
-              </w:rPr>
-            </w:pPr>
-            <w:r>
-              <w:rPr>
-                <w:rFonts w:hint="eastAsia"/>
-                <w:color w:val="000000"/>
-              </w:rPr>
-              <w:t>修改，删除（为审核通过，同时长时间未与平台合作的情况从数据库删除）查看（与下模板查看相同内容）</w:t>
-            </w:r>
+            <w:tcW w:w="1294" w:type="dxa"/>
+            <w:vAlign w:val="center"/>
+          </w:tcPr>
+          <w:p>
+            <w:pPr>
+              <w:jc w:val="center"/>
+              <w:rPr>
+                <w:rFonts w:hint="eastAsia"/>
+                <w:color w:val="000000" w:themeColor="text1"/>
+                <w:vertAlign w:val="baseline"/>
+                <w:lang w:val="en-US" w:eastAsia="zh-CN"/>
+                <w14:textFill>
+                  <w14:solidFill>
+                    <w14:schemeClr w14:val="tx1"/>
+                  </w14:solidFill>
+                </w14:textFill>
+              </w:rPr>
+            </w:pPr>
+            <w:r>
+              <w:rPr>
+                <w:rFonts w:hint="eastAsia"/>
+                <w:color w:val="000000" w:themeColor="text1"/>
+                <w:vertAlign w:val="baseline"/>
+                <w:lang w:val="en-US" w:eastAsia="zh-CN"/>
+                <w14:textFill>
+                  <w14:solidFill>
+                    <w14:schemeClr w14:val="tx1"/>
+                  </w14:solidFill>
+                </w14:textFill>
+              </w:rPr>
+              <w:t>1.6</w:t>
+            </w:r>
+          </w:p>
+        </w:tc>
+        <w:tc>
+          <w:tcPr>
+            <w:tcW w:w="1910" w:type="dxa"/>
+            <w:vAlign w:val="center"/>
+          </w:tcPr>
+          <w:p>
+            <w:pPr>
+              <w:jc w:val="center"/>
+              <w:rPr>
+                <w:rFonts w:hint="eastAsia"/>
+                <w:color w:val="000000" w:themeColor="text1"/>
+                <w:vertAlign w:val="baseline"/>
+                <w:lang w:eastAsia="zh-CN"/>
+                <w14:textFill>
+                  <w14:solidFill>
+                    <w14:schemeClr w14:val="tx1"/>
+                  </w14:solidFill>
+                </w14:textFill>
+              </w:rPr>
+            </w:pPr>
+            <w:r>
+              <w:rPr>
+                <w:rFonts w:hint="eastAsia"/>
+                <w:color w:val="000000" w:themeColor="text1"/>
+                <w:vertAlign w:val="baseline"/>
+                <w:lang w:eastAsia="zh-CN"/>
+                <w14:textFill>
+                  <w14:solidFill>
+                    <w14:schemeClr w14:val="tx1"/>
+                  </w14:solidFill>
+                </w14:textFill>
+              </w:rPr>
+              <w:t>常用电话</w:t>
+            </w:r>
+          </w:p>
+        </w:tc>
+        <w:tc>
+          <w:tcPr>
+            <w:tcW w:w="5318" w:type="dxa"/>
+          </w:tcPr>
+          <w:p>
+            <w:pPr>
+              <w:rPr>
+                <w:rFonts w:hint="eastAsia"/>
+                <w:color w:val="000000" w:themeColor="text1"/>
+                <w:vertAlign w:val="baseline"/>
+                <w:lang w:eastAsia="zh-CN"/>
+                <w14:textFill>
+                  <w14:solidFill>
+                    <w14:schemeClr w14:val="tx1"/>
+                  </w14:solidFill>
+                </w14:textFill>
+              </w:rPr>
+            </w:pPr>
+          </w:p>
+        </w:tc>
+      </w:tr>
+      <w:tr>
+        <w:tblPrEx>
+          <w:tblBorders>
+            <w:top w:val="single" w:color="auto" w:sz="4" w:space="0"/>
+            <w:left w:val="single" w:color="auto" w:sz="4" w:space="0"/>
+            <w:bottom w:val="single" w:color="auto" w:sz="4" w:space="0"/>
+            <w:right w:val="single" w:color="auto" w:sz="4" w:space="0"/>
+            <w:insideH w:val="single" w:color="auto" w:sz="4" w:space="0"/>
+            <w:insideV w:val="single" w:color="auto" w:sz="4" w:space="0"/>
+          </w:tblBorders>
+          <w:tblLayout w:type="fixed"/>
+          <w:tblCellMar>
+            <w:top w:w="0" w:type="dxa"/>
+            <w:left w:w="108" w:type="dxa"/>
+            <w:bottom w:w="0" w:type="dxa"/>
+            <w:right w:w="108" w:type="dxa"/>
+          </w:tblCellMar>
+        </w:tblPrEx>
+        <w:tc>
+          <w:tcPr>
+            <w:tcW w:w="1294" w:type="dxa"/>
+            <w:vAlign w:val="center"/>
+          </w:tcPr>
+          <w:p>
+            <w:pPr>
+              <w:jc w:val="center"/>
+              <w:rPr>
+                <w:rFonts w:hint="eastAsia"/>
+                <w:color w:val="000000" w:themeColor="text1"/>
+                <w:vertAlign w:val="baseline"/>
+                <w:lang w:val="en-US" w:eastAsia="zh-CN"/>
+                <w14:textFill>
+                  <w14:solidFill>
+                    <w14:schemeClr w14:val="tx1"/>
+                  </w14:solidFill>
+                </w14:textFill>
+              </w:rPr>
+            </w:pPr>
+            <w:r>
+              <w:rPr>
+                <w:rFonts w:hint="eastAsia"/>
+                <w:color w:val="000000" w:themeColor="text1"/>
+                <w:vertAlign w:val="baseline"/>
+                <w:lang w:val="en-US" w:eastAsia="zh-CN"/>
+                <w14:textFill>
+                  <w14:solidFill>
+                    <w14:schemeClr w14:val="tx1"/>
+                  </w14:solidFill>
+                </w14:textFill>
+              </w:rPr>
+              <w:t>1.7</w:t>
+            </w:r>
+          </w:p>
+        </w:tc>
+        <w:tc>
+          <w:tcPr>
+            <w:tcW w:w="1910" w:type="dxa"/>
+            <w:vAlign w:val="center"/>
+          </w:tcPr>
+          <w:p>
+            <w:pPr>
+              <w:jc w:val="center"/>
+              <w:rPr>
+                <w:rFonts w:hint="eastAsia"/>
+                <w:color w:val="000000" w:themeColor="text1"/>
+                <w:vertAlign w:val="baseline"/>
+                <w:lang w:eastAsia="zh-CN"/>
+                <w14:textFill>
+                  <w14:solidFill>
+                    <w14:schemeClr w14:val="tx1"/>
+                  </w14:solidFill>
+                </w14:textFill>
+              </w:rPr>
+            </w:pPr>
+            <w:r>
+              <w:rPr>
+                <w:rFonts w:hint="eastAsia"/>
+                <w:color w:val="000000" w:themeColor="text1"/>
+                <w:vertAlign w:val="baseline"/>
+                <w:lang w:eastAsia="zh-CN"/>
+                <w14:textFill>
+                  <w14:solidFill>
+                    <w14:schemeClr w14:val="tx1"/>
+                  </w14:solidFill>
+                </w14:textFill>
+              </w:rPr>
+              <w:t>常联系人</w:t>
+            </w:r>
+          </w:p>
+        </w:tc>
+        <w:tc>
+          <w:tcPr>
+            <w:tcW w:w="5318" w:type="dxa"/>
+          </w:tcPr>
+          <w:p>
+            <w:pPr>
+              <w:rPr>
+                <w:rFonts w:hint="eastAsia"/>
+                <w:color w:val="000000" w:themeColor="text1"/>
+                <w:vertAlign w:val="baseline"/>
+                <w:lang w:eastAsia="zh-CN"/>
+                <w14:textFill>
+                  <w14:solidFill>
+                    <w14:schemeClr w14:val="tx1"/>
+                  </w14:solidFill>
+                </w14:textFill>
+              </w:rPr>
+            </w:pPr>
+          </w:p>
+        </w:tc>
+      </w:tr>
+      <w:tr>
+        <w:tblPrEx>
+          <w:tblBorders>
+            <w:top w:val="single" w:color="auto" w:sz="4" w:space="0"/>
+            <w:left w:val="single" w:color="auto" w:sz="4" w:space="0"/>
+            <w:bottom w:val="single" w:color="auto" w:sz="4" w:space="0"/>
+            <w:right w:val="single" w:color="auto" w:sz="4" w:space="0"/>
+            <w:insideH w:val="single" w:color="auto" w:sz="4" w:space="0"/>
+            <w:insideV w:val="single" w:color="auto" w:sz="4" w:space="0"/>
+          </w:tblBorders>
+          <w:tblLayout w:type="fixed"/>
+          <w:tblCellMar>
+            <w:top w:w="0" w:type="dxa"/>
+            <w:left w:w="108" w:type="dxa"/>
+            <w:bottom w:w="0" w:type="dxa"/>
+            <w:right w:w="108" w:type="dxa"/>
+          </w:tblCellMar>
+        </w:tblPrEx>
+        <w:tc>
+          <w:tcPr>
+            <w:tcW w:w="1294" w:type="dxa"/>
+            <w:vAlign w:val="center"/>
+          </w:tcPr>
+          <w:p>
+            <w:pPr>
+              <w:jc w:val="center"/>
+              <w:rPr>
+                <w:rFonts w:hint="eastAsia"/>
+                <w:color w:val="000000" w:themeColor="text1"/>
+                <w:vertAlign w:val="baseline"/>
+                <w:lang w:val="en-US" w:eastAsia="zh-CN"/>
+                <w14:textFill>
+                  <w14:solidFill>
+                    <w14:schemeClr w14:val="tx1"/>
+                  </w14:solidFill>
+                </w14:textFill>
+              </w:rPr>
+            </w:pPr>
+            <w:r>
+              <w:rPr>
+                <w:rFonts w:hint="eastAsia"/>
+                <w:color w:val="000000" w:themeColor="text1"/>
+                <w:vertAlign w:val="baseline"/>
+                <w:lang w:val="en-US" w:eastAsia="zh-CN"/>
+                <w14:textFill>
+                  <w14:solidFill>
+                    <w14:schemeClr w14:val="tx1"/>
+                  </w14:solidFill>
+                </w14:textFill>
+              </w:rPr>
+              <w:t>1.8</w:t>
+            </w:r>
+          </w:p>
+        </w:tc>
+        <w:tc>
+          <w:tcPr>
+            <w:tcW w:w="1910" w:type="dxa"/>
+            <w:vAlign w:val="center"/>
+          </w:tcPr>
+          <w:p>
+            <w:pPr>
+              <w:jc w:val="center"/>
+              <w:rPr>
+                <w:rFonts w:hint="eastAsia"/>
+                <w:color w:val="000000" w:themeColor="text1"/>
+                <w:vertAlign w:val="baseline"/>
+                <w:lang w:eastAsia="zh-CN"/>
+                <w14:textFill>
+                  <w14:solidFill>
+                    <w14:schemeClr w14:val="tx1"/>
+                  </w14:solidFill>
+                </w14:textFill>
+              </w:rPr>
+            </w:pPr>
+            <w:r>
+              <w:rPr>
+                <w:rFonts w:hint="eastAsia"/>
+                <w:color w:val="000000" w:themeColor="text1"/>
+                <w:vertAlign w:val="baseline"/>
+                <w:lang w:eastAsia="zh-CN"/>
+                <w14:textFill>
+                  <w14:solidFill>
+                    <w14:schemeClr w14:val="tx1"/>
+                  </w14:solidFill>
+                </w14:textFill>
+              </w:rPr>
+              <w:t>常用微信</w:t>
+            </w:r>
+          </w:p>
+        </w:tc>
+        <w:tc>
+          <w:tcPr>
+            <w:tcW w:w="5318" w:type="dxa"/>
+          </w:tcPr>
+          <w:p>
+            <w:pPr>
+              <w:rPr>
+                <w:rFonts w:hint="eastAsia"/>
+                <w:color w:val="000000" w:themeColor="text1"/>
+                <w:vertAlign w:val="baseline"/>
+                <w:lang w:eastAsia="zh-CN"/>
+                <w14:textFill>
+                  <w14:solidFill>
+                    <w14:schemeClr w14:val="tx1"/>
+                  </w14:solidFill>
+                </w14:textFill>
+              </w:rPr>
+            </w:pPr>
+          </w:p>
+        </w:tc>
+      </w:tr>
+      <w:tr>
+        <w:tblPrEx>
+          <w:tblBorders>
+            <w:top w:val="single" w:color="auto" w:sz="4" w:space="0"/>
+            <w:left w:val="single" w:color="auto" w:sz="4" w:space="0"/>
+            <w:bottom w:val="single" w:color="auto" w:sz="4" w:space="0"/>
+            <w:right w:val="single" w:color="auto" w:sz="4" w:space="0"/>
+            <w:insideH w:val="single" w:color="auto" w:sz="4" w:space="0"/>
+            <w:insideV w:val="single" w:color="auto" w:sz="4" w:space="0"/>
+          </w:tblBorders>
+          <w:tblLayout w:type="fixed"/>
+          <w:tblCellMar>
+            <w:top w:w="0" w:type="dxa"/>
+            <w:left w:w="108" w:type="dxa"/>
+            <w:bottom w:w="0" w:type="dxa"/>
+            <w:right w:w="108" w:type="dxa"/>
+          </w:tblCellMar>
+        </w:tblPrEx>
+        <w:tc>
+          <w:tcPr>
+            <w:tcW w:w="1294" w:type="dxa"/>
+            <w:vAlign w:val="center"/>
+          </w:tcPr>
+          <w:p>
+            <w:pPr>
+              <w:jc w:val="center"/>
+              <w:rPr>
+                <w:rFonts w:hint="eastAsia"/>
+                <w:color w:val="000000" w:themeColor="text1"/>
+                <w:vertAlign w:val="baseline"/>
+                <w:lang w:val="en-US" w:eastAsia="zh-CN"/>
+                <w14:textFill>
+                  <w14:solidFill>
+                    <w14:schemeClr w14:val="tx1"/>
+                  </w14:solidFill>
+                </w14:textFill>
+              </w:rPr>
+            </w:pPr>
+            <w:r>
+              <w:rPr>
+                <w:rFonts w:hint="eastAsia"/>
+                <w:color w:val="000000" w:themeColor="text1"/>
+                <w:vertAlign w:val="baseline"/>
+                <w:lang w:val="en-US" w:eastAsia="zh-CN"/>
+                <w14:textFill>
+                  <w14:solidFill>
+                    <w14:schemeClr w14:val="tx1"/>
+                  </w14:solidFill>
+                </w14:textFill>
+              </w:rPr>
+              <w:t>1.9</w:t>
+            </w:r>
+          </w:p>
+        </w:tc>
+        <w:tc>
+          <w:tcPr>
+            <w:tcW w:w="1910" w:type="dxa"/>
+            <w:vAlign w:val="center"/>
+          </w:tcPr>
+          <w:p>
+            <w:pPr>
+              <w:jc w:val="center"/>
+              <w:rPr>
+                <w:rFonts w:hint="eastAsia"/>
+                <w:color w:val="000000" w:themeColor="text1"/>
+                <w:vertAlign w:val="baseline"/>
+                <w:lang w:eastAsia="zh-CN"/>
+                <w14:textFill>
+                  <w14:solidFill>
+                    <w14:schemeClr w14:val="tx1"/>
+                  </w14:solidFill>
+                </w14:textFill>
+              </w:rPr>
+            </w:pPr>
+            <w:r>
+              <w:rPr>
+                <w:rFonts w:hint="eastAsia"/>
+                <w:color w:val="000000" w:themeColor="text1"/>
+                <w:vertAlign w:val="baseline"/>
+                <w:lang w:eastAsia="zh-CN"/>
+                <w14:textFill>
+                  <w14:solidFill>
+                    <w14:schemeClr w14:val="tx1"/>
+                  </w14:solidFill>
+                </w14:textFill>
+              </w:rPr>
+              <w:t>常用</w:t>
+            </w:r>
+            <w:r>
+              <w:rPr>
+                <w:rFonts w:hint="eastAsia"/>
+                <w:color w:val="000000" w:themeColor="text1"/>
+                <w:vertAlign w:val="baseline"/>
+                <w:lang w:val="en-US" w:eastAsia="zh-CN"/>
+                <w14:textFill>
+                  <w14:solidFill>
+                    <w14:schemeClr w14:val="tx1"/>
+                  </w14:solidFill>
+                </w14:textFill>
+              </w:rPr>
+              <w:t>QQ</w:t>
+            </w:r>
+          </w:p>
+        </w:tc>
+        <w:tc>
+          <w:tcPr>
+            <w:tcW w:w="5318" w:type="dxa"/>
+          </w:tcPr>
+          <w:p>
+            <w:pPr>
+              <w:rPr>
+                <w:rFonts w:hint="eastAsia"/>
+                <w:color w:val="000000" w:themeColor="text1"/>
+                <w:vertAlign w:val="baseline"/>
+                <w:lang w:eastAsia="zh-CN"/>
+                <w14:textFill>
+                  <w14:solidFill>
+                    <w14:schemeClr w14:val="tx1"/>
+                  </w14:solidFill>
+                </w14:textFill>
+              </w:rPr>
+            </w:pPr>
+          </w:p>
+        </w:tc>
+      </w:tr>
+      <w:tr>
+        <w:tblPrEx>
+          <w:tblBorders>
+            <w:top w:val="single" w:color="auto" w:sz="4" w:space="0"/>
+            <w:left w:val="single" w:color="auto" w:sz="4" w:space="0"/>
+            <w:bottom w:val="single" w:color="auto" w:sz="4" w:space="0"/>
+            <w:right w:val="single" w:color="auto" w:sz="4" w:space="0"/>
+            <w:insideH w:val="single" w:color="auto" w:sz="4" w:space="0"/>
+            <w:insideV w:val="single" w:color="auto" w:sz="4" w:space="0"/>
+          </w:tblBorders>
+          <w:tblLayout w:type="fixed"/>
+          <w:tblCellMar>
+            <w:top w:w="0" w:type="dxa"/>
+            <w:left w:w="108" w:type="dxa"/>
+            <w:bottom w:w="0" w:type="dxa"/>
+            <w:right w:w="108" w:type="dxa"/>
+          </w:tblCellMar>
+        </w:tblPrEx>
+        <w:tc>
+          <w:tcPr>
+            <w:tcW w:w="1294" w:type="dxa"/>
+            <w:vAlign w:val="center"/>
+          </w:tcPr>
+          <w:p>
+            <w:pPr>
+              <w:jc w:val="center"/>
+              <w:rPr>
+                <w:rFonts w:hint="eastAsia"/>
+                <w:color w:val="000000" w:themeColor="text1"/>
+                <w:vertAlign w:val="baseline"/>
+                <w:lang w:val="en-US" w:eastAsia="zh-CN"/>
+                <w14:textFill>
+                  <w14:solidFill>
+                    <w14:schemeClr w14:val="tx1"/>
+                  </w14:solidFill>
+                </w14:textFill>
+              </w:rPr>
+            </w:pPr>
+            <w:r>
+              <w:rPr>
+                <w:rFonts w:hint="eastAsia"/>
+                <w:color w:val="000000" w:themeColor="text1"/>
+                <w:vertAlign w:val="baseline"/>
+                <w:lang w:val="en-US" w:eastAsia="zh-CN"/>
+                <w14:textFill>
+                  <w14:solidFill>
+                    <w14:schemeClr w14:val="tx1"/>
+                  </w14:solidFill>
+                </w14:textFill>
+              </w:rPr>
+              <w:t>1.10</w:t>
+            </w:r>
+          </w:p>
+        </w:tc>
+        <w:tc>
+          <w:tcPr>
+            <w:tcW w:w="1910" w:type="dxa"/>
+            <w:vAlign w:val="center"/>
+          </w:tcPr>
+          <w:p>
+            <w:pPr>
+              <w:jc w:val="center"/>
+              <w:rPr>
+                <w:rFonts w:hint="eastAsia"/>
+                <w:color w:val="000000" w:themeColor="text1"/>
+                <w:vertAlign w:val="baseline"/>
+                <w:lang w:eastAsia="zh-CN"/>
+                <w14:textFill>
+                  <w14:solidFill>
+                    <w14:schemeClr w14:val="tx1"/>
+                  </w14:solidFill>
+                </w14:textFill>
+              </w:rPr>
+            </w:pPr>
+            <w:r>
+              <w:rPr>
+                <w:rFonts w:hint="eastAsia"/>
+                <w:color w:val="000000" w:themeColor="text1"/>
+                <w:vertAlign w:val="baseline"/>
+                <w:lang w:eastAsia="zh-CN"/>
+                <w14:textFill>
+                  <w14:solidFill>
+                    <w14:schemeClr w14:val="tx1"/>
+                  </w14:solidFill>
+                </w14:textFill>
+              </w:rPr>
+              <w:t>介绍人</w:t>
+            </w:r>
+          </w:p>
+        </w:tc>
+        <w:tc>
+          <w:tcPr>
+            <w:tcW w:w="5318" w:type="dxa"/>
+          </w:tcPr>
+          <w:p>
+            <w:pPr>
+              <w:rPr>
+                <w:rFonts w:hint="eastAsia"/>
+                <w:color w:val="000000" w:themeColor="text1"/>
+                <w:vertAlign w:val="baseline"/>
+                <w:lang w:eastAsia="zh-CN"/>
+                <w14:textFill>
+                  <w14:solidFill>
+                    <w14:schemeClr w14:val="tx1"/>
+                  </w14:solidFill>
+                </w14:textFill>
+              </w:rPr>
+            </w:pPr>
+          </w:p>
+        </w:tc>
+      </w:tr>
+      <w:tr>
+        <w:tblPrEx>
+          <w:tblBorders>
+            <w:top w:val="single" w:color="auto" w:sz="4" w:space="0"/>
+            <w:left w:val="single" w:color="auto" w:sz="4" w:space="0"/>
+            <w:bottom w:val="single" w:color="auto" w:sz="4" w:space="0"/>
+            <w:right w:val="single" w:color="auto" w:sz="4" w:space="0"/>
+            <w:insideH w:val="single" w:color="auto" w:sz="4" w:space="0"/>
+            <w:insideV w:val="single" w:color="auto" w:sz="4" w:space="0"/>
+          </w:tblBorders>
+          <w:tblLayout w:type="fixed"/>
+          <w:tblCellMar>
+            <w:top w:w="0" w:type="dxa"/>
+            <w:left w:w="108" w:type="dxa"/>
+            <w:bottom w:w="0" w:type="dxa"/>
+            <w:right w:w="108" w:type="dxa"/>
+          </w:tblCellMar>
+        </w:tblPrEx>
+        <w:tc>
+          <w:tcPr>
+            <w:tcW w:w="1294" w:type="dxa"/>
+            <w:vAlign w:val="center"/>
+          </w:tcPr>
+          <w:p>
+            <w:pPr>
+              <w:jc w:val="center"/>
+              <w:rPr>
+                <w:rFonts w:hint="eastAsia"/>
+                <w:color w:val="000000" w:themeColor="text1"/>
+                <w:vertAlign w:val="baseline"/>
+                <w:lang w:eastAsia="zh-CN"/>
+                <w14:textFill>
+                  <w14:solidFill>
+                    <w14:schemeClr w14:val="tx1"/>
+                  </w14:solidFill>
+                </w14:textFill>
+              </w:rPr>
+            </w:pPr>
+          </w:p>
+        </w:tc>
+        <w:tc>
+          <w:tcPr>
+            <w:tcW w:w="1910" w:type="dxa"/>
+            <w:vAlign w:val="center"/>
+          </w:tcPr>
+          <w:p>
+            <w:pPr>
+              <w:jc w:val="center"/>
+              <w:rPr>
+                <w:rFonts w:hint="eastAsia"/>
+                <w:color w:val="000000" w:themeColor="text1"/>
+                <w:vertAlign w:val="baseline"/>
+                <w:lang w:eastAsia="zh-CN"/>
+                <w14:textFill>
+                  <w14:solidFill>
+                    <w14:schemeClr w14:val="tx1"/>
+                  </w14:solidFill>
+                </w14:textFill>
+              </w:rPr>
+            </w:pPr>
+          </w:p>
+        </w:tc>
+        <w:tc>
+          <w:tcPr>
+            <w:tcW w:w="5318" w:type="dxa"/>
+          </w:tcPr>
+          <w:p>
+            <w:pPr>
+              <w:rPr>
+                <w:rFonts w:hint="eastAsia"/>
+                <w:color w:val="000000" w:themeColor="text1"/>
+                <w:vertAlign w:val="baseline"/>
+                <w:lang w:eastAsia="zh-CN"/>
+                <w14:textFill>
+                  <w14:solidFill>
+                    <w14:schemeClr w14:val="tx1"/>
+                  </w14:solidFill>
+                </w14:textFill>
+              </w:rPr>
+            </w:pPr>
+          </w:p>
+        </w:tc>
+      </w:tr>
+      <w:tr>
+        <w:tblPrEx>
+          <w:tblBorders>
+            <w:top w:val="single" w:color="auto" w:sz="4" w:space="0"/>
+            <w:left w:val="single" w:color="auto" w:sz="4" w:space="0"/>
+            <w:bottom w:val="single" w:color="auto" w:sz="4" w:space="0"/>
+            <w:right w:val="single" w:color="auto" w:sz="4" w:space="0"/>
+            <w:insideH w:val="single" w:color="auto" w:sz="4" w:space="0"/>
+            <w:insideV w:val="single" w:color="auto" w:sz="4" w:space="0"/>
+          </w:tblBorders>
+          <w:tblLayout w:type="fixed"/>
+          <w:tblCellMar>
+            <w:top w:w="0" w:type="dxa"/>
+            <w:left w:w="108" w:type="dxa"/>
+            <w:bottom w:w="0" w:type="dxa"/>
+            <w:right w:w="108" w:type="dxa"/>
+          </w:tblCellMar>
+        </w:tblPrEx>
+        <w:tc>
+          <w:tcPr>
+            <w:tcW w:w="1294" w:type="dxa"/>
+            <w:vAlign w:val="center"/>
+          </w:tcPr>
+          <w:p>
+            <w:pPr>
+              <w:jc w:val="center"/>
+              <w:rPr>
+                <w:rFonts w:hint="eastAsia"/>
+                <w:color w:val="000000" w:themeColor="text1"/>
+                <w:vertAlign w:val="baseline"/>
+                <w:lang w:val="en-US" w:eastAsia="zh-CN"/>
+                <w14:textFill>
+                  <w14:solidFill>
+                    <w14:schemeClr w14:val="tx1"/>
+                  </w14:solidFill>
+                </w14:textFill>
+              </w:rPr>
+            </w:pPr>
+            <w:r>
+              <w:rPr>
+                <w:rFonts w:hint="eastAsia"/>
+                <w:color w:val="000000" w:themeColor="text1"/>
+                <w:vertAlign w:val="baseline"/>
+                <w:lang w:val="en-US" w:eastAsia="zh-CN"/>
+                <w14:textFill>
+                  <w14:solidFill>
+                    <w14:schemeClr w14:val="tx1"/>
+                  </w14:solidFill>
+                </w14:textFill>
+              </w:rPr>
+              <w:t>2</w:t>
+            </w:r>
+          </w:p>
+        </w:tc>
+        <w:tc>
+          <w:tcPr>
+            <w:tcW w:w="1910" w:type="dxa"/>
+            <w:vAlign w:val="center"/>
+          </w:tcPr>
+          <w:p>
+            <w:pPr>
+              <w:jc w:val="center"/>
+              <w:rPr>
+                <w:rFonts w:hint="eastAsia"/>
+                <w:color w:val="000000" w:themeColor="text1"/>
+                <w:vertAlign w:val="baseline"/>
+                <w:lang w:eastAsia="zh-CN"/>
+                <w14:textFill>
+                  <w14:solidFill>
+                    <w14:schemeClr w14:val="tx1"/>
+                  </w14:solidFill>
+                </w14:textFill>
+              </w:rPr>
+            </w:pPr>
+            <w:r>
+              <w:rPr>
+                <w:rFonts w:hint="eastAsia"/>
+                <w:color w:val="000000" w:themeColor="text1"/>
+                <w:vertAlign w:val="baseline"/>
+                <w:lang w:eastAsia="zh-CN"/>
+                <w14:textFill>
+                  <w14:solidFill>
+                    <w14:schemeClr w14:val="tx1"/>
+                  </w14:solidFill>
+                </w14:textFill>
+              </w:rPr>
+              <w:t>店铺信息</w:t>
+            </w:r>
+          </w:p>
+        </w:tc>
+        <w:tc>
+          <w:tcPr>
+            <w:tcW w:w="5318" w:type="dxa"/>
+          </w:tcPr>
+          <w:p>
+            <w:pPr>
+              <w:rPr>
+                <w:rFonts w:hint="eastAsia"/>
+                <w:color w:val="000000" w:themeColor="text1"/>
+                <w:vertAlign w:val="baseline"/>
+                <w:lang w:eastAsia="zh-CN"/>
+                <w14:textFill>
+                  <w14:solidFill>
+                    <w14:schemeClr w14:val="tx1"/>
+                  </w14:solidFill>
+                </w14:textFill>
+              </w:rPr>
+            </w:pPr>
+          </w:p>
+        </w:tc>
+      </w:tr>
+      <w:tr>
+        <w:tblPrEx>
+          <w:tblBorders>
+            <w:top w:val="single" w:color="auto" w:sz="4" w:space="0"/>
+            <w:left w:val="single" w:color="auto" w:sz="4" w:space="0"/>
+            <w:bottom w:val="single" w:color="auto" w:sz="4" w:space="0"/>
+            <w:right w:val="single" w:color="auto" w:sz="4" w:space="0"/>
+            <w:insideH w:val="single" w:color="auto" w:sz="4" w:space="0"/>
+            <w:insideV w:val="single" w:color="auto" w:sz="4" w:space="0"/>
+          </w:tblBorders>
+          <w:tblLayout w:type="fixed"/>
+          <w:tblCellMar>
+            <w:top w:w="0" w:type="dxa"/>
+            <w:left w:w="108" w:type="dxa"/>
+            <w:bottom w:w="0" w:type="dxa"/>
+            <w:right w:w="108" w:type="dxa"/>
+          </w:tblCellMar>
+        </w:tblPrEx>
+        <w:tc>
+          <w:tcPr>
+            <w:tcW w:w="1294" w:type="dxa"/>
+            <w:vAlign w:val="center"/>
+          </w:tcPr>
+          <w:p>
+            <w:pPr>
+              <w:jc w:val="center"/>
+              <w:rPr>
+                <w:rFonts w:hint="eastAsia"/>
+                <w:color w:val="000000" w:themeColor="text1"/>
+                <w:vertAlign w:val="baseline"/>
+                <w:lang w:val="en-US" w:eastAsia="zh-CN"/>
+                <w14:textFill>
+                  <w14:solidFill>
+                    <w14:schemeClr w14:val="tx1"/>
+                  </w14:solidFill>
+                </w14:textFill>
+              </w:rPr>
+            </w:pPr>
+            <w:r>
+              <w:rPr>
+                <w:rFonts w:hint="eastAsia"/>
+                <w:color w:val="000000" w:themeColor="text1"/>
+                <w:vertAlign w:val="baseline"/>
+                <w:lang w:val="en-US" w:eastAsia="zh-CN"/>
+                <w14:textFill>
+                  <w14:solidFill>
+                    <w14:schemeClr w14:val="tx1"/>
+                  </w14:solidFill>
+                </w14:textFill>
+              </w:rPr>
+              <w:t>2.1</w:t>
+            </w:r>
+          </w:p>
+        </w:tc>
+        <w:tc>
+          <w:tcPr>
+            <w:tcW w:w="1910" w:type="dxa"/>
+            <w:vAlign w:val="center"/>
+          </w:tcPr>
+          <w:p>
+            <w:pPr>
+              <w:jc w:val="center"/>
+              <w:rPr>
+                <w:rFonts w:hint="eastAsia"/>
+                <w:color w:val="000000" w:themeColor="text1"/>
+                <w:vertAlign w:val="baseline"/>
+                <w:lang w:eastAsia="zh-CN"/>
+                <w14:textFill>
+                  <w14:solidFill>
+                    <w14:schemeClr w14:val="tx1"/>
+                  </w14:solidFill>
+                </w14:textFill>
+              </w:rPr>
+            </w:pPr>
+            <w:r>
+              <w:rPr>
+                <w:rFonts w:hint="eastAsia"/>
+                <w:color w:val="000000" w:themeColor="text1"/>
+                <w:vertAlign w:val="baseline"/>
+                <w:lang w:eastAsia="zh-CN"/>
+                <w14:textFill>
+                  <w14:solidFill>
+                    <w14:schemeClr w14:val="tx1"/>
+                  </w14:solidFill>
+                </w14:textFill>
+              </w:rPr>
+              <w:t>店铺名称</w:t>
+            </w:r>
+          </w:p>
+        </w:tc>
+        <w:tc>
+          <w:tcPr>
+            <w:tcW w:w="5318" w:type="dxa"/>
+          </w:tcPr>
+          <w:p>
+            <w:pPr>
+              <w:rPr>
+                <w:rFonts w:hint="eastAsia"/>
+                <w:color w:val="000000" w:themeColor="text1"/>
+                <w:vertAlign w:val="baseline"/>
+                <w:lang w:eastAsia="zh-CN"/>
+                <w14:textFill>
+                  <w14:solidFill>
+                    <w14:schemeClr w14:val="tx1"/>
+                  </w14:solidFill>
+                </w14:textFill>
+              </w:rPr>
+            </w:pPr>
+            <w:r>
+              <w:rPr>
+                <w:rFonts w:hint="eastAsia"/>
+                <w:color w:val="000000" w:themeColor="text1"/>
+                <w:vertAlign w:val="baseline"/>
+                <w:lang w:eastAsia="zh-CN"/>
+                <w14:textFill>
+                  <w14:solidFill>
+                    <w14:schemeClr w14:val="tx1"/>
+                  </w14:solidFill>
+                </w14:textFill>
+              </w:rPr>
+              <w:t>选择项</w:t>
+            </w:r>
+          </w:p>
+        </w:tc>
+      </w:tr>
+      <w:tr>
+        <w:tblPrEx>
+          <w:tblBorders>
+            <w:top w:val="single" w:color="auto" w:sz="4" w:space="0"/>
+            <w:left w:val="single" w:color="auto" w:sz="4" w:space="0"/>
+            <w:bottom w:val="single" w:color="auto" w:sz="4" w:space="0"/>
+            <w:right w:val="single" w:color="auto" w:sz="4" w:space="0"/>
+            <w:insideH w:val="single" w:color="auto" w:sz="4" w:space="0"/>
+            <w:insideV w:val="single" w:color="auto" w:sz="4" w:space="0"/>
+          </w:tblBorders>
+          <w:tblLayout w:type="fixed"/>
+          <w:tblCellMar>
+            <w:top w:w="0" w:type="dxa"/>
+            <w:left w:w="108" w:type="dxa"/>
+            <w:bottom w:w="0" w:type="dxa"/>
+            <w:right w:w="108" w:type="dxa"/>
+          </w:tblCellMar>
+        </w:tblPrEx>
+        <w:tc>
+          <w:tcPr>
+            <w:tcW w:w="1294" w:type="dxa"/>
+            <w:vAlign w:val="center"/>
+          </w:tcPr>
+          <w:p>
+            <w:pPr>
+              <w:jc w:val="center"/>
+              <w:rPr>
+                <w:rFonts w:hint="eastAsia"/>
+                <w:color w:val="000000" w:themeColor="text1"/>
+                <w:vertAlign w:val="baseline"/>
+                <w:lang w:val="en-US" w:eastAsia="zh-CN"/>
+                <w14:textFill>
+                  <w14:solidFill>
+                    <w14:schemeClr w14:val="tx1"/>
+                  </w14:solidFill>
+                </w14:textFill>
+              </w:rPr>
+            </w:pPr>
+            <w:r>
+              <w:rPr>
+                <w:rFonts w:hint="eastAsia"/>
+                <w:color w:val="000000" w:themeColor="text1"/>
+                <w:vertAlign w:val="baseline"/>
+                <w:lang w:val="en-US" w:eastAsia="zh-CN"/>
+                <w14:textFill>
+                  <w14:solidFill>
+                    <w14:schemeClr w14:val="tx1"/>
+                  </w14:solidFill>
+                </w14:textFill>
+              </w:rPr>
+              <w:t>2.2</w:t>
+            </w:r>
+          </w:p>
+        </w:tc>
+        <w:tc>
+          <w:tcPr>
+            <w:tcW w:w="1910" w:type="dxa"/>
+            <w:vAlign w:val="center"/>
+          </w:tcPr>
+          <w:p>
+            <w:pPr>
+              <w:jc w:val="center"/>
+              <w:rPr>
+                <w:rFonts w:hint="eastAsia"/>
+                <w:color w:val="000000" w:themeColor="text1"/>
+                <w:vertAlign w:val="baseline"/>
+                <w:lang w:eastAsia="zh-CN"/>
+                <w14:textFill>
+                  <w14:solidFill>
+                    <w14:schemeClr w14:val="tx1"/>
+                  </w14:solidFill>
+                </w14:textFill>
+              </w:rPr>
+            </w:pPr>
+            <w:r>
+              <w:rPr>
+                <w:rFonts w:hint="eastAsia"/>
+                <w:color w:val="000000" w:themeColor="text1"/>
+                <w:vertAlign w:val="baseline"/>
+                <w:lang w:eastAsia="zh-CN"/>
+                <w14:textFill>
+                  <w14:solidFill>
+                    <w14:schemeClr w14:val="tx1"/>
+                  </w14:solidFill>
+                </w14:textFill>
+              </w:rPr>
+              <w:t>店铺类型</w:t>
+            </w:r>
+          </w:p>
+        </w:tc>
+        <w:tc>
+          <w:tcPr>
+            <w:tcW w:w="5318" w:type="dxa"/>
+          </w:tcPr>
+          <w:p>
+            <w:pPr>
+              <w:rPr>
+                <w:rFonts w:hint="eastAsia"/>
+                <w:color w:val="000000" w:themeColor="text1"/>
+                <w:vertAlign w:val="baseline"/>
+                <w:lang w:eastAsia="zh-CN"/>
+                <w14:textFill>
+                  <w14:solidFill>
+                    <w14:schemeClr w14:val="tx1"/>
+                  </w14:solidFill>
+                </w14:textFill>
+              </w:rPr>
+            </w:pPr>
+            <w:r>
+              <w:rPr>
+                <w:rFonts w:hint="eastAsia"/>
+                <w:color w:val="000000" w:themeColor="text1"/>
+                <w:vertAlign w:val="baseline"/>
+                <w:lang w:eastAsia="zh-CN"/>
+                <w14:textFill>
+                  <w14:solidFill>
+                    <w14:schemeClr w14:val="tx1"/>
+                  </w14:solidFill>
+                </w14:textFill>
+              </w:rPr>
+              <w:t>商家自己录入</w:t>
+            </w:r>
+          </w:p>
+        </w:tc>
+      </w:tr>
+      <w:tr>
+        <w:tblPrEx>
+          <w:tblBorders>
+            <w:top w:val="single" w:color="auto" w:sz="4" w:space="0"/>
+            <w:left w:val="single" w:color="auto" w:sz="4" w:space="0"/>
+            <w:bottom w:val="single" w:color="auto" w:sz="4" w:space="0"/>
+            <w:right w:val="single" w:color="auto" w:sz="4" w:space="0"/>
+            <w:insideH w:val="single" w:color="auto" w:sz="4" w:space="0"/>
+            <w:insideV w:val="single" w:color="auto" w:sz="4" w:space="0"/>
+          </w:tblBorders>
+          <w:tblLayout w:type="fixed"/>
+          <w:tblCellMar>
+            <w:top w:w="0" w:type="dxa"/>
+            <w:left w:w="108" w:type="dxa"/>
+            <w:bottom w:w="0" w:type="dxa"/>
+            <w:right w:w="108" w:type="dxa"/>
+          </w:tblCellMar>
+        </w:tblPrEx>
+        <w:tc>
+          <w:tcPr>
+            <w:tcW w:w="1294" w:type="dxa"/>
+            <w:vAlign w:val="center"/>
+          </w:tcPr>
+          <w:p>
+            <w:pPr>
+              <w:jc w:val="center"/>
+              <w:rPr>
+                <w:rFonts w:hint="eastAsia"/>
+                <w:color w:val="000000" w:themeColor="text1"/>
+                <w:vertAlign w:val="baseline"/>
+                <w:lang w:val="en-US" w:eastAsia="zh-CN"/>
+                <w14:textFill>
+                  <w14:solidFill>
+                    <w14:schemeClr w14:val="tx1"/>
+                  </w14:solidFill>
+                </w14:textFill>
+              </w:rPr>
+            </w:pPr>
+            <w:r>
+              <w:rPr>
+                <w:rFonts w:hint="eastAsia"/>
+                <w:color w:val="000000" w:themeColor="text1"/>
+                <w:vertAlign w:val="baseline"/>
+                <w:lang w:val="en-US" w:eastAsia="zh-CN"/>
+                <w14:textFill>
+                  <w14:solidFill>
+                    <w14:schemeClr w14:val="tx1"/>
+                  </w14:solidFill>
+                </w14:textFill>
+              </w:rPr>
+              <w:t>2.3</w:t>
+            </w:r>
+          </w:p>
+        </w:tc>
+        <w:tc>
+          <w:tcPr>
+            <w:tcW w:w="1910" w:type="dxa"/>
+            <w:vAlign w:val="center"/>
+          </w:tcPr>
+          <w:p>
+            <w:pPr>
+              <w:jc w:val="center"/>
+              <w:rPr>
+                <w:rFonts w:hint="eastAsia"/>
+                <w:color w:val="000000" w:themeColor="text1"/>
+                <w:vertAlign w:val="baseline"/>
+                <w:lang w:eastAsia="zh-CN"/>
+                <w14:textFill>
+                  <w14:solidFill>
+                    <w14:schemeClr w14:val="tx1"/>
+                  </w14:solidFill>
+                </w14:textFill>
+              </w:rPr>
+            </w:pPr>
+            <w:r>
+              <w:rPr>
+                <w:rFonts w:hint="eastAsia"/>
+                <w:color w:val="000000" w:themeColor="text1"/>
+                <w:vertAlign w:val="baseline"/>
+                <w:lang w:eastAsia="zh-CN"/>
+                <w14:textFill>
+                  <w14:solidFill>
+                    <w14:schemeClr w14:val="tx1"/>
+                  </w14:solidFill>
+                </w14:textFill>
+              </w:rPr>
+              <w:t>店铺链接</w:t>
+            </w:r>
+          </w:p>
+        </w:tc>
+        <w:tc>
+          <w:tcPr>
+            <w:tcW w:w="5318" w:type="dxa"/>
+          </w:tcPr>
+          <w:p>
+            <w:pPr>
+              <w:rPr>
+                <w:rFonts w:hint="eastAsia"/>
+                <w:color w:val="000000" w:themeColor="text1"/>
+                <w:vertAlign w:val="baseline"/>
+                <w:lang w:eastAsia="zh-CN"/>
+                <w14:textFill>
+                  <w14:solidFill>
+                    <w14:schemeClr w14:val="tx1"/>
+                  </w14:solidFill>
+                </w14:textFill>
+              </w:rPr>
+            </w:pPr>
+            <w:r>
+              <w:rPr>
+                <w:rFonts w:hint="eastAsia"/>
+                <w:color w:val="000000" w:themeColor="text1"/>
+                <w:vertAlign w:val="baseline"/>
+                <w:lang w:eastAsia="zh-CN"/>
+                <w14:textFill>
+                  <w14:solidFill>
+                    <w14:schemeClr w14:val="tx1"/>
+                  </w14:solidFill>
+                </w14:textFill>
+              </w:rPr>
+              <w:t>商家店铺产品链接</w:t>
+            </w:r>
+          </w:p>
+        </w:tc>
+      </w:tr>
+      <w:tr>
+        <w:tblPrEx>
+          <w:tblBorders>
+            <w:top w:val="single" w:color="auto" w:sz="4" w:space="0"/>
+            <w:left w:val="single" w:color="auto" w:sz="4" w:space="0"/>
+            <w:bottom w:val="single" w:color="auto" w:sz="4" w:space="0"/>
+            <w:right w:val="single" w:color="auto" w:sz="4" w:space="0"/>
+            <w:insideH w:val="single" w:color="auto" w:sz="4" w:space="0"/>
+            <w:insideV w:val="single" w:color="auto" w:sz="4" w:space="0"/>
+          </w:tblBorders>
+          <w:tblLayout w:type="fixed"/>
+          <w:tblCellMar>
+            <w:top w:w="0" w:type="dxa"/>
+            <w:left w:w="108" w:type="dxa"/>
+            <w:bottom w:w="0" w:type="dxa"/>
+            <w:right w:w="108" w:type="dxa"/>
+          </w:tblCellMar>
+        </w:tblPrEx>
+        <w:tc>
+          <w:tcPr>
+            <w:tcW w:w="1294" w:type="dxa"/>
+            <w:vAlign w:val="center"/>
+          </w:tcPr>
+          <w:p>
+            <w:pPr>
+              <w:jc w:val="center"/>
+              <w:rPr>
+                <w:rFonts w:hint="eastAsia"/>
+                <w:color w:val="000000" w:themeColor="text1"/>
+                <w:vertAlign w:val="baseline"/>
+                <w:lang w:val="en-US" w:eastAsia="zh-CN"/>
+                <w14:textFill>
+                  <w14:solidFill>
+                    <w14:schemeClr w14:val="tx1"/>
+                  </w14:solidFill>
+                </w14:textFill>
+              </w:rPr>
+            </w:pPr>
+            <w:r>
+              <w:rPr>
+                <w:rFonts w:hint="eastAsia"/>
+                <w:color w:val="000000" w:themeColor="text1"/>
+                <w:vertAlign w:val="baseline"/>
+                <w:lang w:val="en-US" w:eastAsia="zh-CN"/>
+                <w14:textFill>
+                  <w14:solidFill>
+                    <w14:schemeClr w14:val="tx1"/>
+                  </w14:solidFill>
+                </w14:textFill>
+              </w:rPr>
+              <w:t>2.4</w:t>
+            </w:r>
+          </w:p>
+        </w:tc>
+        <w:tc>
+          <w:tcPr>
+            <w:tcW w:w="1910" w:type="dxa"/>
+            <w:vAlign w:val="center"/>
+          </w:tcPr>
+          <w:p>
+            <w:pPr>
+              <w:jc w:val="center"/>
+              <w:rPr>
+                <w:rFonts w:hint="eastAsia"/>
+                <w:color w:val="000000" w:themeColor="text1"/>
+                <w:vertAlign w:val="baseline"/>
+                <w:lang w:eastAsia="zh-CN"/>
+                <w14:textFill>
+                  <w14:solidFill>
+                    <w14:schemeClr w14:val="tx1"/>
+                  </w14:solidFill>
+                </w14:textFill>
+              </w:rPr>
+            </w:pPr>
+            <w:r>
+              <w:rPr>
+                <w:rFonts w:hint="eastAsia"/>
+                <w:color w:val="000000" w:themeColor="text1"/>
+                <w:vertAlign w:val="baseline"/>
+                <w:lang w:eastAsia="zh-CN"/>
+                <w14:textFill>
+                  <w14:solidFill>
+                    <w14:schemeClr w14:val="tx1"/>
+                  </w14:solidFill>
+                </w14:textFill>
+              </w:rPr>
+              <w:t>平台</w:t>
+            </w:r>
+          </w:p>
+        </w:tc>
+        <w:tc>
+          <w:tcPr>
+            <w:tcW w:w="5318" w:type="dxa"/>
+          </w:tcPr>
+          <w:p>
+            <w:pPr>
+              <w:rPr>
+                <w:rFonts w:hint="eastAsia"/>
+                <w:color w:val="000000" w:themeColor="text1"/>
+                <w:vertAlign w:val="baseline"/>
+                <w:lang w:eastAsia="zh-CN"/>
+                <w14:textFill>
+                  <w14:solidFill>
+                    <w14:schemeClr w14:val="tx1"/>
+                  </w14:solidFill>
+                </w14:textFill>
+              </w:rPr>
+            </w:pPr>
+            <w:r>
+              <w:rPr>
+                <w:rFonts w:hint="eastAsia"/>
+                <w:color w:val="000000" w:themeColor="text1"/>
+                <w:vertAlign w:val="baseline"/>
+                <w:lang w:eastAsia="zh-CN"/>
+                <w14:textFill>
+                  <w14:solidFill>
+                    <w14:schemeClr w14:val="tx1"/>
+                  </w14:solidFill>
+                </w14:textFill>
+              </w:rPr>
+              <w:t>平台选择：天猫，淘宝，京东。。。</w:t>
+            </w:r>
+          </w:p>
+        </w:tc>
+      </w:tr>
+      <w:tr>
+        <w:tblPrEx>
+          <w:tblBorders>
+            <w:top w:val="single" w:color="auto" w:sz="4" w:space="0"/>
+            <w:left w:val="single" w:color="auto" w:sz="4" w:space="0"/>
+            <w:bottom w:val="single" w:color="auto" w:sz="4" w:space="0"/>
+            <w:right w:val="single" w:color="auto" w:sz="4" w:space="0"/>
+            <w:insideH w:val="single" w:color="auto" w:sz="4" w:space="0"/>
+            <w:insideV w:val="single" w:color="auto" w:sz="4" w:space="0"/>
+          </w:tblBorders>
+          <w:tblLayout w:type="fixed"/>
+          <w:tblCellMar>
+            <w:top w:w="0" w:type="dxa"/>
+            <w:left w:w="108" w:type="dxa"/>
+            <w:bottom w:w="0" w:type="dxa"/>
+            <w:right w:w="108" w:type="dxa"/>
+          </w:tblCellMar>
+        </w:tblPrEx>
+        <w:tc>
+          <w:tcPr>
+            <w:tcW w:w="1294" w:type="dxa"/>
+            <w:vAlign w:val="center"/>
+          </w:tcPr>
+          <w:p>
+            <w:pPr>
+              <w:jc w:val="center"/>
+              <w:rPr>
+                <w:rFonts w:hint="eastAsia"/>
+                <w:color w:val="000000" w:themeColor="text1"/>
+                <w:vertAlign w:val="baseline"/>
+                <w:lang w:val="en-US" w:eastAsia="zh-CN"/>
+                <w14:textFill>
+                  <w14:solidFill>
+                    <w14:schemeClr w14:val="tx1"/>
+                  </w14:solidFill>
+                </w14:textFill>
+              </w:rPr>
+            </w:pPr>
+          </w:p>
+        </w:tc>
+        <w:tc>
+          <w:tcPr>
+            <w:tcW w:w="1910" w:type="dxa"/>
+            <w:vAlign w:val="center"/>
+          </w:tcPr>
+          <w:p>
+            <w:pPr>
+              <w:jc w:val="center"/>
+              <w:rPr>
+                <w:rFonts w:hint="eastAsia"/>
+                <w:color w:val="000000" w:themeColor="text1"/>
+                <w:vertAlign w:val="baseline"/>
+                <w:lang w:eastAsia="zh-CN"/>
+                <w14:textFill>
+                  <w14:solidFill>
+                    <w14:schemeClr w14:val="tx1"/>
+                  </w14:solidFill>
+                </w14:textFill>
+              </w:rPr>
+            </w:pPr>
+          </w:p>
+        </w:tc>
+        <w:tc>
+          <w:tcPr>
+            <w:tcW w:w="5318" w:type="dxa"/>
+          </w:tcPr>
+          <w:p>
+            <w:pPr>
+              <w:rPr>
+                <w:rFonts w:hint="eastAsia"/>
+                <w:color w:val="000000" w:themeColor="text1"/>
+                <w:vertAlign w:val="baseline"/>
+                <w:lang w:eastAsia="zh-CN"/>
+                <w14:textFill>
+                  <w14:solidFill>
+                    <w14:schemeClr w14:val="tx1"/>
+                  </w14:solidFill>
+                </w14:textFill>
+              </w:rPr>
+            </w:pPr>
+          </w:p>
+        </w:tc>
+      </w:tr>
+      <w:tr>
+        <w:tblPrEx>
+          <w:tblBorders>
+            <w:top w:val="single" w:color="auto" w:sz="4" w:space="0"/>
+            <w:left w:val="single" w:color="auto" w:sz="4" w:space="0"/>
+            <w:bottom w:val="single" w:color="auto" w:sz="4" w:space="0"/>
+            <w:right w:val="single" w:color="auto" w:sz="4" w:space="0"/>
+            <w:insideH w:val="single" w:color="auto" w:sz="4" w:space="0"/>
+            <w:insideV w:val="single" w:color="auto" w:sz="4" w:space="0"/>
+          </w:tblBorders>
+          <w:tblLayout w:type="fixed"/>
+          <w:tblCellMar>
+            <w:top w:w="0" w:type="dxa"/>
+            <w:left w:w="108" w:type="dxa"/>
+            <w:bottom w:w="0" w:type="dxa"/>
+            <w:right w:w="108" w:type="dxa"/>
+          </w:tblCellMar>
+        </w:tblPrEx>
+        <w:tc>
+          <w:tcPr>
+            <w:tcW w:w="1294" w:type="dxa"/>
+            <w:vAlign w:val="center"/>
+          </w:tcPr>
+          <w:p>
+            <w:pPr>
+              <w:jc w:val="center"/>
+              <w:rPr>
+                <w:rFonts w:hint="eastAsia"/>
+                <w:color w:val="000000" w:themeColor="text1"/>
+                <w:vertAlign w:val="baseline"/>
+                <w:lang w:val="en-US" w:eastAsia="zh-CN"/>
+                <w14:textFill>
+                  <w14:solidFill>
+                    <w14:schemeClr w14:val="tx1"/>
+                  </w14:solidFill>
+                </w14:textFill>
+              </w:rPr>
+            </w:pPr>
+            <w:r>
+              <w:rPr>
+                <w:rFonts w:hint="eastAsia"/>
+                <w:color w:val="000000" w:themeColor="text1"/>
+                <w:vertAlign w:val="baseline"/>
+                <w:lang w:val="en-US" w:eastAsia="zh-CN"/>
+                <w14:textFill>
+                  <w14:solidFill>
+                    <w14:schemeClr w14:val="tx1"/>
+                  </w14:solidFill>
+                </w14:textFill>
+              </w:rPr>
+              <w:t>3</w:t>
+            </w:r>
+          </w:p>
+        </w:tc>
+        <w:tc>
+          <w:tcPr>
+            <w:tcW w:w="1910" w:type="dxa"/>
+            <w:vAlign w:val="center"/>
+          </w:tcPr>
+          <w:p>
+            <w:pPr>
+              <w:jc w:val="center"/>
+              <w:rPr>
+                <w:rFonts w:hint="eastAsia"/>
+                <w:color w:val="000000" w:themeColor="text1"/>
+                <w:vertAlign w:val="baseline"/>
+                <w:lang w:eastAsia="zh-CN"/>
+                <w14:textFill>
+                  <w14:solidFill>
+                    <w14:schemeClr w14:val="tx1"/>
+                  </w14:solidFill>
+                </w14:textFill>
+              </w:rPr>
+            </w:pPr>
+            <w:r>
+              <w:rPr>
+                <w:rFonts w:hint="eastAsia"/>
+                <w:color w:val="000000" w:themeColor="text1"/>
+                <w:vertAlign w:val="baseline"/>
+                <w:lang w:eastAsia="zh-CN"/>
+                <w14:textFill>
+                  <w14:solidFill>
+                    <w14:schemeClr w14:val="tx1"/>
+                  </w14:solidFill>
+                </w14:textFill>
+              </w:rPr>
+              <w:t>银行卡信息</w:t>
+            </w:r>
+          </w:p>
+        </w:tc>
+        <w:tc>
+          <w:tcPr>
+            <w:tcW w:w="5318" w:type="dxa"/>
+          </w:tcPr>
+          <w:p>
+            <w:pPr>
+              <w:rPr>
+                <w:rFonts w:hint="eastAsia"/>
+                <w:color w:val="000000" w:themeColor="text1"/>
+                <w:vertAlign w:val="baseline"/>
+                <w:lang w:eastAsia="zh-CN"/>
+                <w14:textFill>
+                  <w14:solidFill>
+                    <w14:schemeClr w14:val="tx1"/>
+                  </w14:solidFill>
+                </w14:textFill>
+              </w:rPr>
+            </w:pPr>
+          </w:p>
+        </w:tc>
+      </w:tr>
+      <w:tr>
+        <w:tblPrEx>
+          <w:tblBorders>
+            <w:top w:val="single" w:color="auto" w:sz="4" w:space="0"/>
+            <w:left w:val="single" w:color="auto" w:sz="4" w:space="0"/>
+            <w:bottom w:val="single" w:color="auto" w:sz="4" w:space="0"/>
+            <w:right w:val="single" w:color="auto" w:sz="4" w:space="0"/>
+            <w:insideH w:val="single" w:color="auto" w:sz="4" w:space="0"/>
+            <w:insideV w:val="single" w:color="auto" w:sz="4" w:space="0"/>
+          </w:tblBorders>
+          <w:tblLayout w:type="fixed"/>
+          <w:tblCellMar>
+            <w:top w:w="0" w:type="dxa"/>
+            <w:left w:w="108" w:type="dxa"/>
+            <w:bottom w:w="0" w:type="dxa"/>
+            <w:right w:w="108" w:type="dxa"/>
+          </w:tblCellMar>
+        </w:tblPrEx>
+        <w:tc>
+          <w:tcPr>
+            <w:tcW w:w="1294" w:type="dxa"/>
+            <w:vAlign w:val="center"/>
+          </w:tcPr>
+          <w:p>
+            <w:pPr>
+              <w:jc w:val="center"/>
+              <w:rPr>
+                <w:rFonts w:hint="eastAsia"/>
+                <w:color w:val="000000" w:themeColor="text1"/>
+                <w:vertAlign w:val="baseline"/>
+                <w:lang w:val="en-US" w:eastAsia="zh-CN"/>
+                <w14:textFill>
+                  <w14:solidFill>
+                    <w14:schemeClr w14:val="tx1"/>
+                  </w14:solidFill>
+                </w14:textFill>
+              </w:rPr>
+            </w:pPr>
+            <w:r>
+              <w:rPr>
+                <w:rFonts w:hint="eastAsia"/>
+                <w:color w:val="000000" w:themeColor="text1"/>
+                <w:vertAlign w:val="baseline"/>
+                <w:lang w:val="en-US" w:eastAsia="zh-CN"/>
+                <w14:textFill>
+                  <w14:solidFill>
+                    <w14:schemeClr w14:val="tx1"/>
+                  </w14:solidFill>
+                </w14:textFill>
+              </w:rPr>
+              <w:t>3.1</w:t>
+            </w:r>
+          </w:p>
+        </w:tc>
+        <w:tc>
+          <w:tcPr>
+            <w:tcW w:w="1910" w:type="dxa"/>
+            <w:vAlign w:val="center"/>
+          </w:tcPr>
+          <w:p>
+            <w:pPr>
+              <w:jc w:val="center"/>
+              <w:rPr>
+                <w:rFonts w:hint="eastAsia"/>
+                <w:color w:val="000000" w:themeColor="text1"/>
+                <w:vertAlign w:val="baseline"/>
+                <w:lang w:eastAsia="zh-CN"/>
+                <w14:textFill>
+                  <w14:solidFill>
+                    <w14:schemeClr w14:val="tx1"/>
+                  </w14:solidFill>
+                </w14:textFill>
+              </w:rPr>
+            </w:pPr>
+            <w:r>
+              <w:rPr>
+                <w:rFonts w:hint="eastAsia"/>
+                <w:color w:val="000000" w:themeColor="text1"/>
+                <w:vertAlign w:val="baseline"/>
+                <w:lang w:eastAsia="zh-CN"/>
+                <w14:textFill>
+                  <w14:solidFill>
+                    <w14:schemeClr w14:val="tx1"/>
+                  </w14:solidFill>
+                </w14:textFill>
+              </w:rPr>
+              <w:t>银行卡号</w:t>
+            </w:r>
+          </w:p>
+        </w:tc>
+        <w:tc>
+          <w:tcPr>
+            <w:tcW w:w="5318" w:type="dxa"/>
+          </w:tcPr>
+          <w:p>
+            <w:pPr>
+              <w:rPr>
+                <w:rFonts w:hint="eastAsia"/>
+                <w:color w:val="000000" w:themeColor="text1"/>
+                <w:vertAlign w:val="baseline"/>
+                <w:lang w:eastAsia="zh-CN"/>
+                <w14:textFill>
+                  <w14:solidFill>
+                    <w14:schemeClr w14:val="tx1"/>
+                  </w14:solidFill>
+                </w14:textFill>
+              </w:rPr>
+            </w:pPr>
+          </w:p>
+        </w:tc>
+      </w:tr>
+      <w:tr>
+        <w:tblPrEx>
+          <w:tblBorders>
+            <w:top w:val="single" w:color="auto" w:sz="4" w:space="0"/>
+            <w:left w:val="single" w:color="auto" w:sz="4" w:space="0"/>
+            <w:bottom w:val="single" w:color="auto" w:sz="4" w:space="0"/>
+            <w:right w:val="single" w:color="auto" w:sz="4" w:space="0"/>
+            <w:insideH w:val="single" w:color="auto" w:sz="4" w:space="0"/>
+            <w:insideV w:val="single" w:color="auto" w:sz="4" w:space="0"/>
+          </w:tblBorders>
+          <w:tblLayout w:type="fixed"/>
+          <w:tblCellMar>
+            <w:top w:w="0" w:type="dxa"/>
+            <w:left w:w="108" w:type="dxa"/>
+            <w:bottom w:w="0" w:type="dxa"/>
+            <w:right w:w="108" w:type="dxa"/>
+          </w:tblCellMar>
+        </w:tblPrEx>
+        <w:tc>
+          <w:tcPr>
+            <w:tcW w:w="1294" w:type="dxa"/>
+            <w:vAlign w:val="center"/>
+          </w:tcPr>
+          <w:p>
+            <w:pPr>
+              <w:jc w:val="center"/>
+              <w:rPr>
+                <w:rFonts w:hint="eastAsia"/>
+                <w:color w:val="000000" w:themeColor="text1"/>
+                <w:vertAlign w:val="baseline"/>
+                <w:lang w:val="en-US" w:eastAsia="zh-CN"/>
+                <w14:textFill>
+                  <w14:solidFill>
+                    <w14:schemeClr w14:val="tx1"/>
+                  </w14:solidFill>
+                </w14:textFill>
+              </w:rPr>
+            </w:pPr>
+            <w:r>
+              <w:rPr>
+                <w:rFonts w:hint="eastAsia"/>
+                <w:color w:val="000000" w:themeColor="text1"/>
+                <w:vertAlign w:val="baseline"/>
+                <w:lang w:val="en-US" w:eastAsia="zh-CN"/>
+                <w14:textFill>
+                  <w14:solidFill>
+                    <w14:schemeClr w14:val="tx1"/>
+                  </w14:solidFill>
+                </w14:textFill>
+              </w:rPr>
+              <w:t>3.2</w:t>
+            </w:r>
+          </w:p>
+        </w:tc>
+        <w:tc>
+          <w:tcPr>
+            <w:tcW w:w="1910" w:type="dxa"/>
+            <w:vAlign w:val="center"/>
+          </w:tcPr>
+          <w:p>
+            <w:pPr>
+              <w:jc w:val="center"/>
+              <w:rPr>
+                <w:rFonts w:hint="eastAsia"/>
+                <w:color w:val="000000" w:themeColor="text1"/>
+                <w:vertAlign w:val="baseline"/>
+                <w:lang w:eastAsia="zh-CN"/>
+                <w14:textFill>
+                  <w14:solidFill>
+                    <w14:schemeClr w14:val="tx1"/>
+                  </w14:solidFill>
+                </w14:textFill>
+              </w:rPr>
+            </w:pPr>
+            <w:r>
+              <w:rPr>
+                <w:rFonts w:hint="eastAsia"/>
+                <w:color w:val="000000" w:themeColor="text1"/>
+                <w:vertAlign w:val="baseline"/>
+                <w:lang w:eastAsia="zh-CN"/>
+                <w14:textFill>
+                  <w14:solidFill>
+                    <w14:schemeClr w14:val="tx1"/>
+                  </w14:solidFill>
+                </w14:textFill>
+              </w:rPr>
+              <w:t>开户银行</w:t>
+            </w:r>
+          </w:p>
+        </w:tc>
+        <w:tc>
+          <w:tcPr>
+            <w:tcW w:w="5318" w:type="dxa"/>
+          </w:tcPr>
+          <w:p>
+            <w:pPr>
+              <w:rPr>
+                <w:rFonts w:hint="eastAsia"/>
+                <w:color w:val="000000" w:themeColor="text1"/>
+                <w:vertAlign w:val="baseline"/>
+                <w:lang w:eastAsia="zh-CN"/>
+                <w14:textFill>
+                  <w14:solidFill>
+                    <w14:schemeClr w14:val="tx1"/>
+                  </w14:solidFill>
+                </w14:textFill>
+              </w:rPr>
+            </w:pPr>
+            <w:r>
+              <w:rPr>
+                <w:rFonts w:hint="eastAsia"/>
+                <w:color w:val="000000" w:themeColor="text1"/>
+                <w:vertAlign w:val="baseline"/>
+                <w:lang w:eastAsia="zh-CN"/>
+                <w14:textFill>
+                  <w14:solidFill>
+                    <w14:schemeClr w14:val="tx1"/>
+                  </w14:solidFill>
+                </w14:textFill>
+              </w:rPr>
+              <w:t>（自动生成）</w:t>
+            </w:r>
+          </w:p>
+        </w:tc>
+      </w:tr>
+      <w:tr>
+        <w:tblPrEx>
+          <w:tblBorders>
+            <w:top w:val="single" w:color="auto" w:sz="4" w:space="0"/>
+            <w:left w:val="single" w:color="auto" w:sz="4" w:space="0"/>
+            <w:bottom w:val="single" w:color="auto" w:sz="4" w:space="0"/>
+            <w:right w:val="single" w:color="auto" w:sz="4" w:space="0"/>
+            <w:insideH w:val="single" w:color="auto" w:sz="4" w:space="0"/>
+            <w:insideV w:val="single" w:color="auto" w:sz="4" w:space="0"/>
+          </w:tblBorders>
+          <w:tblLayout w:type="fixed"/>
+          <w:tblCellMar>
+            <w:top w:w="0" w:type="dxa"/>
+            <w:left w:w="108" w:type="dxa"/>
+            <w:bottom w:w="0" w:type="dxa"/>
+            <w:right w:w="108" w:type="dxa"/>
+          </w:tblCellMar>
+        </w:tblPrEx>
+        <w:tc>
+          <w:tcPr>
+            <w:tcW w:w="1294" w:type="dxa"/>
+            <w:vAlign w:val="center"/>
+          </w:tcPr>
+          <w:p>
+            <w:pPr>
+              <w:jc w:val="center"/>
+              <w:rPr>
+                <w:rFonts w:hint="eastAsia"/>
+                <w:color w:val="000000" w:themeColor="text1"/>
+                <w:vertAlign w:val="baseline"/>
+                <w:lang w:val="en-US" w:eastAsia="zh-CN"/>
+                <w14:textFill>
+                  <w14:solidFill>
+                    <w14:schemeClr w14:val="tx1"/>
+                  </w14:solidFill>
+                </w14:textFill>
+              </w:rPr>
+            </w:pPr>
+            <w:r>
+              <w:rPr>
+                <w:rFonts w:hint="eastAsia"/>
+                <w:color w:val="000000" w:themeColor="text1"/>
+                <w:vertAlign w:val="baseline"/>
+                <w:lang w:val="en-US" w:eastAsia="zh-CN"/>
+                <w14:textFill>
+                  <w14:solidFill>
+                    <w14:schemeClr w14:val="tx1"/>
+                  </w14:solidFill>
+                </w14:textFill>
+              </w:rPr>
+              <w:t>3.3</w:t>
+            </w:r>
+          </w:p>
+        </w:tc>
+        <w:tc>
+          <w:tcPr>
+            <w:tcW w:w="1910" w:type="dxa"/>
+            <w:vAlign w:val="center"/>
+          </w:tcPr>
+          <w:p>
+            <w:pPr>
+              <w:jc w:val="center"/>
+              <w:rPr>
+                <w:rFonts w:hint="eastAsia"/>
+                <w:color w:val="000000" w:themeColor="text1"/>
+                <w:vertAlign w:val="baseline"/>
+                <w:lang w:eastAsia="zh-CN"/>
+                <w14:textFill>
+                  <w14:solidFill>
+                    <w14:schemeClr w14:val="tx1"/>
+                  </w14:solidFill>
+                </w14:textFill>
+              </w:rPr>
+            </w:pPr>
+            <w:r>
+              <w:rPr>
+                <w:rFonts w:hint="eastAsia"/>
+                <w:color w:val="000000" w:themeColor="text1"/>
+                <w:vertAlign w:val="baseline"/>
+                <w:lang w:eastAsia="zh-CN"/>
+                <w14:textFill>
+                  <w14:solidFill>
+                    <w14:schemeClr w14:val="tx1"/>
+                  </w14:solidFill>
+                </w14:textFill>
+              </w:rPr>
+              <w:t>银行绑定手机号</w:t>
+            </w:r>
+          </w:p>
+        </w:tc>
+        <w:tc>
+          <w:tcPr>
+            <w:tcW w:w="5318" w:type="dxa"/>
+          </w:tcPr>
+          <w:p>
+            <w:pPr>
+              <w:rPr>
+                <w:rFonts w:hint="eastAsia"/>
+                <w:color w:val="000000" w:themeColor="text1"/>
+                <w:vertAlign w:val="baseline"/>
+                <w:lang w:eastAsia="zh-CN"/>
+                <w14:textFill>
+                  <w14:solidFill>
+                    <w14:schemeClr w14:val="tx1"/>
+                  </w14:solidFill>
+                </w14:textFill>
+              </w:rPr>
+            </w:pPr>
+          </w:p>
+        </w:tc>
+      </w:tr>
+      <w:tr>
+        <w:tblPrEx>
+          <w:tblBorders>
+            <w:top w:val="single" w:color="auto" w:sz="4" w:space="0"/>
+            <w:left w:val="single" w:color="auto" w:sz="4" w:space="0"/>
+            <w:bottom w:val="single" w:color="auto" w:sz="4" w:space="0"/>
+            <w:right w:val="single" w:color="auto" w:sz="4" w:space="0"/>
+            <w:insideH w:val="single" w:color="auto" w:sz="4" w:space="0"/>
+            <w:insideV w:val="single" w:color="auto" w:sz="4" w:space="0"/>
+          </w:tblBorders>
+          <w:tblLayout w:type="fixed"/>
+          <w:tblCellMar>
+            <w:top w:w="0" w:type="dxa"/>
+            <w:left w:w="108" w:type="dxa"/>
+            <w:bottom w:w="0" w:type="dxa"/>
+            <w:right w:w="108" w:type="dxa"/>
+          </w:tblCellMar>
+        </w:tblPrEx>
+        <w:tc>
+          <w:tcPr>
+            <w:tcW w:w="1294" w:type="dxa"/>
+            <w:vAlign w:val="center"/>
+          </w:tcPr>
+          <w:p>
+            <w:pPr>
+              <w:jc w:val="center"/>
+              <w:rPr>
+                <w:rFonts w:hint="eastAsia"/>
+                <w:color w:val="000000" w:themeColor="text1"/>
+                <w:vertAlign w:val="baseline"/>
+                <w:lang w:val="en-US" w:eastAsia="zh-CN"/>
+                <w14:textFill>
+                  <w14:solidFill>
+                    <w14:schemeClr w14:val="tx1"/>
+                  </w14:solidFill>
+                </w14:textFill>
+              </w:rPr>
+            </w:pPr>
+            <w:r>
+              <w:rPr>
+                <w:rFonts w:hint="eastAsia"/>
+                <w:color w:val="000000" w:themeColor="text1"/>
+                <w:vertAlign w:val="baseline"/>
+                <w:lang w:val="en-US" w:eastAsia="zh-CN"/>
+                <w14:textFill>
+                  <w14:solidFill>
+                    <w14:schemeClr w14:val="tx1"/>
+                  </w14:solidFill>
+                </w14:textFill>
+              </w:rPr>
+              <w:t>3.4</w:t>
+            </w:r>
+          </w:p>
+        </w:tc>
+        <w:tc>
+          <w:tcPr>
+            <w:tcW w:w="1910" w:type="dxa"/>
+            <w:vAlign w:val="center"/>
+          </w:tcPr>
+          <w:p>
+            <w:pPr>
+              <w:jc w:val="both"/>
+              <w:rPr>
+                <w:rFonts w:hint="eastAsia"/>
+                <w:color w:val="000000" w:themeColor="text1"/>
+                <w:vertAlign w:val="baseline"/>
+                <w:lang w:eastAsia="zh-CN"/>
+                <w14:textFill>
+                  <w14:solidFill>
+                    <w14:schemeClr w14:val="tx1"/>
+                  </w14:solidFill>
+                </w14:textFill>
+              </w:rPr>
+            </w:pPr>
+            <w:r>
+              <w:rPr>
+                <w:rFonts w:hint="eastAsia"/>
+                <w:color w:val="000000" w:themeColor="text1"/>
+                <w:vertAlign w:val="baseline"/>
+                <w:lang w:eastAsia="zh-CN"/>
+                <w14:textFill>
+                  <w14:solidFill>
+                    <w14:schemeClr w14:val="tx1"/>
+                  </w14:solidFill>
+                </w14:textFill>
+              </w:rPr>
+              <w:t>持卡人姓名</w:t>
+            </w:r>
+          </w:p>
+        </w:tc>
+        <w:tc>
+          <w:tcPr>
+            <w:tcW w:w="5318" w:type="dxa"/>
+          </w:tcPr>
+          <w:p>
+            <w:pPr>
+              <w:rPr>
+                <w:rFonts w:hint="eastAsia"/>
+                <w:color w:val="000000" w:themeColor="text1"/>
+                <w:vertAlign w:val="baseline"/>
+                <w:lang w:eastAsia="zh-CN"/>
+                <w14:textFill>
+                  <w14:solidFill>
+                    <w14:schemeClr w14:val="tx1"/>
+                  </w14:solidFill>
+                </w14:textFill>
+              </w:rPr>
+            </w:pPr>
+          </w:p>
+        </w:tc>
+      </w:tr>
+      <w:tr>
+        <w:tblPrEx>
+          <w:tblBorders>
+            <w:top w:val="single" w:color="auto" w:sz="4" w:space="0"/>
+            <w:left w:val="single" w:color="auto" w:sz="4" w:space="0"/>
+            <w:bottom w:val="single" w:color="auto" w:sz="4" w:space="0"/>
+            <w:right w:val="single" w:color="auto" w:sz="4" w:space="0"/>
+            <w:insideH w:val="single" w:color="auto" w:sz="4" w:space="0"/>
+            <w:insideV w:val="single" w:color="auto" w:sz="4" w:space="0"/>
+          </w:tblBorders>
+          <w:tblLayout w:type="fixed"/>
+          <w:tblCellMar>
+            <w:top w:w="0" w:type="dxa"/>
+            <w:left w:w="108" w:type="dxa"/>
+            <w:bottom w:w="0" w:type="dxa"/>
+            <w:right w:w="108" w:type="dxa"/>
+          </w:tblCellMar>
+        </w:tblPrEx>
+        <w:tc>
+          <w:tcPr>
+            <w:tcW w:w="1294" w:type="dxa"/>
+            <w:vAlign w:val="center"/>
+          </w:tcPr>
+          <w:p>
+            <w:pPr>
+              <w:jc w:val="center"/>
+              <w:rPr>
+                <w:rFonts w:hint="eastAsia"/>
+                <w:color w:val="000000" w:themeColor="text1"/>
+                <w:vertAlign w:val="baseline"/>
+                <w:lang w:val="en-US" w:eastAsia="zh-CN"/>
+                <w14:textFill>
+                  <w14:solidFill>
+                    <w14:schemeClr w14:val="tx1"/>
+                  </w14:solidFill>
+                </w14:textFill>
+              </w:rPr>
+            </w:pPr>
+            <w:r>
+              <w:rPr>
+                <w:rFonts w:hint="eastAsia"/>
+                <w:color w:val="000000" w:themeColor="text1"/>
+                <w:vertAlign w:val="baseline"/>
+                <w:lang w:val="en-US" w:eastAsia="zh-CN"/>
+                <w14:textFill>
+                  <w14:solidFill>
+                    <w14:schemeClr w14:val="tx1"/>
+                  </w14:solidFill>
+                </w14:textFill>
+              </w:rPr>
+              <w:t>3.5</w:t>
+            </w:r>
+          </w:p>
+        </w:tc>
+        <w:tc>
+          <w:tcPr>
+            <w:tcW w:w="1910" w:type="dxa"/>
+            <w:vAlign w:val="center"/>
+          </w:tcPr>
+          <w:p>
+            <w:pPr>
+              <w:jc w:val="both"/>
+              <w:rPr>
+                <w:rFonts w:hint="eastAsia"/>
+                <w:color w:val="000000" w:themeColor="text1"/>
+                <w:vertAlign w:val="baseline"/>
+                <w:lang w:eastAsia="zh-CN"/>
+                <w14:textFill>
+                  <w14:solidFill>
+                    <w14:schemeClr w14:val="tx1"/>
+                  </w14:solidFill>
+                </w14:textFill>
+              </w:rPr>
+            </w:pPr>
+            <w:r>
+              <w:rPr>
+                <w:rFonts w:hint="eastAsia"/>
+                <w:color w:val="000000" w:themeColor="text1"/>
+                <w:vertAlign w:val="baseline"/>
+                <w:lang w:eastAsia="zh-CN"/>
+                <w14:textFill>
+                  <w14:solidFill>
+                    <w14:schemeClr w14:val="tx1"/>
+                  </w14:solidFill>
+                </w14:textFill>
+              </w:rPr>
+              <w:t>银行卡绑定身份证号</w:t>
+            </w:r>
+          </w:p>
+        </w:tc>
+        <w:tc>
+          <w:tcPr>
+            <w:tcW w:w="5318" w:type="dxa"/>
+          </w:tcPr>
+          <w:p>
+            <w:pPr>
+              <w:rPr>
+                <w:rFonts w:hint="eastAsia"/>
+                <w:color w:val="000000" w:themeColor="text1"/>
+                <w:vertAlign w:val="baseline"/>
+                <w:lang w:eastAsia="zh-CN"/>
+                <w14:textFill>
+                  <w14:solidFill>
+                    <w14:schemeClr w14:val="tx1"/>
+                  </w14:solidFill>
+                </w14:textFill>
+              </w:rPr>
+            </w:pPr>
           </w:p>
         </w:tc>
       </w:tr>
@@ -6621,7 +8926,9 @@
     <w:p>
       <w:pPr>
         <w:rPr>
+          <w:rFonts w:hint="eastAsia"/>
           <w:color w:val="000000" w:themeColor="text1"/>
+          <w:lang w:eastAsia="zh-CN"/>
           <w14:textFill>
             <w14:solidFill>
               <w14:schemeClr w14:val="tx1"/>
@@ -6632,8 +8939,51 @@
     </w:p>
     <w:p>
       <w:pPr>
+        <w:rPr>
+          <w:rFonts w:hint="eastAsia"/>
+          <w:color w:val="000000" w:themeColor="text1"/>
+          <w:lang w:eastAsia="zh-CN"/>
+          <w14:textFill>
+            <w14:solidFill>
+              <w14:schemeClr w14:val="tx1"/>
+            </w14:solidFill>
+          </w14:textFill>
+        </w:rPr>
+      </w:pPr>
+      <w:r>
+        <w:rPr>
+          <w:rFonts w:hint="eastAsia"/>
+          <w:color w:val="000000" w:themeColor="text1"/>
+          <w:lang w:eastAsia="zh-CN"/>
+          <w14:textFill>
+            <w14:solidFill>
+              <w14:schemeClr w14:val="tx1"/>
+            </w14:solidFill>
+          </w14:textFill>
+        </w:rPr>
+        <w:t>功能模块添加：</w:t>
+      </w:r>
+    </w:p>
+    <w:p>
+      <w:pPr>
+        <w:ind w:firstLine="420" w:firstLineChars="0"/>
+        <w:rPr>
+          <w:rFonts w:hint="eastAsia"/>
+          <w:color w:val="000000" w:themeColor="text1"/>
+          <w:lang w:eastAsia="zh-CN"/>
+          <w14:textFill>
+            <w14:solidFill>
+              <w14:schemeClr w14:val="tx1"/>
+            </w14:solidFill>
+          </w14:textFill>
+        </w:rPr>
+      </w:pPr>
+    </w:p>
+    <w:p>
+      <w:pPr>
         <w:ind w:left="420" w:firstLine="420"/>
         <w:rPr>
+          <w:rFonts w:hint="eastAsia"/>
           <w:color w:val="00B050"/>
         </w:rPr>
       </w:pPr>
@@ -6650,6 +9000,50 @@
         </w:rPr>
         <w:t>消费层次；年龄；性别；职业</w:t>
       </w:r>
+    </w:p>
+    <w:p>
+      <w:pPr>
+        <w:ind w:left="420" w:firstLine="420"/>
+        <w:rPr>
+          <w:rFonts w:hint="eastAsia"/>
+          <w:color w:val="FF0000"/>
+          <w:lang w:val="en-US" w:eastAsia="zh-CN"/>
+        </w:rPr>
+      </w:pPr>
+    </w:p>
+    <w:p>
+      <w:pPr>
+        <w:ind w:left="420" w:firstLine="420"/>
+        <w:rPr>
+          <w:rFonts w:hint="eastAsia"/>
+          <w:lang w:val="en-US" w:eastAsia="zh-CN"/>
+        </w:rPr>
+      </w:pPr>
+      <w:r>
+        <w:rPr>
+          <w:rFonts w:hint="eastAsia"/>
+          <w:color w:val="FF0000"/>
+          <w:lang w:val="en-US" w:eastAsia="zh-CN"/>
+        </w:rPr>
+        <w:t>平台提醒机制：</w:t>
+      </w:r>
+      <w:r>
+        <w:rPr>
+          <w:rFonts w:hint="eastAsia"/>
+          <w:lang w:val="en-US" w:eastAsia="zh-CN"/>
+        </w:rPr>
+        <w:t>刷手每月接单数量限制xx单，正常每天接一单，最多接两单，接单同时会提醒该刷手本月剩余单数，当本月接单数等于限制单数时，该刷手本月不能继续接单。一个月内不能接同一家店铺任务。</w:t>
+      </w:r>
+    </w:p>
+    <w:p>
+      <w:pPr>
+        <w:ind w:left="420" w:firstLine="420"/>
+        <w:rPr>
+          <w:rFonts w:hint="eastAsia"/>
+          <w:color w:val="FF0000"/>
+          <w:lang w:val="en-US" w:eastAsia="zh-CN"/>
+        </w:rPr>
+      </w:pPr>
     </w:p>
     <w:tbl>
       <w:tblPr>
@@ -10309,12 +12703,49 @@
     <w:p>
       <w:pPr>
         <w:ind w:left="840" w:firstLine="420"/>
+        <w:rPr>
+          <w:rFonts w:hint="eastAsia"/>
+        </w:rPr>
       </w:pPr>
       <w:r>
         <w:rPr>
           <w:rFonts w:hint="eastAsia"/>
         </w:rPr>
         <w:t>8.3.3.2.1 搜索模块</w:t>
+      </w:r>
+    </w:p>
+    <w:p>
+      <w:pPr>
+        <w:ind w:left="840" w:firstLine="420"/>
+        <w:rPr>
+          <w:rFonts w:hint="eastAsia"/>
+          <w:color w:val="FF0000"/>
+          <w:lang w:val="en-US" w:eastAsia="zh-CN"/>
+        </w:rPr>
+      </w:pPr>
+      <w:r>
+        <w:rPr>
+          <w:rFonts w:hint="eastAsia"/>
+          <w:color w:val="FF0000"/>
+          <w:lang w:val="en-US" w:eastAsia="zh-CN"/>
+        </w:rPr>
+        <w:t>平台提醒机制：</w:t>
+      </w:r>
+    </w:p>
+    <w:p>
+      <w:pPr>
+        <w:ind w:left="840" w:firstLine="420"/>
+        <w:rPr>
+          <w:rFonts w:hint="eastAsia"/>
+          <w:lang w:val="en-US" w:eastAsia="zh-CN"/>
+        </w:rPr>
+      </w:pPr>
+      <w:r>
+        <w:rPr>
+          <w:rFonts w:hint="eastAsia"/>
+          <w:lang w:val="en-US" w:eastAsia="zh-CN"/>
+        </w:rPr>
+        <w:t>一天单：刷手接单开始计时，若在20分钟内，未上传货比三家的第一张图，视为放弃任务，任务撤回，重新发布；上传第一张图片到做第二张图片时间为15分钟，若在这时间段未上传，平台发布短信提醒，并扣除0.3元佣金，发送短信后的五分钟内继续任务（即上传第二张图片），若（每五分钟）连续两次未继续任务，任务撤销。将刷手记录，再下次的佣金中以发送短信的次数*0.3 扣除佣金金额。</w:t>
       </w:r>
     </w:p>
     <w:tbl>
@@ -11004,6 +13435,12 @@
             <w:insideV w:val="single" w:color="auto" w:sz="4" w:space="0"/>
           </w:tblBorders>
           <w:tblLayout w:type="fixed"/>
+          <w:tblCellMar>
+            <w:top w:w="0" w:type="dxa"/>
+            <w:left w:w="108" w:type="dxa"/>
+            <w:bottom w:w="0" w:type="dxa"/>
+            <w:right w:w="108" w:type="dxa"/>
+          </w:tblCellMar>
         </w:tblPrEx>
         <w:tc>
           <w:tcPr>
@@ -11319,16 +13756,7 @@
                 <w:rFonts w:hint="eastAsia"/>
                 <w:lang w:eastAsia="zh-CN"/>
               </w:rPr>
-              <w:t>“英文字母</w:t>
-            </w:r>
-            <w:bookmarkStart w:id="0" w:name="_GoBack"/>
-            <w:bookmarkEnd w:id="0"/>
-            <w:r>
-              <w:rPr>
-                <w:rFonts w:hint="eastAsia"/>
-                <w:lang w:eastAsia="zh-CN"/>
-              </w:rPr>
-              <w:t>”</w:t>
+              <w:t>“英文字母”</w:t>
             </w:r>
             <w:r>
               <w:rPr>
@@ -11480,6 +13908,14 @@
       </w:tr>
       <w:tr>
         <w:tblPrEx>
+          <w:tblBorders>
+            <w:top w:val="single" w:color="auto" w:sz="4" w:space="0"/>
+            <w:left w:val="single" w:color="auto" w:sz="4" w:space="0"/>
+            <w:bottom w:val="single" w:color="auto" w:sz="4" w:space="0"/>
+            <w:right w:val="single" w:color="auto" w:sz="4" w:space="0"/>
+            <w:insideH w:val="single" w:color="auto" w:sz="4" w:space="0"/>
+            <w:insideV w:val="single" w:color="auto" w:sz="4" w:space="0"/>
+          </w:tblBorders>
           <w:tblLayout w:type="fixed"/>
           <w:tblCellMar>
             <w:top w:w="0" w:type="dxa"/>
@@ -11845,6 +14281,14 @@
       </w:tr>
       <w:tr>
         <w:tblPrEx>
+          <w:tblBorders>
+            <w:top w:val="single" w:color="auto" w:sz="4" w:space="0"/>
+            <w:left w:val="single" w:color="auto" w:sz="4" w:space="0"/>
+            <w:bottom w:val="single" w:color="auto" w:sz="4" w:space="0"/>
+            <w:right w:val="single" w:color="auto" w:sz="4" w:space="0"/>
+            <w:insideH w:val="single" w:color="auto" w:sz="4" w:space="0"/>
+            <w:insideV w:val="single" w:color="auto" w:sz="4" w:space="0"/>
+          </w:tblBorders>
           <w:tblLayout w:type="fixed"/>
           <w:tblCellMar>
             <w:top w:w="0" w:type="dxa"/>
@@ -11894,73 +14338,6 @@
                 <w:lang w:eastAsia="zh-CN"/>
               </w:rPr>
               <w:t>关键字</w:t>
-            </w:r>
-          </w:p>
-        </w:tc>
-        <w:tc>
-          <w:tcPr>
-            <w:tcW w:w="5311" w:type="dxa"/>
-          </w:tcPr>
-          <w:p>
-            <w:pPr>
-              <w:rPr>
-                <w:rFonts w:hint="eastAsia"/>
-              </w:rPr>
-            </w:pPr>
-          </w:p>
-        </w:tc>
-      </w:tr>
-      <w:tr>
-        <w:tblPrEx>
-          <w:tblLayout w:type="fixed"/>
-          <w:tblCellMar>
-            <w:top w:w="0" w:type="dxa"/>
-            <w:left w:w="108" w:type="dxa"/>
-            <w:bottom w:w="0" w:type="dxa"/>
-            <w:right w:w="108" w:type="dxa"/>
-          </w:tblCellMar>
-        </w:tblPrEx>
-        <w:tc>
-          <w:tcPr>
-            <w:tcW w:w="1306" w:type="dxa"/>
-            <w:vAlign w:val="center"/>
-          </w:tcPr>
-          <w:p>
-            <w:pPr>
-              <w:jc w:val="center"/>
-              <w:rPr>
-                <w:rFonts w:hint="eastAsia"/>
-                <w:lang w:val="en-US" w:eastAsia="zh-CN"/>
-              </w:rPr>
-            </w:pPr>
-            <w:r>
-              <w:rPr>
-                <w:rFonts w:hint="eastAsia"/>
-                <w:lang w:val="en-US" w:eastAsia="zh-CN"/>
-              </w:rPr>
-              <w:t>14</w:t>
-            </w:r>
-          </w:p>
-        </w:tc>
-        <w:tc>
-          <w:tcPr>
-            <w:tcW w:w="1905" w:type="dxa"/>
-            <w:vAlign w:val="center"/>
-          </w:tcPr>
-          <w:p>
-            <w:pPr>
-              <w:jc w:val="center"/>
-              <w:rPr>
-                <w:rFonts w:hint="eastAsia"/>
-                <w:lang w:eastAsia="zh-CN"/>
-              </w:rPr>
-            </w:pPr>
-            <w:r>
-              <w:rPr>
-                <w:rFonts w:hint="eastAsia"/>
-                <w:lang w:eastAsia="zh-CN"/>
-              </w:rPr>
-              <w:t>商品标签</w:t>
             </w:r>
           </w:p>
         </w:tc>
@@ -12013,6 +14390,81 @@
                 <w:rFonts w:hint="eastAsia"/>
                 <w:lang w:val="en-US" w:eastAsia="zh-CN"/>
               </w:rPr>
+              <w:t>14</w:t>
+            </w:r>
+          </w:p>
+        </w:tc>
+        <w:tc>
+          <w:tcPr>
+            <w:tcW w:w="1905" w:type="dxa"/>
+            <w:vAlign w:val="center"/>
+          </w:tcPr>
+          <w:p>
+            <w:pPr>
+              <w:jc w:val="center"/>
+              <w:rPr>
+                <w:rFonts w:hint="eastAsia"/>
+                <w:lang w:eastAsia="zh-CN"/>
+              </w:rPr>
+            </w:pPr>
+            <w:r>
+              <w:rPr>
+                <w:rFonts w:hint="eastAsia"/>
+                <w:lang w:eastAsia="zh-CN"/>
+              </w:rPr>
+              <w:t>商品标签</w:t>
+            </w:r>
+          </w:p>
+        </w:tc>
+        <w:tc>
+          <w:tcPr>
+            <w:tcW w:w="5311" w:type="dxa"/>
+          </w:tcPr>
+          <w:p>
+            <w:pPr>
+              <w:rPr>
+                <w:rFonts w:hint="eastAsia"/>
+              </w:rPr>
+            </w:pPr>
+          </w:p>
+        </w:tc>
+      </w:tr>
+      <w:tr>
+        <w:tblPrEx>
+          <w:tblBorders>
+            <w:top w:val="single" w:color="auto" w:sz="4" w:space="0"/>
+            <w:left w:val="single" w:color="auto" w:sz="4" w:space="0"/>
+            <w:bottom w:val="single" w:color="auto" w:sz="4" w:space="0"/>
+            <w:right w:val="single" w:color="auto" w:sz="4" w:space="0"/>
+            <w:insideH w:val="single" w:color="auto" w:sz="4" w:space="0"/>
+            <w:insideV w:val="single" w:color="auto" w:sz="4" w:space="0"/>
+          </w:tblBorders>
+          <w:tblLayout w:type="fixed"/>
+          <w:tblCellMar>
+            <w:top w:w="0" w:type="dxa"/>
+            <w:left w:w="108" w:type="dxa"/>
+            <w:bottom w:w="0" w:type="dxa"/>
+            <w:right w:w="108" w:type="dxa"/>
+          </w:tblCellMar>
+        </w:tblPrEx>
+        <w:tc>
+          <w:tcPr>
+            <w:tcW w:w="1306" w:type="dxa"/>
+            <w:vAlign w:val="center"/>
+          </w:tcPr>
+          <w:p>
+            <w:pPr>
+              <w:jc w:val="center"/>
+              <w:rPr>
+                <w:rFonts w:hint="eastAsia"/>
+                <w:lang w:val="en-US" w:eastAsia="zh-CN"/>
+              </w:rPr>
+            </w:pPr>
+            <w:r>
+              <w:rPr>
+                <w:rFonts w:hint="eastAsia"/>
+                <w:lang w:val="en-US" w:eastAsia="zh-CN"/>
+              </w:rPr>
               <w:t>15</w:t>
             </w:r>
           </w:p>
@@ -12126,7 +14578,7 @@
       <w:pPr>
         <w:ind w:left="420" w:firstLine="420"/>
         <w:rPr>
-          <w:rFonts w:hint="eastAsia" w:eastAsiaTheme="minorEastAsia"/>
+          <w:rFonts w:hint="eastAsia"/>
           <w:lang w:eastAsia="zh-CN"/>
         </w:rPr>
       </w:pPr>
@@ -12137,6 +14589,64 @@
         </w:rPr>
         <w:t>刷手三天任务：在商家模板生成时，添加一个是否为三天单功能选项，在发布任务的时，会弹出窗口提示，（例：是否发布为三天单任务，是：发布为三天单，不是：普通单），每天会有条短信提醒，完成任务，直至任务完成</w:t>
       </w:r>
+    </w:p>
+    <w:p>
+      <w:pPr>
+        <w:ind w:left="420" w:firstLine="420"/>
+        <w:rPr>
+          <w:rFonts w:hint="eastAsia"/>
+          <w:color w:val="FF0000"/>
+          <w:lang w:val="en-US" w:eastAsia="zh-CN"/>
+        </w:rPr>
+      </w:pPr>
+    </w:p>
+    <w:p>
+      <w:pPr>
+        <w:ind w:left="420" w:firstLine="420"/>
+        <w:rPr>
+          <w:rFonts w:hint="eastAsia"/>
+          <w:color w:val="FF0000"/>
+          <w:lang w:val="en-US" w:eastAsia="zh-CN"/>
+        </w:rPr>
+      </w:pPr>
+      <w:r>
+        <w:rPr>
+          <w:rFonts w:hint="eastAsia"/>
+          <w:color w:val="FF0000"/>
+          <w:lang w:val="en-US" w:eastAsia="zh-CN"/>
+        </w:rPr>
+        <w:t>平台提醒机制：</w:t>
+      </w:r>
+    </w:p>
+    <w:p>
+      <w:pPr>
+        <w:numPr>
+          <w:ilvl w:val="0"/>
+          <w:numId w:val="0"/>
+        </w:numPr>
+        <w:ind w:left="420" w:leftChars="0" w:firstLine="420" w:firstLineChars="0"/>
+        <w:rPr>
+          <w:rFonts w:hint="eastAsia"/>
+          <w:lang w:val="en-US" w:eastAsia="zh-CN"/>
+        </w:rPr>
+      </w:pPr>
+      <w:r>
+        <w:rPr>
+          <w:rFonts w:hint="eastAsia"/>
+          <w:lang w:val="en-US" w:eastAsia="zh-CN"/>
+        </w:rPr>
+        <w:t>三天单：刷手接下任务，系统提醒刷手接下任务一个小时内完成第一天任务，若未完成视为放弃，任务重新发布到任务大厅；若接下任务一个小时内完成，在第二天下午两点前还没有完成第二天任务，系统发送消息提醒刷手今天六点前完成任务；刷手完成第二天任务之后，第三天类似第二天任务。</w:t>
+      </w:r>
+    </w:p>
+    <w:p>
+      <w:pPr>
+        <w:ind w:left="420" w:firstLine="420"/>
+        <w:rPr>
+          <w:rFonts w:hint="eastAsia"/>
+          <w:color w:val="FF0000"/>
+          <w:lang w:val="en-US" w:eastAsia="zh-CN"/>
+        </w:rPr>
+      </w:pPr>
     </w:p>
     <w:tbl>
       <w:tblPr>
@@ -13136,6 +15646,12 @@
           <w:lang w:val="en-US" w:eastAsia="zh-CN"/>
         </w:rPr>
         <w:tab/>
+      </w:r>
+      <w:r>
+        <w:rPr>
+          <w:rFonts w:hint="eastAsia"/>
+          <w:lang w:val="en-US" w:eastAsia="zh-CN"/>
+        </w:rPr>
         <w:t>时间：</w:t>
       </w:r>
     </w:p>
@@ -13201,6 +15717,12 @@
           <w:lang w:val="en-US" w:eastAsia="zh-CN"/>
         </w:rPr>
         <w:tab/>
+      </w:r>
+      <w:r>
+        <w:rPr>
+          <w:rFonts w:hint="eastAsia"/>
+          <w:lang w:val="en-US" w:eastAsia="zh-CN"/>
+        </w:rPr>
         <w:t>时间：</w:t>
       </w:r>
     </w:p>
@@ -15038,7 +17560,9 @@
         </w:tblBorders>
         <w:tblLayout w:type="fixed"/>
         <w:tblCellMar>
+          <w:top w:w="0" w:type="dxa"/>
           <w:left w:w="108" w:type="dxa"/>
+          <w:bottom w:w="0" w:type="dxa"/>
           <w:right w:w="108" w:type="dxa"/>
         </w:tblCellMar>
       </w:tblPr>
@@ -15058,6 +17582,12 @@
             <w:insideV w:val="single" w:color="auto" w:sz="4" w:space="0"/>
           </w:tblBorders>
           <w:tblLayout w:type="fixed"/>
+          <w:tblCellMar>
+            <w:top w:w="0" w:type="dxa"/>
+            <w:left w:w="108" w:type="dxa"/>
+            <w:bottom w:w="0" w:type="dxa"/>
+            <w:right w:w="108" w:type="dxa"/>
+          </w:tblCellMar>
         </w:tblPrEx>
         <w:tc>
           <w:tcPr>
@@ -15142,7 +17672,9 @@
           </w:tblBorders>
           <w:tblLayout w:type="fixed"/>
           <w:tblCellMar>
+            <w:top w:w="0" w:type="dxa"/>
             <w:left w:w="108" w:type="dxa"/>
+            <w:bottom w:w="0" w:type="dxa"/>
             <w:right w:w="108" w:type="dxa"/>
           </w:tblCellMar>
         </w:tblPrEx>
@@ -15229,7 +17761,9 @@
           </w:tblBorders>
           <w:tblLayout w:type="fixed"/>
           <w:tblCellMar>
+            <w:top w:w="0" w:type="dxa"/>
             <w:left w:w="108" w:type="dxa"/>
+            <w:bottom w:w="0" w:type="dxa"/>
             <w:right w:w="108" w:type="dxa"/>
           </w:tblCellMar>
         </w:tblPrEx>
@@ -15316,7 +17850,9 @@
           </w:tblBorders>
           <w:tblLayout w:type="fixed"/>
           <w:tblCellMar>
+            <w:top w:w="0" w:type="dxa"/>
             <w:left w:w="108" w:type="dxa"/>
+            <w:bottom w:w="0" w:type="dxa"/>
             <w:right w:w="108" w:type="dxa"/>
           </w:tblCellMar>
         </w:tblPrEx>
@@ -15403,7 +17939,9 @@
           </w:tblBorders>
           <w:tblLayout w:type="fixed"/>
           <w:tblCellMar>
+            <w:top w:w="0" w:type="dxa"/>
             <w:left w:w="108" w:type="dxa"/>
+            <w:bottom w:w="0" w:type="dxa"/>
             <w:right w:w="108" w:type="dxa"/>
           </w:tblCellMar>
         </w:tblPrEx>
@@ -15481,7 +18019,9 @@
           </w:tblBorders>
           <w:tblLayout w:type="fixed"/>
           <w:tblCellMar>
+            <w:top w:w="0" w:type="dxa"/>
             <w:left w:w="108" w:type="dxa"/>
+            <w:bottom w:w="0" w:type="dxa"/>
             <w:right w:w="108" w:type="dxa"/>
           </w:tblCellMar>
         </w:tblPrEx>
@@ -15568,7 +18108,9 @@
           </w:tblBorders>
           <w:tblLayout w:type="fixed"/>
           <w:tblCellMar>
+            <w:top w:w="0" w:type="dxa"/>
             <w:left w:w="108" w:type="dxa"/>
+            <w:bottom w:w="0" w:type="dxa"/>
             <w:right w:w="108" w:type="dxa"/>
           </w:tblCellMar>
         </w:tblPrEx>
@@ -18300,17 +20842,81 @@
     </w:p>
     <w:p>
       <w:pPr>
-        <w:ind w:left="420" w:firstLine="420"/>
-      </w:pPr>
-      <w:r>
-        <w:rPr>
-          <w:rFonts w:hint="eastAsia"/>
+        <w:numPr>
+          <w:ilvl w:val="0"/>
+          <w:numId w:val="0"/>
+        </w:numPr>
+        <w:rPr>
+          <w:rFonts w:hint="eastAsia"/>
+          <w:b/>
+          <w:bCs/>
+          <w:sz w:val="28"/>
+          <w:szCs w:val="28"/>
+          <w:lang w:val="en-US" w:eastAsia="zh-CN"/>
+        </w:rPr>
+      </w:pPr>
+      <w:r>
+        <w:rPr>
+          <w:rFonts w:hint="eastAsia"/>
+          <w:b/>
+          <w:bCs/>
+          <w:sz w:val="28"/>
+          <w:szCs w:val="28"/>
+          <w:lang w:val="en-US" w:eastAsia="zh-CN"/>
         </w:rPr>
         <w:t>8.3.12 平台账户：</w:t>
       </w:r>
     </w:p>
     <w:p>
       <w:pPr>
+        <w:ind w:left="840" w:leftChars="0" w:firstLine="420"/>
+        <w:rPr>
+          <w:rFonts w:hint="eastAsia"/>
+          <w:lang w:val="en-US" w:eastAsia="zh-CN"/>
+        </w:rPr>
+      </w:pPr>
+      <w:r>
+        <w:rPr>
+          <w:rFonts w:hint="eastAsia"/>
+          <w:lang w:val="en-US" w:eastAsia="zh-CN"/>
+        </w:rPr>
+        <w:t>平台银行卡号：</w:t>
+      </w:r>
+    </w:p>
+    <w:p>
+      <w:pPr>
+        <w:ind w:left="840" w:leftChars="0" w:firstLine="420"/>
+        <w:rPr>
+          <w:rFonts w:hint="eastAsia"/>
+          <w:lang w:val="en-US" w:eastAsia="zh-CN"/>
+        </w:rPr>
+      </w:pPr>
+      <w:r>
+        <w:rPr>
+          <w:rFonts w:hint="eastAsia"/>
+          <w:lang w:val="en-US" w:eastAsia="zh-CN"/>
+        </w:rPr>
+        <w:t>持卡人姓名：</w:t>
+      </w:r>
+    </w:p>
+    <w:p>
+      <w:pPr>
+        <w:ind w:left="840" w:leftChars="0" w:firstLine="420"/>
+        <w:rPr>
+          <w:rFonts w:hint="eastAsia"/>
+          <w:lang w:val="en-US" w:eastAsia="zh-CN"/>
+        </w:rPr>
+      </w:pPr>
+      <w:r>
+        <w:rPr>
+          <w:rFonts w:hint="eastAsia"/>
+          <w:lang w:val="en-US" w:eastAsia="zh-CN"/>
+        </w:rPr>
+        <w:t>联系人电话：</w:t>
+      </w:r>
+    </w:p>
+    <w:p>
+      <w:pPr>
         <w:ind w:left="840" w:firstLine="420"/>
       </w:pPr>
       <w:r>
@@ -18338,7 +20944,1165 @@
     </w:p>
     <w:p>
       <w:pPr>
-        <w:ind w:left="840" w:firstLine="420"/>
+        <w:numPr>
+          <w:ilvl w:val="0"/>
+          <w:numId w:val="0"/>
+        </w:numPr>
+        <w:rPr>
+          <w:rFonts w:hint="eastAsia"/>
+          <w:b/>
+          <w:bCs/>
+          <w:sz w:val="28"/>
+          <w:szCs w:val="28"/>
+          <w:lang w:val="en-US" w:eastAsia="zh-CN"/>
+        </w:rPr>
+      </w:pPr>
+      <w:r>
+        <w:rPr>
+          <w:rFonts w:hint="eastAsia"/>
+          <w:b/>
+          <w:bCs/>
+          <w:sz w:val="28"/>
+          <w:szCs w:val="28"/>
+          <w:lang w:val="en-US" w:eastAsia="zh-CN"/>
+        </w:rPr>
+        <w:t>8.3.13 平台信息提醒管理：</w:t>
+      </w:r>
+    </w:p>
+    <w:p>
+      <w:pPr>
+        <w:ind w:firstLine="420" w:firstLineChars="0"/>
+        <w:rPr>
+          <w:rFonts w:hint="eastAsia"/>
+          <w:b/>
+          <w:bCs/>
+          <w:sz w:val="24"/>
+          <w:szCs w:val="24"/>
+          <w:lang w:val="en-US" w:eastAsia="zh-CN"/>
+        </w:rPr>
+      </w:pPr>
+      <w:r>
+        <w:rPr>
+          <w:rFonts w:hint="eastAsia"/>
+          <w:b/>
+          <w:bCs/>
+          <w:sz w:val="24"/>
+          <w:szCs w:val="24"/>
+          <w:lang w:val="en-US" w:eastAsia="zh-CN"/>
+        </w:rPr>
+        <w:t>平台提醒机制：</w:t>
+      </w:r>
+    </w:p>
+    <w:p>
+      <w:pPr>
+        <w:numPr>
+          <w:ilvl w:val="0"/>
+          <w:numId w:val="4"/>
+        </w:numPr>
+        <w:ind w:left="420" w:leftChars="0" w:firstLine="420" w:firstLineChars="0"/>
+        <w:rPr>
+          <w:rFonts w:hint="eastAsia"/>
+          <w:lang w:val="en-US" w:eastAsia="zh-CN"/>
+        </w:rPr>
+      </w:pPr>
+      <w:r>
+        <w:rPr>
+          <w:rFonts w:hint="eastAsia"/>
+          <w:lang w:val="en-US" w:eastAsia="zh-CN"/>
+        </w:rPr>
+        <w:t>刷手每月接单数量限制xx单，正常每天接一单，最多接两单，接单同时会提醒该刷手本月剩余单数，当本月接单数等于限制单数时，该刷手本月不能继续接单。一个月内不能接同一家店铺任务。</w:t>
+      </w:r>
+    </w:p>
+    <w:p>
+      <w:pPr>
+        <w:numPr>
+          <w:ilvl w:val="0"/>
+          <w:numId w:val="4"/>
+        </w:numPr>
+        <w:ind w:left="420" w:leftChars="0" w:firstLine="420" w:firstLineChars="0"/>
+        <w:rPr>
+          <w:rFonts w:hint="eastAsia"/>
+          <w:lang w:val="en-US" w:eastAsia="zh-CN"/>
+        </w:rPr>
+      </w:pPr>
+      <w:r>
+        <w:rPr>
+          <w:rFonts w:hint="eastAsia"/>
+          <w:lang w:val="en-US" w:eastAsia="zh-CN"/>
+        </w:rPr>
+        <w:t>刷手任务进度提醒：</w:t>
+      </w:r>
+    </w:p>
+    <w:p>
+      <w:pPr>
+        <w:numPr>
+          <w:numId w:val="0"/>
+        </w:numPr>
+        <w:ind w:left="840" w:leftChars="0" w:firstLine="420" w:firstLineChars="0"/>
+        <w:rPr>
+          <w:rFonts w:hint="eastAsia"/>
+          <w:lang w:val="en-US" w:eastAsia="zh-CN"/>
+        </w:rPr>
+      </w:pPr>
+      <w:r>
+        <w:rPr>
+          <w:rFonts w:hint="eastAsia"/>
+          <w:lang w:val="en-US" w:eastAsia="zh-CN"/>
+        </w:rPr>
+        <w:t>①一天单：刷手接单开始计时，若在20分钟内，未上传货比三家的第一张图，视为放弃任务，任务撤回，重新发布；上传第一张图片到做第二张图片时间为15分钟，若在这时间段未上传，平台发布短信提醒，并扣除0.3元佣金，发送短信后的五分钟内继续任务（即上传第二张图片），若（每五分钟）连续两次未继续任务，任务撤销。将刷手记录，再下次的佣金中以发送短信的次数*0.3 扣除佣金金额。</w:t>
+      </w:r>
+    </w:p>
+    <w:p>
+      <w:pPr>
+        <w:numPr>
+          <w:numId w:val="0"/>
+        </w:numPr>
+        <w:ind w:left="840" w:leftChars="0" w:firstLine="420" w:firstLineChars="0"/>
+        <w:rPr>
+          <w:rFonts w:hint="eastAsia"/>
+          <w:lang w:val="en-US" w:eastAsia="zh-CN"/>
+        </w:rPr>
+      </w:pPr>
+      <w:r>
+        <w:rPr>
+          <w:rFonts w:hint="eastAsia"/>
+          <w:lang w:val="en-US" w:eastAsia="zh-CN"/>
+        </w:rPr>
+        <w:t>②三天单：刷手接下任务，系统提醒刷手接下任务一个小时内完成第一天任务，若未完成视为放弃，任务重新发布到任务大厅；若接下任务一个小时内完成，在第二天下午两点前还没有完成第二天任务，系统发送消息提醒刷手今天六点前完成任务；刷手完成第二天任务之后，第三天类似第二天任务。</w:t>
+      </w:r>
+    </w:p>
+    <w:p>
+      <w:pPr>
+        <w:numPr>
+          <w:numId w:val="0"/>
+        </w:numPr>
+        <w:rPr>
+          <w:rFonts w:hint="eastAsia"/>
+          <w:lang w:val="en-US" w:eastAsia="zh-CN"/>
+        </w:rPr>
+      </w:pPr>
+    </w:p>
+    <w:p>
+      <w:pPr>
+        <w:numPr>
+          <w:numId w:val="0"/>
+        </w:numPr>
+        <w:rPr>
+          <w:rFonts w:hint="eastAsia"/>
+          <w:sz w:val="24"/>
+          <w:szCs w:val="24"/>
+          <w:lang w:val="en-US" w:eastAsia="zh-CN"/>
+        </w:rPr>
+      </w:pPr>
+      <w:r>
+        <w:rPr>
+          <w:rFonts w:hint="eastAsia"/>
+          <w:sz w:val="24"/>
+          <w:szCs w:val="24"/>
+          <w:lang w:val="en-US" w:eastAsia="zh-CN"/>
+        </w:rPr>
+        <w:t>平台信息提醒管理：</w:t>
+      </w:r>
+    </w:p>
+    <w:p>
+      <w:pPr>
+        <w:numPr>
+          <w:numId w:val="0"/>
+        </w:numPr>
+        <w:rPr>
+          <w:rFonts w:hint="eastAsia"/>
+          <w:sz w:val="24"/>
+          <w:szCs w:val="24"/>
+          <w:lang w:val="en-US" w:eastAsia="zh-CN"/>
+        </w:rPr>
+      </w:pPr>
+    </w:p>
+    <w:p>
+      <w:pPr>
+        <w:numPr>
+          <w:numId w:val="0"/>
+        </w:numPr>
+        <w:rPr>
+          <w:rFonts w:hint="eastAsia"/>
+          <w:sz w:val="24"/>
+          <w:szCs w:val="24"/>
+          <w:lang w:val="en-US" w:eastAsia="zh-CN"/>
+        </w:rPr>
+      </w:pPr>
+      <w:r>
+        <w:rPr>
+          <w:rFonts w:hint="eastAsia"/>
+          <w:sz w:val="24"/>
+          <w:szCs w:val="24"/>
+          <w:lang w:val="en-US" w:eastAsia="zh-CN"/>
+        </w:rPr>
+        <w:t>搜索：类型，电话</w:t>
+      </w:r>
+      <w:r>
+        <w:rPr>
+          <w:rFonts w:hint="eastAsia"/>
+          <w:sz w:val="24"/>
+          <w:szCs w:val="24"/>
+          <w:lang w:val="en-US" w:eastAsia="zh-CN"/>
+        </w:rPr>
+        <w:tab/>
+        <w:t/>
+      </w:r>
+      <w:r>
+        <w:rPr>
+          <w:rFonts w:hint="eastAsia"/>
+          <w:sz w:val="24"/>
+          <w:szCs w:val="24"/>
+          <w:lang w:val="en-US" w:eastAsia="zh-CN"/>
+        </w:rPr>
+        <w:tab/>
+        <w:t>今日（显示今天到目前截止的提醒数）</w:t>
+      </w:r>
+    </w:p>
+    <w:tbl>
+      <w:tblPr>
+        <w:tblStyle w:val="11"/>
+        <w:tblW w:w="8522" w:type="dxa"/>
+        <w:tblInd w:w="0" w:type="dxa"/>
+        <w:tblBorders>
+          <w:top w:val="single" w:color="auto" w:sz="4" w:space="0"/>
+          <w:left w:val="single" w:color="auto" w:sz="4" w:space="0"/>
+          <w:bottom w:val="single" w:color="auto" w:sz="4" w:space="0"/>
+          <w:right w:val="single" w:color="auto" w:sz="4" w:space="0"/>
+          <w:insideH w:val="single" w:color="auto" w:sz="4" w:space="0"/>
+          <w:insideV w:val="single" w:color="auto" w:sz="4" w:space="0"/>
+        </w:tblBorders>
+        <w:tblLayout w:type="fixed"/>
+        <w:tblCellMar>
+          <w:left w:w="108" w:type="dxa"/>
+          <w:right w:w="108" w:type="dxa"/>
+        </w:tblCellMar>
+      </w:tblPr>
+      <w:tblGrid>
+        <w:gridCol w:w="1282"/>
+        <w:gridCol w:w="1969"/>
+        <w:gridCol w:w="5271"/>
+      </w:tblGrid>
+      <w:tr>
+        <w:tblPrEx>
+          <w:tblBorders>
+            <w:top w:val="single" w:color="auto" w:sz="4" w:space="0"/>
+            <w:left w:val="single" w:color="auto" w:sz="4" w:space="0"/>
+            <w:bottom w:val="single" w:color="auto" w:sz="4" w:space="0"/>
+            <w:right w:val="single" w:color="auto" w:sz="4" w:space="0"/>
+            <w:insideH w:val="single" w:color="auto" w:sz="4" w:space="0"/>
+            <w:insideV w:val="single" w:color="auto" w:sz="4" w:space="0"/>
+          </w:tblBorders>
+          <w:tblLayout w:type="fixed"/>
+          <w:tblCellMar>
+            <w:left w:w="108" w:type="dxa"/>
+            <w:right w:w="108" w:type="dxa"/>
+          </w:tblCellMar>
+        </w:tblPrEx>
+        <w:trPr>
+          <w:trHeight w:val="313" w:hRule="atLeast"/>
+        </w:trPr>
+        <w:tc>
+          <w:tcPr>
+            <w:tcW w:w="1282" w:type="dxa"/>
+            <w:vAlign w:val="center"/>
+          </w:tcPr>
+          <w:p>
+            <w:pPr>
+              <w:numPr>
+                <w:numId w:val="0"/>
+              </w:numPr>
+              <w:jc w:val="center"/>
+              <w:rPr>
+                <w:rFonts w:hint="eastAsia"/>
+                <w:vertAlign w:val="baseline"/>
+                <w:lang w:val="en-US" w:eastAsia="zh-CN"/>
+              </w:rPr>
+            </w:pPr>
+            <w:r>
+              <w:rPr>
+                <w:rFonts w:hint="eastAsia"/>
+                <w:vertAlign w:val="baseline"/>
+                <w:lang w:val="en-US" w:eastAsia="zh-CN"/>
+              </w:rPr>
+              <w:t>1</w:t>
+            </w:r>
+          </w:p>
+        </w:tc>
+        <w:tc>
+          <w:tcPr>
+            <w:tcW w:w="1969" w:type="dxa"/>
+            <w:vAlign w:val="center"/>
+          </w:tcPr>
+          <w:p>
+            <w:pPr>
+              <w:numPr>
+                <w:numId w:val="0"/>
+              </w:numPr>
+              <w:jc w:val="center"/>
+              <w:rPr>
+                <w:rFonts w:hint="eastAsia"/>
+                <w:vertAlign w:val="baseline"/>
+                <w:lang w:val="en-US" w:eastAsia="zh-CN"/>
+              </w:rPr>
+            </w:pPr>
+            <w:r>
+              <w:rPr>
+                <w:rFonts w:hint="eastAsia"/>
+                <w:vertAlign w:val="baseline"/>
+                <w:lang w:val="en-US" w:eastAsia="zh-CN"/>
+              </w:rPr>
+              <w:t>序号</w:t>
+            </w:r>
+          </w:p>
+        </w:tc>
+        <w:tc>
+          <w:tcPr>
+            <w:tcW w:w="5271" w:type="dxa"/>
+          </w:tcPr>
+          <w:p>
+            <w:pPr>
+              <w:numPr>
+                <w:numId w:val="0"/>
+              </w:numPr>
+              <w:rPr>
+                <w:rFonts w:hint="eastAsia"/>
+                <w:vertAlign w:val="baseline"/>
+                <w:lang w:val="en-US" w:eastAsia="zh-CN"/>
+              </w:rPr>
+            </w:pPr>
+          </w:p>
+        </w:tc>
+      </w:tr>
+      <w:tr>
+        <w:tblPrEx>
+          <w:tblBorders>
+            <w:top w:val="single" w:color="auto" w:sz="4" w:space="0"/>
+            <w:left w:val="single" w:color="auto" w:sz="4" w:space="0"/>
+            <w:bottom w:val="single" w:color="auto" w:sz="4" w:space="0"/>
+            <w:right w:val="single" w:color="auto" w:sz="4" w:space="0"/>
+            <w:insideH w:val="single" w:color="auto" w:sz="4" w:space="0"/>
+            <w:insideV w:val="single" w:color="auto" w:sz="4" w:space="0"/>
+          </w:tblBorders>
+          <w:tblLayout w:type="fixed"/>
+          <w:tblCellMar>
+            <w:left w:w="108" w:type="dxa"/>
+            <w:right w:w="108" w:type="dxa"/>
+          </w:tblCellMar>
+        </w:tblPrEx>
+        <w:tc>
+          <w:tcPr>
+            <w:tcW w:w="1282" w:type="dxa"/>
+            <w:vAlign w:val="center"/>
+          </w:tcPr>
+          <w:p>
+            <w:pPr>
+              <w:numPr>
+                <w:numId w:val="0"/>
+              </w:numPr>
+              <w:jc w:val="center"/>
+              <w:rPr>
+                <w:rFonts w:hint="eastAsia"/>
+                <w:vertAlign w:val="baseline"/>
+                <w:lang w:val="en-US" w:eastAsia="zh-CN"/>
+              </w:rPr>
+            </w:pPr>
+            <w:r>
+              <w:rPr>
+                <w:rFonts w:hint="eastAsia"/>
+                <w:vertAlign w:val="baseline"/>
+                <w:lang w:val="en-US" w:eastAsia="zh-CN"/>
+              </w:rPr>
+              <w:t>2</w:t>
+            </w:r>
+          </w:p>
+        </w:tc>
+        <w:tc>
+          <w:tcPr>
+            <w:tcW w:w="1969" w:type="dxa"/>
+            <w:vAlign w:val="center"/>
+          </w:tcPr>
+          <w:p>
+            <w:pPr>
+              <w:numPr>
+                <w:numId w:val="0"/>
+              </w:numPr>
+              <w:jc w:val="center"/>
+              <w:rPr>
+                <w:rFonts w:hint="eastAsia"/>
+                <w:vertAlign w:val="baseline"/>
+                <w:lang w:val="en-US" w:eastAsia="zh-CN"/>
+              </w:rPr>
+            </w:pPr>
+            <w:r>
+              <w:rPr>
+                <w:rFonts w:hint="eastAsia"/>
+                <w:vertAlign w:val="baseline"/>
+                <w:lang w:val="en-US" w:eastAsia="zh-CN"/>
+              </w:rPr>
+              <w:t>刷手姓名</w:t>
+            </w:r>
+          </w:p>
+        </w:tc>
+        <w:tc>
+          <w:tcPr>
+            <w:tcW w:w="5271" w:type="dxa"/>
+          </w:tcPr>
+          <w:p>
+            <w:pPr>
+              <w:numPr>
+                <w:numId w:val="0"/>
+              </w:numPr>
+              <w:rPr>
+                <w:rFonts w:hint="eastAsia"/>
+                <w:vertAlign w:val="baseline"/>
+                <w:lang w:val="en-US" w:eastAsia="zh-CN"/>
+              </w:rPr>
+            </w:pPr>
+            <w:r>
+              <w:rPr>
+                <w:rFonts w:hint="eastAsia"/>
+                <w:vertAlign w:val="baseline"/>
+                <w:lang w:val="en-US" w:eastAsia="zh-CN"/>
+              </w:rPr>
+              <w:t>商家/刷手</w:t>
+            </w:r>
+          </w:p>
+        </w:tc>
+      </w:tr>
+      <w:tr>
+        <w:tblPrEx>
+          <w:tblBorders>
+            <w:top w:val="single" w:color="auto" w:sz="4" w:space="0"/>
+            <w:left w:val="single" w:color="auto" w:sz="4" w:space="0"/>
+            <w:bottom w:val="single" w:color="auto" w:sz="4" w:space="0"/>
+            <w:right w:val="single" w:color="auto" w:sz="4" w:space="0"/>
+            <w:insideH w:val="single" w:color="auto" w:sz="4" w:space="0"/>
+            <w:insideV w:val="single" w:color="auto" w:sz="4" w:space="0"/>
+          </w:tblBorders>
+          <w:tblLayout w:type="fixed"/>
+          <w:tblCellMar>
+            <w:left w:w="108" w:type="dxa"/>
+            <w:right w:w="108" w:type="dxa"/>
+          </w:tblCellMar>
+        </w:tblPrEx>
+        <w:tc>
+          <w:tcPr>
+            <w:tcW w:w="1282" w:type="dxa"/>
+            <w:vAlign w:val="center"/>
+          </w:tcPr>
+          <w:p>
+            <w:pPr>
+              <w:numPr>
+                <w:numId w:val="0"/>
+              </w:numPr>
+              <w:jc w:val="center"/>
+              <w:rPr>
+                <w:rFonts w:hint="eastAsia"/>
+                <w:vertAlign w:val="baseline"/>
+                <w:lang w:val="en-US" w:eastAsia="zh-CN"/>
+              </w:rPr>
+            </w:pPr>
+            <w:r>
+              <w:rPr>
+                <w:rFonts w:hint="eastAsia"/>
+                <w:vertAlign w:val="baseline"/>
+                <w:lang w:val="en-US" w:eastAsia="zh-CN"/>
+              </w:rPr>
+              <w:t>3</w:t>
+            </w:r>
+          </w:p>
+        </w:tc>
+        <w:tc>
+          <w:tcPr>
+            <w:tcW w:w="1969" w:type="dxa"/>
+            <w:vAlign w:val="center"/>
+          </w:tcPr>
+          <w:p>
+            <w:pPr>
+              <w:numPr>
+                <w:numId w:val="0"/>
+              </w:numPr>
+              <w:jc w:val="center"/>
+              <w:rPr>
+                <w:rFonts w:hint="eastAsia"/>
+                <w:vertAlign w:val="baseline"/>
+                <w:lang w:val="en-US" w:eastAsia="zh-CN"/>
+              </w:rPr>
+            </w:pPr>
+            <w:r>
+              <w:rPr>
+                <w:rFonts w:hint="eastAsia"/>
+                <w:vertAlign w:val="baseline"/>
+                <w:lang w:val="en-US" w:eastAsia="zh-CN"/>
+              </w:rPr>
+              <w:t>刷手电话</w:t>
+            </w:r>
+          </w:p>
+        </w:tc>
+        <w:tc>
+          <w:tcPr>
+            <w:tcW w:w="5271" w:type="dxa"/>
+          </w:tcPr>
+          <w:p>
+            <w:pPr>
+              <w:numPr>
+                <w:numId w:val="0"/>
+              </w:numPr>
+              <w:rPr>
+                <w:rFonts w:hint="eastAsia"/>
+                <w:vertAlign w:val="baseline"/>
+                <w:lang w:val="en-US" w:eastAsia="zh-CN"/>
+              </w:rPr>
+            </w:pPr>
+          </w:p>
+        </w:tc>
+      </w:tr>
+      <w:tr>
+        <w:tblPrEx>
+          <w:tblBorders>
+            <w:top w:val="single" w:color="auto" w:sz="4" w:space="0"/>
+            <w:left w:val="single" w:color="auto" w:sz="4" w:space="0"/>
+            <w:bottom w:val="single" w:color="auto" w:sz="4" w:space="0"/>
+            <w:right w:val="single" w:color="auto" w:sz="4" w:space="0"/>
+            <w:insideH w:val="single" w:color="auto" w:sz="4" w:space="0"/>
+            <w:insideV w:val="single" w:color="auto" w:sz="4" w:space="0"/>
+          </w:tblBorders>
+          <w:tblLayout w:type="fixed"/>
+          <w:tblCellMar>
+            <w:left w:w="108" w:type="dxa"/>
+            <w:right w:w="108" w:type="dxa"/>
+          </w:tblCellMar>
+        </w:tblPrEx>
+        <w:tc>
+          <w:tcPr>
+            <w:tcW w:w="1282" w:type="dxa"/>
+            <w:vAlign w:val="center"/>
+          </w:tcPr>
+          <w:p>
+            <w:pPr>
+              <w:numPr>
+                <w:numId w:val="0"/>
+              </w:numPr>
+              <w:jc w:val="center"/>
+              <w:rPr>
+                <w:rFonts w:hint="eastAsia"/>
+                <w:vertAlign w:val="baseline"/>
+                <w:lang w:val="en-US" w:eastAsia="zh-CN"/>
+              </w:rPr>
+            </w:pPr>
+            <w:r>
+              <w:rPr>
+                <w:rFonts w:hint="eastAsia"/>
+                <w:vertAlign w:val="baseline"/>
+                <w:lang w:val="en-US" w:eastAsia="zh-CN"/>
+              </w:rPr>
+              <w:t>4</w:t>
+            </w:r>
+          </w:p>
+        </w:tc>
+        <w:tc>
+          <w:tcPr>
+            <w:tcW w:w="1969" w:type="dxa"/>
+            <w:vAlign w:val="center"/>
+          </w:tcPr>
+          <w:p>
+            <w:pPr>
+              <w:numPr>
+                <w:numId w:val="0"/>
+              </w:numPr>
+              <w:jc w:val="center"/>
+              <w:rPr>
+                <w:rFonts w:hint="eastAsia"/>
+                <w:vertAlign w:val="baseline"/>
+                <w:lang w:val="en-US" w:eastAsia="zh-CN"/>
+              </w:rPr>
+            </w:pPr>
+            <w:r>
+              <w:rPr>
+                <w:rFonts w:hint="eastAsia"/>
+                <w:vertAlign w:val="baseline"/>
+                <w:lang w:val="en-US" w:eastAsia="zh-CN"/>
+              </w:rPr>
+              <w:t>任务订单号</w:t>
+            </w:r>
+          </w:p>
+        </w:tc>
+        <w:tc>
+          <w:tcPr>
+            <w:tcW w:w="5271" w:type="dxa"/>
+          </w:tcPr>
+          <w:p>
+            <w:pPr>
+              <w:numPr>
+                <w:numId w:val="0"/>
+              </w:numPr>
+              <w:rPr>
+                <w:rFonts w:hint="eastAsia"/>
+                <w:vertAlign w:val="baseline"/>
+                <w:lang w:val="en-US" w:eastAsia="zh-CN"/>
+              </w:rPr>
+            </w:pPr>
+          </w:p>
+        </w:tc>
+      </w:tr>
+      <w:tr>
+        <w:tblPrEx>
+          <w:tblBorders>
+            <w:top w:val="single" w:color="auto" w:sz="4" w:space="0"/>
+            <w:left w:val="single" w:color="auto" w:sz="4" w:space="0"/>
+            <w:bottom w:val="single" w:color="auto" w:sz="4" w:space="0"/>
+            <w:right w:val="single" w:color="auto" w:sz="4" w:space="0"/>
+            <w:insideH w:val="single" w:color="auto" w:sz="4" w:space="0"/>
+            <w:insideV w:val="single" w:color="auto" w:sz="4" w:space="0"/>
+          </w:tblBorders>
+          <w:tblLayout w:type="fixed"/>
+          <w:tblCellMar>
+            <w:left w:w="108" w:type="dxa"/>
+            <w:right w:w="108" w:type="dxa"/>
+          </w:tblCellMar>
+        </w:tblPrEx>
+        <w:tc>
+          <w:tcPr>
+            <w:tcW w:w="1282" w:type="dxa"/>
+            <w:vAlign w:val="center"/>
+          </w:tcPr>
+          <w:p>
+            <w:pPr>
+              <w:numPr>
+                <w:numId w:val="0"/>
+              </w:numPr>
+              <w:jc w:val="center"/>
+              <w:rPr>
+                <w:rFonts w:hint="eastAsia"/>
+                <w:vertAlign w:val="baseline"/>
+                <w:lang w:val="en-US" w:eastAsia="zh-CN"/>
+              </w:rPr>
+            </w:pPr>
+            <w:r>
+              <w:rPr>
+                <w:rFonts w:hint="eastAsia"/>
+                <w:vertAlign w:val="baseline"/>
+                <w:lang w:val="en-US" w:eastAsia="zh-CN"/>
+              </w:rPr>
+              <w:t>5</w:t>
+            </w:r>
+          </w:p>
+        </w:tc>
+        <w:tc>
+          <w:tcPr>
+            <w:tcW w:w="1969" w:type="dxa"/>
+            <w:vAlign w:val="center"/>
+          </w:tcPr>
+          <w:p>
+            <w:pPr>
+              <w:numPr>
+                <w:numId w:val="0"/>
+              </w:numPr>
+              <w:jc w:val="center"/>
+              <w:rPr>
+                <w:rFonts w:hint="eastAsia"/>
+                <w:vertAlign w:val="baseline"/>
+                <w:lang w:val="en-US" w:eastAsia="zh-CN"/>
+              </w:rPr>
+            </w:pPr>
+            <w:r>
+              <w:rPr>
+                <w:rFonts w:hint="eastAsia"/>
+                <w:vertAlign w:val="baseline"/>
+                <w:lang w:val="en-US" w:eastAsia="zh-CN"/>
+              </w:rPr>
+              <w:t>淘宝订单号</w:t>
+            </w:r>
+          </w:p>
+        </w:tc>
+        <w:tc>
+          <w:tcPr>
+            <w:tcW w:w="5271" w:type="dxa"/>
+          </w:tcPr>
+          <w:p>
+            <w:pPr>
+              <w:numPr>
+                <w:numId w:val="0"/>
+              </w:numPr>
+              <w:rPr>
+                <w:rFonts w:hint="eastAsia"/>
+                <w:vertAlign w:val="baseline"/>
+                <w:lang w:val="en-US" w:eastAsia="zh-CN"/>
+              </w:rPr>
+            </w:pPr>
+          </w:p>
+        </w:tc>
+      </w:tr>
+      <w:tr>
+        <w:tblPrEx>
+          <w:tblBorders>
+            <w:top w:val="single" w:color="auto" w:sz="4" w:space="0"/>
+            <w:left w:val="single" w:color="auto" w:sz="4" w:space="0"/>
+            <w:bottom w:val="single" w:color="auto" w:sz="4" w:space="0"/>
+            <w:right w:val="single" w:color="auto" w:sz="4" w:space="0"/>
+            <w:insideH w:val="single" w:color="auto" w:sz="4" w:space="0"/>
+            <w:insideV w:val="single" w:color="auto" w:sz="4" w:space="0"/>
+          </w:tblBorders>
+          <w:tblLayout w:type="fixed"/>
+          <w:tblCellMar>
+            <w:left w:w="108" w:type="dxa"/>
+            <w:right w:w="108" w:type="dxa"/>
+          </w:tblCellMar>
+        </w:tblPrEx>
+        <w:tc>
+          <w:tcPr>
+            <w:tcW w:w="1282" w:type="dxa"/>
+            <w:vAlign w:val="center"/>
+          </w:tcPr>
+          <w:p>
+            <w:pPr>
+              <w:numPr>
+                <w:numId w:val="0"/>
+              </w:numPr>
+              <w:jc w:val="center"/>
+              <w:rPr>
+                <w:rFonts w:hint="eastAsia"/>
+                <w:vertAlign w:val="baseline"/>
+                <w:lang w:val="en-US" w:eastAsia="zh-CN"/>
+              </w:rPr>
+            </w:pPr>
+            <w:r>
+              <w:rPr>
+                <w:rFonts w:hint="eastAsia"/>
+                <w:vertAlign w:val="baseline"/>
+                <w:lang w:val="en-US" w:eastAsia="zh-CN"/>
+              </w:rPr>
+              <w:t>6</w:t>
+            </w:r>
+          </w:p>
+        </w:tc>
+        <w:tc>
+          <w:tcPr>
+            <w:tcW w:w="1969" w:type="dxa"/>
+            <w:vAlign w:val="center"/>
+          </w:tcPr>
+          <w:p>
+            <w:pPr>
+              <w:numPr>
+                <w:numId w:val="0"/>
+              </w:numPr>
+              <w:jc w:val="center"/>
+              <w:rPr>
+                <w:rFonts w:hint="eastAsia"/>
+                <w:vertAlign w:val="baseline"/>
+                <w:lang w:val="en-US" w:eastAsia="zh-CN"/>
+              </w:rPr>
+            </w:pPr>
+            <w:r>
+              <w:rPr>
+                <w:rFonts w:hint="eastAsia"/>
+                <w:vertAlign w:val="baseline"/>
+                <w:lang w:val="en-US" w:eastAsia="zh-CN"/>
+              </w:rPr>
+              <w:t>第一次提醒时间</w:t>
+            </w:r>
+          </w:p>
+        </w:tc>
+        <w:tc>
+          <w:tcPr>
+            <w:tcW w:w="5271" w:type="dxa"/>
+          </w:tcPr>
+          <w:p>
+            <w:pPr>
+              <w:numPr>
+                <w:numId w:val="0"/>
+              </w:numPr>
+              <w:rPr>
+                <w:rFonts w:hint="eastAsia"/>
+                <w:vertAlign w:val="baseline"/>
+                <w:lang w:val="en-US" w:eastAsia="zh-CN"/>
+              </w:rPr>
+            </w:pPr>
+            <w:r>
+              <w:rPr>
+                <w:rFonts w:hint="eastAsia"/>
+                <w:vertAlign w:val="baseline"/>
+                <w:lang w:val="en-US" w:eastAsia="zh-CN"/>
+              </w:rPr>
+              <w:t>第一次发短信的时间</w:t>
+            </w:r>
+          </w:p>
+        </w:tc>
+      </w:tr>
+      <w:tr>
+        <w:tblPrEx>
+          <w:tblBorders>
+            <w:top w:val="single" w:color="auto" w:sz="4" w:space="0"/>
+            <w:left w:val="single" w:color="auto" w:sz="4" w:space="0"/>
+            <w:bottom w:val="single" w:color="auto" w:sz="4" w:space="0"/>
+            <w:right w:val="single" w:color="auto" w:sz="4" w:space="0"/>
+            <w:insideH w:val="single" w:color="auto" w:sz="4" w:space="0"/>
+            <w:insideV w:val="single" w:color="auto" w:sz="4" w:space="0"/>
+          </w:tblBorders>
+          <w:tblLayout w:type="fixed"/>
+          <w:tblCellMar>
+            <w:left w:w="108" w:type="dxa"/>
+            <w:right w:w="108" w:type="dxa"/>
+          </w:tblCellMar>
+        </w:tblPrEx>
+        <w:tc>
+          <w:tcPr>
+            <w:tcW w:w="1282" w:type="dxa"/>
+            <w:vAlign w:val="center"/>
+          </w:tcPr>
+          <w:p>
+            <w:pPr>
+              <w:numPr>
+                <w:numId w:val="0"/>
+              </w:numPr>
+              <w:jc w:val="center"/>
+              <w:rPr>
+                <w:rFonts w:hint="eastAsia"/>
+                <w:vertAlign w:val="baseline"/>
+                <w:lang w:val="en-US" w:eastAsia="zh-CN"/>
+              </w:rPr>
+            </w:pPr>
+            <w:r>
+              <w:rPr>
+                <w:rFonts w:hint="eastAsia"/>
+                <w:vertAlign w:val="baseline"/>
+                <w:lang w:val="en-US" w:eastAsia="zh-CN"/>
+              </w:rPr>
+              <w:t>7</w:t>
+            </w:r>
+          </w:p>
+        </w:tc>
+        <w:tc>
+          <w:tcPr>
+            <w:tcW w:w="1969" w:type="dxa"/>
+            <w:vAlign w:val="center"/>
+          </w:tcPr>
+          <w:p>
+            <w:pPr>
+              <w:numPr>
+                <w:numId w:val="0"/>
+              </w:numPr>
+              <w:jc w:val="center"/>
+              <w:rPr>
+                <w:rFonts w:hint="eastAsia"/>
+                <w:vertAlign w:val="baseline"/>
+                <w:lang w:val="en-US" w:eastAsia="zh-CN"/>
+              </w:rPr>
+            </w:pPr>
+            <w:r>
+              <w:rPr>
+                <w:rFonts w:hint="eastAsia"/>
+                <w:vertAlign w:val="baseline"/>
+                <w:lang w:val="en-US" w:eastAsia="zh-CN"/>
+              </w:rPr>
+              <w:t>第二次提醒时间</w:t>
+            </w:r>
+          </w:p>
+        </w:tc>
+        <w:tc>
+          <w:tcPr>
+            <w:tcW w:w="5271" w:type="dxa"/>
+          </w:tcPr>
+          <w:p>
+            <w:pPr>
+              <w:numPr>
+                <w:numId w:val="0"/>
+              </w:numPr>
+              <w:rPr>
+                <w:rFonts w:hint="eastAsia"/>
+                <w:vertAlign w:val="baseline"/>
+                <w:lang w:val="en-US" w:eastAsia="zh-CN"/>
+              </w:rPr>
+            </w:pPr>
+            <w:r>
+              <w:rPr>
+                <w:rFonts w:hint="eastAsia"/>
+                <w:vertAlign w:val="baseline"/>
+                <w:lang w:val="en-US" w:eastAsia="zh-CN"/>
+              </w:rPr>
+              <w:t>第二次发短信的时间</w:t>
+            </w:r>
+          </w:p>
+        </w:tc>
+      </w:tr>
+      <w:tr>
+        <w:tblPrEx>
+          <w:tblBorders>
+            <w:top w:val="single" w:color="auto" w:sz="4" w:space="0"/>
+            <w:left w:val="single" w:color="auto" w:sz="4" w:space="0"/>
+            <w:bottom w:val="single" w:color="auto" w:sz="4" w:space="0"/>
+            <w:right w:val="single" w:color="auto" w:sz="4" w:space="0"/>
+            <w:insideH w:val="single" w:color="auto" w:sz="4" w:space="0"/>
+            <w:insideV w:val="single" w:color="auto" w:sz="4" w:space="0"/>
+          </w:tblBorders>
+          <w:tblLayout w:type="fixed"/>
+          <w:tblCellMar>
+            <w:left w:w="108" w:type="dxa"/>
+            <w:right w:w="108" w:type="dxa"/>
+          </w:tblCellMar>
+        </w:tblPrEx>
+        <w:tc>
+          <w:tcPr>
+            <w:tcW w:w="1282" w:type="dxa"/>
+            <w:vAlign w:val="center"/>
+          </w:tcPr>
+          <w:p>
+            <w:pPr>
+              <w:numPr>
+                <w:numId w:val="0"/>
+              </w:numPr>
+              <w:jc w:val="center"/>
+              <w:rPr>
+                <w:rFonts w:hint="eastAsia"/>
+                <w:vertAlign w:val="baseline"/>
+                <w:lang w:val="en-US" w:eastAsia="zh-CN"/>
+              </w:rPr>
+            </w:pPr>
+            <w:r>
+              <w:rPr>
+                <w:rFonts w:hint="eastAsia"/>
+                <w:vertAlign w:val="baseline"/>
+                <w:lang w:val="en-US" w:eastAsia="zh-CN"/>
+              </w:rPr>
+              <w:t>8</w:t>
+            </w:r>
+          </w:p>
+        </w:tc>
+        <w:tc>
+          <w:tcPr>
+            <w:tcW w:w="1969" w:type="dxa"/>
+            <w:vAlign w:val="center"/>
+          </w:tcPr>
+          <w:p>
+            <w:pPr>
+              <w:numPr>
+                <w:numId w:val="0"/>
+              </w:numPr>
+              <w:jc w:val="center"/>
+              <w:rPr>
+                <w:rFonts w:hint="eastAsia"/>
+                <w:vertAlign w:val="baseline"/>
+                <w:lang w:val="en-US" w:eastAsia="zh-CN"/>
+              </w:rPr>
+            </w:pPr>
+            <w:r>
+              <w:rPr>
+                <w:rFonts w:hint="eastAsia"/>
+                <w:vertAlign w:val="baseline"/>
+                <w:lang w:val="en-US" w:eastAsia="zh-CN"/>
+              </w:rPr>
+              <w:t>完成任务提醒次数</w:t>
+            </w:r>
+          </w:p>
+        </w:tc>
+        <w:tc>
+          <w:tcPr>
+            <w:tcW w:w="5271" w:type="dxa"/>
+          </w:tcPr>
+          <w:p>
+            <w:pPr>
+              <w:numPr>
+                <w:numId w:val="0"/>
+              </w:numPr>
+              <w:rPr>
+                <w:rFonts w:hint="eastAsia"/>
+                <w:vertAlign w:val="baseline"/>
+                <w:lang w:val="en-US" w:eastAsia="zh-CN"/>
+              </w:rPr>
+            </w:pPr>
+          </w:p>
+        </w:tc>
+      </w:tr>
+      <w:tr>
+        <w:tblPrEx>
+          <w:tblBorders>
+            <w:top w:val="single" w:color="auto" w:sz="4" w:space="0"/>
+            <w:left w:val="single" w:color="auto" w:sz="4" w:space="0"/>
+            <w:bottom w:val="single" w:color="auto" w:sz="4" w:space="0"/>
+            <w:right w:val="single" w:color="auto" w:sz="4" w:space="0"/>
+            <w:insideH w:val="single" w:color="auto" w:sz="4" w:space="0"/>
+            <w:insideV w:val="single" w:color="auto" w:sz="4" w:space="0"/>
+          </w:tblBorders>
+          <w:tblLayout w:type="fixed"/>
+          <w:tblCellMar>
+            <w:left w:w="108" w:type="dxa"/>
+            <w:right w:w="108" w:type="dxa"/>
+          </w:tblCellMar>
+        </w:tblPrEx>
+        <w:tc>
+          <w:tcPr>
+            <w:tcW w:w="1282" w:type="dxa"/>
+            <w:vAlign w:val="center"/>
+          </w:tcPr>
+          <w:p>
+            <w:pPr>
+              <w:numPr>
+                <w:numId w:val="0"/>
+              </w:numPr>
+              <w:jc w:val="center"/>
+              <w:rPr>
+                <w:rFonts w:hint="eastAsia"/>
+                <w:vertAlign w:val="baseline"/>
+                <w:lang w:val="en-US" w:eastAsia="zh-CN"/>
+              </w:rPr>
+            </w:pPr>
+            <w:r>
+              <w:rPr>
+                <w:rFonts w:hint="eastAsia"/>
+                <w:vertAlign w:val="baseline"/>
+                <w:lang w:val="en-US" w:eastAsia="zh-CN"/>
+              </w:rPr>
+              <w:t>9</w:t>
+            </w:r>
+          </w:p>
+        </w:tc>
+        <w:tc>
+          <w:tcPr>
+            <w:tcW w:w="1969" w:type="dxa"/>
+            <w:vAlign w:val="center"/>
+          </w:tcPr>
+          <w:p>
+            <w:pPr>
+              <w:numPr>
+                <w:numId w:val="0"/>
+              </w:numPr>
+              <w:jc w:val="center"/>
+              <w:rPr>
+                <w:rFonts w:hint="eastAsia"/>
+                <w:vertAlign w:val="baseline"/>
+                <w:lang w:val="en-US" w:eastAsia="zh-CN"/>
+              </w:rPr>
+            </w:pPr>
+            <w:r>
+              <w:rPr>
+                <w:rFonts w:hint="eastAsia"/>
+                <w:vertAlign w:val="baseline"/>
+                <w:lang w:val="en-US" w:eastAsia="zh-CN"/>
+              </w:rPr>
+              <w:t>操作</w:t>
+            </w:r>
+          </w:p>
+        </w:tc>
+        <w:tc>
+          <w:tcPr>
+            <w:tcW w:w="5271" w:type="dxa"/>
+          </w:tcPr>
+          <w:p>
+            <w:pPr>
+              <w:numPr>
+                <w:numId w:val="0"/>
+              </w:numPr>
+              <w:rPr>
+                <w:rFonts w:hint="eastAsia"/>
+                <w:vertAlign w:val="baseline"/>
+                <w:lang w:val="en-US" w:eastAsia="zh-CN"/>
+              </w:rPr>
+            </w:pPr>
+          </w:p>
+        </w:tc>
+      </w:tr>
+      <w:tr>
+        <w:tblPrEx>
+          <w:tblBorders>
+            <w:top w:val="single" w:color="auto" w:sz="4" w:space="0"/>
+            <w:left w:val="single" w:color="auto" w:sz="4" w:space="0"/>
+            <w:bottom w:val="single" w:color="auto" w:sz="4" w:space="0"/>
+            <w:right w:val="single" w:color="auto" w:sz="4" w:space="0"/>
+            <w:insideH w:val="single" w:color="auto" w:sz="4" w:space="0"/>
+            <w:insideV w:val="single" w:color="auto" w:sz="4" w:space="0"/>
+          </w:tblBorders>
+          <w:tblLayout w:type="fixed"/>
+          <w:tblCellMar>
+            <w:left w:w="108" w:type="dxa"/>
+            <w:right w:w="108" w:type="dxa"/>
+          </w:tblCellMar>
+        </w:tblPrEx>
+        <w:tc>
+          <w:tcPr>
+            <w:tcW w:w="1282" w:type="dxa"/>
+            <w:vAlign w:val="center"/>
+          </w:tcPr>
+          <w:p>
+            <w:pPr>
+              <w:numPr>
+                <w:numId w:val="0"/>
+              </w:numPr>
+              <w:jc w:val="center"/>
+              <w:rPr>
+                <w:rFonts w:hint="eastAsia"/>
+                <w:vertAlign w:val="baseline"/>
+                <w:lang w:val="en-US" w:eastAsia="zh-CN"/>
+              </w:rPr>
+            </w:pPr>
+            <w:r>
+              <w:rPr>
+                <w:rFonts w:hint="eastAsia"/>
+                <w:vertAlign w:val="baseline"/>
+                <w:lang w:val="en-US" w:eastAsia="zh-CN"/>
+              </w:rPr>
+              <w:t>10</w:t>
+            </w:r>
+          </w:p>
+        </w:tc>
+        <w:tc>
+          <w:tcPr>
+            <w:tcW w:w="1969" w:type="dxa"/>
+            <w:vAlign w:val="center"/>
+          </w:tcPr>
+          <w:p>
+            <w:pPr>
+              <w:numPr>
+                <w:numId w:val="0"/>
+              </w:numPr>
+              <w:jc w:val="center"/>
+              <w:rPr>
+                <w:rFonts w:hint="eastAsia"/>
+                <w:vertAlign w:val="baseline"/>
+                <w:lang w:val="en-US" w:eastAsia="zh-CN"/>
+              </w:rPr>
+            </w:pPr>
+            <w:r>
+              <w:rPr>
+                <w:rFonts w:hint="eastAsia"/>
+                <w:vertAlign w:val="baseline"/>
+                <w:lang w:val="en-US" w:eastAsia="zh-CN"/>
+              </w:rPr>
+              <w:t>备注</w:t>
+            </w:r>
+            <w:bookmarkStart w:id="0" w:name="_GoBack"/>
+            <w:bookmarkEnd w:id="0"/>
+          </w:p>
+        </w:tc>
+        <w:tc>
+          <w:tcPr>
+            <w:tcW w:w="5271" w:type="dxa"/>
+          </w:tcPr>
+          <w:p>
+            <w:pPr>
+              <w:numPr>
+                <w:numId w:val="0"/>
+              </w:numPr>
+              <w:rPr>
+                <w:rFonts w:hint="eastAsia"/>
+                <w:vertAlign w:val="baseline"/>
+                <w:lang w:val="en-US" w:eastAsia="zh-CN"/>
+              </w:rPr>
+            </w:pPr>
+          </w:p>
+        </w:tc>
+      </w:tr>
+    </w:tbl>
+    <w:p>
+      <w:pPr>
+        <w:numPr>
+          <w:numId w:val="0"/>
+        </w:numPr>
+        <w:ind w:firstLine="420" w:firstLineChars="0"/>
+        <w:rPr>
+          <w:rFonts w:hint="eastAsia"/>
+          <w:lang w:val="en-US" w:eastAsia="zh-CN"/>
+        </w:rPr>
       </w:pPr>
     </w:p>
     <w:sectPr>
@@ -19050,6 +22814,138 @@
       <w:lvlJc w:val="left"/>
     </w:lvl>
   </w:abstractNum>
+  <w:abstractNum w:abstractNumId="3">
+    <w:nsid w:val="5938BA45"/>
+    <w:multiLevelType w:val="multilevel"/>
+    <w:tmpl w:val="5938BA45"/>
+    <w:lvl w:ilvl="0" w:tentative="0">
+      <w:start w:val="1"/>
+      <w:numFmt w:val="decimal"/>
+      <w:suff w:val="nothing"/>
+      <w:lvlText w:val="%1、"/>
+      <w:lvlJc w:val="left"/>
+    </w:lvl>
+    <w:lvl w:ilvl="1" w:tentative="0">
+      <w:start w:val="1"/>
+      <w:numFmt w:val="lowerLetter"/>
+      <w:lvlText w:val="%2)"/>
+      <w:lvlJc w:val="left"/>
+      <w:pPr>
+        <w:tabs>
+          <w:tab w:val="left" w:pos="840"/>
+        </w:tabs>
+        <w:ind w:left="840" w:leftChars="0" w:hanging="420" w:firstLineChars="0"/>
+      </w:pPr>
+      <w:rPr>
+        <w:rFonts w:hint="default"/>
+      </w:rPr>
+    </w:lvl>
+    <w:lvl w:ilvl="2" w:tentative="0">
+      <w:start w:val="1"/>
+      <w:numFmt w:val="lowerRoman"/>
+      <w:lvlText w:val="%3."/>
+      <w:lvlJc w:val="left"/>
+      <w:pPr>
+        <w:tabs>
+          <w:tab w:val="left" w:pos="1260"/>
+        </w:tabs>
+        <w:ind w:left="1260" w:leftChars="0" w:hanging="420" w:firstLineChars="0"/>
+      </w:pPr>
+      <w:rPr>
+        <w:rFonts w:hint="default"/>
+      </w:rPr>
+    </w:lvl>
+    <w:lvl w:ilvl="3" w:tentative="0">
+      <w:start w:val="1"/>
+      <w:numFmt w:val="decimal"/>
+      <w:lvlText w:val="%4."/>
+      <w:lvlJc w:val="left"/>
+      <w:pPr>
+        <w:tabs>
+          <w:tab w:val="left" w:pos="1680"/>
+        </w:tabs>
+        <w:ind w:left="1680" w:leftChars="0" w:hanging="420" w:firstLineChars="0"/>
+      </w:pPr>
+      <w:rPr>
+        <w:rFonts w:hint="default"/>
+      </w:rPr>
+    </w:lvl>
+    <w:lvl w:ilvl="4" w:tentative="0">
+      <w:start w:val="1"/>
+      <w:numFmt w:val="lowerLetter"/>
+      <w:lvlText w:val="%5)"/>
+      <w:lvlJc w:val="left"/>
+      <w:pPr>
+        <w:tabs>
+          <w:tab w:val="left" w:pos="2100"/>
+        </w:tabs>
+        <w:ind w:left="2100" w:leftChars="0" w:hanging="420" w:firstLineChars="0"/>
+      </w:pPr>
+      <w:rPr>
+        <w:rFonts w:hint="default"/>
+      </w:rPr>
+    </w:lvl>
+    <w:lvl w:ilvl="5" w:tentative="0">
+      <w:start w:val="1"/>
+      <w:numFmt w:val="lowerRoman"/>
+      <w:lvlText w:val="%6."/>
+      <w:lvlJc w:val="left"/>
+      <w:pPr>
+        <w:tabs>
+          <w:tab w:val="left" w:pos="2520"/>
+        </w:tabs>
+        <w:ind w:left="2520" w:leftChars="0" w:hanging="420" w:firstLineChars="0"/>
+      </w:pPr>
+      <w:rPr>
+        <w:rFonts w:hint="default"/>
+      </w:rPr>
+    </w:lvl>
+    <w:lvl w:ilvl="6" w:tentative="0">
+      <w:start w:val="1"/>
+      <w:numFmt w:val="decimal"/>
+      <w:lvlText w:val="%7."/>
+      <w:lvlJc w:val="left"/>
+      <w:pPr>
+        <w:tabs>
+          <w:tab w:val="left" w:pos="2940"/>
+        </w:tabs>
+        <w:ind w:left="2940" w:leftChars="0" w:hanging="420" w:firstLineChars="0"/>
+      </w:pPr>
+      <w:rPr>
+        <w:rFonts w:hint="default"/>
+      </w:rPr>
+    </w:lvl>
+    <w:lvl w:ilvl="7" w:tentative="0">
+      <w:start w:val="1"/>
+      <w:numFmt w:val="lowerLetter"/>
+      <w:lvlText w:val="%8)"/>
+      <w:lvlJc w:val="left"/>
+      <w:pPr>
+        <w:tabs>
+          <w:tab w:val="left" w:pos="3360"/>
+        </w:tabs>
+        <w:ind w:left="3360" w:leftChars="0" w:hanging="420" w:firstLineChars="0"/>
+      </w:pPr>
+      <w:rPr>
+        <w:rFonts w:hint="default"/>
+      </w:rPr>
+    </w:lvl>
+    <w:lvl w:ilvl="8" w:tentative="0">
+      <w:start w:val="1"/>
+      <w:numFmt w:val="lowerRoman"/>
+      <w:lvlText w:val="%9."/>
+      <w:lvlJc w:val="left"/>
+      <w:pPr>
+        <w:tabs>
+          <w:tab w:val="left" w:pos="3780"/>
+        </w:tabs>
+        <w:ind w:left="3780" w:leftChars="0" w:hanging="420" w:firstLineChars="0"/>
+      </w:pPr>
+      <w:rPr>
+        <w:rFonts w:hint="default"/>
+      </w:rPr>
+    </w:lvl>
+  </w:abstractNum>
   <w:num w:numId="1">
     <w:abstractNumId w:val="0"/>
   </w:num>
@@ -19058,6 +22954,9 @@
   </w:num>
   <w:num w:numId="3">
     <w:abstractNumId w:val="2"/>
+  </w:num>
+  <w:num w:numId="4">
+    <w:abstractNumId w:val="3"/>
   </w:num>
 </w:numbering>
 </file>

--- a/doc/项目需求文档.docx
+++ b/doc/项目需求文档.docx
@@ -3117,6 +3117,9 @@
     <w:p>
       <w:pPr>
         <w:ind w:left="420" w:firstLine="420"/>
+        <w:rPr>
+          <w:rFonts w:hint="eastAsia"/>
+        </w:rPr>
       </w:pPr>
       <w:r>
         <w:rPr>
@@ -3127,6 +3130,14 @@
     </w:p>
     <w:p>
       <w:pPr>
+        <w:ind w:left="840" w:leftChars="0" w:firstLine="420"/>
+        <w:rPr>
+          <w:rFonts w:hint="eastAsia"/>
+        </w:rPr>
+      </w:pPr>
+    </w:p>
+    <w:p>
+      <w:pPr>
         <w:ind w:left="420" w:firstLine="420"/>
       </w:pPr>
     </w:p>
@@ -3680,7 +3691,7 @@
         <w:rPr>
           <w:rFonts w:hint="eastAsia"/>
         </w:rPr>
-        <w:t>8.1.6.3.5 店铺授权状态（未授权，已授权）</w:t>
+        <w:t>8.1.6.3.5 店铺状态（未授权，已授权）</w:t>
       </w:r>
     </w:p>
     <w:p>
@@ -3730,6 +3741,9 @@
     <w:p>
       <w:pPr>
         <w:ind w:left="1680" w:firstLine="420"/>
+        <w:rPr>
+          <w:rFonts w:hint="eastAsia"/>
+        </w:rPr>
       </w:pPr>
       <w:r>
         <w:rPr>
@@ -3740,13 +3754,58 @@
     </w:p>
     <w:p>
       <w:pPr>
+        <w:ind w:left="1260" w:leftChars="0" w:firstLine="420" w:firstLineChars="0"/>
+        <w:rPr>
+          <w:rFonts w:hint="eastAsia"/>
+          <w:lang w:val="en-US" w:eastAsia="zh-CN"/>
+        </w:rPr>
+      </w:pPr>
+      <w:r>
+        <w:rPr>
+          <w:rFonts w:hint="eastAsia"/>
+          <w:lang w:val="en-US" w:eastAsia="zh-CN"/>
+        </w:rPr>
+        <w:t>8.1.6.3.8 店铺授权</w:t>
+      </w:r>
+    </w:p>
+    <w:p>
+      <w:pPr>
+        <w:ind w:left="1680" w:leftChars="0" w:firstLine="420" w:firstLineChars="0"/>
+        <w:rPr>
+          <w:rFonts w:hint="eastAsia"/>
+          <w:lang w:val="en-US" w:eastAsia="zh-CN"/>
+        </w:rPr>
+      </w:pPr>
+      <w:r>
+        <w:rPr>
+          <w:rFonts w:hint="eastAsia"/>
+          <w:lang w:val="en-US" w:eastAsia="zh-CN"/>
+        </w:rPr>
+        <w:t>说明：平台对店铺的自动插旗授权</w:t>
+      </w:r>
+    </w:p>
+    <w:p>
+      <w:pPr>
         <w:ind w:left="1260" w:firstLine="420"/>
       </w:pPr>
       <w:r>
         <w:rPr>
           <w:rFonts w:hint="eastAsia"/>
         </w:rPr>
-        <w:t>8.1.6.3.8 操作（审核通过不可删除，店铺授权）</w:t>
+        <w:t>8.1.6.3.</w:t>
+      </w:r>
+      <w:r>
+        <w:rPr>
+          <w:rFonts w:hint="eastAsia"/>
+          <w:lang w:val="en-US" w:eastAsia="zh-CN"/>
+        </w:rPr>
+        <w:t>10</w:t>
+      </w:r>
+      <w:r>
+        <w:rPr>
+          <w:rFonts w:hint="eastAsia"/>
+        </w:rPr>
+        <w:t xml:space="preserve"> 操作（审核通过不可删除，店铺授权）</w:t>
       </w:r>
     </w:p>
     <w:p>
@@ -3830,7 +3889,15 @@
         <w:rPr>
           <w:rFonts w:hint="eastAsia"/>
         </w:rPr>
-        <w:t>8.1.8 我的人脉圈：（？）商家自己的开的店铺情况</w:t>
+        <w:t>8.1.8 我的人脉圈：（？）商家自己的</w:t>
+      </w:r>
+      <w:bookmarkStart w:id="0" w:name="_GoBack"/>
+      <w:bookmarkEnd w:id="0"/>
+      <w:r>
+        <w:rPr>
+          <w:rFonts w:hint="eastAsia"/>
+        </w:rPr>
+        <w:t>开的店铺情况</w:t>
       </w:r>
     </w:p>
     <w:p>
@@ -6120,14 +6187,6 @@
       </w:tblGrid>
       <w:tr>
         <w:tblPrEx>
-          <w:tblBorders>
-            <w:top w:val="single" w:color="auto" w:sz="4" w:space="0"/>
-            <w:left w:val="single" w:color="auto" w:sz="4" w:space="0"/>
-            <w:bottom w:val="single" w:color="auto" w:sz="4" w:space="0"/>
-            <w:right w:val="single" w:color="auto" w:sz="4" w:space="0"/>
-            <w:insideH w:val="single" w:color="auto" w:sz="4" w:space="0"/>
-            <w:insideV w:val="single" w:color="auto" w:sz="4" w:space="0"/>
-          </w:tblBorders>
           <w:tblLayout w:type="fixed"/>
           <w:tblCellMar>
             <w:top w:w="0" w:type="dxa"/>
@@ -13426,14 +13485,6 @@
       </w:tblGrid>
       <w:tr>
         <w:tblPrEx>
-          <w:tblBorders>
-            <w:top w:val="single" w:color="auto" w:sz="4" w:space="0"/>
-            <w:left w:val="single" w:color="auto" w:sz="4" w:space="0"/>
-            <w:bottom w:val="single" w:color="auto" w:sz="4" w:space="0"/>
-            <w:right w:val="single" w:color="auto" w:sz="4" w:space="0"/>
-            <w:insideH w:val="single" w:color="auto" w:sz="4" w:space="0"/>
-            <w:insideV w:val="single" w:color="auto" w:sz="4" w:space="0"/>
-          </w:tblBorders>
           <w:tblLayout w:type="fixed"/>
           <w:tblCellMar>
             <w:top w:w="0" w:type="dxa"/>
@@ -13624,14 +13675,6 @@
       </w:tr>
       <w:tr>
         <w:tblPrEx>
-          <w:tblBorders>
-            <w:top w:val="single" w:color="auto" w:sz="4" w:space="0"/>
-            <w:left w:val="single" w:color="auto" w:sz="4" w:space="0"/>
-            <w:bottom w:val="single" w:color="auto" w:sz="4" w:space="0"/>
-            <w:right w:val="single" w:color="auto" w:sz="4" w:space="0"/>
-            <w:insideH w:val="single" w:color="auto" w:sz="4" w:space="0"/>
-            <w:insideV w:val="single" w:color="auto" w:sz="4" w:space="0"/>
-          </w:tblBorders>
           <w:tblLayout w:type="fixed"/>
           <w:tblCellMar>
             <w:top w:w="0" w:type="dxa"/>
@@ -14281,14 +14324,6 @@
       </w:tr>
       <w:tr>
         <w:tblPrEx>
-          <w:tblBorders>
-            <w:top w:val="single" w:color="auto" w:sz="4" w:space="0"/>
-            <w:left w:val="single" w:color="auto" w:sz="4" w:space="0"/>
-            <w:bottom w:val="single" w:color="auto" w:sz="4" w:space="0"/>
-            <w:right w:val="single" w:color="auto" w:sz="4" w:space="0"/>
-            <w:insideH w:val="single" w:color="auto" w:sz="4" w:space="0"/>
-            <w:insideV w:val="single" w:color="auto" w:sz="4" w:space="0"/>
-          </w:tblBorders>
           <w:tblLayout w:type="fixed"/>
           <w:tblCellMar>
             <w:top w:w="0" w:type="dxa"/>
@@ -17140,14 +17175,6 @@
       </w:tr>
       <w:tr>
         <w:tblPrEx>
-          <w:tblBorders>
-            <w:top w:val="single" w:color="auto" w:sz="4" w:space="0"/>
-            <w:left w:val="single" w:color="auto" w:sz="4" w:space="0"/>
-            <w:bottom w:val="single" w:color="auto" w:sz="4" w:space="0"/>
-            <w:right w:val="single" w:color="auto" w:sz="4" w:space="0"/>
-            <w:insideH w:val="single" w:color="auto" w:sz="4" w:space="0"/>
-            <w:insideV w:val="single" w:color="auto" w:sz="4" w:space="0"/>
-          </w:tblBorders>
           <w:tblLayout w:type="fixed"/>
           <w:tblCellMar>
             <w:top w:w="0" w:type="dxa"/>
@@ -17318,14 +17345,6 @@
       </w:tr>
       <w:tr>
         <w:tblPrEx>
-          <w:tblBorders>
-            <w:top w:val="single" w:color="auto" w:sz="4" w:space="0"/>
-            <w:left w:val="single" w:color="auto" w:sz="4" w:space="0"/>
-            <w:bottom w:val="single" w:color="auto" w:sz="4" w:space="0"/>
-            <w:right w:val="single" w:color="auto" w:sz="4" w:space="0"/>
-            <w:insideH w:val="single" w:color="auto" w:sz="4" w:space="0"/>
-            <w:insideV w:val="single" w:color="auto" w:sz="4" w:space="0"/>
-          </w:tblBorders>
           <w:tblLayout w:type="fixed"/>
           <w:tblCellMar>
             <w:top w:w="0" w:type="dxa"/>
@@ -19534,14 +19553,6 @@
       </w:tr>
       <w:tr>
         <w:tblPrEx>
-          <w:tblBorders>
-            <w:top w:val="single" w:color="auto" w:sz="4" w:space="0"/>
-            <w:left w:val="single" w:color="auto" w:sz="4" w:space="0"/>
-            <w:bottom w:val="single" w:color="auto" w:sz="4" w:space="0"/>
-            <w:right w:val="single" w:color="auto" w:sz="4" w:space="0"/>
-            <w:insideH w:val="single" w:color="auto" w:sz="4" w:space="0"/>
-            <w:insideV w:val="single" w:color="auto" w:sz="4" w:space="0"/>
-          </w:tblBorders>
           <w:tblLayout w:type="fixed"/>
           <w:tblCellMar>
             <w:top w:w="0" w:type="dxa"/>
@@ -19613,14 +19624,6 @@
       </w:tr>
       <w:tr>
         <w:tblPrEx>
-          <w:tblBorders>
-            <w:top w:val="single" w:color="auto" w:sz="4" w:space="0"/>
-            <w:left w:val="single" w:color="auto" w:sz="4" w:space="0"/>
-            <w:bottom w:val="single" w:color="auto" w:sz="4" w:space="0"/>
-            <w:right w:val="single" w:color="auto" w:sz="4" w:space="0"/>
-            <w:insideH w:val="single" w:color="auto" w:sz="4" w:space="0"/>
-            <w:insideV w:val="single" w:color="auto" w:sz="4" w:space="0"/>
-          </w:tblBorders>
           <w:tblLayout w:type="fixed"/>
           <w:tblCellMar>
             <w:top w:w="0" w:type="dxa"/>
@@ -21036,6 +21039,7 @@
     <w:p>
       <w:pPr>
         <w:numPr>
+          <w:ilvl w:val="0"/>
           <w:numId w:val="0"/>
         </w:numPr>
         <w:ind w:left="840" w:leftChars="0" w:firstLine="420" w:firstLineChars="0"/>
@@ -21055,6 +21059,7 @@
     <w:p>
       <w:pPr>
         <w:numPr>
+          <w:ilvl w:val="0"/>
           <w:numId w:val="0"/>
         </w:numPr>
         <w:ind w:left="840" w:leftChars="0" w:firstLine="420" w:firstLineChars="0"/>
@@ -21074,6 +21079,7 @@
     <w:p>
       <w:pPr>
         <w:numPr>
+          <w:ilvl w:val="0"/>
           <w:numId w:val="0"/>
         </w:numPr>
         <w:rPr>
@@ -21085,6 +21091,7 @@
     <w:p>
       <w:pPr>
         <w:numPr>
+          <w:ilvl w:val="0"/>
           <w:numId w:val="0"/>
         </w:numPr>
         <w:rPr>
@@ -21107,6 +21114,7 @@
     <w:p>
       <w:pPr>
         <w:numPr>
+          <w:ilvl w:val="0"/>
           <w:numId w:val="0"/>
         </w:numPr>
         <w:rPr>
@@ -21120,6 +21128,7 @@
     <w:p>
       <w:pPr>
         <w:numPr>
+          <w:ilvl w:val="0"/>
           <w:numId w:val="0"/>
         </w:numPr>
         <w:rPr>
@@ -21146,7 +21155,6 @@
           <w:lang w:val="en-US" w:eastAsia="zh-CN"/>
         </w:rPr>
         <w:tab/>
-        <w:t/>
       </w:r>
       <w:r>
         <w:rPr>
@@ -21156,6 +21164,14 @@
           <w:lang w:val="en-US" w:eastAsia="zh-CN"/>
         </w:rPr>
         <w:tab/>
+      </w:r>
+      <w:r>
+        <w:rPr>
+          <w:rFonts w:hint="eastAsia"/>
+          <w:sz w:val="24"/>
+          <w:szCs w:val="24"/>
+          <w:lang w:val="en-US" w:eastAsia="zh-CN"/>
+        </w:rPr>
         <w:t>今日（显示今天到目前截止的提醒数）</w:t>
       </w:r>
     </w:p>
@@ -21174,7 +21190,9 @@
         </w:tblBorders>
         <w:tblLayout w:type="fixed"/>
         <w:tblCellMar>
+          <w:top w:w="0" w:type="dxa"/>
           <w:left w:w="108" w:type="dxa"/>
+          <w:bottom w:w="0" w:type="dxa"/>
           <w:right w:w="108" w:type="dxa"/>
         </w:tblCellMar>
       </w:tblPr>
@@ -21195,7 +21213,9 @@
           </w:tblBorders>
           <w:tblLayout w:type="fixed"/>
           <w:tblCellMar>
+            <w:top w:w="0" w:type="dxa"/>
             <w:left w:w="108" w:type="dxa"/>
+            <w:bottom w:w="0" w:type="dxa"/>
             <w:right w:w="108" w:type="dxa"/>
           </w:tblCellMar>
         </w:tblPrEx>
@@ -21210,6 +21230,7 @@
           <w:p>
             <w:pPr>
               <w:numPr>
+                <w:ilvl w:val="0"/>
                 <w:numId w:val="0"/>
               </w:numPr>
               <w:jc w:val="center"/>
@@ -21237,6 +21258,7 @@
           <w:p>
             <w:pPr>
               <w:numPr>
+                <w:ilvl w:val="0"/>
                 <w:numId w:val="0"/>
               </w:numPr>
               <w:jc w:val="center"/>
@@ -21263,6 +21285,7 @@
           <w:p>
             <w:pPr>
               <w:numPr>
+                <w:ilvl w:val="0"/>
                 <w:numId w:val="0"/>
               </w:numPr>
               <w:rPr>
@@ -21286,7 +21309,9 @@
           </w:tblBorders>
           <w:tblLayout w:type="fixed"/>
           <w:tblCellMar>
+            <w:top w:w="0" w:type="dxa"/>
             <w:left w:w="108" w:type="dxa"/>
+            <w:bottom w:w="0" w:type="dxa"/>
             <w:right w:w="108" w:type="dxa"/>
           </w:tblCellMar>
         </w:tblPrEx>
@@ -21298,6 +21323,7 @@
           <w:p>
             <w:pPr>
               <w:numPr>
+                <w:ilvl w:val="0"/>
                 <w:numId w:val="0"/>
               </w:numPr>
               <w:jc w:val="center"/>
@@ -21325,6 +21351,7 @@
           <w:p>
             <w:pPr>
               <w:numPr>
+                <w:ilvl w:val="0"/>
                 <w:numId w:val="0"/>
               </w:numPr>
               <w:jc w:val="center"/>
@@ -21351,6 +21378,7 @@
           <w:p>
             <w:pPr>
               <w:numPr>
+                <w:ilvl w:val="0"/>
                 <w:numId w:val="0"/>
               </w:numPr>
               <w:rPr>
@@ -21382,7 +21410,9 @@
           </w:tblBorders>
           <w:tblLayout w:type="fixed"/>
           <w:tblCellMar>
+            <w:top w:w="0" w:type="dxa"/>
             <w:left w:w="108" w:type="dxa"/>
+            <w:bottom w:w="0" w:type="dxa"/>
             <w:right w:w="108" w:type="dxa"/>
           </w:tblCellMar>
         </w:tblPrEx>
@@ -21394,6 +21424,7 @@
           <w:p>
             <w:pPr>
               <w:numPr>
+                <w:ilvl w:val="0"/>
                 <w:numId w:val="0"/>
               </w:numPr>
               <w:jc w:val="center"/>
@@ -21421,6 +21452,7 @@
           <w:p>
             <w:pPr>
               <w:numPr>
+                <w:ilvl w:val="0"/>
                 <w:numId w:val="0"/>
               </w:numPr>
               <w:jc w:val="center"/>
@@ -21447,6 +21479,7 @@
           <w:p>
             <w:pPr>
               <w:numPr>
+                <w:ilvl w:val="0"/>
                 <w:numId w:val="0"/>
               </w:numPr>
               <w:rPr>
@@ -21470,7 +21503,9 @@
           </w:tblBorders>
           <w:tblLayout w:type="fixed"/>
           <w:tblCellMar>
+            <w:top w:w="0" w:type="dxa"/>
             <w:left w:w="108" w:type="dxa"/>
+            <w:bottom w:w="0" w:type="dxa"/>
             <w:right w:w="108" w:type="dxa"/>
           </w:tblCellMar>
         </w:tblPrEx>
@@ -21482,6 +21517,7 @@
           <w:p>
             <w:pPr>
               <w:numPr>
+                <w:ilvl w:val="0"/>
                 <w:numId w:val="0"/>
               </w:numPr>
               <w:jc w:val="center"/>
@@ -21509,6 +21545,7 @@
           <w:p>
             <w:pPr>
               <w:numPr>
+                <w:ilvl w:val="0"/>
                 <w:numId w:val="0"/>
               </w:numPr>
               <w:jc w:val="center"/>
@@ -21535,6 +21572,7 @@
           <w:p>
             <w:pPr>
               <w:numPr>
+                <w:ilvl w:val="0"/>
                 <w:numId w:val="0"/>
               </w:numPr>
               <w:rPr>
@@ -21558,7 +21596,9 @@
           </w:tblBorders>
           <w:tblLayout w:type="fixed"/>
           <w:tblCellMar>
+            <w:top w:w="0" w:type="dxa"/>
             <w:left w:w="108" w:type="dxa"/>
+            <w:bottom w:w="0" w:type="dxa"/>
             <w:right w:w="108" w:type="dxa"/>
           </w:tblCellMar>
         </w:tblPrEx>
@@ -21570,6 +21610,7 @@
           <w:p>
             <w:pPr>
               <w:numPr>
+                <w:ilvl w:val="0"/>
                 <w:numId w:val="0"/>
               </w:numPr>
               <w:jc w:val="center"/>
@@ -21597,6 +21638,7 @@
           <w:p>
             <w:pPr>
               <w:numPr>
+                <w:ilvl w:val="0"/>
                 <w:numId w:val="0"/>
               </w:numPr>
               <w:jc w:val="center"/>
@@ -21623,6 +21665,7 @@
           <w:p>
             <w:pPr>
               <w:numPr>
+                <w:ilvl w:val="0"/>
                 <w:numId w:val="0"/>
               </w:numPr>
               <w:rPr>
@@ -21646,7 +21689,9 @@
           </w:tblBorders>
           <w:tblLayout w:type="fixed"/>
           <w:tblCellMar>
+            <w:top w:w="0" w:type="dxa"/>
             <w:left w:w="108" w:type="dxa"/>
+            <w:bottom w:w="0" w:type="dxa"/>
             <w:right w:w="108" w:type="dxa"/>
           </w:tblCellMar>
         </w:tblPrEx>
@@ -21658,6 +21703,7 @@
           <w:p>
             <w:pPr>
               <w:numPr>
+                <w:ilvl w:val="0"/>
                 <w:numId w:val="0"/>
               </w:numPr>
               <w:jc w:val="center"/>
@@ -21685,6 +21731,7 @@
           <w:p>
             <w:pPr>
               <w:numPr>
+                <w:ilvl w:val="0"/>
                 <w:numId w:val="0"/>
               </w:numPr>
               <w:jc w:val="center"/>
@@ -21711,6 +21758,7 @@
           <w:p>
             <w:pPr>
               <w:numPr>
+                <w:ilvl w:val="0"/>
                 <w:numId w:val="0"/>
               </w:numPr>
               <w:rPr>
@@ -21742,7 +21790,9 @@
           </w:tblBorders>
           <w:tblLayout w:type="fixed"/>
           <w:tblCellMar>
+            <w:top w:w="0" w:type="dxa"/>
             <w:left w:w="108" w:type="dxa"/>
+            <w:bottom w:w="0" w:type="dxa"/>
             <w:right w:w="108" w:type="dxa"/>
           </w:tblCellMar>
         </w:tblPrEx>
@@ -21754,6 +21804,7 @@
           <w:p>
             <w:pPr>
               <w:numPr>
+                <w:ilvl w:val="0"/>
                 <w:numId w:val="0"/>
               </w:numPr>
               <w:jc w:val="center"/>
@@ -21781,6 +21832,7 @@
           <w:p>
             <w:pPr>
               <w:numPr>
+                <w:ilvl w:val="0"/>
                 <w:numId w:val="0"/>
               </w:numPr>
               <w:jc w:val="center"/>
@@ -21807,6 +21859,7 @@
           <w:p>
             <w:pPr>
               <w:numPr>
+                <w:ilvl w:val="0"/>
                 <w:numId w:val="0"/>
               </w:numPr>
               <w:rPr>
@@ -21838,7 +21891,9 @@
           </w:tblBorders>
           <w:tblLayout w:type="fixed"/>
           <w:tblCellMar>
+            <w:top w:w="0" w:type="dxa"/>
             <w:left w:w="108" w:type="dxa"/>
+            <w:bottom w:w="0" w:type="dxa"/>
             <w:right w:w="108" w:type="dxa"/>
           </w:tblCellMar>
         </w:tblPrEx>
@@ -21850,6 +21905,7 @@
           <w:p>
             <w:pPr>
               <w:numPr>
+                <w:ilvl w:val="0"/>
                 <w:numId w:val="0"/>
               </w:numPr>
               <w:jc w:val="center"/>
@@ -21877,6 +21933,7 @@
           <w:p>
             <w:pPr>
               <w:numPr>
+                <w:ilvl w:val="0"/>
                 <w:numId w:val="0"/>
               </w:numPr>
               <w:jc w:val="center"/>
@@ -21903,6 +21960,7 @@
           <w:p>
             <w:pPr>
               <w:numPr>
+                <w:ilvl w:val="0"/>
                 <w:numId w:val="0"/>
               </w:numPr>
               <w:rPr>
@@ -21926,7 +21984,9 @@
           </w:tblBorders>
           <w:tblLayout w:type="fixed"/>
           <w:tblCellMar>
+            <w:top w:w="0" w:type="dxa"/>
             <w:left w:w="108" w:type="dxa"/>
+            <w:bottom w:w="0" w:type="dxa"/>
             <w:right w:w="108" w:type="dxa"/>
           </w:tblCellMar>
         </w:tblPrEx>
@@ -21938,6 +21998,7 @@
           <w:p>
             <w:pPr>
               <w:numPr>
+                <w:ilvl w:val="0"/>
                 <w:numId w:val="0"/>
               </w:numPr>
               <w:jc w:val="center"/>
@@ -21965,6 +22026,7 @@
           <w:p>
             <w:pPr>
               <w:numPr>
+                <w:ilvl w:val="0"/>
                 <w:numId w:val="0"/>
               </w:numPr>
               <w:jc w:val="center"/>
@@ -21991,6 +22053,7 @@
           <w:p>
             <w:pPr>
               <w:numPr>
+                <w:ilvl w:val="0"/>
                 <w:numId w:val="0"/>
               </w:numPr>
               <w:rPr>
@@ -22014,7 +22077,9 @@
           </w:tblBorders>
           <w:tblLayout w:type="fixed"/>
           <w:tblCellMar>
+            <w:top w:w="0" w:type="dxa"/>
             <w:left w:w="108" w:type="dxa"/>
+            <w:bottom w:w="0" w:type="dxa"/>
             <w:right w:w="108" w:type="dxa"/>
           </w:tblCellMar>
         </w:tblPrEx>
@@ -22026,6 +22091,7 @@
           <w:p>
             <w:pPr>
               <w:numPr>
+                <w:ilvl w:val="0"/>
                 <w:numId w:val="0"/>
               </w:numPr>
               <w:jc w:val="center"/>
@@ -22053,6 +22119,7 @@
           <w:p>
             <w:pPr>
               <w:numPr>
+                <w:ilvl w:val="0"/>
                 <w:numId w:val="0"/>
               </w:numPr>
               <w:jc w:val="center"/>
@@ -22070,8 +22137,6 @@
               </w:rPr>
               <w:t>备注</w:t>
             </w:r>
-            <w:bookmarkStart w:id="0" w:name="_GoBack"/>
-            <w:bookmarkEnd w:id="0"/>
           </w:p>
         </w:tc>
         <w:tc>
@@ -22081,6 +22146,7 @@
           <w:p>
             <w:pPr>
               <w:numPr>
+                <w:ilvl w:val="0"/>
                 <w:numId w:val="0"/>
               </w:numPr>
               <w:rPr>
@@ -22092,10 +22158,112 @@
           </w:p>
         </w:tc>
       </w:tr>
+      <w:tr>
+        <w:tblPrEx>
+          <w:tblBorders>
+            <w:top w:val="single" w:color="auto" w:sz="4" w:space="0"/>
+            <w:left w:val="single" w:color="auto" w:sz="4" w:space="0"/>
+            <w:bottom w:val="single" w:color="auto" w:sz="4" w:space="0"/>
+            <w:right w:val="single" w:color="auto" w:sz="4" w:space="0"/>
+            <w:insideH w:val="single" w:color="auto" w:sz="4" w:space="0"/>
+            <w:insideV w:val="single" w:color="auto" w:sz="4" w:space="0"/>
+          </w:tblBorders>
+          <w:tblLayout w:type="fixed"/>
+          <w:tblCellMar>
+            <w:top w:w="0" w:type="dxa"/>
+            <w:left w:w="108" w:type="dxa"/>
+            <w:bottom w:w="0" w:type="dxa"/>
+            <w:right w:w="108" w:type="dxa"/>
+          </w:tblCellMar>
+        </w:tblPrEx>
+        <w:tc>
+          <w:tcPr>
+            <w:tcW w:w="1282" w:type="dxa"/>
+            <w:vAlign w:val="center"/>
+          </w:tcPr>
+          <w:p>
+            <w:pPr>
+              <w:numPr>
+                <w:ilvl w:val="0"/>
+                <w:numId w:val="0"/>
+              </w:numPr>
+              <w:jc w:val="center"/>
+              <w:rPr>
+                <w:rFonts w:hint="eastAsia"/>
+                <w:vertAlign w:val="baseline"/>
+                <w:lang w:val="en-US" w:eastAsia="zh-CN"/>
+              </w:rPr>
+            </w:pPr>
+            <w:r>
+              <w:rPr>
+                <w:rFonts w:hint="eastAsia"/>
+                <w:vertAlign w:val="baseline"/>
+                <w:lang w:val="en-US" w:eastAsia="zh-CN"/>
+              </w:rPr>
+              <w:t>11</w:t>
+            </w:r>
+          </w:p>
+        </w:tc>
+        <w:tc>
+          <w:tcPr>
+            <w:tcW w:w="1969" w:type="dxa"/>
+            <w:vAlign w:val="center"/>
+          </w:tcPr>
+          <w:p>
+            <w:pPr>
+              <w:numPr>
+                <w:ilvl w:val="0"/>
+                <w:numId w:val="0"/>
+              </w:numPr>
+              <w:jc w:val="center"/>
+              <w:rPr>
+                <w:rFonts w:hint="eastAsia"/>
+                <w:vertAlign w:val="baseline"/>
+                <w:lang w:val="en-US" w:eastAsia="zh-CN"/>
+              </w:rPr>
+            </w:pPr>
+            <w:r>
+              <w:rPr>
+                <w:rFonts w:hint="eastAsia"/>
+                <w:vertAlign w:val="baseline"/>
+                <w:lang w:val="en-US" w:eastAsia="zh-CN"/>
+              </w:rPr>
+              <w:t>任务天数</w:t>
+            </w:r>
+          </w:p>
+        </w:tc>
+        <w:tc>
+          <w:tcPr>
+            <w:tcW w:w="5271" w:type="dxa"/>
+          </w:tcPr>
+          <w:p>
+            <w:pPr>
+              <w:numPr>
+                <w:ilvl w:val="0"/>
+                <w:numId w:val="0"/>
+              </w:numPr>
+              <w:rPr>
+                <w:rFonts w:hint="eastAsia"/>
+                <w:vertAlign w:val="baseline"/>
+                <w:lang w:val="en-US" w:eastAsia="zh-CN"/>
+              </w:rPr>
+            </w:pPr>
+            <w:r>
+              <w:rPr>
+                <w:rFonts w:hint="eastAsia"/>
+                <w:vertAlign w:val="baseline"/>
+                <w:lang w:val="en-US" w:eastAsia="zh-CN"/>
+              </w:rPr>
+              <w:t>一天单/三天单</w:t>
+            </w:r>
+          </w:p>
+        </w:tc>
+      </w:tr>
     </w:tbl>
     <w:p>
       <w:pPr>
         <w:numPr>
+          <w:ilvl w:val="0"/>
           <w:numId w:val="0"/>
         </w:numPr>
         <w:ind w:firstLine="420" w:firstLineChars="0"/>
@@ -22290,7 +22458,7 @@
           <w:rFonts w:hint="eastAsia"/>
           <w:lang w:eastAsia="zh-CN"/>
         </w:rPr>
-        <w:t>答：商品数量都是一单，或者选择定时发布。商家发布任务都要一单一单的发的</w:t>
+        <w:t>答：商品数量都是一单，或者选择定时发布。商家发布任务都要一单一单发</w:t>
       </w:r>
     </w:p>
   </w:comment>

--- a/doc/项目需求文档.docx
+++ b/doc/项目需求文档.docx
@@ -12841,7 +12841,9 @@
         </w:tblBorders>
         <w:tblLayout w:type="fixed"/>
         <w:tblCellMar>
+          <w:top w:w="0" w:type="dxa"/>
           <w:left w:w="108" w:type="dxa"/>
+          <w:bottom w:w="0" w:type="dxa"/>
           <w:right w:w="108" w:type="dxa"/>
         </w:tblCellMar>
       </w:tblPr>
@@ -12862,7 +12864,9 @@
           </w:tblBorders>
           <w:tblLayout w:type="fixed"/>
           <w:tblCellMar>
+            <w:top w:w="0" w:type="dxa"/>
             <w:left w:w="108" w:type="dxa"/>
+            <w:bottom w:w="0" w:type="dxa"/>
             <w:right w:w="108" w:type="dxa"/>
           </w:tblCellMar>
         </w:tblPrEx>
@@ -12949,7 +12953,9 @@
           </w:tblBorders>
           <w:tblLayout w:type="fixed"/>
           <w:tblCellMar>
+            <w:top w:w="0" w:type="dxa"/>
             <w:left w:w="108" w:type="dxa"/>
+            <w:bottom w:w="0" w:type="dxa"/>
             <w:right w:w="108" w:type="dxa"/>
           </w:tblCellMar>
         </w:tblPrEx>
@@ -13036,7 +13042,9 @@
           </w:tblBorders>
           <w:tblLayout w:type="fixed"/>
           <w:tblCellMar>
+            <w:top w:w="0" w:type="dxa"/>
             <w:left w:w="108" w:type="dxa"/>
+            <w:bottom w:w="0" w:type="dxa"/>
             <w:right w:w="108" w:type="dxa"/>
           </w:tblCellMar>
         </w:tblPrEx>
@@ -13114,7 +13122,9 @@
           </w:tblBorders>
           <w:tblLayout w:type="fixed"/>
           <w:tblCellMar>
+            <w:top w:w="0" w:type="dxa"/>
             <w:left w:w="108" w:type="dxa"/>
+            <w:bottom w:w="0" w:type="dxa"/>
             <w:right w:w="108" w:type="dxa"/>
           </w:tblCellMar>
         </w:tblPrEx>
@@ -13192,7 +13202,9 @@
           </w:tblBorders>
           <w:tblLayout w:type="fixed"/>
           <w:tblCellMar>
+            <w:top w:w="0" w:type="dxa"/>
             <w:left w:w="108" w:type="dxa"/>
+            <w:bottom w:w="0" w:type="dxa"/>
             <w:right w:w="108" w:type="dxa"/>
           </w:tblCellMar>
         </w:tblPrEx>
@@ -13270,7 +13282,9 @@
           </w:tblBorders>
           <w:tblLayout w:type="fixed"/>
           <w:tblCellMar>
+            <w:top w:w="0" w:type="dxa"/>
             <w:left w:w="108" w:type="dxa"/>
+            <w:bottom w:w="0" w:type="dxa"/>
             <w:right w:w="108" w:type="dxa"/>
           </w:tblCellMar>
         </w:tblPrEx>
@@ -13348,7 +13362,9 @@
           </w:tblBorders>
           <w:tblLayout w:type="fixed"/>
           <w:tblCellMar>
+            <w:top w:w="0" w:type="dxa"/>
             <w:left w:w="108" w:type="dxa"/>
+            <w:bottom w:w="0" w:type="dxa"/>
             <w:right w:w="108" w:type="dxa"/>
           </w:tblCellMar>
         </w:tblPrEx>
@@ -13426,7 +13442,9 @@
           </w:tblBorders>
           <w:tblLayout w:type="fixed"/>
           <w:tblCellMar>
+            <w:top w:w="0" w:type="dxa"/>
             <w:left w:w="108" w:type="dxa"/>
+            <w:bottom w:w="0" w:type="dxa"/>
             <w:right w:w="108" w:type="dxa"/>
           </w:tblCellMar>
         </w:tblPrEx>
@@ -13504,7 +13522,9 @@
           </w:tblBorders>
           <w:tblLayout w:type="fixed"/>
           <w:tblCellMar>
+            <w:top w:w="0" w:type="dxa"/>
             <w:left w:w="108" w:type="dxa"/>
+            <w:bottom w:w="0" w:type="dxa"/>
             <w:right w:w="108" w:type="dxa"/>
           </w:tblCellMar>
         </w:tblPrEx>
@@ -13573,7 +13593,9 @@
           </w:tblBorders>
           <w:tblLayout w:type="fixed"/>
           <w:tblCellMar>
+            <w:top w:w="0" w:type="dxa"/>
             <w:left w:w="108" w:type="dxa"/>
+            <w:bottom w:w="0" w:type="dxa"/>
             <w:right w:w="108" w:type="dxa"/>
           </w:tblCellMar>
         </w:tblPrEx>
@@ -32473,7 +32495,9 @@
         </w:tblBorders>
         <w:tblLayout w:type="fixed"/>
         <w:tblCellMar>
+          <w:top w:w="0" w:type="dxa"/>
           <w:left w:w="108" w:type="dxa"/>
+          <w:bottom w:w="0" w:type="dxa"/>
           <w:right w:w="108" w:type="dxa"/>
         </w:tblCellMar>
       </w:tblPr>
@@ -32494,7 +32518,9 @@
           </w:tblBorders>
           <w:tblLayout w:type="fixed"/>
           <w:tblCellMar>
+            <w:top w:w="0" w:type="dxa"/>
             <w:left w:w="108" w:type="dxa"/>
+            <w:bottom w:w="0" w:type="dxa"/>
             <w:right w:w="108" w:type="dxa"/>
           </w:tblCellMar>
         </w:tblPrEx>
@@ -32575,123 +32601,6 @@
                 </w14:textFill>
               </w:rPr>
               <w:t>入驻时间</w:t>
-            </w:r>
-          </w:p>
-        </w:tc>
-        <w:tc>
-          <w:tcPr>
-            <w:tcW w:w="5271" w:type="dxa"/>
-          </w:tcPr>
-          <w:p>
-            <w:pPr>
-              <w:numPr>
-                <w:ilvl w:val="0"/>
-                <w:numId w:val="0"/>
-              </w:numPr>
-              <w:rPr>
-                <w:rFonts w:hint="eastAsia"/>
-                <w:color w:val="000000" w:themeColor="text1"/>
-                <w:vertAlign w:val="baseline"/>
-                <w:lang w:val="en-US" w:eastAsia="zh-CN"/>
-                <w14:textFill>
-                  <w14:solidFill>
-                    <w14:schemeClr w14:val="tx1"/>
-                  </w14:solidFill>
-                </w14:textFill>
-              </w:rPr>
-            </w:pPr>
-          </w:p>
-        </w:tc>
-      </w:tr>
-      <w:tr>
-        <w:tblPrEx>
-          <w:tblBorders>
-            <w:top w:val="single" w:color="auto" w:sz="4" w:space="0"/>
-            <w:left w:val="single" w:color="auto" w:sz="4" w:space="0"/>
-            <w:bottom w:val="single" w:color="auto" w:sz="4" w:space="0"/>
-            <w:right w:val="single" w:color="auto" w:sz="4" w:space="0"/>
-            <w:insideH w:val="single" w:color="auto" w:sz="4" w:space="0"/>
-            <w:insideV w:val="single" w:color="auto" w:sz="4" w:space="0"/>
-          </w:tblBorders>
-          <w:tblLayout w:type="fixed"/>
-        </w:tblPrEx>
-        <w:tc>
-          <w:tcPr>
-            <w:tcW w:w="1282" w:type="dxa"/>
-            <w:vAlign w:val="center"/>
-          </w:tcPr>
-          <w:p>
-            <w:pPr>
-              <w:numPr>
-                <w:ilvl w:val="0"/>
-                <w:numId w:val="0"/>
-              </w:numPr>
-              <w:jc w:val="center"/>
-              <w:rPr>
-                <w:rFonts w:hint="eastAsia"/>
-                <w:color w:val="000000" w:themeColor="text1"/>
-                <w:vertAlign w:val="baseline"/>
-                <w:lang w:val="en-US" w:eastAsia="zh-CN"/>
-                <w14:textFill>
-                  <w14:solidFill>
-                    <w14:schemeClr w14:val="tx1"/>
-                  </w14:solidFill>
-                </w14:textFill>
-              </w:rPr>
-            </w:pPr>
-            <w:r>
-              <w:rPr>
-                <w:rFonts w:hint="eastAsia"/>
-                <w:color w:val="000000" w:themeColor="text1"/>
-                <w:vertAlign w:val="baseline"/>
-                <w:lang w:val="en-US" w:eastAsia="zh-CN"/>
-                <w14:textFill>
-                  <w14:solidFill>
-                    <w14:schemeClr w14:val="tx1"/>
-                  </w14:solidFill>
-                </w14:textFill>
-              </w:rPr>
-              <w:t>2</w:t>
-            </w:r>
-          </w:p>
-        </w:tc>
-        <w:tc>
-          <w:tcPr>
-            <w:tcW w:w="1969" w:type="dxa"/>
-            <w:vAlign w:val="center"/>
-          </w:tcPr>
-          <w:p>
-            <w:pPr>
-              <w:numPr>
-                <w:ilvl w:val="0"/>
-                <w:numId w:val="0"/>
-              </w:numPr>
-              <w:jc w:val="center"/>
-              <w:rPr>
-                <w:rFonts w:hint="eastAsia"/>
-                <w:color w:val="000000" w:themeColor="text1"/>
-                <w:vertAlign w:val="baseline"/>
-                <w:lang w:val="en-US" w:eastAsia="zh-CN"/>
-                <w14:textFill>
-                  <w14:solidFill>
-                    <w14:schemeClr w14:val="tx1"/>
-                  </w14:solidFill>
-                </w14:textFill>
-              </w:rPr>
-            </w:pPr>
-            <w:r>
-              <w:rPr>
-                <w:rFonts w:hint="eastAsia"/>
-                <w:color w:val="000000" w:themeColor="text1"/>
-                <w:vertAlign w:val="baseline"/>
-                <w:lang w:val="en-US" w:eastAsia="zh-CN"/>
-                <w14:textFill>
-                  <w14:solidFill>
-                    <w14:schemeClr w14:val="tx1"/>
-                  </w14:solidFill>
-                </w14:textFill>
-              </w:rPr>
-              <w:t>商家ID</w:t>
             </w:r>
           </w:p>
         </w:tc>
@@ -32732,7 +32641,9 @@
           </w:tblBorders>
           <w:tblLayout w:type="fixed"/>
           <w:tblCellMar>
+            <w:top w:w="0" w:type="dxa"/>
             <w:left w:w="108" w:type="dxa"/>
+            <w:bottom w:w="0" w:type="dxa"/>
             <w:right w:w="108" w:type="dxa"/>
           </w:tblCellMar>
         </w:tblPrEx>
@@ -32772,7 +32683,7 @@
                   </w14:solidFill>
                 </w14:textFill>
               </w:rPr>
-              <w:t>3</w:t>
+              <w:t>2</w:t>
             </w:r>
           </w:p>
         </w:tc>
@@ -32812,7 +32723,7 @@
                   </w14:solidFill>
                 </w14:textFill>
               </w:rPr>
-              <w:t>手机号码</w:t>
+              <w:t>商家ID</w:t>
             </w:r>
           </w:p>
         </w:tc>
@@ -32853,7 +32764,9 @@
           </w:tblBorders>
           <w:tblLayout w:type="fixed"/>
           <w:tblCellMar>
+            <w:top w:w="0" w:type="dxa"/>
             <w:left w:w="108" w:type="dxa"/>
+            <w:bottom w:w="0" w:type="dxa"/>
             <w:right w:w="108" w:type="dxa"/>
           </w:tblCellMar>
         </w:tblPrEx>
@@ -32893,7 +32806,7 @@
                   </w14:solidFill>
                 </w14:textFill>
               </w:rPr>
-              <w:t>4</w:t>
+              <w:t>3</w:t>
             </w:r>
           </w:p>
         </w:tc>
@@ -32933,7 +32846,7 @@
                   </w14:solidFill>
                 </w14:textFill>
               </w:rPr>
-              <w:t>发布任务数（只计算任务状态为完成的）</w:t>
+              <w:t>手机号码</w:t>
             </w:r>
           </w:p>
         </w:tc>
@@ -32974,7 +32887,9 @@
           </w:tblBorders>
           <w:tblLayout w:type="fixed"/>
           <w:tblCellMar>
+            <w:top w:w="0" w:type="dxa"/>
             <w:left w:w="108" w:type="dxa"/>
+            <w:bottom w:w="0" w:type="dxa"/>
             <w:right w:w="108" w:type="dxa"/>
           </w:tblCellMar>
         </w:tblPrEx>
@@ -33014,7 +32929,7 @@
                   </w14:solidFill>
                 </w14:textFill>
               </w:rPr>
-              <w:t>5</w:t>
+              <w:t>4</w:t>
             </w:r>
           </w:p>
         </w:tc>
@@ -33054,7 +32969,7 @@
                   </w14:solidFill>
                 </w14:textFill>
               </w:rPr>
-              <w:t>每单奖励单价</w:t>
+              <w:t>发布任务数（只计算任务状态为完成的）</w:t>
             </w:r>
           </w:p>
         </w:tc>
@@ -33095,7 +33010,132 @@
           </w:tblBorders>
           <w:tblLayout w:type="fixed"/>
           <w:tblCellMar>
+            <w:top w:w="0" w:type="dxa"/>
             <w:left w:w="108" w:type="dxa"/>
+            <w:bottom w:w="0" w:type="dxa"/>
+            <w:right w:w="108" w:type="dxa"/>
+          </w:tblCellMar>
+        </w:tblPrEx>
+        <w:tc>
+          <w:tcPr>
+            <w:tcW w:w="1282" w:type="dxa"/>
+            <w:vAlign w:val="center"/>
+          </w:tcPr>
+          <w:p>
+            <w:pPr>
+              <w:numPr>
+                <w:ilvl w:val="0"/>
+                <w:numId w:val="0"/>
+              </w:numPr>
+              <w:jc w:val="center"/>
+              <w:rPr>
+                <w:rFonts w:hint="eastAsia"/>
+                <w:color w:val="000000" w:themeColor="text1"/>
+                <w:vertAlign w:val="baseline"/>
+                <w:lang w:val="en-US" w:eastAsia="zh-CN"/>
+                <w14:textFill>
+                  <w14:solidFill>
+                    <w14:schemeClr w14:val="tx1"/>
+                  </w14:solidFill>
+                </w14:textFill>
+              </w:rPr>
+            </w:pPr>
+            <w:r>
+              <w:rPr>
+                <w:rFonts w:hint="eastAsia"/>
+                <w:color w:val="000000" w:themeColor="text1"/>
+                <w:vertAlign w:val="baseline"/>
+                <w:lang w:val="en-US" w:eastAsia="zh-CN"/>
+                <w14:textFill>
+                  <w14:solidFill>
+                    <w14:schemeClr w14:val="tx1"/>
+                  </w14:solidFill>
+                </w14:textFill>
+              </w:rPr>
+              <w:t>5</w:t>
+            </w:r>
+          </w:p>
+        </w:tc>
+        <w:tc>
+          <w:tcPr>
+            <w:tcW w:w="1969" w:type="dxa"/>
+            <w:vAlign w:val="center"/>
+          </w:tcPr>
+          <w:p>
+            <w:pPr>
+              <w:numPr>
+                <w:ilvl w:val="0"/>
+                <w:numId w:val="0"/>
+              </w:numPr>
+              <w:jc w:val="center"/>
+              <w:rPr>
+                <w:rFonts w:hint="eastAsia"/>
+                <w:color w:val="000000" w:themeColor="text1"/>
+                <w:vertAlign w:val="baseline"/>
+                <w:lang w:val="en-US" w:eastAsia="zh-CN"/>
+                <w14:textFill>
+                  <w14:solidFill>
+                    <w14:schemeClr w14:val="tx1"/>
+                  </w14:solidFill>
+                </w14:textFill>
+              </w:rPr>
+            </w:pPr>
+            <w:r>
+              <w:rPr>
+                <w:rFonts w:hint="eastAsia"/>
+                <w:color w:val="000000" w:themeColor="text1"/>
+                <w:vertAlign w:val="baseline"/>
+                <w:lang w:val="en-US" w:eastAsia="zh-CN"/>
+                <w14:textFill>
+                  <w14:solidFill>
+                    <w14:schemeClr w14:val="tx1"/>
+                  </w14:solidFill>
+                </w14:textFill>
+              </w:rPr>
+              <w:t>每单奖励单价</w:t>
+            </w:r>
+          </w:p>
+        </w:tc>
+        <w:tc>
+          <w:tcPr>
+            <w:tcW w:w="5271" w:type="dxa"/>
+          </w:tcPr>
+          <w:p>
+            <w:pPr>
+              <w:numPr>
+                <w:ilvl w:val="0"/>
+                <w:numId w:val="0"/>
+              </w:numPr>
+              <w:rPr>
+                <w:rFonts w:hint="eastAsia"/>
+                <w:color w:val="000000" w:themeColor="text1"/>
+                <w:vertAlign w:val="baseline"/>
+                <w:lang w:val="en-US" w:eastAsia="zh-CN"/>
+                <w14:textFill>
+                  <w14:solidFill>
+                    <w14:schemeClr w14:val="tx1"/>
+                  </w14:solidFill>
+                </w14:textFill>
+              </w:rPr>
+            </w:pPr>
+          </w:p>
+        </w:tc>
+      </w:tr>
+      <w:tr>
+        <w:tblPrEx>
+          <w:tblBorders>
+            <w:top w:val="single" w:color="auto" w:sz="4" w:space="0"/>
+            <w:left w:val="single" w:color="auto" w:sz="4" w:space="0"/>
+            <w:bottom w:val="single" w:color="auto" w:sz="4" w:space="0"/>
+            <w:right w:val="single" w:color="auto" w:sz="4" w:space="0"/>
+            <w:insideH w:val="single" w:color="auto" w:sz="4" w:space="0"/>
+            <w:insideV w:val="single" w:color="auto" w:sz="4" w:space="0"/>
+          </w:tblBorders>
+          <w:tblLayout w:type="fixed"/>
+          <w:tblCellMar>
+            <w:top w:w="0" w:type="dxa"/>
+            <w:left w:w="108" w:type="dxa"/>
+            <w:bottom w:w="0" w:type="dxa"/>
             <w:right w:w="108" w:type="dxa"/>
           </w:tblCellMar>
         </w:tblPrEx>
@@ -33274,7 +33314,9 @@
         </w:tblBorders>
         <w:tblLayout w:type="fixed"/>
         <w:tblCellMar>
+          <w:top w:w="0" w:type="dxa"/>
           <w:left w:w="108" w:type="dxa"/>
+          <w:bottom w:w="0" w:type="dxa"/>
           <w:right w:w="108" w:type="dxa"/>
         </w:tblCellMar>
       </w:tblPr>
@@ -33295,7 +33337,9 @@
           </w:tblBorders>
           <w:tblLayout w:type="fixed"/>
           <w:tblCellMar>
+            <w:top w:w="0" w:type="dxa"/>
             <w:left w:w="108" w:type="dxa"/>
+            <w:bottom w:w="0" w:type="dxa"/>
             <w:right w:w="108" w:type="dxa"/>
           </w:tblCellMar>
         </w:tblPrEx>
@@ -33430,7 +33474,9 @@
           </w:tblBorders>
           <w:tblLayout w:type="fixed"/>
           <w:tblCellMar>
+            <w:top w:w="0" w:type="dxa"/>
             <w:left w:w="108" w:type="dxa"/>
+            <w:bottom w:w="0" w:type="dxa"/>
             <w:right w:w="108" w:type="dxa"/>
           </w:tblCellMar>
         </w:tblPrEx>
@@ -33565,7 +33611,9 @@
           </w:tblBorders>
           <w:tblLayout w:type="fixed"/>
           <w:tblCellMar>
+            <w:top w:w="0" w:type="dxa"/>
             <w:left w:w="108" w:type="dxa"/>
+            <w:bottom w:w="0" w:type="dxa"/>
             <w:right w:w="108" w:type="dxa"/>
           </w:tblCellMar>
         </w:tblPrEx>
@@ -33686,7 +33734,9 @@
           </w:tblBorders>
           <w:tblLayout w:type="fixed"/>
           <w:tblCellMar>
+            <w:top w:w="0" w:type="dxa"/>
             <w:left w:w="108" w:type="dxa"/>
+            <w:bottom w:w="0" w:type="dxa"/>
             <w:right w:w="108" w:type="dxa"/>
           </w:tblCellMar>
         </w:tblPrEx>
@@ -33807,7 +33857,9 @@
           </w:tblBorders>
           <w:tblLayout w:type="fixed"/>
           <w:tblCellMar>
+            <w:top w:w="0" w:type="dxa"/>
             <w:left w:w="108" w:type="dxa"/>
+            <w:bottom w:w="0" w:type="dxa"/>
             <w:right w:w="108" w:type="dxa"/>
           </w:tblCellMar>
         </w:tblPrEx>
@@ -33928,7 +33980,9 @@
           </w:tblBorders>
           <w:tblLayout w:type="fixed"/>
           <w:tblCellMar>
+            <w:top w:w="0" w:type="dxa"/>
             <w:left w:w="108" w:type="dxa"/>
+            <w:bottom w:w="0" w:type="dxa"/>
             <w:right w:w="108" w:type="dxa"/>
           </w:tblCellMar>
         </w:tblPrEx>
@@ -34049,7 +34103,9 @@
           </w:tblBorders>
           <w:tblLayout w:type="fixed"/>
           <w:tblCellMar>
+            <w:top w:w="0" w:type="dxa"/>
             <w:left w:w="108" w:type="dxa"/>
+            <w:bottom w:w="0" w:type="dxa"/>
             <w:right w:w="108" w:type="dxa"/>
           </w:tblCellMar>
         </w:tblPrEx>
@@ -34156,7 +34212,9 @@
           </w:tblBorders>
           <w:tblLayout w:type="fixed"/>
           <w:tblCellMar>
+            <w:top w:w="0" w:type="dxa"/>
             <w:left w:w="108" w:type="dxa"/>
+            <w:bottom w:w="0" w:type="dxa"/>
             <w:right w:w="108" w:type="dxa"/>
           </w:tblCellMar>
         </w:tblPrEx>
@@ -35418,18 +35476,7 @@
           <w:szCs w:val="28"/>
           <w:lang w:val="en-US" w:eastAsia="zh-CN"/>
         </w:rPr>
-        <w:t>8.3.15 刷</w:t>
-      </w:r>
-      <w:r>
-        <w:rPr>
-          <w:rFonts w:hint="eastAsia"/>
-          <w:b/>
-          <w:bCs/>
-          <w:sz w:val="28"/>
-          <w:szCs w:val="28"/>
-          <w:lang w:val="en-US" w:eastAsia="zh-CN"/>
-        </w:rPr>
-        <w:t>手的评分机制</w:t>
+        <w:t>8.3.15 刷手的评分机制</w:t>
       </w:r>
     </w:p>
     <w:p>
@@ -35461,7 +35508,7 @@
             </w14:solidFill>
           </w14:textFill>
         </w:rPr>
-        <w:t>需详谈：正常完成任务加一分</w:t>
+        <w:t>需详谈：</w:t>
       </w:r>
     </w:p>
     <w:p>
@@ -35483,6 +35530,1173 @@
         </w:rPr>
       </w:pPr>
     </w:p>
+    <w:tbl>
+      <w:tblPr>
+        <w:tblStyle w:val="11"/>
+        <w:tblW w:w="8522" w:type="dxa"/>
+        <w:tblInd w:w="0" w:type="dxa"/>
+        <w:tblBorders>
+          <w:top w:val="single" w:color="auto" w:sz="4" w:space="0"/>
+          <w:left w:val="single" w:color="auto" w:sz="4" w:space="0"/>
+          <w:bottom w:val="single" w:color="auto" w:sz="4" w:space="0"/>
+          <w:right w:val="single" w:color="auto" w:sz="4" w:space="0"/>
+          <w:insideH w:val="single" w:color="auto" w:sz="4" w:space="0"/>
+          <w:insideV w:val="single" w:color="auto" w:sz="4" w:space="0"/>
+        </w:tblBorders>
+        <w:tblLayout w:type="fixed"/>
+        <w:tblCellMar>
+          <w:left w:w="108" w:type="dxa"/>
+          <w:right w:w="108" w:type="dxa"/>
+        </w:tblCellMar>
+      </w:tblPr>
+      <w:tblGrid>
+        <w:gridCol w:w="1293"/>
+        <w:gridCol w:w="1957"/>
+        <w:gridCol w:w="5272"/>
+      </w:tblGrid>
+      <w:tr>
+        <w:tblPrEx>
+          <w:tblBorders>
+            <w:top w:val="single" w:color="auto" w:sz="4" w:space="0"/>
+            <w:left w:val="single" w:color="auto" w:sz="4" w:space="0"/>
+            <w:bottom w:val="single" w:color="auto" w:sz="4" w:space="0"/>
+            <w:right w:val="single" w:color="auto" w:sz="4" w:space="0"/>
+            <w:insideH w:val="single" w:color="auto" w:sz="4" w:space="0"/>
+            <w:insideV w:val="single" w:color="auto" w:sz="4" w:space="0"/>
+          </w:tblBorders>
+          <w:tblLayout w:type="fixed"/>
+          <w:tblCellMar>
+            <w:left w:w="108" w:type="dxa"/>
+            <w:right w:w="108" w:type="dxa"/>
+          </w:tblCellMar>
+        </w:tblPrEx>
+        <w:tc>
+          <w:tcPr>
+            <w:tcW w:w="1293" w:type="dxa"/>
+            <w:vAlign w:val="center"/>
+          </w:tcPr>
+          <w:p>
+            <w:pPr>
+              <w:numPr>
+                <w:ilvl w:val="0"/>
+                <w:numId w:val="0"/>
+              </w:numPr>
+              <w:jc w:val="center"/>
+              <w:rPr>
+                <w:rFonts w:hint="eastAsia"/>
+                <w:color w:val="000000" w:themeColor="text1"/>
+                <w:vertAlign w:val="baseline"/>
+                <w:lang w:val="en-US" w:eastAsia="zh-CN"/>
+                <w14:textFill>
+                  <w14:solidFill>
+                    <w14:schemeClr w14:val="tx1"/>
+                  </w14:solidFill>
+                </w14:textFill>
+              </w:rPr>
+            </w:pPr>
+            <w:r>
+              <w:rPr>
+                <w:rFonts w:hint="eastAsia"/>
+                <w:color w:val="000000" w:themeColor="text1"/>
+                <w:vertAlign w:val="baseline"/>
+                <w:lang w:val="en-US" w:eastAsia="zh-CN"/>
+                <w14:textFill>
+                  <w14:solidFill>
+                    <w14:schemeClr w14:val="tx1"/>
+                  </w14:solidFill>
+                </w14:textFill>
+              </w:rPr>
+              <w:t>1</w:t>
+            </w:r>
+          </w:p>
+        </w:tc>
+        <w:tc>
+          <w:tcPr>
+            <w:tcW w:w="1957" w:type="dxa"/>
+            <w:vAlign w:val="center"/>
+          </w:tcPr>
+          <w:p>
+            <w:pPr>
+              <w:numPr>
+                <w:ilvl w:val="0"/>
+                <w:numId w:val="0"/>
+              </w:numPr>
+              <w:jc w:val="center"/>
+              <w:rPr>
+                <w:rFonts w:hint="eastAsia"/>
+                <w:color w:val="000000" w:themeColor="text1"/>
+                <w:vertAlign w:val="baseline"/>
+                <w:lang w:val="en-US" w:eastAsia="zh-CN"/>
+                <w14:textFill>
+                  <w14:solidFill>
+                    <w14:schemeClr w14:val="tx1"/>
+                  </w14:solidFill>
+                </w14:textFill>
+              </w:rPr>
+            </w:pPr>
+            <w:r>
+              <w:rPr>
+                <w:rFonts w:hint="eastAsia"/>
+                <w:color w:val="000000" w:themeColor="text1"/>
+                <w:vertAlign w:val="baseline"/>
+                <w:lang w:val="en-US" w:eastAsia="zh-CN"/>
+                <w14:textFill>
+                  <w14:solidFill>
+                    <w14:schemeClr w14:val="tx1"/>
+                  </w14:solidFill>
+                </w14:textFill>
+              </w:rPr>
+              <w:t>序号</w:t>
+            </w:r>
+          </w:p>
+        </w:tc>
+        <w:tc>
+          <w:tcPr>
+            <w:tcW w:w="5272" w:type="dxa"/>
+          </w:tcPr>
+          <w:p>
+            <w:pPr>
+              <w:numPr>
+                <w:ilvl w:val="0"/>
+                <w:numId w:val="0"/>
+              </w:numPr>
+              <w:rPr>
+                <w:rFonts w:hint="eastAsia"/>
+                <w:color w:val="000000" w:themeColor="text1"/>
+                <w:vertAlign w:val="baseline"/>
+                <w:lang w:val="en-US" w:eastAsia="zh-CN"/>
+                <w14:textFill>
+                  <w14:solidFill>
+                    <w14:schemeClr w14:val="tx1"/>
+                  </w14:solidFill>
+                </w14:textFill>
+              </w:rPr>
+            </w:pPr>
+          </w:p>
+        </w:tc>
+      </w:tr>
+      <w:tr>
+        <w:tblPrEx>
+          <w:tblBorders>
+            <w:top w:val="single" w:color="auto" w:sz="4" w:space="0"/>
+            <w:left w:val="single" w:color="auto" w:sz="4" w:space="0"/>
+            <w:bottom w:val="single" w:color="auto" w:sz="4" w:space="0"/>
+            <w:right w:val="single" w:color="auto" w:sz="4" w:space="0"/>
+            <w:insideH w:val="single" w:color="auto" w:sz="4" w:space="0"/>
+            <w:insideV w:val="single" w:color="auto" w:sz="4" w:space="0"/>
+          </w:tblBorders>
+          <w:tblLayout w:type="fixed"/>
+          <w:tblCellMar>
+            <w:left w:w="108" w:type="dxa"/>
+            <w:right w:w="108" w:type="dxa"/>
+          </w:tblCellMar>
+        </w:tblPrEx>
+        <w:tc>
+          <w:tcPr>
+            <w:tcW w:w="1293" w:type="dxa"/>
+            <w:vAlign w:val="center"/>
+          </w:tcPr>
+          <w:p>
+            <w:pPr>
+              <w:numPr>
+                <w:ilvl w:val="0"/>
+                <w:numId w:val="0"/>
+              </w:numPr>
+              <w:jc w:val="center"/>
+              <w:rPr>
+                <w:rFonts w:hint="eastAsia"/>
+                <w:color w:val="000000" w:themeColor="text1"/>
+                <w:vertAlign w:val="baseline"/>
+                <w:lang w:val="en-US" w:eastAsia="zh-CN"/>
+                <w14:textFill>
+                  <w14:solidFill>
+                    <w14:schemeClr w14:val="tx1"/>
+                  </w14:solidFill>
+                </w14:textFill>
+              </w:rPr>
+            </w:pPr>
+            <w:r>
+              <w:rPr>
+                <w:rFonts w:hint="eastAsia"/>
+                <w:color w:val="000000" w:themeColor="text1"/>
+                <w:vertAlign w:val="baseline"/>
+                <w:lang w:val="en-US" w:eastAsia="zh-CN"/>
+                <w14:textFill>
+                  <w14:solidFill>
+                    <w14:schemeClr w14:val="tx1"/>
+                  </w14:solidFill>
+                </w14:textFill>
+              </w:rPr>
+              <w:t>2</w:t>
+            </w:r>
+          </w:p>
+        </w:tc>
+        <w:tc>
+          <w:tcPr>
+            <w:tcW w:w="1957" w:type="dxa"/>
+            <w:vAlign w:val="center"/>
+          </w:tcPr>
+          <w:p>
+            <w:pPr>
+              <w:numPr>
+                <w:ilvl w:val="0"/>
+                <w:numId w:val="0"/>
+              </w:numPr>
+              <w:jc w:val="center"/>
+              <w:rPr>
+                <w:rFonts w:hint="eastAsia"/>
+                <w:color w:val="000000" w:themeColor="text1"/>
+                <w:vertAlign w:val="baseline"/>
+                <w:lang w:val="en-US" w:eastAsia="zh-CN"/>
+                <w14:textFill>
+                  <w14:solidFill>
+                    <w14:schemeClr w14:val="tx1"/>
+                  </w14:solidFill>
+                </w14:textFill>
+              </w:rPr>
+            </w:pPr>
+            <w:r>
+              <w:rPr>
+                <w:rFonts w:hint="eastAsia"/>
+                <w:color w:val="000000" w:themeColor="text1"/>
+                <w:vertAlign w:val="baseline"/>
+                <w:lang w:val="en-US" w:eastAsia="zh-CN"/>
+                <w14:textFill>
+                  <w14:solidFill>
+                    <w14:schemeClr w14:val="tx1"/>
+                  </w14:solidFill>
+                </w14:textFill>
+              </w:rPr>
+              <w:t>姓名</w:t>
+            </w:r>
+          </w:p>
+        </w:tc>
+        <w:tc>
+          <w:tcPr>
+            <w:tcW w:w="5272" w:type="dxa"/>
+          </w:tcPr>
+          <w:p>
+            <w:pPr>
+              <w:numPr>
+                <w:ilvl w:val="0"/>
+                <w:numId w:val="0"/>
+              </w:numPr>
+              <w:rPr>
+                <w:rFonts w:hint="eastAsia"/>
+                <w:color w:val="000000" w:themeColor="text1"/>
+                <w:vertAlign w:val="baseline"/>
+                <w:lang w:val="en-US" w:eastAsia="zh-CN"/>
+                <w14:textFill>
+                  <w14:solidFill>
+                    <w14:schemeClr w14:val="tx1"/>
+                  </w14:solidFill>
+                </w14:textFill>
+              </w:rPr>
+            </w:pPr>
+            <w:r>
+              <w:rPr>
+                <w:rFonts w:hint="eastAsia"/>
+                <w:color w:val="000000" w:themeColor="text1"/>
+                <w:vertAlign w:val="baseline"/>
+                <w:lang w:val="en-US" w:eastAsia="zh-CN"/>
+                <w14:textFill>
+                  <w14:solidFill>
+                    <w14:schemeClr w14:val="tx1"/>
+                  </w14:solidFill>
+                </w14:textFill>
+              </w:rPr>
+              <w:t>刷手姓名</w:t>
+            </w:r>
+          </w:p>
+        </w:tc>
+      </w:tr>
+      <w:tr>
+        <w:tblPrEx>
+          <w:tblBorders>
+            <w:top w:val="single" w:color="auto" w:sz="4" w:space="0"/>
+            <w:left w:val="single" w:color="auto" w:sz="4" w:space="0"/>
+            <w:bottom w:val="single" w:color="auto" w:sz="4" w:space="0"/>
+            <w:right w:val="single" w:color="auto" w:sz="4" w:space="0"/>
+            <w:insideH w:val="single" w:color="auto" w:sz="4" w:space="0"/>
+            <w:insideV w:val="single" w:color="auto" w:sz="4" w:space="0"/>
+          </w:tblBorders>
+          <w:tblLayout w:type="fixed"/>
+          <w:tblCellMar>
+            <w:left w:w="108" w:type="dxa"/>
+            <w:right w:w="108" w:type="dxa"/>
+          </w:tblCellMar>
+        </w:tblPrEx>
+        <w:tc>
+          <w:tcPr>
+            <w:tcW w:w="1293" w:type="dxa"/>
+            <w:vAlign w:val="center"/>
+          </w:tcPr>
+          <w:p>
+            <w:pPr>
+              <w:numPr>
+                <w:ilvl w:val="0"/>
+                <w:numId w:val="0"/>
+              </w:numPr>
+              <w:jc w:val="center"/>
+              <w:rPr>
+                <w:rFonts w:hint="eastAsia"/>
+                <w:color w:val="000000" w:themeColor="text1"/>
+                <w:vertAlign w:val="baseline"/>
+                <w:lang w:val="en-US" w:eastAsia="zh-CN"/>
+                <w14:textFill>
+                  <w14:solidFill>
+                    <w14:schemeClr w14:val="tx1"/>
+                  </w14:solidFill>
+                </w14:textFill>
+              </w:rPr>
+            </w:pPr>
+            <w:r>
+              <w:rPr>
+                <w:rFonts w:hint="eastAsia"/>
+                <w:color w:val="000000" w:themeColor="text1"/>
+                <w:vertAlign w:val="baseline"/>
+                <w:lang w:val="en-US" w:eastAsia="zh-CN"/>
+                <w14:textFill>
+                  <w14:solidFill>
+                    <w14:schemeClr w14:val="tx1"/>
+                  </w14:solidFill>
+                </w14:textFill>
+              </w:rPr>
+              <w:t>3</w:t>
+            </w:r>
+          </w:p>
+        </w:tc>
+        <w:tc>
+          <w:tcPr>
+            <w:tcW w:w="1957" w:type="dxa"/>
+            <w:vAlign w:val="center"/>
+          </w:tcPr>
+          <w:p>
+            <w:pPr>
+              <w:numPr>
+                <w:ilvl w:val="0"/>
+                <w:numId w:val="0"/>
+              </w:numPr>
+              <w:jc w:val="center"/>
+              <w:rPr>
+                <w:rFonts w:hint="eastAsia"/>
+                <w:color w:val="000000" w:themeColor="text1"/>
+                <w:vertAlign w:val="baseline"/>
+                <w:lang w:val="en-US" w:eastAsia="zh-CN"/>
+                <w14:textFill>
+                  <w14:solidFill>
+                    <w14:schemeClr w14:val="tx1"/>
+                  </w14:solidFill>
+                </w14:textFill>
+              </w:rPr>
+            </w:pPr>
+            <w:r>
+              <w:rPr>
+                <w:rFonts w:hint="eastAsia"/>
+                <w:color w:val="000000" w:themeColor="text1"/>
+                <w:vertAlign w:val="baseline"/>
+                <w:lang w:val="en-US" w:eastAsia="zh-CN"/>
+                <w14:textFill>
+                  <w14:solidFill>
+                    <w14:schemeClr w14:val="tx1"/>
+                  </w14:solidFill>
+                </w14:textFill>
+              </w:rPr>
+              <w:t>刷客电话</w:t>
+            </w:r>
+          </w:p>
+        </w:tc>
+        <w:tc>
+          <w:tcPr>
+            <w:tcW w:w="5272" w:type="dxa"/>
+          </w:tcPr>
+          <w:p>
+            <w:pPr>
+              <w:numPr>
+                <w:ilvl w:val="0"/>
+                <w:numId w:val="0"/>
+              </w:numPr>
+              <w:rPr>
+                <w:rFonts w:hint="eastAsia"/>
+                <w:color w:val="000000" w:themeColor="text1"/>
+                <w:vertAlign w:val="baseline"/>
+                <w:lang w:val="en-US" w:eastAsia="zh-CN"/>
+                <w14:textFill>
+                  <w14:solidFill>
+                    <w14:schemeClr w14:val="tx1"/>
+                  </w14:solidFill>
+                </w14:textFill>
+              </w:rPr>
+            </w:pPr>
+          </w:p>
+        </w:tc>
+      </w:tr>
+      <w:tr>
+        <w:tblPrEx>
+          <w:tblBorders>
+            <w:top w:val="single" w:color="auto" w:sz="4" w:space="0"/>
+            <w:left w:val="single" w:color="auto" w:sz="4" w:space="0"/>
+            <w:bottom w:val="single" w:color="auto" w:sz="4" w:space="0"/>
+            <w:right w:val="single" w:color="auto" w:sz="4" w:space="0"/>
+            <w:insideH w:val="single" w:color="auto" w:sz="4" w:space="0"/>
+            <w:insideV w:val="single" w:color="auto" w:sz="4" w:space="0"/>
+          </w:tblBorders>
+          <w:tblLayout w:type="fixed"/>
+          <w:tblCellMar>
+            <w:left w:w="108" w:type="dxa"/>
+            <w:right w:w="108" w:type="dxa"/>
+          </w:tblCellMar>
+        </w:tblPrEx>
+        <w:tc>
+          <w:tcPr>
+            <w:tcW w:w="1293" w:type="dxa"/>
+            <w:vAlign w:val="center"/>
+          </w:tcPr>
+          <w:p>
+            <w:pPr>
+              <w:numPr>
+                <w:ilvl w:val="0"/>
+                <w:numId w:val="0"/>
+              </w:numPr>
+              <w:jc w:val="center"/>
+              <w:rPr>
+                <w:rFonts w:hint="eastAsia"/>
+                <w:color w:val="000000" w:themeColor="text1"/>
+                <w:vertAlign w:val="baseline"/>
+                <w:lang w:val="en-US" w:eastAsia="zh-CN"/>
+                <w14:textFill>
+                  <w14:solidFill>
+                    <w14:schemeClr w14:val="tx1"/>
+                  </w14:solidFill>
+                </w14:textFill>
+              </w:rPr>
+            </w:pPr>
+            <w:r>
+              <w:rPr>
+                <w:rFonts w:hint="eastAsia"/>
+                <w:color w:val="000000" w:themeColor="text1"/>
+                <w:vertAlign w:val="baseline"/>
+                <w:lang w:val="en-US" w:eastAsia="zh-CN"/>
+                <w14:textFill>
+                  <w14:solidFill>
+                    <w14:schemeClr w14:val="tx1"/>
+                  </w14:solidFill>
+                </w14:textFill>
+              </w:rPr>
+              <w:t>4</w:t>
+            </w:r>
+          </w:p>
+        </w:tc>
+        <w:tc>
+          <w:tcPr>
+            <w:tcW w:w="1957" w:type="dxa"/>
+            <w:vAlign w:val="center"/>
+          </w:tcPr>
+          <w:p>
+            <w:pPr>
+              <w:numPr>
+                <w:ilvl w:val="0"/>
+                <w:numId w:val="0"/>
+              </w:numPr>
+              <w:jc w:val="center"/>
+              <w:rPr>
+                <w:rFonts w:hint="eastAsia"/>
+                <w:color w:val="000000" w:themeColor="text1"/>
+                <w:vertAlign w:val="baseline"/>
+                <w:lang w:val="en-US" w:eastAsia="zh-CN"/>
+                <w14:textFill>
+                  <w14:solidFill>
+                    <w14:schemeClr w14:val="tx1"/>
+                  </w14:solidFill>
+                </w14:textFill>
+              </w:rPr>
+            </w:pPr>
+            <w:bookmarkStart w:id="0" w:name="_GoBack"/>
+            <w:bookmarkEnd w:id="0"/>
+          </w:p>
+        </w:tc>
+        <w:tc>
+          <w:tcPr>
+            <w:tcW w:w="5272" w:type="dxa"/>
+          </w:tcPr>
+          <w:p>
+            <w:pPr>
+              <w:numPr>
+                <w:ilvl w:val="0"/>
+                <w:numId w:val="0"/>
+              </w:numPr>
+              <w:rPr>
+                <w:rFonts w:hint="eastAsia"/>
+                <w:color w:val="000000" w:themeColor="text1"/>
+                <w:vertAlign w:val="baseline"/>
+                <w:lang w:val="en-US" w:eastAsia="zh-CN"/>
+                <w14:textFill>
+                  <w14:solidFill>
+                    <w14:schemeClr w14:val="tx1"/>
+                  </w14:solidFill>
+                </w14:textFill>
+              </w:rPr>
+            </w:pPr>
+          </w:p>
+        </w:tc>
+      </w:tr>
+      <w:tr>
+        <w:tblPrEx>
+          <w:tblBorders>
+            <w:top w:val="single" w:color="auto" w:sz="4" w:space="0"/>
+            <w:left w:val="single" w:color="auto" w:sz="4" w:space="0"/>
+            <w:bottom w:val="single" w:color="auto" w:sz="4" w:space="0"/>
+            <w:right w:val="single" w:color="auto" w:sz="4" w:space="0"/>
+            <w:insideH w:val="single" w:color="auto" w:sz="4" w:space="0"/>
+            <w:insideV w:val="single" w:color="auto" w:sz="4" w:space="0"/>
+          </w:tblBorders>
+          <w:tblLayout w:type="fixed"/>
+          <w:tblCellMar>
+            <w:left w:w="108" w:type="dxa"/>
+            <w:right w:w="108" w:type="dxa"/>
+          </w:tblCellMar>
+        </w:tblPrEx>
+        <w:tc>
+          <w:tcPr>
+            <w:tcW w:w="1293" w:type="dxa"/>
+            <w:vAlign w:val="center"/>
+          </w:tcPr>
+          <w:p>
+            <w:pPr>
+              <w:numPr>
+                <w:ilvl w:val="0"/>
+                <w:numId w:val="0"/>
+              </w:numPr>
+              <w:jc w:val="center"/>
+              <w:rPr>
+                <w:rFonts w:hint="eastAsia"/>
+                <w:color w:val="000000" w:themeColor="text1"/>
+                <w:vertAlign w:val="baseline"/>
+                <w:lang w:val="en-US" w:eastAsia="zh-CN"/>
+                <w14:textFill>
+                  <w14:solidFill>
+                    <w14:schemeClr w14:val="tx1"/>
+                  </w14:solidFill>
+                </w14:textFill>
+              </w:rPr>
+            </w:pPr>
+            <w:r>
+              <w:rPr>
+                <w:rFonts w:hint="eastAsia"/>
+                <w:color w:val="000000" w:themeColor="text1"/>
+                <w:vertAlign w:val="baseline"/>
+                <w:lang w:val="en-US" w:eastAsia="zh-CN"/>
+                <w14:textFill>
+                  <w14:solidFill>
+                    <w14:schemeClr w14:val="tx1"/>
+                  </w14:solidFill>
+                </w14:textFill>
+              </w:rPr>
+              <w:t>5</w:t>
+            </w:r>
+          </w:p>
+        </w:tc>
+        <w:tc>
+          <w:tcPr>
+            <w:tcW w:w="1957" w:type="dxa"/>
+            <w:vAlign w:val="center"/>
+          </w:tcPr>
+          <w:p>
+            <w:pPr>
+              <w:numPr>
+                <w:ilvl w:val="0"/>
+                <w:numId w:val="0"/>
+              </w:numPr>
+              <w:jc w:val="center"/>
+              <w:rPr>
+                <w:rFonts w:hint="eastAsia"/>
+                <w:color w:val="000000" w:themeColor="text1"/>
+                <w:vertAlign w:val="baseline"/>
+                <w:lang w:val="en-US" w:eastAsia="zh-CN"/>
+                <w14:textFill>
+                  <w14:solidFill>
+                    <w14:schemeClr w14:val="tx1"/>
+                  </w14:solidFill>
+                </w14:textFill>
+              </w:rPr>
+            </w:pPr>
+            <w:r>
+              <w:rPr>
+                <w:rFonts w:hint="eastAsia"/>
+                <w:color w:val="000000" w:themeColor="text1"/>
+                <w:vertAlign w:val="baseline"/>
+                <w:lang w:val="en-US" w:eastAsia="zh-CN"/>
+                <w14:textFill>
+                  <w14:solidFill>
+                    <w14:schemeClr w14:val="tx1"/>
+                  </w14:solidFill>
+                </w14:textFill>
+              </w:rPr>
+              <w:t>违规扣分</w:t>
+            </w:r>
+          </w:p>
+        </w:tc>
+        <w:tc>
+          <w:tcPr>
+            <w:tcW w:w="5272" w:type="dxa"/>
+          </w:tcPr>
+          <w:p>
+            <w:pPr>
+              <w:numPr>
+                <w:ilvl w:val="0"/>
+                <w:numId w:val="0"/>
+              </w:numPr>
+              <w:rPr>
+                <w:rFonts w:hint="eastAsia"/>
+                <w:color w:val="000000" w:themeColor="text1"/>
+                <w:vertAlign w:val="baseline"/>
+                <w:lang w:val="en-US" w:eastAsia="zh-CN"/>
+                <w14:textFill>
+                  <w14:solidFill>
+                    <w14:schemeClr w14:val="tx1"/>
+                  </w14:solidFill>
+                </w14:textFill>
+              </w:rPr>
+            </w:pPr>
+          </w:p>
+        </w:tc>
+      </w:tr>
+      <w:tr>
+        <w:tblPrEx>
+          <w:tblBorders>
+            <w:top w:val="single" w:color="auto" w:sz="4" w:space="0"/>
+            <w:left w:val="single" w:color="auto" w:sz="4" w:space="0"/>
+            <w:bottom w:val="single" w:color="auto" w:sz="4" w:space="0"/>
+            <w:right w:val="single" w:color="auto" w:sz="4" w:space="0"/>
+            <w:insideH w:val="single" w:color="auto" w:sz="4" w:space="0"/>
+            <w:insideV w:val="single" w:color="auto" w:sz="4" w:space="0"/>
+          </w:tblBorders>
+          <w:tblLayout w:type="fixed"/>
+          <w:tblCellMar>
+            <w:left w:w="108" w:type="dxa"/>
+            <w:right w:w="108" w:type="dxa"/>
+          </w:tblCellMar>
+        </w:tblPrEx>
+        <w:tc>
+          <w:tcPr>
+            <w:tcW w:w="1293" w:type="dxa"/>
+            <w:vAlign w:val="center"/>
+          </w:tcPr>
+          <w:p>
+            <w:pPr>
+              <w:numPr>
+                <w:ilvl w:val="0"/>
+                <w:numId w:val="0"/>
+              </w:numPr>
+              <w:jc w:val="center"/>
+              <w:rPr>
+                <w:rFonts w:hint="eastAsia"/>
+                <w:color w:val="000000" w:themeColor="text1"/>
+                <w:vertAlign w:val="baseline"/>
+                <w:lang w:val="en-US" w:eastAsia="zh-CN"/>
+                <w14:textFill>
+                  <w14:solidFill>
+                    <w14:schemeClr w14:val="tx1"/>
+                  </w14:solidFill>
+                </w14:textFill>
+              </w:rPr>
+            </w:pPr>
+            <w:r>
+              <w:rPr>
+                <w:rFonts w:hint="eastAsia"/>
+                <w:color w:val="000000" w:themeColor="text1"/>
+                <w:vertAlign w:val="baseline"/>
+                <w:lang w:val="en-US" w:eastAsia="zh-CN"/>
+                <w14:textFill>
+                  <w14:solidFill>
+                    <w14:schemeClr w14:val="tx1"/>
+                  </w14:solidFill>
+                </w14:textFill>
+              </w:rPr>
+              <w:t>6</w:t>
+            </w:r>
+          </w:p>
+        </w:tc>
+        <w:tc>
+          <w:tcPr>
+            <w:tcW w:w="1957" w:type="dxa"/>
+            <w:vAlign w:val="center"/>
+          </w:tcPr>
+          <w:p>
+            <w:pPr>
+              <w:numPr>
+                <w:ilvl w:val="0"/>
+                <w:numId w:val="0"/>
+              </w:numPr>
+              <w:jc w:val="center"/>
+              <w:rPr>
+                <w:rFonts w:hint="eastAsia"/>
+                <w:color w:val="000000" w:themeColor="text1"/>
+                <w:vertAlign w:val="baseline"/>
+                <w:lang w:val="en-US" w:eastAsia="zh-CN"/>
+                <w14:textFill>
+                  <w14:solidFill>
+                    <w14:schemeClr w14:val="tx1"/>
+                  </w14:solidFill>
+                </w14:textFill>
+              </w:rPr>
+            </w:pPr>
+          </w:p>
+        </w:tc>
+        <w:tc>
+          <w:tcPr>
+            <w:tcW w:w="5272" w:type="dxa"/>
+          </w:tcPr>
+          <w:p>
+            <w:pPr>
+              <w:numPr>
+                <w:ilvl w:val="0"/>
+                <w:numId w:val="0"/>
+              </w:numPr>
+              <w:rPr>
+                <w:rFonts w:hint="eastAsia"/>
+                <w:color w:val="000000" w:themeColor="text1"/>
+                <w:vertAlign w:val="baseline"/>
+                <w:lang w:val="en-US" w:eastAsia="zh-CN"/>
+                <w14:textFill>
+                  <w14:solidFill>
+                    <w14:schemeClr w14:val="tx1"/>
+                  </w14:solidFill>
+                </w14:textFill>
+              </w:rPr>
+            </w:pPr>
+          </w:p>
+        </w:tc>
+      </w:tr>
+      <w:tr>
+        <w:tblPrEx>
+          <w:tblBorders>
+            <w:top w:val="single" w:color="auto" w:sz="4" w:space="0"/>
+            <w:left w:val="single" w:color="auto" w:sz="4" w:space="0"/>
+            <w:bottom w:val="single" w:color="auto" w:sz="4" w:space="0"/>
+            <w:right w:val="single" w:color="auto" w:sz="4" w:space="0"/>
+            <w:insideH w:val="single" w:color="auto" w:sz="4" w:space="0"/>
+            <w:insideV w:val="single" w:color="auto" w:sz="4" w:space="0"/>
+          </w:tblBorders>
+          <w:tblLayout w:type="fixed"/>
+          <w:tblCellMar>
+            <w:left w:w="108" w:type="dxa"/>
+            <w:right w:w="108" w:type="dxa"/>
+          </w:tblCellMar>
+        </w:tblPrEx>
+        <w:tc>
+          <w:tcPr>
+            <w:tcW w:w="1293" w:type="dxa"/>
+            <w:vAlign w:val="center"/>
+          </w:tcPr>
+          <w:p>
+            <w:pPr>
+              <w:numPr>
+                <w:ilvl w:val="0"/>
+                <w:numId w:val="0"/>
+              </w:numPr>
+              <w:jc w:val="center"/>
+              <w:rPr>
+                <w:rFonts w:hint="eastAsia"/>
+                <w:color w:val="000000" w:themeColor="text1"/>
+                <w:vertAlign w:val="baseline"/>
+                <w:lang w:val="en-US" w:eastAsia="zh-CN"/>
+                <w14:textFill>
+                  <w14:solidFill>
+                    <w14:schemeClr w14:val="tx1"/>
+                  </w14:solidFill>
+                </w14:textFill>
+              </w:rPr>
+            </w:pPr>
+            <w:r>
+              <w:rPr>
+                <w:rFonts w:hint="eastAsia"/>
+                <w:color w:val="000000" w:themeColor="text1"/>
+                <w:vertAlign w:val="baseline"/>
+                <w:lang w:val="en-US" w:eastAsia="zh-CN"/>
+                <w14:textFill>
+                  <w14:solidFill>
+                    <w14:schemeClr w14:val="tx1"/>
+                  </w14:solidFill>
+                </w14:textFill>
+              </w:rPr>
+              <w:t>7</w:t>
+            </w:r>
+          </w:p>
+        </w:tc>
+        <w:tc>
+          <w:tcPr>
+            <w:tcW w:w="1957" w:type="dxa"/>
+            <w:vAlign w:val="center"/>
+          </w:tcPr>
+          <w:p>
+            <w:pPr>
+              <w:numPr>
+                <w:ilvl w:val="0"/>
+                <w:numId w:val="0"/>
+              </w:numPr>
+              <w:jc w:val="center"/>
+              <w:rPr>
+                <w:rFonts w:hint="eastAsia"/>
+                <w:color w:val="000000" w:themeColor="text1"/>
+                <w:vertAlign w:val="baseline"/>
+                <w:lang w:val="en-US" w:eastAsia="zh-CN"/>
+                <w14:textFill>
+                  <w14:solidFill>
+                    <w14:schemeClr w14:val="tx1"/>
+                  </w14:solidFill>
+                </w14:textFill>
+              </w:rPr>
+            </w:pPr>
+          </w:p>
+        </w:tc>
+        <w:tc>
+          <w:tcPr>
+            <w:tcW w:w="5272" w:type="dxa"/>
+          </w:tcPr>
+          <w:p>
+            <w:pPr>
+              <w:numPr>
+                <w:ilvl w:val="0"/>
+                <w:numId w:val="0"/>
+              </w:numPr>
+              <w:rPr>
+                <w:rFonts w:hint="eastAsia"/>
+                <w:color w:val="000000" w:themeColor="text1"/>
+                <w:vertAlign w:val="baseline"/>
+                <w:lang w:val="en-US" w:eastAsia="zh-CN"/>
+                <w14:textFill>
+                  <w14:solidFill>
+                    <w14:schemeClr w14:val="tx1"/>
+                  </w14:solidFill>
+                </w14:textFill>
+              </w:rPr>
+            </w:pPr>
+          </w:p>
+        </w:tc>
+      </w:tr>
+      <w:tr>
+        <w:tblPrEx>
+          <w:tblBorders>
+            <w:top w:val="single" w:color="auto" w:sz="4" w:space="0"/>
+            <w:left w:val="single" w:color="auto" w:sz="4" w:space="0"/>
+            <w:bottom w:val="single" w:color="auto" w:sz="4" w:space="0"/>
+            <w:right w:val="single" w:color="auto" w:sz="4" w:space="0"/>
+            <w:insideH w:val="single" w:color="auto" w:sz="4" w:space="0"/>
+            <w:insideV w:val="single" w:color="auto" w:sz="4" w:space="0"/>
+          </w:tblBorders>
+          <w:tblLayout w:type="fixed"/>
+          <w:tblCellMar>
+            <w:left w:w="108" w:type="dxa"/>
+            <w:right w:w="108" w:type="dxa"/>
+          </w:tblCellMar>
+        </w:tblPrEx>
+        <w:tc>
+          <w:tcPr>
+            <w:tcW w:w="1293" w:type="dxa"/>
+            <w:vAlign w:val="center"/>
+          </w:tcPr>
+          <w:p>
+            <w:pPr>
+              <w:numPr>
+                <w:ilvl w:val="0"/>
+                <w:numId w:val="0"/>
+              </w:numPr>
+              <w:jc w:val="center"/>
+              <w:rPr>
+                <w:rFonts w:hint="eastAsia"/>
+                <w:color w:val="000000" w:themeColor="text1"/>
+                <w:vertAlign w:val="baseline"/>
+                <w:lang w:val="en-US" w:eastAsia="zh-CN"/>
+                <w14:textFill>
+                  <w14:solidFill>
+                    <w14:schemeClr w14:val="tx1"/>
+                  </w14:solidFill>
+                </w14:textFill>
+              </w:rPr>
+            </w:pPr>
+            <w:r>
+              <w:rPr>
+                <w:rFonts w:hint="eastAsia"/>
+                <w:color w:val="000000" w:themeColor="text1"/>
+                <w:vertAlign w:val="baseline"/>
+                <w:lang w:val="en-US" w:eastAsia="zh-CN"/>
+                <w14:textFill>
+                  <w14:solidFill>
+                    <w14:schemeClr w14:val="tx1"/>
+                  </w14:solidFill>
+                </w14:textFill>
+              </w:rPr>
+              <w:t>8</w:t>
+            </w:r>
+          </w:p>
+        </w:tc>
+        <w:tc>
+          <w:tcPr>
+            <w:tcW w:w="1957" w:type="dxa"/>
+            <w:vAlign w:val="center"/>
+          </w:tcPr>
+          <w:p>
+            <w:pPr>
+              <w:numPr>
+                <w:ilvl w:val="0"/>
+                <w:numId w:val="0"/>
+              </w:numPr>
+              <w:jc w:val="center"/>
+              <w:rPr>
+                <w:rFonts w:hint="eastAsia"/>
+                <w:color w:val="000000" w:themeColor="text1"/>
+                <w:vertAlign w:val="baseline"/>
+                <w:lang w:val="en-US" w:eastAsia="zh-CN"/>
+                <w14:textFill>
+                  <w14:solidFill>
+                    <w14:schemeClr w14:val="tx1"/>
+                  </w14:solidFill>
+                </w14:textFill>
+              </w:rPr>
+            </w:pPr>
+          </w:p>
+        </w:tc>
+        <w:tc>
+          <w:tcPr>
+            <w:tcW w:w="5272" w:type="dxa"/>
+          </w:tcPr>
+          <w:p>
+            <w:pPr>
+              <w:numPr>
+                <w:ilvl w:val="0"/>
+                <w:numId w:val="0"/>
+              </w:numPr>
+              <w:rPr>
+                <w:rFonts w:hint="eastAsia"/>
+                <w:color w:val="000000" w:themeColor="text1"/>
+                <w:vertAlign w:val="baseline"/>
+                <w:lang w:val="en-US" w:eastAsia="zh-CN"/>
+                <w14:textFill>
+                  <w14:solidFill>
+                    <w14:schemeClr w14:val="tx1"/>
+                  </w14:solidFill>
+                </w14:textFill>
+              </w:rPr>
+            </w:pPr>
+          </w:p>
+        </w:tc>
+      </w:tr>
+      <w:tr>
+        <w:tblPrEx>
+          <w:tblBorders>
+            <w:top w:val="single" w:color="auto" w:sz="4" w:space="0"/>
+            <w:left w:val="single" w:color="auto" w:sz="4" w:space="0"/>
+            <w:bottom w:val="single" w:color="auto" w:sz="4" w:space="0"/>
+            <w:right w:val="single" w:color="auto" w:sz="4" w:space="0"/>
+            <w:insideH w:val="single" w:color="auto" w:sz="4" w:space="0"/>
+            <w:insideV w:val="single" w:color="auto" w:sz="4" w:space="0"/>
+          </w:tblBorders>
+          <w:tblLayout w:type="fixed"/>
+          <w:tblCellMar>
+            <w:left w:w="108" w:type="dxa"/>
+            <w:right w:w="108" w:type="dxa"/>
+          </w:tblCellMar>
+        </w:tblPrEx>
+        <w:tc>
+          <w:tcPr>
+            <w:tcW w:w="1293" w:type="dxa"/>
+            <w:vAlign w:val="center"/>
+          </w:tcPr>
+          <w:p>
+            <w:pPr>
+              <w:numPr>
+                <w:ilvl w:val="0"/>
+                <w:numId w:val="0"/>
+              </w:numPr>
+              <w:jc w:val="center"/>
+              <w:rPr>
+                <w:rFonts w:hint="eastAsia"/>
+                <w:color w:val="000000" w:themeColor="text1"/>
+                <w:vertAlign w:val="baseline"/>
+                <w:lang w:val="en-US" w:eastAsia="zh-CN"/>
+                <w14:textFill>
+                  <w14:solidFill>
+                    <w14:schemeClr w14:val="tx1"/>
+                  </w14:solidFill>
+                </w14:textFill>
+              </w:rPr>
+            </w:pPr>
+            <w:r>
+              <w:rPr>
+                <w:rFonts w:hint="eastAsia"/>
+                <w:color w:val="000000" w:themeColor="text1"/>
+                <w:vertAlign w:val="baseline"/>
+                <w:lang w:val="en-US" w:eastAsia="zh-CN"/>
+                <w14:textFill>
+                  <w14:solidFill>
+                    <w14:schemeClr w14:val="tx1"/>
+                  </w14:solidFill>
+                </w14:textFill>
+              </w:rPr>
+              <w:t>9</w:t>
+            </w:r>
+          </w:p>
+        </w:tc>
+        <w:tc>
+          <w:tcPr>
+            <w:tcW w:w="1957" w:type="dxa"/>
+            <w:vAlign w:val="center"/>
+          </w:tcPr>
+          <w:p>
+            <w:pPr>
+              <w:numPr>
+                <w:ilvl w:val="0"/>
+                <w:numId w:val="0"/>
+              </w:numPr>
+              <w:jc w:val="center"/>
+              <w:rPr>
+                <w:rFonts w:hint="eastAsia"/>
+                <w:color w:val="000000" w:themeColor="text1"/>
+                <w:vertAlign w:val="baseline"/>
+                <w:lang w:val="en-US" w:eastAsia="zh-CN"/>
+                <w14:textFill>
+                  <w14:solidFill>
+                    <w14:schemeClr w14:val="tx1"/>
+                  </w14:solidFill>
+                </w14:textFill>
+              </w:rPr>
+            </w:pPr>
+          </w:p>
+        </w:tc>
+        <w:tc>
+          <w:tcPr>
+            <w:tcW w:w="5272" w:type="dxa"/>
+          </w:tcPr>
+          <w:p>
+            <w:pPr>
+              <w:numPr>
+                <w:ilvl w:val="0"/>
+                <w:numId w:val="0"/>
+              </w:numPr>
+              <w:rPr>
+                <w:rFonts w:hint="eastAsia"/>
+                <w:color w:val="000000" w:themeColor="text1"/>
+                <w:vertAlign w:val="baseline"/>
+                <w:lang w:val="en-US" w:eastAsia="zh-CN"/>
+                <w14:textFill>
+                  <w14:solidFill>
+                    <w14:schemeClr w14:val="tx1"/>
+                  </w14:solidFill>
+                </w14:textFill>
+              </w:rPr>
+            </w:pPr>
+          </w:p>
+        </w:tc>
+      </w:tr>
+      <w:tr>
+        <w:tblPrEx>
+          <w:tblBorders>
+            <w:top w:val="single" w:color="auto" w:sz="4" w:space="0"/>
+            <w:left w:val="single" w:color="auto" w:sz="4" w:space="0"/>
+            <w:bottom w:val="single" w:color="auto" w:sz="4" w:space="0"/>
+            <w:right w:val="single" w:color="auto" w:sz="4" w:space="0"/>
+            <w:insideH w:val="single" w:color="auto" w:sz="4" w:space="0"/>
+            <w:insideV w:val="single" w:color="auto" w:sz="4" w:space="0"/>
+          </w:tblBorders>
+          <w:tblLayout w:type="fixed"/>
+          <w:tblCellMar>
+            <w:left w:w="108" w:type="dxa"/>
+            <w:right w:w="108" w:type="dxa"/>
+          </w:tblCellMar>
+        </w:tblPrEx>
+        <w:tc>
+          <w:tcPr>
+            <w:tcW w:w="1293" w:type="dxa"/>
+            <w:vAlign w:val="center"/>
+          </w:tcPr>
+          <w:p>
+            <w:pPr>
+              <w:numPr>
+                <w:ilvl w:val="0"/>
+                <w:numId w:val="0"/>
+              </w:numPr>
+              <w:jc w:val="center"/>
+              <w:rPr>
+                <w:rFonts w:hint="eastAsia"/>
+                <w:color w:val="000000" w:themeColor="text1"/>
+                <w:vertAlign w:val="baseline"/>
+                <w:lang w:val="en-US" w:eastAsia="zh-CN"/>
+                <w14:textFill>
+                  <w14:solidFill>
+                    <w14:schemeClr w14:val="tx1"/>
+                  </w14:solidFill>
+                </w14:textFill>
+              </w:rPr>
+            </w:pPr>
+            <w:r>
+              <w:rPr>
+                <w:rFonts w:hint="eastAsia"/>
+                <w:color w:val="000000" w:themeColor="text1"/>
+                <w:vertAlign w:val="baseline"/>
+                <w:lang w:val="en-US" w:eastAsia="zh-CN"/>
+                <w14:textFill>
+                  <w14:solidFill>
+                    <w14:schemeClr w14:val="tx1"/>
+                  </w14:solidFill>
+                </w14:textFill>
+              </w:rPr>
+              <w:t>10</w:t>
+            </w:r>
+          </w:p>
+        </w:tc>
+        <w:tc>
+          <w:tcPr>
+            <w:tcW w:w="1957" w:type="dxa"/>
+            <w:vAlign w:val="center"/>
+          </w:tcPr>
+          <w:p>
+            <w:pPr>
+              <w:numPr>
+                <w:ilvl w:val="0"/>
+                <w:numId w:val="0"/>
+              </w:numPr>
+              <w:jc w:val="center"/>
+              <w:rPr>
+                <w:rFonts w:hint="eastAsia"/>
+                <w:color w:val="000000" w:themeColor="text1"/>
+                <w:vertAlign w:val="baseline"/>
+                <w:lang w:val="en-US" w:eastAsia="zh-CN"/>
+                <w14:textFill>
+                  <w14:solidFill>
+                    <w14:schemeClr w14:val="tx1"/>
+                  </w14:solidFill>
+                </w14:textFill>
+              </w:rPr>
+            </w:pPr>
+          </w:p>
+        </w:tc>
+        <w:tc>
+          <w:tcPr>
+            <w:tcW w:w="5272" w:type="dxa"/>
+          </w:tcPr>
+          <w:p>
+            <w:pPr>
+              <w:numPr>
+                <w:ilvl w:val="0"/>
+                <w:numId w:val="0"/>
+              </w:numPr>
+              <w:rPr>
+                <w:rFonts w:hint="eastAsia"/>
+                <w:color w:val="000000" w:themeColor="text1"/>
+                <w:vertAlign w:val="baseline"/>
+                <w:lang w:val="en-US" w:eastAsia="zh-CN"/>
+                <w14:textFill>
+                  <w14:solidFill>
+                    <w14:schemeClr w14:val="tx1"/>
+                  </w14:solidFill>
+                </w14:textFill>
+              </w:rPr>
+            </w:pPr>
+          </w:p>
+        </w:tc>
+      </w:tr>
+    </w:tbl>
     <w:p>
       <w:pPr>
         <w:numPr>
@@ -35501,8 +36715,6 @@
           </w14:textFill>
         </w:rPr>
       </w:pPr>
-      <w:bookmarkStart w:id="0" w:name="_GoBack"/>
-      <w:bookmarkEnd w:id="0"/>
     </w:p>
     <w:sectPr>
       <w:pgSz w:w="11906" w:h="16838"/>

--- a/doc/项目需求文档.docx
+++ b/doc/项目需求文档.docx
@@ -523,7 +523,59 @@
         <w:rPr>
           <w:rFonts w:hint="eastAsia"/>
         </w:rPr>
-        <w:t>（商家自己定义？），</w:t>
+        <w:t>（商家自己定义）</w:t>
+      </w:r>
+      <w:r>
+        <w:rPr>
+          <w:rFonts w:hint="eastAsia"/>
+          <w:lang w:eastAsia="zh-CN"/>
+        </w:rPr>
+        <w:t>【</w:t>
+      </w:r>
+      <w:r>
+        <w:rPr>
+          <w:rFonts w:hint="eastAsia"/>
+          <w:lang w:val="en-US" w:eastAsia="zh-CN"/>
+        </w:rPr>
+        <w:t>添加项：</w:t>
+      </w:r>
+      <w:r>
+        <w:rPr>
+          <w:rFonts w:hint="eastAsia"/>
+          <w:color w:val="00B050"/>
+          <w:lang w:val="en-US" w:eastAsia="zh-CN"/>
+        </w:rPr>
+        <w:t>产品标签：年龄，消费层次，职业，性别</w:t>
+      </w:r>
+      <w:r>
+        <w:rPr>
+          <w:rFonts w:hint="eastAsia"/>
+          <w:lang w:eastAsia="zh-CN"/>
+        </w:rPr>
+        <w:t>】【</w:t>
+      </w:r>
+      <w:r>
+        <w:rPr>
+          <w:rFonts w:hint="eastAsia"/>
+          <w:color w:val="00B050"/>
+          <w:lang w:val="en-US" w:eastAsia="zh-CN"/>
+        </w:rPr>
+        <w:t>多天单：最多7天</w:t>
+      </w:r>
+      <w:bookmarkStart w:id="0" w:name="_GoBack"/>
+      <w:bookmarkEnd w:id="0"/>
+      <w:r>
+        <w:rPr>
+          <w:rFonts w:hint="eastAsia"/>
+          <w:lang w:eastAsia="zh-CN"/>
+        </w:rPr>
+        <w:t>】</w:t>
+      </w:r>
+      <w:r>
+        <w:rPr>
+          <w:rFonts w:hint="eastAsia"/>
+        </w:rPr>
+        <w:t>，</w:t>
       </w:r>
       <w:commentRangeStart w:id="1"/>
       <w:r>
@@ -1632,6 +1684,30 @@
               </w:rPr>
               <w:t>是否次日拍下</w:t>
             </w:r>
+            <w:r>
+              <w:rPr>
+                <w:rFonts w:hint="eastAsia"/>
+                <w:color w:val="FF0000"/>
+                <w:lang w:eastAsia="zh-CN"/>
+              </w:rPr>
+              <w:t>【</w:t>
+            </w:r>
+            <w:r>
+              <w:rPr>
+                <w:rFonts w:hint="eastAsia"/>
+                <w:color w:val="FF0000"/>
+                <w:lang w:val="en-US" w:eastAsia="zh-CN"/>
+              </w:rPr>
+              <w:t>新增：每次发布任务的时候查看会显示上次发布的任务的默认信息</w:t>
+            </w:r>
+            <w:r>
+              <w:rPr>
+                <w:rFonts w:hint="eastAsia"/>
+                <w:color w:val="FF0000"/>
+                <w:lang w:eastAsia="zh-CN"/>
+              </w:rPr>
+              <w:t>】</w:t>
+            </w:r>
           </w:p>
           <w:p>
             <w:r>
@@ -1822,6 +1898,10 @@
     <w:p>
       <w:pPr>
         <w:ind w:left="1260"/>
+        <w:rPr>
+          <w:rFonts w:hint="eastAsia" w:eastAsiaTheme="minorEastAsia"/>
+          <w:lang w:val="en-US" w:eastAsia="zh-CN"/>
+        </w:rPr>
       </w:pPr>
       <w:r>
         <w:rPr>
@@ -1829,11 +1909,6 @@
         </w:rPr>
         <w:t>8.1.2.1 搜索模块</w:t>
       </w:r>
-    </w:p>
-    <w:p>
-      <w:pPr>
-        <w:ind w:left="1260"/>
-      </w:pPr>
     </w:p>
     <w:p>
       <w:pPr>
@@ -4637,14 +4712,6 @@
       </w:tr>
       <w:tr>
         <w:tblPrEx>
-          <w:tblBorders>
-            <w:top w:val="single" w:color="auto" w:sz="4" w:space="0"/>
-            <w:left w:val="single" w:color="auto" w:sz="4" w:space="0"/>
-            <w:bottom w:val="single" w:color="auto" w:sz="4" w:space="0"/>
-            <w:right w:val="single" w:color="auto" w:sz="4" w:space="0"/>
-            <w:insideH w:val="single" w:color="auto" w:sz="4" w:space="0"/>
-            <w:insideV w:val="single" w:color="auto" w:sz="4" w:space="0"/>
-          </w:tblBorders>
           <w:tblLayout w:type="fixed"/>
           <w:tblCellMar>
             <w:top w:w="0" w:type="dxa"/>
@@ -4904,14 +4971,6 @@
       </w:tr>
       <w:tr>
         <w:tblPrEx>
-          <w:tblBorders>
-            <w:top w:val="single" w:color="auto" w:sz="4" w:space="0"/>
-            <w:left w:val="single" w:color="auto" w:sz="4" w:space="0"/>
-            <w:bottom w:val="single" w:color="auto" w:sz="4" w:space="0"/>
-            <w:right w:val="single" w:color="auto" w:sz="4" w:space="0"/>
-            <w:insideH w:val="single" w:color="auto" w:sz="4" w:space="0"/>
-            <w:insideV w:val="single" w:color="auto" w:sz="4" w:space="0"/>
-          </w:tblBorders>
           <w:tblLayout w:type="fixed"/>
           <w:tblCellMar>
             <w:top w:w="0" w:type="dxa"/>
@@ -5644,14 +5703,6 @@
       </w:tr>
       <w:tr>
         <w:tblPrEx>
-          <w:tblBorders>
-            <w:top w:val="single" w:color="auto" w:sz="4" w:space="0"/>
-            <w:left w:val="single" w:color="auto" w:sz="4" w:space="0"/>
-            <w:bottom w:val="single" w:color="auto" w:sz="4" w:space="0"/>
-            <w:right w:val="single" w:color="auto" w:sz="4" w:space="0"/>
-            <w:insideH w:val="single" w:color="auto" w:sz="4" w:space="0"/>
-            <w:insideV w:val="single" w:color="auto" w:sz="4" w:space="0"/>
-          </w:tblBorders>
           <w:tblLayout w:type="fixed"/>
           <w:tblCellMar>
             <w:top w:w="0" w:type="dxa"/>
@@ -7055,12 +7106,6 @@
             <w:insideV w:val="single" w:color="auto" w:sz="4" w:space="0"/>
           </w:tblBorders>
           <w:tblLayout w:type="fixed"/>
-          <w:tblCellMar>
-            <w:top w:w="0" w:type="dxa"/>
-            <w:left w:w="108" w:type="dxa"/>
-            <w:bottom w:w="0" w:type="dxa"/>
-            <w:right w:w="108" w:type="dxa"/>
-          </w:tblCellMar>
         </w:tblPrEx>
         <w:tc>
           <w:tcPr>
@@ -7295,14 +7340,6 @@
       </w:tr>
       <w:tr>
         <w:tblPrEx>
-          <w:tblBorders>
-            <w:top w:val="single" w:color="auto" w:sz="4" w:space="0"/>
-            <w:left w:val="single" w:color="auto" w:sz="4" w:space="0"/>
-            <w:bottom w:val="single" w:color="auto" w:sz="4" w:space="0"/>
-            <w:right w:val="single" w:color="auto" w:sz="4" w:space="0"/>
-            <w:insideH w:val="single" w:color="auto" w:sz="4" w:space="0"/>
-            <w:insideV w:val="single" w:color="auto" w:sz="4" w:space="0"/>
-          </w:tblBorders>
           <w:tblLayout w:type="fixed"/>
           <w:tblCellMar>
             <w:top w:w="0" w:type="dxa"/>
@@ -7775,14 +7812,6 @@
       </w:tr>
       <w:tr>
         <w:tblPrEx>
-          <w:tblBorders>
-            <w:top w:val="single" w:color="auto" w:sz="4" w:space="0"/>
-            <w:left w:val="single" w:color="auto" w:sz="4" w:space="0"/>
-            <w:bottom w:val="single" w:color="auto" w:sz="4" w:space="0"/>
-            <w:right w:val="single" w:color="auto" w:sz="4" w:space="0"/>
-            <w:insideH w:val="single" w:color="auto" w:sz="4" w:space="0"/>
-            <w:insideV w:val="single" w:color="auto" w:sz="4" w:space="0"/>
-          </w:tblBorders>
           <w:tblLayout w:type="fixed"/>
           <w:tblCellMar>
             <w:top w:w="0" w:type="dxa"/>
@@ -8006,10 +8035,19 @@
           <w:p>
             <w:pPr>
               <w:rPr>
-                <w:rFonts w:hint="eastAsia"/>
-                <w:vertAlign w:val="baseline"/>
-              </w:rPr>
-            </w:pPr>
+                <w:rFonts w:hint="eastAsia" w:eastAsiaTheme="minorEastAsia"/>
+                <w:vertAlign w:val="baseline"/>
+                <w:lang w:val="en-US" w:eastAsia="zh-CN"/>
+              </w:rPr>
+            </w:pPr>
+            <w:r>
+              <w:rPr>
+                <w:rFonts w:hint="eastAsia"/>
+                <w:vertAlign w:val="baseline"/>
+                <w:lang w:val="en-US" w:eastAsia="zh-CN"/>
+              </w:rPr>
+              <w:t>打款状态（通过/不通过）、拒绝打款、标记错误</w:t>
+            </w:r>
           </w:p>
         </w:tc>
       </w:tr>
@@ -8086,10 +8124,19 @@
           <w:p>
             <w:pPr>
               <w:rPr>
-                <w:rFonts w:hint="eastAsia"/>
-                <w:vertAlign w:val="baseline"/>
-              </w:rPr>
-            </w:pPr>
+                <w:rFonts w:hint="eastAsia" w:eastAsiaTheme="minorEastAsia"/>
+                <w:vertAlign w:val="baseline"/>
+                <w:lang w:val="en-US" w:eastAsia="zh-CN"/>
+              </w:rPr>
+            </w:pPr>
+            <w:r>
+              <w:rPr>
+                <w:rFonts w:hint="eastAsia"/>
+                <w:vertAlign w:val="baseline"/>
+                <w:lang w:val="en-US" w:eastAsia="zh-CN"/>
+              </w:rPr>
+              <w:t>例如：用户名错误</w:t>
+            </w:r>
           </w:p>
         </w:tc>
       </w:tr>
@@ -35545,7 +35592,9 @@
         </w:tblBorders>
         <w:tblLayout w:type="fixed"/>
         <w:tblCellMar>
+          <w:top w:w="0" w:type="dxa"/>
           <w:left w:w="108" w:type="dxa"/>
+          <w:bottom w:w="0" w:type="dxa"/>
           <w:right w:w="108" w:type="dxa"/>
         </w:tblCellMar>
       </w:tblPr>
@@ -35566,7 +35615,9 @@
           </w:tblBorders>
           <w:tblLayout w:type="fixed"/>
           <w:tblCellMar>
+            <w:top w:w="0" w:type="dxa"/>
             <w:left w:w="108" w:type="dxa"/>
+            <w:bottom w:w="0" w:type="dxa"/>
             <w:right w:w="108" w:type="dxa"/>
           </w:tblCellMar>
         </w:tblPrEx>
@@ -35687,7 +35738,9 @@
           </w:tblBorders>
           <w:tblLayout w:type="fixed"/>
           <w:tblCellMar>
+            <w:top w:w="0" w:type="dxa"/>
             <w:left w:w="108" w:type="dxa"/>
+            <w:bottom w:w="0" w:type="dxa"/>
             <w:right w:w="108" w:type="dxa"/>
           </w:tblCellMar>
         </w:tblPrEx>
@@ -35822,7 +35875,9 @@
           </w:tblBorders>
           <w:tblLayout w:type="fixed"/>
           <w:tblCellMar>
+            <w:top w:w="0" w:type="dxa"/>
             <w:left w:w="108" w:type="dxa"/>
+            <w:bottom w:w="0" w:type="dxa"/>
             <w:right w:w="108" w:type="dxa"/>
           </w:tblCellMar>
         </w:tblPrEx>
@@ -35943,7 +35998,9 @@
           </w:tblBorders>
           <w:tblLayout w:type="fixed"/>
           <w:tblCellMar>
+            <w:top w:w="0" w:type="dxa"/>
             <w:left w:w="108" w:type="dxa"/>
+            <w:bottom w:w="0" w:type="dxa"/>
             <w:right w:w="108" w:type="dxa"/>
           </w:tblCellMar>
         </w:tblPrEx>
@@ -36011,8 +36068,6 @@
                 </w14:textFill>
               </w:rPr>
             </w:pPr>
-            <w:bookmarkStart w:id="0" w:name="_GoBack"/>
-            <w:bookmarkEnd w:id="0"/>
           </w:p>
         </w:tc>
         <w:tc>
@@ -36052,7 +36107,9 @@
           </w:tblBorders>
           <w:tblLayout w:type="fixed"/>
           <w:tblCellMar>
+            <w:top w:w="0" w:type="dxa"/>
             <w:left w:w="108" w:type="dxa"/>
+            <w:bottom w:w="0" w:type="dxa"/>
             <w:right w:w="108" w:type="dxa"/>
           </w:tblCellMar>
         </w:tblPrEx>
@@ -36173,7 +36230,9 @@
           </w:tblBorders>
           <w:tblLayout w:type="fixed"/>
           <w:tblCellMar>
+            <w:top w:w="0" w:type="dxa"/>
             <w:left w:w="108" w:type="dxa"/>
+            <w:bottom w:w="0" w:type="dxa"/>
             <w:right w:w="108" w:type="dxa"/>
           </w:tblCellMar>
         </w:tblPrEx>
@@ -36280,7 +36339,9 @@
           </w:tblBorders>
           <w:tblLayout w:type="fixed"/>
           <w:tblCellMar>
+            <w:top w:w="0" w:type="dxa"/>
             <w:left w:w="108" w:type="dxa"/>
+            <w:bottom w:w="0" w:type="dxa"/>
             <w:right w:w="108" w:type="dxa"/>
           </w:tblCellMar>
         </w:tblPrEx>
@@ -36387,7 +36448,9 @@
           </w:tblBorders>
           <w:tblLayout w:type="fixed"/>
           <w:tblCellMar>
+            <w:top w:w="0" w:type="dxa"/>
             <w:left w:w="108" w:type="dxa"/>
+            <w:bottom w:w="0" w:type="dxa"/>
             <w:right w:w="108" w:type="dxa"/>
           </w:tblCellMar>
         </w:tblPrEx>
@@ -36494,7 +36557,9 @@
           </w:tblBorders>
           <w:tblLayout w:type="fixed"/>
           <w:tblCellMar>
+            <w:top w:w="0" w:type="dxa"/>
             <w:left w:w="108" w:type="dxa"/>
+            <w:bottom w:w="0" w:type="dxa"/>
             <w:right w:w="108" w:type="dxa"/>
           </w:tblCellMar>
         </w:tblPrEx>
@@ -36601,7 +36666,9 @@
           </w:tblBorders>
           <w:tblLayout w:type="fixed"/>
           <w:tblCellMar>
+            <w:top w:w="0" w:type="dxa"/>
             <w:left w:w="108" w:type="dxa"/>
+            <w:bottom w:w="0" w:type="dxa"/>
             <w:right w:w="108" w:type="dxa"/>
           </w:tblCellMar>
         </w:tblPrEx>

--- a/doc/项目需求文档.docx
+++ b/doc/项目需求文档.docx
@@ -560,10 +560,18 @@
           <w:color w:val="00B050"/>
           <w:lang w:val="en-US" w:eastAsia="zh-CN"/>
         </w:rPr>
-        <w:t>多天单：最多7天</w:t>
+        <w:t>多天单：最多7天（关键字，货比三家共四张图</w:t>
       </w:r>
       <w:bookmarkStart w:id="0" w:name="_GoBack"/>
       <w:bookmarkEnd w:id="0"/>
+      <w:r>
+        <w:rPr>
+          <w:rFonts w:hint="eastAsia"/>
+          <w:color w:val="00B050"/>
+          <w:lang w:val="en-US" w:eastAsia="zh-CN"/>
+        </w:rPr>
+        <w:t>）</w:t>
+      </w:r>
       <w:r>
         <w:rPr>
           <w:rFonts w:hint="eastAsia"/>
@@ -1954,12 +1962,6 @@
             <w:insideV w:val="single" w:color="auto" w:sz="4" w:space="0"/>
           </w:tblBorders>
           <w:tblLayout w:type="fixed"/>
-          <w:tblCellMar>
-            <w:top w:w="0" w:type="dxa"/>
-            <w:left w:w="108" w:type="dxa"/>
-            <w:bottom w:w="0" w:type="dxa"/>
-            <w:right w:w="108" w:type="dxa"/>
-          </w:tblCellMar>
         </w:tblPrEx>
         <w:tc>
           <w:tcPr>
@@ -4712,6 +4714,14 @@
       </w:tr>
       <w:tr>
         <w:tblPrEx>
+          <w:tblBorders>
+            <w:top w:val="single" w:color="auto" w:sz="4" w:space="0"/>
+            <w:left w:val="single" w:color="auto" w:sz="4" w:space="0"/>
+            <w:bottom w:val="single" w:color="auto" w:sz="4" w:space="0"/>
+            <w:right w:val="single" w:color="auto" w:sz="4" w:space="0"/>
+            <w:insideH w:val="single" w:color="auto" w:sz="4" w:space="0"/>
+            <w:insideV w:val="single" w:color="auto" w:sz="4" w:space="0"/>
+          </w:tblBorders>
           <w:tblLayout w:type="fixed"/>
           <w:tblCellMar>
             <w:top w:w="0" w:type="dxa"/>
@@ -4971,6 +4981,14 @@
       </w:tr>
       <w:tr>
         <w:tblPrEx>
+          <w:tblBorders>
+            <w:top w:val="single" w:color="auto" w:sz="4" w:space="0"/>
+            <w:left w:val="single" w:color="auto" w:sz="4" w:space="0"/>
+            <w:bottom w:val="single" w:color="auto" w:sz="4" w:space="0"/>
+            <w:right w:val="single" w:color="auto" w:sz="4" w:space="0"/>
+            <w:insideH w:val="single" w:color="auto" w:sz="4" w:space="0"/>
+            <w:insideV w:val="single" w:color="auto" w:sz="4" w:space="0"/>
+          </w:tblBorders>
           <w:tblLayout w:type="fixed"/>
           <w:tblCellMar>
             <w:top w:w="0" w:type="dxa"/>
@@ -5703,6 +5721,14 @@
       </w:tr>
       <w:tr>
         <w:tblPrEx>
+          <w:tblBorders>
+            <w:top w:val="single" w:color="auto" w:sz="4" w:space="0"/>
+            <w:left w:val="single" w:color="auto" w:sz="4" w:space="0"/>
+            <w:bottom w:val="single" w:color="auto" w:sz="4" w:space="0"/>
+            <w:right w:val="single" w:color="auto" w:sz="4" w:space="0"/>
+            <w:insideH w:val="single" w:color="auto" w:sz="4" w:space="0"/>
+            <w:insideV w:val="single" w:color="auto" w:sz="4" w:space="0"/>
+          </w:tblBorders>
           <w:tblLayout w:type="fixed"/>
           <w:tblCellMar>
             <w:top w:w="0" w:type="dxa"/>
@@ -7106,6 +7132,12 @@
             <w:insideV w:val="single" w:color="auto" w:sz="4" w:space="0"/>
           </w:tblBorders>
           <w:tblLayout w:type="fixed"/>
+          <w:tblCellMar>
+            <w:top w:w="0" w:type="dxa"/>
+            <w:left w:w="108" w:type="dxa"/>
+            <w:bottom w:w="0" w:type="dxa"/>
+            <w:right w:w="108" w:type="dxa"/>
+          </w:tblCellMar>
         </w:tblPrEx>
         <w:tc>
           <w:tcPr>
@@ -7340,6 +7372,14 @@
       </w:tr>
       <w:tr>
         <w:tblPrEx>
+          <w:tblBorders>
+            <w:top w:val="single" w:color="auto" w:sz="4" w:space="0"/>
+            <w:left w:val="single" w:color="auto" w:sz="4" w:space="0"/>
+            <w:bottom w:val="single" w:color="auto" w:sz="4" w:space="0"/>
+            <w:right w:val="single" w:color="auto" w:sz="4" w:space="0"/>
+            <w:insideH w:val="single" w:color="auto" w:sz="4" w:space="0"/>
+            <w:insideV w:val="single" w:color="auto" w:sz="4" w:space="0"/>
+          </w:tblBorders>
           <w:tblLayout w:type="fixed"/>
           <w:tblCellMar>
             <w:top w:w="0" w:type="dxa"/>
@@ -7812,6 +7852,14 @@
       </w:tr>
       <w:tr>
         <w:tblPrEx>
+          <w:tblBorders>
+            <w:top w:val="single" w:color="auto" w:sz="4" w:space="0"/>
+            <w:left w:val="single" w:color="auto" w:sz="4" w:space="0"/>
+            <w:bottom w:val="single" w:color="auto" w:sz="4" w:space="0"/>
+            <w:right w:val="single" w:color="auto" w:sz="4" w:space="0"/>
+            <w:insideH w:val="single" w:color="auto" w:sz="4" w:space="0"/>
+            <w:insideV w:val="single" w:color="auto" w:sz="4" w:space="0"/>
+          </w:tblBorders>
           <w:tblLayout w:type="fixed"/>
           <w:tblCellMar>
             <w:top w:w="0" w:type="dxa"/>

--- a/doc/项目需求文档.docx
+++ b/doc/项目需求文档.docx
@@ -560,17 +560,7 @@
           <w:color w:val="00B050"/>
           <w:lang w:val="en-US" w:eastAsia="zh-CN"/>
         </w:rPr>
-        <w:t>多天单：最多7天（关键字，货比三家共四张图</w:t>
-      </w:r>
-      <w:bookmarkStart w:id="0" w:name="_GoBack"/>
-      <w:bookmarkEnd w:id="0"/>
-      <w:r>
-        <w:rPr>
-          <w:rFonts w:hint="eastAsia"/>
-          <w:color w:val="00B050"/>
-          <w:lang w:val="en-US" w:eastAsia="zh-CN"/>
-        </w:rPr>
-        <w:t>）</w:t>
+        <w:t>多天单：最多7天（关键字，货比三家共四张图）</w:t>
       </w:r>
       <w:r>
         <w:rPr>
@@ -1962,6 +1952,12 @@
             <w:insideV w:val="single" w:color="auto" w:sz="4" w:space="0"/>
           </w:tblBorders>
           <w:tblLayout w:type="fixed"/>
+          <w:tblCellMar>
+            <w:top w:w="0" w:type="dxa"/>
+            <w:left w:w="108" w:type="dxa"/>
+            <w:bottom w:w="0" w:type="dxa"/>
+            <w:right w:w="108" w:type="dxa"/>
+          </w:tblCellMar>
         </w:tblPrEx>
         <w:tc>
           <w:tcPr>
@@ -16533,7 +16529,35 @@
                   </w14:solidFill>
                 </w14:textFill>
               </w:rPr>
-              <w:t>选择项</w:t>
+              <w:t>选择项（</w:t>
+            </w:r>
+            <w:r>
+              <w:rPr>
+                <w:rFonts w:hint="eastAsia"/>
+                <w:color w:val="000000" w:themeColor="text1"/>
+                <w:vertAlign w:val="baseline"/>
+                <w:lang w:val="en-US" w:eastAsia="zh-CN"/>
+                <w14:textFill>
+                  <w14:solidFill>
+                    <w14:schemeClr w14:val="tx1"/>
+                  </w14:solidFill>
+                </w14:textFill>
+              </w:rPr>
+              <w:t>由店铺管理生成</w:t>
+            </w:r>
+            <w:r>
+              <w:rPr>
+                <w:rFonts w:hint="eastAsia"/>
+                <w:color w:val="000000" w:themeColor="text1"/>
+                <w:vertAlign w:val="baseline"/>
+                <w:lang w:eastAsia="zh-CN"/>
+                <w14:textFill>
+                  <w14:solidFill>
+                    <w14:schemeClr w14:val="tx1"/>
+                  </w14:solidFill>
+                </w14:textFill>
+              </w:rPr>
+              <w:t>）</w:t>
             </w:r>
           </w:p>
         </w:tc>
@@ -18376,51 +18400,31 @@
             <w:r>
               <w:rPr>
                 <w:rFonts w:hint="eastAsia"/>
-                <w:color w:val="000000" w:themeColor="text1"/>
-                <w14:textFill>
-                  <w14:solidFill>
-                    <w14:schemeClr w14:val="tx1"/>
-                  </w14:solidFill>
-                </w14:textFill>
+                <w:color w:val="00B050"/>
               </w:rPr>
               <w:t>淘宝星级</w:t>
             </w:r>
             <w:r>
               <w:rPr>
                 <w:rFonts w:hint="eastAsia"/>
-                <w:color w:val="000000" w:themeColor="text1"/>
+                <w:color w:val="00B050"/>
                 <w:lang w:eastAsia="zh-CN"/>
-                <w14:textFill>
-                  <w14:solidFill>
-                    <w14:schemeClr w14:val="tx1"/>
-                  </w14:solidFill>
-                </w14:textFill>
               </w:rPr>
               <w:t>（</w:t>
             </w:r>
             <w:r>
               <w:rPr>
                 <w:rFonts w:hint="eastAsia"/>
-                <w:color w:val="000000" w:themeColor="text1"/>
-                <w:lang w:val="en-US" w:eastAsia="zh-CN"/>
-                <w14:textFill>
-                  <w14:solidFill>
-                    <w14:schemeClr w14:val="tx1"/>
-                  </w14:solidFill>
-                </w14:textFill>
+                <w:color w:val="00B050"/>
+                <w:lang w:val="en-US" w:eastAsia="zh-CN"/>
               </w:rPr>
               <w:t>1-10</w:t>
             </w:r>
             <w:r>
               <w:rPr>
                 <w:rFonts w:hint="eastAsia"/>
-                <w:color w:val="000000" w:themeColor="text1"/>
+                <w:color w:val="00B050"/>
                 <w:lang w:eastAsia="zh-CN"/>
-                <w14:textFill>
-                  <w14:solidFill>
-                    <w14:schemeClr w14:val="tx1"/>
-                  </w14:solidFill>
-                </w14:textFill>
               </w:rPr>
               <w:t>）</w:t>
             </w:r>
@@ -18529,6 +18533,16 @@
                 <w:color w:val="00B050"/>
               </w:rPr>
             </w:pPr>
+            <w:r>
+              <w:rPr>
+                <w:rFonts w:hint="eastAsia"/>
+                <w:color w:val="002060"/>
+                <w:lang w:val="en-US" w:eastAsia="zh-CN"/>
+              </w:rPr>
+              <w:t>可以</w:t>
+            </w:r>
+            <w:bookmarkStart w:id="0" w:name="_GoBack"/>
+            <w:bookmarkEnd w:id="0"/>
             <w:r>
               <w:rPr>
                 <w:rFonts w:hint="eastAsia"/>

--- a/doc/项目需求文档.docx
+++ b/doc/项目需求文档.docx
@@ -1772,6 +1772,7 @@
       <w:pPr>
         <w:ind w:left="840" w:firstLine="420"/>
         <w:rPr>
+          <w:rFonts w:hint="eastAsia"/>
           <w:color w:val="FF0000"/>
         </w:rPr>
       </w:pPr>
@@ -1804,7 +1805,1278 @@
     </w:p>
     <w:p>
       <w:pPr>
-        <w:ind w:left="840" w:firstLine="420"/>
+        <w:rPr>
+          <w:rFonts w:hint="eastAsia"/>
+          <w:color w:val="00B050"/>
+          <w:lang w:val="en-US" w:eastAsia="zh-CN"/>
+        </w:rPr>
+      </w:pPr>
+      <w:r>
+        <w:rPr>
+          <w:rFonts w:hint="eastAsia"/>
+          <w:color w:val="00B050"/>
+          <w:lang w:val="en-US" w:eastAsia="zh-CN"/>
+        </w:rPr>
+        <w:t>多天单任务说明：商家发布任务默认是一天单，当发布多天单时需要选择2~7天单数，完成了当天的任务才能看到下一天的任务，但是不到第二天不能做，直到做完</w:t>
+      </w:r>
+    </w:p>
+    <w:tbl>
+      <w:tblPr>
+        <w:tblStyle w:val="11"/>
+        <w:tblW w:w="8231" w:type="dxa"/>
+        <w:tblInd w:w="291" w:type="dxa"/>
+        <w:tblBorders>
+          <w:top w:val="single" w:color="auto" w:sz="4" w:space="0"/>
+          <w:left w:val="single" w:color="auto" w:sz="4" w:space="0"/>
+          <w:bottom w:val="single" w:color="auto" w:sz="4" w:space="0"/>
+          <w:right w:val="single" w:color="auto" w:sz="4" w:space="0"/>
+          <w:insideH w:val="single" w:color="auto" w:sz="4" w:space="0"/>
+          <w:insideV w:val="single" w:color="auto" w:sz="4" w:space="0"/>
+        </w:tblBorders>
+        <w:tblLayout w:type="fixed"/>
+        <w:tblCellMar>
+          <w:left w:w="108" w:type="dxa"/>
+          <w:right w:w="108" w:type="dxa"/>
+        </w:tblCellMar>
+      </w:tblPr>
+      <w:tblGrid>
+        <w:gridCol w:w="1348"/>
+        <w:gridCol w:w="2069"/>
+        <w:gridCol w:w="4814"/>
+      </w:tblGrid>
+      <w:tr>
+        <w:tblPrEx>
+          <w:tblBorders>
+            <w:top w:val="single" w:color="auto" w:sz="4" w:space="0"/>
+            <w:left w:val="single" w:color="auto" w:sz="4" w:space="0"/>
+            <w:bottom w:val="single" w:color="auto" w:sz="4" w:space="0"/>
+            <w:right w:val="single" w:color="auto" w:sz="4" w:space="0"/>
+            <w:insideH w:val="single" w:color="auto" w:sz="4" w:space="0"/>
+            <w:insideV w:val="single" w:color="auto" w:sz="4" w:space="0"/>
+          </w:tblBorders>
+          <w:tblLayout w:type="fixed"/>
+        </w:tblPrEx>
+        <w:tc>
+          <w:tcPr>
+            <w:tcW w:w="1348" w:type="dxa"/>
+            <w:vAlign w:val="center"/>
+          </w:tcPr>
+          <w:p>
+            <w:pPr>
+              <w:jc w:val="center"/>
+              <w:rPr>
+                <w:rFonts w:hint="eastAsia"/>
+                <w:color w:val="181717" w:themeColor="background2" w:themeShade="19"/>
+                <w:vertAlign w:val="baseline"/>
+                <w:lang w:val="en-US" w:eastAsia="zh-CN"/>
+              </w:rPr>
+            </w:pPr>
+            <w:r>
+              <w:rPr>
+                <w:rFonts w:hint="eastAsia"/>
+                <w:color w:val="181717" w:themeColor="background2" w:themeShade="19"/>
+                <w:vertAlign w:val="baseline"/>
+                <w:lang w:val="en-US" w:eastAsia="zh-CN"/>
+              </w:rPr>
+              <w:t>1</w:t>
+            </w:r>
+          </w:p>
+        </w:tc>
+        <w:tc>
+          <w:tcPr>
+            <w:tcW w:w="2069" w:type="dxa"/>
+            <w:vAlign w:val="center"/>
+          </w:tcPr>
+          <w:p>
+            <w:pPr>
+              <w:jc w:val="center"/>
+              <w:rPr>
+                <w:rFonts w:hint="eastAsia"/>
+                <w:color w:val="181717" w:themeColor="background2" w:themeShade="19"/>
+                <w:vertAlign w:val="baseline"/>
+                <w:lang w:val="en-US" w:eastAsia="zh-CN"/>
+              </w:rPr>
+            </w:pPr>
+            <w:r>
+              <w:rPr>
+                <w:rFonts w:hint="eastAsia"/>
+                <w:color w:val="181717" w:themeColor="background2" w:themeShade="19"/>
+                <w:vertAlign w:val="baseline"/>
+                <w:lang w:val="en-US" w:eastAsia="zh-CN"/>
+              </w:rPr>
+              <w:t>当前为第x-1天任务</w:t>
+            </w:r>
+          </w:p>
+        </w:tc>
+        <w:tc>
+          <w:tcPr>
+            <w:tcW w:w="4814" w:type="dxa"/>
+          </w:tcPr>
+          <w:p>
+            <w:pPr>
+              <w:rPr>
+                <w:rFonts w:hint="eastAsia"/>
+                <w:color w:val="181717" w:themeColor="background2" w:themeShade="19"/>
+                <w:vertAlign w:val="baseline"/>
+                <w:lang w:val="en-US" w:eastAsia="zh-CN"/>
+              </w:rPr>
+            </w:pPr>
+            <w:r>
+              <w:rPr>
+                <w:rFonts w:hint="eastAsia"/>
+                <w:color w:val="181717" w:themeColor="background2" w:themeShade="19"/>
+                <w:vertAlign w:val="baseline"/>
+                <w:lang w:val="en-US" w:eastAsia="zh-CN"/>
+              </w:rPr>
+              <w:t>X-1表示选择多天任务时具体的某天任务</w:t>
+            </w:r>
+          </w:p>
+        </w:tc>
+      </w:tr>
+      <w:tr>
+        <w:tblPrEx>
+          <w:tblBorders>
+            <w:top w:val="single" w:color="auto" w:sz="4" w:space="0"/>
+            <w:left w:val="single" w:color="auto" w:sz="4" w:space="0"/>
+            <w:bottom w:val="single" w:color="auto" w:sz="4" w:space="0"/>
+            <w:right w:val="single" w:color="auto" w:sz="4" w:space="0"/>
+            <w:insideH w:val="single" w:color="auto" w:sz="4" w:space="0"/>
+            <w:insideV w:val="single" w:color="auto" w:sz="4" w:space="0"/>
+          </w:tblBorders>
+          <w:tblLayout w:type="fixed"/>
+          <w:tblCellMar>
+            <w:left w:w="108" w:type="dxa"/>
+            <w:right w:w="108" w:type="dxa"/>
+          </w:tblCellMar>
+        </w:tblPrEx>
+        <w:tc>
+          <w:tcPr>
+            <w:tcW w:w="1348" w:type="dxa"/>
+            <w:vAlign w:val="center"/>
+          </w:tcPr>
+          <w:p>
+            <w:pPr>
+              <w:jc w:val="center"/>
+              <w:rPr>
+                <w:rFonts w:hint="eastAsia"/>
+                <w:color w:val="181717" w:themeColor="background2" w:themeShade="19"/>
+                <w:vertAlign w:val="baseline"/>
+                <w:lang w:val="en-US" w:eastAsia="zh-CN"/>
+              </w:rPr>
+            </w:pPr>
+            <w:r>
+              <w:rPr>
+                <w:rFonts w:hint="eastAsia"/>
+                <w:color w:val="181717" w:themeColor="background2" w:themeShade="19"/>
+                <w:vertAlign w:val="baseline"/>
+                <w:lang w:val="en-US" w:eastAsia="zh-CN"/>
+              </w:rPr>
+              <w:t>2</w:t>
+            </w:r>
+          </w:p>
+        </w:tc>
+        <w:tc>
+          <w:tcPr>
+            <w:tcW w:w="2069" w:type="dxa"/>
+            <w:vAlign w:val="center"/>
+          </w:tcPr>
+          <w:p>
+            <w:pPr>
+              <w:jc w:val="center"/>
+              <w:rPr>
+                <w:rFonts w:hint="eastAsia"/>
+                <w:color w:val="181717" w:themeColor="background2" w:themeShade="19"/>
+                <w:vertAlign w:val="baseline"/>
+                <w:lang w:val="en-US" w:eastAsia="zh-CN"/>
+              </w:rPr>
+            </w:pPr>
+            <w:r>
+              <w:rPr>
+                <w:rFonts w:hint="eastAsia"/>
+                <w:color w:val="181717" w:themeColor="background2" w:themeShade="19"/>
+                <w:vertAlign w:val="baseline"/>
+                <w:lang w:val="en-US" w:eastAsia="zh-CN"/>
+              </w:rPr>
+              <w:t>关键字</w:t>
+            </w:r>
+          </w:p>
+        </w:tc>
+        <w:tc>
+          <w:tcPr>
+            <w:tcW w:w="4814" w:type="dxa"/>
+          </w:tcPr>
+          <w:p>
+            <w:pPr>
+              <w:rPr>
+                <w:rFonts w:hint="eastAsia"/>
+                <w:color w:val="181717" w:themeColor="background2" w:themeShade="19"/>
+                <w:vertAlign w:val="baseline"/>
+                <w:lang w:val="en-US" w:eastAsia="zh-CN"/>
+              </w:rPr>
+            </w:pPr>
+          </w:p>
+        </w:tc>
+      </w:tr>
+      <w:tr>
+        <w:tblPrEx>
+          <w:tblBorders>
+            <w:top w:val="single" w:color="auto" w:sz="4" w:space="0"/>
+            <w:left w:val="single" w:color="auto" w:sz="4" w:space="0"/>
+            <w:bottom w:val="single" w:color="auto" w:sz="4" w:space="0"/>
+            <w:right w:val="single" w:color="auto" w:sz="4" w:space="0"/>
+            <w:insideH w:val="single" w:color="auto" w:sz="4" w:space="0"/>
+            <w:insideV w:val="single" w:color="auto" w:sz="4" w:space="0"/>
+          </w:tblBorders>
+          <w:tblLayout w:type="fixed"/>
+          <w:tblCellMar>
+            <w:left w:w="108" w:type="dxa"/>
+            <w:right w:w="108" w:type="dxa"/>
+          </w:tblCellMar>
+        </w:tblPrEx>
+        <w:tc>
+          <w:tcPr>
+            <w:tcW w:w="1348" w:type="dxa"/>
+            <w:vAlign w:val="center"/>
+          </w:tcPr>
+          <w:p>
+            <w:pPr>
+              <w:jc w:val="center"/>
+              <w:rPr>
+                <w:rFonts w:hint="eastAsia"/>
+                <w:color w:val="181717" w:themeColor="background2" w:themeShade="19"/>
+                <w:vertAlign w:val="baseline"/>
+                <w:lang w:val="en-US" w:eastAsia="zh-CN"/>
+              </w:rPr>
+            </w:pPr>
+            <w:r>
+              <w:rPr>
+                <w:rFonts w:hint="eastAsia"/>
+                <w:color w:val="181717" w:themeColor="background2" w:themeShade="19"/>
+                <w:vertAlign w:val="baseline"/>
+                <w:lang w:val="en-US" w:eastAsia="zh-CN"/>
+              </w:rPr>
+              <w:t>3</w:t>
+            </w:r>
+          </w:p>
+        </w:tc>
+        <w:tc>
+          <w:tcPr>
+            <w:tcW w:w="2069" w:type="dxa"/>
+            <w:vAlign w:val="center"/>
+          </w:tcPr>
+          <w:p>
+            <w:pPr>
+              <w:jc w:val="center"/>
+              <w:rPr>
+                <w:rFonts w:hint="eastAsia"/>
+                <w:color w:val="181717" w:themeColor="background2" w:themeShade="19"/>
+                <w:vertAlign w:val="baseline"/>
+                <w:lang w:val="en-US" w:eastAsia="zh-CN"/>
+              </w:rPr>
+            </w:pPr>
+            <w:r>
+              <w:rPr>
+                <w:rFonts w:hint="eastAsia"/>
+                <w:color w:val="181717" w:themeColor="background2" w:themeShade="19"/>
+                <w:vertAlign w:val="baseline"/>
+                <w:lang w:val="en-US" w:eastAsia="zh-CN"/>
+              </w:rPr>
+              <w:t>货比图1</w:t>
+            </w:r>
+          </w:p>
+        </w:tc>
+        <w:tc>
+          <w:tcPr>
+            <w:tcW w:w="4814" w:type="dxa"/>
+          </w:tcPr>
+          <w:p>
+            <w:pPr>
+              <w:rPr>
+                <w:rFonts w:hint="eastAsia"/>
+                <w:color w:val="181717" w:themeColor="background2" w:themeShade="19"/>
+                <w:vertAlign w:val="baseline"/>
+                <w:lang w:val="en-US" w:eastAsia="zh-CN"/>
+              </w:rPr>
+            </w:pPr>
+          </w:p>
+        </w:tc>
+      </w:tr>
+      <w:tr>
+        <w:tblPrEx>
+          <w:tblBorders>
+            <w:top w:val="single" w:color="auto" w:sz="4" w:space="0"/>
+            <w:left w:val="single" w:color="auto" w:sz="4" w:space="0"/>
+            <w:bottom w:val="single" w:color="auto" w:sz="4" w:space="0"/>
+            <w:right w:val="single" w:color="auto" w:sz="4" w:space="0"/>
+            <w:insideH w:val="single" w:color="auto" w:sz="4" w:space="0"/>
+            <w:insideV w:val="single" w:color="auto" w:sz="4" w:space="0"/>
+          </w:tblBorders>
+          <w:tblLayout w:type="fixed"/>
+          <w:tblCellMar>
+            <w:left w:w="108" w:type="dxa"/>
+            <w:right w:w="108" w:type="dxa"/>
+          </w:tblCellMar>
+        </w:tblPrEx>
+        <w:tc>
+          <w:tcPr>
+            <w:tcW w:w="1348" w:type="dxa"/>
+            <w:vAlign w:val="center"/>
+          </w:tcPr>
+          <w:p>
+            <w:pPr>
+              <w:jc w:val="center"/>
+              <w:rPr>
+                <w:rFonts w:hint="eastAsia"/>
+                <w:color w:val="181717" w:themeColor="background2" w:themeShade="19"/>
+                <w:vertAlign w:val="baseline"/>
+                <w:lang w:val="en-US" w:eastAsia="zh-CN"/>
+              </w:rPr>
+            </w:pPr>
+            <w:r>
+              <w:rPr>
+                <w:rFonts w:hint="eastAsia"/>
+                <w:color w:val="181717" w:themeColor="background2" w:themeShade="19"/>
+                <w:vertAlign w:val="baseline"/>
+                <w:lang w:val="en-US" w:eastAsia="zh-CN"/>
+              </w:rPr>
+              <w:t>4</w:t>
+            </w:r>
+          </w:p>
+        </w:tc>
+        <w:tc>
+          <w:tcPr>
+            <w:tcW w:w="2069" w:type="dxa"/>
+            <w:vAlign w:val="center"/>
+          </w:tcPr>
+          <w:p>
+            <w:pPr>
+              <w:jc w:val="center"/>
+              <w:rPr>
+                <w:rFonts w:hint="eastAsia"/>
+                <w:color w:val="181717" w:themeColor="background2" w:themeShade="19"/>
+                <w:vertAlign w:val="baseline"/>
+                <w:lang w:val="en-US" w:eastAsia="zh-CN"/>
+              </w:rPr>
+            </w:pPr>
+            <w:r>
+              <w:rPr>
+                <w:rFonts w:hint="eastAsia"/>
+                <w:color w:val="181717" w:themeColor="background2" w:themeShade="19"/>
+                <w:vertAlign w:val="baseline"/>
+                <w:lang w:val="en-US" w:eastAsia="zh-CN"/>
+              </w:rPr>
+              <w:t>货比图2</w:t>
+            </w:r>
+          </w:p>
+        </w:tc>
+        <w:tc>
+          <w:tcPr>
+            <w:tcW w:w="4814" w:type="dxa"/>
+          </w:tcPr>
+          <w:p>
+            <w:pPr>
+              <w:rPr>
+                <w:rFonts w:hint="eastAsia"/>
+                <w:color w:val="181717" w:themeColor="background2" w:themeShade="19"/>
+                <w:vertAlign w:val="baseline"/>
+                <w:lang w:val="en-US" w:eastAsia="zh-CN"/>
+              </w:rPr>
+            </w:pPr>
+          </w:p>
+        </w:tc>
+      </w:tr>
+      <w:tr>
+        <w:tblPrEx>
+          <w:tblBorders>
+            <w:top w:val="single" w:color="auto" w:sz="4" w:space="0"/>
+            <w:left w:val="single" w:color="auto" w:sz="4" w:space="0"/>
+            <w:bottom w:val="single" w:color="auto" w:sz="4" w:space="0"/>
+            <w:right w:val="single" w:color="auto" w:sz="4" w:space="0"/>
+            <w:insideH w:val="single" w:color="auto" w:sz="4" w:space="0"/>
+            <w:insideV w:val="single" w:color="auto" w:sz="4" w:space="0"/>
+          </w:tblBorders>
+          <w:tblLayout w:type="fixed"/>
+          <w:tblCellMar>
+            <w:left w:w="108" w:type="dxa"/>
+            <w:right w:w="108" w:type="dxa"/>
+          </w:tblCellMar>
+        </w:tblPrEx>
+        <w:tc>
+          <w:tcPr>
+            <w:tcW w:w="1348" w:type="dxa"/>
+            <w:vAlign w:val="center"/>
+          </w:tcPr>
+          <w:p>
+            <w:pPr>
+              <w:jc w:val="center"/>
+              <w:rPr>
+                <w:rFonts w:hint="eastAsia"/>
+                <w:color w:val="181717" w:themeColor="background2" w:themeShade="19"/>
+                <w:vertAlign w:val="baseline"/>
+                <w:lang w:val="en-US" w:eastAsia="zh-CN"/>
+              </w:rPr>
+            </w:pPr>
+            <w:r>
+              <w:rPr>
+                <w:rFonts w:hint="eastAsia"/>
+                <w:color w:val="181717" w:themeColor="background2" w:themeShade="19"/>
+                <w:vertAlign w:val="baseline"/>
+                <w:lang w:val="en-US" w:eastAsia="zh-CN"/>
+              </w:rPr>
+              <w:t>5</w:t>
+            </w:r>
+          </w:p>
+        </w:tc>
+        <w:tc>
+          <w:tcPr>
+            <w:tcW w:w="2069" w:type="dxa"/>
+            <w:vAlign w:val="center"/>
+          </w:tcPr>
+          <w:p>
+            <w:pPr>
+              <w:jc w:val="center"/>
+              <w:rPr>
+                <w:rFonts w:hint="eastAsia"/>
+                <w:color w:val="181717" w:themeColor="background2" w:themeShade="19"/>
+                <w:vertAlign w:val="baseline"/>
+                <w:lang w:val="en-US" w:eastAsia="zh-CN"/>
+              </w:rPr>
+            </w:pPr>
+            <w:r>
+              <w:rPr>
+                <w:rFonts w:hint="eastAsia"/>
+                <w:color w:val="181717" w:themeColor="background2" w:themeShade="19"/>
+                <w:vertAlign w:val="baseline"/>
+                <w:lang w:val="en-US" w:eastAsia="zh-CN"/>
+              </w:rPr>
+              <w:t>货比图3</w:t>
+            </w:r>
+          </w:p>
+        </w:tc>
+        <w:tc>
+          <w:tcPr>
+            <w:tcW w:w="4814" w:type="dxa"/>
+          </w:tcPr>
+          <w:p>
+            <w:pPr>
+              <w:rPr>
+                <w:rFonts w:hint="eastAsia"/>
+                <w:color w:val="181717" w:themeColor="background2" w:themeShade="19"/>
+                <w:vertAlign w:val="baseline"/>
+                <w:lang w:val="en-US" w:eastAsia="zh-CN"/>
+              </w:rPr>
+            </w:pPr>
+          </w:p>
+        </w:tc>
+      </w:tr>
+    </w:tbl>
+    <w:p>
+      <w:pPr>
+        <w:rPr>
+          <w:rFonts w:hint="eastAsia"/>
+          <w:color w:val="00B050"/>
+          <w:lang w:val="en-US" w:eastAsia="zh-CN"/>
+        </w:rPr>
+      </w:pPr>
+    </w:p>
+    <w:tbl>
+      <w:tblPr>
+        <w:tblStyle w:val="11"/>
+        <w:tblW w:w="8231" w:type="dxa"/>
+        <w:tblInd w:w="291" w:type="dxa"/>
+        <w:tblBorders>
+          <w:top w:val="single" w:color="auto" w:sz="4" w:space="0"/>
+          <w:left w:val="single" w:color="auto" w:sz="4" w:space="0"/>
+          <w:bottom w:val="single" w:color="auto" w:sz="4" w:space="0"/>
+          <w:right w:val="single" w:color="auto" w:sz="4" w:space="0"/>
+          <w:insideH w:val="single" w:color="auto" w:sz="4" w:space="0"/>
+          <w:insideV w:val="single" w:color="auto" w:sz="4" w:space="0"/>
+        </w:tblBorders>
+        <w:tblLayout w:type="fixed"/>
+        <w:tblCellMar>
+          <w:top w:w="0" w:type="dxa"/>
+          <w:left w:w="108" w:type="dxa"/>
+          <w:bottom w:w="0" w:type="dxa"/>
+          <w:right w:w="108" w:type="dxa"/>
+        </w:tblCellMar>
+      </w:tblPr>
+      <w:tblGrid>
+        <w:gridCol w:w="1348"/>
+        <w:gridCol w:w="2069"/>
+        <w:gridCol w:w="4814"/>
+      </w:tblGrid>
+      <w:tr>
+        <w:tblPrEx>
+          <w:tblBorders>
+            <w:top w:val="single" w:color="auto" w:sz="4" w:space="0"/>
+            <w:left w:val="single" w:color="auto" w:sz="4" w:space="0"/>
+            <w:bottom w:val="single" w:color="auto" w:sz="4" w:space="0"/>
+            <w:right w:val="single" w:color="auto" w:sz="4" w:space="0"/>
+            <w:insideH w:val="single" w:color="auto" w:sz="4" w:space="0"/>
+            <w:insideV w:val="single" w:color="auto" w:sz="4" w:space="0"/>
+          </w:tblBorders>
+          <w:tblLayout w:type="fixed"/>
+          <w:tblCellMar>
+            <w:top w:w="0" w:type="dxa"/>
+            <w:left w:w="108" w:type="dxa"/>
+            <w:bottom w:w="0" w:type="dxa"/>
+            <w:right w:w="108" w:type="dxa"/>
+          </w:tblCellMar>
+        </w:tblPrEx>
+        <w:tc>
+          <w:tcPr>
+            <w:tcW w:w="1348" w:type="dxa"/>
+            <w:vAlign w:val="center"/>
+          </w:tcPr>
+          <w:p>
+            <w:pPr>
+              <w:jc w:val="center"/>
+              <w:rPr>
+                <w:rFonts w:hint="eastAsia"/>
+                <w:color w:val="181717" w:themeColor="background2" w:themeShade="1A"/>
+                <w:vertAlign w:val="baseline"/>
+                <w:lang w:val="en-US" w:eastAsia="zh-CN"/>
+              </w:rPr>
+            </w:pPr>
+            <w:r>
+              <w:rPr>
+                <w:rFonts w:hint="eastAsia"/>
+                <w:color w:val="181717" w:themeColor="background2" w:themeShade="1A"/>
+                <w:vertAlign w:val="baseline"/>
+                <w:lang w:val="en-US" w:eastAsia="zh-CN"/>
+              </w:rPr>
+              <w:t>1</w:t>
+            </w:r>
+          </w:p>
+        </w:tc>
+        <w:tc>
+          <w:tcPr>
+            <w:tcW w:w="2069" w:type="dxa"/>
+            <w:vAlign w:val="center"/>
+          </w:tcPr>
+          <w:p>
+            <w:pPr>
+              <w:jc w:val="center"/>
+              <w:rPr>
+                <w:rFonts w:hint="eastAsia"/>
+                <w:color w:val="181717" w:themeColor="background2" w:themeShade="1A"/>
+                <w:vertAlign w:val="baseline"/>
+                <w:lang w:val="en-US" w:eastAsia="zh-CN"/>
+              </w:rPr>
+            </w:pPr>
+            <w:r>
+              <w:rPr>
+                <w:rFonts w:hint="eastAsia"/>
+                <w:color w:val="181717" w:themeColor="background2" w:themeShade="1A"/>
+                <w:vertAlign w:val="baseline"/>
+                <w:lang w:val="en-US" w:eastAsia="zh-CN"/>
+              </w:rPr>
+              <w:t>当前为第x天任务</w:t>
+            </w:r>
+          </w:p>
+        </w:tc>
+        <w:tc>
+          <w:tcPr>
+            <w:tcW w:w="4814" w:type="dxa"/>
+          </w:tcPr>
+          <w:p>
+            <w:pPr>
+              <w:rPr>
+                <w:rFonts w:hint="eastAsia"/>
+                <w:color w:val="181717" w:themeColor="background2" w:themeShade="1A"/>
+                <w:vertAlign w:val="baseline"/>
+                <w:lang w:val="en-US" w:eastAsia="zh-CN"/>
+              </w:rPr>
+            </w:pPr>
+            <w:r>
+              <w:rPr>
+                <w:rFonts w:hint="eastAsia"/>
+                <w:color w:val="181717" w:themeColor="background2" w:themeShade="1A"/>
+                <w:vertAlign w:val="baseline"/>
+                <w:lang w:val="en-US" w:eastAsia="zh-CN"/>
+              </w:rPr>
+              <w:t>X表示选择多天任务时具体的某天任务（当为一天任务时，默认显示）</w:t>
+            </w:r>
+          </w:p>
+        </w:tc>
+      </w:tr>
+      <w:tr>
+        <w:tblPrEx>
+          <w:tblBorders>
+            <w:top w:val="single" w:color="auto" w:sz="4" w:space="0"/>
+            <w:left w:val="single" w:color="auto" w:sz="4" w:space="0"/>
+            <w:bottom w:val="single" w:color="auto" w:sz="4" w:space="0"/>
+            <w:right w:val="single" w:color="auto" w:sz="4" w:space="0"/>
+            <w:insideH w:val="single" w:color="auto" w:sz="4" w:space="0"/>
+            <w:insideV w:val="single" w:color="auto" w:sz="4" w:space="0"/>
+          </w:tblBorders>
+          <w:tblLayout w:type="fixed"/>
+          <w:tblCellMar>
+            <w:top w:w="0" w:type="dxa"/>
+            <w:left w:w="108" w:type="dxa"/>
+            <w:bottom w:w="0" w:type="dxa"/>
+            <w:right w:w="108" w:type="dxa"/>
+          </w:tblCellMar>
+        </w:tblPrEx>
+        <w:tc>
+          <w:tcPr>
+            <w:tcW w:w="1348" w:type="dxa"/>
+            <w:vAlign w:val="center"/>
+          </w:tcPr>
+          <w:p>
+            <w:pPr>
+              <w:jc w:val="center"/>
+              <w:rPr>
+                <w:rFonts w:hint="eastAsia"/>
+                <w:color w:val="181717" w:themeColor="background2" w:themeShade="1A"/>
+                <w:vertAlign w:val="baseline"/>
+                <w:lang w:val="en-US" w:eastAsia="zh-CN"/>
+              </w:rPr>
+            </w:pPr>
+            <w:r>
+              <w:rPr>
+                <w:rFonts w:hint="eastAsia"/>
+                <w:color w:val="181717" w:themeColor="background2" w:themeShade="1A"/>
+                <w:vertAlign w:val="baseline"/>
+                <w:lang w:val="en-US" w:eastAsia="zh-CN"/>
+              </w:rPr>
+              <w:t>2</w:t>
+            </w:r>
+          </w:p>
+        </w:tc>
+        <w:tc>
+          <w:tcPr>
+            <w:tcW w:w="2069" w:type="dxa"/>
+            <w:vAlign w:val="center"/>
+          </w:tcPr>
+          <w:p>
+            <w:pPr>
+              <w:jc w:val="center"/>
+              <w:rPr>
+                <w:rFonts w:hint="eastAsia"/>
+                <w:color w:val="181717" w:themeColor="background2" w:themeShade="1A"/>
+                <w:vertAlign w:val="baseline"/>
+                <w:lang w:val="en-US" w:eastAsia="zh-CN"/>
+              </w:rPr>
+            </w:pPr>
+            <w:r>
+              <w:rPr>
+                <w:rFonts w:hint="eastAsia"/>
+                <w:color w:val="181717" w:themeColor="background2" w:themeShade="1A"/>
+                <w:vertAlign w:val="baseline"/>
+                <w:lang w:val="en-US" w:eastAsia="zh-CN"/>
+              </w:rPr>
+              <w:t>关键字</w:t>
+            </w:r>
+          </w:p>
+        </w:tc>
+        <w:tc>
+          <w:tcPr>
+            <w:tcW w:w="4814" w:type="dxa"/>
+          </w:tcPr>
+          <w:p>
+            <w:pPr>
+              <w:rPr>
+                <w:rFonts w:hint="eastAsia"/>
+                <w:color w:val="181717" w:themeColor="background2" w:themeShade="1A"/>
+                <w:vertAlign w:val="baseline"/>
+                <w:lang w:val="en-US" w:eastAsia="zh-CN"/>
+              </w:rPr>
+            </w:pPr>
+            <w:r>
+              <w:rPr>
+                <w:rFonts w:hint="eastAsia"/>
+                <w:color w:val="181717" w:themeColor="background2" w:themeShade="1A"/>
+                <w:vertAlign w:val="baseline"/>
+                <w:lang w:val="en-US" w:eastAsia="zh-CN"/>
+              </w:rPr>
+              <w:t>刷客提供图片</w:t>
+            </w:r>
+          </w:p>
+        </w:tc>
+      </w:tr>
+      <w:tr>
+        <w:tblPrEx>
+          <w:tblBorders>
+            <w:top w:val="single" w:color="auto" w:sz="4" w:space="0"/>
+            <w:left w:val="single" w:color="auto" w:sz="4" w:space="0"/>
+            <w:bottom w:val="single" w:color="auto" w:sz="4" w:space="0"/>
+            <w:right w:val="single" w:color="auto" w:sz="4" w:space="0"/>
+            <w:insideH w:val="single" w:color="auto" w:sz="4" w:space="0"/>
+            <w:insideV w:val="single" w:color="auto" w:sz="4" w:space="0"/>
+          </w:tblBorders>
+          <w:tblLayout w:type="fixed"/>
+          <w:tblCellMar>
+            <w:top w:w="0" w:type="dxa"/>
+            <w:left w:w="108" w:type="dxa"/>
+            <w:bottom w:w="0" w:type="dxa"/>
+            <w:right w:w="108" w:type="dxa"/>
+          </w:tblCellMar>
+        </w:tblPrEx>
+        <w:tc>
+          <w:tcPr>
+            <w:tcW w:w="1348" w:type="dxa"/>
+            <w:vAlign w:val="center"/>
+          </w:tcPr>
+          <w:p>
+            <w:pPr>
+              <w:jc w:val="center"/>
+              <w:rPr>
+                <w:rFonts w:hint="eastAsia"/>
+                <w:color w:val="181717" w:themeColor="background2" w:themeShade="1A"/>
+                <w:vertAlign w:val="baseline"/>
+                <w:lang w:val="en-US" w:eastAsia="zh-CN"/>
+              </w:rPr>
+            </w:pPr>
+            <w:r>
+              <w:rPr>
+                <w:rFonts w:hint="eastAsia"/>
+                <w:color w:val="181717" w:themeColor="background2" w:themeShade="1A"/>
+                <w:vertAlign w:val="baseline"/>
+                <w:lang w:val="en-US" w:eastAsia="zh-CN"/>
+              </w:rPr>
+              <w:t>3</w:t>
+            </w:r>
+          </w:p>
+        </w:tc>
+        <w:tc>
+          <w:tcPr>
+            <w:tcW w:w="2069" w:type="dxa"/>
+            <w:vAlign w:val="center"/>
+          </w:tcPr>
+          <w:p>
+            <w:pPr>
+              <w:jc w:val="center"/>
+              <w:rPr>
+                <w:rFonts w:hint="eastAsia"/>
+                <w:color w:val="181717" w:themeColor="background2" w:themeShade="1A"/>
+                <w:vertAlign w:val="baseline"/>
+                <w:lang w:val="en-US" w:eastAsia="zh-CN"/>
+              </w:rPr>
+            </w:pPr>
+            <w:r>
+              <w:rPr>
+                <w:rFonts w:hint="eastAsia"/>
+                <w:color w:val="181717" w:themeColor="background2" w:themeShade="1A"/>
+                <w:vertAlign w:val="baseline"/>
+                <w:lang w:val="en-US" w:eastAsia="zh-CN"/>
+              </w:rPr>
+              <w:t>货比图1提示</w:t>
+            </w:r>
+          </w:p>
+        </w:tc>
+        <w:tc>
+          <w:tcPr>
+            <w:tcW w:w="4814" w:type="dxa"/>
+          </w:tcPr>
+          <w:p>
+            <w:pPr>
+              <w:rPr>
+                <w:rFonts w:hint="eastAsia"/>
+                <w:color w:val="181717" w:themeColor="background2" w:themeShade="1A"/>
+                <w:vertAlign w:val="baseline"/>
+                <w:lang w:val="en-US" w:eastAsia="zh-CN"/>
+              </w:rPr>
+            </w:pPr>
+            <w:r>
+              <w:rPr>
+                <w:rFonts w:hint="eastAsia"/>
+                <w:color w:val="181717" w:themeColor="background2" w:themeShade="1A"/>
+                <w:vertAlign w:val="baseline"/>
+                <w:lang w:val="en-US" w:eastAsia="zh-CN"/>
+              </w:rPr>
+              <w:t>商家提供</w:t>
+            </w:r>
+          </w:p>
+        </w:tc>
+      </w:tr>
+      <w:tr>
+        <w:tblPrEx>
+          <w:tblBorders>
+            <w:top w:val="single" w:color="auto" w:sz="4" w:space="0"/>
+            <w:left w:val="single" w:color="auto" w:sz="4" w:space="0"/>
+            <w:bottom w:val="single" w:color="auto" w:sz="4" w:space="0"/>
+            <w:right w:val="single" w:color="auto" w:sz="4" w:space="0"/>
+            <w:insideH w:val="single" w:color="auto" w:sz="4" w:space="0"/>
+            <w:insideV w:val="single" w:color="auto" w:sz="4" w:space="0"/>
+          </w:tblBorders>
+          <w:tblLayout w:type="fixed"/>
+          <w:tblCellMar>
+            <w:top w:w="0" w:type="dxa"/>
+            <w:left w:w="108" w:type="dxa"/>
+            <w:bottom w:w="0" w:type="dxa"/>
+            <w:right w:w="108" w:type="dxa"/>
+          </w:tblCellMar>
+        </w:tblPrEx>
+        <w:tc>
+          <w:tcPr>
+            <w:tcW w:w="1348" w:type="dxa"/>
+            <w:vAlign w:val="center"/>
+          </w:tcPr>
+          <w:p>
+            <w:pPr>
+              <w:jc w:val="center"/>
+              <w:rPr>
+                <w:rFonts w:hint="eastAsia"/>
+                <w:color w:val="181717" w:themeColor="background2" w:themeShade="1A"/>
+                <w:vertAlign w:val="baseline"/>
+                <w:lang w:val="en-US" w:eastAsia="zh-CN"/>
+              </w:rPr>
+            </w:pPr>
+            <w:r>
+              <w:rPr>
+                <w:rFonts w:hint="eastAsia"/>
+                <w:color w:val="181717" w:themeColor="background2" w:themeShade="1A"/>
+                <w:vertAlign w:val="baseline"/>
+                <w:lang w:val="en-US" w:eastAsia="zh-CN"/>
+              </w:rPr>
+              <w:t>4</w:t>
+            </w:r>
+          </w:p>
+        </w:tc>
+        <w:tc>
+          <w:tcPr>
+            <w:tcW w:w="2069" w:type="dxa"/>
+            <w:vAlign w:val="center"/>
+          </w:tcPr>
+          <w:p>
+            <w:pPr>
+              <w:jc w:val="center"/>
+              <w:rPr>
+                <w:rFonts w:hint="eastAsia"/>
+                <w:color w:val="181717" w:themeColor="background2" w:themeShade="1A"/>
+                <w:vertAlign w:val="baseline"/>
+                <w:lang w:val="en-US" w:eastAsia="zh-CN"/>
+              </w:rPr>
+            </w:pPr>
+            <w:r>
+              <w:rPr>
+                <w:rFonts w:hint="eastAsia"/>
+                <w:color w:val="181717" w:themeColor="background2" w:themeShade="1A"/>
+                <w:vertAlign w:val="baseline"/>
+                <w:lang w:val="en-US" w:eastAsia="zh-CN"/>
+              </w:rPr>
+              <w:t>货比图1</w:t>
+            </w:r>
+          </w:p>
+        </w:tc>
+        <w:tc>
+          <w:tcPr>
+            <w:tcW w:w="4814" w:type="dxa"/>
+          </w:tcPr>
+          <w:p>
+            <w:pPr>
+              <w:rPr>
+                <w:rFonts w:hint="eastAsia"/>
+                <w:color w:val="181717" w:themeColor="background2" w:themeShade="1A"/>
+                <w:vertAlign w:val="baseline"/>
+                <w:lang w:val="en-US" w:eastAsia="zh-CN"/>
+              </w:rPr>
+            </w:pPr>
+            <w:r>
+              <w:rPr>
+                <w:rFonts w:hint="eastAsia"/>
+                <w:color w:val="181717" w:themeColor="background2" w:themeShade="1A"/>
+                <w:vertAlign w:val="baseline"/>
+                <w:lang w:val="en-US" w:eastAsia="zh-CN"/>
+              </w:rPr>
+              <w:t>刷客提供图片</w:t>
+            </w:r>
+          </w:p>
+        </w:tc>
+      </w:tr>
+      <w:tr>
+        <w:tblPrEx>
+          <w:tblBorders>
+            <w:top w:val="single" w:color="auto" w:sz="4" w:space="0"/>
+            <w:left w:val="single" w:color="auto" w:sz="4" w:space="0"/>
+            <w:bottom w:val="single" w:color="auto" w:sz="4" w:space="0"/>
+            <w:right w:val="single" w:color="auto" w:sz="4" w:space="0"/>
+            <w:insideH w:val="single" w:color="auto" w:sz="4" w:space="0"/>
+            <w:insideV w:val="single" w:color="auto" w:sz="4" w:space="0"/>
+          </w:tblBorders>
+          <w:tblLayout w:type="fixed"/>
+          <w:tblCellMar>
+            <w:top w:w="0" w:type="dxa"/>
+            <w:left w:w="108" w:type="dxa"/>
+            <w:bottom w:w="0" w:type="dxa"/>
+            <w:right w:w="108" w:type="dxa"/>
+          </w:tblCellMar>
+        </w:tblPrEx>
+        <w:tc>
+          <w:tcPr>
+            <w:tcW w:w="1348" w:type="dxa"/>
+            <w:vAlign w:val="center"/>
+          </w:tcPr>
+          <w:p>
+            <w:pPr>
+              <w:jc w:val="center"/>
+              <w:rPr>
+                <w:rFonts w:hint="eastAsia"/>
+                <w:color w:val="181717" w:themeColor="background2" w:themeShade="1A"/>
+                <w:vertAlign w:val="baseline"/>
+                <w:lang w:val="en-US" w:eastAsia="zh-CN"/>
+              </w:rPr>
+            </w:pPr>
+            <w:r>
+              <w:rPr>
+                <w:rFonts w:hint="eastAsia"/>
+                <w:color w:val="181717" w:themeColor="background2" w:themeShade="1A"/>
+                <w:vertAlign w:val="baseline"/>
+                <w:lang w:val="en-US" w:eastAsia="zh-CN"/>
+              </w:rPr>
+              <w:t>5</w:t>
+            </w:r>
+          </w:p>
+        </w:tc>
+        <w:tc>
+          <w:tcPr>
+            <w:tcW w:w="2069" w:type="dxa"/>
+            <w:vAlign w:val="center"/>
+          </w:tcPr>
+          <w:p>
+            <w:pPr>
+              <w:jc w:val="center"/>
+              <w:rPr>
+                <w:rFonts w:hint="eastAsia"/>
+                <w:color w:val="181717" w:themeColor="background2" w:themeShade="1A"/>
+                <w:vertAlign w:val="baseline"/>
+                <w:lang w:val="en-US" w:eastAsia="zh-CN"/>
+              </w:rPr>
+            </w:pPr>
+            <w:r>
+              <w:rPr>
+                <w:rFonts w:hint="eastAsia"/>
+                <w:color w:val="181717" w:themeColor="background2" w:themeShade="1A"/>
+                <w:vertAlign w:val="baseline"/>
+                <w:lang w:val="en-US" w:eastAsia="zh-CN"/>
+              </w:rPr>
+              <w:t>货比图2提示</w:t>
+            </w:r>
+          </w:p>
+        </w:tc>
+        <w:tc>
+          <w:tcPr>
+            <w:tcW w:w="4814" w:type="dxa"/>
+          </w:tcPr>
+          <w:p>
+            <w:pPr>
+              <w:rPr>
+                <w:rFonts w:hint="eastAsia"/>
+                <w:color w:val="181717" w:themeColor="background2" w:themeShade="1A"/>
+                <w:vertAlign w:val="baseline"/>
+                <w:lang w:val="en-US" w:eastAsia="zh-CN"/>
+              </w:rPr>
+            </w:pPr>
+            <w:r>
+              <w:rPr>
+                <w:rFonts w:hint="eastAsia"/>
+                <w:color w:val="181717" w:themeColor="background2" w:themeShade="1A"/>
+                <w:vertAlign w:val="baseline"/>
+                <w:lang w:val="en-US" w:eastAsia="zh-CN"/>
+              </w:rPr>
+              <w:t>商家提供</w:t>
+            </w:r>
+          </w:p>
+        </w:tc>
+      </w:tr>
+      <w:tr>
+        <w:tblPrEx>
+          <w:tblBorders>
+            <w:top w:val="single" w:color="auto" w:sz="4" w:space="0"/>
+            <w:left w:val="single" w:color="auto" w:sz="4" w:space="0"/>
+            <w:bottom w:val="single" w:color="auto" w:sz="4" w:space="0"/>
+            <w:right w:val="single" w:color="auto" w:sz="4" w:space="0"/>
+            <w:insideH w:val="single" w:color="auto" w:sz="4" w:space="0"/>
+            <w:insideV w:val="single" w:color="auto" w:sz="4" w:space="0"/>
+          </w:tblBorders>
+          <w:tblLayout w:type="fixed"/>
+          <w:tblCellMar>
+            <w:top w:w="0" w:type="dxa"/>
+            <w:left w:w="108" w:type="dxa"/>
+            <w:bottom w:w="0" w:type="dxa"/>
+            <w:right w:w="108" w:type="dxa"/>
+          </w:tblCellMar>
+        </w:tblPrEx>
+        <w:tc>
+          <w:tcPr>
+            <w:tcW w:w="1348" w:type="dxa"/>
+            <w:vAlign w:val="center"/>
+          </w:tcPr>
+          <w:p>
+            <w:pPr>
+              <w:jc w:val="center"/>
+              <w:rPr>
+                <w:rFonts w:hint="eastAsia"/>
+                <w:color w:val="181717" w:themeColor="background2" w:themeShade="1A"/>
+                <w:vertAlign w:val="baseline"/>
+                <w:lang w:val="en-US" w:eastAsia="zh-CN"/>
+              </w:rPr>
+            </w:pPr>
+            <w:r>
+              <w:rPr>
+                <w:rFonts w:hint="eastAsia"/>
+                <w:color w:val="181717" w:themeColor="background2" w:themeShade="1A"/>
+                <w:vertAlign w:val="baseline"/>
+                <w:lang w:val="en-US" w:eastAsia="zh-CN"/>
+              </w:rPr>
+              <w:t>6</w:t>
+            </w:r>
+          </w:p>
+        </w:tc>
+        <w:tc>
+          <w:tcPr>
+            <w:tcW w:w="2069" w:type="dxa"/>
+            <w:vAlign w:val="center"/>
+          </w:tcPr>
+          <w:p>
+            <w:pPr>
+              <w:jc w:val="center"/>
+              <w:rPr>
+                <w:rFonts w:hint="eastAsia"/>
+                <w:color w:val="181717" w:themeColor="background2" w:themeShade="1A"/>
+                <w:vertAlign w:val="baseline"/>
+                <w:lang w:val="en-US" w:eastAsia="zh-CN"/>
+              </w:rPr>
+            </w:pPr>
+            <w:r>
+              <w:rPr>
+                <w:rFonts w:hint="eastAsia"/>
+                <w:color w:val="181717" w:themeColor="background2" w:themeShade="1A"/>
+                <w:vertAlign w:val="baseline"/>
+                <w:lang w:val="en-US" w:eastAsia="zh-CN"/>
+              </w:rPr>
+              <w:t>货比图2</w:t>
+            </w:r>
+          </w:p>
+        </w:tc>
+        <w:tc>
+          <w:tcPr>
+            <w:tcW w:w="4814" w:type="dxa"/>
+          </w:tcPr>
+          <w:p>
+            <w:pPr>
+              <w:rPr>
+                <w:rFonts w:hint="eastAsia"/>
+                <w:color w:val="181717" w:themeColor="background2" w:themeShade="1A"/>
+                <w:vertAlign w:val="baseline"/>
+                <w:lang w:val="en-US" w:eastAsia="zh-CN"/>
+              </w:rPr>
+            </w:pPr>
+            <w:r>
+              <w:rPr>
+                <w:rFonts w:hint="eastAsia"/>
+                <w:color w:val="181717" w:themeColor="background2" w:themeShade="1A"/>
+                <w:vertAlign w:val="baseline"/>
+                <w:lang w:val="en-US" w:eastAsia="zh-CN"/>
+              </w:rPr>
+              <w:t>刷客提供图片</w:t>
+            </w:r>
+          </w:p>
+        </w:tc>
+      </w:tr>
+      <w:tr>
+        <w:tblPrEx>
+          <w:tblBorders>
+            <w:top w:val="single" w:color="auto" w:sz="4" w:space="0"/>
+            <w:left w:val="single" w:color="auto" w:sz="4" w:space="0"/>
+            <w:bottom w:val="single" w:color="auto" w:sz="4" w:space="0"/>
+            <w:right w:val="single" w:color="auto" w:sz="4" w:space="0"/>
+            <w:insideH w:val="single" w:color="auto" w:sz="4" w:space="0"/>
+            <w:insideV w:val="single" w:color="auto" w:sz="4" w:space="0"/>
+          </w:tblBorders>
+          <w:tblLayout w:type="fixed"/>
+          <w:tblCellMar>
+            <w:top w:w="0" w:type="dxa"/>
+            <w:left w:w="108" w:type="dxa"/>
+            <w:bottom w:w="0" w:type="dxa"/>
+            <w:right w:w="108" w:type="dxa"/>
+          </w:tblCellMar>
+        </w:tblPrEx>
+        <w:tc>
+          <w:tcPr>
+            <w:tcW w:w="1348" w:type="dxa"/>
+            <w:vAlign w:val="center"/>
+          </w:tcPr>
+          <w:p>
+            <w:pPr>
+              <w:jc w:val="center"/>
+              <w:rPr>
+                <w:rFonts w:hint="eastAsia"/>
+                <w:color w:val="181717" w:themeColor="background2" w:themeShade="1A"/>
+                <w:vertAlign w:val="baseline"/>
+                <w:lang w:val="en-US" w:eastAsia="zh-CN"/>
+              </w:rPr>
+            </w:pPr>
+            <w:r>
+              <w:rPr>
+                <w:rFonts w:hint="eastAsia"/>
+                <w:color w:val="181717" w:themeColor="background2" w:themeShade="1A"/>
+                <w:vertAlign w:val="baseline"/>
+                <w:lang w:val="en-US" w:eastAsia="zh-CN"/>
+              </w:rPr>
+              <w:t>7</w:t>
+            </w:r>
+          </w:p>
+        </w:tc>
+        <w:tc>
+          <w:tcPr>
+            <w:tcW w:w="2069" w:type="dxa"/>
+            <w:vAlign w:val="center"/>
+          </w:tcPr>
+          <w:p>
+            <w:pPr>
+              <w:jc w:val="center"/>
+              <w:rPr>
+                <w:rFonts w:hint="eastAsia"/>
+                <w:color w:val="181717" w:themeColor="background2" w:themeShade="1A"/>
+                <w:vertAlign w:val="baseline"/>
+                <w:lang w:val="en-US" w:eastAsia="zh-CN"/>
+              </w:rPr>
+            </w:pPr>
+            <w:r>
+              <w:rPr>
+                <w:rFonts w:hint="eastAsia"/>
+                <w:color w:val="181717" w:themeColor="background2" w:themeShade="1A"/>
+                <w:vertAlign w:val="baseline"/>
+                <w:lang w:val="en-US" w:eastAsia="zh-CN"/>
+              </w:rPr>
+              <w:t>货比图3提示</w:t>
+            </w:r>
+          </w:p>
+        </w:tc>
+        <w:tc>
+          <w:tcPr>
+            <w:tcW w:w="4814" w:type="dxa"/>
+          </w:tcPr>
+          <w:p>
+            <w:pPr>
+              <w:rPr>
+                <w:rFonts w:hint="eastAsia"/>
+                <w:color w:val="181717" w:themeColor="background2" w:themeShade="1A"/>
+                <w:vertAlign w:val="baseline"/>
+                <w:lang w:val="en-US" w:eastAsia="zh-CN"/>
+              </w:rPr>
+            </w:pPr>
+            <w:r>
+              <w:rPr>
+                <w:rFonts w:hint="eastAsia"/>
+                <w:color w:val="181717" w:themeColor="background2" w:themeShade="1A"/>
+                <w:vertAlign w:val="baseline"/>
+                <w:lang w:val="en-US" w:eastAsia="zh-CN"/>
+              </w:rPr>
+              <w:t>商家提供</w:t>
+            </w:r>
+          </w:p>
+        </w:tc>
+      </w:tr>
+      <w:tr>
+        <w:tblPrEx>
+          <w:tblBorders>
+            <w:top w:val="single" w:color="auto" w:sz="4" w:space="0"/>
+            <w:left w:val="single" w:color="auto" w:sz="4" w:space="0"/>
+            <w:bottom w:val="single" w:color="auto" w:sz="4" w:space="0"/>
+            <w:right w:val="single" w:color="auto" w:sz="4" w:space="0"/>
+            <w:insideH w:val="single" w:color="auto" w:sz="4" w:space="0"/>
+            <w:insideV w:val="single" w:color="auto" w:sz="4" w:space="0"/>
+          </w:tblBorders>
+          <w:tblLayout w:type="fixed"/>
+          <w:tblCellMar>
+            <w:top w:w="0" w:type="dxa"/>
+            <w:left w:w="108" w:type="dxa"/>
+            <w:bottom w:w="0" w:type="dxa"/>
+            <w:right w:w="108" w:type="dxa"/>
+          </w:tblCellMar>
+        </w:tblPrEx>
+        <w:tc>
+          <w:tcPr>
+            <w:tcW w:w="1348" w:type="dxa"/>
+            <w:vAlign w:val="center"/>
+          </w:tcPr>
+          <w:p>
+            <w:pPr>
+              <w:jc w:val="center"/>
+              <w:rPr>
+                <w:rFonts w:hint="eastAsia"/>
+                <w:color w:val="181717" w:themeColor="background2" w:themeShade="1A"/>
+                <w:vertAlign w:val="baseline"/>
+                <w:lang w:val="en-US" w:eastAsia="zh-CN"/>
+              </w:rPr>
+            </w:pPr>
+            <w:r>
+              <w:rPr>
+                <w:rFonts w:hint="eastAsia"/>
+                <w:color w:val="181717" w:themeColor="background2" w:themeShade="1A"/>
+                <w:vertAlign w:val="baseline"/>
+                <w:lang w:val="en-US" w:eastAsia="zh-CN"/>
+              </w:rPr>
+              <w:t>8</w:t>
+            </w:r>
+          </w:p>
+        </w:tc>
+        <w:tc>
+          <w:tcPr>
+            <w:tcW w:w="2069" w:type="dxa"/>
+            <w:vAlign w:val="center"/>
+          </w:tcPr>
+          <w:p>
+            <w:pPr>
+              <w:jc w:val="center"/>
+              <w:rPr>
+                <w:rFonts w:hint="eastAsia"/>
+                <w:color w:val="181717" w:themeColor="background2" w:themeShade="1A"/>
+                <w:vertAlign w:val="baseline"/>
+                <w:lang w:val="en-US" w:eastAsia="zh-CN"/>
+              </w:rPr>
+            </w:pPr>
+            <w:r>
+              <w:rPr>
+                <w:rFonts w:hint="eastAsia"/>
+                <w:color w:val="181717" w:themeColor="background2" w:themeShade="1A"/>
+                <w:vertAlign w:val="baseline"/>
+                <w:lang w:val="en-US" w:eastAsia="zh-CN"/>
+              </w:rPr>
+              <w:t>货比图</w:t>
+            </w:r>
+          </w:p>
+        </w:tc>
+        <w:tc>
+          <w:tcPr>
+            <w:tcW w:w="4814" w:type="dxa"/>
+          </w:tcPr>
+          <w:p>
+            <w:pPr>
+              <w:rPr>
+                <w:rFonts w:hint="eastAsia"/>
+                <w:color w:val="181717" w:themeColor="background2" w:themeShade="1A"/>
+                <w:vertAlign w:val="baseline"/>
+                <w:lang w:val="en-US" w:eastAsia="zh-CN"/>
+              </w:rPr>
+            </w:pPr>
+            <w:r>
+              <w:rPr>
+                <w:rFonts w:hint="eastAsia"/>
+                <w:color w:val="181717" w:themeColor="background2" w:themeShade="1A"/>
+                <w:vertAlign w:val="baseline"/>
+                <w:lang w:val="en-US" w:eastAsia="zh-CN"/>
+              </w:rPr>
+              <w:t>刷客提供图片</w:t>
+            </w:r>
+          </w:p>
+        </w:tc>
+      </w:tr>
+    </w:tbl>
+    <w:p>
+      <w:pPr>
+        <w:rPr>
+          <w:rFonts w:hint="eastAsia"/>
+          <w:color w:val="00B050"/>
+          <w:lang w:val="en-US" w:eastAsia="zh-CN"/>
+        </w:rPr>
+      </w:pPr>
+    </w:p>
+    <w:p>
+      <w:pPr>
         <w:rPr>
           <w:color w:val="000000" w:themeColor="text1"/>
           <w14:textFill>
@@ -12335,50 +13607,849 @@
       <w:pPr>
         <w:ind w:left="420" w:firstLine="420"/>
         <w:rPr>
+          <w:rStyle w:val="9"/>
+        </w:rPr>
+      </w:pPr>
+      <w:r>
+        <w:rPr>
+          <w:rFonts w:hint="eastAsia"/>
+        </w:rPr>
+        <w:t>8.2.2 刷手确认接收任务后显示商家刷单的具体条件，</w:t>
+      </w:r>
+      <w:commentRangeStart w:id="10"/>
+      <w:r>
+        <w:rPr>
+          <w:rFonts w:hint="eastAsia"/>
+        </w:rPr>
+        <w:t>同时会在</w:t>
+      </w:r>
+      <w:r>
+        <w:rPr>
+          <w:rFonts w:hint="eastAsia"/>
           <w:color w:val="FF0000"/>
         </w:rPr>
+        <w:t>其他要求</w:t>
+      </w:r>
+      <w:r>
+        <w:rPr>
+          <w:rFonts w:hint="eastAsia"/>
+        </w:rPr>
+        <w:t>下显示</w:t>
+      </w:r>
+      <w:r>
+        <w:rPr>
+          <w:rFonts w:hint="eastAsia"/>
+          <w:color w:val="FF0000"/>
+        </w:rPr>
+        <w:t>货比三家截图（货比图1,2,3），浏览时间截图（评语截图，底部截图，待付款截图），其他截图（假聊截图，收藏截图）</w:t>
+      </w:r>
+      <w:commentRangeEnd w:id="10"/>
+      <w:r>
+        <w:rPr>
+          <w:rStyle w:val="9"/>
+        </w:rPr>
+        <w:commentReference w:id="10"/>
+      </w:r>
+    </w:p>
+    <w:p>
+      <w:pPr>
+        <w:ind w:left="420" w:firstLine="420"/>
+        <w:rPr>
+          <w:rStyle w:val="9"/>
+        </w:rPr>
       </w:pPr>
-      <w:r>
-        <w:rPr>
-          <w:rFonts w:hint="eastAsia"/>
-        </w:rPr>
-        <w:t>8.2.2 刷手确认接收任务后显示商家刷单的具体条件，</w:t>
-      </w:r>
-      <w:commentRangeStart w:id="10"/>
-      <w:r>
-        <w:rPr>
-          <w:rFonts w:hint="eastAsia"/>
-        </w:rPr>
-        <w:t>同时会在</w:t>
-      </w:r>
-      <w:r>
-        <w:rPr>
-          <w:rFonts w:hint="eastAsia"/>
-          <w:color w:val="FF0000"/>
-        </w:rPr>
-        <w:t>其他要求</w:t>
-      </w:r>
-      <w:r>
-        <w:rPr>
-          <w:rFonts w:hint="eastAsia"/>
-        </w:rPr>
-        <w:t>下显示</w:t>
-      </w:r>
-      <w:r>
-        <w:rPr>
-          <w:rFonts w:hint="eastAsia"/>
-          <w:color w:val="FF0000"/>
-        </w:rPr>
-        <w:t>货比三家截图（货比图1,2,3），浏览时间截图（评语截图，底部截图，待付款截图），其他截图（假聊截图，收藏截图）</w:t>
-      </w:r>
-      <w:commentRangeEnd w:id="10"/>
-      <w:r>
-        <w:rPr>
-          <w:rStyle w:val="9"/>
-        </w:rPr>
-        <w:commentReference w:id="10"/>
-      </w:r>
+      <w:bookmarkStart w:id="0" w:name="_GoBack"/>
+      <w:r>
+        <w:drawing>
+          <wp:inline distT="0" distB="0" distL="114300" distR="114300">
+            <wp:extent cx="1609090" cy="2466340"/>
+            <wp:effectExtent l="0" t="0" r="10160" b="10160"/>
+            <wp:docPr id="16" name="图片 16"/>
+            <wp:cNvGraphicFramePr>
+              <a:graphicFrameLocks xmlns:a="http://schemas.openxmlformats.org/drawingml/2006/main" noChangeAspect="1"/>
+            </wp:cNvGraphicFramePr>
+            <a:graphic xmlns:a="http://schemas.openxmlformats.org/drawingml/2006/main">
+              <a:graphicData uri="http://schemas.openxmlformats.org/drawingml/2006/picture">
+                <pic:pic xmlns:pic="http://schemas.openxmlformats.org/drawingml/2006/picture">
+                  <pic:nvPicPr>
+                    <pic:cNvPr id="16" name="图片 16"/>
+                    <pic:cNvPicPr>
+                      <a:picLocks noChangeAspect="1"/>
+                    </pic:cNvPicPr>
+                  </pic:nvPicPr>
+                  <pic:blipFill>
+                    <a:blip r:embed="rId5"/>
+                    <a:stretch>
+                      <a:fillRect/>
+                    </a:stretch>
+                  </pic:blipFill>
+                  <pic:spPr>
+                    <a:xfrm>
+                      <a:off x="0" y="0"/>
+                      <a:ext cx="1609090" cy="2466340"/>
+                    </a:xfrm>
+                    <a:prstGeom prst="rect">
+                      <a:avLst/>
+                    </a:prstGeom>
+                    <a:noFill/>
+                    <a:ln w="9525">
+                      <a:noFill/>
+                    </a:ln>
+                  </pic:spPr>
+                </pic:pic>
+              </a:graphicData>
+            </a:graphic>
+          </wp:inline>
+        </w:drawing>
+      </w:r>
+      <w:bookmarkEnd w:id="0"/>
     </w:p>
+    <w:tbl>
+      <w:tblPr>
+        <w:tblStyle w:val="11"/>
+        <w:tblW w:w="8009" w:type="dxa"/>
+        <w:tblInd w:w="513" w:type="dxa"/>
+        <w:tblBorders>
+          <w:top w:val="single" w:color="auto" w:sz="4" w:space="0"/>
+          <w:left w:val="single" w:color="auto" w:sz="4" w:space="0"/>
+          <w:bottom w:val="single" w:color="auto" w:sz="4" w:space="0"/>
+          <w:right w:val="single" w:color="auto" w:sz="4" w:space="0"/>
+          <w:insideH w:val="single" w:color="auto" w:sz="4" w:space="0"/>
+          <w:insideV w:val="single" w:color="auto" w:sz="4" w:space="0"/>
+        </w:tblBorders>
+        <w:tblLayout w:type="fixed"/>
+        <w:tblCellMar>
+          <w:left w:w="108" w:type="dxa"/>
+          <w:right w:w="108" w:type="dxa"/>
+        </w:tblCellMar>
+      </w:tblPr>
+      <w:tblGrid>
+        <w:gridCol w:w="1090"/>
+        <w:gridCol w:w="2086"/>
+        <w:gridCol w:w="4833"/>
+      </w:tblGrid>
+      <w:tr>
+        <w:tblPrEx>
+          <w:tblBorders>
+            <w:top w:val="single" w:color="auto" w:sz="4" w:space="0"/>
+            <w:left w:val="single" w:color="auto" w:sz="4" w:space="0"/>
+            <w:bottom w:val="single" w:color="auto" w:sz="4" w:space="0"/>
+            <w:right w:val="single" w:color="auto" w:sz="4" w:space="0"/>
+            <w:insideH w:val="single" w:color="auto" w:sz="4" w:space="0"/>
+            <w:insideV w:val="single" w:color="auto" w:sz="4" w:space="0"/>
+          </w:tblBorders>
+          <w:tblLayout w:type="fixed"/>
+          <w:tblCellMar>
+            <w:left w:w="108" w:type="dxa"/>
+            <w:right w:w="108" w:type="dxa"/>
+          </w:tblCellMar>
+        </w:tblPrEx>
+        <w:tc>
+          <w:tcPr>
+            <w:tcW w:w="1090" w:type="dxa"/>
+            <w:vAlign w:val="center"/>
+          </w:tcPr>
+          <w:p>
+            <w:pPr>
+              <w:jc w:val="center"/>
+              <w:rPr>
+                <w:rFonts w:hint="eastAsia" w:eastAsiaTheme="minorEastAsia"/>
+                <w:color w:val="181717" w:themeColor="background2" w:themeShade="19"/>
+                <w:vertAlign w:val="baseline"/>
+                <w:lang w:val="en-US" w:eastAsia="zh-CN"/>
+              </w:rPr>
+            </w:pPr>
+            <w:r>
+              <w:rPr>
+                <w:rFonts w:hint="eastAsia"/>
+                <w:color w:val="181717" w:themeColor="background2" w:themeShade="19"/>
+                <w:vertAlign w:val="baseline"/>
+                <w:lang w:val="en-US" w:eastAsia="zh-CN"/>
+              </w:rPr>
+              <w:t>1</w:t>
+            </w:r>
+          </w:p>
+        </w:tc>
+        <w:tc>
+          <w:tcPr>
+            <w:tcW w:w="2086" w:type="dxa"/>
+            <w:vAlign w:val="center"/>
+          </w:tcPr>
+          <w:p>
+            <w:pPr>
+              <w:jc w:val="center"/>
+              <w:rPr>
+                <w:rFonts w:hint="eastAsia" w:eastAsiaTheme="minorEastAsia"/>
+                <w:color w:val="181717" w:themeColor="background2" w:themeShade="19"/>
+                <w:vertAlign w:val="baseline"/>
+                <w:lang w:val="en-US" w:eastAsia="zh-CN"/>
+              </w:rPr>
+            </w:pPr>
+            <w:r>
+              <w:rPr>
+                <w:rFonts w:hint="eastAsia"/>
+                <w:color w:val="181717" w:themeColor="background2" w:themeShade="19"/>
+                <w:vertAlign w:val="baseline"/>
+                <w:lang w:val="en-US" w:eastAsia="zh-CN"/>
+              </w:rPr>
+              <w:t>当前为第X天任务</w:t>
+            </w:r>
+          </w:p>
+        </w:tc>
+        <w:tc>
+          <w:tcPr>
+            <w:tcW w:w="4833" w:type="dxa"/>
+          </w:tcPr>
+          <w:p>
+            <w:pPr>
+              <w:rPr>
+                <w:color w:val="181717" w:themeColor="background2" w:themeShade="19"/>
+                <w:vertAlign w:val="baseline"/>
+              </w:rPr>
+            </w:pPr>
+          </w:p>
+        </w:tc>
+      </w:tr>
+      <w:tr>
+        <w:tblPrEx>
+          <w:tblBorders>
+            <w:top w:val="single" w:color="auto" w:sz="4" w:space="0"/>
+            <w:left w:val="single" w:color="auto" w:sz="4" w:space="0"/>
+            <w:bottom w:val="single" w:color="auto" w:sz="4" w:space="0"/>
+            <w:right w:val="single" w:color="auto" w:sz="4" w:space="0"/>
+            <w:insideH w:val="single" w:color="auto" w:sz="4" w:space="0"/>
+            <w:insideV w:val="single" w:color="auto" w:sz="4" w:space="0"/>
+          </w:tblBorders>
+          <w:tblLayout w:type="fixed"/>
+          <w:tblCellMar>
+            <w:left w:w="108" w:type="dxa"/>
+            <w:right w:w="108" w:type="dxa"/>
+          </w:tblCellMar>
+        </w:tblPrEx>
+        <w:tc>
+          <w:tcPr>
+            <w:tcW w:w="1090" w:type="dxa"/>
+            <w:vAlign w:val="center"/>
+          </w:tcPr>
+          <w:p>
+            <w:pPr>
+              <w:jc w:val="center"/>
+              <w:rPr>
+                <w:rFonts w:hint="eastAsia" w:eastAsiaTheme="minorEastAsia"/>
+                <w:color w:val="181717" w:themeColor="background2" w:themeShade="19"/>
+                <w:vertAlign w:val="baseline"/>
+                <w:lang w:val="en-US" w:eastAsia="zh-CN"/>
+              </w:rPr>
+            </w:pPr>
+            <w:r>
+              <w:rPr>
+                <w:rFonts w:hint="eastAsia"/>
+                <w:color w:val="181717" w:themeColor="background2" w:themeShade="19"/>
+                <w:vertAlign w:val="baseline"/>
+                <w:lang w:val="en-US" w:eastAsia="zh-CN"/>
+              </w:rPr>
+              <w:t>2</w:t>
+            </w:r>
+          </w:p>
+        </w:tc>
+        <w:tc>
+          <w:tcPr>
+            <w:tcW w:w="2086" w:type="dxa"/>
+            <w:vAlign w:val="center"/>
+          </w:tcPr>
+          <w:p>
+            <w:pPr>
+              <w:jc w:val="center"/>
+              <w:rPr>
+                <w:color w:val="181717" w:themeColor="background2" w:themeShade="19"/>
+                <w:vertAlign w:val="baseline"/>
+              </w:rPr>
+            </w:pPr>
+          </w:p>
+        </w:tc>
+        <w:tc>
+          <w:tcPr>
+            <w:tcW w:w="4833" w:type="dxa"/>
+          </w:tcPr>
+          <w:p>
+            <w:pPr>
+              <w:rPr>
+                <w:color w:val="181717" w:themeColor="background2" w:themeShade="19"/>
+                <w:vertAlign w:val="baseline"/>
+              </w:rPr>
+            </w:pPr>
+          </w:p>
+        </w:tc>
+      </w:tr>
+      <w:tr>
+        <w:tblPrEx>
+          <w:tblBorders>
+            <w:top w:val="single" w:color="auto" w:sz="4" w:space="0"/>
+            <w:left w:val="single" w:color="auto" w:sz="4" w:space="0"/>
+            <w:bottom w:val="single" w:color="auto" w:sz="4" w:space="0"/>
+            <w:right w:val="single" w:color="auto" w:sz="4" w:space="0"/>
+            <w:insideH w:val="single" w:color="auto" w:sz="4" w:space="0"/>
+            <w:insideV w:val="single" w:color="auto" w:sz="4" w:space="0"/>
+          </w:tblBorders>
+          <w:tblLayout w:type="fixed"/>
+          <w:tblCellMar>
+            <w:left w:w="108" w:type="dxa"/>
+            <w:right w:w="108" w:type="dxa"/>
+          </w:tblCellMar>
+        </w:tblPrEx>
+        <w:tc>
+          <w:tcPr>
+            <w:tcW w:w="1090" w:type="dxa"/>
+            <w:vAlign w:val="center"/>
+          </w:tcPr>
+          <w:p>
+            <w:pPr>
+              <w:jc w:val="center"/>
+              <w:rPr>
+                <w:rFonts w:hint="eastAsia" w:eastAsiaTheme="minorEastAsia"/>
+                <w:color w:val="181717" w:themeColor="background2" w:themeShade="19"/>
+                <w:vertAlign w:val="baseline"/>
+                <w:lang w:val="en-US" w:eastAsia="zh-CN"/>
+              </w:rPr>
+            </w:pPr>
+            <w:r>
+              <w:rPr>
+                <w:rFonts w:hint="eastAsia"/>
+                <w:color w:val="181717" w:themeColor="background2" w:themeShade="19"/>
+                <w:vertAlign w:val="baseline"/>
+                <w:lang w:val="en-US" w:eastAsia="zh-CN"/>
+              </w:rPr>
+              <w:t>3</w:t>
+            </w:r>
+          </w:p>
+        </w:tc>
+        <w:tc>
+          <w:tcPr>
+            <w:tcW w:w="2086" w:type="dxa"/>
+            <w:vAlign w:val="center"/>
+          </w:tcPr>
+          <w:p>
+            <w:pPr>
+              <w:jc w:val="center"/>
+              <w:rPr>
+                <w:color w:val="181717" w:themeColor="background2" w:themeShade="19"/>
+                <w:vertAlign w:val="baseline"/>
+              </w:rPr>
+            </w:pPr>
+          </w:p>
+        </w:tc>
+        <w:tc>
+          <w:tcPr>
+            <w:tcW w:w="4833" w:type="dxa"/>
+          </w:tcPr>
+          <w:p>
+            <w:pPr>
+              <w:rPr>
+                <w:color w:val="181717" w:themeColor="background2" w:themeShade="19"/>
+                <w:vertAlign w:val="baseline"/>
+              </w:rPr>
+            </w:pPr>
+          </w:p>
+        </w:tc>
+      </w:tr>
+      <w:tr>
+        <w:tblPrEx>
+          <w:tblBorders>
+            <w:top w:val="single" w:color="auto" w:sz="4" w:space="0"/>
+            <w:left w:val="single" w:color="auto" w:sz="4" w:space="0"/>
+            <w:bottom w:val="single" w:color="auto" w:sz="4" w:space="0"/>
+            <w:right w:val="single" w:color="auto" w:sz="4" w:space="0"/>
+            <w:insideH w:val="single" w:color="auto" w:sz="4" w:space="0"/>
+            <w:insideV w:val="single" w:color="auto" w:sz="4" w:space="0"/>
+          </w:tblBorders>
+          <w:tblLayout w:type="fixed"/>
+          <w:tblCellMar>
+            <w:left w:w="108" w:type="dxa"/>
+            <w:right w:w="108" w:type="dxa"/>
+          </w:tblCellMar>
+        </w:tblPrEx>
+        <w:tc>
+          <w:tcPr>
+            <w:tcW w:w="1090" w:type="dxa"/>
+            <w:vAlign w:val="center"/>
+          </w:tcPr>
+          <w:p>
+            <w:pPr>
+              <w:jc w:val="center"/>
+              <w:rPr>
+                <w:rFonts w:hint="eastAsia" w:eastAsiaTheme="minorEastAsia"/>
+                <w:color w:val="181717" w:themeColor="background2" w:themeShade="19"/>
+                <w:vertAlign w:val="baseline"/>
+                <w:lang w:val="en-US" w:eastAsia="zh-CN"/>
+              </w:rPr>
+            </w:pPr>
+            <w:r>
+              <w:rPr>
+                <w:rFonts w:hint="eastAsia"/>
+                <w:color w:val="181717" w:themeColor="background2" w:themeShade="19"/>
+                <w:vertAlign w:val="baseline"/>
+                <w:lang w:val="en-US" w:eastAsia="zh-CN"/>
+              </w:rPr>
+              <w:t>4</w:t>
+            </w:r>
+          </w:p>
+        </w:tc>
+        <w:tc>
+          <w:tcPr>
+            <w:tcW w:w="2086" w:type="dxa"/>
+            <w:vAlign w:val="center"/>
+          </w:tcPr>
+          <w:p>
+            <w:pPr>
+              <w:jc w:val="center"/>
+              <w:rPr>
+                <w:color w:val="181717" w:themeColor="background2" w:themeShade="19"/>
+                <w:vertAlign w:val="baseline"/>
+              </w:rPr>
+            </w:pPr>
+          </w:p>
+        </w:tc>
+        <w:tc>
+          <w:tcPr>
+            <w:tcW w:w="4833" w:type="dxa"/>
+          </w:tcPr>
+          <w:p>
+            <w:pPr>
+              <w:rPr>
+                <w:color w:val="181717" w:themeColor="background2" w:themeShade="19"/>
+                <w:vertAlign w:val="baseline"/>
+              </w:rPr>
+            </w:pPr>
+          </w:p>
+        </w:tc>
+      </w:tr>
+      <w:tr>
+        <w:tblPrEx>
+          <w:tblBorders>
+            <w:top w:val="single" w:color="auto" w:sz="4" w:space="0"/>
+            <w:left w:val="single" w:color="auto" w:sz="4" w:space="0"/>
+            <w:bottom w:val="single" w:color="auto" w:sz="4" w:space="0"/>
+            <w:right w:val="single" w:color="auto" w:sz="4" w:space="0"/>
+            <w:insideH w:val="single" w:color="auto" w:sz="4" w:space="0"/>
+            <w:insideV w:val="single" w:color="auto" w:sz="4" w:space="0"/>
+          </w:tblBorders>
+          <w:tblLayout w:type="fixed"/>
+          <w:tblCellMar>
+            <w:left w:w="108" w:type="dxa"/>
+            <w:right w:w="108" w:type="dxa"/>
+          </w:tblCellMar>
+        </w:tblPrEx>
+        <w:tc>
+          <w:tcPr>
+            <w:tcW w:w="1090" w:type="dxa"/>
+            <w:vAlign w:val="center"/>
+          </w:tcPr>
+          <w:p>
+            <w:pPr>
+              <w:jc w:val="center"/>
+              <w:rPr>
+                <w:rFonts w:hint="eastAsia" w:eastAsiaTheme="minorEastAsia"/>
+                <w:color w:val="181717" w:themeColor="background2" w:themeShade="19"/>
+                <w:vertAlign w:val="baseline"/>
+                <w:lang w:val="en-US" w:eastAsia="zh-CN"/>
+              </w:rPr>
+            </w:pPr>
+            <w:r>
+              <w:rPr>
+                <w:rFonts w:hint="eastAsia"/>
+                <w:color w:val="181717" w:themeColor="background2" w:themeShade="19"/>
+                <w:vertAlign w:val="baseline"/>
+                <w:lang w:val="en-US" w:eastAsia="zh-CN"/>
+              </w:rPr>
+              <w:t>5</w:t>
+            </w:r>
+          </w:p>
+        </w:tc>
+        <w:tc>
+          <w:tcPr>
+            <w:tcW w:w="2086" w:type="dxa"/>
+            <w:vAlign w:val="center"/>
+          </w:tcPr>
+          <w:p>
+            <w:pPr>
+              <w:jc w:val="center"/>
+              <w:rPr>
+                <w:color w:val="181717" w:themeColor="background2" w:themeShade="19"/>
+                <w:vertAlign w:val="baseline"/>
+              </w:rPr>
+            </w:pPr>
+          </w:p>
+        </w:tc>
+        <w:tc>
+          <w:tcPr>
+            <w:tcW w:w="4833" w:type="dxa"/>
+          </w:tcPr>
+          <w:p>
+            <w:pPr>
+              <w:rPr>
+                <w:color w:val="181717" w:themeColor="background2" w:themeShade="19"/>
+                <w:vertAlign w:val="baseline"/>
+              </w:rPr>
+            </w:pPr>
+          </w:p>
+        </w:tc>
+      </w:tr>
+      <w:tr>
+        <w:tblPrEx>
+          <w:tblBorders>
+            <w:top w:val="single" w:color="auto" w:sz="4" w:space="0"/>
+            <w:left w:val="single" w:color="auto" w:sz="4" w:space="0"/>
+            <w:bottom w:val="single" w:color="auto" w:sz="4" w:space="0"/>
+            <w:right w:val="single" w:color="auto" w:sz="4" w:space="0"/>
+            <w:insideH w:val="single" w:color="auto" w:sz="4" w:space="0"/>
+            <w:insideV w:val="single" w:color="auto" w:sz="4" w:space="0"/>
+          </w:tblBorders>
+          <w:tblLayout w:type="fixed"/>
+          <w:tblCellMar>
+            <w:left w:w="108" w:type="dxa"/>
+            <w:right w:w="108" w:type="dxa"/>
+          </w:tblCellMar>
+        </w:tblPrEx>
+        <w:tc>
+          <w:tcPr>
+            <w:tcW w:w="1090" w:type="dxa"/>
+            <w:vAlign w:val="center"/>
+          </w:tcPr>
+          <w:p>
+            <w:pPr>
+              <w:jc w:val="center"/>
+              <w:rPr>
+                <w:rFonts w:hint="eastAsia" w:eastAsiaTheme="minorEastAsia"/>
+                <w:color w:val="181717" w:themeColor="background2" w:themeShade="19"/>
+                <w:vertAlign w:val="baseline"/>
+                <w:lang w:val="en-US" w:eastAsia="zh-CN"/>
+              </w:rPr>
+            </w:pPr>
+            <w:r>
+              <w:rPr>
+                <w:rFonts w:hint="eastAsia"/>
+                <w:color w:val="181717" w:themeColor="background2" w:themeShade="19"/>
+                <w:vertAlign w:val="baseline"/>
+                <w:lang w:val="en-US" w:eastAsia="zh-CN"/>
+              </w:rPr>
+              <w:t>6</w:t>
+            </w:r>
+          </w:p>
+        </w:tc>
+        <w:tc>
+          <w:tcPr>
+            <w:tcW w:w="2086" w:type="dxa"/>
+            <w:vAlign w:val="center"/>
+          </w:tcPr>
+          <w:p>
+            <w:pPr>
+              <w:jc w:val="center"/>
+              <w:rPr>
+                <w:color w:val="181717" w:themeColor="background2" w:themeShade="19"/>
+                <w:vertAlign w:val="baseline"/>
+              </w:rPr>
+            </w:pPr>
+          </w:p>
+        </w:tc>
+        <w:tc>
+          <w:tcPr>
+            <w:tcW w:w="4833" w:type="dxa"/>
+          </w:tcPr>
+          <w:p>
+            <w:pPr>
+              <w:rPr>
+                <w:color w:val="181717" w:themeColor="background2" w:themeShade="19"/>
+                <w:vertAlign w:val="baseline"/>
+              </w:rPr>
+            </w:pPr>
+          </w:p>
+        </w:tc>
+      </w:tr>
+      <w:tr>
+        <w:tblPrEx>
+          <w:tblBorders>
+            <w:top w:val="single" w:color="auto" w:sz="4" w:space="0"/>
+            <w:left w:val="single" w:color="auto" w:sz="4" w:space="0"/>
+            <w:bottom w:val="single" w:color="auto" w:sz="4" w:space="0"/>
+            <w:right w:val="single" w:color="auto" w:sz="4" w:space="0"/>
+            <w:insideH w:val="single" w:color="auto" w:sz="4" w:space="0"/>
+            <w:insideV w:val="single" w:color="auto" w:sz="4" w:space="0"/>
+          </w:tblBorders>
+          <w:tblLayout w:type="fixed"/>
+          <w:tblCellMar>
+            <w:left w:w="108" w:type="dxa"/>
+            <w:right w:w="108" w:type="dxa"/>
+          </w:tblCellMar>
+        </w:tblPrEx>
+        <w:tc>
+          <w:tcPr>
+            <w:tcW w:w="1090" w:type="dxa"/>
+            <w:vAlign w:val="center"/>
+          </w:tcPr>
+          <w:p>
+            <w:pPr>
+              <w:jc w:val="center"/>
+              <w:rPr>
+                <w:rFonts w:hint="eastAsia" w:eastAsiaTheme="minorEastAsia"/>
+                <w:color w:val="181717" w:themeColor="background2" w:themeShade="19"/>
+                <w:vertAlign w:val="baseline"/>
+                <w:lang w:val="en-US" w:eastAsia="zh-CN"/>
+              </w:rPr>
+            </w:pPr>
+            <w:r>
+              <w:rPr>
+                <w:rFonts w:hint="eastAsia"/>
+                <w:color w:val="181717" w:themeColor="background2" w:themeShade="19"/>
+                <w:vertAlign w:val="baseline"/>
+                <w:lang w:val="en-US" w:eastAsia="zh-CN"/>
+              </w:rPr>
+              <w:t>7</w:t>
+            </w:r>
+          </w:p>
+        </w:tc>
+        <w:tc>
+          <w:tcPr>
+            <w:tcW w:w="2086" w:type="dxa"/>
+            <w:vAlign w:val="center"/>
+          </w:tcPr>
+          <w:p>
+            <w:pPr>
+              <w:jc w:val="center"/>
+              <w:rPr>
+                <w:color w:val="181717" w:themeColor="background2" w:themeShade="19"/>
+                <w:vertAlign w:val="baseline"/>
+              </w:rPr>
+            </w:pPr>
+          </w:p>
+        </w:tc>
+        <w:tc>
+          <w:tcPr>
+            <w:tcW w:w="4833" w:type="dxa"/>
+          </w:tcPr>
+          <w:p>
+            <w:pPr>
+              <w:rPr>
+                <w:color w:val="181717" w:themeColor="background2" w:themeShade="19"/>
+                <w:vertAlign w:val="baseline"/>
+              </w:rPr>
+            </w:pPr>
+          </w:p>
+        </w:tc>
+      </w:tr>
+      <w:tr>
+        <w:tblPrEx>
+          <w:tblBorders>
+            <w:top w:val="single" w:color="auto" w:sz="4" w:space="0"/>
+            <w:left w:val="single" w:color="auto" w:sz="4" w:space="0"/>
+            <w:bottom w:val="single" w:color="auto" w:sz="4" w:space="0"/>
+            <w:right w:val="single" w:color="auto" w:sz="4" w:space="0"/>
+            <w:insideH w:val="single" w:color="auto" w:sz="4" w:space="0"/>
+            <w:insideV w:val="single" w:color="auto" w:sz="4" w:space="0"/>
+          </w:tblBorders>
+          <w:tblLayout w:type="fixed"/>
+          <w:tblCellMar>
+            <w:left w:w="108" w:type="dxa"/>
+            <w:right w:w="108" w:type="dxa"/>
+          </w:tblCellMar>
+        </w:tblPrEx>
+        <w:tc>
+          <w:tcPr>
+            <w:tcW w:w="1090" w:type="dxa"/>
+            <w:vAlign w:val="center"/>
+          </w:tcPr>
+          <w:p>
+            <w:pPr>
+              <w:jc w:val="center"/>
+              <w:rPr>
+                <w:rFonts w:hint="eastAsia" w:eastAsiaTheme="minorEastAsia"/>
+                <w:color w:val="181717" w:themeColor="background2" w:themeShade="19"/>
+                <w:vertAlign w:val="baseline"/>
+                <w:lang w:val="en-US" w:eastAsia="zh-CN"/>
+              </w:rPr>
+            </w:pPr>
+            <w:r>
+              <w:rPr>
+                <w:rFonts w:hint="eastAsia"/>
+                <w:color w:val="181717" w:themeColor="background2" w:themeShade="19"/>
+                <w:vertAlign w:val="baseline"/>
+                <w:lang w:val="en-US" w:eastAsia="zh-CN"/>
+              </w:rPr>
+              <w:t>8</w:t>
+            </w:r>
+          </w:p>
+        </w:tc>
+        <w:tc>
+          <w:tcPr>
+            <w:tcW w:w="2086" w:type="dxa"/>
+            <w:vAlign w:val="center"/>
+          </w:tcPr>
+          <w:p>
+            <w:pPr>
+              <w:jc w:val="center"/>
+              <w:rPr>
+                <w:color w:val="181717" w:themeColor="background2" w:themeShade="19"/>
+                <w:vertAlign w:val="baseline"/>
+              </w:rPr>
+            </w:pPr>
+          </w:p>
+        </w:tc>
+        <w:tc>
+          <w:tcPr>
+            <w:tcW w:w="4833" w:type="dxa"/>
+          </w:tcPr>
+          <w:p>
+            <w:pPr>
+              <w:rPr>
+                <w:color w:val="181717" w:themeColor="background2" w:themeShade="19"/>
+                <w:vertAlign w:val="baseline"/>
+              </w:rPr>
+            </w:pPr>
+          </w:p>
+        </w:tc>
+      </w:tr>
+      <w:tr>
+        <w:tblPrEx>
+          <w:tblBorders>
+            <w:top w:val="single" w:color="auto" w:sz="4" w:space="0"/>
+            <w:left w:val="single" w:color="auto" w:sz="4" w:space="0"/>
+            <w:bottom w:val="single" w:color="auto" w:sz="4" w:space="0"/>
+            <w:right w:val="single" w:color="auto" w:sz="4" w:space="0"/>
+            <w:insideH w:val="single" w:color="auto" w:sz="4" w:space="0"/>
+            <w:insideV w:val="single" w:color="auto" w:sz="4" w:space="0"/>
+          </w:tblBorders>
+          <w:tblLayout w:type="fixed"/>
+          <w:tblCellMar>
+            <w:left w:w="108" w:type="dxa"/>
+            <w:right w:w="108" w:type="dxa"/>
+          </w:tblCellMar>
+        </w:tblPrEx>
+        <w:tc>
+          <w:tcPr>
+            <w:tcW w:w="1090" w:type="dxa"/>
+            <w:vAlign w:val="center"/>
+          </w:tcPr>
+          <w:p>
+            <w:pPr>
+              <w:jc w:val="center"/>
+              <w:rPr>
+                <w:rFonts w:hint="eastAsia" w:eastAsiaTheme="minorEastAsia"/>
+                <w:color w:val="181717" w:themeColor="background2" w:themeShade="19"/>
+                <w:vertAlign w:val="baseline"/>
+                <w:lang w:val="en-US" w:eastAsia="zh-CN"/>
+              </w:rPr>
+            </w:pPr>
+            <w:r>
+              <w:rPr>
+                <w:rFonts w:hint="eastAsia"/>
+                <w:color w:val="181717" w:themeColor="background2" w:themeShade="19"/>
+                <w:vertAlign w:val="baseline"/>
+                <w:lang w:val="en-US" w:eastAsia="zh-CN"/>
+              </w:rPr>
+              <w:t>9</w:t>
+            </w:r>
+          </w:p>
+        </w:tc>
+        <w:tc>
+          <w:tcPr>
+            <w:tcW w:w="2086" w:type="dxa"/>
+            <w:vAlign w:val="center"/>
+          </w:tcPr>
+          <w:p>
+            <w:pPr>
+              <w:jc w:val="center"/>
+              <w:rPr>
+                <w:color w:val="181717" w:themeColor="background2" w:themeShade="19"/>
+                <w:vertAlign w:val="baseline"/>
+              </w:rPr>
+            </w:pPr>
+          </w:p>
+        </w:tc>
+        <w:tc>
+          <w:tcPr>
+            <w:tcW w:w="4833" w:type="dxa"/>
+          </w:tcPr>
+          <w:p>
+            <w:pPr>
+              <w:rPr>
+                <w:color w:val="181717" w:themeColor="background2" w:themeShade="19"/>
+                <w:vertAlign w:val="baseline"/>
+              </w:rPr>
+            </w:pPr>
+          </w:p>
+        </w:tc>
+      </w:tr>
+      <w:tr>
+        <w:tblPrEx>
+          <w:tblBorders>
+            <w:top w:val="single" w:color="auto" w:sz="4" w:space="0"/>
+            <w:left w:val="single" w:color="auto" w:sz="4" w:space="0"/>
+            <w:bottom w:val="single" w:color="auto" w:sz="4" w:space="0"/>
+            <w:right w:val="single" w:color="auto" w:sz="4" w:space="0"/>
+            <w:insideH w:val="single" w:color="auto" w:sz="4" w:space="0"/>
+            <w:insideV w:val="single" w:color="auto" w:sz="4" w:space="0"/>
+          </w:tblBorders>
+          <w:tblLayout w:type="fixed"/>
+          <w:tblCellMar>
+            <w:left w:w="108" w:type="dxa"/>
+            <w:right w:w="108" w:type="dxa"/>
+          </w:tblCellMar>
+        </w:tblPrEx>
+        <w:tc>
+          <w:tcPr>
+            <w:tcW w:w="1090" w:type="dxa"/>
+            <w:vAlign w:val="center"/>
+          </w:tcPr>
+          <w:p>
+            <w:pPr>
+              <w:jc w:val="center"/>
+              <w:rPr>
+                <w:rFonts w:hint="eastAsia" w:eastAsiaTheme="minorEastAsia"/>
+                <w:color w:val="181717" w:themeColor="background2" w:themeShade="19"/>
+                <w:vertAlign w:val="baseline"/>
+                <w:lang w:val="en-US" w:eastAsia="zh-CN"/>
+              </w:rPr>
+            </w:pPr>
+            <w:r>
+              <w:rPr>
+                <w:rFonts w:hint="eastAsia"/>
+                <w:color w:val="181717" w:themeColor="background2" w:themeShade="19"/>
+                <w:vertAlign w:val="baseline"/>
+                <w:lang w:val="en-US" w:eastAsia="zh-CN"/>
+              </w:rPr>
+              <w:t>10</w:t>
+            </w:r>
+          </w:p>
+        </w:tc>
+        <w:tc>
+          <w:tcPr>
+            <w:tcW w:w="2086" w:type="dxa"/>
+            <w:vAlign w:val="center"/>
+          </w:tcPr>
+          <w:p>
+            <w:pPr>
+              <w:jc w:val="center"/>
+              <w:rPr>
+                <w:color w:val="181717" w:themeColor="background2" w:themeShade="19"/>
+                <w:vertAlign w:val="baseline"/>
+              </w:rPr>
+            </w:pPr>
+          </w:p>
+        </w:tc>
+        <w:tc>
+          <w:tcPr>
+            <w:tcW w:w="4833" w:type="dxa"/>
+          </w:tcPr>
+          <w:p>
+            <w:pPr>
+              <w:rPr>
+                <w:color w:val="181717" w:themeColor="background2" w:themeShade="19"/>
+                <w:vertAlign w:val="baseline"/>
+              </w:rPr>
+            </w:pPr>
+          </w:p>
+        </w:tc>
+      </w:tr>
+    </w:tbl>
     <w:p>
       <w:pPr>
         <w:ind w:left="420" w:firstLine="420"/>
@@ -13926,14 +15997,6 @@
       </w:tr>
       <w:tr>
         <w:tblPrEx>
-          <w:tblBorders>
-            <w:top w:val="single" w:color="auto" w:sz="4" w:space="0"/>
-            <w:left w:val="single" w:color="auto" w:sz="4" w:space="0"/>
-            <w:bottom w:val="single" w:color="auto" w:sz="4" w:space="0"/>
-            <w:right w:val="single" w:color="auto" w:sz="4" w:space="0"/>
-            <w:insideH w:val="single" w:color="auto" w:sz="4" w:space="0"/>
-            <w:insideV w:val="single" w:color="auto" w:sz="4" w:space="0"/>
-          </w:tblBorders>
           <w:tblLayout w:type="fixed"/>
           <w:tblCellMar>
             <w:top w:w="0" w:type="dxa"/>
@@ -18437,9 +20500,19 @@
           <w:p>
             <w:pPr>
               <w:rPr>
+                <w:rFonts w:hint="eastAsia" w:eastAsiaTheme="minorEastAsia"/>
                 <w:color w:val="00B050"/>
-              </w:rPr>
-            </w:pPr>
+                <w:lang w:val="en-US" w:eastAsia="zh-CN"/>
+              </w:rPr>
+            </w:pPr>
+            <w:r>
+              <w:rPr>
+                <w:rFonts w:hint="eastAsia"/>
+                <w:color w:val="00B050"/>
+                <w:lang w:val="en-US" w:eastAsia="zh-CN"/>
+              </w:rPr>
+              <w:t>不要冠，只要心和钻</w:t>
+            </w:r>
           </w:p>
         </w:tc>
       </w:tr>
@@ -18541,8 +20614,6 @@
               </w:rPr>
               <w:t>可以</w:t>
             </w:r>
-            <w:bookmarkStart w:id="0" w:name="_GoBack"/>
-            <w:bookmarkEnd w:id="0"/>
             <w:r>
               <w:rPr>
                 <w:rFonts w:hint="eastAsia"/>
@@ -23488,12 +25559,6 @@
             <w:insideV w:val="single" w:color="auto" w:sz="4" w:space="0"/>
           </w:tblBorders>
           <w:tblLayout w:type="fixed"/>
-          <w:tblCellMar>
-            <w:top w:w="0" w:type="dxa"/>
-            <w:left w:w="108" w:type="dxa"/>
-            <w:bottom w:w="0" w:type="dxa"/>
-            <w:right w:w="108" w:type="dxa"/>
-          </w:tblCellMar>
         </w:tblPrEx>
         <w:tc>
           <w:tcPr>
@@ -24276,7 +26341,6 @@
         <w:tc>
           <w:tcPr>
             <w:tcW w:w="5311" w:type="dxa"/>
-            <w:textDirection w:val="lrTb"/>
             <w:vAlign w:val="top"/>
           </w:tcPr>
           <w:p>
@@ -38418,7 +40482,6 @@
     </a:fmtScheme>
   </a:themeElements>
   <a:objectDefaults/>
-  <a:extraClrSchemeLst/>
 </a:theme>
 </file>
 

--- a/doc/项目需求文档.docx
+++ b/doc/项目需求文档.docx
@@ -736,7 +736,7 @@
             </w14:solidFill>
           </w14:textFill>
         </w:rPr>
-        <w:t>（刷手浏览商品的时间），</w:t>
+        <w:t>（刷手浏览商品的时间）</w:t>
       </w:r>
     </w:p>
     <w:tbl>
@@ -1511,6 +1511,35 @@
             <w:r>
               <w:rPr>
                 <w:rFonts w:hint="eastAsia"/>
+                <w:color w:val="FF0000"/>
+                <w:lang w:eastAsia="zh-CN"/>
+              </w:rPr>
+              <w:t>（</w:t>
+            </w:r>
+            <w:r>
+              <w:rPr>
+                <w:rFonts w:hint="eastAsia"/>
+                <w:color w:val="000000" w:themeColor="text1"/>
+                <w:lang w:val="en-US" w:eastAsia="zh-CN"/>
+                <w14:textFill>
+                  <w14:solidFill>
+                    <w14:schemeClr w14:val="tx1"/>
+                  </w14:solidFill>
+                </w14:textFill>
+              </w:rPr>
+              <w:t>说明：默认为否，当商家选择该选项，会选择是否制定评语（默认否）， 商家需要将评语写入，待收货后刷手写入评语，否则刷手自定义评论</w:t>
+            </w:r>
+            <w:r>
+              <w:rPr>
+                <w:rFonts w:hint="eastAsia"/>
+                <w:color w:val="FF0000"/>
+                <w:lang w:eastAsia="zh-CN"/>
+              </w:rPr>
+              <w:t>）</w:t>
+            </w:r>
+            <w:r>
+              <w:rPr>
+                <w:rFonts w:hint="eastAsia"/>
               </w:rPr>
               <w:t>、</w:t>
             </w:r>
@@ -1817,7 +1846,23 @@
           <w:color w:val="00B050"/>
           <w:lang w:val="en-US" w:eastAsia="zh-CN"/>
         </w:rPr>
-        <w:t>多天单任务说明：商家发布任务默认是一天单，当发布多天单时需要选择2~7天单数，完成了当天的任务才能看到下一天的任务，但是不到第二天不能做，直到做完</w:t>
+        <w:t>多天单任务说明：商家发布任务默认是一天单，当发布多天单时需要选择2~7天单数，完成了当天的任务才能看到下一天的任务，但是不到第二天不能做，直到做完（</w:t>
+      </w:r>
+      <w:r>
+        <w:rPr>
+          <w:rFonts w:hint="eastAsia"/>
+          <w:color w:val="FF0000"/>
+          <w:lang w:val="en-US" w:eastAsia="zh-CN"/>
+        </w:rPr>
+        <w:t>时间限制</w:t>
+      </w:r>
+      <w:r>
+        <w:rPr>
+          <w:rFonts w:hint="eastAsia"/>
+          <w:color w:val="00B050"/>
+          <w:lang w:val="en-US" w:eastAsia="zh-CN"/>
+        </w:rPr>
+        <w:t>）</w:t>
       </w:r>
     </w:p>
     <w:tbl>
@@ -1835,7 +1880,9 @@
         </w:tblBorders>
         <w:tblLayout w:type="fixed"/>
         <w:tblCellMar>
+          <w:top w:w="0" w:type="dxa"/>
           <w:left w:w="108" w:type="dxa"/>
+          <w:bottom w:w="0" w:type="dxa"/>
           <w:right w:w="108" w:type="dxa"/>
         </w:tblCellMar>
       </w:tblPr>
@@ -1855,6 +1902,12 @@
             <w:insideV w:val="single" w:color="auto" w:sz="4" w:space="0"/>
           </w:tblBorders>
           <w:tblLayout w:type="fixed"/>
+          <w:tblCellMar>
+            <w:top w:w="0" w:type="dxa"/>
+            <w:left w:w="108" w:type="dxa"/>
+            <w:bottom w:w="0" w:type="dxa"/>
+            <w:right w:w="108" w:type="dxa"/>
+          </w:tblCellMar>
         </w:tblPrEx>
         <w:tc>
           <w:tcPr>
@@ -1866,15 +1919,15 @@
               <w:jc w:val="center"/>
               <w:rPr>
                 <w:rFonts w:hint="eastAsia"/>
-                <w:color w:val="181717" w:themeColor="background2" w:themeShade="19"/>
-                <w:vertAlign w:val="baseline"/>
-                <w:lang w:val="en-US" w:eastAsia="zh-CN"/>
-              </w:rPr>
-            </w:pPr>
-            <w:r>
-              <w:rPr>
-                <w:rFonts w:hint="eastAsia"/>
-                <w:color w:val="181717" w:themeColor="background2" w:themeShade="19"/>
+                <w:color w:val="181717" w:themeColor="background2" w:themeShade="1A"/>
+                <w:vertAlign w:val="baseline"/>
+                <w:lang w:val="en-US" w:eastAsia="zh-CN"/>
+              </w:rPr>
+            </w:pPr>
+            <w:r>
+              <w:rPr>
+                <w:rFonts w:hint="eastAsia"/>
+                <w:color w:val="181717" w:themeColor="background2" w:themeShade="1A"/>
                 <w:vertAlign w:val="baseline"/>
                 <w:lang w:val="en-US" w:eastAsia="zh-CN"/>
               </w:rPr>
@@ -1892,15 +1945,15 @@
               <w:jc w:val="center"/>
               <w:rPr>
                 <w:rFonts w:hint="eastAsia"/>
-                <w:color w:val="181717" w:themeColor="background2" w:themeShade="19"/>
-                <w:vertAlign w:val="baseline"/>
-                <w:lang w:val="en-US" w:eastAsia="zh-CN"/>
-              </w:rPr>
-            </w:pPr>
-            <w:r>
-              <w:rPr>
-                <w:rFonts w:hint="eastAsia"/>
-                <w:color w:val="181717" w:themeColor="background2" w:themeShade="19"/>
+                <w:color w:val="181717" w:themeColor="background2" w:themeShade="1A"/>
+                <w:vertAlign w:val="baseline"/>
+                <w:lang w:val="en-US" w:eastAsia="zh-CN"/>
+              </w:rPr>
+            </w:pPr>
+            <w:r>
+              <w:rPr>
+                <w:rFonts w:hint="eastAsia"/>
+                <w:color w:val="181717" w:themeColor="background2" w:themeShade="1A"/>
                 <w:vertAlign w:val="baseline"/>
                 <w:lang w:val="en-US" w:eastAsia="zh-CN"/>
               </w:rPr>
@@ -1916,15 +1969,15 @@
             <w:pPr>
               <w:rPr>
                 <w:rFonts w:hint="eastAsia"/>
-                <w:color w:val="181717" w:themeColor="background2" w:themeShade="19"/>
-                <w:vertAlign w:val="baseline"/>
-                <w:lang w:val="en-US" w:eastAsia="zh-CN"/>
-              </w:rPr>
-            </w:pPr>
-            <w:r>
-              <w:rPr>
-                <w:rFonts w:hint="eastAsia"/>
-                <w:color w:val="181717" w:themeColor="background2" w:themeShade="19"/>
+                <w:color w:val="181717" w:themeColor="background2" w:themeShade="1A"/>
+                <w:vertAlign w:val="baseline"/>
+                <w:lang w:val="en-US" w:eastAsia="zh-CN"/>
+              </w:rPr>
+            </w:pPr>
+            <w:r>
+              <w:rPr>
+                <w:rFonts w:hint="eastAsia"/>
+                <w:color w:val="181717" w:themeColor="background2" w:themeShade="1A"/>
                 <w:vertAlign w:val="baseline"/>
                 <w:lang w:val="en-US" w:eastAsia="zh-CN"/>
               </w:rPr>
@@ -1945,7 +1998,9 @@
           </w:tblBorders>
           <w:tblLayout w:type="fixed"/>
           <w:tblCellMar>
+            <w:top w:w="0" w:type="dxa"/>
             <w:left w:w="108" w:type="dxa"/>
+            <w:bottom w:w="0" w:type="dxa"/>
             <w:right w:w="108" w:type="dxa"/>
           </w:tblCellMar>
         </w:tblPrEx>
@@ -1959,15 +2014,15 @@
               <w:jc w:val="center"/>
               <w:rPr>
                 <w:rFonts w:hint="eastAsia"/>
-                <w:color w:val="181717" w:themeColor="background2" w:themeShade="19"/>
-                <w:vertAlign w:val="baseline"/>
-                <w:lang w:val="en-US" w:eastAsia="zh-CN"/>
-              </w:rPr>
-            </w:pPr>
-            <w:r>
-              <w:rPr>
-                <w:rFonts w:hint="eastAsia"/>
-                <w:color w:val="181717" w:themeColor="background2" w:themeShade="19"/>
+                <w:color w:val="181717" w:themeColor="background2" w:themeShade="1A"/>
+                <w:vertAlign w:val="baseline"/>
+                <w:lang w:val="en-US" w:eastAsia="zh-CN"/>
+              </w:rPr>
+            </w:pPr>
+            <w:r>
+              <w:rPr>
+                <w:rFonts w:hint="eastAsia"/>
+                <w:color w:val="181717" w:themeColor="background2" w:themeShade="1A"/>
                 <w:vertAlign w:val="baseline"/>
                 <w:lang w:val="en-US" w:eastAsia="zh-CN"/>
               </w:rPr>
@@ -1985,15 +2040,15 @@
               <w:jc w:val="center"/>
               <w:rPr>
                 <w:rFonts w:hint="eastAsia"/>
-                <w:color w:val="181717" w:themeColor="background2" w:themeShade="19"/>
-                <w:vertAlign w:val="baseline"/>
-                <w:lang w:val="en-US" w:eastAsia="zh-CN"/>
-              </w:rPr>
-            </w:pPr>
-            <w:r>
-              <w:rPr>
-                <w:rFonts w:hint="eastAsia"/>
-                <w:color w:val="181717" w:themeColor="background2" w:themeShade="19"/>
+                <w:color w:val="181717" w:themeColor="background2" w:themeShade="1A"/>
+                <w:vertAlign w:val="baseline"/>
+                <w:lang w:val="en-US" w:eastAsia="zh-CN"/>
+              </w:rPr>
+            </w:pPr>
+            <w:r>
+              <w:rPr>
+                <w:rFonts w:hint="eastAsia"/>
+                <w:color w:val="181717" w:themeColor="background2" w:themeShade="1A"/>
                 <w:vertAlign w:val="baseline"/>
                 <w:lang w:val="en-US" w:eastAsia="zh-CN"/>
               </w:rPr>
@@ -2009,7 +2064,7 @@
             <w:pPr>
               <w:rPr>
                 <w:rFonts w:hint="eastAsia"/>
-                <w:color w:val="181717" w:themeColor="background2" w:themeShade="19"/>
+                <w:color w:val="181717" w:themeColor="background2" w:themeShade="1A"/>
                 <w:vertAlign w:val="baseline"/>
                 <w:lang w:val="en-US" w:eastAsia="zh-CN"/>
               </w:rPr>
@@ -2029,7 +2084,9 @@
           </w:tblBorders>
           <w:tblLayout w:type="fixed"/>
           <w:tblCellMar>
+            <w:top w:w="0" w:type="dxa"/>
             <w:left w:w="108" w:type="dxa"/>
+            <w:bottom w:w="0" w:type="dxa"/>
             <w:right w:w="108" w:type="dxa"/>
           </w:tblCellMar>
         </w:tblPrEx>
@@ -2043,15 +2100,15 @@
               <w:jc w:val="center"/>
               <w:rPr>
                 <w:rFonts w:hint="eastAsia"/>
-                <w:color w:val="181717" w:themeColor="background2" w:themeShade="19"/>
-                <w:vertAlign w:val="baseline"/>
-                <w:lang w:val="en-US" w:eastAsia="zh-CN"/>
-              </w:rPr>
-            </w:pPr>
-            <w:r>
-              <w:rPr>
-                <w:rFonts w:hint="eastAsia"/>
-                <w:color w:val="181717" w:themeColor="background2" w:themeShade="19"/>
+                <w:color w:val="181717" w:themeColor="background2" w:themeShade="1A"/>
+                <w:vertAlign w:val="baseline"/>
+                <w:lang w:val="en-US" w:eastAsia="zh-CN"/>
+              </w:rPr>
+            </w:pPr>
+            <w:r>
+              <w:rPr>
+                <w:rFonts w:hint="eastAsia"/>
+                <w:color w:val="181717" w:themeColor="background2" w:themeShade="1A"/>
                 <w:vertAlign w:val="baseline"/>
                 <w:lang w:val="en-US" w:eastAsia="zh-CN"/>
               </w:rPr>
@@ -2069,15 +2126,15 @@
               <w:jc w:val="center"/>
               <w:rPr>
                 <w:rFonts w:hint="eastAsia"/>
-                <w:color w:val="181717" w:themeColor="background2" w:themeShade="19"/>
-                <w:vertAlign w:val="baseline"/>
-                <w:lang w:val="en-US" w:eastAsia="zh-CN"/>
-              </w:rPr>
-            </w:pPr>
-            <w:r>
-              <w:rPr>
-                <w:rFonts w:hint="eastAsia"/>
-                <w:color w:val="181717" w:themeColor="background2" w:themeShade="19"/>
+                <w:color w:val="181717" w:themeColor="background2" w:themeShade="1A"/>
+                <w:vertAlign w:val="baseline"/>
+                <w:lang w:val="en-US" w:eastAsia="zh-CN"/>
+              </w:rPr>
+            </w:pPr>
+            <w:r>
+              <w:rPr>
+                <w:rFonts w:hint="eastAsia"/>
+                <w:color w:val="181717" w:themeColor="background2" w:themeShade="1A"/>
                 <w:vertAlign w:val="baseline"/>
                 <w:lang w:val="en-US" w:eastAsia="zh-CN"/>
               </w:rPr>
@@ -2093,7 +2150,7 @@
             <w:pPr>
               <w:rPr>
                 <w:rFonts w:hint="eastAsia"/>
-                <w:color w:val="181717" w:themeColor="background2" w:themeShade="19"/>
+                <w:color w:val="181717" w:themeColor="background2" w:themeShade="1A"/>
                 <w:vertAlign w:val="baseline"/>
                 <w:lang w:val="en-US" w:eastAsia="zh-CN"/>
               </w:rPr>
@@ -2113,7 +2170,9 @@
           </w:tblBorders>
           <w:tblLayout w:type="fixed"/>
           <w:tblCellMar>
+            <w:top w:w="0" w:type="dxa"/>
             <w:left w:w="108" w:type="dxa"/>
+            <w:bottom w:w="0" w:type="dxa"/>
             <w:right w:w="108" w:type="dxa"/>
           </w:tblCellMar>
         </w:tblPrEx>
@@ -2127,15 +2186,15 @@
               <w:jc w:val="center"/>
               <w:rPr>
                 <w:rFonts w:hint="eastAsia"/>
-                <w:color w:val="181717" w:themeColor="background2" w:themeShade="19"/>
-                <w:vertAlign w:val="baseline"/>
-                <w:lang w:val="en-US" w:eastAsia="zh-CN"/>
-              </w:rPr>
-            </w:pPr>
-            <w:r>
-              <w:rPr>
-                <w:rFonts w:hint="eastAsia"/>
-                <w:color w:val="181717" w:themeColor="background2" w:themeShade="19"/>
+                <w:color w:val="181717" w:themeColor="background2" w:themeShade="1A"/>
+                <w:vertAlign w:val="baseline"/>
+                <w:lang w:val="en-US" w:eastAsia="zh-CN"/>
+              </w:rPr>
+            </w:pPr>
+            <w:r>
+              <w:rPr>
+                <w:rFonts w:hint="eastAsia"/>
+                <w:color w:val="181717" w:themeColor="background2" w:themeShade="1A"/>
                 <w:vertAlign w:val="baseline"/>
                 <w:lang w:val="en-US" w:eastAsia="zh-CN"/>
               </w:rPr>
@@ -2153,15 +2212,15 @@
               <w:jc w:val="center"/>
               <w:rPr>
                 <w:rFonts w:hint="eastAsia"/>
-                <w:color w:val="181717" w:themeColor="background2" w:themeShade="19"/>
-                <w:vertAlign w:val="baseline"/>
-                <w:lang w:val="en-US" w:eastAsia="zh-CN"/>
-              </w:rPr>
-            </w:pPr>
-            <w:r>
-              <w:rPr>
-                <w:rFonts w:hint="eastAsia"/>
-                <w:color w:val="181717" w:themeColor="background2" w:themeShade="19"/>
+                <w:color w:val="181717" w:themeColor="background2" w:themeShade="1A"/>
+                <w:vertAlign w:val="baseline"/>
+                <w:lang w:val="en-US" w:eastAsia="zh-CN"/>
+              </w:rPr>
+            </w:pPr>
+            <w:r>
+              <w:rPr>
+                <w:rFonts w:hint="eastAsia"/>
+                <w:color w:val="181717" w:themeColor="background2" w:themeShade="1A"/>
                 <w:vertAlign w:val="baseline"/>
                 <w:lang w:val="en-US" w:eastAsia="zh-CN"/>
               </w:rPr>
@@ -2177,7 +2236,7 @@
             <w:pPr>
               <w:rPr>
                 <w:rFonts w:hint="eastAsia"/>
-                <w:color w:val="181717" w:themeColor="background2" w:themeShade="19"/>
+                <w:color w:val="181717" w:themeColor="background2" w:themeShade="1A"/>
                 <w:vertAlign w:val="baseline"/>
                 <w:lang w:val="en-US" w:eastAsia="zh-CN"/>
               </w:rPr>
@@ -2197,7 +2256,9 @@
           </w:tblBorders>
           <w:tblLayout w:type="fixed"/>
           <w:tblCellMar>
+            <w:top w:w="0" w:type="dxa"/>
             <w:left w:w="108" w:type="dxa"/>
+            <w:bottom w:w="0" w:type="dxa"/>
             <w:right w:w="108" w:type="dxa"/>
           </w:tblCellMar>
         </w:tblPrEx>
@@ -2211,15 +2272,15 @@
               <w:jc w:val="center"/>
               <w:rPr>
                 <w:rFonts w:hint="eastAsia"/>
-                <w:color w:val="181717" w:themeColor="background2" w:themeShade="19"/>
-                <w:vertAlign w:val="baseline"/>
-                <w:lang w:val="en-US" w:eastAsia="zh-CN"/>
-              </w:rPr>
-            </w:pPr>
-            <w:r>
-              <w:rPr>
-                <w:rFonts w:hint="eastAsia"/>
-                <w:color w:val="181717" w:themeColor="background2" w:themeShade="19"/>
+                <w:color w:val="181717" w:themeColor="background2" w:themeShade="1A"/>
+                <w:vertAlign w:val="baseline"/>
+                <w:lang w:val="en-US" w:eastAsia="zh-CN"/>
+              </w:rPr>
+            </w:pPr>
+            <w:r>
+              <w:rPr>
+                <w:rFonts w:hint="eastAsia"/>
+                <w:color w:val="181717" w:themeColor="background2" w:themeShade="1A"/>
                 <w:vertAlign w:val="baseline"/>
                 <w:lang w:val="en-US" w:eastAsia="zh-CN"/>
               </w:rPr>
@@ -2237,15 +2298,15 @@
               <w:jc w:val="center"/>
               <w:rPr>
                 <w:rFonts w:hint="eastAsia"/>
-                <w:color w:val="181717" w:themeColor="background2" w:themeShade="19"/>
-                <w:vertAlign w:val="baseline"/>
-                <w:lang w:val="en-US" w:eastAsia="zh-CN"/>
-              </w:rPr>
-            </w:pPr>
-            <w:r>
-              <w:rPr>
-                <w:rFonts w:hint="eastAsia"/>
-                <w:color w:val="181717" w:themeColor="background2" w:themeShade="19"/>
+                <w:color w:val="181717" w:themeColor="background2" w:themeShade="1A"/>
+                <w:vertAlign w:val="baseline"/>
+                <w:lang w:val="en-US" w:eastAsia="zh-CN"/>
+              </w:rPr>
+            </w:pPr>
+            <w:r>
+              <w:rPr>
+                <w:rFonts w:hint="eastAsia"/>
+                <w:color w:val="181717" w:themeColor="background2" w:themeShade="1A"/>
                 <w:vertAlign w:val="baseline"/>
                 <w:lang w:val="en-US" w:eastAsia="zh-CN"/>
               </w:rPr>
@@ -2261,7 +2322,7 @@
             <w:pPr>
               <w:rPr>
                 <w:rFonts w:hint="eastAsia"/>
-                <w:color w:val="181717" w:themeColor="background2" w:themeShade="19"/>
+                <w:color w:val="181717" w:themeColor="background2" w:themeShade="1A"/>
                 <w:vertAlign w:val="baseline"/>
                 <w:lang w:val="en-US" w:eastAsia="zh-CN"/>
               </w:rPr>
@@ -2585,7 +2646,7 @@
                 <w:vertAlign w:val="baseline"/>
                 <w:lang w:val="en-US" w:eastAsia="zh-CN"/>
               </w:rPr>
-              <w:t>商家提供</w:t>
+              <w:t>商家提供文字</w:t>
             </w:r>
           </w:p>
         </w:tc>
@@ -2775,7 +2836,7 @@
                 <w:vertAlign w:val="baseline"/>
                 <w:lang w:val="en-US" w:eastAsia="zh-CN"/>
               </w:rPr>
-              <w:t>商家提供</w:t>
+              <w:t>商家提供文字</w:t>
             </w:r>
           </w:p>
         </w:tc>
@@ -2965,7 +3026,7 @@
                 <w:vertAlign w:val="baseline"/>
                 <w:lang w:val="en-US" w:eastAsia="zh-CN"/>
               </w:rPr>
-              <w:t>商家提供</w:t>
+              <w:t>商家提供文字</w:t>
             </w:r>
           </w:p>
         </w:tc>
@@ -6155,6 +6216,15 @@
               </w:rPr>
               <w:t>编号；图片；晒图评语</w:t>
             </w:r>
+            <w:r>
+              <w:rPr>
+                <w:rFonts w:hint="eastAsia"/>
+                <w:color w:val="00B050"/>
+                <w:vertAlign w:val="baseline"/>
+                <w:lang w:val="en-US" w:eastAsia="zh-CN"/>
+              </w:rPr>
+              <w:t>（与商品模板相同）</w:t>
+            </w:r>
           </w:p>
         </w:tc>
       </w:tr>
@@ -8298,6 +8368,100 @@
                 <w:lang w:val="en-US" w:eastAsia="zh-CN"/>
               </w:rPr>
               <w:t>年龄，消费层次，性别，职业</w:t>
+            </w:r>
+          </w:p>
+        </w:tc>
+      </w:tr>
+      <w:tr>
+        <w:tblPrEx>
+          <w:tblBorders>
+            <w:top w:val="single" w:color="auto" w:sz="4" w:space="0"/>
+            <w:left w:val="single" w:color="auto" w:sz="4" w:space="0"/>
+            <w:bottom w:val="single" w:color="auto" w:sz="4" w:space="0"/>
+            <w:right w:val="single" w:color="auto" w:sz="4" w:space="0"/>
+            <w:insideH w:val="single" w:color="auto" w:sz="4" w:space="0"/>
+            <w:insideV w:val="single" w:color="auto" w:sz="4" w:space="0"/>
+          </w:tblBorders>
+          <w:tblLayout w:type="fixed"/>
+          <w:tblCellMar>
+            <w:top w:w="0" w:type="dxa"/>
+            <w:left w:w="108" w:type="dxa"/>
+            <w:bottom w:w="0" w:type="dxa"/>
+            <w:right w:w="108" w:type="dxa"/>
+          </w:tblCellMar>
+        </w:tblPrEx>
+        <w:tc>
+          <w:tcPr>
+            <w:tcW w:w="1704" w:type="dxa"/>
+            <w:vAlign w:val="center"/>
+          </w:tcPr>
+          <w:p>
+            <w:pPr>
+              <w:jc w:val="center"/>
+              <w:rPr>
+                <w:rFonts w:hint="eastAsia"/>
+                <w:vertAlign w:val="baseline"/>
+                <w:lang w:val="en-US" w:eastAsia="zh-CN"/>
+              </w:rPr>
+            </w:pPr>
+            <w:r>
+              <w:rPr>
+                <w:rFonts w:hint="eastAsia"/>
+                <w:color w:val="00B050"/>
+                <w:vertAlign w:val="baseline"/>
+                <w:lang w:val="en-US" w:eastAsia="zh-CN"/>
+              </w:rPr>
+              <w:t>19</w:t>
+            </w:r>
+          </w:p>
+        </w:tc>
+        <w:tc>
+          <w:tcPr>
+            <w:tcW w:w="1817" w:type="dxa"/>
+            <w:vAlign w:val="center"/>
+          </w:tcPr>
+          <w:p>
+            <w:pPr>
+              <w:jc w:val="center"/>
+              <w:rPr>
+                <w:rFonts w:hint="eastAsia"/>
+                <w:color w:val="00B050"/>
+                <w:vertAlign w:val="baseline"/>
+                <w:lang w:val="en-US" w:eastAsia="zh-CN"/>
+              </w:rPr>
+            </w:pPr>
+            <w:r>
+              <w:rPr>
+                <w:rFonts w:hint="eastAsia"/>
+                <w:color w:val="00B050"/>
+                <w:vertAlign w:val="baseline"/>
+                <w:lang w:val="en-US" w:eastAsia="zh-CN"/>
+              </w:rPr>
+              <w:t>多天任务的添加</w:t>
+            </w:r>
+          </w:p>
+        </w:tc>
+        <w:tc>
+          <w:tcPr>
+            <w:tcW w:w="5001" w:type="dxa"/>
+          </w:tcPr>
+          <w:p>
+            <w:pPr>
+              <w:rPr>
+                <w:rFonts w:hint="eastAsia"/>
+                <w:color w:val="00B050"/>
+                <w:vertAlign w:val="baseline"/>
+                <w:lang w:val="en-US" w:eastAsia="zh-CN"/>
+              </w:rPr>
+            </w:pPr>
+            <w:r>
+              <w:rPr>
+                <w:rFonts w:hint="eastAsia"/>
+                <w:color w:val="00B050"/>
+                <w:vertAlign w:val="baseline"/>
+                <w:lang w:val="en-US" w:eastAsia="zh-CN"/>
+              </w:rPr>
+              <w:t>模板管理相同（不了解，详询）</w:t>
             </w:r>
           </w:p>
         </w:tc>
@@ -12030,7 +12194,33 @@
         <w:rPr>
           <w:rFonts w:hint="eastAsia"/>
         </w:rPr>
-        <w:t xml:space="preserve"> 操作（审核通过不可删除，店铺授权）</w:t>
+        <w:t xml:space="preserve"> 操作（</w:t>
+      </w:r>
+      <w:r>
+        <w:rPr>
+          <w:rFonts w:hint="eastAsia"/>
+          <w:lang w:val="en-US" w:eastAsia="zh-CN"/>
+        </w:rPr>
+        <w:t>当店铺</w:t>
+      </w:r>
+      <w:r>
+        <w:rPr>
+          <w:rFonts w:hint="eastAsia"/>
+        </w:rPr>
+        <w:t>审核通过</w:t>
+      </w:r>
+      <w:r>
+        <w:rPr>
+          <w:rFonts w:hint="eastAsia"/>
+          <w:lang w:val="en-US" w:eastAsia="zh-CN"/>
+        </w:rPr>
+        <w:t>后商家</w:t>
+      </w:r>
+      <w:r>
+        <w:rPr>
+          <w:rFonts w:hint="eastAsia"/>
+        </w:rPr>
+        <w:t>不可删除，店铺授权）</w:t>
       </w:r>
     </w:p>
     <w:p>
@@ -13654,11 +13844,7 @@
     <w:p>
       <w:pPr>
         <w:ind w:left="420" w:firstLine="420"/>
-        <w:rPr>
-          <w:rStyle w:val="9"/>
-        </w:rPr>
       </w:pPr>
-      <w:bookmarkStart w:id="0" w:name="_GoBack"/>
       <w:r>
         <w:drawing>
           <wp:inline distT="0" distB="0" distL="114300" distR="114300">
@@ -13702,7 +13888,70 @@
           </wp:inline>
         </w:drawing>
       </w:r>
-      <w:bookmarkEnd w:id="0"/>
+    </w:p>
+    <w:p>
+      <w:pPr>
+        <w:ind w:left="420" w:firstLine="420"/>
+      </w:pPr>
+      <w:r>
+        <w:drawing>
+          <wp:inline distT="0" distB="0" distL="114300" distR="114300">
+            <wp:extent cx="1831340" cy="1826260"/>
+            <wp:effectExtent l="0" t="0" r="16510" b="2540"/>
+            <wp:docPr id="7" name="图片 7"/>
+            <wp:cNvGraphicFramePr>
+              <a:graphicFrameLocks xmlns:a="http://schemas.openxmlformats.org/drawingml/2006/main" noChangeAspect="1"/>
+            </wp:cNvGraphicFramePr>
+            <a:graphic xmlns:a="http://schemas.openxmlformats.org/drawingml/2006/main">
+              <a:graphicData uri="http://schemas.openxmlformats.org/drawingml/2006/picture">
+                <pic:pic xmlns:pic="http://schemas.openxmlformats.org/drawingml/2006/picture">
+                  <pic:nvPicPr>
+                    <pic:cNvPr id="7" name="图片 7"/>
+                    <pic:cNvPicPr>
+                      <a:picLocks noChangeAspect="1"/>
+                    </pic:cNvPicPr>
+                  </pic:nvPicPr>
+                  <pic:blipFill>
+                    <a:blip r:embed="rId6"/>
+                    <a:stretch>
+                      <a:fillRect/>
+                    </a:stretch>
+                  </pic:blipFill>
+                  <pic:spPr>
+                    <a:xfrm>
+                      <a:off x="0" y="0"/>
+                      <a:ext cx="1831340" cy="1826260"/>
+                    </a:xfrm>
+                    <a:prstGeom prst="rect">
+                      <a:avLst/>
+                    </a:prstGeom>
+                    <a:noFill/>
+                    <a:ln w="9525">
+                      <a:noFill/>
+                    </a:ln>
+                  </pic:spPr>
+                </pic:pic>
+              </a:graphicData>
+            </a:graphic>
+          </wp:inline>
+        </w:drawing>
+      </w:r>
+    </w:p>
+    <w:p>
+      <w:pPr>
+        <w:ind w:left="420" w:firstLine="420"/>
+        <w:rPr>
+          <w:rFonts w:hint="eastAsia" w:eastAsiaTheme="minorEastAsia"/>
+          <w:lang w:val="en-US" w:eastAsia="zh-CN"/>
+        </w:rPr>
+      </w:pPr>
+      <w:r>
+        <w:rPr>
+          <w:rFonts w:hint="eastAsia"/>
+          <w:lang w:val="en-US" w:eastAsia="zh-CN"/>
+        </w:rPr>
+        <w:t>任务详情字段</w:t>
+      </w:r>
     </w:p>
     <w:tbl>
       <w:tblPr>
@@ -13719,13 +13968,15 @@
         </w:tblBorders>
         <w:tblLayout w:type="fixed"/>
         <w:tblCellMar>
+          <w:top w:w="0" w:type="dxa"/>
           <w:left w:w="108" w:type="dxa"/>
+          <w:bottom w:w="0" w:type="dxa"/>
           <w:right w:w="108" w:type="dxa"/>
         </w:tblCellMar>
       </w:tblPr>
       <w:tblGrid>
-        <w:gridCol w:w="1090"/>
-        <w:gridCol w:w="2086"/>
+        <w:gridCol w:w="1008"/>
+        <w:gridCol w:w="2168"/>
         <w:gridCol w:w="4833"/>
       </w:tblGrid>
       <w:tr>
@@ -13740,13 +13991,15 @@
           </w:tblBorders>
           <w:tblLayout w:type="fixed"/>
           <w:tblCellMar>
+            <w:top w:w="0" w:type="dxa"/>
             <w:left w:w="108" w:type="dxa"/>
+            <w:bottom w:w="0" w:type="dxa"/>
             <w:right w:w="108" w:type="dxa"/>
           </w:tblCellMar>
         </w:tblPrEx>
         <w:tc>
           <w:tcPr>
-            <w:tcW w:w="1090" w:type="dxa"/>
+            <w:tcW w:w="1008" w:type="dxa"/>
             <w:vAlign w:val="center"/>
           </w:tcPr>
           <w:p>
@@ -13754,15 +14007,15 @@
               <w:jc w:val="center"/>
               <w:rPr>
                 <w:rFonts w:hint="eastAsia" w:eastAsiaTheme="minorEastAsia"/>
-                <w:color w:val="181717" w:themeColor="background2" w:themeShade="19"/>
-                <w:vertAlign w:val="baseline"/>
-                <w:lang w:val="en-US" w:eastAsia="zh-CN"/>
-              </w:rPr>
-            </w:pPr>
-            <w:r>
-              <w:rPr>
-                <w:rFonts w:hint="eastAsia"/>
-                <w:color w:val="181717" w:themeColor="background2" w:themeShade="19"/>
+                <w:color w:val="181717" w:themeColor="background2" w:themeShade="1A"/>
+                <w:vertAlign w:val="baseline"/>
+                <w:lang w:val="en-US" w:eastAsia="zh-CN"/>
+              </w:rPr>
+            </w:pPr>
+            <w:r>
+              <w:rPr>
+                <w:rFonts w:hint="eastAsia"/>
+                <w:color w:val="181717" w:themeColor="background2" w:themeShade="1A"/>
                 <w:vertAlign w:val="baseline"/>
                 <w:lang w:val="en-US" w:eastAsia="zh-CN"/>
               </w:rPr>
@@ -13772,7 +14025,7 @@
         </w:tc>
         <w:tc>
           <w:tcPr>
-            <w:tcW w:w="2086" w:type="dxa"/>
+            <w:tcW w:w="2168" w:type="dxa"/>
             <w:vAlign w:val="center"/>
           </w:tcPr>
           <w:p>
@@ -13780,19 +14033,19 @@
               <w:jc w:val="center"/>
               <w:rPr>
                 <w:rFonts w:hint="eastAsia" w:eastAsiaTheme="minorEastAsia"/>
-                <w:color w:val="181717" w:themeColor="background2" w:themeShade="19"/>
-                <w:vertAlign w:val="baseline"/>
-                <w:lang w:val="en-US" w:eastAsia="zh-CN"/>
-              </w:rPr>
-            </w:pPr>
-            <w:r>
-              <w:rPr>
-                <w:rFonts w:hint="eastAsia"/>
-                <w:color w:val="181717" w:themeColor="background2" w:themeShade="19"/>
-                <w:vertAlign w:val="baseline"/>
-                <w:lang w:val="en-US" w:eastAsia="zh-CN"/>
-              </w:rPr>
-              <w:t>当前为第X天任务</w:t>
+                <w:color w:val="181717" w:themeColor="background2" w:themeShade="1A"/>
+                <w:vertAlign w:val="baseline"/>
+                <w:lang w:val="en-US" w:eastAsia="zh-CN"/>
+              </w:rPr>
+            </w:pPr>
+            <w:r>
+              <w:rPr>
+                <w:rFonts w:hint="eastAsia"/>
+                <w:color w:val="181717" w:themeColor="background2" w:themeShade="1A"/>
+                <w:vertAlign w:val="baseline"/>
+                <w:lang w:val="en-US" w:eastAsia="zh-CN"/>
+              </w:rPr>
+              <w:t>店铺名称</w:t>
             </w:r>
           </w:p>
         </w:tc>
@@ -13803,10 +14056,21 @@
           <w:p>
             <w:pPr>
               <w:rPr>
-                <w:color w:val="181717" w:themeColor="background2" w:themeShade="19"/>
-                <w:vertAlign w:val="baseline"/>
-              </w:rPr>
-            </w:pPr>
+                <w:rFonts w:hint="eastAsia" w:eastAsiaTheme="minorEastAsia"/>
+                <w:color w:val="181717" w:themeColor="background2" w:themeShade="1A"/>
+                <w:vertAlign w:val="baseline"/>
+                <w:lang w:val="en-US" w:eastAsia="zh-CN"/>
+              </w:rPr>
+            </w:pPr>
+            <w:r>
+              <w:rPr>
+                <w:rFonts w:hint="eastAsia"/>
+                <w:color w:val="181717" w:themeColor="background2" w:themeShade="1A"/>
+                <w:vertAlign w:val="baseline"/>
+                <w:lang w:val="en-US" w:eastAsia="zh-CN"/>
+              </w:rPr>
+              <w:t>红色字体显示；刷手只能看到店铺首末两个字</w:t>
+            </w:r>
           </w:p>
         </w:tc>
       </w:tr>
@@ -13822,13 +14086,15 @@
           </w:tblBorders>
           <w:tblLayout w:type="fixed"/>
           <w:tblCellMar>
+            <w:top w:w="0" w:type="dxa"/>
             <w:left w:w="108" w:type="dxa"/>
+            <w:bottom w:w="0" w:type="dxa"/>
             <w:right w:w="108" w:type="dxa"/>
           </w:tblCellMar>
         </w:tblPrEx>
         <w:tc>
           <w:tcPr>
-            <w:tcW w:w="1090" w:type="dxa"/>
+            <w:tcW w:w="1008" w:type="dxa"/>
             <w:vAlign w:val="center"/>
           </w:tcPr>
           <w:p>
@@ -13836,15 +14102,15 @@
               <w:jc w:val="center"/>
               <w:rPr>
                 <w:rFonts w:hint="eastAsia" w:eastAsiaTheme="minorEastAsia"/>
-                <w:color w:val="181717" w:themeColor="background2" w:themeShade="19"/>
-                <w:vertAlign w:val="baseline"/>
-                <w:lang w:val="en-US" w:eastAsia="zh-CN"/>
-              </w:rPr>
-            </w:pPr>
-            <w:r>
-              <w:rPr>
-                <w:rFonts w:hint="eastAsia"/>
-                <w:color w:val="181717" w:themeColor="background2" w:themeShade="19"/>
+                <w:color w:val="181717" w:themeColor="background2" w:themeShade="1A"/>
+                <w:vertAlign w:val="baseline"/>
+                <w:lang w:val="en-US" w:eastAsia="zh-CN"/>
+              </w:rPr>
+            </w:pPr>
+            <w:r>
+              <w:rPr>
+                <w:rFonts w:hint="eastAsia"/>
+                <w:color w:val="181717" w:themeColor="background2" w:themeShade="1A"/>
                 <w:vertAlign w:val="baseline"/>
                 <w:lang w:val="en-US" w:eastAsia="zh-CN"/>
               </w:rPr>
@@ -13854,17 +14120,28 @@
         </w:tc>
         <w:tc>
           <w:tcPr>
-            <w:tcW w:w="2086" w:type="dxa"/>
-            <w:vAlign w:val="center"/>
-          </w:tcPr>
-          <w:p>
-            <w:pPr>
-              <w:jc w:val="center"/>
-              <w:rPr>
-                <w:color w:val="181717" w:themeColor="background2" w:themeShade="19"/>
-                <w:vertAlign w:val="baseline"/>
-              </w:rPr>
-            </w:pPr>
+            <w:tcW w:w="2168" w:type="dxa"/>
+            <w:vAlign w:val="center"/>
+          </w:tcPr>
+          <w:p>
+            <w:pPr>
+              <w:jc w:val="center"/>
+              <w:rPr>
+                <w:rFonts w:hint="eastAsia" w:eastAsiaTheme="minorEastAsia"/>
+                <w:color w:val="181717" w:themeColor="background2" w:themeShade="1A"/>
+                <w:vertAlign w:val="baseline"/>
+                <w:lang w:val="en-US" w:eastAsia="zh-CN"/>
+              </w:rPr>
+            </w:pPr>
+            <w:r>
+              <w:rPr>
+                <w:rFonts w:hint="eastAsia"/>
+                <w:color w:val="181717" w:themeColor="background2" w:themeShade="1A"/>
+                <w:vertAlign w:val="baseline"/>
+                <w:lang w:val="en-US" w:eastAsia="zh-CN"/>
+              </w:rPr>
+              <w:t>排名位置</w:t>
+            </w:r>
           </w:p>
         </w:tc>
         <w:tc>
@@ -13874,7 +14151,7 @@
           <w:p>
             <w:pPr>
               <w:rPr>
-                <w:color w:val="181717" w:themeColor="background2" w:themeShade="19"/>
+                <w:color w:val="181717" w:themeColor="background2" w:themeShade="1A"/>
                 <w:vertAlign w:val="baseline"/>
               </w:rPr>
             </w:pPr>
@@ -13893,13 +14170,15 @@
           </w:tblBorders>
           <w:tblLayout w:type="fixed"/>
           <w:tblCellMar>
+            <w:top w:w="0" w:type="dxa"/>
             <w:left w:w="108" w:type="dxa"/>
+            <w:bottom w:w="0" w:type="dxa"/>
             <w:right w:w="108" w:type="dxa"/>
           </w:tblCellMar>
         </w:tblPrEx>
         <w:tc>
           <w:tcPr>
-            <w:tcW w:w="1090" w:type="dxa"/>
+            <w:tcW w:w="1008" w:type="dxa"/>
             <w:vAlign w:val="center"/>
           </w:tcPr>
           <w:p>
@@ -13907,15 +14186,15 @@
               <w:jc w:val="center"/>
               <w:rPr>
                 <w:rFonts w:hint="eastAsia" w:eastAsiaTheme="minorEastAsia"/>
-                <w:color w:val="181717" w:themeColor="background2" w:themeShade="19"/>
-                <w:vertAlign w:val="baseline"/>
-                <w:lang w:val="en-US" w:eastAsia="zh-CN"/>
-              </w:rPr>
-            </w:pPr>
-            <w:r>
-              <w:rPr>
-                <w:rFonts w:hint="eastAsia"/>
-                <w:color w:val="181717" w:themeColor="background2" w:themeShade="19"/>
+                <w:color w:val="181717" w:themeColor="background2" w:themeShade="1A"/>
+                <w:vertAlign w:val="baseline"/>
+                <w:lang w:val="en-US" w:eastAsia="zh-CN"/>
+              </w:rPr>
+            </w:pPr>
+            <w:r>
+              <w:rPr>
+                <w:rFonts w:hint="eastAsia"/>
+                <w:color w:val="181717" w:themeColor="background2" w:themeShade="1A"/>
                 <w:vertAlign w:val="baseline"/>
                 <w:lang w:val="en-US" w:eastAsia="zh-CN"/>
               </w:rPr>
@@ -13925,17 +14204,28 @@
         </w:tc>
         <w:tc>
           <w:tcPr>
-            <w:tcW w:w="2086" w:type="dxa"/>
-            <w:vAlign w:val="center"/>
-          </w:tcPr>
-          <w:p>
-            <w:pPr>
-              <w:jc w:val="center"/>
-              <w:rPr>
-                <w:color w:val="181717" w:themeColor="background2" w:themeShade="19"/>
-                <w:vertAlign w:val="baseline"/>
-              </w:rPr>
-            </w:pPr>
+            <w:tcW w:w="2168" w:type="dxa"/>
+            <w:vAlign w:val="center"/>
+          </w:tcPr>
+          <w:p>
+            <w:pPr>
+              <w:jc w:val="center"/>
+              <w:rPr>
+                <w:rFonts w:hint="eastAsia" w:eastAsiaTheme="minorEastAsia"/>
+                <w:color w:val="181717" w:themeColor="background2" w:themeShade="1A"/>
+                <w:vertAlign w:val="baseline"/>
+                <w:lang w:val="en-US" w:eastAsia="zh-CN"/>
+              </w:rPr>
+            </w:pPr>
+            <w:r>
+              <w:rPr>
+                <w:rFonts w:hint="eastAsia"/>
+                <w:color w:val="181717" w:themeColor="background2" w:themeShade="1A"/>
+                <w:vertAlign w:val="baseline"/>
+                <w:lang w:val="en-US" w:eastAsia="zh-CN"/>
+              </w:rPr>
+              <w:t>卡地区</w:t>
+            </w:r>
           </w:p>
         </w:tc>
         <w:tc>
@@ -13945,7 +14235,7 @@
           <w:p>
             <w:pPr>
               <w:rPr>
-                <w:color w:val="181717" w:themeColor="background2" w:themeShade="19"/>
+                <w:color w:val="181717" w:themeColor="background2" w:themeShade="1A"/>
                 <w:vertAlign w:val="baseline"/>
               </w:rPr>
             </w:pPr>
@@ -13964,13 +14254,15 @@
           </w:tblBorders>
           <w:tblLayout w:type="fixed"/>
           <w:tblCellMar>
+            <w:top w:w="0" w:type="dxa"/>
             <w:left w:w="108" w:type="dxa"/>
+            <w:bottom w:w="0" w:type="dxa"/>
             <w:right w:w="108" w:type="dxa"/>
           </w:tblCellMar>
         </w:tblPrEx>
         <w:tc>
           <w:tcPr>
-            <w:tcW w:w="1090" w:type="dxa"/>
+            <w:tcW w:w="1008" w:type="dxa"/>
             <w:vAlign w:val="center"/>
           </w:tcPr>
           <w:p>
@@ -13978,15 +14270,15 @@
               <w:jc w:val="center"/>
               <w:rPr>
                 <w:rFonts w:hint="eastAsia" w:eastAsiaTheme="minorEastAsia"/>
-                <w:color w:val="181717" w:themeColor="background2" w:themeShade="19"/>
-                <w:vertAlign w:val="baseline"/>
-                <w:lang w:val="en-US" w:eastAsia="zh-CN"/>
-              </w:rPr>
-            </w:pPr>
-            <w:r>
-              <w:rPr>
-                <w:rFonts w:hint="eastAsia"/>
-                <w:color w:val="181717" w:themeColor="background2" w:themeShade="19"/>
+                <w:color w:val="181717" w:themeColor="background2" w:themeShade="1A"/>
+                <w:vertAlign w:val="baseline"/>
+                <w:lang w:val="en-US" w:eastAsia="zh-CN"/>
+              </w:rPr>
+            </w:pPr>
+            <w:r>
+              <w:rPr>
+                <w:rFonts w:hint="eastAsia"/>
+                <w:color w:val="181717" w:themeColor="background2" w:themeShade="1A"/>
                 <w:vertAlign w:val="baseline"/>
                 <w:lang w:val="en-US" w:eastAsia="zh-CN"/>
               </w:rPr>
@@ -13996,17 +14288,28 @@
         </w:tc>
         <w:tc>
           <w:tcPr>
-            <w:tcW w:w="2086" w:type="dxa"/>
-            <w:vAlign w:val="center"/>
-          </w:tcPr>
-          <w:p>
-            <w:pPr>
-              <w:jc w:val="center"/>
-              <w:rPr>
-                <w:color w:val="181717" w:themeColor="background2" w:themeShade="19"/>
-                <w:vertAlign w:val="baseline"/>
-              </w:rPr>
-            </w:pPr>
+            <w:tcW w:w="2168" w:type="dxa"/>
+            <w:vAlign w:val="center"/>
+          </w:tcPr>
+          <w:p>
+            <w:pPr>
+              <w:jc w:val="center"/>
+              <w:rPr>
+                <w:rFonts w:hint="eastAsia" w:eastAsiaTheme="minorEastAsia"/>
+                <w:color w:val="181717" w:themeColor="background2" w:themeShade="1A"/>
+                <w:vertAlign w:val="baseline"/>
+                <w:lang w:val="en-US" w:eastAsia="zh-CN"/>
+              </w:rPr>
+            </w:pPr>
+            <w:r>
+              <w:rPr>
+                <w:rFonts w:hint="eastAsia"/>
+                <w:color w:val="181717" w:themeColor="background2" w:themeShade="1A"/>
+                <w:vertAlign w:val="baseline"/>
+                <w:lang w:val="en-US" w:eastAsia="zh-CN"/>
+              </w:rPr>
+              <w:t>卡价格区间</w:t>
+            </w:r>
           </w:p>
         </w:tc>
         <w:tc>
@@ -14016,7 +14319,7 @@
           <w:p>
             <w:pPr>
               <w:rPr>
-                <w:color w:val="181717" w:themeColor="background2" w:themeShade="19"/>
+                <w:color w:val="181717" w:themeColor="background2" w:themeShade="1A"/>
                 <w:vertAlign w:val="baseline"/>
               </w:rPr>
             </w:pPr>
@@ -14035,13 +14338,15 @@
           </w:tblBorders>
           <w:tblLayout w:type="fixed"/>
           <w:tblCellMar>
+            <w:top w:w="0" w:type="dxa"/>
             <w:left w:w="108" w:type="dxa"/>
+            <w:bottom w:w="0" w:type="dxa"/>
             <w:right w:w="108" w:type="dxa"/>
           </w:tblCellMar>
         </w:tblPrEx>
         <w:tc>
           <w:tcPr>
-            <w:tcW w:w="1090" w:type="dxa"/>
+            <w:tcW w:w="1008" w:type="dxa"/>
             <w:vAlign w:val="center"/>
           </w:tcPr>
           <w:p>
@@ -14049,15 +14354,15 @@
               <w:jc w:val="center"/>
               <w:rPr>
                 <w:rFonts w:hint="eastAsia" w:eastAsiaTheme="minorEastAsia"/>
-                <w:color w:val="181717" w:themeColor="background2" w:themeShade="19"/>
-                <w:vertAlign w:val="baseline"/>
-                <w:lang w:val="en-US" w:eastAsia="zh-CN"/>
-              </w:rPr>
-            </w:pPr>
-            <w:r>
-              <w:rPr>
-                <w:rFonts w:hint="eastAsia"/>
-                <w:color w:val="181717" w:themeColor="background2" w:themeShade="19"/>
+                <w:color w:val="181717" w:themeColor="background2" w:themeShade="1A"/>
+                <w:vertAlign w:val="baseline"/>
+                <w:lang w:val="en-US" w:eastAsia="zh-CN"/>
+              </w:rPr>
+            </w:pPr>
+            <w:r>
+              <w:rPr>
+                <w:rFonts w:hint="eastAsia"/>
+                <w:color w:val="181717" w:themeColor="background2" w:themeShade="1A"/>
                 <w:vertAlign w:val="baseline"/>
                 <w:lang w:val="en-US" w:eastAsia="zh-CN"/>
               </w:rPr>
@@ -14067,17 +14372,28 @@
         </w:tc>
         <w:tc>
           <w:tcPr>
-            <w:tcW w:w="2086" w:type="dxa"/>
-            <w:vAlign w:val="center"/>
-          </w:tcPr>
-          <w:p>
-            <w:pPr>
-              <w:jc w:val="center"/>
-              <w:rPr>
-                <w:color w:val="181717" w:themeColor="background2" w:themeShade="19"/>
-                <w:vertAlign w:val="baseline"/>
-              </w:rPr>
-            </w:pPr>
+            <w:tcW w:w="2168" w:type="dxa"/>
+            <w:vAlign w:val="center"/>
+          </w:tcPr>
+          <w:p>
+            <w:pPr>
+              <w:jc w:val="center"/>
+              <w:rPr>
+                <w:rFonts w:hint="eastAsia" w:eastAsiaTheme="minorEastAsia"/>
+                <w:color w:val="181717" w:themeColor="background2" w:themeShade="1A"/>
+                <w:vertAlign w:val="baseline"/>
+                <w:lang w:val="en-US" w:eastAsia="zh-CN"/>
+              </w:rPr>
+            </w:pPr>
+            <w:r>
+              <w:rPr>
+                <w:rFonts w:hint="eastAsia"/>
+                <w:color w:val="181717" w:themeColor="background2" w:themeShade="1A"/>
+                <w:vertAlign w:val="baseline"/>
+                <w:lang w:val="en-US" w:eastAsia="zh-CN"/>
+              </w:rPr>
+              <w:t>搜索排序</w:t>
+            </w:r>
           </w:p>
         </w:tc>
         <w:tc>
@@ -14087,7 +14403,7 @@
           <w:p>
             <w:pPr>
               <w:rPr>
-                <w:color w:val="181717" w:themeColor="background2" w:themeShade="19"/>
+                <w:color w:val="181717" w:themeColor="background2" w:themeShade="1A"/>
                 <w:vertAlign w:val="baseline"/>
               </w:rPr>
             </w:pPr>
@@ -14106,13 +14422,15 @@
           </w:tblBorders>
           <w:tblLayout w:type="fixed"/>
           <w:tblCellMar>
+            <w:top w:w="0" w:type="dxa"/>
             <w:left w:w="108" w:type="dxa"/>
+            <w:bottom w:w="0" w:type="dxa"/>
             <w:right w:w="108" w:type="dxa"/>
           </w:tblCellMar>
         </w:tblPrEx>
         <w:tc>
           <w:tcPr>
-            <w:tcW w:w="1090" w:type="dxa"/>
+            <w:tcW w:w="1008" w:type="dxa"/>
             <w:vAlign w:val="center"/>
           </w:tcPr>
           <w:p>
@@ -14120,15 +14438,15 @@
               <w:jc w:val="center"/>
               <w:rPr>
                 <w:rFonts w:hint="eastAsia" w:eastAsiaTheme="minorEastAsia"/>
-                <w:color w:val="181717" w:themeColor="background2" w:themeShade="19"/>
-                <w:vertAlign w:val="baseline"/>
-                <w:lang w:val="en-US" w:eastAsia="zh-CN"/>
-              </w:rPr>
-            </w:pPr>
-            <w:r>
-              <w:rPr>
-                <w:rFonts w:hint="eastAsia"/>
-                <w:color w:val="181717" w:themeColor="background2" w:themeShade="19"/>
+                <w:color w:val="181717" w:themeColor="background2" w:themeShade="1A"/>
+                <w:vertAlign w:val="baseline"/>
+                <w:lang w:val="en-US" w:eastAsia="zh-CN"/>
+              </w:rPr>
+            </w:pPr>
+            <w:r>
+              <w:rPr>
+                <w:rFonts w:hint="eastAsia"/>
+                <w:color w:val="181717" w:themeColor="background2" w:themeShade="1A"/>
                 <w:vertAlign w:val="baseline"/>
                 <w:lang w:val="en-US" w:eastAsia="zh-CN"/>
               </w:rPr>
@@ -14138,17 +14456,28 @@
         </w:tc>
         <w:tc>
           <w:tcPr>
-            <w:tcW w:w="2086" w:type="dxa"/>
-            <w:vAlign w:val="center"/>
-          </w:tcPr>
-          <w:p>
-            <w:pPr>
-              <w:jc w:val="center"/>
-              <w:rPr>
-                <w:color w:val="181717" w:themeColor="background2" w:themeShade="19"/>
-                <w:vertAlign w:val="baseline"/>
-              </w:rPr>
-            </w:pPr>
+            <w:tcW w:w="2168" w:type="dxa"/>
+            <w:vAlign w:val="center"/>
+          </w:tcPr>
+          <w:p>
+            <w:pPr>
+              <w:jc w:val="center"/>
+              <w:rPr>
+                <w:rFonts w:hint="eastAsia" w:eastAsiaTheme="minorEastAsia"/>
+                <w:color w:val="181717" w:themeColor="background2" w:themeShade="1A"/>
+                <w:vertAlign w:val="baseline"/>
+                <w:lang w:val="en-US" w:eastAsia="zh-CN"/>
+              </w:rPr>
+            </w:pPr>
+            <w:r>
+              <w:rPr>
+                <w:rFonts w:hint="eastAsia"/>
+                <w:color w:val="181717" w:themeColor="background2" w:themeShade="1A"/>
+                <w:vertAlign w:val="baseline"/>
+                <w:lang w:val="en-US" w:eastAsia="zh-CN"/>
+              </w:rPr>
+              <w:t>商品价格</w:t>
+            </w:r>
           </w:p>
         </w:tc>
         <w:tc>
@@ -14158,7 +14487,7 @@
           <w:p>
             <w:pPr>
               <w:rPr>
-                <w:color w:val="181717" w:themeColor="background2" w:themeShade="19"/>
+                <w:color w:val="181717" w:themeColor="background2" w:themeShade="1A"/>
                 <w:vertAlign w:val="baseline"/>
               </w:rPr>
             </w:pPr>
@@ -14177,13 +14506,15 @@
           </w:tblBorders>
           <w:tblLayout w:type="fixed"/>
           <w:tblCellMar>
+            <w:top w:w="0" w:type="dxa"/>
             <w:left w:w="108" w:type="dxa"/>
+            <w:bottom w:w="0" w:type="dxa"/>
             <w:right w:w="108" w:type="dxa"/>
           </w:tblCellMar>
         </w:tblPrEx>
         <w:tc>
           <w:tcPr>
-            <w:tcW w:w="1090" w:type="dxa"/>
+            <w:tcW w:w="1008" w:type="dxa"/>
             <w:vAlign w:val="center"/>
           </w:tcPr>
           <w:p>
@@ -14191,15 +14522,15 @@
               <w:jc w:val="center"/>
               <w:rPr>
                 <w:rFonts w:hint="eastAsia" w:eastAsiaTheme="minorEastAsia"/>
-                <w:color w:val="181717" w:themeColor="background2" w:themeShade="19"/>
-                <w:vertAlign w:val="baseline"/>
-                <w:lang w:val="en-US" w:eastAsia="zh-CN"/>
-              </w:rPr>
-            </w:pPr>
-            <w:r>
-              <w:rPr>
-                <w:rFonts w:hint="eastAsia"/>
-                <w:color w:val="181717" w:themeColor="background2" w:themeShade="19"/>
+                <w:color w:val="181717" w:themeColor="background2" w:themeShade="1A"/>
+                <w:vertAlign w:val="baseline"/>
+                <w:lang w:val="en-US" w:eastAsia="zh-CN"/>
+              </w:rPr>
+            </w:pPr>
+            <w:r>
+              <w:rPr>
+                <w:rFonts w:hint="eastAsia"/>
+                <w:color w:val="181717" w:themeColor="background2" w:themeShade="1A"/>
                 <w:vertAlign w:val="baseline"/>
                 <w:lang w:val="en-US" w:eastAsia="zh-CN"/>
               </w:rPr>
@@ -14209,17 +14540,28 @@
         </w:tc>
         <w:tc>
           <w:tcPr>
-            <w:tcW w:w="2086" w:type="dxa"/>
-            <w:vAlign w:val="center"/>
-          </w:tcPr>
-          <w:p>
-            <w:pPr>
-              <w:jc w:val="center"/>
-              <w:rPr>
-                <w:color w:val="181717" w:themeColor="background2" w:themeShade="19"/>
-                <w:vertAlign w:val="baseline"/>
-              </w:rPr>
-            </w:pPr>
+            <w:tcW w:w="2168" w:type="dxa"/>
+            <w:vAlign w:val="center"/>
+          </w:tcPr>
+          <w:p>
+            <w:pPr>
+              <w:jc w:val="center"/>
+              <w:rPr>
+                <w:rFonts w:hint="eastAsia" w:eastAsiaTheme="minorEastAsia"/>
+                <w:color w:val="181717" w:themeColor="background2" w:themeShade="1A"/>
+                <w:vertAlign w:val="baseline"/>
+                <w:lang w:val="en-US" w:eastAsia="zh-CN"/>
+              </w:rPr>
+            </w:pPr>
+            <w:r>
+              <w:rPr>
+                <w:rFonts w:hint="eastAsia"/>
+                <w:color w:val="181717" w:themeColor="background2" w:themeShade="1A"/>
+                <w:vertAlign w:val="baseline"/>
+                <w:lang w:val="en-US" w:eastAsia="zh-CN"/>
+              </w:rPr>
+              <w:t>其他要求</w:t>
+            </w:r>
           </w:p>
         </w:tc>
         <w:tc>
@@ -14229,7 +14571,7 @@
           <w:p>
             <w:pPr>
               <w:rPr>
-                <w:color w:val="181717" w:themeColor="background2" w:themeShade="19"/>
+                <w:color w:val="181717" w:themeColor="background2" w:themeShade="1A"/>
                 <w:vertAlign w:val="baseline"/>
               </w:rPr>
             </w:pPr>
@@ -14248,13 +14590,15 @@
           </w:tblBorders>
           <w:tblLayout w:type="fixed"/>
           <w:tblCellMar>
+            <w:top w:w="0" w:type="dxa"/>
             <w:left w:w="108" w:type="dxa"/>
+            <w:bottom w:w="0" w:type="dxa"/>
             <w:right w:w="108" w:type="dxa"/>
           </w:tblCellMar>
         </w:tblPrEx>
         <w:tc>
           <w:tcPr>
-            <w:tcW w:w="1090" w:type="dxa"/>
+            <w:tcW w:w="1008" w:type="dxa"/>
             <w:vAlign w:val="center"/>
           </w:tcPr>
           <w:p>
@@ -14262,15 +14606,15 @@
               <w:jc w:val="center"/>
               <w:rPr>
                 <w:rFonts w:hint="eastAsia" w:eastAsiaTheme="minorEastAsia"/>
-                <w:color w:val="181717" w:themeColor="background2" w:themeShade="19"/>
-                <w:vertAlign w:val="baseline"/>
-                <w:lang w:val="en-US" w:eastAsia="zh-CN"/>
-              </w:rPr>
-            </w:pPr>
-            <w:r>
-              <w:rPr>
-                <w:rFonts w:hint="eastAsia"/>
-                <w:color w:val="181717" w:themeColor="background2" w:themeShade="19"/>
+                <w:color w:val="181717" w:themeColor="background2" w:themeShade="1A"/>
+                <w:vertAlign w:val="baseline"/>
+                <w:lang w:val="en-US" w:eastAsia="zh-CN"/>
+              </w:rPr>
+            </w:pPr>
+            <w:r>
+              <w:rPr>
+                <w:rFonts w:hint="eastAsia"/>
+                <w:color w:val="181717" w:themeColor="background2" w:themeShade="1A"/>
                 <w:vertAlign w:val="baseline"/>
                 <w:lang w:val="en-US" w:eastAsia="zh-CN"/>
               </w:rPr>
@@ -14280,17 +14624,28 @@
         </w:tc>
         <w:tc>
           <w:tcPr>
-            <w:tcW w:w="2086" w:type="dxa"/>
-            <w:vAlign w:val="center"/>
-          </w:tcPr>
-          <w:p>
-            <w:pPr>
-              <w:jc w:val="center"/>
-              <w:rPr>
-                <w:color w:val="181717" w:themeColor="background2" w:themeShade="19"/>
-                <w:vertAlign w:val="baseline"/>
-              </w:rPr>
-            </w:pPr>
+            <w:tcW w:w="2168" w:type="dxa"/>
+            <w:vAlign w:val="center"/>
+          </w:tcPr>
+          <w:p>
+            <w:pPr>
+              <w:jc w:val="center"/>
+              <w:rPr>
+                <w:rFonts w:hint="eastAsia" w:eastAsiaTheme="minorEastAsia"/>
+                <w:color w:val="181717" w:themeColor="background2" w:themeShade="1A"/>
+                <w:vertAlign w:val="baseline"/>
+                <w:lang w:val="en-US" w:eastAsia="zh-CN"/>
+              </w:rPr>
+            </w:pPr>
+            <w:r>
+              <w:rPr>
+                <w:rFonts w:hint="eastAsia"/>
+                <w:color w:val="181717" w:themeColor="background2" w:themeShade="1A"/>
+                <w:vertAlign w:val="baseline"/>
+                <w:lang w:val="en-US" w:eastAsia="zh-CN"/>
+              </w:rPr>
+              <w:t>当前为X天单任务</w:t>
+            </w:r>
           </w:p>
         </w:tc>
         <w:tc>
@@ -14300,10 +14655,21 @@
           <w:p>
             <w:pPr>
               <w:rPr>
-                <w:color w:val="181717" w:themeColor="background2" w:themeShade="19"/>
-                <w:vertAlign w:val="baseline"/>
-              </w:rPr>
-            </w:pPr>
+                <w:rFonts w:hint="eastAsia" w:eastAsiaTheme="minorEastAsia"/>
+                <w:color w:val="181717" w:themeColor="background2" w:themeShade="1A"/>
+                <w:vertAlign w:val="baseline"/>
+                <w:lang w:val="en-US" w:eastAsia="zh-CN"/>
+              </w:rPr>
+            </w:pPr>
+            <w:r>
+              <w:rPr>
+                <w:rFonts w:hint="eastAsia"/>
+                <w:color w:val="181717" w:themeColor="background2" w:themeShade="1A"/>
+                <w:vertAlign w:val="baseline"/>
+                <w:lang w:val="en-US" w:eastAsia="zh-CN"/>
+              </w:rPr>
+              <w:t>X表示商家选择的任务天数，默认为1天</w:t>
+            </w:r>
           </w:p>
         </w:tc>
       </w:tr>
@@ -14319,13 +14685,15 @@
           </w:tblBorders>
           <w:tblLayout w:type="fixed"/>
           <w:tblCellMar>
+            <w:top w:w="0" w:type="dxa"/>
             <w:left w:w="108" w:type="dxa"/>
+            <w:bottom w:w="0" w:type="dxa"/>
             <w:right w:w="108" w:type="dxa"/>
           </w:tblCellMar>
         </w:tblPrEx>
         <w:tc>
           <w:tcPr>
-            <w:tcW w:w="1090" w:type="dxa"/>
+            <w:tcW w:w="1008" w:type="dxa"/>
             <w:vAlign w:val="center"/>
           </w:tcPr>
           <w:p>
@@ -14333,15 +14701,15 @@
               <w:jc w:val="center"/>
               <w:rPr>
                 <w:rFonts w:hint="eastAsia" w:eastAsiaTheme="minorEastAsia"/>
-                <w:color w:val="181717" w:themeColor="background2" w:themeShade="19"/>
-                <w:vertAlign w:val="baseline"/>
-                <w:lang w:val="en-US" w:eastAsia="zh-CN"/>
-              </w:rPr>
-            </w:pPr>
-            <w:r>
-              <w:rPr>
-                <w:rFonts w:hint="eastAsia"/>
-                <w:color w:val="181717" w:themeColor="background2" w:themeShade="19"/>
+                <w:color w:val="181717" w:themeColor="background2" w:themeShade="1A"/>
+                <w:vertAlign w:val="baseline"/>
+                <w:lang w:val="en-US" w:eastAsia="zh-CN"/>
+              </w:rPr>
+            </w:pPr>
+            <w:r>
+              <w:rPr>
+                <w:rFonts w:hint="eastAsia"/>
+                <w:color w:val="181717" w:themeColor="background2" w:themeShade="1A"/>
                 <w:vertAlign w:val="baseline"/>
                 <w:lang w:val="en-US" w:eastAsia="zh-CN"/>
               </w:rPr>
@@ -14351,17 +14719,28 @@
         </w:tc>
         <w:tc>
           <w:tcPr>
-            <w:tcW w:w="2086" w:type="dxa"/>
-            <w:vAlign w:val="center"/>
-          </w:tcPr>
-          <w:p>
-            <w:pPr>
-              <w:jc w:val="center"/>
-              <w:rPr>
-                <w:color w:val="181717" w:themeColor="background2" w:themeShade="19"/>
-                <w:vertAlign w:val="baseline"/>
-              </w:rPr>
-            </w:pPr>
+            <w:tcW w:w="2168" w:type="dxa"/>
+            <w:vAlign w:val="center"/>
+          </w:tcPr>
+          <w:p>
+            <w:pPr>
+              <w:jc w:val="center"/>
+              <w:rPr>
+                <w:rFonts w:hint="eastAsia" w:eastAsiaTheme="minorEastAsia"/>
+                <w:color w:val="181717" w:themeColor="background2" w:themeShade="1A"/>
+                <w:vertAlign w:val="baseline"/>
+                <w:lang w:val="en-US" w:eastAsia="zh-CN"/>
+              </w:rPr>
+            </w:pPr>
+            <w:r>
+              <w:rPr>
+                <w:rFonts w:hint="eastAsia"/>
+                <w:color w:val="181717" w:themeColor="background2" w:themeShade="1A"/>
+                <w:vertAlign w:val="baseline"/>
+                <w:lang w:val="en-US" w:eastAsia="zh-CN"/>
+              </w:rPr>
+              <w:t>货比三家图1</w:t>
+            </w:r>
           </w:p>
         </w:tc>
         <w:tc>
@@ -14371,7 +14750,7 @@
           <w:p>
             <w:pPr>
               <w:rPr>
-                <w:color w:val="181717" w:themeColor="background2" w:themeShade="19"/>
+                <w:color w:val="181717" w:themeColor="background2" w:themeShade="1A"/>
                 <w:vertAlign w:val="baseline"/>
               </w:rPr>
             </w:pPr>
@@ -14390,13 +14769,15 @@
           </w:tblBorders>
           <w:tblLayout w:type="fixed"/>
           <w:tblCellMar>
+            <w:top w:w="0" w:type="dxa"/>
             <w:left w:w="108" w:type="dxa"/>
+            <w:bottom w:w="0" w:type="dxa"/>
             <w:right w:w="108" w:type="dxa"/>
           </w:tblCellMar>
         </w:tblPrEx>
         <w:tc>
           <w:tcPr>
-            <w:tcW w:w="1090" w:type="dxa"/>
+            <w:tcW w:w="1008" w:type="dxa"/>
             <w:vAlign w:val="center"/>
           </w:tcPr>
           <w:p>
@@ -14404,15 +14785,15 @@
               <w:jc w:val="center"/>
               <w:rPr>
                 <w:rFonts w:hint="eastAsia" w:eastAsiaTheme="minorEastAsia"/>
-                <w:color w:val="181717" w:themeColor="background2" w:themeShade="19"/>
-                <w:vertAlign w:val="baseline"/>
-                <w:lang w:val="en-US" w:eastAsia="zh-CN"/>
-              </w:rPr>
-            </w:pPr>
-            <w:r>
-              <w:rPr>
-                <w:rFonts w:hint="eastAsia"/>
-                <w:color w:val="181717" w:themeColor="background2" w:themeShade="19"/>
+                <w:color w:val="181717" w:themeColor="background2" w:themeShade="1A"/>
+                <w:vertAlign w:val="baseline"/>
+                <w:lang w:val="en-US" w:eastAsia="zh-CN"/>
+              </w:rPr>
+            </w:pPr>
+            <w:r>
+              <w:rPr>
+                <w:rFonts w:hint="eastAsia"/>
+                <w:color w:val="181717" w:themeColor="background2" w:themeShade="1A"/>
                 <w:vertAlign w:val="baseline"/>
                 <w:lang w:val="en-US" w:eastAsia="zh-CN"/>
               </w:rPr>
@@ -14422,17 +14803,26 @@
         </w:tc>
         <w:tc>
           <w:tcPr>
-            <w:tcW w:w="2086" w:type="dxa"/>
-            <w:vAlign w:val="center"/>
-          </w:tcPr>
-          <w:p>
-            <w:pPr>
-              <w:jc w:val="center"/>
-              <w:rPr>
-                <w:color w:val="181717" w:themeColor="background2" w:themeShade="19"/>
-                <w:vertAlign w:val="baseline"/>
-              </w:rPr>
-            </w:pPr>
+            <w:tcW w:w="2168" w:type="dxa"/>
+            <w:vAlign w:val="center"/>
+          </w:tcPr>
+          <w:p>
+            <w:pPr>
+              <w:jc w:val="center"/>
+              <w:rPr>
+                <w:color w:val="181717" w:themeColor="background2" w:themeShade="1A"/>
+                <w:vertAlign w:val="baseline"/>
+              </w:rPr>
+            </w:pPr>
+            <w:r>
+              <w:rPr>
+                <w:rFonts w:hint="eastAsia"/>
+                <w:color w:val="181717" w:themeColor="background2" w:themeShade="1A"/>
+                <w:vertAlign w:val="baseline"/>
+                <w:lang w:val="en-US" w:eastAsia="zh-CN"/>
+              </w:rPr>
+              <w:t>货比三家图2</w:t>
+            </w:r>
           </w:p>
         </w:tc>
         <w:tc>
@@ -14442,8 +14832,1554 @@
           <w:p>
             <w:pPr>
               <w:rPr>
-                <w:color w:val="181717" w:themeColor="background2" w:themeShade="19"/>
-                <w:vertAlign w:val="baseline"/>
+                <w:color w:val="181717" w:themeColor="background2" w:themeShade="1A"/>
+                <w:vertAlign w:val="baseline"/>
+              </w:rPr>
+            </w:pPr>
+          </w:p>
+        </w:tc>
+      </w:tr>
+      <w:tr>
+        <w:tblPrEx>
+          <w:tblBorders>
+            <w:top w:val="single" w:color="auto" w:sz="4" w:space="0"/>
+            <w:left w:val="single" w:color="auto" w:sz="4" w:space="0"/>
+            <w:bottom w:val="single" w:color="auto" w:sz="4" w:space="0"/>
+            <w:right w:val="single" w:color="auto" w:sz="4" w:space="0"/>
+            <w:insideH w:val="single" w:color="auto" w:sz="4" w:space="0"/>
+            <w:insideV w:val="single" w:color="auto" w:sz="4" w:space="0"/>
+          </w:tblBorders>
+          <w:tblLayout w:type="fixed"/>
+          <w:tblCellMar>
+            <w:top w:w="0" w:type="dxa"/>
+            <w:left w:w="108" w:type="dxa"/>
+            <w:bottom w:w="0" w:type="dxa"/>
+            <w:right w:w="108" w:type="dxa"/>
+          </w:tblCellMar>
+        </w:tblPrEx>
+        <w:tc>
+          <w:tcPr>
+            <w:tcW w:w="1008" w:type="dxa"/>
+            <w:vAlign w:val="center"/>
+          </w:tcPr>
+          <w:p>
+            <w:pPr>
+              <w:jc w:val="center"/>
+              <w:rPr>
+                <w:rFonts w:hint="eastAsia"/>
+                <w:color w:val="181717" w:themeColor="background2" w:themeShade="1A"/>
+                <w:vertAlign w:val="baseline"/>
+                <w:lang w:val="en-US" w:eastAsia="zh-CN"/>
+              </w:rPr>
+            </w:pPr>
+            <w:r>
+              <w:rPr>
+                <w:rFonts w:hint="eastAsia"/>
+                <w:color w:val="181717" w:themeColor="background2" w:themeShade="1A"/>
+                <w:vertAlign w:val="baseline"/>
+                <w:lang w:val="en-US" w:eastAsia="zh-CN"/>
+              </w:rPr>
+              <w:t>11</w:t>
+            </w:r>
+          </w:p>
+        </w:tc>
+        <w:tc>
+          <w:tcPr>
+            <w:tcW w:w="2168" w:type="dxa"/>
+            <w:vAlign w:val="center"/>
+          </w:tcPr>
+          <w:p>
+            <w:pPr>
+              <w:jc w:val="center"/>
+              <w:rPr>
+                <w:rFonts w:hint="eastAsia"/>
+                <w:color w:val="181717" w:themeColor="background2" w:themeShade="1A"/>
+                <w:vertAlign w:val="baseline"/>
+                <w:lang w:val="en-US" w:eastAsia="zh-CN"/>
+              </w:rPr>
+            </w:pPr>
+            <w:r>
+              <w:rPr>
+                <w:rFonts w:hint="eastAsia"/>
+                <w:color w:val="181717" w:themeColor="background2" w:themeShade="1A"/>
+                <w:vertAlign w:val="baseline"/>
+                <w:lang w:val="en-US" w:eastAsia="zh-CN"/>
+              </w:rPr>
+              <w:t>货比三家图3</w:t>
+            </w:r>
+          </w:p>
+        </w:tc>
+        <w:tc>
+          <w:tcPr>
+            <w:tcW w:w="4833" w:type="dxa"/>
+          </w:tcPr>
+          <w:p>
+            <w:pPr>
+              <w:rPr>
+                <w:color w:val="181717" w:themeColor="background2" w:themeShade="1A"/>
+                <w:vertAlign w:val="baseline"/>
+              </w:rPr>
+            </w:pPr>
+          </w:p>
+        </w:tc>
+      </w:tr>
+      <w:tr>
+        <w:tblPrEx>
+          <w:tblBorders>
+            <w:top w:val="single" w:color="auto" w:sz="4" w:space="0"/>
+            <w:left w:val="single" w:color="auto" w:sz="4" w:space="0"/>
+            <w:bottom w:val="single" w:color="auto" w:sz="4" w:space="0"/>
+            <w:right w:val="single" w:color="auto" w:sz="4" w:space="0"/>
+            <w:insideH w:val="single" w:color="auto" w:sz="4" w:space="0"/>
+            <w:insideV w:val="single" w:color="auto" w:sz="4" w:space="0"/>
+          </w:tblBorders>
+          <w:tblLayout w:type="fixed"/>
+          <w:tblCellMar>
+            <w:top w:w="0" w:type="dxa"/>
+            <w:left w:w="108" w:type="dxa"/>
+            <w:bottom w:w="0" w:type="dxa"/>
+            <w:right w:w="108" w:type="dxa"/>
+          </w:tblCellMar>
+        </w:tblPrEx>
+        <w:tc>
+          <w:tcPr>
+            <w:tcW w:w="1008" w:type="dxa"/>
+            <w:vAlign w:val="center"/>
+          </w:tcPr>
+          <w:p>
+            <w:pPr>
+              <w:jc w:val="center"/>
+              <w:rPr>
+                <w:rFonts w:hint="eastAsia"/>
+                <w:color w:val="181717" w:themeColor="background2" w:themeShade="1A"/>
+                <w:vertAlign w:val="baseline"/>
+                <w:lang w:val="en-US" w:eastAsia="zh-CN"/>
+              </w:rPr>
+            </w:pPr>
+            <w:r>
+              <w:rPr>
+                <w:rFonts w:hint="eastAsia"/>
+                <w:color w:val="181717" w:themeColor="background2" w:themeShade="1A"/>
+                <w:vertAlign w:val="baseline"/>
+                <w:lang w:val="en-US" w:eastAsia="zh-CN"/>
+              </w:rPr>
+              <w:t>12</w:t>
+            </w:r>
+          </w:p>
+        </w:tc>
+        <w:tc>
+          <w:tcPr>
+            <w:tcW w:w="2168" w:type="dxa"/>
+            <w:vAlign w:val="center"/>
+          </w:tcPr>
+          <w:p>
+            <w:pPr>
+              <w:jc w:val="center"/>
+              <w:rPr>
+                <w:rFonts w:hint="eastAsia"/>
+                <w:color w:val="181717" w:themeColor="background2" w:themeShade="1A"/>
+                <w:vertAlign w:val="baseline"/>
+                <w:lang w:val="en-US" w:eastAsia="zh-CN"/>
+              </w:rPr>
+            </w:pPr>
+            <w:r>
+              <w:rPr>
+                <w:rFonts w:hint="eastAsia"/>
+                <w:color w:val="181717" w:themeColor="background2" w:themeShade="1A"/>
+                <w:vertAlign w:val="baseline"/>
+                <w:lang w:val="en-US" w:eastAsia="zh-CN"/>
+              </w:rPr>
+              <w:t>当前为X天单任务</w:t>
+            </w:r>
+          </w:p>
+        </w:tc>
+        <w:tc>
+          <w:tcPr>
+            <w:tcW w:w="4833" w:type="dxa"/>
+          </w:tcPr>
+          <w:p>
+            <w:pPr>
+              <w:rPr>
+                <w:rFonts w:hint="eastAsia" w:eastAsiaTheme="minorEastAsia"/>
+                <w:color w:val="181717" w:themeColor="background2" w:themeShade="1A"/>
+                <w:vertAlign w:val="baseline"/>
+                <w:lang w:val="en-US" w:eastAsia="zh-CN"/>
+              </w:rPr>
+            </w:pPr>
+            <w:r>
+              <w:rPr>
+                <w:rFonts w:hint="eastAsia"/>
+                <w:color w:val="181717" w:themeColor="background2" w:themeShade="1A"/>
+                <w:vertAlign w:val="baseline"/>
+                <w:lang w:val="en-US" w:eastAsia="zh-CN"/>
+              </w:rPr>
+              <w:t>当选择为多天的时候，此时x=2,3,4.。。。</w:t>
+            </w:r>
+          </w:p>
+        </w:tc>
+      </w:tr>
+      <w:tr>
+        <w:tblPrEx>
+          <w:tblBorders>
+            <w:top w:val="single" w:color="auto" w:sz="4" w:space="0"/>
+            <w:left w:val="single" w:color="auto" w:sz="4" w:space="0"/>
+            <w:bottom w:val="single" w:color="auto" w:sz="4" w:space="0"/>
+            <w:right w:val="single" w:color="auto" w:sz="4" w:space="0"/>
+            <w:insideH w:val="single" w:color="auto" w:sz="4" w:space="0"/>
+            <w:insideV w:val="single" w:color="auto" w:sz="4" w:space="0"/>
+          </w:tblBorders>
+          <w:tblLayout w:type="fixed"/>
+          <w:tblCellMar>
+            <w:top w:w="0" w:type="dxa"/>
+            <w:left w:w="108" w:type="dxa"/>
+            <w:bottom w:w="0" w:type="dxa"/>
+            <w:right w:w="108" w:type="dxa"/>
+          </w:tblCellMar>
+        </w:tblPrEx>
+        <w:tc>
+          <w:tcPr>
+            <w:tcW w:w="1008" w:type="dxa"/>
+            <w:vAlign w:val="center"/>
+          </w:tcPr>
+          <w:p>
+            <w:pPr>
+              <w:jc w:val="center"/>
+              <w:rPr>
+                <w:rFonts w:hint="eastAsia"/>
+                <w:color w:val="181717" w:themeColor="background2" w:themeShade="1A"/>
+                <w:vertAlign w:val="baseline"/>
+                <w:lang w:val="en-US" w:eastAsia="zh-CN"/>
+              </w:rPr>
+            </w:pPr>
+            <w:r>
+              <w:rPr>
+                <w:rFonts w:hint="eastAsia"/>
+                <w:color w:val="181717" w:themeColor="background2" w:themeShade="1A"/>
+                <w:vertAlign w:val="baseline"/>
+                <w:lang w:val="en-US" w:eastAsia="zh-CN"/>
+              </w:rPr>
+              <w:t>13</w:t>
+            </w:r>
+          </w:p>
+        </w:tc>
+        <w:tc>
+          <w:tcPr>
+            <w:tcW w:w="2168" w:type="dxa"/>
+            <w:vAlign w:val="center"/>
+          </w:tcPr>
+          <w:p>
+            <w:pPr>
+              <w:jc w:val="center"/>
+              <w:rPr>
+                <w:rFonts w:hint="eastAsia"/>
+                <w:color w:val="181717" w:themeColor="background2" w:themeShade="1A"/>
+                <w:vertAlign w:val="baseline"/>
+                <w:lang w:val="en-US" w:eastAsia="zh-CN"/>
+              </w:rPr>
+            </w:pPr>
+            <w:r>
+              <w:rPr>
+                <w:rFonts w:hint="eastAsia"/>
+                <w:color w:val="181717" w:themeColor="background2" w:themeShade="1A"/>
+                <w:vertAlign w:val="baseline"/>
+                <w:lang w:val="en-US" w:eastAsia="zh-CN"/>
+              </w:rPr>
+              <w:t>货比三家图1</w:t>
+            </w:r>
+          </w:p>
+        </w:tc>
+        <w:tc>
+          <w:tcPr>
+            <w:tcW w:w="4833" w:type="dxa"/>
+          </w:tcPr>
+          <w:p>
+            <w:pPr>
+              <w:rPr>
+                <w:rFonts w:hint="eastAsia"/>
+                <w:color w:val="181717" w:themeColor="background2" w:themeShade="1A"/>
+                <w:vertAlign w:val="baseline"/>
+                <w:lang w:val="en-US" w:eastAsia="zh-CN"/>
+              </w:rPr>
+            </w:pPr>
+          </w:p>
+        </w:tc>
+      </w:tr>
+      <w:tr>
+        <w:tblPrEx>
+          <w:tblBorders>
+            <w:top w:val="single" w:color="auto" w:sz="4" w:space="0"/>
+            <w:left w:val="single" w:color="auto" w:sz="4" w:space="0"/>
+            <w:bottom w:val="single" w:color="auto" w:sz="4" w:space="0"/>
+            <w:right w:val="single" w:color="auto" w:sz="4" w:space="0"/>
+            <w:insideH w:val="single" w:color="auto" w:sz="4" w:space="0"/>
+            <w:insideV w:val="single" w:color="auto" w:sz="4" w:space="0"/>
+          </w:tblBorders>
+          <w:tblLayout w:type="fixed"/>
+          <w:tblCellMar>
+            <w:top w:w="0" w:type="dxa"/>
+            <w:left w:w="108" w:type="dxa"/>
+            <w:bottom w:w="0" w:type="dxa"/>
+            <w:right w:w="108" w:type="dxa"/>
+          </w:tblCellMar>
+        </w:tblPrEx>
+        <w:tc>
+          <w:tcPr>
+            <w:tcW w:w="1008" w:type="dxa"/>
+            <w:vAlign w:val="center"/>
+          </w:tcPr>
+          <w:p>
+            <w:pPr>
+              <w:jc w:val="center"/>
+              <w:rPr>
+                <w:rFonts w:hint="eastAsia"/>
+                <w:color w:val="181717" w:themeColor="background2" w:themeShade="1A"/>
+                <w:vertAlign w:val="baseline"/>
+                <w:lang w:val="en-US" w:eastAsia="zh-CN"/>
+              </w:rPr>
+            </w:pPr>
+            <w:r>
+              <w:rPr>
+                <w:rFonts w:hint="eastAsia"/>
+                <w:color w:val="181717" w:themeColor="background2" w:themeShade="1A"/>
+                <w:vertAlign w:val="baseline"/>
+                <w:lang w:val="en-US" w:eastAsia="zh-CN"/>
+              </w:rPr>
+              <w:t>14</w:t>
+            </w:r>
+          </w:p>
+        </w:tc>
+        <w:tc>
+          <w:tcPr>
+            <w:tcW w:w="2168" w:type="dxa"/>
+            <w:vAlign w:val="center"/>
+          </w:tcPr>
+          <w:p>
+            <w:pPr>
+              <w:jc w:val="center"/>
+              <w:rPr>
+                <w:rFonts w:hint="eastAsia"/>
+                <w:color w:val="181717" w:themeColor="background2" w:themeShade="1A"/>
+                <w:vertAlign w:val="baseline"/>
+                <w:lang w:val="en-US" w:eastAsia="zh-CN"/>
+              </w:rPr>
+            </w:pPr>
+            <w:r>
+              <w:rPr>
+                <w:rFonts w:hint="eastAsia"/>
+                <w:color w:val="181717" w:themeColor="background2" w:themeShade="1A"/>
+                <w:vertAlign w:val="baseline"/>
+                <w:lang w:val="en-US" w:eastAsia="zh-CN"/>
+              </w:rPr>
+              <w:t>货比三家图1</w:t>
+            </w:r>
+          </w:p>
+        </w:tc>
+        <w:tc>
+          <w:tcPr>
+            <w:tcW w:w="4833" w:type="dxa"/>
+          </w:tcPr>
+          <w:p>
+            <w:pPr>
+              <w:rPr>
+                <w:rFonts w:hint="eastAsia"/>
+                <w:color w:val="181717" w:themeColor="background2" w:themeShade="1A"/>
+                <w:vertAlign w:val="baseline"/>
+                <w:lang w:val="en-US" w:eastAsia="zh-CN"/>
+              </w:rPr>
+            </w:pPr>
+          </w:p>
+        </w:tc>
+      </w:tr>
+      <w:tr>
+        <w:tblPrEx>
+          <w:tblBorders>
+            <w:top w:val="single" w:color="auto" w:sz="4" w:space="0"/>
+            <w:left w:val="single" w:color="auto" w:sz="4" w:space="0"/>
+            <w:bottom w:val="single" w:color="auto" w:sz="4" w:space="0"/>
+            <w:right w:val="single" w:color="auto" w:sz="4" w:space="0"/>
+            <w:insideH w:val="single" w:color="auto" w:sz="4" w:space="0"/>
+            <w:insideV w:val="single" w:color="auto" w:sz="4" w:space="0"/>
+          </w:tblBorders>
+          <w:tblLayout w:type="fixed"/>
+          <w:tblCellMar>
+            <w:top w:w="0" w:type="dxa"/>
+            <w:left w:w="108" w:type="dxa"/>
+            <w:bottom w:w="0" w:type="dxa"/>
+            <w:right w:w="108" w:type="dxa"/>
+          </w:tblCellMar>
+        </w:tblPrEx>
+        <w:tc>
+          <w:tcPr>
+            <w:tcW w:w="1008" w:type="dxa"/>
+            <w:vAlign w:val="center"/>
+          </w:tcPr>
+          <w:p>
+            <w:pPr>
+              <w:jc w:val="center"/>
+              <w:rPr>
+                <w:rFonts w:hint="eastAsia"/>
+                <w:color w:val="181717" w:themeColor="background2" w:themeShade="1A"/>
+                <w:vertAlign w:val="baseline"/>
+                <w:lang w:val="en-US" w:eastAsia="zh-CN"/>
+              </w:rPr>
+            </w:pPr>
+            <w:r>
+              <w:rPr>
+                <w:rFonts w:hint="eastAsia"/>
+                <w:color w:val="181717" w:themeColor="background2" w:themeShade="1A"/>
+                <w:vertAlign w:val="baseline"/>
+                <w:lang w:val="en-US" w:eastAsia="zh-CN"/>
+              </w:rPr>
+              <w:t>15</w:t>
+            </w:r>
+          </w:p>
+        </w:tc>
+        <w:tc>
+          <w:tcPr>
+            <w:tcW w:w="2168" w:type="dxa"/>
+            <w:vAlign w:val="center"/>
+          </w:tcPr>
+          <w:p>
+            <w:pPr>
+              <w:jc w:val="center"/>
+              <w:rPr>
+                <w:rFonts w:hint="eastAsia"/>
+                <w:color w:val="181717" w:themeColor="background2" w:themeShade="1A"/>
+                <w:vertAlign w:val="baseline"/>
+                <w:lang w:val="en-US" w:eastAsia="zh-CN"/>
+              </w:rPr>
+            </w:pPr>
+            <w:r>
+              <w:rPr>
+                <w:rFonts w:hint="eastAsia"/>
+                <w:color w:val="181717" w:themeColor="background2" w:themeShade="1A"/>
+                <w:vertAlign w:val="baseline"/>
+                <w:lang w:val="en-US" w:eastAsia="zh-CN"/>
+              </w:rPr>
+              <w:t>货比三家图1</w:t>
+            </w:r>
+          </w:p>
+        </w:tc>
+        <w:tc>
+          <w:tcPr>
+            <w:tcW w:w="4833" w:type="dxa"/>
+          </w:tcPr>
+          <w:p>
+            <w:pPr>
+              <w:rPr>
+                <w:rFonts w:hint="eastAsia"/>
+                <w:color w:val="181717" w:themeColor="background2" w:themeShade="1A"/>
+                <w:vertAlign w:val="baseline"/>
+                <w:lang w:val="en-US" w:eastAsia="zh-CN"/>
+              </w:rPr>
+            </w:pPr>
+          </w:p>
+        </w:tc>
+      </w:tr>
+      <w:tr>
+        <w:tblPrEx>
+          <w:tblBorders>
+            <w:top w:val="single" w:color="auto" w:sz="4" w:space="0"/>
+            <w:left w:val="single" w:color="auto" w:sz="4" w:space="0"/>
+            <w:bottom w:val="single" w:color="auto" w:sz="4" w:space="0"/>
+            <w:right w:val="single" w:color="auto" w:sz="4" w:space="0"/>
+            <w:insideH w:val="single" w:color="auto" w:sz="4" w:space="0"/>
+            <w:insideV w:val="single" w:color="auto" w:sz="4" w:space="0"/>
+          </w:tblBorders>
+          <w:tblLayout w:type="fixed"/>
+          <w:tblCellMar>
+            <w:top w:w="0" w:type="dxa"/>
+            <w:left w:w="108" w:type="dxa"/>
+            <w:bottom w:w="0" w:type="dxa"/>
+            <w:right w:w="108" w:type="dxa"/>
+          </w:tblCellMar>
+        </w:tblPrEx>
+        <w:tc>
+          <w:tcPr>
+            <w:tcW w:w="1008" w:type="dxa"/>
+            <w:vAlign w:val="center"/>
+          </w:tcPr>
+          <w:p>
+            <w:pPr>
+              <w:jc w:val="center"/>
+              <w:rPr>
+                <w:rFonts w:hint="eastAsia"/>
+                <w:color w:val="181717" w:themeColor="background2" w:themeShade="1A"/>
+                <w:vertAlign w:val="baseline"/>
+                <w:lang w:val="en-US" w:eastAsia="zh-CN"/>
+              </w:rPr>
+            </w:pPr>
+            <w:r>
+              <w:rPr>
+                <w:rFonts w:hint="eastAsia"/>
+                <w:color w:val="181717" w:themeColor="background2" w:themeShade="1A"/>
+                <w:vertAlign w:val="baseline"/>
+                <w:lang w:val="en-US" w:eastAsia="zh-CN"/>
+              </w:rPr>
+              <w:t>16</w:t>
+            </w:r>
+          </w:p>
+        </w:tc>
+        <w:tc>
+          <w:tcPr>
+            <w:tcW w:w="2168" w:type="dxa"/>
+            <w:vAlign w:val="center"/>
+          </w:tcPr>
+          <w:p>
+            <w:pPr>
+              <w:jc w:val="center"/>
+              <w:rPr>
+                <w:rFonts w:hint="eastAsia"/>
+                <w:color w:val="181717" w:themeColor="background2" w:themeShade="1A"/>
+                <w:vertAlign w:val="baseline"/>
+                <w:lang w:val="en-US" w:eastAsia="zh-CN"/>
+              </w:rPr>
+            </w:pPr>
+            <w:r>
+              <w:rPr>
+                <w:rFonts w:hint="eastAsia"/>
+                <w:color w:val="181717" w:themeColor="background2" w:themeShade="1A"/>
+                <w:vertAlign w:val="baseline"/>
+                <w:lang w:val="en-US" w:eastAsia="zh-CN"/>
+              </w:rPr>
+              <w:t>当前为最后一天任务</w:t>
+            </w:r>
+          </w:p>
+        </w:tc>
+        <w:tc>
+          <w:tcPr>
+            <w:tcW w:w="4833" w:type="dxa"/>
+          </w:tcPr>
+          <w:p>
+            <w:pPr>
+              <w:rPr>
+                <w:rFonts w:hint="eastAsia"/>
+                <w:color w:val="181717" w:themeColor="background2" w:themeShade="1A"/>
+                <w:vertAlign w:val="baseline"/>
+                <w:lang w:val="en-US" w:eastAsia="zh-CN"/>
+              </w:rPr>
+            </w:pPr>
+          </w:p>
+        </w:tc>
+      </w:tr>
+      <w:tr>
+        <w:tblPrEx>
+          <w:tblBorders>
+            <w:top w:val="single" w:color="auto" w:sz="4" w:space="0"/>
+            <w:left w:val="single" w:color="auto" w:sz="4" w:space="0"/>
+            <w:bottom w:val="single" w:color="auto" w:sz="4" w:space="0"/>
+            <w:right w:val="single" w:color="auto" w:sz="4" w:space="0"/>
+            <w:insideH w:val="single" w:color="auto" w:sz="4" w:space="0"/>
+            <w:insideV w:val="single" w:color="auto" w:sz="4" w:space="0"/>
+          </w:tblBorders>
+          <w:tblLayout w:type="fixed"/>
+          <w:tblCellMar>
+            <w:top w:w="0" w:type="dxa"/>
+            <w:left w:w="108" w:type="dxa"/>
+            <w:bottom w:w="0" w:type="dxa"/>
+            <w:right w:w="108" w:type="dxa"/>
+          </w:tblCellMar>
+        </w:tblPrEx>
+        <w:tc>
+          <w:tcPr>
+            <w:tcW w:w="1008" w:type="dxa"/>
+            <w:vAlign w:val="center"/>
+          </w:tcPr>
+          <w:p>
+            <w:pPr>
+              <w:jc w:val="center"/>
+              <w:rPr>
+                <w:rFonts w:hint="eastAsia"/>
+                <w:color w:val="181717" w:themeColor="background2" w:themeShade="1A"/>
+                <w:vertAlign w:val="baseline"/>
+                <w:lang w:val="en-US" w:eastAsia="zh-CN"/>
+              </w:rPr>
+            </w:pPr>
+            <w:r>
+              <w:rPr>
+                <w:rFonts w:hint="eastAsia"/>
+                <w:color w:val="181717" w:themeColor="background2" w:themeShade="1A"/>
+                <w:vertAlign w:val="baseline"/>
+                <w:lang w:val="en-US" w:eastAsia="zh-CN"/>
+              </w:rPr>
+              <w:t>17</w:t>
+            </w:r>
+          </w:p>
+        </w:tc>
+        <w:tc>
+          <w:tcPr>
+            <w:tcW w:w="2168" w:type="dxa"/>
+            <w:vAlign w:val="center"/>
+          </w:tcPr>
+          <w:p>
+            <w:pPr>
+              <w:jc w:val="center"/>
+              <w:rPr>
+                <w:rFonts w:hint="eastAsia"/>
+                <w:color w:val="181717" w:themeColor="background2" w:themeShade="1A"/>
+                <w:vertAlign w:val="baseline"/>
+                <w:lang w:val="en-US" w:eastAsia="zh-CN"/>
+              </w:rPr>
+            </w:pPr>
+            <w:r>
+              <w:rPr>
+                <w:rFonts w:hint="eastAsia"/>
+                <w:color w:val="181717" w:themeColor="background2" w:themeShade="1A"/>
+                <w:vertAlign w:val="baseline"/>
+                <w:lang w:val="en-US" w:eastAsia="zh-CN"/>
+              </w:rPr>
+              <w:t>浏览时间</w:t>
+            </w:r>
+          </w:p>
+        </w:tc>
+        <w:tc>
+          <w:tcPr>
+            <w:tcW w:w="4833" w:type="dxa"/>
+          </w:tcPr>
+          <w:p>
+            <w:pPr>
+              <w:rPr>
+                <w:rFonts w:hint="eastAsia"/>
+                <w:color w:val="181717" w:themeColor="background2" w:themeShade="1A"/>
+                <w:vertAlign w:val="baseline"/>
+                <w:lang w:val="en-US" w:eastAsia="zh-CN"/>
+              </w:rPr>
+            </w:pPr>
+          </w:p>
+        </w:tc>
+      </w:tr>
+      <w:tr>
+        <w:tblPrEx>
+          <w:tblBorders>
+            <w:top w:val="single" w:color="auto" w:sz="4" w:space="0"/>
+            <w:left w:val="single" w:color="auto" w:sz="4" w:space="0"/>
+            <w:bottom w:val="single" w:color="auto" w:sz="4" w:space="0"/>
+            <w:right w:val="single" w:color="auto" w:sz="4" w:space="0"/>
+            <w:insideH w:val="single" w:color="auto" w:sz="4" w:space="0"/>
+            <w:insideV w:val="single" w:color="auto" w:sz="4" w:space="0"/>
+          </w:tblBorders>
+          <w:tblLayout w:type="fixed"/>
+          <w:tblCellMar>
+            <w:top w:w="0" w:type="dxa"/>
+            <w:left w:w="108" w:type="dxa"/>
+            <w:bottom w:w="0" w:type="dxa"/>
+            <w:right w:w="108" w:type="dxa"/>
+          </w:tblCellMar>
+        </w:tblPrEx>
+        <w:tc>
+          <w:tcPr>
+            <w:tcW w:w="1008" w:type="dxa"/>
+            <w:vAlign w:val="center"/>
+          </w:tcPr>
+          <w:p>
+            <w:pPr>
+              <w:jc w:val="center"/>
+              <w:rPr>
+                <w:rFonts w:hint="eastAsia"/>
+                <w:color w:val="181717" w:themeColor="background2" w:themeShade="1A"/>
+                <w:vertAlign w:val="baseline"/>
+                <w:lang w:val="en-US" w:eastAsia="zh-CN"/>
+              </w:rPr>
+            </w:pPr>
+            <w:r>
+              <w:rPr>
+                <w:rFonts w:hint="eastAsia"/>
+                <w:color w:val="181717" w:themeColor="background2" w:themeShade="1A"/>
+                <w:vertAlign w:val="baseline"/>
+                <w:lang w:val="en-US" w:eastAsia="zh-CN"/>
+              </w:rPr>
+              <w:t>18</w:t>
+            </w:r>
+          </w:p>
+        </w:tc>
+        <w:tc>
+          <w:tcPr>
+            <w:tcW w:w="2168" w:type="dxa"/>
+            <w:vAlign w:val="center"/>
+          </w:tcPr>
+          <w:p>
+            <w:pPr>
+              <w:jc w:val="center"/>
+              <w:rPr>
+                <w:rFonts w:hint="eastAsia"/>
+                <w:color w:val="181717" w:themeColor="background2" w:themeShade="1A"/>
+                <w:vertAlign w:val="baseline"/>
+                <w:lang w:val="en-US" w:eastAsia="zh-CN"/>
+              </w:rPr>
+            </w:pPr>
+            <w:r>
+              <w:rPr>
+                <w:rFonts w:hint="eastAsia"/>
+                <w:color w:val="181717" w:themeColor="background2" w:themeShade="1A"/>
+                <w:vertAlign w:val="baseline"/>
+                <w:lang w:val="en-US" w:eastAsia="zh-CN"/>
+              </w:rPr>
+              <w:t>是否收藏</w:t>
+            </w:r>
+          </w:p>
+        </w:tc>
+        <w:tc>
+          <w:tcPr>
+            <w:tcW w:w="4833" w:type="dxa"/>
+          </w:tcPr>
+          <w:p>
+            <w:pPr>
+              <w:rPr>
+                <w:rFonts w:hint="eastAsia"/>
+                <w:color w:val="181717" w:themeColor="background2" w:themeShade="1A"/>
+                <w:vertAlign w:val="baseline"/>
+                <w:lang w:val="en-US" w:eastAsia="zh-CN"/>
+              </w:rPr>
+            </w:pPr>
+          </w:p>
+        </w:tc>
+      </w:tr>
+      <w:tr>
+        <w:tblPrEx>
+          <w:tblBorders>
+            <w:top w:val="single" w:color="auto" w:sz="4" w:space="0"/>
+            <w:left w:val="single" w:color="auto" w:sz="4" w:space="0"/>
+            <w:bottom w:val="single" w:color="auto" w:sz="4" w:space="0"/>
+            <w:right w:val="single" w:color="auto" w:sz="4" w:space="0"/>
+            <w:insideH w:val="single" w:color="auto" w:sz="4" w:space="0"/>
+            <w:insideV w:val="single" w:color="auto" w:sz="4" w:space="0"/>
+          </w:tblBorders>
+          <w:tblLayout w:type="fixed"/>
+          <w:tblCellMar>
+            <w:top w:w="0" w:type="dxa"/>
+            <w:left w:w="108" w:type="dxa"/>
+            <w:bottom w:w="0" w:type="dxa"/>
+            <w:right w:w="108" w:type="dxa"/>
+          </w:tblCellMar>
+        </w:tblPrEx>
+        <w:tc>
+          <w:tcPr>
+            <w:tcW w:w="1008" w:type="dxa"/>
+            <w:vAlign w:val="center"/>
+          </w:tcPr>
+          <w:p>
+            <w:pPr>
+              <w:jc w:val="center"/>
+              <w:rPr>
+                <w:rFonts w:hint="eastAsia"/>
+                <w:color w:val="181717" w:themeColor="background2" w:themeShade="1A"/>
+                <w:vertAlign w:val="baseline"/>
+                <w:lang w:val="en-US" w:eastAsia="zh-CN"/>
+              </w:rPr>
+            </w:pPr>
+            <w:r>
+              <w:rPr>
+                <w:rFonts w:hint="eastAsia"/>
+                <w:color w:val="181717" w:themeColor="background2" w:themeShade="1A"/>
+                <w:vertAlign w:val="baseline"/>
+                <w:lang w:val="en-US" w:eastAsia="zh-CN"/>
+              </w:rPr>
+              <w:t>19</w:t>
+            </w:r>
+          </w:p>
+        </w:tc>
+        <w:tc>
+          <w:tcPr>
+            <w:tcW w:w="2168" w:type="dxa"/>
+            <w:vAlign w:val="center"/>
+          </w:tcPr>
+          <w:p>
+            <w:pPr>
+              <w:jc w:val="center"/>
+              <w:rPr>
+                <w:rFonts w:hint="eastAsia"/>
+                <w:color w:val="181717" w:themeColor="background2" w:themeShade="1A"/>
+                <w:vertAlign w:val="baseline"/>
+                <w:lang w:val="en-US" w:eastAsia="zh-CN"/>
+              </w:rPr>
+            </w:pPr>
+            <w:r>
+              <w:rPr>
+                <w:rFonts w:hint="eastAsia"/>
+                <w:color w:val="181717" w:themeColor="background2" w:themeShade="1A"/>
+                <w:vertAlign w:val="baseline"/>
+                <w:lang w:val="en-US" w:eastAsia="zh-CN"/>
+              </w:rPr>
+              <w:t>是否假聊</w:t>
+            </w:r>
+          </w:p>
+        </w:tc>
+        <w:tc>
+          <w:tcPr>
+            <w:tcW w:w="4833" w:type="dxa"/>
+          </w:tcPr>
+          <w:p>
+            <w:pPr>
+              <w:rPr>
+                <w:rFonts w:hint="eastAsia"/>
+                <w:color w:val="181717" w:themeColor="background2" w:themeShade="1A"/>
+                <w:vertAlign w:val="baseline"/>
+                <w:lang w:val="en-US" w:eastAsia="zh-CN"/>
+              </w:rPr>
+            </w:pPr>
+          </w:p>
+        </w:tc>
+      </w:tr>
+      <w:tr>
+        <w:tblPrEx>
+          <w:tblBorders>
+            <w:top w:val="single" w:color="auto" w:sz="4" w:space="0"/>
+            <w:left w:val="single" w:color="auto" w:sz="4" w:space="0"/>
+            <w:bottom w:val="single" w:color="auto" w:sz="4" w:space="0"/>
+            <w:right w:val="single" w:color="auto" w:sz="4" w:space="0"/>
+            <w:insideH w:val="single" w:color="auto" w:sz="4" w:space="0"/>
+            <w:insideV w:val="single" w:color="auto" w:sz="4" w:space="0"/>
+          </w:tblBorders>
+          <w:tblLayout w:type="fixed"/>
+          <w:tblCellMar>
+            <w:top w:w="0" w:type="dxa"/>
+            <w:left w:w="108" w:type="dxa"/>
+            <w:bottom w:w="0" w:type="dxa"/>
+            <w:right w:w="108" w:type="dxa"/>
+          </w:tblCellMar>
+        </w:tblPrEx>
+        <w:tc>
+          <w:tcPr>
+            <w:tcW w:w="1008" w:type="dxa"/>
+            <w:vAlign w:val="center"/>
+          </w:tcPr>
+          <w:p>
+            <w:pPr>
+              <w:jc w:val="center"/>
+              <w:rPr>
+                <w:rFonts w:hint="eastAsia"/>
+                <w:color w:val="181717" w:themeColor="background2" w:themeShade="1A"/>
+                <w:vertAlign w:val="baseline"/>
+                <w:lang w:val="en-US" w:eastAsia="zh-CN"/>
+              </w:rPr>
+            </w:pPr>
+            <w:r>
+              <w:rPr>
+                <w:rFonts w:hint="eastAsia"/>
+                <w:color w:val="181717" w:themeColor="background2" w:themeShade="1A"/>
+                <w:vertAlign w:val="baseline"/>
+                <w:lang w:val="en-US" w:eastAsia="zh-CN"/>
+              </w:rPr>
+              <w:t>20</w:t>
+            </w:r>
+          </w:p>
+        </w:tc>
+        <w:tc>
+          <w:tcPr>
+            <w:tcW w:w="2168" w:type="dxa"/>
+            <w:vAlign w:val="center"/>
+          </w:tcPr>
+          <w:p>
+            <w:pPr>
+              <w:jc w:val="center"/>
+              <w:rPr>
+                <w:rFonts w:hint="eastAsia"/>
+                <w:color w:val="181717" w:themeColor="background2" w:themeShade="1A"/>
+                <w:vertAlign w:val="baseline"/>
+                <w:lang w:val="en-US" w:eastAsia="zh-CN"/>
+              </w:rPr>
+            </w:pPr>
+            <w:r>
+              <w:rPr>
+                <w:rFonts w:hint="eastAsia"/>
+                <w:color w:val="181717" w:themeColor="background2" w:themeShade="1A"/>
+                <w:vertAlign w:val="baseline"/>
+                <w:lang w:val="en-US" w:eastAsia="zh-CN"/>
+              </w:rPr>
+              <w:t>是否加入购物车</w:t>
+            </w:r>
+          </w:p>
+        </w:tc>
+        <w:tc>
+          <w:tcPr>
+            <w:tcW w:w="4833" w:type="dxa"/>
+          </w:tcPr>
+          <w:p>
+            <w:pPr>
+              <w:rPr>
+                <w:rFonts w:hint="eastAsia"/>
+                <w:color w:val="181717" w:themeColor="background2" w:themeShade="1A"/>
+                <w:vertAlign w:val="baseline"/>
+                <w:lang w:val="en-US" w:eastAsia="zh-CN"/>
+              </w:rPr>
+            </w:pPr>
+          </w:p>
+        </w:tc>
+      </w:tr>
+      <w:tr>
+        <w:tblPrEx>
+          <w:tblBorders>
+            <w:top w:val="single" w:color="auto" w:sz="4" w:space="0"/>
+            <w:left w:val="single" w:color="auto" w:sz="4" w:space="0"/>
+            <w:bottom w:val="single" w:color="auto" w:sz="4" w:space="0"/>
+            <w:right w:val="single" w:color="auto" w:sz="4" w:space="0"/>
+            <w:insideH w:val="single" w:color="auto" w:sz="4" w:space="0"/>
+            <w:insideV w:val="single" w:color="auto" w:sz="4" w:space="0"/>
+          </w:tblBorders>
+          <w:tblLayout w:type="fixed"/>
+          <w:tblCellMar>
+            <w:top w:w="0" w:type="dxa"/>
+            <w:left w:w="108" w:type="dxa"/>
+            <w:bottom w:w="0" w:type="dxa"/>
+            <w:right w:w="108" w:type="dxa"/>
+          </w:tblCellMar>
+        </w:tblPrEx>
+        <w:tc>
+          <w:tcPr>
+            <w:tcW w:w="1008" w:type="dxa"/>
+            <w:vAlign w:val="center"/>
+          </w:tcPr>
+          <w:p>
+            <w:pPr>
+              <w:jc w:val="center"/>
+              <w:rPr>
+                <w:rFonts w:hint="eastAsia"/>
+                <w:color w:val="181717" w:themeColor="background2" w:themeShade="1A"/>
+                <w:vertAlign w:val="baseline"/>
+                <w:lang w:val="en-US" w:eastAsia="zh-CN"/>
+              </w:rPr>
+            </w:pPr>
+            <w:r>
+              <w:rPr>
+                <w:rFonts w:hint="eastAsia"/>
+                <w:color w:val="181717" w:themeColor="background2" w:themeShade="1A"/>
+                <w:vertAlign w:val="baseline"/>
+                <w:lang w:val="en-US" w:eastAsia="zh-CN"/>
+              </w:rPr>
+              <w:t>21</w:t>
+            </w:r>
+          </w:p>
+        </w:tc>
+        <w:tc>
+          <w:tcPr>
+            <w:tcW w:w="2168" w:type="dxa"/>
+            <w:vAlign w:val="center"/>
+          </w:tcPr>
+          <w:p>
+            <w:pPr>
+              <w:jc w:val="center"/>
+              <w:rPr>
+                <w:rFonts w:hint="eastAsia"/>
+                <w:color w:val="181717" w:themeColor="background2" w:themeShade="1A"/>
+                <w:vertAlign w:val="baseline"/>
+                <w:lang w:val="en-US" w:eastAsia="zh-CN"/>
+              </w:rPr>
+            </w:pPr>
+            <w:r>
+              <w:rPr>
+                <w:rFonts w:hint="eastAsia"/>
+                <w:color w:val="181717" w:themeColor="background2" w:themeShade="1A"/>
+                <w:vertAlign w:val="baseline"/>
+                <w:lang w:val="en-US" w:eastAsia="zh-CN"/>
+              </w:rPr>
+              <w:t>是否评价</w:t>
+            </w:r>
+          </w:p>
+        </w:tc>
+        <w:tc>
+          <w:tcPr>
+            <w:tcW w:w="4833" w:type="dxa"/>
+          </w:tcPr>
+          <w:p>
+            <w:pPr>
+              <w:rPr>
+                <w:rFonts w:hint="eastAsia"/>
+                <w:color w:val="181717" w:themeColor="background2" w:themeShade="1A"/>
+                <w:vertAlign w:val="baseline"/>
+                <w:lang w:val="en-US" w:eastAsia="zh-CN"/>
+              </w:rPr>
+            </w:pPr>
+          </w:p>
+        </w:tc>
+      </w:tr>
+      <w:tr>
+        <w:tblPrEx>
+          <w:tblBorders>
+            <w:top w:val="single" w:color="auto" w:sz="4" w:space="0"/>
+            <w:left w:val="single" w:color="auto" w:sz="4" w:space="0"/>
+            <w:bottom w:val="single" w:color="auto" w:sz="4" w:space="0"/>
+            <w:right w:val="single" w:color="auto" w:sz="4" w:space="0"/>
+            <w:insideH w:val="single" w:color="auto" w:sz="4" w:space="0"/>
+            <w:insideV w:val="single" w:color="auto" w:sz="4" w:space="0"/>
+          </w:tblBorders>
+          <w:tblLayout w:type="fixed"/>
+          <w:tblCellMar>
+            <w:top w:w="0" w:type="dxa"/>
+            <w:left w:w="108" w:type="dxa"/>
+            <w:bottom w:w="0" w:type="dxa"/>
+            <w:right w:w="108" w:type="dxa"/>
+          </w:tblCellMar>
+        </w:tblPrEx>
+        <w:tc>
+          <w:tcPr>
+            <w:tcW w:w="1008" w:type="dxa"/>
+            <w:vAlign w:val="center"/>
+          </w:tcPr>
+          <w:p>
+            <w:pPr>
+              <w:jc w:val="center"/>
+              <w:rPr>
+                <w:rFonts w:hint="eastAsia"/>
+                <w:color w:val="181717" w:themeColor="background2" w:themeShade="1A"/>
+                <w:vertAlign w:val="baseline"/>
+                <w:lang w:val="en-US" w:eastAsia="zh-CN"/>
+              </w:rPr>
+            </w:pPr>
+          </w:p>
+        </w:tc>
+        <w:tc>
+          <w:tcPr>
+            <w:tcW w:w="2168" w:type="dxa"/>
+            <w:vAlign w:val="center"/>
+          </w:tcPr>
+          <w:p>
+            <w:pPr>
+              <w:jc w:val="center"/>
+              <w:rPr>
+                <w:rFonts w:hint="eastAsia"/>
+                <w:color w:val="181717" w:themeColor="background2" w:themeShade="1A"/>
+                <w:vertAlign w:val="baseline"/>
+                <w:lang w:val="en-US" w:eastAsia="zh-CN"/>
+              </w:rPr>
+            </w:pPr>
+          </w:p>
+        </w:tc>
+        <w:tc>
+          <w:tcPr>
+            <w:tcW w:w="4833" w:type="dxa"/>
+          </w:tcPr>
+          <w:p>
+            <w:pPr>
+              <w:rPr>
+                <w:rFonts w:hint="eastAsia"/>
+                <w:color w:val="181717" w:themeColor="background2" w:themeShade="1A"/>
+                <w:vertAlign w:val="baseline"/>
+                <w:lang w:val="en-US" w:eastAsia="zh-CN"/>
+              </w:rPr>
+            </w:pPr>
+          </w:p>
+        </w:tc>
+      </w:tr>
+      <w:tr>
+        <w:tblPrEx>
+          <w:tblBorders>
+            <w:top w:val="single" w:color="auto" w:sz="4" w:space="0"/>
+            <w:left w:val="single" w:color="auto" w:sz="4" w:space="0"/>
+            <w:bottom w:val="single" w:color="auto" w:sz="4" w:space="0"/>
+            <w:right w:val="single" w:color="auto" w:sz="4" w:space="0"/>
+            <w:insideH w:val="single" w:color="auto" w:sz="4" w:space="0"/>
+            <w:insideV w:val="single" w:color="auto" w:sz="4" w:space="0"/>
+          </w:tblBorders>
+          <w:tblLayout w:type="fixed"/>
+          <w:tblCellMar>
+            <w:top w:w="0" w:type="dxa"/>
+            <w:left w:w="108" w:type="dxa"/>
+            <w:bottom w:w="0" w:type="dxa"/>
+            <w:right w:w="108" w:type="dxa"/>
+          </w:tblCellMar>
+        </w:tblPrEx>
+        <w:tc>
+          <w:tcPr>
+            <w:tcW w:w="1008" w:type="dxa"/>
+            <w:vAlign w:val="center"/>
+          </w:tcPr>
+          <w:p>
+            <w:pPr>
+              <w:jc w:val="center"/>
+              <w:rPr>
+                <w:rFonts w:hint="eastAsia"/>
+                <w:color w:val="181717" w:themeColor="background2" w:themeShade="1A"/>
+                <w:vertAlign w:val="baseline"/>
+                <w:lang w:val="en-US" w:eastAsia="zh-CN"/>
+              </w:rPr>
+            </w:pPr>
+            <w:r>
+              <w:rPr>
+                <w:rFonts w:hint="eastAsia"/>
+                <w:color w:val="181717" w:themeColor="background2" w:themeShade="1A"/>
+                <w:vertAlign w:val="baseline"/>
+                <w:lang w:val="en-US" w:eastAsia="zh-CN"/>
+              </w:rPr>
+              <w:t>17</w:t>
+            </w:r>
+          </w:p>
+        </w:tc>
+        <w:tc>
+          <w:tcPr>
+            <w:tcW w:w="2168" w:type="dxa"/>
+            <w:vAlign w:val="center"/>
+          </w:tcPr>
+          <w:p>
+            <w:pPr>
+              <w:jc w:val="center"/>
+              <w:rPr>
+                <w:rFonts w:hint="eastAsia"/>
+                <w:color w:val="181717" w:themeColor="background2" w:themeShade="1A"/>
+                <w:vertAlign w:val="baseline"/>
+                <w:lang w:val="en-US" w:eastAsia="zh-CN"/>
+              </w:rPr>
+            </w:pPr>
+            <w:r>
+              <w:rPr>
+                <w:rFonts w:hint="eastAsia"/>
+                <w:color w:val="181717" w:themeColor="background2" w:themeShade="1A"/>
+                <w:vertAlign w:val="baseline"/>
+                <w:lang w:val="en-US" w:eastAsia="zh-CN"/>
+              </w:rPr>
+              <w:t>图1找茬内容</w:t>
+            </w:r>
+          </w:p>
+        </w:tc>
+        <w:tc>
+          <w:tcPr>
+            <w:tcW w:w="4833" w:type="dxa"/>
+          </w:tcPr>
+          <w:p>
+            <w:pPr>
+              <w:rPr>
+                <w:rFonts w:hint="eastAsia"/>
+                <w:color w:val="181717" w:themeColor="background2" w:themeShade="1A"/>
+                <w:vertAlign w:val="baseline"/>
+                <w:lang w:val="en-US" w:eastAsia="zh-CN"/>
+              </w:rPr>
+            </w:pPr>
+            <w:r>
+              <w:rPr>
+                <w:rFonts w:hint="eastAsia"/>
+                <w:color w:val="181717" w:themeColor="background2" w:themeShade="1A"/>
+                <w:vertAlign w:val="baseline"/>
+                <w:lang w:val="en-US" w:eastAsia="zh-CN"/>
+              </w:rPr>
+              <w:t>商家提供的信息</w:t>
+            </w:r>
+          </w:p>
+        </w:tc>
+      </w:tr>
+      <w:tr>
+        <w:tblPrEx>
+          <w:tblBorders>
+            <w:top w:val="single" w:color="auto" w:sz="4" w:space="0"/>
+            <w:left w:val="single" w:color="auto" w:sz="4" w:space="0"/>
+            <w:bottom w:val="single" w:color="auto" w:sz="4" w:space="0"/>
+            <w:right w:val="single" w:color="auto" w:sz="4" w:space="0"/>
+            <w:insideH w:val="single" w:color="auto" w:sz="4" w:space="0"/>
+            <w:insideV w:val="single" w:color="auto" w:sz="4" w:space="0"/>
+          </w:tblBorders>
+          <w:tblLayout w:type="fixed"/>
+          <w:tblCellMar>
+            <w:top w:w="0" w:type="dxa"/>
+            <w:left w:w="108" w:type="dxa"/>
+            <w:bottom w:w="0" w:type="dxa"/>
+            <w:right w:w="108" w:type="dxa"/>
+          </w:tblCellMar>
+        </w:tblPrEx>
+        <w:tc>
+          <w:tcPr>
+            <w:tcW w:w="1008" w:type="dxa"/>
+            <w:vAlign w:val="center"/>
+          </w:tcPr>
+          <w:p>
+            <w:pPr>
+              <w:jc w:val="center"/>
+              <w:rPr>
+                <w:rFonts w:hint="eastAsia"/>
+                <w:color w:val="181717" w:themeColor="background2" w:themeShade="1A"/>
+                <w:vertAlign w:val="baseline"/>
+                <w:lang w:val="en-US" w:eastAsia="zh-CN"/>
+              </w:rPr>
+            </w:pPr>
+            <w:r>
+              <w:rPr>
+                <w:rFonts w:hint="eastAsia"/>
+                <w:color w:val="181717" w:themeColor="background2" w:themeShade="1A"/>
+                <w:vertAlign w:val="baseline"/>
+                <w:lang w:val="en-US" w:eastAsia="zh-CN"/>
+              </w:rPr>
+              <w:t>18</w:t>
+            </w:r>
+          </w:p>
+        </w:tc>
+        <w:tc>
+          <w:tcPr>
+            <w:tcW w:w="2168" w:type="dxa"/>
+            <w:vAlign w:val="center"/>
+          </w:tcPr>
+          <w:p>
+            <w:pPr>
+              <w:jc w:val="center"/>
+              <w:rPr>
+                <w:rFonts w:hint="eastAsia"/>
+                <w:color w:val="181717" w:themeColor="background2" w:themeShade="1A"/>
+                <w:vertAlign w:val="baseline"/>
+                <w:lang w:val="en-US" w:eastAsia="zh-CN"/>
+              </w:rPr>
+            </w:pPr>
+            <w:r>
+              <w:rPr>
+                <w:rFonts w:hint="eastAsia"/>
+                <w:color w:val="181717" w:themeColor="background2" w:themeShade="1A"/>
+                <w:vertAlign w:val="baseline"/>
+                <w:lang w:val="en-US" w:eastAsia="zh-CN"/>
+              </w:rPr>
+              <w:t>货比三家图1</w:t>
+            </w:r>
+          </w:p>
+        </w:tc>
+        <w:tc>
+          <w:tcPr>
+            <w:tcW w:w="4833" w:type="dxa"/>
+          </w:tcPr>
+          <w:p>
+            <w:pPr>
+              <w:rPr>
+                <w:rFonts w:hint="eastAsia"/>
+                <w:color w:val="181717" w:themeColor="background2" w:themeShade="1A"/>
+                <w:vertAlign w:val="baseline"/>
+                <w:lang w:val="en-US" w:eastAsia="zh-CN"/>
+              </w:rPr>
+            </w:pPr>
+          </w:p>
+        </w:tc>
+      </w:tr>
+      <w:tr>
+        <w:tblPrEx>
+          <w:tblBorders>
+            <w:top w:val="single" w:color="auto" w:sz="4" w:space="0"/>
+            <w:left w:val="single" w:color="auto" w:sz="4" w:space="0"/>
+            <w:bottom w:val="single" w:color="auto" w:sz="4" w:space="0"/>
+            <w:right w:val="single" w:color="auto" w:sz="4" w:space="0"/>
+            <w:insideH w:val="single" w:color="auto" w:sz="4" w:space="0"/>
+            <w:insideV w:val="single" w:color="auto" w:sz="4" w:space="0"/>
+          </w:tblBorders>
+          <w:tblLayout w:type="fixed"/>
+          <w:tblCellMar>
+            <w:top w:w="0" w:type="dxa"/>
+            <w:left w:w="108" w:type="dxa"/>
+            <w:bottom w:w="0" w:type="dxa"/>
+            <w:right w:w="108" w:type="dxa"/>
+          </w:tblCellMar>
+        </w:tblPrEx>
+        <w:tc>
+          <w:tcPr>
+            <w:tcW w:w="1008" w:type="dxa"/>
+            <w:vAlign w:val="center"/>
+          </w:tcPr>
+          <w:p>
+            <w:pPr>
+              <w:jc w:val="center"/>
+              <w:rPr>
+                <w:rFonts w:hint="eastAsia"/>
+                <w:color w:val="181717" w:themeColor="background2" w:themeShade="1A"/>
+                <w:vertAlign w:val="baseline"/>
+                <w:lang w:val="en-US" w:eastAsia="zh-CN"/>
+              </w:rPr>
+            </w:pPr>
+            <w:r>
+              <w:rPr>
+                <w:rFonts w:hint="eastAsia"/>
+                <w:color w:val="181717" w:themeColor="background2" w:themeShade="1A"/>
+                <w:vertAlign w:val="baseline"/>
+                <w:lang w:val="en-US" w:eastAsia="zh-CN"/>
+              </w:rPr>
+              <w:t>19</w:t>
+            </w:r>
+          </w:p>
+        </w:tc>
+        <w:tc>
+          <w:tcPr>
+            <w:tcW w:w="2168" w:type="dxa"/>
+            <w:vAlign w:val="center"/>
+          </w:tcPr>
+          <w:p>
+            <w:pPr>
+              <w:jc w:val="center"/>
+              <w:rPr>
+                <w:rFonts w:hint="eastAsia"/>
+                <w:color w:val="181717" w:themeColor="background2" w:themeShade="1A"/>
+                <w:vertAlign w:val="baseline"/>
+                <w:lang w:val="en-US" w:eastAsia="zh-CN"/>
+              </w:rPr>
+            </w:pPr>
+            <w:r>
+              <w:rPr>
+                <w:rFonts w:hint="eastAsia"/>
+                <w:color w:val="181717" w:themeColor="background2" w:themeShade="1A"/>
+                <w:vertAlign w:val="baseline"/>
+                <w:lang w:val="en-US" w:eastAsia="zh-CN"/>
+              </w:rPr>
+              <w:t>图2找茬内容</w:t>
+            </w:r>
+          </w:p>
+        </w:tc>
+        <w:tc>
+          <w:tcPr>
+            <w:tcW w:w="4833" w:type="dxa"/>
+          </w:tcPr>
+          <w:p>
+            <w:pPr>
+              <w:rPr>
+                <w:rFonts w:hint="eastAsia"/>
+                <w:color w:val="181717" w:themeColor="background2" w:themeShade="1A"/>
+                <w:vertAlign w:val="baseline"/>
+                <w:lang w:val="en-US" w:eastAsia="zh-CN"/>
+              </w:rPr>
+            </w:pPr>
+          </w:p>
+        </w:tc>
+      </w:tr>
+      <w:tr>
+        <w:tblPrEx>
+          <w:tblBorders>
+            <w:top w:val="single" w:color="auto" w:sz="4" w:space="0"/>
+            <w:left w:val="single" w:color="auto" w:sz="4" w:space="0"/>
+            <w:bottom w:val="single" w:color="auto" w:sz="4" w:space="0"/>
+            <w:right w:val="single" w:color="auto" w:sz="4" w:space="0"/>
+            <w:insideH w:val="single" w:color="auto" w:sz="4" w:space="0"/>
+            <w:insideV w:val="single" w:color="auto" w:sz="4" w:space="0"/>
+          </w:tblBorders>
+          <w:tblLayout w:type="fixed"/>
+          <w:tblCellMar>
+            <w:top w:w="0" w:type="dxa"/>
+            <w:left w:w="108" w:type="dxa"/>
+            <w:bottom w:w="0" w:type="dxa"/>
+            <w:right w:w="108" w:type="dxa"/>
+          </w:tblCellMar>
+        </w:tblPrEx>
+        <w:tc>
+          <w:tcPr>
+            <w:tcW w:w="1008" w:type="dxa"/>
+            <w:vAlign w:val="center"/>
+          </w:tcPr>
+          <w:p>
+            <w:pPr>
+              <w:jc w:val="center"/>
+              <w:rPr>
+                <w:rFonts w:hint="eastAsia"/>
+                <w:color w:val="181717" w:themeColor="background2" w:themeShade="1A"/>
+                <w:vertAlign w:val="baseline"/>
+                <w:lang w:val="en-US" w:eastAsia="zh-CN"/>
+              </w:rPr>
+            </w:pPr>
+            <w:r>
+              <w:rPr>
+                <w:rFonts w:hint="eastAsia"/>
+                <w:color w:val="181717" w:themeColor="background2" w:themeShade="1A"/>
+                <w:vertAlign w:val="baseline"/>
+                <w:lang w:val="en-US" w:eastAsia="zh-CN"/>
+              </w:rPr>
+              <w:t>20</w:t>
+            </w:r>
+          </w:p>
+        </w:tc>
+        <w:tc>
+          <w:tcPr>
+            <w:tcW w:w="2168" w:type="dxa"/>
+            <w:vAlign w:val="center"/>
+          </w:tcPr>
+          <w:p>
+            <w:pPr>
+              <w:jc w:val="center"/>
+              <w:rPr>
+                <w:rFonts w:hint="eastAsia"/>
+                <w:color w:val="181717" w:themeColor="background2" w:themeShade="1A"/>
+                <w:vertAlign w:val="baseline"/>
+                <w:lang w:val="en-US" w:eastAsia="zh-CN"/>
+              </w:rPr>
+            </w:pPr>
+            <w:r>
+              <w:rPr>
+                <w:rFonts w:hint="eastAsia"/>
+                <w:color w:val="181717" w:themeColor="background2" w:themeShade="1A"/>
+                <w:vertAlign w:val="baseline"/>
+                <w:lang w:val="en-US" w:eastAsia="zh-CN"/>
+              </w:rPr>
+              <w:t>货比三家图2</w:t>
+            </w:r>
+          </w:p>
+        </w:tc>
+        <w:tc>
+          <w:tcPr>
+            <w:tcW w:w="4833" w:type="dxa"/>
+          </w:tcPr>
+          <w:p>
+            <w:pPr>
+              <w:rPr>
+                <w:rFonts w:hint="eastAsia"/>
+                <w:color w:val="181717" w:themeColor="background2" w:themeShade="1A"/>
+                <w:vertAlign w:val="baseline"/>
+                <w:lang w:val="en-US" w:eastAsia="zh-CN"/>
+              </w:rPr>
+            </w:pPr>
+          </w:p>
+        </w:tc>
+      </w:tr>
+      <w:tr>
+        <w:tblPrEx>
+          <w:tblBorders>
+            <w:top w:val="single" w:color="auto" w:sz="4" w:space="0"/>
+            <w:left w:val="single" w:color="auto" w:sz="4" w:space="0"/>
+            <w:bottom w:val="single" w:color="auto" w:sz="4" w:space="0"/>
+            <w:right w:val="single" w:color="auto" w:sz="4" w:space="0"/>
+            <w:insideH w:val="single" w:color="auto" w:sz="4" w:space="0"/>
+            <w:insideV w:val="single" w:color="auto" w:sz="4" w:space="0"/>
+          </w:tblBorders>
+          <w:tblLayout w:type="fixed"/>
+          <w:tblCellMar>
+            <w:top w:w="0" w:type="dxa"/>
+            <w:left w:w="108" w:type="dxa"/>
+            <w:bottom w:w="0" w:type="dxa"/>
+            <w:right w:w="108" w:type="dxa"/>
+          </w:tblCellMar>
+        </w:tblPrEx>
+        <w:tc>
+          <w:tcPr>
+            <w:tcW w:w="1008" w:type="dxa"/>
+            <w:vAlign w:val="center"/>
+          </w:tcPr>
+          <w:p>
+            <w:pPr>
+              <w:jc w:val="center"/>
+              <w:rPr>
+                <w:rFonts w:hint="eastAsia"/>
+                <w:color w:val="181717" w:themeColor="background2" w:themeShade="1A"/>
+                <w:vertAlign w:val="baseline"/>
+                <w:lang w:val="en-US" w:eastAsia="zh-CN"/>
+              </w:rPr>
+            </w:pPr>
+            <w:r>
+              <w:rPr>
+                <w:rFonts w:hint="eastAsia"/>
+                <w:color w:val="181717" w:themeColor="background2" w:themeShade="1A"/>
+                <w:vertAlign w:val="baseline"/>
+                <w:lang w:val="en-US" w:eastAsia="zh-CN"/>
+              </w:rPr>
+              <w:t>21</w:t>
+            </w:r>
+          </w:p>
+        </w:tc>
+        <w:tc>
+          <w:tcPr>
+            <w:tcW w:w="2168" w:type="dxa"/>
+            <w:vAlign w:val="center"/>
+          </w:tcPr>
+          <w:p>
+            <w:pPr>
+              <w:jc w:val="center"/>
+              <w:rPr>
+                <w:rFonts w:hint="eastAsia"/>
+                <w:color w:val="181717" w:themeColor="background2" w:themeShade="1A"/>
+                <w:vertAlign w:val="baseline"/>
+                <w:lang w:val="en-US" w:eastAsia="zh-CN"/>
+              </w:rPr>
+            </w:pPr>
+            <w:r>
+              <w:rPr>
+                <w:rFonts w:hint="eastAsia"/>
+                <w:color w:val="181717" w:themeColor="background2" w:themeShade="1A"/>
+                <w:vertAlign w:val="baseline"/>
+                <w:lang w:val="en-US" w:eastAsia="zh-CN"/>
+              </w:rPr>
+              <w:t>图3找茬内容</w:t>
+            </w:r>
+          </w:p>
+        </w:tc>
+        <w:tc>
+          <w:tcPr>
+            <w:tcW w:w="4833" w:type="dxa"/>
+          </w:tcPr>
+          <w:p>
+            <w:pPr>
+              <w:rPr>
+                <w:rFonts w:hint="eastAsia"/>
+                <w:color w:val="181717" w:themeColor="background2" w:themeShade="1A"/>
+                <w:vertAlign w:val="baseline"/>
+                <w:lang w:val="en-US" w:eastAsia="zh-CN"/>
+              </w:rPr>
+            </w:pPr>
+          </w:p>
+        </w:tc>
+      </w:tr>
+      <w:tr>
+        <w:tblPrEx>
+          <w:tblBorders>
+            <w:top w:val="single" w:color="auto" w:sz="4" w:space="0"/>
+            <w:left w:val="single" w:color="auto" w:sz="4" w:space="0"/>
+            <w:bottom w:val="single" w:color="auto" w:sz="4" w:space="0"/>
+            <w:right w:val="single" w:color="auto" w:sz="4" w:space="0"/>
+            <w:insideH w:val="single" w:color="auto" w:sz="4" w:space="0"/>
+            <w:insideV w:val="single" w:color="auto" w:sz="4" w:space="0"/>
+          </w:tblBorders>
+          <w:tblLayout w:type="fixed"/>
+          <w:tblCellMar>
+            <w:top w:w="0" w:type="dxa"/>
+            <w:left w:w="108" w:type="dxa"/>
+            <w:bottom w:w="0" w:type="dxa"/>
+            <w:right w:w="108" w:type="dxa"/>
+          </w:tblCellMar>
+        </w:tblPrEx>
+        <w:tc>
+          <w:tcPr>
+            <w:tcW w:w="1008" w:type="dxa"/>
+            <w:vAlign w:val="center"/>
+          </w:tcPr>
+          <w:p>
+            <w:pPr>
+              <w:jc w:val="center"/>
+              <w:rPr>
+                <w:rFonts w:hint="eastAsia"/>
+                <w:color w:val="181717" w:themeColor="background2" w:themeShade="1A"/>
+                <w:vertAlign w:val="baseline"/>
+                <w:lang w:val="en-US" w:eastAsia="zh-CN"/>
+              </w:rPr>
+            </w:pPr>
+            <w:r>
+              <w:rPr>
+                <w:rFonts w:hint="eastAsia"/>
+                <w:color w:val="181717" w:themeColor="background2" w:themeShade="1A"/>
+                <w:vertAlign w:val="baseline"/>
+                <w:lang w:val="en-US" w:eastAsia="zh-CN"/>
+              </w:rPr>
+              <w:t>22</w:t>
+            </w:r>
+          </w:p>
+        </w:tc>
+        <w:tc>
+          <w:tcPr>
+            <w:tcW w:w="2168" w:type="dxa"/>
+            <w:vAlign w:val="center"/>
+          </w:tcPr>
+          <w:p>
+            <w:pPr>
+              <w:jc w:val="center"/>
+              <w:rPr>
+                <w:rFonts w:hint="eastAsia"/>
+                <w:color w:val="181717" w:themeColor="background2" w:themeShade="1A"/>
+                <w:vertAlign w:val="baseline"/>
+                <w:lang w:val="en-US" w:eastAsia="zh-CN"/>
+              </w:rPr>
+            </w:pPr>
+            <w:r>
+              <w:rPr>
+                <w:rFonts w:hint="eastAsia"/>
+                <w:color w:val="181717" w:themeColor="background2" w:themeShade="1A"/>
+                <w:vertAlign w:val="baseline"/>
+                <w:lang w:val="en-US" w:eastAsia="zh-CN"/>
+              </w:rPr>
+              <w:t>货比三家图3</w:t>
+            </w:r>
+          </w:p>
+        </w:tc>
+        <w:tc>
+          <w:tcPr>
+            <w:tcW w:w="4833" w:type="dxa"/>
+          </w:tcPr>
+          <w:p>
+            <w:pPr>
+              <w:rPr>
+                <w:rFonts w:hint="eastAsia"/>
+                <w:color w:val="181717" w:themeColor="background2" w:themeShade="1A"/>
+                <w:vertAlign w:val="baseline"/>
+                <w:lang w:val="en-US" w:eastAsia="zh-CN"/>
               </w:rPr>
             </w:pPr>
           </w:p>
@@ -14653,12 +16589,33 @@
     <w:p>
       <w:pPr>
         <w:ind w:left="840" w:firstLine="420"/>
+        <w:rPr>
+          <w:rFonts w:hint="eastAsia"/>
+        </w:rPr>
       </w:pPr>
       <w:r>
         <w:rPr>
           <w:rFonts w:hint="eastAsia"/>
         </w:rPr>
         <w:t>⑧退出登录</w:t>
+      </w:r>
+    </w:p>
+    <w:p>
+      <w:pPr>
+        <w:ind w:left="840" w:firstLine="420"/>
+        <w:rPr>
+          <w:rFonts w:hint="eastAsia" w:eastAsiaTheme="minorEastAsia"/>
+          <w:color w:val="00B050"/>
+          <w:lang w:val="en-US" w:eastAsia="zh-CN"/>
+        </w:rPr>
+      </w:pPr>
+      <w:r>
+        <w:rPr>
+          <w:rFonts w:hint="eastAsia"/>
+          <w:color w:val="00B050"/>
+          <w:lang w:val="en-US" w:eastAsia="zh-CN"/>
+        </w:rPr>
+        <w:t>⑨手机系统识别：待添加（苹果系统和安卓系统）</w:t>
       </w:r>
     </w:p>
     <w:p>
@@ -15997,6 +17954,14 @@
       </w:tr>
       <w:tr>
         <w:tblPrEx>
+          <w:tblBorders>
+            <w:top w:val="single" w:color="auto" w:sz="4" w:space="0"/>
+            <w:left w:val="single" w:color="auto" w:sz="4" w:space="0"/>
+            <w:bottom w:val="single" w:color="auto" w:sz="4" w:space="0"/>
+            <w:right w:val="single" w:color="auto" w:sz="4" w:space="0"/>
+            <w:insideH w:val="single" w:color="auto" w:sz="4" w:space="0"/>
+            <w:insideV w:val="single" w:color="auto" w:sz="4" w:space="0"/>
+          </w:tblBorders>
           <w:tblLayout w:type="fixed"/>
           <w:tblCellMar>
             <w:top w:w="0" w:type="dxa"/>
@@ -22609,6 +24574,22 @@
               </w:rPr>
               <w:t>默认为无</w:t>
             </w:r>
+            <w:r>
+              <w:rPr>
+                <w:rFonts w:hint="eastAsia"/>
+                <w:color w:val="0000FF"/>
+                <w:lang w:eastAsia="zh-CN"/>
+              </w:rPr>
+              <w:t>；</w:t>
+            </w:r>
+            <w:r>
+              <w:rPr>
+                <w:rFonts w:hint="eastAsia"/>
+                <w:color w:val="0000FF"/>
+                <w:lang w:val="en-US" w:eastAsia="zh-CN"/>
+              </w:rPr>
+              <w:t>有标签的时候，显示年龄，消费层次，职业（多选），性别</w:t>
+            </w:r>
           </w:p>
         </w:tc>
       </w:tr>
@@ -23563,6 +25544,8 @@
       </w:tr>
     </w:tbl>
     <w:p/>
+    <w:p/>
+    <w:p/>
     <w:p>
       <w:pPr>
         <w:ind w:left="840" w:firstLine="420"/>
@@ -25395,6 +27378,942 @@
     <w:p>
       <w:pPr>
         <w:ind w:left="840" w:firstLine="420"/>
+        <w:rPr>
+          <w:rFonts w:hint="eastAsia"/>
+        </w:rPr>
+      </w:pPr>
+    </w:p>
+    <w:p>
+      <w:pPr>
+        <w:ind w:left="840" w:firstLine="420"/>
+        <w:rPr>
+          <w:rFonts w:hint="eastAsia"/>
+          <w:lang w:val="en-US" w:eastAsia="zh-CN"/>
+        </w:rPr>
+      </w:pPr>
+      <w:r>
+        <w:rPr>
+          <w:rFonts w:hint="eastAsia"/>
+        </w:rPr>
+        <w:t>8.3.3.</w:t>
+      </w:r>
+      <w:r>
+        <w:rPr>
+          <w:rFonts w:hint="eastAsia"/>
+          <w:lang w:val="en-US" w:eastAsia="zh-CN"/>
+        </w:rPr>
+        <w:t>3</w:t>
+      </w:r>
+      <w:r>
+        <w:rPr>
+          <w:rFonts w:hint="eastAsia"/>
+        </w:rPr>
+        <w:t xml:space="preserve"> </w:t>
+      </w:r>
+      <w:r>
+        <w:rPr>
+          <w:rFonts w:hint="eastAsia"/>
+          <w:lang w:val="en-US" w:eastAsia="zh-CN"/>
+        </w:rPr>
+        <w:t>商家店铺审核</w:t>
+      </w:r>
+    </w:p>
+    <w:p>
+      <w:pPr>
+        <w:ind w:left="840" w:firstLine="420"/>
+        <w:rPr>
+          <w:rFonts w:hint="eastAsia"/>
+          <w:lang w:val="en-US" w:eastAsia="zh-CN"/>
+        </w:rPr>
+      </w:pPr>
+    </w:p>
+    <w:tbl>
+      <w:tblPr>
+        <w:tblStyle w:val="11"/>
+        <w:tblW w:w="8522" w:type="dxa"/>
+        <w:tblInd w:w="0" w:type="dxa"/>
+        <w:tblBorders>
+          <w:top w:val="single" w:color="auto" w:sz="4" w:space="0"/>
+          <w:left w:val="single" w:color="auto" w:sz="4" w:space="0"/>
+          <w:bottom w:val="single" w:color="auto" w:sz="4" w:space="0"/>
+          <w:right w:val="single" w:color="auto" w:sz="4" w:space="0"/>
+          <w:insideH w:val="single" w:color="auto" w:sz="4" w:space="0"/>
+          <w:insideV w:val="single" w:color="auto" w:sz="4" w:space="0"/>
+        </w:tblBorders>
+        <w:tblLayout w:type="fixed"/>
+        <w:tblCellMar>
+          <w:left w:w="108" w:type="dxa"/>
+          <w:right w:w="108" w:type="dxa"/>
+        </w:tblCellMar>
+      </w:tblPr>
+      <w:tblGrid>
+        <w:gridCol w:w="1310"/>
+        <w:gridCol w:w="1898"/>
+        <w:gridCol w:w="5314"/>
+      </w:tblGrid>
+      <w:tr>
+        <w:tblPrEx>
+          <w:tblBorders>
+            <w:top w:val="single" w:color="auto" w:sz="4" w:space="0"/>
+            <w:left w:val="single" w:color="auto" w:sz="4" w:space="0"/>
+            <w:bottom w:val="single" w:color="auto" w:sz="4" w:space="0"/>
+            <w:right w:val="single" w:color="auto" w:sz="4" w:space="0"/>
+            <w:insideH w:val="single" w:color="auto" w:sz="4" w:space="0"/>
+            <w:insideV w:val="single" w:color="auto" w:sz="4" w:space="0"/>
+          </w:tblBorders>
+          <w:tblLayout w:type="fixed"/>
+          <w:tblCellMar>
+            <w:left w:w="108" w:type="dxa"/>
+            <w:right w:w="108" w:type="dxa"/>
+          </w:tblCellMar>
+        </w:tblPrEx>
+        <w:tc>
+          <w:tcPr>
+            <w:tcW w:w="1310" w:type="dxa"/>
+            <w:vAlign w:val="center"/>
+          </w:tcPr>
+          <w:p>
+            <w:pPr>
+              <w:jc w:val="center"/>
+              <w:rPr>
+                <w:rFonts w:hint="eastAsia"/>
+                <w:color w:val="auto"/>
+                <w:vertAlign w:val="baseline"/>
+                <w:lang w:val="en-US" w:eastAsia="zh-CN"/>
+              </w:rPr>
+            </w:pPr>
+            <w:r>
+              <w:rPr>
+                <w:rFonts w:hint="eastAsia"/>
+                <w:color w:val="auto"/>
+                <w:vertAlign w:val="baseline"/>
+                <w:lang w:val="en-US" w:eastAsia="zh-CN"/>
+              </w:rPr>
+              <w:t>1</w:t>
+            </w:r>
+          </w:p>
+        </w:tc>
+        <w:tc>
+          <w:tcPr>
+            <w:tcW w:w="1898" w:type="dxa"/>
+            <w:vAlign w:val="center"/>
+          </w:tcPr>
+          <w:p>
+            <w:pPr>
+              <w:jc w:val="center"/>
+              <w:rPr>
+                <w:rFonts w:hint="eastAsia"/>
+                <w:color w:val="auto"/>
+                <w:vertAlign w:val="baseline"/>
+                <w:lang w:val="en-US" w:eastAsia="zh-CN"/>
+              </w:rPr>
+            </w:pPr>
+            <w:r>
+              <w:rPr>
+                <w:rFonts w:hint="eastAsia"/>
+                <w:color w:val="auto"/>
+                <w:vertAlign w:val="baseline"/>
+                <w:lang w:val="en-US" w:eastAsia="zh-CN"/>
+              </w:rPr>
+              <w:t>店铺ID</w:t>
+            </w:r>
+          </w:p>
+        </w:tc>
+        <w:tc>
+          <w:tcPr>
+            <w:tcW w:w="5314" w:type="dxa"/>
+          </w:tcPr>
+          <w:p>
+            <w:pPr>
+              <w:rPr>
+                <w:rFonts w:hint="eastAsia"/>
+                <w:color w:val="auto"/>
+                <w:vertAlign w:val="baseline"/>
+                <w:lang w:val="en-US" w:eastAsia="zh-CN"/>
+              </w:rPr>
+            </w:pPr>
+            <w:r>
+              <w:rPr>
+                <w:rFonts w:hint="eastAsia"/>
+                <w:color w:val="auto"/>
+                <w:vertAlign w:val="baseline"/>
+                <w:lang w:val="en-US" w:eastAsia="zh-CN"/>
+              </w:rPr>
+              <w:t>系统自动生成</w:t>
+            </w:r>
+          </w:p>
+        </w:tc>
+      </w:tr>
+      <w:tr>
+        <w:tblPrEx>
+          <w:tblBorders>
+            <w:top w:val="single" w:color="auto" w:sz="4" w:space="0"/>
+            <w:left w:val="single" w:color="auto" w:sz="4" w:space="0"/>
+            <w:bottom w:val="single" w:color="auto" w:sz="4" w:space="0"/>
+            <w:right w:val="single" w:color="auto" w:sz="4" w:space="0"/>
+            <w:insideH w:val="single" w:color="auto" w:sz="4" w:space="0"/>
+            <w:insideV w:val="single" w:color="auto" w:sz="4" w:space="0"/>
+          </w:tblBorders>
+          <w:tblLayout w:type="fixed"/>
+          <w:tblCellMar>
+            <w:left w:w="108" w:type="dxa"/>
+            <w:right w:w="108" w:type="dxa"/>
+          </w:tblCellMar>
+        </w:tblPrEx>
+        <w:tc>
+          <w:tcPr>
+            <w:tcW w:w="1310" w:type="dxa"/>
+            <w:vAlign w:val="center"/>
+          </w:tcPr>
+          <w:p>
+            <w:pPr>
+              <w:jc w:val="center"/>
+              <w:rPr>
+                <w:rFonts w:hint="eastAsia"/>
+                <w:color w:val="auto"/>
+                <w:vertAlign w:val="baseline"/>
+                <w:lang w:val="en-US" w:eastAsia="zh-CN"/>
+              </w:rPr>
+            </w:pPr>
+            <w:r>
+              <w:rPr>
+                <w:rFonts w:hint="eastAsia"/>
+                <w:color w:val="auto"/>
+                <w:vertAlign w:val="baseline"/>
+                <w:lang w:val="en-US" w:eastAsia="zh-CN"/>
+              </w:rPr>
+              <w:t>2</w:t>
+            </w:r>
+          </w:p>
+        </w:tc>
+        <w:tc>
+          <w:tcPr>
+            <w:tcW w:w="1898" w:type="dxa"/>
+            <w:vAlign w:val="center"/>
+          </w:tcPr>
+          <w:p>
+            <w:pPr>
+              <w:jc w:val="center"/>
+              <w:rPr>
+                <w:rFonts w:hint="eastAsia"/>
+                <w:color w:val="auto"/>
+                <w:vertAlign w:val="baseline"/>
+                <w:lang w:val="en-US" w:eastAsia="zh-CN"/>
+              </w:rPr>
+            </w:pPr>
+            <w:r>
+              <w:rPr>
+                <w:rFonts w:hint="eastAsia"/>
+                <w:color w:val="auto"/>
+                <w:vertAlign w:val="baseline"/>
+                <w:lang w:val="en-US" w:eastAsia="zh-CN"/>
+              </w:rPr>
+              <w:t>店铺名称</w:t>
+            </w:r>
+          </w:p>
+        </w:tc>
+        <w:tc>
+          <w:tcPr>
+            <w:tcW w:w="5314" w:type="dxa"/>
+          </w:tcPr>
+          <w:p>
+            <w:pPr>
+              <w:rPr>
+                <w:rFonts w:hint="eastAsia"/>
+                <w:color w:val="auto"/>
+                <w:vertAlign w:val="baseline"/>
+                <w:lang w:val="en-US" w:eastAsia="zh-CN"/>
+              </w:rPr>
+            </w:pPr>
+          </w:p>
+        </w:tc>
+      </w:tr>
+      <w:tr>
+        <w:tblPrEx>
+          <w:tblBorders>
+            <w:top w:val="single" w:color="auto" w:sz="4" w:space="0"/>
+            <w:left w:val="single" w:color="auto" w:sz="4" w:space="0"/>
+            <w:bottom w:val="single" w:color="auto" w:sz="4" w:space="0"/>
+            <w:right w:val="single" w:color="auto" w:sz="4" w:space="0"/>
+            <w:insideH w:val="single" w:color="auto" w:sz="4" w:space="0"/>
+            <w:insideV w:val="single" w:color="auto" w:sz="4" w:space="0"/>
+          </w:tblBorders>
+          <w:tblLayout w:type="fixed"/>
+          <w:tblCellMar>
+            <w:left w:w="108" w:type="dxa"/>
+            <w:right w:w="108" w:type="dxa"/>
+          </w:tblCellMar>
+        </w:tblPrEx>
+        <w:tc>
+          <w:tcPr>
+            <w:tcW w:w="1310" w:type="dxa"/>
+            <w:vAlign w:val="center"/>
+          </w:tcPr>
+          <w:p>
+            <w:pPr>
+              <w:jc w:val="center"/>
+              <w:rPr>
+                <w:rFonts w:hint="eastAsia"/>
+                <w:color w:val="auto"/>
+                <w:vertAlign w:val="baseline"/>
+                <w:lang w:val="en-US" w:eastAsia="zh-CN"/>
+              </w:rPr>
+            </w:pPr>
+            <w:r>
+              <w:rPr>
+                <w:rFonts w:hint="eastAsia"/>
+                <w:color w:val="auto"/>
+                <w:vertAlign w:val="baseline"/>
+                <w:lang w:val="en-US" w:eastAsia="zh-CN"/>
+              </w:rPr>
+              <w:t>3</w:t>
+            </w:r>
+          </w:p>
+        </w:tc>
+        <w:tc>
+          <w:tcPr>
+            <w:tcW w:w="1898" w:type="dxa"/>
+            <w:vAlign w:val="center"/>
+          </w:tcPr>
+          <w:p>
+            <w:pPr>
+              <w:jc w:val="center"/>
+              <w:rPr>
+                <w:rFonts w:hint="eastAsia"/>
+                <w:color w:val="auto"/>
+                <w:vertAlign w:val="baseline"/>
+                <w:lang w:val="en-US" w:eastAsia="zh-CN"/>
+              </w:rPr>
+            </w:pPr>
+            <w:r>
+              <w:rPr>
+                <w:rFonts w:hint="eastAsia"/>
+                <w:color w:val="auto"/>
+                <w:vertAlign w:val="baseline"/>
+                <w:lang w:val="en-US" w:eastAsia="zh-CN"/>
+              </w:rPr>
+              <w:t>店铺类型</w:t>
+            </w:r>
+          </w:p>
+        </w:tc>
+        <w:tc>
+          <w:tcPr>
+            <w:tcW w:w="5314" w:type="dxa"/>
+          </w:tcPr>
+          <w:p>
+            <w:pPr>
+              <w:rPr>
+                <w:rFonts w:hint="eastAsia"/>
+                <w:color w:val="auto"/>
+                <w:vertAlign w:val="baseline"/>
+                <w:lang w:val="en-US" w:eastAsia="zh-CN"/>
+              </w:rPr>
+            </w:pPr>
+          </w:p>
+        </w:tc>
+      </w:tr>
+      <w:tr>
+        <w:tblPrEx>
+          <w:tblBorders>
+            <w:top w:val="single" w:color="auto" w:sz="4" w:space="0"/>
+            <w:left w:val="single" w:color="auto" w:sz="4" w:space="0"/>
+            <w:bottom w:val="single" w:color="auto" w:sz="4" w:space="0"/>
+            <w:right w:val="single" w:color="auto" w:sz="4" w:space="0"/>
+            <w:insideH w:val="single" w:color="auto" w:sz="4" w:space="0"/>
+            <w:insideV w:val="single" w:color="auto" w:sz="4" w:space="0"/>
+          </w:tblBorders>
+          <w:tblLayout w:type="fixed"/>
+          <w:tblCellMar>
+            <w:left w:w="108" w:type="dxa"/>
+            <w:right w:w="108" w:type="dxa"/>
+          </w:tblCellMar>
+        </w:tblPrEx>
+        <w:tc>
+          <w:tcPr>
+            <w:tcW w:w="1310" w:type="dxa"/>
+            <w:vAlign w:val="center"/>
+          </w:tcPr>
+          <w:p>
+            <w:pPr>
+              <w:jc w:val="center"/>
+              <w:rPr>
+                <w:rFonts w:hint="eastAsia"/>
+                <w:color w:val="auto"/>
+                <w:vertAlign w:val="baseline"/>
+                <w:lang w:val="en-US" w:eastAsia="zh-CN"/>
+              </w:rPr>
+            </w:pPr>
+            <w:r>
+              <w:rPr>
+                <w:rFonts w:hint="eastAsia"/>
+                <w:color w:val="auto"/>
+                <w:vertAlign w:val="baseline"/>
+                <w:lang w:val="en-US" w:eastAsia="zh-CN"/>
+              </w:rPr>
+              <w:t>4</w:t>
+            </w:r>
+          </w:p>
+        </w:tc>
+        <w:tc>
+          <w:tcPr>
+            <w:tcW w:w="1898" w:type="dxa"/>
+            <w:vAlign w:val="center"/>
+          </w:tcPr>
+          <w:p>
+            <w:pPr>
+              <w:jc w:val="center"/>
+              <w:rPr>
+                <w:rFonts w:hint="eastAsia"/>
+                <w:color w:val="auto"/>
+                <w:vertAlign w:val="baseline"/>
+                <w:lang w:val="en-US" w:eastAsia="zh-CN"/>
+              </w:rPr>
+            </w:pPr>
+            <w:r>
+              <w:rPr>
+                <w:rFonts w:hint="eastAsia"/>
+                <w:color w:val="auto"/>
+                <w:vertAlign w:val="baseline"/>
+                <w:lang w:val="en-US" w:eastAsia="zh-CN"/>
+              </w:rPr>
+              <w:t>店铺链接</w:t>
+            </w:r>
+          </w:p>
+        </w:tc>
+        <w:tc>
+          <w:tcPr>
+            <w:tcW w:w="5314" w:type="dxa"/>
+          </w:tcPr>
+          <w:p>
+            <w:pPr>
+              <w:rPr>
+                <w:rFonts w:hint="eastAsia"/>
+                <w:color w:val="auto"/>
+                <w:vertAlign w:val="baseline"/>
+                <w:lang w:val="en-US" w:eastAsia="zh-CN"/>
+              </w:rPr>
+            </w:pPr>
+          </w:p>
+        </w:tc>
+      </w:tr>
+      <w:tr>
+        <w:tblPrEx>
+          <w:tblBorders>
+            <w:top w:val="single" w:color="auto" w:sz="4" w:space="0"/>
+            <w:left w:val="single" w:color="auto" w:sz="4" w:space="0"/>
+            <w:bottom w:val="single" w:color="auto" w:sz="4" w:space="0"/>
+            <w:right w:val="single" w:color="auto" w:sz="4" w:space="0"/>
+            <w:insideH w:val="single" w:color="auto" w:sz="4" w:space="0"/>
+            <w:insideV w:val="single" w:color="auto" w:sz="4" w:space="0"/>
+          </w:tblBorders>
+          <w:tblLayout w:type="fixed"/>
+          <w:tblCellMar>
+            <w:left w:w="108" w:type="dxa"/>
+            <w:right w:w="108" w:type="dxa"/>
+          </w:tblCellMar>
+        </w:tblPrEx>
+        <w:tc>
+          <w:tcPr>
+            <w:tcW w:w="1310" w:type="dxa"/>
+            <w:vAlign w:val="center"/>
+          </w:tcPr>
+          <w:p>
+            <w:pPr>
+              <w:jc w:val="center"/>
+              <w:rPr>
+                <w:rFonts w:hint="eastAsia"/>
+                <w:color w:val="auto"/>
+                <w:vertAlign w:val="baseline"/>
+                <w:lang w:val="en-US" w:eastAsia="zh-CN"/>
+              </w:rPr>
+            </w:pPr>
+            <w:r>
+              <w:rPr>
+                <w:rFonts w:hint="eastAsia"/>
+                <w:color w:val="auto"/>
+                <w:vertAlign w:val="baseline"/>
+                <w:lang w:val="en-US" w:eastAsia="zh-CN"/>
+              </w:rPr>
+              <w:t>5</w:t>
+            </w:r>
+          </w:p>
+        </w:tc>
+        <w:tc>
+          <w:tcPr>
+            <w:tcW w:w="1898" w:type="dxa"/>
+            <w:vAlign w:val="center"/>
+          </w:tcPr>
+          <w:p>
+            <w:pPr>
+              <w:jc w:val="center"/>
+              <w:rPr>
+                <w:rFonts w:hint="eastAsia"/>
+                <w:color w:val="auto"/>
+                <w:vertAlign w:val="baseline"/>
+                <w:lang w:val="en-US" w:eastAsia="zh-CN"/>
+              </w:rPr>
+            </w:pPr>
+            <w:r>
+              <w:rPr>
+                <w:rFonts w:hint="eastAsia"/>
+                <w:color w:val="auto"/>
+                <w:vertAlign w:val="baseline"/>
+                <w:lang w:val="en-US" w:eastAsia="zh-CN"/>
+              </w:rPr>
+              <w:t>状态</w:t>
+            </w:r>
+          </w:p>
+        </w:tc>
+        <w:tc>
+          <w:tcPr>
+            <w:tcW w:w="5314" w:type="dxa"/>
+          </w:tcPr>
+          <w:p>
+            <w:pPr>
+              <w:rPr>
+                <w:rFonts w:hint="eastAsia"/>
+                <w:color w:val="auto"/>
+                <w:vertAlign w:val="baseline"/>
+                <w:lang w:val="en-US" w:eastAsia="zh-CN"/>
+              </w:rPr>
+            </w:pPr>
+            <w:r>
+              <w:rPr>
+                <w:rFonts w:hint="eastAsia"/>
+                <w:color w:val="auto"/>
+                <w:vertAlign w:val="baseline"/>
+                <w:lang w:val="en-US" w:eastAsia="zh-CN"/>
+              </w:rPr>
+              <w:t>店铺审核通过的状态</w:t>
+            </w:r>
+          </w:p>
+        </w:tc>
+      </w:tr>
+      <w:tr>
+        <w:tblPrEx>
+          <w:tblBorders>
+            <w:top w:val="single" w:color="auto" w:sz="4" w:space="0"/>
+            <w:left w:val="single" w:color="auto" w:sz="4" w:space="0"/>
+            <w:bottom w:val="single" w:color="auto" w:sz="4" w:space="0"/>
+            <w:right w:val="single" w:color="auto" w:sz="4" w:space="0"/>
+            <w:insideH w:val="single" w:color="auto" w:sz="4" w:space="0"/>
+            <w:insideV w:val="single" w:color="auto" w:sz="4" w:space="0"/>
+          </w:tblBorders>
+          <w:tblLayout w:type="fixed"/>
+          <w:tblCellMar>
+            <w:left w:w="108" w:type="dxa"/>
+            <w:right w:w="108" w:type="dxa"/>
+          </w:tblCellMar>
+        </w:tblPrEx>
+        <w:tc>
+          <w:tcPr>
+            <w:tcW w:w="1310" w:type="dxa"/>
+            <w:vAlign w:val="center"/>
+          </w:tcPr>
+          <w:p>
+            <w:pPr>
+              <w:jc w:val="center"/>
+              <w:rPr>
+                <w:rFonts w:hint="eastAsia"/>
+                <w:color w:val="auto"/>
+                <w:vertAlign w:val="baseline"/>
+                <w:lang w:val="en-US" w:eastAsia="zh-CN"/>
+              </w:rPr>
+            </w:pPr>
+            <w:r>
+              <w:rPr>
+                <w:rFonts w:hint="eastAsia"/>
+                <w:color w:val="auto"/>
+                <w:vertAlign w:val="baseline"/>
+                <w:lang w:val="en-US" w:eastAsia="zh-CN"/>
+              </w:rPr>
+              <w:t>6</w:t>
+            </w:r>
+          </w:p>
+        </w:tc>
+        <w:tc>
+          <w:tcPr>
+            <w:tcW w:w="1898" w:type="dxa"/>
+            <w:vAlign w:val="center"/>
+          </w:tcPr>
+          <w:p>
+            <w:pPr>
+              <w:jc w:val="center"/>
+              <w:rPr>
+                <w:rFonts w:hint="eastAsia"/>
+                <w:color w:val="auto"/>
+                <w:vertAlign w:val="baseline"/>
+                <w:lang w:val="en-US" w:eastAsia="zh-CN"/>
+              </w:rPr>
+            </w:pPr>
+            <w:r>
+              <w:rPr>
+                <w:rFonts w:hint="eastAsia"/>
+                <w:color w:val="auto"/>
+                <w:vertAlign w:val="baseline"/>
+                <w:lang w:val="en-US" w:eastAsia="zh-CN"/>
+              </w:rPr>
+              <w:t>平台</w:t>
+            </w:r>
+          </w:p>
+        </w:tc>
+        <w:tc>
+          <w:tcPr>
+            <w:tcW w:w="5314" w:type="dxa"/>
+          </w:tcPr>
+          <w:p>
+            <w:pPr>
+              <w:rPr>
+                <w:rFonts w:hint="eastAsia"/>
+                <w:color w:val="auto"/>
+                <w:vertAlign w:val="baseline"/>
+                <w:lang w:val="en-US" w:eastAsia="zh-CN"/>
+              </w:rPr>
+            </w:pPr>
+          </w:p>
+        </w:tc>
+      </w:tr>
+      <w:tr>
+        <w:tblPrEx>
+          <w:tblBorders>
+            <w:top w:val="single" w:color="auto" w:sz="4" w:space="0"/>
+            <w:left w:val="single" w:color="auto" w:sz="4" w:space="0"/>
+            <w:bottom w:val="single" w:color="auto" w:sz="4" w:space="0"/>
+            <w:right w:val="single" w:color="auto" w:sz="4" w:space="0"/>
+            <w:insideH w:val="single" w:color="auto" w:sz="4" w:space="0"/>
+            <w:insideV w:val="single" w:color="auto" w:sz="4" w:space="0"/>
+          </w:tblBorders>
+          <w:tblLayout w:type="fixed"/>
+          <w:tblCellMar>
+            <w:left w:w="108" w:type="dxa"/>
+            <w:right w:w="108" w:type="dxa"/>
+          </w:tblCellMar>
+        </w:tblPrEx>
+        <w:tc>
+          <w:tcPr>
+            <w:tcW w:w="1310" w:type="dxa"/>
+            <w:vAlign w:val="center"/>
+          </w:tcPr>
+          <w:p>
+            <w:pPr>
+              <w:jc w:val="center"/>
+              <w:rPr>
+                <w:rFonts w:hint="eastAsia"/>
+                <w:color w:val="auto"/>
+                <w:vertAlign w:val="baseline"/>
+                <w:lang w:val="en-US" w:eastAsia="zh-CN"/>
+              </w:rPr>
+            </w:pPr>
+            <w:r>
+              <w:rPr>
+                <w:rFonts w:hint="eastAsia"/>
+                <w:color w:val="auto"/>
+                <w:vertAlign w:val="baseline"/>
+                <w:lang w:val="en-US" w:eastAsia="zh-CN"/>
+              </w:rPr>
+              <w:t>7</w:t>
+            </w:r>
+          </w:p>
+        </w:tc>
+        <w:tc>
+          <w:tcPr>
+            <w:tcW w:w="1898" w:type="dxa"/>
+            <w:vAlign w:val="center"/>
+          </w:tcPr>
+          <w:p>
+            <w:pPr>
+              <w:jc w:val="center"/>
+              <w:rPr>
+                <w:rFonts w:hint="eastAsia"/>
+                <w:color w:val="auto"/>
+                <w:vertAlign w:val="baseline"/>
+                <w:lang w:val="en-US" w:eastAsia="zh-CN"/>
+              </w:rPr>
+            </w:pPr>
+            <w:r>
+              <w:rPr>
+                <w:rFonts w:hint="eastAsia"/>
+                <w:color w:val="auto"/>
+                <w:vertAlign w:val="baseline"/>
+                <w:lang w:val="en-US" w:eastAsia="zh-CN"/>
+              </w:rPr>
+              <w:t>录入日期</w:t>
+            </w:r>
+          </w:p>
+        </w:tc>
+        <w:tc>
+          <w:tcPr>
+            <w:tcW w:w="5314" w:type="dxa"/>
+          </w:tcPr>
+          <w:p>
+            <w:pPr>
+              <w:rPr>
+                <w:rFonts w:hint="eastAsia"/>
+                <w:color w:val="auto"/>
+                <w:vertAlign w:val="baseline"/>
+                <w:lang w:val="en-US" w:eastAsia="zh-CN"/>
+              </w:rPr>
+            </w:pPr>
+          </w:p>
+        </w:tc>
+      </w:tr>
+      <w:tr>
+        <w:tblPrEx>
+          <w:tblBorders>
+            <w:top w:val="single" w:color="auto" w:sz="4" w:space="0"/>
+            <w:left w:val="single" w:color="auto" w:sz="4" w:space="0"/>
+            <w:bottom w:val="single" w:color="auto" w:sz="4" w:space="0"/>
+            <w:right w:val="single" w:color="auto" w:sz="4" w:space="0"/>
+            <w:insideH w:val="single" w:color="auto" w:sz="4" w:space="0"/>
+            <w:insideV w:val="single" w:color="auto" w:sz="4" w:space="0"/>
+          </w:tblBorders>
+          <w:tblLayout w:type="fixed"/>
+          <w:tblCellMar>
+            <w:left w:w="108" w:type="dxa"/>
+            <w:right w:w="108" w:type="dxa"/>
+          </w:tblCellMar>
+        </w:tblPrEx>
+        <w:tc>
+          <w:tcPr>
+            <w:tcW w:w="1310" w:type="dxa"/>
+            <w:vAlign w:val="center"/>
+          </w:tcPr>
+          <w:p>
+            <w:pPr>
+              <w:jc w:val="center"/>
+              <w:rPr>
+                <w:rFonts w:hint="eastAsia"/>
+                <w:color w:val="auto"/>
+                <w:vertAlign w:val="baseline"/>
+                <w:lang w:val="en-US" w:eastAsia="zh-CN"/>
+              </w:rPr>
+            </w:pPr>
+            <w:r>
+              <w:rPr>
+                <w:rFonts w:hint="eastAsia"/>
+                <w:color w:val="auto"/>
+                <w:vertAlign w:val="baseline"/>
+                <w:lang w:val="en-US" w:eastAsia="zh-CN"/>
+              </w:rPr>
+              <w:t>8</w:t>
+            </w:r>
+          </w:p>
+        </w:tc>
+        <w:tc>
+          <w:tcPr>
+            <w:tcW w:w="1898" w:type="dxa"/>
+            <w:vAlign w:val="center"/>
+          </w:tcPr>
+          <w:p>
+            <w:pPr>
+              <w:jc w:val="center"/>
+              <w:rPr>
+                <w:rFonts w:hint="eastAsia"/>
+                <w:color w:val="auto"/>
+                <w:vertAlign w:val="baseline"/>
+                <w:lang w:val="en-US" w:eastAsia="zh-CN"/>
+              </w:rPr>
+            </w:pPr>
+            <w:r>
+              <w:rPr>
+                <w:rFonts w:hint="eastAsia"/>
+                <w:color w:val="auto"/>
+                <w:vertAlign w:val="baseline"/>
+                <w:lang w:val="en-US" w:eastAsia="zh-CN"/>
+              </w:rPr>
+              <w:t>是否授权</w:t>
+            </w:r>
+          </w:p>
+        </w:tc>
+        <w:tc>
+          <w:tcPr>
+            <w:tcW w:w="5314" w:type="dxa"/>
+          </w:tcPr>
+          <w:p>
+            <w:pPr>
+              <w:rPr>
+                <w:rFonts w:hint="eastAsia"/>
+                <w:color w:val="auto"/>
+                <w:vertAlign w:val="baseline"/>
+                <w:lang w:val="en-US" w:eastAsia="zh-CN"/>
+              </w:rPr>
+            </w:pPr>
+          </w:p>
+        </w:tc>
+      </w:tr>
+      <w:tr>
+        <w:tblPrEx>
+          <w:tblBorders>
+            <w:top w:val="single" w:color="auto" w:sz="4" w:space="0"/>
+            <w:left w:val="single" w:color="auto" w:sz="4" w:space="0"/>
+            <w:bottom w:val="single" w:color="auto" w:sz="4" w:space="0"/>
+            <w:right w:val="single" w:color="auto" w:sz="4" w:space="0"/>
+            <w:insideH w:val="single" w:color="auto" w:sz="4" w:space="0"/>
+            <w:insideV w:val="single" w:color="auto" w:sz="4" w:space="0"/>
+          </w:tblBorders>
+          <w:tblLayout w:type="fixed"/>
+          <w:tblCellMar>
+            <w:left w:w="108" w:type="dxa"/>
+            <w:right w:w="108" w:type="dxa"/>
+          </w:tblCellMar>
+        </w:tblPrEx>
+        <w:tc>
+          <w:tcPr>
+            <w:tcW w:w="1310" w:type="dxa"/>
+            <w:vAlign w:val="center"/>
+          </w:tcPr>
+          <w:p>
+            <w:pPr>
+              <w:jc w:val="center"/>
+              <w:rPr>
+                <w:rFonts w:hint="eastAsia"/>
+                <w:color w:val="auto"/>
+                <w:vertAlign w:val="baseline"/>
+                <w:lang w:val="en-US" w:eastAsia="zh-CN"/>
+              </w:rPr>
+            </w:pPr>
+            <w:r>
+              <w:rPr>
+                <w:rFonts w:hint="eastAsia"/>
+                <w:color w:val="auto"/>
+                <w:vertAlign w:val="baseline"/>
+                <w:lang w:val="en-US" w:eastAsia="zh-CN"/>
+              </w:rPr>
+              <w:t>9</w:t>
+            </w:r>
+          </w:p>
+        </w:tc>
+        <w:tc>
+          <w:tcPr>
+            <w:tcW w:w="1898" w:type="dxa"/>
+            <w:vAlign w:val="center"/>
+          </w:tcPr>
+          <w:p>
+            <w:pPr>
+              <w:jc w:val="center"/>
+              <w:rPr>
+                <w:rFonts w:hint="eastAsia"/>
+                <w:color w:val="auto"/>
+                <w:vertAlign w:val="baseline"/>
+                <w:lang w:val="en-US" w:eastAsia="zh-CN"/>
+              </w:rPr>
+            </w:pPr>
+          </w:p>
+        </w:tc>
+        <w:tc>
+          <w:tcPr>
+            <w:tcW w:w="5314" w:type="dxa"/>
+          </w:tcPr>
+          <w:p>
+            <w:pPr>
+              <w:rPr>
+                <w:rFonts w:hint="eastAsia"/>
+                <w:color w:val="auto"/>
+                <w:vertAlign w:val="baseline"/>
+                <w:lang w:val="en-US" w:eastAsia="zh-CN"/>
+              </w:rPr>
+            </w:pPr>
+          </w:p>
+        </w:tc>
+      </w:tr>
+      <w:tr>
+        <w:tblPrEx>
+          <w:tblBorders>
+            <w:top w:val="single" w:color="auto" w:sz="4" w:space="0"/>
+            <w:left w:val="single" w:color="auto" w:sz="4" w:space="0"/>
+            <w:bottom w:val="single" w:color="auto" w:sz="4" w:space="0"/>
+            <w:right w:val="single" w:color="auto" w:sz="4" w:space="0"/>
+            <w:insideH w:val="single" w:color="auto" w:sz="4" w:space="0"/>
+            <w:insideV w:val="single" w:color="auto" w:sz="4" w:space="0"/>
+          </w:tblBorders>
+          <w:tblLayout w:type="fixed"/>
+          <w:tblCellMar>
+            <w:left w:w="108" w:type="dxa"/>
+            <w:right w:w="108" w:type="dxa"/>
+          </w:tblCellMar>
+        </w:tblPrEx>
+        <w:tc>
+          <w:tcPr>
+            <w:tcW w:w="1310" w:type="dxa"/>
+            <w:vAlign w:val="center"/>
+          </w:tcPr>
+          <w:p>
+            <w:pPr>
+              <w:jc w:val="center"/>
+              <w:rPr>
+                <w:rFonts w:hint="eastAsia"/>
+                <w:color w:val="auto"/>
+                <w:vertAlign w:val="baseline"/>
+                <w:lang w:val="en-US" w:eastAsia="zh-CN"/>
+              </w:rPr>
+            </w:pPr>
+            <w:r>
+              <w:rPr>
+                <w:rFonts w:hint="eastAsia"/>
+                <w:color w:val="auto"/>
+                <w:vertAlign w:val="baseline"/>
+                <w:lang w:val="en-US" w:eastAsia="zh-CN"/>
+              </w:rPr>
+              <w:t>10</w:t>
+            </w:r>
+          </w:p>
+        </w:tc>
+        <w:tc>
+          <w:tcPr>
+            <w:tcW w:w="1898" w:type="dxa"/>
+            <w:vAlign w:val="center"/>
+          </w:tcPr>
+          <w:p>
+            <w:pPr>
+              <w:jc w:val="center"/>
+              <w:rPr>
+                <w:rFonts w:hint="eastAsia"/>
+                <w:color w:val="auto"/>
+                <w:vertAlign w:val="baseline"/>
+                <w:lang w:val="en-US" w:eastAsia="zh-CN"/>
+              </w:rPr>
+            </w:pPr>
+            <w:r>
+              <w:rPr>
+                <w:rFonts w:hint="eastAsia"/>
+                <w:color w:val="auto"/>
+                <w:vertAlign w:val="baseline"/>
+                <w:lang w:val="en-US" w:eastAsia="zh-CN"/>
+              </w:rPr>
+              <w:t>操作</w:t>
+            </w:r>
+          </w:p>
+        </w:tc>
+        <w:tc>
+          <w:tcPr>
+            <w:tcW w:w="5314" w:type="dxa"/>
+          </w:tcPr>
+          <w:p>
+            <w:pPr>
+              <w:rPr>
+                <w:rFonts w:hint="eastAsia"/>
+                <w:color w:val="auto"/>
+                <w:vertAlign w:val="baseline"/>
+                <w:lang w:val="en-US" w:eastAsia="zh-CN"/>
+              </w:rPr>
+            </w:pPr>
+            <w:bookmarkStart w:id="0" w:name="_GoBack"/>
+            <w:bookmarkEnd w:id="0"/>
+          </w:p>
+        </w:tc>
+      </w:tr>
+    </w:tbl>
+    <w:p>
+      <w:pPr>
+        <w:rPr>
+          <w:rFonts w:hint="eastAsia"/>
+          <w:lang w:val="en-US" w:eastAsia="zh-CN"/>
+        </w:rPr>
+      </w:pPr>
+    </w:p>
+    <w:p>
+      <w:pPr>
+        <w:ind w:left="840" w:firstLine="420"/>
       </w:pPr>
       <w:r>
         <w:rPr>
@@ -25424,9 +28343,16 @@
       <w:r>
         <w:rPr>
           <w:rFonts w:hint="eastAsia"/>
+          <w:lang w:val="en-US" w:eastAsia="zh-CN"/>
+        </w:rPr>
+        <w:t>多</w:t>
+      </w:r>
+      <w:r>
+        <w:rPr>
+          <w:rFonts w:hint="eastAsia"/>
           <w:lang w:eastAsia="zh-CN"/>
         </w:rPr>
-        <w:t>三天</w:t>
+        <w:t>天</w:t>
       </w:r>
       <w:r>
         <w:rPr>
@@ -25461,7 +28387,21 @@
           <w:rFonts w:hint="eastAsia"/>
           <w:lang w:eastAsia="zh-CN"/>
         </w:rPr>
-        <w:t>刷手三天任务：在商家模板生成时，添加一个是否为三天单功能选项，在发布任务的时，会弹出窗口提示，（例：是否发布为三天单任务，是：发布为三天单，不是：普通单），每天会有条短信提醒，完成任务，直至任务完成</w:t>
+        <w:t>刷手</w:t>
+      </w:r>
+      <w:r>
+        <w:rPr>
+          <w:rFonts w:hint="eastAsia"/>
+          <w:lang w:val="en-US" w:eastAsia="zh-CN"/>
+        </w:rPr>
+        <w:t>多</w:t>
+      </w:r>
+      <w:r>
+        <w:rPr>
+          <w:rFonts w:hint="eastAsia"/>
+          <w:lang w:eastAsia="zh-CN"/>
+        </w:rPr>
+        <w:t>天任务：在商家模板生成时，添加一个是否为三天单功能选项，在发布任务的时，会弹出窗口提示，（例：是否发布为三天单任务，是：发布为三天单，不是：普通单），每天会有条短信提醒，完成任务，直至任务完成</w:t>
       </w:r>
     </w:p>
     <w:p>
@@ -25559,6 +28499,12 @@
             <w:insideV w:val="single" w:color="auto" w:sz="4" w:space="0"/>
           </w:tblBorders>
           <w:tblLayout w:type="fixed"/>
+          <w:tblCellMar>
+            <w:top w:w="0" w:type="dxa"/>
+            <w:left w:w="108" w:type="dxa"/>
+            <w:bottom w:w="0" w:type="dxa"/>
+            <w:right w:w="108" w:type="dxa"/>
+          </w:tblCellMar>
         </w:tblPrEx>
         <w:tc>
           <w:tcPr>
@@ -25776,12 +28722,6 @@
             <w:insideV w:val="single" w:color="auto" w:sz="4" w:space="0"/>
           </w:tblBorders>
           <w:tblLayout w:type="fixed"/>
-          <w:tblCellMar>
-            <w:top w:w="0" w:type="dxa"/>
-            <w:left w:w="108" w:type="dxa"/>
-            <w:bottom w:w="0" w:type="dxa"/>
-            <w:right w:w="108" w:type="dxa"/>
-          </w:tblCellMar>
         </w:tblPrEx>
         <w:tc>
           <w:tcPr>
@@ -31937,7 +34877,7 @@
           <w:rFonts w:hint="eastAsia"/>
           <w:lang w:val="en-US" w:eastAsia="zh-CN"/>
         </w:rPr>
-        <w:t>②三天单：刷手接下任务，系统提醒刷手接下任务20分钟内完成第一天任务，若未完成视为放弃，任务重新发布到任务大厅；若接下任务20分钟内完成，在第二天晚上8点左右还没有完成第二天任务，系统发送消息提醒刷手完成任务；刷手完成第二天任务之后，第三天类似第二天任务。</w:t>
+        <w:t>②多天单：刷手接下任务，系统提醒刷手接下任务20分钟内完成第一天任务，若未完成视为放弃，任务重新发布到任务大厅；若接下任务20分钟内完成，在第二天晚上8点左右还没有完成第二天任务，系统发送消息提醒刷手完成任务；刷手完成第二天任务之后，第三天类似第二天任务。</w:t>
       </w:r>
     </w:p>
     <w:p>
@@ -38908,6 +41848,38 @@
           </w14:textFill>
         </w:rPr>
       </w:pPr>
+    </w:p>
+    <w:p>
+      <w:pPr>
+        <w:numPr>
+          <w:ilvl w:val="0"/>
+          <w:numId w:val="0"/>
+        </w:numPr>
+        <w:ind w:firstLine="420" w:firstLineChars="0"/>
+        <w:rPr>
+          <w:rFonts w:hint="eastAsia"/>
+          <w:color w:val="000000" w:themeColor="text1"/>
+          <w:lang w:val="en-US" w:eastAsia="zh-CN"/>
+          <w14:textFill>
+            <w14:solidFill>
+              <w14:schemeClr w14:val="tx1"/>
+            </w14:solidFill>
+          </w14:textFill>
+        </w:rPr>
+      </w:pPr>
+      <w:r>
+        <w:rPr>
+          <w:rFonts w:hint="eastAsia"/>
+          <w:color w:val="000000" w:themeColor="text1"/>
+          <w:lang w:val="en-US" w:eastAsia="zh-CN"/>
+          <w14:textFill>
+            <w14:solidFill>
+              <w14:schemeClr w14:val="tx1"/>
+            </w14:solidFill>
+          </w14:textFill>
+        </w:rPr>
+        <w:t xml:space="preserve">8.3.16 </w:t>
+      </w:r>
     </w:p>
     <w:sectPr>
       <w:pgSz w:w="11906" w:h="16838"/>
